--- a/CINT the Space Fleet Hecate2 (未配乐).docx
+++ b/CINT the Space Fleet Hecate2 (未配乐).docx
@@ -41108,7 +41108,7 @@
       <w:pPr>
         <w:ind w:firstLine="420"/>
         <w:rPr>
-          <w:rFonts w:ascii="华文中宋" w:eastAsia="华文中宋" w:hAnsi="华文中宋" w:hint="eastAsia"/>
+          <w:rFonts w:ascii="华文中宋" w:eastAsia="华文中宋" w:hAnsi="华文中宋"/>
         </w:rPr>
       </w:pPr>
       <w:r>
@@ -41240,14 +41240,14 @@
         <w:rPr>
           <w:rFonts w:ascii="华文中宋" w:eastAsia="华文中宋" w:hAnsi="华文中宋" w:hint="eastAsia"/>
         </w:rPr>
-        <w:t>莉莉</w:t>
+        <w:t>莉</w:t>
       </w:r>
       <w:proofErr w:type="gramEnd"/>
       <w:r>
         <w:rPr>
           <w:rFonts w:ascii="华文中宋" w:eastAsia="华文中宋" w:hAnsi="华文中宋" w:hint="eastAsia"/>
         </w:rPr>
-        <w:t>娅</w:t>
+        <w:t>莉娅</w:t>
       </w:r>
       <w:r>
         <w:rPr>
@@ -41626,13 +41626,25 @@
         <w:rPr>
           <w:rFonts w:ascii="华文中宋" w:eastAsia="华文中宋" w:hAnsi="华文中宋" w:hint="eastAsia"/>
         </w:rPr>
-        <w:t>中的一个半跪于地，扛着长长的筒状物，仰望</w:t>
-      </w:r>
-      <w:r>
-        <w:rPr>
-          <w:rFonts w:ascii="华文中宋" w:eastAsia="华文中宋" w:hAnsi="华文中宋" w:hint="eastAsia"/>
-        </w:rPr>
-        <w:t>扫视</w:t>
+        <w:t>背对着我。右边的人</w:t>
+      </w:r>
+      <w:r>
+        <w:rPr>
+          <w:rFonts w:ascii="华文中宋" w:eastAsia="华文中宋" w:hAnsi="华文中宋" w:hint="eastAsia"/>
+        </w:rPr>
+        <w:t>半跪于地，</w:t>
+      </w:r>
+      <w:r>
+        <w:rPr>
+          <w:rFonts w:ascii="华文中宋" w:eastAsia="华文中宋" w:hAnsi="华文中宋" w:hint="eastAsia"/>
+        </w:rPr>
+        <w:t>右肩</w:t>
+      </w:r>
+      <w:r>
+        <w:rPr>
+          <w:rFonts w:ascii="华文中宋" w:eastAsia="华文中宋" w:hAnsi="华文中宋" w:hint="eastAsia"/>
+        </w:rPr>
+        <w:t>扛着长长的筒状物，仰望</w:t>
       </w:r>
       <w:r>
         <w:rPr>
@@ -41644,7 +41656,13 @@
         <w:rPr>
           <w:rFonts w:ascii="华文中宋" w:eastAsia="华文中宋" w:hAnsi="华文中宋" w:hint="eastAsia"/>
         </w:rPr>
-        <w:t>天空。另一个人</w:t>
+        <w:t>天空。</w:t>
+      </w:r>
+      <w:r>
+        <w:rPr>
+          <w:rFonts w:ascii="华文中宋" w:eastAsia="华文中宋" w:hAnsi="华文中宋" w:hint="eastAsia"/>
+        </w:rPr>
+        <w:t>在他左后方的人</w:t>
       </w:r>
       <w:r>
         <w:rPr>
@@ -41656,7 +41674,7 @@
         <w:rPr>
           <w:rFonts w:ascii="华文中宋" w:eastAsia="华文中宋" w:hAnsi="华文中宋" w:hint="eastAsia"/>
         </w:rPr>
-        <w:t>警觉地环顾地面上的四周——还长着猫耳。</w:t>
+        <w:t>警觉地环顾四周——还长着猫耳。</w:t>
       </w:r>
       <w:r>
         <w:rPr>
@@ -43186,19 +43204,63 @@
         <w:rPr>
           <w:rFonts w:ascii="华文中宋" w:eastAsia="华文中宋" w:hAnsi="华文中宋" w:hint="eastAsia"/>
         </w:rPr>
-        <w:t>爆炸声传来。我的手雷</w:t>
-      </w:r>
-      <w:r>
-        <w:rPr>
-          <w:rFonts w:ascii="华文中宋" w:eastAsia="华文中宋" w:hAnsi="华文中宋" w:hint="eastAsia"/>
-        </w:rPr>
-        <w:t>居然没有扔得太偏，</w:t>
-      </w:r>
-      <w:r>
-        <w:rPr>
-          <w:rFonts w:ascii="华文中宋" w:eastAsia="华文中宋" w:hAnsi="华文中宋" w:hint="eastAsia"/>
-        </w:rPr>
-        <w:t>将那块地方炸得尘土四溅。</w:t>
+        <w:t>爆炸声传来。</w:t>
+      </w:r>
+      <w:proofErr w:type="gramStart"/>
+      <w:r>
+        <w:rPr>
+          <w:rFonts w:ascii="华文中宋" w:eastAsia="华文中宋" w:hAnsi="华文中宋" w:hint="eastAsia"/>
+        </w:rPr>
+        <w:t>缇亚忒的自爆</w:t>
+      </w:r>
+      <w:proofErr w:type="gramEnd"/>
+      <w:r>
+        <w:rPr>
+          <w:rFonts w:ascii="华文中宋" w:eastAsia="华文中宋" w:hAnsi="华文中宋" w:hint="eastAsia"/>
+        </w:rPr>
+        <w:t>手雷威力确实比一般的还大</w:t>
+      </w:r>
+      <w:r>
+        <w:rPr>
+          <w:rFonts w:ascii="华文中宋" w:eastAsia="华文中宋" w:hAnsi="华文中宋" w:hint="eastAsia"/>
+        </w:rPr>
+        <w:t>，并且</w:t>
+      </w:r>
+      <w:r>
+        <w:rPr>
+          <w:rFonts w:ascii="华文中宋" w:eastAsia="华文中宋" w:hAnsi="华文中宋" w:hint="eastAsia"/>
+        </w:rPr>
+        <w:t>我</w:t>
+      </w:r>
+      <w:r>
+        <w:rPr>
+          <w:rFonts w:ascii="华文中宋" w:eastAsia="华文中宋" w:hAnsi="华文中宋" w:hint="eastAsia"/>
+        </w:rPr>
+        <w:t>居然没有扔得太偏</w:t>
+      </w:r>
+      <w:r>
+        <w:rPr>
+          <w:rFonts w:ascii="华文中宋" w:eastAsia="华文中宋" w:hAnsi="华文中宋" w:hint="eastAsia"/>
+        </w:rPr>
+        <w:t>。</w:t>
+      </w:r>
+      <w:r>
+        <w:rPr>
+          <w:rFonts w:ascii="华文中宋" w:eastAsia="华文中宋" w:hAnsi="华文中宋" w:hint="eastAsia"/>
+        </w:rPr>
+        <w:t>那块地方</w:t>
+      </w:r>
+      <w:r>
+        <w:rPr>
+          <w:rFonts w:ascii="华文中宋" w:eastAsia="华文中宋" w:hAnsi="华文中宋" w:hint="eastAsia"/>
+        </w:rPr>
+        <w:t>被</w:t>
+      </w:r>
+      <w:r>
+        <w:rPr>
+          <w:rFonts w:ascii="华文中宋" w:eastAsia="华文中宋" w:hAnsi="华文中宋" w:hint="eastAsia"/>
+        </w:rPr>
+        <w:t>炸得尘土四溅。</w:t>
       </w:r>
     </w:p>
     <w:p>
@@ -43286,7 +43348,19 @@
         <w:rPr>
           <w:rFonts w:ascii="华文中宋" w:eastAsia="华文中宋" w:hAnsi="华文中宋" w:hint="eastAsia"/>
         </w:rPr>
-        <w:t>冲进未散的浓烟，冲向那两个</w:t>
+        <w:t>冲</w:t>
+      </w:r>
+      <w:r>
+        <w:rPr>
+          <w:rFonts w:ascii="华文中宋" w:eastAsia="华文中宋" w:hAnsi="华文中宋" w:hint="eastAsia"/>
+        </w:rPr>
+        <w:t>入</w:t>
+      </w:r>
+      <w:r>
+        <w:rPr>
+          <w:rFonts w:ascii="华文中宋" w:eastAsia="华文中宋" w:hAnsi="华文中宋" w:hint="eastAsia"/>
+        </w:rPr>
+        <w:t>未散的浓烟，冲向那两个</w:t>
       </w:r>
       <w:r>
         <w:rPr>
@@ -43346,10 +43420,2177 @@
         <w:rPr>
           <w:rFonts w:ascii="华文中宋" w:eastAsia="华文中宋" w:hAnsi="华文中宋" w:hint="eastAsia"/>
         </w:rPr>
-        <w:t>受手雷的伤应该比较轻，所以先砍这个白发青年！</w:t>
+        <w:t>受手雷的</w:t>
+      </w:r>
+      <w:proofErr w:type="gramStart"/>
+      <w:r>
+        <w:rPr>
+          <w:rFonts w:ascii="华文中宋" w:eastAsia="华文中宋" w:hAnsi="华文中宋" w:hint="eastAsia"/>
+        </w:rPr>
+        <w:t>伤应该</w:t>
+      </w:r>
+      <w:proofErr w:type="gramEnd"/>
+      <w:r>
+        <w:rPr>
+          <w:rFonts w:ascii="华文中宋" w:eastAsia="华文中宋" w:hAnsi="华文中宋" w:hint="eastAsia"/>
+        </w:rPr>
+        <w:t>比较轻，所以先</w:t>
+      </w:r>
+      <w:proofErr w:type="gramStart"/>
+      <w:r>
+        <w:rPr>
+          <w:rFonts w:ascii="华文中宋" w:eastAsia="华文中宋" w:hAnsi="华文中宋" w:hint="eastAsia"/>
+        </w:rPr>
+        <w:t>砍</w:t>
+      </w:r>
+      <w:r>
+        <w:rPr>
+          <w:rFonts w:ascii="华文中宋" w:eastAsia="华文中宋" w:hAnsi="华文中宋" w:hint="eastAsia"/>
+        </w:rPr>
+        <w:t>那</w:t>
+      </w:r>
+      <w:r>
+        <w:rPr>
+          <w:rFonts w:ascii="华文中宋" w:eastAsia="华文中宋" w:hAnsi="华文中宋" w:hint="eastAsia"/>
+        </w:rPr>
+        <w:t>个</w:t>
+      </w:r>
+      <w:proofErr w:type="gramEnd"/>
+      <w:r>
+        <w:rPr>
+          <w:rFonts w:ascii="华文中宋" w:eastAsia="华文中宋" w:hAnsi="华文中宋" w:hint="eastAsia"/>
+        </w:rPr>
+        <w:t>人</w:t>
+      </w:r>
+      <w:r>
+        <w:rPr>
+          <w:rFonts w:ascii="华文中宋" w:eastAsia="华文中宋" w:hAnsi="华文中宋" w:hint="eastAsia"/>
+        </w:rPr>
+        <w:t>！</w:t>
+      </w:r>
+    </w:p>
+    <w:p>
+      <w:pPr>
+        <w:ind w:firstLine="420"/>
+        <w:rPr>
+          <w:rFonts w:ascii="华文中宋" w:eastAsia="华文中宋" w:hAnsi="华文中宋"/>
+        </w:rPr>
+      </w:pPr>
+      <w:r>
+        <w:rPr>
+          <w:rFonts w:ascii="华文中宋" w:eastAsia="华文中宋" w:hAnsi="华文中宋" w:hint="eastAsia"/>
+        </w:rPr>
+        <w:t>我的剑向地上的白发青年砍去</w:t>
+      </w:r>
+      <w:r>
+        <w:rPr>
+          <w:rFonts w:ascii="华文中宋" w:eastAsia="华文中宋" w:hAnsi="华文中宋" w:hint="eastAsia"/>
+        </w:rPr>
+        <w:t>。他</w:t>
+      </w:r>
+      <w:r>
+        <w:rPr>
+          <w:rFonts w:ascii="华文中宋" w:eastAsia="华文中宋" w:hAnsi="华文中宋" w:hint="eastAsia"/>
+        </w:rPr>
+        <w:t>仰面朝天，</w:t>
+      </w:r>
+      <w:r>
+        <w:rPr>
+          <w:rFonts w:ascii="华文中宋" w:eastAsia="华文中宋" w:hAnsi="华文中宋" w:hint="eastAsia"/>
+        </w:rPr>
+        <w:t>右臂被发射器压</w:t>
+      </w:r>
+      <w:r>
+        <w:rPr>
+          <w:rFonts w:ascii="华文中宋" w:eastAsia="华文中宋" w:hAnsi="华文中宋" w:hint="eastAsia"/>
+        </w:rPr>
+        <w:t>住</w:t>
+      </w:r>
+      <w:r>
+        <w:rPr>
+          <w:rFonts w:ascii="华文中宋" w:eastAsia="华文中宋" w:hAnsi="华文中宋" w:hint="eastAsia"/>
+        </w:rPr>
+        <w:t>，左边半身</w:t>
+      </w:r>
+      <w:r>
+        <w:rPr>
+          <w:rFonts w:ascii="华文中宋" w:eastAsia="华文中宋" w:hAnsi="华文中宋" w:hint="eastAsia"/>
+        </w:rPr>
+        <w:t>则被</w:t>
+      </w:r>
+      <w:proofErr w:type="gramStart"/>
+      <w:r>
+        <w:rPr>
+          <w:rFonts w:ascii="华文中宋" w:eastAsia="华文中宋" w:hAnsi="华文中宋" w:hint="eastAsia"/>
+        </w:rPr>
+        <w:t>猫征族</w:t>
+      </w:r>
+      <w:proofErr w:type="gramEnd"/>
+      <w:r>
+        <w:rPr>
+          <w:rFonts w:ascii="华文中宋" w:eastAsia="华文中宋" w:hAnsi="华文中宋" w:hint="eastAsia"/>
+        </w:rPr>
+        <w:t>趴着</w:t>
+      </w:r>
+      <w:r>
+        <w:rPr>
+          <w:rFonts w:ascii="华文中宋" w:eastAsia="华文中宋" w:hAnsi="华文中宋" w:hint="eastAsia"/>
+        </w:rPr>
+        <w:t>压</w:t>
+      </w:r>
+      <w:r>
+        <w:rPr>
+          <w:rFonts w:ascii="华文中宋" w:eastAsia="华文中宋" w:hAnsi="华文中宋" w:hint="eastAsia"/>
+        </w:rPr>
+        <w:t>住。他</w:t>
+      </w:r>
+      <w:r>
+        <w:rPr>
+          <w:rFonts w:ascii="华文中宋" w:eastAsia="华文中宋" w:hAnsi="华文中宋" w:hint="eastAsia"/>
+        </w:rPr>
+        <w:t>张</w:t>
+      </w:r>
+      <w:r>
+        <w:rPr>
+          <w:rFonts w:ascii="华文中宋" w:eastAsia="华文中宋" w:hAnsi="华文中宋" w:hint="eastAsia"/>
+        </w:rPr>
+        <w:t>着</w:t>
+      </w:r>
+      <w:r>
+        <w:rPr>
+          <w:rFonts w:ascii="华文中宋" w:eastAsia="华文中宋" w:hAnsi="华文中宋" w:hint="eastAsia"/>
+        </w:rPr>
+        <w:t>嘴巴</w:t>
+      </w:r>
+      <w:r>
+        <w:rPr>
+          <w:rFonts w:ascii="华文中宋" w:eastAsia="华文中宋" w:hAnsi="华文中宋" w:hint="eastAsia"/>
+        </w:rPr>
+        <w:t>无助</w:t>
+      </w:r>
+      <w:r>
+        <w:rPr>
+          <w:rFonts w:ascii="华文中宋" w:eastAsia="华文中宋" w:hAnsi="华文中宋" w:hint="eastAsia"/>
+        </w:rPr>
+        <w:t>地看着我的剑刃</w:t>
+      </w:r>
+      <w:r>
+        <w:rPr>
+          <w:rFonts w:ascii="华文中宋" w:eastAsia="华文中宋" w:hAnsi="华文中宋" w:hint="eastAsia"/>
+        </w:rPr>
+        <w:t>纵斩</w:t>
+      </w:r>
+      <w:r>
+        <w:rPr>
+          <w:rFonts w:ascii="华文中宋" w:eastAsia="华文中宋" w:hAnsi="华文中宋" w:hint="eastAsia"/>
+        </w:rPr>
+        <w:t>落下——</w:t>
+      </w:r>
+    </w:p>
+    <w:p>
+      <w:pPr>
+        <w:ind w:firstLine="420"/>
+        <w:rPr>
+          <w:rFonts w:ascii="华文中宋" w:eastAsia="华文中宋" w:hAnsi="华文中宋"/>
+        </w:rPr>
+      </w:pPr>
+      <w:r>
+        <w:rPr>
+          <w:rFonts w:ascii="华文中宋" w:eastAsia="华文中宋" w:hAnsi="华文中宋" w:hint="eastAsia"/>
+        </w:rPr>
+        <w:t>我砍在了坚硬的金属上。旁边</w:t>
+      </w:r>
+      <w:r>
+        <w:rPr>
+          <w:rFonts w:ascii="华文中宋" w:eastAsia="华文中宋" w:hAnsi="华文中宋" w:hint="eastAsia"/>
+        </w:rPr>
+        <w:t>黑发</w:t>
+      </w:r>
+      <w:r>
+        <w:rPr>
+          <w:rFonts w:ascii="华文中宋" w:eastAsia="华文中宋" w:hAnsi="华文中宋" w:hint="eastAsia"/>
+        </w:rPr>
+        <w:t>的</w:t>
+      </w:r>
+      <w:proofErr w:type="gramStart"/>
+      <w:r>
+        <w:rPr>
+          <w:rFonts w:ascii="华文中宋" w:eastAsia="华文中宋" w:hAnsi="华文中宋" w:hint="eastAsia"/>
+        </w:rPr>
+        <w:t>猫征族突然拽</w:t>
+      </w:r>
+      <w:proofErr w:type="gramEnd"/>
+      <w:r>
+        <w:rPr>
+          <w:rFonts w:ascii="华文中宋" w:eastAsia="华文中宋" w:hAnsi="华文中宋" w:hint="eastAsia"/>
+        </w:rPr>
+        <w:t>过导弹发射器，</w:t>
+      </w:r>
+      <w:r>
+        <w:rPr>
+          <w:rFonts w:ascii="华文中宋" w:eastAsia="华文中宋" w:hAnsi="华文中宋" w:hint="eastAsia"/>
+        </w:rPr>
+        <w:t>翻身</w:t>
+      </w:r>
+      <w:r>
+        <w:rPr>
+          <w:rFonts w:ascii="华文中宋" w:eastAsia="华文中宋" w:hAnsi="华文中宋" w:hint="eastAsia"/>
+        </w:rPr>
+        <w:t>横架住了我的剑</w:t>
+      </w:r>
+      <w:r>
+        <w:rPr>
+          <w:rFonts w:ascii="华文中宋" w:eastAsia="华文中宋" w:hAnsi="华文中宋" w:hint="eastAsia"/>
+        </w:rPr>
+        <w:t>。我的剑刃前端强行压下</w:t>
+      </w:r>
+      <w:r>
+        <w:rPr>
+          <w:rFonts w:ascii="华文中宋" w:eastAsia="华文中宋" w:hAnsi="华文中宋" w:hint="eastAsia"/>
+        </w:rPr>
+        <w:t>，压弯了她的双臂</w:t>
+      </w:r>
+      <w:r>
+        <w:rPr>
+          <w:rFonts w:ascii="华文中宋" w:eastAsia="华文中宋" w:hAnsi="华文中宋" w:hint="eastAsia"/>
+        </w:rPr>
+        <w:t>，切入了她的右肩右胸。但她</w:t>
+      </w:r>
+      <w:r>
+        <w:rPr>
+          <w:rFonts w:ascii="华文中宋" w:eastAsia="华文中宋" w:hAnsi="华文中宋" w:hint="eastAsia"/>
+        </w:rPr>
+        <w:t>以闪电的速度</w:t>
+      </w:r>
+      <w:r>
+        <w:rPr>
+          <w:rFonts w:ascii="华文中宋" w:eastAsia="华文中宋" w:hAnsi="华文中宋" w:hint="eastAsia"/>
+        </w:rPr>
+        <w:t>从左手抽</w:t>
+      </w:r>
+      <w:r>
+        <w:rPr>
+          <w:rFonts w:ascii="华文中宋" w:eastAsia="华文中宋" w:hAnsi="华文中宋" w:hint="eastAsia"/>
+        </w:rPr>
+        <w:t>出小刀刺</w:t>
+      </w:r>
+      <w:r>
+        <w:rPr>
+          <w:rFonts w:ascii="华文中宋" w:eastAsia="华文中宋" w:hAnsi="华文中宋" w:hint="eastAsia"/>
+        </w:rPr>
+        <w:t>向我的腹部</w:t>
+      </w:r>
+      <w:r>
+        <w:rPr>
+          <w:rFonts w:ascii="华文中宋" w:eastAsia="华文中宋" w:hAnsi="华文中宋" w:hint="eastAsia"/>
+        </w:rPr>
+        <w:t>。</w:t>
+      </w:r>
+      <w:r>
+        <w:rPr>
+          <w:rFonts w:ascii="华文中宋" w:eastAsia="华文中宋" w:hAnsi="华文中宋" w:hint="eastAsia"/>
+        </w:rPr>
+        <w:t>我</w:t>
+      </w:r>
+      <w:r>
+        <w:rPr>
+          <w:rFonts w:ascii="华文中宋" w:eastAsia="华文中宋" w:hAnsi="华文中宋" w:hint="eastAsia"/>
+        </w:rPr>
+        <w:t>释放出更多魔力，</w:t>
+      </w:r>
+      <w:proofErr w:type="gramStart"/>
+      <w:r>
+        <w:rPr>
+          <w:rFonts w:ascii="华文中宋" w:eastAsia="华文中宋" w:hAnsi="华文中宋" w:hint="eastAsia"/>
+        </w:rPr>
+        <w:t>剑根顶住</w:t>
+      </w:r>
+      <w:proofErr w:type="gramEnd"/>
+      <w:r>
+        <w:rPr>
+          <w:rFonts w:ascii="华文中宋" w:eastAsia="华文中宋" w:hAnsi="华文中宋" w:hint="eastAsia"/>
+        </w:rPr>
+        <w:t>发射器</w:t>
+      </w:r>
+      <w:r>
+        <w:rPr>
+          <w:rFonts w:ascii="华文中宋" w:eastAsia="华文中宋" w:hAnsi="华文中宋" w:hint="eastAsia"/>
+        </w:rPr>
+        <w:t>发力</w:t>
+      </w:r>
+      <w:r>
+        <w:rPr>
+          <w:rFonts w:ascii="华文中宋" w:eastAsia="华文中宋" w:hAnsi="华文中宋" w:hint="eastAsia"/>
+        </w:rPr>
+        <w:t>，</w:t>
+      </w:r>
+      <w:r>
+        <w:rPr>
+          <w:rFonts w:ascii="华文中宋" w:eastAsia="华文中宋" w:hAnsi="华文中宋" w:hint="eastAsia"/>
+        </w:rPr>
+        <w:t>并</w:t>
+      </w:r>
+      <w:r>
+        <w:rPr>
+          <w:rFonts w:ascii="华文中宋" w:eastAsia="华文中宋" w:hAnsi="华文中宋" w:hint="eastAsia"/>
+        </w:rPr>
+        <w:t>向</w:t>
+      </w:r>
+      <w:r>
+        <w:rPr>
+          <w:rFonts w:ascii="华文中宋" w:eastAsia="华文中宋" w:hAnsi="华文中宋" w:hint="eastAsia"/>
+        </w:rPr>
+        <w:t>左</w:t>
+      </w:r>
+      <w:r>
+        <w:rPr>
+          <w:rFonts w:ascii="华文中宋" w:eastAsia="华文中宋" w:hAnsi="华文中宋" w:hint="eastAsia"/>
+        </w:rPr>
+        <w:t>后跳起。</w:t>
+      </w:r>
+    </w:p>
+    <w:p>
+      <w:pPr>
+        <w:ind w:firstLine="420"/>
+        <w:rPr>
+          <w:rFonts w:ascii="华文中宋" w:eastAsia="华文中宋" w:hAnsi="华文中宋"/>
+        </w:rPr>
+      </w:pPr>
+      <w:r>
+        <w:rPr>
+          <w:rFonts w:ascii="华文中宋" w:eastAsia="华文中宋" w:hAnsi="华文中宋" w:hint="eastAsia"/>
+        </w:rPr>
+        <w:t>她太快了</w:t>
+      </w:r>
+      <w:r>
+        <w:rPr>
+          <w:rFonts w:ascii="华文中宋" w:eastAsia="华文中宋" w:hAnsi="华文中宋" w:hint="eastAsia"/>
+        </w:rPr>
+        <w:t>，</w:t>
+      </w:r>
+      <w:r>
+        <w:rPr>
+          <w:rFonts w:ascii="华文中宋" w:eastAsia="华文中宋" w:hAnsi="华文中宋" w:hint="eastAsia"/>
+        </w:rPr>
+        <w:t>我无法躲开。肚子上</w:t>
+      </w:r>
+      <w:r>
+        <w:rPr>
+          <w:rFonts w:ascii="华文中宋" w:eastAsia="华文中宋" w:hAnsi="华文中宋" w:hint="eastAsia"/>
+        </w:rPr>
+        <w:t>传来</w:t>
+      </w:r>
+      <w:r>
+        <w:rPr>
+          <w:rFonts w:ascii="华文中宋" w:eastAsia="华文中宋" w:hAnsi="华文中宋" w:hint="eastAsia"/>
+        </w:rPr>
+        <w:t>一阵闷痛。她没有扎穿防弹插板。</w:t>
+      </w:r>
+      <w:r>
+        <w:rPr>
+          <w:rFonts w:ascii="华文中宋" w:eastAsia="华文中宋" w:hAnsi="华文中宋" w:hint="eastAsia"/>
+        </w:rPr>
+        <w:t>我</w:t>
+      </w:r>
+      <w:r>
+        <w:rPr>
+          <w:rFonts w:ascii="华文中宋" w:eastAsia="华文中宋" w:hAnsi="华文中宋" w:hint="eastAsia"/>
+        </w:rPr>
+        <w:t>的</w:t>
+      </w:r>
+      <w:r>
+        <w:rPr>
+          <w:rFonts w:ascii="华文中宋" w:eastAsia="华文中宋" w:hAnsi="华文中宋" w:hint="eastAsia"/>
+        </w:rPr>
+        <w:t>右手</w:t>
+      </w:r>
+      <w:r>
+        <w:rPr>
+          <w:rFonts w:ascii="华文中宋" w:eastAsia="华文中宋" w:hAnsi="华文中宋" w:hint="eastAsia"/>
+        </w:rPr>
+        <w:t>松开剑柄</w:t>
+      </w:r>
+      <w:r>
+        <w:rPr>
+          <w:rFonts w:ascii="华文中宋" w:eastAsia="华文中宋" w:hAnsi="华文中宋" w:hint="eastAsia"/>
+        </w:rPr>
+        <w:t>拔出手枪，向后踉跄，几乎摔倒。</w:t>
+      </w:r>
+    </w:p>
+    <w:p>
+      <w:pPr>
+        <w:ind w:firstLine="420"/>
+        <w:rPr>
+          <w:rFonts w:ascii="华文中宋" w:eastAsia="华文中宋" w:hAnsi="华文中宋"/>
+        </w:rPr>
+      </w:pPr>
+      <w:r>
+        <w:rPr>
+          <w:rFonts w:ascii="华文中宋" w:eastAsia="华文中宋" w:hAnsi="华文中宋" w:hint="eastAsia"/>
+        </w:rPr>
+        <w:t>猫耳</w:t>
+      </w:r>
+      <w:r>
+        <w:rPr>
+          <w:rFonts w:ascii="华文中宋" w:eastAsia="华文中宋" w:hAnsi="华文中宋" w:hint="eastAsia"/>
+        </w:rPr>
+        <w:t>挣扎着试图起身，但马上彻底倒地不起</w:t>
+      </w:r>
+      <w:r>
+        <w:rPr>
+          <w:rFonts w:ascii="华文中宋" w:eastAsia="华文中宋" w:hAnsi="华文中宋" w:hint="eastAsia"/>
+        </w:rPr>
+        <w:t>。我的枪指向</w:t>
+      </w:r>
+      <w:r>
+        <w:rPr>
+          <w:rFonts w:ascii="华文中宋" w:eastAsia="华文中宋" w:hAnsi="华文中宋" w:hint="eastAsia"/>
+        </w:rPr>
+        <w:t>了似乎是</w:t>
+      </w:r>
+      <w:proofErr w:type="gramStart"/>
+      <w:r>
+        <w:rPr>
+          <w:rFonts w:ascii="华文中宋" w:eastAsia="华文中宋" w:hAnsi="华文中宋" w:hint="eastAsia"/>
+        </w:rPr>
+        <w:t>无征种的</w:t>
+      </w:r>
+      <w:proofErr w:type="gramEnd"/>
+      <w:r>
+        <w:rPr>
+          <w:rFonts w:ascii="华文中宋" w:eastAsia="华文中宋" w:hAnsi="华文中宋" w:hint="eastAsia"/>
+        </w:rPr>
+        <w:t>白发青年</w:t>
+      </w:r>
+      <w:r>
+        <w:rPr>
+          <w:rFonts w:ascii="华文中宋" w:eastAsia="华文中宋" w:hAnsi="华文中宋" w:hint="eastAsia"/>
+        </w:rPr>
+        <w:t>。</w:t>
+      </w:r>
+    </w:p>
+    <w:p>
+      <w:pPr>
+        <w:ind w:firstLine="420"/>
+        <w:rPr>
+          <w:rFonts w:ascii="华文中宋" w:eastAsia="华文中宋" w:hAnsi="华文中宋"/>
+        </w:rPr>
+      </w:pPr>
+      <w:r>
+        <w:rPr>
+          <w:rFonts w:ascii="华文中宋" w:eastAsia="华文中宋" w:hAnsi="华文中宋" w:hint="eastAsia"/>
+        </w:rPr>
+        <w:t>“别！别杀我！</w:t>
+      </w:r>
+      <w:r>
+        <w:rPr>
+          <w:rFonts w:ascii="华文中宋" w:eastAsia="华文中宋" w:hAnsi="华文中宋" w:hint="eastAsia"/>
+        </w:rPr>
+        <w:t>我投降！</w:t>
+      </w:r>
+      <w:r>
+        <w:rPr>
+          <w:rFonts w:ascii="华文中宋" w:eastAsia="华文中宋" w:hAnsi="华文中宋" w:hint="eastAsia"/>
+        </w:rPr>
+        <w:t>——也别杀她！”</w:t>
+      </w:r>
+    </w:p>
+    <w:p>
+      <w:pPr>
+        <w:ind w:firstLine="420"/>
+        <w:rPr>
+          <w:rFonts w:ascii="华文中宋" w:eastAsia="华文中宋" w:hAnsi="华文中宋" w:hint="eastAsia"/>
+        </w:rPr>
+      </w:pPr>
+      <w:r>
+        <w:rPr>
+          <w:rFonts w:ascii="华文中宋" w:eastAsia="华文中宋" w:hAnsi="华文中宋" w:hint="eastAsia"/>
+        </w:rPr>
+        <w:t>山野里只回荡着那个举起双手的白发青年的声音。</w:t>
+      </w:r>
+      <w:r>
+        <w:rPr>
+          <w:rFonts w:ascii="华文中宋" w:eastAsia="华文中宋" w:hAnsi="华文中宋" w:hint="eastAsia"/>
+        </w:rPr>
+        <w:t>我即将扣下扳机的手指停下了。刚才那样开枪肯定会让手脱臼，而且似乎打不着白发青年。</w:t>
+      </w:r>
+    </w:p>
+    <w:p>
+      <w:pPr>
+        <w:ind w:firstLine="420"/>
+        <w:rPr>
+          <w:rFonts w:ascii="华文中宋" w:eastAsia="华文中宋" w:hAnsi="华文中宋"/>
+        </w:rPr>
+      </w:pPr>
+      <w:r>
+        <w:rPr>
+          <w:rFonts w:ascii="华文中宋" w:eastAsia="华文中宋" w:hAnsi="华文中宋" w:hint="eastAsia"/>
+        </w:rPr>
+        <w:t>我</w:t>
+      </w:r>
+      <w:proofErr w:type="gramStart"/>
+      <w:r>
+        <w:rPr>
+          <w:rFonts w:ascii="华文中宋" w:eastAsia="华文中宋" w:hAnsi="华文中宋" w:hint="eastAsia"/>
+        </w:rPr>
+        <w:t>太</w:t>
+      </w:r>
+      <w:proofErr w:type="gramEnd"/>
+      <w:r>
+        <w:rPr>
+          <w:rFonts w:ascii="华文中宋" w:eastAsia="华文中宋" w:hAnsi="华文中宋" w:hint="eastAsia"/>
+        </w:rPr>
+        <w:t>菜了。</w:t>
+      </w:r>
+      <w:r>
+        <w:rPr>
+          <w:rFonts w:ascii="华文中宋" w:eastAsia="华文中宋" w:hAnsi="华文中宋" w:hint="eastAsia"/>
+        </w:rPr>
+        <w:t>一米的距离用手枪打不着人</w:t>
+      </w:r>
+      <w:r>
+        <w:rPr>
+          <w:rFonts w:ascii="华文中宋" w:eastAsia="华文中宋" w:hAnsi="华文中宋" w:hint="eastAsia"/>
+        </w:rPr>
+        <w:t>还会脱臼</w:t>
+      </w:r>
+      <w:r>
+        <w:rPr>
+          <w:rFonts w:ascii="华文中宋" w:eastAsia="华文中宋" w:hAnsi="华文中宋" w:hint="eastAsia"/>
+        </w:rPr>
+        <w:t>的那种菜。</w:t>
+      </w:r>
+      <w:r>
+        <w:rPr>
+          <w:rFonts w:ascii="华文中宋" w:eastAsia="华文中宋" w:hAnsi="华文中宋" w:hint="eastAsia"/>
+        </w:rPr>
+        <w:t>这场战斗本</w:t>
+      </w:r>
+      <w:r>
+        <w:rPr>
+          <w:rFonts w:ascii="华文中宋" w:eastAsia="华文中宋" w:hAnsi="华文中宋" w:hint="eastAsia"/>
+        </w:rPr>
+        <w:t>应</w:t>
+      </w:r>
+      <w:r>
+        <w:rPr>
+          <w:rFonts w:ascii="华文中宋" w:eastAsia="华文中宋" w:hAnsi="华文中宋" w:hint="eastAsia"/>
+        </w:rPr>
+        <w:t>完全是我处于下风。</w:t>
+      </w:r>
+      <w:r>
+        <w:rPr>
+          <w:rFonts w:ascii="华文中宋" w:eastAsia="华文中宋" w:hAnsi="华文中宋" w:hint="eastAsia"/>
+        </w:rPr>
+        <w:t>刚才也没有</w:t>
+      </w:r>
+      <w:r>
+        <w:rPr>
+          <w:rFonts w:ascii="华文中宋" w:eastAsia="华文中宋" w:hAnsi="华文中宋" w:hint="eastAsia"/>
+        </w:rPr>
+        <w:t>魔力</w:t>
+      </w:r>
+      <w:r>
+        <w:rPr>
+          <w:rFonts w:ascii="华文中宋" w:eastAsia="华文中宋" w:hAnsi="华文中宋" w:hint="eastAsia"/>
+        </w:rPr>
+        <w:t>连</w:t>
+      </w:r>
+      <w:r>
+        <w:rPr>
+          <w:rFonts w:ascii="华文中宋" w:eastAsia="华文中宋" w:hAnsi="华文中宋" w:hint="eastAsia"/>
+        </w:rPr>
+        <w:t>人</w:t>
+      </w:r>
+      <w:r>
+        <w:rPr>
+          <w:rFonts w:ascii="华文中宋" w:eastAsia="华文中宋" w:hAnsi="华文中宋" w:hint="eastAsia"/>
+        </w:rPr>
+        <w:t>带发射器一起</w:t>
+      </w:r>
+      <w:r>
+        <w:rPr>
+          <w:rFonts w:ascii="华文中宋" w:eastAsia="华文中宋" w:hAnsi="华文中宋" w:hint="eastAsia"/>
+        </w:rPr>
+        <w:t>劈开</w:t>
+      </w:r>
+      <w:r>
+        <w:rPr>
+          <w:rFonts w:ascii="华文中宋" w:eastAsia="华文中宋" w:hAnsi="华文中宋" w:hint="eastAsia"/>
+        </w:rPr>
+        <w:t>。</w:t>
+      </w:r>
+      <w:r>
+        <w:rPr>
+          <w:rFonts w:ascii="华文中宋" w:eastAsia="华文中宋" w:hAnsi="华文中宋" w:hint="eastAsia"/>
+        </w:rPr>
+        <w:t>我</w:t>
+      </w:r>
+      <w:r>
+        <w:rPr>
+          <w:rFonts w:ascii="华文中宋" w:eastAsia="华文中宋" w:hAnsi="华文中宋" w:hint="eastAsia"/>
+        </w:rPr>
+        <w:t>现在还活着真是个奇迹。</w:t>
+      </w:r>
+    </w:p>
+    <w:p>
+      <w:pPr>
+        <w:ind w:firstLine="420"/>
+        <w:rPr>
+          <w:rFonts w:ascii="华文中宋" w:eastAsia="华文中宋" w:hAnsi="华文中宋"/>
+        </w:rPr>
+      </w:pPr>
+      <w:r>
+        <w:rPr>
+          <w:rFonts w:ascii="华文中宋" w:eastAsia="华文中宋" w:hAnsi="华文中宋" w:hint="eastAsia"/>
+        </w:rPr>
+        <w:t>用枪指着别人的时候，是不是应该</w:t>
+      </w:r>
+      <w:r>
+        <w:rPr>
+          <w:rFonts w:ascii="华文中宋" w:eastAsia="华文中宋" w:hAnsi="华文中宋" w:hint="eastAsia"/>
+        </w:rPr>
+        <w:t>稍微</w:t>
+      </w:r>
+      <w:r>
+        <w:rPr>
+          <w:rFonts w:ascii="华文中宋" w:eastAsia="华文中宋" w:hAnsi="华文中宋" w:hint="eastAsia"/>
+        </w:rPr>
+        <w:t>离远一点？</w:t>
+      </w:r>
+    </w:p>
+    <w:p>
+      <w:pPr>
+        <w:ind w:firstLine="420"/>
+        <w:rPr>
+          <w:rFonts w:ascii="华文中宋" w:eastAsia="华文中宋" w:hAnsi="华文中宋"/>
+        </w:rPr>
+      </w:pPr>
+      <w:r>
+        <w:rPr>
+          <w:rFonts w:ascii="华文中宋" w:eastAsia="华文中宋" w:hAnsi="华文中宋" w:hint="eastAsia"/>
+        </w:rPr>
+        <w:t>但是</w:t>
+      </w:r>
+      <w:r>
+        <w:rPr>
+          <w:rFonts w:ascii="华文中宋" w:eastAsia="华文中宋" w:hAnsi="华文中宋" w:hint="eastAsia"/>
+        </w:rPr>
+        <w:t>我</w:t>
+      </w:r>
+      <w:r>
+        <w:rPr>
+          <w:rFonts w:ascii="华文中宋" w:eastAsia="华文中宋" w:hAnsi="华文中宋" w:hint="eastAsia"/>
+        </w:rPr>
+        <w:t>没机会退到安全距离了。</w:t>
+      </w:r>
+      <w:r>
+        <w:rPr>
+          <w:rFonts w:ascii="华文中宋" w:eastAsia="华文中宋" w:hAnsi="华文中宋" w:hint="eastAsia"/>
+        </w:rPr>
+        <w:t>我终于发现自己的双腿几乎已经无力。我向前跪倒，顺势用</w:t>
+      </w:r>
+      <w:r>
+        <w:rPr>
+          <w:rFonts w:ascii="华文中宋" w:eastAsia="华文中宋" w:hAnsi="华文中宋" w:hint="eastAsia"/>
+        </w:rPr>
+        <w:t>左手压住白发青年的右臂，再用右手弯曲着拿枪抵着他的太阳穴。</w:t>
+      </w:r>
+      <w:r>
+        <w:rPr>
+          <w:rFonts w:ascii="华文中宋" w:eastAsia="华文中宋" w:hAnsi="华文中宋" w:hint="eastAsia"/>
+        </w:rPr>
+        <w:t>脱臼了也没关系，至少先死的不是我……</w:t>
+      </w:r>
+    </w:p>
+    <w:p>
+      <w:pPr>
+        <w:ind w:firstLine="420"/>
+        <w:rPr>
+          <w:rFonts w:ascii="华文中宋" w:eastAsia="华文中宋" w:hAnsi="华文中宋"/>
+        </w:rPr>
+      </w:pPr>
+      <w:r>
+        <w:rPr>
+          <w:rFonts w:ascii="华文中宋" w:eastAsia="华文中宋" w:hAnsi="华文中宋" w:hint="eastAsia"/>
+        </w:rPr>
+        <w:t>“</w:t>
+      </w:r>
+      <w:r>
+        <w:rPr>
+          <w:rFonts w:hint="eastAsia"/>
+          <w:b/>
+          <w:color w:val="7030A0"/>
+        </w:rPr>
+        <w:t>咳咳咳——</w:t>
+      </w:r>
+      <w:r>
+        <w:rPr>
+          <w:rFonts w:ascii="华文中宋" w:eastAsia="华文中宋" w:hAnsi="华文中宋" w:hint="eastAsia"/>
+        </w:rPr>
+        <w:t>”</w:t>
+      </w:r>
+    </w:p>
+    <w:p>
+      <w:pPr>
+        <w:ind w:firstLine="420"/>
+        <w:rPr>
+          <w:rFonts w:ascii="华文中宋" w:eastAsia="华文中宋" w:hAnsi="华文中宋"/>
+        </w:rPr>
+      </w:pPr>
+      <w:r>
+        <w:rPr>
+          <w:rFonts w:ascii="华文中宋" w:eastAsia="华文中宋" w:hAnsi="华文中宋" w:hint="eastAsia"/>
+        </w:rPr>
+        <w:t>双腿</w:t>
+      </w:r>
+      <w:r>
+        <w:rPr>
+          <w:rFonts w:ascii="华文中宋" w:eastAsia="华文中宋" w:hAnsi="华文中宋" w:hint="eastAsia"/>
+        </w:rPr>
+        <w:t>完全是</w:t>
+      </w:r>
+      <w:r>
+        <w:rPr>
+          <w:rFonts w:ascii="华文中宋" w:eastAsia="华文中宋" w:hAnsi="华文中宋" w:hint="eastAsia"/>
+        </w:rPr>
+        <w:t>软的，上半身则弥漫着各种旧伤新伤的剧痛。</w:t>
+      </w:r>
+      <w:r>
+        <w:rPr>
+          <w:rFonts w:ascii="华文中宋" w:eastAsia="华文中宋" w:hAnsi="华文中宋" w:hint="eastAsia"/>
+        </w:rPr>
+        <w:t>喉咙里一股血味。</w:t>
+      </w:r>
+      <w:r>
+        <w:rPr>
+          <w:rFonts w:ascii="华文中宋" w:eastAsia="华文中宋" w:hAnsi="华文中宋" w:hint="eastAsia"/>
+        </w:rPr>
+        <w:t>我只能无视白发青年，猛烈地咳嗽。</w:t>
+      </w:r>
+    </w:p>
+    <w:p>
+      <w:pPr>
+        <w:ind w:firstLine="420"/>
+        <w:rPr>
+          <w:rFonts w:ascii="华文中宋" w:eastAsia="华文中宋" w:hAnsi="华文中宋"/>
+        </w:rPr>
+      </w:pPr>
+      <w:r>
+        <w:rPr>
+          <w:rFonts w:ascii="华文中宋" w:eastAsia="华文中宋" w:hAnsi="华文中宋" w:hint="eastAsia"/>
+        </w:rPr>
+        <w:t>“奈芙莲·卢可·印</w:t>
+      </w:r>
+      <w:proofErr w:type="gramStart"/>
+      <w:r>
+        <w:rPr>
+          <w:rFonts w:ascii="华文中宋" w:eastAsia="华文中宋" w:hAnsi="华文中宋" w:hint="eastAsia"/>
+        </w:rPr>
+        <w:t>萨</w:t>
+      </w:r>
+      <w:proofErr w:type="gramEnd"/>
+      <w:r>
+        <w:rPr>
+          <w:rFonts w:ascii="华文中宋" w:eastAsia="华文中宋" w:hAnsi="华文中宋" w:hint="eastAsia"/>
+        </w:rPr>
+        <w:t>尼亚</w:t>
+      </w:r>
+      <w:r>
+        <w:rPr>
+          <w:rFonts w:ascii="华文中宋" w:eastAsia="华文中宋" w:hAnsi="华文中宋" w:hint="eastAsia"/>
+        </w:rPr>
+        <w:t>……</w:t>
+      </w:r>
+      <w:r>
+        <w:rPr>
+          <w:rFonts w:ascii="华文中宋" w:eastAsia="华文中宋" w:hAnsi="华文中宋" w:hint="eastAsia"/>
+        </w:rPr>
+        <w:t>”</w:t>
+      </w:r>
+    </w:p>
+    <w:p>
+      <w:pPr>
+        <w:ind w:firstLine="420"/>
+        <w:rPr>
+          <w:rFonts w:ascii="华文中宋" w:eastAsia="华文中宋" w:hAnsi="华文中宋"/>
+        </w:rPr>
+      </w:pPr>
+      <w:r>
+        <w:rPr>
+          <w:rFonts w:ascii="华文中宋" w:eastAsia="华文中宋" w:hAnsi="华文中宋" w:hint="eastAsia"/>
+        </w:rPr>
+        <w:t>“</w:t>
+      </w:r>
+      <w:r>
+        <w:rPr>
+          <w:rFonts w:hint="eastAsia"/>
+          <w:b/>
+          <w:color w:val="7030A0"/>
+        </w:rPr>
+        <w:t>嗯？</w:t>
+      </w:r>
+      <w:r>
+        <w:rPr>
+          <w:rFonts w:ascii="华文中宋" w:eastAsia="华文中宋" w:hAnsi="华文中宋" w:hint="eastAsia"/>
+        </w:rPr>
+        <w:t>”</w:t>
+      </w:r>
+    </w:p>
+    <w:p>
+      <w:pPr>
+        <w:ind w:firstLine="420"/>
+        <w:rPr>
+          <w:rFonts w:ascii="华文中宋" w:eastAsia="华文中宋" w:hAnsi="华文中宋"/>
+        </w:rPr>
+      </w:pPr>
+      <w:r>
+        <w:rPr>
+          <w:rFonts w:ascii="华文中宋" w:eastAsia="华文中宋" w:hAnsi="华文中宋" w:hint="eastAsia"/>
+        </w:rPr>
+        <w:lastRenderedPageBreak/>
+        <w:t>“</w:t>
+      </w:r>
+      <w:r>
+        <w:rPr>
+          <w:rFonts w:ascii="华文中宋" w:eastAsia="华文中宋" w:hAnsi="华文中宋" w:hint="eastAsia"/>
+        </w:rPr>
+        <w:t>横扫REOI的人，会设计CPU的那个人</w:t>
+      </w:r>
+      <w:r>
+        <w:rPr>
+          <w:rFonts w:ascii="华文中宋" w:eastAsia="华文中宋" w:hAnsi="华文中宋" w:hint="eastAsia"/>
+        </w:rPr>
+        <w:t>，用导弹的那个人</w:t>
+      </w:r>
+      <w:r>
+        <w:rPr>
+          <w:rFonts w:ascii="华文中宋" w:eastAsia="华文中宋" w:hAnsi="华文中宋" w:hint="eastAsia"/>
+        </w:rPr>
+        <w:t>，甚至还跟着威廉学无线电</w:t>
+      </w:r>
+      <w:r>
+        <w:rPr>
+          <w:rFonts w:ascii="华文中宋" w:eastAsia="华文中宋" w:hAnsi="华文中宋" w:hint="eastAsia"/>
+        </w:rPr>
+        <w:t>。”</w:t>
+      </w:r>
+    </w:p>
+    <w:p>
+      <w:pPr>
+        <w:ind w:firstLine="420"/>
+        <w:rPr>
+          <w:rFonts w:ascii="华文中宋" w:eastAsia="华文中宋" w:hAnsi="华文中宋"/>
+        </w:rPr>
+      </w:pPr>
+      <w:r>
+        <w:rPr>
+          <w:rFonts w:ascii="华文中宋" w:eastAsia="华文中宋" w:hAnsi="华文中宋" w:hint="eastAsia"/>
+        </w:rPr>
+        <w:t>他认识我？</w:t>
+      </w:r>
+    </w:p>
+    <w:p>
+      <w:pPr>
+        <w:ind w:firstLine="420"/>
+        <w:rPr>
+          <w:rFonts w:ascii="华文中宋" w:eastAsia="华文中宋" w:hAnsi="华文中宋"/>
+        </w:rPr>
+      </w:pPr>
+      <w:r>
+        <w:rPr>
+          <w:rFonts w:ascii="华文中宋" w:eastAsia="华文中宋" w:hAnsi="华文中宋" w:hint="eastAsia"/>
+        </w:rPr>
+        <w:t>好吧，也不奇怪。但仔细想想，这个</w:t>
+      </w:r>
+      <w:r>
+        <w:rPr>
+          <w:rFonts w:ascii="华文中宋" w:eastAsia="华文中宋" w:hAnsi="华文中宋" w:hint="eastAsia"/>
+        </w:rPr>
+        <w:t>白发</w:t>
+      </w:r>
+      <w:r>
+        <w:rPr>
+          <w:rFonts w:ascii="华文中宋" w:eastAsia="华文中宋" w:hAnsi="华文中宋" w:hint="eastAsia"/>
+        </w:rPr>
+        <w:t>人</w:t>
+      </w:r>
+      <w:r>
+        <w:rPr>
+          <w:rFonts w:ascii="华文中宋" w:eastAsia="华文中宋" w:hAnsi="华文中宋" w:hint="eastAsia"/>
+        </w:rPr>
+        <w:t>很</w:t>
+      </w:r>
+      <w:r>
+        <w:rPr>
+          <w:rFonts w:ascii="华文中宋" w:eastAsia="华文中宋" w:hAnsi="华文中宋" w:hint="eastAsia"/>
+        </w:rPr>
+        <w:t>眼熟。</w:t>
+      </w:r>
+    </w:p>
+    <w:p>
+      <w:pPr>
+        <w:ind w:firstLine="420"/>
+        <w:rPr>
+          <w:rFonts w:ascii="华文中宋" w:eastAsia="华文中宋" w:hAnsi="华文中宋"/>
+        </w:rPr>
+      </w:pPr>
+      <w:r>
+        <w:rPr>
+          <w:rFonts w:ascii="华文中宋" w:eastAsia="华文中宋" w:hAnsi="华文中宋" w:hint="eastAsia"/>
+        </w:rPr>
+        <w:t>“</w:t>
+      </w:r>
+      <w:r>
+        <w:rPr>
+          <w:rFonts w:hint="eastAsia"/>
+          <w:b/>
+          <w:color w:val="7030A0"/>
+        </w:rPr>
+        <w:t>费奥多尔·杰斯曼。</w:t>
+      </w:r>
+      <w:r>
+        <w:rPr>
+          <w:rFonts w:ascii="华文中宋" w:eastAsia="华文中宋" w:hAnsi="华文中宋" w:hint="eastAsia"/>
+        </w:rPr>
+        <w:t>”</w:t>
+      </w:r>
+    </w:p>
+    <w:p>
+      <w:pPr>
+        <w:ind w:firstLine="420"/>
+        <w:rPr>
+          <w:rFonts w:ascii="华文中宋" w:eastAsia="华文中宋" w:hAnsi="华文中宋" w:hint="eastAsia"/>
+        </w:rPr>
+      </w:pPr>
+      <w:r>
+        <w:rPr>
+          <w:rFonts w:ascii="华文中宋" w:eastAsia="华文中宋" w:hAnsi="华文中宋" w:hint="eastAsia"/>
+        </w:rPr>
+        <w:t>他</w:t>
+      </w:r>
+      <w:r>
+        <w:rPr>
+          <w:rFonts w:ascii="华文中宋" w:eastAsia="华文中宋" w:hAnsi="华文中宋" w:hint="eastAsia"/>
+        </w:rPr>
+        <w:t>是我上大学时</w:t>
+      </w:r>
+      <w:r>
+        <w:rPr>
+          <w:rFonts w:ascii="华文中宋" w:eastAsia="华文中宋" w:hAnsi="华文中宋" w:hint="eastAsia"/>
+        </w:rPr>
+        <w:t>认识的</w:t>
+      </w:r>
+      <w:r>
+        <w:rPr>
+          <w:rFonts w:ascii="华文中宋" w:eastAsia="华文中宋" w:hAnsi="华文中宋" w:hint="eastAsia"/>
+        </w:rPr>
+        <w:t>，密码学专业</w:t>
+      </w:r>
+      <w:r>
+        <w:rPr>
+          <w:rFonts w:ascii="华文中宋" w:eastAsia="华文中宋" w:hAnsi="华文中宋" w:hint="eastAsia"/>
+        </w:rPr>
+        <w:t>最厉害的学生</w:t>
+      </w:r>
+      <w:r>
+        <w:rPr>
+          <w:rFonts w:ascii="华文中宋" w:eastAsia="华文中宋" w:hAnsi="华文中宋" w:hint="eastAsia"/>
+        </w:rPr>
+        <w:t>。</w:t>
+      </w:r>
+    </w:p>
+    <w:p>
+      <w:pPr>
+        <w:ind w:firstLine="420"/>
+        <w:rPr>
+          <w:rFonts w:ascii="华文中宋" w:eastAsia="华文中宋" w:hAnsi="华文中宋"/>
+        </w:rPr>
+      </w:pPr>
+      <w:r>
+        <w:rPr>
+          <w:rFonts w:ascii="华文中宋" w:eastAsia="华文中宋" w:hAnsi="华文中宋" w:hint="eastAsia"/>
+        </w:rPr>
+        <w:t>“</w:t>
+      </w:r>
+      <w:r>
+        <w:rPr>
+          <w:rFonts w:ascii="华文中宋" w:eastAsia="华文中宋" w:hAnsi="华文中宋" w:hint="eastAsia"/>
+        </w:rPr>
+        <w:t>嗯。</w:t>
+      </w:r>
+      <w:r>
+        <w:rPr>
+          <w:rFonts w:ascii="华文中宋" w:eastAsia="华文中宋" w:hAnsi="华文中宋" w:hint="eastAsia"/>
+        </w:rPr>
+        <w:t>能，救救她吗？”</w:t>
+      </w:r>
+    </w:p>
+    <w:p>
+      <w:pPr>
+        <w:ind w:firstLine="420"/>
+        <w:rPr>
+          <w:rFonts w:ascii="华文中宋" w:eastAsia="华文中宋" w:hAnsi="华文中宋"/>
+        </w:rPr>
+      </w:pPr>
+      <w:r>
+        <w:rPr>
+          <w:rFonts w:ascii="华文中宋" w:eastAsia="华文中宋" w:hAnsi="华文中宋" w:hint="eastAsia"/>
+        </w:rPr>
+        <w:t>“</w:t>
+      </w:r>
+      <w:r>
+        <w:rPr>
+          <w:rFonts w:hint="eastAsia"/>
+          <w:b/>
+          <w:color w:val="7030A0"/>
+        </w:rPr>
+        <w:t>嗯？</w:t>
+      </w:r>
+      <w:r>
+        <w:rPr>
+          <w:rFonts w:ascii="华文中宋" w:eastAsia="华文中宋" w:hAnsi="华文中宋" w:hint="eastAsia"/>
+        </w:rPr>
+        <w:t>”</w:t>
+      </w:r>
+    </w:p>
+    <w:p>
+      <w:pPr>
+        <w:ind w:firstLine="420"/>
+        <w:rPr>
+          <w:rFonts w:ascii="华文中宋" w:eastAsia="华文中宋" w:hAnsi="华文中宋"/>
+        </w:rPr>
+      </w:pPr>
+      <w:r>
+        <w:rPr>
+          <w:rFonts w:ascii="华文中宋" w:eastAsia="华文中宋" w:hAnsi="华文中宋" w:hint="eastAsia"/>
+        </w:rPr>
+        <w:t>他的头转向旁边的</w:t>
+      </w:r>
+      <w:proofErr w:type="gramStart"/>
+      <w:r>
+        <w:rPr>
+          <w:rFonts w:ascii="华文中宋" w:eastAsia="华文中宋" w:hAnsi="华文中宋" w:hint="eastAsia"/>
+        </w:rPr>
+        <w:t>猫征族</w:t>
+      </w:r>
+      <w:proofErr w:type="gramEnd"/>
+      <w:r>
+        <w:rPr>
+          <w:rFonts w:ascii="华文中宋" w:eastAsia="华文中宋" w:hAnsi="华文中宋" w:hint="eastAsia"/>
+        </w:rPr>
+        <w:t>。我也顺着他的目光望去。</w:t>
+      </w:r>
+    </w:p>
+    <w:p>
+      <w:pPr>
+        <w:ind w:firstLine="420"/>
+        <w:rPr>
+          <w:rFonts w:ascii="华文中宋" w:eastAsia="华文中宋" w:hAnsi="华文中宋"/>
+        </w:rPr>
+      </w:pPr>
+      <w:r>
+        <w:rPr>
+          <w:rFonts w:ascii="华文中宋" w:eastAsia="华文中宋" w:hAnsi="华文中宋"/>
+        </w:rPr>
+        <w:t>“</w:t>
+      </w:r>
+      <w:r>
+        <w:rPr>
+          <w:rFonts w:hint="eastAsia"/>
+          <w:b/>
+          <w:color w:val="7030A0"/>
+        </w:rPr>
+        <w:t>你基本没受伤。</w:t>
+      </w:r>
+      <w:r>
+        <w:rPr>
+          <w:rFonts w:hint="eastAsia"/>
+          <w:b/>
+          <w:color w:val="7030A0"/>
+        </w:rPr>
+        <w:t>也没有武器。</w:t>
+      </w:r>
+      <w:r>
+        <w:rPr>
+          <w:rFonts w:hint="eastAsia"/>
+          <w:b/>
+          <w:color w:val="7030A0"/>
+        </w:rPr>
+        <w:t>也毫无战意。</w:t>
+      </w:r>
+      <w:r>
+        <w:rPr>
+          <w:rFonts w:ascii="华文中宋" w:eastAsia="华文中宋" w:hAnsi="华文中宋" w:hint="eastAsia"/>
+        </w:rPr>
+        <w:t>”我搜查武器的双手已经把他全身摸了一遍。</w:t>
+      </w:r>
+    </w:p>
+    <w:p>
+      <w:pPr>
+        <w:ind w:firstLine="420"/>
+        <w:rPr>
+          <w:rFonts w:ascii="华文中宋" w:eastAsia="华文中宋" w:hAnsi="华文中宋"/>
+        </w:rPr>
+      </w:pPr>
+      <w:r>
+        <w:rPr>
+          <w:rFonts w:ascii="华文中宋" w:eastAsia="华文中宋" w:hAnsi="华文中宋" w:hint="eastAsia"/>
+        </w:rPr>
+        <w:t>旁边那</w:t>
+      </w:r>
+      <w:proofErr w:type="gramStart"/>
+      <w:r>
+        <w:rPr>
+          <w:rFonts w:ascii="华文中宋" w:eastAsia="华文中宋" w:hAnsi="华文中宋" w:hint="eastAsia"/>
+        </w:rPr>
+        <w:t>位</w:t>
+      </w:r>
+      <w:r>
+        <w:rPr>
+          <w:rFonts w:ascii="华文中宋" w:eastAsia="华文中宋" w:hAnsi="华文中宋" w:hint="eastAsia"/>
+        </w:rPr>
+        <w:t>猫征族</w:t>
+      </w:r>
+      <w:proofErr w:type="gramEnd"/>
+      <w:r>
+        <w:rPr>
+          <w:rFonts w:ascii="华文中宋" w:eastAsia="华文中宋" w:hAnsi="华文中宋" w:hint="eastAsia"/>
+        </w:rPr>
+        <w:t>的身下，许多</w:t>
+      </w:r>
+      <w:r>
+        <w:rPr>
+          <w:rFonts w:ascii="华文中宋" w:eastAsia="华文中宋" w:hAnsi="华文中宋" w:hint="eastAsia"/>
+        </w:rPr>
+        <w:t>殷红的</w:t>
+      </w:r>
+      <w:r>
+        <w:rPr>
+          <w:rFonts w:ascii="华文中宋" w:eastAsia="华文中宋" w:hAnsi="华文中宋" w:hint="eastAsia"/>
+        </w:rPr>
+        <w:t>动脉血</w:t>
+      </w:r>
+      <w:r>
+        <w:rPr>
+          <w:rFonts w:ascii="华文中宋" w:eastAsia="华文中宋" w:hAnsi="华文中宋" w:hint="eastAsia"/>
+        </w:rPr>
+        <w:t>在</w:t>
+      </w:r>
+      <w:r>
+        <w:rPr>
+          <w:rFonts w:ascii="华文中宋" w:eastAsia="华文中宋" w:hAnsi="华文中宋" w:hint="eastAsia"/>
+        </w:rPr>
+        <w:t>乱淌</w:t>
+      </w:r>
+      <w:r>
+        <w:rPr>
+          <w:rFonts w:ascii="华文中宋" w:eastAsia="华文中宋" w:hAnsi="华文中宋" w:hint="eastAsia"/>
+        </w:rPr>
+        <w:t>。</w:t>
+      </w:r>
+      <w:r>
+        <w:rPr>
+          <w:rFonts w:ascii="华文中宋" w:eastAsia="华文中宋" w:hAnsi="华文中宋" w:hint="eastAsia"/>
+        </w:rPr>
+        <w:t>这就是战争吗。</w:t>
+      </w:r>
+    </w:p>
+    <w:p>
+      <w:pPr>
+        <w:ind w:firstLine="420"/>
+        <w:rPr>
+          <w:rFonts w:ascii="华文中宋" w:eastAsia="华文中宋" w:hAnsi="华文中宋"/>
+        </w:rPr>
+      </w:pPr>
+      <w:r>
+        <w:rPr>
+          <w:rFonts w:ascii="华文中宋" w:eastAsia="华文中宋" w:hAnsi="华文中宋" w:hint="eastAsia"/>
+        </w:rPr>
+        <w:t>“</w:t>
+      </w:r>
+      <w:r>
+        <w:rPr>
+          <w:rFonts w:hint="eastAsia"/>
+          <w:b/>
+          <w:color w:val="7030A0"/>
+        </w:rPr>
+        <w:t>她应该有救。</w:t>
+      </w:r>
+      <w:r>
+        <w:rPr>
+          <w:rFonts w:ascii="华文中宋" w:eastAsia="华文中宋" w:hAnsi="华文中宋" w:hint="eastAsia"/>
+        </w:rPr>
+        <w:t>”</w:t>
+      </w:r>
+    </w:p>
+    <w:p>
+      <w:pPr>
+        <w:ind w:firstLine="420"/>
+        <w:rPr>
+          <w:rFonts w:ascii="华文中宋" w:eastAsia="华文中宋" w:hAnsi="华文中宋"/>
+        </w:rPr>
+      </w:pPr>
+      <w:r>
+        <w:rPr>
+          <w:rFonts w:ascii="华文中宋" w:eastAsia="华文中宋" w:hAnsi="华文中宋" w:hint="eastAsia"/>
+        </w:rPr>
+        <w:t>“你</w:t>
+      </w:r>
+      <w:r>
+        <w:rPr>
+          <w:rFonts w:ascii="华文中宋" w:eastAsia="华文中宋" w:hAnsi="华文中宋" w:hint="eastAsia"/>
+        </w:rPr>
+        <w:t>内心</w:t>
+      </w:r>
+      <w:r>
+        <w:rPr>
+          <w:rFonts w:ascii="华文中宋" w:eastAsia="华文中宋" w:hAnsi="华文中宋" w:hint="eastAsia"/>
+        </w:rPr>
+        <w:t>比</w:t>
+      </w:r>
+      <w:r>
+        <w:rPr>
+          <w:rFonts w:ascii="华文中宋" w:eastAsia="华文中宋" w:hAnsi="华文中宋" w:hint="eastAsia"/>
+        </w:rPr>
+        <w:t>上</w:t>
+      </w:r>
+      <w:r>
+        <w:rPr>
+          <w:rFonts w:ascii="华文中宋" w:eastAsia="华文中宋" w:hAnsi="华文中宋" w:hint="eastAsia"/>
+        </w:rPr>
+        <w:t>大学的时候</w:t>
+      </w:r>
+      <w:r>
+        <w:rPr>
+          <w:rFonts w:ascii="华文中宋" w:eastAsia="华文中宋" w:hAnsi="华文中宋" w:hint="eastAsia"/>
+        </w:rPr>
+        <w:t>活泼了，像潘丽宝。”</w:t>
+      </w:r>
+    </w:p>
+    <w:p>
+      <w:pPr>
+        <w:ind w:firstLine="420"/>
+        <w:rPr>
+          <w:rFonts w:ascii="华文中宋" w:eastAsia="华文中宋" w:hAnsi="华文中宋" w:hint="eastAsia"/>
+        </w:rPr>
+      </w:pPr>
+      <w:proofErr w:type="gramStart"/>
+      <w:r>
+        <w:rPr>
+          <w:rFonts w:ascii="华文中宋" w:eastAsia="华文中宋" w:hAnsi="华文中宋" w:hint="eastAsia"/>
+        </w:rPr>
+        <w:t>堕鬼族</w:t>
+      </w:r>
+      <w:proofErr w:type="gramEnd"/>
+      <w:r>
+        <w:rPr>
+          <w:rFonts w:ascii="华文中宋" w:eastAsia="华文中宋" w:hAnsi="华文中宋" w:hint="eastAsia"/>
+        </w:rPr>
+        <w:t>为什么在这种时候也要扯奇怪的话题？</w:t>
+      </w:r>
+    </w:p>
+    <w:p>
+      <w:pPr>
+        <w:ind w:firstLine="420"/>
+        <w:rPr>
+          <w:rFonts w:ascii="华文中宋" w:eastAsia="华文中宋" w:hAnsi="华文中宋"/>
+        </w:rPr>
+      </w:pPr>
+      <w:r>
+        <w:rPr>
+          <w:rFonts w:ascii="华文中宋" w:eastAsia="华文中宋" w:hAnsi="华文中宋" w:hint="eastAsia"/>
+        </w:rPr>
+        <w:t>“</w:t>
+      </w:r>
+      <w:r>
+        <w:rPr>
+          <w:rFonts w:hint="eastAsia"/>
+          <w:b/>
+          <w:color w:val="7030A0"/>
+        </w:rPr>
+        <w:t>抱歉</w:t>
+      </w:r>
+      <w:r>
+        <w:rPr>
+          <w:rFonts w:hint="eastAsia"/>
+          <w:b/>
+          <w:color w:val="7030A0"/>
+        </w:rPr>
+        <w:t>。</w:t>
+      </w:r>
+      <w:r>
+        <w:rPr>
+          <w:rFonts w:hint="eastAsia"/>
+          <w:b/>
+          <w:color w:val="7030A0"/>
+        </w:rPr>
+        <w:t>因为</w:t>
+      </w:r>
+      <w:r>
+        <w:rPr>
+          <w:rFonts w:hint="eastAsia"/>
+          <w:b/>
+          <w:color w:val="7030A0"/>
+        </w:rPr>
+        <w:t>我开星船，而</w:t>
+      </w:r>
+      <w:r>
+        <w:rPr>
+          <w:rFonts w:hint="eastAsia"/>
+          <w:b/>
+          <w:color w:val="7030A0"/>
+        </w:rPr>
+        <w:t>潘丽宝</w:t>
+      </w:r>
+      <w:r>
+        <w:rPr>
+          <w:rFonts w:hint="eastAsia"/>
+          <w:b/>
+          <w:color w:val="7030A0"/>
+        </w:rPr>
+        <w:t>当了</w:t>
+      </w:r>
+      <w:r>
+        <w:rPr>
+          <w:rFonts w:hint="eastAsia"/>
+          <w:b/>
+          <w:color w:val="7030A0"/>
+        </w:rPr>
+        <w:t>ATC</w:t>
+      </w:r>
+      <w:r>
+        <w:rPr>
+          <w:rFonts w:hint="eastAsia"/>
+          <w:b/>
+          <w:color w:val="7030A0"/>
+        </w:rPr>
+        <w:t>。</w:t>
+      </w:r>
+      <w:r>
+        <w:rPr>
+          <w:rFonts w:ascii="华文中宋" w:eastAsia="华文中宋" w:hAnsi="华文中宋" w:hint="eastAsia"/>
+        </w:rPr>
+        <w:t>”</w:t>
+      </w:r>
+    </w:p>
+    <w:p>
+      <w:pPr>
+        <w:ind w:firstLine="420"/>
+        <w:rPr>
+          <w:rFonts w:ascii="华文中宋" w:eastAsia="华文中宋" w:hAnsi="华文中宋"/>
+        </w:rPr>
+      </w:pPr>
+      <w:r>
+        <w:rPr>
+          <w:rFonts w:ascii="华文中宋" w:eastAsia="华文中宋" w:hAnsi="华文中宋" w:hint="eastAsia"/>
+        </w:rPr>
+        <w:t>这就是战争。</w:t>
+      </w:r>
+    </w:p>
+    <w:p>
+      <w:pPr>
+        <w:ind w:firstLine="420"/>
+        <w:rPr>
+          <w:rFonts w:ascii="华文中宋" w:eastAsia="华文中宋" w:hAnsi="华文中宋" w:hint="eastAsia"/>
+        </w:rPr>
+      </w:pPr>
+      <w:r>
+        <w:rPr>
+          <w:rFonts w:hint="eastAsia"/>
+          <w:b/>
+          <w:color w:val="7030A0"/>
+        </w:rPr>
+        <w:t>步兵真苦啊。</w:t>
+      </w:r>
+    </w:p>
+    <w:p>
+      <w:r>
+        <w:rPr>
+          <w:rFonts w:hint="eastAsia"/>
+        </w:rPr>
+        <w:t>---------------------------------------------------------------------------------</w:t>
+      </w:r>
+    </w:p>
+    <w:p>
+      <w:pPr>
+        <w:ind w:firstLine="420"/>
+        <w:rPr>
+          <w:rFonts w:ascii="华文中宋" w:eastAsia="华文中宋" w:hAnsi="华文中宋"/>
+        </w:rPr>
+      </w:pPr>
+      <w:r>
+        <w:rPr>
+          <w:rFonts w:ascii="华文中宋" w:eastAsia="华文中宋" w:hAnsi="华文中宋" w:hint="eastAsia"/>
+        </w:rPr>
+        <w:t>这位名为</w:t>
+      </w:r>
+      <w:proofErr w:type="gramStart"/>
+      <w:r>
+        <w:rPr>
+          <w:rFonts w:ascii="华文中宋" w:eastAsia="华文中宋" w:hAnsi="华文中宋" w:hint="eastAsia"/>
+        </w:rPr>
+        <w:t>玛尔歌</w:t>
+      </w:r>
+      <w:proofErr w:type="gramEnd"/>
+      <w:r>
+        <w:rPr>
+          <w:rFonts w:ascii="华文中宋" w:eastAsia="华文中宋" w:hAnsi="华文中宋" w:hint="eastAsia"/>
+        </w:rPr>
+        <w:t>莉特·梅迪西斯的</w:t>
+      </w:r>
+      <w:proofErr w:type="gramStart"/>
+      <w:r>
+        <w:rPr>
+          <w:rFonts w:ascii="华文中宋" w:eastAsia="华文中宋" w:hAnsi="华文中宋" w:hint="eastAsia"/>
+        </w:rPr>
+        <w:t>猫征族很快</w:t>
+      </w:r>
+      <w:proofErr w:type="gramEnd"/>
+      <w:r>
+        <w:rPr>
+          <w:rFonts w:ascii="华文中宋" w:eastAsia="华文中宋" w:hAnsi="华文中宋" w:hint="eastAsia"/>
+        </w:rPr>
+        <w:t>被我缠满了纱布</w:t>
+      </w:r>
+      <w:r>
+        <w:rPr>
+          <w:rFonts w:ascii="华文中宋" w:eastAsia="华文中宋" w:hAnsi="华文中宋" w:hint="eastAsia"/>
+        </w:rPr>
+        <w:t>扎牢了血管</w:t>
+      </w:r>
+      <w:r>
+        <w:rPr>
+          <w:rFonts w:ascii="华文中宋" w:eastAsia="华文中宋" w:hAnsi="华文中宋" w:hint="eastAsia"/>
+        </w:rPr>
+        <w:t>，还注射了类凝血激酶</w:t>
+      </w:r>
+      <w:r>
+        <w:rPr>
+          <w:rFonts w:ascii="华文中宋" w:eastAsia="华文中宋" w:hAnsi="华文中宋" w:hint="eastAsia"/>
+        </w:rPr>
+        <w:t>。</w:t>
+      </w:r>
+      <w:r>
+        <w:rPr>
+          <w:rFonts w:ascii="华文中宋" w:eastAsia="华文中宋" w:hAnsi="华文中宋" w:hint="eastAsia"/>
+        </w:rPr>
+        <w:t>没有强大魔力的人</w:t>
+      </w:r>
+      <w:r>
+        <w:rPr>
+          <w:rFonts w:ascii="华文中宋" w:eastAsia="华文中宋" w:hAnsi="华文中宋" w:hint="eastAsia"/>
+        </w:rPr>
+        <w:t>被炸成脑震荡加动脉出血加</w:t>
+      </w:r>
+      <w:r>
+        <w:rPr>
+          <w:rFonts w:ascii="华文中宋" w:eastAsia="华文中宋" w:hAnsi="华文中宋" w:hint="eastAsia"/>
+        </w:rPr>
+        <w:t>多处</w:t>
+      </w:r>
+      <w:r>
+        <w:rPr>
+          <w:rFonts w:ascii="华文中宋" w:eastAsia="华文中宋" w:hAnsi="华文中宋" w:hint="eastAsia"/>
+        </w:rPr>
+        <w:t>骨折还能跳起来挡住剑，确实是世外高人。</w:t>
+      </w:r>
+    </w:p>
+    <w:p>
+      <w:pPr>
+        <w:ind w:firstLine="420"/>
+        <w:rPr>
+          <w:rFonts w:ascii="华文中宋" w:eastAsia="华文中宋" w:hAnsi="华文中宋" w:hint="eastAsia"/>
+        </w:rPr>
+      </w:pPr>
+      <w:r>
+        <w:rPr>
+          <w:rFonts w:ascii="华文中宋" w:eastAsia="华文中宋" w:hAnsi="华文中宋" w:hint="eastAsia"/>
+        </w:rPr>
+        <w:t>“我</w:t>
+      </w:r>
+      <w:r>
+        <w:rPr>
+          <w:rFonts w:ascii="华文中宋" w:eastAsia="华文中宋" w:hAnsi="华文中宋" w:hint="eastAsia"/>
+        </w:rPr>
+        <w:t>不回</w:t>
+      </w:r>
+      <w:r>
+        <w:rPr>
+          <w:rFonts w:ascii="华文中宋" w:eastAsia="华文中宋" w:hAnsi="华文中宋" w:hint="eastAsia"/>
+        </w:rPr>
+        <w:t>艾尔比斯商国的军队了。他们没带医疗队</w:t>
+      </w:r>
+      <w:r>
+        <w:rPr>
+          <w:rFonts w:ascii="华文中宋" w:eastAsia="华文中宋" w:hAnsi="华文中宋" w:hint="eastAsia"/>
+        </w:rPr>
+        <w:t>，而且我</w:t>
+      </w:r>
+      <w:r>
+        <w:rPr>
+          <w:rFonts w:ascii="华文中宋" w:eastAsia="华文中宋" w:hAnsi="华文中宋" w:hint="eastAsia"/>
+        </w:rPr>
+        <w:t>自行背着</w:t>
+      </w:r>
+      <w:proofErr w:type="gramStart"/>
+      <w:r>
+        <w:rPr>
+          <w:rFonts w:ascii="华文中宋" w:eastAsia="华文中宋" w:hAnsi="华文中宋" w:hint="eastAsia"/>
+        </w:rPr>
+        <w:t>玛尔歌</w:t>
+      </w:r>
+      <w:proofErr w:type="gramEnd"/>
+      <w:r>
+        <w:rPr>
+          <w:rFonts w:ascii="华文中宋" w:eastAsia="华文中宋" w:hAnsi="华文中宋" w:hint="eastAsia"/>
+        </w:rPr>
+        <w:t>回去估计会被当</w:t>
+      </w:r>
+      <w:r>
+        <w:rPr>
+          <w:rFonts w:ascii="华文中宋" w:eastAsia="华文中宋" w:hAnsi="华文中宋" w:hint="eastAsia"/>
+        </w:rPr>
+        <w:t>逃兵枪毙</w:t>
+      </w:r>
+      <w:r>
+        <w:rPr>
+          <w:rFonts w:ascii="华文中宋" w:eastAsia="华文中宋" w:hAnsi="华文中宋" w:hint="eastAsia"/>
+        </w:rPr>
+        <w:t>。</w:t>
+      </w:r>
+      <w:r>
+        <w:rPr>
+          <w:rFonts w:ascii="华文中宋" w:eastAsia="华文中宋" w:hAnsi="华文中宋" w:hint="eastAsia"/>
+        </w:rPr>
+        <w:t>我要找你们护翼军。</w:t>
+      </w:r>
+      <w:r>
+        <w:rPr>
+          <w:rFonts w:ascii="华文中宋" w:eastAsia="华文中宋" w:hAnsi="华文中宋" w:hint="eastAsia"/>
+        </w:rPr>
+        <w:t>”</w:t>
+      </w:r>
+    </w:p>
+    <w:p>
+      <w:pPr>
+        <w:ind w:firstLine="420"/>
+        <w:rPr>
+          <w:rFonts w:ascii="华文中宋" w:eastAsia="华文中宋" w:hAnsi="华文中宋"/>
+        </w:rPr>
+      </w:pPr>
+      <w:r>
+        <w:rPr>
+          <w:rFonts w:ascii="华文中宋" w:eastAsia="华文中宋" w:hAnsi="华文中宋" w:hint="eastAsia"/>
+        </w:rPr>
+        <w:t>好累。</w:t>
+      </w:r>
+      <w:r>
+        <w:rPr>
+          <w:rFonts w:ascii="华文中宋" w:eastAsia="华文中宋" w:hAnsi="华文中宋" w:hint="eastAsia"/>
+        </w:rPr>
+        <w:t>我</w:t>
+      </w:r>
+      <w:r>
+        <w:rPr>
+          <w:rFonts w:ascii="华文中宋" w:eastAsia="华文中宋" w:hAnsi="华文中宋" w:hint="eastAsia"/>
+        </w:rPr>
+        <w:t>不知如何回答，也</w:t>
+      </w:r>
+      <w:r>
+        <w:rPr>
+          <w:rFonts w:ascii="华文中宋" w:eastAsia="华文中宋" w:hAnsi="华文中宋" w:hint="eastAsia"/>
+        </w:rPr>
+        <w:t>不太想回答。</w:t>
+      </w:r>
+    </w:p>
+    <w:p>
+      <w:pPr>
+        <w:ind w:firstLine="420"/>
+        <w:rPr>
+          <w:rFonts w:ascii="华文中宋" w:eastAsia="华文中宋" w:hAnsi="华文中宋"/>
+        </w:rPr>
+      </w:pPr>
+      <w:r>
+        <w:rPr>
+          <w:rFonts w:ascii="华文中宋" w:eastAsia="华文中宋" w:hAnsi="华文中宋" w:hint="eastAsia"/>
+        </w:rPr>
+        <w:t>“没事，</w:t>
+      </w:r>
+      <w:r>
+        <w:rPr>
+          <w:rFonts w:ascii="华文中宋" w:eastAsia="华文中宋" w:hAnsi="华文中宋" w:hint="eastAsia"/>
+        </w:rPr>
+        <w:t>艾尔比斯的人不会察觉我跑路。</w:t>
+      </w:r>
+      <w:r>
+        <w:rPr>
+          <w:rFonts w:ascii="华文中宋" w:eastAsia="华文中宋" w:hAnsi="华文中宋" w:hint="eastAsia"/>
+        </w:rPr>
+        <w:t>我要</w:t>
+      </w:r>
+      <w:r>
+        <w:rPr>
+          <w:rFonts w:ascii="华文中宋" w:eastAsia="华文中宋" w:hAnsi="华文中宋" w:hint="eastAsia"/>
+        </w:rPr>
+        <w:t>对他们</w:t>
+      </w:r>
+      <w:r>
+        <w:rPr>
+          <w:rFonts w:ascii="华文中宋" w:eastAsia="华文中宋" w:hAnsi="华文中宋" w:hint="eastAsia"/>
+        </w:rPr>
+        <w:t>保持无线电静默。”</w:t>
+      </w:r>
+    </w:p>
+    <w:p>
+      <w:pPr>
+        <w:ind w:firstLine="420"/>
+        <w:rPr>
+          <w:b/>
+          <w:color w:val="7030A0"/>
+        </w:rPr>
+      </w:pPr>
+      <w:r>
+        <w:rPr>
+          <w:rFonts w:hint="eastAsia"/>
+          <w:b/>
+          <w:color w:val="7030A0"/>
+        </w:rPr>
+        <w:t>那就是</w:t>
+      </w:r>
+      <w:r>
+        <w:rPr>
+          <w:rFonts w:hint="eastAsia"/>
+          <w:b/>
+          <w:color w:val="7030A0"/>
+        </w:rPr>
+        <w:t>说，</w:t>
+      </w:r>
+      <w:r>
+        <w:rPr>
+          <w:rFonts w:hint="eastAsia"/>
+          <w:b/>
+          <w:color w:val="7030A0"/>
+        </w:rPr>
+        <w:t>你们的指挥官允许你自行逃跑咯？</w:t>
+      </w:r>
+    </w:p>
+    <w:p>
+      <w:pPr>
+        <w:ind w:firstLine="420"/>
+        <w:rPr>
+          <w:rFonts w:ascii="华文中宋" w:eastAsia="华文中宋" w:hAnsi="华文中宋"/>
+        </w:rPr>
+      </w:pPr>
+      <w:r>
+        <w:rPr>
+          <w:rFonts w:ascii="华文中宋" w:eastAsia="华文中宋" w:hAnsi="华文中宋" w:hint="eastAsia"/>
+        </w:rPr>
+        <w:t>“但</w:t>
+      </w:r>
+      <w:r>
+        <w:rPr>
+          <w:rFonts w:ascii="华文中宋" w:eastAsia="华文中宋" w:hAnsi="华文中宋" w:hint="eastAsia"/>
+        </w:rPr>
+        <w:t>你们的星船会射杀我的同胞，所以我还是发射了导弹。”</w:t>
+      </w:r>
+    </w:p>
+    <w:p>
+      <w:pPr>
+        <w:ind w:firstLine="420"/>
+        <w:rPr>
+          <w:rFonts w:ascii="华文中宋" w:eastAsia="华文中宋" w:hAnsi="华文中宋"/>
+        </w:rPr>
+      </w:pPr>
+      <w:r>
+        <w:rPr>
+          <w:rFonts w:ascii="华文中宋" w:eastAsia="华文中宋" w:hAnsi="华文中宋" w:hint="eastAsia"/>
+        </w:rPr>
+        <w:t>背心里的防弹插板实在太重了。我直接取下背心往费奥多尔头上套去。</w:t>
+      </w:r>
+    </w:p>
+    <w:p>
+      <w:pPr>
+        <w:ind w:firstLine="420"/>
+        <w:rPr>
+          <w:rFonts w:ascii="华文中宋" w:eastAsia="华文中宋" w:hAnsi="华文中宋"/>
+        </w:rPr>
+      </w:pPr>
+      <w:r>
+        <w:rPr>
+          <w:rFonts w:ascii="华文中宋" w:eastAsia="华文中宋" w:hAnsi="华文中宋" w:hint="eastAsia"/>
+        </w:rPr>
+        <w:t>“</w:t>
+      </w:r>
+      <w:r>
+        <w:rPr>
+          <w:rFonts w:hint="eastAsia"/>
+          <w:b/>
+          <w:color w:val="7030A0"/>
+        </w:rPr>
+        <w:t>太重了。能帮我穿着吗？</w:t>
+      </w:r>
+      <w:r>
+        <w:rPr>
+          <w:rFonts w:ascii="华文中宋" w:eastAsia="华文中宋" w:hAnsi="华文中宋" w:hint="eastAsia"/>
+        </w:rPr>
+        <w:t>”</w:t>
+      </w:r>
+    </w:p>
+    <w:p>
+      <w:pPr>
+        <w:ind w:firstLine="420"/>
+        <w:rPr>
+          <w:rFonts w:ascii="华文中宋" w:eastAsia="华文中宋" w:hAnsi="华文中宋"/>
+        </w:rPr>
+      </w:pPr>
+      <w:r>
+        <w:rPr>
+          <w:rFonts w:ascii="华文中宋" w:eastAsia="华文中宋" w:hAnsi="华文中宋" w:hint="eastAsia"/>
+        </w:rPr>
+        <w:t>“</w:t>
+      </w:r>
+      <w:r>
+        <w:rPr>
+          <w:rFonts w:ascii="华文中宋" w:eastAsia="华文中宋" w:hAnsi="华文中宋" w:hint="eastAsia"/>
+        </w:rPr>
+        <w:t>你在找借口。”</w:t>
+      </w:r>
+    </w:p>
+    <w:p>
+      <w:pPr>
+        <w:ind w:firstLine="420"/>
+        <w:rPr>
+          <w:rFonts w:ascii="华文中宋" w:eastAsia="华文中宋" w:hAnsi="华文中宋"/>
+        </w:rPr>
+      </w:pPr>
+      <w:r>
+        <w:rPr>
+          <w:rFonts w:ascii="华文中宋" w:eastAsia="华文中宋" w:hAnsi="华文中宋" w:hint="eastAsia"/>
+        </w:rPr>
+        <w:t>“</w:t>
+      </w:r>
+      <w:r>
+        <w:rPr>
+          <w:rFonts w:hint="eastAsia"/>
+          <w:b/>
+          <w:color w:val="7030A0"/>
+        </w:rPr>
+        <w:t>不，我也很累。</w:t>
+      </w:r>
+      <w:r>
+        <w:rPr>
+          <w:rFonts w:ascii="华文中宋" w:eastAsia="华文中宋" w:hAnsi="华文中宋" w:hint="eastAsia"/>
+        </w:rPr>
+        <w:t>”</w:t>
+      </w:r>
+    </w:p>
+    <w:p>
+      <w:pPr>
+        <w:ind w:firstLine="420"/>
+        <w:rPr>
+          <w:rFonts w:ascii="华文中宋" w:eastAsia="华文中宋" w:hAnsi="华文中宋"/>
+        </w:rPr>
+      </w:pPr>
+      <w:r>
+        <w:rPr>
+          <w:rFonts w:ascii="华文中宋" w:eastAsia="华文中宋" w:hAnsi="华文中宋" w:hint="eastAsia"/>
+        </w:rPr>
+        <w:t>我把手枪塞回腰间，背起印</w:t>
+      </w:r>
+      <w:proofErr w:type="gramStart"/>
+      <w:r>
+        <w:rPr>
+          <w:rFonts w:ascii="华文中宋" w:eastAsia="华文中宋" w:hAnsi="华文中宋" w:hint="eastAsia"/>
+        </w:rPr>
+        <w:t>萨</w:t>
+      </w:r>
+      <w:proofErr w:type="gramEnd"/>
+      <w:r>
+        <w:rPr>
+          <w:rFonts w:ascii="华文中宋" w:eastAsia="华文中宋" w:hAnsi="华文中宋" w:hint="eastAsia"/>
+        </w:rPr>
+        <w:t>尼亚，然后打开费奥多尔的背包。那里面是四枚细长圆柱体。三枚</w:t>
+      </w:r>
+      <w:r>
+        <w:rPr>
+          <w:rFonts w:ascii="华文中宋" w:eastAsia="华文中宋" w:hAnsi="华文中宋" w:hint="eastAsia"/>
+        </w:rPr>
+        <w:t>刻着</w:t>
+      </w:r>
+      <w:r>
+        <w:rPr>
+          <w:rFonts w:ascii="华文中宋" w:eastAsia="华文中宋" w:hAnsi="华文中宋" w:hint="eastAsia"/>
+        </w:rPr>
+        <w:t>“AA”，一枚</w:t>
+      </w:r>
+      <w:r>
+        <w:rPr>
+          <w:rFonts w:ascii="华文中宋" w:eastAsia="华文中宋" w:hAnsi="华文中宋" w:hint="eastAsia"/>
+        </w:rPr>
+        <w:t>刻</w:t>
+      </w:r>
+      <w:r>
+        <w:rPr>
+          <w:rFonts w:ascii="华文中宋" w:eastAsia="华文中宋" w:hAnsi="华文中宋" w:hint="eastAsia"/>
+        </w:rPr>
+        <w:t>着“AT”。</w:t>
+      </w:r>
+    </w:p>
+    <w:p>
+      <w:pPr>
+        <w:ind w:firstLine="420"/>
+        <w:rPr>
+          <w:rFonts w:ascii="华文中宋" w:eastAsia="华文中宋" w:hAnsi="华文中宋"/>
+        </w:rPr>
+      </w:pPr>
+      <w:r>
+        <w:rPr>
+          <w:rFonts w:ascii="华文中宋" w:eastAsia="华文中宋" w:hAnsi="华文中宋" w:hint="eastAsia"/>
+        </w:rPr>
+        <w:t>“便携导弹。”费奥多尔</w:t>
+      </w:r>
+      <w:r>
+        <w:rPr>
+          <w:rFonts w:ascii="华文中宋" w:eastAsia="华文中宋" w:hAnsi="华文中宋" w:hint="eastAsia"/>
+        </w:rPr>
+        <w:t>居然</w:t>
+      </w:r>
+      <w:r>
+        <w:rPr>
+          <w:rFonts w:ascii="华文中宋" w:eastAsia="华文中宋" w:hAnsi="华文中宋" w:hint="eastAsia"/>
+        </w:rPr>
+        <w:t>直接交代了。</w:t>
+      </w:r>
+    </w:p>
+    <w:p>
+      <w:pPr>
+        <w:ind w:firstLine="420"/>
+        <w:rPr>
+          <w:rFonts w:ascii="华文中宋" w:eastAsia="华文中宋" w:hAnsi="华文中宋"/>
+        </w:rPr>
+      </w:pPr>
+      <w:r>
+        <w:rPr>
+          <w:rFonts w:ascii="华文中宋" w:eastAsia="华文中宋" w:hAnsi="华文中宋" w:hint="eastAsia"/>
+        </w:rPr>
+        <w:t>我又抱起发射器。某种程度上这个东西和星船</w:t>
+      </w:r>
+      <w:proofErr w:type="spellStart"/>
+      <w:r>
+        <w:rPr>
+          <w:rFonts w:ascii="华文中宋" w:eastAsia="华文中宋" w:hAnsi="华文中宋" w:hint="eastAsia"/>
+        </w:rPr>
+        <w:t>Insania</w:t>
+      </w:r>
+      <w:proofErr w:type="spellEnd"/>
+      <w:r>
+        <w:rPr>
+          <w:rFonts w:ascii="华文中宋" w:eastAsia="华文中宋" w:hAnsi="华文中宋" w:hint="eastAsia"/>
+        </w:rPr>
+        <w:t>的导弹系统很像</w:t>
+      </w:r>
+      <w:r>
+        <w:rPr>
+          <w:rFonts w:ascii="华文中宋" w:eastAsia="华文中宋" w:hAnsi="华文中宋" w:hint="eastAsia"/>
+        </w:rPr>
+        <w:t>，尤其是</w:t>
+      </w:r>
+      <w:r>
+        <w:rPr>
+          <w:rFonts w:ascii="华文中宋" w:eastAsia="华文中宋" w:hAnsi="华文中宋" w:hint="eastAsia"/>
+        </w:rPr>
+        <w:t>瞄准</w:t>
+      </w:r>
+      <w:r>
+        <w:rPr>
+          <w:rFonts w:ascii="华文中宋" w:eastAsia="华文中宋" w:hAnsi="华文中宋" w:hint="eastAsia"/>
+        </w:rPr>
+        <w:t>用的屏幕</w:t>
+      </w:r>
+      <w:r>
+        <w:rPr>
+          <w:rFonts w:ascii="华文中宋" w:eastAsia="华文中宋" w:hAnsi="华文中宋" w:hint="eastAsia"/>
+        </w:rPr>
+        <w:t>上</w:t>
+      </w:r>
+      <w:r>
+        <w:rPr>
+          <w:rFonts w:ascii="华文中宋" w:eastAsia="华文中宋" w:hAnsi="华文中宋" w:hint="eastAsia"/>
+        </w:rPr>
+        <w:t>，</w:t>
+      </w:r>
+      <w:r>
+        <w:rPr>
+          <w:rFonts w:ascii="华文中宋" w:eastAsia="华文中宋" w:hAnsi="华文中宋" w:hint="eastAsia"/>
+        </w:rPr>
+        <w:t>完全就是我们</w:t>
+      </w:r>
+      <w:r>
+        <w:rPr>
+          <w:rFonts w:ascii="华文中宋" w:eastAsia="华文中宋" w:hAnsi="华文中宋" w:hint="eastAsia"/>
+        </w:rPr>
+        <w:t>星船</w:t>
+      </w:r>
+      <w:r>
+        <w:rPr>
+          <w:rFonts w:ascii="华文中宋" w:eastAsia="华文中宋" w:hAnsi="华文中宋" w:hint="eastAsia"/>
+        </w:rPr>
+        <w:t>的操作逻辑</w:t>
+      </w:r>
+      <w:r>
+        <w:rPr>
+          <w:rFonts w:ascii="华文中宋" w:eastAsia="华文中宋" w:hAnsi="华文中宋" w:hint="eastAsia"/>
+        </w:rPr>
+        <w:t>。</w:t>
+      </w:r>
+      <w:r>
+        <w:rPr>
+          <w:rFonts w:ascii="华文中宋" w:eastAsia="华文中宋" w:hAnsi="华文中宋" w:hint="eastAsia"/>
+        </w:rPr>
+        <w:t>我</w:t>
+      </w:r>
+      <w:r>
+        <w:rPr>
+          <w:rFonts w:ascii="华文中宋" w:eastAsia="华文中宋" w:hAnsi="华文中宋" w:hint="eastAsia"/>
+        </w:rPr>
+        <w:t>试着</w:t>
+      </w:r>
+      <w:r>
+        <w:rPr>
+          <w:rFonts w:ascii="华文中宋" w:eastAsia="华文中宋" w:hAnsi="华文中宋" w:hint="eastAsia"/>
+        </w:rPr>
+        <w:t>把里面装填的AA导弹退了出来</w:t>
+      </w:r>
+      <w:r>
+        <w:rPr>
+          <w:rFonts w:ascii="华文中宋" w:eastAsia="华文中宋" w:hAnsi="华文中宋" w:hint="eastAsia"/>
+        </w:rPr>
+        <w:t>，然后装入AT</w:t>
+      </w:r>
+      <w:r>
+        <w:rPr>
+          <w:rFonts w:ascii="华文中宋" w:eastAsia="华文中宋" w:hAnsi="华文中宋" w:hint="eastAsia"/>
+        </w:rPr>
+        <w:t>。</w:t>
+      </w:r>
+    </w:p>
+    <w:p>
+      <w:pPr>
+        <w:ind w:firstLine="420"/>
+        <w:rPr>
+          <w:rFonts w:ascii="华文中宋" w:eastAsia="华文中宋" w:hAnsi="华文中宋"/>
+        </w:rPr>
+      </w:pPr>
+      <w:r>
+        <w:rPr>
+          <w:rFonts w:ascii="华文中宋" w:eastAsia="华文中宋" w:hAnsi="华文中宋" w:hint="eastAsia"/>
+        </w:rPr>
+        <w:t>“我</w:t>
+      </w:r>
+      <w:proofErr w:type="gramStart"/>
+      <w:r>
+        <w:rPr>
+          <w:rFonts w:ascii="华文中宋" w:eastAsia="华文中宋" w:hAnsi="华文中宋" w:hint="eastAsia"/>
+        </w:rPr>
+        <w:t>很</w:t>
+      </w:r>
+      <w:proofErr w:type="gramEnd"/>
+      <w:r>
+        <w:rPr>
+          <w:rFonts w:ascii="华文中宋" w:eastAsia="华文中宋" w:hAnsi="华文中宋" w:hint="eastAsia"/>
+        </w:rPr>
+        <w:t>菜，只会密码学，所以造导弹是纯粹抄你们的。”</w:t>
+      </w:r>
+    </w:p>
+    <w:p>
+      <w:pPr>
+        <w:ind w:firstLine="420"/>
+        <w:rPr>
+          <w:rFonts w:ascii="华文中宋" w:eastAsia="华文中宋" w:hAnsi="华文中宋" w:hint="eastAsia"/>
+        </w:rPr>
+      </w:pPr>
+      <w:r>
+        <w:rPr>
+          <w:rFonts w:ascii="华文中宋" w:eastAsia="华文中宋" w:hAnsi="华文中宋" w:hint="eastAsia"/>
+        </w:rPr>
+        <w:t>居然是费奥多尔自己设计的吗？</w:t>
+      </w:r>
+    </w:p>
+    <w:p>
+      <w:pPr>
+        <w:ind w:firstLine="420"/>
+        <w:rPr>
+          <w:rFonts w:ascii="华文中宋" w:eastAsia="华文中宋" w:hAnsi="华文中宋"/>
+        </w:rPr>
+      </w:pPr>
+      <w:r>
+        <w:rPr>
+          <w:rFonts w:ascii="华文中宋" w:eastAsia="华文中宋" w:hAnsi="华文中宋" w:hint="eastAsia"/>
+        </w:rPr>
+        <w:t>“</w:t>
+      </w:r>
+      <w:r>
+        <w:rPr>
+          <w:rFonts w:hint="eastAsia"/>
+          <w:b/>
+          <w:color w:val="7030A0"/>
+        </w:rPr>
+        <w:t>我应该会用这个东西</w:t>
+      </w:r>
+      <w:r>
+        <w:rPr>
+          <w:rFonts w:hint="eastAsia"/>
+          <w:b/>
+          <w:color w:val="7030A0"/>
+        </w:rPr>
+        <w:t>。现在你</w:t>
+      </w:r>
+      <w:r>
+        <w:rPr>
+          <w:rFonts w:hint="eastAsia"/>
+          <w:b/>
+          <w:color w:val="7030A0"/>
+        </w:rPr>
+        <w:t>背上她</w:t>
+      </w:r>
+      <w:r>
+        <w:rPr>
+          <w:rFonts w:hint="eastAsia"/>
+          <w:b/>
+          <w:color w:val="7030A0"/>
+        </w:rPr>
+        <w:t>跟着我走吧。</w:t>
+      </w:r>
+      <w:proofErr w:type="spellStart"/>
+      <w:r>
+        <w:rPr>
+          <w:rFonts w:hint="eastAsia"/>
+          <w:b/>
+          <w:color w:val="7030A0"/>
+        </w:rPr>
+        <w:t>N</w:t>
+      </w:r>
+      <w:r>
+        <w:rPr>
+          <w:b/>
+          <w:color w:val="7030A0"/>
+        </w:rPr>
+        <w:t>ephren</w:t>
+      </w:r>
+      <w:proofErr w:type="spellEnd"/>
+      <w:r>
+        <w:rPr>
+          <w:b/>
+          <w:color w:val="7030A0"/>
+        </w:rPr>
+        <w:t xml:space="preserve"> </w:t>
+      </w:r>
+      <w:proofErr w:type="spellStart"/>
+      <w:r>
+        <w:rPr>
+          <w:b/>
+          <w:color w:val="7030A0"/>
+        </w:rPr>
+        <w:t>Ruq</w:t>
+      </w:r>
+      <w:proofErr w:type="spellEnd"/>
+      <w:r>
+        <w:rPr>
+          <w:b/>
+          <w:color w:val="7030A0"/>
+        </w:rPr>
+        <w:t xml:space="preserve"> to </w:t>
+      </w:r>
+      <w:proofErr w:type="spellStart"/>
+      <w:r>
+        <w:rPr>
+          <w:b/>
+          <w:color w:val="7030A0"/>
+        </w:rPr>
+        <w:t>Lilya</w:t>
+      </w:r>
+      <w:proofErr w:type="spellEnd"/>
+      <w:r>
+        <w:rPr>
+          <w:b/>
+          <w:color w:val="7030A0"/>
+        </w:rPr>
+        <w:t xml:space="preserve"> </w:t>
+      </w:r>
+      <w:proofErr w:type="spellStart"/>
+      <w:r>
+        <w:rPr>
+          <w:b/>
+          <w:color w:val="7030A0"/>
+        </w:rPr>
+        <w:t>Asplay</w:t>
+      </w:r>
+      <w:proofErr w:type="spellEnd"/>
+      <w:r>
+        <w:rPr>
+          <w:rFonts w:hint="eastAsia"/>
+          <w:b/>
+          <w:color w:val="7030A0"/>
+        </w:rPr>
+        <w:t>，</w:t>
+      </w:r>
+      <w:r>
+        <w:rPr>
+          <w:rFonts w:hint="eastAsia"/>
+          <w:b/>
+          <w:color w:val="7030A0"/>
+        </w:rPr>
+        <w:t>已缴获防空导弹。</w:t>
       </w:r>
       <w:bookmarkStart w:id="16" w:name="_GoBack"/>
       <w:bookmarkEnd w:id="16"/>
+      <w:r>
+        <w:rPr>
+          <w:rFonts w:hint="eastAsia"/>
+          <w:b/>
+          <w:color w:val="7030A0"/>
+        </w:rPr>
+        <w:t>抓了两个俘虏，其中一个重伤</w:t>
+      </w:r>
+      <w:r>
+        <w:rPr>
+          <w:rFonts w:hint="eastAsia"/>
+          <w:b/>
+          <w:color w:val="7030A0"/>
+        </w:rPr>
+        <w:t>需要治疗</w:t>
+      </w:r>
+      <w:r>
+        <w:rPr>
+          <w:rFonts w:hint="eastAsia"/>
+          <w:b/>
+          <w:color w:val="7030A0"/>
+        </w:rPr>
+        <w:t>……</w:t>
+      </w:r>
+      <w:r>
+        <w:rPr>
+          <w:rFonts w:ascii="华文中宋" w:eastAsia="华文中宋" w:hAnsi="华文中宋" w:hint="eastAsia"/>
+        </w:rPr>
+        <w:t>”</w:t>
+      </w:r>
+    </w:p>
+    <w:p>
+      <w:r>
+        <w:rPr>
+          <w:rFonts w:hint="eastAsia"/>
+        </w:rPr>
+        <w:t>---------------------------------------------------------------------------------</w:t>
+      </w:r>
+    </w:p>
+    <w:p>
+      <w:pPr>
+        <w:ind w:firstLine="420"/>
+        <w:rPr>
+          <w:rFonts w:ascii="华文中宋" w:eastAsia="华文中宋" w:hAnsi="华文中宋" w:hint="eastAsia"/>
+        </w:rPr>
+      </w:pPr>
     </w:p>
     <w:sectPr>
       <w:footerReference w:type="default" r:id="rId10"/>
@@ -45159,9 +47400,6 @@
     <w:p>
       <w:pPr>
         <w:pStyle w:val="a4"/>
-        <w:rPr>
-          <w:rFonts w:hint="eastAsia"/>
-        </w:rPr>
       </w:pPr>
       <w:r>
         <w:rPr>
@@ -45621,7 +47859,7 @@
   <w:style w:type="paragraph" w:default="1" w:styleId="a0">
     <w:name w:val="Normal"/>
     <w:qFormat/>
-    <w:rsid w:val="003C5562"/>
+    <w:rsid w:val="00CC2C47"/>
     <w:pPr>
       <w:widowControl w:val="0"/>
       <w:jc w:val="both"/>
@@ -46220,7 +48458,7 @@
 </file>
 
 <file path=customXml/itemProps1.xml><?xml version="1.0" encoding="utf-8"?>
-<ds:datastoreItem xmlns:ds="http://schemas.openxmlformats.org/officeDocument/2006/customXml" ds:itemID="{A3289488-7821-4E9D-B4BA-C2397478D8D2}">
+<ds:datastoreItem xmlns:ds="http://schemas.openxmlformats.org/officeDocument/2006/customXml" ds:itemID="{10878286-40F3-4AED-8571-58507FB1653F}">
   <ds:schemaRefs>
     <ds:schemaRef ds:uri="http://schemas.openxmlformats.org/officeDocument/2006/bibliography"/>
   </ds:schemaRefs>

--- a/CINT the Space Fleet Hecate2 (未配乐).docx
+++ b/CINT the Space Fleet Hecate2 (未配乐).docx
@@ -52,7 +52,7 @@
           <w:r>
             <w:fldChar w:fldCharType="separate"/>
           </w:r>
-          <w:hyperlink w:anchor="_Toc94004233" w:history="1">
+          <w:hyperlink w:anchor="_Toc94020204" w:history="1">
             <w:r>
               <w:rPr>
                 <w:rStyle w:val="a9"/>
@@ -93,7 +93,7 @@
                 <w:noProof/>
                 <w:webHidden/>
               </w:rPr>
-              <w:instrText xml:space="preserve"> PAGEREF _Toc94004233 \h </w:instrText>
+              <w:instrText xml:space="preserve"> PAGEREF _Toc94020204 \h </w:instrText>
             </w:r>
             <w:r>
               <w:rPr>
@@ -134,7 +134,7 @@
               <w:noProof/>
             </w:rPr>
           </w:pPr>
-          <w:hyperlink w:anchor="_Toc94004234" w:history="1">
+          <w:hyperlink w:anchor="_Toc94020205" w:history="1">
             <w:r>
               <w:rPr>
                 <w:rStyle w:val="a9"/>
@@ -168,7 +168,7 @@
                 <w:noProof/>
                 <w:webHidden/>
               </w:rPr>
-              <w:instrText xml:space="preserve"> PAGEREF _Toc94004234 \h </w:instrText>
+              <w:instrText xml:space="preserve"> PAGEREF _Toc94020205 \h </w:instrText>
             </w:r>
             <w:r>
               <w:rPr>
@@ -209,7 +209,7 @@
               <w:noProof/>
             </w:rPr>
           </w:pPr>
-          <w:hyperlink w:anchor="_Toc94004235" w:history="1">
+          <w:hyperlink w:anchor="_Toc94020206" w:history="1">
             <w:r>
               <w:rPr>
                 <w:rStyle w:val="a9"/>
@@ -236,7 +236,7 @@
                 <w:noProof/>
                 <w:webHidden/>
               </w:rPr>
-              <w:instrText xml:space="preserve"> PAGEREF _Toc94004235 \h </w:instrText>
+              <w:instrText xml:space="preserve"> PAGEREF _Toc94020206 \h </w:instrText>
             </w:r>
             <w:r>
               <w:rPr>
@@ -277,7 +277,7 @@
               <w:noProof/>
             </w:rPr>
           </w:pPr>
-          <w:hyperlink w:anchor="_Toc94004236" w:history="1">
+          <w:hyperlink w:anchor="_Toc94020207" w:history="1">
             <w:r>
               <w:rPr>
                 <w:rStyle w:val="a9"/>
@@ -304,7 +304,7 @@
                 <w:noProof/>
                 <w:webHidden/>
               </w:rPr>
-              <w:instrText xml:space="preserve"> PAGEREF _Toc94004236 \h </w:instrText>
+              <w:instrText xml:space="preserve"> PAGEREF _Toc94020207 \h </w:instrText>
             </w:r>
             <w:r>
               <w:rPr>
@@ -345,7 +345,7 @@
               <w:noProof/>
             </w:rPr>
           </w:pPr>
-          <w:hyperlink w:anchor="_Toc94004237" w:history="1">
+          <w:hyperlink w:anchor="_Toc94020208" w:history="1">
             <w:r>
               <w:rPr>
                 <w:rStyle w:val="a9"/>
@@ -372,7 +372,7 @@
                 <w:noProof/>
                 <w:webHidden/>
               </w:rPr>
-              <w:instrText xml:space="preserve"> PAGEREF _Toc94004237 \h </w:instrText>
+              <w:instrText xml:space="preserve"> PAGEREF _Toc94020208 \h </w:instrText>
             </w:r>
             <w:r>
               <w:rPr>
@@ -413,7 +413,7 @@
               <w:noProof/>
             </w:rPr>
           </w:pPr>
-          <w:hyperlink w:anchor="_Toc94004238" w:history="1">
+          <w:hyperlink w:anchor="_Toc94020209" w:history="1">
             <w:r>
               <w:rPr>
                 <w:rStyle w:val="a9"/>
@@ -440,7 +440,7 @@
                 <w:noProof/>
                 <w:webHidden/>
               </w:rPr>
-              <w:instrText xml:space="preserve"> PAGEREF _Toc94004238 \h </w:instrText>
+              <w:instrText xml:space="preserve"> PAGEREF _Toc94020209 \h </w:instrText>
             </w:r>
             <w:r>
               <w:rPr>
@@ -481,7 +481,7 @@
               <w:noProof/>
             </w:rPr>
           </w:pPr>
-          <w:hyperlink w:anchor="_Toc94004239" w:history="1">
+          <w:hyperlink w:anchor="_Toc94020210" w:history="1">
             <w:r>
               <w:rPr>
                 <w:rStyle w:val="a9"/>
@@ -508,7 +508,7 @@
                 <w:noProof/>
                 <w:webHidden/>
               </w:rPr>
-              <w:instrText xml:space="preserve"> PAGEREF _Toc94004239 \h </w:instrText>
+              <w:instrText xml:space="preserve"> PAGEREF _Toc94020210 \h </w:instrText>
             </w:r>
             <w:r>
               <w:rPr>
@@ -549,7 +549,7 @@
               <w:noProof/>
             </w:rPr>
           </w:pPr>
-          <w:hyperlink w:anchor="_Toc94004240" w:history="1">
+          <w:hyperlink w:anchor="_Toc94020211" w:history="1">
             <w:r>
               <w:rPr>
                 <w:rStyle w:val="a9"/>
@@ -576,7 +576,7 @@
                 <w:noProof/>
                 <w:webHidden/>
               </w:rPr>
-              <w:instrText xml:space="preserve"> PAGEREF _Toc94004240 \h </w:instrText>
+              <w:instrText xml:space="preserve"> PAGEREF _Toc94020211 \h </w:instrText>
             </w:r>
             <w:r>
               <w:rPr>
@@ -617,7 +617,7 @@
               <w:noProof/>
             </w:rPr>
           </w:pPr>
-          <w:hyperlink w:anchor="_Toc94004241" w:history="1">
+          <w:hyperlink w:anchor="_Toc94020212" w:history="1">
             <w:r>
               <w:rPr>
                 <w:rStyle w:val="a9"/>
@@ -644,7 +644,7 @@
                 <w:noProof/>
                 <w:webHidden/>
               </w:rPr>
-              <w:instrText xml:space="preserve"> PAGEREF _Toc94004241 \h </w:instrText>
+              <w:instrText xml:space="preserve"> PAGEREF _Toc94020212 \h </w:instrText>
             </w:r>
             <w:r>
               <w:rPr>
@@ -685,7 +685,7 @@
               <w:noProof/>
             </w:rPr>
           </w:pPr>
-          <w:hyperlink w:anchor="_Toc94004242" w:history="1">
+          <w:hyperlink w:anchor="_Toc94020213" w:history="1">
             <w:r>
               <w:rPr>
                 <w:rStyle w:val="a9"/>
@@ -719,7 +719,7 @@
                 <w:noProof/>
                 <w:webHidden/>
               </w:rPr>
-              <w:instrText xml:space="preserve"> PAGEREF _Toc94004242 \h </w:instrText>
+              <w:instrText xml:space="preserve"> PAGEREF _Toc94020213 \h </w:instrText>
             </w:r>
             <w:r>
               <w:rPr>
@@ -760,7 +760,7 @@
               <w:noProof/>
             </w:rPr>
           </w:pPr>
-          <w:hyperlink w:anchor="_Toc94004243" w:history="1">
+          <w:hyperlink w:anchor="_Toc94020214" w:history="1">
             <w:r>
               <w:rPr>
                 <w:rStyle w:val="a9"/>
@@ -787,7 +787,7 @@
                 <w:noProof/>
                 <w:webHidden/>
               </w:rPr>
-              <w:instrText xml:space="preserve"> PAGEREF _Toc94004243 \h </w:instrText>
+              <w:instrText xml:space="preserve"> PAGEREF _Toc94020214 \h </w:instrText>
             </w:r>
             <w:r>
               <w:rPr>
@@ -828,7 +828,7 @@
               <w:noProof/>
             </w:rPr>
           </w:pPr>
-          <w:hyperlink w:anchor="_Toc94004244" w:history="1">
+          <w:hyperlink w:anchor="_Toc94020215" w:history="1">
             <w:r>
               <w:rPr>
                 <w:rStyle w:val="a9"/>
@@ -862,7 +862,7 @@
                 <w:noProof/>
                 <w:webHidden/>
               </w:rPr>
-              <w:instrText xml:space="preserve"> PAGEREF _Toc94004244 \h </w:instrText>
+              <w:instrText xml:space="preserve"> PAGEREF _Toc94020215 \h </w:instrText>
             </w:r>
             <w:r>
               <w:rPr>
@@ -903,7 +903,7 @@
               <w:noProof/>
             </w:rPr>
           </w:pPr>
-          <w:hyperlink w:anchor="_Toc94004245" w:history="1">
+          <w:hyperlink w:anchor="_Toc94020216" w:history="1">
             <w:r>
               <w:rPr>
                 <w:rStyle w:val="a9"/>
@@ -930,7 +930,7 @@
                 <w:noProof/>
                 <w:webHidden/>
               </w:rPr>
-              <w:instrText xml:space="preserve"> PAGEREF _Toc94004245 \h </w:instrText>
+              <w:instrText xml:space="preserve"> PAGEREF _Toc94020216 \h </w:instrText>
             </w:r>
             <w:r>
               <w:rPr>
@@ -971,7 +971,7 @@
               <w:noProof/>
             </w:rPr>
           </w:pPr>
-          <w:hyperlink w:anchor="_Toc94004246" w:history="1">
+          <w:hyperlink w:anchor="_Toc94020217" w:history="1">
             <w:r>
               <w:rPr>
                 <w:rStyle w:val="a9"/>
@@ -998,7 +998,7 @@
                 <w:noProof/>
                 <w:webHidden/>
               </w:rPr>
-              <w:instrText xml:space="preserve"> PAGEREF _Toc94004246 \h </w:instrText>
+              <w:instrText xml:space="preserve"> PAGEREF _Toc94020217 \h </w:instrText>
             </w:r>
             <w:r>
               <w:rPr>
@@ -1039,13 +1039,13 @@
               <w:noProof/>
             </w:rPr>
           </w:pPr>
-          <w:hyperlink w:anchor="_Toc94004247" w:history="1">
+          <w:hyperlink w:anchor="_Toc94020218" w:history="1">
             <w:r>
               <w:rPr>
                 <w:rStyle w:val="a9"/>
                 <w:noProof/>
               </w:rPr>
-              <w:t>2 The East Wind</w:t>
+              <w:t>3 The East Wind</w:t>
             </w:r>
             <w:r>
               <w:rPr>
@@ -1066,7 +1066,7 @@
                 <w:noProof/>
                 <w:webHidden/>
               </w:rPr>
-              <w:instrText xml:space="preserve"> PAGEREF _Toc94004247 \h </w:instrText>
+              <w:instrText xml:space="preserve"> PAGEREF _Toc94020218 \h </w:instrText>
             </w:r>
             <w:r>
               <w:rPr>
@@ -1107,13 +1107,13 @@
               <w:noProof/>
             </w:rPr>
           </w:pPr>
-          <w:hyperlink w:anchor="_Toc94004248" w:history="1">
+          <w:hyperlink w:anchor="_Toc94020219" w:history="1">
             <w:r>
               <w:rPr>
                 <w:rStyle w:val="a9"/>
                 <w:noProof/>
               </w:rPr>
-              <w:t>3 Contact</w:t>
+              <w:t>4 Contact</w:t>
             </w:r>
             <w:r>
               <w:rPr>
@@ -1134,7 +1134,7 @@
                 <w:noProof/>
                 <w:webHidden/>
               </w:rPr>
-              <w:instrText xml:space="preserve"> PAGEREF _Toc94004248 \h </w:instrText>
+              <w:instrText xml:space="preserve"> PAGEREF _Toc94020219 \h </w:instrText>
             </w:r>
             <w:r>
               <w:rPr>
@@ -1175,13 +1175,13 @@
               <w:noProof/>
             </w:rPr>
           </w:pPr>
-          <w:hyperlink w:anchor="_Toc94004249" w:history="1">
+          <w:hyperlink w:anchor="_Toc94020220" w:history="1">
             <w:r>
               <w:rPr>
                 <w:rStyle w:val="a9"/>
                 <w:noProof/>
               </w:rPr>
-              <w:t>4 The Mythical Man-Month</w:t>
+              <w:t>5 The Mythical Man-Month</w:t>
             </w:r>
             <w:r>
               <w:rPr>
@@ -1202,7 +1202,7 @@
                 <w:noProof/>
                 <w:webHidden/>
               </w:rPr>
-              <w:instrText xml:space="preserve"> PAGEREF _Toc94004249 \h </w:instrText>
+              <w:instrText xml:space="preserve"> PAGEREF _Toc94020220 \h </w:instrText>
             </w:r>
             <w:r>
               <w:rPr>
@@ -1235,6 +1235,210 @@
         </w:p>
         <w:p>
           <w:pPr>
+            <w:pStyle w:val="TOC2"/>
+            <w:tabs>
+              <w:tab w:val="right" w:leader="dot" w:pos="8296"/>
+            </w:tabs>
+            <w:rPr>
+              <w:noProof/>
+            </w:rPr>
+          </w:pPr>
+          <w:hyperlink w:anchor="_Toc94020221" w:history="1">
+            <w:r>
+              <w:rPr>
+                <w:rStyle w:val="a9"/>
+                <w:noProof/>
+              </w:rPr>
+              <w:t>6 This is War</w:t>
+            </w:r>
+            <w:r>
+              <w:rPr>
+                <w:noProof/>
+                <w:webHidden/>
+              </w:rPr>
+              <w:tab/>
+            </w:r>
+            <w:r>
+              <w:rPr>
+                <w:noProof/>
+                <w:webHidden/>
+              </w:rPr>
+              <w:fldChar w:fldCharType="begin"/>
+            </w:r>
+            <w:r>
+              <w:rPr>
+                <w:noProof/>
+                <w:webHidden/>
+              </w:rPr>
+              <w:instrText xml:space="preserve"> PAGEREF _Toc94020221 \h </w:instrText>
+            </w:r>
+            <w:r>
+              <w:rPr>
+                <w:noProof/>
+                <w:webHidden/>
+              </w:rPr>
+            </w:r>
+            <w:r>
+              <w:rPr>
+                <w:noProof/>
+                <w:webHidden/>
+              </w:rPr>
+              <w:fldChar w:fldCharType="separate"/>
+            </w:r>
+            <w:r>
+              <w:rPr>
+                <w:noProof/>
+                <w:webHidden/>
+              </w:rPr>
+              <w:t>41</w:t>
+            </w:r>
+            <w:r>
+              <w:rPr>
+                <w:noProof/>
+                <w:webHidden/>
+              </w:rPr>
+              <w:fldChar w:fldCharType="end"/>
+            </w:r>
+          </w:hyperlink>
+        </w:p>
+        <w:p>
+          <w:pPr>
+            <w:pStyle w:val="TOC2"/>
+            <w:tabs>
+              <w:tab w:val="right" w:leader="dot" w:pos="8296"/>
+            </w:tabs>
+            <w:rPr>
+              <w:noProof/>
+            </w:rPr>
+          </w:pPr>
+          <w:hyperlink w:anchor="_Toc94020222" w:history="1">
+            <w:r>
+              <w:rPr>
+                <w:rStyle w:val="a9"/>
+                <w:noProof/>
+              </w:rPr>
+              <w:t>True Ending:</w:t>
+            </w:r>
+            <w:r>
+              <w:rPr>
+                <w:noProof/>
+                <w:webHidden/>
+              </w:rPr>
+              <w:tab/>
+            </w:r>
+            <w:r>
+              <w:rPr>
+                <w:noProof/>
+                <w:webHidden/>
+              </w:rPr>
+              <w:fldChar w:fldCharType="begin"/>
+            </w:r>
+            <w:r>
+              <w:rPr>
+                <w:noProof/>
+                <w:webHidden/>
+              </w:rPr>
+              <w:instrText xml:space="preserve"> PAGEREF _Toc94020222 \h </w:instrText>
+            </w:r>
+            <w:r>
+              <w:rPr>
+                <w:noProof/>
+                <w:webHidden/>
+              </w:rPr>
+            </w:r>
+            <w:r>
+              <w:rPr>
+                <w:noProof/>
+                <w:webHidden/>
+              </w:rPr>
+              <w:fldChar w:fldCharType="separate"/>
+            </w:r>
+            <w:r>
+              <w:rPr>
+                <w:noProof/>
+                <w:webHidden/>
+              </w:rPr>
+              <w:t>44</w:t>
+            </w:r>
+            <w:r>
+              <w:rPr>
+                <w:noProof/>
+                <w:webHidden/>
+              </w:rPr>
+              <w:fldChar w:fldCharType="end"/>
+            </w:r>
+          </w:hyperlink>
+        </w:p>
+        <w:p>
+          <w:pPr>
+            <w:pStyle w:val="TOC2"/>
+            <w:tabs>
+              <w:tab w:val="right" w:leader="dot" w:pos="8296"/>
+            </w:tabs>
+            <w:rPr>
+              <w:noProof/>
+            </w:rPr>
+          </w:pPr>
+          <w:hyperlink w:anchor="_Toc94020223" w:history="1">
+            <w:r>
+              <w:rPr>
+                <w:rStyle w:val="a9"/>
+                <w:noProof/>
+              </w:rPr>
+              <w:t>Afterword:</w:t>
+            </w:r>
+            <w:r>
+              <w:rPr>
+                <w:noProof/>
+                <w:webHidden/>
+              </w:rPr>
+              <w:tab/>
+            </w:r>
+            <w:r>
+              <w:rPr>
+                <w:noProof/>
+                <w:webHidden/>
+              </w:rPr>
+              <w:fldChar w:fldCharType="begin"/>
+            </w:r>
+            <w:r>
+              <w:rPr>
+                <w:noProof/>
+                <w:webHidden/>
+              </w:rPr>
+              <w:instrText xml:space="preserve"> PAGEREF _Toc94020223 \h </w:instrText>
+            </w:r>
+            <w:r>
+              <w:rPr>
+                <w:noProof/>
+                <w:webHidden/>
+              </w:rPr>
+            </w:r>
+            <w:r>
+              <w:rPr>
+                <w:noProof/>
+                <w:webHidden/>
+              </w:rPr>
+              <w:fldChar w:fldCharType="separate"/>
+            </w:r>
+            <w:r>
+              <w:rPr>
+                <w:noProof/>
+                <w:webHidden/>
+              </w:rPr>
+              <w:t>44</w:t>
+            </w:r>
+            <w:r>
+              <w:rPr>
+                <w:noProof/>
+                <w:webHidden/>
+              </w:rPr>
+              <w:fldChar w:fldCharType="end"/>
+            </w:r>
+          </w:hyperlink>
+        </w:p>
+        <w:p>
+          <w:pPr>
             <w:rPr>
               <w:b/>
               <w:bCs/>
@@ -1280,7 +1484,7 @@
           <w:sz w:val="21"/>
         </w:rPr>
       </w:pPr>
-      <w:bookmarkStart w:id="0" w:name="_Toc94004233"/>
+      <w:bookmarkStart w:id="0" w:name="_Toc94020204"/>
       <w:r>
         <w:rPr>
           <w:rFonts w:hint="eastAsia"/>
@@ -1372,7 +1576,7 @@
       <w:pPr>
         <w:pStyle w:val="2"/>
       </w:pPr>
-      <w:bookmarkStart w:id="1" w:name="_Toc94004234"/>
+      <w:bookmarkStart w:id="1" w:name="_Toc94020205"/>
       <w:r>
         <w:rPr>
           <w:rFonts w:hint="eastAsia"/>
@@ -1607,7 +1811,7 @@
       <w:pPr>
         <w:pStyle w:val="2"/>
       </w:pPr>
-      <w:bookmarkStart w:id="2" w:name="_Toc94004235"/>
+      <w:bookmarkStart w:id="2" w:name="_Toc94020206"/>
       <w:r>
         <w:rPr>
           <w:rFonts w:hint="eastAsia"/>
@@ -3762,7 +3966,7 @@
       <w:pPr>
         <w:pStyle w:val="2"/>
       </w:pPr>
-      <w:bookmarkStart w:id="3" w:name="_Toc94004236"/>
+      <w:bookmarkStart w:id="3" w:name="_Toc94020207"/>
       <w:r>
         <w:rPr>
           <w:rFonts w:hint="eastAsia"/>
@@ -6981,7 +7185,7 @@
       <w:pPr>
         <w:pStyle w:val="2"/>
       </w:pPr>
-      <w:bookmarkStart w:id="4" w:name="_Toc94004237"/>
+      <w:bookmarkStart w:id="4" w:name="_Toc94020208"/>
       <w:r>
         <w:rPr>
           <w:rFonts w:hint="eastAsia"/>
@@ -9447,7 +9651,7 @@
       <w:pPr>
         <w:pStyle w:val="2"/>
       </w:pPr>
-      <w:bookmarkStart w:id="5" w:name="_Toc94004238"/>
+      <w:bookmarkStart w:id="5" w:name="_Toc94020209"/>
       <w:r>
         <w:rPr>
           <w:rFonts w:hint="eastAsia"/>
@@ -14665,7 +14869,7 @@
       <w:pPr>
         <w:pStyle w:val="2"/>
       </w:pPr>
-      <w:bookmarkStart w:id="6" w:name="_Toc94004239"/>
+      <w:bookmarkStart w:id="6" w:name="_Toc94020210"/>
       <w:r>
         <w:rPr>
           <w:rFonts w:hint="eastAsia"/>
@@ -19343,7 +19547,7 @@
       <w:pPr>
         <w:pStyle w:val="2"/>
       </w:pPr>
-      <w:bookmarkStart w:id="7" w:name="_Toc94004240"/>
+      <w:bookmarkStart w:id="7" w:name="_Toc94020211"/>
       <w:r>
         <w:rPr>
           <w:rFonts w:hint="eastAsia"/>
@@ -24592,7 +24796,7 @@
       <w:pPr>
         <w:pStyle w:val="2"/>
       </w:pPr>
-      <w:bookmarkStart w:id="8" w:name="_Toc94004241"/>
+      <w:bookmarkStart w:id="8" w:name="_Toc94020212"/>
       <w:r>
         <w:rPr>
           <w:rFonts w:hint="eastAsia"/>
@@ -25165,7 +25369,7 @@
       <w:pPr>
         <w:pStyle w:val="2"/>
       </w:pPr>
-      <w:bookmarkStart w:id="9" w:name="_Toc94004242"/>
+      <w:bookmarkStart w:id="9" w:name="_Toc94020213"/>
       <w:r>
         <w:rPr>
           <w:rFonts w:hint="eastAsia"/>
@@ -25476,7 +25680,7 @@
           <w:sz w:val="21"/>
         </w:rPr>
       </w:pPr>
-      <w:bookmarkStart w:id="10" w:name="_Toc94004243"/>
+      <w:bookmarkStart w:id="10" w:name="_Toc94020214"/>
       <w:r>
         <w:rPr>
           <w:rFonts w:hint="eastAsia"/>
@@ -25555,7 +25759,7 @@
       <w:pPr>
         <w:pStyle w:val="2"/>
       </w:pPr>
-      <w:bookmarkStart w:id="11" w:name="_Toc94004244"/>
+      <w:bookmarkStart w:id="11" w:name="_Toc94020215"/>
       <w:r>
         <w:rPr>
           <w:rFonts w:hint="eastAsia"/>
@@ -26333,7 +26537,7 @@
       <w:pPr>
         <w:pStyle w:val="2"/>
       </w:pPr>
-      <w:bookmarkStart w:id="12" w:name="_Toc94004245"/>
+      <w:bookmarkStart w:id="12" w:name="_Toc94020216"/>
       <w:r>
         <w:rPr>
           <w:rFonts w:hint="eastAsia"/>
@@ -29722,7 +29926,15 @@
           <w:color w:val="FFC0CB"/>
           <w:szCs w:val="21"/>
         </w:rPr>
-        <w:t>往船上</w:t>
+        <w:t>往</w:t>
+      </w:r>
+      <w:r>
+        <w:rPr>
+          <w:rFonts w:ascii="华文中宋" w:eastAsia="华文中宋" w:hAnsi="华文中宋" w:hint="eastAsia"/>
+          <w:b/>
+          <w:color w:val="365F91" w:themeColor="accent1" w:themeShade="BF"/>
+        </w:rPr>
+        <w:t>SEN</w:t>
       </w:r>
       <w:r>
         <w:rPr>
@@ -29731,6 +29943,15 @@
           <w:color w:val="FFC0CB"/>
           <w:szCs w:val="21"/>
         </w:rPr>
+        <w:t>上</w:t>
+      </w:r>
+      <w:r>
+        <w:rPr>
+          <w:rFonts w:ascii="华文中宋" w:eastAsia="华文中宋" w:hAnsi="华文中宋" w:hint="eastAsia"/>
+          <w:b/>
+          <w:color w:val="FFC0CB"/>
+          <w:szCs w:val="21"/>
+        </w:rPr>
         <w:t>喷那么多水。</w:t>
       </w:r>
       <w:r>
@@ -30541,7 +30762,7 @@
       <w:pPr>
         <w:pStyle w:val="2"/>
       </w:pPr>
-      <w:bookmarkStart w:id="15" w:name="_Toc94004246"/>
+      <w:bookmarkStart w:id="15" w:name="_Toc94020217"/>
       <w:r>
         <w:rPr>
           <w:rFonts w:hint="eastAsia"/>
@@ -34493,7 +34714,7 @@
       <w:pPr>
         <w:pStyle w:val="2"/>
       </w:pPr>
-      <w:bookmarkStart w:id="16" w:name="_Toc94004247"/>
+      <w:bookmarkStart w:id="16" w:name="_Toc94020218"/>
       <w:r>
         <w:t>3</w:t>
       </w:r>
@@ -40203,14 +40424,14 @@
         <w:rPr>
           <w:rFonts w:ascii="华文中宋" w:eastAsia="华文中宋" w:hAnsi="华文中宋" w:hint="eastAsia"/>
         </w:rPr>
-        <w:t>诺夫</w:t>
+        <w:t>诺</w:t>
       </w:r>
       <w:proofErr w:type="gramEnd"/>
       <w:r>
         <w:rPr>
           <w:rFonts w:ascii="华文中宋" w:eastAsia="华文中宋" w:hAnsi="华文中宋" w:hint="eastAsia"/>
         </w:rPr>
-        <w:t>特</w:t>
+        <w:t>夫特</w:t>
       </w:r>
       <w:r>
         <w:rPr>
@@ -40441,7 +40662,7 @@
       <w:pPr>
         <w:pStyle w:val="2"/>
       </w:pPr>
-      <w:bookmarkStart w:id="17" w:name="_Toc94004248"/>
+      <w:bookmarkStart w:id="17" w:name="_Toc94020219"/>
       <w:r>
         <w:t>4</w:t>
       </w:r>
@@ -45803,14 +46024,14 @@
         <w:rPr>
           <w:rFonts w:ascii="华文中宋" w:eastAsia="华文中宋" w:hAnsi="华文中宋" w:hint="eastAsia"/>
         </w:rPr>
-        <w:t>莉莉娅</w:t>
+        <w:t>莉</w:t>
       </w:r>
       <w:proofErr w:type="gramEnd"/>
       <w:r>
         <w:rPr>
           <w:rFonts w:ascii="华文中宋" w:eastAsia="华文中宋" w:hAnsi="华文中宋" w:hint="eastAsia"/>
         </w:rPr>
-        <w:t>安排了两支医疗队从居民区的医院出发</w:t>
+        <w:t>莉娅安排了两支医疗队从居民区的医院出发</w:t>
       </w:r>
       <w:r>
         <w:rPr>
@@ -45915,7 +46136,7 @@
       <w:pPr>
         <w:ind w:firstLine="420"/>
         <w:rPr>
-          <w:rFonts w:ascii="华文中宋" w:eastAsia="华文中宋" w:hAnsi="华文中宋" w:hint="eastAsia"/>
+          <w:rFonts w:ascii="华文中宋" w:eastAsia="华文中宋" w:hAnsi="华文中宋"/>
         </w:rPr>
       </w:pPr>
       <w:r>
@@ -45929,13 +46150,19 @@
         <w:rPr>
           <w:rFonts w:ascii="华文中宋" w:eastAsia="华文中宋" w:hAnsi="华文中宋" w:hint="eastAsia"/>
         </w:rPr>
-        <w:t>莉莉娅</w:t>
+        <w:t>莉</w:t>
       </w:r>
       <w:proofErr w:type="gramEnd"/>
       <w:r>
         <w:rPr>
           <w:rFonts w:ascii="华文中宋" w:eastAsia="华文中宋" w:hAnsi="华文中宋" w:hint="eastAsia"/>
         </w:rPr>
+        <w:t>莉娅</w:t>
+      </w:r>
+      <w:r>
+        <w:rPr>
+          <w:rFonts w:ascii="华文中宋" w:eastAsia="华文中宋" w:hAnsi="华文中宋" w:hint="eastAsia"/>
+        </w:rPr>
         <w:t>的谈判换来的</w:t>
       </w:r>
       <w:r>
@@ -45963,26 +46190,555 @@
         <w:rPr>
           <w:rFonts w:ascii="华文中宋" w:eastAsia="华文中宋" w:hAnsi="华文中宋" w:hint="eastAsia"/>
         </w:rPr>
-        <w:t>菈琪旭和诺夫</w:t>
+        <w:t>菈琪旭</w:t>
       </w:r>
       <w:proofErr w:type="gramEnd"/>
       <w:r>
         <w:rPr>
           <w:rFonts w:ascii="华文中宋" w:eastAsia="华文中宋" w:hAnsi="华文中宋" w:hint="eastAsia"/>
         </w:rPr>
+        <w:t>和</w:t>
+      </w:r>
+      <w:proofErr w:type="gramStart"/>
+      <w:r>
+        <w:rPr>
+          <w:rFonts w:ascii="华文中宋" w:eastAsia="华文中宋" w:hAnsi="华文中宋" w:hint="eastAsia"/>
+        </w:rPr>
+        <w:t>诺</w:t>
+      </w:r>
+      <w:proofErr w:type="gramEnd"/>
+      <w:r>
+        <w:rPr>
+          <w:rFonts w:ascii="华文中宋" w:eastAsia="华文中宋" w:hAnsi="华文中宋" w:hint="eastAsia"/>
+        </w:rPr>
+        <w:t>夫特</w:t>
+      </w:r>
+      <w:r>
+        <w:rPr>
+          <w:rFonts w:ascii="华文中宋" w:eastAsia="华文中宋" w:hAnsi="华文中宋" w:hint="eastAsia"/>
+        </w:rPr>
+        <w:t>，相当于以她们</w:t>
+      </w:r>
+      <w:r>
+        <w:rPr>
+          <w:rFonts w:ascii="华文中宋" w:eastAsia="华文中宋" w:hAnsi="华文中宋" w:hint="eastAsia"/>
+        </w:rPr>
+        <w:t>为人质，挟持我们不得反抗，尽快想办法让兰朵露可降落。</w:t>
+      </w:r>
+    </w:p>
+    <w:p>
+      <w:pPr>
+        <w:ind w:firstLine="420"/>
+        <w:rPr>
+          <w:rFonts w:ascii="华文中宋" w:eastAsia="华文中宋" w:hAnsi="华文中宋"/>
+        </w:rPr>
+      </w:pPr>
+      <w:r>
+        <w:rPr>
+          <w:rFonts w:ascii="华文中宋" w:eastAsia="华文中宋" w:hAnsi="华文中宋" w:hint="eastAsia"/>
+        </w:rPr>
+        <w:t>“</w:t>
+      </w:r>
+      <w:proofErr w:type="spellStart"/>
+      <w:r>
+        <w:rPr>
+          <w:rFonts w:hint="eastAsia"/>
+          <w:b/>
+          <w:color w:val="7030A0"/>
+        </w:rPr>
+        <w:t>Feo</w:t>
+      </w:r>
+      <w:proofErr w:type="spellEnd"/>
+      <w:r>
+        <w:rPr>
+          <w:b/>
+          <w:color w:val="7030A0"/>
+        </w:rPr>
+        <w:t xml:space="preserve">, stop. </w:t>
+      </w:r>
+      <w:r>
+        <w:rPr>
+          <w:rFonts w:hint="eastAsia"/>
+          <w:b/>
+          <w:color w:val="7030A0"/>
+        </w:rPr>
+        <w:t>趴下休息。</w:t>
+      </w:r>
+      <w:r>
+        <w:rPr>
+          <w:rFonts w:ascii="华文中宋" w:eastAsia="华文中宋" w:hAnsi="华文中宋"/>
+        </w:rPr>
+        <w:t>”</w:t>
+      </w:r>
+    </w:p>
+    <w:p>
+      <w:pPr>
+        <w:ind w:firstLine="420"/>
+        <w:rPr>
+          <w:rFonts w:ascii="华文中宋" w:eastAsia="华文中宋" w:hAnsi="华文中宋"/>
+        </w:rPr>
+      </w:pPr>
+      <w:r>
+        <w:rPr>
+          <w:rFonts w:ascii="华文中宋" w:eastAsia="华文中宋" w:hAnsi="华文中宋" w:hint="eastAsia"/>
+        </w:rPr>
+        <w:t>费奥多尔放下</w:t>
+      </w:r>
+      <w:proofErr w:type="gramStart"/>
+      <w:r>
+        <w:rPr>
+          <w:rFonts w:ascii="华文中宋" w:eastAsia="华文中宋" w:hAnsi="华文中宋" w:hint="eastAsia"/>
+        </w:rPr>
+        <w:t>玛</w:t>
+      </w:r>
+      <w:proofErr w:type="gramEnd"/>
+      <w:r>
+        <w:rPr>
+          <w:rFonts w:ascii="华文中宋" w:eastAsia="华文中宋" w:hAnsi="华文中宋" w:hint="eastAsia"/>
+        </w:rPr>
+        <w:t>尔歌，自己</w:t>
+      </w:r>
+      <w:r>
+        <w:rPr>
+          <w:rFonts w:ascii="华文中宋" w:eastAsia="华文中宋" w:hAnsi="华文中宋" w:hint="eastAsia"/>
+        </w:rPr>
+        <w:t>气喘吁吁地</w:t>
+      </w:r>
+      <w:r>
+        <w:rPr>
+          <w:rFonts w:ascii="华文中宋" w:eastAsia="华文中宋" w:hAnsi="华文中宋" w:hint="eastAsia"/>
+        </w:rPr>
+        <w:t>瘫倒在地。</w:t>
+      </w:r>
+      <w:r>
+        <w:rPr>
+          <w:rFonts w:ascii="华文中宋" w:eastAsia="华文中宋" w:hAnsi="华文中宋" w:hint="eastAsia"/>
+        </w:rPr>
+        <w:t>我也</w:t>
+      </w:r>
+      <w:r>
+        <w:rPr>
+          <w:rFonts w:ascii="华文中宋" w:eastAsia="华文中宋" w:hAnsi="华文中宋" w:hint="eastAsia"/>
+        </w:rPr>
+        <w:t>放下发射器和整包导弹，趴到地上，</w:t>
+      </w:r>
+      <w:r>
+        <w:rPr>
+          <w:rFonts w:ascii="华文中宋" w:eastAsia="华文中宋" w:hAnsi="华文中宋" w:hint="eastAsia"/>
+        </w:rPr>
+        <w:t>然后慢慢爬上</w:t>
+      </w:r>
+      <w:r>
+        <w:rPr>
+          <w:rFonts w:ascii="华文中宋" w:eastAsia="华文中宋" w:hAnsi="华文中宋" w:hint="eastAsia"/>
+        </w:rPr>
+        <w:t>前方3米的</w:t>
+      </w:r>
+      <w:r>
+        <w:rPr>
+          <w:rFonts w:ascii="华文中宋" w:eastAsia="华文中宋" w:hAnsi="华文中宋" w:hint="eastAsia"/>
+        </w:rPr>
+        <w:t>山脊</w:t>
+      </w:r>
+      <w:r>
+        <w:rPr>
+          <w:rFonts w:ascii="华文中宋" w:eastAsia="华文中宋" w:hAnsi="华文中宋" w:hint="eastAsia"/>
+        </w:rPr>
+        <w:t>顶部，</w:t>
+      </w:r>
+      <w:r>
+        <w:rPr>
+          <w:rFonts w:ascii="华文中宋" w:eastAsia="华文中宋" w:hAnsi="华文中宋" w:hint="eastAsia"/>
+        </w:rPr>
+        <w:t>举起望远镜，</w:t>
+      </w:r>
+      <w:r>
+        <w:rPr>
+          <w:rFonts w:ascii="华文中宋" w:eastAsia="华文中宋" w:hAnsi="华文中宋" w:hint="eastAsia"/>
+        </w:rPr>
+        <w:t>对准</w:t>
+      </w:r>
+      <w:r>
+        <w:rPr>
+          <w:rFonts w:ascii="华文中宋" w:eastAsia="华文中宋" w:hAnsi="华文中宋" w:hint="eastAsia"/>
+        </w:rPr>
+        <w:t>山下</w:t>
+      </w:r>
+      <w:r>
+        <w:rPr>
+          <w:rFonts w:ascii="华文中宋" w:eastAsia="华文中宋" w:hAnsi="华文中宋" w:hint="eastAsia"/>
+        </w:rPr>
+        <w:t>艾尔比斯商国的步兵战车</w:t>
+      </w:r>
+      <w:r>
+        <w:rPr>
+          <w:rFonts w:ascii="华文中宋" w:eastAsia="华文中宋" w:hAnsi="华文中宋" w:hint="eastAsia"/>
+        </w:rPr>
+        <w:t>。它的炮塔指向了诺夫特迫降在跑道上的船。</w:t>
+      </w:r>
+      <w:r>
+        <w:rPr>
+          <w:rFonts w:ascii="华文中宋" w:eastAsia="华文中宋" w:hAnsi="华文中宋" w:hint="eastAsia"/>
+        </w:rPr>
+        <w:t>测距</w:t>
+      </w:r>
+      <w:r>
+        <w:rPr>
+          <w:rFonts w:ascii="华文中宋" w:eastAsia="华文中宋" w:hAnsi="华文中宋" w:hint="eastAsia"/>
+        </w:rPr>
+        <w:t>，</w:t>
+      </w:r>
+      <w:r>
+        <w:rPr>
+          <w:rFonts w:ascii="华文中宋" w:eastAsia="华文中宋" w:hAnsi="华文中宋" w:hint="eastAsia"/>
+        </w:rPr>
+        <w:t>1359米。</w:t>
+      </w:r>
+    </w:p>
+    <w:p>
+      <w:pPr>
+        <w:ind w:firstLine="420"/>
+        <w:rPr>
+          <w:rFonts w:ascii="华文中宋" w:eastAsia="华文中宋" w:hAnsi="华文中宋"/>
+        </w:rPr>
+      </w:pPr>
+      <w:r>
+        <w:rPr>
+          <w:rFonts w:ascii="华文中宋" w:eastAsia="华文中宋" w:hAnsi="华文中宋" w:hint="eastAsia"/>
+        </w:rPr>
+        <w:t>先</w:t>
+      </w:r>
+      <w:r>
+        <w:rPr>
+          <w:rFonts w:ascii="华文中宋" w:eastAsia="华文中宋" w:hAnsi="华文中宋" w:hint="eastAsia"/>
+        </w:rPr>
+        <w:t>这样多</w:t>
+      </w:r>
+      <w:r>
+        <w:rPr>
+          <w:rFonts w:ascii="华文中宋" w:eastAsia="华文中宋" w:hAnsi="华文中宋" w:hint="eastAsia"/>
+        </w:rPr>
+        <w:t>休息一会吧</w:t>
+      </w:r>
+      <w:r>
+        <w:rPr>
+          <w:rFonts w:ascii="华文中宋" w:eastAsia="华文中宋" w:hAnsi="华文中宋" w:hint="eastAsia"/>
+        </w:rPr>
+        <w:t>。</w:t>
+      </w:r>
+    </w:p>
+    <w:p>
+      <w:pPr>
+        <w:ind w:firstLine="420"/>
+        <w:rPr>
+          <w:rFonts w:ascii="华文中宋" w:eastAsia="华文中宋" w:hAnsi="华文中宋"/>
+        </w:rPr>
+      </w:pPr>
+      <w:r>
+        <w:rPr>
+          <w:rFonts w:ascii="华文中宋" w:eastAsia="华文中宋" w:hAnsi="华文中宋" w:hint="eastAsia"/>
+        </w:rPr>
+        <w:t>虽然四旋翼无人机已经拍到了敌人，但亲眼用望远镜看着才会彻底认清自己打不赢的事实。我正趴在我们军港</w:t>
+      </w:r>
+      <w:r>
+        <w:rPr>
+          <w:rFonts w:ascii="华文中宋" w:eastAsia="华文中宋" w:hAnsi="华文中宋" w:hint="eastAsia"/>
+        </w:rPr>
+        <w:t>南面的东西向山脊的最西侧。</w:t>
+      </w:r>
+      <w:r>
+        <w:rPr>
+          <w:rFonts w:ascii="华文中宋" w:eastAsia="华文中宋" w:hAnsi="华文中宋" w:hint="eastAsia"/>
+        </w:rPr>
+        <w:t>按照费奥多尔所说，艾尔比斯的军队在山脊</w:t>
+      </w:r>
+      <w:r>
+        <w:rPr>
+          <w:rFonts w:ascii="华文中宋" w:eastAsia="华文中宋" w:hAnsi="华文中宋" w:hint="eastAsia"/>
+        </w:rPr>
+        <w:t>北坡自西向东</w:t>
+      </w:r>
+      <w:r>
+        <w:rPr>
+          <w:rFonts w:ascii="华文中宋" w:eastAsia="华文中宋" w:hAnsi="华文中宋" w:hint="eastAsia"/>
+        </w:rPr>
+        <w:t>部署</w:t>
+      </w:r>
+      <w:r>
+        <w:rPr>
+          <w:rFonts w:ascii="华文中宋" w:eastAsia="华文中宋" w:hAnsi="华文中宋" w:hint="eastAsia"/>
+        </w:rPr>
+        <w:t>有4辆</w:t>
+      </w:r>
+      <w:r>
+        <w:rPr>
+          <w:rFonts w:ascii="华文中宋" w:eastAsia="华文中宋" w:hAnsi="华文中宋" w:hint="eastAsia"/>
+        </w:rPr>
+        <w:t>步</w:t>
+      </w:r>
+      <w:r>
+        <w:rPr>
+          <w:rFonts w:ascii="华文中宋" w:eastAsia="华文中宋" w:hAnsi="华文中宋" w:hint="eastAsia"/>
+        </w:rPr>
+        <w:t>战车，每辆</w:t>
+      </w:r>
+      <w:r>
+        <w:rPr>
+          <w:rFonts w:ascii="华文中宋" w:eastAsia="华文中宋" w:hAnsi="华文中宋" w:hint="eastAsia"/>
+        </w:rPr>
+        <w:t>车的南北</w:t>
+      </w:r>
+      <w:r>
+        <w:rPr>
+          <w:rFonts w:ascii="华文中宋" w:eastAsia="华文中宋" w:hAnsi="华文中宋" w:hint="eastAsia"/>
+        </w:rPr>
+        <w:t>又配有2支步兵小队。</w:t>
+      </w:r>
+      <w:r>
+        <w:rPr>
+          <w:rFonts w:ascii="华文中宋" w:eastAsia="华文中宋" w:hAnsi="华文中宋" w:hint="eastAsia"/>
+        </w:rPr>
+        <w:t>最西面2</w:t>
+      </w:r>
+      <w:r>
+        <w:rPr>
+          <w:rFonts w:ascii="华文中宋" w:eastAsia="华文中宋" w:hAnsi="华文中宋" w:hint="eastAsia"/>
+        </w:rPr>
+        <w:t>支小队南部的叫alpha，北部的叫beta，往东以gamma，delta这样的规则递增。</w:t>
+      </w:r>
+      <w:r>
+        <w:rPr>
+          <w:rFonts w:ascii="华文中宋" w:eastAsia="华文中宋" w:hAnsi="华文中宋" w:hint="eastAsia"/>
+        </w:rPr>
+        <w:t>防空由步兵</w:t>
+      </w:r>
+      <w:r>
+        <w:rPr>
+          <w:rFonts w:ascii="华文中宋" w:eastAsia="华文中宋" w:hAnsi="华文中宋" w:hint="eastAsia"/>
+        </w:rPr>
+        <w:t>肩扛的导弹</w:t>
+      </w:r>
+      <w:r>
+        <w:rPr>
+          <w:rFonts w:ascii="华文中宋" w:eastAsia="华文中宋" w:hAnsi="华文中宋" w:hint="eastAsia"/>
+        </w:rPr>
+        <w:t>负责，而</w:t>
+      </w:r>
+      <w:r>
+        <w:rPr>
+          <w:rFonts w:ascii="华文中宋" w:eastAsia="华文中宋" w:hAnsi="华文中宋" w:hint="eastAsia"/>
+        </w:rPr>
+        <w:t>那些战车基本只是抄了诺夫特的歼击车，所以</w:t>
+      </w:r>
+      <w:r>
+        <w:rPr>
+          <w:rFonts w:ascii="华文中宋" w:eastAsia="华文中宋" w:hAnsi="华文中宋" w:hint="eastAsia"/>
+        </w:rPr>
+        <w:t>穿甲能力强却</w:t>
+      </w:r>
+      <w:r>
+        <w:rPr>
+          <w:rFonts w:ascii="华文中宋" w:eastAsia="华文中宋" w:hAnsi="华文中宋" w:hint="eastAsia"/>
+        </w:rPr>
+        <w:t>尚未安装良好的</w:t>
+      </w:r>
+      <w:r>
+        <w:rPr>
+          <w:rFonts w:ascii="华文中宋" w:eastAsia="华文中宋" w:hAnsi="华文中宋" w:hint="eastAsia"/>
+        </w:rPr>
+        <w:t>对空指挥瞄准</w:t>
+      </w:r>
+      <w:r>
+        <w:rPr>
+          <w:rFonts w:ascii="华文中宋" w:eastAsia="华文中宋" w:hAnsi="华文中宋" w:hint="eastAsia"/>
+        </w:rPr>
+        <w:t>系统</w:t>
+      </w:r>
+      <w:r>
+        <w:rPr>
+          <w:rFonts w:ascii="华文中宋" w:eastAsia="华文中宋" w:hAnsi="华文中宋" w:hint="eastAsia"/>
+        </w:rPr>
+        <w:t>，</w:t>
+      </w:r>
+      <w:r>
+        <w:rPr>
+          <w:rFonts w:ascii="华文中宋" w:eastAsia="华文中宋" w:hAnsi="华文中宋" w:hint="eastAsia"/>
+        </w:rPr>
+        <w:t>原则上只对地面攻击。</w:t>
+      </w:r>
+    </w:p>
+    <w:p>
+      <w:pPr>
+        <w:ind w:firstLine="420"/>
+        <w:rPr>
+          <w:rFonts w:ascii="华文中宋" w:eastAsia="华文中宋" w:hAnsi="华文中宋"/>
+        </w:rPr>
+      </w:pPr>
+      <w:r>
+        <w:rPr>
+          <w:rFonts w:ascii="华文中宋" w:eastAsia="华文中宋" w:hAnsi="华文中宋" w:hint="eastAsia"/>
+        </w:rPr>
+        <w:t>我的无人机和望远镜都只能看见西面2辆车</w:t>
+      </w:r>
+      <w:r>
+        <w:rPr>
+          <w:rFonts w:ascii="华文中宋" w:eastAsia="华文中宋" w:hAnsi="华文中宋" w:hint="eastAsia"/>
+        </w:rPr>
+        <w:t>。</w:t>
+      </w:r>
+      <w:r>
+        <w:rPr>
+          <w:rFonts w:ascii="华文中宋" w:eastAsia="华文中宋" w:hAnsi="华文中宋" w:hint="eastAsia"/>
+        </w:rPr>
+        <w:t>东面的敌人就</w:t>
+      </w:r>
+      <w:r>
+        <w:rPr>
+          <w:rFonts w:ascii="华文中宋" w:eastAsia="华文中宋" w:hAnsi="华文中宋" w:hint="eastAsia"/>
+        </w:rPr>
+        <w:t>无法以自己的设备</w:t>
+      </w:r>
+      <w:r>
+        <w:rPr>
+          <w:rFonts w:ascii="华文中宋" w:eastAsia="华文中宋" w:hAnsi="华文中宋" w:hint="eastAsia"/>
+        </w:rPr>
+        <w:t>确认了。</w:t>
+      </w:r>
+      <w:r>
+        <w:rPr>
+          <w:rFonts w:ascii="华文中宋" w:eastAsia="华文中宋" w:hAnsi="华文中宋" w:hint="eastAsia"/>
+        </w:rPr>
+        <w:t>费奥多尔是</w:t>
+      </w:r>
+      <w:proofErr w:type="gramStart"/>
+      <w:r>
+        <w:rPr>
+          <w:rFonts w:ascii="华文中宋" w:eastAsia="华文中宋" w:hAnsi="华文中宋" w:hint="eastAsia"/>
+        </w:rPr>
+        <w:t>堕鬼族</w:t>
+      </w:r>
+      <w:proofErr w:type="gramEnd"/>
+      <w:r>
+        <w:rPr>
+          <w:rFonts w:ascii="华文中宋" w:eastAsia="华文中宋" w:hAnsi="华文中宋" w:hint="eastAsia"/>
+        </w:rPr>
+        <w:t>，按先验概率应该是说谎成性。不过为了</w:t>
+      </w:r>
+      <w:proofErr w:type="gramStart"/>
+      <w:r>
+        <w:rPr>
+          <w:rFonts w:ascii="华文中宋" w:eastAsia="华文中宋" w:hAnsi="华文中宋" w:hint="eastAsia"/>
+        </w:rPr>
+        <w:t>玛</w:t>
+      </w:r>
+      <w:proofErr w:type="gramEnd"/>
+      <w:r>
+        <w:rPr>
+          <w:rFonts w:ascii="华文中宋" w:eastAsia="华文中宋" w:hAnsi="华文中宋" w:hint="eastAsia"/>
+        </w:rPr>
+        <w:t>尔歌，希望他这次</w:t>
+      </w:r>
+      <w:r>
+        <w:rPr>
+          <w:rFonts w:ascii="华文中宋" w:eastAsia="华文中宋" w:hAnsi="华文中宋" w:hint="eastAsia"/>
+        </w:rPr>
+        <w:t>按后验概率</w:t>
+      </w:r>
+      <w:r>
+        <w:rPr>
+          <w:rFonts w:ascii="华文中宋" w:eastAsia="华文中宋" w:hAnsi="华文中宋" w:hint="eastAsia"/>
+        </w:rPr>
+        <w:t>不会说谎。</w:t>
+      </w:r>
+    </w:p>
+    <w:p>
+      <w:pPr>
+        <w:ind w:firstLine="420"/>
+        <w:rPr>
+          <w:rFonts w:ascii="华文中宋" w:eastAsia="华文中宋" w:hAnsi="华文中宋"/>
+        </w:rPr>
+      </w:pPr>
+      <w:r>
+        <w:rPr>
+          <w:rFonts w:ascii="华文中宋" w:eastAsia="华文中宋" w:hAnsi="华文中宋" w:hint="eastAsia"/>
+        </w:rPr>
+        <w:t>直接强袭无异于自杀行为，并且诺夫</w:t>
+      </w:r>
+      <w:proofErr w:type="gramStart"/>
+      <w:r>
+        <w:rPr>
+          <w:rFonts w:ascii="华文中宋" w:eastAsia="华文中宋" w:hAnsi="华文中宋" w:hint="eastAsia"/>
+        </w:rPr>
         <w:t>特</w:t>
       </w:r>
-      <w:r>
-        <w:rPr>
-          <w:rFonts w:ascii="华文中宋" w:eastAsia="华文中宋" w:hAnsi="华文中宋" w:hint="eastAsia"/>
-        </w:rPr>
-        <w:t>，相当于以她们</w:t>
-      </w:r>
-      <w:r>
-        <w:rPr>
-          <w:rFonts w:ascii="华文中宋" w:eastAsia="华文中宋" w:hAnsi="华文中宋" w:hint="eastAsia"/>
-        </w:rPr>
-        <w:t>为人质，挟持我们不得反抗，尽快想办法让兰朵露可降落。</w:t>
+      <w:proofErr w:type="gramEnd"/>
+      <w:r>
+        <w:rPr>
+          <w:rFonts w:ascii="华文中宋" w:eastAsia="华文中宋" w:hAnsi="华文中宋" w:hint="eastAsia"/>
+        </w:rPr>
+        <w:t>和菈</w:t>
+      </w:r>
+      <w:proofErr w:type="gramStart"/>
+      <w:r>
+        <w:rPr>
+          <w:rFonts w:ascii="华文中宋" w:eastAsia="华文中宋" w:hAnsi="华文中宋" w:hint="eastAsia"/>
+        </w:rPr>
+        <w:t>琪旭也</w:t>
+      </w:r>
+      <w:proofErr w:type="gramEnd"/>
+      <w:r>
+        <w:rPr>
+          <w:rFonts w:ascii="华文中宋" w:eastAsia="华文中宋" w:hAnsi="华文中宋" w:hint="eastAsia"/>
+        </w:rPr>
+        <w:t>许会</w:t>
+      </w:r>
+      <w:r>
+        <w:rPr>
+          <w:rFonts w:ascii="华文中宋" w:eastAsia="华文中宋" w:hAnsi="华文中宋" w:hint="eastAsia"/>
+        </w:rPr>
+        <w:t>在驾驶舱里</w:t>
+      </w:r>
+      <w:r>
+        <w:rPr>
+          <w:rFonts w:ascii="华文中宋" w:eastAsia="华文中宋" w:hAnsi="华文中宋" w:hint="eastAsia"/>
+        </w:rPr>
+        <w:t>被</w:t>
+      </w:r>
+      <w:r>
+        <w:rPr>
+          <w:rFonts w:ascii="华文中宋" w:eastAsia="华文中宋" w:hAnsi="华文中宋" w:hint="eastAsia"/>
+        </w:rPr>
+        <w:t>另外3辆战车</w:t>
+      </w:r>
+      <w:r>
+        <w:rPr>
+          <w:rFonts w:ascii="华文中宋" w:eastAsia="华文中宋" w:hAnsi="华文中宋" w:hint="eastAsia"/>
+        </w:rPr>
+        <w:t>攻击</w:t>
+      </w:r>
+      <w:r>
+        <w:rPr>
+          <w:rFonts w:ascii="华文中宋" w:eastAsia="华文中宋" w:hAnsi="华文中宋" w:hint="eastAsia"/>
+        </w:rPr>
+        <w:t>。</w:t>
+      </w:r>
+      <w:r>
+        <w:rPr>
+          <w:rFonts w:ascii="华文中宋" w:eastAsia="华文中宋" w:hAnsi="华文中宋" w:hint="eastAsia"/>
+        </w:rPr>
+        <w:t>防止我们的船从地面</w:t>
+      </w:r>
+      <w:r>
+        <w:rPr>
+          <w:rFonts w:ascii="华文中宋" w:eastAsia="华文中宋" w:hAnsi="华文中宋" w:hint="eastAsia"/>
+        </w:rPr>
+        <w:t>开炮反击的最好方法就是杀死飞行员。</w:t>
+      </w:r>
+      <w:r>
+        <w:rPr>
+          <w:rFonts w:ascii="华文中宋" w:eastAsia="华文中宋" w:hAnsi="华文中宋" w:hint="eastAsia"/>
+        </w:rPr>
+        <w:t>艾尔比斯商国没有理由留下妖精的生命。</w:t>
       </w:r>
     </w:p>
     <w:p>
@@ -45996,6 +46752,154 @@
         <w:rPr>
           <w:rFonts w:ascii="华文中宋" w:eastAsia="华文中宋" w:hAnsi="华文中宋" w:hint="eastAsia"/>
         </w:rPr>
+        <w:t>有没有可能在不被发现的情况下，</w:t>
+      </w:r>
+      <w:proofErr w:type="gramStart"/>
+      <w:r>
+        <w:rPr>
+          <w:rFonts w:ascii="华文中宋" w:eastAsia="华文中宋" w:hAnsi="华文中宋" w:hint="eastAsia"/>
+        </w:rPr>
+        <w:t>逐群消灭</w:t>
+      </w:r>
+      <w:proofErr w:type="gramEnd"/>
+      <w:r>
+        <w:rPr>
+          <w:rFonts w:ascii="华文中宋" w:eastAsia="华文中宋" w:hAnsi="华文中宋" w:hint="eastAsia"/>
+        </w:rPr>
+        <w:t>4支敌</w:t>
+      </w:r>
+      <w:r>
+        <w:rPr>
+          <w:rFonts w:ascii="华文中宋" w:eastAsia="华文中宋" w:hAnsi="华文中宋" w:hint="eastAsia"/>
+        </w:rPr>
+        <w:t>人</w:t>
+      </w:r>
+      <w:r>
+        <w:rPr>
+          <w:rFonts w:ascii="华文中宋" w:eastAsia="华文中宋" w:hAnsi="华文中宋" w:hint="eastAsia"/>
+        </w:rPr>
+        <w:t>呢？</w:t>
+      </w:r>
+    </w:p>
+    <w:p>
+      <w:pPr>
+        <w:ind w:firstLine="420"/>
+        <w:rPr>
+          <w:rFonts w:ascii="华文中宋" w:eastAsia="华文中宋" w:hAnsi="华文中宋"/>
+        </w:rPr>
+      </w:pPr>
+      <w:r>
+        <w:rPr>
+          <w:rFonts w:ascii="华文中宋" w:eastAsia="华文中宋" w:hAnsi="华文中宋" w:hint="eastAsia"/>
+        </w:rPr>
+        <w:t>有没有可能一次性就消灭所有敌军？</w:t>
+      </w:r>
+    </w:p>
+    <w:p>
+      <w:pPr>
+        <w:ind w:firstLine="420"/>
+        <w:rPr>
+          <w:rFonts w:ascii="华文中宋" w:eastAsia="华文中宋" w:hAnsi="华文中宋"/>
+        </w:rPr>
+      </w:pPr>
+      <w:r>
+        <w:rPr>
+          <w:rFonts w:ascii="华文中宋" w:eastAsia="华文中宋" w:hAnsi="华文中宋" w:hint="eastAsia"/>
+        </w:rPr>
+        <w:t>兰</w:t>
+      </w:r>
+      <w:proofErr w:type="gramStart"/>
+      <w:r>
+        <w:rPr>
+          <w:rFonts w:ascii="华文中宋" w:eastAsia="华文中宋" w:hAnsi="华文中宋" w:hint="eastAsia"/>
+        </w:rPr>
+        <w:t>朵露可</w:t>
+      </w:r>
+      <w:proofErr w:type="gramEnd"/>
+      <w:r>
+        <w:rPr>
+          <w:rFonts w:ascii="华文中宋" w:eastAsia="华文中宋" w:hAnsi="华文中宋" w:hint="eastAsia"/>
+        </w:rPr>
+        <w:t>的船不能齐射炮弹了，而</w:t>
+      </w:r>
+      <w:r>
+        <w:rPr>
+          <w:rFonts w:ascii="华文中宋" w:eastAsia="华文中宋" w:hAnsi="华文中宋" w:hint="eastAsia"/>
+        </w:rPr>
+        <w:t>缇</w:t>
+      </w:r>
+      <w:proofErr w:type="gramStart"/>
+      <w:r>
+        <w:rPr>
+          <w:rFonts w:ascii="华文中宋" w:eastAsia="华文中宋" w:hAnsi="华文中宋" w:hint="eastAsia"/>
+        </w:rPr>
+        <w:t>亚忒的鱼</w:t>
+      </w:r>
+      <w:proofErr w:type="gramEnd"/>
+      <w:r>
+        <w:rPr>
+          <w:rFonts w:ascii="华文中宋" w:eastAsia="华文中宋" w:hAnsi="华文中宋" w:hint="eastAsia"/>
+        </w:rPr>
+        <w:t>雷有可能</w:t>
+      </w:r>
+      <w:r>
+        <w:rPr>
+          <w:rFonts w:ascii="华文中宋" w:eastAsia="华文中宋" w:hAnsi="华文中宋" w:hint="eastAsia"/>
+        </w:rPr>
+        <w:t>直接</w:t>
+      </w:r>
+      <w:r>
+        <w:rPr>
+          <w:rFonts w:ascii="华文中宋" w:eastAsia="华文中宋" w:hAnsi="华文中宋" w:hint="eastAsia"/>
+        </w:rPr>
+        <w:t>炸沉整座岛。</w:t>
+      </w:r>
+    </w:p>
+    <w:p>
+      <w:pPr>
+        <w:ind w:firstLine="420"/>
+        <w:rPr>
+          <w:rFonts w:ascii="华文中宋" w:eastAsia="华文中宋" w:hAnsi="华文中宋"/>
+        </w:rPr>
+      </w:pPr>
+      <w:r>
+        <w:rPr>
+          <w:rFonts w:ascii="华文中宋" w:eastAsia="华文中宋" w:hAnsi="华文中宋" w:hint="eastAsia"/>
+        </w:rPr>
+        <w:t>我的脑海盘旋着各种方案。这些方案越来越不切实际。</w:t>
+      </w:r>
+    </w:p>
+    <w:p>
+      <w:pPr>
+        <w:ind w:firstLine="420"/>
+        <w:rPr>
+          <w:rFonts w:ascii="华文中宋" w:eastAsia="华文中宋" w:hAnsi="华文中宋"/>
+        </w:rPr>
+      </w:pPr>
+      <w:r>
+        <w:rPr>
+          <w:rFonts w:ascii="华文中宋" w:eastAsia="华文中宋" w:hAnsi="华文中宋" w:hint="eastAsia"/>
+        </w:rPr>
+        <w:t>先测试一下导弹的瞄准吧。</w:t>
+      </w:r>
+      <w:r>
+        <w:rPr>
+          <w:rFonts w:ascii="华文中宋" w:eastAsia="华文中宋" w:hAnsi="华文中宋" w:hint="eastAsia"/>
+        </w:rPr>
+        <w:t>我退到了费奥多尔旁边。</w:t>
+      </w:r>
+    </w:p>
+    <w:p>
+      <w:pPr>
+        <w:ind w:firstLine="420"/>
+        <w:rPr>
+          <w:rFonts w:ascii="华文中宋" w:eastAsia="华文中宋" w:hAnsi="华文中宋"/>
+        </w:rPr>
+      </w:pPr>
+      <w:r>
+        <w:rPr>
+          <w:rFonts w:ascii="华文中宋" w:eastAsia="华文中宋" w:hAnsi="华文中宋" w:hint="eastAsia"/>
+        </w:rPr>
         <w:t>“</w:t>
       </w:r>
       <w:proofErr w:type="spellStart"/>
@@ -46010,10 +46914,11 @@
       <w:proofErr w:type="spellEnd"/>
       <w:r>
         <w:rPr>
+          <w:rFonts w:hint="eastAsia"/>
           <w:b/>
           <w:color w:val="7030A0"/>
         </w:rPr>
-        <w:t xml:space="preserve">, stop. </w:t>
+        <w:t>，</w:t>
       </w:r>
       <w:r>
         <w:rPr>
@@ -46021,11 +46926,19 @@
           <w:b/>
           <w:color w:val="7030A0"/>
         </w:rPr>
-        <w:t>趴下休息。</w:t>
-      </w:r>
-      <w:r>
-        <w:rPr>
-          <w:rFonts w:ascii="华文中宋" w:eastAsia="华文中宋" w:hAnsi="华文中宋"/>
+        <w:t>AT</w:t>
+      </w:r>
+      <w:r>
+        <w:rPr>
+          <w:rFonts w:hint="eastAsia"/>
+          <w:b/>
+          <w:color w:val="7030A0"/>
+        </w:rPr>
+        <w:t>导弹足够炸穿你们的车吗？</w:t>
+      </w:r>
+      <w:r>
+        <w:rPr>
+          <w:rFonts w:ascii="华文中宋" w:eastAsia="华文中宋" w:hAnsi="华文中宋" w:hint="eastAsia"/>
         </w:rPr>
         <w:t>”</w:t>
       </w:r>
@@ -46041,105 +46954,251 @@
         <w:rPr>
           <w:rFonts w:ascii="华文中宋" w:eastAsia="华文中宋" w:hAnsi="华文中宋" w:hint="eastAsia"/>
         </w:rPr>
-        <w:t>费奥多尔放下</w:t>
-      </w:r>
-      <w:proofErr w:type="gramStart"/>
-      <w:r>
-        <w:rPr>
-          <w:rFonts w:ascii="华文中宋" w:eastAsia="华文中宋" w:hAnsi="华文中宋" w:hint="eastAsia"/>
-        </w:rPr>
-        <w:t>玛</w:t>
-      </w:r>
-      <w:proofErr w:type="gramEnd"/>
-      <w:r>
-        <w:rPr>
-          <w:rFonts w:ascii="华文中宋" w:eastAsia="华文中宋" w:hAnsi="华文中宋" w:hint="eastAsia"/>
-        </w:rPr>
-        <w:t>尔歌，自己</w:t>
-      </w:r>
-      <w:r>
-        <w:rPr>
-          <w:rFonts w:ascii="华文中宋" w:eastAsia="华文中宋" w:hAnsi="华文中宋" w:hint="eastAsia"/>
-        </w:rPr>
-        <w:t>气喘吁吁地</w:t>
-      </w:r>
-      <w:r>
-        <w:rPr>
-          <w:rFonts w:ascii="华文中宋" w:eastAsia="华文中宋" w:hAnsi="华文中宋" w:hint="eastAsia"/>
-        </w:rPr>
-        <w:t>瘫倒在地。</w:t>
-      </w:r>
-      <w:r>
-        <w:rPr>
-          <w:rFonts w:ascii="华文中宋" w:eastAsia="华文中宋" w:hAnsi="华文中宋" w:hint="eastAsia"/>
-        </w:rPr>
-        <w:t>我也</w:t>
-      </w:r>
-      <w:r>
-        <w:rPr>
-          <w:rFonts w:ascii="华文中宋" w:eastAsia="华文中宋" w:hAnsi="华文中宋" w:hint="eastAsia"/>
-        </w:rPr>
-        <w:t>放下发射器和整包导弹，趴到地上，</w:t>
-      </w:r>
-      <w:r>
-        <w:rPr>
-          <w:rFonts w:ascii="华文中宋" w:eastAsia="华文中宋" w:hAnsi="华文中宋" w:hint="eastAsia"/>
-        </w:rPr>
-        <w:t>然后慢慢爬上</w:t>
-      </w:r>
-      <w:r>
-        <w:rPr>
-          <w:rFonts w:ascii="华文中宋" w:eastAsia="华文中宋" w:hAnsi="华文中宋" w:hint="eastAsia"/>
-        </w:rPr>
-        <w:t>前方3米的</w:t>
-      </w:r>
-      <w:r>
-        <w:rPr>
-          <w:rFonts w:ascii="华文中宋" w:eastAsia="华文中宋" w:hAnsi="华文中宋" w:hint="eastAsia"/>
-        </w:rPr>
-        <w:t>山脊</w:t>
-      </w:r>
-      <w:r>
-        <w:rPr>
-          <w:rFonts w:ascii="华文中宋" w:eastAsia="华文中宋" w:hAnsi="华文中宋" w:hint="eastAsia"/>
-        </w:rPr>
-        <w:t>顶部，</w:t>
-      </w:r>
-      <w:r>
-        <w:rPr>
-          <w:rFonts w:ascii="华文中宋" w:eastAsia="华文中宋" w:hAnsi="华文中宋" w:hint="eastAsia"/>
-        </w:rPr>
-        <w:t>举起望远镜，</w:t>
-      </w:r>
-      <w:r>
-        <w:rPr>
-          <w:rFonts w:ascii="华文中宋" w:eastAsia="华文中宋" w:hAnsi="华文中宋" w:hint="eastAsia"/>
-        </w:rPr>
-        <w:t>对准</w:t>
-      </w:r>
-      <w:r>
-        <w:rPr>
-          <w:rFonts w:ascii="华文中宋" w:eastAsia="华文中宋" w:hAnsi="华文中宋" w:hint="eastAsia"/>
-        </w:rPr>
-        <w:t>山下</w:t>
-      </w:r>
-      <w:r>
-        <w:rPr>
-          <w:rFonts w:ascii="华文中宋" w:eastAsia="华文中宋" w:hAnsi="华文中宋" w:hint="eastAsia"/>
-        </w:rPr>
-        <w:t>艾尔比斯商国的步兵战车</w:t>
-      </w:r>
-      <w:r>
-        <w:rPr>
-          <w:rFonts w:ascii="华文中宋" w:eastAsia="华文中宋" w:hAnsi="华文中宋" w:hint="eastAsia"/>
-        </w:rPr>
-        <w:t>。它的炮塔指向了诺夫特迫降在跑道上的船。</w:t>
-      </w:r>
-      <w:r>
-        <w:rPr>
-          <w:rFonts w:ascii="华文中宋" w:eastAsia="华文中宋" w:hAnsi="华文中宋" w:hint="eastAsia"/>
-        </w:rPr>
-        <w:t>测距</w:t>
+        <w:t>“什么？AA就够了。这个AA是按炸穿你们的星船为标准，不是炸我们的飞空艇。</w:t>
+      </w:r>
+      <w:r>
+        <w:rPr>
+          <w:rFonts w:ascii="华文中宋" w:eastAsia="华文中宋" w:hAnsi="华文中宋" w:hint="eastAsia"/>
+        </w:rPr>
+        <w:t>AT</w:t>
+      </w:r>
+      <w:r>
+        <w:rPr>
+          <w:rFonts w:ascii="华文中宋" w:eastAsia="华文中宋" w:hAnsi="华文中宋" w:hint="eastAsia"/>
+        </w:rPr>
+        <w:t>的穿甲能力和那些战车炮差不多，</w:t>
+      </w:r>
+      <w:r>
+        <w:rPr>
+          <w:rFonts w:ascii="华文中宋" w:eastAsia="华文中宋" w:hAnsi="华文中宋" w:hint="eastAsia"/>
+        </w:rPr>
+        <w:t>连</w:t>
+      </w:r>
+      <w:r>
+        <w:rPr>
+          <w:rFonts w:ascii="华文中宋" w:eastAsia="华文中宋" w:hAnsi="华文中宋" w:hint="eastAsia"/>
+        </w:rPr>
+        <w:t>星船的驾驶舱</w:t>
+      </w:r>
+      <w:r>
+        <w:rPr>
+          <w:rFonts w:ascii="华文中宋" w:eastAsia="华文中宋" w:hAnsi="华文中宋" w:hint="eastAsia"/>
+        </w:rPr>
+        <w:t>都能打穿。</w:t>
+      </w:r>
+      <w:r>
+        <w:rPr>
+          <w:rFonts w:ascii="华文中宋" w:eastAsia="华文中宋" w:hAnsi="华文中宋" w:hint="eastAsia"/>
+        </w:rPr>
+        <w:t>”</w:t>
+      </w:r>
+    </w:p>
+    <w:p>
+      <w:pPr>
+        <w:ind w:firstLine="420"/>
+        <w:rPr>
+          <w:rFonts w:ascii="华文中宋" w:eastAsia="华文中宋" w:hAnsi="华文中宋"/>
+        </w:rPr>
+      </w:pPr>
+      <w:r>
+        <w:rPr>
+          <w:rFonts w:ascii="华文中宋" w:eastAsia="华文中宋" w:hAnsi="华文中宋" w:hint="eastAsia"/>
+        </w:rPr>
+        <w:t>“</w:t>
+      </w:r>
+      <w:r>
+        <w:rPr>
+          <w:rFonts w:hint="eastAsia"/>
+          <w:b/>
+          <w:color w:val="7030A0"/>
+        </w:rPr>
+        <w:t>那些车里</w:t>
+      </w:r>
+      <w:r>
+        <w:rPr>
+          <w:rFonts w:hint="eastAsia"/>
+          <w:b/>
+          <w:color w:val="7030A0"/>
+        </w:rPr>
+        <w:t>确定</w:t>
+      </w:r>
+      <w:r>
+        <w:rPr>
+          <w:rFonts w:hint="eastAsia"/>
+          <w:b/>
+          <w:color w:val="7030A0"/>
+        </w:rPr>
+        <w:t>没有人对吧。</w:t>
+      </w:r>
+      <w:r>
+        <w:rPr>
+          <w:rFonts w:ascii="华文中宋" w:eastAsia="华文中宋" w:hAnsi="华文中宋" w:hint="eastAsia"/>
+        </w:rPr>
+        <w:t>”</w:t>
+      </w:r>
+    </w:p>
+    <w:p>
+      <w:pPr>
+        <w:ind w:firstLine="420"/>
+        <w:rPr>
+          <w:rFonts w:ascii="华文中宋" w:eastAsia="华文中宋" w:hAnsi="华文中宋"/>
+        </w:rPr>
+      </w:pPr>
+      <w:r>
+        <w:rPr>
+          <w:rFonts w:ascii="华文中宋" w:eastAsia="华文中宋" w:hAnsi="华文中宋" w:hint="eastAsia"/>
+        </w:rPr>
+        <w:t>“应该没有。步兵下车后，按要求应该</w:t>
+      </w:r>
+      <w:r>
+        <w:rPr>
+          <w:rFonts w:ascii="华文中宋" w:eastAsia="华文中宋" w:hAnsi="华文中宋" w:hint="eastAsia"/>
+        </w:rPr>
+        <w:t>由</w:t>
+      </w:r>
+      <w:r>
+        <w:rPr>
+          <w:rFonts w:ascii="华文中宋" w:eastAsia="华文中宋" w:hAnsi="华文中宋" w:hint="eastAsia"/>
+        </w:rPr>
+        <w:t>车载的人工智能自动运作，或者偶尔</w:t>
+      </w:r>
+      <w:r>
+        <w:rPr>
+          <w:rFonts w:ascii="华文中宋" w:eastAsia="华文中宋" w:hAnsi="华文中宋" w:hint="eastAsia"/>
+        </w:rPr>
+        <w:t>由</w:t>
+      </w:r>
+      <w:r>
+        <w:rPr>
+          <w:rFonts w:ascii="华文中宋" w:eastAsia="华文中宋" w:hAnsi="华文中宋" w:hint="eastAsia"/>
+        </w:rPr>
+        <w:t>车后面的步兵遥控一下。</w:t>
+      </w:r>
+      <w:r>
+        <w:rPr>
+          <w:rFonts w:ascii="华文中宋" w:eastAsia="华文中宋" w:hAnsi="华文中宋" w:hint="eastAsia"/>
+        </w:rPr>
+        <w:t>我们训练的时候从来都是这样。</w:t>
+      </w:r>
+      <w:r>
+        <w:rPr>
+          <w:rFonts w:ascii="华文中宋" w:eastAsia="华文中宋" w:hAnsi="华文中宋" w:hint="eastAsia"/>
+        </w:rPr>
+        <w:t>”</w:t>
+      </w:r>
+    </w:p>
+    <w:p>
+      <w:pPr>
+        <w:ind w:firstLine="420"/>
+        <w:rPr>
+          <w:rFonts w:ascii="华文中宋" w:eastAsia="华文中宋" w:hAnsi="华文中宋"/>
+        </w:rPr>
+      </w:pPr>
+      <w:r>
+        <w:rPr>
+          <w:rFonts w:ascii="华文中宋" w:eastAsia="华文中宋" w:hAnsi="华文中宋" w:hint="eastAsia"/>
+        </w:rPr>
+        <w:t>“</w:t>
+      </w:r>
+      <w:r>
+        <w:rPr>
+          <w:rFonts w:hint="eastAsia"/>
+          <w:b/>
+          <w:color w:val="7030A0"/>
+        </w:rPr>
+        <w:t>如果我用导弹锁定你们的车，确定我不会被发现？</w:t>
+      </w:r>
+      <w:r>
+        <w:rPr>
+          <w:rFonts w:ascii="华文中宋" w:eastAsia="华文中宋" w:hAnsi="华文中宋" w:hint="eastAsia"/>
+        </w:rPr>
+        <w:t>”</w:t>
+      </w:r>
+    </w:p>
+    <w:p>
+      <w:pPr>
+        <w:ind w:firstLine="420"/>
+        <w:rPr>
+          <w:rFonts w:ascii="华文中宋" w:eastAsia="华文中宋" w:hAnsi="华文中宋"/>
+        </w:rPr>
+      </w:pPr>
+      <w:r>
+        <w:rPr>
+          <w:rFonts w:ascii="华文中宋" w:eastAsia="华文中宋" w:hAnsi="华文中宋" w:hint="eastAsia"/>
+        </w:rPr>
+        <w:t>“不会的啦。我这么菜，还没研究出这种东西。”</w:t>
+      </w:r>
+    </w:p>
+    <w:p>
+      <w:pPr>
+        <w:ind w:firstLine="420"/>
+        <w:rPr>
+          <w:rFonts w:ascii="华文中宋" w:eastAsia="华文中宋" w:hAnsi="华文中宋"/>
+        </w:rPr>
+      </w:pPr>
+      <w:r>
+        <w:rPr>
+          <w:rFonts w:ascii="华文中宋" w:eastAsia="华文中宋" w:hAnsi="华文中宋" w:hint="eastAsia"/>
+        </w:rPr>
+        <w:t>“</w:t>
+      </w:r>
+      <w:r>
+        <w:rPr>
+          <w:rFonts w:hint="eastAsia"/>
+          <w:b/>
+          <w:color w:val="7030A0"/>
+        </w:rPr>
+        <w:t>那我去炸车</w:t>
+      </w:r>
+      <w:r>
+        <w:rPr>
+          <w:rFonts w:hint="eastAsia"/>
+          <w:b/>
+          <w:color w:val="7030A0"/>
+        </w:rPr>
+        <w:t>了</w:t>
+      </w:r>
+      <w:r>
+        <w:rPr>
+          <w:rFonts w:hint="eastAsia"/>
+          <w:b/>
+          <w:color w:val="7030A0"/>
+        </w:rPr>
+        <w:t>。</w:t>
+      </w:r>
+      <w:r>
+        <w:rPr>
+          <w:rFonts w:ascii="华文中宋" w:eastAsia="华文中宋" w:hAnsi="华文中宋" w:hint="eastAsia"/>
+        </w:rPr>
+        <w:t>”</w:t>
+      </w:r>
+    </w:p>
+    <w:p>
+      <w:pPr>
+        <w:ind w:firstLine="420"/>
+        <w:rPr>
+          <w:rFonts w:ascii="华文中宋" w:eastAsia="华文中宋" w:hAnsi="华文中宋"/>
+        </w:rPr>
+      </w:pPr>
+      <w:r>
+        <w:rPr>
+          <w:rFonts w:ascii="华文中宋" w:eastAsia="华文中宋" w:hAnsi="华文中宋" w:hint="eastAsia"/>
+        </w:rPr>
+        <w:t>“别伤人就行。”</w:t>
+      </w:r>
+    </w:p>
+    <w:p>
+      <w:pPr>
+        <w:ind w:firstLine="420"/>
+        <w:rPr>
+          <w:rFonts w:ascii="华文中宋" w:eastAsia="华文中宋" w:hAnsi="华文中宋"/>
+        </w:rPr>
+      </w:pPr>
+      <w:r>
+        <w:rPr>
+          <w:rFonts w:ascii="华文中宋" w:eastAsia="华文中宋" w:hAnsi="华文中宋" w:hint="eastAsia"/>
+        </w:rPr>
+        <w:t>我扛起导弹发射器重新爬上山脊</w:t>
       </w:r>
       <w:r>
         <w:rPr>
@@ -46151,7 +47210,56 @@
         <w:rPr>
           <w:rFonts w:ascii="华文中宋" w:eastAsia="华文中宋" w:hAnsi="华文中宋" w:hint="eastAsia"/>
         </w:rPr>
-        <w:t>1359米。</w:t>
+        <w:t>左手</w:t>
+      </w:r>
+      <w:r>
+        <w:rPr>
+          <w:rFonts w:ascii="华文中宋" w:eastAsia="华文中宋" w:hAnsi="华文中宋" w:hint="eastAsia"/>
+        </w:rPr>
+        <w:t>把</w:t>
+      </w:r>
+      <w:r>
+        <w:rPr>
+          <w:rFonts w:ascii="华文中宋" w:eastAsia="华文中宋" w:hAnsi="华文中宋" w:hint="eastAsia"/>
+        </w:rPr>
+        <w:t>旋钮</w:t>
+      </w:r>
+      <w:r>
+        <w:rPr>
+          <w:rFonts w:ascii="华文中宋" w:eastAsia="华文中宋" w:hAnsi="华文中宋" w:hint="eastAsia"/>
+        </w:rPr>
+        <w:t>开关从OFF旋到DAY，再旋到NIGHT，再旋到TEST。</w:t>
+      </w:r>
+      <w:r>
+        <w:rPr>
+          <w:rFonts w:ascii="华文中宋" w:eastAsia="华文中宋" w:hAnsi="华文中宋" w:hint="eastAsia"/>
+        </w:rPr>
+        <w:t>我一松手，旋钮就自己从T</w:t>
+      </w:r>
+      <w:r>
+        <w:rPr>
+          <w:rFonts w:ascii="华文中宋" w:eastAsia="华文中宋" w:hAnsi="华文中宋"/>
+        </w:rPr>
+        <w:t>EST</w:t>
+      </w:r>
+      <w:r>
+        <w:rPr>
+          <w:rFonts w:ascii="华文中宋" w:eastAsia="华文中宋" w:hAnsi="华文中宋" w:hint="eastAsia"/>
+        </w:rPr>
+        <w:t>弹回了NIGHT</w:t>
+      </w:r>
+      <w:r>
+        <w:rPr>
+          <w:rStyle w:val="a6"/>
+          <w:rFonts w:ascii="华文中宋" w:eastAsia="华文中宋" w:hAnsi="华文中宋"/>
+        </w:rPr>
+        <w:footnoteReference w:id="40"/>
+      </w:r>
+      <w:r>
+        <w:rPr>
+          <w:rFonts w:ascii="华文中宋" w:eastAsia="华文中宋" w:hAnsi="华文中宋" w:hint="eastAsia"/>
+        </w:rPr>
+        <w:t>。</w:t>
       </w:r>
     </w:p>
     <w:p>
@@ -46165,177 +47273,38 @@
         <w:rPr>
           <w:rFonts w:ascii="华文中宋" w:eastAsia="华文中宋" w:hAnsi="华文中宋" w:hint="eastAsia"/>
         </w:rPr>
-        <w:t>先</w:t>
-      </w:r>
-      <w:r>
-        <w:rPr>
-          <w:rFonts w:ascii="华文中宋" w:eastAsia="华文中宋" w:hAnsi="华文中宋" w:hint="eastAsia"/>
-        </w:rPr>
-        <w:t>这样多</w:t>
-      </w:r>
-      <w:r>
-        <w:rPr>
-          <w:rFonts w:ascii="华文中宋" w:eastAsia="华文中宋" w:hAnsi="华文中宋" w:hint="eastAsia"/>
-        </w:rPr>
-        <w:t>休息一会吧</w:t>
-      </w:r>
-      <w:r>
-        <w:rPr>
-          <w:rFonts w:ascii="华文中宋" w:eastAsia="华文中宋" w:hAnsi="华文中宋" w:hint="eastAsia"/>
-        </w:rPr>
-        <w:t>。</w:t>
-      </w:r>
-    </w:p>
-    <w:p>
-      <w:pPr>
-        <w:ind w:firstLine="420"/>
-        <w:rPr>
-          <w:rFonts w:ascii="华文中宋" w:eastAsia="华文中宋" w:hAnsi="华文中宋"/>
-        </w:rPr>
-      </w:pPr>
-      <w:r>
-        <w:rPr>
-          <w:rFonts w:ascii="华文中宋" w:eastAsia="华文中宋" w:hAnsi="华文中宋" w:hint="eastAsia"/>
-        </w:rPr>
-        <w:t>虽然四旋翼无人机已经拍到了敌人，但亲眼用望远镜看着才会彻底认清自己打不赢的事实。我正趴在</w:t>
-      </w:r>
-      <w:r>
-        <w:rPr>
-          <w:rFonts w:ascii="华文中宋" w:eastAsia="华文中宋" w:hAnsi="华文中宋" w:hint="eastAsia"/>
-        </w:rPr>
-        <w:t>我们军港</w:t>
-      </w:r>
-      <w:r>
-        <w:rPr>
-          <w:rFonts w:ascii="华文中宋" w:eastAsia="华文中宋" w:hAnsi="华文中宋" w:hint="eastAsia"/>
-        </w:rPr>
-        <w:t>南面的东西向山脊的最西侧。</w:t>
-      </w:r>
-      <w:r>
-        <w:rPr>
-          <w:rFonts w:ascii="华文中宋" w:eastAsia="华文中宋" w:hAnsi="华文中宋" w:hint="eastAsia"/>
-        </w:rPr>
-        <w:t>按照费奥多尔所说，艾尔比斯的军队在山脊</w:t>
-      </w:r>
-      <w:r>
-        <w:rPr>
-          <w:rFonts w:ascii="华文中宋" w:eastAsia="华文中宋" w:hAnsi="华文中宋" w:hint="eastAsia"/>
-        </w:rPr>
-        <w:t>北坡自西向东</w:t>
-      </w:r>
-      <w:r>
-        <w:rPr>
-          <w:rFonts w:ascii="华文中宋" w:eastAsia="华文中宋" w:hAnsi="华文中宋" w:hint="eastAsia"/>
-        </w:rPr>
-        <w:t>部署</w:t>
-      </w:r>
-      <w:r>
-        <w:rPr>
-          <w:rFonts w:ascii="华文中宋" w:eastAsia="华文中宋" w:hAnsi="华文中宋" w:hint="eastAsia"/>
-        </w:rPr>
-        <w:t>有4辆</w:t>
-      </w:r>
-      <w:r>
-        <w:rPr>
-          <w:rFonts w:ascii="华文中宋" w:eastAsia="华文中宋" w:hAnsi="华文中宋" w:hint="eastAsia"/>
-        </w:rPr>
-        <w:t>步</w:t>
-      </w:r>
-      <w:r>
-        <w:rPr>
-          <w:rFonts w:ascii="华文中宋" w:eastAsia="华文中宋" w:hAnsi="华文中宋" w:hint="eastAsia"/>
-        </w:rPr>
-        <w:t>战车，每辆</w:t>
-      </w:r>
-      <w:r>
-        <w:rPr>
-          <w:rFonts w:ascii="华文中宋" w:eastAsia="华文中宋" w:hAnsi="华文中宋" w:hint="eastAsia"/>
-        </w:rPr>
-        <w:t>车的南北</w:t>
-      </w:r>
-      <w:r>
-        <w:rPr>
-          <w:rFonts w:ascii="华文中宋" w:eastAsia="华文中宋" w:hAnsi="华文中宋" w:hint="eastAsia"/>
-        </w:rPr>
-        <w:t>又配有2支步兵小队。</w:t>
-      </w:r>
-      <w:r>
-        <w:rPr>
-          <w:rFonts w:ascii="华文中宋" w:eastAsia="华文中宋" w:hAnsi="华文中宋" w:hint="eastAsia"/>
-        </w:rPr>
-        <w:t>最西面2</w:t>
-      </w:r>
-      <w:r>
-        <w:rPr>
-          <w:rFonts w:ascii="华文中宋" w:eastAsia="华文中宋" w:hAnsi="华文中宋" w:hint="eastAsia"/>
-        </w:rPr>
-        <w:t>支小队南部的叫alpha，北部的叫beta，往东以gamma，delta这样的规则递增。</w:t>
-      </w:r>
-      <w:r>
-        <w:rPr>
-          <w:rFonts w:ascii="华文中宋" w:eastAsia="华文中宋" w:hAnsi="华文中宋" w:hint="eastAsia"/>
-        </w:rPr>
-        <w:t>防空由步兵</w:t>
-      </w:r>
-      <w:r>
-        <w:rPr>
-          <w:rFonts w:ascii="华文中宋" w:eastAsia="华文中宋" w:hAnsi="华文中宋" w:hint="eastAsia"/>
-        </w:rPr>
-        <w:t>肩扛的导弹</w:t>
-      </w:r>
-      <w:r>
-        <w:rPr>
-          <w:rFonts w:ascii="华文中宋" w:eastAsia="华文中宋" w:hAnsi="华文中宋" w:hint="eastAsia"/>
-        </w:rPr>
-        <w:t>负责，而</w:t>
-      </w:r>
-      <w:r>
-        <w:rPr>
-          <w:rFonts w:ascii="华文中宋" w:eastAsia="华文中宋" w:hAnsi="华文中宋" w:hint="eastAsia"/>
-        </w:rPr>
-        <w:t>那些</w:t>
-      </w:r>
-      <w:r>
-        <w:rPr>
-          <w:rFonts w:ascii="华文中宋" w:eastAsia="华文中宋" w:hAnsi="华文中宋" w:hint="eastAsia"/>
-        </w:rPr>
-        <w:t>战车</w:t>
-      </w:r>
-      <w:r>
-        <w:rPr>
-          <w:rFonts w:ascii="华文中宋" w:eastAsia="华文中宋" w:hAnsi="华文中宋" w:hint="eastAsia"/>
-        </w:rPr>
-        <w:t>基本只是抄了诺夫特的歼击车</w:t>
-      </w:r>
-      <w:r>
-        <w:rPr>
-          <w:rFonts w:ascii="华文中宋" w:eastAsia="华文中宋" w:hAnsi="华文中宋" w:hint="eastAsia"/>
-        </w:rPr>
-        <w:t>，所以</w:t>
-      </w:r>
-      <w:r>
-        <w:rPr>
-          <w:rFonts w:ascii="华文中宋" w:eastAsia="华文中宋" w:hAnsi="华文中宋" w:hint="eastAsia"/>
-        </w:rPr>
-        <w:t>穿甲能力强却</w:t>
-      </w:r>
-      <w:r>
-        <w:rPr>
-          <w:rFonts w:ascii="华文中宋" w:eastAsia="华文中宋" w:hAnsi="华文中宋" w:hint="eastAsia"/>
-        </w:rPr>
-        <w:t>尚未安装良好的</w:t>
-      </w:r>
-      <w:r>
-        <w:rPr>
-          <w:rFonts w:ascii="华文中宋" w:eastAsia="华文中宋" w:hAnsi="华文中宋" w:hint="eastAsia"/>
-        </w:rPr>
-        <w:t>对空指挥瞄准</w:t>
-      </w:r>
-      <w:r>
-        <w:rPr>
-          <w:rFonts w:ascii="华文中宋" w:eastAsia="华文中宋" w:hAnsi="华文中宋" w:hint="eastAsia"/>
-        </w:rPr>
-        <w:t>系统</w:t>
+        <w:t>我又按下FLTR按钮。</w:t>
+      </w:r>
+      <w:r>
+        <w:rPr>
+          <w:rFonts w:ascii="华文中宋" w:eastAsia="华文中宋" w:hAnsi="华文中宋" w:hint="eastAsia"/>
+        </w:rPr>
+        <w:t>发射器</w:t>
+      </w:r>
+      <w:r>
+        <w:rPr>
+          <w:rFonts w:ascii="华文中宋" w:eastAsia="华文中宋" w:hAnsi="华文中宋" w:hint="eastAsia"/>
+        </w:rPr>
+        <w:t>屏幕上写着几个</w:t>
+      </w:r>
+      <w:r>
+        <w:rPr>
+          <w:rFonts w:ascii="华文中宋" w:eastAsia="华文中宋" w:hAnsi="华文中宋" w:hint="eastAsia"/>
+        </w:rPr>
+        <w:t>绿色</w:t>
+      </w:r>
+      <w:r>
+        <w:rPr>
+          <w:rFonts w:ascii="华文中宋" w:eastAsia="华文中宋" w:hAnsi="华文中宋" w:hint="eastAsia"/>
+        </w:rPr>
+        <w:t>带圈的词：</w:t>
+      </w:r>
+      <w:r>
+        <w:rPr>
+          <w:rFonts w:ascii="华文中宋" w:eastAsia="华文中宋" w:hAnsi="华文中宋" w:hint="eastAsia"/>
+          <w:color w:val="00B050"/>
+        </w:rPr>
+        <w:t>NFOV</w:t>
       </w:r>
       <w:r>
         <w:rPr>
@@ -46345,730 +47314,23 @@
       </w:r>
       <w:r>
         <w:rPr>
-          <w:rFonts w:ascii="华文中宋" w:eastAsia="华文中宋" w:hAnsi="华文中宋" w:hint="eastAsia"/>
-        </w:rPr>
-        <w:t>原则上只对地面攻击。</w:t>
-      </w:r>
-    </w:p>
-    <w:p>
-      <w:pPr>
-        <w:ind w:firstLine="420"/>
-        <w:rPr>
-          <w:rFonts w:ascii="华文中宋" w:eastAsia="华文中宋" w:hAnsi="华文中宋"/>
-        </w:rPr>
-      </w:pPr>
-      <w:r>
-        <w:rPr>
-          <w:rFonts w:ascii="华文中宋" w:eastAsia="华文中宋" w:hAnsi="华文中宋" w:hint="eastAsia"/>
-        </w:rPr>
-        <w:t>我的无人机和望远镜都只能看见西面2辆车</w:t>
-      </w:r>
-      <w:r>
-        <w:rPr>
-          <w:rFonts w:ascii="华文中宋" w:eastAsia="华文中宋" w:hAnsi="华文中宋" w:hint="eastAsia"/>
-        </w:rPr>
-        <w:t>，</w:t>
-      </w:r>
-      <w:r>
-        <w:rPr>
-          <w:rFonts w:ascii="华文中宋" w:eastAsia="华文中宋" w:hAnsi="华文中宋" w:hint="eastAsia"/>
-        </w:rPr>
-        <w:t>所以东面的敌人就无从确认了。</w:t>
-      </w:r>
-      <w:r>
-        <w:rPr>
-          <w:rFonts w:ascii="华文中宋" w:eastAsia="华文中宋" w:hAnsi="华文中宋" w:hint="eastAsia"/>
-        </w:rPr>
-        <w:t>费奥多尔是</w:t>
-      </w:r>
-      <w:proofErr w:type="gramStart"/>
-      <w:r>
-        <w:rPr>
-          <w:rFonts w:ascii="华文中宋" w:eastAsia="华文中宋" w:hAnsi="华文中宋" w:hint="eastAsia"/>
-        </w:rPr>
-        <w:t>堕鬼族</w:t>
-      </w:r>
-      <w:proofErr w:type="gramEnd"/>
-      <w:r>
-        <w:rPr>
-          <w:rFonts w:ascii="华文中宋" w:eastAsia="华文中宋" w:hAnsi="华文中宋" w:hint="eastAsia"/>
-        </w:rPr>
-        <w:t>，按先验概率应该是说谎成性。不过为了</w:t>
-      </w:r>
-      <w:proofErr w:type="gramStart"/>
-      <w:r>
-        <w:rPr>
-          <w:rFonts w:ascii="华文中宋" w:eastAsia="华文中宋" w:hAnsi="华文中宋" w:hint="eastAsia"/>
-        </w:rPr>
-        <w:t>玛</w:t>
-      </w:r>
-      <w:proofErr w:type="gramEnd"/>
-      <w:r>
-        <w:rPr>
-          <w:rFonts w:ascii="华文中宋" w:eastAsia="华文中宋" w:hAnsi="华文中宋" w:hint="eastAsia"/>
-        </w:rPr>
-        <w:t>尔歌，希望他这次</w:t>
-      </w:r>
-      <w:r>
-        <w:rPr>
-          <w:rFonts w:ascii="华文中宋" w:eastAsia="华文中宋" w:hAnsi="华文中宋" w:hint="eastAsia"/>
-        </w:rPr>
-        <w:t>按后验概率</w:t>
-      </w:r>
-      <w:r>
-        <w:rPr>
-          <w:rFonts w:ascii="华文中宋" w:eastAsia="华文中宋" w:hAnsi="华文中宋" w:hint="eastAsia"/>
-        </w:rPr>
-        <w:t>不会说谎。</w:t>
-      </w:r>
-    </w:p>
-    <w:p>
-      <w:pPr>
-        <w:ind w:firstLine="420"/>
-        <w:rPr>
-          <w:rFonts w:ascii="华文中宋" w:eastAsia="华文中宋" w:hAnsi="华文中宋"/>
-        </w:rPr>
-      </w:pPr>
-      <w:r>
-        <w:rPr>
-          <w:rFonts w:ascii="华文中宋" w:eastAsia="华文中宋" w:hAnsi="华文中宋" w:hint="eastAsia"/>
-        </w:rPr>
-        <w:t>直接强袭无异于自杀行为，并且诺夫</w:t>
-      </w:r>
-      <w:proofErr w:type="gramStart"/>
-      <w:r>
-        <w:rPr>
-          <w:rFonts w:ascii="华文中宋" w:eastAsia="华文中宋" w:hAnsi="华文中宋" w:hint="eastAsia"/>
-        </w:rPr>
-        <w:t>特</w:t>
-      </w:r>
-      <w:proofErr w:type="gramEnd"/>
-      <w:r>
-        <w:rPr>
-          <w:rFonts w:ascii="华文中宋" w:eastAsia="华文中宋" w:hAnsi="华文中宋" w:hint="eastAsia"/>
-        </w:rPr>
-        <w:t>和菈</w:t>
-      </w:r>
-      <w:proofErr w:type="gramStart"/>
-      <w:r>
-        <w:rPr>
-          <w:rFonts w:ascii="华文中宋" w:eastAsia="华文中宋" w:hAnsi="华文中宋" w:hint="eastAsia"/>
-        </w:rPr>
-        <w:t>琪旭也许</w:t>
-      </w:r>
-      <w:proofErr w:type="gramEnd"/>
-      <w:r>
-        <w:rPr>
-          <w:rFonts w:ascii="华文中宋" w:eastAsia="华文中宋" w:hAnsi="华文中宋" w:hint="eastAsia"/>
-        </w:rPr>
-        <w:t>会</w:t>
-      </w:r>
-      <w:r>
-        <w:rPr>
-          <w:rFonts w:ascii="华文中宋" w:eastAsia="华文中宋" w:hAnsi="华文中宋" w:hint="eastAsia"/>
-        </w:rPr>
-        <w:t>在驾驶舱里</w:t>
-      </w:r>
-      <w:r>
-        <w:rPr>
-          <w:rFonts w:ascii="华文中宋" w:eastAsia="华文中宋" w:hAnsi="华文中宋" w:hint="eastAsia"/>
-        </w:rPr>
-        <w:t>被</w:t>
-      </w:r>
-      <w:r>
-        <w:rPr>
-          <w:rFonts w:ascii="华文中宋" w:eastAsia="华文中宋" w:hAnsi="华文中宋" w:hint="eastAsia"/>
-        </w:rPr>
-        <w:t>另外3辆战车</w:t>
-      </w:r>
-      <w:r>
-        <w:rPr>
-          <w:rFonts w:ascii="华文中宋" w:eastAsia="华文中宋" w:hAnsi="华文中宋" w:hint="eastAsia"/>
-        </w:rPr>
-        <w:t>攻击</w:t>
-      </w:r>
-      <w:r>
-        <w:rPr>
-          <w:rFonts w:ascii="华文中宋" w:eastAsia="华文中宋" w:hAnsi="华文中宋" w:hint="eastAsia"/>
-        </w:rPr>
-        <w:t>。</w:t>
-      </w:r>
-      <w:r>
-        <w:rPr>
-          <w:rFonts w:ascii="华文中宋" w:eastAsia="华文中宋" w:hAnsi="华文中宋" w:hint="eastAsia"/>
-        </w:rPr>
-        <w:t>防止我们的船从地面</w:t>
-      </w:r>
-      <w:r>
-        <w:rPr>
-          <w:rFonts w:ascii="华文中宋" w:eastAsia="华文中宋" w:hAnsi="华文中宋" w:hint="eastAsia"/>
-        </w:rPr>
-        <w:t>开炮反击的最好方法就是杀死飞行员。</w:t>
-      </w:r>
-      <w:r>
-        <w:rPr>
-          <w:rFonts w:ascii="华文中宋" w:eastAsia="华文中宋" w:hAnsi="华文中宋" w:hint="eastAsia"/>
-        </w:rPr>
-        <w:t>艾尔比斯商国没有理由留下妖精的生命。</w:t>
-      </w:r>
-    </w:p>
-    <w:p>
-      <w:pPr>
-        <w:ind w:firstLine="420"/>
-        <w:rPr>
-          <w:rFonts w:ascii="华文中宋" w:eastAsia="华文中宋" w:hAnsi="华文中宋"/>
-        </w:rPr>
-      </w:pPr>
-      <w:r>
-        <w:rPr>
-          <w:rFonts w:ascii="华文中宋" w:eastAsia="华文中宋" w:hAnsi="华文中宋" w:hint="eastAsia"/>
-        </w:rPr>
-        <w:t>有没有可能在不被发现的情况下，</w:t>
-      </w:r>
-      <w:proofErr w:type="gramStart"/>
-      <w:r>
-        <w:rPr>
-          <w:rFonts w:ascii="华文中宋" w:eastAsia="华文中宋" w:hAnsi="华文中宋" w:hint="eastAsia"/>
-        </w:rPr>
-        <w:t>逐群消灭</w:t>
-      </w:r>
-      <w:proofErr w:type="gramEnd"/>
-      <w:r>
-        <w:rPr>
-          <w:rFonts w:ascii="华文中宋" w:eastAsia="华文中宋" w:hAnsi="华文中宋" w:hint="eastAsia"/>
-        </w:rPr>
-        <w:t>4支敌</w:t>
-      </w:r>
-      <w:r>
-        <w:rPr>
-          <w:rFonts w:ascii="华文中宋" w:eastAsia="华文中宋" w:hAnsi="华文中宋" w:hint="eastAsia"/>
-        </w:rPr>
-        <w:t>人</w:t>
-      </w:r>
-      <w:r>
-        <w:rPr>
-          <w:rFonts w:ascii="华文中宋" w:eastAsia="华文中宋" w:hAnsi="华文中宋" w:hint="eastAsia"/>
-        </w:rPr>
-        <w:t>呢？</w:t>
-      </w:r>
-    </w:p>
-    <w:p>
-      <w:pPr>
-        <w:ind w:firstLine="420"/>
-        <w:rPr>
-          <w:rFonts w:ascii="华文中宋" w:eastAsia="华文中宋" w:hAnsi="华文中宋"/>
-        </w:rPr>
-      </w:pPr>
-      <w:r>
-        <w:rPr>
-          <w:rFonts w:ascii="华文中宋" w:eastAsia="华文中宋" w:hAnsi="华文中宋" w:hint="eastAsia"/>
-        </w:rPr>
-        <w:t>有没有可能一次性就消灭所有敌军？</w:t>
-      </w:r>
-    </w:p>
-    <w:p>
-      <w:pPr>
-        <w:ind w:firstLine="420"/>
-        <w:rPr>
-          <w:rFonts w:ascii="华文中宋" w:eastAsia="华文中宋" w:hAnsi="华文中宋" w:hint="eastAsia"/>
-        </w:rPr>
-      </w:pPr>
-      <w:r>
-        <w:rPr>
-          <w:rFonts w:ascii="华文中宋" w:eastAsia="华文中宋" w:hAnsi="华文中宋" w:hint="eastAsia"/>
-        </w:rPr>
-        <w:t>兰</w:t>
-      </w:r>
-      <w:proofErr w:type="gramStart"/>
-      <w:r>
-        <w:rPr>
-          <w:rFonts w:ascii="华文中宋" w:eastAsia="华文中宋" w:hAnsi="华文中宋" w:hint="eastAsia"/>
-        </w:rPr>
-        <w:t>朵露可</w:t>
-      </w:r>
-      <w:proofErr w:type="gramEnd"/>
-      <w:r>
-        <w:rPr>
-          <w:rFonts w:ascii="华文中宋" w:eastAsia="华文中宋" w:hAnsi="华文中宋" w:hint="eastAsia"/>
-        </w:rPr>
-        <w:t>的船不能齐射炮弹了，而</w:t>
-      </w:r>
-      <w:proofErr w:type="gramStart"/>
-      <w:r>
-        <w:rPr>
-          <w:rFonts w:ascii="华文中宋" w:eastAsia="华文中宋" w:hAnsi="华文中宋" w:hint="eastAsia"/>
-        </w:rPr>
-        <w:t>缇亚忒的鱼雷</w:t>
-      </w:r>
-      <w:proofErr w:type="gramEnd"/>
-      <w:r>
-        <w:rPr>
-          <w:rFonts w:ascii="华文中宋" w:eastAsia="华文中宋" w:hAnsi="华文中宋" w:hint="eastAsia"/>
-        </w:rPr>
-        <w:t>有可能</w:t>
-      </w:r>
-      <w:r>
-        <w:rPr>
-          <w:rFonts w:ascii="华文中宋" w:eastAsia="华文中宋" w:hAnsi="华文中宋" w:hint="eastAsia"/>
-        </w:rPr>
-        <w:t>直接</w:t>
-      </w:r>
-      <w:r>
-        <w:rPr>
-          <w:rFonts w:ascii="华文中宋" w:eastAsia="华文中宋" w:hAnsi="华文中宋" w:hint="eastAsia"/>
-        </w:rPr>
-        <w:t>炸沉整座岛。</w:t>
-      </w:r>
-    </w:p>
-    <w:p>
-      <w:pPr>
-        <w:ind w:firstLine="420"/>
-        <w:rPr>
-          <w:rFonts w:ascii="华文中宋" w:eastAsia="华文中宋" w:hAnsi="华文中宋"/>
-        </w:rPr>
-      </w:pPr>
-      <w:r>
-        <w:rPr>
-          <w:rFonts w:ascii="华文中宋" w:eastAsia="华文中宋" w:hAnsi="华文中宋" w:hint="eastAsia"/>
-        </w:rPr>
-        <w:t>我的脑海盘旋着各种方案。这些方案越来越不切实际。</w:t>
-      </w:r>
-    </w:p>
-    <w:p>
-      <w:pPr>
-        <w:ind w:firstLine="420"/>
-        <w:rPr>
-          <w:rFonts w:ascii="华文中宋" w:eastAsia="华文中宋" w:hAnsi="华文中宋"/>
-        </w:rPr>
-      </w:pPr>
-      <w:r>
-        <w:rPr>
-          <w:rFonts w:ascii="华文中宋" w:eastAsia="华文中宋" w:hAnsi="华文中宋" w:hint="eastAsia"/>
-        </w:rPr>
-        <w:t>先测试一下导弹的瞄准吧。</w:t>
-      </w:r>
-      <w:r>
-        <w:rPr>
-          <w:rFonts w:ascii="华文中宋" w:eastAsia="华文中宋" w:hAnsi="华文中宋" w:hint="eastAsia"/>
-        </w:rPr>
-        <w:t>我退到了费奥多尔旁边。</w:t>
-      </w:r>
-    </w:p>
-    <w:p>
-      <w:pPr>
-        <w:ind w:firstLine="420"/>
-        <w:rPr>
-          <w:rFonts w:ascii="华文中宋" w:eastAsia="华文中宋" w:hAnsi="华文中宋"/>
-        </w:rPr>
-      </w:pPr>
-      <w:r>
-        <w:rPr>
-          <w:rFonts w:ascii="华文中宋" w:eastAsia="华文中宋" w:hAnsi="华文中宋" w:hint="eastAsia"/>
-        </w:rPr>
-        <w:t>“</w:t>
-      </w:r>
-      <w:proofErr w:type="spellStart"/>
-      <w:r>
-        <w:rPr>
-          <w:rFonts w:hint="eastAsia"/>
-          <w:b/>
-          <w:color w:val="7030A0"/>
-        </w:rPr>
-        <w:t>Feo</w:t>
-      </w:r>
-      <w:proofErr w:type="spellEnd"/>
-      <w:r>
-        <w:rPr>
-          <w:rFonts w:hint="eastAsia"/>
-          <w:b/>
-          <w:color w:val="7030A0"/>
-        </w:rPr>
-        <w:t>，</w:t>
-      </w:r>
-      <w:r>
-        <w:rPr>
-          <w:rFonts w:hint="eastAsia"/>
-          <w:b/>
-          <w:color w:val="7030A0"/>
-        </w:rPr>
-        <w:t>AT</w:t>
-      </w:r>
-      <w:r>
-        <w:rPr>
-          <w:rFonts w:hint="eastAsia"/>
-          <w:b/>
-          <w:color w:val="7030A0"/>
-        </w:rPr>
-        <w:t>导弹足够炸穿你们的车吗？</w:t>
-      </w:r>
-      <w:r>
-        <w:rPr>
-          <w:rFonts w:ascii="华文中宋" w:eastAsia="华文中宋" w:hAnsi="华文中宋" w:hint="eastAsia"/>
-        </w:rPr>
-        <w:t>”</w:t>
-      </w:r>
-    </w:p>
-    <w:p>
-      <w:pPr>
-        <w:ind w:firstLine="420"/>
-        <w:rPr>
-          <w:rFonts w:ascii="华文中宋" w:eastAsia="华文中宋" w:hAnsi="华文中宋"/>
-        </w:rPr>
-      </w:pPr>
-      <w:r>
-        <w:rPr>
-          <w:rFonts w:ascii="华文中宋" w:eastAsia="华文中宋" w:hAnsi="华文中宋" w:hint="eastAsia"/>
-        </w:rPr>
-        <w:t>“什么？AA就够了。这个AA是按炸穿你们的星船为标准，不是炸我们的飞空艇。</w:t>
-      </w:r>
-      <w:r>
-        <w:rPr>
-          <w:rFonts w:ascii="华文中宋" w:eastAsia="华文中宋" w:hAnsi="华文中宋" w:hint="eastAsia"/>
-        </w:rPr>
-        <w:t>AT</w:t>
-      </w:r>
-      <w:r>
-        <w:rPr>
-          <w:rFonts w:ascii="华文中宋" w:eastAsia="华文中宋" w:hAnsi="华文中宋" w:hint="eastAsia"/>
-        </w:rPr>
-        <w:t>的穿甲能力和那些战车炮差不多，</w:t>
-      </w:r>
-      <w:r>
-        <w:rPr>
-          <w:rFonts w:ascii="华文中宋" w:eastAsia="华文中宋" w:hAnsi="华文中宋" w:hint="eastAsia"/>
-        </w:rPr>
-        <w:t>连</w:t>
-      </w:r>
-      <w:r>
-        <w:rPr>
-          <w:rFonts w:ascii="华文中宋" w:eastAsia="华文中宋" w:hAnsi="华文中宋" w:hint="eastAsia"/>
-        </w:rPr>
-        <w:t>星船的驾驶舱</w:t>
-      </w:r>
-      <w:r>
-        <w:rPr>
-          <w:rFonts w:ascii="华文中宋" w:eastAsia="华文中宋" w:hAnsi="华文中宋" w:hint="eastAsia"/>
-        </w:rPr>
-        <w:t>都能打穿。</w:t>
-      </w:r>
-      <w:r>
-        <w:rPr>
-          <w:rFonts w:ascii="华文中宋" w:eastAsia="华文中宋" w:hAnsi="华文中宋" w:hint="eastAsia"/>
-        </w:rPr>
-        <w:t>”</w:t>
-      </w:r>
-    </w:p>
-    <w:p>
-      <w:pPr>
-        <w:ind w:firstLine="420"/>
-        <w:rPr>
-          <w:rFonts w:ascii="华文中宋" w:eastAsia="华文中宋" w:hAnsi="华文中宋"/>
-        </w:rPr>
-      </w:pPr>
-      <w:r>
-        <w:rPr>
-          <w:rFonts w:ascii="华文中宋" w:eastAsia="华文中宋" w:hAnsi="华文中宋" w:hint="eastAsia"/>
-        </w:rPr>
-        <w:t>“</w:t>
-      </w:r>
-      <w:r>
-        <w:rPr>
-          <w:rFonts w:hint="eastAsia"/>
-          <w:b/>
-          <w:color w:val="7030A0"/>
-        </w:rPr>
-        <w:t>那些车里</w:t>
-      </w:r>
-      <w:r>
-        <w:rPr>
-          <w:rFonts w:hint="eastAsia"/>
-          <w:b/>
-          <w:color w:val="7030A0"/>
-        </w:rPr>
-        <w:t>确定</w:t>
-      </w:r>
-      <w:r>
-        <w:rPr>
-          <w:rFonts w:hint="eastAsia"/>
-          <w:b/>
-          <w:color w:val="7030A0"/>
-        </w:rPr>
-        <w:t>没有人对吧。</w:t>
-      </w:r>
-      <w:r>
-        <w:rPr>
-          <w:rFonts w:ascii="华文中宋" w:eastAsia="华文中宋" w:hAnsi="华文中宋" w:hint="eastAsia"/>
-        </w:rPr>
-        <w:t>”</w:t>
-      </w:r>
-    </w:p>
-    <w:p>
-      <w:pPr>
-        <w:ind w:firstLine="420"/>
-        <w:rPr>
-          <w:rFonts w:ascii="华文中宋" w:eastAsia="华文中宋" w:hAnsi="华文中宋" w:hint="eastAsia"/>
-        </w:rPr>
-      </w:pPr>
-      <w:r>
-        <w:rPr>
-          <w:rFonts w:ascii="华文中宋" w:eastAsia="华文中宋" w:hAnsi="华文中宋" w:hint="eastAsia"/>
-        </w:rPr>
-        <w:t>“应该没有。步兵下车后，按要求应该</w:t>
-      </w:r>
-      <w:r>
-        <w:rPr>
-          <w:rFonts w:ascii="华文中宋" w:eastAsia="华文中宋" w:hAnsi="华文中宋" w:hint="eastAsia"/>
-        </w:rPr>
-        <w:t>由</w:t>
-      </w:r>
-      <w:r>
-        <w:rPr>
-          <w:rFonts w:ascii="华文中宋" w:eastAsia="华文中宋" w:hAnsi="华文中宋" w:hint="eastAsia"/>
-        </w:rPr>
-        <w:t>车载的人工智能自动运作，或者偶尔</w:t>
-      </w:r>
-      <w:r>
-        <w:rPr>
-          <w:rFonts w:ascii="华文中宋" w:eastAsia="华文中宋" w:hAnsi="华文中宋" w:hint="eastAsia"/>
-        </w:rPr>
-        <w:t>由</w:t>
-      </w:r>
-      <w:r>
-        <w:rPr>
-          <w:rFonts w:ascii="华文中宋" w:eastAsia="华文中宋" w:hAnsi="华文中宋" w:hint="eastAsia"/>
-        </w:rPr>
-        <w:t>车后面的步兵遥控一下。</w:t>
-      </w:r>
-      <w:r>
-        <w:rPr>
-          <w:rFonts w:ascii="华文中宋" w:eastAsia="华文中宋" w:hAnsi="华文中宋" w:hint="eastAsia"/>
-        </w:rPr>
-        <w:t>我们训练的时候从来都是这样。</w:t>
-      </w:r>
-      <w:r>
-        <w:rPr>
-          <w:rFonts w:ascii="华文中宋" w:eastAsia="华文中宋" w:hAnsi="华文中宋" w:hint="eastAsia"/>
-        </w:rPr>
-        <w:t>”</w:t>
-      </w:r>
-    </w:p>
-    <w:p>
-      <w:pPr>
-        <w:ind w:firstLine="420"/>
-        <w:rPr>
-          <w:rFonts w:ascii="华文中宋" w:eastAsia="华文中宋" w:hAnsi="华文中宋"/>
-        </w:rPr>
-      </w:pPr>
-      <w:r>
-        <w:rPr>
-          <w:rFonts w:ascii="华文中宋" w:eastAsia="华文中宋" w:hAnsi="华文中宋" w:hint="eastAsia"/>
-        </w:rPr>
-        <w:t>“</w:t>
-      </w:r>
-      <w:r>
-        <w:rPr>
-          <w:rFonts w:hint="eastAsia"/>
-          <w:b/>
-          <w:color w:val="7030A0"/>
-        </w:rPr>
-        <w:t>如果我用导弹锁定你们的车，确定我不会被发现？</w:t>
-      </w:r>
-      <w:r>
-        <w:rPr>
-          <w:rFonts w:ascii="华文中宋" w:eastAsia="华文中宋" w:hAnsi="华文中宋" w:hint="eastAsia"/>
-        </w:rPr>
-        <w:t>”</w:t>
-      </w:r>
-    </w:p>
-    <w:p>
-      <w:pPr>
-        <w:ind w:firstLine="420"/>
-        <w:rPr>
-          <w:rFonts w:ascii="华文中宋" w:eastAsia="华文中宋" w:hAnsi="华文中宋"/>
-        </w:rPr>
-      </w:pPr>
-      <w:r>
-        <w:rPr>
-          <w:rFonts w:ascii="华文中宋" w:eastAsia="华文中宋" w:hAnsi="华文中宋" w:hint="eastAsia"/>
-        </w:rPr>
-        <w:t>“不会的啦。我这么菜，还没研究出这种东西。”</w:t>
-      </w:r>
-    </w:p>
-    <w:p>
-      <w:pPr>
-        <w:ind w:firstLine="420"/>
-        <w:rPr>
-          <w:rFonts w:ascii="华文中宋" w:eastAsia="华文中宋" w:hAnsi="华文中宋"/>
-        </w:rPr>
-      </w:pPr>
-      <w:r>
-        <w:rPr>
-          <w:rFonts w:ascii="华文中宋" w:eastAsia="华文中宋" w:hAnsi="华文中宋" w:hint="eastAsia"/>
-        </w:rPr>
-        <w:t>“</w:t>
-      </w:r>
-      <w:r>
-        <w:rPr>
-          <w:rFonts w:hint="eastAsia"/>
-          <w:b/>
-          <w:color w:val="7030A0"/>
-        </w:rPr>
-        <w:t>那我去炸车</w:t>
-      </w:r>
-      <w:r>
-        <w:rPr>
-          <w:rFonts w:hint="eastAsia"/>
-          <w:b/>
-          <w:color w:val="7030A0"/>
-        </w:rPr>
-        <w:t>了</w:t>
-      </w:r>
-      <w:r>
-        <w:rPr>
-          <w:rFonts w:hint="eastAsia"/>
-          <w:b/>
-          <w:color w:val="7030A0"/>
-        </w:rPr>
-        <w:t>。</w:t>
-      </w:r>
-      <w:r>
-        <w:rPr>
-          <w:rFonts w:ascii="华文中宋" w:eastAsia="华文中宋" w:hAnsi="华文中宋" w:hint="eastAsia"/>
-        </w:rPr>
-        <w:t>”</w:t>
-      </w:r>
-    </w:p>
-    <w:p>
-      <w:pPr>
-        <w:ind w:firstLine="420"/>
-        <w:rPr>
-          <w:rFonts w:ascii="华文中宋" w:eastAsia="华文中宋" w:hAnsi="华文中宋" w:hint="eastAsia"/>
-        </w:rPr>
-      </w:pPr>
-      <w:r>
-        <w:rPr>
-          <w:rFonts w:ascii="华文中宋" w:eastAsia="华文中宋" w:hAnsi="华文中宋" w:hint="eastAsia"/>
-        </w:rPr>
-        <w:t>“别伤人就行。”</w:t>
-      </w:r>
-    </w:p>
-    <w:p>
-      <w:pPr>
-        <w:ind w:firstLine="420"/>
-        <w:rPr>
-          <w:rFonts w:ascii="华文中宋" w:eastAsia="华文中宋" w:hAnsi="华文中宋"/>
-        </w:rPr>
-      </w:pPr>
-      <w:r>
-        <w:rPr>
-          <w:rFonts w:ascii="华文中宋" w:eastAsia="华文中宋" w:hAnsi="华文中宋" w:hint="eastAsia"/>
-        </w:rPr>
-        <w:t>我扛起导弹发射器重新爬上山脊</w:t>
-      </w:r>
-      <w:r>
-        <w:rPr>
-          <w:rFonts w:ascii="华文中宋" w:eastAsia="华文中宋" w:hAnsi="华文中宋" w:hint="eastAsia"/>
-        </w:rPr>
-        <w:t>，</w:t>
-      </w:r>
-      <w:r>
-        <w:rPr>
-          <w:rFonts w:ascii="华文中宋" w:eastAsia="华文中宋" w:hAnsi="华文中宋" w:hint="eastAsia"/>
-        </w:rPr>
-        <w:t>左手</w:t>
-      </w:r>
-      <w:r>
-        <w:rPr>
-          <w:rFonts w:ascii="华文中宋" w:eastAsia="华文中宋" w:hAnsi="华文中宋" w:hint="eastAsia"/>
-        </w:rPr>
-        <w:t>把</w:t>
-      </w:r>
-      <w:r>
-        <w:rPr>
-          <w:rFonts w:ascii="华文中宋" w:eastAsia="华文中宋" w:hAnsi="华文中宋" w:hint="eastAsia"/>
-        </w:rPr>
-        <w:t>旋钮</w:t>
-      </w:r>
-      <w:r>
-        <w:rPr>
-          <w:rFonts w:ascii="华文中宋" w:eastAsia="华文中宋" w:hAnsi="华文中宋" w:hint="eastAsia"/>
-        </w:rPr>
-        <w:t>开关从OFF旋到DAY，再旋到NIGHT，再旋到TEST。</w:t>
-      </w:r>
-      <w:r>
-        <w:rPr>
-          <w:rFonts w:ascii="华文中宋" w:eastAsia="华文中宋" w:hAnsi="华文中宋" w:hint="eastAsia"/>
-        </w:rPr>
-        <w:t>我一松手，旋钮就自己从T</w:t>
-      </w:r>
-      <w:r>
-        <w:rPr>
-          <w:rFonts w:ascii="华文中宋" w:eastAsia="华文中宋" w:hAnsi="华文中宋"/>
-        </w:rPr>
-        <w:t>EST</w:t>
-      </w:r>
-      <w:r>
-        <w:rPr>
-          <w:rFonts w:ascii="华文中宋" w:eastAsia="华文中宋" w:hAnsi="华文中宋" w:hint="eastAsia"/>
-        </w:rPr>
-        <w:t>弹回了NIGHT</w:t>
-      </w:r>
-      <w:r>
-        <w:rPr>
-          <w:rStyle w:val="a6"/>
-          <w:rFonts w:ascii="华文中宋" w:eastAsia="华文中宋" w:hAnsi="华文中宋"/>
-        </w:rPr>
-        <w:footnoteReference w:id="40"/>
-      </w:r>
-      <w:r>
-        <w:rPr>
-          <w:rFonts w:ascii="华文中宋" w:eastAsia="华文中宋" w:hAnsi="华文中宋" w:hint="eastAsia"/>
-        </w:rPr>
-        <w:t>。</w:t>
-      </w:r>
-    </w:p>
-    <w:p>
-      <w:pPr>
-        <w:ind w:firstLine="420"/>
-        <w:rPr>
-          <w:rFonts w:ascii="华文中宋" w:eastAsia="华文中宋" w:hAnsi="华文中宋"/>
-        </w:rPr>
-      </w:pPr>
-      <w:r>
-        <w:rPr>
-          <w:rFonts w:ascii="华文中宋" w:eastAsia="华文中宋" w:hAnsi="华文中宋" w:hint="eastAsia"/>
-        </w:rPr>
-        <w:t>我又按下FLTR按钮。</w:t>
-      </w:r>
-      <w:r>
-        <w:rPr>
-          <w:rFonts w:ascii="华文中宋" w:eastAsia="华文中宋" w:hAnsi="华文中宋" w:hint="eastAsia"/>
-        </w:rPr>
-        <w:t>发射器</w:t>
-      </w:r>
-      <w:r>
-        <w:rPr>
-          <w:rFonts w:ascii="华文中宋" w:eastAsia="华文中宋" w:hAnsi="华文中宋" w:hint="eastAsia"/>
-        </w:rPr>
-        <w:t>屏幕上写着几个</w:t>
-      </w:r>
-      <w:r>
-        <w:rPr>
-          <w:rFonts w:ascii="华文中宋" w:eastAsia="华文中宋" w:hAnsi="华文中宋" w:hint="eastAsia"/>
-        </w:rPr>
-        <w:t>绿色</w:t>
-      </w:r>
-      <w:r>
-        <w:rPr>
-          <w:rFonts w:ascii="华文中宋" w:eastAsia="华文中宋" w:hAnsi="华文中宋" w:hint="eastAsia"/>
-        </w:rPr>
-        <w:t>带圈的词：NFOV，</w:t>
-      </w:r>
-      <w:r>
-        <w:rPr>
-          <w:rFonts w:ascii="华文中宋" w:eastAsia="华文中宋" w:hAnsi="华文中宋"/>
-        </w:rPr>
-        <w:t>TOP, FLTR</w:t>
+          <w:rFonts w:ascii="华文中宋" w:eastAsia="华文中宋" w:hAnsi="华文中宋"/>
+          <w:color w:val="00B050"/>
+        </w:rPr>
+        <w:t>TOP</w:t>
+      </w:r>
+      <w:r>
+        <w:rPr>
+          <w:rFonts w:ascii="华文中宋" w:eastAsia="华文中宋" w:hAnsi="华文中宋"/>
+        </w:rPr>
+        <w:t xml:space="preserve">, </w:t>
+      </w:r>
+      <w:r>
+        <w:rPr>
+          <w:rFonts w:ascii="华文中宋" w:eastAsia="华文中宋" w:hAnsi="华文中宋"/>
+          <w:color w:val="00B050"/>
+        </w:rPr>
+        <w:t>FLTR</w:t>
       </w:r>
       <w:r>
         <w:rPr>
@@ -47107,7 +47369,20 @@
         <w:rPr>
           <w:rFonts w:ascii="华文中宋" w:eastAsia="华文中宋" w:hAnsi="华文中宋" w:hint="eastAsia"/>
         </w:rPr>
-        <w:t>单词SEEK。</w:t>
+        <w:t>单词</w:t>
+      </w:r>
+      <w:r>
+        <w:rPr>
+          <w:rFonts w:ascii="华文中宋" w:eastAsia="华文中宋" w:hAnsi="华文中宋" w:hint="eastAsia"/>
+          <w:color w:val="00B050"/>
+        </w:rPr>
+        <w:t>SEEK</w:t>
+      </w:r>
+      <w:r>
+        <w:rPr>
+          <w:rFonts w:ascii="华文中宋" w:eastAsia="华文中宋" w:hAnsi="华文中宋" w:hint="eastAsia"/>
+        </w:rPr>
+        <w:t>。</w:t>
       </w:r>
     </w:p>
     <w:p>
@@ -47163,13 +47438,7 @@
         <w:rPr>
           <w:rFonts w:ascii="华文中宋" w:eastAsia="华文中宋" w:hAnsi="华文中宋" w:hint="eastAsia"/>
         </w:rPr>
-        <w:t>——</w:t>
-      </w:r>
-      <w:r>
-        <w:rPr>
-          <w:rFonts w:ascii="华文中宋" w:eastAsia="华文中宋" w:hAnsi="华文中宋" w:hint="eastAsia"/>
-        </w:rPr>
-        <w:t>！”</w:t>
+        <w:t>——！”</w:t>
       </w:r>
     </w:p>
     <w:p>
@@ -47217,14 +47486,27 @@
         <w:rPr>
           <w:rFonts w:ascii="华文中宋" w:eastAsia="华文中宋" w:hAnsi="华文中宋" w:hint="eastAsia"/>
         </w:rPr>
-        <w:t>我关掉了SEEK，放下发射器，开始沉思。</w:t>
+        <w:t>我关掉了</w:t>
+      </w:r>
+      <w:r>
+        <w:rPr>
+          <w:rFonts w:ascii="华文中宋" w:eastAsia="华文中宋" w:hAnsi="华文中宋" w:hint="eastAsia"/>
+          <w:color w:val="00B050"/>
+        </w:rPr>
+        <w:t>SEEK</w:t>
+      </w:r>
+      <w:r>
+        <w:rPr>
+          <w:rFonts w:ascii="华文中宋" w:eastAsia="华文中宋" w:hAnsi="华文中宋" w:hint="eastAsia"/>
+        </w:rPr>
+        <w:t>，放下发射器，开始沉思。</w:t>
       </w:r>
     </w:p>
     <w:p>
       <w:pPr>
         <w:ind w:firstLine="420"/>
         <w:rPr>
-          <w:rFonts w:ascii="华文中宋" w:eastAsia="华文中宋" w:hAnsi="华文中宋" w:hint="eastAsia"/>
+          <w:rFonts w:ascii="华文中宋" w:eastAsia="华文中宋" w:hAnsi="华文中宋"/>
         </w:rPr>
       </w:pPr>
       <w:r>
@@ -47258,7 +47540,7 @@
       <w:pPr>
         <w:ind w:firstLine="420"/>
         <w:rPr>
-          <w:rFonts w:ascii="华文中宋" w:eastAsia="华文中宋" w:hAnsi="华文中宋" w:hint="eastAsia"/>
+          <w:rFonts w:ascii="华文中宋" w:eastAsia="华文中宋" w:hAnsi="华文中宋"/>
         </w:rPr>
       </w:pPr>
       <w:r>
@@ -47385,7 +47667,21 @@
         <w:rPr>
           <w:rFonts w:ascii="华文中宋" w:eastAsia="华文中宋" w:hAnsi="华文中宋" w:hint="eastAsia"/>
         </w:rPr>
-        <w:t>我掏出无线电谱设备</w:t>
+        <w:t>我掏出无线电</w:t>
+      </w:r>
+      <w:proofErr w:type="gramStart"/>
+      <w:r>
+        <w:rPr>
+          <w:rFonts w:ascii="华文中宋" w:eastAsia="华文中宋" w:hAnsi="华文中宋" w:hint="eastAsia"/>
+        </w:rPr>
+        <w:t>谱设备</w:t>
+      </w:r>
+      <w:proofErr w:type="gramEnd"/>
+      <w:r>
+        <w:rPr>
+          <w:rFonts w:ascii="华文中宋" w:eastAsia="华文中宋" w:hAnsi="华文中宋" w:hint="eastAsia"/>
+        </w:rPr>
+        <w:t>对准大遥控车</w:t>
       </w:r>
       <w:r>
         <w:rPr>
@@ -47447,6 +47743,36 @@
         </w:rPr>
         <w:t>。</w:t>
       </w:r>
+      <w:r>
+        <w:rPr>
+          <w:rFonts w:ascii="华文中宋" w:eastAsia="华文中宋" w:hAnsi="华文中宋" w:hint="eastAsia"/>
+        </w:rPr>
+        <w:t>这</w:t>
+      </w:r>
+      <w:r>
+        <w:rPr>
+          <w:rFonts w:ascii="华文中宋" w:eastAsia="华文中宋" w:hAnsi="华文中宋" w:hint="eastAsia"/>
+        </w:rPr>
+        <w:t>个信号</w:t>
+      </w:r>
+      <w:r>
+        <w:rPr>
+          <w:rFonts w:ascii="华文中宋" w:eastAsia="华文中宋" w:hAnsi="华文中宋" w:hint="eastAsia"/>
+        </w:rPr>
+        <w:t>和我们遥控飞机使用的40MHz频率有异曲同工的逻辑。</w:t>
+      </w:r>
+      <w:r>
+        <w:rPr>
+          <w:rFonts w:ascii="华文中宋" w:eastAsia="华文中宋" w:hAnsi="华文中宋" w:hint="eastAsia"/>
+        </w:rPr>
+        <w:t>看来</w:t>
+      </w:r>
+      <w:r>
+        <w:rPr>
+          <w:rFonts w:ascii="华文中宋" w:eastAsia="华文中宋" w:hAnsi="华文中宋" w:hint="eastAsia"/>
+        </w:rPr>
+        <w:t>这个电磁谱设备真能比导弹强一百倍。</w:t>
+      </w:r>
     </w:p>
     <w:p>
       <w:pPr>
@@ -47516,30 +47842,6372 @@
       <w:pPr>
         <w:pStyle w:val="2"/>
       </w:pPr>
-      <w:bookmarkStart w:id="18" w:name="_Toc94004249"/>
+      <w:bookmarkStart w:id="18" w:name="_Toc94020220"/>
       <w:r>
         <w:t>5</w:t>
       </w:r>
-      <w:bookmarkStart w:id="19" w:name="_GoBack"/>
+      <w:r>
+        <w:rPr>
+          <w:rFonts w:hint="eastAsia"/>
+        </w:rPr>
+        <w:t xml:space="preserve"> </w:t>
+      </w:r>
+      <w:r>
+        <w:t>The Mythical Man-Month</w:t>
+      </w:r>
+      <w:bookmarkEnd w:id="18"/>
+    </w:p>
+    <w:p>
+      <w:pPr>
+        <w:ind w:firstLine="420"/>
+        <w:rPr>
+          <w:rFonts w:ascii="华文中宋" w:eastAsia="华文中宋" w:hAnsi="华文中宋"/>
+        </w:rPr>
+      </w:pPr>
+      <w:r>
+        <w:rPr>
+          <w:rFonts w:ascii="华文中宋" w:eastAsia="华文中宋" w:hAnsi="华文中宋"/>
+        </w:rPr>
+        <w:t>“</w:t>
+      </w:r>
+      <w:r>
+        <w:rPr>
+          <w:rFonts w:ascii="华文中宋" w:eastAsia="华文中宋" w:hAnsi="华文中宋" w:hint="eastAsia"/>
+          <w:b/>
+          <w:color w:val="8DB3E2" w:themeColor="text2" w:themeTint="66"/>
+          <w:szCs w:val="21"/>
+        </w:rPr>
+        <w:t>潘丽宝，你那边没事吧？</w:t>
+      </w:r>
+      <w:r>
+        <w:rPr>
+          <w:rFonts w:ascii="华文中宋" w:eastAsia="华文中宋" w:hAnsi="华文中宋"/>
+        </w:rPr>
+        <w:t>”</w:t>
+      </w:r>
+    </w:p>
+    <w:p>
+      <w:pPr>
+        <w:ind w:firstLine="420"/>
+        <w:rPr>
+          <w:rFonts w:ascii="华文中宋" w:eastAsia="华文中宋" w:hAnsi="华文中宋"/>
+        </w:rPr>
+      </w:pPr>
+      <w:r>
+        <w:rPr>
+          <w:rFonts w:ascii="华文中宋" w:eastAsia="华文中宋" w:hAnsi="华文中宋" w:hint="eastAsia"/>
+        </w:rPr>
+        <w:t>“</w:t>
+      </w:r>
+      <w:r>
+        <w:rPr>
+          <w:rFonts w:ascii="华文中宋" w:eastAsia="华文中宋" w:hAnsi="华文中宋" w:hint="eastAsia"/>
+          <w:color w:val="B2A1C7" w:themeColor="accent4" w:themeTint="99"/>
+        </w:rPr>
+        <w:t>没事哦。指挥塔硬得很，比瓦尔卡利斯还硬。</w:t>
+      </w:r>
+      <w:r>
+        <w:rPr>
+          <w:rFonts w:ascii="华文中宋" w:eastAsia="华文中宋" w:hAnsi="华文中宋" w:hint="eastAsia"/>
+        </w:rPr>
+        <w:t>”</w:t>
+      </w:r>
+    </w:p>
+    <w:p>
+      <w:pPr>
+        <w:ind w:firstLine="420"/>
+        <w:rPr>
+          <w:rFonts w:ascii="华文中宋" w:eastAsia="华文中宋" w:hAnsi="华文中宋"/>
+        </w:rPr>
+      </w:pPr>
+      <w:r>
+        <w:rPr>
+          <w:rFonts w:ascii="华文中宋" w:eastAsia="华文中宋" w:hAnsi="华文中宋" w:hint="eastAsia"/>
+        </w:rPr>
+        <w:t>“</w:t>
+      </w:r>
+      <w:r>
+        <w:rPr>
+          <w:rFonts w:ascii="华文中宋" w:eastAsia="华文中宋" w:hAnsi="华文中宋" w:hint="eastAsia"/>
+          <w:b/>
+          <w:color w:val="8DB3E2" w:themeColor="text2" w:themeTint="66"/>
+          <w:szCs w:val="21"/>
+        </w:rPr>
+        <w:t>不，我是说有没有闲工夫听我在着陆前说些</w:t>
+      </w:r>
+      <w:r>
+        <w:rPr>
+          <w:rFonts w:ascii="华文中宋" w:eastAsia="华文中宋" w:hAnsi="华文中宋" w:hint="eastAsia"/>
+          <w:b/>
+          <w:color w:val="8DB3E2" w:themeColor="text2" w:themeTint="66"/>
+          <w:szCs w:val="21"/>
+        </w:rPr>
+        <w:t>我在古书上读到的东西？</w:t>
+      </w:r>
+      <w:r>
+        <w:rPr>
+          <w:rFonts w:ascii="华文中宋" w:eastAsia="华文中宋" w:hAnsi="华文中宋" w:hint="eastAsia"/>
+        </w:rPr>
+        <w:t>”</w:t>
+      </w:r>
+    </w:p>
+    <w:p>
+      <w:pPr>
+        <w:ind w:firstLine="420"/>
+        <w:rPr>
+          <w:rFonts w:ascii="华文中宋" w:eastAsia="华文中宋" w:hAnsi="华文中宋"/>
+        </w:rPr>
+      </w:pPr>
+      <w:r>
+        <w:rPr>
+          <w:rFonts w:ascii="华文中宋" w:eastAsia="华文中宋" w:hAnsi="华文中宋" w:hint="eastAsia"/>
+        </w:rPr>
+        <w:t>“</w:t>
+      </w:r>
+      <w:r>
+        <w:rPr>
+          <w:rFonts w:ascii="华文中宋" w:eastAsia="华文中宋" w:hAnsi="华文中宋" w:hint="eastAsia"/>
+          <w:color w:val="B2A1C7" w:themeColor="accent4" w:themeTint="99"/>
+        </w:rPr>
+        <w:t>我一时确实是</w:t>
+      </w:r>
+      <w:r>
+        <w:rPr>
+          <w:rFonts w:ascii="华文中宋" w:eastAsia="华文中宋" w:hAnsi="华文中宋" w:hint="eastAsia"/>
+          <w:color w:val="B2A1C7" w:themeColor="accent4" w:themeTint="99"/>
+        </w:rPr>
+        <w:t>无事可做</w:t>
+      </w:r>
+      <w:r>
+        <w:rPr>
+          <w:rFonts w:ascii="华文中宋" w:eastAsia="华文中宋" w:hAnsi="华文中宋" w:hint="eastAsia"/>
+          <w:color w:val="B2A1C7" w:themeColor="accent4" w:themeTint="99"/>
+        </w:rPr>
+        <w:t>啦。</w:t>
+      </w:r>
+      <w:r>
+        <w:rPr>
+          <w:rFonts w:ascii="华文中宋" w:eastAsia="华文中宋" w:hAnsi="华文中宋" w:hint="eastAsia"/>
+          <w:color w:val="B2A1C7" w:themeColor="accent4" w:themeTint="99"/>
+        </w:rPr>
+        <w:t>但ATC和飞行员闲聊其实不太好</w:t>
+      </w:r>
+      <w:r>
+        <w:rPr>
+          <w:rFonts w:ascii="华文中宋" w:eastAsia="华文中宋" w:hAnsi="华文中宋" w:hint="eastAsia"/>
+          <w:color w:val="B2A1C7" w:themeColor="accent4" w:themeTint="99"/>
+        </w:rPr>
+        <w:t>。简短些吧。</w:t>
+      </w:r>
+      <w:r>
+        <w:rPr>
+          <w:rFonts w:ascii="华文中宋" w:eastAsia="华文中宋" w:hAnsi="华文中宋" w:hint="eastAsia"/>
+        </w:rPr>
+        <w:t>”</w:t>
+      </w:r>
+    </w:p>
+    <w:p>
+      <w:pPr>
+        <w:ind w:firstLine="420"/>
+        <w:rPr>
+          <w:rFonts w:ascii="华文中宋" w:eastAsia="华文中宋" w:hAnsi="华文中宋"/>
+        </w:rPr>
+      </w:pPr>
+      <w:r>
+        <w:rPr>
+          <w:rFonts w:ascii="华文中宋" w:eastAsia="华文中宋" w:hAnsi="华文中宋" w:hint="eastAsia"/>
+        </w:rPr>
+        <w:t>“</w:t>
+      </w:r>
+      <w:r>
+        <w:rPr>
+          <w:rFonts w:ascii="华文中宋" w:eastAsia="华文中宋" w:hAnsi="华文中宋" w:hint="eastAsia"/>
+          <w:b/>
+          <w:color w:val="8DB3E2" w:themeColor="text2" w:themeTint="66"/>
+          <w:szCs w:val="21"/>
+        </w:rPr>
+        <w:t>好。把我说的都录下来。</w:t>
+      </w:r>
+      <w:r>
+        <w:rPr>
+          <w:rFonts w:ascii="华文中宋" w:eastAsia="华文中宋" w:hAnsi="华文中宋" w:hint="eastAsia"/>
+          <w:b/>
+          <w:color w:val="8DB3E2" w:themeColor="text2" w:themeTint="66"/>
+          <w:szCs w:val="21"/>
+        </w:rPr>
+        <w:t>敌人窃听也没关系。</w:t>
+      </w:r>
+      <w:r>
+        <w:rPr>
+          <w:rFonts w:ascii="华文中宋" w:eastAsia="华文中宋" w:hAnsi="华文中宋" w:hint="eastAsia"/>
+        </w:rPr>
+        <w:t>”</w:t>
+      </w:r>
+    </w:p>
+    <w:p>
+      <w:r>
+        <w:rPr>
+          <w:rFonts w:hint="eastAsia"/>
+        </w:rPr>
+        <w:t>---------------------------------------------------------------------------------</w:t>
+      </w:r>
+    </w:p>
+    <w:p>
+      <w:pPr>
+        <w:ind w:firstLine="420"/>
+        <w:rPr>
+          <w:rFonts w:ascii="华文中宋" w:eastAsia="华文中宋" w:hAnsi="华文中宋"/>
+          <w:b/>
+          <w:color w:val="8DB3E2" w:themeColor="text2" w:themeTint="66"/>
+          <w:szCs w:val="21"/>
+        </w:rPr>
+      </w:pPr>
+      <w:r>
+        <w:rPr>
+          <w:rFonts w:ascii="华文中宋" w:eastAsia="华文中宋" w:hAnsi="华文中宋" w:hint="eastAsia"/>
+          <w:b/>
+          <w:color w:val="8DB3E2" w:themeColor="text2" w:themeTint="66"/>
+          <w:szCs w:val="21"/>
+        </w:rPr>
+        <w:t>人月神话。</w:t>
+      </w:r>
+      <w:r>
+        <w:rPr>
+          <w:rFonts w:ascii="华文中宋" w:eastAsia="华文中宋" w:hAnsi="华文中宋" w:hint="eastAsia"/>
+          <w:b/>
+          <w:color w:val="8DB3E2" w:themeColor="text2" w:themeTint="66"/>
+          <w:szCs w:val="21"/>
+        </w:rPr>
+        <w:t>人就是人类的人。月就是一个月，月相周而复始的一个月。</w:t>
+      </w:r>
+    </w:p>
+    <w:p>
+      <w:pPr>
+        <w:ind w:firstLine="420"/>
+        <w:rPr>
+          <w:rFonts w:ascii="华文中宋" w:eastAsia="华文中宋" w:hAnsi="华文中宋"/>
+          <w:b/>
+          <w:color w:val="8DB3E2" w:themeColor="text2" w:themeTint="66"/>
+          <w:szCs w:val="21"/>
+        </w:rPr>
+      </w:pPr>
+      <w:r>
+        <w:rPr>
+          <w:rFonts w:ascii="华文中宋" w:eastAsia="华文中宋" w:hAnsi="华文中宋" w:hint="eastAsia"/>
+          <w:b/>
+          <w:color w:val="8DB3E2" w:themeColor="text2" w:themeTint="66"/>
+          <w:szCs w:val="21"/>
+        </w:rPr>
+        <w:t>上次威廉在恍惚中听</w:t>
+      </w:r>
+      <w:proofErr w:type="gramStart"/>
+      <w:r>
+        <w:rPr>
+          <w:rFonts w:ascii="华文中宋" w:eastAsia="华文中宋" w:hAnsi="华文中宋" w:hint="eastAsia"/>
+          <w:b/>
+          <w:color w:val="8DB3E2" w:themeColor="text2" w:themeTint="66"/>
+          <w:szCs w:val="21"/>
+        </w:rPr>
+        <w:t>黑烛公</w:t>
+      </w:r>
+      <w:proofErr w:type="gramEnd"/>
+      <w:r>
+        <w:rPr>
+          <w:rFonts w:ascii="华文中宋" w:eastAsia="华文中宋" w:hAnsi="华文中宋" w:hint="eastAsia"/>
+          <w:b/>
+          <w:color w:val="8DB3E2" w:themeColor="text2" w:themeTint="66"/>
+          <w:szCs w:val="21"/>
+        </w:rPr>
+        <w:t>说的故事让我非常在意。古人们似乎认为无休止的内卷大致是因为外在资源供给不足，以及人们在恶性竞争中陷入囚徒困境。</w:t>
+      </w:r>
+      <w:r>
+        <w:rPr>
+          <w:rFonts w:ascii="华文中宋" w:eastAsia="华文中宋" w:hAnsi="华文中宋" w:hint="eastAsia"/>
+          <w:b/>
+          <w:color w:val="8DB3E2" w:themeColor="text2" w:themeTint="66"/>
+          <w:szCs w:val="21"/>
+        </w:rPr>
+        <w:t>当然人的能力和时运实际上略有强弱之分，所以现实会表现为</w:t>
+      </w:r>
+      <w:r>
+        <w:rPr>
+          <w:rFonts w:ascii="华文中宋" w:eastAsia="华文中宋" w:hAnsi="华文中宋" w:hint="eastAsia"/>
+          <w:b/>
+          <w:color w:val="8DB3E2" w:themeColor="text2" w:themeTint="66"/>
+          <w:szCs w:val="21"/>
+        </w:rPr>
+        <w:t>有的人在囚徒困境中总是获胜。结果</w:t>
+      </w:r>
+      <w:r>
+        <w:rPr>
+          <w:rFonts w:ascii="华文中宋" w:eastAsia="华文中宋" w:hAnsi="华文中宋" w:hint="eastAsia"/>
+          <w:b/>
+          <w:color w:val="8DB3E2" w:themeColor="text2" w:themeTint="66"/>
+          <w:szCs w:val="21"/>
+        </w:rPr>
+        <w:t>20%的人发挥80%的生产力，</w:t>
+      </w:r>
+      <w:r>
+        <w:rPr>
+          <w:rFonts w:ascii="华文中宋" w:eastAsia="华文中宋" w:hAnsi="华文中宋"/>
+          <w:b/>
+          <w:color w:val="8DB3E2" w:themeColor="text2" w:themeTint="66"/>
+          <w:szCs w:val="21"/>
+        </w:rPr>
+        <w:t>1%</w:t>
+      </w:r>
+      <w:r>
+        <w:rPr>
+          <w:rFonts w:ascii="华文中宋" w:eastAsia="华文中宋" w:hAnsi="华文中宋" w:hint="eastAsia"/>
+          <w:b/>
+          <w:color w:val="8DB3E2" w:themeColor="text2" w:themeTint="66"/>
+          <w:szCs w:val="21"/>
+        </w:rPr>
+        <w:t>的人占有50%的财富。</w:t>
+      </w:r>
+    </w:p>
+    <w:p>
+      <w:pPr>
+        <w:ind w:firstLine="420"/>
+        <w:rPr>
+          <w:rFonts w:ascii="华文中宋" w:eastAsia="华文中宋" w:hAnsi="华文中宋"/>
+          <w:b/>
+          <w:color w:val="8DB3E2" w:themeColor="text2" w:themeTint="66"/>
+          <w:szCs w:val="21"/>
+        </w:rPr>
+      </w:pPr>
+      <w:r>
+        <w:rPr>
+          <w:rFonts w:ascii="华文中宋" w:eastAsia="华文中宋" w:hAnsi="华文中宋" w:hint="eastAsia"/>
+          <w:b/>
+          <w:color w:val="8DB3E2" w:themeColor="text2" w:themeTint="66"/>
+          <w:szCs w:val="21"/>
+        </w:rPr>
+        <w:t>在我们这个时代，</w:t>
+      </w:r>
+      <w:r>
+        <w:rPr>
+          <w:rFonts w:ascii="华文中宋" w:eastAsia="华文中宋" w:hAnsi="华文中宋" w:hint="eastAsia"/>
+          <w:b/>
+          <w:color w:val="8DB3E2" w:themeColor="text2" w:themeTint="66"/>
+          <w:szCs w:val="21"/>
+        </w:rPr>
+        <w:t>基本生存</w:t>
+      </w:r>
+      <w:r>
+        <w:rPr>
+          <w:rFonts w:ascii="华文中宋" w:eastAsia="华文中宋" w:hAnsi="华文中宋" w:hint="eastAsia"/>
+          <w:b/>
+          <w:color w:val="8DB3E2" w:themeColor="text2" w:themeTint="66"/>
+          <w:szCs w:val="21"/>
+        </w:rPr>
+        <w:t>资源</w:t>
+      </w:r>
+      <w:r>
+        <w:rPr>
+          <w:rFonts w:ascii="华文中宋" w:eastAsia="华文中宋" w:hAnsi="华文中宋" w:hint="eastAsia"/>
+          <w:b/>
+          <w:color w:val="8DB3E2" w:themeColor="text2" w:themeTint="66"/>
+          <w:szCs w:val="21"/>
+        </w:rPr>
+        <w:t>的</w:t>
+      </w:r>
+      <w:r>
+        <w:rPr>
+          <w:rFonts w:ascii="华文中宋" w:eastAsia="华文中宋" w:hAnsi="华文中宋" w:hint="eastAsia"/>
+          <w:b/>
+          <w:color w:val="8DB3E2" w:themeColor="text2" w:themeTint="66"/>
+          <w:szCs w:val="21"/>
+        </w:rPr>
+        <w:t>供给</w:t>
+      </w:r>
+      <w:r>
+        <w:rPr>
+          <w:rFonts w:ascii="华文中宋" w:eastAsia="华文中宋" w:hAnsi="华文中宋" w:hint="eastAsia"/>
+          <w:b/>
+          <w:color w:val="8DB3E2" w:themeColor="text2" w:themeTint="66"/>
+          <w:szCs w:val="21"/>
+        </w:rPr>
+        <w:t>能力</w:t>
+      </w:r>
+      <w:r>
+        <w:rPr>
+          <w:rFonts w:ascii="华文中宋" w:eastAsia="华文中宋" w:hAnsi="华文中宋" w:hint="eastAsia"/>
+          <w:b/>
+          <w:color w:val="8DB3E2" w:themeColor="text2" w:themeTint="66"/>
+          <w:szCs w:val="21"/>
+        </w:rPr>
+        <w:t>其实超过了人类基本需求的总量。那么</w:t>
+      </w:r>
+      <w:r>
+        <w:rPr>
+          <w:rFonts w:ascii="华文中宋" w:eastAsia="华文中宋" w:hAnsi="华文中宋" w:hint="eastAsia"/>
+          <w:b/>
+          <w:color w:val="8DB3E2" w:themeColor="text2" w:themeTint="66"/>
+          <w:szCs w:val="21"/>
+        </w:rPr>
+        <w:t>假设内卷是由囚徒困境激发的</w:t>
+      </w:r>
+      <w:r>
+        <w:rPr>
+          <w:rFonts w:ascii="华文中宋" w:eastAsia="华文中宋" w:hAnsi="华文中宋" w:hint="eastAsia"/>
+          <w:b/>
+          <w:color w:val="8DB3E2" w:themeColor="text2" w:themeTint="66"/>
+          <w:szCs w:val="21"/>
+        </w:rPr>
+        <w:t>，</w:t>
+      </w:r>
+      <w:r>
+        <w:rPr>
+          <w:rFonts w:ascii="华文中宋" w:eastAsia="华文中宋" w:hAnsi="华文中宋" w:hint="eastAsia"/>
+          <w:b/>
+          <w:color w:val="8DB3E2" w:themeColor="text2" w:themeTint="66"/>
+          <w:szCs w:val="21"/>
+        </w:rPr>
+        <w:t>又</w:t>
+      </w:r>
+      <w:r>
+        <w:rPr>
+          <w:rFonts w:ascii="华文中宋" w:eastAsia="华文中宋" w:hAnsi="华文中宋" w:hint="eastAsia"/>
+          <w:b/>
+          <w:color w:val="8DB3E2" w:themeColor="text2" w:themeTint="66"/>
+          <w:szCs w:val="21"/>
+        </w:rPr>
+        <w:t>假设人们自发地不卷了，自发地躺平，</w:t>
+      </w:r>
+      <w:r>
+        <w:rPr>
+          <w:rFonts w:ascii="华文中宋" w:eastAsia="华文中宋" w:hAnsi="华文中宋" w:hint="eastAsia"/>
+          <w:b/>
+          <w:color w:val="8DB3E2" w:themeColor="text2" w:themeTint="66"/>
+          <w:szCs w:val="21"/>
+        </w:rPr>
+        <w:t>付出大致相等的</w:t>
+      </w:r>
+      <w:r>
+        <w:rPr>
+          <w:rFonts w:ascii="华文中宋" w:eastAsia="华文中宋" w:hAnsi="华文中宋" w:hint="eastAsia"/>
+          <w:b/>
+          <w:color w:val="8DB3E2" w:themeColor="text2" w:themeTint="66"/>
+          <w:szCs w:val="21"/>
+        </w:rPr>
+        <w:t>少量生产力</w:t>
+      </w:r>
+      <w:r>
+        <w:rPr>
+          <w:rFonts w:ascii="华文中宋" w:eastAsia="华文中宋" w:hAnsi="华文中宋" w:hint="eastAsia"/>
+          <w:b/>
+          <w:color w:val="8DB3E2" w:themeColor="text2" w:themeTint="66"/>
+          <w:szCs w:val="21"/>
+        </w:rPr>
+        <w:t>，</w:t>
+      </w:r>
+      <w:r>
+        <w:rPr>
+          <w:rFonts w:ascii="华文中宋" w:eastAsia="华文中宋" w:hAnsi="华文中宋" w:hint="eastAsia"/>
+          <w:b/>
+          <w:color w:val="8DB3E2" w:themeColor="text2" w:themeTint="66"/>
+          <w:szCs w:val="21"/>
+        </w:rPr>
+        <w:t>过田园诗歌的生活，就不需要</w:t>
+      </w:r>
+      <w:r>
+        <w:rPr>
+          <w:rFonts w:ascii="华文中宋" w:eastAsia="华文中宋" w:hAnsi="华文中宋" w:hint="eastAsia"/>
+          <w:b/>
+          <w:color w:val="8DB3E2" w:themeColor="text2" w:themeTint="66"/>
+          <w:szCs w:val="21"/>
+        </w:rPr>
+        <w:t>付出大量的努力</w:t>
+      </w:r>
+      <w:r>
+        <w:rPr>
+          <w:rFonts w:ascii="华文中宋" w:eastAsia="华文中宋" w:hAnsi="华文中宋" w:hint="eastAsia"/>
+          <w:b/>
+          <w:color w:val="8DB3E2" w:themeColor="text2" w:themeTint="66"/>
+          <w:szCs w:val="21"/>
+        </w:rPr>
+        <w:t>，也能获得合理的生存资源</w:t>
+      </w:r>
+      <w:r>
+        <w:rPr>
+          <w:rFonts w:ascii="华文中宋" w:eastAsia="华文中宋" w:hAnsi="华文中宋" w:hint="eastAsia"/>
+          <w:b/>
+          <w:color w:val="8DB3E2" w:themeColor="text2" w:themeTint="66"/>
+          <w:szCs w:val="21"/>
+        </w:rPr>
+        <w:t>了。</w:t>
+      </w:r>
+    </w:p>
+    <w:p>
+      <w:pPr>
+        <w:ind w:firstLine="420"/>
+        <w:rPr>
+          <w:rFonts w:ascii="华文中宋" w:eastAsia="华文中宋" w:hAnsi="华文中宋" w:hint="eastAsia"/>
+          <w:b/>
+          <w:color w:val="8DB3E2" w:themeColor="text2" w:themeTint="66"/>
+          <w:szCs w:val="21"/>
+        </w:rPr>
+      </w:pPr>
+      <w:r>
+        <w:rPr>
+          <w:rFonts w:ascii="华文中宋" w:eastAsia="华文中宋" w:hAnsi="华文中宋" w:hint="eastAsia"/>
+          <w:b/>
+          <w:color w:val="8DB3E2" w:themeColor="text2" w:themeTint="66"/>
+          <w:szCs w:val="21"/>
+        </w:rPr>
+        <w:t>但只要主动躺平就好了吗？</w:t>
+      </w:r>
+    </w:p>
+    <w:p>
+      <w:pPr>
+        <w:ind w:firstLine="420"/>
+        <w:rPr>
+          <w:rFonts w:ascii="华文中宋" w:eastAsia="华文中宋" w:hAnsi="华文中宋"/>
+          <w:b/>
+          <w:color w:val="8DB3E2" w:themeColor="text2" w:themeTint="66"/>
+          <w:szCs w:val="21"/>
+        </w:rPr>
+      </w:pPr>
+      <w:r>
+        <w:rPr>
+          <w:rFonts w:ascii="华文中宋" w:eastAsia="华文中宋" w:hAnsi="华文中宋" w:hint="eastAsia"/>
+          <w:b/>
+          <w:color w:val="8DB3E2" w:themeColor="text2" w:themeTint="66"/>
+          <w:szCs w:val="21"/>
+        </w:rPr>
+        <w:t>我想用自己的研究对内卷现象的成因进行一些修正。</w:t>
+      </w:r>
+    </w:p>
+    <w:p>
+      <w:pPr>
+        <w:ind w:firstLine="420"/>
+        <w:rPr>
+          <w:rFonts w:ascii="华文中宋" w:eastAsia="华文中宋" w:hAnsi="华文中宋"/>
+          <w:b/>
+          <w:color w:val="8DB3E2" w:themeColor="text2" w:themeTint="66"/>
+          <w:szCs w:val="21"/>
+        </w:rPr>
+      </w:pPr>
+      <w:r>
+        <w:rPr>
+          <w:rFonts w:ascii="华文中宋" w:eastAsia="华文中宋" w:hAnsi="华文中宋" w:hint="eastAsia"/>
+          <w:b/>
+          <w:color w:val="8DB3E2" w:themeColor="text2" w:themeTint="66"/>
+          <w:szCs w:val="21"/>
+        </w:rPr>
+        <w:t>做技术（不限于软件技术）的人可能都听说过“人月神话”：假设世界上所有人都一样强（或者说一样菜），并且有一项技术性工作1个人花10个月就能完成。</w:t>
+      </w:r>
+      <w:proofErr w:type="gramStart"/>
+      <w:r>
+        <w:rPr>
+          <w:rFonts w:ascii="华文中宋" w:eastAsia="华文中宋" w:hAnsi="华文中宋" w:hint="eastAsia"/>
+          <w:b/>
+          <w:color w:val="8DB3E2" w:themeColor="text2" w:themeTint="66"/>
+          <w:szCs w:val="21"/>
+        </w:rPr>
+        <w:t>此时我堆</w:t>
+      </w:r>
+      <w:proofErr w:type="gramEnd"/>
+      <w:r>
+        <w:rPr>
+          <w:rFonts w:ascii="华文中宋" w:eastAsia="华文中宋" w:hAnsi="华文中宋" w:hint="eastAsia"/>
+          <w:b/>
+          <w:color w:val="8DB3E2" w:themeColor="text2" w:themeTint="66"/>
+          <w:szCs w:val="21"/>
+        </w:rPr>
+        <w:t>1000个人上去也不可能在0.01个月内完成这项工作。很可能还是需要花两三个月。</w:t>
+      </w:r>
+    </w:p>
+    <w:p>
+      <w:pPr>
+        <w:ind w:firstLine="420"/>
+        <w:rPr>
+          <w:rFonts w:ascii="华文中宋" w:eastAsia="华文中宋" w:hAnsi="华文中宋"/>
+          <w:b/>
+          <w:color w:val="8DB3E2" w:themeColor="text2" w:themeTint="66"/>
+          <w:szCs w:val="21"/>
+        </w:rPr>
+      </w:pPr>
+      <w:r>
+        <w:rPr>
+          <w:rFonts w:ascii="华文中宋" w:eastAsia="华文中宋" w:hAnsi="华文中宋" w:hint="eastAsia"/>
+          <w:b/>
+          <w:color w:val="8DB3E2" w:themeColor="text2" w:themeTint="66"/>
+          <w:szCs w:val="21"/>
+        </w:rPr>
+        <w:t>现实中人类不可能都一样菜，因此最优选择通常是雇十几个最厉害的人，在四五个月内完成这项工作。</w:t>
+      </w:r>
+    </w:p>
+    <w:p>
+      <w:pPr>
+        <w:ind w:firstLine="420"/>
+        <w:rPr>
+          <w:rFonts w:ascii="华文中宋" w:eastAsia="华文中宋" w:hAnsi="华文中宋"/>
+          <w:b/>
+          <w:color w:val="8DB3E2" w:themeColor="text2" w:themeTint="66"/>
+          <w:szCs w:val="21"/>
+          <w:u w:val="single"/>
+        </w:rPr>
+      </w:pPr>
+      <w:r>
+        <w:rPr>
+          <w:rFonts w:ascii="华文中宋" w:eastAsia="华文中宋" w:hAnsi="华文中宋"/>
+          <w:b/>
+          <w:color w:val="8DB3E2" w:themeColor="text2" w:themeTint="66"/>
+          <w:szCs w:val="21"/>
+          <w:u w:val="single"/>
+        </w:rPr>
+        <w:t>在越来越技术化的时代</w:t>
+      </w:r>
+      <w:r>
+        <w:rPr>
+          <w:rFonts w:ascii="华文中宋" w:eastAsia="华文中宋" w:hAnsi="华文中宋" w:hint="eastAsia"/>
+          <w:b/>
+          <w:color w:val="8DB3E2" w:themeColor="text2" w:themeTint="66"/>
+          <w:szCs w:val="21"/>
+          <w:u w:val="single"/>
+        </w:rPr>
+        <w:t>，人月神话导致任何有技术含量的行业都不可能容纳特别多的人。</w:t>
+      </w:r>
+      <w:r>
+        <w:rPr>
+          <w:rFonts w:ascii="华文中宋" w:eastAsia="华文中宋" w:hAnsi="华文中宋" w:hint="eastAsia"/>
+          <w:b/>
+          <w:color w:val="8DB3E2" w:themeColor="text2" w:themeTint="66"/>
+          <w:szCs w:val="21"/>
+          <w:u w:val="single"/>
+        </w:rPr>
+        <w:t>并且任何一个行业必然是20%的人发挥80%的生产力。</w:t>
+      </w:r>
+      <w:r>
+        <w:rPr>
+          <w:rFonts w:ascii="华文中宋" w:eastAsia="华文中宋" w:hAnsi="华文中宋" w:hint="eastAsia"/>
+          <w:b/>
+          <w:color w:val="8DB3E2" w:themeColor="text2" w:themeTint="66"/>
+          <w:szCs w:val="21"/>
+          <w:u w:val="single"/>
+        </w:rPr>
+        <w:t>即使我们人人都不卷，人人水平都差不多菜，</w:t>
+      </w:r>
+      <w:r>
+        <w:rPr>
+          <w:rFonts w:ascii="华文中宋" w:eastAsia="华文中宋" w:hAnsi="华文中宋" w:hint="eastAsia"/>
+          <w:b/>
+          <w:color w:val="8DB3E2" w:themeColor="text2" w:themeTint="66"/>
+          <w:szCs w:val="21"/>
+          <w:u w:val="single"/>
+        </w:rPr>
+        <w:t>这种情况也不会好转。</w:t>
+      </w:r>
+    </w:p>
+    <w:p>
+      <w:pPr>
+        <w:ind w:firstLine="420"/>
+        <w:rPr>
+          <w:rFonts w:ascii="华文中宋" w:eastAsia="华文中宋" w:hAnsi="华文中宋"/>
+          <w:b/>
+          <w:color w:val="8DB3E2" w:themeColor="text2" w:themeTint="66"/>
+          <w:szCs w:val="21"/>
+        </w:rPr>
+      </w:pPr>
+      <w:proofErr w:type="gramStart"/>
+      <w:r>
+        <w:rPr>
+          <w:rFonts w:ascii="华文中宋" w:eastAsia="华文中宋" w:hAnsi="华文中宋" w:hint="eastAsia"/>
+          <w:b/>
+          <w:color w:val="8DB3E2" w:themeColor="text2" w:themeTint="66"/>
+          <w:szCs w:val="21"/>
+        </w:rPr>
+        <w:t>从星神视角</w:t>
+      </w:r>
+      <w:proofErr w:type="gramEnd"/>
+      <w:r>
+        <w:rPr>
+          <w:rFonts w:ascii="华文中宋" w:eastAsia="华文中宋" w:hAnsi="华文中宋" w:hint="eastAsia"/>
+          <w:b/>
+          <w:color w:val="8DB3E2" w:themeColor="text2" w:themeTint="66"/>
+          <w:szCs w:val="21"/>
+        </w:rPr>
+        <w:t>来说，要改善这种马太效应的状态，我们只能不停地开拓新行业以容纳更多</w:t>
+      </w:r>
+      <w:r>
+        <w:rPr>
+          <w:rFonts w:ascii="华文中宋" w:eastAsia="华文中宋" w:hAnsi="华文中宋" w:hint="eastAsia"/>
+          <w:b/>
+          <w:color w:val="8DB3E2" w:themeColor="text2" w:themeTint="66"/>
+          <w:szCs w:val="21"/>
+        </w:rPr>
+        <w:lastRenderedPageBreak/>
+        <w:t>的人。而从我们个人角度来说，是要谨慎选择一个已经卷炸了的行业。要勇于开拓新的蓝海。</w:t>
+      </w:r>
+    </w:p>
+    <w:p>
+      <w:pPr>
+        <w:ind w:firstLine="420"/>
+        <w:rPr>
+          <w:rFonts w:ascii="华文中宋" w:eastAsia="华文中宋" w:hAnsi="华文中宋"/>
+          <w:b/>
+          <w:color w:val="8DB3E2" w:themeColor="text2" w:themeTint="66"/>
+          <w:szCs w:val="21"/>
+        </w:rPr>
+      </w:pPr>
+      <w:r>
+        <w:rPr>
+          <w:rFonts w:ascii="华文中宋" w:eastAsia="华文中宋" w:hAnsi="华文中宋" w:hint="eastAsia"/>
+          <w:b/>
+          <w:color w:val="8DB3E2" w:themeColor="text2" w:themeTint="66"/>
+          <w:szCs w:val="21"/>
+        </w:rPr>
+        <w:t>但现实中的问题是，开拓新的行业</w:t>
+      </w:r>
+      <w:r>
+        <w:rPr>
+          <w:rFonts w:ascii="华文中宋" w:eastAsia="华文中宋" w:hAnsi="华文中宋"/>
+          <w:b/>
+          <w:color w:val="8DB3E2" w:themeColor="text2" w:themeTint="66"/>
+          <w:szCs w:val="21"/>
+        </w:rPr>
+        <w:t>需要拥有生产资料的人愿意投入到这个行业去。不是谁都有动力不停地开拓新行业的。有些时候还会有人生生捏造一个假的行业，比如</w:t>
+      </w:r>
+      <w:r>
+        <w:rPr>
+          <w:rFonts w:ascii="华文中宋" w:eastAsia="华文中宋" w:hAnsi="华文中宋" w:hint="eastAsia"/>
+          <w:b/>
+          <w:color w:val="8DB3E2" w:themeColor="text2" w:themeTint="66"/>
+          <w:szCs w:val="21"/>
+        </w:rPr>
+        <w:t>古时候的股市和</w:t>
+      </w:r>
+      <w:r>
+        <w:rPr>
+          <w:rFonts w:ascii="华文中宋" w:eastAsia="华文中宋" w:hAnsi="华文中宋"/>
+          <w:b/>
+          <w:color w:val="8DB3E2" w:themeColor="text2" w:themeTint="66"/>
+          <w:szCs w:val="21"/>
+        </w:rPr>
+        <w:t>房地产。</w:t>
+      </w:r>
+    </w:p>
+    <w:p>
+      <w:pPr>
+        <w:ind w:firstLine="420"/>
+        <w:rPr>
+          <w:rFonts w:ascii="华文中宋" w:eastAsia="华文中宋" w:hAnsi="华文中宋"/>
+          <w:b/>
+          <w:color w:val="8DB3E2" w:themeColor="text2" w:themeTint="66"/>
+          <w:szCs w:val="21"/>
+        </w:rPr>
+      </w:pPr>
+      <w:r>
+        <w:rPr>
+          <w:rFonts w:ascii="华文中宋" w:eastAsia="华文中宋" w:hAnsi="华文中宋"/>
+          <w:b/>
+          <w:color w:val="8DB3E2" w:themeColor="text2" w:themeTint="66"/>
+          <w:szCs w:val="21"/>
+        </w:rPr>
+        <w:t>人类当前能投入的生产资料是有限的，并且新行业的生长速度不可能追得上指数增长的繁荣行业（例如</w:t>
+      </w:r>
+      <w:r>
+        <w:rPr>
+          <w:rFonts w:ascii="华文中宋" w:eastAsia="华文中宋" w:hAnsi="华文中宋" w:hint="eastAsia"/>
+          <w:b/>
+          <w:color w:val="8DB3E2" w:themeColor="text2" w:themeTint="66"/>
+          <w:szCs w:val="21"/>
+        </w:rPr>
+        <w:t>古时</w:t>
+      </w:r>
+      <w:r>
+        <w:rPr>
+          <w:rFonts w:ascii="华文中宋" w:eastAsia="华文中宋" w:hAnsi="华文中宋" w:hint="eastAsia"/>
+          <w:b/>
+          <w:color w:val="8DB3E2" w:themeColor="text2" w:themeTint="66"/>
+          <w:szCs w:val="21"/>
+        </w:rPr>
+        <w:t>历法</w:t>
+      </w:r>
+      <w:r>
+        <w:rPr>
+          <w:rFonts w:ascii="华文中宋" w:eastAsia="华文中宋" w:hAnsi="华文中宋"/>
+          <w:b/>
+          <w:color w:val="8DB3E2" w:themeColor="text2" w:themeTint="66"/>
+          <w:szCs w:val="21"/>
+        </w:rPr>
+        <w:t>21世纪10年代的互联网），因此仅</w:t>
+      </w:r>
+      <w:proofErr w:type="gramStart"/>
+      <w:r>
+        <w:rPr>
+          <w:rFonts w:ascii="华文中宋" w:eastAsia="华文中宋" w:hAnsi="华文中宋"/>
+          <w:b/>
+          <w:color w:val="8DB3E2" w:themeColor="text2" w:themeTint="66"/>
+          <w:szCs w:val="21"/>
+        </w:rPr>
+        <w:t>凭开拓</w:t>
+      </w:r>
+      <w:proofErr w:type="gramEnd"/>
+      <w:r>
+        <w:rPr>
+          <w:rFonts w:ascii="华文中宋" w:eastAsia="华文中宋" w:hAnsi="华文中宋"/>
+          <w:b/>
+          <w:color w:val="8DB3E2" w:themeColor="text2" w:themeTint="66"/>
+          <w:szCs w:val="21"/>
+        </w:rPr>
+        <w:t>新行业解决马太效应也不是很现实，除非我们能以指数速度不停地变出很多新行业。更何况不是所有生产资料都是为人民服务的。有些生产资料的拥有者要吸你的血。</w:t>
+      </w:r>
+    </w:p>
+    <w:p>
+      <w:pPr>
+        <w:ind w:firstLine="420"/>
+        <w:rPr>
+          <w:rFonts w:ascii="华文中宋" w:eastAsia="华文中宋" w:hAnsi="华文中宋"/>
+          <w:b/>
+          <w:color w:val="8DB3E2" w:themeColor="text2" w:themeTint="66"/>
+          <w:szCs w:val="21"/>
+        </w:rPr>
+      </w:pPr>
+      <w:r>
+        <w:rPr>
+          <w:rFonts w:ascii="华文中宋" w:eastAsia="华文中宋" w:hAnsi="华文中宋"/>
+          <w:b/>
+          <w:color w:val="8DB3E2" w:themeColor="text2" w:themeTint="66"/>
+          <w:szCs w:val="21"/>
+        </w:rPr>
+        <w:t>综上，1%的人拥有50%财富的情况并不会仅因为人类打倒资本主义而结束。想要结束这种状态，需要终结一些目前如空气般自然成立的假设。我不知道怎么正确地推翻，所以只能举一些不恰当的例子，比如我们实行绝对平均分配！我们要求每个月重新随机分配所有人的财产！但这样只会让所有人都不劳动。另一类情况比如我们真的能以指数速度发现对人类有益的新事业！但是我当然不知怎么实现这种情况。这个时代发掘新行业的速度其实已经很快了，但是行业衰落的速度也很快（并且还远没有登峰造极就由于人月神话而衰落了。人多并不能有助于登峰造极）。大多数人学习的速度无法追上切换新行业所需的速度，因此反而无所适从。</w:t>
+      </w:r>
+    </w:p>
+    <w:p>
+      <w:pPr>
+        <w:ind w:firstLine="420"/>
+        <w:rPr>
+          <w:rFonts w:ascii="华文中宋" w:eastAsia="华文中宋" w:hAnsi="华文中宋"/>
+          <w:b/>
+          <w:color w:val="8DB3E2" w:themeColor="text2" w:themeTint="66"/>
+          <w:szCs w:val="21"/>
+        </w:rPr>
+      </w:pPr>
+      <w:r>
+        <w:rPr>
+          <w:rFonts w:ascii="华文中宋" w:eastAsia="华文中宋" w:hAnsi="华文中宋"/>
+          <w:b/>
+          <w:color w:val="8DB3E2" w:themeColor="text2" w:themeTint="66"/>
+          <w:szCs w:val="21"/>
+        </w:rPr>
+        <w:t>如果你是只想赚钱混日子的个人，那么除了要自我奋斗，还要果断地根据历史进程切换行业。自我奋斗并不是努力学会某个行业所需知识，而是要努力学会以闪电般的速度学习新行业的知识。如果你不是普普通通的个人，而是想凭一己之力让这个时代风起云涌，那我也不知道说什么好。祝你好运。</w:t>
+      </w:r>
+    </w:p>
+    <w:p>
+      <w:r>
+        <w:rPr>
+          <w:rFonts w:hint="eastAsia"/>
+        </w:rPr>
+        <w:t>---------------------------------------------------------------------------------</w:t>
+      </w:r>
+    </w:p>
+    <w:p>
+      <w:pPr>
+        <w:ind w:firstLine="420"/>
+        <w:rPr>
+          <w:rFonts w:ascii="华文中宋" w:eastAsia="华文中宋" w:hAnsi="华文中宋"/>
+        </w:rPr>
+      </w:pPr>
+      <w:r>
+        <w:rPr>
+          <w:rFonts w:ascii="华文中宋" w:eastAsia="华文中宋" w:hAnsi="华文中宋" w:hint="eastAsia"/>
+        </w:rPr>
+        <w:t>“</w:t>
+      </w:r>
+      <w:r>
+        <w:rPr>
+          <w:rFonts w:ascii="华文中宋" w:eastAsia="华文中宋" w:hAnsi="华文中宋"/>
+          <w:color w:val="B2A1C7" w:themeColor="accent4" w:themeTint="99"/>
+        </w:rPr>
+        <w:t>人是有限的。自我奋斗是会累的。累了就不要奋斗了。明智地躺平等死也是一种大智慧。</w:t>
+      </w:r>
+      <w:r>
+        <w:rPr>
+          <w:rFonts w:ascii="华文中宋" w:eastAsia="华文中宋" w:hAnsi="华文中宋" w:hint="eastAsia"/>
+        </w:rPr>
+        <w:t>”</w:t>
+      </w:r>
+    </w:p>
+    <w:p>
+      <w:pPr>
+        <w:ind w:firstLine="420"/>
+        <w:rPr>
+          <w:rFonts w:ascii="华文中宋" w:eastAsia="华文中宋" w:hAnsi="华文中宋"/>
+        </w:rPr>
+      </w:pPr>
+      <w:r>
+        <w:rPr>
+          <w:rFonts w:ascii="华文中宋" w:eastAsia="华文中宋" w:hAnsi="华文中宋" w:hint="eastAsia"/>
+        </w:rPr>
+        <w:t>“</w:t>
+      </w:r>
+      <w:r>
+        <w:rPr>
+          <w:rFonts w:ascii="华文中宋" w:eastAsia="华文中宋" w:hAnsi="华文中宋" w:hint="eastAsia"/>
+          <w:b/>
+          <w:color w:val="8DB3E2" w:themeColor="text2" w:themeTint="66"/>
+          <w:szCs w:val="21"/>
+        </w:rPr>
+        <w:t>这话</w:t>
+      </w:r>
+      <w:r>
+        <w:rPr>
+          <w:rFonts w:ascii="华文中宋" w:eastAsia="华文中宋" w:hAnsi="华文中宋" w:hint="eastAsia"/>
+          <w:b/>
+          <w:color w:val="8DB3E2" w:themeColor="text2" w:themeTint="66"/>
+          <w:szCs w:val="21"/>
+        </w:rPr>
+        <w:t>听着就像是完整的</w:t>
+      </w:r>
+      <w:r>
+        <w:rPr>
+          <w:rFonts w:ascii="华文中宋" w:eastAsia="华文中宋" w:hAnsi="华文中宋" w:hint="eastAsia"/>
+          <w:b/>
+          <w:color w:val="8DB3E2" w:themeColor="text2" w:themeTint="66"/>
+          <w:szCs w:val="21"/>
+        </w:rPr>
+        <w:t>潘丽宝</w:t>
+      </w:r>
+      <w:r>
+        <w:rPr>
+          <w:rFonts w:ascii="华文中宋" w:eastAsia="华文中宋" w:hAnsi="华文中宋" w:hint="eastAsia"/>
+          <w:b/>
+          <w:color w:val="8DB3E2" w:themeColor="text2" w:themeTint="66"/>
+          <w:szCs w:val="21"/>
+        </w:rPr>
+        <w:t>上了战场，然后拖着残缺的右手被救回来时说的话。</w:t>
+      </w:r>
+      <w:r>
+        <w:rPr>
+          <w:rFonts w:ascii="华文中宋" w:eastAsia="华文中宋" w:hAnsi="华文中宋" w:hint="eastAsia"/>
+        </w:rPr>
+        <w:t>”</w:t>
+      </w:r>
+    </w:p>
+    <w:p>
+      <w:pPr>
+        <w:ind w:firstLine="420"/>
+        <w:rPr>
+          <w:rFonts w:ascii="华文中宋" w:eastAsia="华文中宋" w:hAnsi="华文中宋" w:hint="eastAsia"/>
+        </w:rPr>
+      </w:pPr>
+      <w:r>
+        <w:rPr>
+          <w:rFonts w:ascii="华文中宋" w:eastAsia="华文中宋" w:hAnsi="华文中宋" w:hint="eastAsia"/>
+        </w:rPr>
+        <w:t>“</w:t>
+      </w:r>
+      <w:r>
+        <w:rPr>
+          <w:rFonts w:ascii="华文中宋" w:eastAsia="华文中宋" w:hAnsi="华文中宋" w:hint="eastAsia"/>
+          <w:color w:val="B2A1C7" w:themeColor="accent4" w:themeTint="99"/>
+        </w:rPr>
+        <w:t>……</w:t>
+      </w:r>
+      <w:r>
+        <w:rPr>
+          <w:rFonts w:ascii="华文中宋" w:eastAsia="华文中宋" w:hAnsi="华文中宋" w:hint="eastAsia"/>
+          <w:color w:val="B2A1C7" w:themeColor="accent4" w:themeTint="99"/>
+        </w:rPr>
+        <w:t>你占用这个频道有点久了。</w:t>
+      </w:r>
+      <w:r>
+        <w:rPr>
+          <w:rFonts w:ascii="华文中宋" w:eastAsia="华文中宋" w:hAnsi="华文中宋" w:hint="eastAsia"/>
+        </w:rPr>
+        <w:t>”</w:t>
+      </w:r>
+    </w:p>
+    <w:p>
+      <w:pPr>
+        <w:ind w:firstLine="420"/>
+        <w:rPr>
+          <w:rFonts w:ascii="华文中宋" w:eastAsia="华文中宋" w:hAnsi="华文中宋"/>
+        </w:rPr>
+      </w:pPr>
+      <w:r>
+        <w:rPr>
+          <w:rFonts w:ascii="华文中宋" w:eastAsia="华文中宋" w:hAnsi="华文中宋" w:hint="eastAsia"/>
+        </w:rPr>
+        <w:t>“</w:t>
+      </w:r>
+      <w:r>
+        <w:rPr>
+          <w:rFonts w:ascii="华文中宋" w:eastAsia="华文中宋" w:hAnsi="华文中宋" w:hint="eastAsia"/>
+          <w:b/>
+          <w:color w:val="8DB3E2" w:themeColor="text2" w:themeTint="66"/>
+          <w:szCs w:val="21"/>
+        </w:rPr>
+        <w:t>不过也挺有道理的。</w:t>
+      </w:r>
+      <w:r>
+        <w:rPr>
+          <w:rFonts w:ascii="华文中宋" w:eastAsia="华文中宋" w:hAnsi="华文中宋" w:hint="eastAsia"/>
+        </w:rPr>
+        <w:t>”</w:t>
+      </w:r>
+    </w:p>
+    <w:p>
+      <w:pPr>
+        <w:ind w:firstLine="420"/>
+        <w:rPr>
+          <w:rFonts w:ascii="华文中宋" w:eastAsia="华文中宋" w:hAnsi="华文中宋"/>
+        </w:rPr>
+      </w:pPr>
+      <w:r>
+        <w:rPr>
+          <w:rFonts w:ascii="华文中宋" w:eastAsia="华文中宋" w:hAnsi="华文中宋" w:hint="eastAsia"/>
+        </w:rPr>
+        <w:t>“</w:t>
+      </w:r>
+      <w:r>
+        <w:rPr>
+          <w:rFonts w:ascii="华文中宋" w:eastAsia="华文中宋" w:hAnsi="华文中宋" w:hint="eastAsia"/>
+          <w:color w:val="B2A1C7" w:themeColor="accent4" w:themeTint="99"/>
+        </w:rPr>
+        <w:t>好哦~。我不会失去什么的。我</w:t>
+      </w:r>
+      <w:r>
+        <w:rPr>
+          <w:rFonts w:ascii="华文中宋" w:eastAsia="华文中宋" w:hAnsi="华文中宋" w:hint="eastAsia"/>
+          <w:color w:val="B2A1C7" w:themeColor="accent4" w:themeTint="99"/>
+        </w:rPr>
+        <w:t>还</w:t>
+      </w:r>
+      <w:r>
+        <w:rPr>
+          <w:rFonts w:ascii="华文中宋" w:eastAsia="华文中宋" w:hAnsi="华文中宋" w:hint="eastAsia"/>
+          <w:color w:val="B2A1C7" w:themeColor="accent4" w:themeTint="99"/>
+        </w:rPr>
+        <w:t>会完整地帮你活着回来。</w:t>
+      </w:r>
+      <w:r>
+        <w:rPr>
+          <w:rFonts w:ascii="华文中宋" w:eastAsia="华文中宋" w:hAnsi="华文中宋" w:hint="eastAsia"/>
+        </w:rPr>
+        <w:t>”</w:t>
+      </w:r>
+    </w:p>
+    <w:p>
+      <w:r>
+        <w:rPr>
+          <w:rFonts w:hint="eastAsia"/>
+        </w:rPr>
+        <w:t>---------------------------------------------------------------------------------</w:t>
+      </w:r>
+    </w:p>
+    <w:p>
+      <w:pPr>
+        <w:ind w:firstLine="420"/>
+        <w:rPr>
+          <w:rFonts w:ascii="华文中宋" w:eastAsia="华文中宋" w:hAnsi="华文中宋"/>
+        </w:rPr>
+      </w:pPr>
+      <w:r>
+        <w:rPr>
+          <w:rFonts w:ascii="华文中宋" w:eastAsia="华文中宋" w:hAnsi="华文中宋" w:hint="eastAsia"/>
+        </w:rPr>
+        <w:t>“</w:t>
+      </w:r>
+      <w:r>
+        <w:rPr>
+          <w:rFonts w:hint="eastAsia"/>
+          <w:b/>
+          <w:color w:val="7030A0"/>
+        </w:rPr>
+        <w:t>诺夫特，最近你有</w:t>
+      </w:r>
+      <w:r>
+        <w:rPr>
+          <w:rFonts w:hint="eastAsia"/>
+          <w:b/>
+          <w:color w:val="7030A0"/>
+        </w:rPr>
+        <w:t>挖到</w:t>
+      </w:r>
+      <w:r>
+        <w:rPr>
+          <w:rFonts w:hint="eastAsia"/>
+          <w:b/>
+          <w:color w:val="7030A0"/>
+        </w:rPr>
+        <w:t>高危漏洞吗？</w:t>
+      </w:r>
+      <w:r>
+        <w:rPr>
+          <w:rFonts w:hint="eastAsia"/>
+          <w:b/>
+          <w:color w:val="7030A0"/>
+        </w:rPr>
+        <w:t>最好是能轻松拿到</w:t>
+      </w:r>
+      <w:r>
+        <w:rPr>
+          <w:rFonts w:hint="eastAsia"/>
+          <w:b/>
+          <w:color w:val="7030A0"/>
+        </w:rPr>
+        <w:t>shell</w:t>
+      </w:r>
+      <w:r>
+        <w:rPr>
+          <w:rFonts w:hint="eastAsia"/>
+          <w:b/>
+          <w:color w:val="7030A0"/>
+        </w:rPr>
+        <w:t>的那种。</w:t>
+      </w:r>
+      <w:r>
+        <w:rPr>
+          <w:rFonts w:ascii="华文中宋" w:eastAsia="华文中宋" w:hAnsi="华文中宋" w:hint="eastAsia"/>
+        </w:rPr>
+        <w:t>”</w:t>
+      </w:r>
+    </w:p>
+    <w:p>
+      <w:pPr>
+        <w:ind w:firstLine="420"/>
+        <w:rPr>
+          <w:rFonts w:ascii="华文中宋" w:eastAsia="华文中宋" w:hAnsi="华文中宋"/>
+        </w:rPr>
+      </w:pPr>
+      <w:r>
+        <w:rPr>
+          <w:rFonts w:ascii="华文中宋" w:eastAsia="华文中宋" w:hAnsi="华文中宋" w:hint="eastAsia"/>
+        </w:rPr>
+        <w:t>是奈芙莲吗？她的无线电</w:t>
+      </w:r>
+      <w:proofErr w:type="gramStart"/>
+      <w:r>
+        <w:rPr>
+          <w:rFonts w:ascii="华文中宋" w:eastAsia="华文中宋" w:hAnsi="华文中宋" w:hint="eastAsia"/>
+        </w:rPr>
+        <w:t>谱设备</w:t>
+      </w:r>
+      <w:proofErr w:type="gramEnd"/>
+      <w:r>
+        <w:rPr>
+          <w:rFonts w:ascii="华文中宋" w:eastAsia="华文中宋" w:hAnsi="华文中宋" w:hint="eastAsia"/>
+        </w:rPr>
+        <w:t>的指向好像稍微歪了一点</w:t>
+      </w:r>
+    </w:p>
+    <w:p>
+      <w:pPr>
+        <w:ind w:firstLine="420"/>
+        <w:rPr>
+          <w:rFonts w:ascii="华文中宋" w:eastAsia="华文中宋" w:hAnsi="华文中宋"/>
+        </w:rPr>
+      </w:pPr>
+      <w:r>
+        <w:rPr>
+          <w:rFonts w:ascii="华文中宋" w:eastAsia="华文中宋" w:hAnsi="华文中宋" w:hint="eastAsia"/>
+        </w:rPr>
+        <w:t>“</w:t>
+      </w:r>
+      <w:proofErr w:type="spellStart"/>
+      <w:r>
+        <w:rPr>
+          <w:rFonts w:ascii="华文中宋" w:eastAsia="华文中宋" w:hAnsi="华文中宋"/>
+          <w:color w:val="B2A1C7" w:themeColor="accent4" w:themeTint="99"/>
+        </w:rPr>
+        <w:t>Pannibal</w:t>
+      </w:r>
+      <w:proofErr w:type="spellEnd"/>
+      <w:r>
+        <w:rPr>
+          <w:rFonts w:ascii="华文中宋" w:eastAsia="华文中宋" w:hAnsi="华文中宋"/>
+          <w:color w:val="B2A1C7" w:themeColor="accent4" w:themeTint="99"/>
+        </w:rPr>
+        <w:t xml:space="preserve"> to </w:t>
+      </w:r>
+      <w:proofErr w:type="spellStart"/>
+      <w:r>
+        <w:rPr>
+          <w:rFonts w:ascii="华文中宋" w:eastAsia="华文中宋" w:hAnsi="华文中宋"/>
+          <w:color w:val="B2A1C7" w:themeColor="accent4" w:themeTint="99"/>
+        </w:rPr>
+        <w:t>Nopht</w:t>
+      </w:r>
+      <w:proofErr w:type="spellEnd"/>
+      <w:r>
+        <w:rPr>
+          <w:rFonts w:ascii="华文中宋" w:eastAsia="华文中宋" w:hAnsi="华文中宋"/>
+          <w:color w:val="B2A1C7" w:themeColor="accent4" w:themeTint="99"/>
+        </w:rPr>
+        <w:t xml:space="preserve">. </w:t>
+      </w:r>
+      <w:r>
+        <w:rPr>
+          <w:rFonts w:ascii="华文中宋" w:eastAsia="华文中宋" w:hAnsi="华文中宋" w:hint="eastAsia"/>
+          <w:color w:val="B2A1C7" w:themeColor="accent4" w:themeTint="99"/>
+        </w:rPr>
+        <w:t>奈芙莲问你最近有没有挖到高危漏洞？最好能轻松拿到shell。</w:t>
+      </w:r>
+      <w:r>
+        <w:rPr>
+          <w:rFonts w:ascii="华文中宋" w:eastAsia="华文中宋" w:hAnsi="华文中宋" w:hint="eastAsia"/>
+        </w:rPr>
+        <w:t>”</w:t>
+      </w:r>
+    </w:p>
+    <w:p>
+      <w:pPr>
+        <w:ind w:firstLine="420"/>
+        <w:rPr>
+          <w:rFonts w:ascii="华文中宋" w:eastAsia="华文中宋" w:hAnsi="华文中宋"/>
+        </w:rPr>
+      </w:pPr>
+      <w:r>
+        <w:rPr>
+          <w:rFonts w:ascii="华文中宋" w:eastAsia="华文中宋" w:hAnsi="华文中宋" w:hint="eastAsia"/>
+        </w:rPr>
+        <w:t>然后也用单一指向的无线电给奈芙莲回个话。</w:t>
+      </w:r>
+    </w:p>
+    <w:p>
+      <w:pPr>
+        <w:ind w:firstLine="420"/>
+        <w:rPr>
+          <w:rFonts w:ascii="华文中宋" w:eastAsia="华文中宋" w:hAnsi="华文中宋"/>
+        </w:rPr>
+      </w:pPr>
+      <w:r>
+        <w:rPr>
+          <w:rFonts w:ascii="华文中宋" w:eastAsia="华文中宋" w:hAnsi="华文中宋" w:hint="eastAsia"/>
+        </w:rPr>
+        <w:t>“</w:t>
+      </w:r>
+      <w:proofErr w:type="spellStart"/>
+      <w:r>
+        <w:rPr>
+          <w:rFonts w:ascii="华文中宋" w:eastAsia="华文中宋" w:hAnsi="华文中宋"/>
+          <w:color w:val="B2A1C7" w:themeColor="accent4" w:themeTint="99"/>
+        </w:rPr>
+        <w:t>Pannibal</w:t>
+      </w:r>
+      <w:proofErr w:type="spellEnd"/>
+      <w:r>
+        <w:rPr>
+          <w:rFonts w:ascii="华文中宋" w:eastAsia="华文中宋" w:hAnsi="华文中宋"/>
+          <w:color w:val="B2A1C7" w:themeColor="accent4" w:themeTint="99"/>
+        </w:rPr>
+        <w:t xml:space="preserve"> to </w:t>
+      </w:r>
+      <w:proofErr w:type="spellStart"/>
+      <w:r>
+        <w:rPr>
+          <w:rFonts w:ascii="华文中宋" w:eastAsia="华文中宋" w:hAnsi="华文中宋" w:hint="eastAsia"/>
+          <w:color w:val="B2A1C7" w:themeColor="accent4" w:themeTint="99"/>
+        </w:rPr>
+        <w:t>Nephren</w:t>
+      </w:r>
+      <w:proofErr w:type="spellEnd"/>
+      <w:r>
+        <w:rPr>
+          <w:rFonts w:ascii="华文中宋" w:eastAsia="华文中宋" w:hAnsi="华文中宋"/>
+          <w:color w:val="B2A1C7" w:themeColor="accent4" w:themeTint="99"/>
+        </w:rPr>
+        <w:t xml:space="preserve">. </w:t>
+      </w:r>
+      <w:r>
+        <w:rPr>
+          <w:rFonts w:ascii="华文中宋" w:eastAsia="华文中宋" w:hAnsi="华文中宋"/>
+          <w:color w:val="B2A1C7" w:themeColor="accent4" w:themeTint="99"/>
+        </w:rPr>
+        <w:t xml:space="preserve">Will Advise. </w:t>
+      </w:r>
+      <w:r>
+        <w:rPr>
+          <w:rFonts w:ascii="华文中宋" w:eastAsia="华文中宋" w:hAnsi="华文中宋" w:hint="eastAsia"/>
+          <w:color w:val="B2A1C7" w:themeColor="accent4" w:themeTint="99"/>
+        </w:rPr>
+        <w:t>Wait</w:t>
+      </w:r>
+      <w:r>
+        <w:rPr>
+          <w:rFonts w:ascii="华文中宋" w:eastAsia="华文中宋" w:hAnsi="华文中宋"/>
+          <w:color w:val="B2A1C7" w:themeColor="accent4" w:themeTint="99"/>
+        </w:rPr>
+        <w:t xml:space="preserve"> one. </w:t>
+      </w:r>
+      <w:r>
+        <w:rPr>
+          <w:rFonts w:ascii="华文中宋" w:eastAsia="华文中宋" w:hAnsi="华文中宋" w:hint="eastAsia"/>
+        </w:rPr>
+        <w:t>”</w:t>
+      </w:r>
+    </w:p>
+    <w:p>
+      <w:pPr>
+        <w:ind w:firstLine="420"/>
+        <w:rPr>
+          <w:rFonts w:ascii="华文中宋" w:eastAsia="华文中宋" w:hAnsi="华文中宋"/>
+        </w:rPr>
+      </w:pPr>
+      <w:r>
+        <w:rPr>
+          <w:rFonts w:ascii="华文中宋" w:eastAsia="华文中宋" w:hAnsi="华文中宋" w:hint="eastAsia"/>
+        </w:rPr>
+        <w:t>诺夫特在</w:t>
+      </w:r>
+      <w:r>
+        <w:rPr>
+          <w:rFonts w:ascii="华文中宋" w:eastAsia="华文中宋" w:hAnsi="华文中宋" w:hint="eastAsia"/>
+          <w:color w:val="B2A1C7" w:themeColor="accent4" w:themeTint="99"/>
+        </w:rPr>
+        <w:t>我</w:t>
+      </w:r>
+      <w:r>
+        <w:rPr>
+          <w:rFonts w:ascii="华文中宋" w:eastAsia="华文中宋" w:hAnsi="华文中宋" w:hint="eastAsia"/>
+        </w:rPr>
+        <w:t>的屏幕上打了一行字</w:t>
+      </w:r>
+      <w:r>
+        <w:rPr>
+          <w:rFonts w:ascii="华文中宋" w:eastAsia="华文中宋" w:hAnsi="华文中宋" w:hint="eastAsia"/>
+        </w:rPr>
+        <w:t>：</w:t>
+      </w:r>
+    </w:p>
+    <w:p>
+      <w:pPr>
+        <w:ind w:firstLine="420"/>
+        <w:rPr>
+          <w:rFonts w:ascii="华文中宋" w:eastAsia="华文中宋" w:hAnsi="华文中宋"/>
+        </w:rPr>
+      </w:pPr>
+      <w:r>
+        <w:rPr>
+          <w:rFonts w:ascii="华文中宋" w:eastAsia="华文中宋" w:hAnsi="华文中宋" w:hint="eastAsia"/>
+        </w:rPr>
+        <w:t>`</w:t>
+      </w:r>
+      <w:proofErr w:type="spellStart"/>
+      <w:proofErr w:type="gramStart"/>
+      <w:r>
+        <w:rPr>
+          <w:rFonts w:ascii="华文中宋" w:eastAsia="华文中宋" w:hAnsi="华文中宋"/>
+          <w:color w:val="FF3300"/>
+        </w:rPr>
+        <w:t>log.error</w:t>
+      </w:r>
+      <w:proofErr w:type="spellEnd"/>
+      <w:proofErr w:type="gramEnd"/>
+      <w:r>
+        <w:rPr>
+          <w:rFonts w:ascii="华文中宋" w:eastAsia="华文中宋" w:hAnsi="华文中宋"/>
+          <w:color w:val="FF3300"/>
+        </w:rPr>
+        <w:t>("${</w:t>
+      </w:r>
+      <w:proofErr w:type="spellStart"/>
+      <w:r>
+        <w:rPr>
+          <w:rFonts w:ascii="华文中宋" w:eastAsia="华文中宋" w:hAnsi="华文中宋"/>
+          <w:color w:val="FF3300"/>
+        </w:rPr>
+        <w:t>jndi:</w:t>
+      </w:r>
+      <w:r>
+        <w:rPr>
+          <w:rFonts w:ascii="华文中宋" w:eastAsia="华文中宋" w:hAnsi="华文中宋"/>
+          <w:color w:val="FF3300"/>
+        </w:rPr>
+        <w:t>ldap</w:t>
+      </w:r>
+      <w:proofErr w:type="spellEnd"/>
+      <w:r>
+        <w:rPr>
+          <w:rFonts w:ascii="华文中宋" w:eastAsia="华文中宋" w:hAnsi="华文中宋"/>
+          <w:color w:val="FF3300"/>
+        </w:rPr>
+        <w:t>:</w:t>
+      </w:r>
+      <w:r>
+        <w:rPr>
+          <w:rFonts w:ascii="华文中宋" w:eastAsia="华文中宋" w:hAnsi="华文中宋"/>
+          <w:color w:val="FF3300"/>
+        </w:rPr>
+        <w:t>//localhost:56868/}");</w:t>
+      </w:r>
+      <w:r>
+        <w:rPr>
+          <w:rFonts w:ascii="华文中宋" w:eastAsia="华文中宋" w:hAnsi="华文中宋"/>
+        </w:rPr>
+        <w:t>`</w:t>
+      </w:r>
+    </w:p>
+    <w:p>
+      <w:pPr>
+        <w:ind w:firstLine="420"/>
+        <w:rPr>
+          <w:rFonts w:ascii="华文中宋" w:eastAsia="华文中宋" w:hAnsi="华文中宋"/>
+        </w:rPr>
+      </w:pPr>
+      <w:r>
+        <w:rPr>
+          <w:rFonts w:ascii="华文中宋" w:eastAsia="华文中宋" w:hAnsi="华文中宋" w:hint="eastAsia"/>
+          <w:color w:val="B2A1C7" w:themeColor="accent4" w:themeTint="99"/>
+        </w:rPr>
+        <w:t>我</w:t>
+      </w:r>
+      <w:r>
+        <w:rPr>
+          <w:rFonts w:ascii="华文中宋" w:eastAsia="华文中宋" w:hAnsi="华文中宋" w:hint="eastAsia"/>
+        </w:rPr>
+        <w:t>的专长真的只是图像处理。</w:t>
+      </w:r>
+      <w:r>
+        <w:rPr>
+          <w:rFonts w:ascii="华文中宋" w:eastAsia="华文中宋" w:hAnsi="华文中宋" w:hint="eastAsia"/>
+          <w:color w:val="B2A1C7" w:themeColor="accent4" w:themeTint="99"/>
+        </w:rPr>
+        <w:t>我</w:t>
+      </w:r>
+      <w:r>
+        <w:rPr>
+          <w:rFonts w:ascii="华文中宋" w:eastAsia="华文中宋" w:hAnsi="华文中宋" w:hint="eastAsia"/>
+        </w:rPr>
+        <w:t>一时不明白这</w:t>
+      </w:r>
+      <w:r>
+        <w:rPr>
+          <w:rFonts w:ascii="华文中宋" w:eastAsia="华文中宋" w:hAnsi="华文中宋" w:hint="eastAsia"/>
+        </w:rPr>
+        <w:t>行字</w:t>
+      </w:r>
+      <w:r>
+        <w:rPr>
+          <w:rFonts w:ascii="华文中宋" w:eastAsia="华文中宋" w:hAnsi="华文中宋" w:hint="eastAsia"/>
+        </w:rPr>
+        <w:t>在说什么。</w:t>
+      </w:r>
+    </w:p>
+    <w:p>
+      <w:pPr>
+        <w:ind w:firstLine="420"/>
+        <w:rPr>
+          <w:rFonts w:ascii="华文中宋" w:eastAsia="华文中宋" w:hAnsi="华文中宋"/>
+        </w:rPr>
+      </w:pPr>
+      <w:r>
+        <w:rPr>
+          <w:rFonts w:ascii="华文中宋" w:eastAsia="华文中宋" w:hAnsi="华文中宋" w:hint="eastAsia"/>
+        </w:rPr>
+        <w:t>屏幕上又出现了</w:t>
+      </w:r>
+      <w:r>
+        <w:rPr>
+          <w:rFonts w:ascii="华文中宋" w:eastAsia="华文中宋" w:hAnsi="华文中宋" w:hint="eastAsia"/>
+        </w:rPr>
+        <w:t>：</w:t>
+      </w:r>
+    </w:p>
+    <w:p>
+      <w:pPr>
+        <w:ind w:firstLine="420"/>
+        <w:rPr>
+          <w:rFonts w:ascii="华文中宋" w:eastAsia="华文中宋" w:hAnsi="华文中宋"/>
+        </w:rPr>
+      </w:pPr>
+      <w:r>
+        <w:rPr>
+          <w:rFonts w:ascii="华文中宋" w:eastAsia="华文中宋" w:hAnsi="华文中宋"/>
+        </w:rPr>
+        <w:t>`</w:t>
+      </w:r>
+      <w:r>
+        <w:rPr>
+          <w:rFonts w:ascii="华文中宋" w:eastAsia="华文中宋" w:hAnsi="华文中宋"/>
+          <w:color w:val="FF3300"/>
+        </w:rPr>
+        <w:t>log4j</w:t>
+      </w:r>
+      <w:r>
+        <w:rPr>
+          <w:rFonts w:ascii="华文中宋" w:eastAsia="华文中宋" w:hAnsi="华文中宋"/>
+        </w:rPr>
+        <w:t>`</w:t>
+      </w:r>
+    </w:p>
+    <w:p>
+      <w:pPr>
+        <w:ind w:firstLine="420"/>
+        <w:rPr>
+          <w:rFonts w:ascii="华文中宋" w:eastAsia="华文中宋" w:hAnsi="华文中宋"/>
+        </w:rPr>
+      </w:pPr>
+      <w:r>
+        <w:rPr>
+          <w:rFonts w:ascii="华文中宋" w:eastAsia="华文中宋" w:hAnsi="华文中宋" w:hint="eastAsia"/>
+        </w:rPr>
+        <w:t>`</w:t>
+      </w:r>
+      <w:r>
+        <w:rPr>
+          <w:rFonts w:ascii="华文中宋" w:eastAsia="华文中宋" w:hAnsi="华文中宋" w:hint="eastAsia"/>
+          <w:color w:val="FF3300"/>
+        </w:rPr>
+        <w:t>开个服务器返回你要执行的代码内容</w:t>
+      </w:r>
+      <w:r>
+        <w:rPr>
+          <w:rFonts w:ascii="华文中宋" w:eastAsia="华文中宋" w:hAnsi="华文中宋" w:hint="eastAsia"/>
+          <w:color w:val="FF3300"/>
+        </w:rPr>
+        <w:t>，让使用了log4j的服务访问你的服务器</w:t>
+      </w:r>
+      <w:r>
+        <w:rPr>
+          <w:rFonts w:ascii="华文中宋" w:eastAsia="华文中宋" w:hAnsi="华文中宋" w:hint="eastAsia"/>
+          <w:color w:val="FF3300"/>
+        </w:rPr>
+        <w:t>，就可以执行任意代码。</w:t>
+      </w:r>
+      <w:r>
+        <w:rPr>
+          <w:rFonts w:ascii="华文中宋" w:eastAsia="华文中宋" w:hAnsi="华文中宋"/>
+        </w:rPr>
+        <w:t>`</w:t>
+      </w:r>
+    </w:p>
+    <w:p>
+      <w:pPr>
+        <w:ind w:firstLine="420"/>
+        <w:rPr>
+          <w:rFonts w:ascii="华文中宋" w:eastAsia="华文中宋" w:hAnsi="华文中宋"/>
+        </w:rPr>
+      </w:pPr>
+      <w:r>
+        <w:rPr>
+          <w:rFonts w:ascii="华文中宋" w:eastAsia="华文中宋" w:hAnsi="华文中宋" w:hint="eastAsia"/>
+          <w:color w:val="B2A1C7" w:themeColor="accent4" w:themeTint="99"/>
+        </w:rPr>
+        <w:t>我</w:t>
+      </w:r>
+      <w:r>
+        <w:rPr>
+          <w:rFonts w:ascii="华文中宋" w:eastAsia="华文中宋" w:hAnsi="华文中宋" w:hint="eastAsia"/>
+        </w:rPr>
+        <w:t>好像明白了。</w:t>
+      </w:r>
+      <w:r>
+        <w:rPr>
+          <w:rFonts w:ascii="华文中宋" w:eastAsia="华文中宋" w:hAnsi="华文中宋" w:hint="eastAsia"/>
+          <w:color w:val="B2A1C7" w:themeColor="accent4" w:themeTint="99"/>
+        </w:rPr>
+        <w:t>我</w:t>
+      </w:r>
+      <w:r>
+        <w:rPr>
+          <w:rFonts w:ascii="华文中宋" w:eastAsia="华文中宋" w:hAnsi="华文中宋" w:hint="eastAsia"/>
+        </w:rPr>
+        <w:t>把这些</w:t>
+      </w:r>
+      <w:r>
+        <w:rPr>
+          <w:rFonts w:ascii="华文中宋" w:eastAsia="华文中宋" w:hAnsi="华文中宋" w:hint="eastAsia"/>
+        </w:rPr>
+        <w:t>复制</w:t>
+      </w:r>
+      <w:r>
+        <w:rPr>
+          <w:rFonts w:ascii="华文中宋" w:eastAsia="华文中宋" w:hAnsi="华文中宋" w:hint="eastAsia"/>
+        </w:rPr>
+        <w:t>给了奈芙莲。</w:t>
+      </w:r>
+    </w:p>
+    <w:p>
+      <w:r>
+        <w:rPr>
+          <w:rFonts w:hint="eastAsia"/>
+        </w:rPr>
+        <w:t>---------------------------------------------------------------------------------</w:t>
+      </w:r>
+    </w:p>
+    <w:p>
+      <w:pPr>
+        <w:ind w:firstLine="420"/>
+        <w:rPr>
+          <w:rFonts w:ascii="华文中宋" w:eastAsia="华文中宋" w:hAnsi="华文中宋"/>
+        </w:rPr>
+      </w:pPr>
+      <w:r>
+        <w:rPr>
+          <w:rFonts w:ascii="华文中宋" w:eastAsia="华文中宋" w:hAnsi="华文中宋" w:hint="eastAsia"/>
+        </w:rPr>
+        <w:t>有才</w:t>
+      </w:r>
+      <w:r>
+        <w:rPr>
+          <w:rFonts w:ascii="华文中宋" w:eastAsia="华文中宋" w:hAnsi="华文中宋" w:hint="eastAsia"/>
+        </w:rPr>
+        <w:t>之</w:t>
+      </w:r>
+      <w:r>
+        <w:rPr>
+          <w:rFonts w:ascii="华文中宋" w:eastAsia="华文中宋" w:hAnsi="华文中宋" w:hint="eastAsia"/>
+        </w:rPr>
+        <w:t>人的一个好点子，可能足以让99%普通人120%的</w:t>
+      </w:r>
+      <w:r>
+        <w:rPr>
+          <w:rFonts w:ascii="华文中宋" w:eastAsia="华文中宋" w:hAnsi="华文中宋" w:hint="eastAsia"/>
+        </w:rPr>
+        <w:t>挣扎</w:t>
+      </w:r>
+      <w:r>
+        <w:rPr>
+          <w:rFonts w:ascii="华文中宋" w:eastAsia="华文中宋" w:hAnsi="华文中宋" w:hint="eastAsia"/>
+        </w:rPr>
+        <w:t>化为灰烬。当然有些好点子实现起来需要大量生产资料，但另一些点子并不需要太多资源。</w:t>
+      </w:r>
+    </w:p>
+    <w:p>
+      <w:pPr>
+        <w:ind w:firstLine="420"/>
+        <w:rPr>
+          <w:rFonts w:ascii="华文中宋" w:eastAsia="华文中宋" w:hAnsi="华文中宋" w:hint="eastAsia"/>
+        </w:rPr>
+      </w:pPr>
+      <w:r>
+        <w:rPr>
+          <w:rFonts w:ascii="华文中宋" w:eastAsia="华文中宋" w:hAnsi="华文中宋" w:hint="eastAsia"/>
+        </w:rPr>
+        <w:lastRenderedPageBreak/>
+        <w:t>世界</w:t>
+      </w:r>
+      <w:r>
+        <w:rPr>
+          <w:rFonts w:ascii="华文中宋" w:eastAsia="华文中宋" w:hAnsi="华文中宋" w:hint="eastAsia"/>
+        </w:rPr>
+        <w:t>会</w:t>
+      </w:r>
+      <w:r>
+        <w:rPr>
+          <w:rFonts w:ascii="华文中宋" w:eastAsia="华文中宋" w:hAnsi="华文中宋" w:hint="eastAsia"/>
+        </w:rPr>
+        <w:t>变得更不</w:t>
+      </w:r>
+      <w:r>
+        <w:rPr>
+          <w:rFonts w:ascii="华文中宋" w:eastAsia="华文中宋" w:hAnsi="华文中宋" w:hint="eastAsia"/>
+        </w:rPr>
+        <w:t>安定</w:t>
+      </w:r>
+      <w:r>
+        <w:rPr>
+          <w:rFonts w:ascii="华文中宋" w:eastAsia="华文中宋" w:hAnsi="华文中宋" w:hint="eastAsia"/>
+        </w:rPr>
+        <w:t>。</w:t>
+      </w:r>
+      <w:r>
+        <w:rPr>
+          <w:rFonts w:ascii="华文中宋" w:eastAsia="华文中宋" w:hAnsi="华文中宋" w:hint="eastAsia"/>
+        </w:rPr>
+        <w:t>即使我们都一样菜，</w:t>
+      </w:r>
+      <w:r>
+        <w:rPr>
+          <w:rFonts w:ascii="华文中宋" w:eastAsia="华文中宋" w:hAnsi="华文中宋" w:hint="eastAsia"/>
+        </w:rPr>
+        <w:t>1%的人发挥99%</w:t>
+      </w:r>
+      <w:r>
+        <w:rPr>
+          <w:rFonts w:ascii="华文中宋" w:eastAsia="华文中宋" w:hAnsi="华文中宋" w:hint="eastAsia"/>
+        </w:rPr>
+        <w:t>力量</w:t>
+      </w:r>
+      <w:r>
+        <w:rPr>
+          <w:rFonts w:ascii="华文中宋" w:eastAsia="华文中宋" w:hAnsi="华文中宋" w:hint="eastAsia"/>
+        </w:rPr>
+        <w:t>的时代</w:t>
+      </w:r>
+      <w:r>
+        <w:rPr>
+          <w:rFonts w:ascii="华文中宋" w:eastAsia="华文中宋" w:hAnsi="华文中宋" w:hint="eastAsia"/>
+        </w:rPr>
+        <w:t>也</w:t>
+      </w:r>
+      <w:r>
+        <w:rPr>
+          <w:rFonts w:ascii="华文中宋" w:eastAsia="华文中宋" w:hAnsi="华文中宋" w:hint="eastAsia"/>
+        </w:rPr>
+        <w:t>终会到来吗？</w:t>
+      </w:r>
+    </w:p>
+    <w:p>
+      <w:pPr>
+        <w:ind w:firstLine="420"/>
+        <w:rPr>
+          <w:rFonts w:ascii="华文中宋" w:eastAsia="华文中宋" w:hAnsi="华文中宋"/>
+        </w:rPr>
+      </w:pPr>
+      <w:r>
+        <w:rPr>
+          <w:rFonts w:ascii="华文中宋" w:eastAsia="华文中宋" w:hAnsi="华文中宋" w:hint="eastAsia"/>
+        </w:rPr>
+        <w:t>这是技术的诅咒</w:t>
+      </w:r>
+      <w:r>
+        <w:rPr>
+          <w:rFonts w:ascii="华文中宋" w:eastAsia="华文中宋" w:hAnsi="华文中宋" w:hint="eastAsia"/>
+        </w:rPr>
+        <w:t>。</w:t>
+      </w:r>
+    </w:p>
+    <w:p>
+      <w:pPr>
+        <w:pStyle w:val="2"/>
+      </w:pPr>
+      <w:bookmarkStart w:id="19" w:name="_Toc94020221"/>
+      <w:r>
+        <w:t>6</w:t>
+      </w:r>
+      <w:r>
+        <w:rPr>
+          <w:rFonts w:hint="eastAsia"/>
+        </w:rPr>
+        <w:t xml:space="preserve"> </w:t>
+      </w:r>
+      <w:r>
+        <w:t>This is War</w:t>
+      </w:r>
       <w:bookmarkEnd w:id="19"/>
-      <w:r>
-        <w:rPr>
-          <w:rFonts w:hint="eastAsia"/>
+    </w:p>
+    <w:p>
+      <w:pPr>
+        <w:ind w:firstLine="420"/>
+        <w:rPr>
+          <w:rFonts w:ascii="华文中宋" w:eastAsia="华文中宋" w:hAnsi="华文中宋"/>
+        </w:rPr>
+      </w:pPr>
+      <w:r>
+        <w:rPr>
+          <w:rFonts w:ascii="华文中宋" w:eastAsia="华文中宋" w:hAnsi="华文中宋" w:hint="eastAsia"/>
+        </w:rPr>
+        <w:t>这就是战争。</w:t>
+      </w:r>
+    </w:p>
+    <w:p>
+      <w:pPr>
+        <w:ind w:firstLine="420"/>
+        <w:rPr>
+          <w:rFonts w:ascii="华文中宋" w:eastAsia="华文中宋" w:hAnsi="华文中宋"/>
+        </w:rPr>
+      </w:pPr>
+      <w:r>
+        <w:rPr>
+          <w:rFonts w:ascii="华文中宋" w:eastAsia="华文中宋" w:hAnsi="华文中宋" w:hint="eastAsia"/>
+        </w:rPr>
+        <w:t>太巧妙了。诺夫特的研究</w:t>
+      </w:r>
+      <w:r>
+        <w:rPr>
+          <w:rFonts w:ascii="华文中宋" w:eastAsia="华文中宋" w:hAnsi="华文中宋" w:hint="eastAsia"/>
+        </w:rPr>
+        <w:t>也许能一次性</w:t>
+      </w:r>
+      <w:r>
+        <w:rPr>
+          <w:rFonts w:ascii="华文中宋" w:eastAsia="华文中宋" w:hAnsi="华文中宋" w:hint="eastAsia"/>
+        </w:rPr>
+        <w:t>杀死在场的所有艾尔比斯人，除了</w:t>
+      </w:r>
+      <w:r>
+        <w:rPr>
+          <w:rFonts w:hint="eastAsia"/>
+          <w:b/>
+          <w:color w:val="7030A0"/>
+        </w:rPr>
+        <w:t>我</w:t>
+      </w:r>
+      <w:r>
+        <w:rPr>
+          <w:rFonts w:ascii="华文中宋" w:eastAsia="华文中宋" w:hAnsi="华文中宋" w:hint="eastAsia"/>
+        </w:rPr>
+        <w:t>左后方的两个。</w:t>
+      </w:r>
+      <w:r>
+        <w:rPr>
+          <w:rFonts w:ascii="华文中宋" w:eastAsia="华文中宋" w:hAnsi="华文中宋" w:hint="eastAsia"/>
+        </w:rPr>
+        <w:t>战争不只发生在枪炮刀剑</w:t>
+      </w:r>
+      <w:r>
+        <w:rPr>
+          <w:rFonts w:ascii="华文中宋" w:eastAsia="华文中宋" w:hAnsi="华文中宋" w:hint="eastAsia"/>
+        </w:rPr>
+        <w:t>中</w:t>
+      </w:r>
+      <w:r>
+        <w:rPr>
+          <w:rFonts w:ascii="华文中宋" w:eastAsia="华文中宋" w:hAnsi="华文中宋" w:hint="eastAsia"/>
+        </w:rPr>
+        <w:t>。99%的战争发生在科技的准备上，</w:t>
+      </w:r>
+      <w:r>
+        <w:rPr>
+          <w:rFonts w:ascii="华文中宋" w:eastAsia="华文中宋" w:hAnsi="华文中宋" w:hint="eastAsia"/>
+        </w:rPr>
+        <w:t>或者才华的水平上，发生在电磁空间和人的认知空间。</w:t>
+      </w:r>
+      <w:r>
+        <w:rPr>
+          <w:rFonts w:ascii="华文中宋" w:eastAsia="华文中宋" w:hAnsi="华文中宋" w:hint="eastAsia"/>
+        </w:rPr>
+        <w:t>悲惨的99</w:t>
+      </w:r>
+      <w:r>
+        <w:rPr>
+          <w:rFonts w:ascii="华文中宋" w:eastAsia="华文中宋" w:hAnsi="华文中宋"/>
+        </w:rPr>
+        <w:t>%</w:t>
+      </w:r>
+      <w:r>
+        <w:rPr>
+          <w:rFonts w:ascii="华文中宋" w:eastAsia="华文中宋" w:hAnsi="华文中宋" w:hint="eastAsia"/>
+        </w:rPr>
+        <w:t>士兵们无论多么努力地控制呼吸寻找瞄准敌人，多么疯狂地逃跑，终究逃不过1%的人为他们设定的命运。</w:t>
+      </w:r>
+    </w:p>
+    <w:p>
+      <w:pPr>
+        <w:ind w:firstLine="420"/>
+        <w:rPr>
+          <w:rFonts w:ascii="华文中宋" w:eastAsia="华文中宋" w:hAnsi="华文中宋"/>
+        </w:rPr>
+      </w:pPr>
+      <w:r>
+        <w:rPr>
+          <w:rFonts w:hint="eastAsia"/>
+          <w:b/>
+          <w:color w:val="7030A0"/>
+        </w:rPr>
+        <w:t>我</w:t>
+      </w:r>
+      <w:r>
+        <w:rPr>
+          <w:rFonts w:ascii="华文中宋" w:eastAsia="华文中宋" w:hAnsi="华文中宋" w:hint="eastAsia"/>
+        </w:rPr>
+        <w:t>想起</w:t>
+      </w:r>
+      <w:proofErr w:type="gramStart"/>
+      <w:r>
+        <w:rPr>
+          <w:rFonts w:ascii="华文中宋" w:eastAsia="华文中宋" w:hAnsi="华文中宋" w:hint="eastAsia"/>
+        </w:rPr>
+        <w:t>兰朵露可说</w:t>
+      </w:r>
+      <w:proofErr w:type="gramEnd"/>
+      <w:r>
+        <w:rPr>
+          <w:rFonts w:ascii="华文中宋" w:eastAsia="华文中宋" w:hAnsi="华文中宋" w:hint="eastAsia"/>
+        </w:rPr>
+        <w:t>，古书上写着过去的妖精们直接拿起圣剑与兽战斗。然后她们也没有几个能逃过悲惨的死亡</w:t>
+      </w:r>
+      <w:r>
+        <w:rPr>
+          <w:rFonts w:ascii="华文中宋" w:eastAsia="华文中宋" w:hAnsi="华文中宋" w:hint="eastAsia"/>
+        </w:rPr>
+        <w:t>。兰</w:t>
+      </w:r>
+      <w:proofErr w:type="gramStart"/>
+      <w:r>
+        <w:rPr>
+          <w:rFonts w:ascii="华文中宋" w:eastAsia="华文中宋" w:hAnsi="华文中宋" w:hint="eastAsia"/>
+        </w:rPr>
+        <w:t>朵露可</w:t>
+      </w:r>
+      <w:proofErr w:type="gramEnd"/>
+      <w:r>
+        <w:rPr>
+          <w:rFonts w:ascii="华文中宋" w:eastAsia="华文中宋" w:hAnsi="华文中宋" w:hint="eastAsia"/>
+        </w:rPr>
+        <w:t>认为那时的妖精完全不可能</w:t>
+      </w:r>
+      <w:r>
+        <w:rPr>
+          <w:rFonts w:ascii="华文中宋" w:eastAsia="华文中宋" w:hAnsi="华文中宋" w:hint="eastAsia"/>
+        </w:rPr>
+        <w:t>仅</w:t>
+      </w:r>
+      <w:r>
+        <w:rPr>
+          <w:rFonts w:ascii="华文中宋" w:eastAsia="华文中宋" w:hAnsi="华文中宋" w:hint="eastAsia"/>
+        </w:rPr>
+        <w:t>凭个人努力而幸存。</w:t>
+      </w:r>
+      <w:r>
+        <w:rPr>
+          <w:rFonts w:ascii="华文中宋" w:eastAsia="华文中宋" w:hAnsi="华文中宋" w:hint="eastAsia"/>
+        </w:rPr>
+        <w:t>她们没有计算机</w:t>
+      </w:r>
+      <w:r>
+        <w:rPr>
+          <w:rFonts w:ascii="华文中宋" w:eastAsia="华文中宋" w:hAnsi="华文中宋" w:hint="eastAsia"/>
+        </w:rPr>
+        <w:t>，没有星船</w:t>
+      </w:r>
+      <w:r>
+        <w:rPr>
+          <w:rFonts w:ascii="华文中宋" w:eastAsia="华文中宋" w:hAnsi="华文中宋" w:hint="eastAsia"/>
+        </w:rPr>
+        <w:t>，没有我手里这个电磁谱设备</w:t>
+      </w:r>
+      <w:r>
+        <w:rPr>
+          <w:rFonts w:ascii="华文中宋" w:eastAsia="华文中宋" w:hAnsi="华文中宋" w:hint="eastAsia"/>
+        </w:rPr>
+        <w:t>，无法发挥出这个时代</w:t>
+      </w:r>
+      <w:r>
+        <w:rPr>
+          <w:rFonts w:ascii="华文中宋" w:eastAsia="华文中宋" w:hAnsi="华文中宋" w:hint="eastAsia"/>
+        </w:rPr>
+        <w:t>我们</w:t>
+      </w:r>
+      <w:r>
+        <w:rPr>
+          <w:rFonts w:ascii="华文中宋" w:eastAsia="华文中宋" w:hAnsi="华文中宋" w:hint="eastAsia"/>
+        </w:rPr>
+        <w:t>发挥的力量。</w:t>
+      </w:r>
+      <w:r>
+        <w:rPr>
+          <w:rFonts w:ascii="华文中宋" w:eastAsia="华文中宋" w:hAnsi="华文中宋" w:hint="eastAsia"/>
+        </w:rPr>
+        <w:t>时运不济啊。</w:t>
+      </w:r>
+    </w:p>
+    <w:p>
+      <w:pPr>
+        <w:ind w:firstLine="420"/>
+        <w:rPr>
+          <w:rFonts w:ascii="华文中宋" w:eastAsia="华文中宋" w:hAnsi="华文中宋"/>
+          <w:color w:val="FF0000"/>
+        </w:rPr>
+      </w:pPr>
+      <w:r>
+        <w:rPr>
+          <w:rFonts w:ascii="华文中宋" w:eastAsia="华文中宋" w:hAnsi="华文中宋" w:hint="eastAsia"/>
+        </w:rPr>
+        <w:t>但</w:t>
+      </w:r>
+      <w:r>
+        <w:rPr>
+          <w:rFonts w:ascii="华文中宋" w:eastAsia="华文中宋" w:hAnsi="华文中宋" w:hint="eastAsia"/>
+        </w:rPr>
+        <w:t>今天，优势在我。</w:t>
+      </w:r>
+      <w:r>
+        <w:rPr>
+          <w:rFonts w:ascii="华文中宋" w:eastAsia="华文中宋" w:hAnsi="华文中宋" w:hint="eastAsia"/>
+          <w:color w:val="FF0000"/>
+        </w:rPr>
+        <w:t>该杀就杀。</w:t>
+      </w:r>
+    </w:p>
+    <w:p>
+      <w:pPr>
+        <w:ind w:firstLine="420"/>
+        <w:rPr>
+          <w:rFonts w:ascii="华文中宋" w:eastAsia="华文中宋" w:hAnsi="华文中宋"/>
+        </w:rPr>
+      </w:pPr>
+      <w:r>
+        <w:rPr>
+          <w:rFonts w:ascii="华文中宋" w:eastAsia="华文中宋" w:hAnsi="华文中宋"/>
+        </w:rPr>
+        <w:t>“</w:t>
+      </w:r>
+      <w:proofErr w:type="spellStart"/>
+      <w:r>
+        <w:rPr>
+          <w:rFonts w:hint="eastAsia"/>
+          <w:b/>
+          <w:color w:val="7030A0"/>
+        </w:rPr>
+        <w:t>Feo</w:t>
+      </w:r>
+      <w:proofErr w:type="spellEnd"/>
+      <w:r>
+        <w:rPr>
+          <w:rFonts w:hint="eastAsia"/>
+          <w:b/>
+          <w:color w:val="7030A0"/>
+        </w:rPr>
+        <w:t>，我能把艾尔比斯的部队全灭吗？</w:t>
+      </w:r>
+      <w:r>
+        <w:rPr>
+          <w:rFonts w:ascii="华文中宋" w:eastAsia="华文中宋" w:hAnsi="华文中宋" w:hint="eastAsia"/>
+        </w:rPr>
+        <w:t>”</w:t>
+      </w:r>
+    </w:p>
+    <w:p>
+      <w:pPr>
+        <w:ind w:firstLine="420"/>
+        <w:rPr>
+          <w:rFonts w:ascii="华文中宋" w:eastAsia="华文中宋" w:hAnsi="华文中宋"/>
+        </w:rPr>
+      </w:pPr>
+      <w:r>
+        <w:rPr>
+          <w:rFonts w:ascii="华文中宋" w:eastAsia="华文中宋" w:hAnsi="华文中宋" w:hint="eastAsia"/>
+        </w:rPr>
+        <w:t>“哈？？？”</w:t>
+      </w:r>
+    </w:p>
+    <w:p>
+      <w:r>
+        <w:rPr>
+          <w:rFonts w:hint="eastAsia"/>
+        </w:rPr>
+        <w:t>---------------------------------------------------------------------------------</w:t>
+      </w:r>
+    </w:p>
+    <w:p>
+      <w:pPr>
+        <w:ind w:firstLine="420"/>
+        <w:rPr>
+          <w:rFonts w:ascii="华文中宋" w:eastAsia="华文中宋" w:hAnsi="华文中宋"/>
+        </w:rPr>
+      </w:pPr>
+      <w:r>
+        <w:rPr>
+          <w:rFonts w:ascii="华文中宋" w:eastAsia="华文中宋" w:hAnsi="华文中宋"/>
+        </w:rPr>
+        <w:t>“</w:t>
+      </w:r>
+      <w:r>
+        <w:rPr>
+          <w:rFonts w:ascii="华文中宋" w:eastAsia="华文中宋" w:hAnsi="华文中宋" w:hint="eastAsia"/>
+        </w:rPr>
+        <w:t>杀吧。如果能</w:t>
+      </w:r>
+      <w:r>
+        <w:rPr>
+          <w:rFonts w:ascii="华文中宋" w:eastAsia="华文中宋" w:hAnsi="华文中宋" w:hint="eastAsia"/>
+        </w:rPr>
+        <w:t>对</w:t>
+      </w:r>
+      <w:proofErr w:type="gramStart"/>
+      <w:r>
+        <w:rPr>
+          <w:rFonts w:ascii="华文中宋" w:eastAsia="华文中宋" w:hAnsi="华文中宋" w:hint="eastAsia"/>
+        </w:rPr>
+        <w:t>玛尔歌</w:t>
+      </w:r>
+      <w:proofErr w:type="gramEnd"/>
+      <w:r>
+        <w:rPr>
+          <w:rFonts w:ascii="华文中宋" w:eastAsia="华文中宋" w:hAnsi="华文中宋" w:hint="eastAsia"/>
+        </w:rPr>
+        <w:t>有好处</w:t>
+      </w:r>
+      <w:r>
+        <w:rPr>
+          <w:rFonts w:ascii="华文中宋" w:eastAsia="华文中宋" w:hAnsi="华文中宋" w:hint="eastAsia"/>
+        </w:rPr>
+        <w:t>的话。”</w:t>
+      </w:r>
+    </w:p>
+    <w:p>
+      <w:pPr>
+        <w:ind w:firstLine="420"/>
+        <w:rPr>
+          <w:rFonts w:ascii="华文中宋" w:eastAsia="华文中宋" w:hAnsi="华文中宋"/>
+        </w:rPr>
+      </w:pPr>
+      <w:r>
+        <w:rPr>
+          <w:rFonts w:ascii="华文中宋" w:eastAsia="华文中宋" w:hAnsi="华文中宋" w:hint="eastAsia"/>
+        </w:rPr>
+        <w:t>“</w:t>
+      </w:r>
+      <w:r>
+        <w:rPr>
+          <w:rFonts w:hint="eastAsia"/>
+          <w:b/>
+          <w:color w:val="7030A0"/>
+        </w:rPr>
+        <w:t>唔。</w:t>
+      </w:r>
+      <w:r>
+        <w:rPr>
+          <w:rFonts w:hint="eastAsia"/>
+          <w:b/>
+          <w:color w:val="7030A0"/>
+        </w:rPr>
+        <w:t>如果我这里有什么闪失，</w:t>
+      </w:r>
+      <w:r>
+        <w:rPr>
+          <w:rFonts w:hint="eastAsia"/>
+          <w:b/>
+          <w:color w:val="7030A0"/>
+        </w:rPr>
+        <w:t>我们</w:t>
+      </w:r>
+      <w:r>
+        <w:rPr>
+          <w:rFonts w:hint="eastAsia"/>
+          <w:b/>
+          <w:color w:val="7030A0"/>
+        </w:rPr>
+        <w:t>可能会失去跑道上的两只妖精</w:t>
+      </w:r>
+      <w:r>
+        <w:rPr>
+          <w:rFonts w:hint="eastAsia"/>
+          <w:b/>
+          <w:color w:val="7030A0"/>
+        </w:rPr>
+        <w:t>，可能还会失去空中的一只</w:t>
+      </w:r>
+      <w:r>
+        <w:rPr>
+          <w:rFonts w:hint="eastAsia"/>
+          <w:b/>
+          <w:color w:val="7030A0"/>
+        </w:rPr>
+        <w:t>或者两只</w:t>
+      </w:r>
+      <w:r>
+        <w:rPr>
+          <w:rFonts w:hint="eastAsia"/>
+          <w:b/>
+          <w:color w:val="7030A0"/>
+        </w:rPr>
+        <w:t>妖精，或者我也可能会死</w:t>
+      </w:r>
+      <w:r>
+        <w:rPr>
+          <w:rFonts w:hint="eastAsia"/>
+          <w:b/>
+          <w:color w:val="7030A0"/>
+        </w:rPr>
+        <w:t>。不过我的计划一定对</w:t>
+      </w:r>
+      <w:proofErr w:type="gramStart"/>
+      <w:r>
+        <w:rPr>
+          <w:rFonts w:hint="eastAsia"/>
+          <w:b/>
+          <w:color w:val="7030A0"/>
+        </w:rPr>
+        <w:t>玛尔歌</w:t>
+      </w:r>
+      <w:proofErr w:type="gramEnd"/>
+      <w:r>
+        <w:rPr>
+          <w:rFonts w:hint="eastAsia"/>
+          <w:b/>
+          <w:color w:val="7030A0"/>
+        </w:rPr>
+        <w:t>有好处。</w:t>
+      </w:r>
+      <w:r>
+        <w:rPr>
+          <w:rFonts w:hint="eastAsia"/>
+          <w:b/>
+          <w:color w:val="7030A0"/>
+        </w:rPr>
+        <w:t>至少不会让你们的处境变糟。</w:t>
+      </w:r>
+      <w:r>
+        <w:rPr>
+          <w:rFonts w:ascii="华文中宋" w:eastAsia="华文中宋" w:hAnsi="华文中宋" w:hint="eastAsia"/>
+        </w:rPr>
+        <w:t>”</w:t>
+      </w:r>
+    </w:p>
+    <w:p>
+      <w:pPr>
+        <w:ind w:firstLine="420"/>
+        <w:rPr>
+          <w:rFonts w:ascii="华文中宋" w:eastAsia="华文中宋" w:hAnsi="华文中宋"/>
+        </w:rPr>
+      </w:pPr>
+      <w:r>
+        <w:rPr>
+          <w:rFonts w:ascii="华文中宋" w:eastAsia="华文中宋" w:hAnsi="华文中宋"/>
+        </w:rPr>
+        <w:t>“</w:t>
+      </w:r>
+      <w:r>
+        <w:rPr>
+          <w:rFonts w:ascii="华文中宋" w:eastAsia="华文中宋" w:hAnsi="华文中宋" w:hint="eastAsia"/>
+        </w:rPr>
+        <w:t>杀吧</w:t>
+      </w:r>
+      <w:r>
+        <w:rPr>
+          <w:rFonts w:ascii="华文中宋" w:eastAsia="华文中宋" w:hAnsi="华文中宋" w:hint="eastAsia"/>
+        </w:rPr>
+        <w:t>！</w:t>
+      </w:r>
+      <w:r>
+        <w:rPr>
+          <w:rFonts w:ascii="华文中宋" w:eastAsia="华文中宋" w:hAnsi="华文中宋" w:hint="eastAsia"/>
+        </w:rPr>
+        <w:t>浮游大陆最好大多数都沉没。只留十分之一的人就够了。让他们知道这样的日子并非理所应当，而是被一群伟大的程序</w:t>
+      </w:r>
+      <w:proofErr w:type="gramStart"/>
+      <w:r>
+        <w:rPr>
+          <w:rFonts w:ascii="华文中宋" w:eastAsia="华文中宋" w:hAnsi="华文中宋" w:hint="eastAsia"/>
+        </w:rPr>
+        <w:t>猿</w:t>
+      </w:r>
+      <w:proofErr w:type="gramEnd"/>
+      <w:r>
+        <w:rPr>
+          <w:rFonts w:ascii="华文中宋" w:eastAsia="华文中宋" w:hAnsi="华文中宋" w:hint="eastAsia"/>
+        </w:rPr>
+        <w:t>保护着！”</w:t>
+      </w:r>
+    </w:p>
+    <w:p>
+      <w:pPr>
+        <w:ind w:firstLine="420"/>
+        <w:rPr>
+          <w:rFonts w:ascii="华文中宋" w:eastAsia="华文中宋" w:hAnsi="华文中宋"/>
+        </w:rPr>
+      </w:pPr>
+      <w:r>
+        <w:rPr>
+          <w:rFonts w:ascii="华文中宋" w:eastAsia="华文中宋" w:hAnsi="华文中宋" w:hint="eastAsia"/>
+        </w:rPr>
+        <w:t>“</w:t>
+      </w:r>
+      <w:r>
+        <w:rPr>
+          <w:rFonts w:hint="eastAsia"/>
+          <w:b/>
+          <w:color w:val="7030A0"/>
+        </w:rPr>
+        <w:t>这是什么奇怪的信条</w:t>
+      </w:r>
+      <w:r>
+        <w:rPr>
+          <w:rFonts w:hint="eastAsia"/>
+          <w:b/>
+          <w:color w:val="7030A0"/>
+        </w:rPr>
+        <w:t>啊</w:t>
+      </w:r>
+      <w:r>
+        <w:rPr>
+          <w:rFonts w:hint="eastAsia"/>
+          <w:b/>
+          <w:color w:val="7030A0"/>
+        </w:rPr>
+        <w:t>。</w:t>
+      </w:r>
+      <w:r>
+        <w:rPr>
+          <w:rFonts w:hint="eastAsia"/>
+          <w:b/>
+          <w:color w:val="7030A0"/>
+        </w:rPr>
+        <w:t>程序猿又不比其他行业的更高贵。当公务员的，搞金融的，搞制造业的，搞实体经济的，搞机械的搞土木的搞生化环材的，大家都是平等的。</w:t>
+      </w:r>
+      <w:r>
+        <w:rPr>
+          <w:rFonts w:ascii="华文中宋" w:eastAsia="华文中宋" w:hAnsi="华文中宋" w:hint="eastAsia"/>
+        </w:rPr>
+        <w:t>”</w:t>
+      </w:r>
+    </w:p>
+    <w:p>
+      <w:pPr>
+        <w:ind w:firstLine="420"/>
+        <w:rPr>
+          <w:rFonts w:ascii="华文中宋" w:eastAsia="华文中宋" w:hAnsi="华文中宋"/>
+        </w:rPr>
+      </w:pPr>
+      <w:r>
+        <w:rPr>
+          <w:rFonts w:ascii="华文中宋" w:eastAsia="华文中宋" w:hAnsi="华文中宋" w:hint="eastAsia"/>
+        </w:rPr>
+        <w:t>“但你们以</w:t>
+      </w:r>
+      <w:r>
+        <w:rPr>
+          <w:rFonts w:ascii="华文中宋" w:eastAsia="华文中宋" w:hAnsi="华文中宋"/>
+        </w:rPr>
+        <w:t>0.</w:t>
+      </w:r>
+      <w:r>
+        <w:rPr>
+          <w:rFonts w:ascii="华文中宋" w:eastAsia="华文中宋" w:hAnsi="华文中宋" w:hint="eastAsia"/>
+        </w:rPr>
+        <w:t>1%的人数发挥着99</w:t>
+      </w:r>
+      <w:r>
+        <w:rPr>
+          <w:rFonts w:ascii="华文中宋" w:eastAsia="华文中宋" w:hAnsi="华文中宋"/>
+        </w:rPr>
+        <w:t>.9</w:t>
+      </w:r>
+      <w:r>
+        <w:rPr>
+          <w:rFonts w:ascii="华文中宋" w:eastAsia="华文中宋" w:hAnsi="华文中宋" w:hint="eastAsia"/>
+        </w:rPr>
+        <w:t>%的力量……”</w:t>
+      </w:r>
+    </w:p>
+    <w:p>
+      <w:pPr>
+        <w:ind w:firstLine="420"/>
+        <w:rPr>
+          <w:rFonts w:ascii="华文中宋" w:eastAsia="华文中宋" w:hAnsi="华文中宋"/>
+        </w:rPr>
+      </w:pPr>
+      <w:r>
+        <w:rPr>
+          <w:rFonts w:ascii="华文中宋" w:eastAsia="华文中宋" w:hAnsi="华文中宋" w:hint="eastAsia"/>
+        </w:rPr>
+        <w:t>哦</w:t>
+      </w:r>
+      <w:r>
+        <w:rPr>
+          <w:rFonts w:ascii="华文中宋" w:eastAsia="华文中宋" w:hAnsi="华文中宋" w:hint="eastAsia"/>
+        </w:rPr>
+        <w:t>，</w:t>
+      </w:r>
+      <w:r>
+        <w:rPr>
+          <w:rFonts w:ascii="华文中宋" w:eastAsia="华文中宋" w:hAnsi="华文中宋" w:hint="eastAsia"/>
+        </w:rPr>
+        <w:t>兰</w:t>
+      </w:r>
+      <w:proofErr w:type="gramStart"/>
+      <w:r>
+        <w:rPr>
+          <w:rFonts w:ascii="华文中宋" w:eastAsia="华文中宋" w:hAnsi="华文中宋" w:hint="eastAsia"/>
+        </w:rPr>
+        <w:t>朵露可</w:t>
+      </w:r>
+      <w:proofErr w:type="gramEnd"/>
+      <w:r>
+        <w:rPr>
+          <w:rFonts w:ascii="华文中宋" w:eastAsia="华文中宋" w:hAnsi="华文中宋" w:hint="eastAsia"/>
+        </w:rPr>
+        <w:t>好像也这么说。</w:t>
+      </w:r>
+    </w:p>
+    <w:p>
+      <w:pPr>
+        <w:ind w:firstLine="420"/>
+        <w:rPr>
+          <w:rFonts w:ascii="华文中宋" w:eastAsia="华文中宋" w:hAnsi="华文中宋"/>
+        </w:rPr>
+      </w:pPr>
+      <w:r>
+        <w:rPr>
+          <w:rFonts w:ascii="华文中宋" w:eastAsia="华文中宋" w:hAnsi="华文中宋" w:hint="eastAsia"/>
+        </w:rPr>
+        <w:t>确实我们在小学初中高中的年龄就被妮戈兰老师教了很多有才的知识，可以匹敌大学毕业生了，但</w:t>
+      </w:r>
+      <w:r>
+        <w:rPr>
+          <w:rFonts w:ascii="华文中宋" w:eastAsia="华文中宋" w:hAnsi="华文中宋" w:hint="eastAsia"/>
+        </w:rPr>
+        <w:t>我觉得</w:t>
+      </w:r>
+      <w:r>
+        <w:rPr>
+          <w:rFonts w:ascii="华文中宋" w:eastAsia="华文中宋" w:hAnsi="华文中宋" w:hint="eastAsia"/>
+        </w:rPr>
+        <w:t>那种力量</w:t>
+      </w:r>
+      <w:r>
+        <w:rPr>
+          <w:rFonts w:ascii="华文中宋" w:eastAsia="华文中宋" w:hAnsi="华文中宋" w:hint="eastAsia"/>
+        </w:rPr>
+        <w:t>最终</w:t>
+      </w:r>
+      <w:r>
+        <w:rPr>
+          <w:rFonts w:ascii="华文中宋" w:eastAsia="华文中宋" w:hAnsi="华文中宋" w:hint="eastAsia"/>
+        </w:rPr>
+        <w:t>是电脑发挥的，而不是我们发挥的啊。</w:t>
+      </w:r>
+    </w:p>
+    <w:p>
+      <w:pPr>
+        <w:ind w:firstLine="420"/>
+        <w:rPr>
+          <w:rFonts w:ascii="华文中宋" w:eastAsia="华文中宋" w:hAnsi="华文中宋"/>
+        </w:rPr>
+      </w:pPr>
+      <w:r>
+        <w:rPr>
+          <w:rFonts w:ascii="华文中宋" w:eastAsia="华文中宋" w:hAnsi="华文中宋" w:hint="eastAsia"/>
+        </w:rPr>
+        <w:t>只是我们时运比较好而已。</w:t>
+      </w:r>
+    </w:p>
+    <w:p>
+      <w:pPr>
+        <w:ind w:firstLine="420"/>
+        <w:rPr>
+          <w:rFonts w:ascii="华文中宋" w:eastAsia="华文中宋" w:hAnsi="华文中宋"/>
+        </w:rPr>
+      </w:pPr>
+      <w:r>
+        <w:rPr>
+          <w:rFonts w:ascii="华文中宋" w:eastAsia="华文中宋" w:hAnsi="华文中宋" w:hint="eastAsia"/>
+        </w:rPr>
+        <w:t>“</w:t>
+      </w:r>
+      <w:r>
+        <w:rPr>
+          <w:rFonts w:ascii="华文中宋" w:eastAsia="华文中宋" w:hAnsi="华文中宋" w:hint="eastAsia"/>
+        </w:rPr>
+        <w:t>救救她</w:t>
+      </w:r>
+      <w:r>
+        <w:rPr>
+          <w:rFonts w:ascii="华文中宋" w:eastAsia="华文中宋" w:hAnsi="华文中宋" w:hint="eastAsia"/>
+        </w:rPr>
+        <w:t>！</w:t>
+      </w:r>
+      <w:r>
+        <w:rPr>
+          <w:rFonts w:ascii="华文中宋" w:eastAsia="华文中宋" w:hAnsi="华文中宋" w:hint="eastAsia"/>
+        </w:rPr>
+        <w:t>我不知道</w:t>
+      </w:r>
+      <w:proofErr w:type="gramStart"/>
+      <w:r>
+        <w:rPr>
+          <w:rFonts w:ascii="华文中宋" w:eastAsia="华文中宋" w:hAnsi="华文中宋" w:hint="eastAsia"/>
+        </w:rPr>
+        <w:t>玛尔歌</w:t>
+      </w:r>
+      <w:proofErr w:type="gramEnd"/>
+      <w:r>
+        <w:rPr>
+          <w:rFonts w:ascii="华文中宋" w:eastAsia="华文中宋" w:hAnsi="华文中宋" w:hint="eastAsia"/>
+        </w:rPr>
+        <w:t>还能活几分钟啊！</w:t>
+      </w:r>
+      <w:r>
+        <w:rPr>
+          <w:rFonts w:ascii="华文中宋" w:eastAsia="华文中宋" w:hAnsi="华文中宋" w:hint="eastAsia"/>
+        </w:rPr>
+        <w:t>”</w:t>
+      </w:r>
+    </w:p>
+    <w:p>
+      <w:pPr>
+        <w:ind w:firstLine="420"/>
+        <w:rPr>
+          <w:rFonts w:ascii="华文中宋" w:eastAsia="华文中宋" w:hAnsi="华文中宋"/>
+        </w:rPr>
+      </w:pPr>
+      <w:r>
+        <w:rPr>
+          <w:rFonts w:ascii="华文中宋" w:eastAsia="华文中宋" w:hAnsi="华文中宋" w:hint="eastAsia"/>
+        </w:rPr>
+        <w:t>他</w:t>
+      </w:r>
+      <w:r>
+        <w:rPr>
+          <w:rFonts w:ascii="华文中宋" w:eastAsia="华文中宋" w:hAnsi="华文中宋" w:hint="eastAsia"/>
+        </w:rPr>
+        <w:t>好像快要坏掉了</w:t>
+      </w:r>
+      <w:r>
+        <w:rPr>
+          <w:rFonts w:ascii="华文中宋" w:eastAsia="华文中宋" w:hAnsi="华文中宋" w:hint="eastAsia"/>
+        </w:rPr>
+        <w:t>欸</w:t>
+      </w:r>
+      <w:r>
+        <w:rPr>
+          <w:rFonts w:ascii="华文中宋" w:eastAsia="华文中宋" w:hAnsi="华文中宋" w:hint="eastAsia"/>
+        </w:rPr>
+        <w:t>。</w:t>
+      </w:r>
+    </w:p>
+    <w:p>
+      <w:r>
+        <w:rPr>
+          <w:rFonts w:hint="eastAsia"/>
+        </w:rPr>
+        <w:t>---------------------------------------------------------------------------------</w:t>
+      </w:r>
+    </w:p>
+    <w:p>
+      <w:pPr>
+        <w:ind w:firstLine="420"/>
+        <w:rPr>
+          <w:rFonts w:hint="eastAsia"/>
+          <w:b/>
+          <w:color w:val="7030A0"/>
+        </w:rPr>
+      </w:pPr>
+      <w:r>
+        <w:rPr>
+          <w:rFonts w:hint="eastAsia"/>
+          <w:b/>
+          <w:color w:val="7030A0"/>
+        </w:rPr>
+        <w:t>来考虑一下那辆战车的程序大概是怎么写的</w:t>
+      </w:r>
+      <w:r>
+        <w:rPr>
+          <w:rFonts w:hint="eastAsia"/>
+          <w:b/>
+          <w:color w:val="7030A0"/>
+        </w:rPr>
+        <w:t>吧</w:t>
+      </w:r>
+      <w:r>
+        <w:rPr>
+          <w:rFonts w:hint="eastAsia"/>
+          <w:b/>
+          <w:color w:val="7030A0"/>
+        </w:rPr>
+        <w:t>。</w:t>
+      </w:r>
+    </w:p>
+    <w:p>
+      <w:pPr>
+        <w:ind w:firstLine="420"/>
+        <w:rPr>
+          <w:rFonts w:ascii="华文中宋" w:eastAsia="华文中宋" w:hAnsi="华文中宋"/>
+        </w:rPr>
+      </w:pPr>
+      <w:r>
+        <w:rPr>
+          <w:rFonts w:ascii="华文中宋" w:eastAsia="华文中宋" w:hAnsi="华文中宋" w:hint="eastAsia"/>
+        </w:rPr>
+        <w:t>从诺夫特造出</w:t>
+      </w:r>
+      <w:r>
+        <w:rPr>
+          <w:rFonts w:ascii="华文中宋" w:eastAsia="华文中宋" w:hAnsi="华文中宋" w:hint="eastAsia"/>
+        </w:rPr>
+        <w:t>遥控玩具车</w:t>
+      </w:r>
+      <w:r>
+        <w:rPr>
+          <w:rFonts w:ascii="华文中宋" w:eastAsia="华文中宋" w:hAnsi="华文中宋" w:hint="eastAsia"/>
+        </w:rPr>
+        <w:t>开始（嗯，诺夫特小时候真的造了用来玩的遥控车），车</w:t>
+      </w:r>
+      <w:r>
+        <w:rPr>
+          <w:rFonts w:ascii="华文中宋" w:eastAsia="华文中宋" w:hAnsi="华文中宋" w:hint="eastAsia"/>
+        </w:rPr>
+        <w:t>上</w:t>
+      </w:r>
+      <w:r>
+        <w:rPr>
+          <w:rFonts w:ascii="华文中宋" w:eastAsia="华文中宋" w:hAnsi="华文中宋" w:hint="eastAsia"/>
+        </w:rPr>
+        <w:t>就</w:t>
+      </w:r>
+      <w:r>
+        <w:rPr>
+          <w:rFonts w:ascii="华文中宋" w:eastAsia="华文中宋" w:hAnsi="华文中宋" w:hint="eastAsia"/>
+        </w:rPr>
+        <w:t>有一个</w:t>
+      </w:r>
+      <w:r>
+        <w:rPr>
+          <w:rFonts w:ascii="华文中宋" w:eastAsia="华文中宋" w:hAnsi="华文中宋" w:hint="eastAsia"/>
+        </w:rPr>
+        <w:t>独立的</w:t>
+      </w:r>
+      <w:r>
+        <w:rPr>
+          <w:rFonts w:ascii="华文中宋" w:eastAsia="华文中宋" w:hAnsi="华文中宋" w:hint="eastAsia"/>
+        </w:rPr>
+        <w:t>服务进程</w:t>
+      </w:r>
+      <w:r>
+        <w:rPr>
+          <w:rFonts w:ascii="华文中宋" w:eastAsia="华文中宋" w:hAnsi="华文中宋" w:hint="eastAsia"/>
+        </w:rPr>
+        <w:t>专门</w:t>
+      </w:r>
+      <w:r>
+        <w:rPr>
+          <w:rFonts w:ascii="华文中宋" w:eastAsia="华文中宋" w:hAnsi="华文中宋" w:hint="eastAsia"/>
+        </w:rPr>
+        <w:t>处理遥控器发射的信号，并且它用</w:t>
+      </w:r>
+      <w:r>
+        <w:rPr>
+          <w:rFonts w:ascii="华文中宋" w:eastAsia="华文中宋" w:hAnsi="华文中宋" w:hint="eastAsia"/>
+        </w:rPr>
+        <w:t>了</w:t>
+      </w:r>
+      <w:r>
+        <w:rPr>
+          <w:rFonts w:ascii="华文中宋" w:eastAsia="华文中宋" w:hAnsi="华文中宋" w:hint="eastAsia"/>
+        </w:rPr>
+        <w:t>log4j记录</w:t>
+      </w:r>
+      <w:r>
+        <w:rPr>
+          <w:rFonts w:ascii="华文中宋" w:eastAsia="华文中宋" w:hAnsi="华文中宋" w:hint="eastAsia"/>
+        </w:rPr>
+        <w:t>遥控器的</w:t>
+      </w:r>
+      <w:r>
+        <w:rPr>
+          <w:rFonts w:ascii="华文中宋" w:eastAsia="华文中宋" w:hAnsi="华文中宋" w:hint="eastAsia"/>
+        </w:rPr>
+        <w:t>所有</w:t>
+      </w:r>
+      <w:r>
+        <w:rPr>
+          <w:rFonts w:ascii="华文中宋" w:eastAsia="华文中宋" w:hAnsi="华文中宋" w:hint="eastAsia"/>
+        </w:rPr>
+        <w:t>输入</w:t>
+      </w:r>
+      <w:r>
+        <w:rPr>
+          <w:rFonts w:ascii="华文中宋" w:eastAsia="华文中宋" w:hAnsi="华文中宋" w:hint="eastAsia"/>
+        </w:rPr>
+        <w:t>。</w:t>
+      </w:r>
+      <w:r>
+        <w:rPr>
+          <w:rFonts w:ascii="华文中宋" w:eastAsia="华文中宋" w:hAnsi="华文中宋" w:hint="eastAsia"/>
+        </w:rPr>
+        <w:t>此服务自然是以高权限运行，便于控制车上一切设备。</w:t>
+      </w:r>
+      <w:r>
+        <w:rPr>
+          <w:rFonts w:ascii="华文中宋" w:eastAsia="华文中宋" w:hAnsi="华文中宋" w:hint="eastAsia"/>
+        </w:rPr>
+        <w:t>后来诺夫特给自己的歼击车加上遥控功能时，也沿用了玩具车的设计。艾</w:t>
+      </w:r>
+      <w:proofErr w:type="gramStart"/>
+      <w:r>
+        <w:rPr>
+          <w:rFonts w:ascii="华文中宋" w:eastAsia="华文中宋" w:hAnsi="华文中宋" w:hint="eastAsia"/>
+        </w:rPr>
+        <w:t>瑟</w:t>
+      </w:r>
+      <w:proofErr w:type="gramEnd"/>
+      <w:r>
+        <w:rPr>
+          <w:rFonts w:ascii="华文中宋" w:eastAsia="华文中宋" w:hAnsi="华文中宋" w:hint="eastAsia"/>
+        </w:rPr>
+        <w:t>雅的四旋翼无人机也</w:t>
+      </w:r>
+      <w:r>
+        <w:rPr>
+          <w:rFonts w:ascii="华文中宋" w:eastAsia="华文中宋" w:hAnsi="华文中宋" w:hint="eastAsia"/>
+        </w:rPr>
+        <w:t>照搬诺夫特的程序结构。</w:t>
+      </w:r>
+      <w:r>
+        <w:rPr>
+          <w:rFonts w:ascii="华文中宋" w:eastAsia="华文中宋" w:hAnsi="华文中宋" w:hint="eastAsia"/>
+        </w:rPr>
+        <w:t>诺夫特</w:t>
+      </w:r>
+      <w:r>
+        <w:rPr>
+          <w:rFonts w:ascii="华文中宋" w:eastAsia="华文中宋" w:hAnsi="华文中宋" w:hint="eastAsia"/>
+        </w:rPr>
+        <w:t>上周突然</w:t>
+      </w:r>
+      <w:r>
+        <w:rPr>
+          <w:rFonts w:ascii="华文中宋" w:eastAsia="华文中宋" w:hAnsi="华文中宋" w:hint="eastAsia"/>
+        </w:rPr>
+        <w:t>修改了一些歼击车里万年不变的遥控</w:t>
+      </w:r>
+      <w:r>
+        <w:rPr>
+          <w:rFonts w:ascii="华文中宋" w:eastAsia="华文中宋" w:hAnsi="华文中宋" w:hint="eastAsia"/>
+        </w:rPr>
+        <w:t>服务</w:t>
+      </w:r>
+      <w:r>
+        <w:rPr>
+          <w:rFonts w:ascii="华文中宋" w:eastAsia="华文中宋" w:hAnsi="华文中宋" w:hint="eastAsia"/>
+        </w:rPr>
+        <w:t>代码，确实与log4j的漏洞有关。艾</w:t>
+      </w:r>
+      <w:proofErr w:type="gramStart"/>
+      <w:r>
+        <w:rPr>
+          <w:rFonts w:ascii="华文中宋" w:eastAsia="华文中宋" w:hAnsi="华文中宋" w:hint="eastAsia"/>
+        </w:rPr>
+        <w:t>瑟</w:t>
+      </w:r>
+      <w:proofErr w:type="gramEnd"/>
+      <w:r>
+        <w:rPr>
+          <w:rFonts w:ascii="华文中宋" w:eastAsia="华文中宋" w:hAnsi="华文中宋" w:hint="eastAsia"/>
+        </w:rPr>
+        <w:t>雅的</w:t>
+      </w:r>
+      <w:r>
+        <w:rPr>
+          <w:rFonts w:ascii="华文中宋" w:eastAsia="华文中宋" w:hAnsi="华文中宋" w:hint="eastAsia"/>
+        </w:rPr>
+        <w:t>四旋翼</w:t>
+      </w:r>
+      <w:r>
+        <w:rPr>
+          <w:rFonts w:ascii="华文中宋" w:eastAsia="华文中宋" w:hAnsi="华文中宋" w:hint="eastAsia"/>
+        </w:rPr>
+        <w:t>无人机本来</w:t>
+      </w:r>
+      <w:r>
+        <w:rPr>
+          <w:rFonts w:ascii="华文中宋" w:eastAsia="华文中宋" w:hAnsi="华文中宋" w:hint="eastAsia"/>
+        </w:rPr>
+        <w:t>也应该修补这个漏洞，但因为</w:t>
+      </w:r>
+      <w:r>
+        <w:rPr>
+          <w:rFonts w:ascii="华文中宋" w:eastAsia="华文中宋" w:hAnsi="华文中宋" w:hint="eastAsia"/>
+        </w:rPr>
+        <w:t>是当作玩具，</w:t>
+      </w:r>
+      <w:r>
+        <w:rPr>
+          <w:rFonts w:ascii="华文中宋" w:eastAsia="华文中宋" w:hAnsi="华文中宋" w:hint="eastAsia"/>
+        </w:rPr>
+        <w:t>又因为</w:t>
+      </w:r>
+      <w:r>
+        <w:rPr>
+          <w:rFonts w:ascii="华文中宋" w:eastAsia="华文中宋" w:hAnsi="华文中宋" w:hint="eastAsia"/>
+        </w:rPr>
+        <w:t>最近艾</w:t>
+      </w:r>
+      <w:proofErr w:type="gramStart"/>
+      <w:r>
+        <w:rPr>
+          <w:rFonts w:ascii="华文中宋" w:eastAsia="华文中宋" w:hAnsi="华文中宋" w:hint="eastAsia"/>
+        </w:rPr>
+        <w:t>瑟</w:t>
+      </w:r>
+      <w:proofErr w:type="gramEnd"/>
+      <w:r>
+        <w:rPr>
+          <w:rFonts w:ascii="华文中宋" w:eastAsia="华文中宋" w:hAnsi="华文中宋" w:hint="eastAsia"/>
+        </w:rPr>
+        <w:t>雅伤病较重，于是没有跟着诺夫特改代码。</w:t>
+      </w:r>
+    </w:p>
+    <w:p>
+      <w:pPr>
+        <w:ind w:firstLine="420"/>
+        <w:rPr>
+          <w:rFonts w:ascii="华文中宋" w:eastAsia="华文中宋" w:hAnsi="华文中宋"/>
+        </w:rPr>
+      </w:pPr>
+      <w:r>
+        <w:rPr>
+          <w:rFonts w:ascii="华文中宋" w:eastAsia="华文中宋" w:hAnsi="华文中宋" w:hint="eastAsia"/>
+        </w:rPr>
+        <w:t>我打算</w:t>
+      </w:r>
+      <w:r>
+        <w:rPr>
+          <w:rFonts w:ascii="华文中宋" w:eastAsia="华文中宋" w:hAnsi="华文中宋" w:hint="eastAsia"/>
+        </w:rPr>
+        <w:t>先</w:t>
+      </w:r>
+      <w:r>
+        <w:rPr>
+          <w:rFonts w:ascii="华文中宋" w:eastAsia="华文中宋" w:hAnsi="华文中宋" w:hint="eastAsia"/>
+        </w:rPr>
+        <w:t>用无人机做试验。</w:t>
+      </w:r>
+      <w:r>
+        <w:rPr>
+          <w:rFonts w:ascii="华文中宋" w:eastAsia="华文中宋" w:hAnsi="华文中宋" w:hint="eastAsia"/>
+        </w:rPr>
+        <w:t>如果能</w:t>
+      </w:r>
+      <w:r>
+        <w:rPr>
+          <w:rFonts w:ascii="华文中宋" w:eastAsia="华文中宋" w:hAnsi="华文中宋" w:hint="eastAsia"/>
+        </w:rPr>
+        <w:t>用无线电</w:t>
+      </w:r>
+      <w:proofErr w:type="gramStart"/>
+      <w:r>
+        <w:rPr>
+          <w:rFonts w:ascii="华文中宋" w:eastAsia="华文中宋" w:hAnsi="华文中宋" w:hint="eastAsia"/>
+        </w:rPr>
+        <w:t>谱设备</w:t>
+      </w:r>
+      <w:proofErr w:type="gramEnd"/>
+      <w:r>
+        <w:rPr>
+          <w:rFonts w:ascii="华文中宋" w:eastAsia="华文中宋" w:hAnsi="华文中宋" w:hint="eastAsia"/>
+        </w:rPr>
+        <w:t>在我的无人机上开一个高权限的新用</w:t>
+      </w:r>
+      <w:r>
+        <w:rPr>
+          <w:rFonts w:ascii="华文中宋" w:eastAsia="华文中宋" w:hAnsi="华文中宋" w:hint="eastAsia"/>
+        </w:rPr>
+        <w:lastRenderedPageBreak/>
+        <w:t>户</w:t>
+      </w:r>
+      <w:r>
+        <w:rPr>
+          <w:rFonts w:ascii="华文中宋" w:eastAsia="华文中宋" w:hAnsi="华文中宋" w:hint="eastAsia"/>
+        </w:rPr>
+        <w:t>，并执行一些夸张的操作</w:t>
+      </w:r>
+      <w:r>
+        <w:rPr>
+          <w:rFonts w:ascii="华文中宋" w:eastAsia="华文中宋" w:hAnsi="华文中宋" w:hint="eastAsia"/>
+        </w:rPr>
+        <w:t>，在短时间内还不被系统或者其他用户发现</w:t>
+      </w:r>
+      <w:r>
+        <w:rPr>
+          <w:rFonts w:ascii="华文中宋" w:eastAsia="华文中宋" w:hAnsi="华文中宋" w:hint="eastAsia"/>
+        </w:rPr>
+        <w:t>，那么我也能用类似的方法</w:t>
+      </w:r>
+      <w:r>
+        <w:rPr>
+          <w:rFonts w:ascii="华文中宋" w:eastAsia="华文中宋" w:hAnsi="华文中宋" w:hint="eastAsia"/>
+        </w:rPr>
+        <w:t>去控制艾尔比斯商国的那辆车。</w:t>
+      </w:r>
+    </w:p>
+    <w:p>
+      <w:pPr>
+        <w:ind w:firstLine="420"/>
+        <w:rPr>
+          <w:rFonts w:ascii="华文中宋" w:eastAsia="华文中宋" w:hAnsi="华文中宋" w:hint="eastAsia"/>
+        </w:rPr>
+      </w:pPr>
+      <w:r>
+        <w:rPr>
+          <w:rFonts w:ascii="华文中宋" w:eastAsia="华文中宋" w:hAnsi="华文中宋" w:hint="eastAsia"/>
+        </w:rPr>
+        <w:t>我在无线电</w:t>
+      </w:r>
+      <w:proofErr w:type="gramStart"/>
+      <w:r>
+        <w:rPr>
+          <w:rFonts w:ascii="华文中宋" w:eastAsia="华文中宋" w:hAnsi="华文中宋" w:hint="eastAsia"/>
+        </w:rPr>
+        <w:t>谱设备</w:t>
+      </w:r>
+      <w:proofErr w:type="gramEnd"/>
+      <w:r>
+        <w:rPr>
+          <w:rFonts w:ascii="华文中宋" w:eastAsia="华文中宋" w:hAnsi="华文中宋" w:hint="eastAsia"/>
+        </w:rPr>
+        <w:t>上</w:t>
+      </w:r>
+      <w:r>
+        <w:rPr>
+          <w:rFonts w:ascii="华文中宋" w:eastAsia="华文中宋" w:hAnsi="华文中宋" w:hint="eastAsia"/>
+        </w:rPr>
+        <w:t>的6868端口</w:t>
+      </w:r>
+      <w:r>
+        <w:rPr>
+          <w:rFonts w:ascii="华文中宋" w:eastAsia="华文中宋" w:hAnsi="华文中宋" w:hint="eastAsia"/>
+        </w:rPr>
+        <w:t>起了一个</w:t>
+      </w:r>
+      <w:proofErr w:type="spellStart"/>
+      <w:r>
+        <w:rPr>
+          <w:rFonts w:ascii="华文中宋" w:eastAsia="华文中宋" w:hAnsi="华文中宋" w:hint="eastAsia"/>
+        </w:rPr>
+        <w:t>l</w:t>
+      </w:r>
+      <w:r>
+        <w:rPr>
+          <w:rFonts w:ascii="华文中宋" w:eastAsia="华文中宋" w:hAnsi="华文中宋"/>
+        </w:rPr>
+        <w:t>dap</w:t>
+      </w:r>
+      <w:proofErr w:type="spellEnd"/>
+      <w:r>
+        <w:rPr>
+          <w:rFonts w:ascii="华文中宋" w:eastAsia="华文中宋" w:hAnsi="华文中宋" w:hint="eastAsia"/>
+        </w:rPr>
+        <w:t>服务</w:t>
+      </w:r>
+      <w:r>
+        <w:rPr>
+          <w:rFonts w:ascii="华文中宋" w:eastAsia="华文中宋" w:hAnsi="华文中宋" w:hint="eastAsia"/>
+        </w:rPr>
+        <w:t>，响应内容是</w:t>
+      </w:r>
+      <w:r>
+        <w:rPr>
+          <w:rFonts w:ascii="华文中宋" w:eastAsia="华文中宋" w:hAnsi="华文中宋" w:hint="eastAsia"/>
+        </w:rPr>
+        <w:t>用java执行</w:t>
+      </w:r>
+      <w:r>
+        <w:rPr>
+          <w:rFonts w:ascii="华文中宋" w:eastAsia="华文中宋" w:hAnsi="华文中宋" w:hint="eastAsia"/>
+        </w:rPr>
+        <w:t>命令</w:t>
+      </w:r>
+      <w:r>
+        <w:rPr>
+          <w:rFonts w:ascii="华文中宋" w:eastAsia="华文中宋" w:hAnsi="华文中宋" w:hint="eastAsia"/>
+        </w:rPr>
+        <w:t>`</w:t>
+      </w:r>
+      <w:proofErr w:type="spellStart"/>
+      <w:r>
+        <w:rPr>
+          <w:rFonts w:ascii="华文中宋" w:eastAsia="华文中宋" w:hAnsi="华文中宋"/>
+        </w:rPr>
+        <w:t>useradd</w:t>
+      </w:r>
+      <w:proofErr w:type="spellEnd"/>
+      <w:r>
+        <w:rPr>
+          <w:rFonts w:ascii="华文中宋" w:eastAsia="华文中宋" w:hAnsi="华文中宋"/>
         </w:rPr>
         <w:t xml:space="preserve"> </w:t>
       </w:r>
       <w:r>
-        <w:t>The Mythical Man-Month</w:t>
-      </w:r>
-      <w:bookmarkEnd w:id="18"/>
+        <w:rPr>
+          <w:rFonts w:ascii="华文中宋" w:eastAsia="华文中宋" w:hAnsi="华文中宋"/>
+        </w:rPr>
+        <w:t xml:space="preserve">-p </w:t>
+      </w:r>
+      <w:proofErr w:type="spellStart"/>
+      <w:r>
+        <w:rPr>
+          <w:rFonts w:ascii="华文中宋" w:eastAsia="华文中宋" w:hAnsi="华文中宋"/>
+        </w:rPr>
+        <w:t>tmppswd</w:t>
+      </w:r>
+      <w:proofErr w:type="spellEnd"/>
+      <w:r>
+        <w:rPr>
+          <w:rFonts w:ascii="华文中宋" w:eastAsia="华文中宋" w:hAnsi="华文中宋"/>
+        </w:rPr>
+        <w:t xml:space="preserve"> </w:t>
+      </w:r>
+      <w:r>
+        <w:rPr>
+          <w:rFonts w:ascii="华文中宋" w:eastAsia="华文中宋" w:hAnsi="华文中宋"/>
+        </w:rPr>
+        <w:t xml:space="preserve">-g root -r </w:t>
+      </w:r>
+      <w:proofErr w:type="spellStart"/>
+      <w:r>
+        <w:rPr>
+          <w:rFonts w:ascii="华文中宋" w:eastAsia="华文中宋" w:hAnsi="华文中宋"/>
+        </w:rPr>
+        <w:t>nephy</w:t>
+      </w:r>
+      <w:proofErr w:type="spellEnd"/>
+      <w:r>
+        <w:rPr>
+          <w:rFonts w:ascii="华文中宋" w:eastAsia="华文中宋" w:hAnsi="华文中宋"/>
+        </w:rPr>
+        <w:t>`</w:t>
+      </w:r>
+      <w:r>
+        <w:rPr>
+          <w:rFonts w:ascii="华文中宋" w:eastAsia="华文中宋" w:hAnsi="华文中宋" w:hint="eastAsia"/>
+        </w:rPr>
+        <w:t>。接着我把无线电</w:t>
+      </w:r>
+      <w:proofErr w:type="gramStart"/>
+      <w:r>
+        <w:rPr>
+          <w:rFonts w:ascii="华文中宋" w:eastAsia="华文中宋" w:hAnsi="华文中宋" w:hint="eastAsia"/>
+        </w:rPr>
+        <w:t>谱设备</w:t>
+      </w:r>
+      <w:proofErr w:type="gramEnd"/>
+      <w:r>
+        <w:rPr>
+          <w:rFonts w:ascii="华文中宋" w:eastAsia="华文中宋" w:hAnsi="华文中宋" w:hint="eastAsia"/>
+        </w:rPr>
+        <w:t>指向2kil外的无人机</w:t>
+      </w:r>
+      <w:r>
+        <w:rPr>
+          <w:rFonts w:ascii="华文中宋" w:eastAsia="华文中宋" w:hAnsi="华文中宋" w:hint="eastAsia"/>
+        </w:rPr>
+        <w:t>，连接上遥控频段</w:t>
+      </w:r>
+      <w:r>
+        <w:rPr>
+          <w:rFonts w:ascii="华文中宋" w:eastAsia="华文中宋" w:hAnsi="华文中宋" w:hint="eastAsia"/>
+        </w:rPr>
+        <w:t>。</w:t>
+      </w:r>
     </w:p>
     <w:p>
       <w:pPr>
         <w:ind w:firstLine="420"/>
-        <w:rPr>
-          <w:rFonts w:ascii="华文中宋" w:eastAsia="华文中宋" w:hAnsi="华文中宋" w:hint="eastAsia"/>
-        </w:rPr>
-      </w:pPr>
+        <w:jc w:val="center"/>
+        <w:rPr>
+          <w:rFonts w:ascii="华文中宋" w:eastAsia="华文中宋" w:hAnsi="华文中宋"/>
+        </w:rPr>
+      </w:pPr>
+      <w:r>
+        <w:rPr>
+          <w:rFonts w:ascii="华文中宋" w:eastAsia="华文中宋" w:hAnsi="华文中宋"/>
+        </w:rPr>
+        <w:t>${</w:t>
+      </w:r>
+      <w:proofErr w:type="spellStart"/>
+      <w:proofErr w:type="gramStart"/>
+      <w:r>
+        <w:rPr>
+          <w:rFonts w:ascii="华文中宋" w:eastAsia="华文中宋" w:hAnsi="华文中宋"/>
+        </w:rPr>
+        <w:t>jndi:</w:t>
+      </w:r>
+      <w:r>
+        <w:rPr>
+          <w:rFonts w:ascii="华文中宋" w:eastAsia="华文中宋" w:hAnsi="华文中宋" w:hint="eastAsia"/>
+        </w:rPr>
+        <w:t>ldap</w:t>
+      </w:r>
+      <w:proofErr w:type="spellEnd"/>
+      <w:r>
+        <w:rPr>
+          <w:rFonts w:ascii="华文中宋" w:eastAsia="华文中宋" w:hAnsi="华文中宋"/>
+        </w:rPr>
+        <w:t>://1</w:t>
+      </w:r>
+      <w:r>
+        <w:rPr>
+          <w:rFonts w:ascii="华文中宋" w:eastAsia="华文中宋" w:hAnsi="华文中宋"/>
+        </w:rPr>
+        <w:t>92.68.1.2</w:t>
+      </w:r>
+      <w:r>
+        <w:rPr>
+          <w:rFonts w:ascii="华文中宋" w:eastAsia="华文中宋" w:hAnsi="华文中宋"/>
+        </w:rPr>
+        <w:t>:</w:t>
+      </w:r>
+      <w:r>
+        <w:rPr>
+          <w:rFonts w:ascii="华文中宋" w:eastAsia="华文中宋" w:hAnsi="华文中宋"/>
+        </w:rPr>
+        <w:t>6868</w:t>
+      </w:r>
+      <w:r>
+        <w:rPr>
+          <w:rFonts w:ascii="华文中宋" w:eastAsia="华文中宋" w:hAnsi="华文中宋"/>
+        </w:rPr>
+        <w:t>/</w:t>
+      </w:r>
+      <w:proofErr w:type="gramEnd"/>
+      <w:r>
+        <w:rPr>
+          <w:rFonts w:ascii="华文中宋" w:eastAsia="华文中宋" w:hAnsi="华文中宋"/>
+        </w:rPr>
+        <w:t xml:space="preserve"> }</w:t>
+      </w:r>
+    </w:p>
+    <w:p>
+      <w:pPr>
+        <w:ind w:firstLine="420"/>
+        <w:rPr>
+          <w:rFonts w:ascii="华文中宋" w:eastAsia="华文中宋" w:hAnsi="华文中宋"/>
+        </w:rPr>
+      </w:pPr>
+      <w:r>
+        <w:rPr>
+          <w:rFonts w:ascii="华文中宋" w:eastAsia="华文中宋" w:hAnsi="华文中宋" w:hint="eastAsia"/>
+        </w:rPr>
+        <w:t>真的</w:t>
+      </w:r>
+      <w:r>
+        <w:rPr>
+          <w:rFonts w:ascii="华文中宋" w:eastAsia="华文中宋" w:hAnsi="华文中宋" w:hint="eastAsia"/>
+        </w:rPr>
+        <w:t>在无人机上新开了一个用户。</w:t>
+      </w:r>
+    </w:p>
+    <w:p>
+      <w:pPr>
+        <w:ind w:firstLine="420"/>
+        <w:rPr>
+          <w:rFonts w:ascii="华文中宋" w:eastAsia="华文中宋" w:hAnsi="华文中宋"/>
+        </w:rPr>
+      </w:pPr>
+      <w:r>
+        <w:rPr>
+          <w:rFonts w:hint="eastAsia"/>
+          <w:b/>
+          <w:color w:val="7030A0"/>
+        </w:rPr>
+        <w:t>我</w:t>
+      </w:r>
+      <w:r>
+        <w:rPr>
+          <w:rFonts w:ascii="华文中宋" w:eastAsia="华文中宋" w:hAnsi="华文中宋" w:hint="eastAsia"/>
+        </w:rPr>
+        <w:t>用新开的</w:t>
+      </w:r>
+      <w:proofErr w:type="spellStart"/>
+      <w:r>
+        <w:rPr>
+          <w:rFonts w:ascii="华文中宋" w:eastAsia="华文中宋" w:hAnsi="华文中宋" w:hint="eastAsia"/>
+        </w:rPr>
+        <w:t>nephy</w:t>
+      </w:r>
+      <w:proofErr w:type="spellEnd"/>
+      <w:r>
+        <w:rPr>
+          <w:rFonts w:ascii="华文中宋" w:eastAsia="华文中宋" w:hAnsi="华文中宋" w:hint="eastAsia"/>
+        </w:rPr>
+        <w:t>用户让无人机绕开敌人，向14kil外的医院飞去。</w:t>
+      </w:r>
+      <w:r>
+        <w:rPr>
+          <w:rFonts w:hint="eastAsia"/>
+          <w:b/>
+          <w:color w:val="7030A0"/>
+        </w:rPr>
+        <w:t>我</w:t>
+      </w:r>
+      <w:r>
+        <w:rPr>
+          <w:rFonts w:ascii="华文中宋" w:eastAsia="华文中宋" w:hAnsi="华文中宋" w:hint="eastAsia"/>
+        </w:rPr>
+        <w:t>的心里充斥着虚无。</w:t>
+      </w:r>
+    </w:p>
+    <w:p>
+      <w:pPr>
+        <w:ind w:firstLine="420"/>
+        <w:rPr>
+          <w:rFonts w:ascii="华文中宋" w:eastAsia="华文中宋" w:hAnsi="华文中宋" w:hint="eastAsia"/>
+        </w:rPr>
+      </w:pPr>
+      <w:r>
+        <w:rPr>
+          <w:rFonts w:ascii="华文中宋" w:eastAsia="华文中宋" w:hAnsi="华文中宋" w:hint="eastAsia"/>
+        </w:rPr>
+        <w:t>现在用</w:t>
+      </w:r>
+      <w:r>
+        <w:rPr>
+          <w:rFonts w:ascii="华文中宋" w:eastAsia="华文中宋" w:hAnsi="华文中宋" w:hint="eastAsia"/>
+          <w:b/>
+          <w:color w:val="365F91" w:themeColor="accent1" w:themeShade="BF"/>
+        </w:rPr>
+        <w:t>SEN-001</w:t>
+      </w:r>
+      <w:r>
+        <w:rPr>
+          <w:rFonts w:ascii="华文中宋" w:eastAsia="华文中宋" w:hAnsi="华文中宋" w:hint="eastAsia"/>
+        </w:rPr>
+        <w:t>的电子战</w:t>
+      </w:r>
+      <w:r>
+        <w:rPr>
+          <w:rFonts w:ascii="华文中宋" w:eastAsia="华文中宋" w:hAnsi="华文中宋" w:hint="eastAsia"/>
+        </w:rPr>
+        <w:t>系统帮助我同时夺下4辆车的控制权。</w:t>
+      </w:r>
+    </w:p>
+    <w:p>
+      <w:pPr>
+        <w:ind w:firstLine="420"/>
+        <w:rPr>
+          <w:rFonts w:ascii="华文中宋" w:eastAsia="华文中宋" w:hAnsi="华文中宋"/>
+        </w:rPr>
+      </w:pPr>
+      <w:r>
+        <w:rPr>
+          <w:rFonts w:ascii="华文中宋" w:eastAsia="华文中宋" w:hAnsi="华文中宋" w:hint="eastAsia"/>
+        </w:rPr>
+        <w:t>“</w:t>
+      </w:r>
+      <w:r>
+        <w:rPr>
+          <w:rFonts w:hint="eastAsia"/>
+          <w:b/>
+          <w:color w:val="7030A0"/>
+        </w:rPr>
+        <w:t>潘丽宝，请把你的雷达标出的</w:t>
+      </w:r>
+      <w:r>
+        <w:rPr>
+          <w:rFonts w:hint="eastAsia"/>
+          <w:b/>
+          <w:color w:val="7030A0"/>
+        </w:rPr>
+        <w:t>4</w:t>
+      </w:r>
+      <w:r>
+        <w:rPr>
+          <w:rFonts w:hint="eastAsia"/>
+          <w:b/>
+          <w:color w:val="7030A0"/>
+        </w:rPr>
+        <w:t>辆战车位置实时共享给菈琪旭。</w:t>
+      </w:r>
+      <w:r>
+        <w:rPr>
+          <w:rFonts w:ascii="华文中宋" w:eastAsia="华文中宋" w:hAnsi="华文中宋" w:hint="eastAsia"/>
+        </w:rPr>
+        <w:t>”</w:t>
+      </w:r>
+    </w:p>
+    <w:p>
+      <w:pPr>
+        <w:ind w:firstLine="420"/>
+        <w:rPr>
+          <w:rFonts w:ascii="华文中宋" w:eastAsia="华文中宋" w:hAnsi="华文中宋"/>
+        </w:rPr>
+      </w:pPr>
+      <w:r>
+        <w:rPr>
+          <w:rFonts w:ascii="华文中宋" w:eastAsia="华文中宋" w:hAnsi="华文中宋" w:hint="eastAsia"/>
+        </w:rPr>
+        <w:t>“</w:t>
+      </w:r>
+      <w:r>
+        <w:rPr>
+          <w:rFonts w:hint="eastAsia"/>
+          <w:b/>
+          <w:color w:val="7030A0"/>
+        </w:rPr>
+        <w:t>菈琪旭，用</w:t>
+      </w:r>
+      <w:r>
+        <w:rPr>
+          <w:rFonts w:hint="eastAsia"/>
+          <w:b/>
+          <w:color w:val="7030A0"/>
+        </w:rPr>
+        <w:t>火控系统</w:t>
+      </w:r>
+      <w:r>
+        <w:rPr>
+          <w:rFonts w:hint="eastAsia"/>
+          <w:b/>
+          <w:color w:val="7030A0"/>
+        </w:rPr>
+        <w:t>锁定这</w:t>
+      </w:r>
+      <w:r>
+        <w:rPr>
+          <w:rFonts w:hint="eastAsia"/>
+          <w:b/>
+          <w:color w:val="7030A0"/>
+        </w:rPr>
+        <w:t>4</w:t>
+      </w:r>
+      <w:r>
+        <w:rPr>
+          <w:rFonts w:hint="eastAsia"/>
+          <w:b/>
+          <w:color w:val="7030A0"/>
+        </w:rPr>
+        <w:t>辆车</w:t>
+      </w:r>
+      <w:r>
+        <w:rPr>
+          <w:rFonts w:hint="eastAsia"/>
+          <w:b/>
+          <w:color w:val="7030A0"/>
+        </w:rPr>
+        <w:t>，但只锁定，不要</w:t>
+      </w:r>
+      <w:r>
+        <w:rPr>
+          <w:rFonts w:hint="eastAsia"/>
+          <w:b/>
+          <w:color w:val="7030A0"/>
+        </w:rPr>
+        <w:t>把</w:t>
+      </w:r>
+      <w:r>
+        <w:rPr>
+          <w:rFonts w:hint="eastAsia"/>
+          <w:b/>
+          <w:color w:val="7030A0"/>
+        </w:rPr>
+        <w:t>炮塔</w:t>
+      </w:r>
+      <w:r>
+        <w:rPr>
+          <w:rFonts w:hint="eastAsia"/>
+          <w:b/>
+          <w:color w:val="7030A0"/>
+        </w:rPr>
+        <w:t>转向它们</w:t>
+      </w:r>
+      <w:r>
+        <w:rPr>
+          <w:rFonts w:hint="eastAsia"/>
+          <w:b/>
+          <w:color w:val="7030A0"/>
+        </w:rPr>
+        <w:t>。</w:t>
+      </w:r>
+      <w:r>
+        <w:rPr>
+          <w:rFonts w:hint="eastAsia"/>
+          <w:b/>
+          <w:color w:val="7030A0"/>
+        </w:rPr>
+        <w:t>准备向它们定向发送这段代码。</w:t>
+      </w:r>
+      <w:r>
+        <w:rPr>
+          <w:rFonts w:hint="eastAsia"/>
+          <w:b/>
+          <w:color w:val="7030A0"/>
+        </w:rPr>
+        <w:t>发送后在这些车的</w:t>
+      </w:r>
+      <w:r>
+        <w:rPr>
+          <w:rFonts w:hint="eastAsia"/>
+          <w:b/>
+          <w:color w:val="7030A0"/>
+        </w:rPr>
+        <w:t>7</w:t>
+      </w:r>
+      <w:r>
+        <w:rPr>
+          <w:b/>
+          <w:color w:val="7030A0"/>
+        </w:rPr>
+        <w:t>2MHz</w:t>
+      </w:r>
+      <w:r>
+        <w:rPr>
+          <w:rFonts w:hint="eastAsia"/>
+          <w:b/>
+          <w:color w:val="7030A0"/>
+        </w:rPr>
+        <w:t>频率</w:t>
+      </w:r>
+      <w:r>
+        <w:rPr>
+          <w:rFonts w:hint="eastAsia"/>
+          <w:b/>
+          <w:color w:val="7030A0"/>
+        </w:rPr>
+        <w:t>施加电磁干扰。</w:t>
+      </w:r>
+      <w:r>
+        <w:rPr>
+          <w:rFonts w:hint="eastAsia"/>
+          <w:b/>
+          <w:color w:val="7030A0"/>
+        </w:rPr>
+        <w:t>这之后我可能随时停止干扰，或者</w:t>
+      </w:r>
+      <w:r>
+        <w:rPr>
+          <w:rFonts w:hint="eastAsia"/>
+          <w:b/>
+          <w:color w:val="7030A0"/>
+        </w:rPr>
+        <w:t>让你同时炮击</w:t>
+      </w:r>
+      <w:r>
+        <w:rPr>
+          <w:rFonts w:hint="eastAsia"/>
+          <w:b/>
+          <w:color w:val="7030A0"/>
+        </w:rPr>
+        <w:t>4</w:t>
+      </w:r>
+      <w:r>
+        <w:rPr>
+          <w:rFonts w:hint="eastAsia"/>
+          <w:b/>
+          <w:color w:val="7030A0"/>
+        </w:rPr>
+        <w:t>辆车，或者只炮击东边</w:t>
+      </w:r>
+      <w:r>
+        <w:rPr>
+          <w:rFonts w:hint="eastAsia"/>
+          <w:b/>
+          <w:color w:val="7030A0"/>
+        </w:rPr>
+        <w:t>3</w:t>
+      </w:r>
+      <w:r>
+        <w:rPr>
+          <w:rFonts w:hint="eastAsia"/>
+          <w:b/>
+          <w:color w:val="7030A0"/>
+        </w:rPr>
+        <w:t>辆。也可能突然让你切换高爆弹覆盖这</w:t>
+      </w:r>
+      <w:r>
+        <w:rPr>
+          <w:rFonts w:hint="eastAsia"/>
+          <w:b/>
+          <w:color w:val="7030A0"/>
+        </w:rPr>
+        <w:t>4</w:t>
+      </w:r>
+      <w:r>
+        <w:rPr>
+          <w:rFonts w:hint="eastAsia"/>
+          <w:b/>
+          <w:color w:val="7030A0"/>
+        </w:rPr>
+        <w:t>辆车南北的区域。</w:t>
+      </w:r>
+      <w:r>
+        <w:rPr>
+          <w:rFonts w:ascii="华文中宋" w:eastAsia="华文中宋" w:hAnsi="华文中宋" w:hint="eastAsia"/>
+        </w:rPr>
+        <w:t>”</w:t>
+      </w:r>
+    </w:p>
+    <w:p>
+      <w:pPr>
+        <w:ind w:firstLine="420"/>
+        <w:rPr>
+          <w:rFonts w:ascii="华文中宋" w:eastAsia="华文中宋" w:hAnsi="华文中宋" w:hint="eastAsia"/>
+        </w:rPr>
+      </w:pPr>
+      <w:r>
+        <w:rPr>
+          <w:rFonts w:ascii="华文中宋" w:eastAsia="华文中宋" w:hAnsi="华文中宋" w:hint="eastAsia"/>
+        </w:rPr>
+        <w:t>“</w:t>
+      </w:r>
+      <w:r>
+        <w:rPr>
+          <w:rFonts w:ascii="华文中宋" w:eastAsia="华文中宋" w:hAnsi="华文中宋" w:hint="eastAsia"/>
+          <w:color w:val="FABF8F" w:themeColor="accent6" w:themeTint="99"/>
+          <w:szCs w:val="21"/>
+        </w:rPr>
+        <w:t>W</w:t>
+      </w:r>
+      <w:r>
+        <w:rPr>
+          <w:rFonts w:ascii="华文中宋" w:eastAsia="华文中宋" w:hAnsi="华文中宋"/>
+          <w:color w:val="FABF8F" w:themeColor="accent6" w:themeTint="99"/>
+          <w:szCs w:val="21"/>
+        </w:rPr>
+        <w:t>ILCO!</w:t>
+      </w:r>
+      <w:r>
+        <w:rPr>
+          <w:rFonts w:ascii="华文中宋" w:eastAsia="华文中宋" w:hAnsi="华文中宋" w:hint="eastAsia"/>
+        </w:rPr>
+        <w:t>”</w:t>
+      </w:r>
+    </w:p>
+    <w:p>
+      <w:pPr>
+        <w:ind w:firstLine="420"/>
+        <w:rPr>
+          <w:rFonts w:ascii="华文中宋" w:eastAsia="华文中宋" w:hAnsi="华文中宋"/>
+        </w:rPr>
+      </w:pPr>
+      <w:r>
+        <w:rPr>
+          <w:rFonts w:ascii="华文中宋" w:eastAsia="华文中宋" w:hAnsi="华文中宋" w:hint="eastAsia"/>
+        </w:rPr>
+        <w:t>“</w:t>
+      </w:r>
+      <w:r>
+        <w:rPr>
+          <w:rFonts w:hint="eastAsia"/>
+          <w:b/>
+          <w:color w:val="7030A0"/>
+        </w:rPr>
+        <w:t>啊，如果我失误的话菈琪旭可能会死。</w:t>
+      </w:r>
+      <w:r>
+        <w:rPr>
+          <w:rFonts w:ascii="华文中宋" w:eastAsia="华文中宋" w:hAnsi="华文中宋" w:hint="eastAsia"/>
+        </w:rPr>
+        <w:t>”</w:t>
+      </w:r>
+    </w:p>
+    <w:p>
+      <w:pPr>
+        <w:ind w:firstLine="420"/>
+        <w:rPr>
+          <w:rFonts w:ascii="华文中宋" w:eastAsia="华文中宋" w:hAnsi="华文中宋"/>
+        </w:rPr>
+      </w:pPr>
+      <w:r>
+        <w:rPr>
+          <w:rFonts w:ascii="华文中宋" w:eastAsia="华文中宋" w:hAnsi="华文中宋" w:hint="eastAsia"/>
+        </w:rPr>
+        <w:t>“</w:t>
+      </w:r>
+      <w:r>
+        <w:rPr>
+          <w:rFonts w:ascii="华文中宋" w:eastAsia="华文中宋" w:hAnsi="华文中宋" w:hint="eastAsia"/>
+          <w:color w:val="FABF8F" w:themeColor="accent6" w:themeTint="99"/>
+          <w:szCs w:val="21"/>
+        </w:rPr>
+        <w:t>我，我相信奈芙莲！</w:t>
+      </w:r>
+      <w:r>
+        <w:rPr>
+          <w:rFonts w:ascii="华文中宋" w:eastAsia="华文中宋" w:hAnsi="华文中宋" w:hint="eastAsia"/>
+        </w:rPr>
+        <w:t>”</w:t>
+      </w:r>
+    </w:p>
+    <w:p>
+      <w:pPr>
+        <w:ind w:firstLine="420"/>
+        <w:rPr>
+          <w:rFonts w:ascii="华文中宋" w:eastAsia="华文中宋" w:hAnsi="华文中宋" w:hint="eastAsia"/>
+        </w:rPr>
+      </w:pPr>
+      <w:r>
+        <w:rPr>
+          <w:rFonts w:ascii="华文中宋" w:eastAsia="华文中宋" w:hAnsi="华文中宋" w:hint="eastAsia"/>
+        </w:rPr>
+        <w:t>我的这段代码会在每辆车上新建root级别账户</w:t>
+      </w:r>
+      <w:proofErr w:type="spellStart"/>
+      <w:r>
+        <w:rPr>
+          <w:rFonts w:ascii="华文中宋" w:eastAsia="华文中宋" w:hAnsi="华文中宋" w:hint="eastAsia"/>
+        </w:rPr>
+        <w:t>nephy</w:t>
+      </w:r>
+      <w:proofErr w:type="spellEnd"/>
+      <w:r>
+        <w:rPr>
+          <w:rFonts w:ascii="华文中宋" w:eastAsia="华文中宋" w:hAnsi="华文中宋" w:hint="eastAsia"/>
+        </w:rPr>
+        <w:t>，然后删除其他所有账户，接着用</w:t>
+      </w:r>
+      <w:proofErr w:type="spellStart"/>
+      <w:r>
+        <w:rPr>
+          <w:rFonts w:ascii="华文中宋" w:eastAsia="华文中宋" w:hAnsi="华文中宋" w:hint="eastAsia"/>
+        </w:rPr>
+        <w:t>nephy</w:t>
+      </w:r>
+      <w:proofErr w:type="spellEnd"/>
+      <w:r>
+        <w:rPr>
+          <w:rFonts w:ascii="华文中宋" w:eastAsia="华文中宋" w:hAnsi="华文中宋" w:hint="eastAsia"/>
+        </w:rPr>
+        <w:t>账户修改车上敌我识别系统，并让</w:t>
+      </w:r>
+      <w:r>
+        <w:rPr>
+          <w:rFonts w:ascii="华文中宋" w:eastAsia="华文中宋" w:hAnsi="华文中宋" w:hint="eastAsia"/>
+        </w:rPr>
+        <w:t>车载</w:t>
+      </w:r>
+      <w:r>
+        <w:rPr>
+          <w:rFonts w:ascii="华文中宋" w:eastAsia="华文中宋" w:hAnsi="华文中宋" w:hint="eastAsia"/>
+        </w:rPr>
+        <w:t>人工智能接管车辆自动开火。</w:t>
+      </w:r>
+    </w:p>
+    <w:p>
+      <w:pPr>
+        <w:ind w:firstLine="420"/>
+        <w:rPr>
+          <w:rFonts w:ascii="华文中宋" w:eastAsia="华文中宋" w:hAnsi="华文中宋"/>
+        </w:rPr>
+      </w:pPr>
+      <w:r>
+        <w:rPr>
+          <w:rFonts w:ascii="华文中宋" w:eastAsia="华文中宋" w:hAnsi="华文中宋" w:hint="eastAsia"/>
+        </w:rPr>
+        <w:t>广播</w:t>
+      </w:r>
+      <w:r>
+        <w:rPr>
+          <w:rFonts w:ascii="华文中宋" w:eastAsia="华文中宋" w:hAnsi="华文中宋" w:hint="eastAsia"/>
+        </w:rPr>
+        <w:t>代码</w:t>
+      </w:r>
+      <w:r>
+        <w:rPr>
+          <w:rFonts w:ascii="华文中宋" w:eastAsia="华文中宋" w:hAnsi="华文中宋" w:hint="eastAsia"/>
+        </w:rPr>
+        <w:t>之前，</w:t>
+      </w:r>
+      <w:r>
+        <w:rPr>
+          <w:rFonts w:ascii="华文中宋" w:eastAsia="华文中宋" w:hAnsi="华文中宋" w:hint="eastAsia"/>
+        </w:rPr>
+        <w:t>用我面前</w:t>
+      </w:r>
+      <w:proofErr w:type="gramStart"/>
+      <w:r>
+        <w:rPr>
+          <w:rFonts w:ascii="华文中宋" w:eastAsia="华文中宋" w:hAnsi="华文中宋" w:hint="eastAsia"/>
+        </w:rPr>
+        <w:t>的车试一下</w:t>
+      </w:r>
+      <w:proofErr w:type="gramEnd"/>
+      <w:r>
+        <w:rPr>
+          <w:rFonts w:ascii="华文中宋" w:eastAsia="华文中宋" w:hAnsi="华文中宋" w:hint="eastAsia"/>
+        </w:rPr>
+        <w:t>前半部分代码</w:t>
+      </w:r>
+      <w:r>
+        <w:rPr>
+          <w:rFonts w:ascii="华文中宋" w:eastAsia="华文中宋" w:hAnsi="华文中宋" w:hint="eastAsia"/>
+        </w:rPr>
+        <w:t>。我开出了</w:t>
+      </w:r>
+      <w:proofErr w:type="spellStart"/>
+      <w:r>
+        <w:rPr>
+          <w:rFonts w:ascii="华文中宋" w:eastAsia="华文中宋" w:hAnsi="华文中宋" w:hint="eastAsia"/>
+        </w:rPr>
+        <w:t>nephy</w:t>
+      </w:r>
+      <w:proofErr w:type="spellEnd"/>
+      <w:r>
+        <w:rPr>
+          <w:rFonts w:ascii="华文中宋" w:eastAsia="华文中宋" w:hAnsi="华文中宋" w:hint="eastAsia"/>
+        </w:rPr>
+        <w:t>账户</w:t>
+      </w:r>
+      <w:r>
+        <w:rPr>
+          <w:rFonts w:ascii="华文中宋" w:eastAsia="华文中宋" w:hAnsi="华文中宋" w:hint="eastAsia"/>
+        </w:rPr>
+        <w:t>。</w:t>
+      </w:r>
+      <w:r>
+        <w:rPr>
+          <w:rFonts w:ascii="华文中宋" w:eastAsia="华文中宋" w:hAnsi="华文中宋" w:hint="eastAsia"/>
+        </w:rPr>
+        <w:t>敌人没有动静。</w:t>
+      </w:r>
+    </w:p>
+    <w:p>
+      <w:pPr>
+        <w:ind w:firstLine="420"/>
+        <w:rPr>
+          <w:rFonts w:ascii="华文中宋" w:eastAsia="华文中宋" w:hAnsi="华文中宋"/>
+        </w:rPr>
+      </w:pPr>
+      <w:r>
+        <w:rPr>
+          <w:rFonts w:ascii="华文中宋" w:eastAsia="华文中宋" w:hAnsi="华文中宋" w:hint="eastAsia"/>
+        </w:rPr>
+        <w:t>等等。</w:t>
+      </w:r>
+      <w:r>
+        <w:rPr>
+          <w:rFonts w:ascii="华文中宋" w:eastAsia="华文中宋" w:hAnsi="华文中宋" w:hint="eastAsia"/>
+        </w:rPr>
+        <w:t>怎么确保这辆车一次性消灭前后所有步兵呢？</w:t>
+      </w:r>
+      <w:r>
+        <w:rPr>
+          <w:rFonts w:ascii="华文中宋" w:eastAsia="华文中宋" w:hAnsi="华文中宋" w:hint="eastAsia"/>
+        </w:rPr>
+        <w:t>前后都有敌人，或许无法在1分钟内解决。</w:t>
+      </w:r>
+    </w:p>
+    <w:p>
+      <w:pPr>
+        <w:ind w:firstLine="420"/>
+        <w:rPr>
+          <w:rFonts w:ascii="华文中宋" w:eastAsia="华文中宋" w:hAnsi="华文中宋"/>
+        </w:rPr>
+      </w:pPr>
+      <w:r>
+        <w:rPr>
+          <w:rFonts w:ascii="华文中宋" w:eastAsia="华文中宋" w:hAnsi="华文中宋" w:hint="eastAsia"/>
+        </w:rPr>
+        <w:t>“</w:t>
+      </w:r>
+      <w:proofErr w:type="spellStart"/>
+      <w:r>
+        <w:rPr>
+          <w:rFonts w:hint="eastAsia"/>
+          <w:b/>
+          <w:color w:val="7030A0"/>
+        </w:rPr>
+        <w:t>Feo</w:t>
+      </w:r>
+      <w:proofErr w:type="spellEnd"/>
+      <w:r>
+        <w:rPr>
+          <w:rFonts w:hint="eastAsia"/>
+          <w:b/>
+          <w:color w:val="7030A0"/>
+        </w:rPr>
+        <w:t>，你们整支部队的指挥部门的代号叫什么？</w:t>
+      </w:r>
+      <w:r>
+        <w:rPr>
+          <w:rFonts w:ascii="华文中宋" w:eastAsia="华文中宋" w:hAnsi="华文中宋" w:hint="eastAsia"/>
+        </w:rPr>
+        <w:t>”</w:t>
+      </w:r>
+    </w:p>
+    <w:p>
+      <w:pPr>
+        <w:ind w:firstLine="420"/>
+        <w:rPr>
+          <w:rFonts w:ascii="华文中宋" w:eastAsia="华文中宋" w:hAnsi="华文中宋"/>
+        </w:rPr>
+      </w:pPr>
+      <w:r>
+        <w:rPr>
+          <w:rFonts w:ascii="华文中宋" w:eastAsia="华文中宋" w:hAnsi="华文中宋" w:hint="eastAsia"/>
+        </w:rPr>
+        <w:t>“Omega.</w:t>
+      </w:r>
+      <w:r>
+        <w:rPr>
+          <w:rFonts w:ascii="华文中宋" w:eastAsia="华文中宋" w:hAnsi="华文中宋"/>
+        </w:rPr>
+        <w:t>”</w:t>
+      </w:r>
+    </w:p>
+    <w:p>
+      <w:pPr>
+        <w:ind w:firstLine="420"/>
+        <w:rPr>
+          <w:rFonts w:ascii="华文中宋" w:eastAsia="华文中宋" w:hAnsi="华文中宋"/>
+        </w:rPr>
+      </w:pPr>
+      <w:r>
+        <w:rPr>
+          <w:rFonts w:ascii="华文中宋" w:eastAsia="华文中宋" w:hAnsi="华文中宋" w:hint="eastAsia"/>
+        </w:rPr>
+        <w:t>我</w:t>
+      </w:r>
+      <w:r>
+        <w:rPr>
+          <w:rFonts w:ascii="华文中宋" w:eastAsia="华文中宋" w:hAnsi="华文中宋" w:hint="eastAsia"/>
+        </w:rPr>
+        <w:t>调出无线电</w:t>
+      </w:r>
+      <w:proofErr w:type="gramStart"/>
+      <w:r>
+        <w:rPr>
+          <w:rFonts w:ascii="华文中宋" w:eastAsia="华文中宋" w:hAnsi="华文中宋" w:hint="eastAsia"/>
+        </w:rPr>
+        <w:t>谱设备</w:t>
+      </w:r>
+      <w:proofErr w:type="gramEnd"/>
+      <w:r>
+        <w:rPr>
+          <w:rFonts w:ascii="华文中宋" w:eastAsia="华文中宋" w:hAnsi="华文中宋" w:hint="eastAsia"/>
+        </w:rPr>
+        <w:t>自带的语音生成模型，</w:t>
+      </w:r>
+      <w:r>
+        <w:rPr>
+          <w:rFonts w:ascii="华文中宋" w:eastAsia="华文中宋" w:hAnsi="华文中宋" w:hint="eastAsia"/>
+        </w:rPr>
+        <w:t>让它</w:t>
+      </w:r>
+      <w:r>
+        <w:rPr>
+          <w:rFonts w:ascii="华文中宋" w:eastAsia="华文中宋" w:hAnsi="华文中宋" w:hint="eastAsia"/>
+        </w:rPr>
+        <w:t>以年轻男性的声音生成：</w:t>
+      </w:r>
+    </w:p>
+    <w:p>
+      <w:pPr>
+        <w:ind w:firstLine="420"/>
+        <w:rPr>
+          <w:rFonts w:ascii="华文中宋" w:eastAsia="华文中宋" w:hAnsi="华文中宋"/>
+        </w:rPr>
+      </w:pPr>
+      <w:r>
+        <w:rPr>
+          <w:rFonts w:ascii="华文中宋" w:eastAsia="华文中宋" w:hAnsi="华文中宋"/>
+        </w:rPr>
+        <w:t xml:space="preserve">“Omega to </w:t>
+      </w:r>
+      <w:r>
+        <w:rPr>
+          <w:rFonts w:ascii="华文中宋" w:eastAsia="华文中宋" w:hAnsi="华文中宋" w:hint="eastAsia"/>
+        </w:rPr>
+        <w:t>a</w:t>
+      </w:r>
+      <w:r>
+        <w:rPr>
+          <w:rFonts w:ascii="华文中宋" w:eastAsia="华文中宋" w:hAnsi="华文中宋"/>
+        </w:rPr>
+        <w:t>lpha. Move one hundred meters, front!”</w:t>
+      </w:r>
+    </w:p>
+    <w:p>
+      <w:pPr>
+        <w:ind w:firstLine="420"/>
+        <w:rPr>
+          <w:rFonts w:ascii="华文中宋" w:eastAsia="华文中宋" w:hAnsi="华文中宋"/>
+        </w:rPr>
+      </w:pPr>
+      <w:r>
+        <w:rPr>
+          <w:rFonts w:ascii="华文中宋" w:eastAsia="华文中宋" w:hAnsi="华文中宋"/>
+        </w:rPr>
+        <w:t xml:space="preserve">“Omega to </w:t>
+      </w:r>
+      <w:r>
+        <w:rPr>
+          <w:rFonts w:ascii="华文中宋" w:eastAsia="华文中宋" w:hAnsi="华文中宋" w:hint="eastAsia"/>
+        </w:rPr>
+        <w:t>b</w:t>
+      </w:r>
+      <w:r>
+        <w:rPr>
+          <w:rFonts w:ascii="华文中宋" w:eastAsia="华文中宋" w:hAnsi="华文中宋"/>
+        </w:rPr>
+        <w:t>eta. Move one hundred meters, back!”</w:t>
+      </w:r>
+    </w:p>
+    <w:p>
+      <w:pPr>
+        <w:ind w:firstLine="420"/>
+        <w:rPr>
+          <w:rFonts w:ascii="华文中宋" w:eastAsia="华文中宋" w:hAnsi="华文中宋"/>
+        </w:rPr>
+      </w:pPr>
+      <w:r>
+        <w:rPr>
+          <w:rFonts w:ascii="华文中宋" w:eastAsia="华文中宋" w:hAnsi="华文中宋" w:hint="eastAsia"/>
+        </w:rPr>
+        <w:t>我直接把这两句语音向那两支步兵队伍</w:t>
+      </w:r>
+      <w:r>
+        <w:rPr>
+          <w:rFonts w:ascii="华文中宋" w:eastAsia="华文中宋" w:hAnsi="华文中宋" w:hint="eastAsia"/>
+        </w:rPr>
+        <w:t>定向</w:t>
+      </w:r>
+      <w:r>
+        <w:rPr>
+          <w:rFonts w:ascii="华文中宋" w:eastAsia="华文中宋" w:hAnsi="华文中宋" w:hint="eastAsia"/>
+        </w:rPr>
+        <w:t>发送了出去！</w:t>
+      </w:r>
+    </w:p>
+    <w:p>
+      <w:pPr>
+        <w:ind w:firstLine="420"/>
+        <w:rPr>
+          <w:rFonts w:ascii="华文中宋" w:eastAsia="华文中宋" w:hAnsi="华文中宋"/>
+        </w:rPr>
+      </w:pPr>
+      <w:r>
+        <w:rPr>
+          <w:rFonts w:ascii="华文中宋" w:eastAsia="华文中宋" w:hAnsi="华文中宋" w:hint="eastAsia"/>
+        </w:rPr>
+        <w:t>夜视仪里，我看见beta一群</w:t>
+      </w:r>
+      <w:r>
+        <w:rPr>
+          <w:rFonts w:ascii="华文中宋" w:eastAsia="华文中宋" w:hAnsi="华文中宋" w:hint="eastAsia"/>
+        </w:rPr>
+        <w:t>卧倒</w:t>
+      </w:r>
+      <w:r>
+        <w:rPr>
+          <w:rFonts w:ascii="华文中宋" w:eastAsia="华文中宋" w:hAnsi="华文中宋" w:hint="eastAsia"/>
+        </w:rPr>
+        <w:t>在树林草丛间的士兵齐刷刷地爬起，向他们的战车小跑过去。不一会，我望见远方的alpha小队也跑到了战车前方趴好。</w:t>
+      </w:r>
+    </w:p>
+    <w:p>
+      <w:pPr>
+        <w:ind w:firstLine="420"/>
+        <w:rPr>
+          <w:rFonts w:ascii="华文中宋" w:eastAsia="华文中宋" w:hAnsi="华文中宋"/>
+        </w:rPr>
+      </w:pPr>
+      <w:r>
+        <w:rPr>
+          <w:rFonts w:ascii="华文中宋" w:eastAsia="华文中宋" w:hAnsi="华文中宋" w:hint="eastAsia"/>
+        </w:rPr>
+        <w:t>我干着战史上前所未有的事。</w:t>
+      </w:r>
+    </w:p>
+    <w:p>
+      <w:pPr>
+        <w:ind w:firstLine="420"/>
+        <w:rPr>
+          <w:rFonts w:ascii="华文中宋" w:eastAsia="华文中宋" w:hAnsi="华文中宋"/>
+        </w:rPr>
+      </w:pPr>
+      <w:r>
+        <w:rPr>
+          <w:rFonts w:ascii="华文中宋" w:eastAsia="华文中宋" w:hAnsi="华文中宋" w:hint="eastAsia"/>
+        </w:rPr>
+        <w:t>“</w:t>
+      </w:r>
+      <w:proofErr w:type="spellStart"/>
+      <w:r>
+        <w:rPr>
+          <w:rFonts w:hint="eastAsia"/>
+          <w:b/>
+          <w:color w:val="7030A0"/>
+        </w:rPr>
+        <w:t>Feo</w:t>
+      </w:r>
+      <w:proofErr w:type="spellEnd"/>
+      <w:r>
+        <w:rPr>
+          <w:rFonts w:hint="eastAsia"/>
+          <w:b/>
+          <w:color w:val="7030A0"/>
+        </w:rPr>
+        <w:t>，你们的指挥部门</w:t>
+      </w:r>
+      <w:r>
+        <w:rPr>
+          <w:rFonts w:hint="eastAsia"/>
+          <w:b/>
+          <w:color w:val="7030A0"/>
+        </w:rPr>
+        <w:t>把那个战车叫什么？</w:t>
+      </w:r>
+      <w:r>
+        <w:rPr>
+          <w:rFonts w:hint="eastAsia"/>
+          <w:b/>
+          <w:color w:val="7030A0"/>
+        </w:rPr>
+        <w:t>I</w:t>
+      </w:r>
+      <w:r>
+        <w:rPr>
+          <w:b/>
+          <w:color w:val="7030A0"/>
+        </w:rPr>
+        <w:t>FV</w:t>
+      </w:r>
+      <w:r>
+        <w:rPr>
+          <w:rFonts w:hint="eastAsia"/>
+          <w:b/>
+          <w:color w:val="7030A0"/>
+        </w:rPr>
+        <w:t>吗？</w:t>
+      </w:r>
+      <w:r>
+        <w:rPr>
+          <w:rFonts w:hint="eastAsia"/>
+          <w:b/>
+          <w:color w:val="7030A0"/>
+        </w:rPr>
+        <w:t>还是</w:t>
+      </w:r>
+      <w:r>
+        <w:rPr>
+          <w:b/>
+          <w:color w:val="7030A0"/>
+        </w:rPr>
+        <w:t>Tank destroyer</w:t>
+      </w:r>
+      <w:r>
+        <w:rPr>
+          <w:rFonts w:hint="eastAsia"/>
+          <w:b/>
+          <w:color w:val="7030A0"/>
+        </w:rPr>
+        <w:t>或者</w:t>
+      </w:r>
+      <w:r>
+        <w:rPr>
+          <w:rFonts w:hint="eastAsia"/>
+          <w:b/>
+          <w:color w:val="7030A0"/>
+        </w:rPr>
+        <w:t>TD</w:t>
+      </w:r>
+      <w:r>
+        <w:rPr>
+          <w:rFonts w:hint="eastAsia"/>
+          <w:b/>
+          <w:color w:val="7030A0"/>
+        </w:rPr>
+        <w:t>？</w:t>
+      </w:r>
+      <w:r>
+        <w:rPr>
+          <w:rFonts w:ascii="华文中宋" w:eastAsia="华文中宋" w:hAnsi="华文中宋" w:hint="eastAsia"/>
+        </w:rPr>
+        <w:t>”</w:t>
+      </w:r>
+    </w:p>
+    <w:p>
+      <w:pPr>
+        <w:ind w:firstLine="420"/>
+        <w:rPr>
+          <w:rFonts w:ascii="华文中宋" w:eastAsia="华文中宋" w:hAnsi="华文中宋"/>
+        </w:rPr>
+      </w:pPr>
+      <w:r>
+        <w:rPr>
+          <w:rFonts w:ascii="华文中宋" w:eastAsia="华文中宋" w:hAnsi="华文中宋" w:hint="eastAsia"/>
+        </w:rPr>
+        <w:t>“APC.</w:t>
+      </w:r>
+      <w:r>
+        <w:rPr>
+          <w:rFonts w:ascii="华文中宋" w:eastAsia="华文中宋" w:hAnsi="华文中宋"/>
+        </w:rPr>
+        <w:t xml:space="preserve"> </w:t>
+      </w:r>
+      <w:proofErr w:type="spellStart"/>
+      <w:r>
+        <w:rPr>
+          <w:rFonts w:ascii="华文中宋" w:eastAsia="华文中宋" w:hAnsi="华文中宋"/>
+        </w:rPr>
+        <w:t>A</w:t>
+      </w:r>
+      <w:r>
+        <w:rPr>
+          <w:rFonts w:ascii="华文中宋" w:eastAsia="华文中宋" w:hAnsi="华文中宋"/>
+        </w:rPr>
+        <w:t>rmoured</w:t>
+      </w:r>
+      <w:proofErr w:type="spellEnd"/>
+      <w:r>
+        <w:rPr>
+          <w:rFonts w:ascii="华文中宋" w:eastAsia="华文中宋" w:hAnsi="华文中宋"/>
+        </w:rPr>
+        <w:t xml:space="preserve"> personnel carrier</w:t>
+      </w:r>
+      <w:r>
+        <w:rPr>
+          <w:rFonts w:ascii="华文中宋" w:eastAsia="华文中宋" w:hAnsi="华文中宋"/>
+        </w:rPr>
+        <w:t>.</w:t>
+      </w:r>
+      <w:r>
+        <w:rPr>
+          <w:rFonts w:ascii="华文中宋" w:eastAsia="华文中宋" w:hAnsi="华文中宋"/>
+        </w:rPr>
+        <w:t xml:space="preserve"> </w:t>
+      </w:r>
+      <w:r>
+        <w:rPr>
+          <w:rFonts w:ascii="华文中宋" w:eastAsia="华文中宋" w:hAnsi="华文中宋" w:hint="eastAsia"/>
+        </w:rPr>
+        <w:t>其实</w:t>
+      </w:r>
+      <w:r>
+        <w:rPr>
+          <w:rFonts w:ascii="华文中宋" w:eastAsia="华文中宋" w:hAnsi="华文中宋" w:hint="eastAsia"/>
+        </w:rPr>
+        <w:t>训练的</w:t>
+      </w:r>
+      <w:r>
+        <w:rPr>
+          <w:rFonts w:ascii="华文中宋" w:eastAsia="华文中宋" w:hAnsi="华文中宋" w:hint="eastAsia"/>
+        </w:rPr>
+        <w:t>时候它同时充当</w:t>
+      </w:r>
+      <w:r>
+        <w:rPr>
+          <w:rFonts w:ascii="华文中宋" w:eastAsia="华文中宋" w:hAnsi="华文中宋" w:hint="eastAsia"/>
+        </w:rPr>
+        <w:t>IFV和TD。</w:t>
+      </w:r>
+      <w:r>
+        <w:rPr>
+          <w:rFonts w:ascii="华文中宋" w:eastAsia="华文中宋" w:hAnsi="华文中宋" w:hint="eastAsia"/>
+        </w:rPr>
+        <w:t>”</w:t>
+      </w:r>
+    </w:p>
+    <w:p>
+      <w:pPr>
+        <w:ind w:firstLine="420"/>
+        <w:rPr>
+          <w:rFonts w:ascii="华文中宋" w:eastAsia="华文中宋" w:hAnsi="华文中宋"/>
+        </w:rPr>
+      </w:pPr>
+      <w:r>
+        <w:rPr>
+          <w:rFonts w:ascii="华文中宋" w:eastAsia="华文中宋" w:hAnsi="华文中宋" w:hint="eastAsia"/>
+        </w:rPr>
+        <w:t>好厉害。</w:t>
+      </w:r>
+      <w:r>
+        <w:rPr>
+          <w:rFonts w:ascii="华文中宋" w:eastAsia="华文中宋" w:hAnsi="华文中宋" w:hint="eastAsia"/>
+        </w:rPr>
+        <w:t>三车合一的优秀设计。</w:t>
+      </w:r>
+    </w:p>
+    <w:p>
+      <w:pPr>
+        <w:ind w:firstLine="420"/>
+        <w:rPr>
+          <w:rFonts w:ascii="华文中宋" w:eastAsia="华文中宋" w:hAnsi="华文中宋"/>
+        </w:rPr>
+      </w:pPr>
+      <w:r>
+        <w:rPr>
+          <w:rFonts w:ascii="华文中宋" w:eastAsia="华文中宋" w:hAnsi="华文中宋"/>
+        </w:rPr>
+        <w:t xml:space="preserve">“Omega to gamma. Move one hundred meters, </w:t>
+      </w:r>
+      <w:r>
+        <w:rPr>
+          <w:rFonts w:ascii="华文中宋" w:eastAsia="华文中宋" w:hAnsi="华文中宋"/>
+        </w:rPr>
+        <w:t xml:space="preserve">front, to </w:t>
+      </w:r>
+      <w:r>
+        <w:rPr>
+          <w:rFonts w:ascii="华文中宋" w:eastAsia="华文中宋" w:hAnsi="华文中宋"/>
+        </w:rPr>
+        <w:t xml:space="preserve">the rear of </w:t>
+      </w:r>
+      <w:r>
+        <w:rPr>
+          <w:rFonts w:ascii="华文中宋" w:eastAsia="华文中宋" w:hAnsi="华文中宋"/>
+        </w:rPr>
+        <w:t>your APC</w:t>
+      </w:r>
+      <w:r>
+        <w:rPr>
+          <w:rFonts w:ascii="华文中宋" w:eastAsia="华文中宋" w:hAnsi="华文中宋"/>
+        </w:rPr>
+        <w:t>!”</w:t>
+      </w:r>
+    </w:p>
+    <w:p>
+      <w:pPr>
+        <w:ind w:firstLine="420"/>
+        <w:rPr>
+          <w:rFonts w:ascii="华文中宋" w:eastAsia="华文中宋" w:hAnsi="华文中宋" w:hint="eastAsia"/>
+        </w:rPr>
+      </w:pPr>
+      <w:r>
+        <w:rPr>
+          <w:rFonts w:ascii="华文中宋" w:eastAsia="华文中宋" w:hAnsi="华文中宋"/>
+        </w:rPr>
+        <w:t>“Omega to delta. Move one hundred meters, back</w:t>
+      </w:r>
+      <w:r>
+        <w:rPr>
+          <w:rFonts w:ascii="华文中宋" w:eastAsia="华文中宋" w:hAnsi="华文中宋"/>
+        </w:rPr>
+        <w:t xml:space="preserve"> to your APC</w:t>
+      </w:r>
+      <w:r>
+        <w:rPr>
+          <w:rFonts w:ascii="华文中宋" w:eastAsia="华文中宋" w:hAnsi="华文中宋"/>
+        </w:rPr>
+        <w:t>!”</w:t>
+      </w:r>
+    </w:p>
+    <w:p>
+      <w:pPr>
+        <w:ind w:firstLine="420"/>
+        <w:rPr>
+          <w:rFonts w:ascii="华文中宋" w:eastAsia="华文中宋" w:hAnsi="华文中宋"/>
+        </w:rPr>
+      </w:pPr>
+      <w:r>
+        <w:rPr>
+          <w:rFonts w:ascii="华文中宋" w:eastAsia="华文中宋" w:hAnsi="华文中宋" w:hint="eastAsia"/>
+        </w:rPr>
+        <w:t>……</w:t>
+      </w:r>
+    </w:p>
+    <w:p>
+      <w:pPr>
+        <w:ind w:firstLine="420"/>
+        <w:rPr>
+          <w:rFonts w:ascii="华文中宋" w:eastAsia="华文中宋" w:hAnsi="华文中宋"/>
+        </w:rPr>
+      </w:pPr>
+      <w:r>
+        <w:rPr>
+          <w:rFonts w:ascii="华文中宋" w:eastAsia="华文中宋" w:hAnsi="华文中宋" w:hint="eastAsia"/>
+        </w:rPr>
+        <w:t>“</w:t>
+      </w:r>
+      <w:proofErr w:type="gramStart"/>
+      <w:r>
+        <w:rPr>
+          <w:rFonts w:hint="eastAsia"/>
+          <w:b/>
+          <w:color w:val="7030A0"/>
+        </w:rPr>
+        <w:t>莉莉娅</w:t>
+      </w:r>
+      <w:proofErr w:type="gramEnd"/>
+      <w:r>
+        <w:rPr>
+          <w:rFonts w:hint="eastAsia"/>
+          <w:b/>
+          <w:color w:val="7030A0"/>
+        </w:rPr>
+        <w:t>君，能不能对艾尔比斯的人说，我们要</w:t>
+      </w:r>
+      <w:r>
+        <w:rPr>
+          <w:rFonts w:hint="eastAsia"/>
+          <w:b/>
+          <w:color w:val="7030A0"/>
+        </w:rPr>
+        <w:t>放弃在跑道上修复</w:t>
+      </w:r>
+      <w:r>
+        <w:rPr>
+          <w:rFonts w:ascii="华文中宋" w:eastAsia="华文中宋" w:hAnsi="华文中宋" w:hint="eastAsia"/>
+          <w:b/>
+          <w:color w:val="365F91" w:themeColor="accent1" w:themeShade="BF"/>
+        </w:rPr>
+        <w:t>SEN-001</w:t>
+      </w:r>
+      <w:r>
+        <w:rPr>
+          <w:rFonts w:hint="eastAsia"/>
+          <w:b/>
+          <w:color w:val="7030A0"/>
+        </w:rPr>
+        <w:t>，</w:t>
+      </w:r>
+      <w:r>
+        <w:rPr>
+          <w:rFonts w:hint="eastAsia"/>
+          <w:b/>
+          <w:color w:val="7030A0"/>
+        </w:rPr>
+        <w:t>不放出前起落架，</w:t>
+      </w:r>
+      <w:r>
+        <w:rPr>
+          <w:rFonts w:hint="eastAsia"/>
+          <w:b/>
+          <w:color w:val="7030A0"/>
+        </w:rPr>
+        <w:t>强行脱离跑道让</w:t>
+      </w:r>
+      <w:r>
+        <w:rPr>
+          <w:rFonts w:ascii="华文中宋" w:eastAsia="华文中宋" w:hAnsi="华文中宋" w:hint="eastAsia"/>
+          <w:b/>
+          <w:color w:val="8DB3E2" w:themeColor="text2" w:themeTint="66"/>
+          <w:szCs w:val="21"/>
+        </w:rPr>
+        <w:t>HIS</w:t>
+      </w:r>
+      <w:r>
+        <w:rPr>
+          <w:rFonts w:hint="eastAsia"/>
+          <w:b/>
+          <w:color w:val="7030A0"/>
+        </w:rPr>
+        <w:t>着陆？</w:t>
+      </w:r>
+      <w:r>
+        <w:rPr>
+          <w:rFonts w:ascii="华文中宋" w:eastAsia="华文中宋" w:hAnsi="华文中宋"/>
+        </w:rPr>
+        <w:t>”</w:t>
+      </w:r>
+    </w:p>
+    <w:p>
+      <w:pPr>
+        <w:ind w:firstLine="420"/>
+        <w:rPr>
+          <w:rFonts w:ascii="华文中宋" w:eastAsia="华文中宋" w:hAnsi="华文中宋"/>
+        </w:rPr>
+      </w:pPr>
+      <w:r>
+        <w:rPr>
+          <w:rFonts w:ascii="华文中宋" w:eastAsia="华文中宋" w:hAnsi="华文中宋" w:hint="eastAsia"/>
+        </w:rPr>
+        <w:t>“</w:t>
+      </w:r>
+      <w:r>
+        <w:rPr>
+          <w:rFonts w:hint="eastAsia"/>
+          <w:b/>
+          <w:color w:val="7030A0"/>
+        </w:rPr>
+        <w:t>菈琪旭，把咒燃炉开大</w:t>
+      </w:r>
+      <w:r>
+        <w:rPr>
+          <w:rFonts w:hint="eastAsia"/>
+          <w:b/>
+          <w:color w:val="7030A0"/>
+        </w:rPr>
+        <w:t>，但</w:t>
+      </w:r>
+      <w:r>
+        <w:rPr>
+          <w:rFonts w:hint="eastAsia"/>
+          <w:b/>
+          <w:color w:val="7030A0"/>
+        </w:rPr>
+        <w:t>只让船缓慢</w:t>
+      </w:r>
+      <w:r>
+        <w:rPr>
+          <w:rFonts w:hint="eastAsia"/>
+          <w:b/>
+          <w:color w:val="7030A0"/>
+        </w:rPr>
+        <w:t>移动</w:t>
+      </w:r>
+      <w:r>
+        <w:rPr>
+          <w:rFonts w:hint="eastAsia"/>
+          <w:b/>
+          <w:color w:val="7030A0"/>
+        </w:rPr>
+        <w:t>。如果有车向你开炮，立刻</w:t>
+      </w:r>
+      <w:r>
+        <w:rPr>
+          <w:rFonts w:hint="eastAsia"/>
+          <w:b/>
+          <w:color w:val="7030A0"/>
+        </w:rPr>
+        <w:t>开加力</w:t>
+      </w:r>
+      <w:r>
+        <w:rPr>
+          <w:rFonts w:hint="eastAsia"/>
+          <w:b/>
+          <w:color w:val="7030A0"/>
+        </w:rPr>
+        <w:t>强行起飞，同时向所有车辆撒</w:t>
+      </w:r>
+      <w:r>
+        <w:rPr>
+          <w:rFonts w:hint="eastAsia"/>
+          <w:b/>
+          <w:color w:val="7030A0"/>
+        </w:rPr>
+        <w:t>烟雾弹和电磁干扰</w:t>
+      </w:r>
+      <w:r>
+        <w:rPr>
+          <w:rFonts w:hint="eastAsia"/>
+          <w:b/>
+          <w:color w:val="7030A0"/>
+        </w:rPr>
+        <w:t>。</w:t>
+      </w:r>
+      <w:r>
+        <w:rPr>
+          <w:rFonts w:ascii="华文中宋" w:eastAsia="华文中宋" w:hAnsi="华文中宋"/>
+        </w:rPr>
+        <w:t>”</w:t>
+      </w:r>
+    </w:p>
+    <w:p>
+      <w:pPr>
+        <w:ind w:firstLine="420"/>
+        <w:rPr>
+          <w:rFonts w:ascii="华文中宋" w:eastAsia="华文中宋" w:hAnsi="华文中宋"/>
+        </w:rPr>
+      </w:pPr>
+      <w:r>
+        <w:rPr>
+          <w:rFonts w:ascii="华文中宋" w:eastAsia="华文中宋" w:hAnsi="华文中宋" w:hint="eastAsia"/>
+        </w:rPr>
+        <w:lastRenderedPageBreak/>
+        <w:t>再仔细思考一下。</w:t>
+      </w:r>
+      <w:r>
+        <w:rPr>
+          <w:rFonts w:ascii="华文中宋" w:eastAsia="华文中宋" w:hAnsi="华文中宋" w:hint="eastAsia"/>
+        </w:rPr>
+        <w:t>一切都准备就绪了吗？</w:t>
+      </w:r>
+    </w:p>
+    <w:p>
+      <w:pPr>
+        <w:ind w:firstLine="420"/>
+        <w:rPr>
+          <w:rFonts w:ascii="华文中宋" w:eastAsia="华文中宋" w:hAnsi="华文中宋"/>
+        </w:rPr>
+      </w:pPr>
+      <w:r>
+        <w:rPr>
+          <w:rFonts w:ascii="华文中宋" w:eastAsia="华文中宋" w:hAnsi="华文中宋" w:hint="eastAsia"/>
+        </w:rPr>
+        <w:t>其实我不是很有信心。</w:t>
+      </w:r>
+      <w:r>
+        <w:rPr>
+          <w:rFonts w:ascii="华文中宋" w:eastAsia="华文中宋" w:hAnsi="华文中宋" w:hint="eastAsia"/>
+        </w:rPr>
+        <w:t>代码容易出错。敌人也有可能突然察觉一切。</w:t>
+      </w:r>
+      <w:r>
+        <w:rPr>
+          <w:rFonts w:ascii="华文中宋" w:eastAsia="华文中宋" w:hAnsi="华文中宋" w:hint="eastAsia"/>
+        </w:rPr>
+        <w:t>这相当于</w:t>
+      </w:r>
+      <w:r>
+        <w:rPr>
+          <w:rFonts w:ascii="华文中宋" w:eastAsia="华文中宋" w:hAnsi="华文中宋" w:hint="eastAsia"/>
+        </w:rPr>
+        <w:t>我将未完整测试的代码放到未知的生产环境中。</w:t>
+      </w:r>
+    </w:p>
+    <w:p>
+      <w:pPr>
+        <w:ind w:firstLine="420"/>
+        <w:rPr>
+          <w:rFonts w:ascii="华文中宋" w:eastAsia="华文中宋" w:hAnsi="华文中宋"/>
+        </w:rPr>
+      </w:pPr>
+      <w:r>
+        <w:rPr>
+          <w:rFonts w:ascii="华文中宋" w:eastAsia="华文中宋" w:hAnsi="华文中宋" w:hint="eastAsia"/>
+        </w:rPr>
+        <w:t>现在我的心跳特别快。</w:t>
+      </w:r>
+      <w:r>
+        <w:rPr>
+          <w:rFonts w:ascii="华文中宋" w:eastAsia="华文中宋" w:hAnsi="华文中宋" w:hint="eastAsia"/>
+        </w:rPr>
+        <w:t>在</w:t>
+      </w:r>
+      <w:r>
+        <w:rPr>
+          <w:rFonts w:ascii="华文中宋" w:eastAsia="华文中宋" w:hAnsi="华文中宋" w:hint="eastAsia"/>
+        </w:rPr>
+        <w:t>下达</w:t>
+      </w:r>
+      <w:r>
+        <w:rPr>
+          <w:rFonts w:ascii="华文中宋" w:eastAsia="华文中宋" w:hAnsi="华文中宋" w:hint="eastAsia"/>
+        </w:rPr>
+        <w:t>最后的指令之前</w:t>
+      </w:r>
+      <w:r>
+        <w:rPr>
+          <w:rFonts w:ascii="华文中宋" w:eastAsia="华文中宋" w:hAnsi="华文中宋" w:hint="eastAsia"/>
+        </w:rPr>
+        <w:t>，</w:t>
+      </w:r>
+      <w:r>
+        <w:rPr>
+          <w:rFonts w:ascii="华文中宋" w:eastAsia="华文中宋" w:hAnsi="华文中宋" w:hint="eastAsia"/>
+        </w:rPr>
+        <w:t>我</w:t>
+      </w:r>
+      <w:r>
+        <w:rPr>
+          <w:rFonts w:ascii="华文中宋" w:eastAsia="华文中宋" w:hAnsi="华文中宋" w:hint="eastAsia"/>
+        </w:rPr>
+        <w:t>想</w:t>
+      </w:r>
+      <w:r>
+        <w:rPr>
+          <w:rFonts w:ascii="华文中宋" w:eastAsia="华文中宋" w:hAnsi="华文中宋" w:hint="eastAsia"/>
+        </w:rPr>
+        <w:t>尝试</w:t>
+      </w:r>
+      <w:r>
+        <w:rPr>
+          <w:rFonts w:ascii="华文中宋" w:eastAsia="华文中宋" w:hAnsi="华文中宋" w:hint="eastAsia"/>
+        </w:rPr>
+        <w:t>遥控自己</w:t>
+      </w:r>
+      <w:r>
+        <w:rPr>
+          <w:rFonts w:ascii="华文中宋" w:eastAsia="华文中宋" w:hAnsi="华文中宋" w:hint="eastAsia"/>
+        </w:rPr>
+        <w:t>前方</w:t>
+      </w:r>
+      <w:r>
+        <w:rPr>
+          <w:rFonts w:ascii="华文中宋" w:eastAsia="华文中宋" w:hAnsi="华文中宋" w:hint="eastAsia"/>
+        </w:rPr>
+        <w:t>的</w:t>
+      </w:r>
+      <w:r>
+        <w:rPr>
+          <w:rFonts w:ascii="华文中宋" w:eastAsia="华文中宋" w:hAnsi="华文中宋" w:hint="eastAsia"/>
+        </w:rPr>
+        <w:t>战</w:t>
+      </w:r>
+      <w:r>
+        <w:rPr>
+          <w:rFonts w:ascii="华文中宋" w:eastAsia="华文中宋" w:hAnsi="华文中宋" w:hint="eastAsia"/>
+        </w:rPr>
+        <w:t>车倒退0.0</w:t>
+      </w:r>
+      <w:r>
+        <w:rPr>
+          <w:rFonts w:ascii="华文中宋" w:eastAsia="华文中宋" w:hAnsi="华文中宋" w:hint="eastAsia"/>
+        </w:rPr>
+        <w:t>5</w:t>
+      </w:r>
+      <w:r>
+        <w:rPr>
+          <w:rFonts w:ascii="华文中宋" w:eastAsia="华文中宋" w:hAnsi="华文中宋" w:hint="eastAsia"/>
+        </w:rPr>
+        <w:t>米。车动了。</w:t>
+      </w:r>
+    </w:p>
+    <w:p>
+      <w:pPr>
+        <w:ind w:firstLine="420"/>
+        <w:rPr>
+          <w:rFonts w:ascii="华文中宋" w:eastAsia="华文中宋" w:hAnsi="华文中宋" w:hint="eastAsia"/>
+        </w:rPr>
+      </w:pPr>
+      <w:r>
+        <w:rPr>
+          <w:rFonts w:ascii="华文中宋" w:eastAsia="华文中宋" w:hAnsi="华文中宋" w:hint="eastAsia"/>
+        </w:rPr>
+        <w:t>“</w:t>
+      </w:r>
+      <w:r>
+        <w:rPr>
+          <w:rFonts w:hint="eastAsia"/>
+          <w:b/>
+          <w:color w:val="7030A0"/>
+        </w:rPr>
+        <w:t>广播代码！</w:t>
+      </w:r>
+      <w:r>
+        <w:rPr>
+          <w:rFonts w:ascii="华文中宋" w:eastAsia="华文中宋" w:hAnsi="华文中宋"/>
+        </w:rPr>
+        <w:t>”</w:t>
+      </w:r>
+    </w:p>
+    <w:p>
+      <w:r>
+        <w:rPr>
+          <w:rFonts w:hint="eastAsia"/>
+        </w:rPr>
+        <w:t>---------------------------------------------------------------------------------</w:t>
+      </w:r>
+    </w:p>
+    <w:p>
+      <w:pPr>
+        <w:ind w:firstLine="420"/>
+        <w:rPr>
+          <w:rFonts w:ascii="华文中宋" w:eastAsia="华文中宋" w:hAnsi="华文中宋"/>
+        </w:rPr>
+      </w:pPr>
+      <w:r>
+        <w:rPr>
+          <w:rFonts w:ascii="华文中宋" w:eastAsia="华文中宋" w:hAnsi="华文中宋" w:hint="eastAsia"/>
+        </w:rPr>
+        <w:t>眼前突然变成了炼狱的景象。</w:t>
+      </w:r>
+    </w:p>
+    <w:p>
+      <w:pPr>
+        <w:ind w:firstLine="420"/>
+        <w:rPr>
+          <w:rFonts w:ascii="华文中宋" w:eastAsia="华文中宋" w:hAnsi="华文中宋"/>
+        </w:rPr>
+      </w:pPr>
+      <w:r>
+        <w:rPr>
+          <w:rFonts w:ascii="华文中宋" w:eastAsia="华文中宋" w:hAnsi="华文中宋" w:hint="eastAsia"/>
+        </w:rPr>
+        <w:t>一秒钟前</w:t>
+      </w:r>
+      <w:r>
+        <w:rPr>
+          <w:rFonts w:ascii="华文中宋" w:eastAsia="华文中宋" w:hAnsi="华文中宋" w:hint="eastAsia"/>
+        </w:rPr>
+        <w:t>，</w:t>
+      </w:r>
+      <w:r>
+        <w:rPr>
+          <w:rFonts w:ascii="华文中宋" w:eastAsia="华文中宋" w:hAnsi="华文中宋" w:hint="eastAsia"/>
+          <w:b/>
+          <w:color w:val="FFC0CB"/>
+          <w:szCs w:val="21"/>
+        </w:rPr>
+        <w:t>我</w:t>
+      </w:r>
+      <w:r>
+        <w:rPr>
+          <w:rFonts w:ascii="华文中宋" w:eastAsia="华文中宋" w:hAnsi="华文中宋" w:hint="eastAsia"/>
+        </w:rPr>
+        <w:t>还是在机库外无所事事地跳着健身操等待</w:t>
+      </w:r>
+      <w:r>
+        <w:rPr>
+          <w:rFonts w:ascii="华文中宋" w:eastAsia="华文中宋" w:hAnsi="华文中宋" w:hint="eastAsia"/>
+          <w:b/>
+          <w:color w:val="365F91" w:themeColor="accent1" w:themeShade="BF"/>
+        </w:rPr>
+        <w:t>SEN-001</w:t>
+      </w:r>
+      <w:r>
+        <w:rPr>
+          <w:rFonts w:ascii="华文中宋" w:eastAsia="华文中宋" w:hAnsi="华文中宋" w:hint="eastAsia"/>
+        </w:rPr>
+        <w:t>滑行入库</w:t>
+      </w:r>
+      <w:r>
+        <w:rPr>
+          <w:rFonts w:ascii="华文中宋" w:eastAsia="华文中宋" w:hAnsi="华文中宋" w:hint="eastAsia"/>
+        </w:rPr>
+        <w:t>的</w:t>
+      </w:r>
+      <w:r>
+        <w:rPr>
+          <w:rFonts w:ascii="华文中宋" w:eastAsia="华文中宋" w:hAnsi="华文中宋" w:hint="eastAsia"/>
+          <w:b/>
+          <w:color w:val="FFC0CB"/>
+          <w:szCs w:val="21"/>
+        </w:rPr>
+        <w:t>可蓉</w:t>
+      </w:r>
+      <w:r>
+        <w:rPr>
+          <w:rFonts w:ascii="华文中宋" w:eastAsia="华文中宋" w:hAnsi="华文中宋" w:hint="eastAsia"/>
+          <w:b/>
+          <w:color w:val="FFC0CB"/>
+          <w:szCs w:val="21"/>
+        </w:rPr>
+        <w:t>·琳</w:t>
+      </w:r>
+      <w:r>
+        <w:rPr>
+          <w:rFonts w:ascii="华文中宋" w:eastAsia="华文中宋" w:hAnsi="华文中宋" w:hint="eastAsia"/>
+        </w:rPr>
+        <w:t>。一秒钟后，</w:t>
+      </w:r>
+      <w:r>
+        <w:rPr>
+          <w:rFonts w:ascii="华文中宋" w:eastAsia="华文中宋" w:hAnsi="华文中宋" w:hint="eastAsia"/>
+        </w:rPr>
+        <w:t>传来一声</w:t>
+      </w:r>
+      <w:r>
+        <w:rPr>
+          <w:rFonts w:ascii="华文中宋" w:eastAsia="华文中宋" w:hAnsi="华文中宋" w:hint="eastAsia"/>
+        </w:rPr>
+        <w:t>不太响亮</w:t>
+      </w:r>
+      <w:r>
+        <w:rPr>
+          <w:rFonts w:ascii="华文中宋" w:eastAsia="华文中宋" w:hAnsi="华文中宋" w:hint="eastAsia"/>
+        </w:rPr>
+        <w:t>的爆炸。这和我们用的炮弹爆炸声有</w:t>
+      </w:r>
+      <w:r>
+        <w:rPr>
+          <w:rFonts w:ascii="华文中宋" w:eastAsia="华文中宋" w:hAnsi="华文中宋" w:hint="eastAsia"/>
+        </w:rPr>
+        <w:t>某种不同。</w:t>
+      </w:r>
+      <w:r>
+        <w:rPr>
+          <w:rFonts w:ascii="华文中宋" w:eastAsia="华文中宋" w:hAnsi="华文中宋" w:hint="eastAsia"/>
+        </w:rPr>
+        <w:t>我</w:t>
+      </w:r>
+      <w:r>
+        <w:rPr>
+          <w:rFonts w:ascii="华文中宋" w:eastAsia="华文中宋" w:hAnsi="华文中宋" w:hint="eastAsia"/>
+        </w:rPr>
+        <w:t>转过身，</w:t>
+      </w:r>
+      <w:r>
+        <w:rPr>
+          <w:rFonts w:ascii="华文中宋" w:eastAsia="华文中宋" w:hAnsi="华文中宋" w:hint="eastAsia"/>
+        </w:rPr>
+        <w:t>完全没想到</w:t>
+      </w:r>
+      <w:r>
+        <w:rPr>
+          <w:rFonts w:ascii="华文中宋" w:eastAsia="华文中宋" w:hAnsi="华文中宋" w:hint="eastAsia"/>
+        </w:rPr>
+        <w:t>军港南面的山脊上处处开花——许多地方都发生了爆炸。4片火海照亮了夜空，开始并行吞噬这条山坡</w:t>
+      </w:r>
+      <w:r>
+        <w:rPr>
+          <w:rFonts w:ascii="华文中宋" w:eastAsia="华文中宋" w:hAnsi="华文中宋" w:hint="eastAsia"/>
+        </w:rPr>
+        <w:t>。</w:t>
+      </w:r>
+      <w:r>
+        <w:rPr>
+          <w:rFonts w:ascii="华文中宋" w:eastAsia="华文中宋" w:hAnsi="华文中宋" w:hint="eastAsia"/>
+        </w:rPr>
+        <w:t>望远镜里</w:t>
+      </w:r>
+      <w:r>
+        <w:rPr>
+          <w:rFonts w:ascii="华文中宋" w:eastAsia="华文中宋" w:hAnsi="华文中宋" w:hint="eastAsia"/>
+        </w:rPr>
+        <w:t>，</w:t>
+      </w:r>
+      <w:r>
+        <w:rPr>
+          <w:rFonts w:ascii="华文中宋" w:eastAsia="华文中宋" w:hAnsi="华文中宋" w:hint="eastAsia"/>
+        </w:rPr>
+        <w:t>许多人身上烧着火。他们打着滚，或者飞奔。</w:t>
+      </w:r>
+    </w:p>
+    <w:p>
+      <w:pPr>
+        <w:ind w:firstLine="420"/>
+        <w:rPr>
+          <w:rFonts w:ascii="华文中宋" w:eastAsia="华文中宋" w:hAnsi="华文中宋"/>
+        </w:rPr>
+      </w:pPr>
+      <w:r>
+        <w:rPr>
+          <w:rFonts w:ascii="华文中宋" w:eastAsia="华文中宋" w:hAnsi="华文中宋" w:hint="eastAsia"/>
+        </w:rPr>
+        <w:t>可是我们并没有向他们开火啊？</w:t>
+      </w:r>
+      <w:r>
+        <w:rPr>
+          <w:rFonts w:ascii="华文中宋" w:eastAsia="华文中宋" w:hAnsi="华文中宋" w:hint="eastAsia"/>
+        </w:rPr>
+        <w:t>艾尔比斯在干嘛？</w:t>
+      </w:r>
+      <w:r>
+        <w:rPr>
+          <w:rFonts w:ascii="华文中宋" w:eastAsia="华文中宋" w:hAnsi="华文中宋" w:hint="eastAsia"/>
+        </w:rPr>
+        <w:t>总不能是自己</w:t>
+      </w:r>
+      <w:r>
+        <w:rPr>
+          <w:rFonts w:ascii="华文中宋" w:eastAsia="华文中宋" w:hAnsi="华文中宋" w:hint="eastAsia"/>
+        </w:rPr>
+        <w:t>放火烧自己人？</w:t>
+      </w:r>
+    </w:p>
+    <w:p>
+      <w:pPr>
+        <w:ind w:firstLine="420"/>
+        <w:rPr>
+          <w:rFonts w:ascii="华文中宋" w:eastAsia="华文中宋" w:hAnsi="华文中宋"/>
+        </w:rPr>
+      </w:pPr>
+      <w:r>
+        <w:rPr>
+          <w:rFonts w:ascii="华文中宋" w:eastAsia="华文中宋" w:hAnsi="华文中宋" w:hint="eastAsia"/>
+        </w:rPr>
+        <w:t>糟糕，他们也许会向我们开炮的。我飞奔逃进机库，却想到机库应该也挡不住艾尔比斯的炮弹。我</w:t>
+      </w:r>
+      <w:r>
+        <w:rPr>
+          <w:rFonts w:ascii="华文中宋" w:eastAsia="华文中宋" w:hAnsi="华文中宋" w:hint="eastAsia"/>
+        </w:rPr>
+        <w:t>借着翅膀</w:t>
+      </w:r>
+      <w:r>
+        <w:rPr>
+          <w:rFonts w:ascii="华文中宋" w:eastAsia="华文中宋" w:hAnsi="华文中宋" w:hint="eastAsia"/>
+        </w:rPr>
+        <w:t>跳</w:t>
+      </w:r>
+      <w:r>
+        <w:rPr>
+          <w:rFonts w:ascii="华文中宋" w:eastAsia="华文中宋" w:hAnsi="华文中宋" w:hint="eastAsia"/>
+        </w:rPr>
+        <w:t>起三米高，</w:t>
+      </w:r>
+      <w:r>
+        <w:rPr>
+          <w:rFonts w:ascii="华文中宋" w:eastAsia="华文中宋" w:hAnsi="华文中宋" w:hint="eastAsia"/>
+        </w:rPr>
+        <w:t>落</w:t>
+      </w:r>
+      <w:r>
+        <w:rPr>
+          <w:rFonts w:ascii="华文中宋" w:eastAsia="华文中宋" w:hAnsi="华文中宋" w:hint="eastAsia"/>
+        </w:rPr>
+        <w:t>进了机库</w:t>
+      </w:r>
+      <w:r>
+        <w:rPr>
+          <w:rFonts w:ascii="华文中宋" w:eastAsia="华文中宋" w:hAnsi="华文中宋" w:hint="eastAsia"/>
+        </w:rPr>
+        <w:t>角落</w:t>
+      </w:r>
+      <w:r>
+        <w:rPr>
+          <w:rFonts w:ascii="华文中宋" w:eastAsia="华文中宋" w:hAnsi="华文中宋" w:hint="eastAsia"/>
+        </w:rPr>
+        <w:t>里的一辆歼击车。</w:t>
+      </w:r>
+    </w:p>
+    <w:p>
+      <w:pPr>
+        <w:ind w:firstLine="420"/>
+        <w:rPr>
+          <w:rFonts w:ascii="华文中宋" w:eastAsia="华文中宋" w:hAnsi="华文中宋"/>
+        </w:rPr>
+      </w:pPr>
+      <w:r>
+        <w:rPr>
+          <w:rFonts w:ascii="华文中宋" w:eastAsia="华文中宋" w:hAnsi="华文中宋" w:hint="eastAsia"/>
+        </w:rPr>
+        <w:t>跑道那边，</w:t>
+      </w:r>
+      <w:proofErr w:type="gramStart"/>
+      <w:r>
+        <w:rPr>
+          <w:rFonts w:ascii="华文中宋" w:eastAsia="华文中宋" w:hAnsi="华文中宋" w:hint="eastAsia"/>
+        </w:rPr>
+        <w:t>菈琪旭的</w:t>
+      </w:r>
+      <w:proofErr w:type="gramEnd"/>
+      <w:r>
+        <w:rPr>
+          <w:rFonts w:ascii="华文中宋" w:eastAsia="华文中宋" w:hAnsi="华文中宋" w:hint="eastAsia"/>
+        </w:rPr>
+        <w:t>发动机</w:t>
+      </w:r>
+      <w:r>
+        <w:rPr>
+          <w:rFonts w:ascii="华文中宋" w:eastAsia="华文中宋" w:hAnsi="华文中宋" w:hint="eastAsia"/>
+        </w:rPr>
+        <w:t>声开始</w:t>
+      </w:r>
+      <w:r>
+        <w:rPr>
+          <w:rFonts w:ascii="华文中宋" w:eastAsia="华文中宋" w:hAnsi="华文中宋" w:hint="eastAsia"/>
+        </w:rPr>
+        <w:t>加倍</w:t>
+      </w:r>
+      <w:r>
+        <w:rPr>
+          <w:rFonts w:ascii="华文中宋" w:eastAsia="华文中宋" w:hAnsi="华文中宋" w:hint="eastAsia"/>
+        </w:rPr>
+        <w:t>咆哮。对不起，我什么都做不了。</w:t>
+      </w:r>
+    </w:p>
+    <w:p>
+      <w:r>
+        <w:rPr>
+          <w:rFonts w:hint="eastAsia"/>
+        </w:rPr>
+        <w:t>---------------------------------------------------------------------------------</w:t>
+      </w:r>
+    </w:p>
+    <w:p>
+      <w:pPr>
+        <w:ind w:firstLine="420"/>
+        <w:rPr>
+          <w:rFonts w:ascii="华文中宋" w:eastAsia="华文中宋" w:hAnsi="华文中宋"/>
+        </w:rPr>
+      </w:pPr>
+      <w:r>
+        <w:rPr>
+          <w:rFonts w:ascii="华文中宋" w:eastAsia="华文中宋" w:hAnsi="华文中宋" w:hint="eastAsia"/>
+        </w:rPr>
+        <w:t>“</w:t>
+      </w:r>
+      <w:r>
+        <w:rPr>
+          <w:rFonts w:hint="eastAsia"/>
+          <w:b/>
+          <w:color w:val="7030A0"/>
+        </w:rPr>
+        <w:t>艾瑟雅</w:t>
+      </w:r>
+      <w:r>
+        <w:rPr>
+          <w:rFonts w:hint="eastAsia"/>
+          <w:b/>
+          <w:color w:val="7030A0"/>
+        </w:rPr>
+        <w:t>，能不能用你那个超大的玩具接我们回去。就是头顶上有特大号电风扇，尾巴上还有小号电风扇的那个。</w:t>
+      </w:r>
+      <w:r>
+        <w:rPr>
+          <w:rFonts w:ascii="华文中宋" w:eastAsia="华文中宋" w:hAnsi="华文中宋"/>
+        </w:rPr>
+        <w:t>”</w:t>
+      </w:r>
+    </w:p>
+    <w:p>
+      <w:pPr>
+        <w:ind w:firstLine="420"/>
+        <w:rPr>
+          <w:rFonts w:ascii="华文中宋" w:eastAsia="华文中宋" w:hAnsi="华文中宋"/>
+        </w:rPr>
+      </w:pPr>
+      <w:r>
+        <w:rPr>
+          <w:rFonts w:hint="eastAsia"/>
+          <w:b/>
+          <w:color w:val="7030A0"/>
+        </w:rPr>
+        <w:t>我</w:t>
+      </w:r>
+      <w:r>
+        <w:rPr>
+          <w:rFonts w:ascii="华文中宋" w:eastAsia="华文中宋" w:hAnsi="华文中宋" w:hint="eastAsia"/>
+        </w:rPr>
+        <w:t>前方的战车</w:t>
+      </w:r>
+      <w:r>
+        <w:rPr>
+          <w:rFonts w:ascii="华文中宋" w:eastAsia="华文中宋" w:hAnsi="华文中宋" w:hint="eastAsia"/>
+        </w:rPr>
+        <w:t>，还有东边的三辆，全部被我以黑客的手段</w:t>
+      </w:r>
+      <w:r>
+        <w:rPr>
+          <w:rFonts w:ascii="华文中宋" w:eastAsia="华文中宋" w:hAnsi="华文中宋" w:hint="eastAsia"/>
+        </w:rPr>
+        <w:t>成功</w:t>
+      </w:r>
+      <w:r>
+        <w:rPr>
+          <w:rFonts w:ascii="华文中宋" w:eastAsia="华文中宋" w:hAnsi="华文中宋" w:hint="eastAsia"/>
+        </w:rPr>
+        <w:t>控制。它们</w:t>
+      </w:r>
+      <w:r>
+        <w:rPr>
+          <w:rFonts w:ascii="华文中宋" w:eastAsia="华文中宋" w:hAnsi="华文中宋" w:hint="eastAsia"/>
+        </w:rPr>
+        <w:t>铲除艾尔比斯的步兵时，</w:t>
+      </w:r>
+      <w:r>
+        <w:rPr>
+          <w:rFonts w:ascii="华文中宋" w:eastAsia="华文中宋" w:hAnsi="华文中宋" w:hint="eastAsia"/>
+        </w:rPr>
+        <w:t>并没有按我的意料发射</w:t>
+      </w:r>
+      <w:r>
+        <w:rPr>
+          <w:rFonts w:ascii="华文中宋" w:eastAsia="华文中宋" w:hAnsi="华文中宋" w:hint="eastAsia"/>
+        </w:rPr>
+        <w:t>H</w:t>
+      </w:r>
+      <w:r>
+        <w:rPr>
+          <w:rFonts w:ascii="华文中宋" w:eastAsia="华文中宋" w:hAnsi="华文中宋"/>
+        </w:rPr>
+        <w:t>E</w:t>
+      </w:r>
+      <w:r>
+        <w:rPr>
+          <w:rFonts w:ascii="华文中宋" w:eastAsia="华文中宋" w:hAnsi="华文中宋" w:hint="eastAsia"/>
+        </w:rPr>
+        <w:t>炮</w:t>
+      </w:r>
+      <w:r>
+        <w:rPr>
+          <w:rFonts w:ascii="华文中宋" w:eastAsia="华文中宋" w:hAnsi="华文中宋" w:hint="eastAsia"/>
+        </w:rPr>
+        <w:t>弹，而是</w:t>
+      </w:r>
+      <w:r>
+        <w:rPr>
+          <w:rFonts w:ascii="华文中宋" w:eastAsia="华文中宋" w:hAnsi="华文中宋" w:hint="eastAsia"/>
+        </w:rPr>
+        <w:t>以每秒一发的速度怒吼</w:t>
+      </w:r>
+      <w:r>
+        <w:rPr>
+          <w:rFonts w:ascii="华文中宋" w:eastAsia="华文中宋" w:hAnsi="华文中宋" w:hint="eastAsia"/>
+        </w:rPr>
+        <w:t>着</w:t>
+      </w:r>
+      <w:r>
+        <w:rPr>
+          <w:rFonts w:ascii="华文中宋" w:eastAsia="华文中宋" w:hAnsi="华文中宋" w:hint="eastAsia"/>
+        </w:rPr>
+        <w:t>某种燃烧弹。</w:t>
+      </w:r>
+      <w:r>
+        <w:rPr>
+          <w:rFonts w:ascii="华文中宋" w:eastAsia="华文中宋" w:hAnsi="华文中宋" w:hint="eastAsia"/>
+        </w:rPr>
+        <w:t>费奥多尔自</w:t>
+      </w:r>
+      <w:r>
+        <w:rPr>
+          <w:rFonts w:ascii="华文中宋" w:eastAsia="华文中宋" w:hAnsi="华文中宋" w:hint="eastAsia"/>
+        </w:rPr>
+        <w:t>行</w:t>
+      </w:r>
+      <w:r>
+        <w:rPr>
+          <w:rFonts w:ascii="华文中宋" w:eastAsia="华文中宋" w:hAnsi="华文中宋" w:hint="eastAsia"/>
+        </w:rPr>
+        <w:t>从我左后方爬了上来，然后冷冷地说：</w:t>
+      </w:r>
+    </w:p>
+    <w:p>
+      <w:pPr>
+        <w:ind w:firstLine="420"/>
+        <w:rPr>
+          <w:rFonts w:ascii="华文中宋" w:eastAsia="华文中宋" w:hAnsi="华文中宋"/>
+        </w:rPr>
+      </w:pPr>
+      <w:r>
+        <w:rPr>
+          <w:rFonts w:ascii="华文中宋" w:eastAsia="华文中宋" w:hAnsi="华文中宋" w:hint="eastAsia"/>
+        </w:rPr>
+        <w:t>“这个</w:t>
+      </w:r>
+      <w:r>
+        <w:rPr>
+          <w:rFonts w:ascii="华文中宋" w:eastAsia="华文中宋" w:hAnsi="华文中宋" w:hint="eastAsia"/>
+        </w:rPr>
+        <w:t>炮弹</w:t>
+      </w:r>
+      <w:r>
+        <w:rPr>
+          <w:rFonts w:ascii="华文中宋" w:eastAsia="华文中宋" w:hAnsi="华文中宋" w:hint="eastAsia"/>
+        </w:rPr>
+        <w:t>叫Napalm</w:t>
+      </w:r>
+      <w:r>
+        <w:rPr>
+          <w:rFonts w:ascii="华文中宋" w:eastAsia="华文中宋" w:hAnsi="华文中宋" w:hint="eastAsia"/>
+        </w:rPr>
+        <w:t>，是</w:t>
+      </w:r>
+      <w:proofErr w:type="gramStart"/>
+      <w:r>
+        <w:rPr>
+          <w:rFonts w:ascii="华文中宋" w:eastAsia="华文中宋" w:hAnsi="华文中宋" w:hint="eastAsia"/>
+        </w:rPr>
+        <w:t>玛尔歌</w:t>
+      </w:r>
+      <w:proofErr w:type="gramEnd"/>
+      <w:r>
+        <w:rPr>
+          <w:rFonts w:ascii="华文中宋" w:eastAsia="华文中宋" w:hAnsi="华文中宋" w:hint="eastAsia"/>
+        </w:rPr>
+        <w:t>和她认识的人</w:t>
+      </w:r>
+      <w:r>
+        <w:rPr>
+          <w:rFonts w:ascii="华文中宋" w:eastAsia="华文中宋" w:hAnsi="华文中宋" w:hint="eastAsia"/>
+        </w:rPr>
+        <w:t>秘密研究出来的东西。</w:t>
+      </w:r>
+      <w:r>
+        <w:rPr>
+          <w:rFonts w:ascii="华文中宋" w:eastAsia="华文中宋" w:hAnsi="华文中宋" w:hint="eastAsia"/>
+        </w:rPr>
+        <w:t>本来是绝对不能用的，因为它会把接触到的一切全部吞没。</w:t>
+      </w:r>
+      <w:r>
+        <w:rPr>
+          <w:rFonts w:ascii="华文中宋" w:eastAsia="华文中宋" w:hAnsi="华文中宋" w:hint="eastAsia"/>
+        </w:rPr>
+        <w:t>”</w:t>
+      </w:r>
+    </w:p>
+    <w:p>
+      <w:pPr>
+        <w:ind w:firstLine="420"/>
+        <w:rPr>
+          <w:rFonts w:ascii="华文中宋" w:eastAsia="华文中宋" w:hAnsi="华文中宋"/>
+        </w:rPr>
+      </w:pPr>
+      <w:r>
+        <w:rPr>
+          <w:rFonts w:ascii="华文中宋" w:eastAsia="华文中宋" w:hAnsi="华文中宋" w:hint="eastAsia"/>
+        </w:rPr>
+        <w:t>我想到了古书上记载的某种装在小瓶子里的兽。</w:t>
+      </w:r>
+      <w:r>
+        <w:rPr>
+          <w:rFonts w:ascii="华文中宋" w:eastAsia="华文中宋" w:hAnsi="华文中宋" w:hint="eastAsia"/>
+        </w:rPr>
+        <w:t>我看到</w:t>
+      </w:r>
+      <w:r>
+        <w:rPr>
+          <w:rFonts w:ascii="华文中宋" w:eastAsia="华文中宋" w:hAnsi="华文中宋" w:hint="eastAsia"/>
+        </w:rPr>
+        <w:t>许多人在山下被</w:t>
+      </w:r>
+      <w:proofErr w:type="gramStart"/>
+      <w:r>
+        <w:rPr>
+          <w:rFonts w:ascii="华文中宋" w:eastAsia="华文中宋" w:hAnsi="华文中宋" w:hint="eastAsia"/>
+        </w:rPr>
+        <w:t>烧灼着</w:t>
+      </w:r>
+      <w:proofErr w:type="gramEnd"/>
+      <w:r>
+        <w:rPr>
+          <w:rFonts w:ascii="华文中宋" w:eastAsia="华文中宋" w:hAnsi="华文中宋" w:hint="eastAsia"/>
+        </w:rPr>
+        <w:t>挣扎着摸爬滚打，也有人身上燃烧着四散逃窜。</w:t>
+      </w:r>
+      <w:r>
+        <w:rPr>
+          <w:rFonts w:ascii="华文中宋" w:eastAsia="华文中宋" w:hAnsi="华文中宋" w:hint="eastAsia"/>
+        </w:rPr>
+        <w:t>我在计算机层面发起的战争似乎已经</w:t>
+      </w:r>
+      <w:r>
+        <w:rPr>
+          <w:rFonts w:ascii="华文中宋" w:eastAsia="华文中宋" w:hAnsi="华文中宋" w:hint="eastAsia"/>
+        </w:rPr>
+        <w:t>确</w:t>
+      </w:r>
+      <w:r>
+        <w:rPr>
+          <w:rFonts w:ascii="华文中宋" w:eastAsia="华文中宋" w:hAnsi="华文中宋" w:hint="eastAsia"/>
+        </w:rPr>
+        <w:t>定了胜局。</w:t>
+      </w:r>
+      <w:r>
+        <w:rPr>
+          <w:rFonts w:ascii="华文中宋" w:eastAsia="华文中宋" w:hAnsi="华文中宋" w:hint="eastAsia"/>
+        </w:rPr>
+        <w:t>但我有点不忍心看下去了。</w:t>
+      </w:r>
+    </w:p>
+    <w:p>
+      <w:pPr>
+        <w:ind w:firstLine="420"/>
+        <w:rPr>
+          <w:rFonts w:ascii="华文中宋" w:eastAsia="华文中宋" w:hAnsi="华文中宋"/>
+        </w:rPr>
+      </w:pPr>
+      <w:r>
+        <w:rPr>
+          <w:rFonts w:ascii="华文中宋" w:eastAsia="华文中宋" w:hAnsi="华文中宋" w:hint="eastAsia"/>
+        </w:rPr>
+        <w:t>费奥多尔突然</w:t>
+      </w:r>
+      <w:r>
+        <w:rPr>
+          <w:rFonts w:ascii="华文中宋" w:eastAsia="华文中宋" w:hAnsi="华文中宋" w:hint="eastAsia"/>
+        </w:rPr>
+        <w:t>大惊失色地</w:t>
+      </w:r>
+      <w:r>
+        <w:rPr>
+          <w:rFonts w:ascii="华文中宋" w:eastAsia="华文中宋" w:hAnsi="华文中宋" w:hint="eastAsia"/>
+        </w:rPr>
+        <w:t>滚回</w:t>
+      </w:r>
+      <w:proofErr w:type="gramStart"/>
+      <w:r>
+        <w:rPr>
+          <w:rFonts w:ascii="华文中宋" w:eastAsia="华文中宋" w:hAnsi="华文中宋" w:hint="eastAsia"/>
+        </w:rPr>
+        <w:t>玛尔歌身边</w:t>
+      </w:r>
+      <w:proofErr w:type="gramEnd"/>
+      <w:r>
+        <w:rPr>
+          <w:rFonts w:ascii="华文中宋" w:eastAsia="华文中宋" w:hAnsi="华文中宋" w:hint="eastAsia"/>
+        </w:rPr>
+        <w:t>，背起</w:t>
+      </w:r>
+      <w:proofErr w:type="gramStart"/>
+      <w:r>
+        <w:rPr>
+          <w:rFonts w:ascii="华文中宋" w:eastAsia="华文中宋" w:hAnsi="华文中宋" w:hint="eastAsia"/>
+        </w:rPr>
+        <w:t>玛尔歌</w:t>
+      </w:r>
+      <w:proofErr w:type="gramEnd"/>
+      <w:r>
+        <w:rPr>
+          <w:rFonts w:ascii="华文中宋" w:eastAsia="华文中宋" w:hAnsi="华文中宋" w:hint="eastAsia"/>
+        </w:rPr>
+        <w:t>就跑。</w:t>
+      </w:r>
+    </w:p>
+    <w:p>
+      <w:pPr>
+        <w:ind w:firstLine="420"/>
+        <w:rPr>
+          <w:rFonts w:ascii="华文中宋" w:eastAsia="华文中宋" w:hAnsi="华文中宋"/>
+        </w:rPr>
+      </w:pPr>
+      <w:r>
+        <w:rPr>
+          <w:rFonts w:ascii="华文中宋" w:eastAsia="华文中宋" w:hAnsi="华文中宋" w:hint="eastAsia"/>
+        </w:rPr>
+        <w:t>“最多十分钟，火就会烧到我们这</w:t>
+      </w:r>
+      <w:r>
+        <w:rPr>
+          <w:rFonts w:ascii="华文中宋" w:eastAsia="华文中宋" w:hAnsi="华文中宋" w:hint="eastAsia"/>
+        </w:rPr>
+        <w:t>！</w:t>
+      </w:r>
+      <w:r>
+        <w:rPr>
+          <w:rFonts w:ascii="华文中宋" w:eastAsia="华文中宋" w:hAnsi="华文中宋"/>
+        </w:rPr>
+        <w:t>”</w:t>
+      </w:r>
+    </w:p>
+    <w:p>
+      <w:pPr>
+        <w:ind w:firstLine="420"/>
+        <w:rPr>
+          <w:rFonts w:ascii="华文中宋" w:eastAsia="华文中宋" w:hAnsi="华文中宋"/>
+        </w:rPr>
+      </w:pPr>
+      <w:r>
+        <w:rPr>
+          <w:rFonts w:ascii="华文中宋" w:eastAsia="华文中宋" w:hAnsi="华文中宋" w:hint="eastAsia"/>
+        </w:rPr>
+        <w:t>我心里一惊。</w:t>
+      </w:r>
+      <w:r>
+        <w:rPr>
+          <w:rFonts w:ascii="华文中宋" w:eastAsia="华文中宋" w:hAnsi="华文中宋" w:hint="eastAsia"/>
+        </w:rPr>
+        <w:t>虽然我的程序都正确运行了，但</w:t>
+      </w:r>
+      <w:r>
+        <w:rPr>
+          <w:rFonts w:ascii="华文中宋" w:eastAsia="华文中宋" w:hAnsi="华文中宋" w:hint="eastAsia"/>
+        </w:rPr>
+        <w:t>让人工智能</w:t>
+      </w:r>
+      <w:r>
+        <w:rPr>
+          <w:rFonts w:ascii="华文中宋" w:eastAsia="华文中宋" w:hAnsi="华文中宋" w:hint="eastAsia"/>
+        </w:rPr>
+        <w:t>完全</w:t>
+      </w:r>
+      <w:r>
+        <w:rPr>
+          <w:rFonts w:ascii="华文中宋" w:eastAsia="华文中宋" w:hAnsi="华文中宋" w:hint="eastAsia"/>
+        </w:rPr>
+        <w:t>接管战车似乎</w:t>
+      </w:r>
+      <w:r>
+        <w:rPr>
+          <w:rFonts w:ascii="华文中宋" w:eastAsia="华文中宋" w:hAnsi="华文中宋" w:hint="eastAsia"/>
+        </w:rPr>
+        <w:t>是严重</w:t>
+      </w:r>
+      <w:r>
+        <w:rPr>
+          <w:rFonts w:ascii="华文中宋" w:eastAsia="华文中宋" w:hAnsi="华文中宋" w:hint="eastAsia"/>
+        </w:rPr>
+        <w:t>错误</w:t>
+      </w:r>
+      <w:r>
+        <w:rPr>
+          <w:rFonts w:ascii="华文中宋" w:eastAsia="华文中宋" w:hAnsi="华文中宋" w:hint="eastAsia"/>
+        </w:rPr>
+        <w:t>。</w:t>
+      </w:r>
+    </w:p>
+    <w:p>
+      <w:pPr>
+        <w:ind w:firstLine="420"/>
+        <w:rPr>
+          <w:rFonts w:ascii="华文中宋" w:eastAsia="华文中宋" w:hAnsi="华文中宋"/>
+        </w:rPr>
+      </w:pPr>
+      <w:r>
+        <w:rPr>
+          <w:rFonts w:ascii="华文中宋" w:eastAsia="华文中宋" w:hAnsi="华文中宋" w:hint="eastAsia"/>
+        </w:rPr>
+        <w:t>我举起无线电谱设备，关闭了前方战车的人工智能，连接到它的炮塔摄像头，</w:t>
+      </w:r>
+      <w:r>
+        <w:rPr>
+          <w:rFonts w:ascii="华文中宋" w:eastAsia="华文中宋" w:hAnsi="华文中宋" w:hint="eastAsia"/>
+        </w:rPr>
+        <w:t>将炮塔右转并</w:t>
+      </w:r>
+      <w:r>
+        <w:rPr>
+          <w:rFonts w:ascii="华文中宋" w:eastAsia="华文中宋" w:hAnsi="华文中宋" w:hint="eastAsia"/>
+        </w:rPr>
+        <w:t>装填我比较熟悉的</w:t>
+      </w:r>
+      <w:r>
+        <w:rPr>
+          <w:rFonts w:ascii="华文中宋" w:eastAsia="华文中宋" w:hAnsi="华文中宋"/>
+        </w:rPr>
+        <w:t>APFSDS</w:t>
+      </w:r>
+      <w:r>
+        <w:rPr>
+          <w:rFonts w:ascii="华文中宋" w:eastAsia="华文中宋" w:hAnsi="华文中宋" w:hint="eastAsia"/>
+        </w:rPr>
+        <w:t>炮弹。</w:t>
+      </w:r>
+    </w:p>
+    <w:p>
+      <w:pPr>
+        <w:ind w:firstLine="420"/>
+        <w:rPr>
+          <w:rFonts w:ascii="华文中宋" w:eastAsia="华文中宋" w:hAnsi="华文中宋"/>
+        </w:rPr>
+      </w:pPr>
+      <w:r>
+        <w:rPr>
+          <w:rFonts w:ascii="华文中宋" w:eastAsia="华文中宋" w:hAnsi="华文中宋" w:hint="eastAsia"/>
+        </w:rPr>
+        <w:t>炮塔摄像头能看见20多</w:t>
+      </w:r>
+      <w:proofErr w:type="spellStart"/>
+      <w:r>
+        <w:rPr>
+          <w:rFonts w:ascii="华文中宋" w:eastAsia="华文中宋" w:hAnsi="华文中宋" w:hint="eastAsia"/>
+        </w:rPr>
+        <w:t>kil</w:t>
+      </w:r>
+      <w:proofErr w:type="spellEnd"/>
+      <w:r>
+        <w:rPr>
+          <w:rFonts w:ascii="华文中宋" w:eastAsia="华文中宋" w:hAnsi="华文中宋" w:hint="eastAsia"/>
+        </w:rPr>
+        <w:t>外</w:t>
+      </w:r>
+      <w:r>
+        <w:rPr>
+          <w:rFonts w:ascii="华文中宋" w:eastAsia="华文中宋" w:hAnsi="华文中宋" w:hint="eastAsia"/>
+        </w:rPr>
+        <w:t>东方</w:t>
+      </w:r>
+      <w:r>
+        <w:rPr>
+          <w:rFonts w:ascii="华文中宋" w:eastAsia="华文中宋" w:hAnsi="华文中宋" w:hint="eastAsia"/>
+        </w:rPr>
+        <w:t>最远处第4辆战车，但我没有信心命中。于是我让第2辆战车帮我中继遥控第3辆，并将第3辆的炮塔对准最远的第4辆。</w:t>
+      </w:r>
+      <w:r>
+        <w:rPr>
+          <w:rFonts w:ascii="华文中宋" w:eastAsia="华文中宋" w:hAnsi="华文中宋" w:hint="eastAsia"/>
+        </w:rPr>
+        <w:t>第三辆的炮塔屏幕里飞出一个高速的白色杆状物，刺入第4辆的车身。第4辆的炮塔向上飞了出去，然后重重地砸在地上。</w:t>
+      </w:r>
+    </w:p>
+    <w:p>
+      <w:pPr>
+        <w:ind w:firstLine="420"/>
+        <w:rPr>
+          <w:rFonts w:ascii="华文中宋" w:eastAsia="华文中宋" w:hAnsi="华文中宋"/>
+        </w:rPr>
+      </w:pPr>
+      <w:r>
+        <w:rPr>
+          <w:rFonts w:ascii="华文中宋" w:eastAsia="华文中宋" w:hAnsi="华文中宋" w:hint="eastAsia"/>
+        </w:rPr>
+        <w:t>我又遥控第2辆以同样方式给第3辆判了死刑。接着第1辆也把第2辆的炮塔掀出十多米高。</w:t>
+      </w:r>
+    </w:p>
+    <w:p>
+      <w:pPr>
+        <w:ind w:firstLine="420"/>
+        <w:rPr>
+          <w:rFonts w:ascii="华文中宋" w:eastAsia="华文中宋" w:hAnsi="华文中宋"/>
+        </w:rPr>
+      </w:pPr>
+      <w:r>
+        <w:rPr>
+          <w:rFonts w:ascii="华文中宋" w:eastAsia="华文中宋" w:hAnsi="华文中宋" w:hint="eastAsia"/>
+        </w:rPr>
+        <w:t>最后。</w:t>
+      </w:r>
+    </w:p>
+    <w:p>
+      <w:pPr>
+        <w:ind w:firstLine="420"/>
+        <w:rPr>
+          <w:rFonts w:ascii="华文中宋" w:eastAsia="华文中宋" w:hAnsi="华文中宋" w:hint="eastAsia"/>
+        </w:rPr>
+      </w:pPr>
+      <w:r>
+        <w:rPr>
+          <w:rFonts w:ascii="华文中宋" w:eastAsia="华文中宋" w:hAnsi="华文中宋" w:hint="eastAsia"/>
+          <w:color w:val="00B050"/>
+        </w:rPr>
+        <w:t>NFOV</w:t>
+      </w:r>
+      <w:r>
+        <w:rPr>
+          <w:rFonts w:ascii="华文中宋" w:eastAsia="华文中宋" w:hAnsi="华文中宋" w:hint="eastAsia"/>
+        </w:rPr>
+        <w:t>,</w:t>
+      </w:r>
+      <w:r>
+        <w:rPr>
+          <w:rFonts w:ascii="华文中宋" w:eastAsia="华文中宋" w:hAnsi="华文中宋"/>
+        </w:rPr>
+        <w:t xml:space="preserve"> </w:t>
+      </w:r>
+      <w:r>
+        <w:rPr>
+          <w:rFonts w:ascii="华文中宋" w:eastAsia="华文中宋" w:hAnsi="华文中宋"/>
+          <w:color w:val="00B050"/>
+        </w:rPr>
+        <w:t>TOP</w:t>
+      </w:r>
+      <w:r>
+        <w:rPr>
+          <w:rFonts w:ascii="华文中宋" w:eastAsia="华文中宋" w:hAnsi="华文中宋"/>
+        </w:rPr>
+        <w:t xml:space="preserve">, </w:t>
+      </w:r>
+      <w:r>
+        <w:rPr>
+          <w:rFonts w:ascii="华文中宋" w:eastAsia="华文中宋" w:hAnsi="华文中宋"/>
+          <w:color w:val="00B050"/>
+        </w:rPr>
+        <w:t>FLTR</w:t>
+      </w:r>
+      <w:r>
+        <w:rPr>
+          <w:rFonts w:ascii="华文中宋" w:eastAsia="华文中宋" w:hAnsi="华文中宋"/>
+        </w:rPr>
+        <w:t xml:space="preserve">, </w:t>
+      </w:r>
+      <w:r>
+        <w:rPr>
+          <w:rFonts w:ascii="华文中宋" w:eastAsia="华文中宋" w:hAnsi="华文中宋"/>
+          <w:color w:val="00B050"/>
+        </w:rPr>
+        <w:t>SEEK</w:t>
+      </w:r>
+    </w:p>
+    <w:p>
+      <w:pPr>
+        <w:ind w:firstLine="420"/>
+        <w:rPr>
+          <w:rFonts w:ascii="华文中宋" w:eastAsia="华文中宋" w:hAnsi="华文中宋"/>
+        </w:rPr>
+      </w:pPr>
+      <w:r>
+        <w:rPr>
+          <w:rFonts w:ascii="华文中宋" w:eastAsia="华文中宋" w:hAnsi="华文中宋" w:hint="eastAsia"/>
+        </w:rPr>
+        <w:t>“嘀嘀嘀嘀嘀嘀……</w:t>
+      </w:r>
+      <w:proofErr w:type="gramStart"/>
+      <w:r>
+        <w:rPr>
+          <w:rFonts w:ascii="华文中宋" w:eastAsia="华文中宋" w:hAnsi="华文中宋" w:hint="eastAsia"/>
+        </w:rPr>
+        <w:t>嘀</w:t>
+      </w:r>
+      <w:proofErr w:type="gramEnd"/>
+      <w:r>
+        <w:rPr>
+          <w:rFonts w:ascii="华文中宋" w:eastAsia="华文中宋" w:hAnsi="华文中宋" w:hint="eastAsia"/>
+        </w:rPr>
+        <w:t>——！”</w:t>
+      </w:r>
+    </w:p>
+    <w:p>
+      <w:pPr>
+        <w:ind w:firstLine="420"/>
+        <w:rPr>
+          <w:rFonts w:ascii="华文中宋" w:eastAsia="华文中宋" w:hAnsi="华文中宋"/>
+        </w:rPr>
+      </w:pPr>
+      <w:r>
+        <w:rPr>
+          <w:rFonts w:ascii="华文中宋" w:eastAsia="华文中宋" w:hAnsi="华文中宋" w:hint="eastAsia"/>
+        </w:rPr>
+        <w:t>我扣下扳机。AT导弹</w:t>
+      </w:r>
+      <w:r>
+        <w:rPr>
+          <w:rFonts w:ascii="华文中宋" w:eastAsia="华文中宋" w:hAnsi="华文中宋" w:hint="eastAsia"/>
+        </w:rPr>
+        <w:t>正确</w:t>
+      </w:r>
+      <w:r>
+        <w:rPr>
+          <w:rFonts w:ascii="华文中宋" w:eastAsia="华文中宋" w:hAnsi="华文中宋" w:hint="eastAsia"/>
+        </w:rPr>
+        <w:t>地</w:t>
+      </w:r>
+      <w:r>
+        <w:rPr>
+          <w:rFonts w:ascii="华文中宋" w:eastAsia="华文中宋" w:hAnsi="华文中宋" w:hint="eastAsia"/>
+        </w:rPr>
+        <w:t>飞了出去</w:t>
+      </w:r>
+      <w:r>
+        <w:rPr>
+          <w:rFonts w:ascii="华文中宋" w:eastAsia="华文中宋" w:hAnsi="华文中宋" w:hint="eastAsia"/>
+        </w:rPr>
+        <w:t>，在即将命中战车时突然向上蹿出，又</w:t>
+      </w:r>
+      <w:r>
+        <w:rPr>
+          <w:rFonts w:ascii="华文中宋" w:eastAsia="华文中宋" w:hAnsi="华文中宋" w:hint="eastAsia"/>
+        </w:rPr>
+        <w:t>落</w:t>
+      </w:r>
+      <w:r>
+        <w:rPr>
+          <w:rFonts w:ascii="华文中宋" w:eastAsia="华文中宋" w:hAnsi="华文中宋" w:hint="eastAsia"/>
+        </w:rPr>
+        <w:t>下来直击</w:t>
+      </w:r>
+      <w:r>
+        <w:rPr>
+          <w:rFonts w:ascii="华文中宋" w:eastAsia="华文中宋" w:hAnsi="华文中宋" w:hint="eastAsia"/>
+        </w:rPr>
+        <w:t>车顶</w:t>
+      </w:r>
+      <w:r>
+        <w:rPr>
+          <w:rFonts w:ascii="华文中宋" w:eastAsia="华文中宋" w:hAnsi="华文中宋" w:hint="eastAsia"/>
+        </w:rPr>
+        <w:t>。第1辆车的炮塔倒砸在地上，摇摇晃晃地滑下山坡。</w:t>
+      </w:r>
+      <w:r>
+        <w:rPr>
+          <w:rFonts w:ascii="华文中宋" w:eastAsia="华文中宋" w:hAnsi="华文中宋" w:hint="eastAsia"/>
+        </w:rPr>
+        <w:t>费奥多尔的这种攻击方式真的很有创意</w:t>
+      </w:r>
+      <w:r>
+        <w:rPr>
+          <w:rFonts w:ascii="华文中宋" w:eastAsia="华文中宋" w:hAnsi="华文中宋" w:hint="eastAsia"/>
+        </w:rPr>
+        <w:t>。</w:t>
+      </w:r>
+      <w:r>
+        <w:rPr>
+          <w:rFonts w:ascii="华文中宋" w:eastAsia="华文中宋" w:hAnsi="华文中宋" w:hint="eastAsia"/>
+        </w:rPr>
+        <w:t>没有什么车会在顶盖上安装厚装甲</w:t>
+      </w:r>
+      <w:r>
+        <w:rPr>
+          <w:rFonts w:ascii="华文中宋" w:eastAsia="华文中宋" w:hAnsi="华文中宋" w:hint="eastAsia"/>
+        </w:rPr>
+        <w:t>，而且拦截这种导弹也会变得困难</w:t>
+      </w:r>
+      <w:r>
+        <w:rPr>
+          <w:rFonts w:ascii="华文中宋" w:eastAsia="华文中宋" w:hAnsi="华文中宋" w:hint="eastAsia"/>
+        </w:rPr>
+        <w:t>。</w:t>
+      </w:r>
+    </w:p>
+    <w:p>
+      <w:pPr>
+        <w:ind w:firstLine="420"/>
+        <w:rPr>
+          <w:rFonts w:ascii="华文中宋" w:eastAsia="华文中宋" w:hAnsi="华文中宋" w:hint="eastAsia"/>
+        </w:rPr>
+      </w:pPr>
+      <w:r>
+        <w:rPr>
+          <w:rFonts w:ascii="华文中宋" w:eastAsia="华文中宋" w:hAnsi="华文中宋" w:hint="eastAsia"/>
+        </w:rPr>
+        <w:lastRenderedPageBreak/>
+        <w:t>S</w:t>
+      </w:r>
+      <w:r>
+        <w:rPr>
+          <w:rFonts w:ascii="华文中宋" w:eastAsia="华文中宋" w:hAnsi="华文中宋"/>
+        </w:rPr>
+        <w:t xml:space="preserve">mall, fast, deadly. </w:t>
+      </w:r>
+      <w:r>
+        <w:rPr>
+          <w:rFonts w:ascii="华文中宋" w:eastAsia="华文中宋" w:hAnsi="华文中宋" w:hint="eastAsia"/>
+        </w:rPr>
+        <w:t>费奥多尔的武器</w:t>
+      </w:r>
+      <w:r>
+        <w:rPr>
+          <w:rFonts w:ascii="华文中宋" w:eastAsia="华文中宋" w:hAnsi="华文中宋" w:hint="eastAsia"/>
+        </w:rPr>
+        <w:t>有</w:t>
+      </w:r>
+      <w:r>
+        <w:rPr>
+          <w:rFonts w:ascii="华文中宋" w:eastAsia="华文中宋" w:hAnsi="华文中宋" w:hint="eastAsia"/>
+        </w:rPr>
+        <w:t>精彩的原创</w:t>
+      </w:r>
+      <w:r>
+        <w:rPr>
+          <w:rFonts w:ascii="华文中宋" w:eastAsia="华文中宋" w:hAnsi="华文中宋" w:hint="eastAsia"/>
+        </w:rPr>
+        <w:t>成分</w:t>
+      </w:r>
+      <w:r>
+        <w:rPr>
+          <w:rFonts w:ascii="华文中宋" w:eastAsia="华文中宋" w:hAnsi="华文中宋" w:hint="eastAsia"/>
+        </w:rPr>
+        <w:t>，不能</w:t>
+      </w:r>
+      <w:r>
+        <w:rPr>
+          <w:rFonts w:ascii="华文中宋" w:eastAsia="华文中宋" w:hAnsi="华文中宋" w:hint="eastAsia"/>
+        </w:rPr>
+        <w:t>都</w:t>
+      </w:r>
+      <w:r>
+        <w:rPr>
+          <w:rFonts w:ascii="华文中宋" w:eastAsia="华文中宋" w:hAnsi="华文中宋" w:hint="eastAsia"/>
+        </w:rPr>
+        <w:t>算是抄的。</w:t>
+      </w:r>
+    </w:p>
+    <w:p>
+      <w:pPr>
+        <w:ind w:firstLine="420"/>
+        <w:rPr>
+          <w:rFonts w:ascii="华文中宋" w:eastAsia="华文中宋" w:hAnsi="华文中宋"/>
+        </w:rPr>
+      </w:pPr>
+      <w:r>
+        <w:rPr>
+          <w:rFonts w:ascii="华文中宋" w:eastAsia="华文中宋" w:hAnsi="华文中宋" w:hint="eastAsia"/>
+        </w:rPr>
+        <w:t>“</w:t>
+      </w:r>
+      <w:r>
+        <w:rPr>
+          <w:rFonts w:hint="eastAsia"/>
+          <w:b/>
+          <w:color w:val="7030A0"/>
+        </w:rPr>
+        <w:t>走吧</w:t>
+      </w:r>
+      <w:r>
+        <w:rPr>
+          <w:rFonts w:hint="eastAsia"/>
+          <w:b/>
+          <w:color w:val="7030A0"/>
+        </w:rPr>
+        <w:t>，</w:t>
+      </w:r>
+      <w:proofErr w:type="spellStart"/>
+      <w:r>
+        <w:rPr>
+          <w:rFonts w:hint="eastAsia"/>
+          <w:b/>
+          <w:color w:val="7030A0"/>
+        </w:rPr>
+        <w:t>Feo</w:t>
+      </w:r>
+      <w:proofErr w:type="spellEnd"/>
+      <w:r>
+        <w:rPr>
+          <w:rFonts w:hint="eastAsia"/>
+          <w:b/>
+          <w:color w:val="7030A0"/>
+        </w:rPr>
+        <w:t>。</w:t>
+      </w:r>
+      <w:r>
+        <w:rPr>
+          <w:rFonts w:ascii="华文中宋" w:eastAsia="华文中宋" w:hAnsi="华文中宋" w:hint="eastAsia"/>
+        </w:rPr>
+        <w:t>”</w:t>
+      </w:r>
+    </w:p>
+    <w:p>
+      <w:pPr>
+        <w:ind w:firstLine="420"/>
+        <w:rPr>
+          <w:rFonts w:ascii="华文中宋" w:eastAsia="华文中宋" w:hAnsi="华文中宋"/>
+        </w:rPr>
+      </w:pPr>
+      <w:r>
+        <w:rPr>
+          <w:rFonts w:ascii="华文中宋" w:eastAsia="华文中宋" w:hAnsi="华文中宋" w:hint="eastAsia"/>
+        </w:rPr>
+        <w:t>我</w:t>
+      </w:r>
+      <w:r>
+        <w:rPr>
+          <w:rFonts w:ascii="华文中宋" w:eastAsia="华文中宋" w:hAnsi="华文中宋" w:hint="eastAsia"/>
+        </w:rPr>
+        <w:t>丢弃了导弹背包，</w:t>
+      </w:r>
+      <w:r>
+        <w:rPr>
+          <w:rFonts w:ascii="华文中宋" w:eastAsia="华文中宋" w:hAnsi="华文中宋" w:hint="eastAsia"/>
+        </w:rPr>
+        <w:t>扛上</w:t>
+      </w:r>
+      <w:r>
+        <w:rPr>
+          <w:rFonts w:ascii="华文中宋" w:eastAsia="华文中宋" w:hAnsi="华文中宋" w:hint="eastAsia"/>
+        </w:rPr>
+        <w:t>发射器</w:t>
+      </w:r>
+      <w:r>
+        <w:rPr>
+          <w:rFonts w:ascii="华文中宋" w:eastAsia="华文中宋" w:hAnsi="华文中宋" w:hint="eastAsia"/>
+        </w:rPr>
+        <w:t>，一边往里塞入</w:t>
+      </w:r>
+      <w:r>
+        <w:rPr>
+          <w:rFonts w:ascii="华文中宋" w:eastAsia="华文中宋" w:hAnsi="华文中宋" w:hint="eastAsia"/>
+        </w:rPr>
+        <w:t>AA导弹</w:t>
+      </w:r>
+      <w:r>
+        <w:rPr>
+          <w:rFonts w:ascii="华文中宋" w:eastAsia="华文中宋" w:hAnsi="华文中宋" w:hint="eastAsia"/>
+        </w:rPr>
+        <w:t>，一边往右后方</w:t>
+      </w:r>
+      <w:r>
+        <w:rPr>
+          <w:rFonts w:ascii="华文中宋" w:eastAsia="华文中宋" w:hAnsi="华文中宋" w:hint="eastAsia"/>
+        </w:rPr>
+        <w:t>跑。</w:t>
+      </w:r>
+      <w:r>
+        <w:rPr>
+          <w:rFonts w:ascii="华文中宋" w:eastAsia="华文中宋" w:hAnsi="华文中宋" w:hint="eastAsia"/>
+        </w:rPr>
+        <w:t>费奥多尔在我处理那堆战车的2分钟内</w:t>
+      </w:r>
+      <w:r>
+        <w:rPr>
+          <w:rFonts w:ascii="华文中宋" w:eastAsia="华文中宋" w:hAnsi="华文中宋" w:hint="eastAsia"/>
+        </w:rPr>
+        <w:t>早已</w:t>
+      </w:r>
+      <w:r>
+        <w:rPr>
+          <w:rFonts w:ascii="华文中宋" w:eastAsia="华文中宋" w:hAnsi="华文中宋" w:hint="eastAsia"/>
+        </w:rPr>
+        <w:t>背着</w:t>
+      </w:r>
+      <w:proofErr w:type="gramStart"/>
+      <w:r>
+        <w:rPr>
+          <w:rFonts w:ascii="华文中宋" w:eastAsia="华文中宋" w:hAnsi="华文中宋" w:hint="eastAsia"/>
+        </w:rPr>
+        <w:t>玛尔歌</w:t>
+      </w:r>
+      <w:r>
+        <w:rPr>
+          <w:rFonts w:ascii="华文中宋" w:eastAsia="华文中宋" w:hAnsi="华文中宋" w:hint="eastAsia"/>
+        </w:rPr>
+        <w:t>努力地</w:t>
+      </w:r>
+      <w:r>
+        <w:rPr>
+          <w:rFonts w:ascii="华文中宋" w:eastAsia="华文中宋" w:hAnsi="华文中宋" w:hint="eastAsia"/>
+        </w:rPr>
+        <w:t>半</w:t>
+      </w:r>
+      <w:r>
+        <w:rPr>
+          <w:rFonts w:ascii="华文中宋" w:eastAsia="华文中宋" w:hAnsi="华文中宋" w:hint="eastAsia"/>
+        </w:rPr>
+        <w:t>爬</w:t>
+      </w:r>
+      <w:r>
+        <w:rPr>
+          <w:rFonts w:ascii="华文中宋" w:eastAsia="华文中宋" w:hAnsi="华文中宋" w:hint="eastAsia"/>
+        </w:rPr>
+        <w:t>半</w:t>
+      </w:r>
+      <w:proofErr w:type="gramEnd"/>
+      <w:r>
+        <w:rPr>
+          <w:rFonts w:ascii="华文中宋" w:eastAsia="华文中宋" w:hAnsi="华文中宋" w:hint="eastAsia"/>
+        </w:rPr>
+        <w:t>走</w:t>
+      </w:r>
+      <w:r>
+        <w:rPr>
+          <w:rFonts w:ascii="华文中宋" w:eastAsia="华文中宋" w:hAnsi="华文中宋" w:hint="eastAsia"/>
+        </w:rPr>
+        <w:t>了</w:t>
+      </w:r>
+      <w:r>
+        <w:rPr>
+          <w:rFonts w:ascii="华文中宋" w:eastAsia="华文中宋" w:hAnsi="华文中宋" w:hint="eastAsia"/>
+        </w:rPr>
+        <w:t>五六十米。</w:t>
+      </w:r>
+    </w:p>
+    <w:p>
+      <w:pPr>
+        <w:ind w:firstLine="420"/>
+        <w:rPr>
+          <w:rFonts w:ascii="华文中宋" w:eastAsia="华文中宋" w:hAnsi="华文中宋"/>
+        </w:rPr>
+      </w:pPr>
+      <w:r>
+        <w:rPr>
+          <w:rFonts w:ascii="华文中宋" w:eastAsia="华文中宋" w:hAnsi="华文中宋" w:hint="eastAsia"/>
+        </w:rPr>
+        <w:t>艾</w:t>
+      </w:r>
+      <w:proofErr w:type="gramStart"/>
+      <w:r>
+        <w:rPr>
+          <w:rFonts w:ascii="华文中宋" w:eastAsia="华文中宋" w:hAnsi="华文中宋" w:hint="eastAsia"/>
+        </w:rPr>
+        <w:t>瑟</w:t>
+      </w:r>
+      <w:proofErr w:type="gramEnd"/>
+      <w:r>
+        <w:rPr>
+          <w:rFonts w:ascii="华文中宋" w:eastAsia="华文中宋" w:hAnsi="华文中宋" w:hint="eastAsia"/>
+        </w:rPr>
+        <w:t>雅开着那个叫“直升机”的大玩具把我们</w:t>
+      </w:r>
+      <w:r>
+        <w:rPr>
+          <w:rFonts w:ascii="华文中宋" w:eastAsia="华文中宋" w:hAnsi="华文中宋" w:hint="eastAsia"/>
+        </w:rPr>
+        <w:t>接</w:t>
+      </w:r>
+      <w:r>
+        <w:rPr>
+          <w:rFonts w:ascii="华文中宋" w:eastAsia="华文中宋" w:hAnsi="华文中宋" w:hint="eastAsia"/>
+        </w:rPr>
+        <w:t>了回去</w:t>
+      </w:r>
+      <w:r>
+        <w:rPr>
+          <w:rFonts w:ascii="华文中宋" w:eastAsia="华文中宋" w:hAnsi="华文中宋" w:hint="eastAsia"/>
+        </w:rPr>
+        <w:t>：“</w:t>
+      </w:r>
+      <w:r>
+        <w:rPr>
+          <w:rFonts w:hint="eastAsia"/>
+          <w:b/>
+          <w:color w:val="E36C0A" w:themeColor="accent6" w:themeShade="BF"/>
+        </w:rPr>
+        <w:t>坐轮椅的人就不能开飞机了？</w:t>
+      </w:r>
+      <w:r>
+        <w:rPr>
+          <w:rFonts w:hint="eastAsia"/>
+          <w:b/>
+          <w:color w:val="E36C0A" w:themeColor="accent6" w:themeShade="BF"/>
+        </w:rPr>
+        <w:t>只要没有防空导弹，谁都可以开飞机！你们</w:t>
+      </w:r>
+      <w:r>
+        <w:rPr>
+          <w:rFonts w:hint="eastAsia"/>
+          <w:b/>
+          <w:color w:val="E36C0A" w:themeColor="accent6" w:themeShade="BF"/>
+        </w:rPr>
+        <w:t>这是就业歧视啊！歧视！</w:t>
+      </w:r>
+      <w:r>
+        <w:rPr>
+          <w:rFonts w:ascii="华文中宋" w:eastAsia="华文中宋" w:hAnsi="华文中宋" w:hint="eastAsia"/>
+        </w:rPr>
+        <w:t>”</w:t>
+      </w:r>
+    </w:p>
+    <w:p>
+      <w:pPr>
+        <w:ind w:firstLine="420"/>
+        <w:rPr>
+          <w:rFonts w:ascii="华文中宋" w:eastAsia="华文中宋" w:hAnsi="华文中宋"/>
+        </w:rPr>
+      </w:pPr>
+      <w:r>
+        <w:rPr>
+          <w:rFonts w:ascii="华文中宋" w:eastAsia="华文中宋" w:hAnsi="华文中宋" w:hint="eastAsia"/>
+        </w:rPr>
+        <w:t>“</w:t>
+      </w:r>
+      <w:r>
+        <w:rPr>
+          <w:rFonts w:ascii="华文中宋" w:eastAsia="华文中宋" w:hAnsi="华文中宋" w:hint="eastAsia"/>
+          <w:b/>
+          <w:color w:val="8DB3E2" w:themeColor="text2" w:themeTint="66"/>
+          <w:szCs w:val="21"/>
+        </w:rPr>
+        <w:t>比如说蓝天，比如说还没</w:t>
+      </w:r>
+      <w:r>
+        <w:rPr>
+          <w:rFonts w:ascii="华文中宋" w:eastAsia="华文中宋" w:hAnsi="华文中宋" w:hint="eastAsia"/>
+          <w:b/>
+          <w:color w:val="8DB3E2" w:themeColor="text2" w:themeTint="66"/>
+          <w:szCs w:val="21"/>
+        </w:rPr>
+        <w:t>读</w:t>
+      </w:r>
+      <w:r>
+        <w:rPr>
+          <w:rFonts w:ascii="华文中宋" w:eastAsia="华文中宋" w:hAnsi="华文中宋" w:hint="eastAsia"/>
+          <w:b/>
+          <w:color w:val="8DB3E2" w:themeColor="text2" w:themeTint="66"/>
+          <w:szCs w:val="21"/>
+        </w:rPr>
+        <w:t>过的书，那才是让人觉得辽阔的东西。现在</w:t>
+      </w:r>
+      <w:r>
+        <w:rPr>
+          <w:rFonts w:ascii="华文中宋" w:eastAsia="华文中宋" w:hAnsi="华文中宋" w:hint="eastAsia"/>
+          <w:b/>
+          <w:color w:val="8DB3E2" w:themeColor="text2" w:themeTint="66"/>
+          <w:szCs w:val="21"/>
+        </w:rPr>
+        <w:t>满山遍野都是光秃秃的焦炭。</w:t>
+      </w:r>
+      <w:r>
+        <w:rPr>
+          <w:rFonts w:ascii="华文中宋" w:eastAsia="华文中宋" w:hAnsi="华文中宋" w:hint="eastAsia"/>
+          <w:b/>
+          <w:color w:val="8DB3E2" w:themeColor="text2" w:themeTint="66"/>
+          <w:szCs w:val="21"/>
+        </w:rPr>
+        <w:t>其实，</w:t>
+      </w:r>
+      <w:r>
+        <w:rPr>
+          <w:rFonts w:ascii="华文中宋" w:eastAsia="华文中宋" w:hAnsi="华文中宋" w:hint="eastAsia"/>
+          <w:b/>
+          <w:color w:val="8DB3E2" w:themeColor="text2" w:themeTint="66"/>
+          <w:szCs w:val="21"/>
+        </w:rPr>
+        <w:t>有点</w:t>
+      </w:r>
+      <w:r>
+        <w:rPr>
+          <w:rFonts w:ascii="华文中宋" w:eastAsia="华文中宋" w:hAnsi="华文中宋" w:hint="eastAsia"/>
+          <w:b/>
+          <w:color w:val="8DB3E2" w:themeColor="text2" w:themeTint="66"/>
+          <w:szCs w:val="21"/>
+        </w:rPr>
+        <w:t>，过分。</w:t>
+      </w:r>
+      <w:r>
+        <w:rPr>
+          <w:rFonts w:ascii="华文中宋" w:eastAsia="华文中宋" w:hAnsi="华文中宋" w:hint="eastAsia"/>
+        </w:rPr>
+        <w:t>”兰</w:t>
+      </w:r>
+      <w:proofErr w:type="gramStart"/>
+      <w:r>
+        <w:rPr>
+          <w:rFonts w:ascii="华文中宋" w:eastAsia="华文中宋" w:hAnsi="华文中宋" w:hint="eastAsia"/>
+        </w:rPr>
+        <w:t>朵露可</w:t>
+      </w:r>
+      <w:proofErr w:type="gramEnd"/>
+      <w:r>
+        <w:rPr>
+          <w:rFonts w:ascii="华文中宋" w:eastAsia="华文中宋" w:hAnsi="华文中宋" w:hint="eastAsia"/>
+        </w:rPr>
+        <w:t>在</w:t>
+      </w:r>
+      <w:r>
+        <w:rPr>
+          <w:rFonts w:ascii="华文中宋" w:eastAsia="华文中宋" w:hAnsi="华文中宋" w:hint="eastAsia"/>
+        </w:rPr>
+        <w:t>第二天清晨</w:t>
+      </w:r>
+      <w:r>
+        <w:rPr>
+          <w:rFonts w:ascii="华文中宋" w:eastAsia="华文中宋" w:hAnsi="华文中宋" w:hint="eastAsia"/>
+        </w:rPr>
+        <w:t>着陆</w:t>
+      </w:r>
+      <w:r>
+        <w:rPr>
+          <w:rFonts w:ascii="华文中宋" w:eastAsia="华文中宋" w:hAnsi="华文中宋" w:hint="eastAsia"/>
+        </w:rPr>
+        <w:t>后</w:t>
+      </w:r>
+      <w:r>
+        <w:rPr>
+          <w:rFonts w:ascii="华文中宋" w:eastAsia="华文中宋" w:hAnsi="华文中宋" w:hint="eastAsia"/>
+        </w:rPr>
+        <w:t>那</w:t>
+      </w:r>
+      <w:r>
+        <w:rPr>
+          <w:rFonts w:ascii="华文中宋" w:eastAsia="华文中宋" w:hAnsi="华文中宋" w:hint="eastAsia"/>
+        </w:rPr>
+        <w:t>样评价我的行为。</w:t>
+      </w:r>
+    </w:p>
+    <w:p>
+      <w:pPr>
+        <w:ind w:firstLine="420"/>
+        <w:rPr>
+          <w:rFonts w:ascii="华文中宋" w:eastAsia="华文中宋" w:hAnsi="华文中宋"/>
+        </w:rPr>
+      </w:pPr>
+      <w:r>
+        <w:rPr>
+          <w:rFonts w:ascii="华文中宋" w:eastAsia="华文中宋" w:hAnsi="华文中宋"/>
+        </w:rPr>
+        <w:t>“</w:t>
+      </w:r>
+      <w:r>
+        <w:rPr>
+          <w:rFonts w:ascii="华文中宋" w:eastAsia="华文中宋" w:hAnsi="华文中宋" w:hint="eastAsia"/>
+          <w:color w:val="B2A1C7" w:themeColor="accent4" w:themeTint="99"/>
+        </w:rPr>
+        <w:t>我出生的时候好像也这样</w:t>
+      </w:r>
+      <w:r>
+        <w:rPr>
+          <w:rFonts w:ascii="华文中宋" w:eastAsia="华文中宋" w:hAnsi="华文中宋" w:hint="eastAsia"/>
+          <w:color w:val="B2A1C7" w:themeColor="accent4" w:themeTint="99"/>
+        </w:rPr>
+        <w:t>满</w:t>
+      </w:r>
+      <w:r>
+        <w:rPr>
+          <w:rFonts w:ascii="华文中宋" w:eastAsia="华文中宋" w:hAnsi="华文中宋" w:hint="eastAsia"/>
+          <w:color w:val="B2A1C7" w:themeColor="accent4" w:themeTint="99"/>
+        </w:rPr>
+        <w:t>山遍野地烧着大火。然后我也被谁给救了。</w:t>
+      </w:r>
+      <w:r>
+        <w:rPr>
+          <w:rFonts w:ascii="华文中宋" w:eastAsia="华文中宋" w:hAnsi="华文中宋" w:hint="eastAsia"/>
+          <w:color w:val="B2A1C7" w:themeColor="accent4" w:themeTint="99"/>
+        </w:rPr>
+        <w:t>也许我现在的心里也留存了一</w:t>
+      </w:r>
+      <w:r>
+        <w:rPr>
+          <w:rFonts w:ascii="华文中宋" w:eastAsia="华文中宋" w:hAnsi="华文中宋" w:hint="eastAsia"/>
+          <w:color w:val="B2A1C7" w:themeColor="accent4" w:themeTint="99"/>
+        </w:rPr>
+        <w:t>点那时的情绪。</w:t>
+      </w:r>
+      <w:r>
+        <w:rPr>
+          <w:rFonts w:ascii="华文中宋" w:eastAsia="华文中宋" w:hAnsi="华文中宋"/>
+        </w:rPr>
+        <w:t>”</w:t>
+      </w:r>
+      <w:r>
+        <w:rPr>
+          <w:rFonts w:ascii="华文中宋" w:eastAsia="华文中宋" w:hAnsi="华文中宋" w:hint="eastAsia"/>
+        </w:rPr>
+        <w:t>潘丽宝这样说。</w:t>
+      </w:r>
+    </w:p>
+    <w:p>
+      <w:pPr>
+        <w:ind w:firstLine="420"/>
+        <w:rPr>
+          <w:rFonts w:ascii="华文中宋" w:eastAsia="华文中宋" w:hAnsi="华文中宋"/>
+        </w:rPr>
+      </w:pPr>
+      <w:r>
+        <w:rPr>
+          <w:rFonts w:ascii="华文中宋" w:eastAsia="华文中宋" w:hAnsi="华文中宋" w:hint="eastAsia"/>
+        </w:rPr>
+        <w:t>“</w:t>
+      </w:r>
+      <w:r>
+        <w:rPr>
+          <w:rFonts w:ascii="华文中宋" w:eastAsia="华文中宋" w:hAnsi="华文中宋" w:hint="eastAsia"/>
+          <w:b/>
+          <w:color w:val="FFC0CB"/>
+          <w:szCs w:val="21"/>
+        </w:rPr>
+        <w:t>没有妖精受伤的世界完成了</w:t>
+      </w:r>
+      <w:r>
+        <w:rPr>
+          <w:rFonts w:ascii="华文中宋" w:eastAsia="华文中宋" w:hAnsi="华文中宋" w:hint="eastAsia"/>
+          <w:b/>
+          <w:color w:val="FFC0CB"/>
+          <w:szCs w:val="21"/>
+        </w:rPr>
+        <w:t>！以后想起那一夜的话，哇~地喊出来，就会比较不害怕啦！</w:t>
+      </w:r>
+      <w:r>
+        <w:rPr>
+          <w:rFonts w:ascii="华文中宋" w:eastAsia="华文中宋" w:hAnsi="华文中宋" w:hint="eastAsia"/>
+        </w:rPr>
+        <w:t>”</w:t>
+      </w:r>
+      <w:proofErr w:type="gramStart"/>
+      <w:r>
+        <w:rPr>
+          <w:rFonts w:ascii="华文中宋" w:eastAsia="华文中宋" w:hAnsi="华文中宋" w:hint="eastAsia"/>
+        </w:rPr>
+        <w:t>可蓉并没有</w:t>
+      </w:r>
+      <w:proofErr w:type="gramEnd"/>
+      <w:r>
+        <w:rPr>
+          <w:rFonts w:ascii="华文中宋" w:eastAsia="华文中宋" w:hAnsi="华文中宋" w:hint="eastAsia"/>
+        </w:rPr>
+        <w:t>拒绝这</w:t>
+      </w:r>
+      <w:r>
+        <w:rPr>
+          <w:rFonts w:ascii="华文中宋" w:eastAsia="华文中宋" w:hAnsi="华文中宋" w:hint="eastAsia"/>
+        </w:rPr>
+        <w:t>意外</w:t>
+      </w:r>
+      <w:r>
+        <w:rPr>
+          <w:rFonts w:ascii="华文中宋" w:eastAsia="华文中宋" w:hAnsi="华文中宋" w:hint="eastAsia"/>
+        </w:rPr>
+        <w:t>的结局。</w:t>
+      </w:r>
+    </w:p>
+    <w:p>
+      <w:pPr>
+        <w:ind w:firstLine="420"/>
+        <w:rPr>
+          <w:rFonts w:ascii="华文中宋" w:eastAsia="华文中宋" w:hAnsi="华文中宋" w:hint="eastAsia"/>
+        </w:rPr>
+      </w:pPr>
+      <w:r>
+        <w:rPr>
+          <w:rFonts w:ascii="华文中宋" w:eastAsia="华文中宋" w:hAnsi="华文中宋"/>
+        </w:rPr>
+        <w:t>“</w:t>
+      </w:r>
+      <w:r>
+        <w:rPr>
+          <w:rFonts w:ascii="华文中宋" w:eastAsia="华文中宋" w:hAnsi="华文中宋" w:hint="eastAsia"/>
+          <w:color w:val="FABF8F" w:themeColor="accent6" w:themeTint="99"/>
+          <w:szCs w:val="21"/>
+        </w:rPr>
+        <w:t>都活下来了。我</w:t>
+      </w:r>
+      <w:r>
+        <w:rPr>
+          <w:rFonts w:ascii="华文中宋" w:eastAsia="华文中宋" w:hAnsi="华文中宋" w:hint="eastAsia"/>
+          <w:color w:val="FABF8F" w:themeColor="accent6" w:themeTint="99"/>
+          <w:szCs w:val="21"/>
+        </w:rPr>
+        <w:t>觉得……非常高兴</w:t>
+      </w:r>
+      <w:bookmarkStart w:id="20" w:name="_GoBack"/>
+      <w:bookmarkEnd w:id="20"/>
+      <w:r>
+        <w:rPr>
+          <w:rFonts w:ascii="华文中宋" w:eastAsia="华文中宋" w:hAnsi="华文中宋" w:hint="eastAsia"/>
+          <w:color w:val="FABF8F" w:themeColor="accent6" w:themeTint="99"/>
+          <w:szCs w:val="21"/>
+        </w:rPr>
+        <w:t>。</w:t>
+      </w:r>
+      <w:r>
+        <w:rPr>
+          <w:rFonts w:ascii="华文中宋" w:eastAsia="华文中宋" w:hAnsi="华文中宋"/>
+        </w:rPr>
+        <w:t>”</w:t>
+      </w:r>
+      <w:proofErr w:type="gramStart"/>
+      <w:r>
+        <w:rPr>
+          <w:rFonts w:ascii="华文中宋" w:eastAsia="华文中宋" w:hAnsi="华文中宋" w:hint="eastAsia"/>
+        </w:rPr>
+        <w:t>菈琪旭也</w:t>
+      </w:r>
+      <w:proofErr w:type="gramEnd"/>
+      <w:r>
+        <w:rPr>
+          <w:rFonts w:ascii="华文中宋" w:eastAsia="华文中宋" w:hAnsi="华文中宋" w:hint="eastAsia"/>
+        </w:rPr>
+        <w:t>还算是开心吗？</w:t>
+      </w:r>
+    </w:p>
+    <w:p>
+      <w:pPr>
+        <w:ind w:firstLine="420"/>
+        <w:rPr>
+          <w:rFonts w:ascii="华文中宋" w:eastAsia="华文中宋" w:hAnsi="华文中宋"/>
+        </w:rPr>
+      </w:pPr>
+      <w:r>
+        <w:rPr>
+          <w:rFonts w:ascii="华文中宋" w:eastAsia="华文中宋" w:hAnsi="华文中宋"/>
+        </w:rPr>
+        <w:t>“</w:t>
+      </w:r>
+      <w:r>
+        <w:rPr>
+          <w:rFonts w:ascii="华文中宋" w:eastAsia="华文中宋" w:hAnsi="华文中宋" w:hint="eastAsia"/>
+          <w:color w:val="92D050"/>
+        </w:rPr>
+        <w:t>请别让我想起他们狰狞的表情！</w:t>
+      </w:r>
+      <w:r>
+        <w:rPr>
+          <w:rFonts w:ascii="华文中宋" w:eastAsia="华文中宋" w:hAnsi="华文中宋"/>
+        </w:rPr>
+        <w:t>”</w:t>
+      </w:r>
+      <w:proofErr w:type="gramStart"/>
+      <w:r>
+        <w:rPr>
+          <w:rFonts w:ascii="华文中宋" w:eastAsia="华文中宋" w:hAnsi="华文中宋" w:hint="eastAsia"/>
+        </w:rPr>
+        <w:t>缇</w:t>
+      </w:r>
+      <w:proofErr w:type="gramEnd"/>
+      <w:r>
+        <w:rPr>
+          <w:rFonts w:ascii="华文中宋" w:eastAsia="华文中宋" w:hAnsi="华文中宋" w:hint="eastAsia"/>
+        </w:rPr>
+        <w:t>亚忒不太想谈论这一战。</w:t>
+      </w:r>
+    </w:p>
+    <w:p>
+      <w:pPr>
+        <w:ind w:firstLine="420"/>
+        <w:rPr>
+          <w:rFonts w:ascii="华文中宋" w:eastAsia="华文中宋" w:hAnsi="华文中宋"/>
+        </w:rPr>
+      </w:pPr>
+      <w:r>
+        <w:rPr>
+          <w:rFonts w:ascii="华文中宋" w:eastAsia="华文中宋" w:hAnsi="华文中宋" w:hint="eastAsia"/>
+        </w:rPr>
+        <w:t>这种事的感受和消灭</w:t>
+      </w:r>
+      <w:r>
+        <w:rPr>
+          <w:rFonts w:ascii="华文中宋" w:eastAsia="华文中宋" w:hAnsi="华文中宋" w:hint="eastAsia"/>
+        </w:rPr>
+        <w:t>【</w:t>
+      </w:r>
+      <w:r>
+        <w:rPr>
+          <w:rFonts w:ascii="华文中宋" w:eastAsia="华文中宋" w:hAnsi="华文中宋" w:hint="eastAsia"/>
+        </w:rPr>
+        <w:t>兽</w:t>
+      </w:r>
+      <w:r>
+        <w:rPr>
+          <w:rFonts w:ascii="华文中宋" w:eastAsia="华文中宋" w:hAnsi="华文中宋" w:hint="eastAsia"/>
+        </w:rPr>
+        <w:t>】</w:t>
+      </w:r>
+      <w:r>
+        <w:rPr>
+          <w:rFonts w:ascii="华文中宋" w:eastAsia="华文中宋" w:hAnsi="华文中宋" w:hint="eastAsia"/>
+        </w:rPr>
+        <w:t>完全不一样。这就是战争</w:t>
+      </w:r>
+      <w:r>
+        <w:rPr>
+          <w:rFonts w:ascii="华文中宋" w:eastAsia="华文中宋" w:hAnsi="华文中宋" w:hint="eastAsia"/>
+        </w:rPr>
+        <w:t>吗</w:t>
+      </w:r>
+      <w:r>
+        <w:rPr>
+          <w:rFonts w:ascii="华文中宋" w:eastAsia="华文中宋" w:hAnsi="华文中宋" w:hint="eastAsia"/>
+        </w:rPr>
+        <w:t>。</w:t>
+      </w:r>
+    </w:p>
+    <w:p>
+      <w:pPr>
+        <w:ind w:firstLine="420"/>
+        <w:rPr>
+          <w:rFonts w:ascii="华文中宋" w:eastAsia="华文中宋" w:hAnsi="华文中宋"/>
+        </w:rPr>
+      </w:pPr>
+      <w:r>
+        <w:rPr>
+          <w:rFonts w:ascii="华文中宋" w:eastAsia="华文中宋" w:hAnsi="华文中宋" w:hint="eastAsia"/>
+        </w:rPr>
+        <w:t>下次不</w:t>
+      </w:r>
+      <w:r>
+        <w:rPr>
+          <w:rFonts w:ascii="华文中宋" w:eastAsia="华文中宋" w:hAnsi="华文中宋" w:hint="eastAsia"/>
+        </w:rPr>
+        <w:t>想这样</w:t>
+      </w:r>
+      <w:r>
+        <w:rPr>
+          <w:rFonts w:ascii="华文中宋" w:eastAsia="华文中宋" w:hAnsi="华文中宋" w:hint="eastAsia"/>
+        </w:rPr>
+        <w:t>了。</w:t>
+      </w:r>
+    </w:p>
+    <w:p>
+      <w:pPr>
+        <w:pStyle w:val="2"/>
+      </w:pPr>
+      <w:bookmarkStart w:id="21" w:name="_Toc94020222"/>
+      <w:r>
+        <w:t>True Ending:</w:t>
+      </w:r>
+      <w:bookmarkEnd w:id="21"/>
+    </w:p>
+    <w:p>
+      <w:pPr>
+        <w:pStyle w:val="2"/>
+      </w:pPr>
+      <w:bookmarkStart w:id="22" w:name="_Toc94020223"/>
+      <w:r>
+        <w:t>Afterword</w:t>
+      </w:r>
+      <w:r>
+        <w:t>:</w:t>
+      </w:r>
+      <w:bookmarkEnd w:id="22"/>
     </w:p>
     <w:sectPr>
       <w:footerReference w:type="default" r:id="rId10"/>
@@ -49867,7 +56535,7 @@
   <w:style w:type="paragraph" w:default="1" w:styleId="a0">
     <w:name w:val="Normal"/>
     <w:qFormat/>
-    <w:rsid w:val="00CF1663"/>
+    <w:rsid w:val="00094E9A"/>
     <w:pPr>
       <w:widowControl w:val="0"/>
       <w:jc w:val="both"/>
@@ -50177,6 +56845,38 @@
     <w:basedOn w:val="a1"/>
     <w:rsid w:val="007C7F8C"/>
   </w:style>
+  <w:style w:type="character" w:customStyle="1" w:styleId="richtext">
+    <w:name w:val="richtext"/>
+    <w:basedOn w:val="a1"/>
+    <w:rsid w:val="00981081"/>
+  </w:style>
+  <w:style w:type="paragraph" w:styleId="HTML">
+    <w:name w:val="HTML Preformatted"/>
+    <w:basedOn w:val="a0"/>
+    <w:link w:val="HTML0"/>
+    <w:uiPriority w:val="99"/>
+    <w:semiHidden/>
+    <w:unhideWhenUsed/>
+    <w:rsid w:val="00447FC1"/>
+    <w:rPr>
+      <w:rFonts w:ascii="Courier New" w:hAnsi="Courier New" w:cs="Courier New"/>
+      <w:sz w:val="20"/>
+      <w:szCs w:val="20"/>
+    </w:rPr>
+  </w:style>
+  <w:style w:type="character" w:customStyle="1" w:styleId="HTML0">
+    <w:name w:val="HTML 预设格式 字符"/>
+    <w:basedOn w:val="a1"/>
+    <w:link w:val="HTML"/>
+    <w:uiPriority w:val="99"/>
+    <w:semiHidden/>
+    <w:rsid w:val="00447FC1"/>
+    <w:rPr>
+      <w:rFonts w:ascii="Courier New" w:hAnsi="Courier New" w:cs="Courier New"/>
+      <w:sz w:val="20"/>
+      <w:szCs w:val="20"/>
+    </w:rPr>
+  </w:style>
 </w:styles>
 </file>
 
@@ -50470,7 +57170,7 @@
 </file>
 
 <file path=customXml/itemProps1.xml><?xml version="1.0" encoding="utf-8"?>
-<ds:datastoreItem xmlns:ds="http://schemas.openxmlformats.org/officeDocument/2006/customXml" ds:itemID="{782D7385-884A-4BB6-ABFD-ABBB01EB14EA}">
+<ds:datastoreItem xmlns:ds="http://schemas.openxmlformats.org/officeDocument/2006/customXml" ds:itemID="{B60CBCB2-8C31-41BB-B570-646B4E3B0B6D}">
   <ds:schemaRefs>
     <ds:schemaRef ds:uri="http://schemas.openxmlformats.org/officeDocument/2006/bibliography"/>
   </ds:schemaRefs>

--- a/CINT the Space Fleet Hecate2 (未配乐).docx
+++ b/CINT the Space Fleet Hecate2 (未配乐).docx
@@ -20,6 +20,7 @@
           <w:docPartUnique/>
         </w:docPartObj>
       </w:sdtPr>
+      <w:sdtEndPr/>
       <w:sdtContent>
         <w:p>
           <w:pPr>
@@ -48343,7 +48344,7 @@
       <w:pPr>
         <w:ind w:firstLine="420"/>
         <w:rPr>
-          <w:rFonts w:ascii="华文中宋" w:eastAsia="华文中宋" w:hAnsi="华文中宋" w:hint="eastAsia"/>
+          <w:rFonts w:ascii="华文中宋" w:eastAsia="华文中宋" w:hAnsi="华文中宋"/>
           <w:b/>
           <w:color w:val="8DB3E2" w:themeColor="text2" w:themeTint="66"/>
           <w:szCs w:val="21"/>
@@ -48791,7 +48792,7 @@
       <w:pPr>
         <w:ind w:firstLine="420"/>
         <w:rPr>
-          <w:rFonts w:ascii="华文中宋" w:eastAsia="华文中宋" w:hAnsi="华文中宋" w:hint="eastAsia"/>
+          <w:rFonts w:ascii="华文中宋" w:eastAsia="华文中宋" w:hAnsi="华文中宋"/>
         </w:rPr>
       </w:pPr>
       <w:r>
@@ -49472,7 +49473,7 @@
       <w:pPr>
         <w:ind w:firstLine="420"/>
         <w:rPr>
-          <w:rFonts w:ascii="华文中宋" w:eastAsia="华文中宋" w:hAnsi="华文中宋" w:hint="eastAsia"/>
+          <w:rFonts w:ascii="华文中宋" w:eastAsia="华文中宋" w:hAnsi="华文中宋"/>
         </w:rPr>
       </w:pPr>
       <w:r>
@@ -50356,7 +50357,6 @@
       <w:pPr>
         <w:ind w:firstLine="420"/>
         <w:rPr>
-          <w:rFonts w:hint="eastAsia"/>
           <w:b/>
           <w:color w:val="7030A0"/>
         </w:rPr>
@@ -50599,21 +50599,7 @@
         <w:rPr>
           <w:rFonts w:ascii="华文中宋" w:eastAsia="华文中宋" w:hAnsi="华文中宋" w:hint="eastAsia"/>
         </w:rPr>
-        <w:t>最近艾</w:t>
-      </w:r>
-      <w:proofErr w:type="gramStart"/>
-      <w:r>
-        <w:rPr>
-          <w:rFonts w:ascii="华文中宋" w:eastAsia="华文中宋" w:hAnsi="华文中宋" w:hint="eastAsia"/>
-        </w:rPr>
-        <w:t>瑟</w:t>
-      </w:r>
-      <w:proofErr w:type="gramEnd"/>
-      <w:r>
-        <w:rPr>
-          <w:rFonts w:ascii="华文中宋" w:eastAsia="华文中宋" w:hAnsi="华文中宋" w:hint="eastAsia"/>
-        </w:rPr>
-        <w:t>雅伤病较重，于是没有跟着诺夫特改代码。</w:t>
+        <w:t>最近艾瑟雅伤病较重，于是没有跟着诺夫特改代码。</w:t>
       </w:r>
     </w:p>
     <w:p>
@@ -50703,7 +50689,7 @@
       <w:pPr>
         <w:ind w:firstLine="420"/>
         <w:rPr>
-          <w:rFonts w:ascii="华文中宋" w:eastAsia="华文中宋" w:hAnsi="华文中宋" w:hint="eastAsia"/>
+          <w:rFonts w:ascii="华文中宋" w:eastAsia="华文中宋" w:hAnsi="华文中宋"/>
         </w:rPr>
       </w:pPr>
       <w:r>
@@ -51010,7 +50996,7 @@
       <w:pPr>
         <w:ind w:firstLine="420"/>
         <w:rPr>
-          <w:rFonts w:ascii="华文中宋" w:eastAsia="华文中宋" w:hAnsi="华文中宋" w:hint="eastAsia"/>
+          <w:rFonts w:ascii="华文中宋" w:eastAsia="华文中宋" w:hAnsi="华文中宋"/>
         </w:rPr>
       </w:pPr>
       <w:r>
@@ -51191,7 +51177,7 @@
           <w:b/>
           <w:color w:val="7030A0"/>
         </w:rPr>
-        <w:t>发送后在这些车的</w:t>
+        <w:t>发送后</w:t>
       </w:r>
       <w:r>
         <w:rPr>
@@ -51199,6 +51185,22 @@
           <w:b/>
           <w:color w:val="7030A0"/>
         </w:rPr>
+        <w:t>我可能会要求</w:t>
+      </w:r>
+      <w:r>
+        <w:rPr>
+          <w:rFonts w:hint="eastAsia"/>
+          <w:b/>
+          <w:color w:val="7030A0"/>
+        </w:rPr>
+        <w:t>在这些车的</w:t>
+      </w:r>
+      <w:r>
+        <w:rPr>
+          <w:rFonts w:hint="eastAsia"/>
+          <w:b/>
+          <w:color w:val="7030A0"/>
+        </w:rPr>
         <w:t>7</w:t>
       </w:r>
       <w:r>
@@ -51230,7 +51232,7 @@
           <w:b/>
           <w:color w:val="7030A0"/>
         </w:rPr>
-        <w:t>这之后我可能随时停止干扰，或者</w:t>
+        <w:t>这之后我可能随时</w:t>
       </w:r>
       <w:r>
         <w:rPr>
@@ -51238,6 +51240,24 @@
           <w:b/>
           <w:color w:val="7030A0"/>
         </w:rPr>
+        <w:t>要</w:t>
+      </w:r>
+      <w:bookmarkStart w:id="20" w:name="_GoBack"/>
+      <w:bookmarkEnd w:id="20"/>
+      <w:r>
+        <w:rPr>
+          <w:rFonts w:hint="eastAsia"/>
+          <w:b/>
+          <w:color w:val="7030A0"/>
+        </w:rPr>
+        <w:t>停止干扰，或者</w:t>
+      </w:r>
+      <w:r>
+        <w:rPr>
+          <w:rFonts w:hint="eastAsia"/>
+          <w:b/>
+          <w:color w:val="7030A0"/>
+        </w:rPr>
         <w:t>让你同时炮击</w:t>
       </w:r>
       <w:r>
@@ -51299,7 +51319,7 @@
       <w:pPr>
         <w:ind w:firstLine="420"/>
         <w:rPr>
-          <w:rFonts w:ascii="华文中宋" w:eastAsia="华文中宋" w:hAnsi="华文中宋" w:hint="eastAsia"/>
+          <w:rFonts w:ascii="华文中宋" w:eastAsia="华文中宋" w:hAnsi="华文中宋"/>
         </w:rPr>
       </w:pPr>
       <w:r>
@@ -51391,7 +51411,7 @@
       <w:pPr>
         <w:ind w:firstLine="420"/>
         <w:rPr>
-          <w:rFonts w:ascii="华文中宋" w:eastAsia="华文中宋" w:hAnsi="华文中宋" w:hint="eastAsia"/>
+          <w:rFonts w:ascii="华文中宋" w:eastAsia="华文中宋" w:hAnsi="华文中宋"/>
         </w:rPr>
       </w:pPr>
       <w:r>
@@ -52019,7 +52039,7 @@
       <w:pPr>
         <w:ind w:firstLine="420"/>
         <w:rPr>
-          <w:rFonts w:ascii="华文中宋" w:eastAsia="华文中宋" w:hAnsi="华文中宋" w:hint="eastAsia"/>
+          <w:rFonts w:ascii="华文中宋" w:eastAsia="华文中宋" w:hAnsi="华文中宋"/>
         </w:rPr>
       </w:pPr>
       <w:r>
@@ -52075,7 +52095,7 @@
           <w:b/>
           <w:color w:val="7030A0"/>
         </w:rPr>
-        <w:t>莉莉娅</w:t>
+        <w:t>莉</w:t>
       </w:r>
       <w:proofErr w:type="gramEnd"/>
       <w:r>
@@ -52084,7 +52104,7 @@
           <w:b/>
           <w:color w:val="7030A0"/>
         </w:rPr>
-        <w:t>君，能不能对艾尔比斯的人说，我们要</w:t>
+        <w:t>莉娅君，能不能对艾尔比斯的人说，我们要</w:t>
       </w:r>
       <w:r>
         <w:rPr>
@@ -52274,13 +52294,7 @@
         <w:rPr>
           <w:rFonts w:ascii="华文中宋" w:eastAsia="华文中宋" w:hAnsi="华文中宋" w:hint="eastAsia"/>
         </w:rPr>
-        <w:t>其实我不是很有信心。</w:t>
-      </w:r>
-      <w:r>
-        <w:rPr>
-          <w:rFonts w:ascii="华文中宋" w:eastAsia="华文中宋" w:hAnsi="华文中宋" w:hint="eastAsia"/>
-        </w:rPr>
-        <w:t>代码容易出错。敌人也有可能突然察觉一切。</w:t>
+        <w:t>其实我不是很有信心。代码容易出错。敌人也有可能突然察觉一切。</w:t>
       </w:r>
       <w:r>
         <w:rPr>
@@ -52397,7 +52411,7 @@
       <w:pPr>
         <w:ind w:firstLine="420"/>
         <w:rPr>
-          <w:rFonts w:ascii="华文中宋" w:eastAsia="华文中宋" w:hAnsi="华文中宋" w:hint="eastAsia"/>
+          <w:rFonts w:ascii="华文中宋" w:eastAsia="华文中宋" w:hAnsi="华文中宋"/>
         </w:rPr>
       </w:pPr>
       <w:r>
@@ -53056,14 +53070,14 @@
         <w:rPr>
           <w:rFonts w:ascii="华文中宋" w:eastAsia="华文中宋" w:hAnsi="华文中宋" w:hint="eastAsia"/>
         </w:rPr>
-        <w:t>玛尔歌</w:t>
+        <w:t>玛尔</w:t>
       </w:r>
       <w:proofErr w:type="gramEnd"/>
       <w:r>
         <w:rPr>
           <w:rFonts w:ascii="华文中宋" w:eastAsia="华文中宋" w:hAnsi="华文中宋" w:hint="eastAsia"/>
         </w:rPr>
-        <w:t>就跑。</w:t>
+        <w:t>歌就跑。</w:t>
       </w:r>
     </w:p>
     <w:p>
@@ -53264,7 +53278,7 @@
       <w:pPr>
         <w:ind w:firstLine="420"/>
         <w:rPr>
-          <w:rFonts w:ascii="华文中宋" w:eastAsia="华文中宋" w:hAnsi="华文中宋" w:hint="eastAsia"/>
+          <w:rFonts w:ascii="华文中宋" w:eastAsia="华文中宋" w:hAnsi="华文中宋"/>
         </w:rPr>
       </w:pPr>
       <w:r>
@@ -53444,7 +53458,7 @@
       <w:pPr>
         <w:ind w:firstLine="420"/>
         <w:rPr>
-          <w:rFonts w:ascii="华文中宋" w:eastAsia="华文中宋" w:hAnsi="华文中宋" w:hint="eastAsia"/>
+          <w:rFonts w:ascii="华文中宋" w:eastAsia="华文中宋" w:hAnsi="华文中宋"/>
         </w:rPr>
       </w:pPr>
       <w:r>
@@ -54013,7 +54027,7 @@
       <w:pPr>
         <w:ind w:firstLine="420"/>
         <w:rPr>
-          <w:rFonts w:ascii="华文中宋" w:eastAsia="华文中宋" w:hAnsi="华文中宋" w:hint="eastAsia"/>
+          <w:rFonts w:ascii="华文中宋" w:eastAsia="华文中宋" w:hAnsi="华文中宋"/>
         </w:rPr>
       </w:pPr>
       <w:r>
@@ -54038,8 +54052,6 @@
         </w:rPr>
         <w:t>觉得……非常高兴</w:t>
       </w:r>
-      <w:bookmarkStart w:id="20" w:name="_GoBack"/>
-      <w:bookmarkEnd w:id="20"/>
       <w:r>
         <w:rPr>
           <w:rFonts w:ascii="华文中宋" w:eastAsia="华文中宋" w:hAnsi="华文中宋" w:hint="eastAsia"/>
@@ -54202,10 +54214,7 @@
       </w:pPr>
       <w:bookmarkStart w:id="22" w:name="_Toc94020223"/>
       <w:r>
-        <w:t>Afterword</w:t>
-      </w:r>
-      <w:r>
-        <w:t>:</w:t>
+        <w:t>Afterword:</w:t>
       </w:r>
       <w:bookmarkEnd w:id="22"/>
     </w:p>
@@ -54250,6 +54259,7 @@
         <w:docPartUnique/>
       </w:docPartObj>
     </w:sdtPr>
+    <w:sdtEndPr/>
     <w:sdtContent>
       <w:sdt>
         <w:sdtPr>
@@ -54259,6 +54269,7 @@
             <w:docPartUnique/>
           </w:docPartObj>
         </w:sdtPr>
+        <w:sdtEndPr/>
         <w:sdtContent>
           <w:p>
             <w:pPr>
@@ -54408,35 +54419,7 @@
         <w:rPr>
           <w:rFonts w:hint="eastAsia"/>
         </w:rPr>
-        <w:t>巡洋舰</w:t>
-      </w:r>
-      <w:proofErr w:type="gramStart"/>
-      <w:r>
-        <w:rPr>
-          <w:rFonts w:hint="eastAsia"/>
-        </w:rPr>
-        <w:t>瑟</w:t>
-      </w:r>
-      <w:proofErr w:type="gramEnd"/>
-      <w:r>
-        <w:rPr>
-          <w:rFonts w:hint="eastAsia"/>
-        </w:rPr>
-        <w:t>尼欧里斯，设定原型</w:t>
-      </w:r>
-      <w:proofErr w:type="gramStart"/>
-      <w:r>
-        <w:rPr>
-          <w:rFonts w:hint="eastAsia"/>
-        </w:rPr>
-        <w:t>取英巡</w:t>
-      </w:r>
-      <w:proofErr w:type="gramEnd"/>
-      <w:r>
-        <w:rPr>
-          <w:rFonts w:hint="eastAsia"/>
-        </w:rPr>
-        <w:t>贝尔法斯特。现实中的贝尔法斯特如今在泰晤士河上作为博物馆。图源</w:t>
+        <w:t>巡洋舰瑟尼欧里斯，设定原型取英巡贝尔法斯特。现实中的贝尔法斯特如今在泰晤士河上作为博物馆。图源</w:t>
       </w:r>
       <w:r>
         <w:rPr>
@@ -54716,7 +54699,6 @@
         </w:rPr>
         <w:t>ˈ</w:t>
       </w:r>
-      <w:proofErr w:type="spellStart"/>
       <w:r>
         <w:rPr>
           <w:rFonts w:ascii="Arial" w:hAnsi="Arial" w:cs="Arial"/>
@@ -54725,7 +54707,6 @@
         </w:rPr>
         <w:t>leprəkɔːn</w:t>
       </w:r>
-      <w:proofErr w:type="spellEnd"/>
       <w:r>
         <w:rPr>
           <w:rFonts w:hint="eastAsia"/>
@@ -55040,14 +55021,12 @@
         </w:rPr>
         <w:t>原作中的“魔力”英文为</w:t>
       </w:r>
-      <w:proofErr w:type="spellStart"/>
       <w:r>
         <w:rPr>
           <w:rFonts w:hint="eastAsia"/>
         </w:rPr>
         <w:t>Venenum</w:t>
       </w:r>
-      <w:proofErr w:type="spellEnd"/>
     </w:p>
   </w:footnote>
   <w:footnote w:id="19">
@@ -55675,14 +55654,12 @@
         </w:rPr>
         <w:t xml:space="preserve">Marvelous Vertex </w:t>
       </w:r>
-      <w:proofErr w:type="spellStart"/>
       <w:r>
         <w:rPr>
           <w:rFonts w:hint="eastAsia"/>
         </w:rPr>
         <w:t>Chtholly</w:t>
       </w:r>
-      <w:proofErr w:type="spellEnd"/>
       <w:r>
         <w:rPr>
           <w:rFonts w:hint="eastAsia"/>
@@ -55711,14 +55688,12 @@
         </w:rPr>
         <w:t>兰朵露可：我固执地相信，程序的一切过程都要基于人类看得懂的文本，而不是二进制代码。虽然这种纯文字化在那个游戏里被证明非常失败，但</w:t>
       </w:r>
-      <w:proofErr w:type="spellStart"/>
       <w:r>
         <w:rPr>
           <w:rFonts w:hint="eastAsia"/>
         </w:rPr>
         <w:t>httpc</w:t>
       </w:r>
-      <w:proofErr w:type="spellEnd"/>
       <w:r>
         <w:rPr>
           <w:rFonts w:hint="eastAsia"/>
@@ -56590,6 +56565,7 @@
   <w:style w:type="character" w:default="1" w:styleId="a1">
     <w:name w:val="Default Paragraph Font"/>
     <w:uiPriority w:val="1"/>
+    <w:semiHidden/>
     <w:unhideWhenUsed/>
   </w:style>
   <w:style w:type="table" w:default="1" w:styleId="a2">
@@ -57170,7 +57146,7 @@
 </file>
 
 <file path=customXml/itemProps1.xml><?xml version="1.0" encoding="utf-8"?>
-<ds:datastoreItem xmlns:ds="http://schemas.openxmlformats.org/officeDocument/2006/customXml" ds:itemID="{B60CBCB2-8C31-41BB-B570-646B4E3B0B6D}">
+<ds:datastoreItem xmlns:ds="http://schemas.openxmlformats.org/officeDocument/2006/customXml" ds:itemID="{7C645FEE-4FB2-4665-81F2-CB287BEA0126}">
   <ds:schemaRefs>
     <ds:schemaRef ds:uri="http://schemas.openxmlformats.org/officeDocument/2006/bibliography"/>
   </ds:schemaRefs>

--- a/CINT the Space Fleet Hecate2 (未配乐).docx
+++ b/CINT the Space Fleet Hecate2 (未配乐).docx
@@ -40973,7 +40973,21 @@
         <w:rPr>
           <w:rFonts w:ascii="华文中宋" w:eastAsia="华文中宋" w:hAnsi="华文中宋" w:hint="eastAsia"/>
         </w:rPr>
-        <w:t>兰朵露可在岛外被</w:t>
+        <w:t>兰</w:t>
+      </w:r>
+      <w:proofErr w:type="gramStart"/>
+      <w:r>
+        <w:rPr>
+          <w:rFonts w:ascii="华文中宋" w:eastAsia="华文中宋" w:hAnsi="华文中宋" w:hint="eastAsia"/>
+        </w:rPr>
+        <w:t>朵露可</w:t>
+      </w:r>
+      <w:proofErr w:type="gramEnd"/>
+      <w:r>
+        <w:rPr>
+          <w:rFonts w:ascii="华文中宋" w:eastAsia="华文中宋" w:hAnsi="华文中宋" w:hint="eastAsia"/>
+        </w:rPr>
+        <w:t>在岛外被</w:t>
       </w:r>
       <w:r>
         <w:rPr>
@@ -41015,7 +41029,7 @@
         <w:rPr>
           <w:rFonts w:ascii="华文中宋" w:eastAsia="华文中宋" w:hAnsi="华文中宋" w:hint="eastAsia"/>
         </w:rPr>
-        <w:t>突然被</w:t>
+        <w:t>突然</w:t>
       </w:r>
       <w:r>
         <w:rPr>
@@ -41107,19 +41121,25 @@
         <w:rPr>
           <w:rFonts w:ascii="华文中宋" w:eastAsia="华文中宋" w:hAnsi="华文中宋" w:hint="eastAsia"/>
         </w:rPr>
-        <w:t>人就这么被当成一</w:t>
+        <w:t>人就这么</w:t>
+      </w:r>
+      <w:r>
+        <w:rPr>
+          <w:rFonts w:ascii="华文中宋" w:eastAsia="华文中宋" w:hAnsi="华文中宋" w:hint="eastAsia"/>
+        </w:rPr>
+        <w:t>成为</w:t>
+      </w:r>
+      <w:r>
+        <w:rPr>
+          <w:rFonts w:ascii="华文中宋" w:eastAsia="华文中宋" w:hAnsi="华文中宋" w:hint="eastAsia"/>
+        </w:rPr>
+        <w:t>一次性</w:t>
       </w:r>
       <w:r>
         <w:rPr>
           <w:rFonts w:ascii="华文中宋" w:eastAsia="华文中宋" w:hAnsi="华文中宋" w:hint="eastAsia"/>
         </w:rPr>
         <w:lastRenderedPageBreak/>
-        <w:t>次性</w:t>
-      </w:r>
-      <w:r>
-        <w:rPr>
-          <w:rFonts w:ascii="华文中宋" w:eastAsia="华文中宋" w:hAnsi="华文中宋" w:hint="eastAsia"/>
-        </w:rPr>
         <w:t>诱饵</w:t>
       </w:r>
       <w:r>
@@ -43611,19 +43631,7 @@
         <w:rPr>
           <w:rFonts w:ascii="华文中宋" w:eastAsia="华文中宋" w:hAnsi="华文中宋" w:hint="eastAsia"/>
         </w:rPr>
-        <w:t>那块地方</w:t>
-      </w:r>
-      <w:r>
-        <w:rPr>
-          <w:rFonts w:ascii="华文中宋" w:eastAsia="华文中宋" w:hAnsi="华文中宋" w:hint="eastAsia"/>
-        </w:rPr>
-        <w:t>被</w:t>
-      </w:r>
-      <w:r>
-        <w:rPr>
-          <w:rFonts w:ascii="华文中宋" w:eastAsia="华文中宋" w:hAnsi="华文中宋" w:hint="eastAsia"/>
-        </w:rPr>
-        <w:t>炸得尘土四溅。</w:t>
+        <w:t>那块地方炸得尘土四溅。</w:t>
       </w:r>
     </w:p>
     <w:p>
@@ -45615,7 +45623,21 @@
         <w:rPr>
           <w:rFonts w:ascii="华文中宋" w:eastAsia="华文中宋" w:hAnsi="华文中宋" w:hint="eastAsia"/>
         </w:rPr>
-        <w:t>尼亚，然后打开费奥多尔的背包。那里面是四枚细长圆柱体。三枚</w:t>
+        <w:t>尼亚，然后打开</w:t>
+      </w:r>
+      <w:proofErr w:type="gramStart"/>
+      <w:r>
+        <w:rPr>
+          <w:rFonts w:ascii="华文中宋" w:eastAsia="华文中宋" w:hAnsi="华文中宋" w:hint="eastAsia"/>
+        </w:rPr>
+        <w:t>玛尔歌</w:t>
+      </w:r>
+      <w:proofErr w:type="gramEnd"/>
+      <w:r>
+        <w:rPr>
+          <w:rFonts w:ascii="华文中宋" w:eastAsia="华文中宋" w:hAnsi="华文中宋" w:hint="eastAsia"/>
+        </w:rPr>
+        <w:t>的背包。那里面是四枚细长圆柱体。三枚</w:t>
       </w:r>
       <w:r>
         <w:rPr>
@@ -46214,32 +46236,557 @@
         <w:rPr>
           <w:rFonts w:ascii="华文中宋" w:eastAsia="华文中宋" w:hAnsi="华文中宋" w:hint="eastAsia"/>
         </w:rPr>
-        <w:t>菈琪旭和诺夫</w:t>
+        <w:t>菈琪旭</w:t>
       </w:r>
       <w:proofErr w:type="gramEnd"/>
       <w:r>
         <w:rPr>
           <w:rFonts w:ascii="华文中宋" w:eastAsia="华文中宋" w:hAnsi="华文中宋" w:hint="eastAsia"/>
         </w:rPr>
+        <w:t>和</w:t>
+      </w:r>
+      <w:proofErr w:type="gramStart"/>
+      <w:r>
+        <w:rPr>
+          <w:rFonts w:ascii="华文中宋" w:eastAsia="华文中宋" w:hAnsi="华文中宋" w:hint="eastAsia"/>
+        </w:rPr>
+        <w:t>诺</w:t>
+      </w:r>
+      <w:proofErr w:type="gramEnd"/>
+      <w:r>
+        <w:rPr>
+          <w:rFonts w:ascii="华文中宋" w:eastAsia="华文中宋" w:hAnsi="华文中宋" w:hint="eastAsia"/>
+        </w:rPr>
+        <w:t>夫特</w:t>
+      </w:r>
+      <w:r>
+        <w:rPr>
+          <w:rFonts w:ascii="华文中宋" w:eastAsia="华文中宋" w:hAnsi="华文中宋" w:hint="eastAsia"/>
+        </w:rPr>
+        <w:t>，相当于以她们</w:t>
+      </w:r>
+      <w:r>
+        <w:rPr>
+          <w:rFonts w:ascii="华文中宋" w:eastAsia="华文中宋" w:hAnsi="华文中宋" w:hint="eastAsia"/>
+        </w:rPr>
+        <w:t>为人质，挟持我们不得反抗，尽快想办法让兰朵露可降落</w:t>
+      </w:r>
+      <w:r>
+        <w:rPr>
+          <w:rFonts w:ascii="华文中宋" w:eastAsia="华文中宋" w:hAnsi="华文中宋" w:hint="eastAsia"/>
+        </w:rPr>
+        <w:t>，然后交出所有星船</w:t>
+      </w:r>
+      <w:r>
+        <w:rPr>
+          <w:rFonts w:ascii="华文中宋" w:eastAsia="华文中宋" w:hAnsi="华文中宋" w:hint="eastAsia"/>
+        </w:rPr>
+        <w:t>。</w:t>
+      </w:r>
+    </w:p>
+    <w:p>
+      <w:pPr>
+        <w:ind w:firstLine="420"/>
+        <w:rPr>
+          <w:rFonts w:ascii="华文中宋" w:eastAsia="华文中宋" w:hAnsi="华文中宋"/>
+        </w:rPr>
+      </w:pPr>
+      <w:r>
+        <w:rPr>
+          <w:rFonts w:ascii="华文中宋" w:eastAsia="华文中宋" w:hAnsi="华文中宋" w:hint="eastAsia"/>
+        </w:rPr>
+        <w:t>当然要避免这种交出所有星船的情况。敌人完全有可能对我们斩草除根。</w:t>
+      </w:r>
+    </w:p>
+    <w:p>
+      <w:pPr>
+        <w:ind w:firstLine="420"/>
+        <w:rPr>
+          <w:rFonts w:ascii="华文中宋" w:eastAsia="华文中宋" w:hAnsi="华文中宋"/>
+        </w:rPr>
+      </w:pPr>
+      <w:r>
+        <w:rPr>
+          <w:rFonts w:ascii="华文中宋" w:eastAsia="华文中宋" w:hAnsi="华文中宋" w:hint="eastAsia"/>
+        </w:rPr>
+        <w:t>“</w:t>
+      </w:r>
+      <w:proofErr w:type="spellStart"/>
+      <w:r>
+        <w:rPr>
+          <w:rFonts w:hint="eastAsia"/>
+          <w:b/>
+          <w:color w:val="7030A0"/>
+        </w:rPr>
+        <w:t>Feo</w:t>
+      </w:r>
+      <w:proofErr w:type="spellEnd"/>
+      <w:r>
+        <w:rPr>
+          <w:b/>
+          <w:color w:val="7030A0"/>
+        </w:rPr>
+        <w:t xml:space="preserve">, stop. </w:t>
+      </w:r>
+      <w:r>
+        <w:rPr>
+          <w:rFonts w:hint="eastAsia"/>
+          <w:b/>
+          <w:color w:val="7030A0"/>
+        </w:rPr>
+        <w:t>趴下休息。</w:t>
+      </w:r>
+      <w:r>
+        <w:rPr>
+          <w:rFonts w:ascii="华文中宋" w:eastAsia="华文中宋" w:hAnsi="华文中宋"/>
+        </w:rPr>
+        <w:t>”</w:t>
+      </w:r>
+    </w:p>
+    <w:p>
+      <w:pPr>
+        <w:ind w:firstLine="420"/>
+        <w:rPr>
+          <w:rFonts w:ascii="华文中宋" w:eastAsia="华文中宋" w:hAnsi="华文中宋"/>
+        </w:rPr>
+      </w:pPr>
+      <w:r>
+        <w:rPr>
+          <w:rFonts w:ascii="华文中宋" w:eastAsia="华文中宋" w:hAnsi="华文中宋" w:hint="eastAsia"/>
+        </w:rPr>
+        <w:t>费奥多尔放下</w:t>
+      </w:r>
+      <w:proofErr w:type="gramStart"/>
+      <w:r>
+        <w:rPr>
+          <w:rFonts w:ascii="华文中宋" w:eastAsia="华文中宋" w:hAnsi="华文中宋" w:hint="eastAsia"/>
+        </w:rPr>
+        <w:t>玛</w:t>
+      </w:r>
+      <w:proofErr w:type="gramEnd"/>
+      <w:r>
+        <w:rPr>
+          <w:rFonts w:ascii="华文中宋" w:eastAsia="华文中宋" w:hAnsi="华文中宋" w:hint="eastAsia"/>
+        </w:rPr>
+        <w:t>尔歌，自己</w:t>
+      </w:r>
+      <w:r>
+        <w:rPr>
+          <w:rFonts w:ascii="华文中宋" w:eastAsia="华文中宋" w:hAnsi="华文中宋" w:hint="eastAsia"/>
+        </w:rPr>
+        <w:t>气喘吁吁</w:t>
+      </w:r>
+      <w:r>
+        <w:rPr>
+          <w:rFonts w:ascii="华文中宋" w:eastAsia="华文中宋" w:hAnsi="华文中宋" w:hint="eastAsia"/>
+        </w:rPr>
+        <w:t>瘫倒在地。</w:t>
+      </w:r>
+      <w:r>
+        <w:rPr>
+          <w:rFonts w:ascii="华文中宋" w:eastAsia="华文中宋" w:hAnsi="华文中宋" w:hint="eastAsia"/>
+        </w:rPr>
+        <w:t>我也</w:t>
+      </w:r>
+      <w:r>
+        <w:rPr>
+          <w:rFonts w:ascii="华文中宋" w:eastAsia="华文中宋" w:hAnsi="华文中宋" w:hint="eastAsia"/>
+        </w:rPr>
+        <w:t>放下发射器和整包导弹，趴到地上，</w:t>
+      </w:r>
+      <w:r>
+        <w:rPr>
+          <w:rFonts w:ascii="华文中宋" w:eastAsia="华文中宋" w:hAnsi="华文中宋" w:hint="eastAsia"/>
+        </w:rPr>
+        <w:t>然后慢慢爬上</w:t>
+      </w:r>
+      <w:r>
+        <w:rPr>
+          <w:rFonts w:ascii="华文中宋" w:eastAsia="华文中宋" w:hAnsi="华文中宋" w:hint="eastAsia"/>
+        </w:rPr>
+        <w:t>前方3米的</w:t>
+      </w:r>
+      <w:r>
+        <w:rPr>
+          <w:rFonts w:ascii="华文中宋" w:eastAsia="华文中宋" w:hAnsi="华文中宋" w:hint="eastAsia"/>
+        </w:rPr>
+        <w:t>山脊</w:t>
+      </w:r>
+      <w:r>
+        <w:rPr>
+          <w:rFonts w:ascii="华文中宋" w:eastAsia="华文中宋" w:hAnsi="华文中宋" w:hint="eastAsia"/>
+        </w:rPr>
+        <w:t>顶部，</w:t>
+      </w:r>
+      <w:r>
+        <w:rPr>
+          <w:rFonts w:ascii="华文中宋" w:eastAsia="华文中宋" w:hAnsi="华文中宋" w:hint="eastAsia"/>
+        </w:rPr>
+        <w:t>举起望远镜，</w:t>
+      </w:r>
+      <w:r>
+        <w:rPr>
+          <w:rFonts w:ascii="华文中宋" w:eastAsia="华文中宋" w:hAnsi="华文中宋" w:hint="eastAsia"/>
+        </w:rPr>
+        <w:t>对准</w:t>
+      </w:r>
+      <w:r>
+        <w:rPr>
+          <w:rFonts w:ascii="华文中宋" w:eastAsia="华文中宋" w:hAnsi="华文中宋" w:hint="eastAsia"/>
+        </w:rPr>
+        <w:t>山下</w:t>
+      </w:r>
+      <w:r>
+        <w:rPr>
+          <w:rFonts w:ascii="华文中宋" w:eastAsia="华文中宋" w:hAnsi="华文中宋" w:hint="eastAsia"/>
+        </w:rPr>
+        <w:t>艾尔比斯商国的步兵战车</w:t>
+      </w:r>
+      <w:r>
+        <w:rPr>
+          <w:rFonts w:ascii="华文中宋" w:eastAsia="华文中宋" w:hAnsi="华文中宋" w:hint="eastAsia"/>
+        </w:rPr>
+        <w:t>。它的炮塔指向了诺夫特迫降在跑道上的船。</w:t>
+      </w:r>
+      <w:r>
+        <w:rPr>
+          <w:rFonts w:ascii="华文中宋" w:eastAsia="华文中宋" w:hAnsi="华文中宋" w:hint="eastAsia"/>
+        </w:rPr>
+        <w:t>测距</w:t>
+      </w:r>
+      <w:r>
+        <w:rPr>
+          <w:rFonts w:ascii="华文中宋" w:eastAsia="华文中宋" w:hAnsi="华文中宋" w:hint="eastAsia"/>
+        </w:rPr>
+        <w:t>，</w:t>
+      </w:r>
+      <w:r>
+        <w:rPr>
+          <w:rFonts w:ascii="华文中宋" w:eastAsia="华文中宋" w:hAnsi="华文中宋" w:hint="eastAsia"/>
+        </w:rPr>
+        <w:t>1359米。</w:t>
+      </w:r>
+    </w:p>
+    <w:p>
+      <w:pPr>
+        <w:ind w:firstLine="420"/>
+        <w:rPr>
+          <w:rFonts w:ascii="华文中宋" w:eastAsia="华文中宋" w:hAnsi="华文中宋"/>
+        </w:rPr>
+      </w:pPr>
+      <w:r>
+        <w:rPr>
+          <w:rFonts w:ascii="华文中宋" w:eastAsia="华文中宋" w:hAnsi="华文中宋" w:hint="eastAsia"/>
+        </w:rPr>
+        <w:t>先</w:t>
+      </w:r>
+      <w:r>
+        <w:rPr>
+          <w:rFonts w:ascii="华文中宋" w:eastAsia="华文中宋" w:hAnsi="华文中宋" w:hint="eastAsia"/>
+        </w:rPr>
+        <w:t>这样多</w:t>
+      </w:r>
+      <w:r>
+        <w:rPr>
+          <w:rFonts w:ascii="华文中宋" w:eastAsia="华文中宋" w:hAnsi="华文中宋" w:hint="eastAsia"/>
+        </w:rPr>
+        <w:t>休息一会吧</w:t>
+      </w:r>
+      <w:r>
+        <w:rPr>
+          <w:rFonts w:ascii="华文中宋" w:eastAsia="华文中宋" w:hAnsi="华文中宋" w:hint="eastAsia"/>
+        </w:rPr>
+        <w:t>。</w:t>
+      </w:r>
+    </w:p>
+    <w:p>
+      <w:pPr>
+        <w:ind w:firstLine="420"/>
+        <w:rPr>
+          <w:rFonts w:ascii="华文中宋" w:eastAsia="华文中宋" w:hAnsi="华文中宋"/>
+        </w:rPr>
+      </w:pPr>
+      <w:r>
+        <w:rPr>
+          <w:rFonts w:ascii="华文中宋" w:eastAsia="华文中宋" w:hAnsi="华文中宋" w:hint="eastAsia"/>
+        </w:rPr>
+        <w:t>虽然四旋翼无人机已经拍到了敌人，但亲眼用望远镜看着才会彻底认清自己打不赢的事实。我正趴在我们军港</w:t>
+      </w:r>
+      <w:r>
+        <w:rPr>
+          <w:rFonts w:ascii="华文中宋" w:eastAsia="华文中宋" w:hAnsi="华文中宋" w:hint="eastAsia"/>
+        </w:rPr>
+        <w:t>南面的东西向山脊的最西侧。</w:t>
+      </w:r>
+      <w:r>
+        <w:rPr>
+          <w:rFonts w:ascii="华文中宋" w:eastAsia="华文中宋" w:hAnsi="华文中宋" w:hint="eastAsia"/>
+        </w:rPr>
+        <w:t>按照费奥多尔所说，艾尔比斯的军队在山脊</w:t>
+      </w:r>
+      <w:r>
+        <w:rPr>
+          <w:rFonts w:ascii="华文中宋" w:eastAsia="华文中宋" w:hAnsi="华文中宋" w:hint="eastAsia"/>
+        </w:rPr>
+        <w:t>北坡自西向东</w:t>
+      </w:r>
+      <w:r>
+        <w:rPr>
+          <w:rFonts w:ascii="华文中宋" w:eastAsia="华文中宋" w:hAnsi="华文中宋" w:hint="eastAsia"/>
+        </w:rPr>
+        <w:t>部署</w:t>
+      </w:r>
+      <w:r>
+        <w:rPr>
+          <w:rFonts w:ascii="华文中宋" w:eastAsia="华文中宋" w:hAnsi="华文中宋" w:hint="eastAsia"/>
+        </w:rPr>
+        <w:t>有4辆</w:t>
+      </w:r>
+      <w:r>
+        <w:rPr>
+          <w:rFonts w:ascii="华文中宋" w:eastAsia="华文中宋" w:hAnsi="华文中宋" w:hint="eastAsia"/>
+        </w:rPr>
+        <w:t>步</w:t>
+      </w:r>
+      <w:r>
+        <w:rPr>
+          <w:rFonts w:ascii="华文中宋" w:eastAsia="华文中宋" w:hAnsi="华文中宋" w:hint="eastAsia"/>
+        </w:rPr>
+        <w:t>战车，每辆</w:t>
+      </w:r>
+      <w:r>
+        <w:rPr>
+          <w:rFonts w:ascii="华文中宋" w:eastAsia="华文中宋" w:hAnsi="华文中宋" w:hint="eastAsia"/>
+        </w:rPr>
+        <w:t>车的南北</w:t>
+      </w:r>
+      <w:r>
+        <w:rPr>
+          <w:rFonts w:ascii="华文中宋" w:eastAsia="华文中宋" w:hAnsi="华文中宋" w:hint="eastAsia"/>
+        </w:rPr>
+        <w:t>又配有2支步兵小队。</w:t>
+      </w:r>
+      <w:r>
+        <w:rPr>
+          <w:rFonts w:ascii="华文中宋" w:eastAsia="华文中宋" w:hAnsi="华文中宋" w:hint="eastAsia"/>
+        </w:rPr>
+        <w:t>最西面2</w:t>
+      </w:r>
+      <w:r>
+        <w:rPr>
+          <w:rFonts w:ascii="华文中宋" w:eastAsia="华文中宋" w:hAnsi="华文中宋" w:hint="eastAsia"/>
+        </w:rPr>
+        <w:t>支小队南部的叫alpha，北部的叫beta，往东以gamma，delta这样的规则递增。</w:t>
+      </w:r>
+      <w:r>
+        <w:rPr>
+          <w:rFonts w:ascii="华文中宋" w:eastAsia="华文中宋" w:hAnsi="华文中宋" w:hint="eastAsia"/>
+        </w:rPr>
+        <w:t>防空由步兵</w:t>
+      </w:r>
+      <w:r>
+        <w:rPr>
+          <w:rFonts w:ascii="华文中宋" w:eastAsia="华文中宋" w:hAnsi="华文中宋" w:hint="eastAsia"/>
+        </w:rPr>
+        <w:t>肩扛的导弹</w:t>
+      </w:r>
+      <w:r>
+        <w:rPr>
+          <w:rFonts w:ascii="华文中宋" w:eastAsia="华文中宋" w:hAnsi="华文中宋" w:hint="eastAsia"/>
+        </w:rPr>
+        <w:t>负责，而</w:t>
+      </w:r>
+      <w:r>
+        <w:rPr>
+          <w:rFonts w:ascii="华文中宋" w:eastAsia="华文中宋" w:hAnsi="华文中宋" w:hint="eastAsia"/>
+        </w:rPr>
+        <w:t>那些战车基本只是抄了诺夫特的歼击车，所以</w:t>
+      </w:r>
+      <w:r>
+        <w:rPr>
+          <w:rFonts w:ascii="华文中宋" w:eastAsia="华文中宋" w:hAnsi="华文中宋" w:hint="eastAsia"/>
+        </w:rPr>
+        <w:t>穿甲能力强却</w:t>
+      </w:r>
+      <w:r>
+        <w:rPr>
+          <w:rFonts w:ascii="华文中宋" w:eastAsia="华文中宋" w:hAnsi="华文中宋" w:hint="eastAsia"/>
+        </w:rPr>
+        <w:t>尚未安装良好的</w:t>
+      </w:r>
+      <w:r>
+        <w:rPr>
+          <w:rFonts w:ascii="华文中宋" w:eastAsia="华文中宋" w:hAnsi="华文中宋" w:hint="eastAsia"/>
+        </w:rPr>
+        <w:t>对空指挥瞄准</w:t>
+      </w:r>
+      <w:r>
+        <w:rPr>
+          <w:rFonts w:ascii="华文中宋" w:eastAsia="华文中宋" w:hAnsi="华文中宋" w:hint="eastAsia"/>
+        </w:rPr>
+        <w:t>系统</w:t>
+      </w:r>
+      <w:r>
+        <w:rPr>
+          <w:rFonts w:ascii="华文中宋" w:eastAsia="华文中宋" w:hAnsi="华文中宋" w:hint="eastAsia"/>
+        </w:rPr>
+        <w:t>，</w:t>
+      </w:r>
+      <w:r>
+        <w:rPr>
+          <w:rFonts w:ascii="华文中宋" w:eastAsia="华文中宋" w:hAnsi="华文中宋" w:hint="eastAsia"/>
+        </w:rPr>
+        <w:t>原则上只对地面攻击。</w:t>
+      </w:r>
+    </w:p>
+    <w:p>
+      <w:pPr>
+        <w:ind w:firstLine="420"/>
+        <w:rPr>
+          <w:rFonts w:ascii="华文中宋" w:eastAsia="华文中宋" w:hAnsi="华文中宋"/>
+        </w:rPr>
+      </w:pPr>
+      <w:r>
+        <w:rPr>
+          <w:rFonts w:ascii="华文中宋" w:eastAsia="华文中宋" w:hAnsi="华文中宋" w:hint="eastAsia"/>
+        </w:rPr>
+        <w:t>我的无人机和望远镜都只能看见西面2辆车</w:t>
+      </w:r>
+      <w:r>
+        <w:rPr>
+          <w:rFonts w:ascii="华文中宋" w:eastAsia="华文中宋" w:hAnsi="华文中宋" w:hint="eastAsia"/>
+        </w:rPr>
+        <w:t>。</w:t>
+      </w:r>
+      <w:r>
+        <w:rPr>
+          <w:rFonts w:ascii="华文中宋" w:eastAsia="华文中宋" w:hAnsi="华文中宋" w:hint="eastAsia"/>
+        </w:rPr>
+        <w:t>东面的敌人就</w:t>
+      </w:r>
+      <w:r>
+        <w:rPr>
+          <w:rFonts w:ascii="华文中宋" w:eastAsia="华文中宋" w:hAnsi="华文中宋" w:hint="eastAsia"/>
+        </w:rPr>
+        <w:t>无法以自己的设备</w:t>
+      </w:r>
+      <w:r>
+        <w:rPr>
+          <w:rFonts w:ascii="华文中宋" w:eastAsia="华文中宋" w:hAnsi="华文中宋" w:hint="eastAsia"/>
+        </w:rPr>
+        <w:t>确认了。</w:t>
+      </w:r>
+      <w:r>
+        <w:rPr>
+          <w:rFonts w:ascii="华文中宋" w:eastAsia="华文中宋" w:hAnsi="华文中宋" w:hint="eastAsia"/>
+        </w:rPr>
+        <w:t>费奥多尔是</w:t>
+      </w:r>
+      <w:proofErr w:type="gramStart"/>
+      <w:r>
+        <w:rPr>
+          <w:rFonts w:ascii="华文中宋" w:eastAsia="华文中宋" w:hAnsi="华文中宋" w:hint="eastAsia"/>
+        </w:rPr>
+        <w:t>堕鬼族</w:t>
+      </w:r>
+      <w:proofErr w:type="gramEnd"/>
+      <w:r>
+        <w:rPr>
+          <w:rFonts w:ascii="华文中宋" w:eastAsia="华文中宋" w:hAnsi="华文中宋" w:hint="eastAsia"/>
+        </w:rPr>
+        <w:t>，按先验概率应该是说谎成性。不过为了</w:t>
+      </w:r>
+      <w:proofErr w:type="gramStart"/>
+      <w:r>
+        <w:rPr>
+          <w:rFonts w:ascii="华文中宋" w:eastAsia="华文中宋" w:hAnsi="华文中宋" w:hint="eastAsia"/>
+        </w:rPr>
+        <w:t>玛</w:t>
+      </w:r>
+      <w:proofErr w:type="gramEnd"/>
+      <w:r>
+        <w:rPr>
+          <w:rFonts w:ascii="华文中宋" w:eastAsia="华文中宋" w:hAnsi="华文中宋" w:hint="eastAsia"/>
+        </w:rPr>
+        <w:t>尔歌，希望他这次</w:t>
+      </w:r>
+      <w:r>
+        <w:rPr>
+          <w:rFonts w:ascii="华文中宋" w:eastAsia="华文中宋" w:hAnsi="华文中宋" w:hint="eastAsia"/>
+        </w:rPr>
+        <w:t>按后验概率</w:t>
+      </w:r>
+      <w:r>
+        <w:rPr>
+          <w:rFonts w:ascii="华文中宋" w:eastAsia="华文中宋" w:hAnsi="华文中宋" w:hint="eastAsia"/>
+        </w:rPr>
+        <w:t>不会说谎。</w:t>
+      </w:r>
+    </w:p>
+    <w:p>
+      <w:pPr>
+        <w:ind w:firstLine="420"/>
+        <w:rPr>
+          <w:rFonts w:ascii="华文中宋" w:eastAsia="华文中宋" w:hAnsi="华文中宋"/>
+        </w:rPr>
+      </w:pPr>
+      <w:r>
+        <w:rPr>
+          <w:rFonts w:ascii="华文中宋" w:eastAsia="华文中宋" w:hAnsi="华文中宋" w:hint="eastAsia"/>
+        </w:rPr>
+        <w:t>直接强袭无异于自杀行为，并且诺夫</w:t>
+      </w:r>
+      <w:proofErr w:type="gramStart"/>
+      <w:r>
+        <w:rPr>
+          <w:rFonts w:ascii="华文中宋" w:eastAsia="华文中宋" w:hAnsi="华文中宋" w:hint="eastAsia"/>
+        </w:rPr>
         <w:t>特</w:t>
       </w:r>
-      <w:r>
-        <w:rPr>
-          <w:rFonts w:ascii="华文中宋" w:eastAsia="华文中宋" w:hAnsi="华文中宋" w:hint="eastAsia"/>
-        </w:rPr>
-        <w:t>，相当于以她们</w:t>
-      </w:r>
-      <w:r>
-        <w:rPr>
-          <w:rFonts w:ascii="华文中宋" w:eastAsia="华文中宋" w:hAnsi="华文中宋" w:hint="eastAsia"/>
-        </w:rPr>
-        <w:t>为人质，挟持我们不得反抗，尽快想办法让兰朵露可降落</w:t>
-      </w:r>
-      <w:r>
-        <w:rPr>
-          <w:rFonts w:ascii="华文中宋" w:eastAsia="华文中宋" w:hAnsi="华文中宋" w:hint="eastAsia"/>
-        </w:rPr>
-        <w:t>，然后交出所有星船</w:t>
+      <w:proofErr w:type="gramEnd"/>
+      <w:r>
+        <w:rPr>
+          <w:rFonts w:ascii="华文中宋" w:eastAsia="华文中宋" w:hAnsi="华文中宋" w:hint="eastAsia"/>
+        </w:rPr>
+        <w:t>和菈</w:t>
+      </w:r>
+      <w:proofErr w:type="gramStart"/>
+      <w:r>
+        <w:rPr>
+          <w:rFonts w:ascii="华文中宋" w:eastAsia="华文中宋" w:hAnsi="华文中宋" w:hint="eastAsia"/>
+        </w:rPr>
+        <w:t>琪旭也</w:t>
+      </w:r>
+      <w:proofErr w:type="gramEnd"/>
+      <w:r>
+        <w:rPr>
+          <w:rFonts w:ascii="华文中宋" w:eastAsia="华文中宋" w:hAnsi="华文中宋" w:hint="eastAsia"/>
+        </w:rPr>
+        <w:t>许会</w:t>
+      </w:r>
+      <w:r>
+        <w:rPr>
+          <w:rFonts w:ascii="华文中宋" w:eastAsia="华文中宋" w:hAnsi="华文中宋" w:hint="eastAsia"/>
+        </w:rPr>
+        <w:t>在驾驶舱里</w:t>
+      </w:r>
+      <w:r>
+        <w:rPr>
+          <w:rFonts w:ascii="华文中宋" w:eastAsia="华文中宋" w:hAnsi="华文中宋" w:hint="eastAsia"/>
+        </w:rPr>
+        <w:t>被</w:t>
+      </w:r>
+      <w:r>
+        <w:rPr>
+          <w:rFonts w:ascii="华文中宋" w:eastAsia="华文中宋" w:hAnsi="华文中宋" w:hint="eastAsia"/>
+        </w:rPr>
+        <w:t>另外3辆战车</w:t>
+      </w:r>
+      <w:r>
+        <w:rPr>
+          <w:rFonts w:ascii="华文中宋" w:eastAsia="华文中宋" w:hAnsi="华文中宋" w:hint="eastAsia"/>
+        </w:rPr>
+        <w:t>攻击</w:t>
       </w:r>
       <w:r>
         <w:rPr>
@@ -46247,19 +46794,63 @@
         </w:rPr>
         <w:t>。</w:t>
       </w:r>
+      <w:r>
+        <w:rPr>
+          <w:rFonts w:ascii="华文中宋" w:eastAsia="华文中宋" w:hAnsi="华文中宋" w:hint="eastAsia"/>
+        </w:rPr>
+        <w:t>防止我们的船从地面</w:t>
+      </w:r>
+      <w:r>
+        <w:rPr>
+          <w:rFonts w:ascii="华文中宋" w:eastAsia="华文中宋" w:hAnsi="华文中宋" w:hint="eastAsia"/>
+        </w:rPr>
+        <w:t>开炮反击的最好方法就是杀死飞行员。</w:t>
+      </w:r>
+      <w:r>
+        <w:rPr>
+          <w:rFonts w:ascii="华文中宋" w:eastAsia="华文中宋" w:hAnsi="华文中宋" w:hint="eastAsia"/>
+        </w:rPr>
+        <w:t>艾尔比斯商国没有理由留下妖精的生命。</w:t>
+      </w:r>
     </w:p>
     <w:p>
       <w:pPr>
         <w:ind w:firstLine="420"/>
         <w:rPr>
-          <w:rFonts w:ascii="华文中宋" w:eastAsia="华文中宋" w:hAnsi="华文中宋" w:hint="eastAsia"/>
-        </w:rPr>
-      </w:pPr>
-      <w:r>
-        <w:rPr>
-          <w:rFonts w:ascii="华文中宋" w:eastAsia="华文中宋" w:hAnsi="华文中宋" w:hint="eastAsia"/>
-        </w:rPr>
-        <w:t>当然要避免这种交出所有星船的情况。敌人完全有可能对我们斩草除根。</w:t>
+          <w:rFonts w:ascii="华文中宋" w:eastAsia="华文中宋" w:hAnsi="华文中宋"/>
+        </w:rPr>
+      </w:pPr>
+      <w:r>
+        <w:rPr>
+          <w:rFonts w:ascii="华文中宋" w:eastAsia="华文中宋" w:hAnsi="华文中宋" w:hint="eastAsia"/>
+        </w:rPr>
+        <w:t>有没有可能在不被发现的情况下，</w:t>
+      </w:r>
+      <w:proofErr w:type="gramStart"/>
+      <w:r>
+        <w:rPr>
+          <w:rFonts w:ascii="华文中宋" w:eastAsia="华文中宋" w:hAnsi="华文中宋" w:hint="eastAsia"/>
+        </w:rPr>
+        <w:t>逐群消灭</w:t>
+      </w:r>
+      <w:proofErr w:type="gramEnd"/>
+      <w:r>
+        <w:rPr>
+          <w:rFonts w:ascii="华文中宋" w:eastAsia="华文中宋" w:hAnsi="华文中宋" w:hint="eastAsia"/>
+        </w:rPr>
+        <w:t>4支敌</w:t>
+      </w:r>
+      <w:r>
+        <w:rPr>
+          <w:rFonts w:ascii="华文中宋" w:eastAsia="华文中宋" w:hAnsi="华文中宋" w:hint="eastAsia"/>
+        </w:rPr>
+        <w:t>人</w:t>
+      </w:r>
+      <w:r>
+        <w:rPr>
+          <w:rFonts w:ascii="华文中宋" w:eastAsia="华文中宋" w:hAnsi="华文中宋" w:hint="eastAsia"/>
+        </w:rPr>
+        <w:t>呢？</w:t>
       </w:r>
     </w:p>
     <w:p>
@@ -46273,6 +46864,114 @@
         <w:rPr>
           <w:rFonts w:ascii="华文中宋" w:eastAsia="华文中宋" w:hAnsi="华文中宋" w:hint="eastAsia"/>
         </w:rPr>
+        <w:t>有没有可能一次性就消灭所有敌军？</w:t>
+      </w:r>
+    </w:p>
+    <w:p>
+      <w:pPr>
+        <w:ind w:firstLine="420"/>
+        <w:rPr>
+          <w:rFonts w:ascii="华文中宋" w:eastAsia="华文中宋" w:hAnsi="华文中宋"/>
+        </w:rPr>
+      </w:pPr>
+      <w:r>
+        <w:rPr>
+          <w:rFonts w:ascii="华文中宋" w:eastAsia="华文中宋" w:hAnsi="华文中宋" w:hint="eastAsia"/>
+        </w:rPr>
+        <w:t>兰</w:t>
+      </w:r>
+      <w:proofErr w:type="gramStart"/>
+      <w:r>
+        <w:rPr>
+          <w:rFonts w:ascii="华文中宋" w:eastAsia="华文中宋" w:hAnsi="华文中宋" w:hint="eastAsia"/>
+        </w:rPr>
+        <w:t>朵露可</w:t>
+      </w:r>
+      <w:proofErr w:type="gramEnd"/>
+      <w:r>
+        <w:rPr>
+          <w:rFonts w:ascii="华文中宋" w:eastAsia="华文中宋" w:hAnsi="华文中宋" w:hint="eastAsia"/>
+        </w:rPr>
+        <w:t>的船不能齐射炮弹了，而</w:t>
+      </w:r>
+      <w:r>
+        <w:rPr>
+          <w:rFonts w:ascii="华文中宋" w:eastAsia="华文中宋" w:hAnsi="华文中宋" w:hint="eastAsia"/>
+        </w:rPr>
+        <w:t>缇</w:t>
+      </w:r>
+      <w:proofErr w:type="gramStart"/>
+      <w:r>
+        <w:rPr>
+          <w:rFonts w:ascii="华文中宋" w:eastAsia="华文中宋" w:hAnsi="华文中宋" w:hint="eastAsia"/>
+        </w:rPr>
+        <w:t>亚忒的鱼</w:t>
+      </w:r>
+      <w:proofErr w:type="gramEnd"/>
+      <w:r>
+        <w:rPr>
+          <w:rFonts w:ascii="华文中宋" w:eastAsia="华文中宋" w:hAnsi="华文中宋" w:hint="eastAsia"/>
+        </w:rPr>
+        <w:t>雷有可能</w:t>
+      </w:r>
+      <w:r>
+        <w:rPr>
+          <w:rFonts w:ascii="华文中宋" w:eastAsia="华文中宋" w:hAnsi="华文中宋" w:hint="eastAsia"/>
+        </w:rPr>
+        <w:t>直接</w:t>
+      </w:r>
+      <w:r>
+        <w:rPr>
+          <w:rFonts w:ascii="华文中宋" w:eastAsia="华文中宋" w:hAnsi="华文中宋" w:hint="eastAsia"/>
+        </w:rPr>
+        <w:t>炸沉整座岛。</w:t>
+      </w:r>
+    </w:p>
+    <w:p>
+      <w:pPr>
+        <w:ind w:firstLine="420"/>
+        <w:rPr>
+          <w:rFonts w:ascii="华文中宋" w:eastAsia="华文中宋" w:hAnsi="华文中宋"/>
+        </w:rPr>
+      </w:pPr>
+      <w:r>
+        <w:rPr>
+          <w:rFonts w:ascii="华文中宋" w:eastAsia="华文中宋" w:hAnsi="华文中宋" w:hint="eastAsia"/>
+        </w:rPr>
+        <w:t>我的脑海盘旋着各种方案。这些方案越来越不切实际。</w:t>
+      </w:r>
+    </w:p>
+    <w:p>
+      <w:pPr>
+        <w:ind w:firstLine="420"/>
+        <w:rPr>
+          <w:rFonts w:ascii="华文中宋" w:eastAsia="华文中宋" w:hAnsi="华文中宋"/>
+        </w:rPr>
+      </w:pPr>
+      <w:r>
+        <w:rPr>
+          <w:rFonts w:ascii="华文中宋" w:eastAsia="华文中宋" w:hAnsi="华文中宋" w:hint="eastAsia"/>
+        </w:rPr>
+        <w:t>先测试一下导弹的瞄准吧。</w:t>
+      </w:r>
+      <w:r>
+        <w:rPr>
+          <w:rFonts w:ascii="华文中宋" w:eastAsia="华文中宋" w:hAnsi="华文中宋" w:hint="eastAsia"/>
+        </w:rPr>
+        <w:t>我退到了费奥多尔旁边。</w:t>
+      </w:r>
+    </w:p>
+    <w:p>
+      <w:pPr>
+        <w:ind w:firstLine="420"/>
+        <w:rPr>
+          <w:rFonts w:ascii="华文中宋" w:eastAsia="华文中宋" w:hAnsi="华文中宋"/>
+        </w:rPr>
+      </w:pPr>
+      <w:r>
+        <w:rPr>
+          <w:rFonts w:ascii="华文中宋" w:eastAsia="华文中宋" w:hAnsi="华文中宋" w:hint="eastAsia"/>
+        </w:rPr>
         <w:t>“</w:t>
       </w:r>
       <w:proofErr w:type="spellStart"/>
@@ -46287,10 +46986,11 @@
       <w:proofErr w:type="spellEnd"/>
       <w:r>
         <w:rPr>
+          <w:rFonts w:hint="eastAsia"/>
           <w:b/>
           <w:color w:val="7030A0"/>
         </w:rPr>
-        <w:t xml:space="preserve">, stop. </w:t>
+        <w:t>，</w:t>
       </w:r>
       <w:r>
         <w:rPr>
@@ -46298,11 +46998,19 @@
           <w:b/>
           <w:color w:val="7030A0"/>
         </w:rPr>
-        <w:t>趴下休息。</w:t>
-      </w:r>
-      <w:r>
-        <w:rPr>
-          <w:rFonts w:ascii="华文中宋" w:eastAsia="华文中宋" w:hAnsi="华文中宋"/>
+        <w:t>AT</w:t>
+      </w:r>
+      <w:r>
+        <w:rPr>
+          <w:rFonts w:hint="eastAsia"/>
+          <w:b/>
+          <w:color w:val="7030A0"/>
+        </w:rPr>
+        <w:t>导弹足够炸穿你们的车吗？</w:t>
+      </w:r>
+      <w:r>
+        <w:rPr>
+          <w:rFonts w:ascii="华文中宋" w:eastAsia="华文中宋" w:hAnsi="华文中宋" w:hint="eastAsia"/>
         </w:rPr>
         <w:t>”</w:t>
       </w:r>
@@ -46318,117 +47026,43 @@
         <w:rPr>
           <w:rFonts w:ascii="华文中宋" w:eastAsia="华文中宋" w:hAnsi="华文中宋" w:hint="eastAsia"/>
         </w:rPr>
-        <w:t>费奥多尔放下</w:t>
-      </w:r>
-      <w:proofErr w:type="gramStart"/>
-      <w:r>
-        <w:rPr>
-          <w:rFonts w:ascii="华文中宋" w:eastAsia="华文中宋" w:hAnsi="华文中宋" w:hint="eastAsia"/>
-        </w:rPr>
-        <w:t>玛</w:t>
-      </w:r>
-      <w:proofErr w:type="gramEnd"/>
-      <w:r>
-        <w:rPr>
-          <w:rFonts w:ascii="华文中宋" w:eastAsia="华文中宋" w:hAnsi="华文中宋" w:hint="eastAsia"/>
-        </w:rPr>
-        <w:t>尔歌，自己</w:t>
-      </w:r>
-      <w:r>
-        <w:rPr>
-          <w:rFonts w:ascii="华文中宋" w:eastAsia="华文中宋" w:hAnsi="华文中宋" w:hint="eastAsia"/>
-        </w:rPr>
-        <w:t>气喘吁吁</w:t>
-      </w:r>
-      <w:r>
-        <w:rPr>
-          <w:rFonts w:ascii="华文中宋" w:eastAsia="华文中宋" w:hAnsi="华文中宋" w:hint="eastAsia"/>
-        </w:rPr>
-        <w:t>瘫倒在地。</w:t>
-      </w:r>
-      <w:r>
-        <w:rPr>
-          <w:rFonts w:ascii="华文中宋" w:eastAsia="华文中宋" w:hAnsi="华文中宋" w:hint="eastAsia"/>
-        </w:rPr>
-        <w:t>我也</w:t>
-      </w:r>
-      <w:r>
-        <w:rPr>
-          <w:rFonts w:ascii="华文中宋" w:eastAsia="华文中宋" w:hAnsi="华文中宋" w:hint="eastAsia"/>
-        </w:rPr>
-        <w:t>放下发射器和整包导弹，趴到地上，</w:t>
-      </w:r>
-      <w:r>
-        <w:rPr>
-          <w:rFonts w:ascii="华文中宋" w:eastAsia="华文中宋" w:hAnsi="华文中宋" w:hint="eastAsia"/>
-        </w:rPr>
-        <w:t>然后慢慢爬上</w:t>
-      </w:r>
-      <w:r>
-        <w:rPr>
-          <w:rFonts w:ascii="华文中宋" w:eastAsia="华文中宋" w:hAnsi="华文中宋" w:hint="eastAsia"/>
-        </w:rPr>
-        <w:t>前方3米的</w:t>
-      </w:r>
-      <w:r>
-        <w:rPr>
-          <w:rFonts w:ascii="华文中宋" w:eastAsia="华文中宋" w:hAnsi="华文中宋" w:hint="eastAsia"/>
-        </w:rPr>
-        <w:t>山脊</w:t>
-      </w:r>
-      <w:r>
-        <w:rPr>
-          <w:rFonts w:ascii="华文中宋" w:eastAsia="华文中宋" w:hAnsi="华文中宋" w:hint="eastAsia"/>
-        </w:rPr>
-        <w:t>顶部，</w:t>
-      </w:r>
-      <w:r>
-        <w:rPr>
-          <w:rFonts w:ascii="华文中宋" w:eastAsia="华文中宋" w:hAnsi="华文中宋" w:hint="eastAsia"/>
-        </w:rPr>
-        <w:t>举起望远镜，</w:t>
-      </w:r>
-      <w:r>
-        <w:rPr>
-          <w:rFonts w:ascii="华文中宋" w:eastAsia="华文中宋" w:hAnsi="华文中宋" w:hint="eastAsia"/>
-        </w:rPr>
-        <w:t>对准</w:t>
-      </w:r>
-      <w:r>
-        <w:rPr>
-          <w:rFonts w:ascii="华文中宋" w:eastAsia="华文中宋" w:hAnsi="华文中宋" w:hint="eastAsia"/>
-        </w:rPr>
-        <w:t>山下</w:t>
-      </w:r>
-      <w:r>
-        <w:rPr>
-          <w:rFonts w:ascii="华文中宋" w:eastAsia="华文中宋" w:hAnsi="华文中宋" w:hint="eastAsia"/>
-        </w:rPr>
-        <w:t>艾尔比斯商国的步兵战车</w:t>
-      </w:r>
-      <w:r>
-        <w:rPr>
-          <w:rFonts w:ascii="华文中宋" w:eastAsia="华文中宋" w:hAnsi="华文中宋" w:hint="eastAsia"/>
-        </w:rPr>
-        <w:t>。它的炮塔指向了诺夫特迫降在跑道上的船。</w:t>
-      </w:r>
-      <w:r>
-        <w:rPr>
-          <w:rFonts w:ascii="华文中宋" w:eastAsia="华文中宋" w:hAnsi="华文中宋" w:hint="eastAsia"/>
-        </w:rPr>
-        <w:t>测距</w:t>
-      </w:r>
-      <w:r>
-        <w:rPr>
-          <w:rFonts w:ascii="华文中宋" w:eastAsia="华文中宋" w:hAnsi="华文中宋" w:hint="eastAsia"/>
-        </w:rPr>
-        <w:t>，</w:t>
-      </w:r>
-      <w:r>
-        <w:rPr>
-          <w:rFonts w:ascii="华文中宋" w:eastAsia="华文中宋" w:hAnsi="华文中宋" w:hint="eastAsia"/>
-        </w:rPr>
-        <w:t>1359米。</w:t>
+        <w:t>“什么？AA就够了。这个AA是按炸穿你们的星船为标准，不是炸我们的飞空艇。</w:t>
+      </w:r>
+      <w:r>
+        <w:rPr>
+          <w:rFonts w:ascii="华文中宋" w:eastAsia="华文中宋" w:hAnsi="华文中宋" w:hint="eastAsia"/>
+        </w:rPr>
+        <w:t>AT</w:t>
+      </w:r>
+      <w:r>
+        <w:rPr>
+          <w:rFonts w:ascii="华文中宋" w:eastAsia="华文中宋" w:hAnsi="华文中宋" w:hint="eastAsia"/>
+        </w:rPr>
+        <w:t>的穿甲能力和那些战车炮差不多，</w:t>
+      </w:r>
+      <w:r>
+        <w:rPr>
+          <w:rFonts w:ascii="华文中宋" w:eastAsia="华文中宋" w:hAnsi="华文中宋" w:hint="eastAsia"/>
+        </w:rPr>
+        <w:t>连</w:t>
+      </w:r>
+      <w:r>
+        <w:rPr>
+          <w:rFonts w:ascii="华文中宋" w:eastAsia="华文中宋" w:hAnsi="华文中宋" w:hint="eastAsia"/>
+        </w:rPr>
+        <w:t>星船的驾驶舱</w:t>
+      </w:r>
+      <w:r>
+        <w:rPr>
+          <w:rFonts w:ascii="华文中宋" w:eastAsia="华文中宋" w:hAnsi="华文中宋" w:hint="eastAsia"/>
+        </w:rPr>
+        <w:t>都能打穿。</w:t>
+      </w:r>
+      <w:r>
+        <w:rPr>
+          <w:rFonts w:ascii="华文中宋" w:eastAsia="华文中宋" w:hAnsi="华文中宋" w:hint="eastAsia"/>
+        </w:rPr>
+        <w:t>”</w:t>
       </w:r>
     </w:p>
     <w:p>
@@ -46442,25 +47076,37 @@
         <w:rPr>
           <w:rFonts w:ascii="华文中宋" w:eastAsia="华文中宋" w:hAnsi="华文中宋" w:hint="eastAsia"/>
         </w:rPr>
-        <w:t>先</w:t>
-      </w:r>
-      <w:r>
-        <w:rPr>
-          <w:rFonts w:ascii="华文中宋" w:eastAsia="华文中宋" w:hAnsi="华文中宋" w:hint="eastAsia"/>
-        </w:rPr>
-        <w:t>这样多</w:t>
-      </w:r>
-      <w:r>
-        <w:rPr>
-          <w:rFonts w:ascii="华文中宋" w:eastAsia="华文中宋" w:hAnsi="华文中宋" w:hint="eastAsia"/>
-        </w:rPr>
-        <w:t>休息一会吧</w:t>
-      </w:r>
-      <w:r>
-        <w:rPr>
-          <w:rFonts w:ascii="华文中宋" w:eastAsia="华文中宋" w:hAnsi="华文中宋" w:hint="eastAsia"/>
-        </w:rPr>
-        <w:t>。</w:t>
+        <w:t>“</w:t>
+      </w:r>
+      <w:r>
+        <w:rPr>
+          <w:rFonts w:hint="eastAsia"/>
+          <w:b/>
+          <w:color w:val="7030A0"/>
+        </w:rPr>
+        <w:t>那些车里</w:t>
+      </w:r>
+      <w:r>
+        <w:rPr>
+          <w:rFonts w:hint="eastAsia"/>
+          <w:b/>
+          <w:color w:val="7030A0"/>
+        </w:rPr>
+        <w:t>确定</w:t>
+      </w:r>
+      <w:r>
+        <w:rPr>
+          <w:rFonts w:hint="eastAsia"/>
+          <w:b/>
+          <w:color w:val="7030A0"/>
+        </w:rPr>
+        <w:t>没有人对吧。</w:t>
+      </w:r>
+      <w:r>
+        <w:rPr>
+          <w:rFonts w:ascii="华文中宋" w:eastAsia="华文中宋" w:hAnsi="华文中宋" w:hint="eastAsia"/>
+        </w:rPr>
+        <w:t>”</w:t>
       </w:r>
     </w:p>
     <w:p>
@@ -46474,133 +47120,43 @@
         <w:rPr>
           <w:rFonts w:ascii="华文中宋" w:eastAsia="华文中宋" w:hAnsi="华文中宋" w:hint="eastAsia"/>
         </w:rPr>
-        <w:t>虽然四旋翼无人机已经拍到了敌人，但亲眼用望远镜看着才会彻底认清自己打不赢的事实。我正趴在我们军港</w:t>
-      </w:r>
-      <w:r>
-        <w:rPr>
-          <w:rFonts w:ascii="华文中宋" w:eastAsia="华文中宋" w:hAnsi="华文中宋" w:hint="eastAsia"/>
-        </w:rPr>
-        <w:t>南面的东西向山脊的最西侧。</w:t>
-      </w:r>
-      <w:r>
-        <w:rPr>
-          <w:rFonts w:ascii="华文中宋" w:eastAsia="华文中宋" w:hAnsi="华文中宋" w:hint="eastAsia"/>
-        </w:rPr>
-        <w:t>按照费奥多尔所说，艾尔比斯的军队在山脊</w:t>
-      </w:r>
-      <w:r>
-        <w:rPr>
-          <w:rFonts w:ascii="华文中宋" w:eastAsia="华文中宋" w:hAnsi="华文中宋" w:hint="eastAsia"/>
-        </w:rPr>
-        <w:t>北坡自西向东</w:t>
-      </w:r>
-      <w:r>
-        <w:rPr>
-          <w:rFonts w:ascii="华文中宋" w:eastAsia="华文中宋" w:hAnsi="华文中宋" w:hint="eastAsia"/>
-        </w:rPr>
-        <w:t>部署</w:t>
-      </w:r>
-      <w:r>
-        <w:rPr>
-          <w:rFonts w:ascii="华文中宋" w:eastAsia="华文中宋" w:hAnsi="华文中宋" w:hint="eastAsia"/>
-        </w:rPr>
-        <w:t>有4辆</w:t>
-      </w:r>
-      <w:r>
-        <w:rPr>
-          <w:rFonts w:ascii="华文中宋" w:eastAsia="华文中宋" w:hAnsi="华文中宋" w:hint="eastAsia"/>
-        </w:rPr>
-        <w:t>步</w:t>
-      </w:r>
-      <w:r>
-        <w:rPr>
-          <w:rFonts w:ascii="华文中宋" w:eastAsia="华文中宋" w:hAnsi="华文中宋" w:hint="eastAsia"/>
-        </w:rPr>
-        <w:t>战车，每辆</w:t>
-      </w:r>
-      <w:r>
-        <w:rPr>
-          <w:rFonts w:ascii="华文中宋" w:eastAsia="华文中宋" w:hAnsi="华文中宋" w:hint="eastAsia"/>
-        </w:rPr>
-        <w:t>车的南北</w:t>
-      </w:r>
-      <w:r>
-        <w:rPr>
-          <w:rFonts w:ascii="华文中宋" w:eastAsia="华文中宋" w:hAnsi="华文中宋" w:hint="eastAsia"/>
-        </w:rPr>
-        <w:t>又配有2支步兵小队。</w:t>
-      </w:r>
-      <w:r>
-        <w:rPr>
-          <w:rFonts w:ascii="华文中宋" w:eastAsia="华文中宋" w:hAnsi="华文中宋" w:hint="eastAsia"/>
-        </w:rPr>
-        <w:t>最西面2</w:t>
-      </w:r>
-      <w:r>
-        <w:rPr>
-          <w:rFonts w:ascii="华文中宋" w:eastAsia="华文中宋" w:hAnsi="华文中宋" w:hint="eastAsia"/>
-        </w:rPr>
-        <w:t>支小队南部的叫alpha，北部的叫beta，往东以gamma，delta这样的规则递增。</w:t>
-      </w:r>
-      <w:r>
-        <w:rPr>
-          <w:rFonts w:ascii="华文中宋" w:eastAsia="华文中宋" w:hAnsi="华文中宋" w:hint="eastAsia"/>
-        </w:rPr>
-        <w:t>防空由步兵</w:t>
-      </w:r>
-      <w:r>
-        <w:rPr>
-          <w:rFonts w:ascii="华文中宋" w:eastAsia="华文中宋" w:hAnsi="华文中宋" w:hint="eastAsia"/>
-        </w:rPr>
-        <w:t>肩扛的导弹</w:t>
-      </w:r>
-      <w:r>
-        <w:rPr>
-          <w:rFonts w:ascii="华文中宋" w:eastAsia="华文中宋" w:hAnsi="华文中宋" w:hint="eastAsia"/>
-        </w:rPr>
-        <w:t>负责，而</w:t>
-      </w:r>
-      <w:r>
-        <w:rPr>
-          <w:rFonts w:ascii="华文中宋" w:eastAsia="华文中宋" w:hAnsi="华文中宋" w:hint="eastAsia"/>
-        </w:rPr>
-        <w:t>那些战车基本只是抄了诺夫特的歼击车，所以</w:t>
-      </w:r>
-      <w:r>
-        <w:rPr>
-          <w:rFonts w:ascii="华文中宋" w:eastAsia="华文中宋" w:hAnsi="华文中宋" w:hint="eastAsia"/>
-        </w:rPr>
-        <w:t>穿甲能力强却</w:t>
-      </w:r>
-      <w:r>
-        <w:rPr>
-          <w:rFonts w:ascii="华文中宋" w:eastAsia="华文中宋" w:hAnsi="华文中宋" w:hint="eastAsia"/>
-        </w:rPr>
-        <w:t>尚未安装良好的</w:t>
-      </w:r>
-      <w:r>
-        <w:rPr>
-          <w:rFonts w:ascii="华文中宋" w:eastAsia="华文中宋" w:hAnsi="华文中宋" w:hint="eastAsia"/>
-        </w:rPr>
-        <w:t>对空指挥瞄准</w:t>
-      </w:r>
-      <w:r>
-        <w:rPr>
-          <w:rFonts w:ascii="华文中宋" w:eastAsia="华文中宋" w:hAnsi="华文中宋" w:hint="eastAsia"/>
-        </w:rPr>
-        <w:t>系统</w:t>
-      </w:r>
-      <w:r>
-        <w:rPr>
-          <w:rFonts w:ascii="华文中宋" w:eastAsia="华文中宋" w:hAnsi="华文中宋" w:hint="eastAsia"/>
-        </w:rPr>
-        <w:t>，</w:t>
-      </w:r>
-      <w:r>
-        <w:rPr>
-          <w:rFonts w:ascii="华文中宋" w:eastAsia="华文中宋" w:hAnsi="华文中宋" w:hint="eastAsia"/>
-        </w:rPr>
-        <w:t>原则上只对地面攻击。</w:t>
+        <w:t>“应该没有。步兵下车后，按要求应该</w:t>
+      </w:r>
+      <w:r>
+        <w:rPr>
+          <w:rFonts w:ascii="华文中宋" w:eastAsia="华文中宋" w:hAnsi="华文中宋" w:hint="eastAsia"/>
+        </w:rPr>
+        <w:t>由</w:t>
+      </w:r>
+      <w:r>
+        <w:rPr>
+          <w:rFonts w:ascii="华文中宋" w:eastAsia="华文中宋" w:hAnsi="华文中宋" w:hint="eastAsia"/>
+        </w:rPr>
+        <w:t>车载的人工智能自动运作，或者偶尔</w:t>
+      </w:r>
+      <w:r>
+        <w:rPr>
+          <w:rFonts w:ascii="华文中宋" w:eastAsia="华文中宋" w:hAnsi="华文中宋" w:hint="eastAsia"/>
+        </w:rPr>
+        <w:t>由</w:t>
+      </w:r>
+      <w:r>
+        <w:rPr>
+          <w:rFonts w:ascii="华文中宋" w:eastAsia="华文中宋" w:hAnsi="华文中宋" w:hint="eastAsia"/>
+        </w:rPr>
+        <w:t>车后面的步兵遥控一下。</w:t>
+      </w:r>
+      <w:r>
+        <w:rPr>
+          <w:rFonts w:ascii="华文中宋" w:eastAsia="华文中宋" w:hAnsi="华文中宋" w:hint="eastAsia"/>
+        </w:rPr>
+        <w:t>我们训练的时候从来都是这样。</w:t>
+      </w:r>
+      <w:r>
+        <w:rPr>
+          <w:rFonts w:ascii="华文中宋" w:eastAsia="华文中宋" w:hAnsi="华文中宋" w:hint="eastAsia"/>
+        </w:rPr>
+        <w:t>”</w:t>
       </w:r>
     </w:p>
     <w:p>
@@ -46614,77 +47170,21 @@
         <w:rPr>
           <w:rFonts w:ascii="华文中宋" w:eastAsia="华文中宋" w:hAnsi="华文中宋" w:hint="eastAsia"/>
         </w:rPr>
-        <w:t>我的无人机和望远镜都只能看见西面2辆车</w:t>
-      </w:r>
-      <w:r>
-        <w:rPr>
-          <w:rFonts w:ascii="华文中宋" w:eastAsia="华文中宋" w:hAnsi="华文中宋" w:hint="eastAsia"/>
-        </w:rPr>
-        <w:t>。</w:t>
-      </w:r>
-      <w:r>
-        <w:rPr>
-          <w:rFonts w:ascii="华文中宋" w:eastAsia="华文中宋" w:hAnsi="华文中宋" w:hint="eastAsia"/>
-        </w:rPr>
-        <w:t>东面的敌人就</w:t>
-      </w:r>
-      <w:r>
-        <w:rPr>
-          <w:rFonts w:ascii="华文中宋" w:eastAsia="华文中宋" w:hAnsi="华文中宋" w:hint="eastAsia"/>
-        </w:rPr>
-        <w:t>无法以自己的设备</w:t>
-      </w:r>
-      <w:r>
-        <w:rPr>
-          <w:rFonts w:ascii="华文中宋" w:eastAsia="华文中宋" w:hAnsi="华文中宋" w:hint="eastAsia"/>
-        </w:rPr>
-        <w:t>确认了。</w:t>
-      </w:r>
-      <w:r>
-        <w:rPr>
-          <w:rFonts w:ascii="华文中宋" w:eastAsia="华文中宋" w:hAnsi="华文中宋" w:hint="eastAsia"/>
-        </w:rPr>
-        <w:t>费奥多尔是</w:t>
-      </w:r>
-      <w:proofErr w:type="gramStart"/>
-      <w:r>
-        <w:rPr>
-          <w:rFonts w:ascii="华文中宋" w:eastAsia="华文中宋" w:hAnsi="华文中宋" w:hint="eastAsia"/>
-        </w:rPr>
-        <w:t>堕鬼族</w:t>
-      </w:r>
-      <w:proofErr w:type="gramEnd"/>
-      <w:r>
-        <w:rPr>
-          <w:rFonts w:ascii="华文中宋" w:eastAsia="华文中宋" w:hAnsi="华文中宋" w:hint="eastAsia"/>
-        </w:rPr>
-        <w:t>，按先验概率应该是说谎成性。不过为了</w:t>
-      </w:r>
-      <w:proofErr w:type="gramStart"/>
-      <w:r>
-        <w:rPr>
-          <w:rFonts w:ascii="华文中宋" w:eastAsia="华文中宋" w:hAnsi="华文中宋" w:hint="eastAsia"/>
-        </w:rPr>
-        <w:t>玛</w:t>
-      </w:r>
-      <w:proofErr w:type="gramEnd"/>
-      <w:r>
-        <w:rPr>
-          <w:rFonts w:ascii="华文中宋" w:eastAsia="华文中宋" w:hAnsi="华文中宋" w:hint="eastAsia"/>
-        </w:rPr>
-        <w:t>尔歌，希望他这次</w:t>
-      </w:r>
-      <w:r>
-        <w:rPr>
-          <w:rFonts w:ascii="华文中宋" w:eastAsia="华文中宋" w:hAnsi="华文中宋" w:hint="eastAsia"/>
-        </w:rPr>
-        <w:t>按后验概率</w:t>
-      </w:r>
-      <w:r>
-        <w:rPr>
-          <w:rFonts w:ascii="华文中宋" w:eastAsia="华文中宋" w:hAnsi="华文中宋" w:hint="eastAsia"/>
-        </w:rPr>
-        <w:t>不会说谎。</w:t>
+        <w:t>“</w:t>
+      </w:r>
+      <w:r>
+        <w:rPr>
+          <w:rFonts w:hint="eastAsia"/>
+          <w:b/>
+          <w:color w:val="7030A0"/>
+        </w:rPr>
+        <w:t>如果我用导弹锁定你们的车，确定我不会被发现？</w:t>
+      </w:r>
+      <w:r>
+        <w:rPr>
+          <w:rFonts w:ascii="华文中宋" w:eastAsia="华文中宋" w:hAnsi="华文中宋" w:hint="eastAsia"/>
+        </w:rPr>
+        <w:t>”</w:t>
       </w:r>
     </w:p>
     <w:p>
@@ -46698,83 +47198,7 @@
         <w:rPr>
           <w:rFonts w:ascii="华文中宋" w:eastAsia="华文中宋" w:hAnsi="华文中宋" w:hint="eastAsia"/>
         </w:rPr>
-        <w:t>直接强袭无异于自杀行为，并且诺夫</w:t>
-      </w:r>
-      <w:proofErr w:type="gramStart"/>
-      <w:r>
-        <w:rPr>
-          <w:rFonts w:ascii="华文中宋" w:eastAsia="华文中宋" w:hAnsi="华文中宋" w:hint="eastAsia"/>
-        </w:rPr>
-        <w:t>特</w:t>
-      </w:r>
-      <w:proofErr w:type="gramEnd"/>
-      <w:r>
-        <w:rPr>
-          <w:rFonts w:ascii="华文中宋" w:eastAsia="华文中宋" w:hAnsi="华文中宋" w:hint="eastAsia"/>
-        </w:rPr>
-        <w:t>和菈</w:t>
-      </w:r>
-      <w:proofErr w:type="gramStart"/>
-      <w:r>
-        <w:rPr>
-          <w:rFonts w:ascii="华文中宋" w:eastAsia="华文中宋" w:hAnsi="华文中宋" w:hint="eastAsia"/>
-        </w:rPr>
-        <w:t>琪旭也</w:t>
-      </w:r>
-      <w:proofErr w:type="gramEnd"/>
-      <w:r>
-        <w:rPr>
-          <w:rFonts w:ascii="华文中宋" w:eastAsia="华文中宋" w:hAnsi="华文中宋" w:hint="eastAsia"/>
-        </w:rPr>
-        <w:t>许会</w:t>
-      </w:r>
-      <w:r>
-        <w:rPr>
-          <w:rFonts w:ascii="华文中宋" w:eastAsia="华文中宋" w:hAnsi="华文中宋" w:hint="eastAsia"/>
-        </w:rPr>
-        <w:t>在驾驶舱里</w:t>
-      </w:r>
-      <w:r>
-        <w:rPr>
-          <w:rFonts w:ascii="华文中宋" w:eastAsia="华文中宋" w:hAnsi="华文中宋" w:hint="eastAsia"/>
-        </w:rPr>
-        <w:t>被</w:t>
-      </w:r>
-      <w:r>
-        <w:rPr>
-          <w:rFonts w:ascii="华文中宋" w:eastAsia="华文中宋" w:hAnsi="华文中宋" w:hint="eastAsia"/>
-        </w:rPr>
-        <w:t>另外3辆战车</w:t>
-      </w:r>
-      <w:r>
-        <w:rPr>
-          <w:rFonts w:ascii="华文中宋" w:eastAsia="华文中宋" w:hAnsi="华文中宋" w:hint="eastAsia"/>
-        </w:rPr>
-        <w:t>攻击</w:t>
-      </w:r>
-      <w:r>
-        <w:rPr>
-          <w:rFonts w:ascii="华文中宋" w:eastAsia="华文中宋" w:hAnsi="华文中宋" w:hint="eastAsia"/>
-        </w:rPr>
-        <w:t>。</w:t>
-      </w:r>
-      <w:r>
-        <w:rPr>
-          <w:rFonts w:ascii="华文中宋" w:eastAsia="华文中宋" w:hAnsi="华文中宋" w:hint="eastAsia"/>
-        </w:rPr>
-        <w:t>防止我们的船从地面</w:t>
-      </w:r>
-      <w:r>
-        <w:rPr>
-          <w:rFonts w:ascii="华文中宋" w:eastAsia="华文中宋" w:hAnsi="华文中宋" w:hint="eastAsia"/>
-        </w:rPr>
-        <w:t>开炮反击的最好方法就是杀死飞行员。</w:t>
-      </w:r>
-      <w:r>
-        <w:rPr>
-          <w:rFonts w:ascii="华文中宋" w:eastAsia="华文中宋" w:hAnsi="华文中宋" w:hint="eastAsia"/>
-        </w:rPr>
-        <w:t>艾尔比斯商国没有理由留下妖精的生命。</w:t>
+        <w:t>“不会的啦。我这么菜，还没研究出这种东西。”</w:t>
       </w:r>
     </w:p>
     <w:p>
@@ -46782,394 +47206,6 @@
         <w:ind w:firstLine="420"/>
         <w:rPr>
           <w:rFonts w:ascii="华文中宋" w:eastAsia="华文中宋" w:hAnsi="华文中宋"/>
-        </w:rPr>
-      </w:pPr>
-      <w:r>
-        <w:rPr>
-          <w:rFonts w:ascii="华文中宋" w:eastAsia="华文中宋" w:hAnsi="华文中宋" w:hint="eastAsia"/>
-        </w:rPr>
-        <w:t>有没有可能在不被发现的情况下，</w:t>
-      </w:r>
-      <w:proofErr w:type="gramStart"/>
-      <w:r>
-        <w:rPr>
-          <w:rFonts w:ascii="华文中宋" w:eastAsia="华文中宋" w:hAnsi="华文中宋" w:hint="eastAsia"/>
-        </w:rPr>
-        <w:t>逐群消灭</w:t>
-      </w:r>
-      <w:proofErr w:type="gramEnd"/>
-      <w:r>
-        <w:rPr>
-          <w:rFonts w:ascii="华文中宋" w:eastAsia="华文中宋" w:hAnsi="华文中宋" w:hint="eastAsia"/>
-        </w:rPr>
-        <w:t>4支敌</w:t>
-      </w:r>
-      <w:r>
-        <w:rPr>
-          <w:rFonts w:ascii="华文中宋" w:eastAsia="华文中宋" w:hAnsi="华文中宋" w:hint="eastAsia"/>
-        </w:rPr>
-        <w:t>人</w:t>
-      </w:r>
-      <w:r>
-        <w:rPr>
-          <w:rFonts w:ascii="华文中宋" w:eastAsia="华文中宋" w:hAnsi="华文中宋" w:hint="eastAsia"/>
-        </w:rPr>
-        <w:t>呢？</w:t>
-      </w:r>
-    </w:p>
-    <w:p>
-      <w:pPr>
-        <w:ind w:firstLine="420"/>
-        <w:rPr>
-          <w:rFonts w:ascii="华文中宋" w:eastAsia="华文中宋" w:hAnsi="华文中宋"/>
-        </w:rPr>
-      </w:pPr>
-      <w:r>
-        <w:rPr>
-          <w:rFonts w:ascii="华文中宋" w:eastAsia="华文中宋" w:hAnsi="华文中宋" w:hint="eastAsia"/>
-        </w:rPr>
-        <w:t>有没有可能一次性就消灭所有敌军？</w:t>
-      </w:r>
-    </w:p>
-    <w:p>
-      <w:pPr>
-        <w:ind w:firstLine="420"/>
-        <w:rPr>
-          <w:rFonts w:ascii="华文中宋" w:eastAsia="华文中宋" w:hAnsi="华文中宋"/>
-        </w:rPr>
-      </w:pPr>
-      <w:r>
-        <w:rPr>
-          <w:rFonts w:ascii="华文中宋" w:eastAsia="华文中宋" w:hAnsi="华文中宋" w:hint="eastAsia"/>
-        </w:rPr>
-        <w:t>兰</w:t>
-      </w:r>
-      <w:proofErr w:type="gramStart"/>
-      <w:r>
-        <w:rPr>
-          <w:rFonts w:ascii="华文中宋" w:eastAsia="华文中宋" w:hAnsi="华文中宋" w:hint="eastAsia"/>
-        </w:rPr>
-        <w:t>朵露可</w:t>
-      </w:r>
-      <w:proofErr w:type="gramEnd"/>
-      <w:r>
-        <w:rPr>
-          <w:rFonts w:ascii="华文中宋" w:eastAsia="华文中宋" w:hAnsi="华文中宋" w:hint="eastAsia"/>
-        </w:rPr>
-        <w:t>的船不能齐射炮弹了，而</w:t>
-      </w:r>
-      <w:r>
-        <w:rPr>
-          <w:rFonts w:ascii="华文中宋" w:eastAsia="华文中宋" w:hAnsi="华文中宋" w:hint="eastAsia"/>
-        </w:rPr>
-        <w:t>缇</w:t>
-      </w:r>
-      <w:proofErr w:type="gramStart"/>
-      <w:r>
-        <w:rPr>
-          <w:rFonts w:ascii="华文中宋" w:eastAsia="华文中宋" w:hAnsi="华文中宋" w:hint="eastAsia"/>
-        </w:rPr>
-        <w:t>亚忒的鱼</w:t>
-      </w:r>
-      <w:proofErr w:type="gramEnd"/>
-      <w:r>
-        <w:rPr>
-          <w:rFonts w:ascii="华文中宋" w:eastAsia="华文中宋" w:hAnsi="华文中宋" w:hint="eastAsia"/>
-        </w:rPr>
-        <w:t>雷有可能</w:t>
-      </w:r>
-      <w:r>
-        <w:rPr>
-          <w:rFonts w:ascii="华文中宋" w:eastAsia="华文中宋" w:hAnsi="华文中宋" w:hint="eastAsia"/>
-        </w:rPr>
-        <w:t>直接</w:t>
-      </w:r>
-      <w:r>
-        <w:rPr>
-          <w:rFonts w:ascii="华文中宋" w:eastAsia="华文中宋" w:hAnsi="华文中宋" w:hint="eastAsia"/>
-        </w:rPr>
-        <w:t>炸沉整座岛。</w:t>
-      </w:r>
-    </w:p>
-    <w:p>
-      <w:pPr>
-        <w:ind w:firstLine="420"/>
-        <w:rPr>
-          <w:rFonts w:ascii="华文中宋" w:eastAsia="华文中宋" w:hAnsi="华文中宋"/>
-        </w:rPr>
-      </w:pPr>
-      <w:r>
-        <w:rPr>
-          <w:rFonts w:ascii="华文中宋" w:eastAsia="华文中宋" w:hAnsi="华文中宋" w:hint="eastAsia"/>
-        </w:rPr>
-        <w:t>我的脑海盘旋着各种方案。这些方案越来越不切实际。</w:t>
-      </w:r>
-    </w:p>
-    <w:p>
-      <w:pPr>
-        <w:ind w:firstLine="420"/>
-        <w:rPr>
-          <w:rFonts w:ascii="华文中宋" w:eastAsia="华文中宋" w:hAnsi="华文中宋"/>
-        </w:rPr>
-      </w:pPr>
-      <w:r>
-        <w:rPr>
-          <w:rFonts w:ascii="华文中宋" w:eastAsia="华文中宋" w:hAnsi="华文中宋" w:hint="eastAsia"/>
-        </w:rPr>
-        <w:t>先测试一下导弹的瞄准吧。</w:t>
-      </w:r>
-      <w:r>
-        <w:rPr>
-          <w:rFonts w:ascii="华文中宋" w:eastAsia="华文中宋" w:hAnsi="华文中宋" w:hint="eastAsia"/>
-        </w:rPr>
-        <w:t>我退到了费奥多尔旁边。</w:t>
-      </w:r>
-    </w:p>
-    <w:p>
-      <w:pPr>
-        <w:ind w:firstLine="420"/>
-        <w:rPr>
-          <w:rFonts w:ascii="华文中宋" w:eastAsia="华文中宋" w:hAnsi="华文中宋"/>
-        </w:rPr>
-      </w:pPr>
-      <w:r>
-        <w:rPr>
-          <w:rFonts w:ascii="华文中宋" w:eastAsia="华文中宋" w:hAnsi="华文中宋" w:hint="eastAsia"/>
-        </w:rPr>
-        <w:t>“</w:t>
-      </w:r>
-      <w:proofErr w:type="spellStart"/>
-      <w:r>
-        <w:rPr>
-          <w:rFonts w:hint="eastAsia"/>
-          <w:b/>
-          <w:color w:val="7030A0"/>
-        </w:rPr>
-        <w:t>Feo</w:t>
-      </w:r>
-      <w:proofErr w:type="spellEnd"/>
-      <w:r>
-        <w:rPr>
-          <w:rFonts w:hint="eastAsia"/>
-          <w:b/>
-          <w:color w:val="7030A0"/>
-        </w:rPr>
-        <w:t>，</w:t>
-      </w:r>
-      <w:r>
-        <w:rPr>
-          <w:rFonts w:hint="eastAsia"/>
-          <w:b/>
-          <w:color w:val="7030A0"/>
-        </w:rPr>
-        <w:t>AT</w:t>
-      </w:r>
-      <w:r>
-        <w:rPr>
-          <w:rFonts w:hint="eastAsia"/>
-          <w:b/>
-          <w:color w:val="7030A0"/>
-        </w:rPr>
-        <w:t>导弹足够炸穿你们的车吗？</w:t>
-      </w:r>
-      <w:r>
-        <w:rPr>
-          <w:rFonts w:ascii="华文中宋" w:eastAsia="华文中宋" w:hAnsi="华文中宋" w:hint="eastAsia"/>
-        </w:rPr>
-        <w:t>”</w:t>
-      </w:r>
-    </w:p>
-    <w:p>
-      <w:pPr>
-        <w:ind w:firstLine="420"/>
-        <w:rPr>
-          <w:rFonts w:ascii="华文中宋" w:eastAsia="华文中宋" w:hAnsi="华文中宋"/>
-        </w:rPr>
-      </w:pPr>
-      <w:r>
-        <w:rPr>
-          <w:rFonts w:ascii="华文中宋" w:eastAsia="华文中宋" w:hAnsi="华文中宋" w:hint="eastAsia"/>
-        </w:rPr>
-        <w:t>“什么？AA就够了。这个AA是按炸穿你们的星船为标准，不是炸我们的飞空艇。</w:t>
-      </w:r>
-      <w:r>
-        <w:rPr>
-          <w:rFonts w:ascii="华文中宋" w:eastAsia="华文中宋" w:hAnsi="华文中宋" w:hint="eastAsia"/>
-        </w:rPr>
-        <w:t>AT</w:t>
-      </w:r>
-      <w:r>
-        <w:rPr>
-          <w:rFonts w:ascii="华文中宋" w:eastAsia="华文中宋" w:hAnsi="华文中宋" w:hint="eastAsia"/>
-        </w:rPr>
-        <w:t>的穿甲能力和那些战车炮差不多，</w:t>
-      </w:r>
-      <w:r>
-        <w:rPr>
-          <w:rFonts w:ascii="华文中宋" w:eastAsia="华文中宋" w:hAnsi="华文中宋" w:hint="eastAsia"/>
-        </w:rPr>
-        <w:t>连</w:t>
-      </w:r>
-      <w:r>
-        <w:rPr>
-          <w:rFonts w:ascii="华文中宋" w:eastAsia="华文中宋" w:hAnsi="华文中宋" w:hint="eastAsia"/>
-        </w:rPr>
-        <w:t>星船的驾驶舱</w:t>
-      </w:r>
-      <w:r>
-        <w:rPr>
-          <w:rFonts w:ascii="华文中宋" w:eastAsia="华文中宋" w:hAnsi="华文中宋" w:hint="eastAsia"/>
-        </w:rPr>
-        <w:t>都能打穿。</w:t>
-      </w:r>
-      <w:r>
-        <w:rPr>
-          <w:rFonts w:ascii="华文中宋" w:eastAsia="华文中宋" w:hAnsi="华文中宋" w:hint="eastAsia"/>
-        </w:rPr>
-        <w:t>”</w:t>
-      </w:r>
-    </w:p>
-    <w:p>
-      <w:pPr>
-        <w:ind w:firstLine="420"/>
-        <w:rPr>
-          <w:rFonts w:ascii="华文中宋" w:eastAsia="华文中宋" w:hAnsi="华文中宋"/>
-        </w:rPr>
-      </w:pPr>
-      <w:r>
-        <w:rPr>
-          <w:rFonts w:ascii="华文中宋" w:eastAsia="华文中宋" w:hAnsi="华文中宋" w:hint="eastAsia"/>
-        </w:rPr>
-        <w:t>“</w:t>
-      </w:r>
-      <w:r>
-        <w:rPr>
-          <w:rFonts w:hint="eastAsia"/>
-          <w:b/>
-          <w:color w:val="7030A0"/>
-        </w:rPr>
-        <w:t>那些车里</w:t>
-      </w:r>
-      <w:r>
-        <w:rPr>
-          <w:rFonts w:hint="eastAsia"/>
-          <w:b/>
-          <w:color w:val="7030A0"/>
-        </w:rPr>
-        <w:t>确定</w:t>
-      </w:r>
-      <w:r>
-        <w:rPr>
-          <w:rFonts w:hint="eastAsia"/>
-          <w:b/>
-          <w:color w:val="7030A0"/>
-        </w:rPr>
-        <w:t>没有人对吧。</w:t>
-      </w:r>
-      <w:r>
-        <w:rPr>
-          <w:rFonts w:ascii="华文中宋" w:eastAsia="华文中宋" w:hAnsi="华文中宋" w:hint="eastAsia"/>
-        </w:rPr>
-        <w:t>”</w:t>
-      </w:r>
-    </w:p>
-    <w:p>
-      <w:pPr>
-        <w:ind w:firstLine="420"/>
-        <w:rPr>
-          <w:rFonts w:ascii="华文中宋" w:eastAsia="华文中宋" w:hAnsi="华文中宋"/>
-        </w:rPr>
-      </w:pPr>
-      <w:r>
-        <w:rPr>
-          <w:rFonts w:ascii="华文中宋" w:eastAsia="华文中宋" w:hAnsi="华文中宋" w:hint="eastAsia"/>
-        </w:rPr>
-        <w:t>“应该没有。步兵下车后，按要求应该</w:t>
-      </w:r>
-      <w:r>
-        <w:rPr>
-          <w:rFonts w:ascii="华文中宋" w:eastAsia="华文中宋" w:hAnsi="华文中宋" w:hint="eastAsia"/>
-        </w:rPr>
-        <w:t>由</w:t>
-      </w:r>
-      <w:r>
-        <w:rPr>
-          <w:rFonts w:ascii="华文中宋" w:eastAsia="华文中宋" w:hAnsi="华文中宋" w:hint="eastAsia"/>
-        </w:rPr>
-        <w:t>车载的人工智能自动运作，或者偶尔</w:t>
-      </w:r>
-      <w:r>
-        <w:rPr>
-          <w:rFonts w:ascii="华文中宋" w:eastAsia="华文中宋" w:hAnsi="华文中宋" w:hint="eastAsia"/>
-        </w:rPr>
-        <w:t>由</w:t>
-      </w:r>
-      <w:r>
-        <w:rPr>
-          <w:rFonts w:ascii="华文中宋" w:eastAsia="华文中宋" w:hAnsi="华文中宋" w:hint="eastAsia"/>
-        </w:rPr>
-        <w:t>车后面的步兵遥控一下。</w:t>
-      </w:r>
-      <w:r>
-        <w:rPr>
-          <w:rFonts w:ascii="华文中宋" w:eastAsia="华文中宋" w:hAnsi="华文中宋" w:hint="eastAsia"/>
-        </w:rPr>
-        <w:t>我们训练的时候从来都是这样。</w:t>
-      </w:r>
-      <w:r>
-        <w:rPr>
-          <w:rFonts w:ascii="华文中宋" w:eastAsia="华文中宋" w:hAnsi="华文中宋" w:hint="eastAsia"/>
-        </w:rPr>
-        <w:t>”</w:t>
-      </w:r>
-    </w:p>
-    <w:p>
-      <w:pPr>
-        <w:ind w:firstLine="420"/>
-        <w:rPr>
-          <w:rFonts w:ascii="华文中宋" w:eastAsia="华文中宋" w:hAnsi="华文中宋"/>
-        </w:rPr>
-      </w:pPr>
-      <w:r>
-        <w:rPr>
-          <w:rFonts w:ascii="华文中宋" w:eastAsia="华文中宋" w:hAnsi="华文中宋" w:hint="eastAsia"/>
-        </w:rPr>
-        <w:t>“</w:t>
-      </w:r>
-      <w:r>
-        <w:rPr>
-          <w:rFonts w:hint="eastAsia"/>
-          <w:b/>
-          <w:color w:val="7030A0"/>
-        </w:rPr>
-        <w:t>如果我用导弹锁定你们的车，确定我不会被发现？</w:t>
-      </w:r>
-      <w:r>
-        <w:rPr>
-          <w:rFonts w:ascii="华文中宋" w:eastAsia="华文中宋" w:hAnsi="华文中宋" w:hint="eastAsia"/>
-        </w:rPr>
-        <w:t>”</w:t>
-      </w:r>
-    </w:p>
-    <w:p>
-      <w:pPr>
-        <w:ind w:firstLine="420"/>
-        <w:rPr>
-          <w:rFonts w:ascii="华文中宋" w:eastAsia="华文中宋" w:hAnsi="华文中宋"/>
-        </w:rPr>
-      </w:pPr>
-      <w:r>
-        <w:rPr>
-          <w:rFonts w:ascii="华文中宋" w:eastAsia="华文中宋" w:hAnsi="华文中宋" w:hint="eastAsia"/>
-        </w:rPr>
-        <w:t>“不会的啦。我这么菜，还没研究出这种东西。”</w:t>
-      </w:r>
-    </w:p>
-    <w:p>
-      <w:pPr>
-        <w:ind w:firstLine="420"/>
-        <w:rPr>
-          <w:rFonts w:ascii="华文中宋" w:eastAsia="华文中宋" w:hAnsi="华文中宋" w:hint="eastAsia"/>
         </w:rPr>
       </w:pPr>
       <w:r>
@@ -47568,6 +47604,56 @@
         </w:rPr>
         <w:t>锁定目标的过程和我想的完全一样，但现在当然不能发射。</w:t>
       </w:r>
+      <w:r>
+        <w:rPr>
+          <w:rFonts w:ascii="华文中宋" w:eastAsia="华文中宋" w:hAnsi="华文中宋" w:hint="eastAsia"/>
+        </w:rPr>
+        <w:t>只摧毁一辆车的话，菈</w:t>
+      </w:r>
+      <w:proofErr w:type="gramStart"/>
+      <w:r>
+        <w:rPr>
+          <w:rFonts w:ascii="华文中宋" w:eastAsia="华文中宋" w:hAnsi="华文中宋" w:hint="eastAsia"/>
+        </w:rPr>
+        <w:t>琪旭</w:t>
+      </w:r>
+      <w:r>
+        <w:rPr>
+          <w:rFonts w:ascii="华文中宋" w:eastAsia="华文中宋" w:hAnsi="华文中宋" w:hint="eastAsia"/>
+        </w:rPr>
+        <w:t>诺夫特甚至</w:t>
+      </w:r>
+      <w:proofErr w:type="gramEnd"/>
+      <w:r>
+        <w:rPr>
+          <w:rFonts w:ascii="华文中宋" w:eastAsia="华文中宋" w:hAnsi="华文中宋" w:hint="eastAsia"/>
+        </w:rPr>
+        <w:t>整个军港都</w:t>
+      </w:r>
+      <w:r>
+        <w:rPr>
+          <w:rFonts w:ascii="华文中宋" w:eastAsia="华文中宋" w:hAnsi="华文中宋" w:hint="eastAsia"/>
+        </w:rPr>
+        <w:t>可能</w:t>
+      </w:r>
+      <w:r>
+        <w:rPr>
+          <w:rFonts w:ascii="华文中宋" w:eastAsia="华文中宋" w:hAnsi="华文中宋" w:hint="eastAsia"/>
+        </w:rPr>
+        <w:t>被</w:t>
+      </w:r>
+      <w:r>
+        <w:rPr>
+          <w:rFonts w:ascii="华文中宋" w:eastAsia="华文中宋" w:hAnsi="华文中宋" w:hint="eastAsia"/>
+        </w:rPr>
+        <w:t>其他车</w:t>
+      </w:r>
+      <w:r>
+        <w:rPr>
+          <w:rFonts w:ascii="华文中宋" w:eastAsia="华文中宋" w:hAnsi="华文中宋" w:hint="eastAsia"/>
+        </w:rPr>
+        <w:t>攻击。</w:t>
+      </w:r>
     </w:p>
     <w:p>
       <w:pPr>
@@ -48530,7 +48616,17 @@
           <w:color w:val="8DB3E2" w:themeColor="text2" w:themeTint="66"/>
           <w:szCs w:val="21"/>
         </w:rPr>
-        <w:t>现实中人类不可能都一样菜，因此最优选择通常是雇十几个最厉害的人，在四五个月内完成这项工作。</w:t>
+        <w:t>现实中人类不可能都一样菜，因此最优选择通常是雇十几个最厉害的人，在四五个月内</w:t>
+      </w:r>
+      <w:r>
+        <w:rPr>
+          <w:rFonts w:ascii="华文中宋" w:eastAsia="华文中宋" w:hAnsi="华文中宋" w:hint="eastAsia"/>
+          <w:b/>
+          <w:color w:val="8DB3E2" w:themeColor="text2" w:themeTint="66"/>
+          <w:szCs w:val="21"/>
+        </w:rPr>
+        <w:lastRenderedPageBreak/>
+        <w:t>完成这项工作。</w:t>
       </w:r>
     </w:p>
     <w:p>
@@ -48552,7 +48648,6 @@
           <w:szCs w:val="21"/>
           <w:u w:val="single"/>
         </w:rPr>
-        <w:lastRenderedPageBreak/>
         <w:t>在越来越技术化的时代</w:t>
       </w:r>
       <w:r>
@@ -49452,7 +49547,15 @@
           <w:rFonts w:ascii="华文中宋" w:eastAsia="华文中宋" w:hAnsi="华文中宋" w:hint="eastAsia"/>
           <w:color w:val="FF3300"/>
         </w:rPr>
-        <w:t>，就可以执行任意代码。</w:t>
+        <w:t>，就可</w:t>
+      </w:r>
+      <w:r>
+        <w:rPr>
+          <w:rFonts w:ascii="华文中宋" w:eastAsia="华文中宋" w:hAnsi="华文中宋" w:hint="eastAsia"/>
+          <w:color w:val="FF3300"/>
+        </w:rPr>
+        <w:lastRenderedPageBreak/>
+        <w:t>以执行任意代码。</w:t>
       </w:r>
       <w:r>
         <w:rPr>
@@ -49473,47 +49576,1223 @@
           <w:rFonts w:ascii="华文中宋" w:eastAsia="华文中宋" w:hAnsi="华文中宋" w:hint="eastAsia"/>
           <w:color w:val="B2A1C7" w:themeColor="accent4" w:themeTint="99"/>
         </w:rPr>
+        <w:t>我</w:t>
+      </w:r>
+      <w:r>
+        <w:rPr>
+          <w:rFonts w:ascii="华文中宋" w:eastAsia="华文中宋" w:hAnsi="华文中宋" w:hint="eastAsia"/>
+        </w:rPr>
+        <w:t>好像明白了。</w:t>
+      </w:r>
+      <w:r>
+        <w:rPr>
+          <w:rFonts w:ascii="华文中宋" w:eastAsia="华文中宋" w:hAnsi="华文中宋" w:hint="eastAsia"/>
+          <w:color w:val="B2A1C7" w:themeColor="accent4" w:themeTint="99"/>
+        </w:rPr>
+        <w:t>我</w:t>
+      </w:r>
+      <w:r>
+        <w:rPr>
+          <w:rFonts w:ascii="华文中宋" w:eastAsia="华文中宋" w:hAnsi="华文中宋" w:hint="eastAsia"/>
+        </w:rPr>
+        <w:t>把这些</w:t>
+      </w:r>
+      <w:r>
+        <w:rPr>
+          <w:rFonts w:ascii="华文中宋" w:eastAsia="华文中宋" w:hAnsi="华文中宋" w:hint="eastAsia"/>
+        </w:rPr>
+        <w:t>复制</w:t>
+      </w:r>
+      <w:r>
+        <w:rPr>
+          <w:rFonts w:ascii="华文中宋" w:eastAsia="华文中宋" w:hAnsi="华文中宋" w:hint="eastAsia"/>
+        </w:rPr>
+        <w:t>给了奈芙莲。</w:t>
+      </w:r>
+    </w:p>
+    <w:p>
+      <w:r>
+        <w:rPr>
+          <w:rFonts w:hint="eastAsia"/>
+        </w:rPr>
+        <w:t>---------------------------------------------------------------------------------</w:t>
+      </w:r>
+    </w:p>
+    <w:p>
+      <w:pPr>
+        <w:ind w:firstLine="420"/>
+        <w:rPr>
+          <w:rFonts w:ascii="华文中宋" w:eastAsia="华文中宋" w:hAnsi="华文中宋"/>
+        </w:rPr>
+      </w:pPr>
+      <w:r>
+        <w:rPr>
+          <w:rFonts w:ascii="华文中宋" w:eastAsia="华文中宋" w:hAnsi="华文中宋" w:hint="eastAsia"/>
+        </w:rPr>
+        <w:t>有才</w:t>
+      </w:r>
+      <w:r>
+        <w:rPr>
+          <w:rFonts w:ascii="华文中宋" w:eastAsia="华文中宋" w:hAnsi="华文中宋" w:hint="eastAsia"/>
+        </w:rPr>
+        <w:t>之</w:t>
+      </w:r>
+      <w:r>
+        <w:rPr>
+          <w:rFonts w:ascii="华文中宋" w:eastAsia="华文中宋" w:hAnsi="华文中宋" w:hint="eastAsia"/>
+        </w:rPr>
+        <w:t>人的一个好点子，可能足以让99%普通人120%的</w:t>
+      </w:r>
+      <w:r>
+        <w:rPr>
+          <w:rFonts w:ascii="华文中宋" w:eastAsia="华文中宋" w:hAnsi="华文中宋" w:hint="eastAsia"/>
+        </w:rPr>
+        <w:t>挣扎</w:t>
+      </w:r>
+      <w:r>
+        <w:rPr>
+          <w:rFonts w:ascii="华文中宋" w:eastAsia="华文中宋" w:hAnsi="华文中宋" w:hint="eastAsia"/>
+        </w:rPr>
+        <w:t>化为灰烬。当然有些好点子实现起来需要大量生产资料，但另一些点子并不需要太多资源。</w:t>
+      </w:r>
+    </w:p>
+    <w:p>
+      <w:pPr>
+        <w:ind w:firstLine="420"/>
+        <w:rPr>
+          <w:rFonts w:ascii="华文中宋" w:eastAsia="华文中宋" w:hAnsi="华文中宋"/>
+        </w:rPr>
+      </w:pPr>
+      <w:r>
+        <w:rPr>
+          <w:rFonts w:ascii="华文中宋" w:eastAsia="华文中宋" w:hAnsi="华文中宋" w:hint="eastAsia"/>
+        </w:rPr>
+        <w:t>世界</w:t>
+      </w:r>
+      <w:r>
+        <w:rPr>
+          <w:rFonts w:ascii="华文中宋" w:eastAsia="华文中宋" w:hAnsi="华文中宋" w:hint="eastAsia"/>
+        </w:rPr>
+        <w:t>会</w:t>
+      </w:r>
+      <w:r>
+        <w:rPr>
+          <w:rFonts w:ascii="华文中宋" w:eastAsia="华文中宋" w:hAnsi="华文中宋" w:hint="eastAsia"/>
+        </w:rPr>
+        <w:t>变得更不</w:t>
+      </w:r>
+      <w:r>
+        <w:rPr>
+          <w:rFonts w:ascii="华文中宋" w:eastAsia="华文中宋" w:hAnsi="华文中宋" w:hint="eastAsia"/>
+        </w:rPr>
+        <w:t>安定</w:t>
+      </w:r>
+      <w:r>
+        <w:rPr>
+          <w:rFonts w:ascii="华文中宋" w:eastAsia="华文中宋" w:hAnsi="华文中宋" w:hint="eastAsia"/>
+        </w:rPr>
+        <w:t>。</w:t>
+      </w:r>
+      <w:r>
+        <w:rPr>
+          <w:rFonts w:ascii="华文中宋" w:eastAsia="华文中宋" w:hAnsi="华文中宋" w:hint="eastAsia"/>
+        </w:rPr>
+        <w:t>即使我们都一样菜，</w:t>
+      </w:r>
+      <w:r>
+        <w:rPr>
+          <w:rFonts w:ascii="华文中宋" w:eastAsia="华文中宋" w:hAnsi="华文中宋" w:hint="eastAsia"/>
+        </w:rPr>
+        <w:t>1%的人发挥99%</w:t>
+      </w:r>
+      <w:r>
+        <w:rPr>
+          <w:rFonts w:ascii="华文中宋" w:eastAsia="华文中宋" w:hAnsi="华文中宋" w:hint="eastAsia"/>
+        </w:rPr>
+        <w:t>力量</w:t>
+      </w:r>
+      <w:r>
+        <w:rPr>
+          <w:rFonts w:ascii="华文中宋" w:eastAsia="华文中宋" w:hAnsi="华文中宋" w:hint="eastAsia"/>
+        </w:rPr>
+        <w:t>的时代</w:t>
+      </w:r>
+      <w:r>
+        <w:rPr>
+          <w:rFonts w:ascii="华文中宋" w:eastAsia="华文中宋" w:hAnsi="华文中宋" w:hint="eastAsia"/>
+        </w:rPr>
+        <w:t>也</w:t>
+      </w:r>
+      <w:r>
+        <w:rPr>
+          <w:rFonts w:ascii="华文中宋" w:eastAsia="华文中宋" w:hAnsi="华文中宋" w:hint="eastAsia"/>
+        </w:rPr>
+        <w:t>终会到来吗？</w:t>
+      </w:r>
+    </w:p>
+    <w:p>
+      <w:pPr>
+        <w:ind w:firstLine="420"/>
+        <w:rPr>
+          <w:rFonts w:ascii="华文中宋" w:eastAsia="华文中宋" w:hAnsi="华文中宋"/>
+        </w:rPr>
+      </w:pPr>
+      <w:r>
+        <w:rPr>
+          <w:rFonts w:ascii="华文中宋" w:eastAsia="华文中宋" w:hAnsi="华文中宋" w:hint="eastAsia"/>
+        </w:rPr>
+        <w:t>这是技术的诅咒</w:t>
+      </w:r>
+      <w:r>
+        <w:rPr>
+          <w:rFonts w:ascii="华文中宋" w:eastAsia="华文中宋" w:hAnsi="华文中宋" w:hint="eastAsia"/>
+        </w:rPr>
+        <w:t>。</w:t>
+      </w:r>
+    </w:p>
+    <w:p>
+      <w:pPr>
+        <w:pStyle w:val="2"/>
+      </w:pPr>
+      <w:bookmarkStart w:id="19" w:name="_Toc94022312"/>
+      <w:r>
+        <w:t>6</w:t>
+      </w:r>
+      <w:r>
+        <w:rPr>
+          <w:rFonts w:hint="eastAsia"/>
+        </w:rPr>
+        <w:t xml:space="preserve"> </w:t>
+      </w:r>
+      <w:r>
+        <w:t>This is War</w:t>
+      </w:r>
+      <w:bookmarkEnd w:id="19"/>
+    </w:p>
+    <w:p>
+      <w:pPr>
+        <w:ind w:firstLine="420"/>
+        <w:rPr>
+          <w:rFonts w:ascii="华文中宋" w:eastAsia="华文中宋" w:hAnsi="华文中宋"/>
+        </w:rPr>
+      </w:pPr>
+      <w:r>
+        <w:rPr>
+          <w:rFonts w:ascii="华文中宋" w:eastAsia="华文中宋" w:hAnsi="华文中宋" w:hint="eastAsia"/>
+        </w:rPr>
+        <w:t>这就是战争。</w:t>
+      </w:r>
+    </w:p>
+    <w:p>
+      <w:pPr>
+        <w:ind w:firstLine="420"/>
+        <w:rPr>
+          <w:rFonts w:ascii="华文中宋" w:eastAsia="华文中宋" w:hAnsi="华文中宋"/>
+        </w:rPr>
+      </w:pPr>
+      <w:r>
+        <w:rPr>
+          <w:rFonts w:ascii="华文中宋" w:eastAsia="华文中宋" w:hAnsi="华文中宋" w:hint="eastAsia"/>
+        </w:rPr>
+        <w:t>太巧妙了。诺夫特的研究</w:t>
+      </w:r>
+      <w:r>
+        <w:rPr>
+          <w:rFonts w:ascii="华文中宋" w:eastAsia="华文中宋" w:hAnsi="华文中宋" w:hint="eastAsia"/>
+        </w:rPr>
+        <w:t>也许能一次性</w:t>
+      </w:r>
+      <w:r>
+        <w:rPr>
+          <w:rFonts w:ascii="华文中宋" w:eastAsia="华文中宋" w:hAnsi="华文中宋" w:hint="eastAsia"/>
+        </w:rPr>
+        <w:t>杀死在场的所有艾尔比斯人，除了</w:t>
+      </w:r>
+      <w:r>
+        <w:rPr>
+          <w:rFonts w:hint="eastAsia"/>
+          <w:b/>
+          <w:color w:val="7030A0"/>
+        </w:rPr>
+        <w:t>我</w:t>
+      </w:r>
+      <w:r>
+        <w:rPr>
+          <w:rFonts w:ascii="华文中宋" w:eastAsia="华文中宋" w:hAnsi="华文中宋" w:hint="eastAsia"/>
+        </w:rPr>
+        <w:t>左后方的两个。</w:t>
+      </w:r>
+      <w:r>
+        <w:rPr>
+          <w:rFonts w:ascii="华文中宋" w:eastAsia="华文中宋" w:hAnsi="华文中宋" w:hint="eastAsia"/>
+        </w:rPr>
+        <w:t>战争不只发生在枪炮刀剑</w:t>
+      </w:r>
+      <w:r>
+        <w:rPr>
+          <w:rFonts w:ascii="华文中宋" w:eastAsia="华文中宋" w:hAnsi="华文中宋" w:hint="eastAsia"/>
+        </w:rPr>
+        <w:t>中</w:t>
+      </w:r>
+      <w:r>
+        <w:rPr>
+          <w:rFonts w:ascii="华文中宋" w:eastAsia="华文中宋" w:hAnsi="华文中宋" w:hint="eastAsia"/>
+        </w:rPr>
+        <w:t>。99%的战争发生在科技的准备上，</w:t>
+      </w:r>
+      <w:r>
+        <w:rPr>
+          <w:rFonts w:ascii="华文中宋" w:eastAsia="华文中宋" w:hAnsi="华文中宋" w:hint="eastAsia"/>
+        </w:rPr>
+        <w:t>或者才华的水平上，发生在电磁空间和人的认知空间。</w:t>
+      </w:r>
+      <w:r>
+        <w:rPr>
+          <w:rFonts w:ascii="华文中宋" w:eastAsia="华文中宋" w:hAnsi="华文中宋" w:hint="eastAsia"/>
+        </w:rPr>
+        <w:t>悲惨的99</w:t>
+      </w:r>
+      <w:r>
+        <w:rPr>
+          <w:rFonts w:ascii="华文中宋" w:eastAsia="华文中宋" w:hAnsi="华文中宋"/>
+        </w:rPr>
+        <w:t>%</w:t>
+      </w:r>
+      <w:r>
+        <w:rPr>
+          <w:rFonts w:ascii="华文中宋" w:eastAsia="华文中宋" w:hAnsi="华文中宋" w:hint="eastAsia"/>
+        </w:rPr>
+        <w:t>士兵们无论多么努力地控制呼吸寻找瞄准敌人，多么疯狂地逃跑，终究逃不过1%的人为他们设定的命运。</w:t>
+      </w:r>
+    </w:p>
+    <w:p>
+      <w:pPr>
+        <w:ind w:firstLine="420"/>
+        <w:rPr>
+          <w:rFonts w:ascii="华文中宋" w:eastAsia="华文中宋" w:hAnsi="华文中宋"/>
+        </w:rPr>
+      </w:pPr>
+      <w:r>
+        <w:rPr>
+          <w:rFonts w:hint="eastAsia"/>
+          <w:b/>
+          <w:color w:val="7030A0"/>
+        </w:rPr>
+        <w:t>我</w:t>
+      </w:r>
+      <w:r>
+        <w:rPr>
+          <w:rFonts w:ascii="华文中宋" w:eastAsia="华文中宋" w:hAnsi="华文中宋" w:hint="eastAsia"/>
+        </w:rPr>
+        <w:t>想起</w:t>
+      </w:r>
+      <w:proofErr w:type="gramStart"/>
+      <w:r>
+        <w:rPr>
+          <w:rFonts w:ascii="华文中宋" w:eastAsia="华文中宋" w:hAnsi="华文中宋" w:hint="eastAsia"/>
+        </w:rPr>
+        <w:t>兰朵露可说</w:t>
+      </w:r>
+      <w:proofErr w:type="gramEnd"/>
+      <w:r>
+        <w:rPr>
+          <w:rFonts w:ascii="华文中宋" w:eastAsia="华文中宋" w:hAnsi="华文中宋" w:hint="eastAsia"/>
+        </w:rPr>
+        <w:t>，古书上写着过去的妖精们直接拿起圣剑与兽战斗。然后她们也没有几个能逃过悲惨的死亡</w:t>
+      </w:r>
+      <w:r>
+        <w:rPr>
+          <w:rFonts w:ascii="华文中宋" w:eastAsia="华文中宋" w:hAnsi="华文中宋" w:hint="eastAsia"/>
+        </w:rPr>
+        <w:t>。兰</w:t>
+      </w:r>
+      <w:proofErr w:type="gramStart"/>
+      <w:r>
+        <w:rPr>
+          <w:rFonts w:ascii="华文中宋" w:eastAsia="华文中宋" w:hAnsi="华文中宋" w:hint="eastAsia"/>
+        </w:rPr>
+        <w:t>朵露可</w:t>
+      </w:r>
+      <w:proofErr w:type="gramEnd"/>
+      <w:r>
+        <w:rPr>
+          <w:rFonts w:ascii="华文中宋" w:eastAsia="华文中宋" w:hAnsi="华文中宋" w:hint="eastAsia"/>
+        </w:rPr>
+        <w:t>认为那时的妖精完全不可能</w:t>
+      </w:r>
+      <w:r>
+        <w:rPr>
+          <w:rFonts w:ascii="华文中宋" w:eastAsia="华文中宋" w:hAnsi="华文中宋" w:hint="eastAsia"/>
+        </w:rPr>
+        <w:t>仅</w:t>
+      </w:r>
+      <w:r>
+        <w:rPr>
+          <w:rFonts w:ascii="华文中宋" w:eastAsia="华文中宋" w:hAnsi="华文中宋" w:hint="eastAsia"/>
+        </w:rPr>
+        <w:t>凭个人努力而幸存。</w:t>
+      </w:r>
+      <w:r>
+        <w:rPr>
+          <w:rFonts w:ascii="华文中宋" w:eastAsia="华文中宋" w:hAnsi="华文中宋" w:hint="eastAsia"/>
+        </w:rPr>
+        <w:t>她们没有计算机</w:t>
+      </w:r>
+      <w:r>
+        <w:rPr>
+          <w:rFonts w:ascii="华文中宋" w:eastAsia="华文中宋" w:hAnsi="华文中宋" w:hint="eastAsia"/>
+        </w:rPr>
+        <w:t>，没有星船</w:t>
+      </w:r>
+      <w:r>
+        <w:rPr>
+          <w:rFonts w:ascii="华文中宋" w:eastAsia="华文中宋" w:hAnsi="华文中宋" w:hint="eastAsia"/>
+        </w:rPr>
+        <w:t>，没有我手里这个电磁谱设备</w:t>
+      </w:r>
+      <w:r>
+        <w:rPr>
+          <w:rFonts w:ascii="华文中宋" w:eastAsia="华文中宋" w:hAnsi="华文中宋" w:hint="eastAsia"/>
+        </w:rPr>
+        <w:t>，无法发挥出这个时代</w:t>
+      </w:r>
+      <w:r>
+        <w:rPr>
+          <w:rFonts w:ascii="华文中宋" w:eastAsia="华文中宋" w:hAnsi="华文中宋" w:hint="eastAsia"/>
+        </w:rPr>
+        <w:t>我们</w:t>
+      </w:r>
+      <w:r>
+        <w:rPr>
+          <w:rFonts w:ascii="华文中宋" w:eastAsia="华文中宋" w:hAnsi="华文中宋" w:hint="eastAsia"/>
+        </w:rPr>
+        <w:t>发挥的力量。</w:t>
+      </w:r>
+      <w:r>
+        <w:rPr>
+          <w:rFonts w:ascii="华文中宋" w:eastAsia="华文中宋" w:hAnsi="华文中宋" w:hint="eastAsia"/>
+        </w:rPr>
+        <w:t>时运不济啊。</w:t>
+      </w:r>
+    </w:p>
+    <w:p>
+      <w:pPr>
+        <w:ind w:firstLine="420"/>
+        <w:rPr>
+          <w:rFonts w:ascii="华文中宋" w:eastAsia="华文中宋" w:hAnsi="华文中宋"/>
+          <w:color w:val="FF0000"/>
+        </w:rPr>
+      </w:pPr>
+      <w:r>
+        <w:rPr>
+          <w:rFonts w:ascii="华文中宋" w:eastAsia="华文中宋" w:hAnsi="华文中宋" w:hint="eastAsia"/>
+        </w:rPr>
+        <w:t>但</w:t>
+      </w:r>
+      <w:r>
+        <w:rPr>
+          <w:rFonts w:ascii="华文中宋" w:eastAsia="华文中宋" w:hAnsi="华文中宋" w:hint="eastAsia"/>
+        </w:rPr>
+        <w:t>今天，优势在我。</w:t>
+      </w:r>
+      <w:r>
+        <w:rPr>
+          <w:rFonts w:ascii="华文中宋" w:eastAsia="华文中宋" w:hAnsi="华文中宋" w:hint="eastAsia"/>
+          <w:color w:val="FF0000"/>
+        </w:rPr>
+        <w:t>该杀就杀。</w:t>
+      </w:r>
+    </w:p>
+    <w:p>
+      <w:pPr>
+        <w:ind w:firstLine="420"/>
+        <w:rPr>
+          <w:rFonts w:ascii="华文中宋" w:eastAsia="华文中宋" w:hAnsi="华文中宋"/>
+        </w:rPr>
+      </w:pPr>
+      <w:r>
+        <w:rPr>
+          <w:rFonts w:ascii="华文中宋" w:eastAsia="华文中宋" w:hAnsi="华文中宋"/>
+        </w:rPr>
+        <w:t>“</w:t>
+      </w:r>
+      <w:proofErr w:type="spellStart"/>
+      <w:r>
+        <w:rPr>
+          <w:rFonts w:hint="eastAsia"/>
+          <w:b/>
+          <w:color w:val="7030A0"/>
+        </w:rPr>
+        <w:t>Feo</w:t>
+      </w:r>
+      <w:proofErr w:type="spellEnd"/>
+      <w:r>
+        <w:rPr>
+          <w:rFonts w:hint="eastAsia"/>
+          <w:b/>
+          <w:color w:val="7030A0"/>
+        </w:rPr>
+        <w:t>，我能把艾尔比斯的部队全灭吗？</w:t>
+      </w:r>
+      <w:r>
+        <w:rPr>
+          <w:rFonts w:ascii="华文中宋" w:eastAsia="华文中宋" w:hAnsi="华文中宋" w:hint="eastAsia"/>
+        </w:rPr>
+        <w:t>”</w:t>
+      </w:r>
+    </w:p>
+    <w:p>
+      <w:pPr>
+        <w:ind w:firstLine="420"/>
+        <w:rPr>
+          <w:rFonts w:ascii="华文中宋" w:eastAsia="华文中宋" w:hAnsi="华文中宋"/>
+        </w:rPr>
+      </w:pPr>
+      <w:r>
+        <w:rPr>
+          <w:rFonts w:ascii="华文中宋" w:eastAsia="华文中宋" w:hAnsi="华文中宋" w:hint="eastAsia"/>
+        </w:rPr>
+        <w:t>“哈？？？”</w:t>
+      </w:r>
+    </w:p>
+    <w:p>
+      <w:r>
+        <w:rPr>
+          <w:rFonts w:hint="eastAsia"/>
+        </w:rPr>
+        <w:t>---------------------------------------------------------------------------------</w:t>
+      </w:r>
+    </w:p>
+    <w:p>
+      <w:pPr>
+        <w:ind w:firstLine="420"/>
+        <w:rPr>
+          <w:rFonts w:ascii="华文中宋" w:eastAsia="华文中宋" w:hAnsi="华文中宋"/>
+        </w:rPr>
+      </w:pPr>
+      <w:r>
+        <w:rPr>
+          <w:rFonts w:ascii="华文中宋" w:eastAsia="华文中宋" w:hAnsi="华文中宋"/>
+        </w:rPr>
+        <w:t>“</w:t>
+      </w:r>
+      <w:r>
+        <w:rPr>
+          <w:rFonts w:ascii="华文中宋" w:eastAsia="华文中宋" w:hAnsi="华文中宋" w:hint="eastAsia"/>
+        </w:rPr>
+        <w:t>杀吧。如果能</w:t>
+      </w:r>
+      <w:r>
+        <w:rPr>
+          <w:rFonts w:ascii="华文中宋" w:eastAsia="华文中宋" w:hAnsi="华文中宋" w:hint="eastAsia"/>
+        </w:rPr>
+        <w:t>对</w:t>
+      </w:r>
+      <w:proofErr w:type="gramStart"/>
+      <w:r>
+        <w:rPr>
+          <w:rFonts w:ascii="华文中宋" w:eastAsia="华文中宋" w:hAnsi="华文中宋" w:hint="eastAsia"/>
+        </w:rPr>
+        <w:t>玛尔歌</w:t>
+      </w:r>
+      <w:proofErr w:type="gramEnd"/>
+      <w:r>
+        <w:rPr>
+          <w:rFonts w:ascii="华文中宋" w:eastAsia="华文中宋" w:hAnsi="华文中宋" w:hint="eastAsia"/>
+        </w:rPr>
+        <w:t>有好处</w:t>
+      </w:r>
+      <w:r>
+        <w:rPr>
+          <w:rFonts w:ascii="华文中宋" w:eastAsia="华文中宋" w:hAnsi="华文中宋" w:hint="eastAsia"/>
+        </w:rPr>
+        <w:t>的话。”</w:t>
+      </w:r>
+    </w:p>
+    <w:p>
+      <w:pPr>
+        <w:ind w:firstLine="420"/>
+        <w:rPr>
+          <w:rFonts w:ascii="华文中宋" w:eastAsia="华文中宋" w:hAnsi="华文中宋"/>
+        </w:rPr>
+      </w:pPr>
+      <w:r>
+        <w:rPr>
+          <w:rFonts w:ascii="华文中宋" w:eastAsia="华文中宋" w:hAnsi="华文中宋" w:hint="eastAsia"/>
+        </w:rPr>
+        <w:t>“</w:t>
+      </w:r>
+      <w:r>
+        <w:rPr>
+          <w:rFonts w:hint="eastAsia"/>
+          <w:b/>
+          <w:color w:val="7030A0"/>
+        </w:rPr>
+        <w:t>唔。</w:t>
+      </w:r>
+      <w:r>
+        <w:rPr>
+          <w:rFonts w:hint="eastAsia"/>
+          <w:b/>
+          <w:color w:val="7030A0"/>
+        </w:rPr>
+        <w:t>如果我这里有什么闪失，</w:t>
+      </w:r>
+      <w:r>
+        <w:rPr>
+          <w:rFonts w:hint="eastAsia"/>
+          <w:b/>
+          <w:color w:val="7030A0"/>
+        </w:rPr>
+        <w:t>我们</w:t>
+      </w:r>
+      <w:r>
+        <w:rPr>
+          <w:rFonts w:hint="eastAsia"/>
+          <w:b/>
+          <w:color w:val="7030A0"/>
+        </w:rPr>
+        <w:t>可能会失去跑道上的两只妖精</w:t>
+      </w:r>
+      <w:r>
+        <w:rPr>
+          <w:rFonts w:hint="eastAsia"/>
+          <w:b/>
+          <w:color w:val="7030A0"/>
+        </w:rPr>
+        <w:t>，可能还会失去空中的一只</w:t>
+      </w:r>
+      <w:r>
+        <w:rPr>
+          <w:rFonts w:hint="eastAsia"/>
+          <w:b/>
+          <w:color w:val="7030A0"/>
+        </w:rPr>
+        <w:t>或者两只</w:t>
+      </w:r>
+      <w:r>
+        <w:rPr>
+          <w:rFonts w:hint="eastAsia"/>
+          <w:b/>
+          <w:color w:val="7030A0"/>
+        </w:rPr>
+        <w:t>妖精，或者我也可能会死</w:t>
+      </w:r>
+      <w:r>
+        <w:rPr>
+          <w:rFonts w:hint="eastAsia"/>
+          <w:b/>
+          <w:color w:val="7030A0"/>
+        </w:rPr>
+        <w:t>。不过我的计划一定对</w:t>
+      </w:r>
+      <w:proofErr w:type="gramStart"/>
+      <w:r>
+        <w:rPr>
+          <w:rFonts w:hint="eastAsia"/>
+          <w:b/>
+          <w:color w:val="7030A0"/>
+        </w:rPr>
+        <w:t>玛尔歌</w:t>
+      </w:r>
+      <w:proofErr w:type="gramEnd"/>
+      <w:r>
+        <w:rPr>
+          <w:rFonts w:hint="eastAsia"/>
+          <w:b/>
+          <w:color w:val="7030A0"/>
+        </w:rPr>
+        <w:t>有好处。</w:t>
+      </w:r>
+      <w:r>
+        <w:rPr>
+          <w:rFonts w:hint="eastAsia"/>
+          <w:b/>
+          <w:color w:val="7030A0"/>
+        </w:rPr>
+        <w:t>至少不会让你们的处境变糟。</w:t>
+      </w:r>
+      <w:r>
+        <w:rPr>
+          <w:rFonts w:ascii="华文中宋" w:eastAsia="华文中宋" w:hAnsi="华文中宋" w:hint="eastAsia"/>
+        </w:rPr>
+        <w:t>”</w:t>
+      </w:r>
+    </w:p>
+    <w:p>
+      <w:pPr>
+        <w:ind w:firstLine="420"/>
+        <w:rPr>
+          <w:rFonts w:ascii="华文中宋" w:eastAsia="华文中宋" w:hAnsi="华文中宋"/>
+        </w:rPr>
+      </w:pPr>
+      <w:r>
+        <w:rPr>
+          <w:rFonts w:ascii="华文中宋" w:eastAsia="华文中宋" w:hAnsi="华文中宋"/>
+        </w:rPr>
+        <w:t>“</w:t>
+      </w:r>
+      <w:r>
+        <w:rPr>
+          <w:rFonts w:ascii="华文中宋" w:eastAsia="华文中宋" w:hAnsi="华文中宋" w:hint="eastAsia"/>
+        </w:rPr>
+        <w:t>杀吧</w:t>
+      </w:r>
+      <w:r>
+        <w:rPr>
+          <w:rFonts w:ascii="华文中宋" w:eastAsia="华文中宋" w:hAnsi="华文中宋" w:hint="eastAsia"/>
+        </w:rPr>
+        <w:t>！</w:t>
+      </w:r>
+      <w:r>
+        <w:rPr>
+          <w:rFonts w:ascii="华文中宋" w:eastAsia="华文中宋" w:hAnsi="华文中宋" w:hint="eastAsia"/>
+        </w:rPr>
+        <w:t>浮游大陆最好大多数都沉没。只留十分之一的人就够了。让他们知道这样的日子并非理所应当，而是被一群伟大的程序</w:t>
+      </w:r>
+      <w:proofErr w:type="gramStart"/>
+      <w:r>
+        <w:rPr>
+          <w:rFonts w:ascii="华文中宋" w:eastAsia="华文中宋" w:hAnsi="华文中宋" w:hint="eastAsia"/>
+        </w:rPr>
+        <w:t>猿</w:t>
+      </w:r>
+      <w:proofErr w:type="gramEnd"/>
+      <w:r>
+        <w:rPr>
+          <w:rFonts w:ascii="华文中宋" w:eastAsia="华文中宋" w:hAnsi="华文中宋" w:hint="eastAsia"/>
+        </w:rPr>
+        <w:t>保护着！”</w:t>
+      </w:r>
+    </w:p>
+    <w:p>
+      <w:pPr>
+        <w:ind w:firstLine="420"/>
+        <w:rPr>
+          <w:rFonts w:ascii="华文中宋" w:eastAsia="华文中宋" w:hAnsi="华文中宋"/>
+        </w:rPr>
+      </w:pPr>
+      <w:r>
+        <w:rPr>
+          <w:rFonts w:ascii="华文中宋" w:eastAsia="华文中宋" w:hAnsi="华文中宋" w:hint="eastAsia"/>
+        </w:rPr>
+        <w:t>“</w:t>
+      </w:r>
+      <w:r>
+        <w:rPr>
+          <w:rFonts w:hint="eastAsia"/>
+          <w:b/>
+          <w:color w:val="7030A0"/>
+        </w:rPr>
+        <w:t>这是什么奇怪的信条</w:t>
+      </w:r>
+      <w:r>
+        <w:rPr>
+          <w:rFonts w:hint="eastAsia"/>
+          <w:b/>
+          <w:color w:val="7030A0"/>
+        </w:rPr>
+        <w:t>啊</w:t>
+      </w:r>
+      <w:r>
+        <w:rPr>
+          <w:rFonts w:hint="eastAsia"/>
+          <w:b/>
+          <w:color w:val="7030A0"/>
+        </w:rPr>
+        <w:t>。</w:t>
+      </w:r>
+      <w:r>
+        <w:rPr>
+          <w:rFonts w:hint="eastAsia"/>
+          <w:b/>
+          <w:color w:val="7030A0"/>
+        </w:rPr>
+        <w:t>程序猿又不比其他行业的更高贵。当公务员的，搞金融的，搞制造业的，搞实体经济的，搞机械的搞土木的搞生化环材的，大家都是平等的。</w:t>
+      </w:r>
+      <w:r>
+        <w:rPr>
+          <w:rFonts w:ascii="华文中宋" w:eastAsia="华文中宋" w:hAnsi="华文中宋" w:hint="eastAsia"/>
+        </w:rPr>
+        <w:t>”</w:t>
+      </w:r>
+    </w:p>
+    <w:p>
+      <w:pPr>
+        <w:ind w:firstLine="420"/>
+        <w:rPr>
+          <w:rFonts w:ascii="华文中宋" w:eastAsia="华文中宋" w:hAnsi="华文中宋"/>
+        </w:rPr>
+      </w:pPr>
+      <w:r>
+        <w:rPr>
+          <w:rFonts w:ascii="华文中宋" w:eastAsia="华文中宋" w:hAnsi="华文中宋" w:hint="eastAsia"/>
+        </w:rPr>
+        <w:t>“但你们以</w:t>
+      </w:r>
+      <w:r>
+        <w:rPr>
+          <w:rFonts w:ascii="华文中宋" w:eastAsia="华文中宋" w:hAnsi="华文中宋"/>
+        </w:rPr>
+        <w:t>0.</w:t>
+      </w:r>
+      <w:r>
+        <w:rPr>
+          <w:rFonts w:ascii="华文中宋" w:eastAsia="华文中宋" w:hAnsi="华文中宋" w:hint="eastAsia"/>
+        </w:rPr>
+        <w:t>1%的人数发挥着99</w:t>
+      </w:r>
+      <w:r>
+        <w:rPr>
+          <w:rFonts w:ascii="华文中宋" w:eastAsia="华文中宋" w:hAnsi="华文中宋"/>
+        </w:rPr>
+        <w:t>.9</w:t>
+      </w:r>
+      <w:r>
+        <w:rPr>
+          <w:rFonts w:ascii="华文中宋" w:eastAsia="华文中宋" w:hAnsi="华文中宋" w:hint="eastAsia"/>
+        </w:rPr>
+        <w:t>%的力量……”</w:t>
+      </w:r>
+    </w:p>
+    <w:p>
+      <w:pPr>
+        <w:ind w:firstLine="420"/>
+        <w:rPr>
+          <w:rFonts w:ascii="华文中宋" w:eastAsia="华文中宋" w:hAnsi="华文中宋"/>
+        </w:rPr>
+      </w:pPr>
+      <w:r>
+        <w:rPr>
+          <w:rFonts w:ascii="华文中宋" w:eastAsia="华文中宋" w:hAnsi="华文中宋" w:hint="eastAsia"/>
+        </w:rPr>
+        <w:t>哦</w:t>
+      </w:r>
+      <w:r>
+        <w:rPr>
+          <w:rFonts w:ascii="华文中宋" w:eastAsia="华文中宋" w:hAnsi="华文中宋" w:hint="eastAsia"/>
+        </w:rPr>
+        <w:t>，</w:t>
+      </w:r>
+      <w:r>
+        <w:rPr>
+          <w:rFonts w:ascii="华文中宋" w:eastAsia="华文中宋" w:hAnsi="华文中宋" w:hint="eastAsia"/>
+        </w:rPr>
+        <w:t>兰</w:t>
+      </w:r>
+      <w:proofErr w:type="gramStart"/>
+      <w:r>
+        <w:rPr>
+          <w:rFonts w:ascii="华文中宋" w:eastAsia="华文中宋" w:hAnsi="华文中宋" w:hint="eastAsia"/>
+        </w:rPr>
+        <w:t>朵露可</w:t>
+      </w:r>
+      <w:proofErr w:type="gramEnd"/>
+      <w:r>
+        <w:rPr>
+          <w:rFonts w:ascii="华文中宋" w:eastAsia="华文中宋" w:hAnsi="华文中宋" w:hint="eastAsia"/>
+        </w:rPr>
+        <w:t>好像也这么说。</w:t>
+      </w:r>
+    </w:p>
+    <w:p>
+      <w:pPr>
+        <w:ind w:firstLine="420"/>
+        <w:rPr>
+          <w:rFonts w:ascii="华文中宋" w:eastAsia="华文中宋" w:hAnsi="华文中宋"/>
+        </w:rPr>
+      </w:pPr>
+      <w:r>
+        <w:rPr>
+          <w:rFonts w:ascii="华文中宋" w:eastAsia="华文中宋" w:hAnsi="华文中宋" w:hint="eastAsia"/>
+        </w:rPr>
+        <w:t>确实我们在小学初中高中的年龄就被妮戈兰老师教了很多有才的知识，可以匹敌大学毕业生了，但</w:t>
+      </w:r>
+      <w:r>
+        <w:rPr>
+          <w:rFonts w:ascii="华文中宋" w:eastAsia="华文中宋" w:hAnsi="华文中宋" w:hint="eastAsia"/>
+        </w:rPr>
+        <w:t>我觉得</w:t>
+      </w:r>
+      <w:r>
+        <w:rPr>
+          <w:rFonts w:ascii="华文中宋" w:eastAsia="华文中宋" w:hAnsi="华文中宋" w:hint="eastAsia"/>
+        </w:rPr>
+        <w:t>那种力量</w:t>
+      </w:r>
+      <w:r>
+        <w:rPr>
+          <w:rFonts w:ascii="华文中宋" w:eastAsia="华文中宋" w:hAnsi="华文中宋" w:hint="eastAsia"/>
+        </w:rPr>
+        <w:t>最终</w:t>
+      </w:r>
+      <w:r>
+        <w:rPr>
+          <w:rFonts w:ascii="华文中宋" w:eastAsia="华文中宋" w:hAnsi="华文中宋" w:hint="eastAsia"/>
+        </w:rPr>
+        <w:t>是电脑发挥的，而不是我们发挥的啊。</w:t>
+      </w:r>
+    </w:p>
+    <w:p>
+      <w:pPr>
+        <w:ind w:firstLine="420"/>
+        <w:rPr>
+          <w:rFonts w:ascii="华文中宋" w:eastAsia="华文中宋" w:hAnsi="华文中宋"/>
+        </w:rPr>
+      </w:pPr>
+      <w:r>
+        <w:rPr>
+          <w:rFonts w:ascii="华文中宋" w:eastAsia="华文中宋" w:hAnsi="华文中宋" w:hint="eastAsia"/>
+        </w:rPr>
+        <w:t>只是我们时运比较好而已。</w:t>
+      </w:r>
+    </w:p>
+    <w:p>
+      <w:pPr>
+        <w:ind w:firstLine="420"/>
+        <w:rPr>
+          <w:rFonts w:ascii="华文中宋" w:eastAsia="华文中宋" w:hAnsi="华文中宋"/>
+        </w:rPr>
+      </w:pPr>
+      <w:r>
+        <w:rPr>
+          <w:rFonts w:ascii="华文中宋" w:eastAsia="华文中宋" w:hAnsi="华文中宋" w:hint="eastAsia"/>
+        </w:rPr>
+        <w:t>“</w:t>
+      </w:r>
+      <w:r>
+        <w:rPr>
+          <w:rFonts w:ascii="华文中宋" w:eastAsia="华文中宋" w:hAnsi="华文中宋" w:hint="eastAsia"/>
+        </w:rPr>
+        <w:t>救救她</w:t>
+      </w:r>
+      <w:r>
+        <w:rPr>
+          <w:rFonts w:ascii="华文中宋" w:eastAsia="华文中宋" w:hAnsi="华文中宋" w:hint="eastAsia"/>
+        </w:rPr>
+        <w:t>！</w:t>
+      </w:r>
+      <w:r>
+        <w:rPr>
+          <w:rFonts w:ascii="华文中宋" w:eastAsia="华文中宋" w:hAnsi="华文中宋" w:hint="eastAsia"/>
+        </w:rPr>
+        <w:t>我不知道</w:t>
+      </w:r>
+      <w:proofErr w:type="gramStart"/>
+      <w:r>
+        <w:rPr>
+          <w:rFonts w:ascii="华文中宋" w:eastAsia="华文中宋" w:hAnsi="华文中宋" w:hint="eastAsia"/>
+        </w:rPr>
+        <w:t>玛尔歌</w:t>
+      </w:r>
+      <w:proofErr w:type="gramEnd"/>
+      <w:r>
+        <w:rPr>
+          <w:rFonts w:ascii="华文中宋" w:eastAsia="华文中宋" w:hAnsi="华文中宋" w:hint="eastAsia"/>
+        </w:rPr>
+        <w:t>还能活几分钟啊！</w:t>
+      </w:r>
+      <w:r>
+        <w:rPr>
+          <w:rFonts w:ascii="华文中宋" w:eastAsia="华文中宋" w:hAnsi="华文中宋" w:hint="eastAsia"/>
+        </w:rPr>
+        <w:t>”</w:t>
+      </w:r>
+    </w:p>
+    <w:p>
+      <w:pPr>
+        <w:ind w:firstLine="420"/>
+        <w:rPr>
+          <w:rFonts w:ascii="华文中宋" w:eastAsia="华文中宋" w:hAnsi="华文中宋"/>
+        </w:rPr>
+      </w:pPr>
+      <w:r>
+        <w:rPr>
+          <w:rFonts w:ascii="华文中宋" w:eastAsia="华文中宋" w:hAnsi="华文中宋" w:hint="eastAsia"/>
+        </w:rPr>
+        <w:t>他</w:t>
+      </w:r>
+      <w:r>
+        <w:rPr>
+          <w:rFonts w:ascii="华文中宋" w:eastAsia="华文中宋" w:hAnsi="华文中宋" w:hint="eastAsia"/>
+        </w:rPr>
+        <w:t>好像快要坏掉了</w:t>
+      </w:r>
+      <w:r>
+        <w:rPr>
+          <w:rFonts w:ascii="华文中宋" w:eastAsia="华文中宋" w:hAnsi="华文中宋" w:hint="eastAsia"/>
+        </w:rPr>
+        <w:t>欸</w:t>
+      </w:r>
+      <w:r>
+        <w:rPr>
+          <w:rFonts w:ascii="华文中宋" w:eastAsia="华文中宋" w:hAnsi="华文中宋" w:hint="eastAsia"/>
+        </w:rPr>
+        <w:t>。</w:t>
+      </w:r>
+    </w:p>
+    <w:p>
+      <w:r>
+        <w:rPr>
+          <w:rFonts w:hint="eastAsia"/>
+        </w:rPr>
+        <w:t>---------------------------------------------------------------------------------</w:t>
+      </w:r>
+    </w:p>
+    <w:p>
+      <w:pPr>
+        <w:ind w:firstLine="420"/>
+        <w:rPr>
+          <w:b/>
+          <w:color w:val="7030A0"/>
+        </w:rPr>
+      </w:pPr>
+      <w:r>
+        <w:rPr>
+          <w:rFonts w:hint="eastAsia"/>
+          <w:b/>
+          <w:color w:val="7030A0"/>
+        </w:rPr>
+        <w:t>来考虑一下那辆战车的程序大概是怎么写的</w:t>
+      </w:r>
+      <w:r>
+        <w:rPr>
+          <w:rFonts w:hint="eastAsia"/>
+          <w:b/>
+          <w:color w:val="7030A0"/>
+        </w:rPr>
+        <w:t>吧</w:t>
+      </w:r>
+      <w:r>
+        <w:rPr>
+          <w:rFonts w:hint="eastAsia"/>
+          <w:b/>
+          <w:color w:val="7030A0"/>
+        </w:rPr>
+        <w:t>。</w:t>
+      </w:r>
+    </w:p>
+    <w:p>
+      <w:pPr>
+        <w:ind w:firstLine="420"/>
+        <w:rPr>
+          <w:rFonts w:ascii="华文中宋" w:eastAsia="华文中宋" w:hAnsi="华文中宋"/>
+        </w:rPr>
+      </w:pPr>
+      <w:r>
+        <w:rPr>
+          <w:rFonts w:ascii="华文中宋" w:eastAsia="华文中宋" w:hAnsi="华文中宋" w:hint="eastAsia"/>
+        </w:rPr>
+        <w:t>从诺夫特造出</w:t>
+      </w:r>
+      <w:r>
+        <w:rPr>
+          <w:rFonts w:ascii="华文中宋" w:eastAsia="华文中宋" w:hAnsi="华文中宋" w:hint="eastAsia"/>
+        </w:rPr>
+        <w:t>遥控玩具车</w:t>
+      </w:r>
+      <w:r>
+        <w:rPr>
+          <w:rFonts w:ascii="华文中宋" w:eastAsia="华文中宋" w:hAnsi="华文中宋" w:hint="eastAsia"/>
+        </w:rPr>
+        <w:t>开始（嗯，诺夫特小时候真的造了用来玩的遥控车），车</w:t>
+      </w:r>
+      <w:r>
+        <w:rPr>
+          <w:rFonts w:ascii="华文中宋" w:eastAsia="华文中宋" w:hAnsi="华文中宋" w:hint="eastAsia"/>
+        </w:rPr>
+        <w:t>上</w:t>
+      </w:r>
+      <w:r>
+        <w:rPr>
+          <w:rFonts w:ascii="华文中宋" w:eastAsia="华文中宋" w:hAnsi="华文中宋" w:hint="eastAsia"/>
+        </w:rPr>
+        <w:t>就</w:t>
+      </w:r>
+      <w:r>
+        <w:rPr>
+          <w:rFonts w:ascii="华文中宋" w:eastAsia="华文中宋" w:hAnsi="华文中宋" w:hint="eastAsia"/>
+        </w:rPr>
+        <w:t>有一个</w:t>
+      </w:r>
+      <w:r>
+        <w:rPr>
+          <w:rFonts w:ascii="华文中宋" w:eastAsia="华文中宋" w:hAnsi="华文中宋" w:hint="eastAsia"/>
+        </w:rPr>
+        <w:t>独立的</w:t>
+      </w:r>
+      <w:r>
+        <w:rPr>
+          <w:rFonts w:ascii="华文中宋" w:eastAsia="华文中宋" w:hAnsi="华文中宋" w:hint="eastAsia"/>
+        </w:rPr>
+        <w:t>服务进程</w:t>
+      </w:r>
+      <w:r>
+        <w:rPr>
+          <w:rFonts w:ascii="华文中宋" w:eastAsia="华文中宋" w:hAnsi="华文中宋" w:hint="eastAsia"/>
+        </w:rPr>
+        <w:t>专门</w:t>
+      </w:r>
+      <w:r>
+        <w:rPr>
+          <w:rFonts w:ascii="华文中宋" w:eastAsia="华文中宋" w:hAnsi="华文中宋" w:hint="eastAsia"/>
+        </w:rPr>
+        <w:t>处理遥控器发射的信号，并且它用</w:t>
+      </w:r>
+      <w:r>
+        <w:rPr>
+          <w:rFonts w:ascii="华文中宋" w:eastAsia="华文中宋" w:hAnsi="华文中宋" w:hint="eastAsia"/>
+        </w:rPr>
+        <w:t>了</w:t>
+      </w:r>
+      <w:r>
+        <w:rPr>
+          <w:rFonts w:ascii="华文中宋" w:eastAsia="华文中宋" w:hAnsi="华文中宋" w:hint="eastAsia"/>
+        </w:rPr>
+        <w:t>log4j记录</w:t>
+      </w:r>
+      <w:r>
+        <w:rPr>
+          <w:rFonts w:ascii="华文中宋" w:eastAsia="华文中宋" w:hAnsi="华文中宋" w:hint="eastAsia"/>
+        </w:rPr>
+        <w:t>遥控器的</w:t>
+      </w:r>
+      <w:r>
+        <w:rPr>
+          <w:rFonts w:ascii="华文中宋" w:eastAsia="华文中宋" w:hAnsi="华文中宋" w:hint="eastAsia"/>
+        </w:rPr>
+        <w:t>所有</w:t>
+      </w:r>
+      <w:r>
+        <w:rPr>
+          <w:rFonts w:ascii="华文中宋" w:eastAsia="华文中宋" w:hAnsi="华文中宋" w:hint="eastAsia"/>
+        </w:rPr>
+        <w:t>输入</w:t>
+      </w:r>
+      <w:r>
+        <w:rPr>
+          <w:rFonts w:ascii="华文中宋" w:eastAsia="华文中宋" w:hAnsi="华文中宋" w:hint="eastAsia"/>
+        </w:rPr>
+        <w:t>。</w:t>
+      </w:r>
+      <w:r>
+        <w:rPr>
+          <w:rFonts w:ascii="华文中宋" w:eastAsia="华文中宋" w:hAnsi="华文中宋" w:hint="eastAsia"/>
+        </w:rPr>
+        <w:t>此服务自然是以高权限运行，便于控制车上一切设备。</w:t>
+      </w:r>
+      <w:r>
+        <w:rPr>
+          <w:rFonts w:ascii="华文中宋" w:eastAsia="华文中宋" w:hAnsi="华文中宋" w:hint="eastAsia"/>
+        </w:rPr>
+        <w:t>后来诺夫特给自己的歼击车加上</w:t>
+      </w:r>
+      <w:r>
+        <w:rPr>
+          <w:rFonts w:ascii="华文中宋" w:eastAsia="华文中宋" w:hAnsi="华文中宋" w:hint="eastAsia"/>
+        </w:rPr>
         <w:lastRenderedPageBreak/>
-        <w:t>我</w:t>
-      </w:r>
-      <w:r>
-        <w:rPr>
-          <w:rFonts w:ascii="华文中宋" w:eastAsia="华文中宋" w:hAnsi="华文中宋" w:hint="eastAsia"/>
-        </w:rPr>
-        <w:t>好像明白了。</w:t>
-      </w:r>
-      <w:r>
-        <w:rPr>
-          <w:rFonts w:ascii="华文中宋" w:eastAsia="华文中宋" w:hAnsi="华文中宋" w:hint="eastAsia"/>
-          <w:color w:val="B2A1C7" w:themeColor="accent4" w:themeTint="99"/>
-        </w:rPr>
-        <w:t>我</w:t>
-      </w:r>
-      <w:r>
-        <w:rPr>
-          <w:rFonts w:ascii="华文中宋" w:eastAsia="华文中宋" w:hAnsi="华文中宋" w:hint="eastAsia"/>
-        </w:rPr>
-        <w:t>把这些</w:t>
-      </w:r>
-      <w:r>
-        <w:rPr>
-          <w:rFonts w:ascii="华文中宋" w:eastAsia="华文中宋" w:hAnsi="华文中宋" w:hint="eastAsia"/>
-        </w:rPr>
-        <w:t>复制</w:t>
-      </w:r>
-      <w:r>
-        <w:rPr>
-          <w:rFonts w:ascii="华文中宋" w:eastAsia="华文中宋" w:hAnsi="华文中宋" w:hint="eastAsia"/>
-        </w:rPr>
-        <w:t>给了奈芙莲。</w:t>
-      </w:r>
-    </w:p>
-    <w:p>
-      <w:r>
-        <w:rPr>
-          <w:rFonts w:hint="eastAsia"/>
-        </w:rPr>
-        <w:t>---------------------------------------------------------------------------------</w:t>
+        <w:t>遥控功能时，也沿用了玩具车的设计。艾</w:t>
+      </w:r>
+      <w:proofErr w:type="gramStart"/>
+      <w:r>
+        <w:rPr>
+          <w:rFonts w:ascii="华文中宋" w:eastAsia="华文中宋" w:hAnsi="华文中宋" w:hint="eastAsia"/>
+        </w:rPr>
+        <w:t>瑟</w:t>
+      </w:r>
+      <w:proofErr w:type="gramEnd"/>
+      <w:r>
+        <w:rPr>
+          <w:rFonts w:ascii="华文中宋" w:eastAsia="华文中宋" w:hAnsi="华文中宋" w:hint="eastAsia"/>
+        </w:rPr>
+        <w:t>雅的四旋翼无人机也</w:t>
+      </w:r>
+      <w:r>
+        <w:rPr>
+          <w:rFonts w:ascii="华文中宋" w:eastAsia="华文中宋" w:hAnsi="华文中宋" w:hint="eastAsia"/>
+        </w:rPr>
+        <w:t>照搬诺夫特的程序结构。</w:t>
+      </w:r>
+      <w:r>
+        <w:rPr>
+          <w:rFonts w:ascii="华文中宋" w:eastAsia="华文中宋" w:hAnsi="华文中宋" w:hint="eastAsia"/>
+        </w:rPr>
+        <w:t>诺夫特</w:t>
+      </w:r>
+      <w:r>
+        <w:rPr>
+          <w:rFonts w:ascii="华文中宋" w:eastAsia="华文中宋" w:hAnsi="华文中宋" w:hint="eastAsia"/>
+        </w:rPr>
+        <w:t>上周突然</w:t>
+      </w:r>
+      <w:r>
+        <w:rPr>
+          <w:rFonts w:ascii="华文中宋" w:eastAsia="华文中宋" w:hAnsi="华文中宋" w:hint="eastAsia"/>
+        </w:rPr>
+        <w:t>修改了一些歼击车里万年不变的遥控</w:t>
+      </w:r>
+      <w:r>
+        <w:rPr>
+          <w:rFonts w:ascii="华文中宋" w:eastAsia="华文中宋" w:hAnsi="华文中宋" w:hint="eastAsia"/>
+        </w:rPr>
+        <w:t>服务</w:t>
+      </w:r>
+      <w:r>
+        <w:rPr>
+          <w:rFonts w:ascii="华文中宋" w:eastAsia="华文中宋" w:hAnsi="华文中宋" w:hint="eastAsia"/>
+        </w:rPr>
+        <w:t>代码，确实与log4j的漏洞有关。艾</w:t>
+      </w:r>
+      <w:proofErr w:type="gramStart"/>
+      <w:r>
+        <w:rPr>
+          <w:rFonts w:ascii="华文中宋" w:eastAsia="华文中宋" w:hAnsi="华文中宋" w:hint="eastAsia"/>
+        </w:rPr>
+        <w:t>瑟</w:t>
+      </w:r>
+      <w:proofErr w:type="gramEnd"/>
+      <w:r>
+        <w:rPr>
+          <w:rFonts w:ascii="华文中宋" w:eastAsia="华文中宋" w:hAnsi="华文中宋" w:hint="eastAsia"/>
+        </w:rPr>
+        <w:t>雅的</w:t>
+      </w:r>
+      <w:r>
+        <w:rPr>
+          <w:rFonts w:ascii="华文中宋" w:eastAsia="华文中宋" w:hAnsi="华文中宋" w:hint="eastAsia"/>
+        </w:rPr>
+        <w:t>四旋翼</w:t>
+      </w:r>
+      <w:r>
+        <w:rPr>
+          <w:rFonts w:ascii="华文中宋" w:eastAsia="华文中宋" w:hAnsi="华文中宋" w:hint="eastAsia"/>
+        </w:rPr>
+        <w:t>无人机本来</w:t>
+      </w:r>
+      <w:r>
+        <w:rPr>
+          <w:rFonts w:ascii="华文中宋" w:eastAsia="华文中宋" w:hAnsi="华文中宋" w:hint="eastAsia"/>
+        </w:rPr>
+        <w:t>也应该修补这个漏洞，但因为</w:t>
+      </w:r>
+      <w:r>
+        <w:rPr>
+          <w:rFonts w:ascii="华文中宋" w:eastAsia="华文中宋" w:hAnsi="华文中宋" w:hint="eastAsia"/>
+        </w:rPr>
+        <w:t>是当作玩具，</w:t>
+      </w:r>
+      <w:r>
+        <w:rPr>
+          <w:rFonts w:ascii="华文中宋" w:eastAsia="华文中宋" w:hAnsi="华文中宋" w:hint="eastAsia"/>
+        </w:rPr>
+        <w:t>又因为</w:t>
+      </w:r>
+      <w:r>
+        <w:rPr>
+          <w:rFonts w:ascii="华文中宋" w:eastAsia="华文中宋" w:hAnsi="华文中宋" w:hint="eastAsia"/>
+        </w:rPr>
+        <w:t>最近艾瑟雅伤病较重，于是没有跟着诺夫特改代码。</w:t>
       </w:r>
     </w:p>
     <w:p>
@@ -49527,1221 +50806,44 @@
         <w:rPr>
           <w:rFonts w:ascii="华文中宋" w:eastAsia="华文中宋" w:hAnsi="华文中宋" w:hint="eastAsia"/>
         </w:rPr>
-        <w:t>有才</w:t>
-      </w:r>
-      <w:r>
-        <w:rPr>
-          <w:rFonts w:ascii="华文中宋" w:eastAsia="华文中宋" w:hAnsi="华文中宋" w:hint="eastAsia"/>
-        </w:rPr>
-        <w:t>之</w:t>
-      </w:r>
-      <w:r>
-        <w:rPr>
-          <w:rFonts w:ascii="华文中宋" w:eastAsia="华文中宋" w:hAnsi="华文中宋" w:hint="eastAsia"/>
-        </w:rPr>
-        <w:t>人的一个好点子，可能足以让99%普通人120%的</w:t>
-      </w:r>
-      <w:r>
-        <w:rPr>
-          <w:rFonts w:ascii="华文中宋" w:eastAsia="华文中宋" w:hAnsi="华文中宋" w:hint="eastAsia"/>
-        </w:rPr>
-        <w:t>挣扎</w:t>
-      </w:r>
-      <w:r>
-        <w:rPr>
-          <w:rFonts w:ascii="华文中宋" w:eastAsia="华文中宋" w:hAnsi="华文中宋" w:hint="eastAsia"/>
-        </w:rPr>
-        <w:t>化为灰烬。当然有些好点子实现起来需要大量生产资料，但另一些点子并不需要太多资源。</w:t>
-      </w:r>
-    </w:p>
-    <w:p>
-      <w:pPr>
-        <w:ind w:firstLine="420"/>
-        <w:rPr>
-          <w:rFonts w:ascii="华文中宋" w:eastAsia="华文中宋" w:hAnsi="华文中宋"/>
-        </w:rPr>
-      </w:pPr>
-      <w:r>
-        <w:rPr>
-          <w:rFonts w:ascii="华文中宋" w:eastAsia="华文中宋" w:hAnsi="华文中宋" w:hint="eastAsia"/>
-        </w:rPr>
-        <w:t>世界</w:t>
-      </w:r>
-      <w:r>
-        <w:rPr>
-          <w:rFonts w:ascii="华文中宋" w:eastAsia="华文中宋" w:hAnsi="华文中宋" w:hint="eastAsia"/>
-        </w:rPr>
-        <w:t>会</w:t>
-      </w:r>
-      <w:r>
-        <w:rPr>
-          <w:rFonts w:ascii="华文中宋" w:eastAsia="华文中宋" w:hAnsi="华文中宋" w:hint="eastAsia"/>
-        </w:rPr>
-        <w:t>变得更不</w:t>
-      </w:r>
-      <w:r>
-        <w:rPr>
-          <w:rFonts w:ascii="华文中宋" w:eastAsia="华文中宋" w:hAnsi="华文中宋" w:hint="eastAsia"/>
-        </w:rPr>
-        <w:t>安定</w:t>
-      </w:r>
-      <w:r>
-        <w:rPr>
-          <w:rFonts w:ascii="华文中宋" w:eastAsia="华文中宋" w:hAnsi="华文中宋" w:hint="eastAsia"/>
-        </w:rPr>
-        <w:t>。</w:t>
-      </w:r>
-      <w:r>
-        <w:rPr>
-          <w:rFonts w:ascii="华文中宋" w:eastAsia="华文中宋" w:hAnsi="华文中宋" w:hint="eastAsia"/>
-        </w:rPr>
-        <w:t>即使我们都一样菜，</w:t>
-      </w:r>
-      <w:r>
-        <w:rPr>
-          <w:rFonts w:ascii="华文中宋" w:eastAsia="华文中宋" w:hAnsi="华文中宋" w:hint="eastAsia"/>
-        </w:rPr>
-        <w:t>1%的人发挥99%</w:t>
-      </w:r>
-      <w:r>
-        <w:rPr>
-          <w:rFonts w:ascii="华文中宋" w:eastAsia="华文中宋" w:hAnsi="华文中宋" w:hint="eastAsia"/>
-        </w:rPr>
-        <w:t>力量</w:t>
-      </w:r>
-      <w:r>
-        <w:rPr>
-          <w:rFonts w:ascii="华文中宋" w:eastAsia="华文中宋" w:hAnsi="华文中宋" w:hint="eastAsia"/>
-        </w:rPr>
-        <w:t>的时代</w:t>
-      </w:r>
-      <w:r>
-        <w:rPr>
-          <w:rFonts w:ascii="华文中宋" w:eastAsia="华文中宋" w:hAnsi="华文中宋" w:hint="eastAsia"/>
-        </w:rPr>
-        <w:t>也</w:t>
-      </w:r>
-      <w:r>
-        <w:rPr>
-          <w:rFonts w:ascii="华文中宋" w:eastAsia="华文中宋" w:hAnsi="华文中宋" w:hint="eastAsia"/>
-        </w:rPr>
-        <w:t>终会到来吗？</w:t>
-      </w:r>
-    </w:p>
-    <w:p>
-      <w:pPr>
-        <w:ind w:firstLine="420"/>
-        <w:rPr>
-          <w:rFonts w:ascii="华文中宋" w:eastAsia="华文中宋" w:hAnsi="华文中宋"/>
-        </w:rPr>
-      </w:pPr>
-      <w:r>
-        <w:rPr>
-          <w:rFonts w:ascii="华文中宋" w:eastAsia="华文中宋" w:hAnsi="华文中宋" w:hint="eastAsia"/>
-        </w:rPr>
-        <w:t>这是技术的诅咒</w:t>
-      </w:r>
-      <w:r>
-        <w:rPr>
-          <w:rFonts w:ascii="华文中宋" w:eastAsia="华文中宋" w:hAnsi="华文中宋" w:hint="eastAsia"/>
-        </w:rPr>
-        <w:t>。</w:t>
-      </w:r>
-    </w:p>
-    <w:p>
-      <w:pPr>
-        <w:pStyle w:val="2"/>
-      </w:pPr>
-      <w:bookmarkStart w:id="19" w:name="_Toc94022312"/>
-      <w:r>
-        <w:t>6</w:t>
-      </w:r>
-      <w:r>
-        <w:rPr>
-          <w:rFonts w:hint="eastAsia"/>
-        </w:rPr>
-        <w:t xml:space="preserve"> </w:t>
-      </w:r>
-      <w:r>
-        <w:t>This is War</w:t>
-      </w:r>
-      <w:bookmarkEnd w:id="19"/>
-    </w:p>
-    <w:p>
-      <w:pPr>
-        <w:ind w:firstLine="420"/>
-        <w:rPr>
-          <w:rFonts w:ascii="华文中宋" w:eastAsia="华文中宋" w:hAnsi="华文中宋"/>
-        </w:rPr>
-      </w:pPr>
-      <w:r>
-        <w:rPr>
-          <w:rFonts w:ascii="华文中宋" w:eastAsia="华文中宋" w:hAnsi="华文中宋" w:hint="eastAsia"/>
-        </w:rPr>
-        <w:t>这就是战争。</w:t>
-      </w:r>
-    </w:p>
-    <w:p>
-      <w:pPr>
-        <w:ind w:firstLine="420"/>
-        <w:rPr>
-          <w:rFonts w:ascii="华文中宋" w:eastAsia="华文中宋" w:hAnsi="华文中宋"/>
-        </w:rPr>
-      </w:pPr>
-      <w:r>
-        <w:rPr>
-          <w:rFonts w:ascii="华文中宋" w:eastAsia="华文中宋" w:hAnsi="华文中宋" w:hint="eastAsia"/>
-        </w:rPr>
-        <w:t>太巧妙了。诺夫特的研究</w:t>
-      </w:r>
-      <w:r>
-        <w:rPr>
-          <w:rFonts w:ascii="华文中宋" w:eastAsia="华文中宋" w:hAnsi="华文中宋" w:hint="eastAsia"/>
-        </w:rPr>
-        <w:t>也许能一次性</w:t>
-      </w:r>
-      <w:r>
-        <w:rPr>
-          <w:rFonts w:ascii="华文中宋" w:eastAsia="华文中宋" w:hAnsi="华文中宋" w:hint="eastAsia"/>
-        </w:rPr>
-        <w:t>杀死在场的所有艾尔比斯人，除了</w:t>
-      </w:r>
-      <w:r>
-        <w:rPr>
-          <w:rFonts w:hint="eastAsia"/>
-          <w:b/>
-          <w:color w:val="7030A0"/>
-        </w:rPr>
-        <w:t>我</w:t>
-      </w:r>
-      <w:r>
-        <w:rPr>
-          <w:rFonts w:ascii="华文中宋" w:eastAsia="华文中宋" w:hAnsi="华文中宋" w:hint="eastAsia"/>
-        </w:rPr>
-        <w:t>左后方的两个。</w:t>
-      </w:r>
-      <w:r>
-        <w:rPr>
-          <w:rFonts w:ascii="华文中宋" w:eastAsia="华文中宋" w:hAnsi="华文中宋" w:hint="eastAsia"/>
-        </w:rPr>
-        <w:t>战争不只发生在枪炮刀剑</w:t>
-      </w:r>
-      <w:r>
-        <w:rPr>
-          <w:rFonts w:ascii="华文中宋" w:eastAsia="华文中宋" w:hAnsi="华文中宋" w:hint="eastAsia"/>
-        </w:rPr>
-        <w:t>中</w:t>
-      </w:r>
-      <w:r>
-        <w:rPr>
-          <w:rFonts w:ascii="华文中宋" w:eastAsia="华文中宋" w:hAnsi="华文中宋" w:hint="eastAsia"/>
-        </w:rPr>
-        <w:t>。99%的战争发生在科技的准备上，</w:t>
-      </w:r>
-      <w:r>
-        <w:rPr>
-          <w:rFonts w:ascii="华文中宋" w:eastAsia="华文中宋" w:hAnsi="华文中宋" w:hint="eastAsia"/>
-        </w:rPr>
-        <w:t>或者才华的水平上，发生在电磁空间和人的认知空间。</w:t>
-      </w:r>
-      <w:r>
-        <w:rPr>
-          <w:rFonts w:ascii="华文中宋" w:eastAsia="华文中宋" w:hAnsi="华文中宋" w:hint="eastAsia"/>
-        </w:rPr>
-        <w:t>悲惨的99</w:t>
-      </w:r>
-      <w:r>
-        <w:rPr>
-          <w:rFonts w:ascii="华文中宋" w:eastAsia="华文中宋" w:hAnsi="华文中宋"/>
-        </w:rPr>
-        <w:t>%</w:t>
-      </w:r>
-      <w:r>
-        <w:rPr>
-          <w:rFonts w:ascii="华文中宋" w:eastAsia="华文中宋" w:hAnsi="华文中宋" w:hint="eastAsia"/>
-        </w:rPr>
-        <w:t>士兵们无论多么努力地控制呼吸寻找瞄准敌人，多么疯狂地逃跑，终究逃不过1%的人为他们设定的命运。</w:t>
-      </w:r>
-    </w:p>
-    <w:p>
-      <w:pPr>
-        <w:ind w:firstLine="420"/>
-        <w:rPr>
-          <w:rFonts w:ascii="华文中宋" w:eastAsia="华文中宋" w:hAnsi="华文中宋"/>
-        </w:rPr>
-      </w:pPr>
-      <w:r>
-        <w:rPr>
-          <w:rFonts w:hint="eastAsia"/>
-          <w:b/>
-          <w:color w:val="7030A0"/>
-        </w:rPr>
-        <w:t>我</w:t>
-      </w:r>
-      <w:r>
-        <w:rPr>
-          <w:rFonts w:ascii="华文中宋" w:eastAsia="华文中宋" w:hAnsi="华文中宋" w:hint="eastAsia"/>
-        </w:rPr>
-        <w:t>想起</w:t>
+        <w:t>我打算</w:t>
+      </w:r>
+      <w:r>
+        <w:rPr>
+          <w:rFonts w:ascii="华文中宋" w:eastAsia="华文中宋" w:hAnsi="华文中宋" w:hint="eastAsia"/>
+        </w:rPr>
+        <w:t>先</w:t>
+      </w:r>
+      <w:r>
+        <w:rPr>
+          <w:rFonts w:ascii="华文中宋" w:eastAsia="华文中宋" w:hAnsi="华文中宋" w:hint="eastAsia"/>
+        </w:rPr>
+        <w:t>用无人机做试验。</w:t>
+      </w:r>
+      <w:r>
+        <w:rPr>
+          <w:rFonts w:ascii="华文中宋" w:eastAsia="华文中宋" w:hAnsi="华文中宋" w:hint="eastAsia"/>
+        </w:rPr>
+        <w:t>如果能</w:t>
+      </w:r>
+      <w:r>
+        <w:rPr>
+          <w:rFonts w:ascii="华文中宋" w:eastAsia="华文中宋" w:hAnsi="华文中宋" w:hint="eastAsia"/>
+        </w:rPr>
+        <w:t>用无线电</w:t>
       </w:r>
       <w:proofErr w:type="gramStart"/>
       <w:r>
         <w:rPr>
           <w:rFonts w:ascii="华文中宋" w:eastAsia="华文中宋" w:hAnsi="华文中宋" w:hint="eastAsia"/>
         </w:rPr>
-        <w:t>兰朵露可说</w:t>
+        <w:t>谱设备</w:t>
       </w:r>
       <w:proofErr w:type="gramEnd"/>
       <w:r>
         <w:rPr>
           <w:rFonts w:ascii="华文中宋" w:eastAsia="华文中宋" w:hAnsi="华文中宋" w:hint="eastAsia"/>
         </w:rPr>
-        <w:t>，古书上写着过去的妖精们直接拿起圣剑与兽战斗。然后她们也没有几个能逃过悲惨的死亡</w:t>
-      </w:r>
-      <w:r>
-        <w:rPr>
-          <w:rFonts w:ascii="华文中宋" w:eastAsia="华文中宋" w:hAnsi="华文中宋" w:hint="eastAsia"/>
-        </w:rPr>
-        <w:t>。兰</w:t>
-      </w:r>
-      <w:proofErr w:type="gramStart"/>
-      <w:r>
-        <w:rPr>
-          <w:rFonts w:ascii="华文中宋" w:eastAsia="华文中宋" w:hAnsi="华文中宋" w:hint="eastAsia"/>
-        </w:rPr>
-        <w:t>朵露可</w:t>
-      </w:r>
-      <w:proofErr w:type="gramEnd"/>
-      <w:r>
-        <w:rPr>
-          <w:rFonts w:ascii="华文中宋" w:eastAsia="华文中宋" w:hAnsi="华文中宋" w:hint="eastAsia"/>
-        </w:rPr>
-        <w:t>认为那时的妖精完全不可能</w:t>
-      </w:r>
-      <w:r>
-        <w:rPr>
-          <w:rFonts w:ascii="华文中宋" w:eastAsia="华文中宋" w:hAnsi="华文中宋" w:hint="eastAsia"/>
-        </w:rPr>
-        <w:t>仅</w:t>
-      </w:r>
-      <w:r>
-        <w:rPr>
-          <w:rFonts w:ascii="华文中宋" w:eastAsia="华文中宋" w:hAnsi="华文中宋" w:hint="eastAsia"/>
-        </w:rPr>
-        <w:t>凭个人努力而幸存。</w:t>
-      </w:r>
-      <w:r>
-        <w:rPr>
-          <w:rFonts w:ascii="华文中宋" w:eastAsia="华文中宋" w:hAnsi="华文中宋" w:hint="eastAsia"/>
-        </w:rPr>
-        <w:t>她们没有计算机</w:t>
-      </w:r>
-      <w:r>
-        <w:rPr>
-          <w:rFonts w:ascii="华文中宋" w:eastAsia="华文中宋" w:hAnsi="华文中宋" w:hint="eastAsia"/>
-        </w:rPr>
-        <w:t>，没有星船</w:t>
-      </w:r>
-      <w:r>
-        <w:rPr>
-          <w:rFonts w:ascii="华文中宋" w:eastAsia="华文中宋" w:hAnsi="华文中宋" w:hint="eastAsia"/>
-        </w:rPr>
-        <w:t>，没有我手里这个电磁谱设备</w:t>
-      </w:r>
-      <w:r>
-        <w:rPr>
-          <w:rFonts w:ascii="华文中宋" w:eastAsia="华文中宋" w:hAnsi="华文中宋" w:hint="eastAsia"/>
-        </w:rPr>
-        <w:t>，无法发挥出这个时代</w:t>
-      </w:r>
-      <w:r>
-        <w:rPr>
-          <w:rFonts w:ascii="华文中宋" w:eastAsia="华文中宋" w:hAnsi="华文中宋" w:hint="eastAsia"/>
-        </w:rPr>
-        <w:t>我们</w:t>
-      </w:r>
-      <w:r>
-        <w:rPr>
-          <w:rFonts w:ascii="华文中宋" w:eastAsia="华文中宋" w:hAnsi="华文中宋" w:hint="eastAsia"/>
-        </w:rPr>
-        <w:t>发挥的力量。</w:t>
-      </w:r>
-      <w:r>
-        <w:rPr>
-          <w:rFonts w:ascii="华文中宋" w:eastAsia="华文中宋" w:hAnsi="华文中宋" w:hint="eastAsia"/>
-        </w:rPr>
-        <w:t>时运不济啊。</w:t>
-      </w:r>
-    </w:p>
-    <w:p>
-      <w:pPr>
-        <w:ind w:firstLine="420"/>
-        <w:rPr>
-          <w:rFonts w:ascii="华文中宋" w:eastAsia="华文中宋" w:hAnsi="华文中宋"/>
-          <w:color w:val="FF0000"/>
-        </w:rPr>
-      </w:pPr>
-      <w:r>
-        <w:rPr>
-          <w:rFonts w:ascii="华文中宋" w:eastAsia="华文中宋" w:hAnsi="华文中宋" w:hint="eastAsia"/>
-        </w:rPr>
-        <w:t>但</w:t>
-      </w:r>
-      <w:r>
-        <w:rPr>
-          <w:rFonts w:ascii="华文中宋" w:eastAsia="华文中宋" w:hAnsi="华文中宋" w:hint="eastAsia"/>
-        </w:rPr>
-        <w:t>今天，优势在我。</w:t>
-      </w:r>
-      <w:r>
-        <w:rPr>
-          <w:rFonts w:ascii="华文中宋" w:eastAsia="华文中宋" w:hAnsi="华文中宋" w:hint="eastAsia"/>
-          <w:color w:val="FF0000"/>
-        </w:rPr>
-        <w:t>该杀就杀。</w:t>
-      </w:r>
-    </w:p>
-    <w:p>
-      <w:pPr>
-        <w:ind w:firstLine="420"/>
-        <w:rPr>
-          <w:rFonts w:ascii="华文中宋" w:eastAsia="华文中宋" w:hAnsi="华文中宋"/>
-        </w:rPr>
-      </w:pPr>
-      <w:r>
-        <w:rPr>
-          <w:rFonts w:ascii="华文中宋" w:eastAsia="华文中宋" w:hAnsi="华文中宋"/>
-        </w:rPr>
-        <w:t>“</w:t>
-      </w:r>
-      <w:proofErr w:type="spellStart"/>
-      <w:r>
-        <w:rPr>
-          <w:rFonts w:hint="eastAsia"/>
-          <w:b/>
-          <w:color w:val="7030A0"/>
-        </w:rPr>
-        <w:t>Feo</w:t>
-      </w:r>
-      <w:proofErr w:type="spellEnd"/>
-      <w:r>
-        <w:rPr>
-          <w:rFonts w:hint="eastAsia"/>
-          <w:b/>
-          <w:color w:val="7030A0"/>
-        </w:rPr>
-        <w:t>，我能把艾尔比斯的部队全灭吗？</w:t>
-      </w:r>
-      <w:r>
-        <w:rPr>
-          <w:rFonts w:ascii="华文中宋" w:eastAsia="华文中宋" w:hAnsi="华文中宋" w:hint="eastAsia"/>
-        </w:rPr>
-        <w:t>”</w:t>
-      </w:r>
-    </w:p>
-    <w:p>
-      <w:pPr>
-        <w:ind w:firstLine="420"/>
-        <w:rPr>
-          <w:rFonts w:ascii="华文中宋" w:eastAsia="华文中宋" w:hAnsi="华文中宋"/>
-        </w:rPr>
-      </w:pPr>
-      <w:r>
-        <w:rPr>
-          <w:rFonts w:ascii="华文中宋" w:eastAsia="华文中宋" w:hAnsi="华文中宋" w:hint="eastAsia"/>
-        </w:rPr>
-        <w:t>“哈？？？”</w:t>
-      </w:r>
-    </w:p>
-    <w:p>
-      <w:r>
-        <w:rPr>
-          <w:rFonts w:hint="eastAsia"/>
-        </w:rPr>
-        <w:t>---------------------------------------------------------------------------------</w:t>
-      </w:r>
-    </w:p>
-    <w:p>
-      <w:pPr>
-        <w:ind w:firstLine="420"/>
-        <w:rPr>
-          <w:rFonts w:ascii="华文中宋" w:eastAsia="华文中宋" w:hAnsi="华文中宋"/>
-        </w:rPr>
-      </w:pPr>
-      <w:r>
-        <w:rPr>
-          <w:rFonts w:ascii="华文中宋" w:eastAsia="华文中宋" w:hAnsi="华文中宋"/>
-        </w:rPr>
-        <w:t>“</w:t>
-      </w:r>
-      <w:r>
-        <w:rPr>
-          <w:rFonts w:ascii="华文中宋" w:eastAsia="华文中宋" w:hAnsi="华文中宋" w:hint="eastAsia"/>
-        </w:rPr>
-        <w:t>杀吧。如果能</w:t>
-      </w:r>
-      <w:r>
-        <w:rPr>
-          <w:rFonts w:ascii="华文中宋" w:eastAsia="华文中宋" w:hAnsi="华文中宋" w:hint="eastAsia"/>
-        </w:rPr>
-        <w:t>对</w:t>
-      </w:r>
-      <w:proofErr w:type="gramStart"/>
-      <w:r>
-        <w:rPr>
-          <w:rFonts w:ascii="华文中宋" w:eastAsia="华文中宋" w:hAnsi="华文中宋" w:hint="eastAsia"/>
-        </w:rPr>
-        <w:t>玛尔歌</w:t>
-      </w:r>
-      <w:proofErr w:type="gramEnd"/>
-      <w:r>
-        <w:rPr>
-          <w:rFonts w:ascii="华文中宋" w:eastAsia="华文中宋" w:hAnsi="华文中宋" w:hint="eastAsia"/>
-        </w:rPr>
-        <w:t>有好处</w:t>
-      </w:r>
-      <w:r>
-        <w:rPr>
-          <w:rFonts w:ascii="华文中宋" w:eastAsia="华文中宋" w:hAnsi="华文中宋" w:hint="eastAsia"/>
-        </w:rPr>
-        <w:t>的话。”</w:t>
-      </w:r>
-    </w:p>
-    <w:p>
-      <w:pPr>
-        <w:ind w:firstLine="420"/>
-        <w:rPr>
-          <w:rFonts w:ascii="华文中宋" w:eastAsia="华文中宋" w:hAnsi="华文中宋"/>
-        </w:rPr>
-      </w:pPr>
-      <w:r>
-        <w:rPr>
-          <w:rFonts w:ascii="华文中宋" w:eastAsia="华文中宋" w:hAnsi="华文中宋" w:hint="eastAsia"/>
-        </w:rPr>
-        <w:t>“</w:t>
-      </w:r>
-      <w:r>
-        <w:rPr>
-          <w:rFonts w:hint="eastAsia"/>
-          <w:b/>
-          <w:color w:val="7030A0"/>
-        </w:rPr>
-        <w:t>唔。</w:t>
-      </w:r>
-      <w:r>
-        <w:rPr>
-          <w:rFonts w:hint="eastAsia"/>
-          <w:b/>
-          <w:color w:val="7030A0"/>
-        </w:rPr>
-        <w:t>如果我这里有什么闪失，</w:t>
-      </w:r>
-      <w:r>
-        <w:rPr>
-          <w:rFonts w:hint="eastAsia"/>
-          <w:b/>
-          <w:color w:val="7030A0"/>
-        </w:rPr>
-        <w:t>我们</w:t>
-      </w:r>
-      <w:r>
-        <w:rPr>
-          <w:rFonts w:hint="eastAsia"/>
-          <w:b/>
-          <w:color w:val="7030A0"/>
-        </w:rPr>
-        <w:t>可能会失去跑道上的两只妖精</w:t>
-      </w:r>
-      <w:r>
-        <w:rPr>
-          <w:rFonts w:hint="eastAsia"/>
-          <w:b/>
-          <w:color w:val="7030A0"/>
-        </w:rPr>
-        <w:t>，可能还会失去空中的一只</w:t>
-      </w:r>
-      <w:r>
-        <w:rPr>
-          <w:rFonts w:hint="eastAsia"/>
-          <w:b/>
-          <w:color w:val="7030A0"/>
-        </w:rPr>
-        <w:t>或者两只</w:t>
-      </w:r>
-      <w:r>
-        <w:rPr>
-          <w:rFonts w:hint="eastAsia"/>
-          <w:b/>
-          <w:color w:val="7030A0"/>
-        </w:rPr>
-        <w:t>妖精，或者我也可能会死</w:t>
-      </w:r>
-      <w:r>
-        <w:rPr>
-          <w:rFonts w:hint="eastAsia"/>
-          <w:b/>
-          <w:color w:val="7030A0"/>
-        </w:rPr>
-        <w:t>。不过我的计划一定对</w:t>
-      </w:r>
-      <w:proofErr w:type="gramStart"/>
-      <w:r>
-        <w:rPr>
-          <w:rFonts w:hint="eastAsia"/>
-          <w:b/>
-          <w:color w:val="7030A0"/>
-        </w:rPr>
-        <w:t>玛尔歌</w:t>
-      </w:r>
-      <w:proofErr w:type="gramEnd"/>
-      <w:r>
-        <w:rPr>
-          <w:rFonts w:hint="eastAsia"/>
-          <w:b/>
-          <w:color w:val="7030A0"/>
-        </w:rPr>
-        <w:t>有好处。</w:t>
-      </w:r>
-      <w:r>
-        <w:rPr>
-          <w:rFonts w:hint="eastAsia"/>
-          <w:b/>
-          <w:color w:val="7030A0"/>
-        </w:rPr>
-        <w:t>至少不会让你们的处境变糟。</w:t>
-      </w:r>
-      <w:r>
-        <w:rPr>
-          <w:rFonts w:ascii="华文中宋" w:eastAsia="华文中宋" w:hAnsi="华文中宋" w:hint="eastAsia"/>
-        </w:rPr>
-        <w:t>”</w:t>
-      </w:r>
-    </w:p>
-    <w:p>
-      <w:pPr>
-        <w:ind w:firstLine="420"/>
-        <w:rPr>
-          <w:rFonts w:ascii="华文中宋" w:eastAsia="华文中宋" w:hAnsi="华文中宋"/>
-        </w:rPr>
-      </w:pPr>
-      <w:r>
-        <w:rPr>
-          <w:rFonts w:ascii="华文中宋" w:eastAsia="华文中宋" w:hAnsi="华文中宋"/>
-        </w:rPr>
-        <w:t>“</w:t>
-      </w:r>
-      <w:r>
-        <w:rPr>
-          <w:rFonts w:ascii="华文中宋" w:eastAsia="华文中宋" w:hAnsi="华文中宋" w:hint="eastAsia"/>
-        </w:rPr>
-        <w:t>杀吧</w:t>
-      </w:r>
-      <w:r>
-        <w:rPr>
-          <w:rFonts w:ascii="华文中宋" w:eastAsia="华文中宋" w:hAnsi="华文中宋" w:hint="eastAsia"/>
-        </w:rPr>
-        <w:t>！</w:t>
-      </w:r>
-      <w:r>
-        <w:rPr>
-          <w:rFonts w:ascii="华文中宋" w:eastAsia="华文中宋" w:hAnsi="华文中宋" w:hint="eastAsia"/>
-        </w:rPr>
-        <w:t>浮游大陆最好大多数都沉没。只留十分之一的人就够了。让他们知道这样的日子并非理所应当，而是被一群伟大的程序</w:t>
-      </w:r>
-      <w:proofErr w:type="gramStart"/>
-      <w:r>
-        <w:rPr>
-          <w:rFonts w:ascii="华文中宋" w:eastAsia="华文中宋" w:hAnsi="华文中宋" w:hint="eastAsia"/>
-        </w:rPr>
-        <w:t>猿</w:t>
-      </w:r>
-      <w:proofErr w:type="gramEnd"/>
-      <w:r>
-        <w:rPr>
-          <w:rFonts w:ascii="华文中宋" w:eastAsia="华文中宋" w:hAnsi="华文中宋" w:hint="eastAsia"/>
-        </w:rPr>
-        <w:t>保护着！”</w:t>
-      </w:r>
-    </w:p>
-    <w:p>
-      <w:pPr>
-        <w:ind w:firstLine="420"/>
-        <w:rPr>
-          <w:rFonts w:ascii="华文中宋" w:eastAsia="华文中宋" w:hAnsi="华文中宋"/>
-        </w:rPr>
-      </w:pPr>
-      <w:r>
-        <w:rPr>
-          <w:rFonts w:ascii="华文中宋" w:eastAsia="华文中宋" w:hAnsi="华文中宋" w:hint="eastAsia"/>
-        </w:rPr>
-        <w:t>“</w:t>
-      </w:r>
-      <w:r>
-        <w:rPr>
-          <w:rFonts w:hint="eastAsia"/>
-          <w:b/>
-          <w:color w:val="7030A0"/>
-        </w:rPr>
-        <w:t>这是什么奇怪的信条</w:t>
-      </w:r>
-      <w:r>
-        <w:rPr>
-          <w:rFonts w:hint="eastAsia"/>
-          <w:b/>
-          <w:color w:val="7030A0"/>
-        </w:rPr>
-        <w:t>啊</w:t>
-      </w:r>
-      <w:r>
-        <w:rPr>
-          <w:rFonts w:hint="eastAsia"/>
-          <w:b/>
-          <w:color w:val="7030A0"/>
-        </w:rPr>
-        <w:t>。</w:t>
-      </w:r>
-      <w:r>
-        <w:rPr>
-          <w:rFonts w:hint="eastAsia"/>
-          <w:b/>
-          <w:color w:val="7030A0"/>
-        </w:rPr>
-        <w:t>程序猿又不比其他行业的更高贵。当公务员的，搞金融的，搞制造业的，搞实体经济的，搞机械的搞土木的搞生化环材的，大家都是平等的。</w:t>
-      </w:r>
-      <w:r>
-        <w:rPr>
-          <w:rFonts w:ascii="华文中宋" w:eastAsia="华文中宋" w:hAnsi="华文中宋" w:hint="eastAsia"/>
-        </w:rPr>
-        <w:t>”</w:t>
-      </w:r>
-    </w:p>
-    <w:p>
-      <w:pPr>
-        <w:ind w:firstLine="420"/>
-        <w:rPr>
-          <w:rFonts w:ascii="华文中宋" w:eastAsia="华文中宋" w:hAnsi="华文中宋"/>
-        </w:rPr>
-      </w:pPr>
-      <w:r>
-        <w:rPr>
-          <w:rFonts w:ascii="华文中宋" w:eastAsia="华文中宋" w:hAnsi="华文中宋" w:hint="eastAsia"/>
-        </w:rPr>
-        <w:t>“但你们以</w:t>
-      </w:r>
-      <w:r>
-        <w:rPr>
-          <w:rFonts w:ascii="华文中宋" w:eastAsia="华文中宋" w:hAnsi="华文中宋"/>
-        </w:rPr>
-        <w:t>0.</w:t>
-      </w:r>
-      <w:r>
-        <w:rPr>
-          <w:rFonts w:ascii="华文中宋" w:eastAsia="华文中宋" w:hAnsi="华文中宋" w:hint="eastAsia"/>
-        </w:rPr>
-        <w:t>1%的人数发挥着99</w:t>
-      </w:r>
-      <w:r>
-        <w:rPr>
-          <w:rFonts w:ascii="华文中宋" w:eastAsia="华文中宋" w:hAnsi="华文中宋"/>
-        </w:rPr>
-        <w:t>.9</w:t>
-      </w:r>
-      <w:r>
-        <w:rPr>
-          <w:rFonts w:ascii="华文中宋" w:eastAsia="华文中宋" w:hAnsi="华文中宋" w:hint="eastAsia"/>
-        </w:rPr>
-        <w:t>%的力量……”</w:t>
-      </w:r>
-    </w:p>
-    <w:p>
-      <w:pPr>
-        <w:ind w:firstLine="420"/>
-        <w:rPr>
-          <w:rFonts w:ascii="华文中宋" w:eastAsia="华文中宋" w:hAnsi="华文中宋"/>
-        </w:rPr>
-      </w:pPr>
-      <w:r>
-        <w:rPr>
-          <w:rFonts w:ascii="华文中宋" w:eastAsia="华文中宋" w:hAnsi="华文中宋" w:hint="eastAsia"/>
-        </w:rPr>
-        <w:t>哦</w:t>
-      </w:r>
-      <w:r>
-        <w:rPr>
-          <w:rFonts w:ascii="华文中宋" w:eastAsia="华文中宋" w:hAnsi="华文中宋" w:hint="eastAsia"/>
-        </w:rPr>
-        <w:t>，</w:t>
-      </w:r>
-      <w:r>
-        <w:rPr>
-          <w:rFonts w:ascii="华文中宋" w:eastAsia="华文中宋" w:hAnsi="华文中宋" w:hint="eastAsia"/>
-        </w:rPr>
-        <w:t>兰</w:t>
-      </w:r>
-      <w:proofErr w:type="gramStart"/>
-      <w:r>
-        <w:rPr>
-          <w:rFonts w:ascii="华文中宋" w:eastAsia="华文中宋" w:hAnsi="华文中宋" w:hint="eastAsia"/>
-        </w:rPr>
-        <w:t>朵露可</w:t>
-      </w:r>
-      <w:proofErr w:type="gramEnd"/>
-      <w:r>
-        <w:rPr>
-          <w:rFonts w:ascii="华文中宋" w:eastAsia="华文中宋" w:hAnsi="华文中宋" w:hint="eastAsia"/>
-        </w:rPr>
-        <w:t>好像也这么说。</w:t>
-      </w:r>
-    </w:p>
-    <w:p>
-      <w:pPr>
-        <w:ind w:firstLine="420"/>
-        <w:rPr>
-          <w:rFonts w:ascii="华文中宋" w:eastAsia="华文中宋" w:hAnsi="华文中宋"/>
-        </w:rPr>
-      </w:pPr>
-      <w:r>
-        <w:rPr>
-          <w:rFonts w:ascii="华文中宋" w:eastAsia="华文中宋" w:hAnsi="华文中宋" w:hint="eastAsia"/>
-        </w:rPr>
-        <w:t>确实我们在小学初中高中的年龄就被妮戈兰老师教了很多有才的知识，可以匹敌大学毕业生了，但</w:t>
-      </w:r>
-      <w:r>
-        <w:rPr>
-          <w:rFonts w:ascii="华文中宋" w:eastAsia="华文中宋" w:hAnsi="华文中宋" w:hint="eastAsia"/>
-        </w:rPr>
-        <w:t>我觉得</w:t>
-      </w:r>
-      <w:r>
-        <w:rPr>
-          <w:rFonts w:ascii="华文中宋" w:eastAsia="华文中宋" w:hAnsi="华文中宋" w:hint="eastAsia"/>
-        </w:rPr>
-        <w:t>那种力量</w:t>
-      </w:r>
-      <w:r>
-        <w:rPr>
-          <w:rFonts w:ascii="华文中宋" w:eastAsia="华文中宋" w:hAnsi="华文中宋" w:hint="eastAsia"/>
-        </w:rPr>
-        <w:t>最终</w:t>
-      </w:r>
-      <w:r>
-        <w:rPr>
-          <w:rFonts w:ascii="华文中宋" w:eastAsia="华文中宋" w:hAnsi="华文中宋" w:hint="eastAsia"/>
-        </w:rPr>
-        <w:t>是电脑发挥的，而不是我们发挥的啊。</w:t>
-      </w:r>
-    </w:p>
-    <w:p>
-      <w:pPr>
-        <w:ind w:firstLine="420"/>
-        <w:rPr>
-          <w:rFonts w:ascii="华文中宋" w:eastAsia="华文中宋" w:hAnsi="华文中宋"/>
-        </w:rPr>
-      </w:pPr>
-      <w:r>
-        <w:rPr>
-          <w:rFonts w:ascii="华文中宋" w:eastAsia="华文中宋" w:hAnsi="华文中宋" w:hint="eastAsia"/>
-        </w:rPr>
-        <w:t>只是我们时运比较好而已。</w:t>
-      </w:r>
-    </w:p>
-    <w:p>
-      <w:pPr>
-        <w:ind w:firstLine="420"/>
-        <w:rPr>
-          <w:rFonts w:ascii="华文中宋" w:eastAsia="华文中宋" w:hAnsi="华文中宋"/>
-        </w:rPr>
-      </w:pPr>
-      <w:r>
-        <w:rPr>
-          <w:rFonts w:ascii="华文中宋" w:eastAsia="华文中宋" w:hAnsi="华文中宋" w:hint="eastAsia"/>
-        </w:rPr>
-        <w:t>“</w:t>
-      </w:r>
-      <w:r>
-        <w:rPr>
-          <w:rFonts w:ascii="华文中宋" w:eastAsia="华文中宋" w:hAnsi="华文中宋" w:hint="eastAsia"/>
-        </w:rPr>
-        <w:t>救救她</w:t>
-      </w:r>
-      <w:r>
-        <w:rPr>
-          <w:rFonts w:ascii="华文中宋" w:eastAsia="华文中宋" w:hAnsi="华文中宋" w:hint="eastAsia"/>
-        </w:rPr>
-        <w:t>！</w:t>
-      </w:r>
-      <w:r>
-        <w:rPr>
-          <w:rFonts w:ascii="华文中宋" w:eastAsia="华文中宋" w:hAnsi="华文中宋" w:hint="eastAsia"/>
-        </w:rPr>
-        <w:t>我不知道</w:t>
-      </w:r>
-      <w:proofErr w:type="gramStart"/>
-      <w:r>
-        <w:rPr>
-          <w:rFonts w:ascii="华文中宋" w:eastAsia="华文中宋" w:hAnsi="华文中宋" w:hint="eastAsia"/>
-        </w:rPr>
-        <w:t>玛尔歌</w:t>
-      </w:r>
-      <w:proofErr w:type="gramEnd"/>
-      <w:r>
-        <w:rPr>
-          <w:rFonts w:ascii="华文中宋" w:eastAsia="华文中宋" w:hAnsi="华文中宋" w:hint="eastAsia"/>
-        </w:rPr>
-        <w:t>还能活几分钟啊！</w:t>
-      </w:r>
-      <w:r>
-        <w:rPr>
-          <w:rFonts w:ascii="华文中宋" w:eastAsia="华文中宋" w:hAnsi="华文中宋" w:hint="eastAsia"/>
-        </w:rPr>
-        <w:t>”</w:t>
-      </w:r>
-    </w:p>
-    <w:p>
-      <w:pPr>
-        <w:ind w:firstLine="420"/>
-        <w:rPr>
-          <w:rFonts w:ascii="华文中宋" w:eastAsia="华文中宋" w:hAnsi="华文中宋"/>
-        </w:rPr>
-      </w:pPr>
-      <w:r>
-        <w:rPr>
-          <w:rFonts w:ascii="华文中宋" w:eastAsia="华文中宋" w:hAnsi="华文中宋" w:hint="eastAsia"/>
-        </w:rPr>
-        <w:t>他</w:t>
-      </w:r>
-      <w:r>
-        <w:rPr>
-          <w:rFonts w:ascii="华文中宋" w:eastAsia="华文中宋" w:hAnsi="华文中宋" w:hint="eastAsia"/>
-        </w:rPr>
-        <w:t>好像快要坏掉了</w:t>
-      </w:r>
-      <w:r>
-        <w:rPr>
-          <w:rFonts w:ascii="华文中宋" w:eastAsia="华文中宋" w:hAnsi="华文中宋" w:hint="eastAsia"/>
-        </w:rPr>
-        <w:t>欸</w:t>
-      </w:r>
-      <w:r>
-        <w:rPr>
-          <w:rFonts w:ascii="华文中宋" w:eastAsia="华文中宋" w:hAnsi="华文中宋" w:hint="eastAsia"/>
-        </w:rPr>
-        <w:t>。</w:t>
-      </w:r>
-    </w:p>
-    <w:p>
-      <w:r>
-        <w:rPr>
-          <w:rFonts w:hint="eastAsia"/>
-        </w:rPr>
-        <w:t>---------------------------------------------------------------------------------</w:t>
-      </w:r>
-    </w:p>
-    <w:p>
-      <w:pPr>
-        <w:ind w:firstLine="420"/>
-        <w:rPr>
-          <w:b/>
-          <w:color w:val="7030A0"/>
-        </w:rPr>
-      </w:pPr>
-      <w:r>
-        <w:rPr>
-          <w:rFonts w:hint="eastAsia"/>
-          <w:b/>
-          <w:color w:val="7030A0"/>
-        </w:rPr>
-        <w:t>来考虑一下那辆战车的程序大概是怎么写的</w:t>
-      </w:r>
-      <w:r>
-        <w:rPr>
-          <w:rFonts w:hint="eastAsia"/>
-          <w:b/>
-          <w:color w:val="7030A0"/>
-        </w:rPr>
-        <w:t>吧</w:t>
-      </w:r>
-      <w:r>
-        <w:rPr>
-          <w:rFonts w:hint="eastAsia"/>
-          <w:b/>
-          <w:color w:val="7030A0"/>
-        </w:rPr>
-        <w:t>。</w:t>
-      </w:r>
-    </w:p>
-    <w:p>
-      <w:pPr>
-        <w:ind w:firstLine="420"/>
-        <w:rPr>
-          <w:rFonts w:ascii="华文中宋" w:eastAsia="华文中宋" w:hAnsi="华文中宋"/>
-        </w:rPr>
-      </w:pPr>
-      <w:r>
-        <w:rPr>
-          <w:rFonts w:ascii="华文中宋" w:eastAsia="华文中宋" w:hAnsi="华文中宋" w:hint="eastAsia"/>
-        </w:rPr>
-        <w:t>从诺夫特造出</w:t>
-      </w:r>
-      <w:r>
-        <w:rPr>
-          <w:rFonts w:ascii="华文中宋" w:eastAsia="华文中宋" w:hAnsi="华文中宋" w:hint="eastAsia"/>
-        </w:rPr>
-        <w:t>遥控玩具车</w:t>
-      </w:r>
-      <w:r>
-        <w:rPr>
-          <w:rFonts w:ascii="华文中宋" w:eastAsia="华文中宋" w:hAnsi="华文中宋" w:hint="eastAsia"/>
-        </w:rPr>
-        <w:t>开始（嗯，诺夫特小时候真的造了用来玩的遥控车），车</w:t>
-      </w:r>
-      <w:r>
-        <w:rPr>
-          <w:rFonts w:ascii="华文中宋" w:eastAsia="华文中宋" w:hAnsi="华文中宋" w:hint="eastAsia"/>
-        </w:rPr>
-        <w:t>上</w:t>
-      </w:r>
-      <w:r>
-        <w:rPr>
-          <w:rFonts w:ascii="华文中宋" w:eastAsia="华文中宋" w:hAnsi="华文中宋" w:hint="eastAsia"/>
-        </w:rPr>
-        <w:t>就</w:t>
-      </w:r>
-      <w:r>
-        <w:rPr>
-          <w:rFonts w:ascii="华文中宋" w:eastAsia="华文中宋" w:hAnsi="华文中宋" w:hint="eastAsia"/>
-        </w:rPr>
-        <w:t>有一个</w:t>
-      </w:r>
-      <w:r>
-        <w:rPr>
-          <w:rFonts w:ascii="华文中宋" w:eastAsia="华文中宋" w:hAnsi="华文中宋" w:hint="eastAsia"/>
-        </w:rPr>
-        <w:t>独立的</w:t>
-      </w:r>
-      <w:r>
-        <w:rPr>
-          <w:rFonts w:ascii="华文中宋" w:eastAsia="华文中宋" w:hAnsi="华文中宋" w:hint="eastAsia"/>
-        </w:rPr>
-        <w:t>服务进程</w:t>
-      </w:r>
-      <w:r>
-        <w:rPr>
-          <w:rFonts w:ascii="华文中宋" w:eastAsia="华文中宋" w:hAnsi="华文中宋" w:hint="eastAsia"/>
-        </w:rPr>
-        <w:t>专门</w:t>
-      </w:r>
-      <w:r>
-        <w:rPr>
-          <w:rFonts w:ascii="华文中宋" w:eastAsia="华文中宋" w:hAnsi="华文中宋" w:hint="eastAsia"/>
-        </w:rPr>
-        <w:t>处理遥控器发射的信号，并且它用</w:t>
-      </w:r>
-      <w:r>
-        <w:rPr>
-          <w:rFonts w:ascii="华文中宋" w:eastAsia="华文中宋" w:hAnsi="华文中宋" w:hint="eastAsia"/>
-        </w:rPr>
-        <w:t>了</w:t>
-      </w:r>
-      <w:r>
-        <w:rPr>
-          <w:rFonts w:ascii="华文中宋" w:eastAsia="华文中宋" w:hAnsi="华文中宋" w:hint="eastAsia"/>
-        </w:rPr>
-        <w:t>log4j记录</w:t>
-      </w:r>
-      <w:r>
-        <w:rPr>
-          <w:rFonts w:ascii="华文中宋" w:eastAsia="华文中宋" w:hAnsi="华文中宋" w:hint="eastAsia"/>
-        </w:rPr>
-        <w:t>遥控器的</w:t>
-      </w:r>
-      <w:r>
-        <w:rPr>
-          <w:rFonts w:ascii="华文中宋" w:eastAsia="华文中宋" w:hAnsi="华文中宋" w:hint="eastAsia"/>
-        </w:rPr>
-        <w:t>所有</w:t>
-      </w:r>
-      <w:r>
-        <w:rPr>
-          <w:rFonts w:ascii="华文中宋" w:eastAsia="华文中宋" w:hAnsi="华文中宋" w:hint="eastAsia"/>
-        </w:rPr>
-        <w:t>输入</w:t>
-      </w:r>
-      <w:r>
-        <w:rPr>
-          <w:rFonts w:ascii="华文中宋" w:eastAsia="华文中宋" w:hAnsi="华文中宋" w:hint="eastAsia"/>
-        </w:rPr>
-        <w:t>。</w:t>
-      </w:r>
-      <w:r>
-        <w:rPr>
-          <w:rFonts w:ascii="华文中宋" w:eastAsia="华文中宋" w:hAnsi="华文中宋" w:hint="eastAsia"/>
-        </w:rPr>
-        <w:t>此服务自然是以高权限运行，便于控制车上一切设备。</w:t>
-      </w:r>
-      <w:r>
-        <w:rPr>
-          <w:rFonts w:ascii="华文中宋" w:eastAsia="华文中宋" w:hAnsi="华文中宋" w:hint="eastAsia"/>
-        </w:rPr>
-        <w:t>后来诺夫特给自己的歼击车加上遥控功能时，也沿用了玩具车的设计。艾</w:t>
-      </w:r>
-      <w:proofErr w:type="gramStart"/>
-      <w:r>
-        <w:rPr>
-          <w:rFonts w:ascii="华文中宋" w:eastAsia="华文中宋" w:hAnsi="华文中宋" w:hint="eastAsia"/>
-        </w:rPr>
-        <w:t>瑟</w:t>
-      </w:r>
-      <w:proofErr w:type="gramEnd"/>
-      <w:r>
-        <w:rPr>
-          <w:rFonts w:ascii="华文中宋" w:eastAsia="华文中宋" w:hAnsi="华文中宋" w:hint="eastAsia"/>
-        </w:rPr>
-        <w:t>雅的四旋翼无人机也</w:t>
-      </w:r>
-      <w:r>
-        <w:rPr>
-          <w:rFonts w:ascii="华文中宋" w:eastAsia="华文中宋" w:hAnsi="华文中宋" w:hint="eastAsia"/>
-        </w:rPr>
-        <w:t>照搬诺夫特的程序结构。</w:t>
-      </w:r>
-      <w:r>
-        <w:rPr>
-          <w:rFonts w:ascii="华文中宋" w:eastAsia="华文中宋" w:hAnsi="华文中宋" w:hint="eastAsia"/>
-        </w:rPr>
-        <w:t>诺</w:t>
-      </w:r>
-      <w:r>
-        <w:rPr>
-          <w:rFonts w:ascii="华文中宋" w:eastAsia="华文中宋" w:hAnsi="华文中宋" w:hint="eastAsia"/>
-        </w:rPr>
-        <w:lastRenderedPageBreak/>
-        <w:t>夫特</w:t>
-      </w:r>
-      <w:r>
-        <w:rPr>
-          <w:rFonts w:ascii="华文中宋" w:eastAsia="华文中宋" w:hAnsi="华文中宋" w:hint="eastAsia"/>
-        </w:rPr>
-        <w:t>上周突然</w:t>
-      </w:r>
-      <w:r>
-        <w:rPr>
-          <w:rFonts w:ascii="华文中宋" w:eastAsia="华文中宋" w:hAnsi="华文中宋" w:hint="eastAsia"/>
-        </w:rPr>
-        <w:t>修改了一些歼击车里万年不变的遥控</w:t>
-      </w:r>
-      <w:r>
-        <w:rPr>
-          <w:rFonts w:ascii="华文中宋" w:eastAsia="华文中宋" w:hAnsi="华文中宋" w:hint="eastAsia"/>
-        </w:rPr>
-        <w:t>服务</w:t>
-      </w:r>
-      <w:r>
-        <w:rPr>
-          <w:rFonts w:ascii="华文中宋" w:eastAsia="华文中宋" w:hAnsi="华文中宋" w:hint="eastAsia"/>
-        </w:rPr>
-        <w:t>代码，确实与log4j的漏洞有关。艾</w:t>
-      </w:r>
-      <w:proofErr w:type="gramStart"/>
-      <w:r>
-        <w:rPr>
-          <w:rFonts w:ascii="华文中宋" w:eastAsia="华文中宋" w:hAnsi="华文中宋" w:hint="eastAsia"/>
-        </w:rPr>
-        <w:t>瑟</w:t>
-      </w:r>
-      <w:proofErr w:type="gramEnd"/>
-      <w:r>
-        <w:rPr>
-          <w:rFonts w:ascii="华文中宋" w:eastAsia="华文中宋" w:hAnsi="华文中宋" w:hint="eastAsia"/>
-        </w:rPr>
-        <w:t>雅的</w:t>
-      </w:r>
-      <w:r>
-        <w:rPr>
-          <w:rFonts w:ascii="华文中宋" w:eastAsia="华文中宋" w:hAnsi="华文中宋" w:hint="eastAsia"/>
-        </w:rPr>
-        <w:t>四旋翼</w:t>
-      </w:r>
-      <w:r>
-        <w:rPr>
-          <w:rFonts w:ascii="华文中宋" w:eastAsia="华文中宋" w:hAnsi="华文中宋" w:hint="eastAsia"/>
-        </w:rPr>
-        <w:t>无人机本来</w:t>
-      </w:r>
-      <w:r>
-        <w:rPr>
-          <w:rFonts w:ascii="华文中宋" w:eastAsia="华文中宋" w:hAnsi="华文中宋" w:hint="eastAsia"/>
-        </w:rPr>
-        <w:t>也应该修补这个漏洞，但因为</w:t>
-      </w:r>
-      <w:r>
-        <w:rPr>
-          <w:rFonts w:ascii="华文中宋" w:eastAsia="华文中宋" w:hAnsi="华文中宋" w:hint="eastAsia"/>
-        </w:rPr>
-        <w:t>是当作玩具，</w:t>
-      </w:r>
-      <w:r>
-        <w:rPr>
-          <w:rFonts w:ascii="华文中宋" w:eastAsia="华文中宋" w:hAnsi="华文中宋" w:hint="eastAsia"/>
-        </w:rPr>
-        <w:t>又因为</w:t>
-      </w:r>
-      <w:r>
-        <w:rPr>
-          <w:rFonts w:ascii="华文中宋" w:eastAsia="华文中宋" w:hAnsi="华文中宋" w:hint="eastAsia"/>
-        </w:rPr>
-        <w:t>最近艾瑟雅伤病较重，于是没有跟着诺夫特改代码。</w:t>
-      </w:r>
-    </w:p>
-    <w:p>
-      <w:pPr>
-        <w:ind w:firstLine="420"/>
-        <w:rPr>
-          <w:rFonts w:ascii="华文中宋" w:eastAsia="华文中宋" w:hAnsi="华文中宋"/>
-        </w:rPr>
-      </w:pPr>
-      <w:r>
-        <w:rPr>
-          <w:rFonts w:ascii="华文中宋" w:eastAsia="华文中宋" w:hAnsi="华文中宋" w:hint="eastAsia"/>
-        </w:rPr>
-        <w:t>我打算</w:t>
-      </w:r>
-      <w:r>
-        <w:rPr>
-          <w:rFonts w:ascii="华文中宋" w:eastAsia="华文中宋" w:hAnsi="华文中宋" w:hint="eastAsia"/>
-        </w:rPr>
-        <w:t>先</w:t>
-      </w:r>
-      <w:r>
-        <w:rPr>
-          <w:rFonts w:ascii="华文中宋" w:eastAsia="华文中宋" w:hAnsi="华文中宋" w:hint="eastAsia"/>
-        </w:rPr>
-        <w:t>用无人机做试验。</w:t>
-      </w:r>
-      <w:r>
-        <w:rPr>
-          <w:rFonts w:ascii="华文中宋" w:eastAsia="华文中宋" w:hAnsi="华文中宋" w:hint="eastAsia"/>
-        </w:rPr>
-        <w:t>如果能</w:t>
-      </w:r>
-      <w:r>
-        <w:rPr>
-          <w:rFonts w:ascii="华文中宋" w:eastAsia="华文中宋" w:hAnsi="华文中宋" w:hint="eastAsia"/>
-        </w:rPr>
-        <w:t>用无线电</w:t>
-      </w:r>
-      <w:proofErr w:type="gramStart"/>
-      <w:r>
-        <w:rPr>
-          <w:rFonts w:ascii="华文中宋" w:eastAsia="华文中宋" w:hAnsi="华文中宋" w:hint="eastAsia"/>
-        </w:rPr>
-        <w:t>谱设备</w:t>
-      </w:r>
-      <w:proofErr w:type="gramEnd"/>
-      <w:r>
-        <w:rPr>
-          <w:rFonts w:ascii="华文中宋" w:eastAsia="华文中宋" w:hAnsi="华文中宋" w:hint="eastAsia"/>
-        </w:rPr>
         <w:t>在我的无人机上开一个高权限的新用户</w:t>
       </w:r>
       <w:r>
@@ -50754,7 +50856,7 @@
         <w:rPr>
           <w:rFonts w:ascii="华文中宋" w:eastAsia="华文中宋" w:hAnsi="华文中宋" w:hint="eastAsia"/>
         </w:rPr>
-        <w:t>，在短时间内还不被系统或者其他用户发现</w:t>
+        <w:t>，短时间内还不被系统或者其他用户发现</w:t>
       </w:r>
       <w:r>
         <w:rPr>
@@ -52154,6 +52256,7 @@
         <w:rPr>
           <w:rFonts w:ascii="华文中宋" w:eastAsia="华文中宋" w:hAnsi="华文中宋" w:hint="eastAsia"/>
         </w:rPr>
+        <w:lastRenderedPageBreak/>
         <w:t>……</w:t>
       </w:r>
     </w:p>
@@ -52168,7 +52271,6 @@
         <w:rPr>
           <w:rFonts w:ascii="华文中宋" w:eastAsia="华文中宋" w:hAnsi="华文中宋" w:hint="eastAsia"/>
         </w:rPr>
-        <w:lastRenderedPageBreak/>
         <w:t>“</w:t>
       </w:r>
       <w:proofErr w:type="gramStart"/>
@@ -52893,19 +52995,7 @@
         <w:rPr>
           <w:rFonts w:ascii="华文中宋" w:eastAsia="华文中宋" w:hAnsi="华文中宋" w:hint="eastAsia"/>
         </w:rPr>
-        <w:t>，还有东边的三辆，全部被我以黑客的手段</w:t>
-      </w:r>
-      <w:r>
-        <w:rPr>
-          <w:rFonts w:ascii="华文中宋" w:eastAsia="华文中宋" w:hAnsi="华文中宋" w:hint="eastAsia"/>
-        </w:rPr>
-        <w:t>成功</w:t>
-      </w:r>
-      <w:r>
-        <w:rPr>
-          <w:rFonts w:ascii="华文中宋" w:eastAsia="华文中宋" w:hAnsi="华文中宋" w:hint="eastAsia"/>
-        </w:rPr>
-        <w:t>控制。它们</w:t>
+        <w:t>，还有东边的三辆，全部被我以黑客的手段控制。它们</w:t>
       </w:r>
       <w:r>
         <w:rPr>
@@ -53107,416 +53197,11 @@
         </w:rPr>
         <w:t>但我有点不忍心看下去了。</w:t>
       </w:r>
-    </w:p>
-    <w:p>
-      <w:pPr>
-        <w:ind w:firstLine="420"/>
-        <w:rPr>
-          <w:rFonts w:ascii="华文中宋" w:eastAsia="华文中宋" w:hAnsi="华文中宋"/>
-        </w:rPr>
-      </w:pPr>
-      <w:r>
-        <w:rPr>
-          <w:rFonts w:ascii="华文中宋" w:eastAsia="华文中宋" w:hAnsi="华文中宋" w:hint="eastAsia"/>
-        </w:rPr>
-        <w:t>费奥多尔突然</w:t>
-      </w:r>
-      <w:r>
-        <w:rPr>
-          <w:rFonts w:ascii="华文中宋" w:eastAsia="华文中宋" w:hAnsi="华文中宋" w:hint="eastAsia"/>
-        </w:rPr>
-        <w:t>大惊失色地</w:t>
-      </w:r>
-      <w:r>
-        <w:rPr>
-          <w:rFonts w:ascii="华文中宋" w:eastAsia="华文中宋" w:hAnsi="华文中宋" w:hint="eastAsia"/>
-        </w:rPr>
-        <w:t>滚回</w:t>
-      </w:r>
-      <w:proofErr w:type="gramStart"/>
-      <w:r>
-        <w:rPr>
-          <w:rFonts w:ascii="华文中宋" w:eastAsia="华文中宋" w:hAnsi="华文中宋" w:hint="eastAsia"/>
-        </w:rPr>
-        <w:t>玛尔歌身边</w:t>
-      </w:r>
-      <w:proofErr w:type="gramEnd"/>
-      <w:r>
-        <w:rPr>
-          <w:rFonts w:ascii="华文中宋" w:eastAsia="华文中宋" w:hAnsi="华文中宋" w:hint="eastAsia"/>
-        </w:rPr>
-        <w:t>，背起</w:t>
-      </w:r>
-      <w:proofErr w:type="gramStart"/>
-      <w:r>
-        <w:rPr>
-          <w:rFonts w:ascii="华文中宋" w:eastAsia="华文中宋" w:hAnsi="华文中宋" w:hint="eastAsia"/>
-        </w:rPr>
-        <w:t>玛尔</w:t>
-      </w:r>
-      <w:proofErr w:type="gramEnd"/>
-      <w:r>
-        <w:rPr>
-          <w:rFonts w:ascii="华文中宋" w:eastAsia="华文中宋" w:hAnsi="华文中宋" w:hint="eastAsia"/>
-        </w:rPr>
-        <w:t>歌就跑。</w:t>
-      </w:r>
-    </w:p>
-    <w:p>
-      <w:pPr>
-        <w:ind w:firstLine="420"/>
-        <w:rPr>
-          <w:rFonts w:ascii="华文中宋" w:eastAsia="华文中宋" w:hAnsi="华文中宋"/>
-        </w:rPr>
-      </w:pPr>
-      <w:r>
-        <w:rPr>
-          <w:rFonts w:ascii="华文中宋" w:eastAsia="华文中宋" w:hAnsi="华文中宋" w:hint="eastAsia"/>
-        </w:rPr>
-        <w:t>“最多十分钟，火就会烧到我们这</w:t>
-      </w:r>
-      <w:r>
-        <w:rPr>
-          <w:rFonts w:ascii="华文中宋" w:eastAsia="华文中宋" w:hAnsi="华文中宋" w:hint="eastAsia"/>
-        </w:rPr>
-        <w:t>！</w:t>
-      </w:r>
-      <w:r>
-        <w:rPr>
-          <w:rFonts w:ascii="华文中宋" w:eastAsia="华文中宋" w:hAnsi="华文中宋"/>
-        </w:rPr>
-        <w:t>”</w:t>
-      </w:r>
-    </w:p>
-    <w:p>
-      <w:pPr>
-        <w:ind w:firstLine="420"/>
-        <w:rPr>
-          <w:rFonts w:ascii="华文中宋" w:eastAsia="华文中宋" w:hAnsi="华文中宋"/>
-        </w:rPr>
-      </w:pPr>
-      <w:r>
-        <w:rPr>
-          <w:rFonts w:ascii="华文中宋" w:eastAsia="华文中宋" w:hAnsi="华文中宋" w:hint="eastAsia"/>
-        </w:rPr>
-        <w:t>我心里一惊。</w:t>
-      </w:r>
-      <w:r>
-        <w:rPr>
-          <w:rFonts w:ascii="华文中宋" w:eastAsia="华文中宋" w:hAnsi="华文中宋" w:hint="eastAsia"/>
-        </w:rPr>
-        <w:t>虽然我的程序都正确运行了，但</w:t>
-      </w:r>
-      <w:r>
-        <w:rPr>
-          <w:rFonts w:ascii="华文中宋" w:eastAsia="华文中宋" w:hAnsi="华文中宋" w:hint="eastAsia"/>
-        </w:rPr>
-        <w:t>让人工智能</w:t>
-      </w:r>
-      <w:r>
-        <w:rPr>
-          <w:rFonts w:ascii="华文中宋" w:eastAsia="华文中宋" w:hAnsi="华文中宋" w:hint="eastAsia"/>
-        </w:rPr>
-        <w:t>完全</w:t>
-      </w:r>
-      <w:r>
-        <w:rPr>
-          <w:rFonts w:ascii="华文中宋" w:eastAsia="华文中宋" w:hAnsi="华文中宋" w:hint="eastAsia"/>
-        </w:rPr>
-        <w:t>接管战车似乎</w:t>
-      </w:r>
-      <w:r>
-        <w:rPr>
-          <w:rFonts w:ascii="华文中宋" w:eastAsia="华文中宋" w:hAnsi="华文中宋" w:hint="eastAsia"/>
-        </w:rPr>
-        <w:t>是严重</w:t>
-      </w:r>
-      <w:r>
-        <w:rPr>
-          <w:rFonts w:ascii="华文中宋" w:eastAsia="华文中宋" w:hAnsi="华文中宋" w:hint="eastAsia"/>
-        </w:rPr>
-        <w:t>错误</w:t>
-      </w:r>
-      <w:r>
-        <w:rPr>
-          <w:rFonts w:ascii="华文中宋" w:eastAsia="华文中宋" w:hAnsi="华文中宋" w:hint="eastAsia"/>
-        </w:rPr>
-        <w:t>。</w:t>
-      </w:r>
-    </w:p>
-    <w:p>
-      <w:pPr>
-        <w:ind w:firstLine="420"/>
-        <w:rPr>
-          <w:rFonts w:ascii="华文中宋" w:eastAsia="华文中宋" w:hAnsi="华文中宋"/>
-        </w:rPr>
-      </w:pPr>
-      <w:r>
-        <w:rPr>
-          <w:rFonts w:ascii="华文中宋" w:eastAsia="华文中宋" w:hAnsi="华文中宋" w:hint="eastAsia"/>
-        </w:rPr>
-        <w:t>我举起无线电谱设备，关闭了前方战车的人工智能，连接到它的炮塔摄像头，</w:t>
-      </w:r>
-      <w:r>
-        <w:rPr>
-          <w:rFonts w:ascii="华文中宋" w:eastAsia="华文中宋" w:hAnsi="华文中宋" w:hint="eastAsia"/>
-        </w:rPr>
-        <w:t>将炮塔右转并</w:t>
-      </w:r>
-      <w:r>
-        <w:rPr>
-          <w:rFonts w:ascii="华文中宋" w:eastAsia="华文中宋" w:hAnsi="华文中宋" w:hint="eastAsia"/>
-        </w:rPr>
-        <w:t>装填我比较熟悉的</w:t>
-      </w:r>
-      <w:r>
-        <w:rPr>
-          <w:rFonts w:ascii="华文中宋" w:eastAsia="华文中宋" w:hAnsi="华文中宋"/>
-        </w:rPr>
-        <w:t>APFSDS</w:t>
-      </w:r>
-      <w:r>
-        <w:rPr>
-          <w:rFonts w:ascii="华文中宋" w:eastAsia="华文中宋" w:hAnsi="华文中宋" w:hint="eastAsia"/>
-        </w:rPr>
-        <w:t>炮弹。</w:t>
-      </w:r>
-    </w:p>
-    <w:p>
-      <w:pPr>
-        <w:ind w:firstLine="420"/>
-        <w:rPr>
-          <w:rFonts w:ascii="华文中宋" w:eastAsia="华文中宋" w:hAnsi="华文中宋"/>
-        </w:rPr>
-      </w:pPr>
-      <w:r>
-        <w:rPr>
-          <w:rFonts w:ascii="华文中宋" w:eastAsia="华文中宋" w:hAnsi="华文中宋" w:hint="eastAsia"/>
-        </w:rPr>
-        <w:t>炮塔摄像头能看见20多</w:t>
-      </w:r>
-      <w:proofErr w:type="spellStart"/>
-      <w:r>
-        <w:rPr>
-          <w:rFonts w:ascii="华文中宋" w:eastAsia="华文中宋" w:hAnsi="华文中宋" w:hint="eastAsia"/>
-        </w:rPr>
-        <w:t>kil</w:t>
-      </w:r>
-      <w:proofErr w:type="spellEnd"/>
-      <w:r>
-        <w:rPr>
-          <w:rFonts w:ascii="华文中宋" w:eastAsia="华文中宋" w:hAnsi="华文中宋" w:hint="eastAsia"/>
-        </w:rPr>
-        <w:t>外</w:t>
-      </w:r>
-      <w:r>
-        <w:rPr>
-          <w:rFonts w:ascii="华文中宋" w:eastAsia="华文中宋" w:hAnsi="华文中宋" w:hint="eastAsia"/>
-        </w:rPr>
-        <w:t>东方</w:t>
-      </w:r>
-      <w:r>
-        <w:rPr>
-          <w:rFonts w:ascii="华文中宋" w:eastAsia="华文中宋" w:hAnsi="华文中宋" w:hint="eastAsia"/>
-        </w:rPr>
-        <w:t>最远处第4辆战车，但我没有信心命中。于是我让第2辆战车帮我中继遥控第3辆，并将第3辆的炮塔对准最远的第4辆。</w:t>
-      </w:r>
-      <w:r>
-        <w:rPr>
-          <w:rFonts w:ascii="华文中宋" w:eastAsia="华文中宋" w:hAnsi="华文中宋" w:hint="eastAsia"/>
-        </w:rPr>
-        <w:t>第三辆的炮塔屏幕里飞出一个高速的白色杆状物，刺入第4辆的车身。第4辆的炮塔向上飞了出去，然后重重地砸在地上。</w:t>
-      </w:r>
-    </w:p>
-    <w:p>
-      <w:pPr>
-        <w:ind w:firstLine="420"/>
-        <w:rPr>
-          <w:rFonts w:ascii="华文中宋" w:eastAsia="华文中宋" w:hAnsi="华文中宋"/>
-        </w:rPr>
-      </w:pPr>
-      <w:r>
-        <w:rPr>
-          <w:rFonts w:ascii="华文中宋" w:eastAsia="华文中宋" w:hAnsi="华文中宋" w:hint="eastAsia"/>
-        </w:rPr>
-        <w:t>我又遥控第2辆以同样方式给第3辆判了死刑。接着第1辆也把第2辆的炮塔掀出十多米高。</w:t>
-      </w:r>
-    </w:p>
-    <w:p>
-      <w:pPr>
-        <w:ind w:firstLine="420"/>
-        <w:rPr>
-          <w:rFonts w:ascii="华文中宋" w:eastAsia="华文中宋" w:hAnsi="华文中宋"/>
-        </w:rPr>
-      </w:pPr>
-      <w:r>
-        <w:rPr>
-          <w:rFonts w:ascii="华文中宋" w:eastAsia="华文中宋" w:hAnsi="华文中宋" w:hint="eastAsia"/>
-        </w:rPr>
-        <w:t>最后。</w:t>
-      </w:r>
-    </w:p>
-    <w:p>
-      <w:pPr>
-        <w:ind w:firstLine="420"/>
-        <w:rPr>
-          <w:rFonts w:ascii="华文中宋" w:eastAsia="华文中宋" w:hAnsi="华文中宋"/>
-        </w:rPr>
-      </w:pPr>
-      <w:r>
-        <w:rPr>
-          <w:rFonts w:ascii="华文中宋" w:eastAsia="华文中宋" w:hAnsi="华文中宋" w:hint="eastAsia"/>
-          <w:color w:val="00B050"/>
-        </w:rPr>
-        <w:t>NFOV</w:t>
-      </w:r>
-      <w:r>
-        <w:rPr>
-          <w:rFonts w:ascii="华文中宋" w:eastAsia="华文中宋" w:hAnsi="华文中宋" w:hint="eastAsia"/>
-        </w:rPr>
-        <w:t>,</w:t>
-      </w:r>
-      <w:r>
-        <w:rPr>
-          <w:rFonts w:ascii="华文中宋" w:eastAsia="华文中宋" w:hAnsi="华文中宋"/>
-        </w:rPr>
-        <w:t xml:space="preserve"> </w:t>
-      </w:r>
-      <w:r>
-        <w:rPr>
-          <w:rFonts w:ascii="华文中宋" w:eastAsia="华文中宋" w:hAnsi="华文中宋"/>
-          <w:color w:val="00B050"/>
-        </w:rPr>
-        <w:t>TOP</w:t>
-      </w:r>
-      <w:r>
-        <w:rPr>
-          <w:rFonts w:ascii="华文中宋" w:eastAsia="华文中宋" w:hAnsi="华文中宋"/>
-        </w:rPr>
-        <w:t xml:space="preserve">, </w:t>
-      </w:r>
-      <w:r>
-        <w:rPr>
-          <w:rFonts w:ascii="华文中宋" w:eastAsia="华文中宋" w:hAnsi="华文中宋"/>
-          <w:color w:val="00B050"/>
-        </w:rPr>
-        <w:t>FLTR</w:t>
-      </w:r>
-      <w:r>
-        <w:rPr>
-          <w:rFonts w:ascii="华文中宋" w:eastAsia="华文中宋" w:hAnsi="华文中宋"/>
-        </w:rPr>
-        <w:t xml:space="preserve">, </w:t>
-      </w:r>
-      <w:r>
-        <w:rPr>
-          <w:rFonts w:ascii="华文中宋" w:eastAsia="华文中宋" w:hAnsi="华文中宋"/>
-          <w:color w:val="00B050"/>
-        </w:rPr>
-        <w:t>SEEK</w:t>
-      </w:r>
-    </w:p>
-    <w:p>
-      <w:pPr>
-        <w:ind w:firstLine="420"/>
-        <w:rPr>
-          <w:rFonts w:ascii="华文中宋" w:eastAsia="华文中宋" w:hAnsi="华文中宋"/>
-        </w:rPr>
-      </w:pPr>
-      <w:r>
-        <w:rPr>
-          <w:rFonts w:ascii="华文中宋" w:eastAsia="华文中宋" w:hAnsi="华文中宋" w:hint="eastAsia"/>
-        </w:rPr>
-        <w:lastRenderedPageBreak/>
-        <w:t>“嘀嘀嘀嘀嘀嘀……</w:t>
-      </w:r>
-      <w:proofErr w:type="gramStart"/>
-      <w:r>
-        <w:rPr>
-          <w:rFonts w:ascii="华文中宋" w:eastAsia="华文中宋" w:hAnsi="华文中宋" w:hint="eastAsia"/>
-        </w:rPr>
-        <w:t>嘀</w:t>
-      </w:r>
-      <w:proofErr w:type="gramEnd"/>
-      <w:r>
-        <w:rPr>
-          <w:rFonts w:ascii="华文中宋" w:eastAsia="华文中宋" w:hAnsi="华文中宋" w:hint="eastAsia"/>
-        </w:rPr>
-        <w:t>——！”</w:t>
-      </w:r>
-    </w:p>
-    <w:p>
-      <w:pPr>
-        <w:ind w:firstLine="420"/>
-        <w:rPr>
-          <w:rFonts w:ascii="华文中宋" w:eastAsia="华文中宋" w:hAnsi="华文中宋"/>
-        </w:rPr>
-      </w:pPr>
-      <w:r>
-        <w:rPr>
-          <w:rFonts w:ascii="华文中宋" w:eastAsia="华文中宋" w:hAnsi="华文中宋" w:hint="eastAsia"/>
-        </w:rPr>
-        <w:t>我扣下扳机。AT导弹</w:t>
-      </w:r>
-      <w:r>
-        <w:rPr>
-          <w:rFonts w:ascii="华文中宋" w:eastAsia="华文中宋" w:hAnsi="华文中宋" w:hint="eastAsia"/>
-        </w:rPr>
-        <w:t>正确</w:t>
-      </w:r>
-      <w:r>
-        <w:rPr>
-          <w:rFonts w:ascii="华文中宋" w:eastAsia="华文中宋" w:hAnsi="华文中宋" w:hint="eastAsia"/>
-        </w:rPr>
-        <w:t>地</w:t>
-      </w:r>
-      <w:r>
-        <w:rPr>
-          <w:rFonts w:ascii="华文中宋" w:eastAsia="华文中宋" w:hAnsi="华文中宋" w:hint="eastAsia"/>
-        </w:rPr>
-        <w:t>飞了出去</w:t>
-      </w:r>
-      <w:r>
-        <w:rPr>
-          <w:rFonts w:ascii="华文中宋" w:eastAsia="华文中宋" w:hAnsi="华文中宋" w:hint="eastAsia"/>
-        </w:rPr>
-        <w:t>，在即将命中战车时突然向上蹿出，又</w:t>
-      </w:r>
-      <w:r>
-        <w:rPr>
-          <w:rFonts w:ascii="华文中宋" w:eastAsia="华文中宋" w:hAnsi="华文中宋" w:hint="eastAsia"/>
-        </w:rPr>
-        <w:t>落</w:t>
-      </w:r>
-      <w:r>
-        <w:rPr>
-          <w:rFonts w:ascii="华文中宋" w:eastAsia="华文中宋" w:hAnsi="华文中宋" w:hint="eastAsia"/>
-        </w:rPr>
-        <w:t>下来直</w:t>
-      </w:r>
-      <w:r>
-        <w:rPr>
-          <w:rFonts w:ascii="华文中宋" w:eastAsia="华文中宋" w:hAnsi="华文中宋" w:hint="eastAsia"/>
-        </w:rPr>
-        <w:t>灌</w:t>
-      </w:r>
-      <w:r>
-        <w:rPr>
-          <w:rFonts w:ascii="华文中宋" w:eastAsia="华文中宋" w:hAnsi="华文中宋" w:hint="eastAsia"/>
-        </w:rPr>
-        <w:t>车顶</w:t>
-      </w:r>
-      <w:r>
-        <w:rPr>
-          <w:rFonts w:ascii="华文中宋" w:eastAsia="华文中宋" w:hAnsi="华文中宋" w:hint="eastAsia"/>
-        </w:rPr>
-        <w:t>。</w:t>
-      </w:r>
-      <w:r>
-        <w:rPr>
-          <w:rFonts w:ascii="华文中宋" w:eastAsia="华文中宋" w:hAnsi="华文中宋" w:hint="eastAsia"/>
-        </w:rPr>
-        <w:t>此时我才松开了发射扳机。</w:t>
+      <w:r>
+        <w:rPr>
+          <w:rFonts w:ascii="华文中宋" w:eastAsia="华文中宋" w:hAnsi="华文中宋" w:hint="eastAsia"/>
+        </w:rPr>
+        <w:t>我发现</w:t>
       </w:r>
       <w:bookmarkStart w:id="20" w:name="_GoBack"/>
       <w:bookmarkEnd w:id="20"/>
@@ -53524,6 +53209,435 @@
         <w:rPr>
           <w:rFonts w:ascii="华文中宋" w:eastAsia="华文中宋" w:hAnsi="华文中宋" w:hint="eastAsia"/>
         </w:rPr>
+        <w:t>杀人与杀兽完全不是一种感觉。</w:t>
+      </w:r>
+    </w:p>
+    <w:p>
+      <w:pPr>
+        <w:ind w:firstLine="420"/>
+        <w:rPr>
+          <w:rFonts w:ascii="华文中宋" w:eastAsia="华文中宋" w:hAnsi="华文中宋"/>
+        </w:rPr>
+      </w:pPr>
+      <w:r>
+        <w:rPr>
+          <w:rFonts w:ascii="华文中宋" w:eastAsia="华文中宋" w:hAnsi="华文中宋" w:hint="eastAsia"/>
+        </w:rPr>
+        <w:t>费奥多尔突然</w:t>
+      </w:r>
+      <w:r>
+        <w:rPr>
+          <w:rFonts w:ascii="华文中宋" w:eastAsia="华文中宋" w:hAnsi="华文中宋" w:hint="eastAsia"/>
+        </w:rPr>
+        <w:t>大惊失色地</w:t>
+      </w:r>
+      <w:r>
+        <w:rPr>
+          <w:rFonts w:ascii="华文中宋" w:eastAsia="华文中宋" w:hAnsi="华文中宋" w:hint="eastAsia"/>
+        </w:rPr>
+        <w:t>滚回</w:t>
+      </w:r>
+      <w:proofErr w:type="gramStart"/>
+      <w:r>
+        <w:rPr>
+          <w:rFonts w:ascii="华文中宋" w:eastAsia="华文中宋" w:hAnsi="华文中宋" w:hint="eastAsia"/>
+        </w:rPr>
+        <w:t>玛尔歌身边</w:t>
+      </w:r>
+      <w:proofErr w:type="gramEnd"/>
+      <w:r>
+        <w:rPr>
+          <w:rFonts w:ascii="华文中宋" w:eastAsia="华文中宋" w:hAnsi="华文中宋" w:hint="eastAsia"/>
+        </w:rPr>
+        <w:t>，背起</w:t>
+      </w:r>
+      <w:proofErr w:type="gramStart"/>
+      <w:r>
+        <w:rPr>
+          <w:rFonts w:ascii="华文中宋" w:eastAsia="华文中宋" w:hAnsi="华文中宋" w:hint="eastAsia"/>
+        </w:rPr>
+        <w:t>玛尔</w:t>
+      </w:r>
+      <w:proofErr w:type="gramEnd"/>
+      <w:r>
+        <w:rPr>
+          <w:rFonts w:ascii="华文中宋" w:eastAsia="华文中宋" w:hAnsi="华文中宋" w:hint="eastAsia"/>
+        </w:rPr>
+        <w:t>歌就跑。</w:t>
+      </w:r>
+    </w:p>
+    <w:p>
+      <w:pPr>
+        <w:ind w:firstLine="420"/>
+        <w:rPr>
+          <w:rFonts w:ascii="华文中宋" w:eastAsia="华文中宋" w:hAnsi="华文中宋"/>
+        </w:rPr>
+      </w:pPr>
+      <w:r>
+        <w:rPr>
+          <w:rFonts w:ascii="华文中宋" w:eastAsia="华文中宋" w:hAnsi="华文中宋" w:hint="eastAsia"/>
+        </w:rPr>
+        <w:t>“最多十分钟，火就会烧到我们这</w:t>
+      </w:r>
+      <w:r>
+        <w:rPr>
+          <w:rFonts w:ascii="华文中宋" w:eastAsia="华文中宋" w:hAnsi="华文中宋" w:hint="eastAsia"/>
+        </w:rPr>
+        <w:t>！</w:t>
+      </w:r>
+      <w:r>
+        <w:rPr>
+          <w:rFonts w:ascii="华文中宋" w:eastAsia="华文中宋" w:hAnsi="华文中宋"/>
+        </w:rPr>
+        <w:t>”</w:t>
+      </w:r>
+    </w:p>
+    <w:p>
+      <w:pPr>
+        <w:ind w:firstLine="420"/>
+        <w:rPr>
+          <w:rFonts w:ascii="华文中宋" w:eastAsia="华文中宋" w:hAnsi="华文中宋"/>
+        </w:rPr>
+      </w:pPr>
+      <w:r>
+        <w:rPr>
+          <w:rFonts w:ascii="华文中宋" w:eastAsia="华文中宋" w:hAnsi="华文中宋" w:hint="eastAsia"/>
+        </w:rPr>
+        <w:t>我心里一惊。</w:t>
+      </w:r>
+      <w:r>
+        <w:rPr>
+          <w:rFonts w:ascii="华文中宋" w:eastAsia="华文中宋" w:hAnsi="华文中宋" w:hint="eastAsia"/>
+        </w:rPr>
+        <w:t>虽然我的程序都正确运行了，但</w:t>
+      </w:r>
+      <w:r>
+        <w:rPr>
+          <w:rFonts w:ascii="华文中宋" w:eastAsia="华文中宋" w:hAnsi="华文中宋" w:hint="eastAsia"/>
+        </w:rPr>
+        <w:t>让人工智能</w:t>
+      </w:r>
+      <w:r>
+        <w:rPr>
+          <w:rFonts w:ascii="华文中宋" w:eastAsia="华文中宋" w:hAnsi="华文中宋" w:hint="eastAsia"/>
+        </w:rPr>
+        <w:t>完全</w:t>
+      </w:r>
+      <w:r>
+        <w:rPr>
+          <w:rFonts w:ascii="华文中宋" w:eastAsia="华文中宋" w:hAnsi="华文中宋" w:hint="eastAsia"/>
+        </w:rPr>
+        <w:t>接管战车似乎</w:t>
+      </w:r>
+      <w:r>
+        <w:rPr>
+          <w:rFonts w:ascii="华文中宋" w:eastAsia="华文中宋" w:hAnsi="华文中宋" w:hint="eastAsia"/>
+        </w:rPr>
+        <w:t>是严重</w:t>
+      </w:r>
+      <w:r>
+        <w:rPr>
+          <w:rFonts w:ascii="华文中宋" w:eastAsia="华文中宋" w:hAnsi="华文中宋" w:hint="eastAsia"/>
+        </w:rPr>
+        <w:t>错误</w:t>
+      </w:r>
+      <w:r>
+        <w:rPr>
+          <w:rFonts w:ascii="华文中宋" w:eastAsia="华文中宋" w:hAnsi="华文中宋" w:hint="eastAsia"/>
+        </w:rPr>
+        <w:t>。</w:t>
+      </w:r>
+    </w:p>
+    <w:p>
+      <w:pPr>
+        <w:ind w:firstLine="420"/>
+        <w:rPr>
+          <w:rFonts w:ascii="华文中宋" w:eastAsia="华文中宋" w:hAnsi="华文中宋"/>
+        </w:rPr>
+      </w:pPr>
+      <w:r>
+        <w:rPr>
+          <w:rFonts w:ascii="华文中宋" w:eastAsia="华文中宋" w:hAnsi="华文中宋" w:hint="eastAsia"/>
+        </w:rPr>
+        <w:t>我举起无线电谱设备，关闭了前方战车的人工智能，连接到它的炮塔摄像头，</w:t>
+      </w:r>
+      <w:r>
+        <w:rPr>
+          <w:rFonts w:ascii="华文中宋" w:eastAsia="华文中宋" w:hAnsi="华文中宋" w:hint="eastAsia"/>
+        </w:rPr>
+        <w:t>将炮塔右转并</w:t>
+      </w:r>
+      <w:r>
+        <w:rPr>
+          <w:rFonts w:ascii="华文中宋" w:eastAsia="华文中宋" w:hAnsi="华文中宋" w:hint="eastAsia"/>
+        </w:rPr>
+        <w:t>装填我比较熟悉的</w:t>
+      </w:r>
+      <w:r>
+        <w:rPr>
+          <w:rFonts w:ascii="华文中宋" w:eastAsia="华文中宋" w:hAnsi="华文中宋"/>
+        </w:rPr>
+        <w:t>APFSDS</w:t>
+      </w:r>
+      <w:r>
+        <w:rPr>
+          <w:rFonts w:ascii="华文中宋" w:eastAsia="华文中宋" w:hAnsi="华文中宋" w:hint="eastAsia"/>
+        </w:rPr>
+        <w:t>炮弹。</w:t>
+      </w:r>
+    </w:p>
+    <w:p>
+      <w:pPr>
+        <w:ind w:firstLine="420"/>
+        <w:rPr>
+          <w:rFonts w:ascii="华文中宋" w:eastAsia="华文中宋" w:hAnsi="华文中宋"/>
+        </w:rPr>
+      </w:pPr>
+      <w:r>
+        <w:rPr>
+          <w:rFonts w:ascii="华文中宋" w:eastAsia="华文中宋" w:hAnsi="华文中宋" w:hint="eastAsia"/>
+        </w:rPr>
+        <w:t>炮塔摄像头能看见20多</w:t>
+      </w:r>
+      <w:proofErr w:type="spellStart"/>
+      <w:r>
+        <w:rPr>
+          <w:rFonts w:ascii="华文中宋" w:eastAsia="华文中宋" w:hAnsi="华文中宋" w:hint="eastAsia"/>
+        </w:rPr>
+        <w:t>kil</w:t>
+      </w:r>
+      <w:proofErr w:type="spellEnd"/>
+      <w:r>
+        <w:rPr>
+          <w:rFonts w:ascii="华文中宋" w:eastAsia="华文中宋" w:hAnsi="华文中宋" w:hint="eastAsia"/>
+        </w:rPr>
+        <w:t>外</w:t>
+      </w:r>
+      <w:r>
+        <w:rPr>
+          <w:rFonts w:ascii="华文中宋" w:eastAsia="华文中宋" w:hAnsi="华文中宋" w:hint="eastAsia"/>
+        </w:rPr>
+        <w:t>东方</w:t>
+      </w:r>
+      <w:r>
+        <w:rPr>
+          <w:rFonts w:ascii="华文中宋" w:eastAsia="华文中宋" w:hAnsi="华文中宋" w:hint="eastAsia"/>
+        </w:rPr>
+        <w:t>最远处第4辆战车，但我没有信心命中。于是我让第2辆战车帮我中继遥控第3辆，并将第3辆的炮塔对准最远的第4辆。</w:t>
+      </w:r>
+      <w:r>
+        <w:rPr>
+          <w:rFonts w:ascii="华文中宋" w:eastAsia="华文中宋" w:hAnsi="华文中宋" w:hint="eastAsia"/>
+        </w:rPr>
+        <w:t>第三辆的炮塔屏幕里飞出一个高速的白色杆状物，刺入第4辆的车身。第4辆的炮塔向上飞了出去，然后重重地砸在地上。</w:t>
+      </w:r>
+    </w:p>
+    <w:p>
+      <w:pPr>
+        <w:ind w:firstLine="420"/>
+        <w:rPr>
+          <w:rFonts w:ascii="华文中宋" w:eastAsia="华文中宋" w:hAnsi="华文中宋"/>
+        </w:rPr>
+      </w:pPr>
+      <w:r>
+        <w:rPr>
+          <w:rFonts w:ascii="华文中宋" w:eastAsia="华文中宋" w:hAnsi="华文中宋" w:hint="eastAsia"/>
+        </w:rPr>
+        <w:t>我又遥控第2辆以同样方式给第3辆判了死刑。接着第1辆也把第2辆的炮塔掀出十多米高。</w:t>
+      </w:r>
+    </w:p>
+    <w:p>
+      <w:pPr>
+        <w:ind w:firstLine="420"/>
+        <w:rPr>
+          <w:rFonts w:ascii="华文中宋" w:eastAsia="华文中宋" w:hAnsi="华文中宋"/>
+        </w:rPr>
+      </w:pPr>
+      <w:r>
+        <w:rPr>
+          <w:rFonts w:ascii="华文中宋" w:eastAsia="华文中宋" w:hAnsi="华文中宋" w:hint="eastAsia"/>
+        </w:rPr>
+        <w:t>最后。</w:t>
+      </w:r>
+    </w:p>
+    <w:p>
+      <w:pPr>
+        <w:ind w:firstLine="420"/>
+        <w:rPr>
+          <w:rFonts w:ascii="华文中宋" w:eastAsia="华文中宋" w:hAnsi="华文中宋"/>
+        </w:rPr>
+      </w:pPr>
+      <w:r>
+        <w:rPr>
+          <w:rFonts w:ascii="华文中宋" w:eastAsia="华文中宋" w:hAnsi="华文中宋" w:hint="eastAsia"/>
+          <w:color w:val="00B050"/>
+        </w:rPr>
+        <w:lastRenderedPageBreak/>
+        <w:t>NFOV</w:t>
+      </w:r>
+      <w:r>
+        <w:rPr>
+          <w:rFonts w:ascii="华文中宋" w:eastAsia="华文中宋" w:hAnsi="华文中宋" w:hint="eastAsia"/>
+        </w:rPr>
+        <w:t>,</w:t>
+      </w:r>
+      <w:r>
+        <w:rPr>
+          <w:rFonts w:ascii="华文中宋" w:eastAsia="华文中宋" w:hAnsi="华文中宋"/>
+        </w:rPr>
+        <w:t xml:space="preserve"> </w:t>
+      </w:r>
+      <w:r>
+        <w:rPr>
+          <w:rFonts w:ascii="华文中宋" w:eastAsia="华文中宋" w:hAnsi="华文中宋"/>
+          <w:color w:val="00B050"/>
+        </w:rPr>
+        <w:t>TOP</w:t>
+      </w:r>
+      <w:r>
+        <w:rPr>
+          <w:rFonts w:ascii="华文中宋" w:eastAsia="华文中宋" w:hAnsi="华文中宋"/>
+        </w:rPr>
+        <w:t xml:space="preserve">, </w:t>
+      </w:r>
+      <w:r>
+        <w:rPr>
+          <w:rFonts w:ascii="华文中宋" w:eastAsia="华文中宋" w:hAnsi="华文中宋"/>
+          <w:color w:val="00B050"/>
+        </w:rPr>
+        <w:t>FLTR</w:t>
+      </w:r>
+      <w:r>
+        <w:rPr>
+          <w:rFonts w:ascii="华文中宋" w:eastAsia="华文中宋" w:hAnsi="华文中宋"/>
+        </w:rPr>
+        <w:t xml:space="preserve">, </w:t>
+      </w:r>
+      <w:r>
+        <w:rPr>
+          <w:rFonts w:ascii="华文中宋" w:eastAsia="华文中宋" w:hAnsi="华文中宋"/>
+          <w:color w:val="00B050"/>
+        </w:rPr>
+        <w:t>SEEK</w:t>
+      </w:r>
+    </w:p>
+    <w:p>
+      <w:pPr>
+        <w:ind w:firstLine="420"/>
+        <w:rPr>
+          <w:rFonts w:ascii="华文中宋" w:eastAsia="华文中宋" w:hAnsi="华文中宋"/>
+        </w:rPr>
+      </w:pPr>
+      <w:r>
+        <w:rPr>
+          <w:rFonts w:ascii="华文中宋" w:eastAsia="华文中宋" w:hAnsi="华文中宋" w:hint="eastAsia"/>
+        </w:rPr>
+        <w:t>“嘀嘀嘀嘀嘀嘀</w:t>
+      </w:r>
+      <w:r>
+        <w:rPr>
+          <w:rFonts w:ascii="华文中宋" w:eastAsia="华文中宋" w:hAnsi="华文中宋" w:hint="eastAsia"/>
+        </w:rPr>
+        <w:t>嘀嘀嘀嘀</w:t>
+      </w:r>
+      <w:r>
+        <w:rPr>
+          <w:rFonts w:ascii="华文中宋" w:eastAsia="华文中宋" w:hAnsi="华文中宋" w:hint="eastAsia"/>
+        </w:rPr>
+        <w:t>……</w:t>
+      </w:r>
+      <w:proofErr w:type="gramStart"/>
+      <w:r>
+        <w:rPr>
+          <w:rFonts w:ascii="华文中宋" w:eastAsia="华文中宋" w:hAnsi="华文中宋" w:hint="eastAsia"/>
+        </w:rPr>
+        <w:t>嘀</w:t>
+      </w:r>
+      <w:proofErr w:type="gramEnd"/>
+      <w:r>
+        <w:rPr>
+          <w:rFonts w:ascii="华文中宋" w:eastAsia="华文中宋" w:hAnsi="华文中宋" w:hint="eastAsia"/>
+        </w:rPr>
+        <w:t>——！”</w:t>
+      </w:r>
+    </w:p>
+    <w:p>
+      <w:pPr>
+        <w:ind w:firstLine="420"/>
+        <w:rPr>
+          <w:rFonts w:ascii="华文中宋" w:eastAsia="华文中宋" w:hAnsi="华文中宋"/>
+        </w:rPr>
+      </w:pPr>
+      <w:r>
+        <w:rPr>
+          <w:rFonts w:ascii="华文中宋" w:eastAsia="华文中宋" w:hAnsi="华文中宋" w:hint="eastAsia"/>
+        </w:rPr>
+        <w:t>我扣下扳机。AT导弹</w:t>
+      </w:r>
+      <w:r>
+        <w:rPr>
+          <w:rFonts w:ascii="华文中宋" w:eastAsia="华文中宋" w:hAnsi="华文中宋" w:hint="eastAsia"/>
+        </w:rPr>
+        <w:t>正确</w:t>
+      </w:r>
+      <w:r>
+        <w:rPr>
+          <w:rFonts w:ascii="华文中宋" w:eastAsia="华文中宋" w:hAnsi="华文中宋" w:hint="eastAsia"/>
+        </w:rPr>
+        <w:t>地</w:t>
+      </w:r>
+      <w:r>
+        <w:rPr>
+          <w:rFonts w:ascii="华文中宋" w:eastAsia="华文中宋" w:hAnsi="华文中宋" w:hint="eastAsia"/>
+        </w:rPr>
+        <w:t>飞了出去</w:t>
+      </w:r>
+      <w:r>
+        <w:rPr>
+          <w:rFonts w:ascii="华文中宋" w:eastAsia="华文中宋" w:hAnsi="华文中宋" w:hint="eastAsia"/>
+        </w:rPr>
+        <w:t>，在即将命中战车时突然向上蹿出，又</w:t>
+      </w:r>
+      <w:r>
+        <w:rPr>
+          <w:rFonts w:ascii="华文中宋" w:eastAsia="华文中宋" w:hAnsi="华文中宋" w:hint="eastAsia"/>
+        </w:rPr>
+        <w:t>落</w:t>
+      </w:r>
+      <w:r>
+        <w:rPr>
+          <w:rFonts w:ascii="华文中宋" w:eastAsia="华文中宋" w:hAnsi="华文中宋" w:hint="eastAsia"/>
+        </w:rPr>
+        <w:t>下来直</w:t>
+      </w:r>
+      <w:r>
+        <w:rPr>
+          <w:rFonts w:ascii="华文中宋" w:eastAsia="华文中宋" w:hAnsi="华文中宋" w:hint="eastAsia"/>
+        </w:rPr>
+        <w:t>灌</w:t>
+      </w:r>
+      <w:r>
+        <w:rPr>
+          <w:rFonts w:ascii="华文中宋" w:eastAsia="华文中宋" w:hAnsi="华文中宋" w:hint="eastAsia"/>
+        </w:rPr>
+        <w:t>车顶</w:t>
+      </w:r>
+      <w:r>
+        <w:rPr>
+          <w:rFonts w:ascii="华文中宋" w:eastAsia="华文中宋" w:hAnsi="华文中宋" w:hint="eastAsia"/>
+        </w:rPr>
+        <w:t>。</w:t>
+      </w:r>
+      <w:r>
+        <w:rPr>
+          <w:rFonts w:ascii="华文中宋" w:eastAsia="华文中宋" w:hAnsi="华文中宋" w:hint="eastAsia"/>
+        </w:rPr>
+        <w:t>此时我才松开了发射扳机。</w:t>
+      </w:r>
+      <w:r>
+        <w:rPr>
+          <w:rFonts w:ascii="华文中宋" w:eastAsia="华文中宋" w:hAnsi="华文中宋" w:hint="eastAsia"/>
+        </w:rPr>
         <w:t>第1辆车的炮塔倒砸在地上，摇摇晃晃地滑下山坡。</w:t>
       </w:r>
       <w:r>
@@ -53677,6 +53791,34 @@
       <w:pPr>
         <w:ind w:firstLine="420"/>
         <w:rPr>
+          <w:rFonts w:ascii="华文中宋" w:eastAsia="华文中宋" w:hAnsi="华文中宋" w:hint="eastAsia"/>
+        </w:rPr>
+      </w:pPr>
+      <w:r>
+        <w:rPr>
+          <w:rFonts w:ascii="华文中宋" w:eastAsia="华文中宋" w:hAnsi="华文中宋" w:hint="eastAsia"/>
+        </w:rPr>
+        <w:t>啊，艾</w:t>
+      </w:r>
+      <w:proofErr w:type="gramStart"/>
+      <w:r>
+        <w:rPr>
+          <w:rFonts w:ascii="华文中宋" w:eastAsia="华文中宋" w:hAnsi="华文中宋" w:hint="eastAsia"/>
+        </w:rPr>
+        <w:t>瑟雅现在</w:t>
+      </w:r>
+      <w:proofErr w:type="gramEnd"/>
+      <w:r>
+        <w:rPr>
+          <w:rFonts w:ascii="华文中宋" w:eastAsia="华文中宋" w:hAnsi="华文中宋" w:hint="eastAsia"/>
+        </w:rPr>
+        <w:t>站起来都很困难，只能坐轮椅。她没法开着大玩具来接我们的吧。</w:t>
+      </w:r>
+    </w:p>
+    <w:p>
+      <w:pPr>
+        <w:ind w:firstLine="420"/>
+        <w:rPr>
           <w:rFonts w:ascii="华文中宋" w:eastAsia="华文中宋" w:hAnsi="华文中宋"/>
         </w:rPr>
       </w:pPr>
@@ -53796,6 +53938,24 @@
         </w:rPr>
         <w:t>五六十米。</w:t>
       </w:r>
+      <w:r>
+        <w:rPr>
+          <w:rFonts w:ascii="华文中宋" w:eastAsia="华文中宋" w:hAnsi="华文中宋" w:hint="eastAsia"/>
+        </w:rPr>
+        <w:t>按</w:t>
+      </w:r>
+      <w:r>
+        <w:rPr>
+          <w:rFonts w:ascii="华文中宋" w:eastAsia="华文中宋" w:hAnsi="华文中宋" w:hint="eastAsia"/>
+        </w:rPr>
+        <w:t>他</w:t>
+      </w:r>
+      <w:r>
+        <w:rPr>
+          <w:rFonts w:ascii="华文中宋" w:eastAsia="华文中宋" w:hAnsi="华文中宋" w:hint="eastAsia"/>
+        </w:rPr>
+        <w:t>这个速度显然逃不掉的。</w:t>
+      </w:r>
     </w:p>
     <w:p>
       <w:pPr>
@@ -53808,6 +53968,398 @@
         <w:rPr>
           <w:rFonts w:ascii="华文中宋" w:eastAsia="华文中宋" w:hAnsi="华文中宋" w:hint="eastAsia"/>
         </w:rPr>
+        <w:t>我倒是可以扔掉发射器直接用翅膀俯冲下山。也许还能背一个人飞下山。但</w:t>
+      </w:r>
+      <w:proofErr w:type="gramStart"/>
+      <w:r>
+        <w:rPr>
+          <w:rFonts w:ascii="华文中宋" w:eastAsia="华文中宋" w:hAnsi="华文中宋" w:hint="eastAsia"/>
+        </w:rPr>
+        <w:t>往返背两个人</w:t>
+      </w:r>
+      <w:proofErr w:type="gramEnd"/>
+      <w:r>
+        <w:rPr>
+          <w:rFonts w:ascii="华文中宋" w:eastAsia="华文中宋" w:hAnsi="华文中宋" w:hint="eastAsia"/>
+        </w:rPr>
+        <w:t>下山的话，真不知道自己的身体是否吃得消。</w:t>
+      </w:r>
+    </w:p>
+    <w:p>
+      <w:pPr>
+        <w:ind w:firstLine="420"/>
+        <w:rPr>
+          <w:rFonts w:ascii="华文中宋" w:eastAsia="华文中宋" w:hAnsi="华文中宋"/>
+        </w:rPr>
+      </w:pPr>
+      <w:r>
+        <w:rPr>
+          <w:rFonts w:ascii="华文中宋" w:eastAsia="华文中宋" w:hAnsi="华文中宋" w:hint="eastAsia"/>
+        </w:rPr>
+        <w:t>如果往返飞行的话，先背</w:t>
+      </w:r>
+      <w:proofErr w:type="gramStart"/>
+      <w:r>
+        <w:rPr>
+          <w:rFonts w:ascii="华文中宋" w:eastAsia="华文中宋" w:hAnsi="华文中宋" w:hint="eastAsia"/>
+        </w:rPr>
+        <w:t>玛尔歌</w:t>
+      </w:r>
+      <w:proofErr w:type="gramEnd"/>
+      <w:r>
+        <w:rPr>
+          <w:rFonts w:ascii="华文中宋" w:eastAsia="华文中宋" w:hAnsi="华文中宋" w:hint="eastAsia"/>
+        </w:rPr>
+        <w:t>下山，花掉4分钟，同时费奥多尔往山下狂奔，我花5分钟飞上来接他……</w:t>
+      </w:r>
+    </w:p>
+    <w:p>
+      <w:pPr>
+        <w:ind w:firstLine="420"/>
+        <w:rPr>
+          <w:rFonts w:ascii="华文中宋" w:eastAsia="华文中宋" w:hAnsi="华文中宋"/>
+        </w:rPr>
+      </w:pPr>
+      <w:r>
+        <w:rPr>
+          <w:rFonts w:ascii="华文中宋" w:eastAsia="华文中宋" w:hAnsi="华文中宋" w:hint="eastAsia"/>
+        </w:rPr>
+        <w:t>正思考着，我就已经跑到越过费奥多尔30多米了。我</w:t>
+      </w:r>
+      <w:r>
+        <w:rPr>
+          <w:rFonts w:ascii="华文中宋" w:eastAsia="华文中宋" w:hAnsi="华文中宋" w:hint="eastAsia"/>
+        </w:rPr>
+        <w:t>要求自己在1分钟内</w:t>
+      </w:r>
+      <w:r>
+        <w:rPr>
+          <w:rFonts w:ascii="华文中宋" w:eastAsia="华文中宋" w:hAnsi="华文中宋" w:hint="eastAsia"/>
+        </w:rPr>
+        <w:t>做</w:t>
+      </w:r>
+      <w:r>
+        <w:rPr>
+          <w:rFonts w:ascii="华文中宋" w:eastAsia="华文中宋" w:hAnsi="华文中宋" w:hint="eastAsia"/>
+        </w:rPr>
+        <w:t>最后</w:t>
+      </w:r>
+      <w:r>
+        <w:rPr>
+          <w:rFonts w:ascii="华文中宋" w:eastAsia="华文中宋" w:hAnsi="华文中宋" w:hint="eastAsia"/>
+        </w:rPr>
+        <w:t>决定</w:t>
+      </w:r>
+      <w:r>
+        <w:rPr>
+          <w:rFonts w:ascii="华文中宋" w:eastAsia="华文中宋" w:hAnsi="华文中宋" w:hint="eastAsia"/>
+        </w:rPr>
+        <w:t>。</w:t>
+      </w:r>
+    </w:p>
+    <w:p>
+      <w:pPr>
+        <w:ind w:firstLine="420"/>
+        <w:rPr>
+          <w:rFonts w:ascii="华文中宋" w:eastAsia="华文中宋" w:hAnsi="华文中宋"/>
+        </w:rPr>
+      </w:pPr>
+      <w:r>
+        <w:rPr>
+          <w:rFonts w:ascii="华文中宋" w:eastAsia="华文中宋" w:hAnsi="华文中宋" w:hint="eastAsia"/>
+        </w:rPr>
+        <w:t>我站在原地等费奥多尔</w:t>
+      </w:r>
+      <w:r>
+        <w:rPr>
+          <w:rFonts w:ascii="华文中宋" w:eastAsia="华文中宋" w:hAnsi="华文中宋" w:hint="eastAsia"/>
+        </w:rPr>
+        <w:t>背着</w:t>
+      </w:r>
+      <w:proofErr w:type="gramStart"/>
+      <w:r>
+        <w:rPr>
+          <w:rFonts w:ascii="华文中宋" w:eastAsia="华文中宋" w:hAnsi="华文中宋" w:hint="eastAsia"/>
+        </w:rPr>
+        <w:t>玛尔歌</w:t>
+      </w:r>
+      <w:proofErr w:type="gramEnd"/>
+      <w:r>
+        <w:rPr>
+          <w:rFonts w:ascii="华文中宋" w:eastAsia="华文中宋" w:hAnsi="华文中宋" w:hint="eastAsia"/>
+        </w:rPr>
+        <w:t>慢慢地爬过来，示意他停下。他上气不接下气，紫色的眼睛里像燃烧着火光。</w:t>
+      </w:r>
+    </w:p>
+    <w:p>
+      <w:pPr>
+        <w:ind w:firstLine="420"/>
+        <w:rPr>
+          <w:rFonts w:ascii="华文中宋" w:eastAsia="华文中宋" w:hAnsi="华文中宋"/>
+        </w:rPr>
+      </w:pPr>
+      <w:r>
+        <w:rPr>
+          <w:rFonts w:ascii="华文中宋" w:eastAsia="华文中宋" w:hAnsi="华文中宋" w:hint="eastAsia"/>
+        </w:rPr>
+        <w:t>我从他的背心里抽出防弹插板</w:t>
+      </w:r>
+      <w:r>
+        <w:rPr>
+          <w:rFonts w:ascii="华文中宋" w:eastAsia="华文中宋" w:hAnsi="华文中宋" w:hint="eastAsia"/>
+        </w:rPr>
+        <w:t>丢弃</w:t>
+      </w:r>
+      <w:r>
+        <w:rPr>
+          <w:rFonts w:ascii="华文中宋" w:eastAsia="华文中宋" w:hAnsi="华文中宋" w:hint="eastAsia"/>
+        </w:rPr>
+        <w:t>到地上</w:t>
+      </w:r>
+      <w:r>
+        <w:rPr>
+          <w:rFonts w:ascii="华文中宋" w:eastAsia="华文中宋" w:hAnsi="华文中宋" w:hint="eastAsia"/>
+        </w:rPr>
+        <w:t>：“</w:t>
+      </w:r>
+      <w:r>
+        <w:rPr>
+          <w:rFonts w:hint="eastAsia"/>
+          <w:b/>
+          <w:color w:val="7030A0"/>
+        </w:rPr>
+        <w:t>这个没用了。</w:t>
+      </w:r>
+      <w:r>
+        <w:rPr>
+          <w:rFonts w:ascii="华文中宋" w:eastAsia="华文中宋" w:hAnsi="华文中宋" w:hint="eastAsia"/>
+        </w:rPr>
+        <w:t>”</w:t>
+      </w:r>
+    </w:p>
+    <w:p>
+      <w:pPr>
+        <w:ind w:firstLine="420"/>
+        <w:rPr>
+          <w:rFonts w:ascii="华文中宋" w:eastAsia="华文中宋" w:hAnsi="华文中宋"/>
+        </w:rPr>
+      </w:pPr>
+      <w:r>
+        <w:rPr>
+          <w:rFonts w:ascii="华文中宋" w:eastAsia="华文中宋" w:hAnsi="华文中宋" w:hint="eastAsia"/>
+        </w:rPr>
+        <w:t>他马上加快速度跑了起来。</w:t>
+      </w:r>
+      <w:r>
+        <w:rPr>
+          <w:rFonts w:ascii="华文中宋" w:eastAsia="华文中宋" w:hAnsi="华文中宋" w:hint="eastAsia"/>
+        </w:rPr>
+        <w:t>我决定先跟着他慢慢跑。</w:t>
+      </w:r>
+    </w:p>
+    <w:p>
+      <w:r>
+        <w:rPr>
+          <w:rFonts w:hint="eastAsia"/>
+        </w:rPr>
+        <w:t>---------------------------------------------------------------------------------</w:t>
+      </w:r>
+    </w:p>
+    <w:p>
+      <w:pPr>
+        <w:jc w:val="center"/>
+        <w:rPr>
+          <w:rFonts w:ascii="华文中宋" w:eastAsia="华文中宋" w:hAnsi="华文中宋"/>
+        </w:rPr>
+      </w:pPr>
+      <w:r>
+        <w:rPr>
+          <w:rFonts w:ascii="华文中宋" w:eastAsia="华文中宋" w:hAnsi="华文中宋"/>
+        </w:rPr>
+        <w:t>Whoa, thought it was a nightmare</w:t>
+      </w:r>
+      <w:r>
+        <w:rPr>
+          <w:rFonts w:ascii="华文中宋" w:eastAsia="华文中宋" w:hAnsi="华文中宋"/>
+        </w:rPr>
+        <w:t>.</w:t>
+      </w:r>
+    </w:p>
+    <w:p>
+      <w:pPr>
+        <w:jc w:val="center"/>
+        <w:rPr>
+          <w:rFonts w:ascii="华文中宋" w:eastAsia="华文中宋" w:hAnsi="华文中宋"/>
+        </w:rPr>
+      </w:pPr>
+      <w:r>
+        <w:rPr>
+          <w:rFonts w:ascii="华文中宋" w:eastAsia="华文中宋" w:hAnsi="华文中宋"/>
+        </w:rPr>
+        <w:t>Lo</w:t>
+      </w:r>
+      <w:r>
+        <w:rPr>
+          <w:rFonts w:ascii="华文中宋" w:eastAsia="华文中宋" w:hAnsi="华文中宋" w:hint="eastAsia"/>
+        </w:rPr>
+        <w:t>rd</w:t>
+      </w:r>
+      <w:r>
+        <w:rPr>
+          <w:rFonts w:ascii="华文中宋" w:eastAsia="华文中宋" w:hAnsi="华文中宋"/>
+        </w:rPr>
+        <w:t>, it's all so true</w:t>
+      </w:r>
+      <w:r>
+        <w:rPr>
+          <w:rFonts w:ascii="华文中宋" w:eastAsia="华文中宋" w:hAnsi="华文中宋"/>
+        </w:rPr>
+        <w:t>.</w:t>
+      </w:r>
+    </w:p>
+    <w:p>
+      <w:pPr>
+        <w:jc w:val="center"/>
+        <w:rPr>
+          <w:rFonts w:ascii="华文中宋" w:eastAsia="华文中宋" w:hAnsi="华文中宋"/>
+        </w:rPr>
+      </w:pPr>
+      <w:r>
+        <w:rPr>
+          <w:rFonts w:ascii="华文中宋" w:eastAsia="华文中宋" w:hAnsi="华文中宋"/>
+        </w:rPr>
+        <w:t xml:space="preserve">They told me, "Don't go </w:t>
+      </w:r>
+      <w:proofErr w:type="spellStart"/>
+      <w:r>
+        <w:rPr>
+          <w:rFonts w:ascii="华文中宋" w:eastAsia="华文中宋" w:hAnsi="华文中宋"/>
+        </w:rPr>
+        <w:t>walkin</w:t>
+      </w:r>
+      <w:proofErr w:type="spellEnd"/>
+      <w:r>
+        <w:rPr>
+          <w:rFonts w:ascii="华文中宋" w:eastAsia="华文中宋" w:hAnsi="华文中宋"/>
+        </w:rPr>
+        <w:t>' slow</w:t>
+      </w:r>
+      <w:r>
+        <w:rPr>
+          <w:rFonts w:ascii="华文中宋" w:eastAsia="华文中宋" w:hAnsi="华文中宋"/>
+        </w:rPr>
+        <w:t>,</w:t>
+      </w:r>
+    </w:p>
+    <w:p>
+      <w:pPr>
+        <w:jc w:val="center"/>
+        <w:rPr>
+          <w:rFonts w:ascii="华文中宋" w:eastAsia="华文中宋" w:hAnsi="华文中宋"/>
+        </w:rPr>
+      </w:pPr>
+      <w:r>
+        <w:rPr>
+          <w:rFonts w:ascii="华文中宋" w:eastAsia="华文中宋" w:hAnsi="华文中宋"/>
+        </w:rPr>
+        <w:t>Cause Devil's on the loose."</w:t>
+      </w:r>
+    </w:p>
+    <w:p>
+      <w:pPr>
+        <w:jc w:val="center"/>
+        <w:rPr>
+          <w:rFonts w:ascii="华文中宋" w:eastAsia="华文中宋" w:hAnsi="华文中宋"/>
+        </w:rPr>
+      </w:pPr>
+    </w:p>
+    <w:p>
+      <w:pPr>
+        <w:jc w:val="center"/>
+        <w:rPr>
+          <w:rFonts w:ascii="华文中宋" w:eastAsia="华文中宋" w:hAnsi="华文中宋"/>
+        </w:rPr>
+      </w:pPr>
+      <w:r>
+        <w:rPr>
+          <w:rFonts w:ascii="华文中宋" w:eastAsia="华文中宋" w:hAnsi="华文中宋"/>
+        </w:rPr>
+        <w:t>Better run through the jungle,</w:t>
+      </w:r>
+    </w:p>
+    <w:p>
+      <w:pPr>
+        <w:jc w:val="center"/>
+        <w:rPr>
+          <w:rFonts w:ascii="华文中宋" w:eastAsia="华文中宋" w:hAnsi="华文中宋"/>
+        </w:rPr>
+      </w:pPr>
+      <w:r>
+        <w:rPr>
+          <w:rFonts w:ascii="华文中宋" w:eastAsia="华文中宋" w:hAnsi="华文中宋"/>
+        </w:rPr>
+        <w:t>Better run through the jungle,</w:t>
+      </w:r>
+    </w:p>
+    <w:p>
+      <w:pPr>
+        <w:jc w:val="center"/>
+        <w:rPr>
+          <w:rFonts w:ascii="华文中宋" w:eastAsia="华文中宋" w:hAnsi="华文中宋"/>
+        </w:rPr>
+      </w:pPr>
+      <w:r>
+        <w:rPr>
+          <w:rFonts w:ascii="华文中宋" w:eastAsia="华文中宋" w:hAnsi="华文中宋"/>
+        </w:rPr>
+        <w:t>Better run through the jungle,</w:t>
+      </w:r>
+    </w:p>
+    <w:p>
+      <w:pPr>
+        <w:jc w:val="center"/>
+        <w:rPr>
+          <w:rFonts w:ascii="华文中宋" w:eastAsia="华文中宋" w:hAnsi="华文中宋" w:hint="eastAsia"/>
+        </w:rPr>
+      </w:pPr>
+      <w:r>
+        <w:rPr>
+          <w:rFonts w:ascii="华文中宋" w:eastAsia="华文中宋" w:hAnsi="华文中宋"/>
+        </w:rPr>
+        <w:t xml:space="preserve">Whoa, </w:t>
+      </w:r>
+      <w:r>
+        <w:rPr>
+          <w:rFonts w:ascii="华文中宋" w:eastAsia="华文中宋" w:hAnsi="华文中宋"/>
+        </w:rPr>
+        <w:t>d</w:t>
+      </w:r>
+      <w:r>
+        <w:rPr>
+          <w:rFonts w:ascii="华文中宋" w:eastAsia="华文中宋" w:hAnsi="华文中宋"/>
+        </w:rPr>
+        <w:t>on't look back to see.</w:t>
+      </w:r>
+    </w:p>
+    <w:p>
+      <w:r>
+        <w:rPr>
+          <w:rFonts w:hint="eastAsia"/>
+        </w:rPr>
+        <w:t>---------------------------------------------------------------------------------</w:t>
+      </w:r>
+    </w:p>
+    <w:p>
+      <w:pPr>
+        <w:ind w:firstLine="420"/>
+        <w:rPr>
+          <w:rFonts w:ascii="华文中宋" w:eastAsia="华文中宋" w:hAnsi="华文中宋"/>
+        </w:rPr>
+      </w:pPr>
+      <w:r>
+        <w:rPr>
+          <w:rFonts w:ascii="华文中宋" w:eastAsia="华文中宋" w:hAnsi="华文中宋" w:hint="eastAsia"/>
+        </w:rPr>
         <w:t>艾</w:t>
       </w:r>
       <w:proofErr w:type="gramStart"/>
@@ -53822,19 +54374,13 @@
         <w:rPr>
           <w:rFonts w:ascii="华文中宋" w:eastAsia="华文中宋" w:hAnsi="华文中宋" w:hint="eastAsia"/>
         </w:rPr>
-        <w:t>雅开着那个叫“直升机”的大玩具把我们</w:t>
-      </w:r>
-      <w:r>
-        <w:rPr>
-          <w:rFonts w:ascii="华文中宋" w:eastAsia="华文中宋" w:hAnsi="华文中宋" w:hint="eastAsia"/>
-        </w:rPr>
-        <w:t>接</w:t>
-      </w:r>
-      <w:r>
-        <w:rPr>
-          <w:rFonts w:ascii="华文中宋" w:eastAsia="华文中宋" w:hAnsi="华文中宋" w:hint="eastAsia"/>
-        </w:rPr>
-        <w:t>了回去</w:t>
+        <w:t>雅开着那个叫“直升机”的大玩具</w:t>
+      </w:r>
+      <w:r>
+        <w:rPr>
+          <w:rFonts w:ascii="华文中宋" w:eastAsia="华文中宋" w:hAnsi="华文中宋" w:hint="eastAsia"/>
+        </w:rPr>
+        <w:t>来接我们了</w:t>
       </w:r>
       <w:r>
         <w:rPr>
@@ -54306,6 +54852,7 @@
       </w:pPr>
       <w:bookmarkStart w:id="21" w:name="_Toc94022313"/>
       <w:r>
+        <w:lastRenderedPageBreak/>
         <w:t>True Ending:</w:t>
       </w:r>
       <w:bookmarkEnd w:id="21"/>
@@ -56624,7 +57171,7 @@
   <w:style w:type="paragraph" w:default="1" w:styleId="a0">
     <w:name w:val="Normal"/>
     <w:qFormat/>
-    <w:rsid w:val="00094E9A"/>
+    <w:rsid w:val="00940905"/>
     <w:pPr>
       <w:widowControl w:val="0"/>
       <w:jc w:val="both"/>
@@ -56679,7 +57226,6 @@
   <w:style w:type="character" w:default="1" w:styleId="a1">
     <w:name w:val="Default Paragraph Font"/>
     <w:uiPriority w:val="1"/>
-    <w:semiHidden/>
     <w:unhideWhenUsed/>
   </w:style>
   <w:style w:type="table" w:default="1" w:styleId="a2">
@@ -57260,7 +57806,7 @@
 </file>
 
 <file path=customXml/itemProps1.xml><?xml version="1.0" encoding="utf-8"?>
-<ds:datastoreItem xmlns:ds="http://schemas.openxmlformats.org/officeDocument/2006/customXml" ds:itemID="{DBB6E857-0982-4E27-B7AD-57898735E75A}">
+<ds:datastoreItem xmlns:ds="http://schemas.openxmlformats.org/officeDocument/2006/customXml" ds:itemID="{984ADE32-72FA-44D6-B9FA-A13C6C78A826}">
   <ds:schemaRefs>
     <ds:schemaRef ds:uri="http://schemas.openxmlformats.org/officeDocument/2006/bibliography"/>
   </ds:schemaRefs>

--- a/CINT the Space Fleet Hecate2 (未配乐).docx
+++ b/CINT the Space Fleet Hecate2 (未配乐).docx
@@ -3483,6 +3483,7 @@
       <w:r>
         <w:rPr>
           <w:rFonts w:hint="eastAsia"/>
+          <w:color w:val="76923C" w:themeColor="accent3" w:themeShade="BF"/>
         </w:rPr>
         <w:t>Muwahahaha</w:t>
       </w:r>
@@ -3490,20 +3491,29 @@
       <w:r>
         <w:rPr>
           <w:rFonts w:hint="eastAsia"/>
+          <w:color w:val="76923C" w:themeColor="accent3" w:themeShade="BF"/>
         </w:rPr>
         <w:t>！</w:t>
       </w:r>
       <w:r>
         <w:rPr>
           <w:rFonts w:hint="eastAsia"/>
+          <w:color w:val="76923C" w:themeColor="accent3" w:themeShade="BF"/>
         </w:rPr>
         <w:t>战士心中的风总能拂去一切浮尘。</w:t>
       </w:r>
       <w:r>
         <w:rPr>
           <w:rFonts w:hint="eastAsia"/>
-        </w:rPr>
-        <w:t>干得漂亮，算法星神。”灰岩皮毫不留情地用这个奇怪的名号来称呼我。</w:t>
+          <w:color w:val="76923C" w:themeColor="accent3" w:themeShade="BF"/>
+        </w:rPr>
+        <w:t>干得漂亮，算法星神。</w:t>
+      </w:r>
+      <w:r>
+        <w:rPr>
+          <w:rFonts w:hint="eastAsia"/>
+        </w:rPr>
+        <w:t>”灰岩皮毫不留情地用这个奇怪的名号来称呼我。</w:t>
       </w:r>
       <w:r>
         <w:rPr>
@@ -53201,15 +53211,21 @@
         <w:rPr>
           <w:rFonts w:ascii="华文中宋" w:eastAsia="华文中宋" w:hAnsi="华文中宋" w:hint="eastAsia"/>
         </w:rPr>
-        <w:t>我发现</w:t>
-      </w:r>
-      <w:bookmarkStart w:id="20" w:name="_GoBack"/>
-      <w:bookmarkEnd w:id="20"/>
-      <w:r>
-        <w:rPr>
-          <w:rFonts w:ascii="华文中宋" w:eastAsia="华文中宋" w:hAnsi="华文中宋" w:hint="eastAsia"/>
-        </w:rPr>
-        <w:t>杀人与杀兽完全不是一种感觉。</w:t>
+        <w:t>我发现杀人与杀</w:t>
+      </w:r>
+      <w:proofErr w:type="gramStart"/>
+      <w:r>
+        <w:rPr>
+          <w:rFonts w:ascii="华文中宋" w:eastAsia="华文中宋" w:hAnsi="华文中宋" w:hint="eastAsia"/>
+        </w:rPr>
+        <w:t>兽完全</w:t>
+      </w:r>
+      <w:proofErr w:type="gramEnd"/>
+      <w:r>
+        <w:rPr>
+          <w:rFonts w:ascii="华文中宋" w:eastAsia="华文中宋" w:hAnsi="华文中宋" w:hint="eastAsia"/>
+        </w:rPr>
+        <w:t>不是一种感觉。</w:t>
       </w:r>
     </w:p>
     <w:p>
@@ -54176,13 +54192,7 @@
         <w:rPr>
           <w:rFonts w:ascii="华文中宋" w:eastAsia="华文中宋" w:hAnsi="华文中宋"/>
         </w:rPr>
-        <w:t>Whoa, thought it was a nightmare</w:t>
-      </w:r>
-      <w:r>
-        <w:rPr>
-          <w:rFonts w:ascii="华文中宋" w:eastAsia="华文中宋" w:hAnsi="华文中宋"/>
-        </w:rPr>
-        <w:t>.</w:t>
+        <w:t>Whoa, thought it was a nightmare.</w:t>
       </w:r>
     </w:p>
     <w:p>
@@ -54208,13 +54218,7 @@
         <w:rPr>
           <w:rFonts w:ascii="华文中宋" w:eastAsia="华文中宋" w:hAnsi="华文中宋"/>
         </w:rPr>
-        <w:t>, it's all so true</w:t>
-      </w:r>
-      <w:r>
-        <w:rPr>
-          <w:rFonts w:ascii="华文中宋" w:eastAsia="华文中宋" w:hAnsi="华文中宋"/>
-        </w:rPr>
-        <w:t>.</w:t>
+        <w:t>, it's all so true.</w:t>
       </w:r>
     </w:p>
     <w:p>
@@ -54242,13 +54246,7 @@
         <w:rPr>
           <w:rFonts w:ascii="华文中宋" w:eastAsia="华文中宋" w:hAnsi="华文中宋"/>
         </w:rPr>
-        <w:t>' slow</w:t>
-      </w:r>
-      <w:r>
-        <w:rPr>
-          <w:rFonts w:ascii="华文中宋" w:eastAsia="华文中宋" w:hAnsi="华文中宋"/>
-        </w:rPr>
-        <w:t>,</w:t>
+        <w:t>' slow,</w:t>
       </w:r>
     </w:p>
     <w:p>
@@ -54850,12 +54848,2394 @@
       <w:pPr>
         <w:pStyle w:val="2"/>
       </w:pPr>
-      <w:bookmarkStart w:id="21" w:name="_Toc94022313"/>
+      <w:bookmarkStart w:id="20" w:name="_Toc94022313"/>
       <w:r>
         <w:lastRenderedPageBreak/>
         <w:t>True Ending:</w:t>
       </w:r>
+      <w:bookmarkEnd w:id="20"/>
+    </w:p>
+    <w:p>
+      <w:pPr>
+        <w:ind w:firstLine="420"/>
+        <w:rPr>
+          <w:rFonts w:ascii="华文中宋" w:eastAsia="华文中宋" w:hAnsi="华文中宋"/>
+        </w:rPr>
+      </w:pPr>
+      <w:r>
+        <w:rPr>
+          <w:rFonts w:ascii="华文中宋" w:eastAsia="华文中宋" w:hAnsi="华文中宋" w:hint="eastAsia"/>
+        </w:rPr>
+        <w:t>“</w:t>
+      </w:r>
+      <w:r>
+        <w:rPr>
+          <w:rFonts w:ascii="华文中宋" w:eastAsia="华文中宋" w:hAnsi="华文中宋" w:hint="eastAsia"/>
+          <w:color w:val="FF0000"/>
+        </w:rPr>
+        <w:t>这场会议是简短地</w:t>
+      </w:r>
+      <w:r>
+        <w:rPr>
+          <w:rFonts w:ascii="华文中宋" w:eastAsia="华文中宋" w:hAnsi="华文中宋" w:hint="eastAsia"/>
+          <w:color w:val="FF0000"/>
+        </w:rPr>
+        <w:t>总结一下</w:t>
+      </w:r>
+      <w:r>
+        <w:rPr>
+          <w:rFonts w:ascii="华文中宋" w:eastAsia="华文中宋" w:hAnsi="华文中宋" w:hint="eastAsia"/>
+          <w:color w:val="FF0000"/>
+        </w:rPr>
+        <w:t>昨天的战斗</w:t>
+      </w:r>
+      <w:r>
+        <w:rPr>
+          <w:rFonts w:ascii="华文中宋" w:eastAsia="华文中宋" w:hAnsi="华文中宋" w:hint="eastAsia"/>
+          <w:color w:val="FF0000"/>
+        </w:rPr>
+        <w:t>。</w:t>
+      </w:r>
+      <w:r>
+        <w:rPr>
+          <w:rFonts w:ascii="华文中宋" w:eastAsia="华文中宋" w:hAnsi="华文中宋" w:hint="eastAsia"/>
+        </w:rPr>
+        <w:t>”</w:t>
+      </w:r>
+      <w:proofErr w:type="gramStart"/>
+      <w:r>
+        <w:rPr>
+          <w:rFonts w:ascii="华文中宋" w:eastAsia="华文中宋" w:hAnsi="华文中宋" w:hint="eastAsia"/>
+        </w:rPr>
+        <w:t>莉莉娅</w:t>
+      </w:r>
+      <w:proofErr w:type="gramEnd"/>
+      <w:r>
+        <w:rPr>
+          <w:rFonts w:ascii="华文中宋" w:eastAsia="华文中宋" w:hAnsi="华文中宋" w:hint="eastAsia"/>
+        </w:rPr>
+        <w:t>对</w:t>
+      </w:r>
+      <w:r>
+        <w:rPr>
+          <w:rFonts w:ascii="华文中宋" w:eastAsia="华文中宋" w:hAnsi="华文中宋" w:hint="eastAsia"/>
+        </w:rPr>
+        <w:t>食堂里</w:t>
+      </w:r>
+      <w:r>
+        <w:rPr>
+          <w:rFonts w:ascii="华文中宋" w:eastAsia="华文中宋" w:hAnsi="华文中宋" w:hint="eastAsia"/>
+        </w:rPr>
+        <w:t>的所有人</w:t>
+      </w:r>
+      <w:r>
+        <w:rPr>
+          <w:rFonts w:ascii="华文中宋" w:eastAsia="华文中宋" w:hAnsi="华文中宋" w:hint="eastAsia"/>
+        </w:rPr>
+        <w:t>说。</w:t>
+      </w:r>
+    </w:p>
+    <w:p>
+      <w:pPr>
+        <w:ind w:firstLine="420"/>
+        <w:rPr>
+          <w:rFonts w:ascii="华文中宋" w:eastAsia="华文中宋" w:hAnsi="华文中宋"/>
+        </w:rPr>
+      </w:pPr>
+      <w:r>
+        <w:rPr>
+          <w:rFonts w:ascii="华文中宋" w:eastAsia="华文中宋" w:hAnsi="华文中宋"/>
+        </w:rPr>
+        <w:t>“</w:t>
+      </w:r>
+      <w:r>
+        <w:rPr>
+          <w:rFonts w:ascii="华文中宋" w:eastAsia="华文中宋" w:hAnsi="华文中宋" w:hint="eastAsia"/>
+          <w:color w:val="FF0000"/>
+        </w:rPr>
+        <w:t>其实我也并不想在这里开总结会，我也希望大家</w:t>
+      </w:r>
+      <w:r>
+        <w:rPr>
+          <w:rFonts w:ascii="华文中宋" w:eastAsia="华文中宋" w:hAnsi="华文中宋" w:hint="eastAsia"/>
+          <w:color w:val="FF0000"/>
+        </w:rPr>
+        <w:t>好好吃</w:t>
+      </w:r>
+      <w:r>
+        <w:rPr>
+          <w:rFonts w:ascii="华文中宋" w:eastAsia="华文中宋" w:hAnsi="华文中宋" w:hint="eastAsia"/>
+          <w:color w:val="FF0000"/>
+        </w:rPr>
+        <w:t>晚</w:t>
+      </w:r>
+      <w:r>
+        <w:rPr>
+          <w:rFonts w:ascii="华文中宋" w:eastAsia="华文中宋" w:hAnsi="华文中宋" w:hint="eastAsia"/>
+          <w:color w:val="FF0000"/>
+        </w:rPr>
+        <w:t>饭好好</w:t>
+      </w:r>
+      <w:r>
+        <w:rPr>
+          <w:rFonts w:ascii="华文中宋" w:eastAsia="华文中宋" w:hAnsi="华文中宋" w:hint="eastAsia"/>
+          <w:color w:val="FF0000"/>
+        </w:rPr>
+        <w:t>休息。但这场战斗过于特殊了。</w:t>
+      </w:r>
+      <w:r>
+        <w:rPr>
+          <w:rFonts w:ascii="华文中宋" w:eastAsia="华文中宋" w:hAnsi="华文中宋" w:hint="eastAsia"/>
+          <w:color w:val="FF0000"/>
+        </w:rPr>
+        <w:t>我们要迅速吸取经验教训</w:t>
+      </w:r>
+      <w:r>
+        <w:rPr>
+          <w:rFonts w:ascii="华文中宋" w:eastAsia="华文中宋" w:hAnsi="华文中宋" w:hint="eastAsia"/>
+          <w:color w:val="FF0000"/>
+        </w:rPr>
+        <w:t>。</w:t>
+      </w:r>
+      <w:r>
+        <w:rPr>
+          <w:rFonts w:ascii="华文中宋" w:eastAsia="华文中宋" w:hAnsi="华文中宋" w:hint="eastAsia"/>
+          <w:color w:val="FF0000"/>
+        </w:rPr>
+        <w:t>首先说我自己的责任。一直以来我设计的指挥流程中只考虑了对【兽】的效率，完全没考虑</w:t>
+      </w:r>
+      <w:r>
+        <w:rPr>
+          <w:rFonts w:ascii="华文中宋" w:eastAsia="华文中宋" w:hAnsi="华文中宋" w:hint="eastAsia"/>
+          <w:color w:val="FF0000"/>
+        </w:rPr>
+        <w:t>其他国家</w:t>
+      </w:r>
+      <w:r>
+        <w:rPr>
+          <w:rFonts w:ascii="华文中宋" w:eastAsia="华文中宋" w:hAnsi="华文中宋" w:hint="eastAsia"/>
+          <w:color w:val="FF0000"/>
+        </w:rPr>
+        <w:t>叛乱</w:t>
+      </w:r>
+      <w:r>
+        <w:rPr>
+          <w:rFonts w:ascii="华文中宋" w:eastAsia="华文中宋" w:hAnsi="华文中宋" w:hint="eastAsia"/>
+          <w:color w:val="FF0000"/>
+        </w:rPr>
+        <w:t>的可能性。</w:t>
+      </w:r>
+      <w:r>
+        <w:rPr>
+          <w:rFonts w:ascii="华文中宋" w:eastAsia="华文中宋" w:hAnsi="华文中宋" w:hint="eastAsia"/>
+          <w:color w:val="FF0000"/>
+        </w:rPr>
+        <w:t>但我现在明白了</w:t>
+      </w:r>
+      <w:r>
+        <w:rPr>
+          <w:rFonts w:ascii="华文中宋" w:eastAsia="华文中宋" w:hAnsi="华文中宋" w:hint="eastAsia"/>
+          <w:color w:val="FF0000"/>
+        </w:rPr>
+        <w:t>一个早该明白的道理：负责指挥暴力机器</w:t>
+      </w:r>
+      <w:r>
+        <w:rPr>
+          <w:rFonts w:ascii="华文中宋" w:eastAsia="华文中宋" w:hAnsi="华文中宋" w:hint="eastAsia"/>
+          <w:color w:val="FF0000"/>
+        </w:rPr>
+        <w:t>的人不</w:t>
+      </w:r>
+      <w:r>
+        <w:rPr>
+          <w:rFonts w:ascii="华文中宋" w:eastAsia="华文中宋" w:hAnsi="华文中宋" w:hint="eastAsia"/>
+          <w:color w:val="FF0000"/>
+        </w:rPr>
+        <w:t>可</w:t>
+      </w:r>
+      <w:r>
+        <w:rPr>
+          <w:rFonts w:ascii="华文中宋" w:eastAsia="华文中宋" w:hAnsi="华文中宋" w:hint="eastAsia"/>
+          <w:color w:val="FF0000"/>
+        </w:rPr>
+        <w:t>不关心政治。虽然大家</w:t>
+      </w:r>
+      <w:r>
+        <w:rPr>
+          <w:rFonts w:ascii="华文中宋" w:eastAsia="华文中宋" w:hAnsi="华文中宋" w:hint="eastAsia"/>
+          <w:color w:val="FF0000"/>
+        </w:rPr>
+        <w:t>现在</w:t>
+      </w:r>
+      <w:r>
+        <w:rPr>
+          <w:rFonts w:ascii="华文中宋" w:eastAsia="华文中宋" w:hAnsi="华文中宋" w:hint="eastAsia"/>
+          <w:color w:val="FF0000"/>
+        </w:rPr>
+        <w:t>基本没有大碍，但我让你们冒了不必要的巨大风险。我对不起这里的所有人，也对不起艾尔比斯的那些普通人。</w:t>
+      </w:r>
+      <w:r>
+        <w:rPr>
+          <w:rFonts w:ascii="华文中宋" w:eastAsia="华文中宋" w:hAnsi="华文中宋"/>
+        </w:rPr>
+        <w:t>”</w:t>
+      </w:r>
+    </w:p>
+    <w:p>
+      <w:pPr>
+        <w:ind w:firstLine="420"/>
+        <w:rPr>
+          <w:rFonts w:ascii="华文中宋" w:eastAsia="华文中宋" w:hAnsi="华文中宋"/>
+        </w:rPr>
+      </w:pPr>
+      <w:proofErr w:type="gramStart"/>
+      <w:r>
+        <w:rPr>
+          <w:rFonts w:ascii="华文中宋" w:eastAsia="华文中宋" w:hAnsi="华文中宋" w:hint="eastAsia"/>
+        </w:rPr>
+        <w:t>莉莉娅</w:t>
+      </w:r>
+      <w:proofErr w:type="gramEnd"/>
+      <w:r>
+        <w:rPr>
+          <w:rFonts w:ascii="华文中宋" w:eastAsia="华文中宋" w:hAnsi="华文中宋" w:hint="eastAsia"/>
+        </w:rPr>
+        <w:t>深深地鞠躬。</w:t>
+      </w:r>
+      <w:r>
+        <w:rPr>
+          <w:rFonts w:ascii="华文中宋" w:eastAsia="华文中宋" w:hAnsi="华文中宋" w:hint="eastAsia"/>
+        </w:rPr>
+        <w:t>众人沉默。</w:t>
+      </w:r>
+    </w:p>
+    <w:p>
+      <w:pPr>
+        <w:ind w:firstLine="420"/>
+        <w:rPr>
+          <w:rFonts w:ascii="华文中宋" w:eastAsia="华文中宋" w:hAnsi="华文中宋"/>
+        </w:rPr>
+      </w:pPr>
+      <w:r>
+        <w:rPr>
+          <w:rFonts w:ascii="华文中宋" w:eastAsia="华文中宋" w:hAnsi="华文中宋" w:hint="eastAsia"/>
+        </w:rPr>
+        <w:t>“</w:t>
+      </w:r>
+      <w:r>
+        <w:rPr>
+          <w:rFonts w:ascii="华文中宋" w:eastAsia="华文中宋" w:hAnsi="华文中宋" w:hint="eastAsia"/>
+          <w:color w:val="FF0000"/>
+        </w:rPr>
+        <w:t>我觉得这是把艾尔比斯的</w:t>
+      </w:r>
+      <w:r>
+        <w:rPr>
+          <w:rFonts w:ascii="华文中宋" w:eastAsia="华文中宋" w:hAnsi="华文中宋" w:hint="eastAsia"/>
+          <w:color w:val="FF0000"/>
+        </w:rPr>
+        <w:t>商人造的</w:t>
+      </w:r>
+      <w:r>
+        <w:rPr>
+          <w:rFonts w:ascii="华文中宋" w:eastAsia="华文中宋" w:hAnsi="华文中宋" w:hint="eastAsia"/>
+          <w:color w:val="FF0000"/>
+        </w:rPr>
+        <w:t>大黑锅</w:t>
+      </w:r>
+      <w:r>
+        <w:rPr>
+          <w:rFonts w:ascii="华文中宋" w:eastAsia="华文中宋" w:hAnsi="华文中宋" w:hint="eastAsia"/>
+          <w:color w:val="FF0000"/>
+        </w:rPr>
+        <w:t>强行</w:t>
+      </w:r>
+      <w:r>
+        <w:rPr>
+          <w:rFonts w:ascii="华文中宋" w:eastAsia="华文中宋" w:hAnsi="华文中宋" w:hint="eastAsia"/>
+          <w:color w:val="FF0000"/>
+        </w:rPr>
+        <w:t>往自己头上扣。你看这口锅它又大又黑又圆，</w:t>
+      </w:r>
+      <w:proofErr w:type="gramStart"/>
+      <w:r>
+        <w:rPr>
+          <w:rFonts w:ascii="华文中宋" w:eastAsia="华文中宋" w:hAnsi="华文中宋" w:hint="eastAsia"/>
+          <w:color w:val="FF0000"/>
+        </w:rPr>
+        <w:t>莉莉娅君</w:t>
+      </w:r>
+      <w:r>
+        <w:rPr>
+          <w:rFonts w:ascii="华文中宋" w:eastAsia="华文中宋" w:hAnsi="华文中宋" w:hint="eastAsia"/>
+          <w:color w:val="FF0000"/>
+        </w:rPr>
+        <w:t>完全</w:t>
+      </w:r>
+      <w:proofErr w:type="gramEnd"/>
+      <w:r>
+        <w:rPr>
+          <w:rFonts w:ascii="华文中宋" w:eastAsia="华文中宋" w:hAnsi="华文中宋" w:hint="eastAsia"/>
+          <w:color w:val="FF0000"/>
+        </w:rPr>
+        <w:t>没必要背。</w:t>
+      </w:r>
+      <w:r>
+        <w:rPr>
+          <w:rFonts w:ascii="华文中宋" w:eastAsia="华文中宋" w:hAnsi="华文中宋" w:hint="eastAsia"/>
+        </w:rPr>
+        <w:t>”诺夫</w:t>
+      </w:r>
+      <w:proofErr w:type="gramStart"/>
+      <w:r>
+        <w:rPr>
+          <w:rFonts w:ascii="华文中宋" w:eastAsia="华文中宋" w:hAnsi="华文中宋" w:hint="eastAsia"/>
+        </w:rPr>
+        <w:t>特</w:t>
+      </w:r>
+      <w:proofErr w:type="gramEnd"/>
+      <w:r>
+        <w:rPr>
+          <w:rFonts w:ascii="华文中宋" w:eastAsia="华文中宋" w:hAnsi="华文中宋" w:hint="eastAsia"/>
+        </w:rPr>
+        <w:t>左手给</w:t>
+      </w:r>
+      <w:proofErr w:type="gramStart"/>
+      <w:r>
+        <w:rPr>
+          <w:rFonts w:ascii="华文中宋" w:eastAsia="华文中宋" w:hAnsi="华文中宋" w:hint="eastAsia"/>
+        </w:rPr>
+        <w:t>兰朵露可喂</w:t>
+      </w:r>
+      <w:r>
+        <w:rPr>
+          <w:rFonts w:ascii="华文中宋" w:eastAsia="华文中宋" w:hAnsi="华文中宋" w:hint="eastAsia"/>
+        </w:rPr>
+        <w:t>出</w:t>
+      </w:r>
+      <w:proofErr w:type="gramEnd"/>
+      <w:r>
+        <w:rPr>
+          <w:rFonts w:ascii="华文中宋" w:eastAsia="华文中宋" w:hAnsi="华文中宋" w:hint="eastAsia"/>
+        </w:rPr>
+        <w:t>烤肉，右手从格里克那里接过</w:t>
+      </w:r>
+      <w:r>
+        <w:rPr>
+          <w:rFonts w:ascii="华文中宋" w:eastAsia="华文中宋" w:hAnsi="华文中宋" w:hint="eastAsia"/>
+        </w:rPr>
+        <w:t>另一串</w:t>
+      </w:r>
+      <w:r>
+        <w:rPr>
+          <w:rFonts w:ascii="华文中宋" w:eastAsia="华文中宋" w:hAnsi="华文中宋" w:hint="eastAsia"/>
+        </w:rPr>
+        <w:t>烤肉边啃边说。</w:t>
+      </w:r>
+    </w:p>
+    <w:p>
+      <w:pPr>
+        <w:ind w:firstLine="420"/>
+        <w:rPr>
+          <w:rFonts w:ascii="华文中宋" w:eastAsia="华文中宋" w:hAnsi="华文中宋"/>
+        </w:rPr>
+      </w:pPr>
+      <w:r>
+        <w:rPr>
+          <w:rFonts w:ascii="华文中宋" w:eastAsia="华文中宋" w:hAnsi="华文中宋" w:hint="eastAsia"/>
+        </w:rPr>
+        <w:t>“</w:t>
+      </w:r>
+      <w:r>
+        <w:rPr>
+          <w:rFonts w:ascii="华文中宋" w:eastAsia="华文中宋" w:hAnsi="华文中宋" w:hint="eastAsia"/>
+          <w:b/>
+          <w:color w:val="8DB3E2" w:themeColor="text2" w:themeTint="66"/>
+          <w:szCs w:val="21"/>
+        </w:rPr>
+        <w:t>嗯……没有必要。</w:t>
+      </w:r>
+      <w:r>
+        <w:rPr>
+          <w:rFonts w:ascii="华文中宋" w:eastAsia="华文中宋" w:hAnsi="华文中宋" w:hint="eastAsia"/>
+        </w:rPr>
+        <w:t>”兰朵露</w:t>
+      </w:r>
+      <w:proofErr w:type="gramStart"/>
+      <w:r>
+        <w:rPr>
+          <w:rFonts w:ascii="华文中宋" w:eastAsia="华文中宋" w:hAnsi="华文中宋" w:hint="eastAsia"/>
+        </w:rPr>
+        <w:t>可靠着</w:t>
+      </w:r>
+      <w:proofErr w:type="gramEnd"/>
+      <w:r>
+        <w:rPr>
+          <w:rFonts w:ascii="华文中宋" w:eastAsia="华文中宋" w:hAnsi="华文中宋" w:hint="eastAsia"/>
+        </w:rPr>
+        <w:t>椅背仰着头睡眼惺忪地嚼着肉。</w:t>
+      </w:r>
+      <w:r>
+        <w:rPr>
+          <w:rFonts w:ascii="华文中宋" w:eastAsia="华文中宋" w:hAnsi="华文中宋" w:hint="eastAsia"/>
+        </w:rPr>
+        <w:t>今天的肉有点焦。</w:t>
+      </w:r>
+    </w:p>
+    <w:p>
+      <w:pPr>
+        <w:ind w:firstLine="420"/>
+        <w:rPr>
+          <w:rFonts w:ascii="华文中宋" w:eastAsia="华文中宋" w:hAnsi="华文中宋"/>
+        </w:rPr>
+      </w:pPr>
+      <w:r>
+        <w:rPr>
+          <w:rFonts w:ascii="华文中宋" w:eastAsia="华文中宋" w:hAnsi="华文中宋" w:hint="eastAsia"/>
+        </w:rPr>
+        <w:t>“</w:t>
+      </w:r>
+      <w:r>
+        <w:rPr>
+          <w:rFonts w:hint="eastAsia"/>
+          <w:b/>
+          <w:color w:val="7030A0"/>
+        </w:rPr>
+        <w:t>没有必要。</w:t>
+      </w:r>
+      <w:r>
+        <w:rPr>
+          <w:rFonts w:ascii="华文中宋" w:eastAsia="华文中宋" w:hAnsi="华文中宋" w:hint="eastAsia"/>
+        </w:rPr>
+        <w:t>”</w:t>
+      </w:r>
+      <w:r>
+        <w:rPr>
+          <w:rFonts w:ascii="华文中宋" w:eastAsia="华文中宋" w:hAnsi="华文中宋" w:hint="eastAsia"/>
+        </w:rPr>
+        <w:t>奈芙莲躺在医院里</w:t>
+      </w:r>
+      <w:r>
+        <w:rPr>
+          <w:rFonts w:ascii="华文中宋" w:eastAsia="华文中宋" w:hAnsi="华文中宋" w:hint="eastAsia"/>
+        </w:rPr>
+        <w:t>喝着粥，</w:t>
+      </w:r>
+      <w:r>
+        <w:rPr>
+          <w:rFonts w:ascii="华文中宋" w:eastAsia="华文中宋" w:hAnsi="华文中宋" w:hint="eastAsia"/>
+        </w:rPr>
+        <w:t>举着</w:t>
+      </w:r>
+      <w:r>
+        <w:rPr>
+          <w:rFonts w:ascii="华文中宋" w:eastAsia="华文中宋" w:hAnsi="华文中宋" w:hint="eastAsia"/>
+        </w:rPr>
+        <w:t>无线电设备</w:t>
+      </w:r>
+      <w:r>
+        <w:rPr>
+          <w:rFonts w:ascii="华文中宋" w:eastAsia="华文中宋" w:hAnsi="华文中宋" w:hint="eastAsia"/>
+        </w:rPr>
+        <w:t>用视频连线。</w:t>
+      </w:r>
+    </w:p>
+    <w:p>
+      <w:pPr>
+        <w:ind w:firstLine="420"/>
+        <w:rPr>
+          <w:rFonts w:ascii="华文中宋" w:eastAsia="华文中宋" w:hAnsi="华文中宋" w:hint="eastAsia"/>
+        </w:rPr>
+      </w:pPr>
+      <w:r>
+        <w:rPr>
+          <w:rFonts w:ascii="华文中宋" w:eastAsia="华文中宋" w:hAnsi="华文中宋" w:hint="eastAsia"/>
+        </w:rPr>
+        <w:t>“</w:t>
+      </w:r>
+      <w:r>
+        <w:rPr>
+          <w:rFonts w:hint="eastAsia"/>
+          <w:b/>
+          <w:color w:val="E36C0A" w:themeColor="accent6" w:themeShade="BF"/>
+        </w:rPr>
+        <w:t>把</w:t>
+      </w:r>
+      <w:r>
+        <w:rPr>
+          <w:rFonts w:hint="eastAsia"/>
+          <w:b/>
+          <w:color w:val="E36C0A" w:themeColor="accent6" w:themeShade="BF"/>
+        </w:rPr>
+        <w:t>小玩具</w:t>
+      </w:r>
+      <w:r>
+        <w:rPr>
+          <w:rFonts w:hint="eastAsia"/>
+          <w:b/>
+          <w:color w:val="E36C0A" w:themeColor="accent6" w:themeShade="BF"/>
+        </w:rPr>
+        <w:t>大玩具</w:t>
+      </w:r>
+      <w:r>
+        <w:rPr>
+          <w:rFonts w:hint="eastAsia"/>
+          <w:b/>
+          <w:color w:val="E36C0A" w:themeColor="accent6" w:themeShade="BF"/>
+        </w:rPr>
+        <w:t>都</w:t>
+      </w:r>
+      <w:r>
+        <w:rPr>
+          <w:rFonts w:hint="eastAsia"/>
+          <w:b/>
+          <w:color w:val="E36C0A" w:themeColor="accent6" w:themeShade="BF"/>
+        </w:rPr>
+        <w:t>开上战场的感觉很激动哦！</w:t>
+      </w:r>
+      <w:r>
+        <w:rPr>
+          <w:rFonts w:ascii="华文中宋" w:eastAsia="华文中宋" w:hAnsi="华文中宋" w:hint="eastAsia"/>
+        </w:rPr>
+        <w:t>”艾</w:t>
+      </w:r>
+      <w:proofErr w:type="gramStart"/>
+      <w:r>
+        <w:rPr>
+          <w:rFonts w:ascii="华文中宋" w:eastAsia="华文中宋" w:hAnsi="华文中宋" w:hint="eastAsia"/>
+        </w:rPr>
+        <w:t>瑟</w:t>
+      </w:r>
+      <w:proofErr w:type="gramEnd"/>
+      <w:r>
+        <w:rPr>
+          <w:rFonts w:ascii="华文中宋" w:eastAsia="华文中宋" w:hAnsi="华文中宋" w:hint="eastAsia"/>
+        </w:rPr>
+        <w:t>雅在屏幕里的轮椅上笑嘻嘻。</w:t>
+      </w:r>
+    </w:p>
+    <w:p>
+      <w:pPr>
+        <w:ind w:firstLine="420"/>
+        <w:rPr>
+          <w:rFonts w:ascii="华文中宋" w:eastAsia="华文中宋" w:hAnsi="华文中宋"/>
+        </w:rPr>
+      </w:pPr>
+      <w:r>
+        <w:rPr>
+          <w:rFonts w:ascii="华文中宋" w:eastAsia="华文中宋" w:hAnsi="华文中宋" w:hint="eastAsia"/>
+        </w:rPr>
+        <w:t>“</w:t>
+      </w:r>
+      <w:r>
+        <w:rPr>
+          <w:rFonts w:ascii="华文中宋" w:eastAsia="华文中宋" w:hAnsi="华文中宋" w:hint="eastAsia"/>
+          <w:b/>
+        </w:rPr>
+        <w:t>说实话</w:t>
+      </w:r>
+      <w:r>
+        <w:rPr>
+          <w:rFonts w:ascii="华文中宋" w:eastAsia="华文中宋" w:hAnsi="华文中宋" w:hint="eastAsia"/>
+          <w:b/>
+        </w:rPr>
+        <w:t>，</w:t>
+      </w:r>
+      <w:proofErr w:type="gramStart"/>
+      <w:r>
+        <w:rPr>
+          <w:rFonts w:ascii="华文中宋" w:eastAsia="华文中宋" w:hAnsi="华文中宋" w:hint="eastAsia"/>
+          <w:b/>
+        </w:rPr>
+        <w:t>莉</w:t>
+      </w:r>
+      <w:proofErr w:type="gramEnd"/>
+      <w:r>
+        <w:rPr>
+          <w:rFonts w:ascii="华文中宋" w:eastAsia="华文中宋" w:hAnsi="华文中宋" w:hint="eastAsia"/>
+          <w:b/>
+        </w:rPr>
+        <w:t>莉娅汇总的报告书</w:t>
+      </w:r>
+      <w:r>
+        <w:rPr>
+          <w:rFonts w:ascii="华文中宋" w:eastAsia="华文中宋" w:hAnsi="华文中宋" w:hint="eastAsia"/>
+          <w:b/>
+        </w:rPr>
+        <w:t>莫名地点燃了我的恐惧</w:t>
+      </w:r>
+      <w:r>
+        <w:rPr>
+          <w:rFonts w:ascii="华文中宋" w:eastAsia="华文中宋" w:hAnsi="华文中宋" w:hint="eastAsia"/>
+          <w:b/>
+        </w:rPr>
+        <w:t>。</w:t>
+      </w:r>
+      <w:r>
+        <w:rPr>
+          <w:rFonts w:ascii="华文中宋" w:eastAsia="华文中宋" w:hAnsi="华文中宋" w:hint="eastAsia"/>
+          <w:b/>
+        </w:rPr>
+        <w:t>我</w:t>
+      </w:r>
+      <w:r>
+        <w:rPr>
+          <w:rFonts w:ascii="华文中宋" w:eastAsia="华文中宋" w:hAnsi="华文中宋" w:hint="eastAsia"/>
+          <w:b/>
+        </w:rPr>
+        <w:t>今天一整天都在</w:t>
+      </w:r>
+      <w:r>
+        <w:rPr>
+          <w:rFonts w:ascii="华文中宋" w:eastAsia="华文中宋" w:hAnsi="华文中宋" w:hint="eastAsia"/>
+          <w:b/>
+        </w:rPr>
+        <w:t>害怕突然失去你们。</w:t>
+      </w:r>
+      <w:r>
+        <w:rPr>
+          <w:rFonts w:ascii="华文中宋" w:eastAsia="华文中宋" w:hAnsi="华文中宋" w:hint="eastAsia"/>
+          <w:b/>
+        </w:rPr>
+        <w:t>甚至我自己也更惧怕死亡了。</w:t>
+      </w:r>
+      <w:r>
+        <w:rPr>
+          <w:rFonts w:ascii="华文中宋" w:eastAsia="华文中宋" w:hAnsi="华文中宋" w:hint="eastAsia"/>
+        </w:rPr>
+        <w:t>”威廉</w:t>
+      </w:r>
+      <w:r>
+        <w:rPr>
+          <w:rFonts w:ascii="华文中宋" w:eastAsia="华文中宋" w:hAnsi="华文中宋" w:hint="eastAsia"/>
+        </w:rPr>
+        <w:t>也</w:t>
+      </w:r>
+      <w:r>
+        <w:rPr>
+          <w:rFonts w:ascii="华文中宋" w:eastAsia="华文中宋" w:hAnsi="华文中宋" w:hint="eastAsia"/>
+        </w:rPr>
+        <w:t>枕着</w:t>
+      </w:r>
+      <w:r>
+        <w:rPr>
+          <w:rFonts w:ascii="华文中宋" w:eastAsia="华文中宋" w:hAnsi="华文中宋" w:hint="eastAsia"/>
+        </w:rPr>
+        <w:t>白枕头，</w:t>
+      </w:r>
+      <w:r>
+        <w:rPr>
+          <w:rFonts w:ascii="华文中宋" w:eastAsia="华文中宋" w:hAnsi="华文中宋" w:hint="eastAsia"/>
+        </w:rPr>
+        <w:t>在屏幕里</w:t>
+      </w:r>
+      <w:r>
+        <w:rPr>
+          <w:rFonts w:ascii="华文中宋" w:eastAsia="华文中宋" w:hAnsi="华文中宋" w:hint="eastAsia"/>
+        </w:rPr>
+        <w:t>用手臂压着眼睛</w:t>
+      </w:r>
+      <w:r>
+        <w:rPr>
+          <w:rFonts w:ascii="华文中宋" w:eastAsia="华文中宋" w:hAnsi="华文中宋" w:hint="eastAsia"/>
+        </w:rPr>
+        <w:t>说</w:t>
+      </w:r>
+      <w:r>
+        <w:rPr>
+          <w:rFonts w:ascii="华文中宋" w:eastAsia="华文中宋" w:hAnsi="华文中宋" w:hint="eastAsia"/>
+        </w:rPr>
+        <w:t>，</w:t>
+      </w:r>
+    </w:p>
+    <w:p>
+      <w:pPr>
+        <w:ind w:firstLine="420"/>
+        <w:rPr>
+          <w:rFonts w:ascii="华文中宋" w:eastAsia="华文中宋" w:hAnsi="华文中宋"/>
+        </w:rPr>
+      </w:pPr>
+      <w:r>
+        <w:rPr>
+          <w:rFonts w:ascii="华文中宋" w:eastAsia="华文中宋" w:hAnsi="华文中宋" w:hint="eastAsia"/>
+        </w:rPr>
+        <w:t>“</w:t>
+      </w:r>
+      <w:r>
+        <w:rPr>
+          <w:rFonts w:ascii="华文中宋" w:eastAsia="华文中宋" w:hAnsi="华文中宋" w:hint="eastAsia"/>
+          <w:b/>
+        </w:rPr>
+        <w:t>我</w:t>
+      </w:r>
+      <w:r>
+        <w:rPr>
+          <w:rFonts w:ascii="华文中宋" w:eastAsia="华文中宋" w:hAnsi="华文中宋" w:hint="eastAsia"/>
+          <w:b/>
+        </w:rPr>
+        <w:t>什么都</w:t>
+      </w:r>
+      <w:r>
+        <w:rPr>
+          <w:rFonts w:ascii="华文中宋" w:eastAsia="华文中宋" w:hAnsi="华文中宋" w:hint="eastAsia"/>
+          <w:b/>
+        </w:rPr>
+        <w:t>做不了</w:t>
+      </w:r>
+      <w:r>
+        <w:rPr>
+          <w:rFonts w:ascii="华文中宋" w:eastAsia="华文中宋" w:hAnsi="华文中宋" w:hint="eastAsia"/>
+          <w:b/>
+        </w:rPr>
+        <w:t>，</w:t>
+      </w:r>
+      <w:r>
+        <w:rPr>
+          <w:rFonts w:ascii="华文中宋" w:eastAsia="华文中宋" w:hAnsi="华文中宋" w:hint="eastAsia"/>
+          <w:b/>
+        </w:rPr>
+        <w:t>活得</w:t>
+      </w:r>
+      <w:r>
+        <w:rPr>
+          <w:rFonts w:ascii="华文中宋" w:eastAsia="华文中宋" w:hAnsi="华文中宋" w:hint="eastAsia"/>
+          <w:b/>
+        </w:rPr>
+        <w:t>无所适从。</w:t>
+      </w:r>
+      <w:r>
+        <w:rPr>
+          <w:rFonts w:ascii="华文中宋" w:eastAsia="华文中宋" w:hAnsi="华文中宋" w:hint="eastAsia"/>
+          <w:b/>
+        </w:rPr>
+        <w:t>所以</w:t>
+      </w:r>
+      <w:proofErr w:type="gramStart"/>
+      <w:r>
+        <w:rPr>
+          <w:rFonts w:ascii="华文中宋" w:eastAsia="华文中宋" w:hAnsi="华文中宋" w:hint="eastAsia"/>
+          <w:b/>
+        </w:rPr>
+        <w:t>莉莉娅</w:t>
+      </w:r>
+      <w:proofErr w:type="gramEnd"/>
+      <w:r>
+        <w:rPr>
+          <w:rFonts w:ascii="华文中宋" w:eastAsia="华文中宋" w:hAnsi="华文中宋" w:hint="eastAsia"/>
+          <w:b/>
+        </w:rPr>
+        <w:t>现在</w:t>
+      </w:r>
+      <w:r>
+        <w:rPr>
+          <w:rFonts w:ascii="华文中宋" w:eastAsia="华文中宋" w:hAnsi="华文中宋" w:hint="eastAsia"/>
+          <w:b/>
+        </w:rPr>
+        <w:t>就不要白白增添我们的恐惧了。</w:t>
+      </w:r>
+      <w:r>
+        <w:rPr>
+          <w:rFonts w:ascii="华文中宋" w:eastAsia="华文中宋" w:hAnsi="华文中宋" w:hint="eastAsia"/>
+        </w:rPr>
+        <w:t>”</w:t>
+      </w:r>
+    </w:p>
+    <w:p>
+      <w:pPr>
+        <w:ind w:firstLine="420"/>
+        <w:rPr>
+          <w:rFonts w:ascii="华文中宋" w:eastAsia="华文中宋" w:hAnsi="华文中宋"/>
+        </w:rPr>
+      </w:pPr>
+      <w:r>
+        <w:rPr>
+          <w:rFonts w:ascii="华文中宋" w:eastAsia="华文中宋" w:hAnsi="华文中宋" w:hint="eastAsia"/>
+        </w:rPr>
+        <w:t>“</w:t>
+      </w:r>
+      <w:r>
+        <w:rPr>
+          <w:rFonts w:ascii="华文中宋" w:eastAsia="华文中宋" w:hAnsi="华文中宋" w:hint="eastAsia"/>
+          <w:b/>
+          <w:color w:val="548DD4" w:themeColor="text2" w:themeTint="99"/>
+        </w:rPr>
+        <w:t>没事的，威廉，没事的。</w:t>
+      </w:r>
+      <w:r>
+        <w:rPr>
+          <w:rFonts w:ascii="华文中宋" w:eastAsia="华文中宋" w:hAnsi="华文中宋" w:hint="eastAsia"/>
+        </w:rPr>
+        <w:t>”</w:t>
+      </w:r>
+      <w:proofErr w:type="gramStart"/>
+      <w:r>
+        <w:rPr>
+          <w:rFonts w:ascii="华文中宋" w:eastAsia="华文中宋" w:hAnsi="华文中宋" w:hint="eastAsia"/>
+        </w:rPr>
+        <w:t>珂</w:t>
+      </w:r>
+      <w:proofErr w:type="gramEnd"/>
+      <w:r>
+        <w:rPr>
+          <w:rFonts w:ascii="华文中宋" w:eastAsia="华文中宋" w:hAnsi="华文中宋" w:hint="eastAsia"/>
+        </w:rPr>
+        <w:t>朵莉这样安慰着。</w:t>
+      </w:r>
+    </w:p>
+    <w:p>
+      <w:pPr>
+        <w:ind w:firstLine="420"/>
+        <w:rPr>
+          <w:rFonts w:ascii="华文中宋" w:eastAsia="华文中宋" w:hAnsi="华文中宋"/>
+        </w:rPr>
+      </w:pPr>
+      <w:proofErr w:type="gramStart"/>
+      <w:r>
+        <w:rPr>
+          <w:rFonts w:ascii="华文中宋" w:eastAsia="华文中宋" w:hAnsi="华文中宋" w:hint="eastAsia"/>
+        </w:rPr>
+        <w:t>莉莉</w:t>
+      </w:r>
+      <w:proofErr w:type="gramEnd"/>
+      <w:r>
+        <w:rPr>
+          <w:rFonts w:ascii="华文中宋" w:eastAsia="华文中宋" w:hAnsi="华文中宋" w:hint="eastAsia"/>
+        </w:rPr>
+        <w:t>娅还是保持着鞠躬的姿势。</w:t>
+      </w:r>
+      <w:proofErr w:type="gramStart"/>
+      <w:r>
+        <w:rPr>
+          <w:rFonts w:ascii="华文中宋" w:eastAsia="华文中宋" w:hAnsi="华文中宋" w:hint="eastAsia"/>
+        </w:rPr>
+        <w:t>可蓉跳到莉莉娅</w:t>
+      </w:r>
+      <w:proofErr w:type="gramEnd"/>
+      <w:r>
+        <w:rPr>
+          <w:rFonts w:ascii="华文中宋" w:eastAsia="华文中宋" w:hAnsi="华文中宋" w:hint="eastAsia"/>
+        </w:rPr>
+        <w:t>背后把</w:t>
+      </w:r>
+      <w:proofErr w:type="gramStart"/>
+      <w:r>
+        <w:rPr>
+          <w:rFonts w:ascii="华文中宋" w:eastAsia="华文中宋" w:hAnsi="华文中宋" w:hint="eastAsia"/>
+        </w:rPr>
+        <w:t>莉莉娅</w:t>
+      </w:r>
+      <w:proofErr w:type="gramEnd"/>
+      <w:r>
+        <w:rPr>
+          <w:rFonts w:ascii="华文中宋" w:eastAsia="华文中宋" w:hAnsi="华文中宋" w:hint="eastAsia"/>
+        </w:rPr>
+        <w:t>强行掰成站立状态，按到座位上，往她嘴里硬塞了一块甜饼干，又</w:t>
+      </w:r>
+      <w:r>
+        <w:rPr>
+          <w:rFonts w:ascii="华文中宋" w:eastAsia="华文中宋" w:hAnsi="华文中宋" w:hint="eastAsia"/>
+        </w:rPr>
+        <w:t>往</w:t>
+      </w:r>
+      <w:proofErr w:type="gramStart"/>
+      <w:r>
+        <w:rPr>
+          <w:rFonts w:ascii="华文中宋" w:eastAsia="华文中宋" w:hAnsi="华文中宋" w:hint="eastAsia"/>
+        </w:rPr>
+        <w:t>莉莉娅</w:t>
+      </w:r>
+      <w:proofErr w:type="gramEnd"/>
+      <w:r>
+        <w:rPr>
+          <w:rFonts w:ascii="华文中宋" w:eastAsia="华文中宋" w:hAnsi="华文中宋" w:hint="eastAsia"/>
+        </w:rPr>
+        <w:t>的左手塞</w:t>
+      </w:r>
+      <w:r>
+        <w:rPr>
+          <w:rFonts w:ascii="华文中宋" w:eastAsia="华文中宋" w:hAnsi="华文中宋" w:hint="eastAsia"/>
+        </w:rPr>
+        <w:t>甜甜圈</w:t>
+      </w:r>
+      <w:r>
+        <w:rPr>
+          <w:rFonts w:ascii="华文中宋" w:eastAsia="华文中宋" w:hAnsi="华文中宋" w:hint="eastAsia"/>
+        </w:rPr>
+        <w:t>，右手递</w:t>
+      </w:r>
+      <w:r>
+        <w:rPr>
+          <w:rFonts w:ascii="华文中宋" w:eastAsia="华文中宋" w:hAnsi="华文中宋" w:hint="eastAsia"/>
+        </w:rPr>
+        <w:t>上硕大的</w:t>
+      </w:r>
+      <w:proofErr w:type="gramStart"/>
+      <w:r>
+        <w:rPr>
+          <w:rFonts w:ascii="华文中宋" w:eastAsia="华文中宋" w:hAnsi="华文中宋" w:hint="eastAsia"/>
+        </w:rPr>
+        <w:t>一</w:t>
+      </w:r>
+      <w:proofErr w:type="gramEnd"/>
+      <w:r>
+        <w:rPr>
+          <w:rFonts w:ascii="华文中宋" w:eastAsia="华文中宋" w:hAnsi="华文中宋" w:hint="eastAsia"/>
+        </w:rPr>
+        <w:t>整个</w:t>
+      </w:r>
+      <w:r>
+        <w:rPr>
+          <w:rFonts w:ascii="华文中宋" w:eastAsia="华文中宋" w:hAnsi="华文中宋" w:hint="eastAsia"/>
+        </w:rPr>
+        <w:t>黄油蛋糕。</w:t>
+      </w:r>
+    </w:p>
+    <w:p>
+      <w:pPr>
+        <w:ind w:firstLine="420"/>
+        <w:rPr>
+          <w:rFonts w:ascii="华文中宋" w:eastAsia="华文中宋" w:hAnsi="华文中宋"/>
+        </w:rPr>
+      </w:pPr>
+      <w:proofErr w:type="gramStart"/>
+      <w:r>
+        <w:rPr>
+          <w:rFonts w:ascii="华文中宋" w:eastAsia="华文中宋" w:hAnsi="华文中宋" w:hint="eastAsia"/>
+        </w:rPr>
+        <w:t>莉莉娅</w:t>
+      </w:r>
+      <w:proofErr w:type="gramEnd"/>
+      <w:r>
+        <w:rPr>
+          <w:rFonts w:ascii="华文中宋" w:eastAsia="华文中宋" w:hAnsi="华文中宋" w:hint="eastAsia"/>
+        </w:rPr>
+        <w:t>叼着饼干</w:t>
+      </w:r>
+      <w:r>
+        <w:rPr>
+          <w:rFonts w:ascii="华文中宋" w:eastAsia="华文中宋" w:hAnsi="华文中宋" w:hint="eastAsia"/>
+        </w:rPr>
+        <w:t>拿着甜甜圈</w:t>
+      </w:r>
+      <w:r>
+        <w:rPr>
+          <w:rFonts w:ascii="华文中宋" w:eastAsia="华文中宋" w:hAnsi="华文中宋" w:hint="eastAsia"/>
+        </w:rPr>
+        <w:t>，</w:t>
+      </w:r>
+      <w:r>
+        <w:rPr>
+          <w:rFonts w:ascii="华文中宋" w:eastAsia="华文中宋" w:hAnsi="华文中宋" w:hint="eastAsia"/>
+        </w:rPr>
+        <w:t>呆呆地凝视可蓉。</w:t>
+      </w:r>
+    </w:p>
+    <w:p>
+      <w:pPr>
+        <w:ind w:firstLine="420"/>
+        <w:rPr>
+          <w:rFonts w:ascii="华文中宋" w:eastAsia="华文中宋" w:hAnsi="华文中宋"/>
+        </w:rPr>
+      </w:pPr>
+      <w:r>
+        <w:rPr>
+          <w:rFonts w:ascii="华文中宋" w:eastAsia="华文中宋" w:hAnsi="华文中宋" w:hint="eastAsia"/>
+        </w:rPr>
+        <w:t>爱尔梅莉亚把</w:t>
+      </w:r>
+      <w:proofErr w:type="gramStart"/>
+      <w:r>
+        <w:rPr>
+          <w:rFonts w:ascii="华文中宋" w:eastAsia="华文中宋" w:hAnsi="华文中宋" w:hint="eastAsia"/>
+        </w:rPr>
+        <w:t>莉莉娅</w:t>
+      </w:r>
+      <w:proofErr w:type="gramEnd"/>
+      <w:r>
+        <w:rPr>
+          <w:rFonts w:ascii="华文中宋" w:eastAsia="华文中宋" w:hAnsi="华文中宋" w:hint="eastAsia"/>
+        </w:rPr>
+        <w:t>面前</w:t>
+      </w:r>
+      <w:proofErr w:type="gramStart"/>
+      <w:r>
+        <w:rPr>
+          <w:rFonts w:ascii="华文中宋" w:eastAsia="华文中宋" w:hAnsi="华文中宋" w:hint="eastAsia"/>
+        </w:rPr>
+        <w:t>一</w:t>
+      </w:r>
+      <w:proofErr w:type="gramEnd"/>
+      <w:r>
+        <w:rPr>
+          <w:rFonts w:ascii="华文中宋" w:eastAsia="华文中宋" w:hAnsi="华文中宋" w:hint="eastAsia"/>
+        </w:rPr>
+        <w:t>整个黄油蛋糕切出一小块放在小碟里。</w:t>
+      </w:r>
+    </w:p>
+    <w:p>
+      <w:pPr>
+        <w:ind w:firstLine="420"/>
+        <w:rPr>
+          <w:rFonts w:ascii="华文中宋" w:eastAsia="华文中宋" w:hAnsi="华文中宋"/>
+        </w:rPr>
+      </w:pPr>
+      <w:r>
+        <w:rPr>
+          <w:rFonts w:ascii="华文中宋" w:eastAsia="华文中宋" w:hAnsi="华文中宋" w:hint="eastAsia"/>
+        </w:rPr>
+        <w:t>“</w:t>
+      </w:r>
+      <w:proofErr w:type="spellStart"/>
+      <w:r>
+        <w:rPr>
+          <w:rFonts w:ascii="华文中宋" w:eastAsia="华文中宋" w:hAnsi="华文中宋" w:hint="eastAsia"/>
+          <w:color w:val="76923C" w:themeColor="accent3" w:themeShade="BF"/>
+        </w:rPr>
+        <w:t>Muwahahaha</w:t>
+      </w:r>
+      <w:proofErr w:type="spellEnd"/>
+      <w:r>
+        <w:rPr>
+          <w:rFonts w:ascii="华文中宋" w:eastAsia="华文中宋" w:hAnsi="华文中宋" w:hint="eastAsia"/>
+          <w:color w:val="76923C" w:themeColor="accent3" w:themeShade="BF"/>
+        </w:rPr>
+        <w:t>！</w:t>
+      </w:r>
+      <w:r>
+        <w:rPr>
+          <w:rFonts w:ascii="华文中宋" w:eastAsia="华文中宋" w:hAnsi="华文中宋" w:hint="eastAsia"/>
+          <w:color w:val="76923C" w:themeColor="accent3" w:themeShade="BF"/>
+        </w:rPr>
+        <w:t>我勇敢的战士哟，不必自责</w:t>
+      </w:r>
+      <w:r>
+        <w:rPr>
+          <w:rFonts w:ascii="华文中宋" w:eastAsia="华文中宋" w:hAnsi="华文中宋" w:hint="eastAsia"/>
+          <w:color w:val="76923C" w:themeColor="accent3" w:themeShade="BF"/>
+        </w:rPr>
+        <w:t>！</w:t>
+      </w:r>
+      <w:r>
+        <w:rPr>
+          <w:rFonts w:ascii="华文中宋" w:eastAsia="华文中宋" w:hAnsi="华文中宋" w:hint="eastAsia"/>
+          <w:color w:val="76923C" w:themeColor="accent3" w:themeShade="BF"/>
+        </w:rPr>
+        <w:t>我们</w:t>
+      </w:r>
+      <w:r>
+        <w:rPr>
+          <w:rFonts w:ascii="华文中宋" w:eastAsia="华文中宋" w:hAnsi="华文中宋" w:hint="eastAsia"/>
+          <w:color w:val="76923C" w:themeColor="accent3" w:themeShade="BF"/>
+        </w:rPr>
+        <w:t>心中的风仍然劲猛，</w:t>
+      </w:r>
+      <w:r>
+        <w:rPr>
+          <w:rFonts w:ascii="华文中宋" w:eastAsia="华文中宋" w:hAnsi="华文中宋" w:hint="eastAsia"/>
+          <w:color w:val="76923C" w:themeColor="accent3" w:themeShade="BF"/>
+        </w:rPr>
+        <w:t>没有</w:t>
+      </w:r>
+      <w:r>
+        <w:rPr>
+          <w:rFonts w:ascii="华文中宋" w:eastAsia="华文中宋" w:hAnsi="华文中宋" w:hint="eastAsia"/>
+          <w:color w:val="76923C" w:themeColor="accent3" w:themeShade="BF"/>
+        </w:rPr>
+        <w:t>实质的</w:t>
+      </w:r>
+      <w:r>
+        <w:rPr>
+          <w:rFonts w:ascii="华文中宋" w:eastAsia="华文中宋" w:hAnsi="华文中宋" w:hint="eastAsia"/>
+          <w:color w:val="76923C" w:themeColor="accent3" w:themeShade="BF"/>
+        </w:rPr>
+        <w:t>损失</w:t>
+      </w:r>
+      <w:r>
+        <w:rPr>
+          <w:rFonts w:ascii="华文中宋" w:eastAsia="华文中宋" w:hAnsi="华文中宋" w:hint="eastAsia"/>
+          <w:color w:val="76923C" w:themeColor="accent3" w:themeShade="BF"/>
+        </w:rPr>
+        <w:t>！</w:t>
+      </w:r>
+      <w:r>
+        <w:rPr>
+          <w:rFonts w:ascii="华文中宋" w:eastAsia="华文中宋" w:hAnsi="华文中宋" w:hint="eastAsia"/>
+        </w:rPr>
+        <w:t xml:space="preserve">” </w:t>
+      </w:r>
+      <w:r>
+        <w:rPr>
+          <w:rFonts w:ascii="华文中宋" w:eastAsia="华文中宋" w:hAnsi="华文中宋" w:hint="eastAsia"/>
+        </w:rPr>
+        <w:t>灰岩皮捧腹大笑</w:t>
+      </w:r>
+      <w:r>
+        <w:rPr>
+          <w:rFonts w:ascii="华文中宋" w:eastAsia="华文中宋" w:hAnsi="华文中宋" w:hint="eastAsia"/>
+        </w:rPr>
+        <w:t>，</w:t>
+      </w:r>
+      <w:r>
+        <w:rPr>
+          <w:rFonts w:ascii="华文中宋" w:eastAsia="华文中宋" w:hAnsi="华文中宋" w:hint="eastAsia"/>
+        </w:rPr>
+        <w:t>“</w:t>
+      </w:r>
+      <w:r>
+        <w:rPr>
+          <w:rFonts w:ascii="华文中宋" w:eastAsia="华文中宋" w:hAnsi="华文中宋" w:hint="eastAsia"/>
+          <w:color w:val="76923C" w:themeColor="accent3" w:themeShade="BF"/>
+        </w:rPr>
+        <w:t>这场战斗让我</w:t>
+      </w:r>
+      <w:r>
+        <w:rPr>
+          <w:rFonts w:ascii="华文中宋" w:eastAsia="华文中宋" w:hAnsi="华文中宋" w:hint="eastAsia"/>
+          <w:color w:val="76923C" w:themeColor="accent3" w:themeShade="BF"/>
+        </w:rPr>
+        <w:t>相信</w:t>
+      </w:r>
+      <w:r>
+        <w:rPr>
+          <w:rFonts w:ascii="华文中宋" w:eastAsia="华文中宋" w:hAnsi="华文中宋" w:hint="eastAsia"/>
+          <w:color w:val="76923C" w:themeColor="accent3" w:themeShade="BF"/>
+        </w:rPr>
+        <w:t>，</w:t>
+      </w:r>
+      <w:r>
+        <w:rPr>
+          <w:rFonts w:ascii="华文中宋" w:eastAsia="华文中宋" w:hAnsi="华文中宋" w:hint="eastAsia"/>
+          <w:color w:val="76923C" w:themeColor="accent3" w:themeShade="BF"/>
+        </w:rPr>
+        <w:t>以诸位的水平，</w:t>
+      </w:r>
+      <w:r>
+        <w:rPr>
+          <w:rFonts w:ascii="华文中宋" w:eastAsia="华文中宋" w:hAnsi="华文中宋" w:hint="eastAsia"/>
+          <w:color w:val="76923C" w:themeColor="accent3" w:themeShade="BF"/>
+        </w:rPr>
+        <w:t>仅凭一艘</w:t>
+      </w:r>
+      <w:proofErr w:type="gramStart"/>
+      <w:r>
+        <w:rPr>
+          <w:rFonts w:ascii="华文中宋" w:eastAsia="华文中宋" w:hAnsi="华文中宋" w:hint="eastAsia"/>
+          <w:color w:val="76923C" w:themeColor="accent3" w:themeShade="BF"/>
+        </w:rPr>
+        <w:t>瑟</w:t>
+      </w:r>
+      <w:proofErr w:type="gramEnd"/>
+      <w:r>
+        <w:rPr>
+          <w:rFonts w:ascii="华文中宋" w:eastAsia="华文中宋" w:hAnsi="华文中宋" w:hint="eastAsia"/>
+          <w:color w:val="76923C" w:themeColor="accent3" w:themeShade="BF"/>
+        </w:rPr>
+        <w:t>尼欧里斯就足以踏平艾尔比斯。</w:t>
+      </w:r>
+      <w:r>
+        <w:rPr>
+          <w:rFonts w:ascii="华文中宋" w:eastAsia="华文中宋" w:hAnsi="华文中宋" w:hint="eastAsia"/>
+        </w:rPr>
+        <w:t>”</w:t>
+      </w:r>
+    </w:p>
+    <w:p>
+      <w:pPr>
+        <w:ind w:firstLine="420"/>
+        <w:rPr>
+          <w:rFonts w:ascii="华文中宋" w:eastAsia="华文中宋" w:hAnsi="华文中宋"/>
+        </w:rPr>
+      </w:pPr>
+      <w:r>
+        <w:rPr>
+          <w:rFonts w:ascii="华文中宋" w:eastAsia="华文中宋" w:hAnsi="华文中宋" w:hint="eastAsia"/>
+        </w:rPr>
+        <w:t>“</w:t>
+      </w:r>
+      <w:r>
+        <w:rPr>
+          <w:rFonts w:ascii="华文中宋" w:eastAsia="华文中宋" w:hAnsi="华文中宋" w:hint="eastAsia"/>
+          <w:color w:val="FF0000"/>
+        </w:rPr>
+        <w:t>啊，那个就算了。没有必要。</w:t>
+      </w:r>
+      <w:r>
+        <w:rPr>
+          <w:rFonts w:ascii="华文中宋" w:eastAsia="华文中宋" w:hAnsi="华文中宋" w:hint="eastAsia"/>
+        </w:rPr>
+        <w:t>”</w:t>
+      </w:r>
+      <w:proofErr w:type="gramStart"/>
+      <w:r>
+        <w:rPr>
+          <w:rFonts w:ascii="华文中宋" w:eastAsia="华文中宋" w:hAnsi="华文中宋" w:hint="eastAsia"/>
+        </w:rPr>
+        <w:t>莉莉娅</w:t>
+      </w:r>
+      <w:proofErr w:type="gramEnd"/>
+      <w:r>
+        <w:rPr>
+          <w:rFonts w:ascii="华文中宋" w:eastAsia="华文中宋" w:hAnsi="华文中宋" w:hint="eastAsia"/>
+        </w:rPr>
+        <w:t>咬下了半块饼干</w:t>
+      </w:r>
+      <w:r>
+        <w:rPr>
+          <w:rFonts w:ascii="华文中宋" w:eastAsia="华文中宋" w:hAnsi="华文中宋" w:hint="eastAsia"/>
+        </w:rPr>
+        <w:t>边嚼边说</w:t>
+      </w:r>
+      <w:r>
+        <w:rPr>
+          <w:rFonts w:ascii="华文中宋" w:eastAsia="华文中宋" w:hAnsi="华文中宋" w:hint="eastAsia"/>
+        </w:rPr>
+        <w:t>。另半块</w:t>
+      </w:r>
+      <w:r>
+        <w:rPr>
+          <w:rFonts w:ascii="华文中宋" w:eastAsia="华文中宋" w:hAnsi="华文中宋" w:hint="eastAsia"/>
+        </w:rPr>
+        <w:t>饼干</w:t>
+      </w:r>
+      <w:r>
+        <w:rPr>
+          <w:rFonts w:ascii="华文中宋" w:eastAsia="华文中宋" w:hAnsi="华文中宋" w:hint="eastAsia"/>
+        </w:rPr>
+        <w:t>落在了黄油蛋糕的盘子里。</w:t>
+      </w:r>
+    </w:p>
+    <w:p>
+      <w:pPr>
+        <w:ind w:firstLine="420"/>
+        <w:rPr>
+          <w:rFonts w:ascii="华文中宋" w:eastAsia="华文中宋" w:hAnsi="华文中宋"/>
+        </w:rPr>
+      </w:pPr>
+      <w:r>
+        <w:rPr>
+          <w:rFonts w:ascii="华文中宋" w:eastAsia="华文中宋" w:hAnsi="华文中宋" w:hint="eastAsia"/>
+        </w:rPr>
+        <w:t>“</w:t>
+      </w:r>
+      <w:r>
+        <w:rPr>
+          <w:rFonts w:ascii="华文中宋" w:eastAsia="华文中宋" w:hAnsi="华文中宋" w:hint="eastAsia"/>
+          <w:color w:val="FF0000"/>
+        </w:rPr>
+        <w:t>那就说说这次每位参战者在战术上值得肯定的地方。</w:t>
+      </w:r>
+      <w:r>
+        <w:rPr>
+          <w:rFonts w:ascii="华文中宋" w:eastAsia="华文中宋" w:hAnsi="华文中宋" w:hint="eastAsia"/>
+          <w:color w:val="FF0000"/>
+        </w:rPr>
+        <w:t>你们在战斗中面对未知敌人的临场决断非常漂亮，没有明显失误。硬要说</w:t>
+      </w:r>
+      <w:r>
+        <w:rPr>
+          <w:rFonts w:ascii="华文中宋" w:eastAsia="华文中宋" w:hAnsi="华文中宋" w:hint="eastAsia"/>
+          <w:color w:val="FF0000"/>
+        </w:rPr>
+        <w:t>有什么问题</w:t>
+      </w:r>
+      <w:r>
+        <w:rPr>
+          <w:rFonts w:ascii="华文中宋" w:eastAsia="华文中宋" w:hAnsi="华文中宋" w:hint="eastAsia"/>
+          <w:color w:val="FF0000"/>
+        </w:rPr>
+        <w:t>的话，也许赫斯托利亚</w:t>
+      </w:r>
+      <w:r>
+        <w:rPr>
+          <w:rFonts w:ascii="华文中宋" w:eastAsia="华文中宋" w:hAnsi="华文中宋" w:hint="eastAsia"/>
+          <w:color w:val="FF0000"/>
+        </w:rPr>
+        <w:t>和护航船</w:t>
+      </w:r>
+      <w:r>
+        <w:rPr>
+          <w:rFonts w:ascii="华文中宋" w:eastAsia="华文中宋" w:hAnsi="华文中宋" w:hint="eastAsia"/>
+          <w:color w:val="FF0000"/>
+        </w:rPr>
+        <w:t>可以考虑</w:t>
+      </w:r>
+      <w:r>
+        <w:rPr>
+          <w:rFonts w:ascii="华文中宋" w:eastAsia="华文中宋" w:hAnsi="华文中宋" w:hint="eastAsia"/>
+          <w:color w:val="FF0000"/>
+        </w:rPr>
+        <w:t>加强对周围的警戒，不能为了隐蔽自己就完全不开雷达。</w:t>
+      </w:r>
+      <w:r>
+        <w:rPr>
+          <w:rFonts w:ascii="华文中宋" w:eastAsia="华文中宋" w:hAnsi="华文中宋" w:hint="eastAsia"/>
+          <w:color w:val="FF0000"/>
+        </w:rPr>
+        <w:t>护航船</w:t>
+      </w:r>
+      <w:r>
+        <w:rPr>
+          <w:rFonts w:ascii="华文中宋" w:eastAsia="华文中宋" w:hAnsi="华文中宋" w:hint="eastAsia"/>
+          <w:color w:val="FF0000"/>
+        </w:rPr>
+        <w:t>可以考虑每过一个随机时间就用高功率</w:t>
+      </w:r>
+      <w:r>
+        <w:rPr>
+          <w:rFonts w:ascii="华文中宋" w:eastAsia="华文中宋" w:hAnsi="华文中宋" w:hint="eastAsia"/>
+          <w:color w:val="FF0000"/>
+        </w:rPr>
+        <w:t>雷达</w:t>
+      </w:r>
+      <w:r>
+        <w:rPr>
+          <w:rFonts w:ascii="华文中宋" w:eastAsia="华文中宋" w:hAnsi="华文中宋" w:hint="eastAsia"/>
+          <w:color w:val="FF0000"/>
+        </w:rPr>
+        <w:t>扫一圈。当然这</w:t>
+      </w:r>
+      <w:r>
+        <w:rPr>
+          <w:rFonts w:ascii="华文中宋" w:eastAsia="华文中宋" w:hAnsi="华文中宋" w:hint="eastAsia"/>
+          <w:color w:val="FF0000"/>
+        </w:rPr>
+        <w:t>次并不是</w:t>
+      </w:r>
+      <w:proofErr w:type="gramStart"/>
+      <w:r>
+        <w:rPr>
+          <w:rFonts w:ascii="华文中宋" w:eastAsia="华文中宋" w:hAnsi="华文中宋" w:hint="eastAsia"/>
+          <w:color w:val="FF0000"/>
+        </w:rPr>
+        <w:t>缇</w:t>
+      </w:r>
+      <w:proofErr w:type="gramEnd"/>
+      <w:r>
+        <w:rPr>
+          <w:rFonts w:ascii="华文中宋" w:eastAsia="华文中宋" w:hAnsi="华文中宋" w:hint="eastAsia"/>
+          <w:color w:val="FF0000"/>
+        </w:rPr>
+        <w:t>亚忒或者兰朵露可的错误。我的方法也</w:t>
+      </w:r>
+      <w:r>
+        <w:rPr>
+          <w:rFonts w:ascii="华文中宋" w:eastAsia="华文中宋" w:hAnsi="华文中宋" w:hint="eastAsia"/>
+          <w:color w:val="FF0000"/>
+        </w:rPr>
+        <w:t>只是权宜之计。赫斯托利亚火力很强，装甲看起来很弱，所以容易招致集中攻击。我正在</w:t>
+      </w:r>
+      <w:r>
+        <w:rPr>
+          <w:rFonts w:ascii="华文中宋" w:eastAsia="华文中宋" w:hAnsi="华文中宋" w:hint="eastAsia"/>
+          <w:color w:val="FF0000"/>
+        </w:rPr>
+        <w:t>考虑一些分布式雷达，分布式可信计算，可信敌我识别还有可信指挥的新技术。</w:t>
+      </w:r>
+      <w:r>
+        <w:rPr>
+          <w:rFonts w:ascii="华文中宋" w:eastAsia="华文中宋" w:hAnsi="华文中宋" w:hint="eastAsia"/>
+          <w:color w:val="FF0000"/>
+        </w:rPr>
+        <w:t>顺便我会想办法让所有船能独立自动同时跟踪拦截512</w:t>
+      </w:r>
+      <w:r>
+        <w:rPr>
+          <w:rFonts w:ascii="华文中宋" w:eastAsia="华文中宋" w:hAnsi="华文中宋" w:hint="eastAsia"/>
+          <w:color w:val="FF0000"/>
+        </w:rPr>
+        <w:t>m</w:t>
+      </w:r>
+      <w:r>
+        <w:rPr>
+          <w:rFonts w:ascii="华文中宋" w:eastAsia="华文中宋" w:hAnsi="华文中宋"/>
+          <w:color w:val="FF0000"/>
+        </w:rPr>
+        <w:t>ol</w:t>
+      </w:r>
+      <w:r>
+        <w:rPr>
+          <w:rFonts w:ascii="华文中宋" w:eastAsia="华文中宋" w:hAnsi="华文中宋" w:hint="eastAsia"/>
+          <w:color w:val="FF0000"/>
+        </w:rPr>
+        <w:t>以上的目标。</w:t>
+      </w:r>
+      <w:r>
+        <w:rPr>
+          <w:rFonts w:ascii="华文中宋" w:eastAsia="华文中宋" w:hAnsi="华文中宋" w:hint="eastAsia"/>
+          <w:color w:val="FF0000"/>
+        </w:rPr>
+        <w:t>希望能从根本上解决问题。</w:t>
+      </w:r>
+      <w:r>
+        <w:rPr>
+          <w:rFonts w:ascii="华文中宋" w:eastAsia="华文中宋" w:hAnsi="华文中宋" w:hint="eastAsia"/>
+        </w:rPr>
+        <w:t>”</w:t>
+      </w:r>
+    </w:p>
+    <w:p>
+      <w:pPr>
+        <w:ind w:firstLine="420"/>
+        <w:rPr>
+          <w:rFonts w:ascii="华文中宋" w:eastAsia="华文中宋" w:hAnsi="华文中宋"/>
+        </w:rPr>
+      </w:pPr>
+      <w:r>
+        <w:rPr>
+          <w:rFonts w:ascii="华文中宋" w:eastAsia="华文中宋" w:hAnsi="华文中宋" w:hint="eastAsia"/>
+        </w:rPr>
+        <w:t>“</w:t>
+      </w:r>
+      <w:r>
+        <w:rPr>
+          <w:rFonts w:ascii="华文中宋" w:eastAsia="华文中宋" w:hAnsi="华文中宋" w:hint="eastAsia"/>
+          <w:color w:val="FF0000"/>
+        </w:rPr>
+        <w:t>兰朵露可从古书上悟到的二阶提前量炮击方式非常值得推广。</w:t>
+      </w:r>
+      <w:r>
+        <w:rPr>
+          <w:rFonts w:ascii="华文中宋" w:eastAsia="华文中宋" w:hAnsi="华文中宋" w:hint="eastAsia"/>
+          <w:color w:val="FF0000"/>
+        </w:rPr>
+        <w:t>二阶提前量这个词其实是我捏造出来的。我们知道攻击高速移动的物体时不能瞄准它本身，因为当我们的炮弹到达时它已经离开了原地。我们要计算它当前的速度，也就是拿它的位置函数对事件求导，预测我们炮弹到达时它所在的位置。位置对时间求一阶倒数所推算的瞄准点，被我叫做一阶提前量点。然后，</w:t>
+      </w:r>
+      <w:r>
+        <w:rPr>
+          <w:rFonts w:ascii="华文中宋" w:eastAsia="华文中宋" w:hAnsi="华文中宋" w:hint="eastAsia"/>
+          <w:color w:val="FF0000"/>
+        </w:rPr>
+        <w:t>古书上说的是什么来着？以前的人玩空战游戏的时候，屏幕上会</w:t>
+      </w:r>
+      <w:r>
+        <w:rPr>
+          <w:rFonts w:ascii="华文中宋" w:eastAsia="华文中宋" w:hAnsi="华文中宋" w:hint="eastAsia"/>
+          <w:color w:val="FF0000"/>
+        </w:rPr>
+        <w:t>提示敌人的</w:t>
+      </w:r>
+      <w:r>
+        <w:rPr>
+          <w:rFonts w:ascii="华文中宋" w:eastAsia="华文中宋" w:hAnsi="华文中宋" w:hint="eastAsia"/>
+          <w:color w:val="FF0000"/>
+        </w:rPr>
+        <w:t>一阶提前量点</w:t>
+      </w:r>
+      <w:r>
+        <w:rPr>
+          <w:rFonts w:ascii="华文中宋" w:eastAsia="华文中宋" w:hAnsi="华文中宋" w:hint="eastAsia"/>
+          <w:color w:val="FF0000"/>
+        </w:rPr>
+        <w:t>，大家就会对着这个一阶提前量点开炮</w:t>
+      </w:r>
+      <w:r>
+        <w:rPr>
+          <w:rFonts w:ascii="华文中宋" w:eastAsia="华文中宋" w:hAnsi="华文中宋" w:hint="eastAsia"/>
+          <w:color w:val="FF0000"/>
+        </w:rPr>
+        <w:t>，这样新手也不用当机体描边大师了对吧？但那时候很多新手都在困惑，为什么对着一阶提前量点撒了800发机炮，却只有少量几个</w:t>
+      </w:r>
+      <w:r>
+        <w:rPr>
+          <w:rFonts w:ascii="华文中宋" w:eastAsia="华文中宋" w:hAnsi="华文中宋" w:hint="eastAsia"/>
+          <w:color w:val="FF0000"/>
+        </w:rPr>
+        <w:lastRenderedPageBreak/>
+        <w:t>命中？我们再考虑一下，如果敌人的飞机在做高G机动会发生什么？我们对着一阶提前量点射击时只考虑敌人的当前位置和速度，不考虑加速度。如果我们的炮弹到达前</w:t>
+      </w:r>
+      <w:r>
+        <w:rPr>
+          <w:rFonts w:ascii="华文中宋" w:eastAsia="华文中宋" w:hAnsi="华文中宋" w:hint="eastAsia"/>
+          <w:color w:val="FF0000"/>
+        </w:rPr>
+        <w:t>，敌人的速度明显改变了，则他还是可以避开炮弹。甚至我们距离匀速直线运动的敌人足够远的话，敌人看见我们炮弹发射后才立即猛拉操纵杆，也能躲开炮弹。</w:t>
+      </w:r>
+      <w:r>
+        <w:rPr>
+          <w:rFonts w:ascii="华文中宋" w:eastAsia="华文中宋" w:hAnsi="华文中宋" w:hint="eastAsia"/>
+        </w:rPr>
+        <w:t>”</w:t>
+      </w:r>
+    </w:p>
+    <w:p>
+      <w:pPr>
+        <w:ind w:firstLine="420"/>
+        <w:rPr>
+          <w:rFonts w:ascii="华文中宋" w:eastAsia="华文中宋" w:hAnsi="华文中宋"/>
+        </w:rPr>
+      </w:pPr>
+      <w:r>
+        <w:rPr>
+          <w:rFonts w:ascii="华文中宋" w:eastAsia="华文中宋" w:hAnsi="华文中宋"/>
+        </w:rPr>
+        <w:t>“</w:t>
+      </w:r>
+      <w:r>
+        <w:rPr>
+          <w:rFonts w:ascii="华文中宋" w:eastAsia="华文中宋" w:hAnsi="华文中宋" w:hint="eastAsia"/>
+          <w:color w:val="FF0000"/>
+        </w:rPr>
+        <w:t>这说明什么呢？一阶提前量</w:t>
+      </w:r>
+      <w:r>
+        <w:rPr>
+          <w:rFonts w:ascii="华文中宋" w:eastAsia="华文中宋" w:hAnsi="华文中宋" w:hint="eastAsia"/>
+          <w:color w:val="FF0000"/>
+        </w:rPr>
+        <w:t>并不能提高命中率</w:t>
+      </w:r>
+      <w:r>
+        <w:rPr>
+          <w:rFonts w:ascii="华文中宋" w:eastAsia="华文中宋" w:hAnsi="华文中宋" w:hint="eastAsia"/>
+          <w:color w:val="FF0000"/>
+        </w:rPr>
+        <w:t>，甚至三阶四阶五阶的提前量也没什么用。如果我们无法在炮弹射出后改变它的轨迹，如果敌人能看到炮弹，还能在短时间内做足够大加速度的机动，则任何</w:t>
+      </w:r>
+      <w:r>
+        <w:rPr>
+          <w:rFonts w:ascii="华文中宋" w:eastAsia="华文中宋" w:hAnsi="华文中宋" w:hint="eastAsia"/>
+          <w:color w:val="FF0000"/>
+        </w:rPr>
+        <w:t>高阶提前量点都没有用。</w:t>
+      </w:r>
+      <w:r>
+        <w:rPr>
+          <w:rFonts w:ascii="华文中宋" w:eastAsia="华文中宋" w:hAnsi="华文中宋" w:hint="eastAsia"/>
+        </w:rPr>
+        <w:t>”</w:t>
+      </w:r>
+    </w:p>
+    <w:p>
+      <w:pPr>
+        <w:ind w:firstLine="420"/>
+        <w:rPr>
+          <w:rFonts w:ascii="华文中宋" w:eastAsia="华文中宋" w:hAnsi="华文中宋"/>
+        </w:rPr>
+      </w:pPr>
+      <w:r>
+        <w:rPr>
+          <w:rFonts w:ascii="华文中宋" w:eastAsia="华文中宋" w:hAnsi="华文中宋" w:hint="eastAsia"/>
+        </w:rPr>
+        <w:t>“</w:t>
+      </w:r>
+      <w:r>
+        <w:rPr>
+          <w:rFonts w:ascii="华文中宋" w:eastAsia="华文中宋" w:hAnsi="华文中宋" w:hint="eastAsia"/>
+          <w:color w:val="FF0000"/>
+        </w:rPr>
+        <w:t>但是兰朵露可的做法很有趣。最初的二阶提前量系统是假设敌人的位置对时间的函数在短时间内受到二阶PID系统控制，然后我们试着拟合敌人的这个控制系统的拉普拉斯变换的结果。当然我们也可以假设敌人的控制系统是三阶四阶的，不过高阶系统通常不稳定，难以估出方差较小的模型参数。后来兰朵露可还从古书上发现了深度学习，所以最近赫斯托利亚的火控已经改用深度学习做运动</w:t>
+      </w:r>
+      <w:r>
+        <w:rPr>
+          <w:rFonts w:ascii="华文中宋" w:eastAsia="华文中宋" w:hAnsi="华文中宋" w:hint="eastAsia"/>
+          <w:color w:val="FF0000"/>
+        </w:rPr>
+        <w:t>预测</w:t>
+      </w:r>
+      <w:r>
+        <w:rPr>
+          <w:rFonts w:ascii="华文中宋" w:eastAsia="华文中宋" w:hAnsi="华文中宋" w:hint="eastAsia"/>
+          <w:color w:val="FF0000"/>
+        </w:rPr>
+        <w:t>。当然两种方法还不能保证完全准确，因为</w:t>
+      </w:r>
+      <w:r>
+        <w:rPr>
+          <w:rFonts w:ascii="华文中宋" w:eastAsia="华文中宋" w:hAnsi="华文中宋" w:hint="eastAsia"/>
+          <w:color w:val="FF0000"/>
+        </w:rPr>
+        <w:t>模型的阶数是有限的。</w:t>
+      </w:r>
+      <w:r>
+        <w:rPr>
+          <w:rFonts w:ascii="华文中宋" w:eastAsia="华文中宋" w:hAnsi="华文中宋" w:hint="eastAsia"/>
+          <w:color w:val="FF0000"/>
+        </w:rPr>
+        <w:t>敌人的意图</w:t>
+      </w:r>
+      <w:r>
+        <w:rPr>
+          <w:rFonts w:ascii="华文中宋" w:eastAsia="华文中宋" w:hAnsi="华文中宋" w:hint="eastAsia"/>
+          <w:color w:val="FF0000"/>
+        </w:rPr>
+        <w:t>、想法</w:t>
+      </w:r>
+      <w:r>
+        <w:rPr>
+          <w:rFonts w:ascii="华文中宋" w:eastAsia="华文中宋" w:hAnsi="华文中宋" w:hint="eastAsia"/>
+          <w:color w:val="FF0000"/>
+        </w:rPr>
+        <w:t>或者惯用套路之类的无法用模型来预测，需要用射手</w:t>
+      </w:r>
+      <w:r>
+        <w:rPr>
+          <w:rFonts w:ascii="华文中宋" w:eastAsia="华文中宋" w:hAnsi="华文中宋" w:hint="eastAsia"/>
+          <w:color w:val="FF0000"/>
+        </w:rPr>
+        <w:t>的训练与</w:t>
+      </w:r>
+      <w:r>
+        <w:rPr>
+          <w:rFonts w:ascii="华文中宋" w:eastAsia="华文中宋" w:hAnsi="华文中宋" w:hint="eastAsia"/>
+          <w:color w:val="FF0000"/>
+        </w:rPr>
+        <w:t>思考去修正。</w:t>
+      </w:r>
+      <w:r>
+        <w:rPr>
+          <w:rFonts w:ascii="华文中宋" w:eastAsia="华文中宋" w:hAnsi="华文中宋" w:hint="eastAsia"/>
+        </w:rPr>
+        <w:t>”</w:t>
+      </w:r>
+    </w:p>
+    <w:p>
+      <w:pPr>
+        <w:ind w:firstLine="420"/>
+        <w:rPr>
+          <w:rFonts w:ascii="华文中宋" w:eastAsia="华文中宋" w:hAnsi="华文中宋"/>
+        </w:rPr>
+      </w:pPr>
+      <w:r>
+        <w:rPr>
+          <w:rFonts w:ascii="华文中宋" w:eastAsia="华文中宋" w:hAnsi="华文中宋" w:hint="eastAsia"/>
+        </w:rPr>
+        <w:t>“</w:t>
+      </w:r>
+      <w:r>
+        <w:rPr>
+          <w:rFonts w:ascii="华文中宋" w:eastAsia="华文中宋" w:hAnsi="华文中宋" w:hint="eastAsia"/>
+          <w:color w:val="FF0000"/>
+        </w:rPr>
+        <w:t>接着我迫不及待地想说奈芙莲的战斗。</w:t>
+      </w:r>
+      <w:r>
+        <w:rPr>
+          <w:rFonts w:ascii="华文中宋" w:eastAsia="华文中宋" w:hAnsi="华文中宋" w:hint="eastAsia"/>
+          <w:color w:val="FF0000"/>
+        </w:rPr>
+        <w:t>某种程度上奈芙莲一人改变了整个战局</w:t>
+      </w:r>
+      <w:r>
+        <w:rPr>
+          <w:rFonts w:ascii="华文中宋" w:eastAsia="华文中宋" w:hAnsi="华文中宋" w:hint="eastAsia"/>
+          <w:color w:val="FF0000"/>
+        </w:rPr>
+        <w:t>。</w:t>
+      </w:r>
+      <w:r>
+        <w:rPr>
+          <w:rFonts w:ascii="华文中宋" w:eastAsia="华文中宋" w:hAnsi="华文中宋" w:hint="eastAsia"/>
+          <w:color w:val="FF0000"/>
+        </w:rPr>
+        <w:t>也要感谢诺夫特的点子和菈琪旭的电子战。</w:t>
+      </w:r>
+      <w:r>
+        <w:rPr>
+          <w:rFonts w:ascii="华文中宋" w:eastAsia="华文中宋" w:hAnsi="华文中宋" w:hint="eastAsia"/>
+          <w:color w:val="FF0000"/>
+        </w:rPr>
+        <w:t>我认真地重新查了资料。以前从未有过这种</w:t>
+      </w:r>
+      <w:r>
+        <w:rPr>
+          <w:rFonts w:ascii="华文中宋" w:eastAsia="华文中宋" w:hAnsi="华文中宋" w:hint="eastAsia"/>
+          <w:color w:val="FF0000"/>
+        </w:rPr>
+        <w:t>黑掉敌人武器</w:t>
+      </w:r>
+      <w:r>
+        <w:rPr>
+          <w:rFonts w:ascii="华文中宋" w:eastAsia="华文中宋" w:hAnsi="华文中宋" w:hint="eastAsia"/>
+          <w:color w:val="FF0000"/>
+        </w:rPr>
+        <w:t>的先例。</w:t>
+      </w:r>
+      <w:r>
+        <w:rPr>
+          <w:rFonts w:ascii="华文中宋" w:eastAsia="华文中宋" w:hAnsi="华文中宋" w:hint="eastAsia"/>
+          <w:color w:val="FF0000"/>
+        </w:rPr>
+        <w:t>报告书上没有细讲，因为</w:t>
+      </w:r>
+      <w:r>
+        <w:rPr>
+          <w:rFonts w:ascii="华文中宋" w:eastAsia="华文中宋" w:hAnsi="华文中宋" w:hint="eastAsia"/>
+          <w:color w:val="FF0000"/>
+        </w:rPr>
+        <w:t>我其实还没完全明白奈芙莲具体干了什么。奈芙莲有兴趣自己介绍一下吗？</w:t>
+      </w:r>
+      <w:r>
+        <w:rPr>
+          <w:rFonts w:ascii="华文中宋" w:eastAsia="华文中宋" w:hAnsi="华文中宋" w:hint="eastAsia"/>
+        </w:rPr>
+        <w:t>”</w:t>
+      </w:r>
+    </w:p>
+    <w:p>
+      <w:pPr>
+        <w:ind w:firstLine="420"/>
+        <w:rPr>
+          <w:rFonts w:ascii="华文中宋" w:eastAsia="华文中宋" w:hAnsi="华文中宋"/>
+        </w:rPr>
+      </w:pPr>
+      <w:r>
+        <w:rPr>
+          <w:rFonts w:ascii="华文中宋" w:eastAsia="华文中宋" w:hAnsi="华文中宋" w:hint="eastAsia"/>
+        </w:rPr>
+        <w:t>“</w:t>
+      </w:r>
+      <w:r>
+        <w:rPr>
+          <w:rFonts w:hint="eastAsia"/>
+          <w:b/>
+          <w:color w:val="7030A0"/>
+        </w:rPr>
+        <w:t>好累。</w:t>
+      </w:r>
+      <w:r>
+        <w:rPr>
+          <w:rFonts w:hint="eastAsia"/>
+          <w:b/>
+          <w:color w:val="7030A0"/>
+        </w:rPr>
+        <w:t>想睡觉。</w:t>
+      </w:r>
+      <w:r>
+        <w:rPr>
+          <w:rFonts w:ascii="华文中宋" w:eastAsia="华文中宋" w:hAnsi="华文中宋" w:hint="eastAsia"/>
+        </w:rPr>
+        <w:t>”</w:t>
+      </w:r>
+    </w:p>
+    <w:p>
+      <w:pPr>
+        <w:ind w:firstLine="420"/>
+        <w:rPr>
+          <w:rFonts w:ascii="华文中宋" w:eastAsia="华文中宋" w:hAnsi="华文中宋"/>
+        </w:rPr>
+      </w:pPr>
+      <w:r>
+        <w:rPr>
+          <w:rFonts w:ascii="华文中宋" w:eastAsia="华文中宋" w:hAnsi="华文中宋" w:hint="eastAsia"/>
+        </w:rPr>
+        <w:t>“</w:t>
+      </w:r>
+      <w:r>
+        <w:rPr>
+          <w:rFonts w:ascii="华文中宋" w:eastAsia="华文中宋" w:hAnsi="华文中宋" w:hint="eastAsia"/>
+          <w:color w:val="FF0000"/>
+        </w:rPr>
+        <w:t>哦，好吧。那么先说</w:t>
+      </w:r>
+      <w:r>
+        <w:rPr>
+          <w:rFonts w:ascii="华文中宋" w:eastAsia="华文中宋" w:hAnsi="华文中宋" w:hint="eastAsia"/>
+          <w:color w:val="FF0000"/>
+        </w:rPr>
+        <w:t>一下机场南面的山脊的防火。</w:t>
+      </w:r>
+      <w:r>
+        <w:rPr>
+          <w:rFonts w:ascii="华文中宋" w:eastAsia="华文中宋" w:hAnsi="华文中宋" w:hint="eastAsia"/>
+          <w:color w:val="FF0000"/>
+        </w:rPr>
+        <w:t>岛上的居民时不时</w:t>
+      </w:r>
+      <w:r>
+        <w:rPr>
+          <w:rFonts w:ascii="华文中宋" w:eastAsia="华文中宋" w:hAnsi="华文中宋" w:hint="eastAsia"/>
+          <w:color w:val="FF0000"/>
+        </w:rPr>
+        <w:t>会</w:t>
+      </w:r>
+      <w:r>
+        <w:rPr>
+          <w:rFonts w:ascii="华文中宋" w:eastAsia="华文中宋" w:hAnsi="华文中宋" w:hint="eastAsia"/>
+          <w:color w:val="FF0000"/>
+        </w:rPr>
+        <w:t>砍掉山脚下的树，说是为了避免山火。这个做法并未有明确的历史记载验证其效果，但这次真的避免了山火吞掉机场和居民区。</w:t>
+      </w:r>
+      <w:r>
+        <w:rPr>
+          <w:rFonts w:ascii="华文中宋" w:eastAsia="华文中宋" w:hAnsi="华文中宋" w:hint="eastAsia"/>
+        </w:rPr>
+        <w:t>”</w:t>
+      </w:r>
+    </w:p>
+    <w:p>
+      <w:pPr>
+        <w:ind w:firstLine="420"/>
+        <w:rPr>
+          <w:rFonts w:ascii="华文中宋" w:eastAsia="华文中宋" w:hAnsi="华文中宋"/>
+        </w:rPr>
+      </w:pPr>
+      <w:r>
+        <w:rPr>
+          <w:rFonts w:ascii="华文中宋" w:eastAsia="华文中宋" w:hAnsi="华文中宋" w:hint="eastAsia"/>
+        </w:rPr>
+        <w:t>“</w:t>
+      </w:r>
+      <w:r>
+        <w:rPr>
+          <w:rFonts w:ascii="华文中宋" w:eastAsia="华文中宋" w:hAnsi="华文中宋" w:hint="eastAsia"/>
+          <w:color w:val="B2A1C7" w:themeColor="accent4" w:themeTint="99"/>
+        </w:rPr>
+        <w:t>啊，抱歉，可不可以不要说那片山坡。我今天</w:t>
+      </w:r>
+      <w:r>
+        <w:rPr>
+          <w:rFonts w:ascii="华文中宋" w:eastAsia="华文中宋" w:hAnsi="华文中宋" w:hint="eastAsia"/>
+          <w:color w:val="B2A1C7" w:themeColor="accent4" w:themeTint="99"/>
+        </w:rPr>
+        <w:t>早上</w:t>
+      </w:r>
+      <w:r>
+        <w:rPr>
+          <w:rFonts w:ascii="华文中宋" w:eastAsia="华文中宋" w:hAnsi="华文中宋" w:hint="eastAsia"/>
+          <w:color w:val="B2A1C7" w:themeColor="accent4" w:themeTint="99"/>
+        </w:rPr>
+        <w:t>去塔台的路</w:t>
+      </w:r>
+      <w:r>
+        <w:rPr>
+          <w:rFonts w:ascii="华文中宋" w:eastAsia="华文中宋" w:hAnsi="华文中宋" w:hint="eastAsia"/>
+          <w:color w:val="B2A1C7" w:themeColor="accent4" w:themeTint="99"/>
+        </w:rPr>
+        <w:t>上</w:t>
+      </w:r>
+      <w:r>
+        <w:rPr>
+          <w:rFonts w:ascii="华文中宋" w:eastAsia="华文中宋" w:hAnsi="华文中宋" w:hint="eastAsia"/>
+          <w:color w:val="B2A1C7" w:themeColor="accent4" w:themeTint="99"/>
+        </w:rPr>
+        <w:t>全</w:t>
+      </w:r>
+      <w:r>
+        <w:rPr>
+          <w:rFonts w:ascii="华文中宋" w:eastAsia="华文中宋" w:hAnsi="华文中宋" w:hint="eastAsia"/>
+          <w:color w:val="B2A1C7" w:themeColor="accent4" w:themeTint="99"/>
+        </w:rPr>
+        <w:t>是一股怪味道。我一直</w:t>
+      </w:r>
+      <w:r>
+        <w:rPr>
+          <w:rFonts w:ascii="华文中宋" w:eastAsia="华文中宋" w:hAnsi="华文中宋" w:hint="eastAsia"/>
+          <w:color w:val="B2A1C7" w:themeColor="accent4" w:themeTint="99"/>
+        </w:rPr>
+        <w:t>扭着头不敢往那边看。</w:t>
+      </w:r>
+      <w:r>
+        <w:rPr>
+          <w:rFonts w:ascii="华文中宋" w:eastAsia="华文中宋" w:hAnsi="华文中宋" w:hint="eastAsia"/>
+          <w:color w:val="B2A1C7" w:themeColor="accent4" w:themeTint="99"/>
+        </w:rPr>
+        <w:t>我的梦里全都是那些焦黑的……肉块。</w:t>
+      </w:r>
+      <w:r>
+        <w:rPr>
+          <w:rFonts w:ascii="华文中宋" w:eastAsia="华文中宋" w:hAnsi="华文中宋" w:hint="eastAsia"/>
+        </w:rPr>
+        <w:t>”潘丽宝低着头说。</w:t>
+      </w:r>
+    </w:p>
+    <w:p>
+      <w:pPr>
+        <w:ind w:firstLine="420"/>
+        <w:rPr>
+          <w:rFonts w:ascii="华文中宋" w:eastAsia="华文中宋" w:hAnsi="华文中宋" w:hint="eastAsia"/>
+        </w:rPr>
+      </w:pPr>
+      <w:r>
+        <w:rPr>
+          <w:rFonts w:ascii="华文中宋" w:eastAsia="华文中宋" w:hAnsi="华文中宋"/>
+        </w:rPr>
+        <w:t>“</w:t>
+      </w:r>
+      <w:r>
+        <w:rPr>
+          <w:rFonts w:ascii="华文中宋" w:eastAsia="华文中宋" w:hAnsi="华文中宋" w:hint="eastAsia"/>
+          <w:color w:val="B2A1C7" w:themeColor="accent4" w:themeTint="99"/>
+        </w:rPr>
+        <w:t>呕——</w:t>
+      </w:r>
+      <w:r>
+        <w:rPr>
+          <w:rFonts w:ascii="华文中宋" w:eastAsia="华文中宋" w:hAnsi="华文中宋" w:hint="eastAsia"/>
+        </w:rPr>
+        <w:t>”</w:t>
+      </w:r>
+    </w:p>
+    <w:p>
+      <w:pPr>
+        <w:ind w:firstLine="420"/>
+        <w:rPr>
+          <w:rFonts w:ascii="华文中宋" w:eastAsia="华文中宋" w:hAnsi="华文中宋"/>
+        </w:rPr>
+      </w:pPr>
+      <w:r>
+        <w:rPr>
+          <w:rFonts w:ascii="华文中宋" w:eastAsia="华文中宋" w:hAnsi="华文中宋" w:hint="eastAsia"/>
+        </w:rPr>
+        <w:t>菈琪旭马上给潘丽宝递了</w:t>
+      </w:r>
+      <w:r>
+        <w:rPr>
+          <w:rFonts w:ascii="华文中宋" w:eastAsia="华文中宋" w:hAnsi="华文中宋" w:hint="eastAsia"/>
+        </w:rPr>
+        <w:t>自己的</w:t>
+      </w:r>
+      <w:bookmarkStart w:id="21" w:name="_GoBack"/>
       <w:bookmarkEnd w:id="21"/>
+      <w:r>
+        <w:rPr>
+          <w:rFonts w:ascii="华文中宋" w:eastAsia="华文中宋" w:hAnsi="华文中宋" w:hint="eastAsia"/>
+        </w:rPr>
+        <w:t>空碗</w:t>
+      </w:r>
+      <w:r>
+        <w:rPr>
+          <w:rFonts w:ascii="华文中宋" w:eastAsia="华文中宋" w:hAnsi="华文中宋" w:hint="eastAsia"/>
+        </w:rPr>
+        <w:t>，捂住潘丽宝的肚子。</w:t>
+      </w:r>
+      <w:r>
+        <w:rPr>
+          <w:rFonts w:ascii="华文中宋" w:eastAsia="华文中宋" w:hAnsi="华文中宋" w:hint="eastAsia"/>
+        </w:rPr>
+        <w:t>潘丽宝连连干呕，什么都没</w:t>
+      </w:r>
+      <w:r>
+        <w:rPr>
+          <w:rFonts w:ascii="华文中宋" w:eastAsia="华文中宋" w:hAnsi="华文中宋" w:hint="eastAsia"/>
+        </w:rPr>
+        <w:t>吐</w:t>
+      </w:r>
+      <w:r>
+        <w:rPr>
+          <w:rFonts w:ascii="华文中宋" w:eastAsia="华文中宋" w:hAnsi="华文中宋" w:hint="eastAsia"/>
+        </w:rPr>
+        <w:t>出来。</w:t>
+      </w:r>
+    </w:p>
+    <w:p>
+      <w:pPr>
+        <w:ind w:firstLine="420"/>
+        <w:rPr>
+          <w:rFonts w:ascii="华文中宋" w:eastAsia="华文中宋" w:hAnsi="华文中宋"/>
+        </w:rPr>
+      </w:pPr>
+      <w:r>
+        <w:rPr>
+          <w:rFonts w:ascii="华文中宋" w:eastAsia="华文中宋" w:hAnsi="华文中宋" w:hint="eastAsia"/>
+        </w:rPr>
+        <w:t>“</w:t>
+      </w:r>
+      <w:r>
+        <w:rPr>
+          <w:rFonts w:ascii="华文中宋" w:eastAsia="华文中宋" w:hAnsi="华文中宋" w:hint="eastAsia"/>
+          <w:color w:val="FF0000"/>
+        </w:rPr>
+        <w:t>对不起</w:t>
+      </w:r>
+      <w:r>
+        <w:rPr>
+          <w:rFonts w:ascii="华文中宋" w:eastAsia="华文中宋" w:hAnsi="华文中宋" w:hint="eastAsia"/>
+          <w:color w:val="FF0000"/>
+        </w:rPr>
+        <w:t>……</w:t>
+      </w:r>
+      <w:r>
+        <w:rPr>
+          <w:rFonts w:ascii="华文中宋" w:eastAsia="华文中宋" w:hAnsi="华文中宋" w:hint="eastAsia"/>
+        </w:rPr>
+        <w:t>”</w:t>
+      </w:r>
+      <w:proofErr w:type="gramStart"/>
+      <w:r>
+        <w:rPr>
+          <w:rFonts w:ascii="华文中宋" w:eastAsia="华文中宋" w:hAnsi="华文中宋" w:hint="eastAsia"/>
+        </w:rPr>
+        <w:t>莉莉娅</w:t>
+      </w:r>
+      <w:proofErr w:type="gramEnd"/>
+      <w:r>
+        <w:rPr>
+          <w:rFonts w:ascii="华文中宋" w:eastAsia="华文中宋" w:hAnsi="华文中宋" w:hint="eastAsia"/>
+        </w:rPr>
+        <w:t>拿来几张餐巾纸。</w:t>
+      </w:r>
+    </w:p>
+    <w:p>
+      <w:pPr>
+        <w:ind w:firstLine="420"/>
+        <w:rPr>
+          <w:rFonts w:ascii="华文中宋" w:eastAsia="华文中宋" w:hAnsi="华文中宋"/>
+        </w:rPr>
+      </w:pPr>
+      <w:r>
+        <w:rPr>
+          <w:rFonts w:ascii="华文中宋" w:eastAsia="华文中宋" w:hAnsi="华文中宋" w:hint="eastAsia"/>
+        </w:rPr>
+        <w:t>“</w:t>
+      </w:r>
+      <w:r>
+        <w:rPr>
+          <w:rFonts w:ascii="华文中宋" w:eastAsia="华文中宋" w:hAnsi="华文中宋" w:hint="eastAsia"/>
+          <w:color w:val="FABF8F" w:themeColor="accent6" w:themeTint="99"/>
+          <w:szCs w:val="21"/>
+        </w:rPr>
+        <w:t>大家都努力地做到了必要的事，但</w:t>
+      </w:r>
+      <w:r>
+        <w:rPr>
+          <w:rFonts w:ascii="华文中宋" w:eastAsia="华文中宋" w:hAnsi="华文中宋" w:hint="eastAsia"/>
+          <w:color w:val="FABF8F" w:themeColor="accent6" w:themeTint="99"/>
+          <w:szCs w:val="21"/>
+        </w:rPr>
+        <w:t>那些事本身并不足以战胜艾尔比斯的袭击。</w:t>
+      </w:r>
+      <w:r>
+        <w:rPr>
+          <w:rFonts w:ascii="华文中宋" w:eastAsia="华文中宋" w:hAnsi="华文中宋" w:hint="eastAsia"/>
+          <w:color w:val="FABF8F" w:themeColor="accent6" w:themeTint="99"/>
+          <w:szCs w:val="21"/>
+        </w:rPr>
+        <w:t>能全员活着坐在这里，</w:t>
+      </w:r>
+      <w:r>
+        <w:rPr>
+          <w:rFonts w:ascii="华文中宋" w:eastAsia="华文中宋" w:hAnsi="华文中宋" w:hint="eastAsia"/>
+          <w:color w:val="FABF8F" w:themeColor="accent6" w:themeTint="99"/>
+          <w:szCs w:val="21"/>
+        </w:rPr>
+        <w:t>我觉得</w:t>
+      </w:r>
+      <w:r>
+        <w:rPr>
+          <w:rFonts w:ascii="华文中宋" w:eastAsia="华文中宋" w:hAnsi="华文中宋" w:hint="eastAsia"/>
+          <w:color w:val="FABF8F" w:themeColor="accent6" w:themeTint="99"/>
+          <w:szCs w:val="21"/>
+        </w:rPr>
+        <w:t>也靠着先进的装备，</w:t>
+      </w:r>
+      <w:r>
+        <w:rPr>
+          <w:rFonts w:ascii="华文中宋" w:eastAsia="华文中宋" w:hAnsi="华文中宋" w:hint="eastAsia"/>
+          <w:color w:val="FABF8F" w:themeColor="accent6" w:themeTint="99"/>
+          <w:szCs w:val="21"/>
+        </w:rPr>
+        <w:t>也有很多运气成分。</w:t>
+      </w:r>
+      <w:r>
+        <w:rPr>
+          <w:rFonts w:ascii="华文中宋" w:eastAsia="华文中宋" w:hAnsi="华文中宋" w:hint="eastAsia"/>
+          <w:color w:val="FABF8F" w:themeColor="accent6" w:themeTint="99"/>
+          <w:szCs w:val="21"/>
+        </w:rPr>
+        <w:t>甚至，运气的成分</w:t>
+      </w:r>
+      <w:r>
+        <w:rPr>
+          <w:rFonts w:ascii="华文中宋" w:eastAsia="华文中宋" w:hAnsi="华文中宋" w:hint="eastAsia"/>
+          <w:color w:val="FABF8F" w:themeColor="accent6" w:themeTint="99"/>
+          <w:szCs w:val="21"/>
+        </w:rPr>
+        <w:t>最多</w:t>
+      </w:r>
+      <w:r>
+        <w:rPr>
+          <w:rFonts w:ascii="华文中宋" w:eastAsia="华文中宋" w:hAnsi="华文中宋" w:hint="eastAsia"/>
+          <w:color w:val="FABF8F" w:themeColor="accent6" w:themeTint="99"/>
+          <w:szCs w:val="21"/>
+        </w:rPr>
+        <w:t>。</w:t>
+      </w:r>
+      <w:r>
+        <w:rPr>
+          <w:rFonts w:ascii="华文中宋" w:eastAsia="华文中宋" w:hAnsi="华文中宋" w:hint="eastAsia"/>
+        </w:rPr>
+        <w:t>”</w:t>
+      </w:r>
+      <w:proofErr w:type="gramStart"/>
+      <w:r>
+        <w:rPr>
+          <w:rFonts w:ascii="华文中宋" w:eastAsia="华文中宋" w:hAnsi="华文中宋" w:hint="eastAsia"/>
+        </w:rPr>
+        <w:t>菈琪旭说</w:t>
+      </w:r>
+      <w:proofErr w:type="gramEnd"/>
+      <w:r>
+        <w:rPr>
+          <w:rFonts w:ascii="华文中宋" w:eastAsia="华文中宋" w:hAnsi="华文中宋" w:hint="eastAsia"/>
+        </w:rPr>
+        <w:t>。</w:t>
+      </w:r>
+    </w:p>
+    <w:p>
+      <w:pPr>
+        <w:ind w:firstLine="420"/>
+        <w:rPr>
+          <w:rFonts w:ascii="华文中宋" w:eastAsia="华文中宋" w:hAnsi="华文中宋"/>
+        </w:rPr>
+      </w:pPr>
+      <w:r>
+        <w:rPr>
+          <w:rFonts w:ascii="华文中宋" w:eastAsia="华文中宋" w:hAnsi="华文中宋" w:hint="eastAsia"/>
+        </w:rPr>
+        <w:t>“</w:t>
+      </w:r>
+      <w:r>
+        <w:rPr>
+          <w:rFonts w:ascii="华文中宋" w:eastAsia="华文中宋" w:hAnsi="华文中宋" w:hint="eastAsia"/>
+          <w:color w:val="FF0000"/>
+        </w:rPr>
+        <w:t>好像，无法反驳。</w:t>
+      </w:r>
+      <w:r>
+        <w:rPr>
+          <w:rFonts w:ascii="华文中宋" w:eastAsia="华文中宋" w:hAnsi="华文中宋" w:hint="eastAsia"/>
+        </w:rPr>
+        <w:t>”</w:t>
+      </w:r>
+      <w:proofErr w:type="gramStart"/>
+      <w:r>
+        <w:rPr>
+          <w:rFonts w:ascii="华文中宋" w:eastAsia="华文中宋" w:hAnsi="华文中宋" w:hint="eastAsia"/>
+        </w:rPr>
+        <w:t>莉莉娅</w:t>
+      </w:r>
+      <w:proofErr w:type="gramEnd"/>
+      <w:r>
+        <w:rPr>
+          <w:rFonts w:ascii="华文中宋" w:eastAsia="华文中宋" w:hAnsi="华文中宋" w:hint="eastAsia"/>
+        </w:rPr>
+        <w:t>叹气。</w:t>
+      </w:r>
+    </w:p>
+    <w:p>
+      <w:pPr>
+        <w:ind w:firstLine="420"/>
+        <w:rPr>
+          <w:rFonts w:ascii="华文中宋" w:eastAsia="华文中宋" w:hAnsi="华文中宋"/>
+        </w:rPr>
+      </w:pPr>
+      <w:r>
+        <w:rPr>
+          <w:rFonts w:ascii="华文中宋" w:eastAsia="华文中宋" w:hAnsi="华文中宋" w:hint="eastAsia"/>
+        </w:rPr>
+        <w:t>众人沉默。</w:t>
+      </w:r>
+    </w:p>
+    <w:p>
+      <w:pPr>
+        <w:ind w:firstLine="420"/>
+        <w:rPr>
+          <w:rFonts w:ascii="华文中宋" w:eastAsia="华文中宋" w:hAnsi="华文中宋"/>
+        </w:rPr>
+      </w:pPr>
+      <w:proofErr w:type="gramStart"/>
+      <w:r>
+        <w:rPr>
+          <w:rFonts w:ascii="华文中宋" w:eastAsia="华文中宋" w:hAnsi="华文中宋" w:hint="eastAsia"/>
+        </w:rPr>
+        <w:t>缇</w:t>
+      </w:r>
+      <w:proofErr w:type="gramEnd"/>
+      <w:r>
+        <w:rPr>
+          <w:rFonts w:ascii="华文中宋" w:eastAsia="华文中宋" w:hAnsi="华文中宋" w:hint="eastAsia"/>
+        </w:rPr>
+        <w:t>亚</w:t>
+      </w:r>
+      <w:proofErr w:type="gramStart"/>
+      <w:r>
+        <w:rPr>
+          <w:rFonts w:ascii="华文中宋" w:eastAsia="华文中宋" w:hAnsi="华文中宋" w:hint="eastAsia"/>
+        </w:rPr>
+        <w:t>忒突然</w:t>
+      </w:r>
+      <w:proofErr w:type="gramEnd"/>
+      <w:r>
+        <w:rPr>
+          <w:rFonts w:ascii="华文中宋" w:eastAsia="华文中宋" w:hAnsi="华文中宋" w:hint="eastAsia"/>
+        </w:rPr>
+        <w:t>从</w:t>
+      </w:r>
+      <w:r>
+        <w:rPr>
+          <w:rFonts w:ascii="华文中宋" w:eastAsia="华文中宋" w:hAnsi="华文中宋" w:hint="eastAsia"/>
+        </w:rPr>
+        <w:t>椅子</w:t>
+      </w:r>
+      <w:r>
+        <w:rPr>
+          <w:rFonts w:ascii="华文中宋" w:eastAsia="华文中宋" w:hAnsi="华文中宋" w:hint="eastAsia"/>
+        </w:rPr>
+        <w:t>摔</w:t>
+      </w:r>
+      <w:r>
+        <w:rPr>
+          <w:rFonts w:ascii="华文中宋" w:eastAsia="华文中宋" w:hAnsi="华文中宋" w:hint="eastAsia"/>
+        </w:rPr>
+        <w:t>向</w:t>
+      </w:r>
+      <w:r>
+        <w:rPr>
+          <w:rFonts w:ascii="华文中宋" w:eastAsia="华文中宋" w:hAnsi="华文中宋" w:hint="eastAsia"/>
+        </w:rPr>
+        <w:t>地上</w:t>
+      </w:r>
+      <w:r>
+        <w:rPr>
+          <w:rFonts w:ascii="华文中宋" w:eastAsia="华文中宋" w:hAnsi="华文中宋" w:hint="eastAsia"/>
+        </w:rPr>
+        <w:t>，被</w:t>
+      </w:r>
+      <w:proofErr w:type="gramStart"/>
+      <w:r>
+        <w:rPr>
+          <w:rFonts w:ascii="华文中宋" w:eastAsia="华文中宋" w:hAnsi="华文中宋" w:hint="eastAsia"/>
+        </w:rPr>
+        <w:t>莉莉娅</w:t>
+      </w:r>
+      <w:proofErr w:type="gramEnd"/>
+      <w:r>
+        <w:rPr>
+          <w:rFonts w:ascii="华文中宋" w:eastAsia="华文中宋" w:hAnsi="华文中宋" w:hint="eastAsia"/>
+        </w:rPr>
+        <w:t>一</w:t>
+      </w:r>
+      <w:r>
+        <w:rPr>
+          <w:rFonts w:ascii="华文中宋" w:eastAsia="华文中宋" w:hAnsi="华文中宋" w:hint="eastAsia"/>
+        </w:rPr>
+        <w:t>个箭步</w:t>
+      </w:r>
+      <w:r>
+        <w:rPr>
+          <w:rFonts w:ascii="华文中宋" w:eastAsia="华文中宋" w:hAnsi="华文中宋" w:hint="eastAsia"/>
+        </w:rPr>
+        <w:t>拉住</w:t>
+      </w:r>
+      <w:r>
+        <w:rPr>
+          <w:rFonts w:ascii="华文中宋" w:eastAsia="华文中宋" w:hAnsi="华文中宋" w:hint="eastAsia"/>
+        </w:rPr>
+        <w:t>。</w:t>
+      </w:r>
+      <w:r>
+        <w:rPr>
+          <w:rFonts w:ascii="华文中宋" w:eastAsia="华文中宋" w:hAnsi="华文中宋" w:hint="eastAsia"/>
+          <w:color w:val="92D050"/>
+        </w:rPr>
+        <w:t>她</w:t>
+      </w:r>
+      <w:r>
+        <w:rPr>
+          <w:rFonts w:ascii="华文中宋" w:eastAsia="华文中宋" w:hAnsi="华文中宋" w:hint="eastAsia"/>
+        </w:rPr>
+        <w:t>太累了，</w:t>
+      </w:r>
+      <w:r>
+        <w:rPr>
+          <w:rFonts w:ascii="华文中宋" w:eastAsia="华文中宋" w:hAnsi="华文中宋" w:hint="eastAsia"/>
+        </w:rPr>
+        <w:t>刚才</w:t>
+      </w:r>
+      <w:r>
+        <w:rPr>
+          <w:rFonts w:ascii="华文中宋" w:eastAsia="华文中宋" w:hAnsi="华文中宋" w:hint="eastAsia"/>
+        </w:rPr>
+        <w:t>趴着</w:t>
+      </w:r>
+      <w:r>
+        <w:rPr>
+          <w:rFonts w:ascii="华文中宋" w:eastAsia="华文中宋" w:hAnsi="华文中宋" w:hint="eastAsia"/>
+        </w:rPr>
+        <w:t>直接</w:t>
+      </w:r>
+      <w:r>
+        <w:rPr>
+          <w:rFonts w:ascii="华文中宋" w:eastAsia="华文中宋" w:hAnsi="华文中宋" w:hint="eastAsia"/>
+        </w:rPr>
+        <w:t>睡着了。</w:t>
+      </w:r>
+    </w:p>
+    <w:p>
+      <w:pPr>
+        <w:ind w:firstLine="420"/>
+        <w:rPr>
+          <w:rFonts w:ascii="华文中宋" w:eastAsia="华文中宋" w:hAnsi="华文中宋"/>
+        </w:rPr>
+      </w:pPr>
+      <w:r>
+        <w:rPr>
+          <w:rFonts w:ascii="华文中宋" w:eastAsia="华文中宋" w:hAnsi="华文中宋" w:hint="eastAsia"/>
+        </w:rPr>
+        <w:t>“</w:t>
+      </w:r>
+      <w:r>
+        <w:rPr>
+          <w:rFonts w:ascii="华文中宋" w:eastAsia="华文中宋" w:hAnsi="华文中宋" w:hint="eastAsia"/>
+          <w:color w:val="FF0000"/>
+        </w:rPr>
+        <w:t>我去找个地方让</w:t>
+      </w:r>
+      <w:r>
+        <w:rPr>
+          <w:rFonts w:ascii="华文中宋" w:eastAsia="华文中宋" w:hAnsi="华文中宋" w:hint="eastAsia"/>
+          <w:color w:val="92D050"/>
+        </w:rPr>
+        <w:t>她</w:t>
+      </w:r>
+      <w:r>
+        <w:rPr>
+          <w:rFonts w:ascii="华文中宋" w:eastAsia="华文中宋" w:hAnsi="华文中宋" w:hint="eastAsia"/>
+          <w:color w:val="FF0000"/>
+        </w:rPr>
+        <w:t>睡会。大家</w:t>
+      </w:r>
+      <w:r>
+        <w:rPr>
+          <w:rFonts w:ascii="华文中宋" w:eastAsia="华文中宋" w:hAnsi="华文中宋" w:hint="eastAsia"/>
+          <w:color w:val="FF0000"/>
+        </w:rPr>
+        <w:t>多吃蔬菜水果。健康第一。</w:t>
+      </w:r>
+      <w:r>
+        <w:rPr>
+          <w:rFonts w:ascii="华文中宋" w:eastAsia="华文中宋" w:hAnsi="华文中宋" w:hint="eastAsia"/>
+        </w:rPr>
+        <w:t>”</w:t>
+      </w:r>
+      <w:proofErr w:type="gramStart"/>
+      <w:r>
+        <w:rPr>
+          <w:rFonts w:ascii="华文中宋" w:eastAsia="华文中宋" w:hAnsi="华文中宋" w:hint="eastAsia"/>
+        </w:rPr>
+        <w:t>莉莉娅</w:t>
+      </w:r>
+      <w:proofErr w:type="gramEnd"/>
+      <w:r>
+        <w:rPr>
+          <w:rFonts w:ascii="华文中宋" w:eastAsia="华文中宋" w:hAnsi="华文中宋" w:hint="eastAsia"/>
+        </w:rPr>
+        <w:t>说。</w:t>
+      </w:r>
+    </w:p>
+    <w:p>
+      <w:pPr>
+        <w:ind w:firstLine="420"/>
+        <w:rPr>
+          <w:rFonts w:ascii="华文中宋" w:eastAsia="华文中宋" w:hAnsi="华文中宋"/>
+        </w:rPr>
+      </w:pPr>
+      <w:r>
+        <w:rPr>
+          <w:rFonts w:ascii="华文中宋" w:eastAsia="华文中宋" w:hAnsi="华文中宋" w:hint="eastAsia"/>
+        </w:rPr>
+        <w:t>格里克迷迷糊糊地往烤肉架上放了一片番茄，惊觉出错，自己嚼了起来。</w:t>
+      </w:r>
     </w:p>
     <w:p>
       <w:pPr>
@@ -57806,7 +60186,7 @@
 </file>
 
 <file path=customXml/itemProps1.xml><?xml version="1.0" encoding="utf-8"?>
-<ds:datastoreItem xmlns:ds="http://schemas.openxmlformats.org/officeDocument/2006/customXml" ds:itemID="{984ADE32-72FA-44D6-B9FA-A13C6C78A826}">
+<ds:datastoreItem xmlns:ds="http://schemas.openxmlformats.org/officeDocument/2006/customXml" ds:itemID="{BB9598FE-38A0-47FF-AC69-3B76BD29106C}">
   <ds:schemaRefs>
     <ds:schemaRef ds:uri="http://schemas.openxmlformats.org/officeDocument/2006/bibliography"/>
   </ds:schemaRefs>

--- a/CINT the Space Fleet Hecate2 (未配乐).docx
+++ b/CINT the Space Fleet Hecate2 (未配乐).docx
@@ -20,6 +20,7 @@
           <w:docPartUnique/>
         </w:docPartObj>
       </w:sdtPr>
+      <w:sdtEndPr/>
       <w:sdtContent>
         <w:p>
           <w:pPr>
@@ -45640,9 +45641,15 @@
         <w:rPr>
           <w:rFonts w:ascii="华文中宋" w:eastAsia="华文中宋" w:hAnsi="华文中宋" w:hint="eastAsia"/>
         </w:rPr>
-        <w:t>玛尔歌</w:t>
+        <w:t>玛尔</w:t>
       </w:r>
       <w:proofErr w:type="gramEnd"/>
+      <w:r>
+        <w:rPr>
+          <w:rFonts w:ascii="华文中宋" w:eastAsia="华文中宋" w:hAnsi="华文中宋" w:hint="eastAsia"/>
+        </w:rPr>
+        <w:t>歌</w:t>
+      </w:r>
       <w:r>
         <w:rPr>
           <w:rFonts w:ascii="华文中宋" w:eastAsia="华文中宋" w:hAnsi="华文中宋" w:hint="eastAsia"/>
@@ -53807,7 +53814,7 @@
       <w:pPr>
         <w:ind w:firstLine="420"/>
         <w:rPr>
-          <w:rFonts w:ascii="华文中宋" w:eastAsia="华文中宋" w:hAnsi="华文中宋" w:hint="eastAsia"/>
+          <w:rFonts w:ascii="华文中宋" w:eastAsia="华文中宋" w:hAnsi="华文中宋"/>
         </w:rPr>
       </w:pPr>
       <w:r>
@@ -54317,7 +54324,7 @@
       <w:pPr>
         <w:jc w:val="center"/>
         <w:rPr>
-          <w:rFonts w:ascii="华文中宋" w:eastAsia="华文中宋" w:hAnsi="华文中宋" w:hint="eastAsia"/>
+          <w:rFonts w:ascii="华文中宋" w:eastAsia="华文中宋" w:hAnsi="华文中宋"/>
         </w:rPr>
       </w:pPr>
       <w:r>
@@ -54907,14 +54914,14 @@
         <w:rPr>
           <w:rFonts w:ascii="华文中宋" w:eastAsia="华文中宋" w:hAnsi="华文中宋" w:hint="eastAsia"/>
         </w:rPr>
-        <w:t>莉莉娅</w:t>
+        <w:t>莉</w:t>
       </w:r>
       <w:proofErr w:type="gramEnd"/>
       <w:r>
         <w:rPr>
           <w:rFonts w:ascii="华文中宋" w:eastAsia="华文中宋" w:hAnsi="华文中宋" w:hint="eastAsia"/>
         </w:rPr>
-        <w:t>对</w:t>
+        <w:t>莉娅对</w:t>
       </w:r>
       <w:r>
         <w:rPr>
@@ -55093,14 +55100,14 @@
         <w:rPr>
           <w:rFonts w:ascii="华文中宋" w:eastAsia="华文中宋" w:hAnsi="华文中宋" w:hint="eastAsia"/>
         </w:rPr>
-        <w:t>莉莉娅</w:t>
+        <w:t>莉</w:t>
       </w:r>
       <w:proofErr w:type="gramEnd"/>
       <w:r>
         <w:rPr>
           <w:rFonts w:ascii="华文中宋" w:eastAsia="华文中宋" w:hAnsi="华文中宋" w:hint="eastAsia"/>
         </w:rPr>
-        <w:t>深深地鞠躬。</w:t>
+        <w:t>莉娅深深地鞠躬。</w:t>
       </w:r>
       <w:r>
         <w:rPr>
@@ -55163,14 +55170,30 @@
           <w:rFonts w:ascii="华文中宋" w:eastAsia="华文中宋" w:hAnsi="华文中宋" w:hint="eastAsia"/>
           <w:color w:val="FF0000"/>
         </w:rPr>
-        <w:t>莉莉娅君</w:t>
-      </w:r>
+        <w:t>莉</w:t>
+      </w:r>
+      <w:proofErr w:type="gramEnd"/>
       <w:r>
         <w:rPr>
           <w:rFonts w:ascii="华文中宋" w:eastAsia="华文中宋" w:hAnsi="华文中宋" w:hint="eastAsia"/>
           <w:color w:val="FF0000"/>
         </w:rPr>
-        <w:t>完全</w:t>
+        <w:t>莉</w:t>
+      </w:r>
+      <w:proofErr w:type="gramStart"/>
+      <w:r>
+        <w:rPr>
+          <w:rFonts w:ascii="华文中宋" w:eastAsia="华文中宋" w:hAnsi="华文中宋" w:hint="eastAsia"/>
+          <w:color w:val="FF0000"/>
+        </w:rPr>
+        <w:t>娅君</w:t>
+      </w:r>
+      <w:r>
+        <w:rPr>
+          <w:rFonts w:ascii="华文中宋" w:eastAsia="华文中宋" w:hAnsi="华文中宋" w:hint="eastAsia"/>
+          <w:color w:val="FF0000"/>
+        </w:rPr>
+        <w:t>完</w:t>
       </w:r>
       <w:proofErr w:type="gramEnd"/>
       <w:r>
@@ -55178,42 +55201,41 @@
           <w:rFonts w:ascii="华文中宋" w:eastAsia="华文中宋" w:hAnsi="华文中宋" w:hint="eastAsia"/>
           <w:color w:val="FF0000"/>
         </w:rPr>
+        <w:t>全</w:t>
+      </w:r>
+      <w:r>
+        <w:rPr>
+          <w:rFonts w:ascii="华文中宋" w:eastAsia="华文中宋" w:hAnsi="华文中宋" w:hint="eastAsia"/>
+          <w:color w:val="FF0000"/>
+        </w:rPr>
         <w:t>没必要背。</w:t>
       </w:r>
       <w:r>
         <w:rPr>
           <w:rFonts w:ascii="华文中宋" w:eastAsia="华文中宋" w:hAnsi="华文中宋" w:hint="eastAsia"/>
         </w:rPr>
-        <w:t>”诺夫</w:t>
+        <w:t>”诺夫特</w:t>
+      </w:r>
+      <w:r>
+        <w:rPr>
+          <w:rFonts w:ascii="华文中宋" w:eastAsia="华文中宋" w:hAnsi="华文中宋" w:hint="eastAsia"/>
+        </w:rPr>
+        <w:t>左手给</w:t>
       </w:r>
       <w:proofErr w:type="gramStart"/>
       <w:r>
         <w:rPr>
           <w:rFonts w:ascii="华文中宋" w:eastAsia="华文中宋" w:hAnsi="华文中宋" w:hint="eastAsia"/>
         </w:rPr>
-        <w:t>特</w:t>
+        <w:t>兰朵露可喂</w:t>
       </w:r>
       <w:proofErr w:type="gramEnd"/>
       <w:r>
         <w:rPr>
           <w:rFonts w:ascii="华文中宋" w:eastAsia="华文中宋" w:hAnsi="华文中宋" w:hint="eastAsia"/>
         </w:rPr>
-        <w:t>左手给</w:t>
-      </w:r>
-      <w:proofErr w:type="gramStart"/>
-      <w:r>
-        <w:rPr>
-          <w:rFonts w:ascii="华文中宋" w:eastAsia="华文中宋" w:hAnsi="华文中宋" w:hint="eastAsia"/>
-        </w:rPr>
-        <w:t>兰朵露可喂</w:t>
-      </w:r>
-      <w:r>
-        <w:rPr>
-          <w:rFonts w:ascii="华文中宋" w:eastAsia="华文中宋" w:hAnsi="华文中宋" w:hint="eastAsia"/>
-        </w:rPr>
         <w:t>出</w:t>
       </w:r>
-      <w:proofErr w:type="gramEnd"/>
       <w:r>
         <w:rPr>
           <w:rFonts w:ascii="华文中宋" w:eastAsia="华文中宋" w:hAnsi="华文中宋" w:hint="eastAsia"/>
@@ -55344,7 +55366,7 @@
       <w:pPr>
         <w:ind w:firstLine="420"/>
         <w:rPr>
-          <w:rFonts w:ascii="华文中宋" w:eastAsia="华文中宋" w:hAnsi="华文中宋" w:hint="eastAsia"/>
+          <w:rFonts w:ascii="华文中宋" w:eastAsia="华文中宋" w:hAnsi="华文中宋"/>
         </w:rPr>
       </w:pPr>
       <w:r>
@@ -55616,7 +55638,7 @@
           <w:rFonts w:ascii="华文中宋" w:eastAsia="华文中宋" w:hAnsi="华文中宋" w:hint="eastAsia"/>
           <w:b/>
         </w:rPr>
-        <w:t>莉莉娅</w:t>
+        <w:t>莉</w:t>
       </w:r>
       <w:proofErr w:type="gramEnd"/>
       <w:r>
@@ -55624,6 +55646,13 @@
           <w:rFonts w:ascii="华文中宋" w:eastAsia="华文中宋" w:hAnsi="华文中宋" w:hint="eastAsia"/>
           <w:b/>
         </w:rPr>
+        <w:t>莉娅</w:t>
+      </w:r>
+      <w:r>
+        <w:rPr>
+          <w:rFonts w:ascii="华文中宋" w:eastAsia="华文中宋" w:hAnsi="华文中宋" w:hint="eastAsia"/>
+          <w:b/>
+        </w:rPr>
         <w:t>现在</w:t>
       </w:r>
       <w:r>
@@ -55694,14 +55723,14 @@
         <w:rPr>
           <w:rFonts w:ascii="华文中宋" w:eastAsia="华文中宋" w:hAnsi="华文中宋" w:hint="eastAsia"/>
         </w:rPr>
-        <w:t>莉莉</w:t>
+        <w:t>莉</w:t>
       </w:r>
       <w:proofErr w:type="gramEnd"/>
       <w:r>
         <w:rPr>
           <w:rFonts w:ascii="华文中宋" w:eastAsia="华文中宋" w:hAnsi="华文中宋" w:hint="eastAsia"/>
         </w:rPr>
-        <w:t>娅还是保持着鞠躬的姿势。</w:t>
+        <w:t>莉娅还是保持着鞠躬的姿势。</w:t>
       </w:r>
       <w:proofErr w:type="gramStart"/>
       <w:r>
@@ -55715,79 +55744,272 @@
         <w:rPr>
           <w:rFonts w:ascii="华文中宋" w:eastAsia="华文中宋" w:hAnsi="华文中宋" w:hint="eastAsia"/>
         </w:rPr>
-        <w:t>背后把</w:t>
-      </w:r>
+        <w:t>背后把莉莉娅强行掰成站立状态，按到座位上，往她嘴里硬塞了一块甜饼干，又</w:t>
+      </w:r>
+      <w:r>
+        <w:rPr>
+          <w:rFonts w:ascii="华文中宋" w:eastAsia="华文中宋" w:hAnsi="华文中宋" w:hint="eastAsia"/>
+        </w:rPr>
+        <w:t>往莉莉娅的左手塞</w:t>
+      </w:r>
+      <w:r>
+        <w:rPr>
+          <w:rFonts w:ascii="华文中宋" w:eastAsia="华文中宋" w:hAnsi="华文中宋" w:hint="eastAsia"/>
+        </w:rPr>
+        <w:t>甜甜圈</w:t>
+      </w:r>
+      <w:r>
+        <w:rPr>
+          <w:rFonts w:ascii="华文中宋" w:eastAsia="华文中宋" w:hAnsi="华文中宋" w:hint="eastAsia"/>
+        </w:rPr>
+        <w:t>，右手递</w:t>
+      </w:r>
+      <w:r>
+        <w:rPr>
+          <w:rFonts w:ascii="华文中宋" w:eastAsia="华文中宋" w:hAnsi="华文中宋" w:hint="eastAsia"/>
+        </w:rPr>
+        <w:t>上硕大的一整个</w:t>
+      </w:r>
+      <w:r>
+        <w:rPr>
+          <w:rFonts w:ascii="华文中宋" w:eastAsia="华文中宋" w:hAnsi="华文中宋" w:hint="eastAsia"/>
+        </w:rPr>
+        <w:t>黄油蛋糕。</w:t>
+      </w:r>
+    </w:p>
+    <w:p>
+      <w:pPr>
+        <w:ind w:firstLine="420"/>
+        <w:rPr>
+          <w:rFonts w:ascii="华文中宋" w:eastAsia="华文中宋" w:hAnsi="华文中宋"/>
+        </w:rPr>
+      </w:pPr>
       <w:proofErr w:type="gramStart"/>
       <w:r>
         <w:rPr>
           <w:rFonts w:ascii="华文中宋" w:eastAsia="华文中宋" w:hAnsi="华文中宋" w:hint="eastAsia"/>
         </w:rPr>
-        <w:t>莉莉娅</w:t>
+        <w:t>莉</w:t>
       </w:r>
       <w:proofErr w:type="gramEnd"/>
       <w:r>
         <w:rPr>
           <w:rFonts w:ascii="华文中宋" w:eastAsia="华文中宋" w:hAnsi="华文中宋" w:hint="eastAsia"/>
         </w:rPr>
-        <w:t>强行掰成站立状态，按到座位上，往她嘴里硬塞了一块甜饼干，又</w:t>
-      </w:r>
-      <w:r>
-        <w:rPr>
-          <w:rFonts w:ascii="华文中宋" w:eastAsia="华文中宋" w:hAnsi="华文中宋" w:hint="eastAsia"/>
-        </w:rPr>
-        <w:t>往</w:t>
+        <w:t>莉娅叼着饼干</w:t>
+      </w:r>
+      <w:r>
+        <w:rPr>
+          <w:rFonts w:ascii="华文中宋" w:eastAsia="华文中宋" w:hAnsi="华文中宋" w:hint="eastAsia"/>
+        </w:rPr>
+        <w:t>拿着甜甜圈</w:t>
+      </w:r>
+      <w:r>
+        <w:rPr>
+          <w:rFonts w:ascii="华文中宋" w:eastAsia="华文中宋" w:hAnsi="华文中宋" w:hint="eastAsia"/>
+        </w:rPr>
+        <w:t>，</w:t>
+      </w:r>
+      <w:r>
+        <w:rPr>
+          <w:rFonts w:ascii="华文中宋" w:eastAsia="华文中宋" w:hAnsi="华文中宋" w:hint="eastAsia"/>
+        </w:rPr>
+        <w:t>呆呆地凝视可蓉。</w:t>
+      </w:r>
+    </w:p>
+    <w:p>
+      <w:pPr>
+        <w:ind w:firstLine="420"/>
+        <w:rPr>
+          <w:rFonts w:ascii="华文中宋" w:eastAsia="华文中宋" w:hAnsi="华文中宋"/>
+        </w:rPr>
+      </w:pPr>
+      <w:r>
+        <w:rPr>
+          <w:rFonts w:ascii="华文中宋" w:eastAsia="华文中宋" w:hAnsi="华文中宋" w:hint="eastAsia"/>
+        </w:rPr>
+        <w:t>爱尔梅莉亚把</w:t>
       </w:r>
       <w:proofErr w:type="gramStart"/>
       <w:r>
         <w:rPr>
           <w:rFonts w:ascii="华文中宋" w:eastAsia="华文中宋" w:hAnsi="华文中宋" w:hint="eastAsia"/>
         </w:rPr>
-        <w:t>莉莉娅</w:t>
+        <w:t>莉</w:t>
       </w:r>
       <w:proofErr w:type="gramEnd"/>
       <w:r>
         <w:rPr>
           <w:rFonts w:ascii="华文中宋" w:eastAsia="华文中宋" w:hAnsi="华文中宋" w:hint="eastAsia"/>
         </w:rPr>
-        <w:t>的左手塞</w:t>
-      </w:r>
-      <w:r>
-        <w:rPr>
-          <w:rFonts w:ascii="华文中宋" w:eastAsia="华文中宋" w:hAnsi="华文中宋" w:hint="eastAsia"/>
-        </w:rPr>
-        <w:t>甜甜圈</w:t>
-      </w:r>
-      <w:r>
-        <w:rPr>
-          <w:rFonts w:ascii="华文中宋" w:eastAsia="华文中宋" w:hAnsi="华文中宋" w:hint="eastAsia"/>
-        </w:rPr>
-        <w:t>，右手递</w:t>
-      </w:r>
-      <w:r>
-        <w:rPr>
-          <w:rFonts w:ascii="华文中宋" w:eastAsia="华文中宋" w:hAnsi="华文中宋" w:hint="eastAsia"/>
-        </w:rPr>
-        <w:t>上硕大的</w:t>
+        <w:t>莉娅面前一整个黄油蛋糕切出一小块放在小碟里。</w:t>
+      </w:r>
+    </w:p>
+    <w:p>
+      <w:pPr>
+        <w:ind w:firstLine="420"/>
+        <w:rPr>
+          <w:rFonts w:ascii="华文中宋" w:eastAsia="华文中宋" w:hAnsi="华文中宋"/>
+        </w:rPr>
+      </w:pPr>
+      <w:r>
+        <w:rPr>
+          <w:rFonts w:ascii="华文中宋" w:eastAsia="华文中宋" w:hAnsi="华文中宋" w:hint="eastAsia"/>
+        </w:rPr>
+        <w:t>“</w:t>
+      </w:r>
+      <w:proofErr w:type="spellStart"/>
+      <w:r>
+        <w:rPr>
+          <w:rFonts w:ascii="华文中宋" w:eastAsia="华文中宋" w:hAnsi="华文中宋" w:hint="eastAsia"/>
+          <w:color w:val="76923C" w:themeColor="accent3" w:themeShade="BF"/>
+        </w:rPr>
+        <w:t>Muwahahaha</w:t>
+      </w:r>
+      <w:proofErr w:type="spellEnd"/>
+      <w:r>
+        <w:rPr>
+          <w:rFonts w:ascii="华文中宋" w:eastAsia="华文中宋" w:hAnsi="华文中宋" w:hint="eastAsia"/>
+          <w:color w:val="76923C" w:themeColor="accent3" w:themeShade="BF"/>
+        </w:rPr>
+        <w:t>！</w:t>
+      </w:r>
+      <w:r>
+        <w:rPr>
+          <w:rFonts w:ascii="华文中宋" w:eastAsia="华文中宋" w:hAnsi="华文中宋" w:hint="eastAsia"/>
+          <w:color w:val="76923C" w:themeColor="accent3" w:themeShade="BF"/>
+        </w:rPr>
+        <w:t>我勇敢的战士哟，不必自责</w:t>
+      </w:r>
+      <w:r>
+        <w:rPr>
+          <w:rFonts w:ascii="华文中宋" w:eastAsia="华文中宋" w:hAnsi="华文中宋" w:hint="eastAsia"/>
+          <w:color w:val="76923C" w:themeColor="accent3" w:themeShade="BF"/>
+        </w:rPr>
+        <w:t>！</w:t>
+      </w:r>
+      <w:r>
+        <w:rPr>
+          <w:rFonts w:ascii="华文中宋" w:eastAsia="华文中宋" w:hAnsi="华文中宋" w:hint="eastAsia"/>
+          <w:color w:val="76923C" w:themeColor="accent3" w:themeShade="BF"/>
+        </w:rPr>
+        <w:t>我们</w:t>
+      </w:r>
+      <w:r>
+        <w:rPr>
+          <w:rFonts w:ascii="华文中宋" w:eastAsia="华文中宋" w:hAnsi="华文中宋" w:hint="eastAsia"/>
+          <w:color w:val="76923C" w:themeColor="accent3" w:themeShade="BF"/>
+        </w:rPr>
+        <w:t>心中的风仍然劲猛，</w:t>
+      </w:r>
+      <w:r>
+        <w:rPr>
+          <w:rFonts w:ascii="华文中宋" w:eastAsia="华文中宋" w:hAnsi="华文中宋" w:hint="eastAsia"/>
+          <w:color w:val="76923C" w:themeColor="accent3" w:themeShade="BF"/>
+        </w:rPr>
+        <w:t>没有</w:t>
+      </w:r>
+      <w:r>
+        <w:rPr>
+          <w:rFonts w:ascii="华文中宋" w:eastAsia="华文中宋" w:hAnsi="华文中宋" w:hint="eastAsia"/>
+          <w:color w:val="76923C" w:themeColor="accent3" w:themeShade="BF"/>
+        </w:rPr>
+        <w:t>实质的</w:t>
+      </w:r>
+      <w:r>
+        <w:rPr>
+          <w:rFonts w:ascii="华文中宋" w:eastAsia="华文中宋" w:hAnsi="华文中宋" w:hint="eastAsia"/>
+          <w:color w:val="76923C" w:themeColor="accent3" w:themeShade="BF"/>
+        </w:rPr>
+        <w:t>损失</w:t>
+      </w:r>
+      <w:r>
+        <w:rPr>
+          <w:rFonts w:ascii="华文中宋" w:eastAsia="华文中宋" w:hAnsi="华文中宋" w:hint="eastAsia"/>
+          <w:color w:val="76923C" w:themeColor="accent3" w:themeShade="BF"/>
+        </w:rPr>
+        <w:t>！</w:t>
+      </w:r>
+      <w:r>
+        <w:rPr>
+          <w:rFonts w:ascii="华文中宋" w:eastAsia="华文中宋" w:hAnsi="华文中宋" w:hint="eastAsia"/>
+        </w:rPr>
+        <w:t xml:space="preserve">” </w:t>
+      </w:r>
+      <w:r>
+        <w:rPr>
+          <w:rFonts w:ascii="华文中宋" w:eastAsia="华文中宋" w:hAnsi="华文中宋" w:hint="eastAsia"/>
+        </w:rPr>
+        <w:t>灰岩皮捧腹大笑</w:t>
+      </w:r>
+      <w:r>
+        <w:rPr>
+          <w:rFonts w:ascii="华文中宋" w:eastAsia="华文中宋" w:hAnsi="华文中宋" w:hint="eastAsia"/>
+        </w:rPr>
+        <w:t>，</w:t>
+      </w:r>
+      <w:r>
+        <w:rPr>
+          <w:rFonts w:ascii="华文中宋" w:eastAsia="华文中宋" w:hAnsi="华文中宋" w:hint="eastAsia"/>
+        </w:rPr>
+        <w:t>“</w:t>
+      </w:r>
+      <w:r>
+        <w:rPr>
+          <w:rFonts w:ascii="华文中宋" w:eastAsia="华文中宋" w:hAnsi="华文中宋" w:hint="eastAsia"/>
+          <w:color w:val="76923C" w:themeColor="accent3" w:themeShade="BF"/>
+        </w:rPr>
+        <w:t>这场战斗让我</w:t>
+      </w:r>
+      <w:r>
+        <w:rPr>
+          <w:rFonts w:ascii="华文中宋" w:eastAsia="华文中宋" w:hAnsi="华文中宋" w:hint="eastAsia"/>
+          <w:color w:val="76923C" w:themeColor="accent3" w:themeShade="BF"/>
+        </w:rPr>
+        <w:t>相信</w:t>
+      </w:r>
+      <w:r>
+        <w:rPr>
+          <w:rFonts w:ascii="华文中宋" w:eastAsia="华文中宋" w:hAnsi="华文中宋" w:hint="eastAsia"/>
+          <w:color w:val="76923C" w:themeColor="accent3" w:themeShade="BF"/>
+        </w:rPr>
+        <w:t>，</w:t>
+      </w:r>
+      <w:r>
+        <w:rPr>
+          <w:rFonts w:ascii="华文中宋" w:eastAsia="华文中宋" w:hAnsi="华文中宋" w:hint="eastAsia"/>
+          <w:color w:val="76923C" w:themeColor="accent3" w:themeShade="BF"/>
+        </w:rPr>
+        <w:t>以诸位的水平，</w:t>
+      </w:r>
+      <w:r>
+        <w:rPr>
+          <w:rFonts w:ascii="华文中宋" w:eastAsia="华文中宋" w:hAnsi="华文中宋" w:hint="eastAsia"/>
+          <w:color w:val="76923C" w:themeColor="accent3" w:themeShade="BF"/>
+        </w:rPr>
+        <w:t>仅凭一艘</w:t>
       </w:r>
       <w:proofErr w:type="gramStart"/>
       <w:r>
         <w:rPr>
           <w:rFonts w:ascii="华文中宋" w:eastAsia="华文中宋" w:hAnsi="华文中宋" w:hint="eastAsia"/>
-        </w:rPr>
-        <w:t>一</w:t>
+          <w:color w:val="76923C" w:themeColor="accent3" w:themeShade="BF"/>
+        </w:rPr>
+        <w:t>瑟</w:t>
       </w:r>
       <w:proofErr w:type="gramEnd"/>
       <w:r>
         <w:rPr>
           <w:rFonts w:ascii="华文中宋" w:eastAsia="华文中宋" w:hAnsi="华文中宋" w:hint="eastAsia"/>
-        </w:rPr>
-        <w:t>整个</w:t>
-      </w:r>
-      <w:r>
-        <w:rPr>
-          <w:rFonts w:ascii="华文中宋" w:eastAsia="华文中宋" w:hAnsi="华文中宋" w:hint="eastAsia"/>
-        </w:rPr>
-        <w:t>黄油蛋糕。</w:t>
+          <w:color w:val="76923C" w:themeColor="accent3" w:themeShade="BF"/>
+        </w:rPr>
+        <w:t>尼欧里斯就足以踏平艾尔比斯。</w:t>
+      </w:r>
+      <w:r>
+        <w:rPr>
+          <w:rFonts w:ascii="华文中宋" w:eastAsia="华文中宋" w:hAnsi="华文中宋" w:hint="eastAsia"/>
+        </w:rPr>
+        <w:t>”</w:t>
       </w:r>
     </w:p>
     <w:p>
@@ -55797,282 +56019,39 @@
           <w:rFonts w:ascii="华文中宋" w:eastAsia="华文中宋" w:hAnsi="华文中宋"/>
         </w:rPr>
       </w:pPr>
+      <w:r>
+        <w:rPr>
+          <w:rFonts w:ascii="华文中宋" w:eastAsia="华文中宋" w:hAnsi="华文中宋" w:hint="eastAsia"/>
+        </w:rPr>
+        <w:t>“</w:t>
+      </w:r>
+      <w:r>
+        <w:rPr>
+          <w:rFonts w:ascii="华文中宋" w:eastAsia="华文中宋" w:hAnsi="华文中宋" w:hint="eastAsia"/>
+          <w:color w:val="FF0000"/>
+        </w:rPr>
+        <w:t>啊，那个就算了。没有必要。</w:t>
+      </w:r>
+      <w:r>
+        <w:rPr>
+          <w:rFonts w:ascii="华文中宋" w:eastAsia="华文中宋" w:hAnsi="华文中宋" w:hint="eastAsia"/>
+        </w:rPr>
+        <w:t>”</w:t>
+      </w:r>
       <w:proofErr w:type="gramStart"/>
       <w:r>
         <w:rPr>
           <w:rFonts w:ascii="华文中宋" w:eastAsia="华文中宋" w:hAnsi="华文中宋" w:hint="eastAsia"/>
         </w:rPr>
-        <w:t>莉莉娅</w:t>
+        <w:t>莉</w:t>
       </w:r>
       <w:proofErr w:type="gramEnd"/>
       <w:r>
         <w:rPr>
           <w:rFonts w:ascii="华文中宋" w:eastAsia="华文中宋" w:hAnsi="华文中宋" w:hint="eastAsia"/>
         </w:rPr>
-        <w:t>叼着饼干</w:t>
-      </w:r>
-      <w:r>
-        <w:rPr>
-          <w:rFonts w:ascii="华文中宋" w:eastAsia="华文中宋" w:hAnsi="华文中宋" w:hint="eastAsia"/>
-        </w:rPr>
-        <w:t>拿着甜甜圈</w:t>
-      </w:r>
-      <w:r>
-        <w:rPr>
-          <w:rFonts w:ascii="华文中宋" w:eastAsia="华文中宋" w:hAnsi="华文中宋" w:hint="eastAsia"/>
-        </w:rPr>
-        <w:t>，</w:t>
-      </w:r>
-      <w:r>
-        <w:rPr>
-          <w:rFonts w:ascii="华文中宋" w:eastAsia="华文中宋" w:hAnsi="华文中宋" w:hint="eastAsia"/>
-        </w:rPr>
-        <w:t>呆呆地凝视可蓉。</w:t>
-      </w:r>
-    </w:p>
-    <w:p>
-      <w:pPr>
-        <w:ind w:firstLine="420"/>
-        <w:rPr>
-          <w:rFonts w:ascii="华文中宋" w:eastAsia="华文中宋" w:hAnsi="华文中宋"/>
-        </w:rPr>
-      </w:pPr>
-      <w:r>
-        <w:rPr>
-          <w:rFonts w:ascii="华文中宋" w:eastAsia="华文中宋" w:hAnsi="华文中宋" w:hint="eastAsia"/>
-        </w:rPr>
-        <w:t>爱尔梅莉亚把</w:t>
-      </w:r>
-      <w:proofErr w:type="gramStart"/>
-      <w:r>
-        <w:rPr>
-          <w:rFonts w:ascii="华文中宋" w:eastAsia="华文中宋" w:hAnsi="华文中宋" w:hint="eastAsia"/>
-        </w:rPr>
-        <w:t>莉莉娅</w:t>
-      </w:r>
-      <w:proofErr w:type="gramEnd"/>
-      <w:r>
-        <w:rPr>
-          <w:rFonts w:ascii="华文中宋" w:eastAsia="华文中宋" w:hAnsi="华文中宋" w:hint="eastAsia"/>
-        </w:rPr>
-        <w:t>面前</w:t>
-      </w:r>
-      <w:proofErr w:type="gramStart"/>
-      <w:r>
-        <w:rPr>
-          <w:rFonts w:ascii="华文中宋" w:eastAsia="华文中宋" w:hAnsi="华文中宋" w:hint="eastAsia"/>
-        </w:rPr>
-        <w:t>一</w:t>
-      </w:r>
-      <w:proofErr w:type="gramEnd"/>
-      <w:r>
-        <w:rPr>
-          <w:rFonts w:ascii="华文中宋" w:eastAsia="华文中宋" w:hAnsi="华文中宋" w:hint="eastAsia"/>
-        </w:rPr>
-        <w:t>整个黄油蛋糕切出一小块放在小碟里。</w:t>
-      </w:r>
-    </w:p>
-    <w:p>
-      <w:pPr>
-        <w:ind w:firstLine="420"/>
-        <w:rPr>
-          <w:rFonts w:ascii="华文中宋" w:eastAsia="华文中宋" w:hAnsi="华文中宋"/>
-        </w:rPr>
-      </w:pPr>
-      <w:r>
-        <w:rPr>
-          <w:rFonts w:ascii="华文中宋" w:eastAsia="华文中宋" w:hAnsi="华文中宋" w:hint="eastAsia"/>
-        </w:rPr>
-        <w:t>“</w:t>
-      </w:r>
-      <w:proofErr w:type="spellStart"/>
-      <w:r>
-        <w:rPr>
-          <w:rFonts w:ascii="华文中宋" w:eastAsia="华文中宋" w:hAnsi="华文中宋" w:hint="eastAsia"/>
-          <w:color w:val="76923C" w:themeColor="accent3" w:themeShade="BF"/>
-        </w:rPr>
-        <w:t>Muwahahaha</w:t>
-      </w:r>
-      <w:proofErr w:type="spellEnd"/>
-      <w:r>
-        <w:rPr>
-          <w:rFonts w:ascii="华文中宋" w:eastAsia="华文中宋" w:hAnsi="华文中宋" w:hint="eastAsia"/>
-          <w:color w:val="76923C" w:themeColor="accent3" w:themeShade="BF"/>
-        </w:rPr>
-        <w:t>！</w:t>
-      </w:r>
-      <w:r>
-        <w:rPr>
-          <w:rFonts w:ascii="华文中宋" w:eastAsia="华文中宋" w:hAnsi="华文中宋" w:hint="eastAsia"/>
-          <w:color w:val="76923C" w:themeColor="accent3" w:themeShade="BF"/>
-        </w:rPr>
-        <w:t>我勇敢的战士哟，不必自责</w:t>
-      </w:r>
-      <w:r>
-        <w:rPr>
-          <w:rFonts w:ascii="华文中宋" w:eastAsia="华文中宋" w:hAnsi="华文中宋" w:hint="eastAsia"/>
-          <w:color w:val="76923C" w:themeColor="accent3" w:themeShade="BF"/>
-        </w:rPr>
-        <w:t>！</w:t>
-      </w:r>
-      <w:r>
-        <w:rPr>
-          <w:rFonts w:ascii="华文中宋" w:eastAsia="华文中宋" w:hAnsi="华文中宋" w:hint="eastAsia"/>
-          <w:color w:val="76923C" w:themeColor="accent3" w:themeShade="BF"/>
-        </w:rPr>
-        <w:t>我们</w:t>
-      </w:r>
-      <w:r>
-        <w:rPr>
-          <w:rFonts w:ascii="华文中宋" w:eastAsia="华文中宋" w:hAnsi="华文中宋" w:hint="eastAsia"/>
-          <w:color w:val="76923C" w:themeColor="accent3" w:themeShade="BF"/>
-        </w:rPr>
-        <w:t>心中的风仍然劲猛，</w:t>
-      </w:r>
-      <w:r>
-        <w:rPr>
-          <w:rFonts w:ascii="华文中宋" w:eastAsia="华文中宋" w:hAnsi="华文中宋" w:hint="eastAsia"/>
-          <w:color w:val="76923C" w:themeColor="accent3" w:themeShade="BF"/>
-        </w:rPr>
-        <w:t>没有</w:t>
-      </w:r>
-      <w:r>
-        <w:rPr>
-          <w:rFonts w:ascii="华文中宋" w:eastAsia="华文中宋" w:hAnsi="华文中宋" w:hint="eastAsia"/>
-          <w:color w:val="76923C" w:themeColor="accent3" w:themeShade="BF"/>
-        </w:rPr>
-        <w:t>实质的</w:t>
-      </w:r>
-      <w:r>
-        <w:rPr>
-          <w:rFonts w:ascii="华文中宋" w:eastAsia="华文中宋" w:hAnsi="华文中宋" w:hint="eastAsia"/>
-          <w:color w:val="76923C" w:themeColor="accent3" w:themeShade="BF"/>
-        </w:rPr>
-        <w:t>损失</w:t>
-      </w:r>
-      <w:r>
-        <w:rPr>
-          <w:rFonts w:ascii="华文中宋" w:eastAsia="华文中宋" w:hAnsi="华文中宋" w:hint="eastAsia"/>
-          <w:color w:val="76923C" w:themeColor="accent3" w:themeShade="BF"/>
-        </w:rPr>
-        <w:t>！</w:t>
-      </w:r>
-      <w:r>
-        <w:rPr>
-          <w:rFonts w:ascii="华文中宋" w:eastAsia="华文中宋" w:hAnsi="华文中宋" w:hint="eastAsia"/>
-        </w:rPr>
-        <w:t xml:space="preserve">” </w:t>
-      </w:r>
-      <w:r>
-        <w:rPr>
-          <w:rFonts w:ascii="华文中宋" w:eastAsia="华文中宋" w:hAnsi="华文中宋" w:hint="eastAsia"/>
-        </w:rPr>
-        <w:t>灰岩皮捧腹大笑</w:t>
-      </w:r>
-      <w:r>
-        <w:rPr>
-          <w:rFonts w:ascii="华文中宋" w:eastAsia="华文中宋" w:hAnsi="华文中宋" w:hint="eastAsia"/>
-        </w:rPr>
-        <w:t>，</w:t>
-      </w:r>
-      <w:r>
-        <w:rPr>
-          <w:rFonts w:ascii="华文中宋" w:eastAsia="华文中宋" w:hAnsi="华文中宋" w:hint="eastAsia"/>
-        </w:rPr>
-        <w:t>“</w:t>
-      </w:r>
-      <w:r>
-        <w:rPr>
-          <w:rFonts w:ascii="华文中宋" w:eastAsia="华文中宋" w:hAnsi="华文中宋" w:hint="eastAsia"/>
-          <w:color w:val="76923C" w:themeColor="accent3" w:themeShade="BF"/>
-        </w:rPr>
-        <w:t>这场战斗让我</w:t>
-      </w:r>
-      <w:r>
-        <w:rPr>
-          <w:rFonts w:ascii="华文中宋" w:eastAsia="华文中宋" w:hAnsi="华文中宋" w:hint="eastAsia"/>
-          <w:color w:val="76923C" w:themeColor="accent3" w:themeShade="BF"/>
-        </w:rPr>
-        <w:t>相信</w:t>
-      </w:r>
-      <w:r>
-        <w:rPr>
-          <w:rFonts w:ascii="华文中宋" w:eastAsia="华文中宋" w:hAnsi="华文中宋" w:hint="eastAsia"/>
-          <w:color w:val="76923C" w:themeColor="accent3" w:themeShade="BF"/>
-        </w:rPr>
-        <w:t>，</w:t>
-      </w:r>
-      <w:r>
-        <w:rPr>
-          <w:rFonts w:ascii="华文中宋" w:eastAsia="华文中宋" w:hAnsi="华文中宋" w:hint="eastAsia"/>
-          <w:color w:val="76923C" w:themeColor="accent3" w:themeShade="BF"/>
-        </w:rPr>
-        <w:t>以诸位的水平，</w:t>
-      </w:r>
-      <w:r>
-        <w:rPr>
-          <w:rFonts w:ascii="华文中宋" w:eastAsia="华文中宋" w:hAnsi="华文中宋" w:hint="eastAsia"/>
-          <w:color w:val="76923C" w:themeColor="accent3" w:themeShade="BF"/>
-        </w:rPr>
-        <w:t>仅凭一艘</w:t>
-      </w:r>
-      <w:proofErr w:type="gramStart"/>
-      <w:r>
-        <w:rPr>
-          <w:rFonts w:ascii="华文中宋" w:eastAsia="华文中宋" w:hAnsi="华文中宋" w:hint="eastAsia"/>
-          <w:color w:val="76923C" w:themeColor="accent3" w:themeShade="BF"/>
-        </w:rPr>
-        <w:t>瑟</w:t>
-      </w:r>
-      <w:proofErr w:type="gramEnd"/>
-      <w:r>
-        <w:rPr>
-          <w:rFonts w:ascii="华文中宋" w:eastAsia="华文中宋" w:hAnsi="华文中宋" w:hint="eastAsia"/>
-          <w:color w:val="76923C" w:themeColor="accent3" w:themeShade="BF"/>
-        </w:rPr>
-        <w:t>尼欧里斯就足以踏平艾尔比斯。</w:t>
-      </w:r>
-      <w:r>
-        <w:rPr>
-          <w:rFonts w:ascii="华文中宋" w:eastAsia="华文中宋" w:hAnsi="华文中宋" w:hint="eastAsia"/>
-        </w:rPr>
-        <w:t>”</w:t>
-      </w:r>
-    </w:p>
-    <w:p>
-      <w:pPr>
-        <w:ind w:firstLine="420"/>
-        <w:rPr>
-          <w:rFonts w:ascii="华文中宋" w:eastAsia="华文中宋" w:hAnsi="华文中宋"/>
-        </w:rPr>
-      </w:pPr>
-      <w:r>
-        <w:rPr>
-          <w:rFonts w:ascii="华文中宋" w:eastAsia="华文中宋" w:hAnsi="华文中宋" w:hint="eastAsia"/>
-        </w:rPr>
-        <w:t>“</w:t>
-      </w:r>
-      <w:r>
-        <w:rPr>
-          <w:rFonts w:ascii="华文中宋" w:eastAsia="华文中宋" w:hAnsi="华文中宋" w:hint="eastAsia"/>
-          <w:color w:val="FF0000"/>
-        </w:rPr>
-        <w:t>啊，那个就算了。没有必要。</w:t>
-      </w:r>
-      <w:r>
-        <w:rPr>
-          <w:rFonts w:ascii="华文中宋" w:eastAsia="华文中宋" w:hAnsi="华文中宋" w:hint="eastAsia"/>
-        </w:rPr>
-        <w:t>”</w:t>
-      </w:r>
-      <w:proofErr w:type="gramStart"/>
-      <w:r>
-        <w:rPr>
-          <w:rFonts w:ascii="华文中宋" w:eastAsia="华文中宋" w:hAnsi="华文中宋" w:hint="eastAsia"/>
-        </w:rPr>
-        <w:t>莉莉娅</w:t>
-      </w:r>
-      <w:proofErr w:type="gramEnd"/>
+        <w:t>莉娅</w:t>
+      </w:r>
       <w:r>
         <w:rPr>
           <w:rFonts w:ascii="华文中宋" w:eastAsia="华文中宋" w:hAnsi="华文中宋" w:hint="eastAsia"/>
@@ -56742,7 +56721,7 @@
       <w:pPr>
         <w:ind w:firstLine="420"/>
         <w:rPr>
-          <w:rFonts w:ascii="华文中宋" w:eastAsia="华文中宋" w:hAnsi="华文中宋" w:hint="eastAsia"/>
+          <w:rFonts w:ascii="华文中宋" w:eastAsia="华文中宋" w:hAnsi="华文中宋"/>
         </w:rPr>
       </w:pPr>
       <w:r>
@@ -56783,6 +56762,391 @@
           <w:rFonts w:ascii="华文中宋" w:eastAsia="华文中宋" w:hAnsi="华文中宋" w:hint="eastAsia"/>
         </w:rPr>
         <w:t>自己的</w:t>
+      </w:r>
+      <w:r>
+        <w:rPr>
+          <w:rFonts w:ascii="华文中宋" w:eastAsia="华文中宋" w:hAnsi="华文中宋" w:hint="eastAsia"/>
+        </w:rPr>
+        <w:t>空碗</w:t>
+      </w:r>
+      <w:r>
+        <w:rPr>
+          <w:rFonts w:ascii="华文中宋" w:eastAsia="华文中宋" w:hAnsi="华文中宋" w:hint="eastAsia"/>
+        </w:rPr>
+        <w:t>，捂住潘丽宝的肚子。</w:t>
+      </w:r>
+      <w:r>
+        <w:rPr>
+          <w:rFonts w:ascii="华文中宋" w:eastAsia="华文中宋" w:hAnsi="华文中宋" w:hint="eastAsia"/>
+        </w:rPr>
+        <w:t>潘丽宝连连干呕，什么都没</w:t>
+      </w:r>
+      <w:r>
+        <w:rPr>
+          <w:rFonts w:ascii="华文中宋" w:eastAsia="华文中宋" w:hAnsi="华文中宋" w:hint="eastAsia"/>
+        </w:rPr>
+        <w:t>吐</w:t>
+      </w:r>
+      <w:r>
+        <w:rPr>
+          <w:rFonts w:ascii="华文中宋" w:eastAsia="华文中宋" w:hAnsi="华文中宋" w:hint="eastAsia"/>
+        </w:rPr>
+        <w:t>出来。</w:t>
+      </w:r>
+    </w:p>
+    <w:p>
+      <w:pPr>
+        <w:ind w:firstLine="420"/>
+        <w:rPr>
+          <w:rFonts w:ascii="华文中宋" w:eastAsia="华文中宋" w:hAnsi="华文中宋"/>
+        </w:rPr>
+      </w:pPr>
+      <w:r>
+        <w:rPr>
+          <w:rFonts w:ascii="华文中宋" w:eastAsia="华文中宋" w:hAnsi="华文中宋" w:hint="eastAsia"/>
+        </w:rPr>
+        <w:t>“</w:t>
+      </w:r>
+      <w:r>
+        <w:rPr>
+          <w:rFonts w:ascii="华文中宋" w:eastAsia="华文中宋" w:hAnsi="华文中宋" w:hint="eastAsia"/>
+          <w:color w:val="FF0000"/>
+        </w:rPr>
+        <w:t>对不起</w:t>
+      </w:r>
+      <w:r>
+        <w:rPr>
+          <w:rFonts w:ascii="华文中宋" w:eastAsia="华文中宋" w:hAnsi="华文中宋" w:hint="eastAsia"/>
+          <w:color w:val="FF0000"/>
+        </w:rPr>
+        <w:t>……</w:t>
+      </w:r>
+      <w:r>
+        <w:rPr>
+          <w:rFonts w:ascii="华文中宋" w:eastAsia="华文中宋" w:hAnsi="华文中宋" w:hint="eastAsia"/>
+        </w:rPr>
+        <w:t>”</w:t>
+      </w:r>
+      <w:proofErr w:type="gramStart"/>
+      <w:r>
+        <w:rPr>
+          <w:rFonts w:ascii="华文中宋" w:eastAsia="华文中宋" w:hAnsi="华文中宋" w:hint="eastAsia"/>
+        </w:rPr>
+        <w:t>莉</w:t>
+      </w:r>
+      <w:proofErr w:type="gramEnd"/>
+      <w:r>
+        <w:rPr>
+          <w:rFonts w:ascii="华文中宋" w:eastAsia="华文中宋" w:hAnsi="华文中宋" w:hint="eastAsia"/>
+        </w:rPr>
+        <w:t>莉娅拿来几张餐巾纸。</w:t>
+      </w:r>
+    </w:p>
+    <w:p>
+      <w:pPr>
+        <w:ind w:firstLine="420"/>
+        <w:rPr>
+          <w:rFonts w:ascii="华文中宋" w:eastAsia="华文中宋" w:hAnsi="华文中宋"/>
+        </w:rPr>
+      </w:pPr>
+      <w:r>
+        <w:rPr>
+          <w:rFonts w:ascii="华文中宋" w:eastAsia="华文中宋" w:hAnsi="华文中宋" w:hint="eastAsia"/>
+        </w:rPr>
+        <w:t>“</w:t>
+      </w:r>
+      <w:r>
+        <w:rPr>
+          <w:rFonts w:ascii="华文中宋" w:eastAsia="华文中宋" w:hAnsi="华文中宋" w:hint="eastAsia"/>
+          <w:color w:val="FABF8F" w:themeColor="accent6" w:themeTint="99"/>
+          <w:szCs w:val="21"/>
+        </w:rPr>
+        <w:t>大家都努力地做到了必要的事，但</w:t>
+      </w:r>
+      <w:r>
+        <w:rPr>
+          <w:rFonts w:ascii="华文中宋" w:eastAsia="华文中宋" w:hAnsi="华文中宋" w:hint="eastAsia"/>
+          <w:color w:val="FABF8F" w:themeColor="accent6" w:themeTint="99"/>
+          <w:szCs w:val="21"/>
+        </w:rPr>
+        <w:t>那些事本身并不足以战胜艾尔比斯的袭击。</w:t>
+      </w:r>
+      <w:r>
+        <w:rPr>
+          <w:rFonts w:ascii="华文中宋" w:eastAsia="华文中宋" w:hAnsi="华文中宋" w:hint="eastAsia"/>
+          <w:color w:val="FABF8F" w:themeColor="accent6" w:themeTint="99"/>
+          <w:szCs w:val="21"/>
+        </w:rPr>
+        <w:t>能全员活着坐在这里，</w:t>
+      </w:r>
+      <w:r>
+        <w:rPr>
+          <w:rFonts w:ascii="华文中宋" w:eastAsia="华文中宋" w:hAnsi="华文中宋" w:hint="eastAsia"/>
+          <w:color w:val="FABF8F" w:themeColor="accent6" w:themeTint="99"/>
+          <w:szCs w:val="21"/>
+        </w:rPr>
+        <w:t>我觉得</w:t>
+      </w:r>
+      <w:r>
+        <w:rPr>
+          <w:rFonts w:ascii="华文中宋" w:eastAsia="华文中宋" w:hAnsi="华文中宋" w:hint="eastAsia"/>
+          <w:color w:val="FABF8F" w:themeColor="accent6" w:themeTint="99"/>
+          <w:szCs w:val="21"/>
+        </w:rPr>
+        <w:t>也靠着先进的装备，</w:t>
+      </w:r>
+      <w:r>
+        <w:rPr>
+          <w:rFonts w:ascii="华文中宋" w:eastAsia="华文中宋" w:hAnsi="华文中宋" w:hint="eastAsia"/>
+          <w:color w:val="FABF8F" w:themeColor="accent6" w:themeTint="99"/>
+          <w:szCs w:val="21"/>
+        </w:rPr>
+        <w:t>也有很多运气成分。</w:t>
+      </w:r>
+      <w:r>
+        <w:rPr>
+          <w:rFonts w:ascii="华文中宋" w:eastAsia="华文中宋" w:hAnsi="华文中宋" w:hint="eastAsia"/>
+          <w:color w:val="FABF8F" w:themeColor="accent6" w:themeTint="99"/>
+          <w:szCs w:val="21"/>
+        </w:rPr>
+        <w:t>甚至，运气的成分</w:t>
+      </w:r>
+      <w:r>
+        <w:rPr>
+          <w:rFonts w:ascii="华文中宋" w:eastAsia="华文中宋" w:hAnsi="华文中宋" w:hint="eastAsia"/>
+          <w:color w:val="FABF8F" w:themeColor="accent6" w:themeTint="99"/>
+          <w:szCs w:val="21"/>
+        </w:rPr>
+        <w:t>最多</w:t>
+      </w:r>
+      <w:r>
+        <w:rPr>
+          <w:rFonts w:ascii="华文中宋" w:eastAsia="华文中宋" w:hAnsi="华文中宋" w:hint="eastAsia"/>
+          <w:color w:val="FABF8F" w:themeColor="accent6" w:themeTint="99"/>
+          <w:szCs w:val="21"/>
+        </w:rPr>
+        <w:t>。</w:t>
+      </w:r>
+      <w:r>
+        <w:rPr>
+          <w:rFonts w:ascii="华文中宋" w:eastAsia="华文中宋" w:hAnsi="华文中宋" w:hint="eastAsia"/>
+        </w:rPr>
+        <w:t>”</w:t>
+      </w:r>
+      <w:proofErr w:type="gramStart"/>
+      <w:r>
+        <w:rPr>
+          <w:rFonts w:ascii="华文中宋" w:eastAsia="华文中宋" w:hAnsi="华文中宋" w:hint="eastAsia"/>
+        </w:rPr>
+        <w:t>菈琪旭说</w:t>
+      </w:r>
+      <w:proofErr w:type="gramEnd"/>
+      <w:r>
+        <w:rPr>
+          <w:rFonts w:ascii="华文中宋" w:eastAsia="华文中宋" w:hAnsi="华文中宋" w:hint="eastAsia"/>
+        </w:rPr>
+        <w:t>。</w:t>
+      </w:r>
+    </w:p>
+    <w:p>
+      <w:pPr>
+        <w:ind w:firstLine="420"/>
+        <w:rPr>
+          <w:rFonts w:ascii="华文中宋" w:eastAsia="华文中宋" w:hAnsi="华文中宋"/>
+        </w:rPr>
+      </w:pPr>
+      <w:r>
+        <w:rPr>
+          <w:rFonts w:ascii="华文中宋" w:eastAsia="华文中宋" w:hAnsi="华文中宋" w:hint="eastAsia"/>
+        </w:rPr>
+        <w:t>“</w:t>
+      </w:r>
+      <w:r>
+        <w:rPr>
+          <w:rFonts w:ascii="华文中宋" w:eastAsia="华文中宋" w:hAnsi="华文中宋" w:hint="eastAsia"/>
+          <w:color w:val="FF0000"/>
+        </w:rPr>
+        <w:t>好像，无法反驳。</w:t>
+      </w:r>
+      <w:r>
+        <w:rPr>
+          <w:rFonts w:ascii="华文中宋" w:eastAsia="华文中宋" w:hAnsi="华文中宋" w:hint="eastAsia"/>
+        </w:rPr>
+        <w:t>”</w:t>
+      </w:r>
+      <w:proofErr w:type="gramStart"/>
+      <w:r>
+        <w:rPr>
+          <w:rFonts w:ascii="华文中宋" w:eastAsia="华文中宋" w:hAnsi="华文中宋" w:hint="eastAsia"/>
+        </w:rPr>
+        <w:t>莉</w:t>
+      </w:r>
+      <w:proofErr w:type="gramEnd"/>
+      <w:r>
+        <w:rPr>
+          <w:rFonts w:ascii="华文中宋" w:eastAsia="华文中宋" w:hAnsi="华文中宋" w:hint="eastAsia"/>
+        </w:rPr>
+        <w:t>莉娅叹气。</w:t>
+      </w:r>
+    </w:p>
+    <w:p>
+      <w:pPr>
+        <w:ind w:firstLine="420"/>
+        <w:rPr>
+          <w:rFonts w:ascii="华文中宋" w:eastAsia="华文中宋" w:hAnsi="华文中宋"/>
+        </w:rPr>
+      </w:pPr>
+      <w:r>
+        <w:rPr>
+          <w:rFonts w:ascii="华文中宋" w:eastAsia="华文中宋" w:hAnsi="华文中宋" w:hint="eastAsia"/>
+        </w:rPr>
+        <w:t>众人沉默。</w:t>
+      </w:r>
+    </w:p>
+    <w:p>
+      <w:pPr>
+        <w:ind w:firstLine="420"/>
+        <w:rPr>
+          <w:rFonts w:ascii="华文中宋" w:eastAsia="华文中宋" w:hAnsi="华文中宋"/>
+        </w:rPr>
+      </w:pPr>
+      <w:proofErr w:type="gramStart"/>
+      <w:r>
+        <w:rPr>
+          <w:rFonts w:ascii="华文中宋" w:eastAsia="华文中宋" w:hAnsi="华文中宋" w:hint="eastAsia"/>
+        </w:rPr>
+        <w:t>缇</w:t>
+      </w:r>
+      <w:proofErr w:type="gramEnd"/>
+      <w:r>
+        <w:rPr>
+          <w:rFonts w:ascii="华文中宋" w:eastAsia="华文中宋" w:hAnsi="华文中宋" w:hint="eastAsia"/>
+        </w:rPr>
+        <w:t>亚</w:t>
+      </w:r>
+      <w:proofErr w:type="gramStart"/>
+      <w:r>
+        <w:rPr>
+          <w:rFonts w:ascii="华文中宋" w:eastAsia="华文中宋" w:hAnsi="华文中宋" w:hint="eastAsia"/>
+        </w:rPr>
+        <w:t>忒突然</w:t>
+      </w:r>
+      <w:proofErr w:type="gramEnd"/>
+      <w:r>
+        <w:rPr>
+          <w:rFonts w:ascii="华文中宋" w:eastAsia="华文中宋" w:hAnsi="华文中宋" w:hint="eastAsia"/>
+        </w:rPr>
+        <w:t>从</w:t>
+      </w:r>
+      <w:r>
+        <w:rPr>
+          <w:rFonts w:ascii="华文中宋" w:eastAsia="华文中宋" w:hAnsi="华文中宋" w:hint="eastAsia"/>
+        </w:rPr>
+        <w:t>椅子</w:t>
+      </w:r>
+      <w:r>
+        <w:rPr>
+          <w:rFonts w:ascii="华文中宋" w:eastAsia="华文中宋" w:hAnsi="华文中宋" w:hint="eastAsia"/>
+        </w:rPr>
+        <w:t>摔</w:t>
+      </w:r>
+      <w:r>
+        <w:rPr>
+          <w:rFonts w:ascii="华文中宋" w:eastAsia="华文中宋" w:hAnsi="华文中宋" w:hint="eastAsia"/>
+        </w:rPr>
+        <w:t>向</w:t>
+      </w:r>
+      <w:r>
+        <w:rPr>
+          <w:rFonts w:ascii="华文中宋" w:eastAsia="华文中宋" w:hAnsi="华文中宋" w:hint="eastAsia"/>
+        </w:rPr>
+        <w:t>地上</w:t>
+      </w:r>
+      <w:r>
+        <w:rPr>
+          <w:rFonts w:ascii="华文中宋" w:eastAsia="华文中宋" w:hAnsi="华文中宋" w:hint="eastAsia"/>
+        </w:rPr>
+        <w:t>，被</w:t>
+      </w:r>
+      <w:proofErr w:type="gramStart"/>
+      <w:r>
+        <w:rPr>
+          <w:rFonts w:ascii="华文中宋" w:eastAsia="华文中宋" w:hAnsi="华文中宋" w:hint="eastAsia"/>
+        </w:rPr>
+        <w:t>莉莉娅</w:t>
+      </w:r>
+      <w:proofErr w:type="gramEnd"/>
+      <w:r>
+        <w:rPr>
+          <w:rFonts w:ascii="华文中宋" w:eastAsia="华文中宋" w:hAnsi="华文中宋" w:hint="eastAsia"/>
+        </w:rPr>
+        <w:t>一</w:t>
+      </w:r>
+      <w:r>
+        <w:rPr>
+          <w:rFonts w:ascii="华文中宋" w:eastAsia="华文中宋" w:hAnsi="华文中宋" w:hint="eastAsia"/>
+        </w:rPr>
+        <w:t>个箭步</w:t>
+      </w:r>
+      <w:r>
+        <w:rPr>
+          <w:rFonts w:ascii="华文中宋" w:eastAsia="华文中宋" w:hAnsi="华文中宋" w:hint="eastAsia"/>
+        </w:rPr>
+        <w:t>拉住</w:t>
+      </w:r>
+      <w:r>
+        <w:rPr>
+          <w:rFonts w:ascii="华文中宋" w:eastAsia="华文中宋" w:hAnsi="华文中宋" w:hint="eastAsia"/>
+        </w:rPr>
+        <w:t>。</w:t>
+      </w:r>
+    </w:p>
+    <w:p>
+      <w:pPr>
+        <w:ind w:firstLine="420"/>
+        <w:rPr>
+          <w:rFonts w:ascii="华文中宋" w:eastAsia="华文中宋" w:hAnsi="华文中宋" w:hint="eastAsia"/>
+        </w:rPr>
+      </w:pPr>
+      <w:r>
+        <w:rPr>
+          <w:rFonts w:ascii="华文中宋" w:eastAsia="华文中宋" w:hAnsi="华文中宋"/>
+        </w:rPr>
+        <w:t>“</w:t>
+      </w:r>
+      <w:r>
+        <w:rPr>
+          <w:rFonts w:ascii="华文中宋" w:eastAsia="华文中宋" w:hAnsi="华文中宋" w:hint="eastAsia"/>
+          <w:color w:val="92D050"/>
+        </w:rPr>
+        <w:t>咕哇——！</w:t>
+      </w:r>
+      <w:r>
+        <w:rPr>
+          <w:rFonts w:ascii="华文中宋" w:eastAsia="华文中宋" w:hAnsi="华文中宋" w:hint="eastAsia"/>
+        </w:rPr>
+        <w:t>”</w:t>
+      </w:r>
+    </w:p>
+    <w:p>
+      <w:pPr>
+        <w:ind w:firstLine="420"/>
+        <w:rPr>
+          <w:rFonts w:ascii="华文中宋" w:eastAsia="华文中宋" w:hAnsi="华文中宋"/>
+        </w:rPr>
+      </w:pPr>
+      <w:r>
+        <w:rPr>
+          <w:rFonts w:ascii="华文中宋" w:eastAsia="华文中宋" w:hAnsi="华文中宋" w:hint="eastAsia"/>
+          <w:color w:val="92D050"/>
+        </w:rPr>
+        <w:t>她</w:t>
+      </w:r>
+      <w:r>
+        <w:rPr>
+          <w:rFonts w:ascii="华文中宋" w:eastAsia="华文中宋" w:hAnsi="华文中宋" w:hint="eastAsia"/>
+        </w:rPr>
+        <w:t>太累了，</w:t>
       </w:r>
       <w:bookmarkStart w:id="21" w:name="_GoBack"/>
       <w:bookmarkEnd w:id="21"/>
@@ -56790,31 +57154,25 @@
         <w:rPr>
           <w:rFonts w:ascii="华文中宋" w:eastAsia="华文中宋" w:hAnsi="华文中宋" w:hint="eastAsia"/>
         </w:rPr>
-        <w:t>空碗</w:t>
-      </w:r>
-      <w:r>
-        <w:rPr>
-          <w:rFonts w:ascii="华文中宋" w:eastAsia="华文中宋" w:hAnsi="华文中宋" w:hint="eastAsia"/>
-        </w:rPr>
-        <w:t>，捂住潘丽宝的肚子。</w:t>
-      </w:r>
-      <w:r>
-        <w:rPr>
-          <w:rFonts w:ascii="华文中宋" w:eastAsia="华文中宋" w:hAnsi="华文中宋" w:hint="eastAsia"/>
-        </w:rPr>
-        <w:t>潘丽宝连连干呕，什么都没</w:t>
-      </w:r>
-      <w:r>
-        <w:rPr>
-          <w:rFonts w:ascii="华文中宋" w:eastAsia="华文中宋" w:hAnsi="华文中宋" w:hint="eastAsia"/>
-        </w:rPr>
-        <w:t>吐</w:t>
-      </w:r>
-      <w:r>
-        <w:rPr>
-          <w:rFonts w:ascii="华文中宋" w:eastAsia="华文中宋" w:hAnsi="华文中宋" w:hint="eastAsia"/>
-        </w:rPr>
-        <w:t>出来。</w:t>
+        <w:t>刚才</w:t>
+      </w:r>
+      <w:r>
+        <w:rPr>
+          <w:rFonts w:ascii="华文中宋" w:eastAsia="华文中宋" w:hAnsi="华文中宋" w:hint="eastAsia"/>
+        </w:rPr>
+        <w:t>趴着</w:t>
+      </w:r>
+      <w:r>
+        <w:rPr>
+          <w:rFonts w:ascii="华文中宋" w:eastAsia="华文中宋" w:hAnsi="华文中宋" w:hint="eastAsia"/>
+        </w:rPr>
+        <w:t>直接</w:t>
+      </w:r>
+      <w:r>
+        <w:rPr>
+          <w:rFonts w:ascii="华文中宋" w:eastAsia="华文中宋" w:hAnsi="华文中宋" w:hint="eastAsia"/>
+        </w:rPr>
+        <w:t>睡着了。</w:t>
       </w:r>
     </w:p>
     <w:p>
@@ -56835,14 +57193,28 @@
           <w:rFonts w:ascii="华文中宋" w:eastAsia="华文中宋" w:hAnsi="华文中宋" w:hint="eastAsia"/>
           <w:color w:val="FF0000"/>
         </w:rPr>
-        <w:t>对不起</w:t>
+        <w:t>我去找个地方让</w:t>
+      </w:r>
+      <w:r>
+        <w:rPr>
+          <w:rFonts w:ascii="华文中宋" w:eastAsia="华文中宋" w:hAnsi="华文中宋" w:hint="eastAsia"/>
+          <w:color w:val="92D050"/>
+        </w:rPr>
+        <w:t>她</w:t>
       </w:r>
       <w:r>
         <w:rPr>
           <w:rFonts w:ascii="华文中宋" w:eastAsia="华文中宋" w:hAnsi="华文中宋" w:hint="eastAsia"/>
           <w:color w:val="FF0000"/>
         </w:rPr>
-        <w:t>……</w:t>
+        <w:t>睡会。大家</w:t>
+      </w:r>
+      <w:r>
+        <w:rPr>
+          <w:rFonts w:ascii="华文中宋" w:eastAsia="华文中宋" w:hAnsi="华文中宋" w:hint="eastAsia"/>
+          <w:color w:val="FF0000"/>
+        </w:rPr>
+        <w:t>多吃蔬菜水果。健康第一。</w:t>
       </w:r>
       <w:r>
         <w:rPr>
@@ -56855,372 +57227,14 @@
         <w:rPr>
           <w:rFonts w:ascii="华文中宋" w:eastAsia="华文中宋" w:hAnsi="华文中宋" w:hint="eastAsia"/>
         </w:rPr>
-        <w:t>莉莉娅</w:t>
+        <w:t>莉</w:t>
       </w:r>
       <w:proofErr w:type="gramEnd"/>
       <w:r>
         <w:rPr>
           <w:rFonts w:ascii="华文中宋" w:eastAsia="华文中宋" w:hAnsi="华文中宋" w:hint="eastAsia"/>
         </w:rPr>
-        <w:t>拿来几张餐巾纸。</w:t>
-      </w:r>
-    </w:p>
-    <w:p>
-      <w:pPr>
-        <w:ind w:firstLine="420"/>
-        <w:rPr>
-          <w:rFonts w:ascii="华文中宋" w:eastAsia="华文中宋" w:hAnsi="华文中宋"/>
-        </w:rPr>
-      </w:pPr>
-      <w:r>
-        <w:rPr>
-          <w:rFonts w:ascii="华文中宋" w:eastAsia="华文中宋" w:hAnsi="华文中宋" w:hint="eastAsia"/>
-        </w:rPr>
-        <w:t>“</w:t>
-      </w:r>
-      <w:r>
-        <w:rPr>
-          <w:rFonts w:ascii="华文中宋" w:eastAsia="华文中宋" w:hAnsi="华文中宋" w:hint="eastAsia"/>
-          <w:color w:val="FABF8F" w:themeColor="accent6" w:themeTint="99"/>
-          <w:szCs w:val="21"/>
-        </w:rPr>
-        <w:t>大家都努力地做到了必要的事，但</w:t>
-      </w:r>
-      <w:r>
-        <w:rPr>
-          <w:rFonts w:ascii="华文中宋" w:eastAsia="华文中宋" w:hAnsi="华文中宋" w:hint="eastAsia"/>
-          <w:color w:val="FABF8F" w:themeColor="accent6" w:themeTint="99"/>
-          <w:szCs w:val="21"/>
-        </w:rPr>
-        <w:t>那些事本身并不足以战胜艾尔比斯的袭击。</w:t>
-      </w:r>
-      <w:r>
-        <w:rPr>
-          <w:rFonts w:ascii="华文中宋" w:eastAsia="华文中宋" w:hAnsi="华文中宋" w:hint="eastAsia"/>
-          <w:color w:val="FABF8F" w:themeColor="accent6" w:themeTint="99"/>
-          <w:szCs w:val="21"/>
-        </w:rPr>
-        <w:t>能全员活着坐在这里，</w:t>
-      </w:r>
-      <w:r>
-        <w:rPr>
-          <w:rFonts w:ascii="华文中宋" w:eastAsia="华文中宋" w:hAnsi="华文中宋" w:hint="eastAsia"/>
-          <w:color w:val="FABF8F" w:themeColor="accent6" w:themeTint="99"/>
-          <w:szCs w:val="21"/>
-        </w:rPr>
-        <w:t>我觉得</w:t>
-      </w:r>
-      <w:r>
-        <w:rPr>
-          <w:rFonts w:ascii="华文中宋" w:eastAsia="华文中宋" w:hAnsi="华文中宋" w:hint="eastAsia"/>
-          <w:color w:val="FABF8F" w:themeColor="accent6" w:themeTint="99"/>
-          <w:szCs w:val="21"/>
-        </w:rPr>
-        <w:t>也靠着先进的装备，</w:t>
-      </w:r>
-      <w:r>
-        <w:rPr>
-          <w:rFonts w:ascii="华文中宋" w:eastAsia="华文中宋" w:hAnsi="华文中宋" w:hint="eastAsia"/>
-          <w:color w:val="FABF8F" w:themeColor="accent6" w:themeTint="99"/>
-          <w:szCs w:val="21"/>
-        </w:rPr>
-        <w:t>也有很多运气成分。</w:t>
-      </w:r>
-      <w:r>
-        <w:rPr>
-          <w:rFonts w:ascii="华文中宋" w:eastAsia="华文中宋" w:hAnsi="华文中宋" w:hint="eastAsia"/>
-          <w:color w:val="FABF8F" w:themeColor="accent6" w:themeTint="99"/>
-          <w:szCs w:val="21"/>
-        </w:rPr>
-        <w:t>甚至，运气的成分</w:t>
-      </w:r>
-      <w:r>
-        <w:rPr>
-          <w:rFonts w:ascii="华文中宋" w:eastAsia="华文中宋" w:hAnsi="华文中宋" w:hint="eastAsia"/>
-          <w:color w:val="FABF8F" w:themeColor="accent6" w:themeTint="99"/>
-          <w:szCs w:val="21"/>
-        </w:rPr>
-        <w:t>最多</w:t>
-      </w:r>
-      <w:r>
-        <w:rPr>
-          <w:rFonts w:ascii="华文中宋" w:eastAsia="华文中宋" w:hAnsi="华文中宋" w:hint="eastAsia"/>
-          <w:color w:val="FABF8F" w:themeColor="accent6" w:themeTint="99"/>
-          <w:szCs w:val="21"/>
-        </w:rPr>
-        <w:t>。</w:t>
-      </w:r>
-      <w:r>
-        <w:rPr>
-          <w:rFonts w:ascii="华文中宋" w:eastAsia="华文中宋" w:hAnsi="华文中宋" w:hint="eastAsia"/>
-        </w:rPr>
-        <w:t>”</w:t>
-      </w:r>
-      <w:proofErr w:type="gramStart"/>
-      <w:r>
-        <w:rPr>
-          <w:rFonts w:ascii="华文中宋" w:eastAsia="华文中宋" w:hAnsi="华文中宋" w:hint="eastAsia"/>
-        </w:rPr>
-        <w:t>菈琪旭说</w:t>
-      </w:r>
-      <w:proofErr w:type="gramEnd"/>
-      <w:r>
-        <w:rPr>
-          <w:rFonts w:ascii="华文中宋" w:eastAsia="华文中宋" w:hAnsi="华文中宋" w:hint="eastAsia"/>
-        </w:rPr>
-        <w:t>。</w:t>
-      </w:r>
-    </w:p>
-    <w:p>
-      <w:pPr>
-        <w:ind w:firstLine="420"/>
-        <w:rPr>
-          <w:rFonts w:ascii="华文中宋" w:eastAsia="华文中宋" w:hAnsi="华文中宋"/>
-        </w:rPr>
-      </w:pPr>
-      <w:r>
-        <w:rPr>
-          <w:rFonts w:ascii="华文中宋" w:eastAsia="华文中宋" w:hAnsi="华文中宋" w:hint="eastAsia"/>
-        </w:rPr>
-        <w:t>“</w:t>
-      </w:r>
-      <w:r>
-        <w:rPr>
-          <w:rFonts w:ascii="华文中宋" w:eastAsia="华文中宋" w:hAnsi="华文中宋" w:hint="eastAsia"/>
-          <w:color w:val="FF0000"/>
-        </w:rPr>
-        <w:t>好像，无法反驳。</w:t>
-      </w:r>
-      <w:r>
-        <w:rPr>
-          <w:rFonts w:ascii="华文中宋" w:eastAsia="华文中宋" w:hAnsi="华文中宋" w:hint="eastAsia"/>
-        </w:rPr>
-        <w:t>”</w:t>
-      </w:r>
-      <w:proofErr w:type="gramStart"/>
-      <w:r>
-        <w:rPr>
-          <w:rFonts w:ascii="华文中宋" w:eastAsia="华文中宋" w:hAnsi="华文中宋" w:hint="eastAsia"/>
-        </w:rPr>
-        <w:t>莉莉娅</w:t>
-      </w:r>
-      <w:proofErr w:type="gramEnd"/>
-      <w:r>
-        <w:rPr>
-          <w:rFonts w:ascii="华文中宋" w:eastAsia="华文中宋" w:hAnsi="华文中宋" w:hint="eastAsia"/>
-        </w:rPr>
-        <w:t>叹气。</w:t>
-      </w:r>
-    </w:p>
-    <w:p>
-      <w:pPr>
-        <w:ind w:firstLine="420"/>
-        <w:rPr>
-          <w:rFonts w:ascii="华文中宋" w:eastAsia="华文中宋" w:hAnsi="华文中宋"/>
-        </w:rPr>
-      </w:pPr>
-      <w:r>
-        <w:rPr>
-          <w:rFonts w:ascii="华文中宋" w:eastAsia="华文中宋" w:hAnsi="华文中宋" w:hint="eastAsia"/>
-        </w:rPr>
-        <w:t>众人沉默。</w:t>
-      </w:r>
-    </w:p>
-    <w:p>
-      <w:pPr>
-        <w:ind w:firstLine="420"/>
-        <w:rPr>
-          <w:rFonts w:ascii="华文中宋" w:eastAsia="华文中宋" w:hAnsi="华文中宋"/>
-        </w:rPr>
-      </w:pPr>
-      <w:proofErr w:type="gramStart"/>
-      <w:r>
-        <w:rPr>
-          <w:rFonts w:ascii="华文中宋" w:eastAsia="华文中宋" w:hAnsi="华文中宋" w:hint="eastAsia"/>
-        </w:rPr>
-        <w:t>缇</w:t>
-      </w:r>
-      <w:proofErr w:type="gramEnd"/>
-      <w:r>
-        <w:rPr>
-          <w:rFonts w:ascii="华文中宋" w:eastAsia="华文中宋" w:hAnsi="华文中宋" w:hint="eastAsia"/>
-        </w:rPr>
-        <w:t>亚</w:t>
-      </w:r>
-      <w:proofErr w:type="gramStart"/>
-      <w:r>
-        <w:rPr>
-          <w:rFonts w:ascii="华文中宋" w:eastAsia="华文中宋" w:hAnsi="华文中宋" w:hint="eastAsia"/>
-        </w:rPr>
-        <w:t>忒突然</w:t>
-      </w:r>
-      <w:proofErr w:type="gramEnd"/>
-      <w:r>
-        <w:rPr>
-          <w:rFonts w:ascii="华文中宋" w:eastAsia="华文中宋" w:hAnsi="华文中宋" w:hint="eastAsia"/>
-        </w:rPr>
-        <w:t>从</w:t>
-      </w:r>
-      <w:r>
-        <w:rPr>
-          <w:rFonts w:ascii="华文中宋" w:eastAsia="华文中宋" w:hAnsi="华文中宋" w:hint="eastAsia"/>
-        </w:rPr>
-        <w:t>椅子</w:t>
-      </w:r>
-      <w:r>
-        <w:rPr>
-          <w:rFonts w:ascii="华文中宋" w:eastAsia="华文中宋" w:hAnsi="华文中宋" w:hint="eastAsia"/>
-        </w:rPr>
-        <w:t>摔</w:t>
-      </w:r>
-      <w:r>
-        <w:rPr>
-          <w:rFonts w:ascii="华文中宋" w:eastAsia="华文中宋" w:hAnsi="华文中宋" w:hint="eastAsia"/>
-        </w:rPr>
-        <w:t>向</w:t>
-      </w:r>
-      <w:r>
-        <w:rPr>
-          <w:rFonts w:ascii="华文中宋" w:eastAsia="华文中宋" w:hAnsi="华文中宋" w:hint="eastAsia"/>
-        </w:rPr>
-        <w:t>地上</w:t>
-      </w:r>
-      <w:r>
-        <w:rPr>
-          <w:rFonts w:ascii="华文中宋" w:eastAsia="华文中宋" w:hAnsi="华文中宋" w:hint="eastAsia"/>
-        </w:rPr>
-        <w:t>，被</w:t>
-      </w:r>
-      <w:proofErr w:type="gramStart"/>
-      <w:r>
-        <w:rPr>
-          <w:rFonts w:ascii="华文中宋" w:eastAsia="华文中宋" w:hAnsi="华文中宋" w:hint="eastAsia"/>
-        </w:rPr>
-        <w:t>莉莉娅</w:t>
-      </w:r>
-      <w:proofErr w:type="gramEnd"/>
-      <w:r>
-        <w:rPr>
-          <w:rFonts w:ascii="华文中宋" w:eastAsia="华文中宋" w:hAnsi="华文中宋" w:hint="eastAsia"/>
-        </w:rPr>
-        <w:t>一</w:t>
-      </w:r>
-      <w:r>
-        <w:rPr>
-          <w:rFonts w:ascii="华文中宋" w:eastAsia="华文中宋" w:hAnsi="华文中宋" w:hint="eastAsia"/>
-        </w:rPr>
-        <w:t>个箭步</w:t>
-      </w:r>
-      <w:r>
-        <w:rPr>
-          <w:rFonts w:ascii="华文中宋" w:eastAsia="华文中宋" w:hAnsi="华文中宋" w:hint="eastAsia"/>
-        </w:rPr>
-        <w:t>拉住</w:t>
-      </w:r>
-      <w:r>
-        <w:rPr>
-          <w:rFonts w:ascii="华文中宋" w:eastAsia="华文中宋" w:hAnsi="华文中宋" w:hint="eastAsia"/>
-        </w:rPr>
-        <w:t>。</w:t>
-      </w:r>
-      <w:r>
-        <w:rPr>
-          <w:rFonts w:ascii="华文中宋" w:eastAsia="华文中宋" w:hAnsi="华文中宋" w:hint="eastAsia"/>
-          <w:color w:val="92D050"/>
-        </w:rPr>
-        <w:t>她</w:t>
-      </w:r>
-      <w:r>
-        <w:rPr>
-          <w:rFonts w:ascii="华文中宋" w:eastAsia="华文中宋" w:hAnsi="华文中宋" w:hint="eastAsia"/>
-        </w:rPr>
-        <w:t>太累了，</w:t>
-      </w:r>
-      <w:r>
-        <w:rPr>
-          <w:rFonts w:ascii="华文中宋" w:eastAsia="华文中宋" w:hAnsi="华文中宋" w:hint="eastAsia"/>
-        </w:rPr>
-        <w:t>刚才</w:t>
-      </w:r>
-      <w:r>
-        <w:rPr>
-          <w:rFonts w:ascii="华文中宋" w:eastAsia="华文中宋" w:hAnsi="华文中宋" w:hint="eastAsia"/>
-        </w:rPr>
-        <w:t>趴着</w:t>
-      </w:r>
-      <w:r>
-        <w:rPr>
-          <w:rFonts w:ascii="华文中宋" w:eastAsia="华文中宋" w:hAnsi="华文中宋" w:hint="eastAsia"/>
-        </w:rPr>
-        <w:t>直接</w:t>
-      </w:r>
-      <w:r>
-        <w:rPr>
-          <w:rFonts w:ascii="华文中宋" w:eastAsia="华文中宋" w:hAnsi="华文中宋" w:hint="eastAsia"/>
-        </w:rPr>
-        <w:t>睡着了。</w:t>
-      </w:r>
-    </w:p>
-    <w:p>
-      <w:pPr>
-        <w:ind w:firstLine="420"/>
-        <w:rPr>
-          <w:rFonts w:ascii="华文中宋" w:eastAsia="华文中宋" w:hAnsi="华文中宋"/>
-        </w:rPr>
-      </w:pPr>
-      <w:r>
-        <w:rPr>
-          <w:rFonts w:ascii="华文中宋" w:eastAsia="华文中宋" w:hAnsi="华文中宋" w:hint="eastAsia"/>
-        </w:rPr>
-        <w:t>“</w:t>
-      </w:r>
-      <w:r>
-        <w:rPr>
-          <w:rFonts w:ascii="华文中宋" w:eastAsia="华文中宋" w:hAnsi="华文中宋" w:hint="eastAsia"/>
-          <w:color w:val="FF0000"/>
-        </w:rPr>
-        <w:t>我去找个地方让</w:t>
-      </w:r>
-      <w:r>
-        <w:rPr>
-          <w:rFonts w:ascii="华文中宋" w:eastAsia="华文中宋" w:hAnsi="华文中宋" w:hint="eastAsia"/>
-          <w:color w:val="92D050"/>
-        </w:rPr>
-        <w:t>她</w:t>
-      </w:r>
-      <w:r>
-        <w:rPr>
-          <w:rFonts w:ascii="华文中宋" w:eastAsia="华文中宋" w:hAnsi="华文中宋" w:hint="eastAsia"/>
-          <w:color w:val="FF0000"/>
-        </w:rPr>
-        <w:t>睡会。大家</w:t>
-      </w:r>
-      <w:r>
-        <w:rPr>
-          <w:rFonts w:ascii="华文中宋" w:eastAsia="华文中宋" w:hAnsi="华文中宋" w:hint="eastAsia"/>
-          <w:color w:val="FF0000"/>
-        </w:rPr>
-        <w:t>多吃蔬菜水果。健康第一。</w:t>
-      </w:r>
-      <w:r>
-        <w:rPr>
-          <w:rFonts w:ascii="华文中宋" w:eastAsia="华文中宋" w:hAnsi="华文中宋" w:hint="eastAsia"/>
-        </w:rPr>
-        <w:t>”</w:t>
-      </w:r>
-      <w:proofErr w:type="gramStart"/>
-      <w:r>
-        <w:rPr>
-          <w:rFonts w:ascii="华文中宋" w:eastAsia="华文中宋" w:hAnsi="华文中宋" w:hint="eastAsia"/>
-        </w:rPr>
-        <w:t>莉莉娅</w:t>
-      </w:r>
-      <w:proofErr w:type="gramEnd"/>
-      <w:r>
-        <w:rPr>
-          <w:rFonts w:ascii="华文中宋" w:eastAsia="华文中宋" w:hAnsi="华文中宋" w:hint="eastAsia"/>
-        </w:rPr>
-        <w:t>说。</w:t>
+        <w:t>莉娅说。</w:t>
       </w:r>
     </w:p>
     <w:p>
@@ -57288,6 +57302,7 @@
         <w:docPartUnique/>
       </w:docPartObj>
     </w:sdtPr>
+    <w:sdtEndPr/>
     <w:sdtContent>
       <w:sdt>
         <w:sdtPr>
@@ -57297,6 +57312,7 @@
             <w:docPartUnique/>
           </w:docPartObj>
         </w:sdtPr>
+        <w:sdtEndPr/>
         <w:sdtContent>
           <w:p>
             <w:pPr>
@@ -57446,35 +57462,7 @@
         <w:rPr>
           <w:rFonts w:hint="eastAsia"/>
         </w:rPr>
-        <w:t>巡洋舰</w:t>
-      </w:r>
-      <w:proofErr w:type="gramStart"/>
-      <w:r>
-        <w:rPr>
-          <w:rFonts w:hint="eastAsia"/>
-        </w:rPr>
-        <w:t>瑟</w:t>
-      </w:r>
-      <w:proofErr w:type="gramEnd"/>
-      <w:r>
-        <w:rPr>
-          <w:rFonts w:hint="eastAsia"/>
-        </w:rPr>
-        <w:t>尼欧里斯，设定原型</w:t>
-      </w:r>
-      <w:proofErr w:type="gramStart"/>
-      <w:r>
-        <w:rPr>
-          <w:rFonts w:hint="eastAsia"/>
-        </w:rPr>
-        <w:t>取英巡</w:t>
-      </w:r>
-      <w:proofErr w:type="gramEnd"/>
-      <w:r>
-        <w:rPr>
-          <w:rFonts w:hint="eastAsia"/>
-        </w:rPr>
-        <w:t>贝尔法斯特。现实中的贝尔法斯特如今在泰晤士河上作为博物馆。图源</w:t>
+        <w:t>巡洋舰瑟尼欧里斯，设定原型取英巡贝尔法斯特。现实中的贝尔法斯特如今在泰晤士河上作为博物馆。图源</w:t>
       </w:r>
       <w:r>
         <w:rPr>
@@ -59606,6 +59594,7 @@
   <w:style w:type="character" w:default="1" w:styleId="a1">
     <w:name w:val="Default Paragraph Font"/>
     <w:uiPriority w:val="1"/>
+    <w:semiHidden/>
     <w:unhideWhenUsed/>
   </w:style>
   <w:style w:type="table" w:default="1" w:styleId="a2">
@@ -60186,7 +60175,7 @@
 </file>
 
 <file path=customXml/itemProps1.xml><?xml version="1.0" encoding="utf-8"?>
-<ds:datastoreItem xmlns:ds="http://schemas.openxmlformats.org/officeDocument/2006/customXml" ds:itemID="{BB9598FE-38A0-47FF-AC69-3B76BD29106C}">
+<ds:datastoreItem xmlns:ds="http://schemas.openxmlformats.org/officeDocument/2006/customXml" ds:itemID="{B8AC7D39-D2AE-424A-8ACE-6DC62E5050D8}">
   <ds:schemaRefs>
     <ds:schemaRef ds:uri="http://schemas.openxmlformats.org/officeDocument/2006/bibliography"/>
   </ds:schemaRefs>

--- a/CINT the Space Fleet Hecate2 (未配乐).docx
+++ b/CINT the Space Fleet Hecate2 (未配乐).docx
@@ -20,7 +20,6 @@
           <w:docPartUnique/>
         </w:docPartObj>
       </w:sdtPr>
-      <w:sdtEndPr/>
       <w:sdtContent>
         <w:p>
           <w:pPr>
@@ -53,7 +52,7 @@
           <w:r>
             <w:fldChar w:fldCharType="separate"/>
           </w:r>
-          <w:hyperlink w:anchor="_Toc94022295" w:history="1">
+          <w:hyperlink w:anchor="_Toc94092839" w:history="1">
             <w:r>
               <w:rPr>
                 <w:rStyle w:val="a9"/>
@@ -94,7 +93,7 @@
                 <w:noProof/>
                 <w:webHidden/>
               </w:rPr>
-              <w:instrText xml:space="preserve"> PAGEREF _Toc94022295 \h </w:instrText>
+              <w:instrText xml:space="preserve"> PAGEREF _Toc94092839 \h </w:instrText>
             </w:r>
             <w:r>
               <w:rPr>
@@ -135,7 +134,7 @@
               <w:noProof/>
             </w:rPr>
           </w:pPr>
-          <w:hyperlink w:anchor="_Toc94022296" w:history="1">
+          <w:hyperlink w:anchor="_Toc94092840" w:history="1">
             <w:r>
               <w:rPr>
                 <w:rStyle w:val="a9"/>
@@ -169,7 +168,7 @@
                 <w:noProof/>
                 <w:webHidden/>
               </w:rPr>
-              <w:instrText xml:space="preserve"> PAGEREF _Toc94022296 \h </w:instrText>
+              <w:instrText xml:space="preserve"> PAGEREF _Toc94092840 \h </w:instrText>
             </w:r>
             <w:r>
               <w:rPr>
@@ -210,7 +209,7 @@
               <w:noProof/>
             </w:rPr>
           </w:pPr>
-          <w:hyperlink w:anchor="_Toc94022297" w:history="1">
+          <w:hyperlink w:anchor="_Toc94092841" w:history="1">
             <w:r>
               <w:rPr>
                 <w:rStyle w:val="a9"/>
@@ -237,7 +236,7 @@
                 <w:noProof/>
                 <w:webHidden/>
               </w:rPr>
-              <w:instrText xml:space="preserve"> PAGEREF _Toc94022297 \h </w:instrText>
+              <w:instrText xml:space="preserve"> PAGEREF _Toc94092841 \h </w:instrText>
             </w:r>
             <w:r>
               <w:rPr>
@@ -278,7 +277,7 @@
               <w:noProof/>
             </w:rPr>
           </w:pPr>
-          <w:hyperlink w:anchor="_Toc94022298" w:history="1">
+          <w:hyperlink w:anchor="_Toc94092842" w:history="1">
             <w:r>
               <w:rPr>
                 <w:rStyle w:val="a9"/>
@@ -305,7 +304,7 @@
                 <w:noProof/>
                 <w:webHidden/>
               </w:rPr>
-              <w:instrText xml:space="preserve"> PAGEREF _Toc94022298 \h </w:instrText>
+              <w:instrText xml:space="preserve"> PAGEREF _Toc94092842 \h </w:instrText>
             </w:r>
             <w:r>
               <w:rPr>
@@ -346,7 +345,7 @@
               <w:noProof/>
             </w:rPr>
           </w:pPr>
-          <w:hyperlink w:anchor="_Toc94022299" w:history="1">
+          <w:hyperlink w:anchor="_Toc94092843" w:history="1">
             <w:r>
               <w:rPr>
                 <w:rStyle w:val="a9"/>
@@ -373,7 +372,7 @@
                 <w:noProof/>
                 <w:webHidden/>
               </w:rPr>
-              <w:instrText xml:space="preserve"> PAGEREF _Toc94022299 \h </w:instrText>
+              <w:instrText xml:space="preserve"> PAGEREF _Toc94092843 \h </w:instrText>
             </w:r>
             <w:r>
               <w:rPr>
@@ -414,7 +413,7 @@
               <w:noProof/>
             </w:rPr>
           </w:pPr>
-          <w:hyperlink w:anchor="_Toc94022300" w:history="1">
+          <w:hyperlink w:anchor="_Toc94092844" w:history="1">
             <w:r>
               <w:rPr>
                 <w:rStyle w:val="a9"/>
@@ -441,7 +440,7 @@
                 <w:noProof/>
                 <w:webHidden/>
               </w:rPr>
-              <w:instrText xml:space="preserve"> PAGEREF _Toc94022300 \h </w:instrText>
+              <w:instrText xml:space="preserve"> PAGEREF _Toc94092844 \h </w:instrText>
             </w:r>
             <w:r>
               <w:rPr>
@@ -482,7 +481,7 @@
               <w:noProof/>
             </w:rPr>
           </w:pPr>
-          <w:hyperlink w:anchor="_Toc94022301" w:history="1">
+          <w:hyperlink w:anchor="_Toc94092845" w:history="1">
             <w:r>
               <w:rPr>
                 <w:rStyle w:val="a9"/>
@@ -509,7 +508,7 @@
                 <w:noProof/>
                 <w:webHidden/>
               </w:rPr>
-              <w:instrText xml:space="preserve"> PAGEREF _Toc94022301 \h </w:instrText>
+              <w:instrText xml:space="preserve"> PAGEREF _Toc94092845 \h </w:instrText>
             </w:r>
             <w:r>
               <w:rPr>
@@ -550,7 +549,7 @@
               <w:noProof/>
             </w:rPr>
           </w:pPr>
-          <w:hyperlink w:anchor="_Toc94022302" w:history="1">
+          <w:hyperlink w:anchor="_Toc94092846" w:history="1">
             <w:r>
               <w:rPr>
                 <w:rStyle w:val="a9"/>
@@ -577,7 +576,7 @@
                 <w:noProof/>
                 <w:webHidden/>
               </w:rPr>
-              <w:instrText xml:space="preserve"> PAGEREF _Toc94022302 \h </w:instrText>
+              <w:instrText xml:space="preserve"> PAGEREF _Toc94092846 \h </w:instrText>
             </w:r>
             <w:r>
               <w:rPr>
@@ -618,7 +617,7 @@
               <w:noProof/>
             </w:rPr>
           </w:pPr>
-          <w:hyperlink w:anchor="_Toc94022303" w:history="1">
+          <w:hyperlink w:anchor="_Toc94092847" w:history="1">
             <w:r>
               <w:rPr>
                 <w:rStyle w:val="a9"/>
@@ -645,7 +644,7 @@
                 <w:noProof/>
                 <w:webHidden/>
               </w:rPr>
-              <w:instrText xml:space="preserve"> PAGEREF _Toc94022303 \h </w:instrText>
+              <w:instrText xml:space="preserve"> PAGEREF _Toc94092847 \h </w:instrText>
             </w:r>
             <w:r>
               <w:rPr>
@@ -686,7 +685,7 @@
               <w:noProof/>
             </w:rPr>
           </w:pPr>
-          <w:hyperlink w:anchor="_Toc94022304" w:history="1">
+          <w:hyperlink w:anchor="_Toc94092848" w:history="1">
             <w:r>
               <w:rPr>
                 <w:rStyle w:val="a9"/>
@@ -720,7 +719,7 @@
                 <w:noProof/>
                 <w:webHidden/>
               </w:rPr>
-              <w:instrText xml:space="preserve"> PAGEREF _Toc94022304 \h </w:instrText>
+              <w:instrText xml:space="preserve"> PAGEREF _Toc94092848 \h </w:instrText>
             </w:r>
             <w:r>
               <w:rPr>
@@ -761,7 +760,7 @@
               <w:noProof/>
             </w:rPr>
           </w:pPr>
-          <w:hyperlink w:anchor="_Toc94022305" w:history="1">
+          <w:hyperlink w:anchor="_Toc94092849" w:history="1">
             <w:r>
               <w:rPr>
                 <w:rStyle w:val="a9"/>
@@ -788,7 +787,7 @@
                 <w:noProof/>
                 <w:webHidden/>
               </w:rPr>
-              <w:instrText xml:space="preserve"> PAGEREF _Toc94022305 \h </w:instrText>
+              <w:instrText xml:space="preserve"> PAGEREF _Toc94092849 \h </w:instrText>
             </w:r>
             <w:r>
               <w:rPr>
@@ -829,7 +828,7 @@
               <w:noProof/>
             </w:rPr>
           </w:pPr>
-          <w:hyperlink w:anchor="_Toc94022306" w:history="1">
+          <w:hyperlink w:anchor="_Toc94092850" w:history="1">
             <w:r>
               <w:rPr>
                 <w:rStyle w:val="a9"/>
@@ -863,7 +862,7 @@
                 <w:noProof/>
                 <w:webHidden/>
               </w:rPr>
-              <w:instrText xml:space="preserve"> PAGEREF _Toc94022306 \h </w:instrText>
+              <w:instrText xml:space="preserve"> PAGEREF _Toc94092850 \h </w:instrText>
             </w:r>
             <w:r>
               <w:rPr>
@@ -904,7 +903,7 @@
               <w:noProof/>
             </w:rPr>
           </w:pPr>
-          <w:hyperlink w:anchor="_Toc94022307" w:history="1">
+          <w:hyperlink w:anchor="_Toc94092851" w:history="1">
             <w:r>
               <w:rPr>
                 <w:rStyle w:val="a9"/>
@@ -931,7 +930,7 @@
                 <w:noProof/>
                 <w:webHidden/>
               </w:rPr>
-              <w:instrText xml:space="preserve"> PAGEREF _Toc94022307 \h </w:instrText>
+              <w:instrText xml:space="preserve"> PAGEREF _Toc94092851 \h </w:instrText>
             </w:r>
             <w:r>
               <w:rPr>
@@ -972,7 +971,7 @@
               <w:noProof/>
             </w:rPr>
           </w:pPr>
-          <w:hyperlink w:anchor="_Toc94022308" w:history="1">
+          <w:hyperlink w:anchor="_Toc94092852" w:history="1">
             <w:r>
               <w:rPr>
                 <w:rStyle w:val="a9"/>
@@ -999,7 +998,7 @@
                 <w:noProof/>
                 <w:webHidden/>
               </w:rPr>
-              <w:instrText xml:space="preserve"> PAGEREF _Toc94022308 \h </w:instrText>
+              <w:instrText xml:space="preserve"> PAGEREF _Toc94092852 \h </w:instrText>
             </w:r>
             <w:r>
               <w:rPr>
@@ -1040,7 +1039,7 @@
               <w:noProof/>
             </w:rPr>
           </w:pPr>
-          <w:hyperlink w:anchor="_Toc94022309" w:history="1">
+          <w:hyperlink w:anchor="_Toc94092853" w:history="1">
             <w:r>
               <w:rPr>
                 <w:rStyle w:val="a9"/>
@@ -1067,7 +1066,7 @@
                 <w:noProof/>
                 <w:webHidden/>
               </w:rPr>
-              <w:instrText xml:space="preserve"> PAGEREF _Toc94022309 \h </w:instrText>
+              <w:instrText xml:space="preserve"> PAGEREF _Toc94092853 \h </w:instrText>
             </w:r>
             <w:r>
               <w:rPr>
@@ -1108,7 +1107,7 @@
               <w:noProof/>
             </w:rPr>
           </w:pPr>
-          <w:hyperlink w:anchor="_Toc94022310" w:history="1">
+          <w:hyperlink w:anchor="_Toc94092854" w:history="1">
             <w:r>
               <w:rPr>
                 <w:rStyle w:val="a9"/>
@@ -1135,7 +1134,7 @@
                 <w:noProof/>
                 <w:webHidden/>
               </w:rPr>
-              <w:instrText xml:space="preserve"> PAGEREF _Toc94022310 \h </w:instrText>
+              <w:instrText xml:space="preserve"> PAGEREF _Toc94092854 \h </w:instrText>
             </w:r>
             <w:r>
               <w:rPr>
@@ -1176,7 +1175,7 @@
               <w:noProof/>
             </w:rPr>
           </w:pPr>
-          <w:hyperlink w:anchor="_Toc94022311" w:history="1">
+          <w:hyperlink w:anchor="_Toc94092855" w:history="1">
             <w:r>
               <w:rPr>
                 <w:rStyle w:val="a9"/>
@@ -1203,7 +1202,7 @@
                 <w:noProof/>
                 <w:webHidden/>
               </w:rPr>
-              <w:instrText xml:space="preserve"> PAGEREF _Toc94022311 \h </w:instrText>
+              <w:instrText xml:space="preserve"> PAGEREF _Toc94092855 \h </w:instrText>
             </w:r>
             <w:r>
               <w:rPr>
@@ -1244,7 +1243,7 @@
               <w:noProof/>
             </w:rPr>
           </w:pPr>
-          <w:hyperlink w:anchor="_Toc94022312" w:history="1">
+          <w:hyperlink w:anchor="_Toc94092856" w:history="1">
             <w:r>
               <w:rPr>
                 <w:rStyle w:val="a9"/>
@@ -1271,7 +1270,7 @@
                 <w:noProof/>
                 <w:webHidden/>
               </w:rPr>
-              <w:instrText xml:space="preserve"> PAGEREF _Toc94022312 \h </w:instrText>
+              <w:instrText xml:space="preserve"> PAGEREF _Toc94092856 \h </w:instrText>
             </w:r>
             <w:r>
               <w:rPr>
@@ -1312,7 +1311,7 @@
               <w:noProof/>
             </w:rPr>
           </w:pPr>
-          <w:hyperlink w:anchor="_Toc94022313" w:history="1">
+          <w:hyperlink w:anchor="_Toc94092857" w:history="1">
             <w:r>
               <w:rPr>
                 <w:rStyle w:val="a9"/>
@@ -1339,7 +1338,7 @@
                 <w:noProof/>
                 <w:webHidden/>
               </w:rPr>
-              <w:instrText xml:space="preserve"> PAGEREF _Toc94022313 \h </w:instrText>
+              <w:instrText xml:space="preserve"> PAGEREF _Toc94092857 \h </w:instrText>
             </w:r>
             <w:r>
               <w:rPr>
@@ -1359,7 +1358,7 @@
                 <w:noProof/>
                 <w:webHidden/>
               </w:rPr>
-              <w:t>44</w:t>
+              <w:t>45</w:t>
             </w:r>
             <w:r>
               <w:rPr>
@@ -1380,13 +1379,27 @@
               <w:noProof/>
             </w:rPr>
           </w:pPr>
-          <w:hyperlink w:anchor="_Toc94022314" w:history="1">
+          <w:hyperlink w:anchor="_Toc94092858" w:history="1">
             <w:r>
               <w:rPr>
                 <w:rStyle w:val="a9"/>
                 <w:noProof/>
               </w:rPr>
-              <w:t>Afterword:</w:t>
+              <w:t>After</w:t>
+            </w:r>
+            <w:r>
+              <w:rPr>
+                <w:rStyle w:val="a9"/>
+                <w:noProof/>
+              </w:rPr>
+              <w:t>w</w:t>
+            </w:r>
+            <w:r>
+              <w:rPr>
+                <w:rStyle w:val="a9"/>
+                <w:noProof/>
+              </w:rPr>
+              <w:t>ord:</w:t>
             </w:r>
             <w:r>
               <w:rPr>
@@ -1407,7 +1420,7 @@
                 <w:noProof/>
                 <w:webHidden/>
               </w:rPr>
-              <w:instrText xml:space="preserve"> PAGEREF _Toc94022314 \h </w:instrText>
+              <w:instrText xml:space="preserve"> PAGEREF _Toc94092858 \h </w:instrText>
             </w:r>
             <w:r>
               <w:rPr>
@@ -1427,7 +1440,7 @@
                 <w:noProof/>
                 <w:webHidden/>
               </w:rPr>
-              <w:t>44</w:t>
+              <w:t>46</w:t>
             </w:r>
             <w:r>
               <w:rPr>
@@ -1485,7 +1498,7 @@
           <w:sz w:val="21"/>
         </w:rPr>
       </w:pPr>
-      <w:bookmarkStart w:id="0" w:name="_Toc94022295"/>
+      <w:bookmarkStart w:id="0" w:name="_Toc94092839"/>
       <w:r>
         <w:rPr>
           <w:rFonts w:hint="eastAsia"/>
@@ -1577,7 +1590,7 @@
       <w:pPr>
         <w:pStyle w:val="2"/>
       </w:pPr>
-      <w:bookmarkStart w:id="1" w:name="_Toc94022296"/>
+      <w:bookmarkStart w:id="1" w:name="_Toc94092840"/>
       <w:r>
         <w:rPr>
           <w:rFonts w:hint="eastAsia"/>
@@ -1812,7 +1825,7 @@
       <w:pPr>
         <w:pStyle w:val="2"/>
       </w:pPr>
-      <w:bookmarkStart w:id="2" w:name="_Toc94022297"/>
+      <w:bookmarkStart w:id="2" w:name="_Toc94092841"/>
       <w:r>
         <w:rPr>
           <w:rFonts w:hint="eastAsia"/>
@@ -3977,7 +3990,7 @@
       <w:pPr>
         <w:pStyle w:val="2"/>
       </w:pPr>
-      <w:bookmarkStart w:id="3" w:name="_Toc94022298"/>
+      <w:bookmarkStart w:id="3" w:name="_Toc94092842"/>
       <w:r>
         <w:rPr>
           <w:rFonts w:hint="eastAsia"/>
@@ -7196,7 +7209,7 @@
       <w:pPr>
         <w:pStyle w:val="2"/>
       </w:pPr>
-      <w:bookmarkStart w:id="4" w:name="_Toc94022299"/>
+      <w:bookmarkStart w:id="4" w:name="_Toc94092843"/>
       <w:r>
         <w:rPr>
           <w:rFonts w:hint="eastAsia"/>
@@ -9662,7 +9675,7 @@
       <w:pPr>
         <w:pStyle w:val="2"/>
       </w:pPr>
-      <w:bookmarkStart w:id="5" w:name="_Toc94022300"/>
+      <w:bookmarkStart w:id="5" w:name="_Toc94092844"/>
       <w:r>
         <w:rPr>
           <w:rFonts w:hint="eastAsia"/>
@@ -14880,7 +14893,7 @@
       <w:pPr>
         <w:pStyle w:val="2"/>
       </w:pPr>
-      <w:bookmarkStart w:id="6" w:name="_Toc94022301"/>
+      <w:bookmarkStart w:id="6" w:name="_Toc94092845"/>
       <w:r>
         <w:rPr>
           <w:rFonts w:hint="eastAsia"/>
@@ -19558,7 +19571,7 @@
       <w:pPr>
         <w:pStyle w:val="2"/>
       </w:pPr>
-      <w:bookmarkStart w:id="7" w:name="_Toc94022302"/>
+      <w:bookmarkStart w:id="7" w:name="_Toc94092846"/>
       <w:r>
         <w:rPr>
           <w:rFonts w:hint="eastAsia"/>
@@ -24807,7 +24820,7 @@
       <w:pPr>
         <w:pStyle w:val="2"/>
       </w:pPr>
-      <w:bookmarkStart w:id="8" w:name="_Toc94022303"/>
+      <w:bookmarkStart w:id="8" w:name="_Toc94092847"/>
       <w:r>
         <w:rPr>
           <w:rFonts w:hint="eastAsia"/>
@@ -25380,7 +25393,7 @@
       <w:pPr>
         <w:pStyle w:val="2"/>
       </w:pPr>
-      <w:bookmarkStart w:id="9" w:name="_Toc94022304"/>
+      <w:bookmarkStart w:id="9" w:name="_Toc94092848"/>
       <w:r>
         <w:rPr>
           <w:rFonts w:hint="eastAsia"/>
@@ -25691,7 +25704,7 @@
           <w:sz w:val="21"/>
         </w:rPr>
       </w:pPr>
-      <w:bookmarkStart w:id="10" w:name="_Toc94022305"/>
+      <w:bookmarkStart w:id="10" w:name="_Toc94092849"/>
       <w:r>
         <w:rPr>
           <w:rFonts w:hint="eastAsia"/>
@@ -25770,7 +25783,7 @@
       <w:pPr>
         <w:pStyle w:val="2"/>
       </w:pPr>
-      <w:bookmarkStart w:id="11" w:name="_Toc94022306"/>
+      <w:bookmarkStart w:id="11" w:name="_Toc94092850"/>
       <w:r>
         <w:rPr>
           <w:rFonts w:hint="eastAsia"/>
@@ -26548,7 +26561,7 @@
       <w:pPr>
         <w:pStyle w:val="2"/>
       </w:pPr>
-      <w:bookmarkStart w:id="12" w:name="_Toc94022307"/>
+      <w:bookmarkStart w:id="12" w:name="_Toc94092851"/>
       <w:r>
         <w:rPr>
           <w:rFonts w:hint="eastAsia"/>
@@ -30773,7 +30786,7 @@
       <w:pPr>
         <w:pStyle w:val="2"/>
       </w:pPr>
-      <w:bookmarkStart w:id="15" w:name="_Toc94022308"/>
+      <w:bookmarkStart w:id="15" w:name="_Toc94092852"/>
       <w:r>
         <w:rPr>
           <w:rFonts w:hint="eastAsia"/>
@@ -34725,7 +34738,7 @@
       <w:pPr>
         <w:pStyle w:val="2"/>
       </w:pPr>
-      <w:bookmarkStart w:id="16" w:name="_Toc94022309"/>
+      <w:bookmarkStart w:id="16" w:name="_Toc94092853"/>
       <w:r>
         <w:t>3</w:t>
       </w:r>
@@ -40435,14 +40448,14 @@
         <w:rPr>
           <w:rFonts w:ascii="华文中宋" w:eastAsia="华文中宋" w:hAnsi="华文中宋" w:hint="eastAsia"/>
         </w:rPr>
-        <w:t>诺</w:t>
+        <w:t>诺夫</w:t>
       </w:r>
       <w:proofErr w:type="gramEnd"/>
       <w:r>
         <w:rPr>
           <w:rFonts w:ascii="华文中宋" w:eastAsia="华文中宋" w:hAnsi="华文中宋" w:hint="eastAsia"/>
         </w:rPr>
-        <w:t>夫特</w:t>
+        <w:t>特</w:t>
       </w:r>
       <w:r>
         <w:rPr>
@@ -40673,7 +40686,7 @@
       <w:pPr>
         <w:pStyle w:val="2"/>
       </w:pPr>
-      <w:bookmarkStart w:id="17" w:name="_Toc94022310"/>
+      <w:bookmarkStart w:id="17" w:name="_Toc94092854"/>
       <w:r>
         <w:t>4</w:t>
       </w:r>
@@ -40757,14 +40770,14 @@
         <w:rPr>
           <w:rFonts w:ascii="华文中宋" w:eastAsia="华文中宋" w:hAnsi="华文中宋" w:hint="eastAsia"/>
         </w:rPr>
-        <w:t>护翼军以</w:t>
+        <w:t>护翼军以来</w:t>
       </w:r>
       <w:proofErr w:type="gramEnd"/>
       <w:r>
         <w:rPr>
           <w:rFonts w:ascii="华文中宋" w:eastAsia="华文中宋" w:hAnsi="华文中宋" w:hint="eastAsia"/>
         </w:rPr>
-        <w:t>来最混乱的一天</w:t>
+        <w:t>最混乱的一天</w:t>
       </w:r>
       <w:r>
         <w:rPr>
@@ -40849,15 +40862,9 @@
         <w:rPr>
           <w:rFonts w:ascii="华文中宋" w:eastAsia="华文中宋" w:hAnsi="华文中宋" w:hint="eastAsia"/>
         </w:rPr>
-        <w:t>莉</w:t>
+        <w:t>莉莉娅</w:t>
       </w:r>
       <w:proofErr w:type="gramEnd"/>
-      <w:r>
-        <w:rPr>
-          <w:rFonts w:ascii="华文中宋" w:eastAsia="华文中宋" w:hAnsi="华文中宋" w:hint="eastAsia"/>
-        </w:rPr>
-        <w:t>莉娅</w:t>
-      </w:r>
       <w:r>
         <w:rPr>
           <w:rFonts w:ascii="华文中宋" w:eastAsia="华文中宋" w:hAnsi="华文中宋" w:hint="eastAsia"/>
@@ -48039,7 +48046,7 @@
       <w:pPr>
         <w:pStyle w:val="2"/>
       </w:pPr>
-      <w:bookmarkStart w:id="18" w:name="_Toc94022311"/>
+      <w:bookmarkStart w:id="18" w:name="_Toc94092855"/>
       <w:r>
         <w:t>5</w:t>
       </w:r>
@@ -49771,7 +49778,7 @@
       <w:pPr>
         <w:pStyle w:val="2"/>
       </w:pPr>
-      <w:bookmarkStart w:id="19" w:name="_Toc94022312"/>
+      <w:bookmarkStart w:id="19" w:name="_Toc94092856"/>
       <w:r>
         <w:t>6</w:t>
       </w:r>
@@ -53279,14 +53286,14 @@
         <w:rPr>
           <w:rFonts w:ascii="华文中宋" w:eastAsia="华文中宋" w:hAnsi="华文中宋" w:hint="eastAsia"/>
         </w:rPr>
-        <w:t>玛尔</w:t>
+        <w:t>玛尔歌</w:t>
       </w:r>
       <w:proofErr w:type="gramEnd"/>
       <w:r>
         <w:rPr>
           <w:rFonts w:ascii="华文中宋" w:eastAsia="华文中宋" w:hAnsi="华文中宋" w:hint="eastAsia"/>
         </w:rPr>
-        <w:t>歌就跑。</w:t>
+        <w:t>就跑。</w:t>
       </w:r>
     </w:p>
     <w:p>
@@ -54855,7 +54862,7 @@
       <w:pPr>
         <w:pStyle w:val="2"/>
       </w:pPr>
-      <w:bookmarkStart w:id="20" w:name="_Toc94022313"/>
+      <w:bookmarkStart w:id="20" w:name="_Toc94092857"/>
       <w:r>
         <w:lastRenderedPageBreak/>
         <w:t>True Ending:</w:t>
@@ -54914,14 +54921,14 @@
         <w:rPr>
           <w:rFonts w:ascii="华文中宋" w:eastAsia="华文中宋" w:hAnsi="华文中宋" w:hint="eastAsia"/>
         </w:rPr>
-        <w:t>莉</w:t>
+        <w:t>莉莉娅</w:t>
       </w:r>
       <w:proofErr w:type="gramEnd"/>
       <w:r>
         <w:rPr>
           <w:rFonts w:ascii="华文中宋" w:eastAsia="华文中宋" w:hAnsi="华文中宋" w:hint="eastAsia"/>
         </w:rPr>
-        <w:t>莉娅对</w:t>
+        <w:t>对</w:t>
       </w:r>
       <w:r>
         <w:rPr>
@@ -55100,14 +55107,14 @@
         <w:rPr>
           <w:rFonts w:ascii="华文中宋" w:eastAsia="华文中宋" w:hAnsi="华文中宋" w:hint="eastAsia"/>
         </w:rPr>
-        <w:t>莉</w:t>
+        <w:t>莉莉娅</w:t>
       </w:r>
       <w:proofErr w:type="gramEnd"/>
       <w:r>
         <w:rPr>
           <w:rFonts w:ascii="华文中宋" w:eastAsia="华文中宋" w:hAnsi="华文中宋" w:hint="eastAsia"/>
         </w:rPr>
-        <w:t>莉娅深深地鞠躬。</w:t>
+        <w:t>深深地鞠躬。</w:t>
       </w:r>
       <w:r>
         <w:rPr>
@@ -55170,7 +55177,14 @@
           <w:rFonts w:ascii="华文中宋" w:eastAsia="华文中宋" w:hAnsi="华文中宋" w:hint="eastAsia"/>
           <w:color w:val="FF0000"/>
         </w:rPr>
-        <w:t>莉</w:t>
+        <w:t>莉莉娅君</w:t>
+      </w:r>
+      <w:r>
+        <w:rPr>
+          <w:rFonts w:ascii="华文中宋" w:eastAsia="华文中宋" w:hAnsi="华文中宋" w:hint="eastAsia"/>
+          <w:color w:val="FF0000"/>
+        </w:rPr>
+        <w:t>完全</w:t>
       </w:r>
       <w:proofErr w:type="gramEnd"/>
       <w:r>
@@ -55178,47 +55192,25 @@
           <w:rFonts w:ascii="华文中宋" w:eastAsia="华文中宋" w:hAnsi="华文中宋" w:hint="eastAsia"/>
           <w:color w:val="FF0000"/>
         </w:rPr>
-        <w:t>莉</w:t>
+        <w:t>没必要背。</w:t>
+      </w:r>
+      <w:r>
+        <w:rPr>
+          <w:rFonts w:ascii="华文中宋" w:eastAsia="华文中宋" w:hAnsi="华文中宋" w:hint="eastAsia"/>
+        </w:rPr>
+        <w:t>”诺夫</w:t>
       </w:r>
       <w:proofErr w:type="gramStart"/>
       <w:r>
         <w:rPr>
           <w:rFonts w:ascii="华文中宋" w:eastAsia="华文中宋" w:hAnsi="华文中宋" w:hint="eastAsia"/>
-          <w:color w:val="FF0000"/>
-        </w:rPr>
-        <w:t>娅君</w:t>
-      </w:r>
-      <w:r>
-        <w:rPr>
-          <w:rFonts w:ascii="华文中宋" w:eastAsia="华文中宋" w:hAnsi="华文中宋" w:hint="eastAsia"/>
-          <w:color w:val="FF0000"/>
-        </w:rPr>
-        <w:t>完</w:t>
+        </w:rPr>
+        <w:t>特</w:t>
       </w:r>
       <w:proofErr w:type="gramEnd"/>
       <w:r>
         <w:rPr>
           <w:rFonts w:ascii="华文中宋" w:eastAsia="华文中宋" w:hAnsi="华文中宋" w:hint="eastAsia"/>
-          <w:color w:val="FF0000"/>
-        </w:rPr>
-        <w:t>全</w:t>
-      </w:r>
-      <w:r>
-        <w:rPr>
-          <w:rFonts w:ascii="华文中宋" w:eastAsia="华文中宋" w:hAnsi="华文中宋" w:hint="eastAsia"/>
-          <w:color w:val="FF0000"/>
-        </w:rPr>
-        <w:t>没必要背。</w:t>
-      </w:r>
-      <w:r>
-        <w:rPr>
-          <w:rFonts w:ascii="华文中宋" w:eastAsia="华文中宋" w:hAnsi="华文中宋" w:hint="eastAsia"/>
-        </w:rPr>
-        <w:t>”诺夫特</w:t>
-      </w:r>
-      <w:r>
-        <w:rPr>
-          <w:rFonts w:ascii="华文中宋" w:eastAsia="华文中宋" w:hAnsi="华文中宋" w:hint="eastAsia"/>
         </w:rPr>
         <w:t>左手给</w:t>
       </w:r>
@@ -55229,13 +55221,13 @@
         </w:rPr>
         <w:t>兰朵露可喂</w:t>
       </w:r>
+      <w:r>
+        <w:rPr>
+          <w:rFonts w:ascii="华文中宋" w:eastAsia="华文中宋" w:hAnsi="华文中宋" w:hint="eastAsia"/>
+        </w:rPr>
+        <w:t>出</w:t>
+      </w:r>
       <w:proofErr w:type="gramEnd"/>
-      <w:r>
-        <w:rPr>
-          <w:rFonts w:ascii="华文中宋" w:eastAsia="华文中宋" w:hAnsi="华文中宋" w:hint="eastAsia"/>
-        </w:rPr>
-        <w:t>出</w:t>
-      </w:r>
       <w:r>
         <w:rPr>
           <w:rFonts w:ascii="华文中宋" w:eastAsia="华文中宋" w:hAnsi="华文中宋" w:hint="eastAsia"/>
@@ -55469,99 +55461,389 @@
           <w:rFonts w:ascii="华文中宋" w:eastAsia="华文中宋" w:hAnsi="华文中宋" w:hint="eastAsia"/>
           <w:b/>
         </w:rPr>
+        <w:t>莉莉娅</w:t>
+      </w:r>
+      <w:proofErr w:type="gramEnd"/>
+      <w:r>
+        <w:rPr>
+          <w:rFonts w:ascii="华文中宋" w:eastAsia="华文中宋" w:hAnsi="华文中宋" w:hint="eastAsia"/>
+          <w:b/>
+        </w:rPr>
+        <w:t>汇总的报告书</w:t>
+      </w:r>
+      <w:r>
+        <w:rPr>
+          <w:rFonts w:ascii="华文中宋" w:eastAsia="华文中宋" w:hAnsi="华文中宋" w:hint="eastAsia"/>
+          <w:b/>
+        </w:rPr>
+        <w:t>莫名地点燃了我的恐惧</w:t>
+      </w:r>
+      <w:r>
+        <w:rPr>
+          <w:rFonts w:ascii="华文中宋" w:eastAsia="华文中宋" w:hAnsi="华文中宋" w:hint="eastAsia"/>
+          <w:b/>
+        </w:rPr>
+        <w:t>。</w:t>
+      </w:r>
+      <w:r>
+        <w:rPr>
+          <w:rFonts w:ascii="华文中宋" w:eastAsia="华文中宋" w:hAnsi="华文中宋" w:hint="eastAsia"/>
+          <w:b/>
+        </w:rPr>
+        <w:t>我</w:t>
+      </w:r>
+      <w:r>
+        <w:rPr>
+          <w:rFonts w:ascii="华文中宋" w:eastAsia="华文中宋" w:hAnsi="华文中宋" w:hint="eastAsia"/>
+          <w:b/>
+        </w:rPr>
+        <w:t>今天一整天都在</w:t>
+      </w:r>
+      <w:r>
+        <w:rPr>
+          <w:rFonts w:ascii="华文中宋" w:eastAsia="华文中宋" w:hAnsi="华文中宋" w:hint="eastAsia"/>
+          <w:b/>
+        </w:rPr>
+        <w:t>害怕突然失去你们。</w:t>
+      </w:r>
+      <w:r>
+        <w:rPr>
+          <w:rFonts w:ascii="华文中宋" w:eastAsia="华文中宋" w:hAnsi="华文中宋" w:hint="eastAsia"/>
+          <w:b/>
+        </w:rPr>
+        <w:t>甚至我自己也更惧怕死亡了。</w:t>
+      </w:r>
+      <w:r>
+        <w:rPr>
+          <w:rFonts w:ascii="华文中宋" w:eastAsia="华文中宋" w:hAnsi="华文中宋" w:hint="eastAsia"/>
+        </w:rPr>
+        <w:t>”威廉</w:t>
+      </w:r>
+      <w:r>
+        <w:rPr>
+          <w:rFonts w:ascii="华文中宋" w:eastAsia="华文中宋" w:hAnsi="华文中宋" w:hint="eastAsia"/>
+        </w:rPr>
+        <w:t>也</w:t>
+      </w:r>
+      <w:r>
+        <w:rPr>
+          <w:rFonts w:ascii="华文中宋" w:eastAsia="华文中宋" w:hAnsi="华文中宋" w:hint="eastAsia"/>
+        </w:rPr>
+        <w:t>枕着</w:t>
+      </w:r>
+      <w:r>
+        <w:rPr>
+          <w:rFonts w:ascii="华文中宋" w:eastAsia="华文中宋" w:hAnsi="华文中宋" w:hint="eastAsia"/>
+        </w:rPr>
+        <w:t>白枕头，</w:t>
+      </w:r>
+      <w:r>
+        <w:rPr>
+          <w:rFonts w:ascii="华文中宋" w:eastAsia="华文中宋" w:hAnsi="华文中宋" w:hint="eastAsia"/>
+        </w:rPr>
+        <w:t>在屏幕里</w:t>
+      </w:r>
+      <w:r>
+        <w:rPr>
+          <w:rFonts w:ascii="华文中宋" w:eastAsia="华文中宋" w:hAnsi="华文中宋" w:hint="eastAsia"/>
+        </w:rPr>
+        <w:t>用手臂压着眼睛</w:t>
+      </w:r>
+      <w:r>
+        <w:rPr>
+          <w:rFonts w:ascii="华文中宋" w:eastAsia="华文中宋" w:hAnsi="华文中宋" w:hint="eastAsia"/>
+        </w:rPr>
+        <w:t>说</w:t>
+      </w:r>
+      <w:r>
+        <w:rPr>
+          <w:rFonts w:ascii="华文中宋" w:eastAsia="华文中宋" w:hAnsi="华文中宋" w:hint="eastAsia"/>
+        </w:rPr>
+        <w:t>，</w:t>
+      </w:r>
+    </w:p>
+    <w:p>
+      <w:pPr>
+        <w:ind w:firstLine="420"/>
+        <w:rPr>
+          <w:rFonts w:ascii="华文中宋" w:eastAsia="华文中宋" w:hAnsi="华文中宋"/>
+        </w:rPr>
+      </w:pPr>
+      <w:r>
+        <w:rPr>
+          <w:rFonts w:ascii="华文中宋" w:eastAsia="华文中宋" w:hAnsi="华文中宋" w:hint="eastAsia"/>
+        </w:rPr>
+        <w:t>“</w:t>
+      </w:r>
+      <w:r>
+        <w:rPr>
+          <w:rFonts w:ascii="华文中宋" w:eastAsia="华文中宋" w:hAnsi="华文中宋" w:hint="eastAsia"/>
+          <w:b/>
+        </w:rPr>
+        <w:t>我</w:t>
+      </w:r>
+      <w:r>
+        <w:rPr>
+          <w:rFonts w:ascii="华文中宋" w:eastAsia="华文中宋" w:hAnsi="华文中宋" w:hint="eastAsia"/>
+          <w:b/>
+        </w:rPr>
+        <w:t>什么都</w:t>
+      </w:r>
+      <w:r>
+        <w:rPr>
+          <w:rFonts w:ascii="华文中宋" w:eastAsia="华文中宋" w:hAnsi="华文中宋" w:hint="eastAsia"/>
+          <w:b/>
+        </w:rPr>
+        <w:t>做不了</w:t>
+      </w:r>
+      <w:r>
+        <w:rPr>
+          <w:rFonts w:ascii="华文中宋" w:eastAsia="华文中宋" w:hAnsi="华文中宋" w:hint="eastAsia"/>
+          <w:b/>
+        </w:rPr>
+        <w:t>，</w:t>
+      </w:r>
+      <w:r>
+        <w:rPr>
+          <w:rFonts w:ascii="华文中宋" w:eastAsia="华文中宋" w:hAnsi="华文中宋" w:hint="eastAsia"/>
+          <w:b/>
+        </w:rPr>
+        <w:t>活得</w:t>
+      </w:r>
+      <w:r>
+        <w:rPr>
+          <w:rFonts w:ascii="华文中宋" w:eastAsia="华文中宋" w:hAnsi="华文中宋" w:hint="eastAsia"/>
+          <w:b/>
+        </w:rPr>
+        <w:t>无所适从。</w:t>
+      </w:r>
+      <w:r>
+        <w:rPr>
+          <w:rFonts w:ascii="华文中宋" w:eastAsia="华文中宋" w:hAnsi="华文中宋" w:hint="eastAsia"/>
+          <w:b/>
+        </w:rPr>
+        <w:t>所以</w:t>
+      </w:r>
+      <w:proofErr w:type="gramStart"/>
+      <w:r>
+        <w:rPr>
+          <w:rFonts w:ascii="华文中宋" w:eastAsia="华文中宋" w:hAnsi="华文中宋" w:hint="eastAsia"/>
+          <w:b/>
+        </w:rPr>
+        <w:t>莉莉娅</w:t>
+      </w:r>
+      <w:proofErr w:type="gramEnd"/>
+      <w:r>
+        <w:rPr>
+          <w:rFonts w:ascii="华文中宋" w:eastAsia="华文中宋" w:hAnsi="华文中宋" w:hint="eastAsia"/>
+          <w:b/>
+        </w:rPr>
+        <w:t>现在</w:t>
+      </w:r>
+      <w:r>
+        <w:rPr>
+          <w:rFonts w:ascii="华文中宋" w:eastAsia="华文中宋" w:hAnsi="华文中宋" w:hint="eastAsia"/>
+          <w:b/>
+        </w:rPr>
+        <w:t>就不要白白增添我们的恐惧了。</w:t>
+      </w:r>
+      <w:r>
+        <w:rPr>
+          <w:rFonts w:ascii="华文中宋" w:eastAsia="华文中宋" w:hAnsi="华文中宋" w:hint="eastAsia"/>
+        </w:rPr>
+        <w:t>”</w:t>
+      </w:r>
+    </w:p>
+    <w:p>
+      <w:pPr>
+        <w:ind w:firstLine="420"/>
+        <w:rPr>
+          <w:rFonts w:ascii="华文中宋" w:eastAsia="华文中宋" w:hAnsi="华文中宋"/>
+        </w:rPr>
+      </w:pPr>
+      <w:r>
+        <w:rPr>
+          <w:rFonts w:ascii="华文中宋" w:eastAsia="华文中宋" w:hAnsi="华文中宋" w:hint="eastAsia"/>
+        </w:rPr>
+        <w:t>“</w:t>
+      </w:r>
+      <w:r>
+        <w:rPr>
+          <w:rFonts w:ascii="华文中宋" w:eastAsia="华文中宋" w:hAnsi="华文中宋" w:hint="eastAsia"/>
+          <w:b/>
+          <w:color w:val="548DD4" w:themeColor="text2" w:themeTint="99"/>
+        </w:rPr>
+        <w:t>没事的，威廉，没事的。</w:t>
+      </w:r>
+      <w:r>
+        <w:rPr>
+          <w:rFonts w:ascii="华文中宋" w:eastAsia="华文中宋" w:hAnsi="华文中宋" w:hint="eastAsia"/>
+        </w:rPr>
+        <w:t>”</w:t>
+      </w:r>
+      <w:proofErr w:type="gramStart"/>
+      <w:r>
+        <w:rPr>
+          <w:rFonts w:ascii="华文中宋" w:eastAsia="华文中宋" w:hAnsi="华文中宋" w:hint="eastAsia"/>
+        </w:rPr>
+        <w:t>珂</w:t>
+      </w:r>
+      <w:proofErr w:type="gramEnd"/>
+      <w:r>
+        <w:rPr>
+          <w:rFonts w:ascii="华文中宋" w:eastAsia="华文中宋" w:hAnsi="华文中宋" w:hint="eastAsia"/>
+        </w:rPr>
+        <w:t>朵</w:t>
+      </w:r>
+      <w:proofErr w:type="gramStart"/>
+      <w:r>
+        <w:rPr>
+          <w:rFonts w:ascii="华文中宋" w:eastAsia="华文中宋" w:hAnsi="华文中宋" w:hint="eastAsia"/>
+        </w:rPr>
         <w:t>莉</w:t>
       </w:r>
       <w:proofErr w:type="gramEnd"/>
       <w:r>
         <w:rPr>
           <w:rFonts w:ascii="华文中宋" w:eastAsia="华文中宋" w:hAnsi="华文中宋" w:hint="eastAsia"/>
-          <w:b/>
-        </w:rPr>
-        <w:t>莉娅汇总的报告书</w:t>
-      </w:r>
-      <w:r>
-        <w:rPr>
-          <w:rFonts w:ascii="华文中宋" w:eastAsia="华文中宋" w:hAnsi="华文中宋" w:hint="eastAsia"/>
-          <w:b/>
-        </w:rPr>
-        <w:t>莫名地点燃了我的恐惧</w:t>
-      </w:r>
-      <w:r>
-        <w:rPr>
-          <w:rFonts w:ascii="华文中宋" w:eastAsia="华文中宋" w:hAnsi="华文中宋" w:hint="eastAsia"/>
-          <w:b/>
-        </w:rPr>
-        <w:t>。</w:t>
-      </w:r>
-      <w:r>
-        <w:rPr>
-          <w:rFonts w:ascii="华文中宋" w:eastAsia="华文中宋" w:hAnsi="华文中宋" w:hint="eastAsia"/>
-          <w:b/>
-        </w:rPr>
-        <w:t>我</w:t>
-      </w:r>
-      <w:r>
-        <w:rPr>
-          <w:rFonts w:ascii="华文中宋" w:eastAsia="华文中宋" w:hAnsi="华文中宋" w:hint="eastAsia"/>
-          <w:b/>
-        </w:rPr>
-        <w:t>今天一整天都在</w:t>
-      </w:r>
-      <w:r>
-        <w:rPr>
-          <w:rFonts w:ascii="华文中宋" w:eastAsia="华文中宋" w:hAnsi="华文中宋" w:hint="eastAsia"/>
-          <w:b/>
-        </w:rPr>
-        <w:t>害怕突然失去你们。</w:t>
-      </w:r>
-      <w:r>
-        <w:rPr>
-          <w:rFonts w:ascii="华文中宋" w:eastAsia="华文中宋" w:hAnsi="华文中宋" w:hint="eastAsia"/>
-          <w:b/>
-        </w:rPr>
-        <w:t>甚至我自己也更惧怕死亡了。</w:t>
-      </w:r>
-      <w:r>
-        <w:rPr>
-          <w:rFonts w:ascii="华文中宋" w:eastAsia="华文中宋" w:hAnsi="华文中宋" w:hint="eastAsia"/>
-        </w:rPr>
-        <w:t>”威廉</w:t>
-      </w:r>
-      <w:r>
-        <w:rPr>
-          <w:rFonts w:ascii="华文中宋" w:eastAsia="华文中宋" w:hAnsi="华文中宋" w:hint="eastAsia"/>
-        </w:rPr>
-        <w:t>也</w:t>
-      </w:r>
-      <w:r>
-        <w:rPr>
-          <w:rFonts w:ascii="华文中宋" w:eastAsia="华文中宋" w:hAnsi="华文中宋" w:hint="eastAsia"/>
-        </w:rPr>
-        <w:t>枕着</w:t>
-      </w:r>
-      <w:r>
-        <w:rPr>
-          <w:rFonts w:ascii="华文中宋" w:eastAsia="华文中宋" w:hAnsi="华文中宋" w:hint="eastAsia"/>
-        </w:rPr>
-        <w:t>白枕头，</w:t>
-      </w:r>
-      <w:r>
-        <w:rPr>
-          <w:rFonts w:ascii="华文中宋" w:eastAsia="华文中宋" w:hAnsi="华文中宋" w:hint="eastAsia"/>
-        </w:rPr>
-        <w:t>在屏幕里</w:t>
-      </w:r>
-      <w:r>
-        <w:rPr>
-          <w:rFonts w:ascii="华文中宋" w:eastAsia="华文中宋" w:hAnsi="华文中宋" w:hint="eastAsia"/>
-        </w:rPr>
-        <w:t>用手臂压着眼睛</w:t>
-      </w:r>
-      <w:r>
-        <w:rPr>
-          <w:rFonts w:ascii="华文中宋" w:eastAsia="华文中宋" w:hAnsi="华文中宋" w:hint="eastAsia"/>
-        </w:rPr>
-        <w:t>说</w:t>
+        </w:rPr>
+        <w:t>这样安慰着。</w:t>
+      </w:r>
+    </w:p>
+    <w:p>
+      <w:pPr>
+        <w:ind w:firstLine="420"/>
+        <w:rPr>
+          <w:rFonts w:ascii="华文中宋" w:eastAsia="华文中宋" w:hAnsi="华文中宋"/>
+        </w:rPr>
+      </w:pPr>
+      <w:proofErr w:type="gramStart"/>
+      <w:r>
+        <w:rPr>
+          <w:rFonts w:ascii="华文中宋" w:eastAsia="华文中宋" w:hAnsi="华文中宋" w:hint="eastAsia"/>
+        </w:rPr>
+        <w:t>莉莉娅</w:t>
+      </w:r>
+      <w:proofErr w:type="gramEnd"/>
+      <w:r>
+        <w:rPr>
+          <w:rFonts w:ascii="华文中宋" w:eastAsia="华文中宋" w:hAnsi="华文中宋" w:hint="eastAsia"/>
+        </w:rPr>
+        <w:t>还是保持着鞠躬的姿势。</w:t>
+      </w:r>
+      <w:proofErr w:type="gramStart"/>
+      <w:r>
+        <w:rPr>
+          <w:rFonts w:ascii="华文中宋" w:eastAsia="华文中宋" w:hAnsi="华文中宋" w:hint="eastAsia"/>
+        </w:rPr>
+        <w:t>可蓉跳到莉莉娅</w:t>
+      </w:r>
+      <w:proofErr w:type="gramEnd"/>
+      <w:r>
+        <w:rPr>
+          <w:rFonts w:ascii="华文中宋" w:eastAsia="华文中宋" w:hAnsi="华文中宋" w:hint="eastAsia"/>
+        </w:rPr>
+        <w:t>背后把</w:t>
+      </w:r>
+      <w:proofErr w:type="gramStart"/>
+      <w:r>
+        <w:rPr>
+          <w:rFonts w:ascii="华文中宋" w:eastAsia="华文中宋" w:hAnsi="华文中宋" w:hint="eastAsia"/>
+        </w:rPr>
+        <w:t>莉莉娅</w:t>
+      </w:r>
+      <w:proofErr w:type="gramEnd"/>
+      <w:r>
+        <w:rPr>
+          <w:rFonts w:ascii="华文中宋" w:eastAsia="华文中宋" w:hAnsi="华文中宋" w:hint="eastAsia"/>
+        </w:rPr>
+        <w:t>强行掰成站立状态，按到座位上，往她嘴里硬塞了一块甜饼干，又</w:t>
+      </w:r>
+      <w:r>
+        <w:rPr>
+          <w:rFonts w:ascii="华文中宋" w:eastAsia="华文中宋" w:hAnsi="华文中宋" w:hint="eastAsia"/>
+        </w:rPr>
+        <w:t>往</w:t>
+      </w:r>
+      <w:proofErr w:type="gramStart"/>
+      <w:r>
+        <w:rPr>
+          <w:rFonts w:ascii="华文中宋" w:eastAsia="华文中宋" w:hAnsi="华文中宋" w:hint="eastAsia"/>
+        </w:rPr>
+        <w:t>莉莉娅</w:t>
+      </w:r>
+      <w:proofErr w:type="gramEnd"/>
+      <w:r>
+        <w:rPr>
+          <w:rFonts w:ascii="华文中宋" w:eastAsia="华文中宋" w:hAnsi="华文中宋" w:hint="eastAsia"/>
+        </w:rPr>
+        <w:t>的左手塞</w:t>
+      </w:r>
+      <w:r>
+        <w:rPr>
+          <w:rFonts w:ascii="华文中宋" w:eastAsia="华文中宋" w:hAnsi="华文中宋" w:hint="eastAsia"/>
+        </w:rPr>
+        <w:t>甜甜圈</w:t>
+      </w:r>
+      <w:r>
+        <w:rPr>
+          <w:rFonts w:ascii="华文中宋" w:eastAsia="华文中宋" w:hAnsi="华文中宋" w:hint="eastAsia"/>
+        </w:rPr>
+        <w:t>，右手递</w:t>
+      </w:r>
+      <w:r>
+        <w:rPr>
+          <w:rFonts w:ascii="华文中宋" w:eastAsia="华文中宋" w:hAnsi="华文中宋" w:hint="eastAsia"/>
+        </w:rPr>
+        <w:t>上硕大的</w:t>
+      </w:r>
+      <w:proofErr w:type="gramStart"/>
+      <w:r>
+        <w:rPr>
+          <w:rFonts w:ascii="华文中宋" w:eastAsia="华文中宋" w:hAnsi="华文中宋" w:hint="eastAsia"/>
+        </w:rPr>
+        <w:t>一</w:t>
+      </w:r>
+      <w:proofErr w:type="gramEnd"/>
+      <w:r>
+        <w:rPr>
+          <w:rFonts w:ascii="华文中宋" w:eastAsia="华文中宋" w:hAnsi="华文中宋" w:hint="eastAsia"/>
+        </w:rPr>
+        <w:t>整个</w:t>
+      </w:r>
+      <w:r>
+        <w:rPr>
+          <w:rFonts w:ascii="华文中宋" w:eastAsia="华文中宋" w:hAnsi="华文中宋" w:hint="eastAsia"/>
+        </w:rPr>
+        <w:t>黄油蛋糕。</w:t>
+      </w:r>
+    </w:p>
+    <w:p>
+      <w:pPr>
+        <w:ind w:firstLine="420"/>
+        <w:rPr>
+          <w:rFonts w:ascii="华文中宋" w:eastAsia="华文中宋" w:hAnsi="华文中宋"/>
+        </w:rPr>
+      </w:pPr>
+      <w:proofErr w:type="gramStart"/>
+      <w:r>
+        <w:rPr>
+          <w:rFonts w:ascii="华文中宋" w:eastAsia="华文中宋" w:hAnsi="华文中宋" w:hint="eastAsia"/>
+        </w:rPr>
+        <w:t>莉莉娅</w:t>
+      </w:r>
+      <w:proofErr w:type="gramEnd"/>
+      <w:r>
+        <w:rPr>
+          <w:rFonts w:ascii="华文中宋" w:eastAsia="华文中宋" w:hAnsi="华文中宋" w:hint="eastAsia"/>
+        </w:rPr>
+        <w:t>叼着饼干</w:t>
+      </w:r>
+      <w:r>
+        <w:rPr>
+          <w:rFonts w:ascii="华文中宋" w:eastAsia="华文中宋" w:hAnsi="华文中宋" w:hint="eastAsia"/>
+        </w:rPr>
+        <w:t>拿着甜甜圈</w:t>
       </w:r>
       <w:r>
         <w:rPr>
@@ -55569,6 +55851,54 @@
         </w:rPr>
         <w:t>，</w:t>
       </w:r>
+      <w:r>
+        <w:rPr>
+          <w:rFonts w:ascii="华文中宋" w:eastAsia="华文中宋" w:hAnsi="华文中宋" w:hint="eastAsia"/>
+        </w:rPr>
+        <w:t>呆呆地凝视可蓉。</w:t>
+      </w:r>
+    </w:p>
+    <w:p>
+      <w:pPr>
+        <w:ind w:firstLine="420"/>
+        <w:rPr>
+          <w:rFonts w:ascii="华文中宋" w:eastAsia="华文中宋" w:hAnsi="华文中宋"/>
+        </w:rPr>
+      </w:pPr>
+      <w:r>
+        <w:rPr>
+          <w:rFonts w:ascii="华文中宋" w:eastAsia="华文中宋" w:hAnsi="华文中宋" w:hint="eastAsia"/>
+        </w:rPr>
+        <w:t>爱尔梅莉亚把</w:t>
+      </w:r>
+      <w:proofErr w:type="gramStart"/>
+      <w:r>
+        <w:rPr>
+          <w:rFonts w:ascii="华文中宋" w:eastAsia="华文中宋" w:hAnsi="华文中宋" w:hint="eastAsia"/>
+        </w:rPr>
+        <w:t>莉莉娅</w:t>
+      </w:r>
+      <w:proofErr w:type="gramEnd"/>
+      <w:r>
+        <w:rPr>
+          <w:rFonts w:ascii="华文中宋" w:eastAsia="华文中宋" w:hAnsi="华文中宋" w:hint="eastAsia"/>
+        </w:rPr>
+        <w:t>面前</w:t>
+      </w:r>
+      <w:proofErr w:type="gramStart"/>
+      <w:r>
+        <w:rPr>
+          <w:rFonts w:ascii="华文中宋" w:eastAsia="华文中宋" w:hAnsi="华文中宋" w:hint="eastAsia"/>
+        </w:rPr>
+        <w:t>一</w:t>
+      </w:r>
+      <w:proofErr w:type="gramEnd"/>
+      <w:r>
+        <w:rPr>
+          <w:rFonts w:ascii="华文中宋" w:eastAsia="华文中宋" w:hAnsi="华文中宋" w:hint="eastAsia"/>
+        </w:rPr>
+        <w:t>整个黄油蛋糕切出一小块放在小碟里。</w:t>
+      </w:r>
     </w:p>
     <w:p>
       <w:pPr>
@@ -55583,84 +55913,152 @@
         </w:rPr>
         <w:t>“</w:t>
       </w:r>
-      <w:r>
-        <w:rPr>
-          <w:rFonts w:ascii="华文中宋" w:eastAsia="华文中宋" w:hAnsi="华文中宋" w:hint="eastAsia"/>
-          <w:b/>
-        </w:rPr>
-        <w:t>我</w:t>
-      </w:r>
-      <w:r>
-        <w:rPr>
-          <w:rFonts w:ascii="华文中宋" w:eastAsia="华文中宋" w:hAnsi="华文中宋" w:hint="eastAsia"/>
-          <w:b/>
-        </w:rPr>
-        <w:t>什么都</w:t>
-      </w:r>
-      <w:r>
-        <w:rPr>
-          <w:rFonts w:ascii="华文中宋" w:eastAsia="华文中宋" w:hAnsi="华文中宋" w:hint="eastAsia"/>
-          <w:b/>
-        </w:rPr>
-        <w:t>做不了</w:t>
-      </w:r>
-      <w:r>
-        <w:rPr>
-          <w:rFonts w:ascii="华文中宋" w:eastAsia="华文中宋" w:hAnsi="华文中宋" w:hint="eastAsia"/>
-          <w:b/>
+      <w:proofErr w:type="spellStart"/>
+      <w:r>
+        <w:rPr>
+          <w:rFonts w:ascii="华文中宋" w:eastAsia="华文中宋" w:hAnsi="华文中宋" w:hint="eastAsia"/>
+          <w:color w:val="76923C" w:themeColor="accent3" w:themeShade="BF"/>
+        </w:rPr>
+        <w:t>Muwahahaha</w:t>
+      </w:r>
+      <w:proofErr w:type="spellEnd"/>
+      <w:r>
+        <w:rPr>
+          <w:rFonts w:ascii="华文中宋" w:eastAsia="华文中宋" w:hAnsi="华文中宋" w:hint="eastAsia"/>
+          <w:color w:val="76923C" w:themeColor="accent3" w:themeShade="BF"/>
+        </w:rPr>
+        <w:t>！</w:t>
+      </w:r>
+      <w:r>
+        <w:rPr>
+          <w:rFonts w:ascii="华文中宋" w:eastAsia="华文中宋" w:hAnsi="华文中宋" w:hint="eastAsia"/>
+          <w:color w:val="76923C" w:themeColor="accent3" w:themeShade="BF"/>
+        </w:rPr>
+        <w:t>我勇敢的战士哟，不必自责</w:t>
+      </w:r>
+      <w:r>
+        <w:rPr>
+          <w:rFonts w:ascii="华文中宋" w:eastAsia="华文中宋" w:hAnsi="华文中宋" w:hint="eastAsia"/>
+          <w:color w:val="76923C" w:themeColor="accent3" w:themeShade="BF"/>
+        </w:rPr>
+        <w:t>！</w:t>
+      </w:r>
+      <w:r>
+        <w:rPr>
+          <w:rFonts w:ascii="华文中宋" w:eastAsia="华文中宋" w:hAnsi="华文中宋" w:hint="eastAsia"/>
+          <w:color w:val="76923C" w:themeColor="accent3" w:themeShade="BF"/>
+        </w:rPr>
+        <w:t>我们</w:t>
+      </w:r>
+      <w:r>
+        <w:rPr>
+          <w:rFonts w:ascii="华文中宋" w:eastAsia="华文中宋" w:hAnsi="华文中宋" w:hint="eastAsia"/>
+          <w:color w:val="76923C" w:themeColor="accent3" w:themeShade="BF"/>
+        </w:rPr>
+        <w:t>心中的风仍然劲猛，</w:t>
+      </w:r>
+      <w:r>
+        <w:rPr>
+          <w:rFonts w:ascii="华文中宋" w:eastAsia="华文中宋" w:hAnsi="华文中宋" w:hint="eastAsia"/>
+          <w:color w:val="76923C" w:themeColor="accent3" w:themeShade="BF"/>
+        </w:rPr>
+        <w:t>没有</w:t>
+      </w:r>
+      <w:r>
+        <w:rPr>
+          <w:rFonts w:ascii="华文中宋" w:eastAsia="华文中宋" w:hAnsi="华文中宋" w:hint="eastAsia"/>
+          <w:color w:val="76923C" w:themeColor="accent3" w:themeShade="BF"/>
+        </w:rPr>
+        <w:t>实质的</w:t>
+      </w:r>
+      <w:r>
+        <w:rPr>
+          <w:rFonts w:ascii="华文中宋" w:eastAsia="华文中宋" w:hAnsi="华文中宋" w:hint="eastAsia"/>
+          <w:color w:val="76923C" w:themeColor="accent3" w:themeShade="BF"/>
+        </w:rPr>
+        <w:t>损失</w:t>
+      </w:r>
+      <w:r>
+        <w:rPr>
+          <w:rFonts w:ascii="华文中宋" w:eastAsia="华文中宋" w:hAnsi="华文中宋" w:hint="eastAsia"/>
+          <w:color w:val="76923C" w:themeColor="accent3" w:themeShade="BF"/>
+        </w:rPr>
+        <w:t>！</w:t>
+      </w:r>
+      <w:r>
+        <w:rPr>
+          <w:rFonts w:ascii="华文中宋" w:eastAsia="华文中宋" w:hAnsi="华文中宋" w:hint="eastAsia"/>
+        </w:rPr>
+        <w:t xml:space="preserve">” </w:t>
+      </w:r>
+      <w:r>
+        <w:rPr>
+          <w:rFonts w:ascii="华文中宋" w:eastAsia="华文中宋" w:hAnsi="华文中宋" w:hint="eastAsia"/>
+        </w:rPr>
+        <w:t>灰岩皮捧腹大笑</w:t>
+      </w:r>
+      <w:r>
+        <w:rPr>
+          <w:rFonts w:ascii="华文中宋" w:eastAsia="华文中宋" w:hAnsi="华文中宋" w:hint="eastAsia"/>
         </w:rPr>
         <w:t>，</w:t>
       </w:r>
       <w:r>
         <w:rPr>
           <w:rFonts w:ascii="华文中宋" w:eastAsia="华文中宋" w:hAnsi="华文中宋" w:hint="eastAsia"/>
-          <w:b/>
-        </w:rPr>
-        <w:t>活得</w:t>
-      </w:r>
-      <w:r>
-        <w:rPr>
-          <w:rFonts w:ascii="华文中宋" w:eastAsia="华文中宋" w:hAnsi="华文中宋" w:hint="eastAsia"/>
-          <w:b/>
-        </w:rPr>
-        <w:t>无所适从。</w:t>
-      </w:r>
-      <w:r>
-        <w:rPr>
-          <w:rFonts w:ascii="华文中宋" w:eastAsia="华文中宋" w:hAnsi="华文中宋" w:hint="eastAsia"/>
-          <w:b/>
-        </w:rPr>
-        <w:t>所以</w:t>
+        </w:rPr>
+        <w:t>“</w:t>
+      </w:r>
+      <w:r>
+        <w:rPr>
+          <w:rFonts w:ascii="华文中宋" w:eastAsia="华文中宋" w:hAnsi="华文中宋" w:hint="eastAsia"/>
+          <w:color w:val="76923C" w:themeColor="accent3" w:themeShade="BF"/>
+        </w:rPr>
+        <w:t>这场战斗让我</w:t>
+      </w:r>
+      <w:r>
+        <w:rPr>
+          <w:rFonts w:ascii="华文中宋" w:eastAsia="华文中宋" w:hAnsi="华文中宋" w:hint="eastAsia"/>
+          <w:color w:val="76923C" w:themeColor="accent3" w:themeShade="BF"/>
+        </w:rPr>
+        <w:t>相信</w:t>
+      </w:r>
+      <w:r>
+        <w:rPr>
+          <w:rFonts w:ascii="华文中宋" w:eastAsia="华文中宋" w:hAnsi="华文中宋" w:hint="eastAsia"/>
+          <w:color w:val="76923C" w:themeColor="accent3" w:themeShade="BF"/>
+        </w:rPr>
+        <w:t>，</w:t>
+      </w:r>
+      <w:r>
+        <w:rPr>
+          <w:rFonts w:ascii="华文中宋" w:eastAsia="华文中宋" w:hAnsi="华文中宋" w:hint="eastAsia"/>
+          <w:color w:val="76923C" w:themeColor="accent3" w:themeShade="BF"/>
+        </w:rPr>
+        <w:t>以诸位的水平，</w:t>
+      </w:r>
+      <w:r>
+        <w:rPr>
+          <w:rFonts w:ascii="华文中宋" w:eastAsia="华文中宋" w:hAnsi="华文中宋" w:hint="eastAsia"/>
+          <w:color w:val="76923C" w:themeColor="accent3" w:themeShade="BF"/>
+        </w:rPr>
+        <w:t>仅凭一艘</w:t>
       </w:r>
       <w:proofErr w:type="gramStart"/>
       <w:r>
         <w:rPr>
           <w:rFonts w:ascii="华文中宋" w:eastAsia="华文中宋" w:hAnsi="华文中宋" w:hint="eastAsia"/>
-          <w:b/>
-        </w:rPr>
-        <w:t>莉</w:t>
+          <w:color w:val="76923C" w:themeColor="accent3" w:themeShade="BF"/>
+        </w:rPr>
+        <w:t>瑟</w:t>
       </w:r>
       <w:proofErr w:type="gramEnd"/>
       <w:r>
         <w:rPr>
           <w:rFonts w:ascii="华文中宋" w:eastAsia="华文中宋" w:hAnsi="华文中宋" w:hint="eastAsia"/>
-          <w:b/>
-        </w:rPr>
-        <w:t>莉娅</w:t>
-      </w:r>
-      <w:r>
-        <w:rPr>
-          <w:rFonts w:ascii="华文中宋" w:eastAsia="华文中宋" w:hAnsi="华文中宋" w:hint="eastAsia"/>
-          <w:b/>
-        </w:rPr>
-        <w:t>现在</w:t>
-      </w:r>
-      <w:r>
-        <w:rPr>
-          <w:rFonts w:ascii="华文中宋" w:eastAsia="华文中宋" w:hAnsi="华文中宋" w:hint="eastAsia"/>
-          <w:b/>
-        </w:rPr>
-        <w:t>就不要白白增添我们的恐惧了。</w:t>
+          <w:color w:val="76923C" w:themeColor="accent3" w:themeShade="BF"/>
+        </w:rPr>
+        <w:t>尼欧里斯就足以踏平艾尔比斯。</w:t>
       </w:r>
       <w:r>
         <w:rPr>
@@ -55685,10 +56083,9 @@
       <w:r>
         <w:rPr>
           <w:rFonts w:ascii="华文中宋" w:eastAsia="华文中宋" w:hAnsi="华文中宋" w:hint="eastAsia"/>
-          <w:b/>
-          <w:color w:val="548DD4" w:themeColor="text2" w:themeTint="99"/>
-        </w:rPr>
-        <w:t>没事的，威廉，没事的。</w:t>
+          <w:color w:val="FF0000"/>
+        </w:rPr>
+        <w:t>啊，那个就算了。没有必要。</w:t>
       </w:r>
       <w:r>
         <w:rPr>
@@ -55701,357 +56098,9 @@
         <w:rPr>
           <w:rFonts w:ascii="华文中宋" w:eastAsia="华文中宋" w:hAnsi="华文中宋" w:hint="eastAsia"/>
         </w:rPr>
-        <w:t>珂</w:t>
+        <w:t>莉莉娅</w:t>
       </w:r>
       <w:proofErr w:type="gramEnd"/>
-      <w:r>
-        <w:rPr>
-          <w:rFonts w:ascii="华文中宋" w:eastAsia="华文中宋" w:hAnsi="华文中宋" w:hint="eastAsia"/>
-        </w:rPr>
-        <w:t>朵莉这样安慰着。</w:t>
-      </w:r>
-    </w:p>
-    <w:p>
-      <w:pPr>
-        <w:ind w:firstLine="420"/>
-        <w:rPr>
-          <w:rFonts w:ascii="华文中宋" w:eastAsia="华文中宋" w:hAnsi="华文中宋"/>
-        </w:rPr>
-      </w:pPr>
-      <w:proofErr w:type="gramStart"/>
-      <w:r>
-        <w:rPr>
-          <w:rFonts w:ascii="华文中宋" w:eastAsia="华文中宋" w:hAnsi="华文中宋" w:hint="eastAsia"/>
-        </w:rPr>
-        <w:t>莉</w:t>
-      </w:r>
-      <w:proofErr w:type="gramEnd"/>
-      <w:r>
-        <w:rPr>
-          <w:rFonts w:ascii="华文中宋" w:eastAsia="华文中宋" w:hAnsi="华文中宋" w:hint="eastAsia"/>
-        </w:rPr>
-        <w:t>莉娅还是保持着鞠躬的姿势。</w:t>
-      </w:r>
-      <w:proofErr w:type="gramStart"/>
-      <w:r>
-        <w:rPr>
-          <w:rFonts w:ascii="华文中宋" w:eastAsia="华文中宋" w:hAnsi="华文中宋" w:hint="eastAsia"/>
-        </w:rPr>
-        <w:t>可蓉跳到莉莉娅</w:t>
-      </w:r>
-      <w:proofErr w:type="gramEnd"/>
-      <w:r>
-        <w:rPr>
-          <w:rFonts w:ascii="华文中宋" w:eastAsia="华文中宋" w:hAnsi="华文中宋" w:hint="eastAsia"/>
-        </w:rPr>
-        <w:t>背后把莉莉娅强行掰成站立状态，按到座位上，往她嘴里硬塞了一块甜饼干，又</w:t>
-      </w:r>
-      <w:r>
-        <w:rPr>
-          <w:rFonts w:ascii="华文中宋" w:eastAsia="华文中宋" w:hAnsi="华文中宋" w:hint="eastAsia"/>
-        </w:rPr>
-        <w:t>往莉莉娅的左手塞</w:t>
-      </w:r>
-      <w:r>
-        <w:rPr>
-          <w:rFonts w:ascii="华文中宋" w:eastAsia="华文中宋" w:hAnsi="华文中宋" w:hint="eastAsia"/>
-        </w:rPr>
-        <w:t>甜甜圈</w:t>
-      </w:r>
-      <w:r>
-        <w:rPr>
-          <w:rFonts w:ascii="华文中宋" w:eastAsia="华文中宋" w:hAnsi="华文中宋" w:hint="eastAsia"/>
-        </w:rPr>
-        <w:t>，右手递</w:t>
-      </w:r>
-      <w:r>
-        <w:rPr>
-          <w:rFonts w:ascii="华文中宋" w:eastAsia="华文中宋" w:hAnsi="华文中宋" w:hint="eastAsia"/>
-        </w:rPr>
-        <w:t>上硕大的一整个</w:t>
-      </w:r>
-      <w:r>
-        <w:rPr>
-          <w:rFonts w:ascii="华文中宋" w:eastAsia="华文中宋" w:hAnsi="华文中宋" w:hint="eastAsia"/>
-        </w:rPr>
-        <w:t>黄油蛋糕。</w:t>
-      </w:r>
-    </w:p>
-    <w:p>
-      <w:pPr>
-        <w:ind w:firstLine="420"/>
-        <w:rPr>
-          <w:rFonts w:ascii="华文中宋" w:eastAsia="华文中宋" w:hAnsi="华文中宋"/>
-        </w:rPr>
-      </w:pPr>
-      <w:proofErr w:type="gramStart"/>
-      <w:r>
-        <w:rPr>
-          <w:rFonts w:ascii="华文中宋" w:eastAsia="华文中宋" w:hAnsi="华文中宋" w:hint="eastAsia"/>
-        </w:rPr>
-        <w:t>莉</w:t>
-      </w:r>
-      <w:proofErr w:type="gramEnd"/>
-      <w:r>
-        <w:rPr>
-          <w:rFonts w:ascii="华文中宋" w:eastAsia="华文中宋" w:hAnsi="华文中宋" w:hint="eastAsia"/>
-        </w:rPr>
-        <w:t>莉娅叼着饼干</w:t>
-      </w:r>
-      <w:r>
-        <w:rPr>
-          <w:rFonts w:ascii="华文中宋" w:eastAsia="华文中宋" w:hAnsi="华文中宋" w:hint="eastAsia"/>
-        </w:rPr>
-        <w:t>拿着甜甜圈</w:t>
-      </w:r>
-      <w:r>
-        <w:rPr>
-          <w:rFonts w:ascii="华文中宋" w:eastAsia="华文中宋" w:hAnsi="华文中宋" w:hint="eastAsia"/>
-        </w:rPr>
-        <w:t>，</w:t>
-      </w:r>
-      <w:r>
-        <w:rPr>
-          <w:rFonts w:ascii="华文中宋" w:eastAsia="华文中宋" w:hAnsi="华文中宋" w:hint="eastAsia"/>
-        </w:rPr>
-        <w:t>呆呆地凝视可蓉。</w:t>
-      </w:r>
-    </w:p>
-    <w:p>
-      <w:pPr>
-        <w:ind w:firstLine="420"/>
-        <w:rPr>
-          <w:rFonts w:ascii="华文中宋" w:eastAsia="华文中宋" w:hAnsi="华文中宋"/>
-        </w:rPr>
-      </w:pPr>
-      <w:r>
-        <w:rPr>
-          <w:rFonts w:ascii="华文中宋" w:eastAsia="华文中宋" w:hAnsi="华文中宋" w:hint="eastAsia"/>
-        </w:rPr>
-        <w:t>爱尔梅莉亚把</w:t>
-      </w:r>
-      <w:proofErr w:type="gramStart"/>
-      <w:r>
-        <w:rPr>
-          <w:rFonts w:ascii="华文中宋" w:eastAsia="华文中宋" w:hAnsi="华文中宋" w:hint="eastAsia"/>
-        </w:rPr>
-        <w:t>莉</w:t>
-      </w:r>
-      <w:proofErr w:type="gramEnd"/>
-      <w:r>
-        <w:rPr>
-          <w:rFonts w:ascii="华文中宋" w:eastAsia="华文中宋" w:hAnsi="华文中宋" w:hint="eastAsia"/>
-        </w:rPr>
-        <w:t>莉娅面前一整个黄油蛋糕切出一小块放在小碟里。</w:t>
-      </w:r>
-    </w:p>
-    <w:p>
-      <w:pPr>
-        <w:ind w:firstLine="420"/>
-        <w:rPr>
-          <w:rFonts w:ascii="华文中宋" w:eastAsia="华文中宋" w:hAnsi="华文中宋"/>
-        </w:rPr>
-      </w:pPr>
-      <w:r>
-        <w:rPr>
-          <w:rFonts w:ascii="华文中宋" w:eastAsia="华文中宋" w:hAnsi="华文中宋" w:hint="eastAsia"/>
-        </w:rPr>
-        <w:t>“</w:t>
-      </w:r>
-      <w:proofErr w:type="spellStart"/>
-      <w:r>
-        <w:rPr>
-          <w:rFonts w:ascii="华文中宋" w:eastAsia="华文中宋" w:hAnsi="华文中宋" w:hint="eastAsia"/>
-          <w:color w:val="76923C" w:themeColor="accent3" w:themeShade="BF"/>
-        </w:rPr>
-        <w:t>Muwahahaha</w:t>
-      </w:r>
-      <w:proofErr w:type="spellEnd"/>
-      <w:r>
-        <w:rPr>
-          <w:rFonts w:ascii="华文中宋" w:eastAsia="华文中宋" w:hAnsi="华文中宋" w:hint="eastAsia"/>
-          <w:color w:val="76923C" w:themeColor="accent3" w:themeShade="BF"/>
-        </w:rPr>
-        <w:t>！</w:t>
-      </w:r>
-      <w:r>
-        <w:rPr>
-          <w:rFonts w:ascii="华文中宋" w:eastAsia="华文中宋" w:hAnsi="华文中宋" w:hint="eastAsia"/>
-          <w:color w:val="76923C" w:themeColor="accent3" w:themeShade="BF"/>
-        </w:rPr>
-        <w:t>我勇敢的战士哟，不必自责</w:t>
-      </w:r>
-      <w:r>
-        <w:rPr>
-          <w:rFonts w:ascii="华文中宋" w:eastAsia="华文中宋" w:hAnsi="华文中宋" w:hint="eastAsia"/>
-          <w:color w:val="76923C" w:themeColor="accent3" w:themeShade="BF"/>
-        </w:rPr>
-        <w:t>！</w:t>
-      </w:r>
-      <w:r>
-        <w:rPr>
-          <w:rFonts w:ascii="华文中宋" w:eastAsia="华文中宋" w:hAnsi="华文中宋" w:hint="eastAsia"/>
-          <w:color w:val="76923C" w:themeColor="accent3" w:themeShade="BF"/>
-        </w:rPr>
-        <w:t>我们</w:t>
-      </w:r>
-      <w:r>
-        <w:rPr>
-          <w:rFonts w:ascii="华文中宋" w:eastAsia="华文中宋" w:hAnsi="华文中宋" w:hint="eastAsia"/>
-          <w:color w:val="76923C" w:themeColor="accent3" w:themeShade="BF"/>
-        </w:rPr>
-        <w:t>心中的风仍然劲猛，</w:t>
-      </w:r>
-      <w:r>
-        <w:rPr>
-          <w:rFonts w:ascii="华文中宋" w:eastAsia="华文中宋" w:hAnsi="华文中宋" w:hint="eastAsia"/>
-          <w:color w:val="76923C" w:themeColor="accent3" w:themeShade="BF"/>
-        </w:rPr>
-        <w:t>没有</w:t>
-      </w:r>
-      <w:r>
-        <w:rPr>
-          <w:rFonts w:ascii="华文中宋" w:eastAsia="华文中宋" w:hAnsi="华文中宋" w:hint="eastAsia"/>
-          <w:color w:val="76923C" w:themeColor="accent3" w:themeShade="BF"/>
-        </w:rPr>
-        <w:t>实质的</w:t>
-      </w:r>
-      <w:r>
-        <w:rPr>
-          <w:rFonts w:ascii="华文中宋" w:eastAsia="华文中宋" w:hAnsi="华文中宋" w:hint="eastAsia"/>
-          <w:color w:val="76923C" w:themeColor="accent3" w:themeShade="BF"/>
-        </w:rPr>
-        <w:t>损失</w:t>
-      </w:r>
-      <w:r>
-        <w:rPr>
-          <w:rFonts w:ascii="华文中宋" w:eastAsia="华文中宋" w:hAnsi="华文中宋" w:hint="eastAsia"/>
-          <w:color w:val="76923C" w:themeColor="accent3" w:themeShade="BF"/>
-        </w:rPr>
-        <w:t>！</w:t>
-      </w:r>
-      <w:r>
-        <w:rPr>
-          <w:rFonts w:ascii="华文中宋" w:eastAsia="华文中宋" w:hAnsi="华文中宋" w:hint="eastAsia"/>
-        </w:rPr>
-        <w:t xml:space="preserve">” </w:t>
-      </w:r>
-      <w:r>
-        <w:rPr>
-          <w:rFonts w:ascii="华文中宋" w:eastAsia="华文中宋" w:hAnsi="华文中宋" w:hint="eastAsia"/>
-        </w:rPr>
-        <w:t>灰岩皮捧腹大笑</w:t>
-      </w:r>
-      <w:r>
-        <w:rPr>
-          <w:rFonts w:ascii="华文中宋" w:eastAsia="华文中宋" w:hAnsi="华文中宋" w:hint="eastAsia"/>
-        </w:rPr>
-        <w:t>，</w:t>
-      </w:r>
-      <w:r>
-        <w:rPr>
-          <w:rFonts w:ascii="华文中宋" w:eastAsia="华文中宋" w:hAnsi="华文中宋" w:hint="eastAsia"/>
-        </w:rPr>
-        <w:t>“</w:t>
-      </w:r>
-      <w:r>
-        <w:rPr>
-          <w:rFonts w:ascii="华文中宋" w:eastAsia="华文中宋" w:hAnsi="华文中宋" w:hint="eastAsia"/>
-          <w:color w:val="76923C" w:themeColor="accent3" w:themeShade="BF"/>
-        </w:rPr>
-        <w:t>这场战斗让我</w:t>
-      </w:r>
-      <w:r>
-        <w:rPr>
-          <w:rFonts w:ascii="华文中宋" w:eastAsia="华文中宋" w:hAnsi="华文中宋" w:hint="eastAsia"/>
-          <w:color w:val="76923C" w:themeColor="accent3" w:themeShade="BF"/>
-        </w:rPr>
-        <w:t>相信</w:t>
-      </w:r>
-      <w:r>
-        <w:rPr>
-          <w:rFonts w:ascii="华文中宋" w:eastAsia="华文中宋" w:hAnsi="华文中宋" w:hint="eastAsia"/>
-          <w:color w:val="76923C" w:themeColor="accent3" w:themeShade="BF"/>
-        </w:rPr>
-        <w:t>，</w:t>
-      </w:r>
-      <w:r>
-        <w:rPr>
-          <w:rFonts w:ascii="华文中宋" w:eastAsia="华文中宋" w:hAnsi="华文中宋" w:hint="eastAsia"/>
-          <w:color w:val="76923C" w:themeColor="accent3" w:themeShade="BF"/>
-        </w:rPr>
-        <w:t>以诸位的水平，</w:t>
-      </w:r>
-      <w:r>
-        <w:rPr>
-          <w:rFonts w:ascii="华文中宋" w:eastAsia="华文中宋" w:hAnsi="华文中宋" w:hint="eastAsia"/>
-          <w:color w:val="76923C" w:themeColor="accent3" w:themeShade="BF"/>
-        </w:rPr>
-        <w:t>仅凭一艘</w:t>
-      </w:r>
-      <w:proofErr w:type="gramStart"/>
-      <w:r>
-        <w:rPr>
-          <w:rFonts w:ascii="华文中宋" w:eastAsia="华文中宋" w:hAnsi="华文中宋" w:hint="eastAsia"/>
-          <w:color w:val="76923C" w:themeColor="accent3" w:themeShade="BF"/>
-        </w:rPr>
-        <w:t>瑟</w:t>
-      </w:r>
-      <w:proofErr w:type="gramEnd"/>
-      <w:r>
-        <w:rPr>
-          <w:rFonts w:ascii="华文中宋" w:eastAsia="华文中宋" w:hAnsi="华文中宋" w:hint="eastAsia"/>
-          <w:color w:val="76923C" w:themeColor="accent3" w:themeShade="BF"/>
-        </w:rPr>
-        <w:t>尼欧里斯就足以踏平艾尔比斯。</w:t>
-      </w:r>
-      <w:r>
-        <w:rPr>
-          <w:rFonts w:ascii="华文中宋" w:eastAsia="华文中宋" w:hAnsi="华文中宋" w:hint="eastAsia"/>
-        </w:rPr>
-        <w:t>”</w:t>
-      </w:r>
-    </w:p>
-    <w:p>
-      <w:pPr>
-        <w:ind w:firstLine="420"/>
-        <w:rPr>
-          <w:rFonts w:ascii="华文中宋" w:eastAsia="华文中宋" w:hAnsi="华文中宋"/>
-        </w:rPr>
-      </w:pPr>
-      <w:r>
-        <w:rPr>
-          <w:rFonts w:ascii="华文中宋" w:eastAsia="华文中宋" w:hAnsi="华文中宋" w:hint="eastAsia"/>
-        </w:rPr>
-        <w:t>“</w:t>
-      </w:r>
-      <w:r>
-        <w:rPr>
-          <w:rFonts w:ascii="华文中宋" w:eastAsia="华文中宋" w:hAnsi="华文中宋" w:hint="eastAsia"/>
-          <w:color w:val="FF0000"/>
-        </w:rPr>
-        <w:t>啊，那个就算了。没有必要。</w:t>
-      </w:r>
-      <w:r>
-        <w:rPr>
-          <w:rFonts w:ascii="华文中宋" w:eastAsia="华文中宋" w:hAnsi="华文中宋" w:hint="eastAsia"/>
-        </w:rPr>
-        <w:t>”</w:t>
-      </w:r>
-      <w:proofErr w:type="gramStart"/>
-      <w:r>
-        <w:rPr>
-          <w:rFonts w:ascii="华文中宋" w:eastAsia="华文中宋" w:hAnsi="华文中宋" w:hint="eastAsia"/>
-        </w:rPr>
-        <w:t>莉</w:t>
-      </w:r>
-      <w:proofErr w:type="gramEnd"/>
-      <w:r>
-        <w:rPr>
-          <w:rFonts w:ascii="华文中宋" w:eastAsia="华文中宋" w:hAnsi="华文中宋" w:hint="eastAsia"/>
-        </w:rPr>
-        <w:t>莉娅</w:t>
-      </w:r>
       <w:r>
         <w:rPr>
           <w:rFonts w:ascii="华文中宋" w:eastAsia="华文中宋" w:hAnsi="华文中宋" w:hint="eastAsia"/>
@@ -56832,14 +56881,14 @@
         <w:rPr>
           <w:rFonts w:ascii="华文中宋" w:eastAsia="华文中宋" w:hAnsi="华文中宋" w:hint="eastAsia"/>
         </w:rPr>
-        <w:t>莉</w:t>
+        <w:t>莉莉娅</w:t>
       </w:r>
       <w:proofErr w:type="gramEnd"/>
       <w:r>
         <w:rPr>
           <w:rFonts w:ascii="华文中宋" w:eastAsia="华文中宋" w:hAnsi="华文中宋" w:hint="eastAsia"/>
         </w:rPr>
-        <w:t>莉娅拿来几张餐巾纸。</w:t>
+        <w:t>拿来几张餐巾纸。</w:t>
       </w:r>
     </w:p>
     <w:p>
@@ -56979,37 +57028,758 @@
         <w:rPr>
           <w:rFonts w:ascii="华文中宋" w:eastAsia="华文中宋" w:hAnsi="华文中宋" w:hint="eastAsia"/>
         </w:rPr>
+        <w:t>莉莉娅</w:t>
+      </w:r>
+      <w:proofErr w:type="gramEnd"/>
+      <w:r>
+        <w:rPr>
+          <w:rFonts w:ascii="华文中宋" w:eastAsia="华文中宋" w:hAnsi="华文中宋" w:hint="eastAsia"/>
+        </w:rPr>
+        <w:t>叹气。</w:t>
+      </w:r>
+    </w:p>
+    <w:p>
+      <w:pPr>
+        <w:ind w:firstLine="420"/>
+        <w:rPr>
+          <w:rFonts w:ascii="华文中宋" w:eastAsia="华文中宋" w:hAnsi="华文中宋"/>
+        </w:rPr>
+      </w:pPr>
+      <w:r>
+        <w:rPr>
+          <w:rFonts w:ascii="华文中宋" w:eastAsia="华文中宋" w:hAnsi="华文中宋" w:hint="eastAsia"/>
+        </w:rPr>
+        <w:t>众人沉默。</w:t>
+      </w:r>
+    </w:p>
+    <w:p>
+      <w:pPr>
+        <w:ind w:firstLine="420"/>
+        <w:rPr>
+          <w:rFonts w:ascii="华文中宋" w:eastAsia="华文中宋" w:hAnsi="华文中宋"/>
+        </w:rPr>
+      </w:pPr>
+      <w:proofErr w:type="gramStart"/>
+      <w:r>
+        <w:rPr>
+          <w:rFonts w:ascii="华文中宋" w:eastAsia="华文中宋" w:hAnsi="华文中宋" w:hint="eastAsia"/>
+        </w:rPr>
+        <w:t>缇</w:t>
+      </w:r>
+      <w:proofErr w:type="gramEnd"/>
+      <w:r>
+        <w:rPr>
+          <w:rFonts w:ascii="华文中宋" w:eastAsia="华文中宋" w:hAnsi="华文中宋" w:hint="eastAsia"/>
+        </w:rPr>
+        <w:t>亚</w:t>
+      </w:r>
+      <w:proofErr w:type="gramStart"/>
+      <w:r>
+        <w:rPr>
+          <w:rFonts w:ascii="华文中宋" w:eastAsia="华文中宋" w:hAnsi="华文中宋" w:hint="eastAsia"/>
+        </w:rPr>
+        <w:t>忒突然</w:t>
+      </w:r>
+      <w:proofErr w:type="gramEnd"/>
+      <w:r>
+        <w:rPr>
+          <w:rFonts w:ascii="华文中宋" w:eastAsia="华文中宋" w:hAnsi="华文中宋" w:hint="eastAsia"/>
+        </w:rPr>
+        <w:t>从</w:t>
+      </w:r>
+      <w:r>
+        <w:rPr>
+          <w:rFonts w:ascii="华文中宋" w:eastAsia="华文中宋" w:hAnsi="华文中宋" w:hint="eastAsia"/>
+        </w:rPr>
+        <w:t>椅子</w:t>
+      </w:r>
+      <w:r>
+        <w:rPr>
+          <w:rFonts w:ascii="华文中宋" w:eastAsia="华文中宋" w:hAnsi="华文中宋" w:hint="eastAsia"/>
+        </w:rPr>
+        <w:t>摔</w:t>
+      </w:r>
+      <w:r>
+        <w:rPr>
+          <w:rFonts w:ascii="华文中宋" w:eastAsia="华文中宋" w:hAnsi="华文中宋" w:hint="eastAsia"/>
+        </w:rPr>
+        <w:t>向</w:t>
+      </w:r>
+      <w:r>
+        <w:rPr>
+          <w:rFonts w:ascii="华文中宋" w:eastAsia="华文中宋" w:hAnsi="华文中宋" w:hint="eastAsia"/>
+        </w:rPr>
+        <w:t>地上</w:t>
+      </w:r>
+      <w:r>
+        <w:rPr>
+          <w:rFonts w:ascii="华文中宋" w:eastAsia="华文中宋" w:hAnsi="华文中宋" w:hint="eastAsia"/>
+        </w:rPr>
+        <w:t>，被</w:t>
+      </w:r>
+      <w:proofErr w:type="gramStart"/>
+      <w:r>
+        <w:rPr>
+          <w:rFonts w:ascii="华文中宋" w:eastAsia="华文中宋" w:hAnsi="华文中宋" w:hint="eastAsia"/>
+        </w:rPr>
+        <w:t>莉莉娅</w:t>
+      </w:r>
+      <w:proofErr w:type="gramEnd"/>
+      <w:r>
+        <w:rPr>
+          <w:rFonts w:ascii="华文中宋" w:eastAsia="华文中宋" w:hAnsi="华文中宋" w:hint="eastAsia"/>
+        </w:rPr>
+        <w:t>一</w:t>
+      </w:r>
+      <w:r>
+        <w:rPr>
+          <w:rFonts w:ascii="华文中宋" w:eastAsia="华文中宋" w:hAnsi="华文中宋" w:hint="eastAsia"/>
+        </w:rPr>
+        <w:t>个箭步</w:t>
+      </w:r>
+      <w:r>
+        <w:rPr>
+          <w:rFonts w:ascii="华文中宋" w:eastAsia="华文中宋" w:hAnsi="华文中宋" w:hint="eastAsia"/>
+        </w:rPr>
+        <w:t>拉住</w:t>
+      </w:r>
+      <w:r>
+        <w:rPr>
+          <w:rFonts w:ascii="华文中宋" w:eastAsia="华文中宋" w:hAnsi="华文中宋" w:hint="eastAsia"/>
+        </w:rPr>
+        <w:t>。</w:t>
+      </w:r>
+    </w:p>
+    <w:p>
+      <w:pPr>
+        <w:ind w:firstLine="420"/>
+        <w:rPr>
+          <w:rFonts w:ascii="华文中宋" w:eastAsia="华文中宋" w:hAnsi="华文中宋"/>
+        </w:rPr>
+      </w:pPr>
+      <w:r>
+        <w:rPr>
+          <w:rFonts w:ascii="华文中宋" w:eastAsia="华文中宋" w:hAnsi="华文中宋"/>
+        </w:rPr>
+        <w:t>“</w:t>
+      </w:r>
+      <w:r>
+        <w:rPr>
+          <w:rFonts w:ascii="华文中宋" w:eastAsia="华文中宋" w:hAnsi="华文中宋" w:hint="eastAsia"/>
+          <w:color w:val="92D050"/>
+        </w:rPr>
+        <w:t>咕哇——！</w:t>
+      </w:r>
+      <w:r>
+        <w:rPr>
+          <w:rFonts w:ascii="华文中宋" w:eastAsia="华文中宋" w:hAnsi="华文中宋" w:hint="eastAsia"/>
+        </w:rPr>
+        <w:t>”</w:t>
+      </w:r>
+    </w:p>
+    <w:p>
+      <w:pPr>
+        <w:ind w:firstLine="420"/>
+        <w:rPr>
+          <w:rFonts w:ascii="华文中宋" w:eastAsia="华文中宋" w:hAnsi="华文中宋"/>
+        </w:rPr>
+      </w:pPr>
+      <w:r>
+        <w:rPr>
+          <w:rFonts w:ascii="华文中宋" w:eastAsia="华文中宋" w:hAnsi="华文中宋" w:hint="eastAsia"/>
+          <w:color w:val="92D050"/>
+        </w:rPr>
+        <w:t>她</w:t>
+      </w:r>
+      <w:r>
+        <w:rPr>
+          <w:rFonts w:ascii="华文中宋" w:eastAsia="华文中宋" w:hAnsi="华文中宋" w:hint="eastAsia"/>
+        </w:rPr>
+        <w:t>太累了，</w:t>
+      </w:r>
+      <w:r>
+        <w:rPr>
+          <w:rFonts w:ascii="华文中宋" w:eastAsia="华文中宋" w:hAnsi="华文中宋" w:hint="eastAsia"/>
+        </w:rPr>
+        <w:t>刚才</w:t>
+      </w:r>
+      <w:r>
+        <w:rPr>
+          <w:rFonts w:ascii="华文中宋" w:eastAsia="华文中宋" w:hAnsi="华文中宋" w:hint="eastAsia"/>
+        </w:rPr>
+        <w:t>趴着</w:t>
+      </w:r>
+      <w:r>
+        <w:rPr>
+          <w:rFonts w:ascii="华文中宋" w:eastAsia="华文中宋" w:hAnsi="华文中宋" w:hint="eastAsia"/>
+        </w:rPr>
+        <w:t>直接</w:t>
+      </w:r>
+      <w:r>
+        <w:rPr>
+          <w:rFonts w:ascii="华文中宋" w:eastAsia="华文中宋" w:hAnsi="华文中宋" w:hint="eastAsia"/>
+        </w:rPr>
+        <w:t>睡着了。</w:t>
+      </w:r>
+    </w:p>
+    <w:p>
+      <w:pPr>
+        <w:ind w:firstLine="420"/>
+        <w:rPr>
+          <w:rFonts w:ascii="华文中宋" w:eastAsia="华文中宋" w:hAnsi="华文中宋"/>
+        </w:rPr>
+      </w:pPr>
+      <w:r>
+        <w:rPr>
+          <w:rFonts w:ascii="华文中宋" w:eastAsia="华文中宋" w:hAnsi="华文中宋" w:hint="eastAsia"/>
+        </w:rPr>
+        <w:t>“</w:t>
+      </w:r>
+      <w:r>
+        <w:rPr>
+          <w:rFonts w:ascii="华文中宋" w:eastAsia="华文中宋" w:hAnsi="华文中宋" w:hint="eastAsia"/>
+          <w:color w:val="FF0000"/>
+        </w:rPr>
+        <w:t>我去找个地方让</w:t>
+      </w:r>
+      <w:r>
+        <w:rPr>
+          <w:rFonts w:ascii="华文中宋" w:eastAsia="华文中宋" w:hAnsi="华文中宋" w:hint="eastAsia"/>
+          <w:color w:val="92D050"/>
+        </w:rPr>
+        <w:t>她</w:t>
+      </w:r>
+      <w:r>
+        <w:rPr>
+          <w:rFonts w:ascii="华文中宋" w:eastAsia="华文中宋" w:hAnsi="华文中宋" w:hint="eastAsia"/>
+          <w:color w:val="FF0000"/>
+        </w:rPr>
+        <w:t>睡会。大家</w:t>
+      </w:r>
+      <w:r>
+        <w:rPr>
+          <w:rFonts w:ascii="华文中宋" w:eastAsia="华文中宋" w:hAnsi="华文中宋" w:hint="eastAsia"/>
+          <w:color w:val="FF0000"/>
+        </w:rPr>
+        <w:t>多吃蔬菜水果。健康第一。</w:t>
+      </w:r>
+      <w:r>
+        <w:rPr>
+          <w:rFonts w:ascii="华文中宋" w:eastAsia="华文中宋" w:hAnsi="华文中宋" w:hint="eastAsia"/>
+        </w:rPr>
+        <w:t>”</w:t>
+      </w:r>
+      <w:proofErr w:type="gramStart"/>
+      <w:r>
+        <w:rPr>
+          <w:rFonts w:ascii="华文中宋" w:eastAsia="华文中宋" w:hAnsi="华文中宋" w:hint="eastAsia"/>
+        </w:rPr>
+        <w:t>莉莉娅</w:t>
+      </w:r>
+      <w:proofErr w:type="gramEnd"/>
+      <w:r>
+        <w:rPr>
+          <w:rFonts w:ascii="华文中宋" w:eastAsia="华文中宋" w:hAnsi="华文中宋" w:hint="eastAsia"/>
+        </w:rPr>
+        <w:t>说。</w:t>
+      </w:r>
+    </w:p>
+    <w:p>
+      <w:pPr>
+        <w:ind w:firstLine="420"/>
+        <w:rPr>
+          <w:rFonts w:ascii="华文中宋" w:eastAsia="华文中宋" w:hAnsi="华文中宋"/>
+        </w:rPr>
+      </w:pPr>
+      <w:r>
+        <w:rPr>
+          <w:rFonts w:ascii="华文中宋" w:eastAsia="华文中宋" w:hAnsi="华文中宋" w:hint="eastAsia"/>
+        </w:rPr>
+        <w:t>格里克迷迷糊糊地往烤肉架上放了一片番茄，惊觉出错，自己嚼了起来。</w:t>
+      </w:r>
+    </w:p>
+    <w:p>
+      <w:pPr>
+        <w:pStyle w:val="2"/>
+      </w:pPr>
+      <w:bookmarkStart w:id="21" w:name="_Toc94092858"/>
+      <w:r>
+        <w:t>Afterword:</w:t>
+      </w:r>
+      <w:bookmarkEnd w:id="21"/>
+    </w:p>
+    <w:p>
+      <w:pPr>
+        <w:ind w:firstLine="420"/>
+        <w:rPr>
+          <w:rFonts w:ascii="华文中宋" w:eastAsia="华文中宋" w:hAnsi="华文中宋"/>
+        </w:rPr>
+      </w:pPr>
+      <w:r>
+        <w:rPr>
+          <w:rFonts w:ascii="华文中宋" w:eastAsia="华文中宋" w:hAnsi="华文中宋" w:hint="eastAsia"/>
+          <w:color w:val="B2A1C7" w:themeColor="accent4" w:themeTint="99"/>
+        </w:rPr>
+        <w:t>我</w:t>
+      </w:r>
+      <w:r>
+        <w:rPr>
+          <w:rFonts w:ascii="华文中宋" w:eastAsia="华文中宋" w:hAnsi="华文中宋" w:hint="eastAsia"/>
+        </w:rPr>
+        <w:t>被</w:t>
+      </w:r>
+      <w:proofErr w:type="gramStart"/>
+      <w:r>
+        <w:rPr>
+          <w:rFonts w:ascii="华文中宋" w:eastAsia="华文中宋" w:hAnsi="华文中宋" w:hint="eastAsia"/>
+        </w:rPr>
+        <w:t>莉莉娅</w:t>
+      </w:r>
+      <w:proofErr w:type="gramEnd"/>
+      <w:r>
+        <w:rPr>
+          <w:rFonts w:ascii="华文中宋" w:eastAsia="华文中宋" w:hAnsi="华文中宋" w:hint="eastAsia"/>
+        </w:rPr>
+        <w:t>强行赶出来放假。</w:t>
+      </w:r>
+      <w:r>
+        <w:rPr>
+          <w:rFonts w:ascii="华文中宋" w:eastAsia="华文中宋" w:hAnsi="华文中宋" w:hint="eastAsia"/>
+        </w:rPr>
+        <w:t>理由是</w:t>
+      </w:r>
+      <w:r>
+        <w:rPr>
+          <w:rFonts w:ascii="华文中宋" w:eastAsia="华文中宋" w:hAnsi="华文中宋" w:hint="eastAsia"/>
+        </w:rPr>
+        <w:t>暂时没有星船可以飞，跑道也需要整修，所以ATC无事可做。</w:t>
+      </w:r>
+      <w:r>
+        <w:rPr>
+          <w:rFonts w:ascii="华文中宋" w:eastAsia="华文中宋" w:hAnsi="华文中宋" w:hint="eastAsia"/>
+        </w:rPr>
+        <w:t>我一时找不回前天早上那个活泼的潘丽宝了。</w:t>
+      </w:r>
+    </w:p>
+    <w:p>
+      <w:pPr>
+        <w:ind w:firstLine="420"/>
+        <w:rPr>
+          <w:rFonts w:ascii="华文中宋" w:eastAsia="华文中宋" w:hAnsi="华文中宋"/>
+        </w:rPr>
+      </w:pPr>
+      <w:r>
+        <w:rPr>
+          <w:rFonts w:ascii="华文中宋" w:eastAsia="华文中宋" w:hAnsi="华文中宋" w:hint="eastAsia"/>
+        </w:rPr>
+        <w:t>昨晚的烤肉比平时焦了一点。那种</w:t>
+      </w:r>
+      <w:r>
+        <w:rPr>
+          <w:rFonts w:ascii="华文中宋" w:eastAsia="华文中宋" w:hAnsi="华文中宋" w:hint="eastAsia"/>
+        </w:rPr>
+        <w:t>没闻过</w:t>
+      </w:r>
+      <w:r>
+        <w:rPr>
+          <w:rFonts w:ascii="华文中宋" w:eastAsia="华文中宋" w:hAnsi="华文中宋" w:hint="eastAsia"/>
+        </w:rPr>
+        <w:t>的焦香味在我</w:t>
+      </w:r>
+      <w:r>
+        <w:rPr>
+          <w:rFonts w:ascii="华文中宋" w:eastAsia="华文中宋" w:hAnsi="华文中宋" w:hint="eastAsia"/>
+        </w:rPr>
+        <w:t>的鼻尖和脑海挥之不去。</w:t>
+      </w:r>
+    </w:p>
+    <w:p>
+      <w:pPr>
+        <w:ind w:firstLine="420"/>
+        <w:rPr>
+          <w:rFonts w:ascii="华文中宋" w:eastAsia="华文中宋" w:hAnsi="华文中宋"/>
+        </w:rPr>
+      </w:pPr>
+      <w:r>
+        <w:rPr>
+          <w:rFonts w:ascii="华文中宋" w:eastAsia="华文中宋" w:hAnsi="华文中宋" w:hint="eastAsia"/>
+        </w:rPr>
+        <w:lastRenderedPageBreak/>
+        <w:t>现在能做的事，当然是和菈</w:t>
+      </w:r>
+      <w:proofErr w:type="gramStart"/>
+      <w:r>
+        <w:rPr>
+          <w:rFonts w:ascii="华文中宋" w:eastAsia="华文中宋" w:hAnsi="华文中宋" w:hint="eastAsia"/>
+        </w:rPr>
+        <w:t>琪旭一起</w:t>
+      </w:r>
+      <w:proofErr w:type="gramEnd"/>
+      <w:r>
+        <w:rPr>
+          <w:rFonts w:ascii="华文中宋" w:eastAsia="华文中宋" w:hAnsi="华文中宋" w:hint="eastAsia"/>
+        </w:rPr>
+        <w:t>去医院和许多</w:t>
+      </w:r>
+      <w:r>
+        <w:rPr>
+          <w:rFonts w:ascii="华文中宋" w:eastAsia="华文中宋" w:hAnsi="华文中宋" w:hint="eastAsia"/>
+        </w:rPr>
+        <w:t>熟悉的人</w:t>
+      </w:r>
+      <w:r>
+        <w:rPr>
+          <w:rFonts w:ascii="华文中宋" w:eastAsia="华文中宋" w:hAnsi="华文中宋" w:hint="eastAsia"/>
+        </w:rPr>
+        <w:t>再见一面。</w:t>
+      </w:r>
+      <w:r>
+        <w:rPr>
+          <w:rFonts w:ascii="华文中宋" w:eastAsia="华文中宋" w:hAnsi="华文中宋" w:hint="eastAsia"/>
+        </w:rPr>
+        <w:t>比如说，那个奇迹般地被奈芙莲抓回来的白发</w:t>
+      </w:r>
+      <w:r>
+        <w:rPr>
+          <w:rFonts w:ascii="华文中宋" w:eastAsia="华文中宋" w:hAnsi="华文中宋" w:hint="eastAsia"/>
+        </w:rPr>
+        <w:t>校友</w:t>
+      </w:r>
+      <w:r>
+        <w:rPr>
+          <w:rFonts w:ascii="华文中宋" w:eastAsia="华文中宋" w:hAnsi="华文中宋" w:hint="eastAsia"/>
+        </w:rPr>
+        <w:t>。</w:t>
+      </w:r>
+    </w:p>
+    <w:p>
+      <w:pPr>
+        <w:ind w:firstLine="420"/>
+        <w:rPr>
+          <w:rFonts w:ascii="华文中宋" w:eastAsia="华文中宋" w:hAnsi="华文中宋"/>
+        </w:rPr>
+      </w:pPr>
+      <w:r>
+        <w:rPr>
+          <w:rFonts w:ascii="华文中宋" w:eastAsia="华文中宋" w:hAnsi="华文中宋" w:hint="eastAsia"/>
+        </w:rPr>
+        <w:t>“其实</w:t>
+      </w:r>
+      <w:r>
+        <w:rPr>
+          <w:rFonts w:ascii="华文中宋" w:eastAsia="华文中宋" w:hAnsi="华文中宋" w:hint="eastAsia"/>
+        </w:rPr>
+        <w:t>玛尔歌莉特</w:t>
+      </w:r>
+      <w:r>
+        <w:rPr>
+          <w:rFonts w:ascii="华文中宋" w:eastAsia="华文中宋" w:hAnsi="华文中宋" w:hint="eastAsia"/>
+        </w:rPr>
+        <w:t>很轻的，但</w:t>
+      </w:r>
+      <w:r>
+        <w:rPr>
+          <w:rFonts w:ascii="华文中宋" w:eastAsia="华文中宋" w:hAnsi="华文中宋" w:hint="eastAsia"/>
+        </w:rPr>
+        <w:t>到</w:t>
+      </w:r>
+      <w:r>
+        <w:rPr>
+          <w:rFonts w:ascii="华文中宋" w:eastAsia="华文中宋" w:hAnsi="华文中宋" w:hint="eastAsia"/>
+        </w:rPr>
+        <w:t>我背上就</w:t>
+      </w:r>
+      <w:r>
+        <w:rPr>
+          <w:rFonts w:ascii="华文中宋" w:eastAsia="华文中宋" w:hAnsi="华文中宋" w:hint="eastAsia"/>
+        </w:rPr>
+        <w:t>变得</w:t>
+      </w:r>
+      <w:r>
+        <w:rPr>
+          <w:rFonts w:ascii="华文中宋" w:eastAsia="华文中宋" w:hAnsi="华文中宋" w:hint="eastAsia"/>
+        </w:rPr>
+        <w:t>很重。我好菜啊</w:t>
+      </w:r>
+      <w:r>
+        <w:rPr>
+          <w:rFonts w:ascii="华文中宋" w:eastAsia="华文中宋" w:hAnsi="华文中宋" w:hint="eastAsia"/>
+        </w:rPr>
+        <w:t>！</w:t>
+      </w:r>
+      <w:r>
+        <w:rPr>
+          <w:rFonts w:ascii="华文中宋" w:eastAsia="华文中宋" w:hAnsi="华文中宋" w:hint="eastAsia"/>
+        </w:rPr>
+        <w:t>”病床上的费奥多尔看起来不接受</w:t>
+      </w:r>
+      <w:proofErr w:type="gramStart"/>
+      <w:r>
+        <w:rPr>
+          <w:rFonts w:ascii="华文中宋" w:eastAsia="华文中宋" w:hAnsi="华文中宋" w:hint="eastAsia"/>
+        </w:rPr>
+        <w:t>菈琪旭的</w:t>
+      </w:r>
+      <w:proofErr w:type="gramEnd"/>
+      <w:r>
+        <w:rPr>
+          <w:rFonts w:ascii="华文中宋" w:eastAsia="华文中宋" w:hAnsi="华文中宋" w:hint="eastAsia"/>
+        </w:rPr>
+        <w:t>安慰。</w:t>
+      </w:r>
+    </w:p>
+    <w:p>
+      <w:pPr>
+        <w:ind w:firstLine="420"/>
+        <w:rPr>
+          <w:rFonts w:ascii="华文中宋" w:eastAsia="华文中宋" w:hAnsi="华文中宋"/>
+        </w:rPr>
+      </w:pPr>
+      <w:r>
+        <w:rPr>
+          <w:rFonts w:ascii="华文中宋" w:eastAsia="华文中宋" w:hAnsi="华文中宋" w:hint="eastAsia"/>
+        </w:rPr>
+        <w:t>“</w:t>
+      </w:r>
+      <w:r>
+        <w:rPr>
+          <w:rFonts w:ascii="华文中宋" w:eastAsia="华文中宋" w:hAnsi="华文中宋" w:hint="eastAsia"/>
+          <w:color w:val="FABF8F" w:themeColor="accent6" w:themeTint="99"/>
+          <w:szCs w:val="21"/>
+        </w:rPr>
+        <w:t>好啦好啦。</w:t>
+      </w:r>
+      <w:r>
+        <w:rPr>
+          <w:rFonts w:ascii="华文中宋" w:eastAsia="华文中宋" w:hAnsi="华文中宋" w:hint="eastAsia"/>
+          <w:color w:val="FABF8F" w:themeColor="accent6" w:themeTint="99"/>
+          <w:szCs w:val="21"/>
+        </w:rPr>
+        <w:t>以后努力锻炼吧！</w:t>
+      </w:r>
+      <w:r>
+        <w:rPr>
+          <w:rFonts w:ascii="华文中宋" w:eastAsia="华文中宋" w:hAnsi="华文中宋" w:hint="eastAsia"/>
+          <w:color w:val="FABF8F" w:themeColor="accent6" w:themeTint="99"/>
+          <w:szCs w:val="21"/>
+        </w:rPr>
+        <w:t>等玛尔歌好点了，就可以</w:t>
+      </w:r>
+      <w:r>
+        <w:rPr>
+          <w:rFonts w:ascii="华文中宋" w:eastAsia="华文中宋" w:hAnsi="华文中宋" w:hint="eastAsia"/>
+          <w:color w:val="FABF8F" w:themeColor="accent6" w:themeTint="99"/>
+          <w:szCs w:val="21"/>
+        </w:rPr>
+        <w:t>向</w:t>
+      </w:r>
+      <w:r>
+        <w:rPr>
+          <w:rFonts w:ascii="华文中宋" w:eastAsia="华文中宋" w:hAnsi="华文中宋" w:hint="eastAsia"/>
+          <w:color w:val="FABF8F" w:themeColor="accent6" w:themeTint="99"/>
+          <w:szCs w:val="21"/>
+        </w:rPr>
+        <w:t>她</w:t>
+      </w:r>
+      <w:bookmarkStart w:id="22" w:name="_GoBack"/>
+      <w:bookmarkEnd w:id="22"/>
+      <w:r>
+        <w:rPr>
+          <w:rFonts w:ascii="华文中宋" w:eastAsia="华文中宋" w:hAnsi="华文中宋" w:hint="eastAsia"/>
+          <w:color w:val="FABF8F" w:themeColor="accent6" w:themeTint="99"/>
+          <w:szCs w:val="21"/>
+        </w:rPr>
+        <w:t>当面忏悔啦。</w:t>
+      </w:r>
+      <w:r>
+        <w:rPr>
+          <w:rFonts w:ascii="华文中宋" w:eastAsia="华文中宋" w:hAnsi="华文中宋" w:hint="eastAsia"/>
+        </w:rPr>
+        <w:t>”菈</w:t>
+      </w:r>
+      <w:proofErr w:type="gramStart"/>
+      <w:r>
+        <w:rPr>
+          <w:rFonts w:ascii="华文中宋" w:eastAsia="华文中宋" w:hAnsi="华文中宋" w:hint="eastAsia"/>
+        </w:rPr>
+        <w:t>琪旭坐</w:t>
+      </w:r>
+      <w:proofErr w:type="gramEnd"/>
+      <w:r>
+        <w:rPr>
+          <w:rFonts w:ascii="华文中宋" w:eastAsia="华文中宋" w:hAnsi="华文中宋" w:hint="eastAsia"/>
+        </w:rPr>
+        <w:t>到病床边拉住了费奥多尔的手。</w:t>
+      </w:r>
+    </w:p>
+    <w:p>
+      <w:pPr>
+        <w:ind w:firstLine="420"/>
+        <w:rPr>
+          <w:rFonts w:ascii="华文中宋" w:eastAsia="华文中宋" w:hAnsi="华文中宋" w:hint="eastAsia"/>
+        </w:rPr>
+      </w:pPr>
+      <w:r>
+        <w:rPr>
+          <w:rFonts w:ascii="华文中宋" w:eastAsia="华文中宋" w:hAnsi="华文中宋"/>
+        </w:rPr>
+        <w:t>“</w:t>
+      </w:r>
+      <w:r>
+        <w:rPr>
+          <w:rFonts w:ascii="华文中宋" w:eastAsia="华文中宋" w:hAnsi="华文中宋" w:hint="eastAsia"/>
+        </w:rPr>
+        <w:t>她真的还活着吗？</w:t>
+      </w:r>
+      <w:r>
+        <w:rPr>
+          <w:rFonts w:ascii="华文中宋" w:eastAsia="华文中宋" w:hAnsi="华文中宋"/>
+        </w:rPr>
+        <w:t>”</w:t>
+      </w:r>
+    </w:p>
+    <w:p>
+      <w:pPr>
+        <w:ind w:firstLine="420"/>
+        <w:rPr>
+          <w:rFonts w:ascii="华文中宋" w:eastAsia="华文中宋" w:hAnsi="华文中宋"/>
+        </w:rPr>
+      </w:pPr>
+      <w:r>
+        <w:rPr>
+          <w:rFonts w:ascii="华文中宋" w:eastAsia="华文中宋" w:hAnsi="华文中宋" w:hint="eastAsia"/>
+        </w:rPr>
+        <w:t>“</w:t>
+      </w:r>
+      <w:r>
+        <w:rPr>
+          <w:rFonts w:ascii="华文中宋" w:eastAsia="华文中宋" w:hAnsi="华文中宋" w:hint="eastAsia"/>
+          <w:color w:val="B2A1C7" w:themeColor="accent4" w:themeTint="99"/>
+        </w:rPr>
+        <w:t>她在1号ICU病房。</w:t>
+      </w:r>
+      <w:r>
+        <w:rPr>
+          <w:rFonts w:ascii="华文中宋" w:eastAsia="华文中宋" w:hAnsi="华文中宋" w:hint="eastAsia"/>
+          <w:color w:val="B2A1C7" w:themeColor="accent4" w:themeTint="99"/>
+        </w:rPr>
+        <w:t>那我就不打扰</w:t>
+      </w:r>
+      <w:r>
+        <w:rPr>
+          <w:rFonts w:ascii="华文中宋" w:eastAsia="华文中宋" w:hAnsi="华文中宋" w:hint="eastAsia"/>
+          <w:color w:val="B2A1C7" w:themeColor="accent4" w:themeTint="99"/>
+        </w:rPr>
+        <w:t>两位</w:t>
+      </w:r>
+      <w:r>
+        <w:rPr>
+          <w:rFonts w:ascii="华文中宋" w:eastAsia="华文中宋" w:hAnsi="华文中宋" w:hint="eastAsia"/>
+          <w:color w:val="B2A1C7" w:themeColor="accent4" w:themeTint="99"/>
+        </w:rPr>
+        <w:t>了。我</w:t>
+      </w:r>
+      <w:r>
+        <w:rPr>
+          <w:rFonts w:ascii="华文中宋" w:eastAsia="华文中宋" w:hAnsi="华文中宋" w:hint="eastAsia"/>
+          <w:color w:val="B2A1C7" w:themeColor="accent4" w:themeTint="99"/>
+        </w:rPr>
+        <w:t>先</w:t>
+      </w:r>
+      <w:r>
+        <w:rPr>
+          <w:rFonts w:ascii="华文中宋" w:eastAsia="华文中宋" w:hAnsi="华文中宋" w:hint="eastAsia"/>
+          <w:color w:val="B2A1C7" w:themeColor="accent4" w:themeTint="99"/>
+        </w:rPr>
+        <w:t>去</w:t>
+      </w:r>
+      <w:proofErr w:type="gramStart"/>
+      <w:r>
+        <w:rPr>
+          <w:rFonts w:ascii="华文中宋" w:eastAsia="华文中宋" w:hAnsi="华文中宋" w:hint="eastAsia"/>
+          <w:color w:val="B2A1C7" w:themeColor="accent4" w:themeTint="99"/>
+        </w:rPr>
+        <w:t>珂</w:t>
+      </w:r>
+      <w:proofErr w:type="gramEnd"/>
+      <w:r>
+        <w:rPr>
+          <w:rFonts w:ascii="华文中宋" w:eastAsia="华文中宋" w:hAnsi="华文中宋" w:hint="eastAsia"/>
+          <w:color w:val="B2A1C7" w:themeColor="accent4" w:themeTint="99"/>
+        </w:rPr>
+        <w:t>朵</w:t>
+      </w:r>
+      <w:proofErr w:type="gramStart"/>
+      <w:r>
+        <w:rPr>
+          <w:rFonts w:ascii="华文中宋" w:eastAsia="华文中宋" w:hAnsi="华文中宋" w:hint="eastAsia"/>
+          <w:color w:val="B2A1C7" w:themeColor="accent4" w:themeTint="99"/>
+        </w:rPr>
         <w:t>莉</w:t>
       </w:r>
       <w:proofErr w:type="gramEnd"/>
       <w:r>
         <w:rPr>
           <w:rFonts w:ascii="华文中宋" w:eastAsia="华文中宋" w:hAnsi="华文中宋" w:hint="eastAsia"/>
-        </w:rPr>
-        <w:t>莉娅叹气。</w:t>
-      </w:r>
-    </w:p>
-    <w:p>
-      <w:pPr>
-        <w:ind w:firstLine="420"/>
-        <w:rPr>
-          <w:rFonts w:ascii="华文中宋" w:eastAsia="华文中宋" w:hAnsi="华文中宋"/>
-        </w:rPr>
-      </w:pPr>
-      <w:r>
-        <w:rPr>
-          <w:rFonts w:ascii="华文中宋" w:eastAsia="华文中宋" w:hAnsi="华文中宋" w:hint="eastAsia"/>
-        </w:rPr>
-        <w:t>众人沉默。</w:t>
-      </w:r>
-    </w:p>
-    <w:p>
-      <w:pPr>
-        <w:ind w:firstLine="420"/>
-        <w:rPr>
-          <w:rFonts w:ascii="华文中宋" w:eastAsia="华文中宋" w:hAnsi="华文中宋"/>
-        </w:rPr>
-      </w:pPr>
+          <w:color w:val="B2A1C7" w:themeColor="accent4" w:themeTint="99"/>
+        </w:rPr>
+        <w:t>那边看看。</w:t>
+      </w:r>
+      <w:r>
+        <w:rPr>
+          <w:rFonts w:ascii="华文中宋" w:eastAsia="华文中宋" w:hAnsi="华文中宋"/>
+        </w:rPr>
+        <w:t>”</w:t>
+      </w:r>
+    </w:p>
+    <w:p>
+      <w:pPr>
+        <w:ind w:firstLine="420"/>
+        <w:rPr>
+          <w:rFonts w:ascii="华文中宋" w:eastAsia="华文中宋" w:hAnsi="华文中宋"/>
+        </w:rPr>
+      </w:pPr>
+      <w:r>
+        <w:rPr>
+          <w:rFonts w:ascii="华文中宋" w:eastAsia="华文中宋" w:hAnsi="华文中宋"/>
+        </w:rPr>
+        <w:t>“</w:t>
+      </w:r>
+      <w:r>
+        <w:rPr>
+          <w:rFonts w:ascii="华文中宋" w:eastAsia="华文中宋" w:hAnsi="华文中宋" w:hint="eastAsia"/>
+          <w:color w:val="FABF8F" w:themeColor="accent6" w:themeTint="99"/>
+          <w:szCs w:val="21"/>
+        </w:rPr>
+        <w:t>好哦~</w:t>
+      </w:r>
+      <w:r>
+        <w:rPr>
+          <w:rFonts w:ascii="华文中宋" w:eastAsia="华文中宋" w:hAnsi="华文中宋" w:hint="eastAsia"/>
+        </w:rPr>
+        <w:t>”</w:t>
+      </w:r>
+    </w:p>
+    <w:p>
+      <w:pPr>
+        <w:ind w:firstLine="420"/>
+        <w:rPr>
+          <w:rFonts w:ascii="华文中宋" w:eastAsia="华文中宋" w:hAnsi="华文中宋"/>
+        </w:rPr>
+      </w:pPr>
+      <w:r>
+        <w:rPr>
+          <w:rFonts w:ascii="华文中宋" w:eastAsia="华文中宋" w:hAnsi="华文中宋" w:hint="eastAsia"/>
+          <w:color w:val="B2A1C7" w:themeColor="accent4" w:themeTint="99"/>
+        </w:rPr>
+        <w:t>我</w:t>
+      </w:r>
+      <w:r>
+        <w:rPr>
+          <w:rFonts w:ascii="华文中宋" w:eastAsia="华文中宋" w:hAnsi="华文中宋" w:hint="eastAsia"/>
+        </w:rPr>
+        <w:t>又望了一眼费奥多尔旁边床位的</w:t>
+      </w:r>
       <w:proofErr w:type="gramStart"/>
       <w:r>
         <w:rPr>
@@ -57029,42 +57799,392 @@
         <w:rPr>
           <w:rFonts w:ascii="华文中宋" w:eastAsia="华文中宋" w:hAnsi="华文中宋" w:hint="eastAsia"/>
         </w:rPr>
-        <w:t>忒突然</w:t>
+        <w:t>忒</w:t>
       </w:r>
       <w:proofErr w:type="gramEnd"/>
       <w:r>
         <w:rPr>
           <w:rFonts w:ascii="华文中宋" w:eastAsia="华文中宋" w:hAnsi="华文中宋" w:hint="eastAsia"/>
         </w:rPr>
-        <w:t>从</w:t>
-      </w:r>
-      <w:r>
-        <w:rPr>
-          <w:rFonts w:ascii="华文中宋" w:eastAsia="华文中宋" w:hAnsi="华文中宋" w:hint="eastAsia"/>
-        </w:rPr>
-        <w:t>椅子</w:t>
-      </w:r>
-      <w:r>
-        <w:rPr>
-          <w:rFonts w:ascii="华文中宋" w:eastAsia="华文中宋" w:hAnsi="华文中宋" w:hint="eastAsia"/>
-        </w:rPr>
-        <w:t>摔</w:t>
-      </w:r>
-      <w:r>
-        <w:rPr>
-          <w:rFonts w:ascii="华文中宋" w:eastAsia="华文中宋" w:hAnsi="华文中宋" w:hint="eastAsia"/>
-        </w:rPr>
-        <w:t>向</w:t>
-      </w:r>
-      <w:r>
-        <w:rPr>
-          <w:rFonts w:ascii="华文中宋" w:eastAsia="华文中宋" w:hAnsi="华文中宋" w:hint="eastAsia"/>
-        </w:rPr>
-        <w:t>地上</w:t>
-      </w:r>
-      <w:r>
-        <w:rPr>
-          <w:rFonts w:ascii="华文中宋" w:eastAsia="华文中宋" w:hAnsi="华文中宋" w:hint="eastAsia"/>
+        <w:t>。她还没睡醒。</w:t>
+      </w:r>
+    </w:p>
+    <w:p>
+      <w:pPr>
+        <w:ind w:firstLine="420"/>
+        <w:rPr>
+          <w:rFonts w:ascii="华文中宋" w:eastAsia="华文中宋" w:hAnsi="华文中宋"/>
+        </w:rPr>
+      </w:pPr>
+      <w:r>
+        <w:rPr>
+          <w:rFonts w:ascii="华文中宋" w:eastAsia="华文中宋" w:hAnsi="华文中宋" w:hint="eastAsia"/>
+        </w:rPr>
+        <w:t>退出来，</w:t>
+      </w:r>
+      <w:r>
+        <w:rPr>
+          <w:rFonts w:ascii="华文中宋" w:eastAsia="华文中宋" w:hAnsi="华文中宋" w:hint="eastAsia"/>
+        </w:rPr>
+        <w:t>敲敲另一间病房的门：“</w:t>
+      </w:r>
+      <w:proofErr w:type="spellStart"/>
+      <w:r>
+        <w:rPr>
+          <w:rFonts w:ascii="华文中宋" w:eastAsia="华文中宋" w:hAnsi="华文中宋"/>
+          <w:color w:val="B2A1C7" w:themeColor="accent4" w:themeTint="99"/>
+        </w:rPr>
+        <w:t>Pannibal</w:t>
+      </w:r>
+      <w:proofErr w:type="spellEnd"/>
+      <w:r>
+        <w:rPr>
+          <w:rFonts w:ascii="华文中宋" w:eastAsia="华文中宋" w:hAnsi="华文中宋"/>
+          <w:color w:val="B2A1C7" w:themeColor="accent4" w:themeTint="99"/>
+        </w:rPr>
+        <w:t>です</w:t>
+      </w:r>
+      <w:r>
+        <w:rPr>
+          <w:rFonts w:ascii="华文中宋" w:eastAsia="华文中宋" w:hAnsi="华文中宋" w:hint="eastAsia"/>
+          <w:color w:val="B2A1C7" w:themeColor="accent4" w:themeTint="99"/>
+        </w:rPr>
+        <w:t>。</w:t>
+      </w:r>
+      <w:r>
+        <w:rPr>
+          <w:rFonts w:ascii="华文中宋" w:eastAsia="华文中宋" w:hAnsi="华文中宋" w:hint="eastAsia"/>
+        </w:rPr>
+        <w:t>”</w:t>
+      </w:r>
+    </w:p>
+    <w:p>
+      <w:pPr>
+        <w:ind w:firstLine="420"/>
+        <w:rPr>
+          <w:rFonts w:ascii="华文中宋" w:eastAsia="华文中宋" w:hAnsi="华文中宋"/>
+        </w:rPr>
+      </w:pPr>
+      <w:r>
+        <w:rPr>
+          <w:rFonts w:ascii="华文中宋" w:eastAsia="华文中宋" w:hAnsi="华文中宋" w:hint="eastAsia"/>
+        </w:rPr>
+        <w:t>“</w:t>
+      </w:r>
+      <w:r>
+        <w:rPr>
+          <w:rFonts w:hint="eastAsia"/>
+          <w:b/>
+          <w:color w:val="E36C0A" w:themeColor="accent6" w:themeShade="BF"/>
+        </w:rPr>
+        <w:t>请进。</w:t>
+      </w:r>
+      <w:r>
+        <w:rPr>
+          <w:rFonts w:ascii="华文中宋" w:eastAsia="华文中宋" w:hAnsi="华文中宋" w:hint="eastAsia"/>
+        </w:rPr>
+        <w:t>”</w:t>
+      </w:r>
+    </w:p>
+    <w:p>
+      <w:pPr>
+        <w:ind w:firstLine="420"/>
+        <w:rPr>
+          <w:rFonts w:ascii="华文中宋" w:eastAsia="华文中宋" w:hAnsi="华文中宋"/>
+        </w:rPr>
+      </w:pPr>
+      <w:r>
+        <w:rPr>
+          <w:rFonts w:ascii="华文中宋" w:eastAsia="华文中宋" w:hAnsi="华文中宋" w:hint="eastAsia"/>
+        </w:rPr>
+        <w:t>我推开门。右边是午后打盹的艾瑟雅睁眼向我招了招手。往里</w:t>
+      </w:r>
+      <w:r>
+        <w:rPr>
+          <w:rFonts w:ascii="华文中宋" w:eastAsia="华文中宋" w:hAnsi="华文中宋" w:hint="eastAsia"/>
+        </w:rPr>
+        <w:t>是一台轮椅，然后</w:t>
+      </w:r>
+      <w:r>
+        <w:rPr>
+          <w:rFonts w:ascii="华文中宋" w:eastAsia="华文中宋" w:hAnsi="华文中宋" w:hint="eastAsia"/>
+        </w:rPr>
+        <w:t>本应是珂朵</w:t>
+      </w:r>
+      <w:proofErr w:type="gramStart"/>
+      <w:r>
+        <w:rPr>
+          <w:rFonts w:ascii="华文中宋" w:eastAsia="华文中宋" w:hAnsi="华文中宋" w:hint="eastAsia"/>
+        </w:rPr>
+        <w:t>莉</w:t>
+      </w:r>
+      <w:proofErr w:type="gramEnd"/>
+      <w:r>
+        <w:rPr>
+          <w:rFonts w:ascii="华文中宋" w:eastAsia="华文中宋" w:hAnsi="华文中宋" w:hint="eastAsia"/>
+        </w:rPr>
+        <w:t>的病床，但此刻竟</w:t>
+      </w:r>
+      <w:proofErr w:type="gramStart"/>
+      <w:r>
+        <w:rPr>
+          <w:rFonts w:ascii="华文中宋" w:eastAsia="华文中宋" w:hAnsi="华文中宋" w:hint="eastAsia"/>
+        </w:rPr>
+        <w:t>雪白</w:t>
+      </w:r>
+      <w:r>
+        <w:rPr>
+          <w:rFonts w:ascii="华文中宋" w:eastAsia="华文中宋" w:hAnsi="华文中宋" w:hint="eastAsia"/>
+        </w:rPr>
+        <w:t>地</w:t>
+      </w:r>
+      <w:proofErr w:type="gramEnd"/>
+      <w:r>
+        <w:rPr>
+          <w:rFonts w:ascii="华文中宋" w:eastAsia="华文中宋" w:hAnsi="华文中宋" w:hint="eastAsia"/>
+        </w:rPr>
+        <w:t>空置着</w:t>
+      </w:r>
+      <w:r>
+        <w:rPr>
+          <w:rFonts w:ascii="华文中宋" w:eastAsia="华文中宋" w:hAnsi="华文中宋" w:hint="eastAsia"/>
+        </w:rPr>
+        <w:t>。</w:t>
+      </w:r>
+    </w:p>
+    <w:p>
+      <w:pPr>
+        <w:ind w:firstLine="420"/>
+        <w:rPr>
+          <w:rFonts w:ascii="华文中宋" w:eastAsia="华文中宋" w:hAnsi="华文中宋"/>
+        </w:rPr>
+      </w:pPr>
+      <w:r>
+        <w:rPr>
+          <w:rFonts w:ascii="华文中宋" w:eastAsia="华文中宋" w:hAnsi="华文中宋" w:hint="eastAsia"/>
+        </w:rPr>
+        <w:t>我</w:t>
+      </w:r>
+      <w:r>
+        <w:rPr>
+          <w:rFonts w:ascii="华文中宋" w:eastAsia="华文中宋" w:hAnsi="华文中宋" w:hint="eastAsia"/>
+        </w:rPr>
+        <w:t>立刻</w:t>
+      </w:r>
+      <w:r>
+        <w:rPr>
+          <w:rFonts w:ascii="华文中宋" w:eastAsia="华文中宋" w:hAnsi="华文中宋" w:hint="eastAsia"/>
+        </w:rPr>
+        <w:t>扫视整个房间</w:t>
+      </w:r>
+      <w:r>
+        <w:rPr>
+          <w:rFonts w:ascii="华文中宋" w:eastAsia="华文中宋" w:hAnsi="华文中宋" w:hint="eastAsia"/>
+        </w:rPr>
+        <w:t>。</w:t>
+      </w:r>
+      <w:r>
+        <w:rPr>
+          <w:rFonts w:ascii="华文中宋" w:eastAsia="华文中宋" w:hAnsi="华文中宋" w:hint="eastAsia"/>
+        </w:rPr>
+        <w:t>奈芙莲背对我站在房间深处</w:t>
+      </w:r>
+      <w:r>
+        <w:rPr>
+          <w:rFonts w:ascii="华文中宋" w:eastAsia="华文中宋" w:hAnsi="华文中宋" w:hint="eastAsia"/>
+        </w:rPr>
+        <w:t>耀眼</w:t>
+      </w:r>
+      <w:r>
+        <w:rPr>
+          <w:rFonts w:ascii="华文中宋" w:eastAsia="华文中宋" w:hAnsi="华文中宋" w:hint="eastAsia"/>
+        </w:rPr>
+        <w:t>的午后阳光里。</w:t>
+      </w:r>
+      <w:proofErr w:type="gramStart"/>
+      <w:r>
+        <w:rPr>
+          <w:rFonts w:ascii="华文中宋" w:eastAsia="华文中宋" w:hAnsi="华文中宋" w:hint="eastAsia"/>
+        </w:rPr>
+        <w:t>珂</w:t>
+      </w:r>
+      <w:proofErr w:type="gramEnd"/>
+      <w:r>
+        <w:rPr>
+          <w:rFonts w:ascii="华文中宋" w:eastAsia="华文中宋" w:hAnsi="华文中宋" w:hint="eastAsia"/>
+        </w:rPr>
+        <w:t>朵</w:t>
+      </w:r>
+      <w:proofErr w:type="gramStart"/>
+      <w:r>
+        <w:rPr>
+          <w:rFonts w:ascii="华文中宋" w:eastAsia="华文中宋" w:hAnsi="华文中宋" w:hint="eastAsia"/>
+        </w:rPr>
+        <w:t>莉</w:t>
+      </w:r>
+      <w:proofErr w:type="gramEnd"/>
+      <w:r>
+        <w:rPr>
+          <w:rFonts w:ascii="华文中宋" w:eastAsia="华文中宋" w:hAnsi="华文中宋" w:hint="eastAsia"/>
+        </w:rPr>
+        <w:t>坐在威廉</w:t>
+      </w:r>
+      <w:proofErr w:type="gramStart"/>
+      <w:r>
+        <w:rPr>
+          <w:rFonts w:ascii="华文中宋" w:eastAsia="华文中宋" w:hAnsi="华文中宋" w:hint="eastAsia"/>
+        </w:rPr>
+        <w:t>床边互喂午饭</w:t>
+      </w:r>
+      <w:proofErr w:type="gramEnd"/>
+      <w:r>
+        <w:rPr>
+          <w:rFonts w:ascii="华文中宋" w:eastAsia="华文中宋" w:hAnsi="华文中宋" w:hint="eastAsia"/>
+        </w:rPr>
+        <w:t>。</w:t>
+      </w:r>
+    </w:p>
+    <w:p>
+      <w:pPr>
+        <w:ind w:firstLine="420"/>
+        <w:rPr>
+          <w:rFonts w:ascii="华文中宋" w:eastAsia="华文中宋" w:hAnsi="华文中宋"/>
+        </w:rPr>
+      </w:pPr>
+      <w:r>
+        <w:rPr>
+          <w:rFonts w:ascii="华文中宋" w:eastAsia="华文中宋" w:hAnsi="华文中宋" w:hint="eastAsia"/>
+        </w:rPr>
+        <w:t>大家都好好的。大家都会好起来的。</w:t>
+      </w:r>
+    </w:p>
+    <w:p>
+      <w:pPr>
+        <w:ind w:firstLine="420"/>
+        <w:rPr>
+          <w:rFonts w:ascii="华文中宋" w:eastAsia="华文中宋" w:hAnsi="华文中宋"/>
+        </w:rPr>
+      </w:pPr>
+      <w:r>
+        <w:rPr>
+          <w:rFonts w:ascii="华文中宋" w:eastAsia="华文中宋" w:hAnsi="华文中宋" w:hint="eastAsia"/>
+        </w:rPr>
+        <w:t>“</w:t>
+      </w:r>
+      <w:r>
+        <w:rPr>
+          <w:rFonts w:hint="eastAsia"/>
+          <w:b/>
+          <w:color w:val="7030A0"/>
+        </w:rPr>
+        <w:t>中午早，潘丽宝。</w:t>
+      </w:r>
+      <w:r>
+        <w:rPr>
+          <w:rFonts w:ascii="华文中宋" w:eastAsia="华文中宋" w:hAnsi="华文中宋" w:hint="eastAsia"/>
+        </w:rPr>
+        <w:t>”</w:t>
+      </w:r>
+      <w:r>
+        <w:rPr>
+          <w:rFonts w:ascii="华文中宋" w:eastAsia="华文中宋" w:hAnsi="华文中宋" w:hint="eastAsia"/>
+        </w:rPr>
+        <w:t>奈芙莲转过身来。</w:t>
+      </w:r>
+      <w:proofErr w:type="gramStart"/>
+      <w:r>
+        <w:rPr>
+          <w:rFonts w:ascii="华文中宋" w:eastAsia="华文中宋" w:hAnsi="华文中宋" w:hint="eastAsia"/>
+        </w:rPr>
+        <w:t>珂</w:t>
+      </w:r>
+      <w:proofErr w:type="gramEnd"/>
+      <w:r>
+        <w:rPr>
+          <w:rFonts w:ascii="华文中宋" w:eastAsia="华文中宋" w:hAnsi="华文中宋" w:hint="eastAsia"/>
+        </w:rPr>
+        <w:t>威也向我挥手。</w:t>
+      </w:r>
+    </w:p>
+    <w:p>
+      <w:pPr>
+        <w:ind w:firstLine="420"/>
+        <w:rPr>
+          <w:rFonts w:ascii="华文中宋" w:eastAsia="华文中宋" w:hAnsi="华文中宋"/>
+        </w:rPr>
+      </w:pPr>
+      <w:r>
+        <w:rPr>
+          <w:rFonts w:ascii="华文中宋" w:eastAsia="华文中宋" w:hAnsi="华文中宋" w:hint="eastAsia"/>
+        </w:rPr>
+        <w:t>“</w:t>
+      </w:r>
+      <w:r>
+        <w:rPr>
+          <w:rFonts w:ascii="华文中宋" w:eastAsia="华文中宋" w:hAnsi="华文中宋" w:hint="eastAsia"/>
+          <w:b/>
+          <w:color w:val="548DD4" w:themeColor="text2" w:themeTint="99"/>
+        </w:rPr>
+        <w:t>今天放假吗？</w:t>
+      </w:r>
+      <w:r>
+        <w:rPr>
+          <w:rFonts w:ascii="华文中宋" w:eastAsia="华文中宋" w:hAnsi="华文中宋" w:hint="eastAsia"/>
+        </w:rPr>
+        <w:t>”</w:t>
+      </w:r>
+    </w:p>
+    <w:p>
+      <w:pPr>
+        <w:ind w:firstLine="420"/>
+        <w:rPr>
+          <w:rFonts w:ascii="华文中宋" w:eastAsia="华文中宋" w:hAnsi="华文中宋"/>
+        </w:rPr>
+      </w:pPr>
+      <w:r>
+        <w:rPr>
+          <w:rFonts w:ascii="华文中宋" w:eastAsia="华文中宋" w:hAnsi="华文中宋"/>
+        </w:rPr>
+        <w:t>“</w:t>
+      </w:r>
+      <w:r>
+        <w:rPr>
+          <w:rFonts w:ascii="华文中宋" w:eastAsia="华文中宋" w:hAnsi="华文中宋" w:hint="eastAsia"/>
+          <w:color w:val="B2A1C7" w:themeColor="accent4" w:themeTint="99"/>
+        </w:rPr>
+        <w:t>嗯。</w:t>
+      </w:r>
+      <w:r>
+        <w:rPr>
+          <w:rFonts w:ascii="华文中宋" w:eastAsia="华文中宋" w:hAnsi="华文中宋" w:hint="eastAsia"/>
+        </w:rPr>
+        <w:t>”</w:t>
+      </w:r>
+    </w:p>
+    <w:p>
+      <w:pPr>
+        <w:ind w:firstLine="420"/>
+        <w:rPr>
+          <w:rFonts w:ascii="华文中宋" w:eastAsia="华文中宋" w:hAnsi="华文中宋"/>
+        </w:rPr>
+      </w:pPr>
+      <w:r>
+        <w:rPr>
+          <w:rFonts w:ascii="华文中宋" w:eastAsia="华文中宋" w:hAnsi="华文中宋"/>
+        </w:rPr>
+        <w:t>“</w:t>
+      </w:r>
+      <w:r>
+        <w:rPr>
+          <w:rFonts w:ascii="华文中宋" w:eastAsia="华文中宋" w:hAnsi="华文中宋" w:hint="eastAsia"/>
+          <w:b/>
+        </w:rPr>
+        <w:t>穿着军服放假，估计是心情不太好</w:t>
+      </w:r>
+      <w:r>
+        <w:rPr>
+          <w:rFonts w:ascii="华文中宋" w:eastAsia="华文中宋" w:hAnsi="华文中宋" w:hint="eastAsia"/>
+          <w:b/>
         </w:rPr>
         <w:t>，被</w:t>
       </w:r>
@@ -57072,6 +58192,7 @@
       <w:r>
         <w:rPr>
           <w:rFonts w:ascii="华文中宋" w:eastAsia="华文中宋" w:hAnsi="华文中宋" w:hint="eastAsia"/>
+          <w:b/>
         </w:rPr>
         <w:t>莉莉娅</w:t>
       </w:r>
@@ -57079,20 +58200,1206 @@
       <w:r>
         <w:rPr>
           <w:rFonts w:ascii="华文中宋" w:eastAsia="华文中宋" w:hAnsi="华文中宋" w:hint="eastAsia"/>
-        </w:rPr>
-        <w:t>一</w:t>
-      </w:r>
-      <w:r>
-        <w:rPr>
-          <w:rFonts w:ascii="华文中宋" w:eastAsia="华文中宋" w:hAnsi="华文中宋" w:hint="eastAsia"/>
-        </w:rPr>
-        <w:t>个箭步</w:t>
-      </w:r>
-      <w:r>
-        <w:rPr>
-          <w:rFonts w:ascii="华文中宋" w:eastAsia="华文中宋" w:hAnsi="华文中宋" w:hint="eastAsia"/>
-        </w:rPr>
-        <w:t>拉住</w:t>
+          <w:b/>
+        </w:rPr>
+        <w:t>强行赶出来</w:t>
+      </w:r>
+      <w:r>
+        <w:rPr>
+          <w:rFonts w:ascii="华文中宋" w:eastAsia="华文中宋" w:hAnsi="华文中宋" w:hint="eastAsia"/>
+          <w:b/>
+        </w:rPr>
+        <w:t>了</w:t>
+      </w:r>
+      <w:r>
+        <w:rPr>
+          <w:rFonts w:ascii="华文中宋" w:eastAsia="华文中宋" w:hAnsi="华文中宋" w:hint="eastAsia"/>
+          <w:b/>
+        </w:rPr>
+        <w:t>呢。</w:t>
+      </w:r>
+      <w:r>
+        <w:rPr>
+          <w:rFonts w:ascii="华文中宋" w:eastAsia="华文中宋" w:hAnsi="华文中宋"/>
+        </w:rPr>
+        <w:t>”</w:t>
+      </w:r>
+    </w:p>
+    <w:p>
+      <w:pPr>
+        <w:ind w:firstLine="420"/>
+        <w:rPr>
+          <w:rFonts w:ascii="华文中宋" w:eastAsia="华文中宋" w:hAnsi="华文中宋"/>
+        </w:rPr>
+      </w:pPr>
+      <w:r>
+        <w:rPr>
+          <w:rFonts w:ascii="华文中宋" w:eastAsia="华文中宋" w:hAnsi="华文中宋" w:hint="eastAsia"/>
+        </w:rPr>
+        <w:t>“</w:t>
+      </w:r>
+      <w:r>
+        <w:rPr>
+          <w:rFonts w:ascii="华文中宋" w:eastAsia="华文中宋" w:hAnsi="华文中宋" w:hint="eastAsia"/>
+          <w:color w:val="B2A1C7" w:themeColor="accent4" w:themeTint="99"/>
+        </w:rPr>
+        <w:t>只是天上</w:t>
+      </w:r>
+      <w:r>
+        <w:rPr>
+          <w:rFonts w:ascii="华文中宋" w:eastAsia="华文中宋" w:hAnsi="华文中宋" w:hint="eastAsia"/>
+          <w:color w:val="B2A1C7" w:themeColor="accent4" w:themeTint="99"/>
+        </w:rPr>
+        <w:t>暂时</w:t>
+      </w:r>
+      <w:r>
+        <w:rPr>
+          <w:rFonts w:ascii="华文中宋" w:eastAsia="华文中宋" w:hAnsi="华文中宋" w:hint="eastAsia"/>
+          <w:color w:val="B2A1C7" w:themeColor="accent4" w:themeTint="99"/>
+        </w:rPr>
+        <w:t>没有需要交通管制的东西了。</w:t>
+      </w:r>
+      <w:r>
+        <w:rPr>
+          <w:rFonts w:ascii="华文中宋" w:eastAsia="华文中宋" w:hAnsi="华文中宋" w:hint="eastAsia"/>
+          <w:color w:val="B2A1C7" w:themeColor="accent4" w:themeTint="99"/>
+        </w:rPr>
+        <w:t>可蓉</w:t>
+      </w:r>
+      <w:r>
+        <w:rPr>
+          <w:rFonts w:ascii="华文中宋" w:eastAsia="华文中宋" w:hAnsi="华文中宋" w:hint="eastAsia"/>
+          <w:color w:val="B2A1C7" w:themeColor="accent4" w:themeTint="99"/>
+        </w:rPr>
+        <w:t>就没被赶出来。她在修船修跑道。</w:t>
+      </w:r>
+      <w:r>
+        <w:rPr>
+          <w:rFonts w:ascii="华文中宋" w:eastAsia="华文中宋" w:hAnsi="华文中宋" w:hint="eastAsia"/>
+        </w:rPr>
+        <w:t>”</w:t>
+      </w:r>
+    </w:p>
+    <w:p>
+      <w:pPr>
+        <w:ind w:firstLine="420"/>
+        <w:rPr>
+          <w:rFonts w:ascii="华文中宋" w:eastAsia="华文中宋" w:hAnsi="华文中宋"/>
+        </w:rPr>
+      </w:pPr>
+      <w:r>
+        <w:rPr>
+          <w:rFonts w:ascii="华文中宋" w:eastAsia="华文中宋" w:hAnsi="华文中宋" w:hint="eastAsia"/>
+        </w:rPr>
+        <w:t>奈芙莲给我搬来一张椅子</w:t>
+      </w:r>
+      <w:r>
+        <w:rPr>
+          <w:rFonts w:ascii="华文中宋" w:eastAsia="华文中宋" w:hAnsi="华文中宋" w:hint="eastAsia"/>
+        </w:rPr>
+        <w:t>：</w:t>
+      </w:r>
+      <w:r>
+        <w:rPr>
+          <w:rFonts w:ascii="华文中宋" w:eastAsia="华文中宋" w:hAnsi="华文中宋" w:hint="eastAsia"/>
+        </w:rPr>
+        <w:t>“</w:t>
+      </w:r>
+      <w:r>
+        <w:rPr>
+          <w:rFonts w:hint="eastAsia"/>
+          <w:b/>
+          <w:color w:val="7030A0"/>
+        </w:rPr>
+        <w:t>不用在意。我想多活动一下。</w:t>
+      </w:r>
+      <w:r>
+        <w:rPr>
+          <w:rFonts w:ascii="华文中宋" w:eastAsia="华文中宋" w:hAnsi="华文中宋" w:hint="eastAsia"/>
+        </w:rPr>
+        <w:t>”</w:t>
+      </w:r>
+    </w:p>
+    <w:p>
+      <w:pPr>
+        <w:ind w:firstLine="420"/>
+        <w:rPr>
+          <w:rFonts w:ascii="华文中宋" w:eastAsia="华文中宋" w:hAnsi="华文中宋"/>
+        </w:rPr>
+      </w:pPr>
+      <w:r>
+        <w:rPr>
+          <w:rFonts w:ascii="华文中宋" w:eastAsia="华文中宋" w:hAnsi="华文中宋" w:hint="eastAsia"/>
+        </w:rPr>
+        <w:t>“</w:t>
+      </w:r>
+      <w:r>
+        <w:rPr>
+          <w:rFonts w:ascii="华文中宋" w:eastAsia="华文中宋" w:hAnsi="华文中宋" w:hint="eastAsia"/>
+          <w:color w:val="B2A1C7" w:themeColor="accent4" w:themeTint="99"/>
+        </w:rPr>
+        <w:t>谢谢。</w:t>
+      </w:r>
+      <w:r>
+        <w:rPr>
+          <w:rFonts w:ascii="华文中宋" w:eastAsia="华文中宋" w:hAnsi="华文中宋" w:hint="eastAsia"/>
+        </w:rPr>
+        <w:t>”</w:t>
+      </w:r>
+    </w:p>
+    <w:p>
+      <w:r>
+        <w:rPr>
+          <w:rFonts w:hint="eastAsia"/>
+        </w:rPr>
+        <w:t>---------------------------------------------------------------------------------</w:t>
+      </w:r>
+    </w:p>
+    <w:p>
+      <w:pPr>
+        <w:ind w:firstLine="420"/>
+        <w:rPr>
+          <w:rFonts w:ascii="华文中宋" w:eastAsia="华文中宋" w:hAnsi="华文中宋"/>
+        </w:rPr>
+      </w:pPr>
+      <w:r>
+        <w:rPr>
+          <w:rFonts w:ascii="华文中宋" w:eastAsia="华文中宋" w:hAnsi="华文中宋" w:hint="eastAsia"/>
+        </w:rPr>
+        <w:t>“</w:t>
+      </w:r>
+      <w:r>
+        <w:rPr>
+          <w:rFonts w:ascii="华文中宋" w:eastAsia="华文中宋" w:hAnsi="华文中宋" w:hint="eastAsia"/>
+          <w:color w:val="B2A1C7" w:themeColor="accent4" w:themeTint="99"/>
+        </w:rPr>
+        <w:t>我啊，</w:t>
+      </w:r>
+      <w:r>
+        <w:rPr>
+          <w:rFonts w:ascii="华文中宋" w:eastAsia="华文中宋" w:hAnsi="华文中宋" w:hint="eastAsia"/>
+          <w:color w:val="B2A1C7" w:themeColor="accent4" w:themeTint="99"/>
+        </w:rPr>
+        <w:t>还想与很多人再见一面。</w:t>
+      </w:r>
+      <w:r>
+        <w:rPr>
+          <w:rFonts w:ascii="华文中宋" w:eastAsia="华文中宋" w:hAnsi="华文中宋" w:hint="eastAsia"/>
+          <w:color w:val="B2A1C7" w:themeColor="accent4" w:themeTint="99"/>
+        </w:rPr>
+        <w:t>有点想回家。顺便想看看妮戈兰老师。</w:t>
+      </w:r>
+      <w:r>
+        <w:rPr>
+          <w:rFonts w:ascii="华文中宋" w:eastAsia="华文中宋" w:hAnsi="华文中宋" w:hint="eastAsia"/>
+        </w:rPr>
+        <w:t>”</w:t>
+      </w:r>
+    </w:p>
+    <w:p>
+      <w:pPr>
+        <w:ind w:firstLine="420"/>
+        <w:rPr>
+          <w:rFonts w:ascii="华文中宋" w:eastAsia="华文中宋" w:hAnsi="华文中宋"/>
+        </w:rPr>
+      </w:pPr>
+      <w:r>
+        <w:rPr>
+          <w:rFonts w:ascii="华文中宋" w:eastAsia="华文中宋" w:hAnsi="华文中宋"/>
+        </w:rPr>
+        <w:t>“</w:t>
+      </w:r>
+      <w:r>
+        <w:rPr>
+          <w:rFonts w:hint="eastAsia"/>
+          <w:b/>
+          <w:color w:val="E36C0A" w:themeColor="accent6" w:themeShade="BF"/>
+        </w:rPr>
+        <w:t>哦！好主意！</w:t>
+      </w:r>
+      <w:r>
+        <w:rPr>
+          <w:rFonts w:hint="eastAsia"/>
+          <w:b/>
+          <w:color w:val="E36C0A" w:themeColor="accent6" w:themeShade="BF"/>
+        </w:rPr>
+        <w:t>我也要去。</w:t>
+      </w:r>
+      <w:r>
+        <w:rPr>
+          <w:rFonts w:ascii="华文中宋" w:eastAsia="华文中宋" w:hAnsi="华文中宋" w:hint="eastAsia"/>
+        </w:rPr>
+        <w:t>”</w:t>
+      </w:r>
+    </w:p>
+    <w:p>
+      <w:pPr>
+        <w:ind w:firstLine="420"/>
+        <w:rPr>
+          <w:rFonts w:ascii="华文中宋" w:eastAsia="华文中宋" w:hAnsi="华文中宋"/>
+        </w:rPr>
+      </w:pPr>
+      <w:r>
+        <w:rPr>
+          <w:rFonts w:ascii="华文中宋" w:eastAsia="华文中宋" w:hAnsi="华文中宋" w:hint="eastAsia"/>
+        </w:rPr>
+        <w:t>“</w:t>
+      </w:r>
+      <w:r>
+        <w:rPr>
+          <w:rFonts w:ascii="华文中宋" w:eastAsia="华文中宋" w:hAnsi="华文中宋" w:hint="eastAsia"/>
+          <w:color w:val="B2A1C7" w:themeColor="accent4" w:themeTint="99"/>
+        </w:rPr>
+        <w:t>都不知道</w:t>
+      </w:r>
+      <w:r>
+        <w:rPr>
+          <w:rFonts w:ascii="华文中宋" w:eastAsia="华文中宋" w:hAnsi="华文中宋" w:hint="eastAsia"/>
+          <w:color w:val="B2A1C7" w:themeColor="accent4" w:themeTint="99"/>
+        </w:rPr>
+        <w:t>要</w:t>
+      </w:r>
+      <w:r>
+        <w:rPr>
+          <w:rFonts w:ascii="华文中宋" w:eastAsia="华文中宋" w:hAnsi="华文中宋" w:hint="eastAsia"/>
+          <w:color w:val="B2A1C7" w:themeColor="accent4" w:themeTint="99"/>
+        </w:rPr>
+        <w:t>怎么去呢。</w:t>
+      </w:r>
+      <w:r>
+        <w:rPr>
+          <w:rFonts w:ascii="华文中宋" w:eastAsia="华文中宋" w:hAnsi="华文中宋" w:hint="eastAsia"/>
+        </w:rPr>
+        <w:t>”</w:t>
+      </w:r>
+    </w:p>
+    <w:p>
+      <w:pPr>
+        <w:ind w:firstLine="420"/>
+        <w:rPr>
+          <w:rFonts w:ascii="华文中宋" w:eastAsia="华文中宋" w:hAnsi="华文中宋"/>
+        </w:rPr>
+      </w:pPr>
+      <w:r>
+        <w:rPr>
+          <w:rFonts w:ascii="华文中宋" w:eastAsia="华文中宋" w:hAnsi="华文中宋" w:hint="eastAsia"/>
+        </w:rPr>
+        <w:t>“</w:t>
+      </w:r>
+      <w:r>
+        <w:rPr>
+          <w:rFonts w:hint="eastAsia"/>
+          <w:b/>
+          <w:color w:val="E36C0A" w:themeColor="accent6" w:themeShade="BF"/>
+        </w:rPr>
+        <w:t>跟</w:t>
+      </w:r>
+      <w:proofErr w:type="gramStart"/>
+      <w:r>
+        <w:rPr>
+          <w:rFonts w:hint="eastAsia"/>
+          <w:b/>
+          <w:color w:val="E36C0A" w:themeColor="accent6" w:themeShade="BF"/>
+        </w:rPr>
+        <w:t>莉莉娅</w:t>
+      </w:r>
+      <w:proofErr w:type="gramEnd"/>
+      <w:r>
+        <w:rPr>
+          <w:rFonts w:hint="eastAsia"/>
+          <w:b/>
+          <w:color w:val="E36C0A" w:themeColor="accent6" w:themeShade="BF"/>
+        </w:rPr>
+        <w:t>说一声，然后买飞空艇票去</w:t>
+      </w:r>
+      <w:r>
+        <w:rPr>
+          <w:rFonts w:hint="eastAsia"/>
+          <w:b/>
+          <w:color w:val="E36C0A" w:themeColor="accent6" w:themeShade="BF"/>
+        </w:rPr>
+        <w:t>68</w:t>
+      </w:r>
+      <w:r>
+        <w:rPr>
+          <w:rFonts w:hint="eastAsia"/>
+          <w:b/>
+          <w:color w:val="E36C0A" w:themeColor="accent6" w:themeShade="BF"/>
+        </w:rPr>
+        <w:t>号岛不就好了？</w:t>
+      </w:r>
+      <w:r>
+        <w:rPr>
+          <w:rFonts w:ascii="华文中宋" w:eastAsia="华文中宋" w:hAnsi="华文中宋" w:hint="eastAsia"/>
+        </w:rPr>
+        <w:t>”</w:t>
+      </w:r>
+    </w:p>
+    <w:p>
+      <w:pPr>
+        <w:ind w:firstLine="420"/>
+        <w:rPr>
+          <w:rFonts w:ascii="华文中宋" w:eastAsia="华文中宋" w:hAnsi="华文中宋"/>
+        </w:rPr>
+      </w:pPr>
+      <w:r>
+        <w:rPr>
+          <w:rFonts w:ascii="华文中宋" w:eastAsia="华文中宋" w:hAnsi="华文中宋" w:hint="eastAsia"/>
+        </w:rPr>
+        <w:t>“</w:t>
+      </w:r>
+      <w:r>
+        <w:rPr>
+          <w:rFonts w:ascii="华文中宋" w:eastAsia="华文中宋" w:hAnsi="华文中宋" w:hint="eastAsia"/>
+          <w:b/>
+          <w:color w:val="548DD4" w:themeColor="text2" w:themeTint="99"/>
+        </w:rPr>
+        <w:t>啊，我也怀念那个地方了。</w:t>
+      </w:r>
+      <w:r>
+        <w:rPr>
+          <w:rFonts w:ascii="华文中宋" w:eastAsia="华文中宋" w:hAnsi="华文中宋" w:hint="eastAsia"/>
+          <w:b/>
+          <w:color w:val="548DD4" w:themeColor="text2" w:themeTint="99"/>
+        </w:rPr>
+        <w:t>可惜</w:t>
+      </w:r>
+      <w:r>
+        <w:rPr>
+          <w:rFonts w:ascii="华文中宋" w:eastAsia="华文中宋" w:hAnsi="华文中宋" w:hint="eastAsia"/>
+          <w:b/>
+          <w:color w:val="548DD4" w:themeColor="text2" w:themeTint="99"/>
+        </w:rPr>
+        <w:t>我们几个</w:t>
+      </w:r>
+      <w:r>
+        <w:rPr>
+          <w:rFonts w:ascii="华文中宋" w:eastAsia="华文中宋" w:hAnsi="华文中宋" w:hint="eastAsia"/>
+          <w:b/>
+          <w:color w:val="548DD4" w:themeColor="text2" w:themeTint="99"/>
+        </w:rPr>
+        <w:t>还没有力气长途旅行。</w:t>
+      </w:r>
+      <w:r>
+        <w:rPr>
+          <w:rFonts w:ascii="华文中宋" w:eastAsia="华文中宋" w:hAnsi="华文中宋" w:hint="eastAsia"/>
+        </w:rPr>
+        <w:t>”</w:t>
+      </w:r>
+    </w:p>
+    <w:p>
+      <w:pPr>
+        <w:ind w:firstLine="420"/>
+        <w:rPr>
+          <w:rFonts w:ascii="华文中宋" w:eastAsia="华文中宋" w:hAnsi="华文中宋"/>
+        </w:rPr>
+      </w:pPr>
+      <w:r>
+        <w:rPr>
+          <w:rFonts w:ascii="华文中宋" w:eastAsia="华文中宋" w:hAnsi="华文中宋" w:hint="eastAsia"/>
+        </w:rPr>
+        <w:t>“</w:t>
+      </w:r>
+      <w:r>
+        <w:rPr>
+          <w:rFonts w:ascii="华文中宋" w:eastAsia="华文中宋" w:hAnsi="华文中宋" w:hint="eastAsia"/>
+          <w:color w:val="B2A1C7" w:themeColor="accent4" w:themeTint="99"/>
+        </w:rPr>
+        <w:t>我脑海里有一种挥之不去的死亡恐惧。</w:t>
+      </w:r>
+      <w:r>
+        <w:rPr>
+          <w:rFonts w:ascii="华文中宋" w:eastAsia="华文中宋" w:hAnsi="华文中宋" w:hint="eastAsia"/>
+          <w:color w:val="B2A1C7" w:themeColor="accent4" w:themeTint="99"/>
+        </w:rPr>
+        <w:t>我觉得我还有</w:t>
+      </w:r>
+      <w:r>
+        <w:rPr>
+          <w:rFonts w:ascii="华文中宋" w:eastAsia="华文中宋" w:hAnsi="华文中宋" w:hint="eastAsia"/>
+          <w:color w:val="B2A1C7" w:themeColor="accent4" w:themeTint="99"/>
+        </w:rPr>
+        <w:t>必须完成的事，但死亡不停地</w:t>
+      </w:r>
+      <w:proofErr w:type="gramStart"/>
+      <w:r>
+        <w:rPr>
+          <w:rFonts w:ascii="华文中宋" w:eastAsia="华文中宋" w:hAnsi="华文中宋" w:hint="eastAsia"/>
+          <w:color w:val="B2A1C7" w:themeColor="accent4" w:themeTint="99"/>
+        </w:rPr>
+        <w:t>迫近着</w:t>
+      </w:r>
+      <w:proofErr w:type="gramEnd"/>
+      <w:r>
+        <w:rPr>
+          <w:rFonts w:ascii="华文中宋" w:eastAsia="华文中宋" w:hAnsi="华文中宋" w:hint="eastAsia"/>
+          <w:color w:val="B2A1C7" w:themeColor="accent4" w:themeTint="99"/>
+        </w:rPr>
+        <w:t>我。已经来不及了。</w:t>
+      </w:r>
+      <w:r>
+        <w:rPr>
+          <w:rFonts w:ascii="华文中宋" w:eastAsia="华文中宋" w:hAnsi="华文中宋" w:hint="eastAsia"/>
+          <w:color w:val="B2A1C7" w:themeColor="accent4" w:themeTint="99"/>
+        </w:rPr>
+        <w:t>我现在都不敢坐会飞的东西。这完全不是原来的我。</w:t>
+      </w:r>
+      <w:r>
+        <w:rPr>
+          <w:rFonts w:ascii="华文中宋" w:eastAsia="华文中宋" w:hAnsi="华文中宋" w:hint="eastAsia"/>
+        </w:rPr>
+        <w:t>”</w:t>
+      </w:r>
+    </w:p>
+    <w:p>
+      <w:pPr>
+        <w:ind w:firstLine="420"/>
+        <w:rPr>
+          <w:rFonts w:ascii="华文中宋" w:eastAsia="华文中宋" w:hAnsi="华文中宋"/>
+        </w:rPr>
+      </w:pPr>
+      <w:r>
+        <w:rPr>
+          <w:rFonts w:ascii="华文中宋" w:eastAsia="华文中宋" w:hAnsi="华文中宋"/>
+        </w:rPr>
+        <w:t>“</w:t>
+      </w:r>
+      <w:r>
+        <w:rPr>
+          <w:rFonts w:hint="eastAsia"/>
+          <w:b/>
+          <w:color w:val="7030A0"/>
+        </w:rPr>
+        <w:t>是因为</w:t>
+      </w:r>
+      <w:r>
+        <w:rPr>
+          <w:rFonts w:hint="eastAsia"/>
+          <w:b/>
+          <w:color w:val="7030A0"/>
+        </w:rPr>
+        <w:t>格里克做的黑暗烤肉</w:t>
+      </w:r>
+      <w:r>
+        <w:rPr>
+          <w:rFonts w:hint="eastAsia"/>
+          <w:b/>
+          <w:color w:val="7030A0"/>
+        </w:rPr>
+        <w:t>吗</w:t>
+      </w:r>
+      <w:r>
+        <w:rPr>
+          <w:rFonts w:hint="eastAsia"/>
+          <w:b/>
+          <w:color w:val="7030A0"/>
+        </w:rPr>
+        <w:t>？</w:t>
+      </w:r>
+      <w:r>
+        <w:rPr>
+          <w:rFonts w:hint="eastAsia"/>
+          <w:b/>
+          <w:color w:val="7030A0"/>
+        </w:rPr>
+        <w:t>烤焦的肉</w:t>
+      </w:r>
+      <w:r>
+        <w:rPr>
+          <w:rFonts w:hint="eastAsia"/>
+          <w:b/>
+          <w:color w:val="7030A0"/>
+        </w:rPr>
+        <w:t>吃坏了肚子？</w:t>
+      </w:r>
+      <w:r>
+        <w:rPr>
+          <w:rFonts w:ascii="华文中宋" w:eastAsia="华文中宋" w:hAnsi="华文中宋" w:hint="eastAsia"/>
+        </w:rPr>
+        <w:t>”</w:t>
+      </w:r>
+    </w:p>
+    <w:p>
+      <w:pPr>
+        <w:ind w:firstLine="420"/>
+        <w:rPr>
+          <w:rFonts w:ascii="华文中宋" w:eastAsia="华文中宋" w:hAnsi="华文中宋"/>
+        </w:rPr>
+      </w:pPr>
+      <w:r>
+        <w:rPr>
+          <w:rFonts w:ascii="华文中宋" w:eastAsia="华文中宋" w:hAnsi="华文中宋" w:hint="eastAsia"/>
+        </w:rPr>
+        <w:t>已经不是烤焦的肉的问题。</w:t>
+      </w:r>
+      <w:r>
+        <w:rPr>
+          <w:rFonts w:ascii="华文中宋" w:eastAsia="华文中宋" w:hAnsi="华文中宋" w:hint="eastAsia"/>
+        </w:rPr>
+        <w:t>还有烧红的铁锈味和</w:t>
+      </w:r>
+      <w:r>
+        <w:rPr>
+          <w:rFonts w:ascii="华文中宋" w:eastAsia="华文中宋" w:hAnsi="华文中宋" w:hint="eastAsia"/>
+        </w:rPr>
+        <w:t>黑</w:t>
+      </w:r>
+      <w:r>
+        <w:rPr>
+          <w:rFonts w:ascii="华文中宋" w:eastAsia="华文中宋" w:hAnsi="华文中宋" w:hint="eastAsia"/>
+        </w:rPr>
+        <w:t>炭味。</w:t>
+      </w:r>
+    </w:p>
+    <w:p>
+      <w:pPr>
+        <w:ind w:firstLine="420"/>
+        <w:rPr>
+          <w:rFonts w:ascii="华文中宋" w:eastAsia="华文中宋" w:hAnsi="华文中宋" w:hint="eastAsia"/>
+        </w:rPr>
+      </w:pPr>
+      <w:r>
+        <w:rPr>
+          <w:rFonts w:ascii="华文中宋" w:eastAsia="华文中宋" w:hAnsi="华文中宋" w:hint="eastAsia"/>
+        </w:rPr>
+        <w:t>“</w:t>
+      </w:r>
+      <w:r>
+        <w:rPr>
+          <w:rFonts w:ascii="华文中宋" w:eastAsia="华文中宋" w:hAnsi="华文中宋" w:hint="eastAsia"/>
+          <w:color w:val="B2A1C7" w:themeColor="accent4" w:themeTint="99"/>
+        </w:rPr>
+        <w:t>我昨晚一直在想，如果艾尔比斯的炮弹打向了我们的军港会怎么样。如果被烤焦的是我们会怎么样……</w:t>
+      </w:r>
+      <w:r>
+        <w:rPr>
+          <w:rFonts w:ascii="华文中宋" w:eastAsia="华文中宋" w:hAnsi="华文中宋" w:hint="eastAsia"/>
+        </w:rPr>
+        <w:t>”</w:t>
+      </w:r>
+    </w:p>
+    <w:p>
+      <w:pPr>
+        <w:ind w:firstLine="420"/>
+        <w:rPr>
+          <w:rFonts w:ascii="华文中宋" w:eastAsia="华文中宋" w:hAnsi="华文中宋"/>
+        </w:rPr>
+      </w:pPr>
+      <w:r>
+        <w:rPr>
+          <w:rFonts w:ascii="华文中宋" w:eastAsia="华文中宋" w:hAnsi="华文中宋" w:hint="eastAsia"/>
+        </w:rPr>
+        <w:t>“</w:t>
+      </w:r>
+      <w:r>
+        <w:rPr>
+          <w:rFonts w:ascii="华文中宋" w:eastAsia="华文中宋" w:hAnsi="华文中宋" w:hint="eastAsia"/>
+          <w:b/>
+        </w:rPr>
+        <w:t>我昨晚也翻来覆去地想着这些，但我想明白了。没必要太在乎为什么他们死了或者我们活着。</w:t>
+      </w:r>
+      <w:r>
+        <w:rPr>
+          <w:rFonts w:ascii="华文中宋" w:eastAsia="华文中宋" w:hAnsi="华文中宋" w:hint="eastAsia"/>
+          <w:b/>
+        </w:rPr>
+        <w:t>在没有文明的时代，</w:t>
+      </w:r>
+      <w:r>
+        <w:rPr>
+          <w:rFonts w:ascii="华文中宋" w:eastAsia="华文中宋" w:hAnsi="华文中宋" w:hint="eastAsia"/>
+          <w:b/>
+        </w:rPr>
+        <w:t>二八定律的败者</w:t>
+      </w:r>
+      <w:r>
+        <w:rPr>
+          <w:rFonts w:ascii="华文中宋" w:eastAsia="华文中宋" w:hAnsi="华文中宋" w:hint="eastAsia"/>
+          <w:b/>
+        </w:rPr>
+        <w:t>会死亡。到了</w:t>
+      </w:r>
+      <w:r>
+        <w:rPr>
+          <w:rFonts w:ascii="华文中宋" w:eastAsia="华文中宋" w:hAnsi="华文中宋" w:hint="eastAsia"/>
+          <w:b/>
+        </w:rPr>
+        <w:t>这个</w:t>
+      </w:r>
+      <w:r>
+        <w:rPr>
+          <w:rFonts w:ascii="华文中宋" w:eastAsia="华文中宋" w:hAnsi="华文中宋" w:hint="eastAsia"/>
+          <w:b/>
+        </w:rPr>
+        <w:t>文明</w:t>
+      </w:r>
+      <w:r>
+        <w:rPr>
+          <w:rFonts w:ascii="华文中宋" w:eastAsia="华文中宋" w:hAnsi="华文中宋" w:hint="eastAsia"/>
+          <w:b/>
+        </w:rPr>
+        <w:t>世界</w:t>
+      </w:r>
+      <w:r>
+        <w:rPr>
+          <w:rFonts w:ascii="华文中宋" w:eastAsia="华文中宋" w:hAnsi="华文中宋" w:hint="eastAsia"/>
+          <w:b/>
+        </w:rPr>
+        <w:t>，大多数时候败者也能回到开始的地方自在的活着，</w:t>
+      </w:r>
+      <w:r>
+        <w:rPr>
+          <w:rFonts w:ascii="华文中宋" w:eastAsia="华文中宋" w:hAnsi="华文中宋" w:hint="eastAsia"/>
+          <w:b/>
+        </w:rPr>
+        <w:t>只有</w:t>
+      </w:r>
+      <w:r>
+        <w:rPr>
+          <w:rFonts w:ascii="华文中宋" w:eastAsia="华文中宋" w:hAnsi="华文中宋" w:hint="eastAsia"/>
+          <w:b/>
+        </w:rPr>
+        <w:t>少数时候对败者</w:t>
+      </w:r>
+      <w:r>
+        <w:rPr>
+          <w:rFonts w:ascii="华文中宋" w:eastAsia="华文中宋" w:hAnsi="华文中宋" w:hint="eastAsia"/>
+          <w:b/>
+        </w:rPr>
+        <w:t>的惩罚</w:t>
+      </w:r>
+      <w:r>
+        <w:rPr>
+          <w:rFonts w:ascii="华文中宋" w:eastAsia="华文中宋" w:hAnsi="华文中宋" w:hint="eastAsia"/>
+          <w:b/>
+        </w:rPr>
+        <w:t>依然</w:t>
+      </w:r>
+      <w:r>
+        <w:rPr>
+          <w:rFonts w:ascii="华文中宋" w:eastAsia="华文中宋" w:hAnsi="华文中宋" w:hint="eastAsia"/>
+          <w:b/>
+        </w:rPr>
+        <w:t>太重了点。</w:t>
+      </w:r>
+      <w:r>
+        <w:rPr>
+          <w:rFonts w:ascii="华文中宋" w:eastAsia="华文中宋" w:hAnsi="华文中宋" w:hint="eastAsia"/>
+          <w:b/>
+        </w:rPr>
+        <w:t>过重的惩罚</w:t>
+      </w:r>
+      <w:r>
+        <w:rPr>
+          <w:rFonts w:ascii="华文中宋" w:eastAsia="华文中宋" w:hAnsi="华文中宋" w:hint="eastAsia"/>
+          <w:b/>
+        </w:rPr>
+        <w:t>是不对的</w:t>
+      </w:r>
+      <w:r>
+        <w:rPr>
+          <w:rFonts w:ascii="华文中宋" w:eastAsia="华文中宋" w:hAnsi="华文中宋" w:hint="eastAsia"/>
+          <w:b/>
+        </w:rPr>
+        <w:t>，</w:t>
+      </w:r>
+      <w:r>
+        <w:rPr>
+          <w:rFonts w:ascii="华文中宋" w:eastAsia="华文中宋" w:hAnsi="华文中宋" w:hint="eastAsia"/>
+          <w:b/>
+        </w:rPr>
+        <w:t>所以</w:t>
+      </w:r>
+      <w:r>
+        <w:rPr>
+          <w:rFonts w:ascii="华文中宋" w:eastAsia="华文中宋" w:hAnsi="华文中宋" w:hint="eastAsia"/>
+          <w:b/>
+        </w:rPr>
+        <w:t>潘丽宝不用</w:t>
+      </w:r>
+      <w:r>
+        <w:rPr>
+          <w:rFonts w:ascii="华文中宋" w:eastAsia="华文中宋" w:hAnsi="华文中宋" w:hint="eastAsia"/>
+          <w:b/>
+        </w:rPr>
+        <w:t>把不对的事</w:t>
+      </w:r>
+      <w:r>
+        <w:rPr>
+          <w:rFonts w:ascii="华文中宋" w:eastAsia="华文中宋" w:hAnsi="华文中宋" w:hint="eastAsia"/>
+          <w:b/>
+        </w:rPr>
+        <w:t>放在心上。</w:t>
+      </w:r>
+      <w:r>
+        <w:rPr>
+          <w:rFonts w:ascii="华文中宋" w:eastAsia="华文中宋" w:hAnsi="华文中宋" w:hint="eastAsia"/>
+        </w:rPr>
+        <w:t>”</w:t>
+      </w:r>
+    </w:p>
+    <w:p>
+      <w:pPr>
+        <w:ind w:firstLine="420"/>
+        <w:rPr>
+          <w:rFonts w:ascii="华文中宋" w:eastAsia="华文中宋" w:hAnsi="华文中宋"/>
+        </w:rPr>
+      </w:pPr>
+      <w:r>
+        <w:rPr>
+          <w:rFonts w:ascii="华文中宋" w:eastAsia="华文中宋" w:hAnsi="华文中宋" w:hint="eastAsia"/>
+        </w:rPr>
+        <w:t>“</w:t>
+      </w:r>
+      <w:r>
+        <w:rPr>
+          <w:rFonts w:ascii="华文中宋" w:eastAsia="华文中宋" w:hAnsi="华文中宋" w:hint="eastAsia"/>
+          <w:color w:val="B2A1C7" w:themeColor="accent4" w:themeTint="99"/>
+        </w:rPr>
+        <w:t>我觉得那个不叫惩罚。那个是在向所有人宣告，你们活着</w:t>
+      </w:r>
+      <w:proofErr w:type="gramStart"/>
+      <w:r>
+        <w:rPr>
+          <w:rFonts w:ascii="华文中宋" w:eastAsia="华文中宋" w:hAnsi="华文中宋" w:hint="eastAsia"/>
+          <w:color w:val="B2A1C7" w:themeColor="accent4" w:themeTint="99"/>
+        </w:rPr>
+        <w:t>幸福着</w:t>
+      </w:r>
+      <w:proofErr w:type="gramEnd"/>
+      <w:r>
+        <w:rPr>
+          <w:rFonts w:ascii="华文中宋" w:eastAsia="华文中宋" w:hAnsi="华文中宋" w:hint="eastAsia"/>
+          <w:color w:val="B2A1C7" w:themeColor="accent4" w:themeTint="99"/>
+        </w:rPr>
+        <w:t>并不是理所当然的。</w:t>
+      </w:r>
+      <w:r>
+        <w:rPr>
+          <w:rFonts w:ascii="华文中宋" w:eastAsia="华文中宋" w:hAnsi="华文中宋" w:hint="eastAsia"/>
+          <w:color w:val="B2A1C7" w:themeColor="accent4" w:themeTint="99"/>
+        </w:rPr>
+        <w:t>一切</w:t>
+      </w:r>
+      <w:r>
+        <w:rPr>
+          <w:rFonts w:ascii="华文中宋" w:eastAsia="华文中宋" w:hAnsi="华文中宋" w:hint="eastAsia"/>
+          <w:color w:val="B2A1C7" w:themeColor="accent4" w:themeTint="99"/>
+        </w:rPr>
+        <w:t>的生命和幸福</w:t>
+      </w:r>
+      <w:r>
+        <w:rPr>
+          <w:rFonts w:ascii="华文中宋" w:eastAsia="华文中宋" w:hAnsi="华文中宋" w:hint="eastAsia"/>
+          <w:color w:val="B2A1C7" w:themeColor="accent4" w:themeTint="99"/>
+        </w:rPr>
+        <w:t>纯属偶然。</w:t>
+      </w:r>
+      <w:r>
+        <w:rPr>
+          <w:rFonts w:ascii="华文中宋" w:eastAsia="华文中宋" w:hAnsi="华文中宋" w:hint="eastAsia"/>
+        </w:rPr>
+        <w:t>”</w:t>
+      </w:r>
+    </w:p>
+    <w:p>
+      <w:pPr>
+        <w:ind w:firstLine="420"/>
+        <w:rPr>
+          <w:rFonts w:ascii="华文中宋" w:eastAsia="华文中宋" w:hAnsi="华文中宋"/>
+        </w:rPr>
+      </w:pPr>
+      <w:r>
+        <w:rPr>
+          <w:rFonts w:ascii="华文中宋" w:eastAsia="华文中宋" w:hAnsi="华文中宋" w:hint="eastAsia"/>
+        </w:rPr>
+        <w:t>“</w:t>
+      </w:r>
+      <w:r>
+        <w:rPr>
+          <w:rFonts w:hint="eastAsia"/>
+          <w:b/>
+          <w:color w:val="7030A0"/>
+        </w:rPr>
+        <w:t>那个叫战争。</w:t>
+      </w:r>
+      <w:r>
+        <w:rPr>
+          <w:rFonts w:ascii="华文中宋" w:eastAsia="华文中宋" w:hAnsi="华文中宋" w:hint="eastAsia"/>
+        </w:rPr>
+        <w:t>”</w:t>
+      </w:r>
+    </w:p>
+    <w:p>
+      <w:pPr>
+        <w:ind w:firstLine="420"/>
+        <w:rPr>
+          <w:rFonts w:ascii="华文中宋" w:eastAsia="华文中宋" w:hAnsi="华文中宋"/>
+        </w:rPr>
+      </w:pPr>
+      <w:r>
+        <w:rPr>
+          <w:rFonts w:ascii="华文中宋" w:eastAsia="华文中宋" w:hAnsi="华文中宋" w:hint="eastAsia"/>
+        </w:rPr>
+        <w:t>“</w:t>
+      </w:r>
+      <w:proofErr w:type="gramStart"/>
+      <w:r>
+        <w:rPr>
+          <w:rFonts w:hint="eastAsia"/>
+          <w:b/>
+          <w:color w:val="E36C0A" w:themeColor="accent6" w:themeShade="BF"/>
+        </w:rPr>
+        <w:t>莉莉</w:t>
+      </w:r>
+      <w:proofErr w:type="gramEnd"/>
+      <w:r>
+        <w:rPr>
+          <w:rFonts w:hint="eastAsia"/>
+          <w:b/>
+          <w:color w:val="E36C0A" w:themeColor="accent6" w:themeShade="BF"/>
+        </w:rPr>
+        <w:t>娅会想办法</w:t>
+      </w:r>
+      <w:r>
+        <w:rPr>
+          <w:rFonts w:hint="eastAsia"/>
+          <w:b/>
+          <w:color w:val="E36C0A" w:themeColor="accent6" w:themeShade="BF"/>
+        </w:rPr>
+        <w:t>拯救所有人</w:t>
+      </w:r>
+      <w:r>
+        <w:rPr>
+          <w:rFonts w:hint="eastAsia"/>
+          <w:b/>
+          <w:color w:val="E36C0A" w:themeColor="accent6" w:themeShade="BF"/>
+        </w:rPr>
+        <w:t>的。我们也会想办法。</w:t>
+      </w:r>
+      <w:r>
+        <w:rPr>
+          <w:rFonts w:ascii="华文中宋" w:eastAsia="华文中宋" w:hAnsi="华文中宋" w:hint="eastAsia"/>
+        </w:rPr>
+        <w:t>”</w:t>
+      </w:r>
+    </w:p>
+    <w:p>
+      <w:pPr>
+        <w:ind w:firstLine="420"/>
+        <w:rPr>
+          <w:rFonts w:ascii="华文中宋" w:eastAsia="华文中宋" w:hAnsi="华文中宋"/>
+        </w:rPr>
+      </w:pPr>
+      <w:r>
+        <w:rPr>
+          <w:rFonts w:ascii="华文中宋" w:eastAsia="华文中宋" w:hAnsi="华文中宋" w:hint="eastAsia"/>
+        </w:rPr>
+        <w:lastRenderedPageBreak/>
+        <w:t>“</w:t>
+      </w:r>
+      <w:r>
+        <w:rPr>
+          <w:rFonts w:ascii="华文中宋" w:eastAsia="华文中宋" w:hAnsi="华文中宋" w:hint="eastAsia"/>
+          <w:b/>
+          <w:color w:val="548DD4" w:themeColor="text2" w:themeTint="99"/>
+        </w:rPr>
+        <w:t>活着是理所当然的事。</w:t>
+      </w:r>
+      <w:r>
+        <w:rPr>
+          <w:rFonts w:ascii="华文中宋" w:eastAsia="华文中宋" w:hAnsi="华文中宋" w:hint="eastAsia"/>
+          <w:b/>
+          <w:color w:val="548DD4" w:themeColor="text2" w:themeTint="99"/>
+        </w:rPr>
+        <w:t>只要还活着就理所当然地活下去。</w:t>
+      </w:r>
+      <w:r>
+        <w:rPr>
+          <w:rFonts w:ascii="华文中宋" w:eastAsia="华文中宋" w:hAnsi="华文中宋" w:hint="eastAsia"/>
+        </w:rPr>
+        <w:t>”</w:t>
+      </w:r>
+    </w:p>
+    <w:p>
+      <w:pPr>
+        <w:ind w:firstLine="420"/>
+        <w:rPr>
+          <w:rFonts w:ascii="华文中宋" w:eastAsia="华文中宋" w:hAnsi="华文中宋"/>
+        </w:rPr>
+      </w:pPr>
+      <w:r>
+        <w:rPr>
+          <w:rFonts w:ascii="华文中宋" w:eastAsia="华文中宋" w:hAnsi="华文中宋" w:hint="eastAsia"/>
+        </w:rPr>
+        <w:t>“</w:t>
+      </w:r>
+      <w:r>
+        <w:rPr>
+          <w:rFonts w:ascii="华文中宋" w:eastAsia="华文中宋" w:hAnsi="华文中宋" w:hint="eastAsia"/>
+          <w:color w:val="B2A1C7" w:themeColor="accent4" w:themeTint="99"/>
+        </w:rPr>
+        <w:t>我可能也需要一个人静静。</w:t>
+      </w:r>
+      <w:r>
+        <w:rPr>
+          <w:rFonts w:ascii="华文中宋" w:eastAsia="华文中宋" w:hAnsi="华文中宋" w:hint="eastAsia"/>
+        </w:rPr>
+        <w:t>”</w:t>
+      </w:r>
+    </w:p>
+    <w:p>
+      <w:r>
+        <w:rPr>
+          <w:rFonts w:hint="eastAsia"/>
+        </w:rPr>
+        <w:t>---------------------------------------------------------------------------------</w:t>
+      </w:r>
+    </w:p>
+    <w:p>
+      <w:pPr>
+        <w:ind w:firstLine="420"/>
+        <w:rPr>
+          <w:rFonts w:ascii="华文中宋" w:eastAsia="华文中宋" w:hAnsi="华文中宋"/>
+        </w:rPr>
+      </w:pPr>
+      <w:r>
+        <w:rPr>
+          <w:rFonts w:ascii="华文中宋" w:eastAsia="华文中宋" w:hAnsi="华文中宋" w:hint="eastAsia"/>
+          <w:color w:val="B2A1C7" w:themeColor="accent4" w:themeTint="99"/>
+        </w:rPr>
+        <w:t>我</w:t>
+      </w:r>
+      <w:r>
+        <w:rPr>
+          <w:rFonts w:ascii="华文中宋" w:eastAsia="华文中宋" w:hAnsi="华文中宋" w:hint="eastAsia"/>
+        </w:rPr>
+        <w:t>又敲了敲菈</w:t>
+      </w:r>
+      <w:proofErr w:type="gramStart"/>
+      <w:r>
+        <w:rPr>
+          <w:rFonts w:ascii="华文中宋" w:eastAsia="华文中宋" w:hAnsi="华文中宋" w:hint="eastAsia"/>
+        </w:rPr>
+        <w:t>琪旭所在</w:t>
+      </w:r>
+      <w:proofErr w:type="gramEnd"/>
+      <w:r>
+        <w:rPr>
+          <w:rFonts w:ascii="华文中宋" w:eastAsia="华文中宋" w:hAnsi="华文中宋" w:hint="eastAsia"/>
+        </w:rPr>
+        <w:t>的病房门。没有反应。</w:t>
+      </w:r>
+    </w:p>
+    <w:p>
+      <w:pPr>
+        <w:ind w:firstLine="420"/>
+        <w:rPr>
+          <w:rFonts w:ascii="华文中宋" w:eastAsia="华文中宋" w:hAnsi="华文中宋"/>
+        </w:rPr>
+      </w:pPr>
+      <w:r>
+        <w:rPr>
+          <w:rFonts w:ascii="华文中宋" w:eastAsia="华文中宋" w:hAnsi="华文中宋" w:hint="eastAsia"/>
+          <w:color w:val="B2A1C7" w:themeColor="accent4" w:themeTint="99"/>
+        </w:rPr>
+        <w:t>我</w:t>
+      </w:r>
+      <w:r>
+        <w:rPr>
+          <w:rFonts w:ascii="华文中宋" w:eastAsia="华文中宋" w:hAnsi="华文中宋" w:hint="eastAsia"/>
+        </w:rPr>
+        <w:t>直接推门</w:t>
+      </w:r>
+      <w:r>
+        <w:rPr>
+          <w:rFonts w:ascii="华文中宋" w:eastAsia="华文中宋" w:hAnsi="华文中宋" w:hint="eastAsia"/>
+        </w:rPr>
+        <w:t>而</w:t>
+      </w:r>
+      <w:r>
+        <w:rPr>
+          <w:rFonts w:ascii="华文中宋" w:eastAsia="华文中宋" w:hAnsi="华文中宋" w:hint="eastAsia"/>
+        </w:rPr>
+        <w:t>入。</w:t>
+      </w:r>
+    </w:p>
+    <w:p>
+      <w:pPr>
+        <w:ind w:firstLine="420"/>
+        <w:rPr>
+          <w:rFonts w:ascii="华文中宋" w:eastAsia="华文中宋" w:hAnsi="华文中宋"/>
+        </w:rPr>
+      </w:pPr>
+      <w:r>
+        <w:rPr>
+          <w:rFonts w:ascii="华文中宋" w:eastAsia="华文中宋" w:hAnsi="华文中宋" w:hint="eastAsia"/>
+        </w:rPr>
+        <w:t>窗帘被拉了起来</w:t>
+      </w:r>
+      <w:r>
+        <w:rPr>
+          <w:rFonts w:ascii="华文中宋" w:eastAsia="华文中宋" w:hAnsi="华文中宋" w:hint="eastAsia"/>
+        </w:rPr>
+        <w:t>，使</w:t>
+      </w:r>
+      <w:r>
+        <w:rPr>
+          <w:rFonts w:ascii="华文中宋" w:eastAsia="华文中宋" w:hAnsi="华文中宋" w:hint="eastAsia"/>
+        </w:rPr>
+        <w:t>房间里只剩少许几道暖暖的温存。</w:t>
+      </w:r>
+    </w:p>
+    <w:p>
+      <w:pPr>
+        <w:ind w:firstLine="420"/>
+        <w:rPr>
+          <w:rFonts w:ascii="华文中宋" w:eastAsia="华文中宋" w:hAnsi="华文中宋"/>
+        </w:rPr>
+      </w:pPr>
+      <w:proofErr w:type="gramStart"/>
+      <w:r>
+        <w:rPr>
+          <w:rFonts w:ascii="华文中宋" w:eastAsia="华文中宋" w:hAnsi="华文中宋" w:hint="eastAsia"/>
+        </w:rPr>
+        <w:t>缇</w:t>
+      </w:r>
+      <w:proofErr w:type="gramEnd"/>
+      <w:r>
+        <w:rPr>
+          <w:rFonts w:ascii="华文中宋" w:eastAsia="华文中宋" w:hAnsi="华文中宋" w:hint="eastAsia"/>
+        </w:rPr>
+        <w:t>亚忒一如刚才的样子</w:t>
+      </w:r>
+      <w:r>
+        <w:rPr>
+          <w:rFonts w:ascii="华文中宋" w:eastAsia="华文中宋" w:hAnsi="华文中宋" w:hint="eastAsia"/>
+        </w:rPr>
+        <w:t>无所事事地</w:t>
+      </w:r>
+      <w:r>
+        <w:rPr>
+          <w:rFonts w:ascii="华文中宋" w:eastAsia="华文中宋" w:hAnsi="华文中宋" w:hint="eastAsia"/>
+        </w:rPr>
+        <w:t>熟睡着。</w:t>
+      </w:r>
+    </w:p>
+    <w:p>
+      <w:pPr>
+        <w:ind w:firstLine="420"/>
+        <w:rPr>
+          <w:rFonts w:ascii="华文中宋" w:eastAsia="华文中宋" w:hAnsi="华文中宋"/>
+        </w:rPr>
+      </w:pPr>
+      <w:r>
+        <w:rPr>
+          <w:rFonts w:ascii="华文中宋" w:eastAsia="华文中宋" w:hAnsi="华文中宋" w:hint="eastAsia"/>
+        </w:rPr>
+        <w:t>费奥多尔竟也闭眼</w:t>
+      </w:r>
+      <w:r>
+        <w:rPr>
+          <w:rFonts w:ascii="华文中宋" w:eastAsia="华文中宋" w:hAnsi="华文中宋" w:hint="eastAsia"/>
+        </w:rPr>
+        <w:t>入</w:t>
+      </w:r>
+      <w:proofErr w:type="gramStart"/>
+      <w:r>
+        <w:rPr>
+          <w:rFonts w:ascii="华文中宋" w:eastAsia="华文中宋" w:hAnsi="华文中宋" w:hint="eastAsia"/>
+        </w:rPr>
+        <w:t>寐</w:t>
+      </w:r>
+      <w:proofErr w:type="gramEnd"/>
+      <w:r>
+        <w:rPr>
+          <w:rFonts w:ascii="华文中宋" w:eastAsia="华文中宋" w:hAnsi="华文中宋" w:hint="eastAsia"/>
+        </w:rPr>
+        <w:t>，并且左右脸和枕头上都挂着泪痕。</w:t>
+      </w:r>
+    </w:p>
+    <w:p>
+      <w:pPr>
+        <w:ind w:firstLine="420"/>
+        <w:rPr>
+          <w:rFonts w:ascii="华文中宋" w:eastAsia="华文中宋" w:hAnsi="华文中宋"/>
+        </w:rPr>
+      </w:pPr>
+      <w:proofErr w:type="gramStart"/>
+      <w:r>
+        <w:rPr>
+          <w:rFonts w:ascii="华文中宋" w:eastAsia="华文中宋" w:hAnsi="华文中宋" w:hint="eastAsia"/>
+        </w:rPr>
+        <w:t>菈琪旭趴在</w:t>
+      </w:r>
+      <w:proofErr w:type="gramEnd"/>
+      <w:r>
+        <w:rPr>
+          <w:rFonts w:ascii="华文中宋" w:eastAsia="华文中宋" w:hAnsi="华文中宋" w:hint="eastAsia"/>
+        </w:rPr>
+        <w:t>费奥多尔</w:t>
+      </w:r>
+      <w:r>
+        <w:rPr>
+          <w:rFonts w:ascii="华文中宋" w:eastAsia="华文中宋" w:hAnsi="华文中宋" w:hint="eastAsia"/>
+        </w:rPr>
+        <w:t>床边。她</w:t>
+      </w:r>
+      <w:r>
+        <w:rPr>
+          <w:rFonts w:ascii="华文中宋" w:eastAsia="华文中宋" w:hAnsi="华文中宋" w:hint="eastAsia"/>
+        </w:rPr>
+        <w:t>的双眼</w:t>
+      </w:r>
+      <w:r>
+        <w:rPr>
+          <w:rFonts w:ascii="华文中宋" w:eastAsia="华文中宋" w:hAnsi="华文中宋" w:hint="eastAsia"/>
+        </w:rPr>
+        <w:t>压着的床单上，</w:t>
+      </w:r>
+      <w:r>
+        <w:rPr>
+          <w:rFonts w:ascii="华文中宋" w:eastAsia="华文中宋" w:hAnsi="华文中宋" w:hint="eastAsia"/>
+        </w:rPr>
+        <w:t>又</w:t>
+      </w:r>
+      <w:proofErr w:type="gramStart"/>
+      <w:r>
+        <w:rPr>
+          <w:rFonts w:ascii="华文中宋" w:eastAsia="华文中宋" w:hAnsi="华文中宋" w:hint="eastAsia"/>
+        </w:rPr>
+        <w:t>沏着</w:t>
+      </w:r>
+      <w:proofErr w:type="gramEnd"/>
+      <w:r>
+        <w:rPr>
+          <w:rFonts w:ascii="华文中宋" w:eastAsia="华文中宋" w:hAnsi="华文中宋" w:hint="eastAsia"/>
+        </w:rPr>
+        <w:t>另</w:t>
+      </w:r>
+      <w:r>
+        <w:rPr>
+          <w:rFonts w:ascii="华文中宋" w:eastAsia="华文中宋" w:hAnsi="华文中宋" w:hint="eastAsia"/>
+        </w:rPr>
+        <w:t>一滩</w:t>
+      </w:r>
+      <w:r>
+        <w:rPr>
+          <w:rFonts w:ascii="华文中宋" w:eastAsia="华文中宋" w:hAnsi="华文中宋" w:hint="eastAsia"/>
+        </w:rPr>
+        <w:t>热热的</w:t>
+      </w:r>
+      <w:r>
+        <w:rPr>
+          <w:rFonts w:ascii="华文中宋" w:eastAsia="华文中宋" w:hAnsi="华文中宋" w:hint="eastAsia"/>
+        </w:rPr>
+        <w:t>湿</w:t>
+      </w:r>
+      <w:r>
+        <w:rPr>
+          <w:rFonts w:ascii="华文中宋" w:eastAsia="华文中宋" w:hAnsi="华文中宋" w:hint="eastAsia"/>
+        </w:rPr>
+        <w:t>迹</w:t>
       </w:r>
       <w:r>
         <w:rPr>
@@ -57105,68 +59412,76 @@
       <w:pPr>
         <w:ind w:firstLine="420"/>
         <w:rPr>
-          <w:rFonts w:ascii="华文中宋" w:eastAsia="华文中宋" w:hAnsi="华文中宋" w:hint="eastAsia"/>
-        </w:rPr>
-      </w:pPr>
-      <w:r>
-        <w:rPr>
-          <w:rFonts w:ascii="华文中宋" w:eastAsia="华文中宋" w:hAnsi="华文中宋"/>
-        </w:rPr>
-        <w:t>“</w:t>
-      </w:r>
-      <w:r>
-        <w:rPr>
-          <w:rFonts w:ascii="华文中宋" w:eastAsia="华文中宋" w:hAnsi="华文中宋" w:hint="eastAsia"/>
-          <w:color w:val="92D050"/>
-        </w:rPr>
-        <w:t>咕哇——！</w:t>
-      </w:r>
-      <w:r>
-        <w:rPr>
-          <w:rFonts w:ascii="华文中宋" w:eastAsia="华文中宋" w:hAnsi="华文中宋" w:hint="eastAsia"/>
-        </w:rPr>
-        <w:t>”</w:t>
-      </w:r>
-    </w:p>
-    <w:p>
-      <w:pPr>
-        <w:ind w:firstLine="420"/>
-        <w:rPr>
-          <w:rFonts w:ascii="华文中宋" w:eastAsia="华文中宋" w:hAnsi="华文中宋"/>
-        </w:rPr>
-      </w:pPr>
-      <w:r>
-        <w:rPr>
-          <w:rFonts w:ascii="华文中宋" w:eastAsia="华文中宋" w:hAnsi="华文中宋" w:hint="eastAsia"/>
-          <w:color w:val="92D050"/>
-        </w:rPr>
-        <w:t>她</w:t>
-      </w:r>
-      <w:r>
-        <w:rPr>
-          <w:rFonts w:ascii="华文中宋" w:eastAsia="华文中宋" w:hAnsi="华文中宋" w:hint="eastAsia"/>
-        </w:rPr>
-        <w:t>太累了，</w:t>
-      </w:r>
-      <w:bookmarkStart w:id="21" w:name="_GoBack"/>
-      <w:bookmarkEnd w:id="21"/>
-      <w:r>
-        <w:rPr>
-          <w:rFonts w:ascii="华文中宋" w:eastAsia="华文中宋" w:hAnsi="华文中宋" w:hint="eastAsia"/>
-        </w:rPr>
-        <w:t>刚才</w:t>
-      </w:r>
-      <w:r>
-        <w:rPr>
-          <w:rFonts w:ascii="华文中宋" w:eastAsia="华文中宋" w:hAnsi="华文中宋" w:hint="eastAsia"/>
-        </w:rPr>
-        <w:t>趴着</w:t>
-      </w:r>
-      <w:r>
-        <w:rPr>
-          <w:rFonts w:ascii="华文中宋" w:eastAsia="华文中宋" w:hAnsi="华文中宋" w:hint="eastAsia"/>
-        </w:rPr>
-        <w:t>直接</w:t>
+          <w:rFonts w:ascii="华文中宋" w:eastAsia="华文中宋" w:hAnsi="华文中宋"/>
+        </w:rPr>
+      </w:pPr>
+    </w:p>
+    <w:p>
+      <w:pPr>
+        <w:ind w:firstLine="420"/>
+        <w:rPr>
+          <w:rFonts w:ascii="华文中宋" w:eastAsia="华文中宋" w:hAnsi="华文中宋"/>
+        </w:rPr>
+      </w:pPr>
+      <w:r>
+        <w:rPr>
+          <w:rFonts w:ascii="华文中宋" w:eastAsia="华文中宋" w:hAnsi="华文中宋" w:hint="eastAsia"/>
+        </w:rPr>
+        <w:t>有</w:t>
+      </w:r>
+      <w:r>
+        <w:rPr>
+          <w:rFonts w:ascii="华文中宋" w:eastAsia="华文中宋" w:hAnsi="华文中宋" w:hint="eastAsia"/>
+        </w:rPr>
+        <w:t>一些</w:t>
+      </w:r>
+      <w:r>
+        <w:rPr>
+          <w:rFonts w:ascii="华文中宋" w:eastAsia="华文中宋" w:hAnsi="华文中宋" w:hint="eastAsia"/>
+        </w:rPr>
+        <w:t>人</w:t>
+      </w:r>
+      <w:r>
+        <w:rPr>
+          <w:rFonts w:ascii="华文中宋" w:eastAsia="华文中宋" w:hAnsi="华文中宋" w:hint="eastAsia"/>
+        </w:rPr>
+        <w:t>理所当然地</w:t>
+      </w:r>
+      <w:r>
+        <w:rPr>
+          <w:rFonts w:ascii="华文中宋" w:eastAsia="华文中宋" w:hAnsi="华文中宋" w:hint="eastAsia"/>
+        </w:rPr>
+        <w:t>活着</w:t>
+      </w:r>
+      <w:r>
+        <w:rPr>
+          <w:rFonts w:ascii="华文中宋" w:eastAsia="华文中宋" w:hAnsi="华文中宋" w:hint="eastAsia"/>
+        </w:rPr>
+        <w:t>；</w:t>
+      </w:r>
+      <w:r>
+        <w:rPr>
+          <w:rFonts w:ascii="华文中宋" w:eastAsia="华文中宋" w:hAnsi="华文中宋" w:hint="eastAsia"/>
+        </w:rPr>
+        <w:t>另一些人</w:t>
+      </w:r>
+      <w:r>
+        <w:rPr>
+          <w:rFonts w:ascii="华文中宋" w:eastAsia="华文中宋" w:hAnsi="华文中宋" w:hint="eastAsia"/>
+        </w:rPr>
+        <w:t>理所当然地</w:t>
+      </w:r>
+      <w:r>
+        <w:rPr>
+          <w:rFonts w:ascii="华文中宋" w:eastAsia="华文中宋" w:hAnsi="华文中宋" w:hint="eastAsia"/>
+        </w:rPr>
+        <w:t>也活着，只是</w:t>
+      </w:r>
+      <w:r>
+        <w:rPr>
+          <w:rFonts w:ascii="华文中宋" w:eastAsia="华文中宋" w:hAnsi="华文中宋" w:hint="eastAsia"/>
+        </w:rPr>
+        <w:t>在我没看见的地方</w:t>
       </w:r>
       <w:r>
         <w:rPr>
@@ -57182,84 +59497,98 @@
           <w:rFonts w:ascii="华文中宋" w:eastAsia="华文中宋" w:hAnsi="华文中宋"/>
         </w:rPr>
       </w:pPr>
-      <w:r>
-        <w:rPr>
-          <w:rFonts w:ascii="华文中宋" w:eastAsia="华文中宋" w:hAnsi="华文中宋" w:hint="eastAsia"/>
-        </w:rPr>
-        <w:t>“</w:t>
-      </w:r>
-      <w:r>
-        <w:rPr>
-          <w:rFonts w:ascii="华文中宋" w:eastAsia="华文中宋" w:hAnsi="华文中宋" w:hint="eastAsia"/>
-          <w:color w:val="FF0000"/>
-        </w:rPr>
-        <w:t>我去找个地方让</w:t>
-      </w:r>
-      <w:r>
-        <w:rPr>
-          <w:rFonts w:ascii="华文中宋" w:eastAsia="华文中宋" w:hAnsi="华文中宋" w:hint="eastAsia"/>
-          <w:color w:val="92D050"/>
-        </w:rPr>
-        <w:t>她</w:t>
-      </w:r>
-      <w:r>
-        <w:rPr>
-          <w:rFonts w:ascii="华文中宋" w:eastAsia="华文中宋" w:hAnsi="华文中宋" w:hint="eastAsia"/>
-          <w:color w:val="FF0000"/>
-        </w:rPr>
-        <w:t>睡会。大家</w:t>
-      </w:r>
-      <w:r>
-        <w:rPr>
-          <w:rFonts w:ascii="华文中宋" w:eastAsia="华文中宋" w:hAnsi="华文中宋" w:hint="eastAsia"/>
-          <w:color w:val="FF0000"/>
-        </w:rPr>
-        <w:t>多吃蔬菜水果。健康第一。</w:t>
-      </w:r>
-      <w:r>
-        <w:rPr>
-          <w:rFonts w:ascii="华文中宋" w:eastAsia="华文中宋" w:hAnsi="华文中宋" w:hint="eastAsia"/>
-        </w:rPr>
-        <w:t>”</w:t>
+    </w:p>
+    <w:p>
+      <w:pPr>
+        <w:ind w:firstLine="420"/>
+        <w:rPr>
+          <w:rFonts w:ascii="华文中宋" w:eastAsia="华文中宋" w:hAnsi="华文中宋"/>
+        </w:rPr>
+      </w:pPr>
+      <w:r>
+        <w:rPr>
+          <w:rFonts w:ascii="华文中宋" w:eastAsia="华文中宋" w:hAnsi="华文中宋" w:hint="eastAsia"/>
+        </w:rPr>
+        <w:t>这太过分了。</w:t>
+      </w:r>
+    </w:p>
+    <w:p>
+      <w:pPr>
+        <w:ind w:firstLine="420"/>
+        <w:rPr>
+          <w:rFonts w:ascii="华文中宋" w:eastAsia="华文中宋" w:hAnsi="华文中宋"/>
+        </w:rPr>
+      </w:pPr>
+      <w:r>
+        <w:rPr>
+          <w:rFonts w:ascii="华文中宋" w:eastAsia="华文中宋" w:hAnsi="华文中宋" w:hint="eastAsia"/>
+        </w:rPr>
+        <w:t>我什么都没有失去，但</w:t>
+      </w:r>
+      <w:r>
+        <w:rPr>
+          <w:rFonts w:ascii="华文中宋" w:eastAsia="华文中宋" w:hAnsi="华文中宋" w:hint="eastAsia"/>
+        </w:rPr>
+        <w:t>我实在禁不住悲伤。</w:t>
+      </w:r>
+      <w:r>
+        <w:rPr>
+          <w:rFonts w:ascii="华文中宋" w:eastAsia="华文中宋" w:hAnsi="华文中宋" w:hint="eastAsia"/>
+        </w:rPr>
+        <w:t>我的心像失去了右臂一样疼痛。</w:t>
+      </w:r>
+      <w:r>
+        <w:rPr>
+          <w:rFonts w:ascii="华文中宋" w:eastAsia="华文中宋" w:hAnsi="华文中宋" w:hint="eastAsia"/>
+        </w:rPr>
+        <w:t>我的眼里</w:t>
+      </w:r>
+      <w:r>
+        <w:rPr>
+          <w:rFonts w:ascii="华文中宋" w:eastAsia="华文中宋" w:hAnsi="华文中宋" w:hint="eastAsia"/>
+        </w:rPr>
+        <w:t>也</w:t>
       </w:r>
       <w:proofErr w:type="gramStart"/>
       <w:r>
         <w:rPr>
           <w:rFonts w:ascii="华文中宋" w:eastAsia="华文中宋" w:hAnsi="华文中宋" w:hint="eastAsia"/>
         </w:rPr>
-        <w:t>莉</w:t>
+        <w:t>溢出</w:t>
+      </w:r>
+      <w:r>
+        <w:rPr>
+          <w:rFonts w:ascii="华文中宋" w:eastAsia="华文中宋" w:hAnsi="华文中宋" w:hint="eastAsia"/>
+        </w:rPr>
+        <w:t>着</w:t>
       </w:r>
       <w:proofErr w:type="gramEnd"/>
       <w:r>
         <w:rPr>
           <w:rFonts w:ascii="华文中宋" w:eastAsia="华文中宋" w:hAnsi="华文中宋" w:hint="eastAsia"/>
         </w:rPr>
-        <w:t>莉娅说。</w:t>
-      </w:r>
-    </w:p>
-    <w:p>
-      <w:pPr>
-        <w:ind w:firstLine="420"/>
-        <w:rPr>
-          <w:rFonts w:ascii="华文中宋" w:eastAsia="华文中宋" w:hAnsi="华文中宋"/>
-        </w:rPr>
-      </w:pPr>
-      <w:r>
-        <w:rPr>
-          <w:rFonts w:ascii="华文中宋" w:eastAsia="华文中宋" w:hAnsi="华文中宋" w:hint="eastAsia"/>
-        </w:rPr>
-        <w:t>格里克迷迷糊糊地往烤肉架上放了一片番茄，惊觉出错，自己嚼了起来。</w:t>
-      </w:r>
-    </w:p>
-    <w:p>
-      <w:pPr>
-        <w:pStyle w:val="2"/>
-      </w:pPr>
-      <w:bookmarkStart w:id="22" w:name="_Toc94022314"/>
-      <w:r>
-        <w:t>Afterword:</w:t>
-      </w:r>
-      <w:bookmarkEnd w:id="22"/>
+        <w:t>两行</w:t>
+      </w:r>
+      <w:r>
+        <w:rPr>
+          <w:rFonts w:ascii="华文中宋" w:eastAsia="华文中宋" w:hAnsi="华文中宋" w:hint="eastAsia"/>
+        </w:rPr>
+        <w:t>模糊</w:t>
+      </w:r>
+      <w:r>
+        <w:rPr>
+          <w:rFonts w:ascii="华文中宋" w:eastAsia="华文中宋" w:hAnsi="华文中宋" w:hint="eastAsia"/>
+        </w:rPr>
+        <w:t>的泪。</w:t>
+      </w:r>
+    </w:p>
+    <w:p>
+      <w:pPr>
+        <w:ind w:firstLine="420"/>
+        <w:rPr>
+          <w:rFonts w:ascii="华文中宋" w:eastAsia="华文中宋" w:hAnsi="华文中宋" w:hint="eastAsia"/>
+        </w:rPr>
+      </w:pPr>
     </w:p>
     <w:sectPr>
       <w:footerReference w:type="default" r:id="rId10"/>
@@ -57302,7 +59631,6 @@
         <w:docPartUnique/>
       </w:docPartObj>
     </w:sdtPr>
-    <w:sdtEndPr/>
     <w:sdtContent>
       <w:sdt>
         <w:sdtPr>
@@ -57312,7 +59640,6 @@
             <w:docPartUnique/>
           </w:docPartObj>
         </w:sdtPr>
-        <w:sdtEndPr/>
         <w:sdtContent>
           <w:p>
             <w:pPr>
@@ -59539,7 +61866,7 @@
   <w:style w:type="paragraph" w:default="1" w:styleId="a0">
     <w:name w:val="Normal"/>
     <w:qFormat/>
-    <w:rsid w:val="00940905"/>
+    <w:rsid w:val="007C3DD3"/>
     <w:pPr>
       <w:widowControl w:val="0"/>
       <w:jc w:val="both"/>
@@ -60175,7 +62502,7 @@
 </file>
 
 <file path=customXml/itemProps1.xml><?xml version="1.0" encoding="utf-8"?>
-<ds:datastoreItem xmlns:ds="http://schemas.openxmlformats.org/officeDocument/2006/customXml" ds:itemID="{B8AC7D39-D2AE-424A-8ACE-6DC62E5050D8}">
+<ds:datastoreItem xmlns:ds="http://schemas.openxmlformats.org/officeDocument/2006/customXml" ds:itemID="{18C34F1E-C48F-4C30-AEFE-0F2F3166D343}">
   <ds:schemaRefs>
     <ds:schemaRef ds:uri="http://schemas.openxmlformats.org/officeDocument/2006/bibliography"/>
   </ds:schemaRefs>

--- a/CINT the Space Fleet Hecate2 (未配乐).docx
+++ b/CINT the Space Fleet Hecate2 (未配乐).docx
@@ -20,6 +20,7 @@
           <w:docPartUnique/>
         </w:docPartObj>
       </w:sdtPr>
+      <w:sdtEndPr/>
       <w:sdtContent>
         <w:p>
           <w:pPr>
@@ -1385,21 +1386,7 @@
                 <w:rStyle w:val="a9"/>
                 <w:noProof/>
               </w:rPr>
-              <w:t>After</w:t>
-            </w:r>
-            <w:r>
-              <w:rPr>
-                <w:rStyle w:val="a9"/>
-                <w:noProof/>
-              </w:rPr>
-              <w:t>w</w:t>
-            </w:r>
-            <w:r>
-              <w:rPr>
-                <w:rStyle w:val="a9"/>
-                <w:noProof/>
-              </w:rPr>
-              <w:t>ord:</w:t>
+              <w:t>Afterword:</w:t>
             </w:r>
             <w:r>
               <w:rPr>
@@ -26524,68 +26511,66 @@
         </w:rPr>
         <w:t>可能</w:t>
       </w:r>
-      <w:bookmarkStart w:id="12" w:name="_GoBack"/>
+      <w:r>
+        <w:rPr>
+          <w:rFonts w:ascii="华文中宋" w:eastAsia="华文中宋" w:hAnsi="华文中宋" w:hint="eastAsia"/>
+        </w:rPr>
+        <w:t>含有插图与注释，且</w:t>
+      </w:r>
+      <w:r>
+        <w:rPr>
+          <w:rFonts w:ascii="华文中宋" w:eastAsia="华文中宋" w:hAnsi="华文中宋" w:hint="eastAsia"/>
+        </w:rPr>
+        <w:t>字体（华文中宋）与第〇章</w:t>
+      </w:r>
+      <w:r>
+        <w:rPr>
+          <w:rFonts w:asciiTheme="minorEastAsia" w:hAnsiTheme="minorEastAsia" w:hint="eastAsia"/>
+        </w:rPr>
+        <w:t>（宋体）</w:t>
+      </w:r>
+      <w:r>
+        <w:rPr>
+          <w:rFonts w:ascii="华文中宋" w:eastAsia="华文中宋" w:hAnsi="华文中宋" w:hint="eastAsia"/>
+        </w:rPr>
+        <w:t>是不同的。</w:t>
+      </w:r>
+      <w:r>
+        <w:rPr>
+          <w:rFonts w:ascii="华文中宋" w:eastAsia="华文中宋" w:hAnsi="华文中宋" w:hint="eastAsia"/>
+          <w:b/>
+        </w:rPr>
+        <w:t>强烈建议用正统Word软件来看！</w:t>
+      </w:r>
+    </w:p>
+    <w:p/>
+    <w:p>
+      <w:pPr>
+        <w:pStyle w:val="2"/>
+      </w:pPr>
+      <w:bookmarkStart w:id="12" w:name="_Toc94092851"/>
+      <w:r>
+        <w:rPr>
+          <w:rFonts w:hint="eastAsia"/>
+        </w:rPr>
+        <w:t>1</w:t>
+      </w:r>
+      <w:r>
+        <w:rPr>
+          <w:rFonts w:hint="eastAsia"/>
+        </w:rPr>
+        <w:t xml:space="preserve"> </w:t>
+      </w:r>
+      <w:r>
+        <w:rPr>
+          <w:rFonts w:hint="eastAsia"/>
+        </w:rPr>
+        <w:t xml:space="preserve">Actions Have </w:t>
+      </w:r>
+      <w:r>
+        <w:t>Consequences</w:t>
+      </w:r>
       <w:bookmarkEnd w:id="12"/>
-      <w:r>
-        <w:rPr>
-          <w:rFonts w:ascii="华文中宋" w:eastAsia="华文中宋" w:hAnsi="华文中宋" w:hint="eastAsia"/>
-        </w:rPr>
-        <w:t>含有插图与注释，且</w:t>
-      </w:r>
-      <w:r>
-        <w:rPr>
-          <w:rFonts w:ascii="华文中宋" w:eastAsia="华文中宋" w:hAnsi="华文中宋" w:hint="eastAsia"/>
-        </w:rPr>
-        <w:t>字体（华文中宋）与第〇章</w:t>
-      </w:r>
-      <w:r>
-        <w:rPr>
-          <w:rFonts w:asciiTheme="minorEastAsia" w:hAnsiTheme="minorEastAsia" w:hint="eastAsia"/>
-        </w:rPr>
-        <w:t>（宋体）</w:t>
-      </w:r>
-      <w:r>
-        <w:rPr>
-          <w:rFonts w:ascii="华文中宋" w:eastAsia="华文中宋" w:hAnsi="华文中宋" w:hint="eastAsia"/>
-        </w:rPr>
-        <w:t>是不同的。</w:t>
-      </w:r>
-      <w:r>
-        <w:rPr>
-          <w:rFonts w:ascii="华文中宋" w:eastAsia="华文中宋" w:hAnsi="华文中宋" w:hint="eastAsia"/>
-          <w:b/>
-        </w:rPr>
-        <w:t>强烈建议用正统Word软件来看！</w:t>
-      </w:r>
-    </w:p>
-    <w:p/>
-    <w:p>
-      <w:pPr>
-        <w:pStyle w:val="2"/>
-      </w:pPr>
-      <w:bookmarkStart w:id="13" w:name="_Toc94092851"/>
-      <w:r>
-        <w:rPr>
-          <w:rFonts w:hint="eastAsia"/>
-        </w:rPr>
-        <w:t>1</w:t>
-      </w:r>
-      <w:r>
-        <w:rPr>
-          <w:rFonts w:hint="eastAsia"/>
-        </w:rPr>
-        <w:t xml:space="preserve"> </w:t>
-      </w:r>
-      <w:r>
-        <w:rPr>
-          <w:rFonts w:hint="eastAsia"/>
-        </w:rPr>
-        <w:t xml:space="preserve">Actions Have </w:t>
-      </w:r>
-      <w:r>
-        <w:t>Consequences</w:t>
-      </w:r>
-      <w:bookmarkEnd w:id="13"/>
     </w:p>
     <w:p>
       <w:pPr>
@@ -29662,8 +29647,8 @@
         </w:rPr>
         <w:t>“</w:t>
       </w:r>
-      <w:bookmarkStart w:id="14" w:name="OLE_LINK1"/>
-      <w:bookmarkStart w:id="15" w:name="OLE_LINK2"/>
+      <w:bookmarkStart w:id="13" w:name="OLE_LINK1"/>
+      <w:bookmarkStart w:id="14" w:name="OLE_LINK2"/>
       <w:r>
         <w:rPr>
           <w:rFonts w:ascii="华文中宋" w:eastAsia="华文中宋" w:hAnsi="华文中宋" w:hint="eastAsia"/>
@@ -29673,8 +29658,8 @@
         </w:rPr>
         <w:t>我</w:t>
       </w:r>
+      <w:bookmarkEnd w:id="13"/>
       <w:bookmarkEnd w:id="14"/>
-      <w:bookmarkEnd w:id="15"/>
       <w:r>
         <w:rPr>
           <w:rFonts w:ascii="华文中宋" w:eastAsia="华文中宋" w:hAnsi="华文中宋" w:hint="eastAsia"/>
@@ -30794,7 +30779,7 @@
       <w:pPr>
         <w:pStyle w:val="2"/>
       </w:pPr>
-      <w:bookmarkStart w:id="16" w:name="_Toc94092852"/>
+      <w:bookmarkStart w:id="15" w:name="_Toc94092852"/>
       <w:r>
         <w:rPr>
           <w:rFonts w:hint="eastAsia"/>
@@ -30810,7 +30795,7 @@
       <w:r>
         <w:t xml:space="preserve"> Cloud</w:t>
       </w:r>
-      <w:bookmarkEnd w:id="16"/>
+      <w:bookmarkEnd w:id="15"/>
     </w:p>
     <w:p>
       <w:pPr>
@@ -34746,7 +34731,7 @@
       <w:pPr>
         <w:pStyle w:val="2"/>
       </w:pPr>
-      <w:bookmarkStart w:id="17" w:name="_Toc94092853"/>
+      <w:bookmarkStart w:id="16" w:name="_Toc94092853"/>
       <w:r>
         <w:t>3</w:t>
       </w:r>
@@ -34759,7 +34744,7 @@
       <w:r>
         <w:t>The East Wind</w:t>
       </w:r>
-      <w:bookmarkEnd w:id="17"/>
+      <w:bookmarkEnd w:id="16"/>
     </w:p>
     <w:p>
       <w:pPr>
@@ -35889,7 +35874,19 @@
         <w:rPr>
           <w:rFonts w:ascii="华文中宋" w:eastAsia="华文中宋" w:hAnsi="华文中宋" w:hint="eastAsia"/>
         </w:rPr>
-        <w:t>所以我会在后记</w:t>
+        <w:t>所以我</w:t>
+      </w:r>
+      <w:r>
+        <w:rPr>
+          <w:rFonts w:ascii="华文中宋" w:eastAsia="华文中宋" w:hAnsi="华文中宋" w:hint="eastAsia"/>
+        </w:rPr>
+        <w:t>预计</w:t>
+      </w:r>
+      <w:r>
+        <w:rPr>
+          <w:rFonts w:ascii="华文中宋" w:eastAsia="华文中宋" w:hAnsi="华文中宋" w:hint="eastAsia"/>
+        </w:rPr>
+        <w:t>会在后记</w:t>
       </w:r>
       <w:r>
         <w:rPr>
@@ -35898,6 +35895,7 @@
         <w:lastRenderedPageBreak/>
         <w:t>(Afterword)里告诉你们，古代</w:t>
       </w:r>
+      <w:proofErr w:type="gramStart"/>
       <w:r>
         <w:rPr>
           <w:rFonts w:ascii="华文中宋" w:eastAsia="华文中宋" w:hAnsi="华文中宋" w:hint="eastAsia"/>
@@ -35908,7 +35906,14 @@
         <w:rPr>
           <w:rFonts w:ascii="华文中宋" w:eastAsia="华文中宋" w:hAnsi="华文中宋" w:hint="eastAsia"/>
         </w:rPr>
-        <w:t>的火炮之道。</w:t>
+        <w:t>的</w:t>
+      </w:r>
+      <w:proofErr w:type="gramEnd"/>
+      <w:r>
+        <w:rPr>
+          <w:rFonts w:ascii="华文中宋" w:eastAsia="华文中宋" w:hAnsi="华文中宋" w:hint="eastAsia"/>
+        </w:rPr>
+        <w:t>火炮之道。</w:t>
       </w:r>
     </w:p>
     <w:p>
@@ -40468,14 +40473,14 @@
         <w:rPr>
           <w:rFonts w:ascii="华文中宋" w:eastAsia="华文中宋" w:hAnsi="华文中宋" w:hint="eastAsia"/>
         </w:rPr>
-        <w:t>诺夫</w:t>
+        <w:t>诺</w:t>
       </w:r>
       <w:proofErr w:type="gramEnd"/>
       <w:r>
         <w:rPr>
           <w:rFonts w:ascii="华文中宋" w:eastAsia="华文中宋" w:hAnsi="华文中宋" w:hint="eastAsia"/>
         </w:rPr>
-        <w:t>特</w:t>
+        <w:t>夫特</w:t>
       </w:r>
       <w:r>
         <w:rPr>
@@ -40706,7 +40711,7 @@
       <w:pPr>
         <w:pStyle w:val="2"/>
       </w:pPr>
-      <w:bookmarkStart w:id="18" w:name="_Toc94092854"/>
+      <w:bookmarkStart w:id="17" w:name="_Toc94092854"/>
       <w:r>
         <w:t>4</w:t>
       </w:r>
@@ -40719,7 +40724,7 @@
       <w:r>
         <w:t>Contact</w:t>
       </w:r>
-      <w:bookmarkEnd w:id="18"/>
+      <w:bookmarkEnd w:id="17"/>
     </w:p>
     <w:p>
       <w:pPr>
@@ -40790,14 +40795,14 @@
         <w:rPr>
           <w:rFonts w:ascii="华文中宋" w:eastAsia="华文中宋" w:hAnsi="华文中宋" w:hint="eastAsia"/>
         </w:rPr>
-        <w:t>护翼军以来</w:t>
+        <w:t>护翼军以</w:t>
       </w:r>
       <w:proofErr w:type="gramEnd"/>
       <w:r>
         <w:rPr>
           <w:rFonts w:ascii="华文中宋" w:eastAsia="华文中宋" w:hAnsi="华文中宋" w:hint="eastAsia"/>
         </w:rPr>
-        <w:t>最混乱的一天</w:t>
+        <w:t>来最混乱的一天</w:t>
       </w:r>
       <w:r>
         <w:rPr>
@@ -40882,9 +40887,15 @@
         <w:rPr>
           <w:rFonts w:ascii="华文中宋" w:eastAsia="华文中宋" w:hAnsi="华文中宋" w:hint="eastAsia"/>
         </w:rPr>
-        <w:t>莉莉娅</w:t>
+        <w:t>莉</w:t>
       </w:r>
       <w:proofErr w:type="gramEnd"/>
+      <w:r>
+        <w:rPr>
+          <w:rFonts w:ascii="华文中宋" w:eastAsia="华文中宋" w:hAnsi="华文中宋" w:hint="eastAsia"/>
+        </w:rPr>
+        <w:t>莉娅</w:t>
+      </w:r>
       <w:r>
         <w:rPr>
           <w:rFonts w:ascii="华文中宋" w:eastAsia="华文中宋" w:hAnsi="华文中宋" w:hint="eastAsia"/>
@@ -48046,7 +48057,7 @@
       <w:pPr>
         <w:pStyle w:val="2"/>
       </w:pPr>
-      <w:bookmarkStart w:id="19" w:name="_Toc94092855"/>
+      <w:bookmarkStart w:id="18" w:name="_Toc94092855"/>
       <w:r>
         <w:t>5</w:t>
       </w:r>
@@ -48059,7 +48070,7 @@
       <w:r>
         <w:t>The Mythical Man-Month</w:t>
       </w:r>
-      <w:bookmarkEnd w:id="19"/>
+      <w:bookmarkEnd w:id="18"/>
     </w:p>
     <w:p>
       <w:pPr>
@@ -49761,7 +49772,7 @@
       <w:pPr>
         <w:pStyle w:val="2"/>
       </w:pPr>
-      <w:bookmarkStart w:id="20" w:name="_Toc94092856"/>
+      <w:bookmarkStart w:id="19" w:name="_Toc94092856"/>
       <w:r>
         <w:lastRenderedPageBreak/>
         <w:t>6</w:t>
@@ -49775,7 +49786,7 @@
       <w:r>
         <w:t>This is War</w:t>
       </w:r>
-      <w:bookmarkEnd w:id="20"/>
+      <w:bookmarkEnd w:id="19"/>
     </w:p>
     <w:p>
       <w:pPr>
@@ -53264,14 +53275,14 @@
         <w:rPr>
           <w:rFonts w:ascii="华文中宋" w:eastAsia="华文中宋" w:hAnsi="华文中宋" w:hint="eastAsia"/>
         </w:rPr>
-        <w:t>玛尔歌</w:t>
+        <w:t>玛尔</w:t>
       </w:r>
       <w:proofErr w:type="gramEnd"/>
       <w:r>
         <w:rPr>
           <w:rFonts w:ascii="华文中宋" w:eastAsia="华文中宋" w:hAnsi="华文中宋" w:hint="eastAsia"/>
         </w:rPr>
-        <w:t>就跑。</w:t>
+        <w:t>歌就跑。</w:t>
       </w:r>
     </w:p>
     <w:p>
@@ -54840,11 +54851,11 @@
       <w:pPr>
         <w:pStyle w:val="2"/>
       </w:pPr>
-      <w:bookmarkStart w:id="21" w:name="_Toc94092857"/>
+      <w:bookmarkStart w:id="20" w:name="_Toc94092857"/>
       <w:r>
         <w:t>True Ending:</w:t>
       </w:r>
-      <w:bookmarkEnd w:id="21"/>
+      <w:bookmarkEnd w:id="20"/>
     </w:p>
     <w:p>
       <w:pPr>
@@ -54898,14 +54909,14 @@
         <w:rPr>
           <w:rFonts w:ascii="华文中宋" w:eastAsia="华文中宋" w:hAnsi="华文中宋" w:hint="eastAsia"/>
         </w:rPr>
-        <w:t>莉莉娅</w:t>
+        <w:t>莉</w:t>
       </w:r>
       <w:proofErr w:type="gramEnd"/>
       <w:r>
         <w:rPr>
           <w:rFonts w:ascii="华文中宋" w:eastAsia="华文中宋" w:hAnsi="华文中宋" w:hint="eastAsia"/>
         </w:rPr>
-        <w:t>对</w:t>
+        <w:t>莉娅对</w:t>
       </w:r>
       <w:r>
         <w:rPr>
@@ -55092,14 +55103,14 @@
         <w:rPr>
           <w:rFonts w:ascii="华文中宋" w:eastAsia="华文中宋" w:hAnsi="华文中宋" w:hint="eastAsia"/>
         </w:rPr>
-        <w:t>莉莉娅</w:t>
+        <w:t>莉</w:t>
       </w:r>
       <w:proofErr w:type="gramEnd"/>
       <w:r>
         <w:rPr>
           <w:rFonts w:ascii="华文中宋" w:eastAsia="华文中宋" w:hAnsi="华文中宋" w:hint="eastAsia"/>
         </w:rPr>
-        <w:t>深深地鞠躬。</w:t>
+        <w:t>莉娅深深地鞠躬。</w:t>
       </w:r>
       <w:r>
         <w:rPr>
@@ -55162,14 +55173,30 @@
           <w:rFonts w:ascii="华文中宋" w:eastAsia="华文中宋" w:hAnsi="华文中宋" w:hint="eastAsia"/>
           <w:color w:val="FF0000"/>
         </w:rPr>
-        <w:t>莉莉娅君</w:t>
-      </w:r>
+        <w:t>莉</w:t>
+      </w:r>
+      <w:proofErr w:type="gramEnd"/>
       <w:r>
         <w:rPr>
           <w:rFonts w:ascii="华文中宋" w:eastAsia="华文中宋" w:hAnsi="华文中宋" w:hint="eastAsia"/>
           <w:color w:val="FF0000"/>
         </w:rPr>
-        <w:t>完全</w:t>
+        <w:t>莉</w:t>
+      </w:r>
+      <w:proofErr w:type="gramStart"/>
+      <w:r>
+        <w:rPr>
+          <w:rFonts w:ascii="华文中宋" w:eastAsia="华文中宋" w:hAnsi="华文中宋" w:hint="eastAsia"/>
+          <w:color w:val="FF0000"/>
+        </w:rPr>
+        <w:t>娅君</w:t>
+      </w:r>
+      <w:r>
+        <w:rPr>
+          <w:rFonts w:ascii="华文中宋" w:eastAsia="华文中宋" w:hAnsi="华文中宋" w:hint="eastAsia"/>
+          <w:color w:val="FF0000"/>
+        </w:rPr>
+        <w:t>完</w:t>
       </w:r>
       <w:proofErr w:type="gramEnd"/>
       <w:r>
@@ -55177,42 +55204,41 @@
           <w:rFonts w:ascii="华文中宋" w:eastAsia="华文中宋" w:hAnsi="华文中宋" w:hint="eastAsia"/>
           <w:color w:val="FF0000"/>
         </w:rPr>
+        <w:t>全</w:t>
+      </w:r>
+      <w:r>
+        <w:rPr>
+          <w:rFonts w:ascii="华文中宋" w:eastAsia="华文中宋" w:hAnsi="华文中宋" w:hint="eastAsia"/>
+          <w:color w:val="FF0000"/>
+        </w:rPr>
         <w:t>没必要背。</w:t>
       </w:r>
       <w:r>
         <w:rPr>
           <w:rFonts w:ascii="华文中宋" w:eastAsia="华文中宋" w:hAnsi="华文中宋" w:hint="eastAsia"/>
         </w:rPr>
-        <w:t>”诺夫</w:t>
+        <w:t>”诺夫特</w:t>
+      </w:r>
+      <w:r>
+        <w:rPr>
+          <w:rFonts w:ascii="华文中宋" w:eastAsia="华文中宋" w:hAnsi="华文中宋" w:hint="eastAsia"/>
+        </w:rPr>
+        <w:t>左手给</w:t>
       </w:r>
       <w:proofErr w:type="gramStart"/>
       <w:r>
         <w:rPr>
           <w:rFonts w:ascii="华文中宋" w:eastAsia="华文中宋" w:hAnsi="华文中宋" w:hint="eastAsia"/>
         </w:rPr>
-        <w:t>特</w:t>
+        <w:t>兰朵露可喂</w:t>
       </w:r>
       <w:proofErr w:type="gramEnd"/>
       <w:r>
         <w:rPr>
           <w:rFonts w:ascii="华文中宋" w:eastAsia="华文中宋" w:hAnsi="华文中宋" w:hint="eastAsia"/>
         </w:rPr>
-        <w:t>左手给</w:t>
-      </w:r>
-      <w:proofErr w:type="gramStart"/>
-      <w:r>
-        <w:rPr>
-          <w:rFonts w:ascii="华文中宋" w:eastAsia="华文中宋" w:hAnsi="华文中宋" w:hint="eastAsia"/>
-        </w:rPr>
-        <w:t>兰朵露可喂</w:t>
-      </w:r>
-      <w:r>
-        <w:rPr>
-          <w:rFonts w:ascii="华文中宋" w:eastAsia="华文中宋" w:hAnsi="华文中宋" w:hint="eastAsia"/>
-        </w:rPr>
         <w:t>出</w:t>
       </w:r>
-      <w:proofErr w:type="gramEnd"/>
       <w:r>
         <w:rPr>
           <w:rFonts w:ascii="华文中宋" w:eastAsia="华文中宋" w:hAnsi="华文中宋" w:hint="eastAsia"/>
@@ -55446,7 +55472,7 @@
           <w:rFonts w:ascii="华文中宋" w:eastAsia="华文中宋" w:hAnsi="华文中宋" w:hint="eastAsia"/>
           <w:b/>
         </w:rPr>
-        <w:t>莉莉娅</w:t>
+        <w:t>莉</w:t>
       </w:r>
       <w:proofErr w:type="gramEnd"/>
       <w:r>
@@ -55454,7 +55480,7 @@
           <w:rFonts w:ascii="华文中宋" w:eastAsia="华文中宋" w:hAnsi="华文中宋" w:hint="eastAsia"/>
           <w:b/>
         </w:rPr>
-        <w:t>汇总的报告书</w:t>
+        <w:t>莉娅汇总的报告书</w:t>
       </w:r>
       <w:r>
         <w:rPr>
@@ -55615,7 +55641,7 @@
           <w:rFonts w:ascii="华文中宋" w:eastAsia="华文中宋" w:hAnsi="华文中宋" w:hint="eastAsia"/>
           <w:b/>
         </w:rPr>
-        <w:t>莉莉娅</w:t>
+        <w:t>莉</w:t>
       </w:r>
       <w:proofErr w:type="gramEnd"/>
       <w:r>
@@ -55623,6 +55649,13 @@
           <w:rFonts w:ascii="华文中宋" w:eastAsia="华文中宋" w:hAnsi="华文中宋" w:hint="eastAsia"/>
           <w:b/>
         </w:rPr>
+        <w:t>莉娅</w:t>
+      </w:r>
+      <w:r>
+        <w:rPr>
+          <w:rFonts w:ascii="华文中宋" w:eastAsia="华文中宋" w:hAnsi="华文中宋" w:hint="eastAsia"/>
+          <w:b/>
+        </w:rPr>
         <w:t>现在</w:t>
       </w:r>
       <w:r>
@@ -55678,8 +55711,16 @@
         <w:rPr>
           <w:rFonts w:ascii="华文中宋" w:eastAsia="华文中宋" w:hAnsi="华文中宋" w:hint="eastAsia"/>
         </w:rPr>
-        <w:t>朵</w:t>
-      </w:r>
+        <w:t>朵莉这样安慰着。</w:t>
+      </w:r>
+    </w:p>
+    <w:p>
+      <w:pPr>
+        <w:ind w:firstLine="420"/>
+        <w:rPr>
+          <w:rFonts w:ascii="华文中宋" w:eastAsia="华文中宋" w:hAnsi="华文中宋"/>
+        </w:rPr>
+      </w:pPr>
       <w:proofErr w:type="gramStart"/>
       <w:r>
         <w:rPr>
@@ -55692,1188 +55733,1139 @@
         <w:rPr>
           <w:rFonts w:ascii="华文中宋" w:eastAsia="华文中宋" w:hAnsi="华文中宋" w:hint="eastAsia"/>
         </w:rPr>
-        <w:t>这样安慰着。</w:t>
-      </w:r>
-    </w:p>
-    <w:p>
-      <w:pPr>
-        <w:ind w:firstLine="420"/>
-        <w:rPr>
-          <w:rFonts w:ascii="华文中宋" w:eastAsia="华文中宋" w:hAnsi="华文中宋"/>
-        </w:rPr>
-      </w:pPr>
+        <w:t>莉娅还是保持着鞠躬的姿势。</w:t>
+      </w:r>
       <w:proofErr w:type="gramStart"/>
       <w:r>
         <w:rPr>
           <w:rFonts w:ascii="华文中宋" w:eastAsia="华文中宋" w:hAnsi="华文中宋" w:hint="eastAsia"/>
         </w:rPr>
-        <w:t>莉莉娅</w:t>
+        <w:t>可蓉跳到莉莉娅</w:t>
       </w:r>
       <w:proofErr w:type="gramEnd"/>
       <w:r>
         <w:rPr>
           <w:rFonts w:ascii="华文中宋" w:eastAsia="华文中宋" w:hAnsi="华文中宋" w:hint="eastAsia"/>
         </w:rPr>
-        <w:t>还是保持着鞠躬的姿势。</w:t>
-      </w:r>
+        <w:t>背后把莉莉娅强行掰成站立状态，按到座位上，往她嘴里硬塞了一块甜饼干，又</w:t>
+      </w:r>
+      <w:r>
+        <w:rPr>
+          <w:rFonts w:ascii="华文中宋" w:eastAsia="华文中宋" w:hAnsi="华文中宋" w:hint="eastAsia"/>
+        </w:rPr>
+        <w:t>往莉莉娅的左手塞</w:t>
+      </w:r>
+      <w:r>
+        <w:rPr>
+          <w:rFonts w:ascii="华文中宋" w:eastAsia="华文中宋" w:hAnsi="华文中宋" w:hint="eastAsia"/>
+        </w:rPr>
+        <w:t>甜甜圈</w:t>
+      </w:r>
+      <w:r>
+        <w:rPr>
+          <w:rFonts w:ascii="华文中宋" w:eastAsia="华文中宋" w:hAnsi="华文中宋" w:hint="eastAsia"/>
+        </w:rPr>
+        <w:t>，右手递</w:t>
+      </w:r>
+      <w:r>
+        <w:rPr>
+          <w:rFonts w:ascii="华文中宋" w:eastAsia="华文中宋" w:hAnsi="华文中宋" w:hint="eastAsia"/>
+        </w:rPr>
+        <w:t>上硕大的一整个</w:t>
+      </w:r>
+      <w:r>
+        <w:rPr>
+          <w:rFonts w:ascii="华文中宋" w:eastAsia="华文中宋" w:hAnsi="华文中宋" w:hint="eastAsia"/>
+        </w:rPr>
+        <w:t>黄油蛋糕。</w:t>
+      </w:r>
+    </w:p>
+    <w:p>
+      <w:pPr>
+        <w:ind w:firstLine="420"/>
+        <w:rPr>
+          <w:rFonts w:ascii="华文中宋" w:eastAsia="华文中宋" w:hAnsi="华文中宋"/>
+        </w:rPr>
+      </w:pPr>
       <w:proofErr w:type="gramStart"/>
       <w:r>
         <w:rPr>
           <w:rFonts w:ascii="华文中宋" w:eastAsia="华文中宋" w:hAnsi="华文中宋" w:hint="eastAsia"/>
         </w:rPr>
-        <w:t>可蓉跳到莉莉娅</w:t>
+        <w:t>莉</w:t>
       </w:r>
       <w:proofErr w:type="gramEnd"/>
       <w:r>
         <w:rPr>
           <w:rFonts w:ascii="华文中宋" w:eastAsia="华文中宋" w:hAnsi="华文中宋" w:hint="eastAsia"/>
         </w:rPr>
-        <w:t>背后把</w:t>
+        <w:t>莉娅叼着饼干</w:t>
+      </w:r>
+      <w:r>
+        <w:rPr>
+          <w:rFonts w:ascii="华文中宋" w:eastAsia="华文中宋" w:hAnsi="华文中宋" w:hint="eastAsia"/>
+        </w:rPr>
+        <w:t>拿着甜甜圈</w:t>
+      </w:r>
+      <w:r>
+        <w:rPr>
+          <w:rFonts w:ascii="华文中宋" w:eastAsia="华文中宋" w:hAnsi="华文中宋" w:hint="eastAsia"/>
+        </w:rPr>
+        <w:t>，</w:t>
+      </w:r>
+      <w:r>
+        <w:rPr>
+          <w:rFonts w:ascii="华文中宋" w:eastAsia="华文中宋" w:hAnsi="华文中宋" w:hint="eastAsia"/>
+        </w:rPr>
+        <w:t>呆呆地凝视可蓉。</w:t>
+      </w:r>
+    </w:p>
+    <w:p>
+      <w:pPr>
+        <w:ind w:firstLine="420"/>
+        <w:rPr>
+          <w:rFonts w:ascii="华文中宋" w:eastAsia="华文中宋" w:hAnsi="华文中宋"/>
+        </w:rPr>
+      </w:pPr>
+      <w:r>
+        <w:rPr>
+          <w:rFonts w:ascii="华文中宋" w:eastAsia="华文中宋" w:hAnsi="华文中宋" w:hint="eastAsia"/>
+        </w:rPr>
+        <w:t>爱尔梅莉亚把</w:t>
       </w:r>
       <w:proofErr w:type="gramStart"/>
       <w:r>
         <w:rPr>
           <w:rFonts w:ascii="华文中宋" w:eastAsia="华文中宋" w:hAnsi="华文中宋" w:hint="eastAsia"/>
         </w:rPr>
-        <w:t>莉莉娅</w:t>
+        <w:t>莉</w:t>
       </w:r>
       <w:proofErr w:type="gramEnd"/>
       <w:r>
         <w:rPr>
           <w:rFonts w:ascii="华文中宋" w:eastAsia="华文中宋" w:hAnsi="华文中宋" w:hint="eastAsia"/>
         </w:rPr>
-        <w:t>强行掰成站立状态，按到座位上，往她嘴里硬塞了一块甜饼干，又</w:t>
-      </w:r>
-      <w:r>
-        <w:rPr>
-          <w:rFonts w:ascii="华文中宋" w:eastAsia="华文中宋" w:hAnsi="华文中宋" w:hint="eastAsia"/>
-        </w:rPr>
-        <w:t>往</w:t>
+        <w:t>莉娅面前一整个黄油蛋糕切出一小块放在小碟里。</w:t>
+      </w:r>
+    </w:p>
+    <w:p>
+      <w:pPr>
+        <w:ind w:firstLine="420"/>
+        <w:rPr>
+          <w:rFonts w:ascii="华文中宋" w:eastAsia="华文中宋" w:hAnsi="华文中宋"/>
+        </w:rPr>
+      </w:pPr>
+      <w:r>
+        <w:rPr>
+          <w:rFonts w:ascii="华文中宋" w:eastAsia="华文中宋" w:hAnsi="华文中宋" w:hint="eastAsia"/>
+        </w:rPr>
+        <w:t>“</w:t>
+      </w:r>
+      <w:proofErr w:type="spellStart"/>
+      <w:r>
+        <w:rPr>
+          <w:rFonts w:ascii="华文中宋" w:eastAsia="华文中宋" w:hAnsi="华文中宋" w:hint="eastAsia"/>
+          <w:color w:val="76923C" w:themeColor="accent3" w:themeShade="BF"/>
+        </w:rPr>
+        <w:t>Muwahahaha</w:t>
+      </w:r>
+      <w:proofErr w:type="spellEnd"/>
+      <w:r>
+        <w:rPr>
+          <w:rFonts w:ascii="华文中宋" w:eastAsia="华文中宋" w:hAnsi="华文中宋" w:hint="eastAsia"/>
+          <w:color w:val="76923C" w:themeColor="accent3" w:themeShade="BF"/>
+        </w:rPr>
+        <w:t>！</w:t>
+      </w:r>
+      <w:r>
+        <w:rPr>
+          <w:rFonts w:ascii="华文中宋" w:eastAsia="华文中宋" w:hAnsi="华文中宋" w:hint="eastAsia"/>
+          <w:color w:val="76923C" w:themeColor="accent3" w:themeShade="BF"/>
+        </w:rPr>
+        <w:t>我勇敢的战士哟，不必自责</w:t>
+      </w:r>
+      <w:r>
+        <w:rPr>
+          <w:rFonts w:ascii="华文中宋" w:eastAsia="华文中宋" w:hAnsi="华文中宋" w:hint="eastAsia"/>
+          <w:color w:val="76923C" w:themeColor="accent3" w:themeShade="BF"/>
+        </w:rPr>
+        <w:t>！</w:t>
+      </w:r>
+      <w:r>
+        <w:rPr>
+          <w:rFonts w:ascii="华文中宋" w:eastAsia="华文中宋" w:hAnsi="华文中宋" w:hint="eastAsia"/>
+          <w:color w:val="76923C" w:themeColor="accent3" w:themeShade="BF"/>
+        </w:rPr>
+        <w:t>我们</w:t>
+      </w:r>
+      <w:r>
+        <w:rPr>
+          <w:rFonts w:ascii="华文中宋" w:eastAsia="华文中宋" w:hAnsi="华文中宋" w:hint="eastAsia"/>
+          <w:color w:val="76923C" w:themeColor="accent3" w:themeShade="BF"/>
+        </w:rPr>
+        <w:t>心中的风仍然劲猛，</w:t>
+      </w:r>
+      <w:r>
+        <w:rPr>
+          <w:rFonts w:ascii="华文中宋" w:eastAsia="华文中宋" w:hAnsi="华文中宋" w:hint="eastAsia"/>
+          <w:color w:val="76923C" w:themeColor="accent3" w:themeShade="BF"/>
+        </w:rPr>
+        <w:t>没有</w:t>
+      </w:r>
+      <w:r>
+        <w:rPr>
+          <w:rFonts w:ascii="华文中宋" w:eastAsia="华文中宋" w:hAnsi="华文中宋" w:hint="eastAsia"/>
+          <w:color w:val="76923C" w:themeColor="accent3" w:themeShade="BF"/>
+        </w:rPr>
+        <w:t>实质的</w:t>
+      </w:r>
+      <w:r>
+        <w:rPr>
+          <w:rFonts w:ascii="华文中宋" w:eastAsia="华文中宋" w:hAnsi="华文中宋" w:hint="eastAsia"/>
+          <w:color w:val="76923C" w:themeColor="accent3" w:themeShade="BF"/>
+        </w:rPr>
+        <w:t>损失</w:t>
+      </w:r>
+      <w:r>
+        <w:rPr>
+          <w:rFonts w:ascii="华文中宋" w:eastAsia="华文中宋" w:hAnsi="华文中宋" w:hint="eastAsia"/>
+          <w:color w:val="76923C" w:themeColor="accent3" w:themeShade="BF"/>
+        </w:rPr>
+        <w:t>！</w:t>
+      </w:r>
+      <w:r>
+        <w:rPr>
+          <w:rFonts w:ascii="华文中宋" w:eastAsia="华文中宋" w:hAnsi="华文中宋" w:hint="eastAsia"/>
+        </w:rPr>
+        <w:t xml:space="preserve">” </w:t>
+      </w:r>
+      <w:r>
+        <w:rPr>
+          <w:rFonts w:ascii="华文中宋" w:eastAsia="华文中宋" w:hAnsi="华文中宋" w:hint="eastAsia"/>
+        </w:rPr>
+        <w:t>灰岩皮捧腹大笑</w:t>
+      </w:r>
+      <w:r>
+        <w:rPr>
+          <w:rFonts w:ascii="华文中宋" w:eastAsia="华文中宋" w:hAnsi="华文中宋" w:hint="eastAsia"/>
+        </w:rPr>
+        <w:t>，</w:t>
+      </w:r>
+      <w:r>
+        <w:rPr>
+          <w:rFonts w:ascii="华文中宋" w:eastAsia="华文中宋" w:hAnsi="华文中宋" w:hint="eastAsia"/>
+        </w:rPr>
+        <w:t>“</w:t>
+      </w:r>
+      <w:r>
+        <w:rPr>
+          <w:rFonts w:ascii="华文中宋" w:eastAsia="华文中宋" w:hAnsi="华文中宋" w:hint="eastAsia"/>
+          <w:color w:val="76923C" w:themeColor="accent3" w:themeShade="BF"/>
+        </w:rPr>
+        <w:t>这场战斗让我</w:t>
+      </w:r>
+      <w:r>
+        <w:rPr>
+          <w:rFonts w:ascii="华文中宋" w:eastAsia="华文中宋" w:hAnsi="华文中宋" w:hint="eastAsia"/>
+          <w:color w:val="76923C" w:themeColor="accent3" w:themeShade="BF"/>
+        </w:rPr>
+        <w:t>相信</w:t>
+      </w:r>
+      <w:r>
+        <w:rPr>
+          <w:rFonts w:ascii="华文中宋" w:eastAsia="华文中宋" w:hAnsi="华文中宋" w:hint="eastAsia"/>
+          <w:color w:val="76923C" w:themeColor="accent3" w:themeShade="BF"/>
+        </w:rPr>
+        <w:t>，</w:t>
+      </w:r>
+      <w:r>
+        <w:rPr>
+          <w:rFonts w:ascii="华文中宋" w:eastAsia="华文中宋" w:hAnsi="华文中宋" w:hint="eastAsia"/>
+          <w:color w:val="76923C" w:themeColor="accent3" w:themeShade="BF"/>
+        </w:rPr>
+        <w:t>以诸位的水平，</w:t>
+      </w:r>
+      <w:r>
+        <w:rPr>
+          <w:rFonts w:ascii="华文中宋" w:eastAsia="华文中宋" w:hAnsi="华文中宋" w:hint="eastAsia"/>
+          <w:color w:val="76923C" w:themeColor="accent3" w:themeShade="BF"/>
+        </w:rPr>
+        <w:t>仅凭一艘</w:t>
       </w:r>
       <w:proofErr w:type="gramStart"/>
       <w:r>
         <w:rPr>
           <w:rFonts w:ascii="华文中宋" w:eastAsia="华文中宋" w:hAnsi="华文中宋" w:hint="eastAsia"/>
-        </w:rPr>
-        <w:t>莉莉娅</w:t>
+          <w:color w:val="76923C" w:themeColor="accent3" w:themeShade="BF"/>
+        </w:rPr>
+        <w:t>瑟</w:t>
       </w:r>
       <w:proofErr w:type="gramEnd"/>
       <w:r>
         <w:rPr>
           <w:rFonts w:ascii="华文中宋" w:eastAsia="华文中宋" w:hAnsi="华文中宋" w:hint="eastAsia"/>
-        </w:rPr>
-        <w:t>的左手塞</w:t>
-      </w:r>
-      <w:r>
-        <w:rPr>
-          <w:rFonts w:ascii="华文中宋" w:eastAsia="华文中宋" w:hAnsi="华文中宋" w:hint="eastAsia"/>
-        </w:rPr>
-        <w:t>甜甜圈</w:t>
-      </w:r>
-      <w:r>
-        <w:rPr>
-          <w:rFonts w:ascii="华文中宋" w:eastAsia="华文中宋" w:hAnsi="华文中宋" w:hint="eastAsia"/>
-        </w:rPr>
-        <w:t>，右手递</w:t>
-      </w:r>
-      <w:r>
-        <w:rPr>
-          <w:rFonts w:ascii="华文中宋" w:eastAsia="华文中宋" w:hAnsi="华文中宋" w:hint="eastAsia"/>
-        </w:rPr>
-        <w:t>上硕大的</w:t>
+          <w:color w:val="76923C" w:themeColor="accent3" w:themeShade="BF"/>
+        </w:rPr>
+        <w:t>尼欧里斯就足以踏平艾尔比斯。</w:t>
+      </w:r>
+      <w:r>
+        <w:rPr>
+          <w:rFonts w:ascii="华文中宋" w:eastAsia="华文中宋" w:hAnsi="华文中宋" w:hint="eastAsia"/>
+        </w:rPr>
+        <w:t>”</w:t>
+      </w:r>
+    </w:p>
+    <w:p>
+      <w:pPr>
+        <w:ind w:firstLine="420"/>
+        <w:rPr>
+          <w:rFonts w:ascii="华文中宋" w:eastAsia="华文中宋" w:hAnsi="华文中宋"/>
+        </w:rPr>
+      </w:pPr>
+      <w:r>
+        <w:rPr>
+          <w:rFonts w:ascii="华文中宋" w:eastAsia="华文中宋" w:hAnsi="华文中宋" w:hint="eastAsia"/>
+        </w:rPr>
+        <w:t>“</w:t>
+      </w:r>
+      <w:r>
+        <w:rPr>
+          <w:rFonts w:ascii="华文中宋" w:eastAsia="华文中宋" w:hAnsi="华文中宋" w:hint="eastAsia"/>
+          <w:color w:val="FF0000"/>
+        </w:rPr>
+        <w:t>啊，那个就算了。没有必要。</w:t>
+      </w:r>
+      <w:r>
+        <w:rPr>
+          <w:rFonts w:ascii="华文中宋" w:eastAsia="华文中宋" w:hAnsi="华文中宋" w:hint="eastAsia"/>
+        </w:rPr>
+        <w:t>”</w:t>
       </w:r>
       <w:proofErr w:type="gramStart"/>
       <w:r>
         <w:rPr>
           <w:rFonts w:ascii="华文中宋" w:eastAsia="华文中宋" w:hAnsi="华文中宋" w:hint="eastAsia"/>
         </w:rPr>
-        <w:t>一</w:t>
+        <w:t>莉</w:t>
       </w:r>
       <w:proofErr w:type="gramEnd"/>
       <w:r>
         <w:rPr>
           <w:rFonts w:ascii="华文中宋" w:eastAsia="华文中宋" w:hAnsi="华文中宋" w:hint="eastAsia"/>
         </w:rPr>
-        <w:t>整个</w:t>
-      </w:r>
-      <w:r>
-        <w:rPr>
-          <w:rFonts w:ascii="华文中宋" w:eastAsia="华文中宋" w:hAnsi="华文中宋" w:hint="eastAsia"/>
-        </w:rPr>
-        <w:t>黄油蛋糕。</w:t>
-      </w:r>
-    </w:p>
-    <w:p>
-      <w:pPr>
-        <w:ind w:firstLine="420"/>
-        <w:rPr>
-          <w:rFonts w:ascii="华文中宋" w:eastAsia="华文中宋" w:hAnsi="华文中宋"/>
-        </w:rPr>
-      </w:pPr>
+        <w:t>莉娅</w:t>
+      </w:r>
+      <w:r>
+        <w:rPr>
+          <w:rFonts w:ascii="华文中宋" w:eastAsia="华文中宋" w:hAnsi="华文中宋" w:hint="eastAsia"/>
+        </w:rPr>
+        <w:t>咬下了半块饼干</w:t>
+      </w:r>
+      <w:r>
+        <w:rPr>
+          <w:rFonts w:ascii="华文中宋" w:eastAsia="华文中宋" w:hAnsi="华文中宋" w:hint="eastAsia"/>
+        </w:rPr>
+        <w:t>边嚼边说</w:t>
+      </w:r>
+      <w:r>
+        <w:rPr>
+          <w:rFonts w:ascii="华文中宋" w:eastAsia="华文中宋" w:hAnsi="华文中宋" w:hint="eastAsia"/>
+        </w:rPr>
+        <w:t>。另半块</w:t>
+      </w:r>
+      <w:r>
+        <w:rPr>
+          <w:rFonts w:ascii="华文中宋" w:eastAsia="华文中宋" w:hAnsi="华文中宋" w:hint="eastAsia"/>
+        </w:rPr>
+        <w:t>饼干</w:t>
+      </w:r>
+      <w:r>
+        <w:rPr>
+          <w:rFonts w:ascii="华文中宋" w:eastAsia="华文中宋" w:hAnsi="华文中宋" w:hint="eastAsia"/>
+        </w:rPr>
+        <w:t>落在了黄油蛋糕的盘子里。</w:t>
+      </w:r>
+    </w:p>
+    <w:p>
+      <w:pPr>
+        <w:ind w:firstLine="420"/>
+        <w:rPr>
+          <w:rFonts w:ascii="华文中宋" w:eastAsia="华文中宋" w:hAnsi="华文中宋"/>
+        </w:rPr>
+      </w:pPr>
+      <w:r>
+        <w:rPr>
+          <w:rFonts w:ascii="华文中宋" w:eastAsia="华文中宋" w:hAnsi="华文中宋" w:hint="eastAsia"/>
+        </w:rPr>
+        <w:t>“</w:t>
+      </w:r>
+      <w:r>
+        <w:rPr>
+          <w:rFonts w:ascii="华文中宋" w:eastAsia="华文中宋" w:hAnsi="华文中宋" w:hint="eastAsia"/>
+          <w:color w:val="FF0000"/>
+        </w:rPr>
+        <w:t>那就说说这次每位参战者在战术上值得肯定的地方。</w:t>
+      </w:r>
+      <w:r>
+        <w:rPr>
+          <w:rFonts w:ascii="华文中宋" w:eastAsia="华文中宋" w:hAnsi="华文中宋" w:hint="eastAsia"/>
+          <w:color w:val="FF0000"/>
+        </w:rPr>
+        <w:t>你们在战斗中面对未知敌人的临场决断非常漂亮，没有明显失误。硬要说</w:t>
+      </w:r>
+      <w:r>
+        <w:rPr>
+          <w:rFonts w:ascii="华文中宋" w:eastAsia="华文中宋" w:hAnsi="华文中宋" w:hint="eastAsia"/>
+          <w:color w:val="FF0000"/>
+        </w:rPr>
+        <w:t>有什么问题</w:t>
+      </w:r>
+      <w:r>
+        <w:rPr>
+          <w:rFonts w:ascii="华文中宋" w:eastAsia="华文中宋" w:hAnsi="华文中宋" w:hint="eastAsia"/>
+          <w:color w:val="FF0000"/>
+        </w:rPr>
+        <w:t>的话，也许赫斯托利亚</w:t>
+      </w:r>
+      <w:r>
+        <w:rPr>
+          <w:rFonts w:ascii="华文中宋" w:eastAsia="华文中宋" w:hAnsi="华文中宋" w:hint="eastAsia"/>
+          <w:color w:val="FF0000"/>
+        </w:rPr>
+        <w:t>和护航船</w:t>
+      </w:r>
+      <w:r>
+        <w:rPr>
+          <w:rFonts w:ascii="华文中宋" w:eastAsia="华文中宋" w:hAnsi="华文中宋" w:hint="eastAsia"/>
+          <w:color w:val="FF0000"/>
+        </w:rPr>
+        <w:t>可以考虑</w:t>
+      </w:r>
+      <w:r>
+        <w:rPr>
+          <w:rFonts w:ascii="华文中宋" w:eastAsia="华文中宋" w:hAnsi="华文中宋" w:hint="eastAsia"/>
+          <w:color w:val="FF0000"/>
+        </w:rPr>
+        <w:t>加强对周围的警戒，不能为了隐蔽自己就完全不开雷达。</w:t>
+      </w:r>
+      <w:r>
+        <w:rPr>
+          <w:rFonts w:ascii="华文中宋" w:eastAsia="华文中宋" w:hAnsi="华文中宋" w:hint="eastAsia"/>
+          <w:color w:val="FF0000"/>
+        </w:rPr>
+        <w:t>护航船</w:t>
+      </w:r>
+      <w:r>
+        <w:rPr>
+          <w:rFonts w:ascii="华文中宋" w:eastAsia="华文中宋" w:hAnsi="华文中宋" w:hint="eastAsia"/>
+          <w:color w:val="FF0000"/>
+        </w:rPr>
+        <w:t>可以考虑每过一个随机时间就用高功率</w:t>
+      </w:r>
+      <w:r>
+        <w:rPr>
+          <w:rFonts w:ascii="华文中宋" w:eastAsia="华文中宋" w:hAnsi="华文中宋" w:hint="eastAsia"/>
+          <w:color w:val="FF0000"/>
+        </w:rPr>
+        <w:t>雷达</w:t>
+      </w:r>
+      <w:r>
+        <w:rPr>
+          <w:rFonts w:ascii="华文中宋" w:eastAsia="华文中宋" w:hAnsi="华文中宋" w:hint="eastAsia"/>
+          <w:color w:val="FF0000"/>
+        </w:rPr>
+        <w:t>扫一圈。当然这</w:t>
+      </w:r>
+      <w:r>
+        <w:rPr>
+          <w:rFonts w:ascii="华文中宋" w:eastAsia="华文中宋" w:hAnsi="华文中宋" w:hint="eastAsia"/>
+          <w:color w:val="FF0000"/>
+        </w:rPr>
+        <w:t>次并不是</w:t>
+      </w:r>
       <w:proofErr w:type="gramStart"/>
       <w:r>
         <w:rPr>
           <w:rFonts w:ascii="华文中宋" w:eastAsia="华文中宋" w:hAnsi="华文中宋" w:hint="eastAsia"/>
-        </w:rPr>
-        <w:t>莉莉娅</w:t>
+          <w:color w:val="FF0000"/>
+        </w:rPr>
+        <w:t>缇</w:t>
       </w:r>
       <w:proofErr w:type="gramEnd"/>
       <w:r>
         <w:rPr>
           <w:rFonts w:ascii="华文中宋" w:eastAsia="华文中宋" w:hAnsi="华文中宋" w:hint="eastAsia"/>
-        </w:rPr>
-        <w:t>叼着饼干</w:t>
-      </w:r>
-      <w:r>
-        <w:rPr>
-          <w:rFonts w:ascii="华文中宋" w:eastAsia="华文中宋" w:hAnsi="华文中宋" w:hint="eastAsia"/>
-        </w:rPr>
-        <w:t>拿着甜甜圈</w:t>
-      </w:r>
-      <w:r>
-        <w:rPr>
-          <w:rFonts w:ascii="华文中宋" w:eastAsia="华文中宋" w:hAnsi="华文中宋" w:hint="eastAsia"/>
-        </w:rPr>
-        <w:t>，</w:t>
-      </w:r>
-      <w:r>
-        <w:rPr>
-          <w:rFonts w:ascii="华文中宋" w:eastAsia="华文中宋" w:hAnsi="华文中宋" w:hint="eastAsia"/>
-        </w:rPr>
-        <w:t>呆呆地凝视可蓉。</w:t>
-      </w:r>
-    </w:p>
-    <w:p>
-      <w:pPr>
-        <w:ind w:firstLine="420"/>
-        <w:rPr>
-          <w:rFonts w:ascii="华文中宋" w:eastAsia="华文中宋" w:hAnsi="华文中宋"/>
-        </w:rPr>
-      </w:pPr>
-      <w:r>
-        <w:rPr>
-          <w:rFonts w:ascii="华文中宋" w:eastAsia="华文中宋" w:hAnsi="华文中宋" w:hint="eastAsia"/>
-        </w:rPr>
-        <w:t>爱尔梅莉亚把</w:t>
+          <w:color w:val="FF0000"/>
+        </w:rPr>
+        <w:t>亚忒或者兰朵露可的错误。我的方法也</w:t>
+      </w:r>
+      <w:r>
+        <w:rPr>
+          <w:rFonts w:ascii="华文中宋" w:eastAsia="华文中宋" w:hAnsi="华文中宋" w:hint="eastAsia"/>
+          <w:color w:val="FF0000"/>
+        </w:rPr>
+        <w:t>只是权宜之计。赫斯托利亚火力很强，装甲看起来很弱，所以容易招致集中攻击。我正在</w:t>
+      </w:r>
+      <w:r>
+        <w:rPr>
+          <w:rFonts w:ascii="华文中宋" w:eastAsia="华文中宋" w:hAnsi="华文中宋" w:hint="eastAsia"/>
+          <w:color w:val="FF0000"/>
+        </w:rPr>
+        <w:t>考虑一些分布式雷达，分布式可信计算，可信敌我识别还有可信指挥的新技术。</w:t>
+      </w:r>
+      <w:r>
+        <w:rPr>
+          <w:rFonts w:ascii="华文中宋" w:eastAsia="华文中宋" w:hAnsi="华文中宋" w:hint="eastAsia"/>
+          <w:color w:val="FF0000"/>
+        </w:rPr>
+        <w:t>顺便我会想办法让所有船能独立自动同时跟踪拦截512</w:t>
+      </w:r>
+      <w:r>
+        <w:rPr>
+          <w:rFonts w:ascii="华文中宋" w:eastAsia="华文中宋" w:hAnsi="华文中宋" w:hint="eastAsia"/>
+          <w:color w:val="FF0000"/>
+        </w:rPr>
+        <w:t>m</w:t>
+      </w:r>
+      <w:r>
+        <w:rPr>
+          <w:rFonts w:ascii="华文中宋" w:eastAsia="华文中宋" w:hAnsi="华文中宋"/>
+          <w:color w:val="FF0000"/>
+        </w:rPr>
+        <w:t>ol</w:t>
+      </w:r>
+      <w:r>
+        <w:rPr>
+          <w:rFonts w:ascii="华文中宋" w:eastAsia="华文中宋" w:hAnsi="华文中宋" w:hint="eastAsia"/>
+          <w:color w:val="FF0000"/>
+        </w:rPr>
+        <w:t>以上的目标。</w:t>
+      </w:r>
+      <w:r>
+        <w:rPr>
+          <w:rFonts w:ascii="华文中宋" w:eastAsia="华文中宋" w:hAnsi="华文中宋" w:hint="eastAsia"/>
+          <w:color w:val="FF0000"/>
+        </w:rPr>
+        <w:t>希望能从根本上解决问题。</w:t>
+      </w:r>
+      <w:r>
+        <w:rPr>
+          <w:rFonts w:ascii="华文中宋" w:eastAsia="华文中宋" w:hAnsi="华文中宋" w:hint="eastAsia"/>
+        </w:rPr>
+        <w:t>”</w:t>
+      </w:r>
+    </w:p>
+    <w:p>
+      <w:pPr>
+        <w:ind w:firstLine="420"/>
+        <w:rPr>
+          <w:rFonts w:ascii="华文中宋" w:eastAsia="华文中宋" w:hAnsi="华文中宋"/>
+        </w:rPr>
+      </w:pPr>
+      <w:r>
+        <w:rPr>
+          <w:rFonts w:ascii="华文中宋" w:eastAsia="华文中宋" w:hAnsi="华文中宋" w:hint="eastAsia"/>
+        </w:rPr>
+        <w:t>“</w:t>
+      </w:r>
+      <w:r>
+        <w:rPr>
+          <w:rFonts w:ascii="华文中宋" w:eastAsia="华文中宋" w:hAnsi="华文中宋" w:hint="eastAsia"/>
+          <w:color w:val="FF0000"/>
+        </w:rPr>
+        <w:t>兰朵露可从古书上悟到的二阶提前量炮击方式非常值得推广。</w:t>
+      </w:r>
+      <w:r>
+        <w:rPr>
+          <w:rFonts w:ascii="华文中宋" w:eastAsia="华文中宋" w:hAnsi="华文中宋" w:hint="eastAsia"/>
+          <w:color w:val="FF0000"/>
+        </w:rPr>
+        <w:t>二阶提前量这个词其实是我捏造出来的。我们知道攻击高速移动的物体时不能瞄准它本身，因为当我们的炮弹到达时它已经离开了原地。我们要计算它当前的速度，也就是拿它的位置函数对事件求导，预测我们炮弹到达时它所在的位置。位置对时间求一阶倒数所推算的瞄准点，被我叫做一阶提前量点。然后，</w:t>
+      </w:r>
+      <w:r>
+        <w:rPr>
+          <w:rFonts w:ascii="华文中宋" w:eastAsia="华文中宋" w:hAnsi="华文中宋" w:hint="eastAsia"/>
+          <w:color w:val="FF0000"/>
+        </w:rPr>
+        <w:t>古书上说的是什么来着？以前的人玩空战游戏的时候，屏幕上会</w:t>
+      </w:r>
+      <w:r>
+        <w:rPr>
+          <w:rFonts w:ascii="华文中宋" w:eastAsia="华文中宋" w:hAnsi="华文中宋" w:hint="eastAsia"/>
+          <w:color w:val="FF0000"/>
+        </w:rPr>
+        <w:t>提示敌人的</w:t>
+      </w:r>
+      <w:r>
+        <w:rPr>
+          <w:rFonts w:ascii="华文中宋" w:eastAsia="华文中宋" w:hAnsi="华文中宋" w:hint="eastAsia"/>
+          <w:color w:val="FF0000"/>
+        </w:rPr>
+        <w:t>一阶提前量点</w:t>
+      </w:r>
+      <w:r>
+        <w:rPr>
+          <w:rFonts w:ascii="华文中宋" w:eastAsia="华文中宋" w:hAnsi="华文中宋" w:hint="eastAsia"/>
+          <w:color w:val="FF0000"/>
+        </w:rPr>
+        <w:t>，大家就会对着这个一阶提前量点开炮</w:t>
+      </w:r>
+      <w:r>
+        <w:rPr>
+          <w:rFonts w:ascii="华文中宋" w:eastAsia="华文中宋" w:hAnsi="华文中宋" w:hint="eastAsia"/>
+          <w:color w:val="FF0000"/>
+        </w:rPr>
+        <w:t>，这样新手也不用当机体描边大师了对吧？但那时候很多新手都在困惑，为什么对着一阶提前量点撒了800发机炮，却只有少量几个命中？我们再考虑一下，如果敌人的飞机在做高G机动会发生什么？我们对着一阶提前量点射击时只考虑敌人的当前位置和速度，不考虑加速度。如果我们的炮弹到达前</w:t>
+      </w:r>
+      <w:r>
+        <w:rPr>
+          <w:rFonts w:ascii="华文中宋" w:eastAsia="华文中宋" w:hAnsi="华文中宋" w:hint="eastAsia"/>
+          <w:color w:val="FF0000"/>
+        </w:rPr>
+        <w:t>，敌人的速度明显改变了，则他还是可以避开炮弹。甚至我们距离匀速直线运动的敌人足够远的话，敌人看见我们炮弹发射后才立即猛拉操纵杆，也能躲开炮弹。</w:t>
+      </w:r>
+      <w:r>
+        <w:rPr>
+          <w:rFonts w:ascii="华文中宋" w:eastAsia="华文中宋" w:hAnsi="华文中宋" w:hint="eastAsia"/>
+        </w:rPr>
+        <w:t>”</w:t>
+      </w:r>
+    </w:p>
+    <w:p>
+      <w:pPr>
+        <w:ind w:firstLine="420"/>
+        <w:rPr>
+          <w:rFonts w:ascii="华文中宋" w:eastAsia="华文中宋" w:hAnsi="华文中宋"/>
+        </w:rPr>
+      </w:pPr>
+      <w:r>
+        <w:rPr>
+          <w:rFonts w:ascii="华文中宋" w:eastAsia="华文中宋" w:hAnsi="华文中宋"/>
+        </w:rPr>
+        <w:t>“</w:t>
+      </w:r>
+      <w:r>
+        <w:rPr>
+          <w:rFonts w:ascii="华文中宋" w:eastAsia="华文中宋" w:hAnsi="华文中宋" w:hint="eastAsia"/>
+          <w:color w:val="FF0000"/>
+        </w:rPr>
+        <w:t>这说明什么呢？一阶提前量</w:t>
+      </w:r>
+      <w:r>
+        <w:rPr>
+          <w:rFonts w:ascii="华文中宋" w:eastAsia="华文中宋" w:hAnsi="华文中宋" w:hint="eastAsia"/>
+          <w:color w:val="FF0000"/>
+        </w:rPr>
+        <w:t>并不能提高命中率</w:t>
+      </w:r>
+      <w:r>
+        <w:rPr>
+          <w:rFonts w:ascii="华文中宋" w:eastAsia="华文中宋" w:hAnsi="华文中宋" w:hint="eastAsia"/>
+          <w:color w:val="FF0000"/>
+        </w:rPr>
+        <w:t>，甚至三阶四阶五阶的提前量也没什么用。如果我们无法在炮弹射出后改变它的轨迹，如果敌人能看到炮弹，还能在短时间内做足够大加速度的机动，则任何</w:t>
+      </w:r>
+      <w:r>
+        <w:rPr>
+          <w:rFonts w:ascii="华文中宋" w:eastAsia="华文中宋" w:hAnsi="华文中宋" w:hint="eastAsia"/>
+          <w:color w:val="FF0000"/>
+        </w:rPr>
+        <w:t>高阶提前量点都没有用。</w:t>
+      </w:r>
+      <w:r>
+        <w:rPr>
+          <w:rFonts w:ascii="华文中宋" w:eastAsia="华文中宋" w:hAnsi="华文中宋" w:hint="eastAsia"/>
+        </w:rPr>
+        <w:t>”</w:t>
+      </w:r>
+    </w:p>
+    <w:p>
+      <w:pPr>
+        <w:ind w:firstLine="420"/>
+        <w:rPr>
+          <w:rFonts w:ascii="华文中宋" w:eastAsia="华文中宋" w:hAnsi="华文中宋"/>
+        </w:rPr>
+      </w:pPr>
+      <w:r>
+        <w:rPr>
+          <w:rFonts w:ascii="华文中宋" w:eastAsia="华文中宋" w:hAnsi="华文中宋" w:hint="eastAsia"/>
+        </w:rPr>
+        <w:t>“</w:t>
+      </w:r>
+      <w:r>
+        <w:rPr>
+          <w:rFonts w:ascii="华文中宋" w:eastAsia="华文中宋" w:hAnsi="华文中宋" w:hint="eastAsia"/>
+          <w:color w:val="FF0000"/>
+        </w:rPr>
+        <w:t>但是兰朵露可的做法很有趣。最初的二阶提前量系统是假设敌人的位置对时间的函数</w:t>
+      </w:r>
+      <w:r>
+        <w:rPr>
+          <w:rFonts w:ascii="华文中宋" w:eastAsia="华文中宋" w:hAnsi="华文中宋" w:hint="eastAsia"/>
+          <w:color w:val="FF0000"/>
+        </w:rPr>
+        <w:lastRenderedPageBreak/>
+        <w:t>在短时间内受到二阶PID系统控制，然后我们试着拟合敌人的这个控制系统的拉普拉斯变换的结果。当然我们也可以假设敌人的控制系统是三阶四阶的，不过高阶系统通常不稳定，难以估出方差较小的模型参数</w:t>
+      </w:r>
+      <w:r>
+        <w:rPr>
+          <w:rFonts w:ascii="华文中宋" w:eastAsia="华文中宋" w:hAnsi="华文中宋" w:hint="eastAsia"/>
+          <w:color w:val="FF0000"/>
+        </w:rPr>
+        <w:t>，又主要与飞行员的操作有关</w:t>
+      </w:r>
+      <w:bookmarkStart w:id="21" w:name="_GoBack"/>
+      <w:bookmarkEnd w:id="21"/>
+      <w:r>
+        <w:rPr>
+          <w:rFonts w:ascii="华文中宋" w:eastAsia="华文中宋" w:hAnsi="华文中宋" w:hint="eastAsia"/>
+          <w:color w:val="FF0000"/>
+        </w:rPr>
+        <w:t>，因此并无必要</w:t>
+      </w:r>
+      <w:r>
+        <w:rPr>
+          <w:rFonts w:ascii="华文中宋" w:eastAsia="华文中宋" w:hAnsi="华文中宋" w:hint="eastAsia"/>
+          <w:color w:val="FF0000"/>
+        </w:rPr>
+        <w:t>。后来兰朵露可还从古书上发现了深度学习，所以最近赫斯托利亚的火控已经改用深度学习做运动</w:t>
+      </w:r>
+      <w:r>
+        <w:rPr>
+          <w:rFonts w:ascii="华文中宋" w:eastAsia="华文中宋" w:hAnsi="华文中宋" w:hint="eastAsia"/>
+          <w:color w:val="FF0000"/>
+        </w:rPr>
+        <w:t>预测</w:t>
+      </w:r>
+      <w:r>
+        <w:rPr>
+          <w:rFonts w:ascii="华文中宋" w:eastAsia="华文中宋" w:hAnsi="华文中宋" w:hint="eastAsia"/>
+          <w:color w:val="FF0000"/>
+        </w:rPr>
+        <w:t>。当然两种方法还不能保证完全准确，因为</w:t>
+      </w:r>
+      <w:r>
+        <w:rPr>
+          <w:rFonts w:ascii="华文中宋" w:eastAsia="华文中宋" w:hAnsi="华文中宋" w:hint="eastAsia"/>
+          <w:color w:val="FF0000"/>
+        </w:rPr>
+        <w:t>模型的阶数是有限的。</w:t>
+      </w:r>
+      <w:r>
+        <w:rPr>
+          <w:rFonts w:ascii="华文中宋" w:eastAsia="华文中宋" w:hAnsi="华文中宋" w:hint="eastAsia"/>
+          <w:color w:val="FF0000"/>
+        </w:rPr>
+        <w:t>敌人的意图</w:t>
+      </w:r>
+      <w:r>
+        <w:rPr>
+          <w:rFonts w:ascii="华文中宋" w:eastAsia="华文中宋" w:hAnsi="华文中宋" w:hint="eastAsia"/>
+          <w:color w:val="FF0000"/>
+        </w:rPr>
+        <w:t>、想法</w:t>
+      </w:r>
+      <w:r>
+        <w:rPr>
+          <w:rFonts w:ascii="华文中宋" w:eastAsia="华文中宋" w:hAnsi="华文中宋" w:hint="eastAsia"/>
+          <w:color w:val="FF0000"/>
+        </w:rPr>
+        <w:t>或者惯用套路之类的无法用模型来预测，需要用射手</w:t>
+      </w:r>
+      <w:r>
+        <w:rPr>
+          <w:rFonts w:ascii="华文中宋" w:eastAsia="华文中宋" w:hAnsi="华文中宋" w:hint="eastAsia"/>
+          <w:color w:val="FF0000"/>
+        </w:rPr>
+        <w:t>的训练与</w:t>
+      </w:r>
+      <w:r>
+        <w:rPr>
+          <w:rFonts w:ascii="华文中宋" w:eastAsia="华文中宋" w:hAnsi="华文中宋" w:hint="eastAsia"/>
+          <w:color w:val="FF0000"/>
+        </w:rPr>
+        <w:t>思考去修正。</w:t>
+      </w:r>
+      <w:r>
+        <w:rPr>
+          <w:rFonts w:ascii="华文中宋" w:eastAsia="华文中宋" w:hAnsi="华文中宋" w:hint="eastAsia"/>
+        </w:rPr>
+        <w:t>”</w:t>
+      </w:r>
+    </w:p>
+    <w:p>
+      <w:pPr>
+        <w:ind w:firstLine="420"/>
+        <w:rPr>
+          <w:rFonts w:ascii="华文中宋" w:eastAsia="华文中宋" w:hAnsi="华文中宋"/>
+        </w:rPr>
+      </w:pPr>
+      <w:r>
+        <w:rPr>
+          <w:rFonts w:ascii="华文中宋" w:eastAsia="华文中宋" w:hAnsi="华文中宋" w:hint="eastAsia"/>
+        </w:rPr>
+        <w:t>“</w:t>
+      </w:r>
+      <w:r>
+        <w:rPr>
+          <w:rFonts w:ascii="华文中宋" w:eastAsia="华文中宋" w:hAnsi="华文中宋" w:hint="eastAsia"/>
+          <w:color w:val="FF0000"/>
+        </w:rPr>
+        <w:t>接着我迫不及待地想说奈芙莲的战斗。</w:t>
+      </w:r>
+      <w:r>
+        <w:rPr>
+          <w:rFonts w:ascii="华文中宋" w:eastAsia="华文中宋" w:hAnsi="华文中宋" w:hint="eastAsia"/>
+          <w:color w:val="FF0000"/>
+        </w:rPr>
+        <w:t>某种程度上奈芙莲一人改变了整个战局</w:t>
+      </w:r>
+      <w:r>
+        <w:rPr>
+          <w:rFonts w:ascii="华文中宋" w:eastAsia="华文中宋" w:hAnsi="华文中宋" w:hint="eastAsia"/>
+          <w:color w:val="FF0000"/>
+        </w:rPr>
+        <w:t>。</w:t>
+      </w:r>
+      <w:r>
+        <w:rPr>
+          <w:rFonts w:ascii="华文中宋" w:eastAsia="华文中宋" w:hAnsi="华文中宋" w:hint="eastAsia"/>
+          <w:color w:val="FF0000"/>
+        </w:rPr>
+        <w:t>也要感谢诺夫特的点子和菈琪旭的电子战。</w:t>
+      </w:r>
+      <w:r>
+        <w:rPr>
+          <w:rFonts w:ascii="华文中宋" w:eastAsia="华文中宋" w:hAnsi="华文中宋" w:hint="eastAsia"/>
+          <w:color w:val="FF0000"/>
+        </w:rPr>
+        <w:t>我认真地重新查了资料。以前从未有过这种</w:t>
+      </w:r>
+      <w:r>
+        <w:rPr>
+          <w:rFonts w:ascii="华文中宋" w:eastAsia="华文中宋" w:hAnsi="华文中宋" w:hint="eastAsia"/>
+          <w:color w:val="FF0000"/>
+        </w:rPr>
+        <w:t>黑掉敌人武器</w:t>
+      </w:r>
+      <w:r>
+        <w:rPr>
+          <w:rFonts w:ascii="华文中宋" w:eastAsia="华文中宋" w:hAnsi="华文中宋" w:hint="eastAsia"/>
+          <w:color w:val="FF0000"/>
+        </w:rPr>
+        <w:t>的先例。</w:t>
+      </w:r>
+      <w:r>
+        <w:rPr>
+          <w:rFonts w:ascii="华文中宋" w:eastAsia="华文中宋" w:hAnsi="华文中宋" w:hint="eastAsia"/>
+          <w:color w:val="FF0000"/>
+        </w:rPr>
+        <w:t>报告书上没有细讲，因为</w:t>
+      </w:r>
+      <w:r>
+        <w:rPr>
+          <w:rFonts w:ascii="华文中宋" w:eastAsia="华文中宋" w:hAnsi="华文中宋" w:hint="eastAsia"/>
+          <w:color w:val="FF0000"/>
+        </w:rPr>
+        <w:t>我其实还没完全明白奈芙莲具体干了什么。奈芙莲有兴趣自己介绍一下吗？</w:t>
+      </w:r>
+      <w:r>
+        <w:rPr>
+          <w:rFonts w:ascii="华文中宋" w:eastAsia="华文中宋" w:hAnsi="华文中宋" w:hint="eastAsia"/>
+        </w:rPr>
+        <w:t>”</w:t>
+      </w:r>
+    </w:p>
+    <w:p>
+      <w:pPr>
+        <w:ind w:firstLine="420"/>
+        <w:rPr>
+          <w:rFonts w:ascii="华文中宋" w:eastAsia="华文中宋" w:hAnsi="华文中宋"/>
+        </w:rPr>
+      </w:pPr>
+      <w:r>
+        <w:rPr>
+          <w:rFonts w:ascii="华文中宋" w:eastAsia="华文中宋" w:hAnsi="华文中宋" w:hint="eastAsia"/>
+        </w:rPr>
+        <w:t>“</w:t>
+      </w:r>
+      <w:r>
+        <w:rPr>
+          <w:rFonts w:hint="eastAsia"/>
+          <w:b/>
+          <w:color w:val="7030A0"/>
+        </w:rPr>
+        <w:t>好累。</w:t>
+      </w:r>
+      <w:r>
+        <w:rPr>
+          <w:rFonts w:hint="eastAsia"/>
+          <w:b/>
+          <w:color w:val="7030A0"/>
+        </w:rPr>
+        <w:t>想睡觉。</w:t>
+      </w:r>
+      <w:r>
+        <w:rPr>
+          <w:rFonts w:ascii="华文中宋" w:eastAsia="华文中宋" w:hAnsi="华文中宋" w:hint="eastAsia"/>
+        </w:rPr>
+        <w:t>”</w:t>
+      </w:r>
+    </w:p>
+    <w:p>
+      <w:pPr>
+        <w:ind w:firstLine="420"/>
+        <w:rPr>
+          <w:rFonts w:ascii="华文中宋" w:eastAsia="华文中宋" w:hAnsi="华文中宋"/>
+        </w:rPr>
+      </w:pPr>
+      <w:r>
+        <w:rPr>
+          <w:rFonts w:ascii="华文中宋" w:eastAsia="华文中宋" w:hAnsi="华文中宋" w:hint="eastAsia"/>
+        </w:rPr>
+        <w:t>“</w:t>
+      </w:r>
+      <w:r>
+        <w:rPr>
+          <w:rFonts w:ascii="华文中宋" w:eastAsia="华文中宋" w:hAnsi="华文中宋" w:hint="eastAsia"/>
+          <w:color w:val="FF0000"/>
+        </w:rPr>
+        <w:t>哦，好吧。那么先说</w:t>
+      </w:r>
+      <w:r>
+        <w:rPr>
+          <w:rFonts w:ascii="华文中宋" w:eastAsia="华文中宋" w:hAnsi="华文中宋" w:hint="eastAsia"/>
+          <w:color w:val="FF0000"/>
+        </w:rPr>
+        <w:t>一下机场南面的山脊的防火。</w:t>
+      </w:r>
+      <w:r>
+        <w:rPr>
+          <w:rFonts w:ascii="华文中宋" w:eastAsia="华文中宋" w:hAnsi="华文中宋" w:hint="eastAsia"/>
+          <w:color w:val="FF0000"/>
+        </w:rPr>
+        <w:t>岛上的居民时不时</w:t>
+      </w:r>
+      <w:r>
+        <w:rPr>
+          <w:rFonts w:ascii="华文中宋" w:eastAsia="华文中宋" w:hAnsi="华文中宋" w:hint="eastAsia"/>
+          <w:color w:val="FF0000"/>
+        </w:rPr>
+        <w:t>会</w:t>
+      </w:r>
+      <w:r>
+        <w:rPr>
+          <w:rFonts w:ascii="华文中宋" w:eastAsia="华文中宋" w:hAnsi="华文中宋" w:hint="eastAsia"/>
+          <w:color w:val="FF0000"/>
+        </w:rPr>
+        <w:t>砍掉山脚下的树，说是为了避免山火。这个做法并未有明确的历史记载验证其效果，但这次真的避免了山火吞掉机场和居民区。</w:t>
+      </w:r>
+      <w:r>
+        <w:rPr>
+          <w:rFonts w:ascii="华文中宋" w:eastAsia="华文中宋" w:hAnsi="华文中宋" w:hint="eastAsia"/>
+        </w:rPr>
+        <w:t>”</w:t>
+      </w:r>
+    </w:p>
+    <w:p>
+      <w:pPr>
+        <w:ind w:firstLine="420"/>
+        <w:rPr>
+          <w:rFonts w:ascii="华文中宋" w:eastAsia="华文中宋" w:hAnsi="华文中宋"/>
+        </w:rPr>
+      </w:pPr>
+      <w:r>
+        <w:rPr>
+          <w:rFonts w:ascii="华文中宋" w:eastAsia="华文中宋" w:hAnsi="华文中宋" w:hint="eastAsia"/>
+        </w:rPr>
+        <w:t>“</w:t>
+      </w:r>
+      <w:r>
+        <w:rPr>
+          <w:rFonts w:ascii="华文中宋" w:eastAsia="华文中宋" w:hAnsi="华文中宋" w:hint="eastAsia"/>
+          <w:color w:val="B2A1C7" w:themeColor="accent4" w:themeTint="99"/>
+        </w:rPr>
+        <w:t>啊，抱歉，可不可以不要说那片山坡。我今天</w:t>
+      </w:r>
+      <w:r>
+        <w:rPr>
+          <w:rFonts w:ascii="华文中宋" w:eastAsia="华文中宋" w:hAnsi="华文中宋" w:hint="eastAsia"/>
+          <w:color w:val="B2A1C7" w:themeColor="accent4" w:themeTint="99"/>
+        </w:rPr>
+        <w:t>早上</w:t>
+      </w:r>
+      <w:r>
+        <w:rPr>
+          <w:rFonts w:ascii="华文中宋" w:eastAsia="华文中宋" w:hAnsi="华文中宋" w:hint="eastAsia"/>
+          <w:color w:val="B2A1C7" w:themeColor="accent4" w:themeTint="99"/>
+        </w:rPr>
+        <w:t>去塔台的路</w:t>
+      </w:r>
+      <w:r>
+        <w:rPr>
+          <w:rFonts w:ascii="华文中宋" w:eastAsia="华文中宋" w:hAnsi="华文中宋" w:hint="eastAsia"/>
+          <w:color w:val="B2A1C7" w:themeColor="accent4" w:themeTint="99"/>
+        </w:rPr>
+        <w:t>上</w:t>
+      </w:r>
+      <w:r>
+        <w:rPr>
+          <w:rFonts w:ascii="华文中宋" w:eastAsia="华文中宋" w:hAnsi="华文中宋" w:hint="eastAsia"/>
+          <w:color w:val="B2A1C7" w:themeColor="accent4" w:themeTint="99"/>
+        </w:rPr>
+        <w:t>全</w:t>
+      </w:r>
+      <w:r>
+        <w:rPr>
+          <w:rFonts w:ascii="华文中宋" w:eastAsia="华文中宋" w:hAnsi="华文中宋" w:hint="eastAsia"/>
+          <w:color w:val="B2A1C7" w:themeColor="accent4" w:themeTint="99"/>
+        </w:rPr>
+        <w:t>是一股怪味道。我一直</w:t>
+      </w:r>
+      <w:r>
+        <w:rPr>
+          <w:rFonts w:ascii="华文中宋" w:eastAsia="华文中宋" w:hAnsi="华文中宋" w:hint="eastAsia"/>
+          <w:color w:val="B2A1C7" w:themeColor="accent4" w:themeTint="99"/>
+        </w:rPr>
+        <w:t>扭着头不敢往那边看。</w:t>
+      </w:r>
+      <w:r>
+        <w:rPr>
+          <w:rFonts w:ascii="华文中宋" w:eastAsia="华文中宋" w:hAnsi="华文中宋" w:hint="eastAsia"/>
+          <w:color w:val="B2A1C7" w:themeColor="accent4" w:themeTint="99"/>
+        </w:rPr>
+        <w:t>我的梦里全都是那些焦黑的……肉块。</w:t>
+      </w:r>
+      <w:r>
+        <w:rPr>
+          <w:rFonts w:ascii="华文中宋" w:eastAsia="华文中宋" w:hAnsi="华文中宋" w:hint="eastAsia"/>
+        </w:rPr>
+        <w:t>”潘丽宝低着头说。</w:t>
+      </w:r>
+    </w:p>
+    <w:p>
+      <w:pPr>
+        <w:ind w:firstLine="420"/>
+        <w:rPr>
+          <w:rFonts w:ascii="华文中宋" w:eastAsia="华文中宋" w:hAnsi="华文中宋"/>
+        </w:rPr>
+      </w:pPr>
+      <w:r>
+        <w:rPr>
+          <w:rFonts w:ascii="华文中宋" w:eastAsia="华文中宋" w:hAnsi="华文中宋"/>
+        </w:rPr>
+        <w:t>“</w:t>
+      </w:r>
+      <w:r>
+        <w:rPr>
+          <w:rFonts w:ascii="华文中宋" w:eastAsia="华文中宋" w:hAnsi="华文中宋" w:hint="eastAsia"/>
+          <w:color w:val="B2A1C7" w:themeColor="accent4" w:themeTint="99"/>
+        </w:rPr>
+        <w:t>呕——</w:t>
+      </w:r>
+      <w:r>
+        <w:rPr>
+          <w:rFonts w:ascii="华文中宋" w:eastAsia="华文中宋" w:hAnsi="华文中宋" w:hint="eastAsia"/>
+        </w:rPr>
+        <w:t>”</w:t>
+      </w:r>
+    </w:p>
+    <w:p>
+      <w:pPr>
+        <w:ind w:firstLine="420"/>
+        <w:rPr>
+          <w:rFonts w:ascii="华文中宋" w:eastAsia="华文中宋" w:hAnsi="华文中宋"/>
+        </w:rPr>
+      </w:pPr>
+      <w:r>
+        <w:rPr>
+          <w:rFonts w:ascii="华文中宋" w:eastAsia="华文中宋" w:hAnsi="华文中宋" w:hint="eastAsia"/>
+        </w:rPr>
+        <w:t>菈琪旭马上给潘丽宝递了</w:t>
+      </w:r>
+      <w:r>
+        <w:rPr>
+          <w:rFonts w:ascii="华文中宋" w:eastAsia="华文中宋" w:hAnsi="华文中宋" w:hint="eastAsia"/>
+        </w:rPr>
+        <w:t>自己的</w:t>
+      </w:r>
+      <w:r>
+        <w:rPr>
+          <w:rFonts w:ascii="华文中宋" w:eastAsia="华文中宋" w:hAnsi="华文中宋" w:hint="eastAsia"/>
+        </w:rPr>
+        <w:t>空碗</w:t>
+      </w:r>
+      <w:r>
+        <w:rPr>
+          <w:rFonts w:ascii="华文中宋" w:eastAsia="华文中宋" w:hAnsi="华文中宋" w:hint="eastAsia"/>
+        </w:rPr>
+        <w:t>，捂住潘丽宝的肚子。</w:t>
+      </w:r>
+      <w:r>
+        <w:rPr>
+          <w:rFonts w:ascii="华文中宋" w:eastAsia="华文中宋" w:hAnsi="华文中宋" w:hint="eastAsia"/>
+        </w:rPr>
+        <w:t>潘丽宝连连干呕，什么都没</w:t>
+      </w:r>
+      <w:r>
+        <w:rPr>
+          <w:rFonts w:ascii="华文中宋" w:eastAsia="华文中宋" w:hAnsi="华文中宋" w:hint="eastAsia"/>
+        </w:rPr>
+        <w:t>吐</w:t>
+      </w:r>
+      <w:r>
+        <w:rPr>
+          <w:rFonts w:ascii="华文中宋" w:eastAsia="华文中宋" w:hAnsi="华文中宋" w:hint="eastAsia"/>
+        </w:rPr>
+        <w:t>出来。</w:t>
+      </w:r>
+    </w:p>
+    <w:p>
+      <w:pPr>
+        <w:ind w:firstLine="420"/>
+        <w:rPr>
+          <w:rFonts w:ascii="华文中宋" w:eastAsia="华文中宋" w:hAnsi="华文中宋"/>
+        </w:rPr>
+      </w:pPr>
+      <w:r>
+        <w:rPr>
+          <w:rFonts w:ascii="华文中宋" w:eastAsia="华文中宋" w:hAnsi="华文中宋" w:hint="eastAsia"/>
+        </w:rPr>
+        <w:t>“</w:t>
+      </w:r>
+      <w:r>
+        <w:rPr>
+          <w:rFonts w:ascii="华文中宋" w:eastAsia="华文中宋" w:hAnsi="华文中宋" w:hint="eastAsia"/>
+          <w:color w:val="FF0000"/>
+        </w:rPr>
+        <w:t>对不起</w:t>
+      </w:r>
+      <w:r>
+        <w:rPr>
+          <w:rFonts w:ascii="华文中宋" w:eastAsia="华文中宋" w:hAnsi="华文中宋" w:hint="eastAsia"/>
+          <w:color w:val="FF0000"/>
+        </w:rPr>
+        <w:t>……</w:t>
+      </w:r>
+      <w:r>
+        <w:rPr>
+          <w:rFonts w:ascii="华文中宋" w:eastAsia="华文中宋" w:hAnsi="华文中宋" w:hint="eastAsia"/>
+        </w:rPr>
+        <w:t>”</w:t>
       </w:r>
       <w:proofErr w:type="gramStart"/>
       <w:r>
         <w:rPr>
           <w:rFonts w:ascii="华文中宋" w:eastAsia="华文中宋" w:hAnsi="华文中宋" w:hint="eastAsia"/>
         </w:rPr>
-        <w:t>莉莉娅</w:t>
+        <w:t>莉</w:t>
       </w:r>
       <w:proofErr w:type="gramEnd"/>
       <w:r>
         <w:rPr>
           <w:rFonts w:ascii="华文中宋" w:eastAsia="华文中宋" w:hAnsi="华文中宋" w:hint="eastAsia"/>
         </w:rPr>
-        <w:t>面前</w:t>
-      </w:r>
-      <w:proofErr w:type="gramStart"/>
-      <w:r>
-        <w:rPr>
-          <w:rFonts w:ascii="华文中宋" w:eastAsia="华文中宋" w:hAnsi="华文中宋" w:hint="eastAsia"/>
-        </w:rPr>
-        <w:t>一</w:t>
-      </w:r>
-      <w:proofErr w:type="gramEnd"/>
-      <w:r>
-        <w:rPr>
-          <w:rFonts w:ascii="华文中宋" w:eastAsia="华文中宋" w:hAnsi="华文中宋" w:hint="eastAsia"/>
-        </w:rPr>
-        <w:t>整个黄油蛋糕切出一小块放在小碟里。</w:t>
-      </w:r>
-    </w:p>
-    <w:p>
-      <w:pPr>
-        <w:ind w:firstLine="420"/>
-        <w:rPr>
-          <w:rFonts w:ascii="华文中宋" w:eastAsia="华文中宋" w:hAnsi="华文中宋"/>
-        </w:rPr>
-      </w:pPr>
-      <w:r>
-        <w:rPr>
-          <w:rFonts w:ascii="华文中宋" w:eastAsia="华文中宋" w:hAnsi="华文中宋" w:hint="eastAsia"/>
-        </w:rPr>
-        <w:t>“</w:t>
-      </w:r>
-      <w:proofErr w:type="spellStart"/>
-      <w:r>
-        <w:rPr>
-          <w:rFonts w:ascii="华文中宋" w:eastAsia="华文中宋" w:hAnsi="华文中宋" w:hint="eastAsia"/>
-          <w:color w:val="76923C" w:themeColor="accent3" w:themeShade="BF"/>
-        </w:rPr>
-        <w:t>Muwahahaha</w:t>
-      </w:r>
-      <w:proofErr w:type="spellEnd"/>
-      <w:r>
-        <w:rPr>
-          <w:rFonts w:ascii="华文中宋" w:eastAsia="华文中宋" w:hAnsi="华文中宋" w:hint="eastAsia"/>
-          <w:color w:val="76923C" w:themeColor="accent3" w:themeShade="BF"/>
-        </w:rPr>
-        <w:t>！</w:t>
-      </w:r>
-      <w:r>
-        <w:rPr>
-          <w:rFonts w:ascii="华文中宋" w:eastAsia="华文中宋" w:hAnsi="华文中宋" w:hint="eastAsia"/>
-          <w:color w:val="76923C" w:themeColor="accent3" w:themeShade="BF"/>
-        </w:rPr>
-        <w:t>我勇敢的战士哟，不必自责</w:t>
-      </w:r>
-      <w:r>
-        <w:rPr>
-          <w:rFonts w:ascii="华文中宋" w:eastAsia="华文中宋" w:hAnsi="华文中宋" w:hint="eastAsia"/>
-          <w:color w:val="76923C" w:themeColor="accent3" w:themeShade="BF"/>
-        </w:rPr>
-        <w:t>！</w:t>
-      </w:r>
-      <w:r>
-        <w:rPr>
-          <w:rFonts w:ascii="华文中宋" w:eastAsia="华文中宋" w:hAnsi="华文中宋" w:hint="eastAsia"/>
-          <w:color w:val="76923C" w:themeColor="accent3" w:themeShade="BF"/>
-        </w:rPr>
-        <w:t>我们</w:t>
-      </w:r>
-      <w:r>
-        <w:rPr>
-          <w:rFonts w:ascii="华文中宋" w:eastAsia="华文中宋" w:hAnsi="华文中宋" w:hint="eastAsia"/>
-          <w:color w:val="76923C" w:themeColor="accent3" w:themeShade="BF"/>
-        </w:rPr>
-        <w:t>心中的风仍然劲猛，</w:t>
-      </w:r>
-      <w:r>
-        <w:rPr>
-          <w:rFonts w:ascii="华文中宋" w:eastAsia="华文中宋" w:hAnsi="华文中宋" w:hint="eastAsia"/>
-          <w:color w:val="76923C" w:themeColor="accent3" w:themeShade="BF"/>
-        </w:rPr>
-        <w:t>没有</w:t>
-      </w:r>
-      <w:r>
-        <w:rPr>
-          <w:rFonts w:ascii="华文中宋" w:eastAsia="华文中宋" w:hAnsi="华文中宋" w:hint="eastAsia"/>
-          <w:color w:val="76923C" w:themeColor="accent3" w:themeShade="BF"/>
-        </w:rPr>
-        <w:t>实质的</w:t>
-      </w:r>
-      <w:r>
-        <w:rPr>
-          <w:rFonts w:ascii="华文中宋" w:eastAsia="华文中宋" w:hAnsi="华文中宋" w:hint="eastAsia"/>
-          <w:color w:val="76923C" w:themeColor="accent3" w:themeShade="BF"/>
-        </w:rPr>
-        <w:t>损失</w:t>
-      </w:r>
-      <w:r>
-        <w:rPr>
-          <w:rFonts w:ascii="华文中宋" w:eastAsia="华文中宋" w:hAnsi="华文中宋" w:hint="eastAsia"/>
-          <w:color w:val="76923C" w:themeColor="accent3" w:themeShade="BF"/>
-        </w:rPr>
-        <w:t>！</w:t>
-      </w:r>
-      <w:r>
-        <w:rPr>
-          <w:rFonts w:ascii="华文中宋" w:eastAsia="华文中宋" w:hAnsi="华文中宋" w:hint="eastAsia"/>
-        </w:rPr>
-        <w:t xml:space="preserve">” </w:t>
-      </w:r>
-      <w:r>
-        <w:rPr>
-          <w:rFonts w:ascii="华文中宋" w:eastAsia="华文中宋" w:hAnsi="华文中宋" w:hint="eastAsia"/>
-        </w:rPr>
-        <w:t>灰岩皮捧腹大笑</w:t>
-      </w:r>
-      <w:r>
-        <w:rPr>
-          <w:rFonts w:ascii="华文中宋" w:eastAsia="华文中宋" w:hAnsi="华文中宋" w:hint="eastAsia"/>
-        </w:rPr>
-        <w:t>，</w:t>
-      </w:r>
-      <w:r>
-        <w:rPr>
-          <w:rFonts w:ascii="华文中宋" w:eastAsia="华文中宋" w:hAnsi="华文中宋" w:hint="eastAsia"/>
-        </w:rPr>
-        <w:t>“</w:t>
-      </w:r>
-      <w:r>
-        <w:rPr>
-          <w:rFonts w:ascii="华文中宋" w:eastAsia="华文中宋" w:hAnsi="华文中宋" w:hint="eastAsia"/>
-          <w:color w:val="76923C" w:themeColor="accent3" w:themeShade="BF"/>
-        </w:rPr>
-        <w:t>这场战斗让我</w:t>
-      </w:r>
-      <w:r>
-        <w:rPr>
-          <w:rFonts w:ascii="华文中宋" w:eastAsia="华文中宋" w:hAnsi="华文中宋" w:hint="eastAsia"/>
-          <w:color w:val="76923C" w:themeColor="accent3" w:themeShade="BF"/>
-        </w:rPr>
-        <w:t>相信</w:t>
-      </w:r>
-      <w:r>
-        <w:rPr>
-          <w:rFonts w:ascii="华文中宋" w:eastAsia="华文中宋" w:hAnsi="华文中宋" w:hint="eastAsia"/>
-          <w:color w:val="76923C" w:themeColor="accent3" w:themeShade="BF"/>
-        </w:rPr>
-        <w:t>，</w:t>
-      </w:r>
-      <w:r>
-        <w:rPr>
-          <w:rFonts w:ascii="华文中宋" w:eastAsia="华文中宋" w:hAnsi="华文中宋" w:hint="eastAsia"/>
-          <w:color w:val="76923C" w:themeColor="accent3" w:themeShade="BF"/>
-        </w:rPr>
-        <w:t>以诸位的水平，</w:t>
-      </w:r>
-      <w:r>
-        <w:rPr>
-          <w:rFonts w:ascii="华文中宋" w:eastAsia="华文中宋" w:hAnsi="华文中宋" w:hint="eastAsia"/>
-          <w:color w:val="76923C" w:themeColor="accent3" w:themeShade="BF"/>
-        </w:rPr>
-        <w:t>仅凭一艘</w:t>
-      </w:r>
-      <w:proofErr w:type="gramStart"/>
-      <w:r>
-        <w:rPr>
-          <w:rFonts w:ascii="华文中宋" w:eastAsia="华文中宋" w:hAnsi="华文中宋" w:hint="eastAsia"/>
-          <w:color w:val="76923C" w:themeColor="accent3" w:themeShade="BF"/>
-        </w:rPr>
-        <w:t>瑟</w:t>
-      </w:r>
-      <w:proofErr w:type="gramEnd"/>
-      <w:r>
-        <w:rPr>
-          <w:rFonts w:ascii="华文中宋" w:eastAsia="华文中宋" w:hAnsi="华文中宋" w:hint="eastAsia"/>
-          <w:color w:val="76923C" w:themeColor="accent3" w:themeShade="BF"/>
-        </w:rPr>
-        <w:t>尼欧里斯就足以踏平艾尔比斯。</w:t>
-      </w:r>
-      <w:r>
-        <w:rPr>
-          <w:rFonts w:ascii="华文中宋" w:eastAsia="华文中宋" w:hAnsi="华文中宋" w:hint="eastAsia"/>
-        </w:rPr>
-        <w:t>”</w:t>
-      </w:r>
-    </w:p>
-    <w:p>
-      <w:pPr>
-        <w:ind w:firstLine="420"/>
-        <w:rPr>
-          <w:rFonts w:ascii="华文中宋" w:eastAsia="华文中宋" w:hAnsi="华文中宋"/>
-        </w:rPr>
-      </w:pPr>
-      <w:r>
-        <w:rPr>
-          <w:rFonts w:ascii="华文中宋" w:eastAsia="华文中宋" w:hAnsi="华文中宋" w:hint="eastAsia"/>
-        </w:rPr>
-        <w:t>“</w:t>
-      </w:r>
-      <w:r>
-        <w:rPr>
-          <w:rFonts w:ascii="华文中宋" w:eastAsia="华文中宋" w:hAnsi="华文中宋" w:hint="eastAsia"/>
-          <w:color w:val="FF0000"/>
-        </w:rPr>
-        <w:t>啊，那个就算了。没有必要。</w:t>
-      </w:r>
-      <w:r>
-        <w:rPr>
-          <w:rFonts w:ascii="华文中宋" w:eastAsia="华文中宋" w:hAnsi="华文中宋" w:hint="eastAsia"/>
-        </w:rPr>
-        <w:t>”</w:t>
-      </w:r>
-      <w:proofErr w:type="gramStart"/>
-      <w:r>
-        <w:rPr>
-          <w:rFonts w:ascii="华文中宋" w:eastAsia="华文中宋" w:hAnsi="华文中宋" w:hint="eastAsia"/>
-        </w:rPr>
-        <w:t>莉莉娅</w:t>
-      </w:r>
-      <w:proofErr w:type="gramEnd"/>
-      <w:r>
-        <w:rPr>
-          <w:rFonts w:ascii="华文中宋" w:eastAsia="华文中宋" w:hAnsi="华文中宋" w:hint="eastAsia"/>
-        </w:rPr>
-        <w:t>咬下了半块饼干</w:t>
-      </w:r>
-      <w:r>
-        <w:rPr>
-          <w:rFonts w:ascii="华文中宋" w:eastAsia="华文中宋" w:hAnsi="华文中宋" w:hint="eastAsia"/>
-        </w:rPr>
-        <w:t>边嚼边说</w:t>
-      </w:r>
-      <w:r>
-        <w:rPr>
-          <w:rFonts w:ascii="华文中宋" w:eastAsia="华文中宋" w:hAnsi="华文中宋" w:hint="eastAsia"/>
-        </w:rPr>
-        <w:t>。另半块</w:t>
-      </w:r>
-      <w:r>
-        <w:rPr>
-          <w:rFonts w:ascii="华文中宋" w:eastAsia="华文中宋" w:hAnsi="华文中宋" w:hint="eastAsia"/>
-        </w:rPr>
-        <w:t>饼干</w:t>
-      </w:r>
-      <w:r>
-        <w:rPr>
-          <w:rFonts w:ascii="华文中宋" w:eastAsia="华文中宋" w:hAnsi="华文中宋" w:hint="eastAsia"/>
-        </w:rPr>
-        <w:t>落在了黄油蛋糕的盘子里。</w:t>
-      </w:r>
-    </w:p>
-    <w:p>
-      <w:pPr>
-        <w:ind w:firstLine="420"/>
-        <w:rPr>
-          <w:rFonts w:ascii="华文中宋" w:eastAsia="华文中宋" w:hAnsi="华文中宋"/>
-        </w:rPr>
-      </w:pPr>
-      <w:r>
-        <w:rPr>
-          <w:rFonts w:ascii="华文中宋" w:eastAsia="华文中宋" w:hAnsi="华文中宋" w:hint="eastAsia"/>
-        </w:rPr>
-        <w:t>“</w:t>
-      </w:r>
-      <w:r>
-        <w:rPr>
-          <w:rFonts w:ascii="华文中宋" w:eastAsia="华文中宋" w:hAnsi="华文中宋" w:hint="eastAsia"/>
-          <w:color w:val="FF0000"/>
-        </w:rPr>
-        <w:t>那就说说这次每位参战者在战术上值得肯定的地方。</w:t>
-      </w:r>
-      <w:r>
-        <w:rPr>
-          <w:rFonts w:ascii="华文中宋" w:eastAsia="华文中宋" w:hAnsi="华文中宋" w:hint="eastAsia"/>
-          <w:color w:val="FF0000"/>
-        </w:rPr>
-        <w:t>你们在战斗中面对未知敌人的临场决断非常漂亮，没有明显失误。硬要说</w:t>
-      </w:r>
-      <w:r>
-        <w:rPr>
-          <w:rFonts w:ascii="华文中宋" w:eastAsia="华文中宋" w:hAnsi="华文中宋" w:hint="eastAsia"/>
-          <w:color w:val="FF0000"/>
-        </w:rPr>
-        <w:t>有什么问题</w:t>
-      </w:r>
-      <w:r>
-        <w:rPr>
-          <w:rFonts w:ascii="华文中宋" w:eastAsia="华文中宋" w:hAnsi="华文中宋" w:hint="eastAsia"/>
-          <w:color w:val="FF0000"/>
-        </w:rPr>
-        <w:t>的话，也许赫斯托利亚</w:t>
-      </w:r>
-      <w:r>
-        <w:rPr>
-          <w:rFonts w:ascii="华文中宋" w:eastAsia="华文中宋" w:hAnsi="华文中宋" w:hint="eastAsia"/>
-          <w:color w:val="FF0000"/>
-        </w:rPr>
-        <w:t>和护航船</w:t>
-      </w:r>
-      <w:r>
-        <w:rPr>
-          <w:rFonts w:ascii="华文中宋" w:eastAsia="华文中宋" w:hAnsi="华文中宋" w:hint="eastAsia"/>
-          <w:color w:val="FF0000"/>
-        </w:rPr>
-        <w:t>可以考虑</w:t>
-      </w:r>
-      <w:r>
-        <w:rPr>
-          <w:rFonts w:ascii="华文中宋" w:eastAsia="华文中宋" w:hAnsi="华文中宋" w:hint="eastAsia"/>
-          <w:color w:val="FF0000"/>
-        </w:rPr>
-        <w:t>加强对周围的警戒，不能为了隐蔽自己就完全不开雷达。</w:t>
-      </w:r>
-      <w:r>
-        <w:rPr>
-          <w:rFonts w:ascii="华文中宋" w:eastAsia="华文中宋" w:hAnsi="华文中宋" w:hint="eastAsia"/>
-          <w:color w:val="FF0000"/>
-        </w:rPr>
-        <w:t>护航船</w:t>
-      </w:r>
-      <w:r>
-        <w:rPr>
-          <w:rFonts w:ascii="华文中宋" w:eastAsia="华文中宋" w:hAnsi="华文中宋" w:hint="eastAsia"/>
-          <w:color w:val="FF0000"/>
-        </w:rPr>
-        <w:t>可以考虑每过一个随机时间就用高功率</w:t>
-      </w:r>
-      <w:r>
-        <w:rPr>
-          <w:rFonts w:ascii="华文中宋" w:eastAsia="华文中宋" w:hAnsi="华文中宋" w:hint="eastAsia"/>
-          <w:color w:val="FF0000"/>
-        </w:rPr>
-        <w:t>雷达</w:t>
-      </w:r>
-      <w:r>
-        <w:rPr>
-          <w:rFonts w:ascii="华文中宋" w:eastAsia="华文中宋" w:hAnsi="华文中宋" w:hint="eastAsia"/>
-          <w:color w:val="FF0000"/>
-        </w:rPr>
-        <w:t>扫一圈。当然这</w:t>
-      </w:r>
-      <w:r>
-        <w:rPr>
-          <w:rFonts w:ascii="华文中宋" w:eastAsia="华文中宋" w:hAnsi="华文中宋" w:hint="eastAsia"/>
-          <w:color w:val="FF0000"/>
-        </w:rPr>
-        <w:t>次并不是</w:t>
-      </w:r>
-      <w:proofErr w:type="gramStart"/>
-      <w:r>
-        <w:rPr>
-          <w:rFonts w:ascii="华文中宋" w:eastAsia="华文中宋" w:hAnsi="华文中宋" w:hint="eastAsia"/>
-          <w:color w:val="FF0000"/>
-        </w:rPr>
-        <w:t>缇</w:t>
-      </w:r>
-      <w:proofErr w:type="gramEnd"/>
-      <w:r>
-        <w:rPr>
-          <w:rFonts w:ascii="华文中宋" w:eastAsia="华文中宋" w:hAnsi="华文中宋" w:hint="eastAsia"/>
-          <w:color w:val="FF0000"/>
-        </w:rPr>
-        <w:t>亚忒或者兰朵露可的错误。我的方法也</w:t>
-      </w:r>
-      <w:r>
-        <w:rPr>
-          <w:rFonts w:ascii="华文中宋" w:eastAsia="华文中宋" w:hAnsi="华文中宋" w:hint="eastAsia"/>
-          <w:color w:val="FF0000"/>
-        </w:rPr>
-        <w:t>只是权宜之计。赫斯托利亚火力很强，装甲看起来很弱，所以容易招致集中攻击。我正在</w:t>
-      </w:r>
-      <w:r>
-        <w:rPr>
-          <w:rFonts w:ascii="华文中宋" w:eastAsia="华文中宋" w:hAnsi="华文中宋" w:hint="eastAsia"/>
-          <w:color w:val="FF0000"/>
-        </w:rPr>
-        <w:t>考虑一些分布式雷达，分布式可信计算，可信敌我识别还有可信指挥的新技术。</w:t>
-      </w:r>
-      <w:r>
-        <w:rPr>
-          <w:rFonts w:ascii="华文中宋" w:eastAsia="华文中宋" w:hAnsi="华文中宋" w:hint="eastAsia"/>
-          <w:color w:val="FF0000"/>
-        </w:rPr>
-        <w:t>顺便我会想办法让所有船能独立自动同时跟踪拦截512</w:t>
-      </w:r>
-      <w:r>
-        <w:rPr>
-          <w:rFonts w:ascii="华文中宋" w:eastAsia="华文中宋" w:hAnsi="华文中宋" w:hint="eastAsia"/>
-          <w:color w:val="FF0000"/>
-        </w:rPr>
-        <w:t>m</w:t>
-      </w:r>
-      <w:r>
-        <w:rPr>
-          <w:rFonts w:ascii="华文中宋" w:eastAsia="华文中宋" w:hAnsi="华文中宋"/>
-          <w:color w:val="FF0000"/>
-        </w:rPr>
-        <w:t>ol</w:t>
-      </w:r>
-      <w:r>
-        <w:rPr>
-          <w:rFonts w:ascii="华文中宋" w:eastAsia="华文中宋" w:hAnsi="华文中宋" w:hint="eastAsia"/>
-          <w:color w:val="FF0000"/>
-        </w:rPr>
-        <w:t>以上的目标。</w:t>
-      </w:r>
-      <w:r>
-        <w:rPr>
-          <w:rFonts w:ascii="华文中宋" w:eastAsia="华文中宋" w:hAnsi="华文中宋" w:hint="eastAsia"/>
-          <w:color w:val="FF0000"/>
-        </w:rPr>
-        <w:t>希望能从根本上解决问题。</w:t>
-      </w:r>
-      <w:r>
-        <w:rPr>
-          <w:rFonts w:ascii="华文中宋" w:eastAsia="华文中宋" w:hAnsi="华文中宋" w:hint="eastAsia"/>
-        </w:rPr>
-        <w:t>”</w:t>
-      </w:r>
-    </w:p>
-    <w:p>
-      <w:pPr>
-        <w:ind w:firstLine="420"/>
-        <w:rPr>
-          <w:rFonts w:ascii="华文中宋" w:eastAsia="华文中宋" w:hAnsi="华文中宋"/>
-        </w:rPr>
-      </w:pPr>
-      <w:r>
-        <w:rPr>
-          <w:rFonts w:ascii="华文中宋" w:eastAsia="华文中宋" w:hAnsi="华文中宋" w:hint="eastAsia"/>
-        </w:rPr>
-        <w:t>“</w:t>
-      </w:r>
-      <w:r>
-        <w:rPr>
-          <w:rFonts w:ascii="华文中宋" w:eastAsia="华文中宋" w:hAnsi="华文中宋" w:hint="eastAsia"/>
-          <w:color w:val="FF0000"/>
-        </w:rPr>
-        <w:t>兰朵露可从古书上悟到的二阶提前量炮击方式非常值得推广。</w:t>
-      </w:r>
-      <w:r>
-        <w:rPr>
-          <w:rFonts w:ascii="华文中宋" w:eastAsia="华文中宋" w:hAnsi="华文中宋" w:hint="eastAsia"/>
-          <w:color w:val="FF0000"/>
-        </w:rPr>
-        <w:t>二阶提前量这个词其实是我捏造出来的。我们知道攻击高速移动的物体时不能瞄准它本身，因为当我们的炮弹到达时它已经离开了原地。我们要计算它当前的速度，也就是拿它的位置函数对事件求导，预测我们炮弹到达时它所在的位置。位置对时间求一阶倒数所推算的瞄准点，被我叫做一阶提前量点。然后，</w:t>
-      </w:r>
-      <w:r>
-        <w:rPr>
-          <w:rFonts w:ascii="华文中宋" w:eastAsia="华文中宋" w:hAnsi="华文中宋" w:hint="eastAsia"/>
-          <w:color w:val="FF0000"/>
-        </w:rPr>
-        <w:t>古书上说的是什么来着？以前的人玩空战游戏的时候，屏幕上会</w:t>
-      </w:r>
-      <w:r>
-        <w:rPr>
-          <w:rFonts w:ascii="华文中宋" w:eastAsia="华文中宋" w:hAnsi="华文中宋" w:hint="eastAsia"/>
-          <w:color w:val="FF0000"/>
-        </w:rPr>
-        <w:t>提示敌人的</w:t>
-      </w:r>
-      <w:r>
-        <w:rPr>
-          <w:rFonts w:ascii="华文中宋" w:eastAsia="华文中宋" w:hAnsi="华文中宋" w:hint="eastAsia"/>
-          <w:color w:val="FF0000"/>
-        </w:rPr>
-        <w:t>一阶提前量点</w:t>
-      </w:r>
-      <w:r>
-        <w:rPr>
-          <w:rFonts w:ascii="华文中宋" w:eastAsia="华文中宋" w:hAnsi="华文中宋" w:hint="eastAsia"/>
-          <w:color w:val="FF0000"/>
-        </w:rPr>
-        <w:t>，大家就会对着这个一阶提前量点开炮</w:t>
-      </w:r>
-      <w:r>
-        <w:rPr>
-          <w:rFonts w:ascii="华文中宋" w:eastAsia="华文中宋" w:hAnsi="华文中宋" w:hint="eastAsia"/>
-          <w:color w:val="FF0000"/>
-        </w:rPr>
-        <w:t>，这样新手也不用当机体描边大师了对吧？但那时候很多新手都在困惑，为什么对着一阶提前量点撒了800发机炮，却只有少量几个命中？我们再考虑一下，如果敌人的飞机在做高G机动会发生什么？我们对着一阶提前量点射击时只考虑敌人的当前位置和速度，不考虑加速度。如果我们的炮弹到达前</w:t>
-      </w:r>
-      <w:r>
-        <w:rPr>
-          <w:rFonts w:ascii="华文中宋" w:eastAsia="华文中宋" w:hAnsi="华文中宋" w:hint="eastAsia"/>
-          <w:color w:val="FF0000"/>
-        </w:rPr>
-        <w:t>，敌人的速度明显改变了，则他还是可以避开炮弹。甚至我们距离匀速直线运动的敌人足够远的话，敌人看见我们炮弹发射后才立即猛拉操纵杆，也能躲开炮弹。</w:t>
-      </w:r>
-      <w:r>
-        <w:rPr>
-          <w:rFonts w:ascii="华文中宋" w:eastAsia="华文中宋" w:hAnsi="华文中宋" w:hint="eastAsia"/>
-        </w:rPr>
-        <w:t>”</w:t>
-      </w:r>
-    </w:p>
-    <w:p>
-      <w:pPr>
-        <w:ind w:firstLine="420"/>
-        <w:rPr>
-          <w:rFonts w:ascii="华文中宋" w:eastAsia="华文中宋" w:hAnsi="华文中宋"/>
-        </w:rPr>
-      </w:pPr>
-      <w:r>
-        <w:rPr>
-          <w:rFonts w:ascii="华文中宋" w:eastAsia="华文中宋" w:hAnsi="华文中宋"/>
-        </w:rPr>
-        <w:t>“</w:t>
-      </w:r>
-      <w:r>
-        <w:rPr>
-          <w:rFonts w:ascii="华文中宋" w:eastAsia="华文中宋" w:hAnsi="华文中宋" w:hint="eastAsia"/>
-          <w:color w:val="FF0000"/>
-        </w:rPr>
-        <w:t>这说明什么呢？一阶提前量</w:t>
-      </w:r>
-      <w:r>
-        <w:rPr>
-          <w:rFonts w:ascii="华文中宋" w:eastAsia="华文中宋" w:hAnsi="华文中宋" w:hint="eastAsia"/>
-          <w:color w:val="FF0000"/>
-        </w:rPr>
-        <w:t>并不能提高命中率</w:t>
-      </w:r>
-      <w:r>
-        <w:rPr>
-          <w:rFonts w:ascii="华文中宋" w:eastAsia="华文中宋" w:hAnsi="华文中宋" w:hint="eastAsia"/>
-          <w:color w:val="FF0000"/>
-        </w:rPr>
-        <w:t>，甚至三阶四阶五阶的提前量也没什么用。如果我们无法在炮弹射出后改变它的轨迹，如果敌人能看到炮弹，还能在短时间内做足够大加速度的机动，则任何</w:t>
-      </w:r>
-      <w:r>
-        <w:rPr>
-          <w:rFonts w:ascii="华文中宋" w:eastAsia="华文中宋" w:hAnsi="华文中宋" w:hint="eastAsia"/>
-          <w:color w:val="FF0000"/>
-        </w:rPr>
-        <w:t>高阶提前量点都没有用。</w:t>
-      </w:r>
-      <w:r>
-        <w:rPr>
-          <w:rFonts w:ascii="华文中宋" w:eastAsia="华文中宋" w:hAnsi="华文中宋" w:hint="eastAsia"/>
-        </w:rPr>
-        <w:t>”</w:t>
-      </w:r>
-    </w:p>
-    <w:p>
-      <w:pPr>
-        <w:ind w:firstLine="420"/>
-        <w:rPr>
-          <w:rFonts w:ascii="华文中宋" w:eastAsia="华文中宋" w:hAnsi="华文中宋"/>
-        </w:rPr>
-      </w:pPr>
-      <w:r>
-        <w:rPr>
-          <w:rFonts w:ascii="华文中宋" w:eastAsia="华文中宋" w:hAnsi="华文中宋" w:hint="eastAsia"/>
-        </w:rPr>
-        <w:t>“</w:t>
-      </w:r>
-      <w:r>
-        <w:rPr>
-          <w:rFonts w:ascii="华文中宋" w:eastAsia="华文中宋" w:hAnsi="华文中宋" w:hint="eastAsia"/>
-          <w:color w:val="FF0000"/>
-        </w:rPr>
-        <w:t>但是兰朵露可的做法很有趣。最初的二阶提前量系统是假设敌人的位置对时间的函数</w:t>
-      </w:r>
-      <w:r>
-        <w:rPr>
-          <w:rFonts w:ascii="华文中宋" w:eastAsia="华文中宋" w:hAnsi="华文中宋" w:hint="eastAsia"/>
-          <w:color w:val="FF0000"/>
-        </w:rPr>
-        <w:lastRenderedPageBreak/>
-        <w:t>在短时间内受到二阶PID系统控制，然后我们试着拟合敌人的这个控制系统的拉普拉斯变换的结果。当然我们也可以假设敌人的控制系统是三阶四阶的，不过高阶系统通常不稳定，难以估出方差较小的模型参数。后来兰朵露可还从古书上发现了深度学习，所以最近赫斯托利亚的火控已经改用深度学习做运动</w:t>
-      </w:r>
-      <w:r>
-        <w:rPr>
-          <w:rFonts w:ascii="华文中宋" w:eastAsia="华文中宋" w:hAnsi="华文中宋" w:hint="eastAsia"/>
-          <w:color w:val="FF0000"/>
-        </w:rPr>
-        <w:t>预测</w:t>
-      </w:r>
-      <w:r>
-        <w:rPr>
-          <w:rFonts w:ascii="华文中宋" w:eastAsia="华文中宋" w:hAnsi="华文中宋" w:hint="eastAsia"/>
-          <w:color w:val="FF0000"/>
-        </w:rPr>
-        <w:t>。当然两种方法还不能保证完全准确，因为</w:t>
-      </w:r>
-      <w:r>
-        <w:rPr>
-          <w:rFonts w:ascii="华文中宋" w:eastAsia="华文中宋" w:hAnsi="华文中宋" w:hint="eastAsia"/>
-          <w:color w:val="FF0000"/>
-        </w:rPr>
-        <w:t>模型的阶数是有限的。</w:t>
-      </w:r>
-      <w:r>
-        <w:rPr>
-          <w:rFonts w:ascii="华文中宋" w:eastAsia="华文中宋" w:hAnsi="华文中宋" w:hint="eastAsia"/>
-          <w:color w:val="FF0000"/>
-        </w:rPr>
-        <w:t>敌人的意图</w:t>
-      </w:r>
-      <w:r>
-        <w:rPr>
-          <w:rFonts w:ascii="华文中宋" w:eastAsia="华文中宋" w:hAnsi="华文中宋" w:hint="eastAsia"/>
-          <w:color w:val="FF0000"/>
-        </w:rPr>
-        <w:t>、想法</w:t>
-      </w:r>
-      <w:r>
-        <w:rPr>
-          <w:rFonts w:ascii="华文中宋" w:eastAsia="华文中宋" w:hAnsi="华文中宋" w:hint="eastAsia"/>
-          <w:color w:val="FF0000"/>
-        </w:rPr>
-        <w:t>或者惯用套路之类的无法用模型来预测，需要用射手</w:t>
-      </w:r>
-      <w:r>
-        <w:rPr>
-          <w:rFonts w:ascii="华文中宋" w:eastAsia="华文中宋" w:hAnsi="华文中宋" w:hint="eastAsia"/>
-          <w:color w:val="FF0000"/>
-        </w:rPr>
-        <w:t>的训练与</w:t>
-      </w:r>
-      <w:r>
-        <w:rPr>
-          <w:rFonts w:ascii="华文中宋" w:eastAsia="华文中宋" w:hAnsi="华文中宋" w:hint="eastAsia"/>
-          <w:color w:val="FF0000"/>
-        </w:rPr>
-        <w:t>思考去修正。</w:t>
-      </w:r>
-      <w:r>
-        <w:rPr>
-          <w:rFonts w:ascii="华文中宋" w:eastAsia="华文中宋" w:hAnsi="华文中宋" w:hint="eastAsia"/>
-        </w:rPr>
-        <w:t>”</w:t>
-      </w:r>
-    </w:p>
-    <w:p>
-      <w:pPr>
-        <w:ind w:firstLine="420"/>
-        <w:rPr>
-          <w:rFonts w:ascii="华文中宋" w:eastAsia="华文中宋" w:hAnsi="华文中宋"/>
-        </w:rPr>
-      </w:pPr>
-      <w:r>
-        <w:rPr>
-          <w:rFonts w:ascii="华文中宋" w:eastAsia="华文中宋" w:hAnsi="华文中宋" w:hint="eastAsia"/>
-        </w:rPr>
-        <w:t>“</w:t>
-      </w:r>
-      <w:r>
-        <w:rPr>
-          <w:rFonts w:ascii="华文中宋" w:eastAsia="华文中宋" w:hAnsi="华文中宋" w:hint="eastAsia"/>
-          <w:color w:val="FF0000"/>
-        </w:rPr>
-        <w:t>接着我迫不及待地想说奈芙莲的战斗。</w:t>
-      </w:r>
-      <w:r>
-        <w:rPr>
-          <w:rFonts w:ascii="华文中宋" w:eastAsia="华文中宋" w:hAnsi="华文中宋" w:hint="eastAsia"/>
-          <w:color w:val="FF0000"/>
-        </w:rPr>
-        <w:t>某种程度上奈芙莲一人改变了整个战局</w:t>
-      </w:r>
-      <w:r>
-        <w:rPr>
-          <w:rFonts w:ascii="华文中宋" w:eastAsia="华文中宋" w:hAnsi="华文中宋" w:hint="eastAsia"/>
-          <w:color w:val="FF0000"/>
-        </w:rPr>
-        <w:t>。</w:t>
-      </w:r>
-      <w:r>
-        <w:rPr>
-          <w:rFonts w:ascii="华文中宋" w:eastAsia="华文中宋" w:hAnsi="华文中宋" w:hint="eastAsia"/>
-          <w:color w:val="FF0000"/>
-        </w:rPr>
-        <w:t>也要感谢诺夫特的点子和菈琪旭的电子战。</w:t>
-      </w:r>
-      <w:r>
-        <w:rPr>
-          <w:rFonts w:ascii="华文中宋" w:eastAsia="华文中宋" w:hAnsi="华文中宋" w:hint="eastAsia"/>
-          <w:color w:val="FF0000"/>
-        </w:rPr>
-        <w:t>我认真地重新查了资料。以前从未有过这种</w:t>
-      </w:r>
-      <w:r>
-        <w:rPr>
-          <w:rFonts w:ascii="华文中宋" w:eastAsia="华文中宋" w:hAnsi="华文中宋" w:hint="eastAsia"/>
-          <w:color w:val="FF0000"/>
-        </w:rPr>
-        <w:t>黑掉敌人武器</w:t>
-      </w:r>
-      <w:r>
-        <w:rPr>
-          <w:rFonts w:ascii="华文中宋" w:eastAsia="华文中宋" w:hAnsi="华文中宋" w:hint="eastAsia"/>
-          <w:color w:val="FF0000"/>
-        </w:rPr>
-        <w:t>的先例。</w:t>
-      </w:r>
-      <w:r>
-        <w:rPr>
-          <w:rFonts w:ascii="华文中宋" w:eastAsia="华文中宋" w:hAnsi="华文中宋" w:hint="eastAsia"/>
-          <w:color w:val="FF0000"/>
-        </w:rPr>
-        <w:t>报告书上没有细讲，因为</w:t>
-      </w:r>
-      <w:r>
-        <w:rPr>
-          <w:rFonts w:ascii="华文中宋" w:eastAsia="华文中宋" w:hAnsi="华文中宋" w:hint="eastAsia"/>
-          <w:color w:val="FF0000"/>
-        </w:rPr>
-        <w:t>我其实还没完全明白奈芙莲具体干了什么。奈芙莲有兴趣自己介绍一下吗？</w:t>
-      </w:r>
-      <w:r>
-        <w:rPr>
-          <w:rFonts w:ascii="华文中宋" w:eastAsia="华文中宋" w:hAnsi="华文中宋" w:hint="eastAsia"/>
-        </w:rPr>
-        <w:t>”</w:t>
-      </w:r>
-    </w:p>
-    <w:p>
-      <w:pPr>
-        <w:ind w:firstLine="420"/>
-        <w:rPr>
-          <w:rFonts w:ascii="华文中宋" w:eastAsia="华文中宋" w:hAnsi="华文中宋"/>
-        </w:rPr>
-      </w:pPr>
-      <w:r>
-        <w:rPr>
-          <w:rFonts w:ascii="华文中宋" w:eastAsia="华文中宋" w:hAnsi="华文中宋" w:hint="eastAsia"/>
-        </w:rPr>
-        <w:t>“</w:t>
-      </w:r>
-      <w:r>
-        <w:rPr>
-          <w:rFonts w:hint="eastAsia"/>
-          <w:b/>
-          <w:color w:val="7030A0"/>
-        </w:rPr>
-        <w:t>好累。</w:t>
-      </w:r>
-      <w:r>
-        <w:rPr>
-          <w:rFonts w:hint="eastAsia"/>
-          <w:b/>
-          <w:color w:val="7030A0"/>
-        </w:rPr>
-        <w:t>想睡觉。</w:t>
-      </w:r>
-      <w:r>
-        <w:rPr>
-          <w:rFonts w:ascii="华文中宋" w:eastAsia="华文中宋" w:hAnsi="华文中宋" w:hint="eastAsia"/>
-        </w:rPr>
-        <w:t>”</w:t>
-      </w:r>
-    </w:p>
-    <w:p>
-      <w:pPr>
-        <w:ind w:firstLine="420"/>
-        <w:rPr>
-          <w:rFonts w:ascii="华文中宋" w:eastAsia="华文中宋" w:hAnsi="华文中宋"/>
-        </w:rPr>
-      </w:pPr>
-      <w:r>
-        <w:rPr>
-          <w:rFonts w:ascii="华文中宋" w:eastAsia="华文中宋" w:hAnsi="华文中宋" w:hint="eastAsia"/>
-        </w:rPr>
-        <w:t>“</w:t>
-      </w:r>
-      <w:r>
-        <w:rPr>
-          <w:rFonts w:ascii="华文中宋" w:eastAsia="华文中宋" w:hAnsi="华文中宋" w:hint="eastAsia"/>
-          <w:color w:val="FF0000"/>
-        </w:rPr>
-        <w:t>哦，好吧。那么先说</w:t>
-      </w:r>
-      <w:r>
-        <w:rPr>
-          <w:rFonts w:ascii="华文中宋" w:eastAsia="华文中宋" w:hAnsi="华文中宋" w:hint="eastAsia"/>
-          <w:color w:val="FF0000"/>
-        </w:rPr>
-        <w:t>一下机场南面的山脊的防火。</w:t>
-      </w:r>
-      <w:r>
-        <w:rPr>
-          <w:rFonts w:ascii="华文中宋" w:eastAsia="华文中宋" w:hAnsi="华文中宋" w:hint="eastAsia"/>
-          <w:color w:val="FF0000"/>
-        </w:rPr>
-        <w:t>岛上的居民时不时</w:t>
-      </w:r>
-      <w:r>
-        <w:rPr>
-          <w:rFonts w:ascii="华文中宋" w:eastAsia="华文中宋" w:hAnsi="华文中宋" w:hint="eastAsia"/>
-          <w:color w:val="FF0000"/>
-        </w:rPr>
-        <w:t>会</w:t>
-      </w:r>
-      <w:r>
-        <w:rPr>
-          <w:rFonts w:ascii="华文中宋" w:eastAsia="华文中宋" w:hAnsi="华文中宋" w:hint="eastAsia"/>
-          <w:color w:val="FF0000"/>
-        </w:rPr>
-        <w:t>砍掉山脚下的树，说是为了避免山火。这个做法并未有明确的历史记载验证其效果，但这次真的避免了山火吞掉机场和居民区。</w:t>
-      </w:r>
-      <w:r>
-        <w:rPr>
-          <w:rFonts w:ascii="华文中宋" w:eastAsia="华文中宋" w:hAnsi="华文中宋" w:hint="eastAsia"/>
-        </w:rPr>
-        <w:t>”</w:t>
-      </w:r>
-    </w:p>
-    <w:p>
-      <w:pPr>
-        <w:ind w:firstLine="420"/>
-        <w:rPr>
-          <w:rFonts w:ascii="华文中宋" w:eastAsia="华文中宋" w:hAnsi="华文中宋"/>
-        </w:rPr>
-      </w:pPr>
-      <w:r>
-        <w:rPr>
-          <w:rFonts w:ascii="华文中宋" w:eastAsia="华文中宋" w:hAnsi="华文中宋" w:hint="eastAsia"/>
-        </w:rPr>
-        <w:t>“</w:t>
-      </w:r>
-      <w:r>
-        <w:rPr>
-          <w:rFonts w:ascii="华文中宋" w:eastAsia="华文中宋" w:hAnsi="华文中宋" w:hint="eastAsia"/>
-          <w:color w:val="B2A1C7" w:themeColor="accent4" w:themeTint="99"/>
-        </w:rPr>
-        <w:t>啊，抱歉，可不可以不要说那片山坡。我今天</w:t>
-      </w:r>
-      <w:r>
-        <w:rPr>
-          <w:rFonts w:ascii="华文中宋" w:eastAsia="华文中宋" w:hAnsi="华文中宋" w:hint="eastAsia"/>
-          <w:color w:val="B2A1C7" w:themeColor="accent4" w:themeTint="99"/>
-        </w:rPr>
-        <w:t>早上</w:t>
-      </w:r>
-      <w:r>
-        <w:rPr>
-          <w:rFonts w:ascii="华文中宋" w:eastAsia="华文中宋" w:hAnsi="华文中宋" w:hint="eastAsia"/>
-          <w:color w:val="B2A1C7" w:themeColor="accent4" w:themeTint="99"/>
-        </w:rPr>
-        <w:t>去塔台的路</w:t>
-      </w:r>
-      <w:r>
-        <w:rPr>
-          <w:rFonts w:ascii="华文中宋" w:eastAsia="华文中宋" w:hAnsi="华文中宋" w:hint="eastAsia"/>
-          <w:color w:val="B2A1C7" w:themeColor="accent4" w:themeTint="99"/>
-        </w:rPr>
-        <w:t>上</w:t>
-      </w:r>
-      <w:r>
-        <w:rPr>
-          <w:rFonts w:ascii="华文中宋" w:eastAsia="华文中宋" w:hAnsi="华文中宋" w:hint="eastAsia"/>
-          <w:color w:val="B2A1C7" w:themeColor="accent4" w:themeTint="99"/>
-        </w:rPr>
-        <w:t>全</w:t>
-      </w:r>
-      <w:r>
-        <w:rPr>
-          <w:rFonts w:ascii="华文中宋" w:eastAsia="华文中宋" w:hAnsi="华文中宋" w:hint="eastAsia"/>
-          <w:color w:val="B2A1C7" w:themeColor="accent4" w:themeTint="99"/>
-        </w:rPr>
-        <w:t>是一股怪味道。我一直</w:t>
-      </w:r>
-      <w:r>
-        <w:rPr>
-          <w:rFonts w:ascii="华文中宋" w:eastAsia="华文中宋" w:hAnsi="华文中宋" w:hint="eastAsia"/>
-          <w:color w:val="B2A1C7" w:themeColor="accent4" w:themeTint="99"/>
-        </w:rPr>
-        <w:t>扭着头不敢往那边看。</w:t>
-      </w:r>
-      <w:r>
-        <w:rPr>
-          <w:rFonts w:ascii="华文中宋" w:eastAsia="华文中宋" w:hAnsi="华文中宋" w:hint="eastAsia"/>
-          <w:color w:val="B2A1C7" w:themeColor="accent4" w:themeTint="99"/>
-        </w:rPr>
-        <w:t>我的梦里全都是那些焦黑的……肉块。</w:t>
-      </w:r>
-      <w:r>
-        <w:rPr>
-          <w:rFonts w:ascii="华文中宋" w:eastAsia="华文中宋" w:hAnsi="华文中宋" w:hint="eastAsia"/>
-        </w:rPr>
-        <w:t>”潘丽宝低着头说。</w:t>
-      </w:r>
-    </w:p>
-    <w:p>
-      <w:pPr>
-        <w:ind w:firstLine="420"/>
-        <w:rPr>
-          <w:rFonts w:ascii="华文中宋" w:eastAsia="华文中宋" w:hAnsi="华文中宋"/>
-        </w:rPr>
-      </w:pPr>
-      <w:r>
-        <w:rPr>
-          <w:rFonts w:ascii="华文中宋" w:eastAsia="华文中宋" w:hAnsi="华文中宋"/>
-        </w:rPr>
-        <w:t>“</w:t>
-      </w:r>
-      <w:r>
-        <w:rPr>
-          <w:rFonts w:ascii="华文中宋" w:eastAsia="华文中宋" w:hAnsi="华文中宋" w:hint="eastAsia"/>
-          <w:color w:val="B2A1C7" w:themeColor="accent4" w:themeTint="99"/>
-        </w:rPr>
-        <w:t>呕——</w:t>
-      </w:r>
-      <w:r>
-        <w:rPr>
-          <w:rFonts w:ascii="华文中宋" w:eastAsia="华文中宋" w:hAnsi="华文中宋" w:hint="eastAsia"/>
-        </w:rPr>
-        <w:t>”</w:t>
-      </w:r>
-    </w:p>
-    <w:p>
-      <w:pPr>
-        <w:ind w:firstLine="420"/>
-        <w:rPr>
-          <w:rFonts w:ascii="华文中宋" w:eastAsia="华文中宋" w:hAnsi="华文中宋"/>
-        </w:rPr>
-      </w:pPr>
-      <w:r>
-        <w:rPr>
-          <w:rFonts w:ascii="华文中宋" w:eastAsia="华文中宋" w:hAnsi="华文中宋" w:hint="eastAsia"/>
-        </w:rPr>
-        <w:t>菈琪旭马上给潘丽宝递了</w:t>
-      </w:r>
-      <w:r>
-        <w:rPr>
-          <w:rFonts w:ascii="华文中宋" w:eastAsia="华文中宋" w:hAnsi="华文中宋" w:hint="eastAsia"/>
-        </w:rPr>
-        <w:t>自己的</w:t>
-      </w:r>
-      <w:r>
-        <w:rPr>
-          <w:rFonts w:ascii="华文中宋" w:eastAsia="华文中宋" w:hAnsi="华文中宋" w:hint="eastAsia"/>
-        </w:rPr>
-        <w:t>空碗</w:t>
-      </w:r>
-      <w:r>
-        <w:rPr>
-          <w:rFonts w:ascii="华文中宋" w:eastAsia="华文中宋" w:hAnsi="华文中宋" w:hint="eastAsia"/>
-        </w:rPr>
-        <w:t>，捂住潘丽宝的肚子。</w:t>
-      </w:r>
-      <w:r>
-        <w:rPr>
-          <w:rFonts w:ascii="华文中宋" w:eastAsia="华文中宋" w:hAnsi="华文中宋" w:hint="eastAsia"/>
-        </w:rPr>
-        <w:t>潘丽宝连连干呕，什么都没</w:t>
-      </w:r>
-      <w:r>
-        <w:rPr>
-          <w:rFonts w:ascii="华文中宋" w:eastAsia="华文中宋" w:hAnsi="华文中宋" w:hint="eastAsia"/>
-        </w:rPr>
-        <w:t>吐</w:t>
-      </w:r>
-      <w:r>
-        <w:rPr>
-          <w:rFonts w:ascii="华文中宋" w:eastAsia="华文中宋" w:hAnsi="华文中宋" w:hint="eastAsia"/>
-        </w:rPr>
-        <w:t>出来。</w:t>
-      </w:r>
-    </w:p>
-    <w:p>
-      <w:pPr>
-        <w:ind w:firstLine="420"/>
-        <w:rPr>
-          <w:rFonts w:ascii="华文中宋" w:eastAsia="华文中宋" w:hAnsi="华文中宋"/>
-        </w:rPr>
-      </w:pPr>
-      <w:r>
-        <w:rPr>
-          <w:rFonts w:ascii="华文中宋" w:eastAsia="华文中宋" w:hAnsi="华文中宋" w:hint="eastAsia"/>
-        </w:rPr>
-        <w:t>“</w:t>
-      </w:r>
-      <w:r>
-        <w:rPr>
-          <w:rFonts w:ascii="华文中宋" w:eastAsia="华文中宋" w:hAnsi="华文中宋" w:hint="eastAsia"/>
-          <w:color w:val="FF0000"/>
-        </w:rPr>
-        <w:t>对不起</w:t>
-      </w:r>
-      <w:r>
-        <w:rPr>
-          <w:rFonts w:ascii="华文中宋" w:eastAsia="华文中宋" w:hAnsi="华文中宋" w:hint="eastAsia"/>
-          <w:color w:val="FF0000"/>
-        </w:rPr>
-        <w:t>……</w:t>
-      </w:r>
-      <w:r>
-        <w:rPr>
-          <w:rFonts w:ascii="华文中宋" w:eastAsia="华文中宋" w:hAnsi="华文中宋" w:hint="eastAsia"/>
-        </w:rPr>
-        <w:t>”</w:t>
-      </w:r>
-      <w:proofErr w:type="gramStart"/>
-      <w:r>
-        <w:rPr>
-          <w:rFonts w:ascii="华文中宋" w:eastAsia="华文中宋" w:hAnsi="华文中宋" w:hint="eastAsia"/>
-        </w:rPr>
-        <w:t>莉莉娅</w:t>
-      </w:r>
-      <w:proofErr w:type="gramEnd"/>
-      <w:r>
-        <w:rPr>
-          <w:rFonts w:ascii="华文中宋" w:eastAsia="华文中宋" w:hAnsi="华文中宋" w:hint="eastAsia"/>
-        </w:rPr>
-        <w:t>拿来几张餐巾纸。</w:t>
+        <w:t>莉娅拿来几张餐巾纸。</w:t>
       </w:r>
     </w:p>
     <w:p>
@@ -57013,14 +57005,14 @@
         <w:rPr>
           <w:rFonts w:ascii="华文中宋" w:eastAsia="华文中宋" w:hAnsi="华文中宋" w:hint="eastAsia"/>
         </w:rPr>
-        <w:t>莉莉娅</w:t>
+        <w:t>莉</w:t>
       </w:r>
       <w:proofErr w:type="gramEnd"/>
       <w:r>
         <w:rPr>
           <w:rFonts w:ascii="华文中宋" w:eastAsia="华文中宋" w:hAnsi="华文中宋" w:hint="eastAsia"/>
         </w:rPr>
-        <w:t>叹气。</w:t>
+        <w:t>莉娅叹气。</w:t>
       </w:r>
     </w:p>
     <w:p>
@@ -57063,14 +57055,14 @@
         <w:rPr>
           <w:rFonts w:ascii="华文中宋" w:eastAsia="华文中宋" w:hAnsi="华文中宋" w:hint="eastAsia"/>
         </w:rPr>
-        <w:t>忒突然</w:t>
+        <w:t>忒突</w:t>
       </w:r>
       <w:proofErr w:type="gramEnd"/>
       <w:r>
         <w:rPr>
           <w:rFonts w:ascii="华文中宋" w:eastAsia="华文中宋" w:hAnsi="华文中宋" w:hint="eastAsia"/>
         </w:rPr>
-        <w:t>从</w:t>
+        <w:t>然从</w:t>
       </w:r>
       <w:r>
         <w:rPr>
@@ -57100,33 +57092,320 @@
         <w:rPr>
           <w:rFonts w:ascii="华文中宋" w:eastAsia="华文中宋" w:hAnsi="华文中宋" w:hint="eastAsia"/>
         </w:rPr>
-        <w:t>，被</w:t>
+        <w:t>，被莉莉娅一</w:t>
+      </w:r>
+      <w:r>
+        <w:rPr>
+          <w:rFonts w:ascii="华文中宋" w:eastAsia="华文中宋" w:hAnsi="华文中宋" w:hint="eastAsia"/>
+        </w:rPr>
+        <w:t>个箭步</w:t>
+      </w:r>
+      <w:r>
+        <w:rPr>
+          <w:rFonts w:ascii="华文中宋" w:eastAsia="华文中宋" w:hAnsi="华文中宋" w:hint="eastAsia"/>
+        </w:rPr>
+        <w:t>拉住</w:t>
+      </w:r>
+      <w:r>
+        <w:rPr>
+          <w:rFonts w:ascii="华文中宋" w:eastAsia="华文中宋" w:hAnsi="华文中宋" w:hint="eastAsia"/>
+        </w:rPr>
+        <w:t>。</w:t>
+      </w:r>
+    </w:p>
+    <w:p>
+      <w:pPr>
+        <w:ind w:firstLine="420"/>
+        <w:rPr>
+          <w:rFonts w:ascii="华文中宋" w:eastAsia="华文中宋" w:hAnsi="华文中宋"/>
+        </w:rPr>
+      </w:pPr>
+      <w:r>
+        <w:rPr>
+          <w:rFonts w:ascii="华文中宋" w:eastAsia="华文中宋" w:hAnsi="华文中宋"/>
+        </w:rPr>
+        <w:t>“</w:t>
+      </w:r>
+      <w:r>
+        <w:rPr>
+          <w:rFonts w:ascii="华文中宋" w:eastAsia="华文中宋" w:hAnsi="华文中宋" w:hint="eastAsia"/>
+          <w:color w:val="92D050"/>
+        </w:rPr>
+        <w:t>咕哇——！</w:t>
+      </w:r>
+      <w:r>
+        <w:rPr>
+          <w:rFonts w:ascii="华文中宋" w:eastAsia="华文中宋" w:hAnsi="华文中宋" w:hint="eastAsia"/>
+        </w:rPr>
+        <w:t>”</w:t>
+      </w:r>
+    </w:p>
+    <w:p>
+      <w:pPr>
+        <w:ind w:firstLine="420"/>
+        <w:rPr>
+          <w:rFonts w:ascii="华文中宋" w:eastAsia="华文中宋" w:hAnsi="华文中宋"/>
+        </w:rPr>
+      </w:pPr>
+      <w:r>
+        <w:rPr>
+          <w:rFonts w:ascii="华文中宋" w:eastAsia="华文中宋" w:hAnsi="华文中宋" w:hint="eastAsia"/>
+          <w:color w:val="92D050"/>
+        </w:rPr>
+        <w:t>她</w:t>
+      </w:r>
+      <w:r>
+        <w:rPr>
+          <w:rFonts w:ascii="华文中宋" w:eastAsia="华文中宋" w:hAnsi="华文中宋" w:hint="eastAsia"/>
+        </w:rPr>
+        <w:t>太累了，</w:t>
+      </w:r>
+      <w:r>
+        <w:rPr>
+          <w:rFonts w:ascii="华文中宋" w:eastAsia="华文中宋" w:hAnsi="华文中宋" w:hint="eastAsia"/>
+        </w:rPr>
+        <w:t>刚才</w:t>
+      </w:r>
+      <w:r>
+        <w:rPr>
+          <w:rFonts w:ascii="华文中宋" w:eastAsia="华文中宋" w:hAnsi="华文中宋" w:hint="eastAsia"/>
+        </w:rPr>
+        <w:t>趴着</w:t>
+      </w:r>
+      <w:r>
+        <w:rPr>
+          <w:rFonts w:ascii="华文中宋" w:eastAsia="华文中宋" w:hAnsi="华文中宋" w:hint="eastAsia"/>
+        </w:rPr>
+        <w:t>直接</w:t>
+      </w:r>
+      <w:r>
+        <w:rPr>
+          <w:rFonts w:ascii="华文中宋" w:eastAsia="华文中宋" w:hAnsi="华文中宋" w:hint="eastAsia"/>
+        </w:rPr>
+        <w:t>睡着了。</w:t>
+      </w:r>
+    </w:p>
+    <w:p>
+      <w:pPr>
+        <w:ind w:firstLine="420"/>
+        <w:rPr>
+          <w:rFonts w:ascii="华文中宋" w:eastAsia="华文中宋" w:hAnsi="华文中宋"/>
+        </w:rPr>
+      </w:pPr>
+      <w:r>
+        <w:rPr>
+          <w:rFonts w:ascii="华文中宋" w:eastAsia="华文中宋" w:hAnsi="华文中宋" w:hint="eastAsia"/>
+        </w:rPr>
+        <w:t>“</w:t>
+      </w:r>
+      <w:r>
+        <w:rPr>
+          <w:rFonts w:ascii="华文中宋" w:eastAsia="华文中宋" w:hAnsi="华文中宋" w:hint="eastAsia"/>
+          <w:color w:val="FF0000"/>
+        </w:rPr>
+        <w:t>我去找个地方让</w:t>
+      </w:r>
+      <w:r>
+        <w:rPr>
+          <w:rFonts w:ascii="华文中宋" w:eastAsia="华文中宋" w:hAnsi="华文中宋" w:hint="eastAsia"/>
+          <w:color w:val="92D050"/>
+        </w:rPr>
+        <w:t>她</w:t>
+      </w:r>
+      <w:r>
+        <w:rPr>
+          <w:rFonts w:ascii="华文中宋" w:eastAsia="华文中宋" w:hAnsi="华文中宋" w:hint="eastAsia"/>
+          <w:color w:val="FF0000"/>
+        </w:rPr>
+        <w:t>睡会。大家</w:t>
+      </w:r>
+      <w:r>
+        <w:rPr>
+          <w:rFonts w:ascii="华文中宋" w:eastAsia="华文中宋" w:hAnsi="华文中宋" w:hint="eastAsia"/>
+          <w:color w:val="FF0000"/>
+        </w:rPr>
+        <w:t>多吃蔬菜水果。健康第一。</w:t>
+      </w:r>
+      <w:r>
+        <w:rPr>
+          <w:rFonts w:ascii="华文中宋" w:eastAsia="华文中宋" w:hAnsi="华文中宋" w:hint="eastAsia"/>
+        </w:rPr>
+        <w:t>”</w:t>
       </w:r>
       <w:proofErr w:type="gramStart"/>
       <w:r>
         <w:rPr>
           <w:rFonts w:ascii="华文中宋" w:eastAsia="华文中宋" w:hAnsi="华文中宋" w:hint="eastAsia"/>
         </w:rPr>
-        <w:t>莉莉娅</w:t>
+        <w:t>莉</w:t>
       </w:r>
       <w:proofErr w:type="gramEnd"/>
       <w:r>
         <w:rPr>
           <w:rFonts w:ascii="华文中宋" w:eastAsia="华文中宋" w:hAnsi="华文中宋" w:hint="eastAsia"/>
         </w:rPr>
-        <w:t>一</w:t>
-      </w:r>
-      <w:r>
-        <w:rPr>
-          <w:rFonts w:ascii="华文中宋" w:eastAsia="华文中宋" w:hAnsi="华文中宋" w:hint="eastAsia"/>
-        </w:rPr>
-        <w:t>个箭步</w:t>
-      </w:r>
-      <w:r>
-        <w:rPr>
-          <w:rFonts w:ascii="华文中宋" w:eastAsia="华文中宋" w:hAnsi="华文中宋" w:hint="eastAsia"/>
-        </w:rPr>
-        <w:t>拉住</w:t>
+        <w:t>莉娅说。</w:t>
+      </w:r>
+    </w:p>
+    <w:p>
+      <w:pPr>
+        <w:ind w:firstLine="420"/>
+        <w:rPr>
+          <w:rFonts w:ascii="华文中宋" w:eastAsia="华文中宋" w:hAnsi="华文中宋"/>
+        </w:rPr>
+      </w:pPr>
+      <w:r>
+        <w:rPr>
+          <w:rFonts w:ascii="华文中宋" w:eastAsia="华文中宋" w:hAnsi="华文中宋" w:hint="eastAsia"/>
+        </w:rPr>
+        <w:t>格里克迷迷糊糊地往烤肉架上放了一片番茄，惊觉出错，自己嚼了起来。</w:t>
+      </w:r>
+    </w:p>
+    <w:p>
+      <w:pPr>
+        <w:pStyle w:val="2"/>
+      </w:pPr>
+      <w:bookmarkStart w:id="22" w:name="_Toc94092858"/>
+      <w:r>
+        <w:t>Afterword:</w:t>
+      </w:r>
+      <w:bookmarkEnd w:id="22"/>
+    </w:p>
+    <w:p>
+      <w:pPr>
+        <w:ind w:firstLine="420"/>
+        <w:rPr>
+          <w:rFonts w:ascii="华文中宋" w:eastAsia="华文中宋" w:hAnsi="华文中宋"/>
+        </w:rPr>
+      </w:pPr>
+      <w:r>
+        <w:rPr>
+          <w:rFonts w:ascii="华文中宋" w:eastAsia="华文中宋" w:hAnsi="华文中宋" w:hint="eastAsia"/>
+          <w:color w:val="B2A1C7" w:themeColor="accent4" w:themeTint="99"/>
+        </w:rPr>
+        <w:t>我</w:t>
+      </w:r>
+      <w:r>
+        <w:rPr>
+          <w:rFonts w:ascii="华文中宋" w:eastAsia="华文中宋" w:hAnsi="华文中宋" w:hint="eastAsia"/>
+        </w:rPr>
+        <w:t>被</w:t>
+      </w:r>
+      <w:proofErr w:type="gramStart"/>
+      <w:r>
+        <w:rPr>
+          <w:rFonts w:ascii="华文中宋" w:eastAsia="华文中宋" w:hAnsi="华文中宋" w:hint="eastAsia"/>
+        </w:rPr>
+        <w:t>莉</w:t>
+      </w:r>
+      <w:proofErr w:type="gramEnd"/>
+      <w:r>
+        <w:rPr>
+          <w:rFonts w:ascii="华文中宋" w:eastAsia="华文中宋" w:hAnsi="华文中宋" w:hint="eastAsia"/>
+        </w:rPr>
+        <w:t>莉娅强行赶出来放假。</w:t>
+      </w:r>
+      <w:r>
+        <w:rPr>
+          <w:rFonts w:ascii="华文中宋" w:eastAsia="华文中宋" w:hAnsi="华文中宋" w:hint="eastAsia"/>
+        </w:rPr>
+        <w:t>理由是</w:t>
+      </w:r>
+      <w:r>
+        <w:rPr>
+          <w:rFonts w:ascii="华文中宋" w:eastAsia="华文中宋" w:hAnsi="华文中宋" w:hint="eastAsia"/>
+        </w:rPr>
+        <w:t>暂时没有星船可以飞，跑道也需要整修，所以ATC无事可做。</w:t>
+      </w:r>
+      <w:r>
+        <w:rPr>
+          <w:rFonts w:ascii="华文中宋" w:eastAsia="华文中宋" w:hAnsi="华文中宋" w:hint="eastAsia"/>
+        </w:rPr>
+        <w:t>我一时找不回前天早上那个活泼的潘丽宝了。</w:t>
+      </w:r>
+    </w:p>
+    <w:p>
+      <w:pPr>
+        <w:ind w:firstLine="420"/>
+        <w:rPr>
+          <w:rFonts w:ascii="华文中宋" w:eastAsia="华文中宋" w:hAnsi="华文中宋"/>
+        </w:rPr>
+      </w:pPr>
+      <w:r>
+        <w:rPr>
+          <w:rFonts w:ascii="华文中宋" w:eastAsia="华文中宋" w:hAnsi="华文中宋" w:hint="eastAsia"/>
+        </w:rPr>
+        <w:t>昨晚的烤肉比平时焦了一点。那种</w:t>
+      </w:r>
+      <w:r>
+        <w:rPr>
+          <w:rFonts w:ascii="华文中宋" w:eastAsia="华文中宋" w:hAnsi="华文中宋" w:hint="eastAsia"/>
+        </w:rPr>
+        <w:t>没闻过</w:t>
+      </w:r>
+      <w:r>
+        <w:rPr>
+          <w:rFonts w:ascii="华文中宋" w:eastAsia="华文中宋" w:hAnsi="华文中宋" w:hint="eastAsia"/>
+        </w:rPr>
+        <w:t>的焦香味在我</w:t>
+      </w:r>
+      <w:r>
+        <w:rPr>
+          <w:rFonts w:ascii="华文中宋" w:eastAsia="华文中宋" w:hAnsi="华文中宋" w:hint="eastAsia"/>
+        </w:rPr>
+        <w:t>的鼻尖和脑海挥之不去。</w:t>
+      </w:r>
+    </w:p>
+    <w:p>
+      <w:pPr>
+        <w:ind w:firstLine="420"/>
+        <w:rPr>
+          <w:rFonts w:ascii="华文中宋" w:eastAsia="华文中宋" w:hAnsi="华文中宋"/>
+        </w:rPr>
+      </w:pPr>
+      <w:r>
+        <w:rPr>
+          <w:rFonts w:ascii="华文中宋" w:eastAsia="华文中宋" w:hAnsi="华文中宋" w:hint="eastAsia"/>
+        </w:rPr>
+        <w:t>现在能做的事，当然是和菈</w:t>
+      </w:r>
+      <w:proofErr w:type="gramStart"/>
+      <w:r>
+        <w:rPr>
+          <w:rFonts w:ascii="华文中宋" w:eastAsia="华文中宋" w:hAnsi="华文中宋" w:hint="eastAsia"/>
+        </w:rPr>
+        <w:t>琪旭一起</w:t>
+      </w:r>
+      <w:proofErr w:type="gramEnd"/>
+      <w:r>
+        <w:rPr>
+          <w:rFonts w:ascii="华文中宋" w:eastAsia="华文中宋" w:hAnsi="华文中宋" w:hint="eastAsia"/>
+        </w:rPr>
+        <w:t>去医院和许多</w:t>
+      </w:r>
+      <w:r>
+        <w:rPr>
+          <w:rFonts w:ascii="华文中宋" w:eastAsia="华文中宋" w:hAnsi="华文中宋" w:hint="eastAsia"/>
+        </w:rPr>
+        <w:t>熟悉的人</w:t>
+      </w:r>
+      <w:r>
+        <w:rPr>
+          <w:rFonts w:ascii="华文中宋" w:eastAsia="华文中宋" w:hAnsi="华文中宋" w:hint="eastAsia"/>
+        </w:rPr>
+        <w:t>再见一面。</w:t>
+      </w:r>
+      <w:r>
+        <w:rPr>
+          <w:rFonts w:ascii="华文中宋" w:eastAsia="华文中宋" w:hAnsi="华文中宋" w:hint="eastAsia"/>
+        </w:rPr>
+        <w:t>比如说，那个奇迹般地被奈芙莲抓回来的白发</w:t>
+      </w:r>
+      <w:r>
+        <w:rPr>
+          <w:rFonts w:ascii="华文中宋" w:eastAsia="华文中宋" w:hAnsi="华文中宋" w:hint="eastAsia"/>
+        </w:rPr>
+        <w:t>校友</w:t>
       </w:r>
       <w:r>
         <w:rPr>
@@ -57144,372 +57423,79 @@
       </w:pPr>
       <w:r>
         <w:rPr>
-          <w:rFonts w:ascii="华文中宋" w:eastAsia="华文中宋" w:hAnsi="华文中宋"/>
-        </w:rPr>
-        <w:t>“</w:t>
-      </w:r>
-      <w:r>
-        <w:rPr>
-          <w:rFonts w:ascii="华文中宋" w:eastAsia="华文中宋" w:hAnsi="华文中宋" w:hint="eastAsia"/>
-          <w:color w:val="92D050"/>
-        </w:rPr>
-        <w:t>咕哇——！</w:t>
-      </w:r>
-      <w:r>
-        <w:rPr>
-          <w:rFonts w:ascii="华文中宋" w:eastAsia="华文中宋" w:hAnsi="华文中宋" w:hint="eastAsia"/>
-        </w:rPr>
-        <w:t>”</w:t>
-      </w:r>
-    </w:p>
-    <w:p>
-      <w:pPr>
-        <w:ind w:firstLine="420"/>
-        <w:rPr>
-          <w:rFonts w:ascii="华文中宋" w:eastAsia="华文中宋" w:hAnsi="华文中宋"/>
-        </w:rPr>
-      </w:pPr>
-      <w:r>
-        <w:rPr>
-          <w:rFonts w:ascii="华文中宋" w:eastAsia="华文中宋" w:hAnsi="华文中宋" w:hint="eastAsia"/>
-          <w:color w:val="92D050"/>
-        </w:rPr>
-        <w:t>她</w:t>
-      </w:r>
-      <w:r>
-        <w:rPr>
-          <w:rFonts w:ascii="华文中宋" w:eastAsia="华文中宋" w:hAnsi="华文中宋" w:hint="eastAsia"/>
-        </w:rPr>
-        <w:t>太累了，</w:t>
-      </w:r>
-      <w:r>
-        <w:rPr>
-          <w:rFonts w:ascii="华文中宋" w:eastAsia="华文中宋" w:hAnsi="华文中宋" w:hint="eastAsia"/>
-        </w:rPr>
-        <w:t>刚才</w:t>
-      </w:r>
-      <w:r>
-        <w:rPr>
-          <w:rFonts w:ascii="华文中宋" w:eastAsia="华文中宋" w:hAnsi="华文中宋" w:hint="eastAsia"/>
-        </w:rPr>
-        <w:t>趴着</w:t>
-      </w:r>
-      <w:r>
-        <w:rPr>
-          <w:rFonts w:ascii="华文中宋" w:eastAsia="华文中宋" w:hAnsi="华文中宋" w:hint="eastAsia"/>
-        </w:rPr>
-        <w:t>直接</w:t>
-      </w:r>
-      <w:r>
-        <w:rPr>
-          <w:rFonts w:ascii="华文中宋" w:eastAsia="华文中宋" w:hAnsi="华文中宋" w:hint="eastAsia"/>
-        </w:rPr>
-        <w:t>睡着了。</w:t>
-      </w:r>
-    </w:p>
-    <w:p>
-      <w:pPr>
-        <w:ind w:firstLine="420"/>
-        <w:rPr>
-          <w:rFonts w:ascii="华文中宋" w:eastAsia="华文中宋" w:hAnsi="华文中宋"/>
-        </w:rPr>
-      </w:pPr>
-      <w:r>
-        <w:rPr>
-          <w:rFonts w:ascii="华文中宋" w:eastAsia="华文中宋" w:hAnsi="华文中宋" w:hint="eastAsia"/>
-        </w:rPr>
-        <w:t>“</w:t>
-      </w:r>
-      <w:r>
-        <w:rPr>
-          <w:rFonts w:ascii="华文中宋" w:eastAsia="华文中宋" w:hAnsi="华文中宋" w:hint="eastAsia"/>
-          <w:color w:val="FF0000"/>
-        </w:rPr>
-        <w:t>我去找个地方让</w:t>
-      </w:r>
-      <w:r>
-        <w:rPr>
-          <w:rFonts w:ascii="华文中宋" w:eastAsia="华文中宋" w:hAnsi="华文中宋" w:hint="eastAsia"/>
-          <w:color w:val="92D050"/>
-        </w:rPr>
-        <w:t>她</w:t>
-      </w:r>
-      <w:r>
-        <w:rPr>
-          <w:rFonts w:ascii="华文中宋" w:eastAsia="华文中宋" w:hAnsi="华文中宋" w:hint="eastAsia"/>
-          <w:color w:val="FF0000"/>
-        </w:rPr>
-        <w:t>睡会。大家</w:t>
-      </w:r>
-      <w:r>
-        <w:rPr>
-          <w:rFonts w:ascii="华文中宋" w:eastAsia="华文中宋" w:hAnsi="华文中宋" w:hint="eastAsia"/>
-          <w:color w:val="FF0000"/>
-        </w:rPr>
-        <w:t>多吃蔬菜水果。健康第一。</w:t>
-      </w:r>
-      <w:r>
-        <w:rPr>
-          <w:rFonts w:ascii="华文中宋" w:eastAsia="华文中宋" w:hAnsi="华文中宋" w:hint="eastAsia"/>
-        </w:rPr>
-        <w:t>”</w:t>
+          <w:rFonts w:ascii="华文中宋" w:eastAsia="华文中宋" w:hAnsi="华文中宋" w:hint="eastAsia"/>
+        </w:rPr>
+        <w:t>“其实</w:t>
       </w:r>
       <w:proofErr w:type="gramStart"/>
       <w:r>
         <w:rPr>
           <w:rFonts w:ascii="华文中宋" w:eastAsia="华文中宋" w:hAnsi="华文中宋" w:hint="eastAsia"/>
         </w:rPr>
-        <w:t>莉莉娅</w:t>
+        <w:t>玛尔歌</w:t>
       </w:r>
       <w:proofErr w:type="gramEnd"/>
       <w:r>
         <w:rPr>
           <w:rFonts w:ascii="华文中宋" w:eastAsia="华文中宋" w:hAnsi="华文中宋" w:hint="eastAsia"/>
         </w:rPr>
-        <w:t>说。</w:t>
-      </w:r>
-    </w:p>
-    <w:p>
-      <w:pPr>
-        <w:ind w:firstLine="420"/>
-        <w:rPr>
-          <w:rFonts w:ascii="华文中宋" w:eastAsia="华文中宋" w:hAnsi="华文中宋"/>
-        </w:rPr>
-      </w:pPr>
-      <w:r>
-        <w:rPr>
-          <w:rFonts w:ascii="华文中宋" w:eastAsia="华文中宋" w:hAnsi="华文中宋" w:hint="eastAsia"/>
-        </w:rPr>
-        <w:t>格里克迷迷糊糊地往烤肉架上放了一片番茄，惊觉出错，自己嚼了起来。</w:t>
-      </w:r>
-    </w:p>
-    <w:p>
-      <w:pPr>
-        <w:pStyle w:val="2"/>
-      </w:pPr>
-      <w:bookmarkStart w:id="22" w:name="_Toc94092858"/>
-      <w:r>
-        <w:t>Afterword:</w:t>
-      </w:r>
-      <w:bookmarkEnd w:id="22"/>
-    </w:p>
-    <w:p>
-      <w:pPr>
-        <w:ind w:firstLine="420"/>
-        <w:rPr>
-          <w:rFonts w:ascii="华文中宋" w:eastAsia="华文中宋" w:hAnsi="华文中宋"/>
-        </w:rPr>
-      </w:pPr>
-      <w:r>
-        <w:rPr>
-          <w:rFonts w:ascii="华文中宋" w:eastAsia="华文中宋" w:hAnsi="华文中宋" w:hint="eastAsia"/>
-          <w:color w:val="B2A1C7" w:themeColor="accent4" w:themeTint="99"/>
-        </w:rPr>
-        <w:t>我</w:t>
-      </w:r>
-      <w:r>
-        <w:rPr>
-          <w:rFonts w:ascii="华文中宋" w:eastAsia="华文中宋" w:hAnsi="华文中宋" w:hint="eastAsia"/>
-        </w:rPr>
-        <w:t>被</w:t>
+        <w:t>莉特</w:t>
+      </w:r>
+      <w:r>
+        <w:rPr>
+          <w:rFonts w:ascii="华文中宋" w:eastAsia="华文中宋" w:hAnsi="华文中宋" w:hint="eastAsia"/>
+        </w:rPr>
+        <w:t>很轻的，但</w:t>
+      </w:r>
+      <w:r>
+        <w:rPr>
+          <w:rFonts w:ascii="华文中宋" w:eastAsia="华文中宋" w:hAnsi="华文中宋" w:hint="eastAsia"/>
+        </w:rPr>
+        <w:t>到</w:t>
+      </w:r>
+      <w:r>
+        <w:rPr>
+          <w:rFonts w:ascii="华文中宋" w:eastAsia="华文中宋" w:hAnsi="华文中宋" w:hint="eastAsia"/>
+        </w:rPr>
+        <w:t>我背上就</w:t>
+      </w:r>
+      <w:r>
+        <w:rPr>
+          <w:rFonts w:ascii="华文中宋" w:eastAsia="华文中宋" w:hAnsi="华文中宋" w:hint="eastAsia"/>
+        </w:rPr>
+        <w:t>变得</w:t>
+      </w:r>
+      <w:r>
+        <w:rPr>
+          <w:rFonts w:ascii="华文中宋" w:eastAsia="华文中宋" w:hAnsi="华文中宋" w:hint="eastAsia"/>
+        </w:rPr>
+        <w:t>很重。我好菜啊</w:t>
+      </w:r>
+      <w:r>
+        <w:rPr>
+          <w:rFonts w:ascii="华文中宋" w:eastAsia="华文中宋" w:hAnsi="华文中宋" w:hint="eastAsia"/>
+        </w:rPr>
+        <w:t>！</w:t>
+      </w:r>
+      <w:r>
+        <w:rPr>
+          <w:rFonts w:ascii="华文中宋" w:eastAsia="华文中宋" w:hAnsi="华文中宋" w:hint="eastAsia"/>
+        </w:rPr>
+        <w:t>”病床上的费奥多尔看起来不接受</w:t>
       </w:r>
       <w:proofErr w:type="gramStart"/>
       <w:r>
         <w:rPr>
           <w:rFonts w:ascii="华文中宋" w:eastAsia="华文中宋" w:hAnsi="华文中宋" w:hint="eastAsia"/>
         </w:rPr>
-        <w:t>莉莉娅</w:t>
+        <w:t>菈琪旭</w:t>
       </w:r>
       <w:proofErr w:type="gramEnd"/>
       <w:r>
         <w:rPr>
           <w:rFonts w:ascii="华文中宋" w:eastAsia="华文中宋" w:hAnsi="华文中宋" w:hint="eastAsia"/>
         </w:rPr>
-        <w:t>强行赶出来放假。</w:t>
-      </w:r>
-      <w:r>
-        <w:rPr>
-          <w:rFonts w:ascii="华文中宋" w:eastAsia="华文中宋" w:hAnsi="华文中宋" w:hint="eastAsia"/>
-        </w:rPr>
-        <w:t>理由是</w:t>
-      </w:r>
-      <w:r>
-        <w:rPr>
-          <w:rFonts w:ascii="华文中宋" w:eastAsia="华文中宋" w:hAnsi="华文中宋" w:hint="eastAsia"/>
-        </w:rPr>
-        <w:t>暂时没有星船可以飞，跑道也需要整修，所以ATC无事可做。</w:t>
-      </w:r>
-      <w:r>
-        <w:rPr>
-          <w:rFonts w:ascii="华文中宋" w:eastAsia="华文中宋" w:hAnsi="华文中宋" w:hint="eastAsia"/>
-        </w:rPr>
-        <w:t>我一时找不回前天早上那个活泼的潘丽宝了。</w:t>
-      </w:r>
-    </w:p>
-    <w:p>
-      <w:pPr>
-        <w:ind w:firstLine="420"/>
-        <w:rPr>
-          <w:rFonts w:ascii="华文中宋" w:eastAsia="华文中宋" w:hAnsi="华文中宋"/>
-        </w:rPr>
-      </w:pPr>
-      <w:r>
-        <w:rPr>
-          <w:rFonts w:ascii="华文中宋" w:eastAsia="华文中宋" w:hAnsi="华文中宋" w:hint="eastAsia"/>
-        </w:rPr>
-        <w:t>昨晚的烤肉比平时焦了一点。那种</w:t>
-      </w:r>
-      <w:r>
-        <w:rPr>
-          <w:rFonts w:ascii="华文中宋" w:eastAsia="华文中宋" w:hAnsi="华文中宋" w:hint="eastAsia"/>
-        </w:rPr>
-        <w:t>没闻过</w:t>
-      </w:r>
-      <w:r>
-        <w:rPr>
-          <w:rFonts w:ascii="华文中宋" w:eastAsia="华文中宋" w:hAnsi="华文中宋" w:hint="eastAsia"/>
-        </w:rPr>
-        <w:t>的焦香味在我</w:t>
-      </w:r>
-      <w:r>
-        <w:rPr>
-          <w:rFonts w:ascii="华文中宋" w:eastAsia="华文中宋" w:hAnsi="华文中宋" w:hint="eastAsia"/>
-        </w:rPr>
-        <w:t>的鼻尖和脑海挥之不去。</w:t>
-      </w:r>
-    </w:p>
-    <w:p>
-      <w:pPr>
-        <w:ind w:firstLine="420"/>
-        <w:rPr>
-          <w:rFonts w:ascii="华文中宋" w:eastAsia="华文中宋" w:hAnsi="华文中宋"/>
-        </w:rPr>
-      </w:pPr>
-      <w:r>
-        <w:rPr>
-          <w:rFonts w:ascii="华文中宋" w:eastAsia="华文中宋" w:hAnsi="华文中宋" w:hint="eastAsia"/>
-        </w:rPr>
-        <w:t>现在能做的事，当然是和菈</w:t>
-      </w:r>
-      <w:proofErr w:type="gramStart"/>
-      <w:r>
-        <w:rPr>
-          <w:rFonts w:ascii="华文中宋" w:eastAsia="华文中宋" w:hAnsi="华文中宋" w:hint="eastAsia"/>
-        </w:rPr>
-        <w:t>琪旭一起</w:t>
-      </w:r>
-      <w:proofErr w:type="gramEnd"/>
-      <w:r>
-        <w:rPr>
-          <w:rFonts w:ascii="华文中宋" w:eastAsia="华文中宋" w:hAnsi="华文中宋" w:hint="eastAsia"/>
-        </w:rPr>
-        <w:t>去医院和许多</w:t>
-      </w:r>
-      <w:r>
-        <w:rPr>
-          <w:rFonts w:ascii="华文中宋" w:eastAsia="华文中宋" w:hAnsi="华文中宋" w:hint="eastAsia"/>
-        </w:rPr>
-        <w:t>熟悉的人</w:t>
-      </w:r>
-      <w:r>
-        <w:rPr>
-          <w:rFonts w:ascii="华文中宋" w:eastAsia="华文中宋" w:hAnsi="华文中宋" w:hint="eastAsia"/>
-        </w:rPr>
-        <w:t>再见一面。</w:t>
-      </w:r>
-      <w:r>
-        <w:rPr>
-          <w:rFonts w:ascii="华文中宋" w:eastAsia="华文中宋" w:hAnsi="华文中宋" w:hint="eastAsia"/>
-        </w:rPr>
-        <w:t>比如说，那个奇迹般地被奈芙莲抓回来的白发</w:t>
-      </w:r>
-      <w:r>
-        <w:rPr>
-          <w:rFonts w:ascii="华文中宋" w:eastAsia="华文中宋" w:hAnsi="华文中宋" w:hint="eastAsia"/>
-        </w:rPr>
-        <w:t>校友</w:t>
-      </w:r>
-      <w:r>
-        <w:rPr>
-          <w:rFonts w:ascii="华文中宋" w:eastAsia="华文中宋" w:hAnsi="华文中宋" w:hint="eastAsia"/>
-        </w:rPr>
-        <w:t>。</w:t>
-      </w:r>
-    </w:p>
-    <w:p>
-      <w:pPr>
-        <w:ind w:firstLine="420"/>
-        <w:rPr>
-          <w:rFonts w:ascii="华文中宋" w:eastAsia="华文中宋" w:hAnsi="华文中宋"/>
-        </w:rPr>
-      </w:pPr>
-      <w:r>
-        <w:rPr>
-          <w:rFonts w:ascii="华文中宋" w:eastAsia="华文中宋" w:hAnsi="华文中宋" w:hint="eastAsia"/>
-        </w:rPr>
-        <w:t>“其实</w:t>
-      </w:r>
-      <w:r>
-        <w:rPr>
-          <w:rFonts w:ascii="华文中宋" w:eastAsia="华文中宋" w:hAnsi="华文中宋" w:hint="eastAsia"/>
-        </w:rPr>
-        <w:t>玛尔歌莉特</w:t>
-      </w:r>
-      <w:r>
-        <w:rPr>
-          <w:rFonts w:ascii="华文中宋" w:eastAsia="华文中宋" w:hAnsi="华文中宋" w:hint="eastAsia"/>
-        </w:rPr>
-        <w:t>很轻的，但</w:t>
-      </w:r>
-      <w:r>
-        <w:rPr>
-          <w:rFonts w:ascii="华文中宋" w:eastAsia="华文中宋" w:hAnsi="华文中宋" w:hint="eastAsia"/>
-        </w:rPr>
-        <w:t>到</w:t>
-      </w:r>
-      <w:r>
-        <w:rPr>
-          <w:rFonts w:ascii="华文中宋" w:eastAsia="华文中宋" w:hAnsi="华文中宋" w:hint="eastAsia"/>
-        </w:rPr>
-        <w:t>我背上就</w:t>
-      </w:r>
-      <w:r>
-        <w:rPr>
-          <w:rFonts w:ascii="华文中宋" w:eastAsia="华文中宋" w:hAnsi="华文中宋" w:hint="eastAsia"/>
-        </w:rPr>
-        <w:t>变得</w:t>
-      </w:r>
-      <w:r>
-        <w:rPr>
-          <w:rFonts w:ascii="华文中宋" w:eastAsia="华文中宋" w:hAnsi="华文中宋" w:hint="eastAsia"/>
-        </w:rPr>
-        <w:t>很重。我好菜啊</w:t>
-      </w:r>
-      <w:r>
-        <w:rPr>
-          <w:rFonts w:ascii="华文中宋" w:eastAsia="华文中宋" w:hAnsi="华文中宋" w:hint="eastAsia"/>
-        </w:rPr>
-        <w:t>！</w:t>
-      </w:r>
-      <w:r>
-        <w:rPr>
-          <w:rFonts w:ascii="华文中宋" w:eastAsia="华文中宋" w:hAnsi="华文中宋" w:hint="eastAsia"/>
-        </w:rPr>
-        <w:t>”病床上的费奥多尔看起来不接受</w:t>
-      </w:r>
-      <w:proofErr w:type="gramStart"/>
-      <w:r>
-        <w:rPr>
-          <w:rFonts w:ascii="华文中宋" w:eastAsia="华文中宋" w:hAnsi="华文中宋" w:hint="eastAsia"/>
-        </w:rPr>
-        <w:t>菈琪旭的</w:t>
-      </w:r>
-      <w:proofErr w:type="gramEnd"/>
-      <w:r>
-        <w:rPr>
-          <w:rFonts w:ascii="华文中宋" w:eastAsia="华文中宋" w:hAnsi="华文中宋" w:hint="eastAsia"/>
-        </w:rPr>
-        <w:t>安慰。</w:t>
+        <w:t>的安慰。</w:t>
       </w:r>
     </w:p>
     <w:p>
@@ -57602,21 +57588,21 @@
         <w:rPr>
           <w:rFonts w:ascii="华文中宋" w:eastAsia="华文中宋" w:hAnsi="华文中宋" w:hint="eastAsia"/>
         </w:rPr>
-        <w:t>琪旭坐</w:t>
+        <w:t>琪旭</w:t>
       </w:r>
       <w:proofErr w:type="gramEnd"/>
       <w:r>
         <w:rPr>
           <w:rFonts w:ascii="华文中宋" w:eastAsia="华文中宋" w:hAnsi="华文中宋" w:hint="eastAsia"/>
         </w:rPr>
-        <w:t>到病床边拉住了费奥多尔的手。</w:t>
-      </w:r>
-    </w:p>
-    <w:p>
-      <w:pPr>
-        <w:ind w:firstLine="420"/>
-        <w:rPr>
-          <w:rFonts w:ascii="华文中宋" w:eastAsia="华文中宋" w:hAnsi="华文中宋" w:hint="eastAsia"/>
+        <w:t>坐到病床边拉住了费奥多尔的手。</w:t>
+      </w:r>
+    </w:p>
+    <w:p>
+      <w:pPr>
+        <w:ind w:firstLine="420"/>
+        <w:rPr>
+          <w:rFonts w:ascii="华文中宋" w:eastAsia="华文中宋" w:hAnsi="华文中宋"/>
         </w:rPr>
       </w:pPr>
       <w:r>
@@ -57707,23 +57693,7 @@
           <w:rFonts w:ascii="华文中宋" w:eastAsia="华文中宋" w:hAnsi="华文中宋" w:hint="eastAsia"/>
           <w:color w:val="B2A1C7" w:themeColor="accent4" w:themeTint="99"/>
         </w:rPr>
-        <w:t>朵</w:t>
-      </w:r>
-      <w:proofErr w:type="gramStart"/>
-      <w:r>
-        <w:rPr>
-          <w:rFonts w:ascii="华文中宋" w:eastAsia="华文中宋" w:hAnsi="华文中宋" w:hint="eastAsia"/>
-          <w:color w:val="B2A1C7" w:themeColor="accent4" w:themeTint="99"/>
-        </w:rPr>
-        <w:t>莉</w:t>
-      </w:r>
-      <w:proofErr w:type="gramEnd"/>
-      <w:r>
-        <w:rPr>
-          <w:rFonts w:ascii="华文中宋" w:eastAsia="华文中宋" w:hAnsi="华文中宋" w:hint="eastAsia"/>
-          <w:color w:val="B2A1C7" w:themeColor="accent4" w:themeTint="99"/>
-        </w:rPr>
-        <w:t>那边看看。</w:t>
+        <w:t>朵莉那边看看。</w:t>
       </w:r>
       <w:r>
         <w:rPr>
@@ -57793,64 +57763,458 @@
         <w:rPr>
           <w:rFonts w:ascii="华文中宋" w:eastAsia="华文中宋" w:hAnsi="华文中宋" w:hint="eastAsia"/>
         </w:rPr>
-        <w:t>亚</w:t>
+        <w:t>亚忒。她还没睡醒。</w:t>
+      </w:r>
+    </w:p>
+    <w:p>
+      <w:pPr>
+        <w:ind w:firstLine="420"/>
+        <w:rPr>
+          <w:rFonts w:ascii="华文中宋" w:eastAsia="华文中宋" w:hAnsi="华文中宋"/>
+        </w:rPr>
+      </w:pPr>
+      <w:r>
+        <w:rPr>
+          <w:rFonts w:ascii="华文中宋" w:eastAsia="华文中宋" w:hAnsi="华文中宋" w:hint="eastAsia"/>
+        </w:rPr>
+        <w:t>退出来，</w:t>
+      </w:r>
+      <w:r>
+        <w:rPr>
+          <w:rFonts w:ascii="华文中宋" w:eastAsia="华文中宋" w:hAnsi="华文中宋" w:hint="eastAsia"/>
+        </w:rPr>
+        <w:t>敲敲另一间病房的门：“</w:t>
+      </w:r>
+      <w:proofErr w:type="spellStart"/>
+      <w:r>
+        <w:rPr>
+          <w:rFonts w:ascii="华文中宋" w:eastAsia="华文中宋" w:hAnsi="华文中宋"/>
+          <w:color w:val="B2A1C7" w:themeColor="accent4" w:themeTint="99"/>
+        </w:rPr>
+        <w:t>Pannibal</w:t>
+      </w:r>
+      <w:proofErr w:type="spellEnd"/>
+      <w:r>
+        <w:rPr>
+          <w:rFonts w:ascii="华文中宋" w:eastAsia="华文中宋" w:hAnsi="华文中宋"/>
+          <w:color w:val="B2A1C7" w:themeColor="accent4" w:themeTint="99"/>
+        </w:rPr>
+        <w:t>です</w:t>
+      </w:r>
+      <w:r>
+        <w:rPr>
+          <w:rFonts w:ascii="华文中宋" w:eastAsia="华文中宋" w:hAnsi="华文中宋" w:hint="eastAsia"/>
+          <w:color w:val="B2A1C7" w:themeColor="accent4" w:themeTint="99"/>
+        </w:rPr>
+        <w:t>。</w:t>
+      </w:r>
+      <w:r>
+        <w:rPr>
+          <w:rFonts w:ascii="华文中宋" w:eastAsia="华文中宋" w:hAnsi="华文中宋" w:hint="eastAsia"/>
+        </w:rPr>
+        <w:t>”</w:t>
+      </w:r>
+    </w:p>
+    <w:p>
+      <w:pPr>
+        <w:ind w:firstLine="420"/>
+        <w:rPr>
+          <w:rFonts w:ascii="华文中宋" w:eastAsia="华文中宋" w:hAnsi="华文中宋"/>
+        </w:rPr>
+      </w:pPr>
+      <w:r>
+        <w:rPr>
+          <w:rFonts w:ascii="华文中宋" w:eastAsia="华文中宋" w:hAnsi="华文中宋" w:hint="eastAsia"/>
+        </w:rPr>
+        <w:t>“</w:t>
+      </w:r>
+      <w:r>
+        <w:rPr>
+          <w:rFonts w:hint="eastAsia"/>
+          <w:b/>
+          <w:color w:val="E36C0A" w:themeColor="accent6" w:themeShade="BF"/>
+        </w:rPr>
+        <w:t>请进。</w:t>
+      </w:r>
+      <w:r>
+        <w:rPr>
+          <w:rFonts w:ascii="华文中宋" w:eastAsia="华文中宋" w:hAnsi="华文中宋" w:hint="eastAsia"/>
+        </w:rPr>
+        <w:t>”</w:t>
+      </w:r>
+    </w:p>
+    <w:p>
+      <w:pPr>
+        <w:ind w:firstLine="420"/>
+        <w:rPr>
+          <w:rFonts w:ascii="华文中宋" w:eastAsia="华文中宋" w:hAnsi="华文中宋"/>
+        </w:rPr>
+      </w:pPr>
+      <w:r>
+        <w:rPr>
+          <w:rFonts w:ascii="华文中宋" w:eastAsia="华文中宋" w:hAnsi="华文中宋" w:hint="eastAsia"/>
+        </w:rPr>
+        <w:t>我推开门。右边是午后打盹的艾瑟雅睁眼向我招了招手。往里</w:t>
+      </w:r>
+      <w:r>
+        <w:rPr>
+          <w:rFonts w:ascii="华文中宋" w:eastAsia="华文中宋" w:hAnsi="华文中宋" w:hint="eastAsia"/>
+        </w:rPr>
+        <w:t>是一台轮椅，然后</w:t>
+      </w:r>
+      <w:r>
+        <w:rPr>
+          <w:rFonts w:ascii="华文中宋" w:eastAsia="华文中宋" w:hAnsi="华文中宋" w:hint="eastAsia"/>
+        </w:rPr>
+        <w:t>本应是珂朵</w:t>
       </w:r>
       <w:proofErr w:type="gramStart"/>
       <w:r>
         <w:rPr>
           <w:rFonts w:ascii="华文中宋" w:eastAsia="华文中宋" w:hAnsi="华文中宋" w:hint="eastAsia"/>
         </w:rPr>
-        <w:t>忒</w:t>
+        <w:t>莉</w:t>
       </w:r>
       <w:proofErr w:type="gramEnd"/>
       <w:r>
         <w:rPr>
           <w:rFonts w:ascii="华文中宋" w:eastAsia="华文中宋" w:hAnsi="华文中宋" w:hint="eastAsia"/>
         </w:rPr>
-        <w:t>。她还没睡醒。</w:t>
-      </w:r>
-    </w:p>
-    <w:p>
-      <w:pPr>
-        <w:ind w:firstLine="420"/>
-        <w:rPr>
-          <w:rFonts w:ascii="华文中宋" w:eastAsia="华文中宋" w:hAnsi="华文中宋"/>
-        </w:rPr>
-      </w:pPr>
-      <w:r>
-        <w:rPr>
-          <w:rFonts w:ascii="华文中宋" w:eastAsia="华文中宋" w:hAnsi="华文中宋" w:hint="eastAsia"/>
-        </w:rPr>
-        <w:t>退出来，</w:t>
-      </w:r>
-      <w:r>
-        <w:rPr>
-          <w:rFonts w:ascii="华文中宋" w:eastAsia="华文中宋" w:hAnsi="华文中宋" w:hint="eastAsia"/>
-        </w:rPr>
-        <w:t>敲敲另一间病房的门：“</w:t>
-      </w:r>
-      <w:proofErr w:type="spellStart"/>
-      <w:r>
-        <w:rPr>
-          <w:rFonts w:ascii="华文中宋" w:eastAsia="华文中宋" w:hAnsi="华文中宋"/>
+        <w:t>的病床，但此刻竟</w:t>
+      </w:r>
+      <w:proofErr w:type="gramStart"/>
+      <w:r>
+        <w:rPr>
+          <w:rFonts w:ascii="华文中宋" w:eastAsia="华文中宋" w:hAnsi="华文中宋" w:hint="eastAsia"/>
+        </w:rPr>
+        <w:t>雪白</w:t>
+      </w:r>
+      <w:proofErr w:type="gramEnd"/>
+      <w:r>
+        <w:rPr>
+          <w:rFonts w:ascii="华文中宋" w:eastAsia="华文中宋" w:hAnsi="华文中宋" w:hint="eastAsia"/>
+        </w:rPr>
+        <w:t>地</w:t>
+      </w:r>
+      <w:r>
+        <w:rPr>
+          <w:rFonts w:ascii="华文中宋" w:eastAsia="华文中宋" w:hAnsi="华文中宋" w:hint="eastAsia"/>
+        </w:rPr>
+        <w:t>空置着</w:t>
+      </w:r>
+      <w:r>
+        <w:rPr>
+          <w:rFonts w:ascii="华文中宋" w:eastAsia="华文中宋" w:hAnsi="华文中宋" w:hint="eastAsia"/>
+        </w:rPr>
+        <w:t>。</w:t>
+      </w:r>
+    </w:p>
+    <w:p>
+      <w:pPr>
+        <w:ind w:firstLine="420"/>
+        <w:rPr>
+          <w:rFonts w:ascii="华文中宋" w:eastAsia="华文中宋" w:hAnsi="华文中宋"/>
+        </w:rPr>
+      </w:pPr>
+      <w:r>
+        <w:rPr>
+          <w:rFonts w:ascii="华文中宋" w:eastAsia="华文中宋" w:hAnsi="华文中宋" w:hint="eastAsia"/>
+        </w:rPr>
+        <w:t>我</w:t>
+      </w:r>
+      <w:r>
+        <w:rPr>
+          <w:rFonts w:ascii="华文中宋" w:eastAsia="华文中宋" w:hAnsi="华文中宋" w:hint="eastAsia"/>
+        </w:rPr>
+        <w:t>立刻</w:t>
+      </w:r>
+      <w:r>
+        <w:rPr>
+          <w:rFonts w:ascii="华文中宋" w:eastAsia="华文中宋" w:hAnsi="华文中宋" w:hint="eastAsia"/>
+        </w:rPr>
+        <w:t>扫视整个房间</w:t>
+      </w:r>
+      <w:r>
+        <w:rPr>
+          <w:rFonts w:ascii="华文中宋" w:eastAsia="华文中宋" w:hAnsi="华文中宋" w:hint="eastAsia"/>
+        </w:rPr>
+        <w:t>。</w:t>
+      </w:r>
+      <w:r>
+        <w:rPr>
+          <w:rFonts w:ascii="华文中宋" w:eastAsia="华文中宋" w:hAnsi="华文中宋" w:hint="eastAsia"/>
+        </w:rPr>
+        <w:t>奈芙莲背对我站在房间深处</w:t>
+      </w:r>
+      <w:r>
+        <w:rPr>
+          <w:rFonts w:ascii="华文中宋" w:eastAsia="华文中宋" w:hAnsi="华文中宋" w:hint="eastAsia"/>
+        </w:rPr>
+        <w:t>耀眼</w:t>
+      </w:r>
+      <w:r>
+        <w:rPr>
+          <w:rFonts w:ascii="华文中宋" w:eastAsia="华文中宋" w:hAnsi="华文中宋" w:hint="eastAsia"/>
+        </w:rPr>
+        <w:t>的午后阳光里。</w:t>
+      </w:r>
+      <w:proofErr w:type="gramStart"/>
+      <w:r>
+        <w:rPr>
+          <w:rFonts w:ascii="华文中宋" w:eastAsia="华文中宋" w:hAnsi="华文中宋" w:hint="eastAsia"/>
+        </w:rPr>
+        <w:t>珂</w:t>
+      </w:r>
+      <w:proofErr w:type="gramEnd"/>
+      <w:r>
+        <w:rPr>
+          <w:rFonts w:ascii="华文中宋" w:eastAsia="华文中宋" w:hAnsi="华文中宋" w:hint="eastAsia"/>
+        </w:rPr>
+        <w:t>朵莉坐在威廉</w:t>
+      </w:r>
+      <w:proofErr w:type="gramStart"/>
+      <w:r>
+        <w:rPr>
+          <w:rFonts w:ascii="华文中宋" w:eastAsia="华文中宋" w:hAnsi="华文中宋" w:hint="eastAsia"/>
+        </w:rPr>
+        <w:t>床边互喂午</w:t>
+      </w:r>
+      <w:proofErr w:type="gramEnd"/>
+      <w:r>
+        <w:rPr>
+          <w:rFonts w:ascii="华文中宋" w:eastAsia="华文中宋" w:hAnsi="华文中宋" w:hint="eastAsia"/>
+        </w:rPr>
+        <w:t>饭。</w:t>
+      </w:r>
+    </w:p>
+    <w:p>
+      <w:pPr>
+        <w:ind w:firstLine="420"/>
+        <w:rPr>
+          <w:rFonts w:ascii="华文中宋" w:eastAsia="华文中宋" w:hAnsi="华文中宋"/>
+        </w:rPr>
+      </w:pPr>
+      <w:r>
+        <w:rPr>
+          <w:rFonts w:ascii="华文中宋" w:eastAsia="华文中宋" w:hAnsi="华文中宋" w:hint="eastAsia"/>
+        </w:rPr>
+        <w:t>大家都好好的。大家都会好起来的。</w:t>
+      </w:r>
+    </w:p>
+    <w:p>
+      <w:pPr>
+        <w:ind w:firstLine="420"/>
+        <w:rPr>
+          <w:rFonts w:ascii="华文中宋" w:eastAsia="华文中宋" w:hAnsi="华文中宋"/>
+        </w:rPr>
+      </w:pPr>
+      <w:r>
+        <w:rPr>
+          <w:rFonts w:ascii="华文中宋" w:eastAsia="华文中宋" w:hAnsi="华文中宋" w:hint="eastAsia"/>
+        </w:rPr>
+        <w:t>“</w:t>
+      </w:r>
+      <w:r>
+        <w:rPr>
+          <w:rFonts w:hint="eastAsia"/>
+          <w:b/>
+          <w:color w:val="7030A0"/>
+        </w:rPr>
+        <w:t>中午早，潘丽宝。</w:t>
+      </w:r>
+      <w:r>
+        <w:rPr>
+          <w:rFonts w:ascii="华文中宋" w:eastAsia="华文中宋" w:hAnsi="华文中宋" w:hint="eastAsia"/>
+        </w:rPr>
+        <w:t>”</w:t>
+      </w:r>
+      <w:r>
+        <w:rPr>
+          <w:rFonts w:ascii="华文中宋" w:eastAsia="华文中宋" w:hAnsi="华文中宋" w:hint="eastAsia"/>
+        </w:rPr>
+        <w:t>奈芙莲转过身来。</w:t>
+      </w:r>
+      <w:proofErr w:type="gramStart"/>
+      <w:r>
+        <w:rPr>
+          <w:rFonts w:ascii="华文中宋" w:eastAsia="华文中宋" w:hAnsi="华文中宋" w:hint="eastAsia"/>
+        </w:rPr>
+        <w:t>珂</w:t>
+      </w:r>
+      <w:proofErr w:type="gramEnd"/>
+      <w:r>
+        <w:rPr>
+          <w:rFonts w:ascii="华文中宋" w:eastAsia="华文中宋" w:hAnsi="华文中宋" w:hint="eastAsia"/>
+        </w:rPr>
+        <w:t>威也向我挥手。</w:t>
+      </w:r>
+    </w:p>
+    <w:p>
+      <w:pPr>
+        <w:ind w:firstLine="420"/>
+        <w:rPr>
+          <w:rFonts w:ascii="华文中宋" w:eastAsia="华文中宋" w:hAnsi="华文中宋"/>
+        </w:rPr>
+      </w:pPr>
+      <w:r>
+        <w:rPr>
+          <w:rFonts w:ascii="华文中宋" w:eastAsia="华文中宋" w:hAnsi="华文中宋" w:hint="eastAsia"/>
+        </w:rPr>
+        <w:t>“</w:t>
+      </w:r>
+      <w:r>
+        <w:rPr>
+          <w:rFonts w:ascii="华文中宋" w:eastAsia="华文中宋" w:hAnsi="华文中宋" w:hint="eastAsia"/>
+          <w:b/>
+          <w:color w:val="548DD4" w:themeColor="text2" w:themeTint="99"/>
+        </w:rPr>
+        <w:t>今天放假吗？</w:t>
+      </w:r>
+      <w:r>
+        <w:rPr>
+          <w:rFonts w:ascii="华文中宋" w:eastAsia="华文中宋" w:hAnsi="华文中宋" w:hint="eastAsia"/>
+        </w:rPr>
+        <w:t>”</w:t>
+      </w:r>
+    </w:p>
+    <w:p>
+      <w:pPr>
+        <w:ind w:firstLine="420"/>
+        <w:rPr>
+          <w:rFonts w:ascii="华文中宋" w:eastAsia="华文中宋" w:hAnsi="华文中宋"/>
+        </w:rPr>
+      </w:pPr>
+      <w:r>
+        <w:rPr>
+          <w:rFonts w:ascii="华文中宋" w:eastAsia="华文中宋" w:hAnsi="华文中宋"/>
+        </w:rPr>
+        <w:t>“</w:t>
+      </w:r>
+      <w:r>
+        <w:rPr>
+          <w:rFonts w:ascii="华文中宋" w:eastAsia="华文中宋" w:hAnsi="华文中宋" w:hint="eastAsia"/>
           <w:color w:val="B2A1C7" w:themeColor="accent4" w:themeTint="99"/>
         </w:rPr>
-        <w:t>Pannibal</w:t>
-      </w:r>
-      <w:proofErr w:type="spellEnd"/>
-      <w:r>
-        <w:rPr>
-          <w:rFonts w:ascii="华文中宋" w:eastAsia="华文中宋" w:hAnsi="华文中宋"/>
+        <w:t>嗯。</w:t>
+      </w:r>
+      <w:r>
+        <w:rPr>
+          <w:rFonts w:ascii="华文中宋" w:eastAsia="华文中宋" w:hAnsi="华文中宋" w:hint="eastAsia"/>
+        </w:rPr>
+        <w:t>”</w:t>
+      </w:r>
+    </w:p>
+    <w:p>
+      <w:pPr>
+        <w:ind w:firstLine="420"/>
+        <w:rPr>
+          <w:rFonts w:ascii="华文中宋" w:eastAsia="华文中宋" w:hAnsi="华文中宋"/>
+        </w:rPr>
+      </w:pPr>
+      <w:r>
+        <w:rPr>
+          <w:rFonts w:ascii="华文中宋" w:eastAsia="华文中宋" w:hAnsi="华文中宋"/>
+        </w:rPr>
+        <w:t>“</w:t>
+      </w:r>
+      <w:r>
+        <w:rPr>
+          <w:rFonts w:ascii="华文中宋" w:eastAsia="华文中宋" w:hAnsi="华文中宋" w:hint="eastAsia"/>
+          <w:b/>
+        </w:rPr>
+        <w:t>穿着军服放假，估计是心情不太好</w:t>
+      </w:r>
+      <w:r>
+        <w:rPr>
+          <w:rFonts w:ascii="华文中宋" w:eastAsia="华文中宋" w:hAnsi="华文中宋" w:hint="eastAsia"/>
+          <w:b/>
+        </w:rPr>
+        <w:t>，被</w:t>
+      </w:r>
+      <w:proofErr w:type="gramStart"/>
+      <w:r>
+        <w:rPr>
+          <w:rFonts w:ascii="华文中宋" w:eastAsia="华文中宋" w:hAnsi="华文中宋" w:hint="eastAsia"/>
+          <w:b/>
+        </w:rPr>
+        <w:t>莉</w:t>
+      </w:r>
+      <w:proofErr w:type="gramEnd"/>
+      <w:r>
+        <w:rPr>
+          <w:rFonts w:ascii="华文中宋" w:eastAsia="华文中宋" w:hAnsi="华文中宋" w:hint="eastAsia"/>
+          <w:b/>
+        </w:rPr>
+        <w:t>莉娅强行赶出来</w:t>
+      </w:r>
+      <w:r>
+        <w:rPr>
+          <w:rFonts w:ascii="华文中宋" w:eastAsia="华文中宋" w:hAnsi="华文中宋" w:hint="eastAsia"/>
+          <w:b/>
+        </w:rPr>
+        <w:t>了</w:t>
+      </w:r>
+      <w:r>
+        <w:rPr>
+          <w:rFonts w:ascii="华文中宋" w:eastAsia="华文中宋" w:hAnsi="华文中宋" w:hint="eastAsia"/>
+          <w:b/>
+        </w:rPr>
+        <w:t>呢。</w:t>
+      </w:r>
+      <w:r>
+        <w:rPr>
+          <w:rFonts w:ascii="华文中宋" w:eastAsia="华文中宋" w:hAnsi="华文中宋"/>
+        </w:rPr>
+        <w:t>”</w:t>
+      </w:r>
+    </w:p>
+    <w:p>
+      <w:pPr>
+        <w:ind w:firstLine="420"/>
+        <w:rPr>
+          <w:rFonts w:ascii="华文中宋" w:eastAsia="华文中宋" w:hAnsi="华文中宋"/>
+        </w:rPr>
+      </w:pPr>
+      <w:r>
+        <w:rPr>
+          <w:rFonts w:ascii="华文中宋" w:eastAsia="华文中宋" w:hAnsi="华文中宋" w:hint="eastAsia"/>
+        </w:rPr>
+        <w:t>“</w:t>
+      </w:r>
+      <w:r>
+        <w:rPr>
+          <w:rFonts w:ascii="华文中宋" w:eastAsia="华文中宋" w:hAnsi="华文中宋" w:hint="eastAsia"/>
           <w:color w:val="B2A1C7" w:themeColor="accent4" w:themeTint="99"/>
         </w:rPr>
-        <w:t>です</w:t>
+        <w:t>只是天上</w:t>
       </w:r>
       <w:r>
         <w:rPr>
           <w:rFonts w:ascii="华文中宋" w:eastAsia="华文中宋" w:hAnsi="华文中宋" w:hint="eastAsia"/>
           <w:color w:val="B2A1C7" w:themeColor="accent4" w:themeTint="99"/>
         </w:rPr>
-        <w:t>。</w:t>
+        <w:t>暂时</w:t>
+      </w:r>
+      <w:r>
+        <w:rPr>
+          <w:rFonts w:ascii="华文中宋" w:eastAsia="华文中宋" w:hAnsi="华文中宋" w:hint="eastAsia"/>
+          <w:color w:val="B2A1C7" w:themeColor="accent4" w:themeTint="99"/>
+        </w:rPr>
+        <w:t>没有需要交通管制的东西了。</w:t>
+      </w:r>
+      <w:r>
+        <w:rPr>
+          <w:rFonts w:ascii="华文中宋" w:eastAsia="华文中宋" w:hAnsi="华文中宋" w:hint="eastAsia"/>
+          <w:color w:val="B2A1C7" w:themeColor="accent4" w:themeTint="99"/>
+        </w:rPr>
+        <w:t>可蓉</w:t>
+      </w:r>
+      <w:r>
+        <w:rPr>
+          <w:rFonts w:ascii="华文中宋" w:eastAsia="华文中宋" w:hAnsi="华文中宋" w:hint="eastAsia"/>
+          <w:color w:val="B2A1C7" w:themeColor="accent4" w:themeTint="99"/>
+        </w:rPr>
+        <w:t>就没被赶出来。她在修船修跑道。</w:t>
       </w:r>
       <w:r>
         <w:rPr>
@@ -57870,15 +58234,139 @@
         <w:rPr>
           <w:rFonts w:ascii="华文中宋" w:eastAsia="华文中宋" w:hAnsi="华文中宋" w:hint="eastAsia"/>
         </w:rPr>
+        <w:t>奈芙莲给我搬来一张椅子</w:t>
+      </w:r>
+      <w:r>
+        <w:rPr>
+          <w:rFonts w:ascii="华文中宋" w:eastAsia="华文中宋" w:hAnsi="华文中宋" w:hint="eastAsia"/>
+        </w:rPr>
+        <w:t>：</w:t>
+      </w:r>
+      <w:r>
+        <w:rPr>
+          <w:rFonts w:ascii="华文中宋" w:eastAsia="华文中宋" w:hAnsi="华文中宋" w:hint="eastAsia"/>
+        </w:rPr>
         <w:t>“</w:t>
       </w:r>
       <w:r>
         <w:rPr>
           <w:rFonts w:hint="eastAsia"/>
           <w:b/>
+          <w:color w:val="7030A0"/>
+        </w:rPr>
+        <w:t>不用在意。我想多活动一下。</w:t>
+      </w:r>
+      <w:r>
+        <w:rPr>
+          <w:rFonts w:ascii="华文中宋" w:eastAsia="华文中宋" w:hAnsi="华文中宋" w:hint="eastAsia"/>
+        </w:rPr>
+        <w:t>”</w:t>
+      </w:r>
+    </w:p>
+    <w:p>
+      <w:pPr>
+        <w:ind w:firstLine="420"/>
+        <w:rPr>
+          <w:rFonts w:ascii="华文中宋" w:eastAsia="华文中宋" w:hAnsi="华文中宋"/>
+        </w:rPr>
+      </w:pPr>
+      <w:r>
+        <w:rPr>
+          <w:rFonts w:ascii="华文中宋" w:eastAsia="华文中宋" w:hAnsi="华文中宋" w:hint="eastAsia"/>
+        </w:rPr>
+        <w:t>“</w:t>
+      </w:r>
+      <w:r>
+        <w:rPr>
+          <w:rFonts w:ascii="华文中宋" w:eastAsia="华文中宋" w:hAnsi="华文中宋" w:hint="eastAsia"/>
+          <w:color w:val="B2A1C7" w:themeColor="accent4" w:themeTint="99"/>
+        </w:rPr>
+        <w:t>谢谢。</w:t>
+      </w:r>
+      <w:r>
+        <w:rPr>
+          <w:rFonts w:ascii="华文中宋" w:eastAsia="华文中宋" w:hAnsi="华文中宋" w:hint="eastAsia"/>
+        </w:rPr>
+        <w:t>”</w:t>
+      </w:r>
+    </w:p>
+    <w:p>
+      <w:r>
+        <w:rPr>
+          <w:rFonts w:hint="eastAsia"/>
+        </w:rPr>
+        <w:t>---------------------------------------------------------------------------------</w:t>
+      </w:r>
+    </w:p>
+    <w:p>
+      <w:pPr>
+        <w:ind w:firstLine="420"/>
+        <w:rPr>
+          <w:rFonts w:ascii="华文中宋" w:eastAsia="华文中宋" w:hAnsi="华文中宋"/>
+        </w:rPr>
+      </w:pPr>
+      <w:r>
+        <w:rPr>
+          <w:rFonts w:ascii="华文中宋" w:eastAsia="华文中宋" w:hAnsi="华文中宋" w:hint="eastAsia"/>
+        </w:rPr>
+        <w:t>“</w:t>
+      </w:r>
+      <w:r>
+        <w:rPr>
+          <w:rFonts w:ascii="华文中宋" w:eastAsia="华文中宋" w:hAnsi="华文中宋" w:hint="eastAsia"/>
+          <w:color w:val="B2A1C7" w:themeColor="accent4" w:themeTint="99"/>
+        </w:rPr>
+        <w:t>我啊，</w:t>
+      </w:r>
+      <w:r>
+        <w:rPr>
+          <w:rFonts w:ascii="华文中宋" w:eastAsia="华文中宋" w:hAnsi="华文中宋" w:hint="eastAsia"/>
+          <w:color w:val="B2A1C7" w:themeColor="accent4" w:themeTint="99"/>
+        </w:rPr>
+        <w:t>还想与很多人再见一面。</w:t>
+      </w:r>
+      <w:r>
+        <w:rPr>
+          <w:rFonts w:ascii="华文中宋" w:eastAsia="华文中宋" w:hAnsi="华文中宋" w:hint="eastAsia"/>
+          <w:color w:val="B2A1C7" w:themeColor="accent4" w:themeTint="99"/>
+        </w:rPr>
+        <w:t>有点想回家。顺便想看看妮戈兰老师。</w:t>
+      </w:r>
+      <w:r>
+        <w:rPr>
+          <w:rFonts w:ascii="华文中宋" w:eastAsia="华文中宋" w:hAnsi="华文中宋" w:hint="eastAsia"/>
+        </w:rPr>
+        <w:t>”</w:t>
+      </w:r>
+    </w:p>
+    <w:p>
+      <w:pPr>
+        <w:ind w:firstLine="420"/>
+        <w:rPr>
+          <w:rFonts w:ascii="华文中宋" w:eastAsia="华文中宋" w:hAnsi="华文中宋"/>
+        </w:rPr>
+      </w:pPr>
+      <w:r>
+        <w:rPr>
+          <w:rFonts w:ascii="华文中宋" w:eastAsia="华文中宋" w:hAnsi="华文中宋"/>
+        </w:rPr>
+        <w:t>“</w:t>
+      </w:r>
+      <w:r>
+        <w:rPr>
+          <w:rFonts w:hint="eastAsia"/>
+          <w:b/>
           <w:color w:val="E36C0A" w:themeColor="accent6" w:themeShade="BF"/>
         </w:rPr>
-        <w:t>请进。</w:t>
+        <w:t>哦！好主意！</w:t>
+      </w:r>
+      <w:r>
+        <w:rPr>
+          <w:rFonts w:hint="eastAsia"/>
+          <w:b/>
+          <w:color w:val="E36C0A" w:themeColor="accent6" w:themeShade="BF"/>
+        </w:rPr>
+        <w:t>我也要去。</w:t>
       </w:r>
       <w:r>
         <w:rPr>
@@ -57898,1169 +58386,623 @@
         <w:rPr>
           <w:rFonts w:ascii="华文中宋" w:eastAsia="华文中宋" w:hAnsi="华文中宋" w:hint="eastAsia"/>
         </w:rPr>
-        <w:t>我推开门。右边是午后打盹的艾瑟雅睁眼向我招了招手。往里</w:t>
-      </w:r>
-      <w:r>
-        <w:rPr>
-          <w:rFonts w:ascii="华文中宋" w:eastAsia="华文中宋" w:hAnsi="华文中宋" w:hint="eastAsia"/>
-        </w:rPr>
-        <w:t>是一台轮椅，然后</w:t>
-      </w:r>
-      <w:r>
-        <w:rPr>
-          <w:rFonts w:ascii="华文中宋" w:eastAsia="华文中宋" w:hAnsi="华文中宋" w:hint="eastAsia"/>
-        </w:rPr>
-        <w:t>本应是珂朵</w:t>
+        <w:t>“</w:t>
+      </w:r>
+      <w:r>
+        <w:rPr>
+          <w:rFonts w:ascii="华文中宋" w:eastAsia="华文中宋" w:hAnsi="华文中宋" w:hint="eastAsia"/>
+          <w:color w:val="B2A1C7" w:themeColor="accent4" w:themeTint="99"/>
+        </w:rPr>
+        <w:t>都不知道</w:t>
+      </w:r>
+      <w:r>
+        <w:rPr>
+          <w:rFonts w:ascii="华文中宋" w:eastAsia="华文中宋" w:hAnsi="华文中宋" w:hint="eastAsia"/>
+          <w:color w:val="B2A1C7" w:themeColor="accent4" w:themeTint="99"/>
+        </w:rPr>
+        <w:t>要</w:t>
+      </w:r>
+      <w:r>
+        <w:rPr>
+          <w:rFonts w:ascii="华文中宋" w:eastAsia="华文中宋" w:hAnsi="华文中宋" w:hint="eastAsia"/>
+          <w:color w:val="B2A1C7" w:themeColor="accent4" w:themeTint="99"/>
+        </w:rPr>
+        <w:t>怎么去呢。</w:t>
+      </w:r>
+      <w:r>
+        <w:rPr>
+          <w:rFonts w:ascii="华文中宋" w:eastAsia="华文中宋" w:hAnsi="华文中宋" w:hint="eastAsia"/>
+        </w:rPr>
+        <w:t>”</w:t>
+      </w:r>
+    </w:p>
+    <w:p>
+      <w:pPr>
+        <w:ind w:firstLine="420"/>
+        <w:rPr>
+          <w:rFonts w:ascii="华文中宋" w:eastAsia="华文中宋" w:hAnsi="华文中宋"/>
+        </w:rPr>
+      </w:pPr>
+      <w:r>
+        <w:rPr>
+          <w:rFonts w:ascii="华文中宋" w:eastAsia="华文中宋" w:hAnsi="华文中宋" w:hint="eastAsia"/>
+        </w:rPr>
+        <w:t>“</w:t>
+      </w:r>
+      <w:r>
+        <w:rPr>
+          <w:rFonts w:hint="eastAsia"/>
+          <w:b/>
+          <w:color w:val="E36C0A" w:themeColor="accent6" w:themeShade="BF"/>
+        </w:rPr>
+        <w:t>跟</w:t>
       </w:r>
       <w:proofErr w:type="gramStart"/>
       <w:r>
         <w:rPr>
-          <w:rFonts w:ascii="华文中宋" w:eastAsia="华文中宋" w:hAnsi="华文中宋" w:hint="eastAsia"/>
+          <w:rFonts w:hint="eastAsia"/>
+          <w:b/>
+          <w:color w:val="E36C0A" w:themeColor="accent6" w:themeShade="BF"/>
         </w:rPr>
         <w:t>莉</w:t>
       </w:r>
       <w:proofErr w:type="gramEnd"/>
       <w:r>
         <w:rPr>
-          <w:rFonts w:ascii="华文中宋" w:eastAsia="华文中宋" w:hAnsi="华文中宋" w:hint="eastAsia"/>
-        </w:rPr>
-        <w:t>的病床，但此刻竟</w:t>
+          <w:rFonts w:hint="eastAsia"/>
+          <w:b/>
+          <w:color w:val="E36C0A" w:themeColor="accent6" w:themeShade="BF"/>
+        </w:rPr>
+        <w:t>莉娅说一声，然后买飞空艇票去</w:t>
+      </w:r>
+      <w:r>
+        <w:rPr>
+          <w:rFonts w:hint="eastAsia"/>
+          <w:b/>
+          <w:color w:val="E36C0A" w:themeColor="accent6" w:themeShade="BF"/>
+        </w:rPr>
+        <w:t>68</w:t>
+      </w:r>
+      <w:r>
+        <w:rPr>
+          <w:rFonts w:hint="eastAsia"/>
+          <w:b/>
+          <w:color w:val="E36C0A" w:themeColor="accent6" w:themeShade="BF"/>
+        </w:rPr>
+        <w:t>号岛不就好了？</w:t>
+      </w:r>
+      <w:r>
+        <w:rPr>
+          <w:rFonts w:ascii="华文中宋" w:eastAsia="华文中宋" w:hAnsi="华文中宋" w:hint="eastAsia"/>
+        </w:rPr>
+        <w:t>”</w:t>
+      </w:r>
+    </w:p>
+    <w:p>
+      <w:pPr>
+        <w:ind w:firstLine="420"/>
+        <w:rPr>
+          <w:rFonts w:ascii="华文中宋" w:eastAsia="华文中宋" w:hAnsi="华文中宋"/>
+        </w:rPr>
+      </w:pPr>
+      <w:r>
+        <w:rPr>
+          <w:rFonts w:ascii="华文中宋" w:eastAsia="华文中宋" w:hAnsi="华文中宋" w:hint="eastAsia"/>
+        </w:rPr>
+        <w:t>“</w:t>
+      </w:r>
+      <w:r>
+        <w:rPr>
+          <w:rFonts w:ascii="华文中宋" w:eastAsia="华文中宋" w:hAnsi="华文中宋" w:hint="eastAsia"/>
+          <w:b/>
+          <w:color w:val="548DD4" w:themeColor="text2" w:themeTint="99"/>
+        </w:rPr>
+        <w:t>啊，我也怀念那个地方了。</w:t>
+      </w:r>
+      <w:r>
+        <w:rPr>
+          <w:rFonts w:ascii="华文中宋" w:eastAsia="华文中宋" w:hAnsi="华文中宋" w:hint="eastAsia"/>
+          <w:b/>
+          <w:color w:val="548DD4" w:themeColor="text2" w:themeTint="99"/>
+        </w:rPr>
+        <w:t>可惜</w:t>
+      </w:r>
+      <w:r>
+        <w:rPr>
+          <w:rFonts w:ascii="华文中宋" w:eastAsia="华文中宋" w:hAnsi="华文中宋" w:hint="eastAsia"/>
+          <w:b/>
+          <w:color w:val="548DD4" w:themeColor="text2" w:themeTint="99"/>
+        </w:rPr>
+        <w:t>我们几个</w:t>
+      </w:r>
+      <w:r>
+        <w:rPr>
+          <w:rFonts w:ascii="华文中宋" w:eastAsia="华文中宋" w:hAnsi="华文中宋" w:hint="eastAsia"/>
+          <w:b/>
+          <w:color w:val="548DD4" w:themeColor="text2" w:themeTint="99"/>
+        </w:rPr>
+        <w:t>还没有力气长途旅行。</w:t>
+      </w:r>
+      <w:r>
+        <w:rPr>
+          <w:rFonts w:ascii="华文中宋" w:eastAsia="华文中宋" w:hAnsi="华文中宋" w:hint="eastAsia"/>
+        </w:rPr>
+        <w:t>”</w:t>
+      </w:r>
+    </w:p>
+    <w:p>
+      <w:pPr>
+        <w:ind w:firstLine="420"/>
+        <w:rPr>
+          <w:rFonts w:ascii="华文中宋" w:eastAsia="华文中宋" w:hAnsi="华文中宋"/>
+        </w:rPr>
+      </w:pPr>
+      <w:r>
+        <w:rPr>
+          <w:rFonts w:ascii="华文中宋" w:eastAsia="华文中宋" w:hAnsi="华文中宋" w:hint="eastAsia"/>
+        </w:rPr>
+        <w:t>“</w:t>
+      </w:r>
+      <w:r>
+        <w:rPr>
+          <w:rFonts w:ascii="华文中宋" w:eastAsia="华文中宋" w:hAnsi="华文中宋" w:hint="eastAsia"/>
+          <w:color w:val="B2A1C7" w:themeColor="accent4" w:themeTint="99"/>
+        </w:rPr>
+        <w:t>我脑海里有一种挥之不去的死亡恐惧。</w:t>
+      </w:r>
+      <w:r>
+        <w:rPr>
+          <w:rFonts w:ascii="华文中宋" w:eastAsia="华文中宋" w:hAnsi="华文中宋" w:hint="eastAsia"/>
+          <w:color w:val="B2A1C7" w:themeColor="accent4" w:themeTint="99"/>
+        </w:rPr>
+        <w:t>我觉得我还有</w:t>
+      </w:r>
+      <w:r>
+        <w:rPr>
+          <w:rFonts w:ascii="华文中宋" w:eastAsia="华文中宋" w:hAnsi="华文中宋" w:hint="eastAsia"/>
+          <w:color w:val="B2A1C7" w:themeColor="accent4" w:themeTint="99"/>
+        </w:rPr>
+        <w:t>必须完成的事，但死亡不停地</w:t>
       </w:r>
       <w:proofErr w:type="gramStart"/>
       <w:r>
         <w:rPr>
           <w:rFonts w:ascii="华文中宋" w:eastAsia="华文中宋" w:hAnsi="华文中宋" w:hint="eastAsia"/>
-        </w:rPr>
-        <w:t>雪白</w:t>
-      </w:r>
-      <w:r>
-        <w:rPr>
-          <w:rFonts w:ascii="华文中宋" w:eastAsia="华文中宋" w:hAnsi="华文中宋" w:hint="eastAsia"/>
-        </w:rPr>
-        <w:t>地</w:t>
+          <w:color w:val="B2A1C7" w:themeColor="accent4" w:themeTint="99"/>
+        </w:rPr>
+        <w:t>迫近着</w:t>
       </w:r>
       <w:proofErr w:type="gramEnd"/>
       <w:r>
         <w:rPr>
           <w:rFonts w:ascii="华文中宋" w:eastAsia="华文中宋" w:hAnsi="华文中宋" w:hint="eastAsia"/>
-        </w:rPr>
-        <w:t>空置着</w:t>
-      </w:r>
-      <w:r>
-        <w:rPr>
-          <w:rFonts w:ascii="华文中宋" w:eastAsia="华文中宋" w:hAnsi="华文中宋" w:hint="eastAsia"/>
-        </w:rPr>
-        <w:t>。</w:t>
-      </w:r>
-    </w:p>
-    <w:p>
-      <w:pPr>
-        <w:ind w:firstLine="420"/>
-        <w:rPr>
-          <w:rFonts w:ascii="华文中宋" w:eastAsia="华文中宋" w:hAnsi="华文中宋"/>
-        </w:rPr>
-      </w:pPr>
-      <w:r>
-        <w:rPr>
-          <w:rFonts w:ascii="华文中宋" w:eastAsia="华文中宋" w:hAnsi="华文中宋" w:hint="eastAsia"/>
-        </w:rPr>
-        <w:t>我</w:t>
-      </w:r>
-      <w:r>
-        <w:rPr>
-          <w:rFonts w:ascii="华文中宋" w:eastAsia="华文中宋" w:hAnsi="华文中宋" w:hint="eastAsia"/>
-        </w:rPr>
-        <w:t>立刻</w:t>
-      </w:r>
-      <w:r>
-        <w:rPr>
-          <w:rFonts w:ascii="华文中宋" w:eastAsia="华文中宋" w:hAnsi="华文中宋" w:hint="eastAsia"/>
-        </w:rPr>
-        <w:t>扫视整个房间</w:t>
-      </w:r>
-      <w:r>
-        <w:rPr>
-          <w:rFonts w:ascii="华文中宋" w:eastAsia="华文中宋" w:hAnsi="华文中宋" w:hint="eastAsia"/>
-        </w:rPr>
-        <w:t>。</w:t>
-      </w:r>
-      <w:r>
-        <w:rPr>
-          <w:rFonts w:ascii="华文中宋" w:eastAsia="华文中宋" w:hAnsi="华文中宋" w:hint="eastAsia"/>
-        </w:rPr>
-        <w:t>奈芙莲背对我站在房间深处</w:t>
-      </w:r>
-      <w:r>
-        <w:rPr>
-          <w:rFonts w:ascii="华文中宋" w:eastAsia="华文中宋" w:hAnsi="华文中宋" w:hint="eastAsia"/>
-        </w:rPr>
-        <w:t>耀眼</w:t>
-      </w:r>
-      <w:r>
-        <w:rPr>
-          <w:rFonts w:ascii="华文中宋" w:eastAsia="华文中宋" w:hAnsi="华文中宋" w:hint="eastAsia"/>
-        </w:rPr>
-        <w:t>的午后阳光里。</w:t>
+          <w:color w:val="B2A1C7" w:themeColor="accent4" w:themeTint="99"/>
+        </w:rPr>
+        <w:t>我。已经来不及了。</w:t>
+      </w:r>
+      <w:r>
+        <w:rPr>
+          <w:rFonts w:ascii="华文中宋" w:eastAsia="华文中宋" w:hAnsi="华文中宋" w:hint="eastAsia"/>
+          <w:color w:val="B2A1C7" w:themeColor="accent4" w:themeTint="99"/>
+        </w:rPr>
+        <w:t>我现在都不敢坐会飞的东西。这完全不是原来的我。</w:t>
+      </w:r>
+      <w:r>
+        <w:rPr>
+          <w:rFonts w:ascii="华文中宋" w:eastAsia="华文中宋" w:hAnsi="华文中宋" w:hint="eastAsia"/>
+        </w:rPr>
+        <w:t>”</w:t>
+      </w:r>
+    </w:p>
+    <w:p>
+      <w:pPr>
+        <w:ind w:firstLine="420"/>
+        <w:rPr>
+          <w:rFonts w:ascii="华文中宋" w:eastAsia="华文中宋" w:hAnsi="华文中宋"/>
+        </w:rPr>
+      </w:pPr>
+      <w:r>
+        <w:rPr>
+          <w:rFonts w:ascii="华文中宋" w:eastAsia="华文中宋" w:hAnsi="华文中宋"/>
+        </w:rPr>
+        <w:t>“</w:t>
+      </w:r>
+      <w:r>
+        <w:rPr>
+          <w:rFonts w:hint="eastAsia"/>
+          <w:b/>
+          <w:color w:val="7030A0"/>
+        </w:rPr>
+        <w:t>是因为</w:t>
+      </w:r>
+      <w:r>
+        <w:rPr>
+          <w:rFonts w:hint="eastAsia"/>
+          <w:b/>
+          <w:color w:val="7030A0"/>
+        </w:rPr>
+        <w:t>格里克做的黑暗烤肉</w:t>
+      </w:r>
+      <w:r>
+        <w:rPr>
+          <w:rFonts w:hint="eastAsia"/>
+          <w:b/>
+          <w:color w:val="7030A0"/>
+        </w:rPr>
+        <w:t>吗</w:t>
+      </w:r>
+      <w:r>
+        <w:rPr>
+          <w:rFonts w:hint="eastAsia"/>
+          <w:b/>
+          <w:color w:val="7030A0"/>
+        </w:rPr>
+        <w:t>？</w:t>
+      </w:r>
+      <w:r>
+        <w:rPr>
+          <w:rFonts w:hint="eastAsia"/>
+          <w:b/>
+          <w:color w:val="7030A0"/>
+        </w:rPr>
+        <w:t>烤焦的肉</w:t>
+      </w:r>
+      <w:r>
+        <w:rPr>
+          <w:rFonts w:hint="eastAsia"/>
+          <w:b/>
+          <w:color w:val="7030A0"/>
+        </w:rPr>
+        <w:t>吃坏了肚子？</w:t>
+      </w:r>
+      <w:r>
+        <w:rPr>
+          <w:rFonts w:ascii="华文中宋" w:eastAsia="华文中宋" w:hAnsi="华文中宋" w:hint="eastAsia"/>
+        </w:rPr>
+        <w:t>”</w:t>
+      </w:r>
+    </w:p>
+    <w:p>
+      <w:pPr>
+        <w:ind w:firstLine="420"/>
+        <w:rPr>
+          <w:rFonts w:ascii="华文中宋" w:eastAsia="华文中宋" w:hAnsi="华文中宋"/>
+        </w:rPr>
+      </w:pPr>
+      <w:r>
+        <w:rPr>
+          <w:rFonts w:ascii="华文中宋" w:eastAsia="华文中宋" w:hAnsi="华文中宋" w:hint="eastAsia"/>
+        </w:rPr>
+        <w:t>已经不是烤焦的肉的问题。</w:t>
+      </w:r>
+      <w:r>
+        <w:rPr>
+          <w:rFonts w:ascii="华文中宋" w:eastAsia="华文中宋" w:hAnsi="华文中宋" w:hint="eastAsia"/>
+        </w:rPr>
+        <w:t>还有烧红的铁锈味和</w:t>
+      </w:r>
+      <w:r>
+        <w:rPr>
+          <w:rFonts w:ascii="华文中宋" w:eastAsia="华文中宋" w:hAnsi="华文中宋" w:hint="eastAsia"/>
+        </w:rPr>
+        <w:t>黑</w:t>
+      </w:r>
+      <w:r>
+        <w:rPr>
+          <w:rFonts w:ascii="华文中宋" w:eastAsia="华文中宋" w:hAnsi="华文中宋" w:hint="eastAsia"/>
+        </w:rPr>
+        <w:t>炭味。</w:t>
+      </w:r>
+    </w:p>
+    <w:p>
+      <w:pPr>
+        <w:ind w:firstLine="420"/>
+        <w:rPr>
+          <w:rFonts w:ascii="华文中宋" w:eastAsia="华文中宋" w:hAnsi="华文中宋"/>
+        </w:rPr>
+      </w:pPr>
+      <w:r>
+        <w:rPr>
+          <w:rFonts w:ascii="华文中宋" w:eastAsia="华文中宋" w:hAnsi="华文中宋" w:hint="eastAsia"/>
+        </w:rPr>
+        <w:t>“</w:t>
+      </w:r>
+      <w:r>
+        <w:rPr>
+          <w:rFonts w:ascii="华文中宋" w:eastAsia="华文中宋" w:hAnsi="华文中宋" w:hint="eastAsia"/>
+          <w:color w:val="B2A1C7" w:themeColor="accent4" w:themeTint="99"/>
+        </w:rPr>
+        <w:t>我昨晚一直在想，如果艾尔比斯的炮弹打向了我们的军港会怎么样。如果被烤焦的是我们会怎么样……</w:t>
+      </w:r>
+      <w:r>
+        <w:rPr>
+          <w:rFonts w:ascii="华文中宋" w:eastAsia="华文中宋" w:hAnsi="华文中宋" w:hint="eastAsia"/>
+        </w:rPr>
+        <w:t>”</w:t>
+      </w:r>
+    </w:p>
+    <w:p>
+      <w:pPr>
+        <w:ind w:firstLine="420"/>
+        <w:rPr>
+          <w:rFonts w:ascii="华文中宋" w:eastAsia="华文中宋" w:hAnsi="华文中宋"/>
+        </w:rPr>
+      </w:pPr>
+      <w:r>
+        <w:rPr>
+          <w:rFonts w:ascii="华文中宋" w:eastAsia="华文中宋" w:hAnsi="华文中宋" w:hint="eastAsia"/>
+        </w:rPr>
+        <w:t>“</w:t>
+      </w:r>
+      <w:r>
+        <w:rPr>
+          <w:rFonts w:ascii="华文中宋" w:eastAsia="华文中宋" w:hAnsi="华文中宋" w:hint="eastAsia"/>
+          <w:b/>
+        </w:rPr>
+        <w:t>我昨晚也翻来覆去地想着这些，但我想明白了。没必要太在乎为什么他们死了或者我们活着。</w:t>
+      </w:r>
+      <w:r>
+        <w:rPr>
+          <w:rFonts w:ascii="华文中宋" w:eastAsia="华文中宋" w:hAnsi="华文中宋" w:hint="eastAsia"/>
+          <w:b/>
+        </w:rPr>
+        <w:t>在没有文明的时代，</w:t>
+      </w:r>
+      <w:r>
+        <w:rPr>
+          <w:rFonts w:ascii="华文中宋" w:eastAsia="华文中宋" w:hAnsi="华文中宋" w:hint="eastAsia"/>
+          <w:b/>
+        </w:rPr>
+        <w:t>二八定律的败者</w:t>
+      </w:r>
+      <w:r>
+        <w:rPr>
+          <w:rFonts w:ascii="华文中宋" w:eastAsia="华文中宋" w:hAnsi="华文中宋" w:hint="eastAsia"/>
+          <w:b/>
+        </w:rPr>
+        <w:t>会死亡。到了</w:t>
+      </w:r>
+      <w:r>
+        <w:rPr>
+          <w:rFonts w:ascii="华文中宋" w:eastAsia="华文中宋" w:hAnsi="华文中宋" w:hint="eastAsia"/>
+          <w:b/>
+        </w:rPr>
+        <w:t>这个</w:t>
+      </w:r>
+      <w:r>
+        <w:rPr>
+          <w:rFonts w:ascii="华文中宋" w:eastAsia="华文中宋" w:hAnsi="华文中宋" w:hint="eastAsia"/>
+          <w:b/>
+        </w:rPr>
+        <w:t>文明</w:t>
+      </w:r>
+      <w:r>
+        <w:rPr>
+          <w:rFonts w:ascii="华文中宋" w:eastAsia="华文中宋" w:hAnsi="华文中宋" w:hint="eastAsia"/>
+          <w:b/>
+        </w:rPr>
+        <w:t>世界</w:t>
+      </w:r>
+      <w:r>
+        <w:rPr>
+          <w:rFonts w:ascii="华文中宋" w:eastAsia="华文中宋" w:hAnsi="华文中宋" w:hint="eastAsia"/>
+          <w:b/>
+        </w:rPr>
+        <w:t>，大多数时候败者也能回到开始的地方自在的活着，</w:t>
+      </w:r>
+      <w:r>
+        <w:rPr>
+          <w:rFonts w:ascii="华文中宋" w:eastAsia="华文中宋" w:hAnsi="华文中宋" w:hint="eastAsia"/>
+          <w:b/>
+        </w:rPr>
+        <w:t>只有</w:t>
+      </w:r>
+      <w:r>
+        <w:rPr>
+          <w:rFonts w:ascii="华文中宋" w:eastAsia="华文中宋" w:hAnsi="华文中宋" w:hint="eastAsia"/>
+          <w:b/>
+        </w:rPr>
+        <w:t>少数时候对败者</w:t>
+      </w:r>
+      <w:r>
+        <w:rPr>
+          <w:rFonts w:ascii="华文中宋" w:eastAsia="华文中宋" w:hAnsi="华文中宋" w:hint="eastAsia"/>
+          <w:b/>
+        </w:rPr>
+        <w:t>的惩罚</w:t>
+      </w:r>
+      <w:r>
+        <w:rPr>
+          <w:rFonts w:ascii="华文中宋" w:eastAsia="华文中宋" w:hAnsi="华文中宋" w:hint="eastAsia"/>
+          <w:b/>
+        </w:rPr>
+        <w:t>依然</w:t>
+      </w:r>
+      <w:r>
+        <w:rPr>
+          <w:rFonts w:ascii="华文中宋" w:eastAsia="华文中宋" w:hAnsi="华文中宋" w:hint="eastAsia"/>
+          <w:b/>
+        </w:rPr>
+        <w:t>太重了点。</w:t>
+      </w:r>
+      <w:r>
+        <w:rPr>
+          <w:rFonts w:ascii="华文中宋" w:eastAsia="华文中宋" w:hAnsi="华文中宋" w:hint="eastAsia"/>
+          <w:b/>
+        </w:rPr>
+        <w:t>过重的惩罚</w:t>
+      </w:r>
+      <w:r>
+        <w:rPr>
+          <w:rFonts w:ascii="华文中宋" w:eastAsia="华文中宋" w:hAnsi="华文中宋" w:hint="eastAsia"/>
+          <w:b/>
+        </w:rPr>
+        <w:t>是不对的</w:t>
+      </w:r>
+      <w:r>
+        <w:rPr>
+          <w:rFonts w:ascii="华文中宋" w:eastAsia="华文中宋" w:hAnsi="华文中宋" w:hint="eastAsia"/>
+          <w:b/>
+        </w:rPr>
+        <w:t>，</w:t>
+      </w:r>
+      <w:r>
+        <w:rPr>
+          <w:rFonts w:ascii="华文中宋" w:eastAsia="华文中宋" w:hAnsi="华文中宋" w:hint="eastAsia"/>
+          <w:b/>
+        </w:rPr>
+        <w:t>所以</w:t>
+      </w:r>
+      <w:r>
+        <w:rPr>
+          <w:rFonts w:ascii="华文中宋" w:eastAsia="华文中宋" w:hAnsi="华文中宋" w:hint="eastAsia"/>
+          <w:b/>
+        </w:rPr>
+        <w:t>潘丽宝不用</w:t>
+      </w:r>
+      <w:r>
+        <w:rPr>
+          <w:rFonts w:ascii="华文中宋" w:eastAsia="华文中宋" w:hAnsi="华文中宋" w:hint="eastAsia"/>
+          <w:b/>
+        </w:rPr>
+        <w:t>把不对的事</w:t>
+      </w:r>
+      <w:r>
+        <w:rPr>
+          <w:rFonts w:ascii="华文中宋" w:eastAsia="华文中宋" w:hAnsi="华文中宋" w:hint="eastAsia"/>
+          <w:b/>
+        </w:rPr>
+        <w:t>放在心上。</w:t>
+      </w:r>
+      <w:r>
+        <w:rPr>
+          <w:rFonts w:ascii="华文中宋" w:eastAsia="华文中宋" w:hAnsi="华文中宋" w:hint="eastAsia"/>
+        </w:rPr>
+        <w:t>”</w:t>
+      </w:r>
+    </w:p>
+    <w:p>
+      <w:pPr>
+        <w:ind w:firstLine="420"/>
+        <w:rPr>
+          <w:rFonts w:ascii="华文中宋" w:eastAsia="华文中宋" w:hAnsi="华文中宋"/>
+        </w:rPr>
+      </w:pPr>
+      <w:r>
+        <w:rPr>
+          <w:rFonts w:ascii="华文中宋" w:eastAsia="华文中宋" w:hAnsi="华文中宋" w:hint="eastAsia"/>
+        </w:rPr>
+        <w:t>“</w:t>
+      </w:r>
+      <w:r>
+        <w:rPr>
+          <w:rFonts w:ascii="华文中宋" w:eastAsia="华文中宋" w:hAnsi="华文中宋" w:hint="eastAsia"/>
+          <w:color w:val="B2A1C7" w:themeColor="accent4" w:themeTint="99"/>
+        </w:rPr>
+        <w:t>我觉得那个不叫惩罚。那个是在向所有人宣告，你们活着</w:t>
       </w:r>
       <w:proofErr w:type="gramStart"/>
       <w:r>
         <w:rPr>
           <w:rFonts w:ascii="华文中宋" w:eastAsia="华文中宋" w:hAnsi="华文中宋" w:hint="eastAsia"/>
-        </w:rPr>
-        <w:t>珂</w:t>
+          <w:color w:val="B2A1C7" w:themeColor="accent4" w:themeTint="99"/>
+        </w:rPr>
+        <w:t>幸福着</w:t>
       </w:r>
       <w:proofErr w:type="gramEnd"/>
       <w:r>
         <w:rPr>
           <w:rFonts w:ascii="华文中宋" w:eastAsia="华文中宋" w:hAnsi="华文中宋" w:hint="eastAsia"/>
-        </w:rPr>
-        <w:t>朵</w:t>
+          <w:color w:val="B2A1C7" w:themeColor="accent4" w:themeTint="99"/>
+        </w:rPr>
+        <w:t>并不是理所当然的。</w:t>
+      </w:r>
+      <w:r>
+        <w:rPr>
+          <w:rFonts w:ascii="华文中宋" w:eastAsia="华文中宋" w:hAnsi="华文中宋" w:hint="eastAsia"/>
+          <w:color w:val="B2A1C7" w:themeColor="accent4" w:themeTint="99"/>
+        </w:rPr>
+        <w:t>一切</w:t>
+      </w:r>
+      <w:r>
+        <w:rPr>
+          <w:rFonts w:ascii="华文中宋" w:eastAsia="华文中宋" w:hAnsi="华文中宋" w:hint="eastAsia"/>
+          <w:color w:val="B2A1C7" w:themeColor="accent4" w:themeTint="99"/>
+        </w:rPr>
+        <w:t>的生命和幸福</w:t>
+      </w:r>
+      <w:r>
+        <w:rPr>
+          <w:rFonts w:ascii="华文中宋" w:eastAsia="华文中宋" w:hAnsi="华文中宋" w:hint="eastAsia"/>
+          <w:color w:val="B2A1C7" w:themeColor="accent4" w:themeTint="99"/>
+        </w:rPr>
+        <w:t>纯属偶然。</w:t>
+      </w:r>
+      <w:r>
+        <w:rPr>
+          <w:rFonts w:ascii="华文中宋" w:eastAsia="华文中宋" w:hAnsi="华文中宋" w:hint="eastAsia"/>
+        </w:rPr>
+        <w:t>”</w:t>
+      </w:r>
+    </w:p>
+    <w:p>
+      <w:pPr>
+        <w:ind w:firstLine="420"/>
+        <w:rPr>
+          <w:rFonts w:ascii="华文中宋" w:eastAsia="华文中宋" w:hAnsi="华文中宋"/>
+        </w:rPr>
+      </w:pPr>
+      <w:r>
+        <w:rPr>
+          <w:rFonts w:ascii="华文中宋" w:eastAsia="华文中宋" w:hAnsi="华文中宋" w:hint="eastAsia"/>
+        </w:rPr>
+        <w:t>“</w:t>
+      </w:r>
+      <w:r>
+        <w:rPr>
+          <w:rFonts w:hint="eastAsia"/>
+          <w:b/>
+          <w:color w:val="7030A0"/>
+        </w:rPr>
+        <w:t>那个叫战争。</w:t>
+      </w:r>
+      <w:r>
+        <w:rPr>
+          <w:rFonts w:ascii="华文中宋" w:eastAsia="华文中宋" w:hAnsi="华文中宋" w:hint="eastAsia"/>
+        </w:rPr>
+        <w:t>”</w:t>
+      </w:r>
+    </w:p>
+    <w:p>
+      <w:pPr>
+        <w:ind w:firstLine="420"/>
+        <w:rPr>
+          <w:rFonts w:ascii="华文中宋" w:eastAsia="华文中宋" w:hAnsi="华文中宋"/>
+        </w:rPr>
+      </w:pPr>
+      <w:r>
+        <w:rPr>
+          <w:rFonts w:ascii="华文中宋" w:eastAsia="华文中宋" w:hAnsi="华文中宋" w:hint="eastAsia"/>
+        </w:rPr>
+        <w:t>“</w:t>
       </w:r>
       <w:proofErr w:type="gramStart"/>
       <w:r>
         <w:rPr>
-          <w:rFonts w:ascii="华文中宋" w:eastAsia="华文中宋" w:hAnsi="华文中宋" w:hint="eastAsia"/>
+          <w:rFonts w:hint="eastAsia"/>
+          <w:b/>
+          <w:color w:val="E36C0A" w:themeColor="accent6" w:themeShade="BF"/>
         </w:rPr>
         <w:t>莉</w:t>
       </w:r>
       <w:proofErr w:type="gramEnd"/>
       <w:r>
         <w:rPr>
-          <w:rFonts w:ascii="华文中宋" w:eastAsia="华文中宋" w:hAnsi="华文中宋" w:hint="eastAsia"/>
-        </w:rPr>
-        <w:t>坐在威廉</w:t>
-      </w:r>
-      <w:proofErr w:type="gramStart"/>
-      <w:r>
-        <w:rPr>
-          <w:rFonts w:ascii="华文中宋" w:eastAsia="华文中宋" w:hAnsi="华文中宋" w:hint="eastAsia"/>
-        </w:rPr>
-        <w:t>床边互喂午饭</w:t>
-      </w:r>
-      <w:proofErr w:type="gramEnd"/>
-      <w:r>
-        <w:rPr>
-          <w:rFonts w:ascii="华文中宋" w:eastAsia="华文中宋" w:hAnsi="华文中宋" w:hint="eastAsia"/>
-        </w:rPr>
-        <w:t>。</w:t>
-      </w:r>
-    </w:p>
-    <w:p>
-      <w:pPr>
-        <w:ind w:firstLine="420"/>
-        <w:rPr>
-          <w:rFonts w:ascii="华文中宋" w:eastAsia="华文中宋" w:hAnsi="华文中宋"/>
-        </w:rPr>
-      </w:pPr>
-      <w:r>
-        <w:rPr>
-          <w:rFonts w:ascii="华文中宋" w:eastAsia="华文中宋" w:hAnsi="华文中宋" w:hint="eastAsia"/>
-        </w:rPr>
-        <w:t>大家都好好的。大家都会好起来的。</w:t>
-      </w:r>
-    </w:p>
-    <w:p>
-      <w:pPr>
-        <w:ind w:firstLine="420"/>
-        <w:rPr>
-          <w:rFonts w:ascii="华文中宋" w:eastAsia="华文中宋" w:hAnsi="华文中宋"/>
-        </w:rPr>
-      </w:pPr>
-      <w:r>
-        <w:rPr>
-          <w:rFonts w:ascii="华文中宋" w:eastAsia="华文中宋" w:hAnsi="华文中宋" w:hint="eastAsia"/>
-        </w:rPr>
-        <w:t>“</w:t>
-      </w:r>
-      <w:r>
-        <w:rPr>
-          <w:rFonts w:hint="eastAsia"/>
-          <w:b/>
-          <w:color w:val="7030A0"/>
-        </w:rPr>
-        <w:t>中午早，潘丽宝。</w:t>
-      </w:r>
-      <w:r>
-        <w:rPr>
-          <w:rFonts w:ascii="华文中宋" w:eastAsia="华文中宋" w:hAnsi="华文中宋" w:hint="eastAsia"/>
-        </w:rPr>
-        <w:t>”</w:t>
-      </w:r>
-      <w:r>
-        <w:rPr>
-          <w:rFonts w:ascii="华文中宋" w:eastAsia="华文中宋" w:hAnsi="华文中宋" w:hint="eastAsia"/>
-        </w:rPr>
-        <w:t>奈芙莲转过身来。</w:t>
-      </w:r>
-      <w:proofErr w:type="gramStart"/>
-      <w:r>
-        <w:rPr>
-          <w:rFonts w:ascii="华文中宋" w:eastAsia="华文中宋" w:hAnsi="华文中宋" w:hint="eastAsia"/>
-        </w:rPr>
-        <w:t>珂</w:t>
-      </w:r>
-      <w:proofErr w:type="gramEnd"/>
-      <w:r>
-        <w:rPr>
-          <w:rFonts w:ascii="华文中宋" w:eastAsia="华文中宋" w:hAnsi="华文中宋" w:hint="eastAsia"/>
-        </w:rPr>
-        <w:t>威也向我挥手。</w:t>
-      </w:r>
-    </w:p>
-    <w:p>
-      <w:pPr>
-        <w:ind w:firstLine="420"/>
-        <w:rPr>
-          <w:rFonts w:ascii="华文中宋" w:eastAsia="华文中宋" w:hAnsi="华文中宋"/>
-        </w:rPr>
-      </w:pPr>
-      <w:r>
-        <w:rPr>
-          <w:rFonts w:ascii="华文中宋" w:eastAsia="华文中宋" w:hAnsi="华文中宋" w:hint="eastAsia"/>
-        </w:rPr>
-        <w:t>“</w:t>
-      </w:r>
-      <w:r>
-        <w:rPr>
-          <w:rFonts w:ascii="华文中宋" w:eastAsia="华文中宋" w:hAnsi="华文中宋" w:hint="eastAsia"/>
-          <w:b/>
-          <w:color w:val="548DD4" w:themeColor="text2" w:themeTint="99"/>
-        </w:rPr>
-        <w:t>今天放假吗？</w:t>
-      </w:r>
-      <w:r>
-        <w:rPr>
-          <w:rFonts w:ascii="华文中宋" w:eastAsia="华文中宋" w:hAnsi="华文中宋" w:hint="eastAsia"/>
-        </w:rPr>
-        <w:t>”</w:t>
-      </w:r>
-    </w:p>
-    <w:p>
-      <w:pPr>
-        <w:ind w:firstLine="420"/>
-        <w:rPr>
-          <w:rFonts w:ascii="华文中宋" w:eastAsia="华文中宋" w:hAnsi="华文中宋"/>
-        </w:rPr>
-      </w:pPr>
-      <w:r>
-        <w:rPr>
-          <w:rFonts w:ascii="华文中宋" w:eastAsia="华文中宋" w:hAnsi="华文中宋"/>
-        </w:rPr>
-        <w:t>“</w:t>
-      </w:r>
-      <w:r>
-        <w:rPr>
-          <w:rFonts w:ascii="华文中宋" w:eastAsia="华文中宋" w:hAnsi="华文中宋" w:hint="eastAsia"/>
-          <w:color w:val="B2A1C7" w:themeColor="accent4" w:themeTint="99"/>
-        </w:rPr>
-        <w:t>嗯。</w:t>
-      </w:r>
-      <w:r>
-        <w:rPr>
-          <w:rFonts w:ascii="华文中宋" w:eastAsia="华文中宋" w:hAnsi="华文中宋" w:hint="eastAsia"/>
-        </w:rPr>
-        <w:t>”</w:t>
-      </w:r>
-    </w:p>
-    <w:p>
-      <w:pPr>
-        <w:ind w:firstLine="420"/>
-        <w:rPr>
-          <w:rFonts w:ascii="华文中宋" w:eastAsia="华文中宋" w:hAnsi="华文中宋"/>
-        </w:rPr>
-      </w:pPr>
-      <w:r>
-        <w:rPr>
-          <w:rFonts w:ascii="华文中宋" w:eastAsia="华文中宋" w:hAnsi="华文中宋"/>
-        </w:rPr>
-        <w:t>“</w:t>
-      </w:r>
-      <w:r>
-        <w:rPr>
-          <w:rFonts w:ascii="华文中宋" w:eastAsia="华文中宋" w:hAnsi="华文中宋" w:hint="eastAsia"/>
-          <w:b/>
-        </w:rPr>
-        <w:t>穿着军服放假，估计是心情不太好</w:t>
-      </w:r>
-      <w:r>
-        <w:rPr>
-          <w:rFonts w:ascii="华文中宋" w:eastAsia="华文中宋" w:hAnsi="华文中宋" w:hint="eastAsia"/>
-          <w:b/>
-        </w:rPr>
-        <w:t>，被</w:t>
-      </w:r>
-      <w:proofErr w:type="gramStart"/>
-      <w:r>
-        <w:rPr>
-          <w:rFonts w:ascii="华文中宋" w:eastAsia="华文中宋" w:hAnsi="华文中宋" w:hint="eastAsia"/>
-          <w:b/>
-        </w:rPr>
-        <w:t>莉莉娅</w:t>
-      </w:r>
-      <w:proofErr w:type="gramEnd"/>
-      <w:r>
-        <w:rPr>
-          <w:rFonts w:ascii="华文中宋" w:eastAsia="华文中宋" w:hAnsi="华文中宋" w:hint="eastAsia"/>
-          <w:b/>
-        </w:rPr>
-        <w:t>强行赶出来</w:t>
-      </w:r>
-      <w:r>
-        <w:rPr>
-          <w:rFonts w:ascii="华文中宋" w:eastAsia="华文中宋" w:hAnsi="华文中宋" w:hint="eastAsia"/>
-          <w:b/>
-        </w:rPr>
-        <w:t>了</w:t>
-      </w:r>
-      <w:r>
-        <w:rPr>
-          <w:rFonts w:ascii="华文中宋" w:eastAsia="华文中宋" w:hAnsi="华文中宋" w:hint="eastAsia"/>
-          <w:b/>
-        </w:rPr>
-        <w:t>呢。</w:t>
-      </w:r>
-      <w:r>
-        <w:rPr>
-          <w:rFonts w:ascii="华文中宋" w:eastAsia="华文中宋" w:hAnsi="华文中宋"/>
-        </w:rPr>
-        <w:t>”</w:t>
-      </w:r>
-    </w:p>
-    <w:p>
-      <w:pPr>
-        <w:ind w:firstLine="420"/>
-        <w:rPr>
-          <w:rFonts w:ascii="华文中宋" w:eastAsia="华文中宋" w:hAnsi="华文中宋"/>
-        </w:rPr>
-      </w:pPr>
-      <w:r>
-        <w:rPr>
-          <w:rFonts w:ascii="华文中宋" w:eastAsia="华文中宋" w:hAnsi="华文中宋" w:hint="eastAsia"/>
-        </w:rPr>
-        <w:t>“</w:t>
-      </w:r>
-      <w:r>
-        <w:rPr>
-          <w:rFonts w:ascii="华文中宋" w:eastAsia="华文中宋" w:hAnsi="华文中宋" w:hint="eastAsia"/>
-          <w:color w:val="B2A1C7" w:themeColor="accent4" w:themeTint="99"/>
-        </w:rPr>
-        <w:t>只是天上</w:t>
-      </w:r>
-      <w:r>
-        <w:rPr>
-          <w:rFonts w:ascii="华文中宋" w:eastAsia="华文中宋" w:hAnsi="华文中宋" w:hint="eastAsia"/>
-          <w:color w:val="B2A1C7" w:themeColor="accent4" w:themeTint="99"/>
-        </w:rPr>
-        <w:t>暂时</w:t>
-      </w:r>
-      <w:r>
-        <w:rPr>
-          <w:rFonts w:ascii="华文中宋" w:eastAsia="华文中宋" w:hAnsi="华文中宋" w:hint="eastAsia"/>
-          <w:color w:val="B2A1C7" w:themeColor="accent4" w:themeTint="99"/>
-        </w:rPr>
-        <w:t>没有需要交通管制的东西了。</w:t>
-      </w:r>
-      <w:r>
-        <w:rPr>
-          <w:rFonts w:ascii="华文中宋" w:eastAsia="华文中宋" w:hAnsi="华文中宋" w:hint="eastAsia"/>
-          <w:color w:val="B2A1C7" w:themeColor="accent4" w:themeTint="99"/>
-        </w:rPr>
-        <w:t>可蓉</w:t>
-      </w:r>
-      <w:r>
-        <w:rPr>
-          <w:rFonts w:ascii="华文中宋" w:eastAsia="华文中宋" w:hAnsi="华文中宋" w:hint="eastAsia"/>
-          <w:color w:val="B2A1C7" w:themeColor="accent4" w:themeTint="99"/>
-        </w:rPr>
-        <w:t>就没被赶出来。她在修船修跑道。</w:t>
-      </w:r>
-      <w:r>
-        <w:rPr>
-          <w:rFonts w:ascii="华文中宋" w:eastAsia="华文中宋" w:hAnsi="华文中宋" w:hint="eastAsia"/>
-        </w:rPr>
-        <w:t>”</w:t>
-      </w:r>
-    </w:p>
-    <w:p>
-      <w:pPr>
-        <w:ind w:firstLine="420"/>
-        <w:rPr>
-          <w:rFonts w:ascii="华文中宋" w:eastAsia="华文中宋" w:hAnsi="华文中宋"/>
-        </w:rPr>
-      </w:pPr>
-      <w:r>
-        <w:rPr>
-          <w:rFonts w:ascii="华文中宋" w:eastAsia="华文中宋" w:hAnsi="华文中宋" w:hint="eastAsia"/>
-        </w:rPr>
-        <w:t>奈芙莲给我搬来一张椅子</w:t>
-      </w:r>
-      <w:r>
-        <w:rPr>
-          <w:rFonts w:ascii="华文中宋" w:eastAsia="华文中宋" w:hAnsi="华文中宋" w:hint="eastAsia"/>
-        </w:rPr>
-        <w:t>：</w:t>
-      </w:r>
-      <w:r>
-        <w:rPr>
-          <w:rFonts w:ascii="华文中宋" w:eastAsia="华文中宋" w:hAnsi="华文中宋" w:hint="eastAsia"/>
-        </w:rPr>
-        <w:t>“</w:t>
-      </w:r>
-      <w:r>
-        <w:rPr>
-          <w:rFonts w:hint="eastAsia"/>
-          <w:b/>
-          <w:color w:val="7030A0"/>
-        </w:rPr>
-        <w:t>不用在意。我想多活动一下。</w:t>
-      </w:r>
-      <w:r>
-        <w:rPr>
-          <w:rFonts w:ascii="华文中宋" w:eastAsia="华文中宋" w:hAnsi="华文中宋" w:hint="eastAsia"/>
-        </w:rPr>
-        <w:t>”</w:t>
-      </w:r>
-    </w:p>
-    <w:p>
-      <w:pPr>
-        <w:ind w:firstLine="420"/>
-        <w:rPr>
-          <w:rFonts w:ascii="华文中宋" w:eastAsia="华文中宋" w:hAnsi="华文中宋"/>
-        </w:rPr>
-      </w:pPr>
-      <w:r>
-        <w:rPr>
-          <w:rFonts w:ascii="华文中宋" w:eastAsia="华文中宋" w:hAnsi="华文中宋" w:hint="eastAsia"/>
-        </w:rPr>
-        <w:t>“</w:t>
-      </w:r>
-      <w:r>
-        <w:rPr>
-          <w:rFonts w:ascii="华文中宋" w:eastAsia="华文中宋" w:hAnsi="华文中宋" w:hint="eastAsia"/>
-          <w:color w:val="B2A1C7" w:themeColor="accent4" w:themeTint="99"/>
-        </w:rPr>
-        <w:t>谢谢。</w:t>
-      </w:r>
-      <w:r>
-        <w:rPr>
-          <w:rFonts w:ascii="华文中宋" w:eastAsia="华文中宋" w:hAnsi="华文中宋" w:hint="eastAsia"/>
-        </w:rPr>
-        <w:t>”</w:t>
-      </w:r>
-    </w:p>
-    <w:p>
-      <w:r>
-        <w:rPr>
-          <w:rFonts w:hint="eastAsia"/>
-        </w:rPr>
-        <w:t>---------------------------------------------------------------------------------</w:t>
-      </w:r>
-    </w:p>
-    <w:p>
-      <w:pPr>
-        <w:ind w:firstLine="420"/>
-        <w:rPr>
-          <w:rFonts w:ascii="华文中宋" w:eastAsia="华文中宋" w:hAnsi="华文中宋"/>
-        </w:rPr>
-      </w:pPr>
-      <w:r>
-        <w:rPr>
-          <w:rFonts w:ascii="华文中宋" w:eastAsia="华文中宋" w:hAnsi="华文中宋" w:hint="eastAsia"/>
-        </w:rPr>
-        <w:t>“</w:t>
-      </w:r>
-      <w:r>
-        <w:rPr>
-          <w:rFonts w:ascii="华文中宋" w:eastAsia="华文中宋" w:hAnsi="华文中宋" w:hint="eastAsia"/>
-          <w:color w:val="B2A1C7" w:themeColor="accent4" w:themeTint="99"/>
-        </w:rPr>
-        <w:t>我啊，</w:t>
-      </w:r>
-      <w:r>
-        <w:rPr>
-          <w:rFonts w:ascii="华文中宋" w:eastAsia="华文中宋" w:hAnsi="华文中宋" w:hint="eastAsia"/>
-          <w:color w:val="B2A1C7" w:themeColor="accent4" w:themeTint="99"/>
-        </w:rPr>
-        <w:t>还想与很多人再见一面。</w:t>
-      </w:r>
-      <w:r>
-        <w:rPr>
-          <w:rFonts w:ascii="华文中宋" w:eastAsia="华文中宋" w:hAnsi="华文中宋" w:hint="eastAsia"/>
-          <w:color w:val="B2A1C7" w:themeColor="accent4" w:themeTint="99"/>
-        </w:rPr>
-        <w:t>有点想回家。顺便想看看妮戈兰老师。</w:t>
-      </w:r>
-      <w:r>
-        <w:rPr>
-          <w:rFonts w:ascii="华文中宋" w:eastAsia="华文中宋" w:hAnsi="华文中宋" w:hint="eastAsia"/>
-        </w:rPr>
-        <w:t>”</w:t>
-      </w:r>
-    </w:p>
-    <w:p>
-      <w:pPr>
-        <w:ind w:firstLine="420"/>
-        <w:rPr>
-          <w:rFonts w:ascii="华文中宋" w:eastAsia="华文中宋" w:hAnsi="华文中宋"/>
-        </w:rPr>
-      </w:pPr>
-      <w:r>
-        <w:rPr>
-          <w:rFonts w:ascii="华文中宋" w:eastAsia="华文中宋" w:hAnsi="华文中宋"/>
-        </w:rPr>
-        <w:t>“</w:t>
-      </w:r>
-      <w:r>
-        <w:rPr>
           <w:rFonts w:hint="eastAsia"/>
           <w:b/>
           <w:color w:val="E36C0A" w:themeColor="accent6" w:themeShade="BF"/>
         </w:rPr>
-        <w:t>哦！好主意！</w:t>
-      </w:r>
-      <w:r>
-        <w:rPr>
-          <w:rFonts w:hint="eastAsia"/>
-          <w:b/>
-          <w:color w:val="E36C0A" w:themeColor="accent6" w:themeShade="BF"/>
-        </w:rPr>
-        <w:t>我也要去。</w:t>
-      </w:r>
-      <w:r>
-        <w:rPr>
-          <w:rFonts w:ascii="华文中宋" w:eastAsia="华文中宋" w:hAnsi="华文中宋" w:hint="eastAsia"/>
-        </w:rPr>
-        <w:t>”</w:t>
-      </w:r>
-    </w:p>
-    <w:p>
-      <w:pPr>
-        <w:ind w:firstLine="420"/>
-        <w:rPr>
-          <w:rFonts w:ascii="华文中宋" w:eastAsia="华文中宋" w:hAnsi="华文中宋"/>
-        </w:rPr>
-      </w:pPr>
-      <w:r>
-        <w:rPr>
-          <w:rFonts w:ascii="华文中宋" w:eastAsia="华文中宋" w:hAnsi="华文中宋" w:hint="eastAsia"/>
-        </w:rPr>
-        <w:t>“</w:t>
-      </w:r>
-      <w:r>
-        <w:rPr>
-          <w:rFonts w:ascii="华文中宋" w:eastAsia="华文中宋" w:hAnsi="华文中宋" w:hint="eastAsia"/>
-          <w:color w:val="B2A1C7" w:themeColor="accent4" w:themeTint="99"/>
-        </w:rPr>
-        <w:t>都不知道</w:t>
-      </w:r>
-      <w:r>
-        <w:rPr>
-          <w:rFonts w:ascii="华文中宋" w:eastAsia="华文中宋" w:hAnsi="华文中宋" w:hint="eastAsia"/>
-          <w:color w:val="B2A1C7" w:themeColor="accent4" w:themeTint="99"/>
-        </w:rPr>
-        <w:t>要</w:t>
-      </w:r>
-      <w:r>
-        <w:rPr>
-          <w:rFonts w:ascii="华文中宋" w:eastAsia="华文中宋" w:hAnsi="华文中宋" w:hint="eastAsia"/>
-          <w:color w:val="B2A1C7" w:themeColor="accent4" w:themeTint="99"/>
-        </w:rPr>
-        <w:t>怎么去呢。</w:t>
-      </w:r>
-      <w:r>
-        <w:rPr>
-          <w:rFonts w:ascii="华文中宋" w:eastAsia="华文中宋" w:hAnsi="华文中宋" w:hint="eastAsia"/>
-        </w:rPr>
-        <w:t>”</w:t>
-      </w:r>
-    </w:p>
-    <w:p>
-      <w:pPr>
-        <w:ind w:firstLine="420"/>
-        <w:rPr>
-          <w:rFonts w:ascii="华文中宋" w:eastAsia="华文中宋" w:hAnsi="华文中宋"/>
-        </w:rPr>
-      </w:pPr>
-      <w:r>
-        <w:rPr>
-          <w:rFonts w:ascii="华文中宋" w:eastAsia="华文中宋" w:hAnsi="华文中宋" w:hint="eastAsia"/>
-        </w:rPr>
-        <w:t>“</w:t>
-      </w:r>
-      <w:r>
-        <w:rPr>
-          <w:rFonts w:hint="eastAsia"/>
-          <w:b/>
-          <w:color w:val="E36C0A" w:themeColor="accent6" w:themeShade="BF"/>
-        </w:rPr>
-        <w:t>跟</w:t>
-      </w:r>
-      <w:proofErr w:type="gramStart"/>
-      <w:r>
-        <w:rPr>
-          <w:rFonts w:hint="eastAsia"/>
-          <w:b/>
-          <w:color w:val="E36C0A" w:themeColor="accent6" w:themeShade="BF"/>
-        </w:rPr>
-        <w:t>莉莉娅</w:t>
-      </w:r>
-      <w:proofErr w:type="gramEnd"/>
-      <w:r>
-        <w:rPr>
-          <w:rFonts w:hint="eastAsia"/>
-          <w:b/>
-          <w:color w:val="E36C0A" w:themeColor="accent6" w:themeShade="BF"/>
-        </w:rPr>
-        <w:t>说一声，然后买飞空艇票去</w:t>
-      </w:r>
-      <w:r>
-        <w:rPr>
-          <w:rFonts w:hint="eastAsia"/>
-          <w:b/>
-          <w:color w:val="E36C0A" w:themeColor="accent6" w:themeShade="BF"/>
-        </w:rPr>
-        <w:t>68</w:t>
-      </w:r>
-      <w:r>
-        <w:rPr>
-          <w:rFonts w:hint="eastAsia"/>
-          <w:b/>
-          <w:color w:val="E36C0A" w:themeColor="accent6" w:themeShade="BF"/>
-        </w:rPr>
-        <w:t>号岛不就好了？</w:t>
-      </w:r>
-      <w:r>
-        <w:rPr>
-          <w:rFonts w:ascii="华文中宋" w:eastAsia="华文中宋" w:hAnsi="华文中宋" w:hint="eastAsia"/>
-        </w:rPr>
-        <w:t>”</w:t>
-      </w:r>
-    </w:p>
-    <w:p>
-      <w:pPr>
-        <w:ind w:firstLine="420"/>
-        <w:rPr>
-          <w:rFonts w:ascii="华文中宋" w:eastAsia="华文中宋" w:hAnsi="华文中宋"/>
-        </w:rPr>
-      </w:pPr>
-      <w:r>
-        <w:rPr>
-          <w:rFonts w:ascii="华文中宋" w:eastAsia="华文中宋" w:hAnsi="华文中宋" w:hint="eastAsia"/>
-        </w:rPr>
-        <w:t>“</w:t>
-      </w:r>
-      <w:r>
-        <w:rPr>
-          <w:rFonts w:ascii="华文中宋" w:eastAsia="华文中宋" w:hAnsi="华文中宋" w:hint="eastAsia"/>
-          <w:b/>
-          <w:color w:val="548DD4" w:themeColor="text2" w:themeTint="99"/>
-        </w:rPr>
-        <w:t>啊，我也怀念那个地方了。</w:t>
-      </w:r>
-      <w:r>
-        <w:rPr>
-          <w:rFonts w:ascii="华文中宋" w:eastAsia="华文中宋" w:hAnsi="华文中宋" w:hint="eastAsia"/>
-          <w:b/>
-          <w:color w:val="548DD4" w:themeColor="text2" w:themeTint="99"/>
-        </w:rPr>
-        <w:t>可惜</w:t>
-      </w:r>
-      <w:r>
-        <w:rPr>
-          <w:rFonts w:ascii="华文中宋" w:eastAsia="华文中宋" w:hAnsi="华文中宋" w:hint="eastAsia"/>
-          <w:b/>
-          <w:color w:val="548DD4" w:themeColor="text2" w:themeTint="99"/>
-        </w:rPr>
-        <w:t>我们几个</w:t>
-      </w:r>
-      <w:r>
-        <w:rPr>
-          <w:rFonts w:ascii="华文中宋" w:eastAsia="华文中宋" w:hAnsi="华文中宋" w:hint="eastAsia"/>
-          <w:b/>
-          <w:color w:val="548DD4" w:themeColor="text2" w:themeTint="99"/>
-        </w:rPr>
-        <w:t>还没有力气长途旅行。</w:t>
-      </w:r>
-      <w:r>
-        <w:rPr>
-          <w:rFonts w:ascii="华文中宋" w:eastAsia="华文中宋" w:hAnsi="华文中宋" w:hint="eastAsia"/>
-        </w:rPr>
-        <w:t>”</w:t>
-      </w:r>
-    </w:p>
-    <w:p>
-      <w:pPr>
-        <w:ind w:firstLine="420"/>
-        <w:rPr>
-          <w:rFonts w:ascii="华文中宋" w:eastAsia="华文中宋" w:hAnsi="华文中宋"/>
-        </w:rPr>
-      </w:pPr>
-      <w:r>
-        <w:rPr>
-          <w:rFonts w:ascii="华文中宋" w:eastAsia="华文中宋" w:hAnsi="华文中宋" w:hint="eastAsia"/>
-        </w:rPr>
-        <w:t>“</w:t>
-      </w:r>
-      <w:r>
-        <w:rPr>
-          <w:rFonts w:ascii="华文中宋" w:eastAsia="华文中宋" w:hAnsi="华文中宋" w:hint="eastAsia"/>
-          <w:color w:val="B2A1C7" w:themeColor="accent4" w:themeTint="99"/>
-        </w:rPr>
-        <w:t>我脑海里有一种挥之不去的死亡恐惧。</w:t>
-      </w:r>
-      <w:r>
-        <w:rPr>
-          <w:rFonts w:ascii="华文中宋" w:eastAsia="华文中宋" w:hAnsi="华文中宋" w:hint="eastAsia"/>
-          <w:color w:val="B2A1C7" w:themeColor="accent4" w:themeTint="99"/>
-        </w:rPr>
-        <w:t>我觉得我还有</w:t>
-      </w:r>
-      <w:r>
-        <w:rPr>
-          <w:rFonts w:ascii="华文中宋" w:eastAsia="华文中宋" w:hAnsi="华文中宋" w:hint="eastAsia"/>
-          <w:color w:val="B2A1C7" w:themeColor="accent4" w:themeTint="99"/>
-        </w:rPr>
-        <w:t>必须完成的事，但死亡不停地</w:t>
-      </w:r>
-      <w:proofErr w:type="gramStart"/>
-      <w:r>
-        <w:rPr>
-          <w:rFonts w:ascii="华文中宋" w:eastAsia="华文中宋" w:hAnsi="华文中宋" w:hint="eastAsia"/>
-          <w:color w:val="B2A1C7" w:themeColor="accent4" w:themeTint="99"/>
-        </w:rPr>
-        <w:t>迫近着</w:t>
-      </w:r>
-      <w:proofErr w:type="gramEnd"/>
-      <w:r>
-        <w:rPr>
-          <w:rFonts w:ascii="华文中宋" w:eastAsia="华文中宋" w:hAnsi="华文中宋" w:hint="eastAsia"/>
-          <w:color w:val="B2A1C7" w:themeColor="accent4" w:themeTint="99"/>
-        </w:rPr>
-        <w:t>我。已经来不及了。</w:t>
-      </w:r>
-      <w:r>
-        <w:rPr>
-          <w:rFonts w:ascii="华文中宋" w:eastAsia="华文中宋" w:hAnsi="华文中宋" w:hint="eastAsia"/>
-          <w:color w:val="B2A1C7" w:themeColor="accent4" w:themeTint="99"/>
-        </w:rPr>
-        <w:t>我现在都不敢坐会飞的东西。这完全不是原来的我。</w:t>
-      </w:r>
-      <w:r>
-        <w:rPr>
-          <w:rFonts w:ascii="华文中宋" w:eastAsia="华文中宋" w:hAnsi="华文中宋" w:hint="eastAsia"/>
-        </w:rPr>
-        <w:t>”</w:t>
-      </w:r>
-    </w:p>
-    <w:p>
-      <w:pPr>
-        <w:ind w:firstLine="420"/>
-        <w:rPr>
-          <w:rFonts w:ascii="华文中宋" w:eastAsia="华文中宋" w:hAnsi="华文中宋"/>
-        </w:rPr>
-      </w:pPr>
-      <w:r>
-        <w:rPr>
-          <w:rFonts w:ascii="华文中宋" w:eastAsia="华文中宋" w:hAnsi="华文中宋"/>
-        </w:rPr>
-        <w:t>“</w:t>
-      </w:r>
-      <w:r>
-        <w:rPr>
-          <w:rFonts w:hint="eastAsia"/>
-          <w:b/>
-          <w:color w:val="7030A0"/>
-        </w:rPr>
-        <w:t>是因为</w:t>
-      </w:r>
-      <w:r>
-        <w:rPr>
-          <w:rFonts w:hint="eastAsia"/>
-          <w:b/>
-          <w:color w:val="7030A0"/>
-        </w:rPr>
-        <w:t>格里克做的黑暗烤肉</w:t>
-      </w:r>
-      <w:r>
-        <w:rPr>
-          <w:rFonts w:hint="eastAsia"/>
-          <w:b/>
-          <w:color w:val="7030A0"/>
-        </w:rPr>
-        <w:t>吗</w:t>
-      </w:r>
-      <w:r>
-        <w:rPr>
-          <w:rFonts w:hint="eastAsia"/>
-          <w:b/>
-          <w:color w:val="7030A0"/>
-        </w:rPr>
-        <w:t>？</w:t>
-      </w:r>
-      <w:r>
-        <w:rPr>
-          <w:rFonts w:hint="eastAsia"/>
-          <w:b/>
-          <w:color w:val="7030A0"/>
-        </w:rPr>
-        <w:t>烤焦的肉</w:t>
-      </w:r>
-      <w:r>
-        <w:rPr>
-          <w:rFonts w:hint="eastAsia"/>
-          <w:b/>
-          <w:color w:val="7030A0"/>
-        </w:rPr>
-        <w:t>吃坏了肚子？</w:t>
-      </w:r>
-      <w:r>
-        <w:rPr>
-          <w:rFonts w:ascii="华文中宋" w:eastAsia="华文中宋" w:hAnsi="华文中宋" w:hint="eastAsia"/>
-        </w:rPr>
-        <w:t>”</w:t>
-      </w:r>
-    </w:p>
-    <w:p>
-      <w:pPr>
-        <w:ind w:firstLine="420"/>
-        <w:rPr>
-          <w:rFonts w:ascii="华文中宋" w:eastAsia="华文中宋" w:hAnsi="华文中宋"/>
-        </w:rPr>
-      </w:pPr>
-      <w:r>
-        <w:rPr>
-          <w:rFonts w:ascii="华文中宋" w:eastAsia="华文中宋" w:hAnsi="华文中宋" w:hint="eastAsia"/>
-        </w:rPr>
-        <w:t>已经不是烤焦的肉的问题。</w:t>
-      </w:r>
-      <w:r>
-        <w:rPr>
-          <w:rFonts w:ascii="华文中宋" w:eastAsia="华文中宋" w:hAnsi="华文中宋" w:hint="eastAsia"/>
-        </w:rPr>
-        <w:t>还有烧红的铁锈味和</w:t>
-      </w:r>
-      <w:r>
-        <w:rPr>
-          <w:rFonts w:ascii="华文中宋" w:eastAsia="华文中宋" w:hAnsi="华文中宋" w:hint="eastAsia"/>
-        </w:rPr>
-        <w:t>黑</w:t>
-      </w:r>
-      <w:r>
-        <w:rPr>
-          <w:rFonts w:ascii="华文中宋" w:eastAsia="华文中宋" w:hAnsi="华文中宋" w:hint="eastAsia"/>
-        </w:rPr>
-        <w:t>炭味。</w:t>
-      </w:r>
-    </w:p>
-    <w:p>
-      <w:pPr>
-        <w:ind w:firstLine="420"/>
-        <w:rPr>
-          <w:rFonts w:ascii="华文中宋" w:eastAsia="华文中宋" w:hAnsi="华文中宋" w:hint="eastAsia"/>
-        </w:rPr>
-      </w:pPr>
-      <w:r>
-        <w:rPr>
-          <w:rFonts w:ascii="华文中宋" w:eastAsia="华文中宋" w:hAnsi="华文中宋" w:hint="eastAsia"/>
-        </w:rPr>
-        <w:t>“</w:t>
-      </w:r>
-      <w:r>
-        <w:rPr>
-          <w:rFonts w:ascii="华文中宋" w:eastAsia="华文中宋" w:hAnsi="华文中宋" w:hint="eastAsia"/>
-          <w:color w:val="B2A1C7" w:themeColor="accent4" w:themeTint="99"/>
-        </w:rPr>
-        <w:t>我昨晚一直在想，如果艾尔比斯的炮弹打向了我们的军港会怎么样。如果被烤焦的是我们会怎么样……</w:t>
-      </w:r>
-      <w:r>
-        <w:rPr>
-          <w:rFonts w:ascii="华文中宋" w:eastAsia="华文中宋" w:hAnsi="华文中宋" w:hint="eastAsia"/>
-        </w:rPr>
-        <w:t>”</w:t>
-      </w:r>
-    </w:p>
-    <w:p>
-      <w:pPr>
-        <w:ind w:firstLine="420"/>
-        <w:rPr>
-          <w:rFonts w:ascii="华文中宋" w:eastAsia="华文中宋" w:hAnsi="华文中宋"/>
-        </w:rPr>
-      </w:pPr>
-      <w:r>
-        <w:rPr>
-          <w:rFonts w:ascii="华文中宋" w:eastAsia="华文中宋" w:hAnsi="华文中宋" w:hint="eastAsia"/>
-        </w:rPr>
-        <w:t>“</w:t>
-      </w:r>
-      <w:r>
-        <w:rPr>
-          <w:rFonts w:ascii="华文中宋" w:eastAsia="华文中宋" w:hAnsi="华文中宋" w:hint="eastAsia"/>
-          <w:b/>
-        </w:rPr>
-        <w:t>我昨晚也翻来覆去地想着这些，但我想明白了。没必要太在乎为什么他们死了或者我们活着。</w:t>
-      </w:r>
-      <w:r>
-        <w:rPr>
-          <w:rFonts w:ascii="华文中宋" w:eastAsia="华文中宋" w:hAnsi="华文中宋" w:hint="eastAsia"/>
-          <w:b/>
-        </w:rPr>
-        <w:t>在没有文明的时代，</w:t>
-      </w:r>
-      <w:r>
-        <w:rPr>
-          <w:rFonts w:ascii="华文中宋" w:eastAsia="华文中宋" w:hAnsi="华文中宋" w:hint="eastAsia"/>
-          <w:b/>
-        </w:rPr>
-        <w:t>二八定律的败者</w:t>
-      </w:r>
-      <w:r>
-        <w:rPr>
-          <w:rFonts w:ascii="华文中宋" w:eastAsia="华文中宋" w:hAnsi="华文中宋" w:hint="eastAsia"/>
-          <w:b/>
-        </w:rPr>
-        <w:t>会死亡。到了</w:t>
-      </w:r>
-      <w:r>
-        <w:rPr>
-          <w:rFonts w:ascii="华文中宋" w:eastAsia="华文中宋" w:hAnsi="华文中宋" w:hint="eastAsia"/>
-          <w:b/>
-        </w:rPr>
-        <w:t>这个</w:t>
-      </w:r>
-      <w:r>
-        <w:rPr>
-          <w:rFonts w:ascii="华文中宋" w:eastAsia="华文中宋" w:hAnsi="华文中宋" w:hint="eastAsia"/>
-          <w:b/>
-        </w:rPr>
-        <w:t>文明</w:t>
-      </w:r>
-      <w:r>
-        <w:rPr>
-          <w:rFonts w:ascii="华文中宋" w:eastAsia="华文中宋" w:hAnsi="华文中宋" w:hint="eastAsia"/>
-          <w:b/>
-        </w:rPr>
-        <w:t>世界</w:t>
-      </w:r>
-      <w:r>
-        <w:rPr>
-          <w:rFonts w:ascii="华文中宋" w:eastAsia="华文中宋" w:hAnsi="华文中宋" w:hint="eastAsia"/>
-          <w:b/>
-        </w:rPr>
-        <w:t>，大多数时候败者也能回到开始的地方自在的活着，</w:t>
-      </w:r>
-      <w:r>
-        <w:rPr>
-          <w:rFonts w:ascii="华文中宋" w:eastAsia="华文中宋" w:hAnsi="华文中宋" w:hint="eastAsia"/>
-          <w:b/>
-        </w:rPr>
-        <w:t>只有</w:t>
-      </w:r>
-      <w:r>
-        <w:rPr>
-          <w:rFonts w:ascii="华文中宋" w:eastAsia="华文中宋" w:hAnsi="华文中宋" w:hint="eastAsia"/>
-          <w:b/>
-        </w:rPr>
-        <w:t>少数时候对败者</w:t>
-      </w:r>
-      <w:r>
-        <w:rPr>
-          <w:rFonts w:ascii="华文中宋" w:eastAsia="华文中宋" w:hAnsi="华文中宋" w:hint="eastAsia"/>
-          <w:b/>
-        </w:rPr>
-        <w:t>的惩罚</w:t>
-      </w:r>
-      <w:r>
-        <w:rPr>
-          <w:rFonts w:ascii="华文中宋" w:eastAsia="华文中宋" w:hAnsi="华文中宋" w:hint="eastAsia"/>
-          <w:b/>
-        </w:rPr>
-        <w:t>依然</w:t>
-      </w:r>
-      <w:r>
-        <w:rPr>
-          <w:rFonts w:ascii="华文中宋" w:eastAsia="华文中宋" w:hAnsi="华文中宋" w:hint="eastAsia"/>
-          <w:b/>
-        </w:rPr>
-        <w:t>太重了点。</w:t>
-      </w:r>
-      <w:r>
-        <w:rPr>
-          <w:rFonts w:ascii="华文中宋" w:eastAsia="华文中宋" w:hAnsi="华文中宋" w:hint="eastAsia"/>
-          <w:b/>
-        </w:rPr>
-        <w:t>过重的惩罚</w:t>
-      </w:r>
-      <w:r>
-        <w:rPr>
-          <w:rFonts w:ascii="华文中宋" w:eastAsia="华文中宋" w:hAnsi="华文中宋" w:hint="eastAsia"/>
-          <w:b/>
-        </w:rPr>
-        <w:t>是不对的</w:t>
-      </w:r>
-      <w:r>
-        <w:rPr>
-          <w:rFonts w:ascii="华文中宋" w:eastAsia="华文中宋" w:hAnsi="华文中宋" w:hint="eastAsia"/>
-          <w:b/>
-        </w:rPr>
-        <w:t>，</w:t>
-      </w:r>
-      <w:r>
-        <w:rPr>
-          <w:rFonts w:ascii="华文中宋" w:eastAsia="华文中宋" w:hAnsi="华文中宋" w:hint="eastAsia"/>
-          <w:b/>
-        </w:rPr>
-        <w:t>所以</w:t>
-      </w:r>
-      <w:r>
-        <w:rPr>
-          <w:rFonts w:ascii="华文中宋" w:eastAsia="华文中宋" w:hAnsi="华文中宋" w:hint="eastAsia"/>
-          <w:b/>
-        </w:rPr>
-        <w:t>潘丽宝不用</w:t>
-      </w:r>
-      <w:r>
-        <w:rPr>
-          <w:rFonts w:ascii="华文中宋" w:eastAsia="华文中宋" w:hAnsi="华文中宋" w:hint="eastAsia"/>
-          <w:b/>
-        </w:rPr>
-        <w:t>把不对的事</w:t>
-      </w:r>
-      <w:r>
-        <w:rPr>
-          <w:rFonts w:ascii="华文中宋" w:eastAsia="华文中宋" w:hAnsi="华文中宋" w:hint="eastAsia"/>
-          <w:b/>
-        </w:rPr>
-        <w:t>放在心上。</w:t>
-      </w:r>
-      <w:r>
-        <w:rPr>
-          <w:rFonts w:ascii="华文中宋" w:eastAsia="华文中宋" w:hAnsi="华文中宋" w:hint="eastAsia"/>
-        </w:rPr>
-        <w:t>”</w:t>
-      </w:r>
-    </w:p>
-    <w:p>
-      <w:pPr>
-        <w:ind w:firstLine="420"/>
-        <w:rPr>
-          <w:rFonts w:ascii="华文中宋" w:eastAsia="华文中宋" w:hAnsi="华文中宋"/>
-        </w:rPr>
-      </w:pPr>
-      <w:r>
-        <w:rPr>
-          <w:rFonts w:ascii="华文中宋" w:eastAsia="华文中宋" w:hAnsi="华文中宋" w:hint="eastAsia"/>
-        </w:rPr>
-        <w:t>“</w:t>
-      </w:r>
-      <w:r>
-        <w:rPr>
-          <w:rFonts w:ascii="华文中宋" w:eastAsia="华文中宋" w:hAnsi="华文中宋" w:hint="eastAsia"/>
-          <w:color w:val="B2A1C7" w:themeColor="accent4" w:themeTint="99"/>
-        </w:rPr>
-        <w:t>我觉得那个不叫惩罚。那个是在向所有人宣告，你们活着</w:t>
-      </w:r>
-      <w:proofErr w:type="gramStart"/>
-      <w:r>
-        <w:rPr>
-          <w:rFonts w:ascii="华文中宋" w:eastAsia="华文中宋" w:hAnsi="华文中宋" w:hint="eastAsia"/>
-          <w:color w:val="B2A1C7" w:themeColor="accent4" w:themeTint="99"/>
-        </w:rPr>
-        <w:t>幸福着</w:t>
-      </w:r>
-      <w:proofErr w:type="gramEnd"/>
-      <w:r>
-        <w:rPr>
-          <w:rFonts w:ascii="华文中宋" w:eastAsia="华文中宋" w:hAnsi="华文中宋" w:hint="eastAsia"/>
-          <w:color w:val="B2A1C7" w:themeColor="accent4" w:themeTint="99"/>
-        </w:rPr>
-        <w:t>并不是理所当然的。</w:t>
-      </w:r>
-      <w:r>
-        <w:rPr>
-          <w:rFonts w:ascii="华文中宋" w:eastAsia="华文中宋" w:hAnsi="华文中宋" w:hint="eastAsia"/>
-          <w:color w:val="B2A1C7" w:themeColor="accent4" w:themeTint="99"/>
-        </w:rPr>
-        <w:t>一切</w:t>
-      </w:r>
-      <w:r>
-        <w:rPr>
-          <w:rFonts w:ascii="华文中宋" w:eastAsia="华文中宋" w:hAnsi="华文中宋" w:hint="eastAsia"/>
-          <w:color w:val="B2A1C7" w:themeColor="accent4" w:themeTint="99"/>
-        </w:rPr>
-        <w:t>的生命和幸福</w:t>
-      </w:r>
-      <w:r>
-        <w:rPr>
-          <w:rFonts w:ascii="华文中宋" w:eastAsia="华文中宋" w:hAnsi="华文中宋" w:hint="eastAsia"/>
-          <w:color w:val="B2A1C7" w:themeColor="accent4" w:themeTint="99"/>
-        </w:rPr>
-        <w:t>纯属偶然。</w:t>
-      </w:r>
-      <w:r>
-        <w:rPr>
-          <w:rFonts w:ascii="华文中宋" w:eastAsia="华文中宋" w:hAnsi="华文中宋" w:hint="eastAsia"/>
-        </w:rPr>
-        <w:t>”</w:t>
-      </w:r>
-    </w:p>
-    <w:p>
-      <w:pPr>
-        <w:ind w:firstLine="420"/>
-        <w:rPr>
-          <w:rFonts w:ascii="华文中宋" w:eastAsia="华文中宋" w:hAnsi="华文中宋"/>
-        </w:rPr>
-      </w:pPr>
-      <w:r>
-        <w:rPr>
-          <w:rFonts w:ascii="华文中宋" w:eastAsia="华文中宋" w:hAnsi="华文中宋" w:hint="eastAsia"/>
-        </w:rPr>
-        <w:t>“</w:t>
-      </w:r>
-      <w:r>
-        <w:rPr>
-          <w:rFonts w:hint="eastAsia"/>
-          <w:b/>
-          <w:color w:val="7030A0"/>
-        </w:rPr>
-        <w:t>那个叫战争。</w:t>
-      </w:r>
-      <w:r>
-        <w:rPr>
-          <w:rFonts w:ascii="华文中宋" w:eastAsia="华文中宋" w:hAnsi="华文中宋" w:hint="eastAsia"/>
-        </w:rPr>
-        <w:t>”</w:t>
-      </w:r>
-    </w:p>
-    <w:p>
-      <w:pPr>
-        <w:ind w:firstLine="420"/>
-        <w:rPr>
-          <w:rFonts w:ascii="华文中宋" w:eastAsia="华文中宋" w:hAnsi="华文中宋"/>
-        </w:rPr>
-      </w:pPr>
-      <w:r>
-        <w:rPr>
-          <w:rFonts w:ascii="华文中宋" w:eastAsia="华文中宋" w:hAnsi="华文中宋" w:hint="eastAsia"/>
-        </w:rPr>
-        <w:t>“</w:t>
-      </w:r>
-      <w:proofErr w:type="gramStart"/>
-      <w:r>
-        <w:rPr>
-          <w:rFonts w:hint="eastAsia"/>
-          <w:b/>
-          <w:color w:val="E36C0A" w:themeColor="accent6" w:themeShade="BF"/>
-        </w:rPr>
-        <w:t>莉莉</w:t>
-      </w:r>
-      <w:proofErr w:type="gramEnd"/>
-      <w:r>
-        <w:rPr>
-          <w:rFonts w:hint="eastAsia"/>
-          <w:b/>
-          <w:color w:val="E36C0A" w:themeColor="accent6" w:themeShade="BF"/>
-        </w:rPr>
-        <w:t>娅会想办法</w:t>
+        <w:t>莉娅会想办法</w:t>
       </w:r>
       <w:r>
         <w:rPr>
@@ -59388,13 +59330,7 @@
         <w:rPr>
           <w:rFonts w:ascii="华文中宋" w:eastAsia="华文中宋" w:hAnsi="华文中宋" w:hint="eastAsia"/>
         </w:rPr>
-        <w:t>热热的</w:t>
-      </w:r>
-      <w:r>
-        <w:rPr>
-          <w:rFonts w:ascii="华文中宋" w:eastAsia="华文中宋" w:hAnsi="华文中宋" w:hint="eastAsia"/>
-        </w:rPr>
-        <w:t>湿</w:t>
+        <w:t>热热的湿</w:t>
       </w:r>
       <w:r>
         <w:rPr>
@@ -59587,7 +59523,7 @@
       <w:pPr>
         <w:ind w:firstLine="420"/>
         <w:rPr>
-          <w:rFonts w:ascii="华文中宋" w:eastAsia="华文中宋" w:hAnsi="华文中宋" w:hint="eastAsia"/>
+          <w:rFonts w:ascii="华文中宋" w:eastAsia="华文中宋" w:hAnsi="华文中宋"/>
         </w:rPr>
       </w:pPr>
     </w:p>
@@ -59632,6 +59568,7 @@
         <w:docPartUnique/>
       </w:docPartObj>
     </w:sdtPr>
+    <w:sdtEndPr/>
     <w:sdtContent>
       <w:sdt>
         <w:sdtPr>
@@ -59641,6 +59578,7 @@
             <w:docPartUnique/>
           </w:docPartObj>
         </w:sdtPr>
+        <w:sdtEndPr/>
         <w:sdtContent>
           <w:p>
             <w:pPr>
@@ -62503,7 +62441,7 @@
 </file>
 
 <file path=customXml/itemProps1.xml><?xml version="1.0" encoding="utf-8"?>
-<ds:datastoreItem xmlns:ds="http://schemas.openxmlformats.org/officeDocument/2006/customXml" ds:itemID="{9416C7CA-FF24-4F87-858D-8A73463BFF0B}">
+<ds:datastoreItem xmlns:ds="http://schemas.openxmlformats.org/officeDocument/2006/customXml" ds:itemID="{AA540A34-767B-424E-B058-A6879DAC548E}">
   <ds:schemaRefs>
     <ds:schemaRef ds:uri="http://schemas.openxmlformats.org/officeDocument/2006/bibliography"/>
   </ds:schemaRefs>

--- a/CINT the Space Fleet Hecate2 (未配乐).docx
+++ b/CINT the Space Fleet Hecate2 (未配乐).docx
@@ -40473,14 +40473,14 @@
         <w:rPr>
           <w:rFonts w:ascii="华文中宋" w:eastAsia="华文中宋" w:hAnsi="华文中宋" w:hint="eastAsia"/>
         </w:rPr>
-        <w:t>诺</w:t>
+        <w:t>诺夫</w:t>
       </w:r>
       <w:proofErr w:type="gramEnd"/>
       <w:r>
         <w:rPr>
           <w:rFonts w:ascii="华文中宋" w:eastAsia="华文中宋" w:hAnsi="华文中宋" w:hint="eastAsia"/>
         </w:rPr>
-        <w:t>夫特</w:t>
+        <w:t>特</w:t>
       </w:r>
       <w:r>
         <w:rPr>
@@ -40795,14 +40795,14 @@
         <w:rPr>
           <w:rFonts w:ascii="华文中宋" w:eastAsia="华文中宋" w:hAnsi="华文中宋" w:hint="eastAsia"/>
         </w:rPr>
-        <w:t>护翼军以</w:t>
+        <w:t>护翼军以来</w:t>
       </w:r>
       <w:proofErr w:type="gramEnd"/>
       <w:r>
         <w:rPr>
           <w:rFonts w:ascii="华文中宋" w:eastAsia="华文中宋" w:hAnsi="华文中宋" w:hint="eastAsia"/>
         </w:rPr>
-        <w:t>来最混乱的一天</w:t>
+        <w:t>最混乱的一天</w:t>
       </w:r>
       <w:r>
         <w:rPr>
@@ -40887,19 +40887,13 @@
         <w:rPr>
           <w:rFonts w:ascii="华文中宋" w:eastAsia="华文中宋" w:hAnsi="华文中宋" w:hint="eastAsia"/>
         </w:rPr>
-        <w:t>莉</w:t>
+        <w:t>莉莉娅</w:t>
       </w:r>
       <w:proofErr w:type="gramEnd"/>
       <w:r>
         <w:rPr>
           <w:rFonts w:ascii="华文中宋" w:eastAsia="华文中宋" w:hAnsi="华文中宋" w:hint="eastAsia"/>
         </w:rPr>
-        <w:t>莉娅</w:t>
-      </w:r>
-      <w:r>
-        <w:rPr>
-          <w:rFonts w:ascii="华文中宋" w:eastAsia="华文中宋" w:hAnsi="华文中宋" w:hint="eastAsia"/>
-        </w:rPr>
         <w:t>突然</w:t>
       </w:r>
       <w:r>
@@ -41353,14 +41347,14 @@
         <w:rPr>
           <w:rFonts w:ascii="华文中宋" w:eastAsia="华文中宋" w:hAnsi="华文中宋" w:hint="eastAsia"/>
         </w:rPr>
-        <w:t>忒的船虽</w:t>
+        <w:t>忒的船虽然</w:t>
       </w:r>
       <w:proofErr w:type="gramEnd"/>
       <w:r>
         <w:rPr>
           <w:rFonts w:ascii="华文中宋" w:eastAsia="华文中宋" w:hAnsi="华文中宋" w:hint="eastAsia"/>
         </w:rPr>
-        <w:t>然隐身，但用火炮无法短时间内消灭敌人，用鱼雷则容易炸毁整座岛。</w:t>
+        <w:t>隐身，但用火炮无法短时间内消灭敌人，用鱼雷则容易炸毁整座岛。</w:t>
       </w:r>
       <w:r>
         <w:rPr>
@@ -41672,19 +41666,13 @@
         <w:rPr>
           <w:rFonts w:ascii="华文中宋" w:eastAsia="华文中宋" w:hAnsi="华文中宋" w:hint="eastAsia"/>
         </w:rPr>
-        <w:t>莉</w:t>
+        <w:t>莉莉娅</w:t>
       </w:r>
       <w:proofErr w:type="gramEnd"/>
       <w:r>
         <w:rPr>
           <w:rFonts w:ascii="华文中宋" w:eastAsia="华文中宋" w:hAnsi="华文中宋" w:hint="eastAsia"/>
         </w:rPr>
-        <w:t>莉娅</w:t>
-      </w:r>
-      <w:r>
-        <w:rPr>
-          <w:rFonts w:ascii="华文中宋" w:eastAsia="华文中宋" w:hAnsi="华文中宋" w:hint="eastAsia"/>
-        </w:rPr>
         <w:t>带着</w:t>
       </w:r>
       <w:r>
@@ -41728,87 +41716,1154 @@
         <w:rPr>
           <w:rFonts w:ascii="华文中宋" w:eastAsia="华文中宋" w:hAnsi="华文中宋" w:hint="eastAsia"/>
         </w:rPr>
-        <w:t>和爱尔梅莉</w:t>
+        <w:t>和爱尔梅莉亚</w:t>
       </w:r>
       <w:proofErr w:type="gramEnd"/>
       <w:r>
         <w:rPr>
           <w:rFonts w:ascii="华文中宋" w:eastAsia="华文中宋" w:hAnsi="华文中宋" w:hint="eastAsia"/>
         </w:rPr>
+        <w:t>从空中攻击敌人的车辆。</w:t>
+      </w:r>
+    </w:p>
+    <w:p>
+      <w:pPr>
+        <w:ind w:firstLine="420"/>
+        <w:rPr>
+          <w:rFonts w:ascii="华文中宋" w:eastAsia="华文中宋" w:hAnsi="华文中宋"/>
+        </w:rPr>
+      </w:pPr>
+      <w:r>
+        <w:rPr>
+          <w:rFonts w:ascii="华文中宋" w:eastAsia="华文中宋" w:hAnsi="华文中宋" w:hint="eastAsia"/>
+        </w:rPr>
+        <w:t>我不是很想杀死同为浮游大陆居民的生物。艾尔比斯商国的</w:t>
+      </w:r>
+      <w:proofErr w:type="gramStart"/>
+      <w:r>
+        <w:rPr>
+          <w:rFonts w:ascii="华文中宋" w:eastAsia="华文中宋" w:hAnsi="华文中宋" w:hint="eastAsia"/>
+        </w:rPr>
+        <w:t>兵估计</w:t>
+      </w:r>
+      <w:proofErr w:type="gramEnd"/>
+      <w:r>
+        <w:rPr>
+          <w:rFonts w:ascii="华文中宋" w:eastAsia="华文中宋" w:hAnsi="华文中宋" w:hint="eastAsia"/>
+        </w:rPr>
+        <w:t>也是被强征来的。</w:t>
+      </w:r>
+      <w:proofErr w:type="gramStart"/>
+      <w:r>
+        <w:rPr>
+          <w:rFonts w:ascii="华文中宋" w:eastAsia="华文中宋" w:hAnsi="华文中宋" w:hint="eastAsia"/>
+        </w:rPr>
+        <w:t>护翼军是</w:t>
+      </w:r>
+      <w:proofErr w:type="gramEnd"/>
+      <w:r>
+        <w:rPr>
+          <w:rFonts w:ascii="华文中宋" w:eastAsia="华文中宋" w:hAnsi="华文中宋" w:hint="eastAsia"/>
+        </w:rPr>
+        <w:t>对抗兽的军队，</w:t>
+      </w:r>
+      <w:r>
+        <w:rPr>
+          <w:rFonts w:ascii="华文中宋" w:eastAsia="华文中宋" w:hAnsi="华文中宋" w:hint="eastAsia"/>
+        </w:rPr>
+        <w:t>没有理由剥夺我们一直以来保护着的生命。</w:t>
+      </w:r>
+      <w:r>
+        <w:rPr>
+          <w:rFonts w:ascii="华文中宋" w:eastAsia="华文中宋" w:hAnsi="华文中宋" w:hint="eastAsia"/>
+        </w:rPr>
+        <w:t>但是，</w:t>
+      </w:r>
+      <w:r>
+        <w:rPr>
+          <w:rFonts w:ascii="华文中宋" w:eastAsia="华文中宋" w:hAnsi="华文中宋"/>
+        </w:rPr>
+        <w:t>“</w:t>
+      </w:r>
+      <w:r>
+        <w:rPr>
+          <w:rFonts w:ascii="华文中宋" w:eastAsia="华文中宋" w:hAnsi="华文中宋" w:hint="eastAsia"/>
+          <w:color w:val="FF0000"/>
+        </w:rPr>
+        <w:t>该杀就杀。</w:t>
+      </w:r>
+      <w:r>
+        <w:rPr>
+          <w:rFonts w:ascii="华文中宋" w:eastAsia="华文中宋" w:hAnsi="华文中宋" w:hint="eastAsia"/>
+        </w:rPr>
+        <w:t>”</w:t>
+      </w:r>
+      <w:proofErr w:type="gramStart"/>
+      <w:r>
+        <w:rPr>
+          <w:rFonts w:ascii="华文中宋" w:eastAsia="华文中宋" w:hAnsi="华文中宋" w:hint="eastAsia"/>
+        </w:rPr>
+        <w:t>莉莉娅</w:t>
+      </w:r>
+      <w:proofErr w:type="gramEnd"/>
+      <w:r>
+        <w:rPr>
+          <w:rFonts w:ascii="华文中宋" w:eastAsia="华文中宋" w:hAnsi="华文中宋" w:hint="eastAsia"/>
+        </w:rPr>
+        <w:t>留给我这样一句沉重的</w:t>
+      </w:r>
+      <w:r>
+        <w:rPr>
+          <w:rFonts w:ascii="华文中宋" w:eastAsia="华文中宋" w:hAnsi="华文中宋" w:hint="eastAsia"/>
+        </w:rPr>
+        <w:t>命令</w:t>
+      </w:r>
+      <w:r>
+        <w:rPr>
+          <w:rFonts w:ascii="华文中宋" w:eastAsia="华文中宋" w:hAnsi="华文中宋" w:hint="eastAsia"/>
+        </w:rPr>
+        <w:t>。</w:t>
+      </w:r>
+    </w:p>
+    <w:p>
+      <w:pPr>
+        <w:ind w:firstLine="420"/>
+        <w:rPr>
+          <w:rFonts w:ascii="华文中宋" w:eastAsia="华文中宋" w:hAnsi="华文中宋"/>
+        </w:rPr>
+      </w:pPr>
+      <w:r>
+        <w:rPr>
+          <w:rFonts w:ascii="华文中宋" w:eastAsia="华文中宋" w:hAnsi="华文中宋" w:hint="eastAsia"/>
+        </w:rPr>
+        <w:t>我</w:t>
+      </w:r>
+      <w:r>
+        <w:rPr>
+          <w:rFonts w:ascii="华文中宋" w:eastAsia="华文中宋" w:hAnsi="华文中宋" w:hint="eastAsia"/>
+        </w:rPr>
+        <w:t>的胸口挂着厚重的防弹插板，已经</w:t>
+      </w:r>
+      <w:r>
+        <w:rPr>
+          <w:rFonts w:ascii="华文中宋" w:eastAsia="华文中宋" w:hAnsi="华文中宋" w:hint="eastAsia"/>
+        </w:rPr>
+        <w:t>在山里艰苦</w:t>
+      </w:r>
+      <w:r>
+        <w:rPr>
+          <w:rFonts w:ascii="华文中宋" w:eastAsia="华文中宋" w:hAnsi="华文中宋" w:hint="eastAsia"/>
+        </w:rPr>
+        <w:t>行进</w:t>
+      </w:r>
+      <w:r>
+        <w:rPr>
+          <w:rFonts w:ascii="华文中宋" w:eastAsia="华文中宋" w:hAnsi="华文中宋" w:hint="eastAsia"/>
+        </w:rPr>
+        <w:t>了一个半小时。但我</w:t>
+      </w:r>
+      <w:r>
+        <w:rPr>
+          <w:rFonts w:ascii="华文中宋" w:eastAsia="华文中宋" w:hAnsi="华文中宋" w:hint="eastAsia"/>
+        </w:rPr>
+        <w:t>绝对</w:t>
+      </w:r>
+      <w:r>
+        <w:rPr>
+          <w:rFonts w:ascii="华文中宋" w:eastAsia="华文中宋" w:hAnsi="华文中宋" w:hint="eastAsia"/>
+        </w:rPr>
+        <w:t>不会亲自去</w:t>
+      </w:r>
+      <w:r>
+        <w:rPr>
+          <w:rFonts w:ascii="华文中宋" w:eastAsia="华文中宋" w:hAnsi="华文中宋" w:hint="eastAsia"/>
+        </w:rPr>
+        <w:t>广度优先</w:t>
+      </w:r>
+      <w:r>
+        <w:rPr>
+          <w:rFonts w:ascii="华文中宋" w:eastAsia="华文中宋" w:hAnsi="华文中宋" w:hint="eastAsia"/>
+        </w:rPr>
+        <w:t>搜索敌人，因为后面还有珂朵莉威廉艾瑟雅等着我回家。</w:t>
+      </w:r>
+      <w:r>
+        <w:rPr>
+          <w:rFonts w:ascii="华文中宋" w:eastAsia="华文中宋" w:hAnsi="华文中宋" w:hint="eastAsia"/>
+        </w:rPr>
+        <w:t>现在我即将爬上</w:t>
+      </w:r>
+      <w:r>
+        <w:rPr>
+          <w:rFonts w:ascii="华文中宋" w:eastAsia="华文中宋" w:hAnsi="华文中宋" w:hint="eastAsia"/>
+        </w:rPr>
+        <w:t>一处山脊</w:t>
+      </w:r>
+      <w:r>
+        <w:rPr>
+          <w:rFonts w:ascii="华文中宋" w:eastAsia="华文中宋" w:hAnsi="华文中宋" w:hint="eastAsia"/>
+        </w:rPr>
+        <w:t>。前面</w:t>
+      </w:r>
+      <w:r>
+        <w:rPr>
+          <w:rFonts w:ascii="华文中宋" w:eastAsia="华文中宋" w:hAnsi="华文中宋" w:hint="eastAsia"/>
+        </w:rPr>
+        <w:t>西方</w:t>
+      </w:r>
+      <w:r>
+        <w:rPr>
+          <w:rFonts w:ascii="华文中宋" w:eastAsia="华文中宋" w:hAnsi="华文中宋" w:hint="eastAsia"/>
+        </w:rPr>
+        <w:t>山坡下</w:t>
+      </w:r>
+      <w:r>
+        <w:rPr>
+          <w:rFonts w:ascii="华文中宋" w:eastAsia="华文中宋" w:hAnsi="华文中宋" w:hint="eastAsia"/>
+        </w:rPr>
+        <w:t>就是无人机的红外摄像头发现的两个可疑人物。</w:t>
+      </w:r>
+      <w:r>
+        <w:rPr>
+          <w:rFonts w:ascii="华文中宋" w:eastAsia="华文中宋" w:hAnsi="华文中宋" w:hint="eastAsia"/>
+        </w:rPr>
+        <w:t>这两个人的感知能力似乎敏锐到能察觉1kil外无人机的声音</w:t>
+      </w:r>
+      <w:r>
+        <w:rPr>
+          <w:rFonts w:ascii="华文中宋" w:eastAsia="华文中宋" w:hAnsi="华文中宋" w:hint="eastAsia"/>
+        </w:rPr>
+        <w:t>。</w:t>
+      </w:r>
+      <w:r>
+        <w:rPr>
+          <w:rFonts w:ascii="华文中宋" w:eastAsia="华文中宋" w:hAnsi="华文中宋" w:hint="eastAsia"/>
+        </w:rPr>
+        <w:t>我</w:t>
+      </w:r>
+      <w:r>
+        <w:rPr>
+          <w:rFonts w:ascii="华文中宋" w:eastAsia="华文中宋" w:hAnsi="华文中宋" w:hint="eastAsia"/>
+        </w:rPr>
+        <w:t>今夜</w:t>
+      </w:r>
+      <w:r>
+        <w:rPr>
+          <w:rFonts w:ascii="华文中宋" w:eastAsia="华文中宋" w:hAnsi="华文中宋" w:hint="eastAsia"/>
+        </w:rPr>
+        <w:t>已经是第三次追他们了。</w:t>
+      </w:r>
+    </w:p>
+    <w:p>
+      <w:pPr>
+        <w:ind w:firstLine="420"/>
+        <w:rPr>
+          <w:rFonts w:ascii="华文中宋" w:eastAsia="华文中宋" w:hAnsi="华文中宋"/>
+        </w:rPr>
+      </w:pPr>
+      <w:r>
+        <w:rPr>
+          <w:rFonts w:ascii="华文中宋" w:eastAsia="华文中宋" w:hAnsi="华文中宋" w:hint="eastAsia"/>
+        </w:rPr>
+        <w:t>在</w:t>
+      </w:r>
+      <w:r>
+        <w:rPr>
+          <w:rFonts w:ascii="华文中宋" w:eastAsia="华文中宋" w:hAnsi="华文中宋" w:hint="eastAsia"/>
+        </w:rPr>
+        <w:t>头盔的</w:t>
+      </w:r>
+      <w:r>
+        <w:rPr>
+          <w:rFonts w:ascii="华文中宋" w:eastAsia="华文中宋" w:hAnsi="华文中宋" w:hint="eastAsia"/>
+        </w:rPr>
+        <w:t>夜</w:t>
+      </w:r>
+      <w:proofErr w:type="gramStart"/>
+      <w:r>
+        <w:rPr>
+          <w:rFonts w:ascii="华文中宋" w:eastAsia="华文中宋" w:hAnsi="华文中宋" w:hint="eastAsia"/>
+        </w:rPr>
+        <w:t>视模式</w:t>
+      </w:r>
+      <w:proofErr w:type="gramEnd"/>
+      <w:r>
+        <w:rPr>
+          <w:rFonts w:ascii="华文中宋" w:eastAsia="华文中宋" w:hAnsi="华文中宋" w:hint="eastAsia"/>
+        </w:rPr>
+        <w:t>下，</w:t>
+      </w:r>
+      <w:r>
+        <w:rPr>
+          <w:rFonts w:ascii="华文中宋" w:eastAsia="华文中宋" w:hAnsi="华文中宋" w:hint="eastAsia"/>
+        </w:rPr>
+        <w:t>拿出</w:t>
+      </w:r>
+      <w:r>
+        <w:rPr>
+          <w:rFonts w:ascii="华文中宋" w:eastAsia="华文中宋" w:hAnsi="华文中宋" w:hint="eastAsia"/>
+        </w:rPr>
+        <w:t>红外模式的</w:t>
+      </w:r>
+      <w:r>
+        <w:rPr>
+          <w:rFonts w:ascii="华文中宋" w:eastAsia="华文中宋" w:hAnsi="华文中宋" w:hint="eastAsia"/>
+        </w:rPr>
+        <w:t>望远镜。</w:t>
+      </w:r>
+      <w:r>
+        <w:rPr>
+          <w:rFonts w:ascii="华文中宋" w:eastAsia="华文中宋" w:hAnsi="华文中宋" w:hint="eastAsia"/>
+        </w:rPr>
+        <w:t>发现目标</w:t>
+      </w:r>
+      <w:r>
+        <w:rPr>
+          <w:rFonts w:ascii="华文中宋" w:eastAsia="华文中宋" w:hAnsi="华文中宋" w:hint="eastAsia"/>
+        </w:rPr>
+        <w:t>！</w:t>
+      </w:r>
+    </w:p>
+    <w:p>
+      <w:pPr>
+        <w:ind w:firstLine="420"/>
+        <w:rPr>
+          <w:rFonts w:ascii="华文中宋" w:eastAsia="华文中宋" w:hAnsi="华文中宋"/>
+        </w:rPr>
+      </w:pPr>
+      <w:r>
+        <w:rPr>
+          <w:rFonts w:ascii="华文中宋" w:eastAsia="华文中宋" w:hAnsi="华文中宋" w:hint="eastAsia"/>
+        </w:rPr>
+        <w:t>那两人</w:t>
+      </w:r>
+      <w:r>
+        <w:rPr>
+          <w:rFonts w:ascii="华文中宋" w:eastAsia="华文中宋" w:hAnsi="华文中宋" w:hint="eastAsia"/>
+        </w:rPr>
+        <w:t>背对着我。右边的人</w:t>
+      </w:r>
+      <w:r>
+        <w:rPr>
+          <w:rFonts w:ascii="华文中宋" w:eastAsia="华文中宋" w:hAnsi="华文中宋" w:hint="eastAsia"/>
+        </w:rPr>
+        <w:t>半跪于地，</w:t>
+      </w:r>
+      <w:r>
+        <w:rPr>
+          <w:rFonts w:ascii="华文中宋" w:eastAsia="华文中宋" w:hAnsi="华文中宋" w:hint="eastAsia"/>
+        </w:rPr>
+        <w:t>右肩</w:t>
+      </w:r>
+      <w:r>
+        <w:rPr>
+          <w:rFonts w:ascii="华文中宋" w:eastAsia="华文中宋" w:hAnsi="华文中宋" w:hint="eastAsia"/>
+        </w:rPr>
+        <w:t>扛着长长的筒状物，仰望</w:t>
+      </w:r>
+      <w:r>
+        <w:rPr>
+          <w:rFonts w:ascii="华文中宋" w:eastAsia="华文中宋" w:hAnsi="华文中宋" w:hint="eastAsia"/>
+        </w:rPr>
+        <w:t>着</w:t>
+      </w:r>
+      <w:r>
+        <w:rPr>
+          <w:rFonts w:ascii="华文中宋" w:eastAsia="华文中宋" w:hAnsi="华文中宋" w:hint="eastAsia"/>
+        </w:rPr>
+        <w:t>天空。</w:t>
+      </w:r>
+      <w:r>
+        <w:rPr>
+          <w:rFonts w:ascii="华文中宋" w:eastAsia="华文中宋" w:hAnsi="华文中宋" w:hint="eastAsia"/>
+        </w:rPr>
+        <w:t>在他左后方的人</w:t>
+      </w:r>
+      <w:r>
+        <w:rPr>
+          <w:rFonts w:ascii="华文中宋" w:eastAsia="华文中宋" w:hAnsi="华文中宋" w:hint="eastAsia"/>
+        </w:rPr>
+        <w:t>背着又大又重的包，</w:t>
+      </w:r>
+      <w:r>
+        <w:rPr>
+          <w:rFonts w:ascii="华文中宋" w:eastAsia="华文中宋" w:hAnsi="华文中宋" w:hint="eastAsia"/>
+        </w:rPr>
+        <w:t>警觉地环顾四周——还长着猫耳。</w:t>
+      </w:r>
+      <w:r>
+        <w:rPr>
+          <w:rFonts w:ascii="华文中宋" w:eastAsia="华文中宋" w:hAnsi="华文中宋" w:hint="eastAsia"/>
+        </w:rPr>
+        <w:t>这位</w:t>
+      </w:r>
+      <w:proofErr w:type="gramStart"/>
+      <w:r>
+        <w:rPr>
+          <w:rFonts w:ascii="华文中宋" w:eastAsia="华文中宋" w:hAnsi="华文中宋" w:hint="eastAsia"/>
+        </w:rPr>
+        <w:t>猫征族</w:t>
+      </w:r>
+      <w:proofErr w:type="gramEnd"/>
+      <w:r>
+        <w:rPr>
+          <w:rFonts w:ascii="华文中宋" w:eastAsia="华文中宋" w:hAnsi="华文中宋" w:hint="eastAsia"/>
+        </w:rPr>
+        <w:t>的腰间似乎还有其他无法看清的小器具。</w:t>
+      </w:r>
+      <w:r>
+        <w:rPr>
+          <w:rFonts w:ascii="华文中宋" w:eastAsia="华文中宋" w:hAnsi="华文中宋" w:hint="eastAsia"/>
+        </w:rPr>
+        <w:t>不可能是我们</w:t>
+      </w:r>
+      <w:proofErr w:type="gramStart"/>
+      <w:r>
+        <w:rPr>
+          <w:rFonts w:ascii="华文中宋" w:eastAsia="华文中宋" w:hAnsi="华文中宋" w:hint="eastAsia"/>
+        </w:rPr>
+        <w:t>护翼军的</w:t>
+      </w:r>
+      <w:proofErr w:type="gramEnd"/>
+      <w:r>
+        <w:rPr>
+          <w:rFonts w:ascii="华文中宋" w:eastAsia="华文中宋" w:hAnsi="华文中宋" w:hint="eastAsia"/>
+        </w:rPr>
+        <w:t>人。</w:t>
+      </w:r>
+    </w:p>
+    <w:p>
+      <w:pPr>
+        <w:ind w:firstLine="420"/>
+        <w:rPr>
+          <w:rFonts w:ascii="华文中宋" w:eastAsia="华文中宋" w:hAnsi="华文中宋"/>
+        </w:rPr>
+      </w:pPr>
+      <w:r>
+        <w:rPr>
+          <w:rFonts w:ascii="华文中宋" w:eastAsia="华文中宋" w:hAnsi="华文中宋" w:hint="eastAsia"/>
+        </w:rPr>
+        <w:t>我悄悄呼吸着。</w:t>
+      </w:r>
+      <w:r>
+        <w:rPr>
+          <w:rFonts w:ascii="华文中宋" w:eastAsia="华文中宋" w:hAnsi="华文中宋" w:hint="eastAsia"/>
+        </w:rPr>
+        <w:t>我</w:t>
+      </w:r>
+      <w:r>
+        <w:rPr>
+          <w:rFonts w:ascii="华文中宋" w:eastAsia="华文中宋" w:hAnsi="华文中宋" w:hint="eastAsia"/>
+        </w:rPr>
+        <w:t>作为步兵</w:t>
+      </w:r>
+      <w:proofErr w:type="gramStart"/>
+      <w:r>
+        <w:rPr>
+          <w:rFonts w:ascii="华文中宋" w:eastAsia="华文中宋" w:hAnsi="华文中宋" w:hint="eastAsia"/>
+        </w:rPr>
+        <w:t>很</w:t>
+      </w:r>
+      <w:proofErr w:type="gramEnd"/>
+      <w:r>
+        <w:rPr>
+          <w:rFonts w:ascii="华文中宋" w:eastAsia="华文中宋" w:hAnsi="华文中宋" w:hint="eastAsia"/>
+        </w:rPr>
+        <w:t>菜，被发现的话只能逃</w:t>
+      </w:r>
+      <w:r>
+        <w:rPr>
+          <w:rFonts w:ascii="华文中宋" w:eastAsia="华文中宋" w:hAnsi="华文中宋" w:hint="eastAsia"/>
+        </w:rPr>
+        <w:t>，但我不能恐惧</w:t>
+      </w:r>
+      <w:r>
+        <w:rPr>
+          <w:rFonts w:ascii="华文中宋" w:eastAsia="华文中宋" w:hAnsi="华文中宋" w:hint="eastAsia"/>
+        </w:rPr>
+        <w:t>。</w:t>
+      </w:r>
+    </w:p>
+    <w:p>
+      <w:pPr>
+        <w:ind w:firstLine="420"/>
+        <w:rPr>
+          <w:rFonts w:ascii="华文中宋" w:eastAsia="华文中宋" w:hAnsi="华文中宋"/>
+        </w:rPr>
+      </w:pPr>
+      <w:r>
+        <w:rPr>
+          <w:rFonts w:ascii="华文中宋" w:eastAsia="华文中宋" w:hAnsi="华文中宋" w:hint="eastAsia"/>
+        </w:rPr>
+        <w:t>他们</w:t>
+      </w:r>
+      <w:r>
+        <w:rPr>
+          <w:rFonts w:ascii="华文中宋" w:eastAsia="华文中宋" w:hAnsi="华文中宋" w:hint="eastAsia"/>
+        </w:rPr>
+        <w:t>似乎没有发现我。</w:t>
+      </w:r>
+    </w:p>
+    <w:p>
+      <w:pPr>
+        <w:ind w:firstLine="420"/>
+        <w:rPr>
+          <w:rFonts w:ascii="华文中宋" w:eastAsia="华文中宋" w:hAnsi="华文中宋"/>
+        </w:rPr>
+      </w:pPr>
+      <w:r>
+        <w:rPr>
+          <w:rFonts w:ascii="华文中宋" w:eastAsia="华文中宋" w:hAnsi="华文中宋" w:hint="eastAsia"/>
+        </w:rPr>
+        <w:t>望远镜</w:t>
+      </w:r>
+      <w:r>
+        <w:rPr>
+          <w:rFonts w:ascii="华文中宋" w:eastAsia="华文中宋" w:hAnsi="华文中宋" w:hint="eastAsia"/>
+        </w:rPr>
+        <w:t>里的</w:t>
+      </w:r>
+      <w:r>
+        <w:rPr>
+          <w:rFonts w:ascii="华文中宋" w:eastAsia="华文中宋" w:hAnsi="华文中宋" w:hint="eastAsia"/>
+        </w:rPr>
+        <w:t>十字</w:t>
+      </w:r>
+      <w:r>
+        <w:rPr>
+          <w:rFonts w:ascii="华文中宋" w:eastAsia="华文中宋" w:hAnsi="华文中宋" w:hint="eastAsia"/>
+        </w:rPr>
+        <w:t>对准长着猫耳的头。测距！</w:t>
+      </w:r>
+    </w:p>
+    <w:p>
+      <w:pPr>
+        <w:ind w:firstLine="420"/>
+        <w:rPr>
+          <w:rFonts w:ascii="华文中宋" w:eastAsia="华文中宋" w:hAnsi="华文中宋"/>
+        </w:rPr>
+      </w:pPr>
+      <w:r>
+        <w:rPr>
+          <w:rFonts w:ascii="华文中宋" w:eastAsia="华文中宋" w:hAnsi="华文中宋" w:hint="eastAsia"/>
+        </w:rPr>
+        <w:t>154</w:t>
+      </w:r>
+      <w:r>
+        <w:rPr>
+          <w:rFonts w:ascii="华文中宋" w:eastAsia="华文中宋" w:hAnsi="华文中宋" w:hint="eastAsia"/>
+        </w:rPr>
+        <w:t>米。</w:t>
+      </w:r>
+    </w:p>
+    <w:p>
+      <w:pPr>
+        <w:ind w:firstLine="420"/>
+        <w:rPr>
+          <w:rFonts w:ascii="华文中宋" w:eastAsia="华文中宋" w:hAnsi="华文中宋"/>
+        </w:rPr>
+      </w:pPr>
+      <w:r>
+        <w:rPr>
+          <w:rFonts w:ascii="华文中宋" w:eastAsia="华文中宋" w:hAnsi="华文中宋" w:hint="eastAsia"/>
+        </w:rPr>
+        <w:t>我可以选择趴在这里直接攻击，也可以选择靠近一点，或者还可以让</w:t>
+      </w:r>
+      <w:proofErr w:type="gramStart"/>
+      <w:r>
+        <w:rPr>
+          <w:rFonts w:ascii="华文中宋" w:eastAsia="华文中宋" w:hAnsi="华文中宋" w:hint="eastAsia"/>
+        </w:rPr>
+        <w:t>缇</w:t>
+      </w:r>
+      <w:proofErr w:type="gramEnd"/>
+      <w:r>
+        <w:rPr>
+          <w:rFonts w:ascii="华文中宋" w:eastAsia="华文中宋" w:hAnsi="华文中宋" w:hint="eastAsia"/>
+        </w:rPr>
         <w:t>亚</w:t>
       </w:r>
-      <w:r>
-        <w:rPr>
-          <w:rFonts w:ascii="华文中宋" w:eastAsia="华文中宋" w:hAnsi="华文中宋" w:hint="eastAsia"/>
-        </w:rPr>
-        <w:t>从空中攻击敌人的车辆。</w:t>
-      </w:r>
-    </w:p>
-    <w:p>
-      <w:pPr>
-        <w:ind w:firstLine="420"/>
-        <w:rPr>
-          <w:rFonts w:ascii="华文中宋" w:eastAsia="华文中宋" w:hAnsi="华文中宋"/>
-        </w:rPr>
-      </w:pPr>
-      <w:r>
-        <w:rPr>
-          <w:rFonts w:ascii="华文中宋" w:eastAsia="华文中宋" w:hAnsi="华文中宋" w:hint="eastAsia"/>
-        </w:rPr>
-        <w:t>我不是很想杀死同为浮游大陆居民的生物。艾尔比斯商国的</w:t>
-      </w:r>
       <w:proofErr w:type="gramStart"/>
       <w:r>
         <w:rPr>
           <w:rFonts w:ascii="华文中宋" w:eastAsia="华文中宋" w:hAnsi="华文中宋" w:hint="eastAsia"/>
         </w:rPr>
-        <w:t>兵估计</w:t>
+        <w:t>忒直接</w:t>
       </w:r>
       <w:proofErr w:type="gramEnd"/>
       <w:r>
         <w:rPr>
           <w:rFonts w:ascii="华文中宋" w:eastAsia="华文中宋" w:hAnsi="华文中宋" w:hint="eastAsia"/>
         </w:rPr>
-        <w:t>也是被强征来的。</w:t>
+        <w:t>炮击此处。</w:t>
+      </w:r>
+      <w:r>
+        <w:rPr>
+          <w:rFonts w:ascii="华文中宋" w:eastAsia="华文中宋" w:hAnsi="华文中宋" w:hint="eastAsia"/>
+        </w:rPr>
+        <w:t>我的腰里有威廉的手枪，还有</w:t>
       </w:r>
       <w:proofErr w:type="gramStart"/>
       <w:r>
         <w:rPr>
           <w:rFonts w:ascii="华文中宋" w:eastAsia="华文中宋" w:hAnsi="华文中宋" w:hint="eastAsia"/>
         </w:rPr>
-        <w:t>护翼军是</w:t>
+        <w:t>缇亚忒的手雷</w:t>
       </w:r>
       <w:proofErr w:type="gramEnd"/>
       <w:r>
         <w:rPr>
           <w:rFonts w:ascii="华文中宋" w:eastAsia="华文中宋" w:hAnsi="华文中宋" w:hint="eastAsia"/>
         </w:rPr>
-        <w:t>对抗兽的军队，</w:t>
-      </w:r>
-      <w:r>
-        <w:rPr>
-          <w:rFonts w:ascii="华文中宋" w:eastAsia="华文中宋" w:hAnsi="华文中宋" w:hint="eastAsia"/>
-        </w:rPr>
-        <w:t>没有理由剥夺我们一直以来保护着的生命。</w:t>
-      </w:r>
-      <w:r>
-        <w:rPr>
-          <w:rFonts w:ascii="华文中宋" w:eastAsia="华文中宋" w:hAnsi="华文中宋" w:hint="eastAsia"/>
-        </w:rPr>
-        <w:t>但是，</w:t>
-      </w:r>
-      <w:r>
-        <w:rPr>
-          <w:rFonts w:ascii="华文中宋" w:eastAsia="华文中宋" w:hAnsi="华文中宋"/>
+        <w:t>（本来是</w:t>
+      </w:r>
+      <w:r>
+        <w:rPr>
+          <w:rFonts w:ascii="华文中宋" w:eastAsia="华文中宋" w:hAnsi="华文中宋" w:hint="eastAsia"/>
+        </w:rPr>
+        <w:t>她战斗时自爆用的，但今天忘了带走）。</w:t>
+      </w:r>
+      <w:r>
+        <w:rPr>
+          <w:rFonts w:ascii="华文中宋" w:eastAsia="华文中宋" w:hAnsi="华文中宋" w:hint="eastAsia"/>
+        </w:rPr>
+        <w:t>我也可以</w:t>
+      </w:r>
+      <w:r>
+        <w:rPr>
+          <w:rFonts w:ascii="华文中宋" w:eastAsia="华文中宋" w:hAnsi="华文中宋" w:hint="eastAsia"/>
+        </w:rPr>
+        <w:t>冲上去</w:t>
+      </w:r>
+      <w:r>
+        <w:rPr>
+          <w:rFonts w:ascii="华文中宋" w:eastAsia="华文中宋" w:hAnsi="华文中宋" w:hint="eastAsia"/>
+        </w:rPr>
+        <w:t>用圣剑印</w:t>
+      </w:r>
+      <w:proofErr w:type="gramStart"/>
+      <w:r>
+        <w:rPr>
+          <w:rFonts w:ascii="华文中宋" w:eastAsia="华文中宋" w:hAnsi="华文中宋" w:hint="eastAsia"/>
+        </w:rPr>
+        <w:t>萨</w:t>
+      </w:r>
+      <w:proofErr w:type="gramEnd"/>
+      <w:r>
+        <w:rPr>
+          <w:rFonts w:ascii="华文中宋" w:eastAsia="华文中宋" w:hAnsi="华文中宋" w:hint="eastAsia"/>
+        </w:rPr>
+        <w:t>尼</w:t>
+      </w:r>
+      <w:proofErr w:type="gramStart"/>
+      <w:r>
+        <w:rPr>
+          <w:rFonts w:ascii="华文中宋" w:eastAsia="华文中宋" w:hAnsi="华文中宋" w:hint="eastAsia"/>
+        </w:rPr>
+        <w:t>亚直接砍</w:t>
+      </w:r>
+      <w:proofErr w:type="gramEnd"/>
+      <w:r>
+        <w:rPr>
+          <w:rFonts w:ascii="华文中宋" w:eastAsia="华文中宋" w:hAnsi="华文中宋" w:hint="eastAsia"/>
+        </w:rPr>
+        <w:t>。</w:t>
+      </w:r>
+      <w:r>
+        <w:rPr>
+          <w:rFonts w:ascii="华文中宋" w:eastAsia="华文中宋" w:hAnsi="华文中宋" w:hint="eastAsia"/>
+        </w:rPr>
+        <w:t>或者，我还有一个</w:t>
+      </w:r>
+      <w:r>
+        <w:rPr>
+          <w:rFonts w:ascii="华文中宋" w:eastAsia="华文中宋" w:hAnsi="华文中宋" w:hint="eastAsia"/>
+        </w:rPr>
+        <w:t>可编程的</w:t>
+      </w:r>
+      <w:r>
+        <w:rPr>
+          <w:rFonts w:ascii="华文中宋" w:eastAsia="华文中宋" w:hAnsi="华文中宋" w:hint="eastAsia"/>
+        </w:rPr>
+        <w:t>无线电谱设备，可以朝</w:t>
+      </w:r>
+      <w:r>
+        <w:rPr>
+          <w:rFonts w:ascii="华文中宋" w:eastAsia="华文中宋" w:hAnsi="华文中宋" w:hint="eastAsia"/>
+        </w:rPr>
+        <w:t>任意</w:t>
+      </w:r>
+      <w:r>
+        <w:rPr>
+          <w:rFonts w:ascii="华文中宋" w:eastAsia="华文中宋" w:hAnsi="华文中宋" w:hint="eastAsia"/>
+        </w:rPr>
+        <w:t>单一方向</w:t>
+      </w:r>
+      <w:r>
+        <w:rPr>
+          <w:rFonts w:ascii="华文中宋" w:eastAsia="华文中宋" w:hAnsi="华文中宋" w:hint="eastAsia"/>
+        </w:rPr>
+        <w:t>收发任意频率</w:t>
+      </w:r>
+      <w:r>
+        <w:rPr>
+          <w:rFonts w:ascii="华文中宋" w:eastAsia="华文中宋" w:hAnsi="华文中宋" w:hint="eastAsia"/>
+        </w:rPr>
+        <w:t>的</w:t>
+      </w:r>
+      <w:r>
+        <w:rPr>
+          <w:rFonts w:ascii="华文中宋" w:eastAsia="华文中宋" w:hAnsi="华文中宋" w:hint="eastAsia"/>
+        </w:rPr>
+        <w:t>G</w:t>
+      </w:r>
+      <w:r>
+        <w:rPr>
+          <w:rFonts w:ascii="华文中宋" w:eastAsia="华文中宋" w:hAnsi="华文中宋"/>
+        </w:rPr>
+        <w:t>aussian beam</w:t>
+      </w:r>
+      <w:r>
+        <w:rPr>
+          <w:rFonts w:ascii="华文中宋" w:eastAsia="华文中宋" w:hAnsi="华文中宋" w:hint="eastAsia"/>
+        </w:rPr>
+        <w:t>。</w:t>
+      </w:r>
+      <w:r>
+        <w:rPr>
+          <w:rFonts w:ascii="华文中宋" w:eastAsia="华文中宋" w:hAnsi="华文中宋" w:hint="eastAsia"/>
+        </w:rPr>
+        <w:t>这样即使</w:t>
+      </w:r>
+      <w:r>
+        <w:rPr>
+          <w:rFonts w:ascii="华文中宋" w:eastAsia="华文中宋" w:hAnsi="华文中宋" w:hint="eastAsia"/>
+        </w:rPr>
+        <w:t>向</w:t>
+      </w:r>
+      <w:proofErr w:type="gramStart"/>
+      <w:r>
+        <w:rPr>
+          <w:rFonts w:ascii="华文中宋" w:eastAsia="华文中宋" w:hAnsi="华文中宋" w:hint="eastAsia"/>
+        </w:rPr>
+        <w:t>缇</w:t>
+      </w:r>
+      <w:proofErr w:type="gramEnd"/>
+      <w:r>
+        <w:rPr>
+          <w:rFonts w:ascii="华文中宋" w:eastAsia="华文中宋" w:hAnsi="华文中宋" w:hint="eastAsia"/>
+        </w:rPr>
+        <w:t>亚</w:t>
+      </w:r>
+      <w:proofErr w:type="gramStart"/>
+      <w:r>
+        <w:rPr>
+          <w:rFonts w:ascii="华文中宋" w:eastAsia="华文中宋" w:hAnsi="华文中宋" w:hint="eastAsia"/>
+        </w:rPr>
+        <w:t>忒</w:t>
+      </w:r>
+      <w:r>
+        <w:rPr>
+          <w:rFonts w:ascii="华文中宋" w:eastAsia="华文中宋" w:hAnsi="华文中宋" w:hint="eastAsia"/>
+        </w:rPr>
+        <w:t>要求</w:t>
+      </w:r>
+      <w:proofErr w:type="gramEnd"/>
+      <w:r>
+        <w:rPr>
+          <w:rFonts w:ascii="华文中宋" w:eastAsia="华文中宋" w:hAnsi="华文中宋" w:hint="eastAsia"/>
+        </w:rPr>
+        <w:t>炮击支援</w:t>
+      </w:r>
+      <w:r>
+        <w:rPr>
+          <w:rFonts w:ascii="华文中宋" w:eastAsia="华文中宋" w:hAnsi="华文中宋" w:hint="eastAsia"/>
+        </w:rPr>
+        <w:t>，也不太可能被敌人听到了。</w:t>
+      </w:r>
+      <w:r>
+        <w:rPr>
+          <w:rFonts w:ascii="华文中宋" w:eastAsia="华文中宋" w:hAnsi="华文中宋" w:hint="eastAsia"/>
+        </w:rPr>
+        <w:t>但</w:t>
+      </w:r>
+      <w:proofErr w:type="gramStart"/>
+      <w:r>
+        <w:rPr>
+          <w:rFonts w:ascii="华文中宋" w:eastAsia="华文中宋" w:hAnsi="华文中宋" w:hint="eastAsia"/>
+        </w:rPr>
+        <w:t>缇</w:t>
+      </w:r>
+      <w:proofErr w:type="gramEnd"/>
+      <w:r>
+        <w:rPr>
+          <w:rFonts w:ascii="华文中宋" w:eastAsia="华文中宋" w:hAnsi="华文中宋" w:hint="eastAsia"/>
+        </w:rPr>
+        <w:t>亚</w:t>
+      </w:r>
+      <w:proofErr w:type="gramStart"/>
+      <w:r>
+        <w:rPr>
+          <w:rFonts w:ascii="华文中宋" w:eastAsia="华文中宋" w:hAnsi="华文中宋" w:hint="eastAsia"/>
+        </w:rPr>
+        <w:t>忒</w:t>
+      </w:r>
+      <w:r>
+        <w:rPr>
+          <w:rFonts w:ascii="华文中宋" w:eastAsia="华文中宋" w:hAnsi="华文中宋" w:hint="eastAsia"/>
+        </w:rPr>
+        <w:t>无法</w:t>
+      </w:r>
+      <w:proofErr w:type="gramEnd"/>
+      <w:r>
+        <w:rPr>
+          <w:rFonts w:ascii="华文中宋" w:eastAsia="华文中宋" w:hAnsi="华文中宋" w:hint="eastAsia"/>
+        </w:rPr>
+        <w:t>向我回话</w:t>
+      </w:r>
+      <w:r>
+        <w:rPr>
+          <w:rFonts w:ascii="华文中宋" w:eastAsia="华文中宋" w:hAnsi="华文中宋" w:hint="eastAsia"/>
+        </w:rPr>
+        <w:t>，且炮击会暴露</w:t>
+      </w:r>
+      <w:proofErr w:type="gramStart"/>
+      <w:r>
+        <w:rPr>
+          <w:rFonts w:ascii="华文中宋" w:eastAsia="华文中宋" w:hAnsi="华文中宋" w:hint="eastAsia"/>
+        </w:rPr>
+        <w:t>缇亚忒的位置</w:t>
+      </w:r>
+      <w:proofErr w:type="gramEnd"/>
+      <w:r>
+        <w:rPr>
+          <w:rFonts w:ascii="华文中宋" w:eastAsia="华文中宋" w:hAnsi="华文中宋" w:hint="eastAsia"/>
+        </w:rPr>
+        <w:t>。</w:t>
+      </w:r>
+    </w:p>
+    <w:p>
+      <w:pPr>
+        <w:ind w:firstLine="420"/>
+        <w:rPr>
+          <w:rFonts w:ascii="华文中宋" w:eastAsia="华文中宋" w:hAnsi="华文中宋"/>
+        </w:rPr>
+      </w:pPr>
+      <w:r>
+        <w:rPr>
+          <w:rFonts w:ascii="华文中宋" w:eastAsia="华文中宋" w:hAnsi="华文中宋" w:hint="eastAsia"/>
+        </w:rPr>
+        <w:t>枪和手雷都会让我受伤，还会完美</w:t>
+      </w:r>
+      <w:r>
+        <w:rPr>
+          <w:rFonts w:ascii="华文中宋" w:eastAsia="华文中宋" w:hAnsi="华文中宋" w:hint="eastAsia"/>
+        </w:rPr>
+        <w:t>地</w:t>
+      </w:r>
+      <w:r>
+        <w:rPr>
+          <w:rFonts w:ascii="华文中宋" w:eastAsia="华文中宋" w:hAnsi="华文中宋" w:hint="eastAsia"/>
+        </w:rPr>
+        <w:t>躲</w:t>
+      </w:r>
+      <w:r>
+        <w:rPr>
+          <w:rFonts w:ascii="华文中宋" w:eastAsia="华文中宋" w:hAnsi="华文中宋" w:hint="eastAsia"/>
+        </w:rPr>
+        <w:t>过敌人。154m的距离</w:t>
+      </w:r>
+      <w:r>
+        <w:rPr>
+          <w:rFonts w:ascii="华文中宋" w:eastAsia="华文中宋" w:hAnsi="华文中宋" w:hint="eastAsia"/>
+        </w:rPr>
+        <w:t>也</w:t>
+      </w:r>
+      <w:r>
+        <w:rPr>
+          <w:rFonts w:ascii="华文中宋" w:eastAsia="华文中宋" w:hAnsi="华文中宋" w:hint="eastAsia"/>
+        </w:rPr>
+        <w:t>未免太远</w:t>
+      </w:r>
+      <w:r>
+        <w:rPr>
+          <w:rFonts w:ascii="华文中宋" w:eastAsia="华文中宋" w:hAnsi="华文中宋" w:hint="eastAsia"/>
+        </w:rPr>
+        <w:t>。用印</w:t>
+      </w:r>
+      <w:proofErr w:type="gramStart"/>
+      <w:r>
+        <w:rPr>
+          <w:rFonts w:ascii="华文中宋" w:eastAsia="华文中宋" w:hAnsi="华文中宋" w:hint="eastAsia"/>
+        </w:rPr>
+        <w:t>萨</w:t>
+      </w:r>
+      <w:proofErr w:type="gramEnd"/>
+      <w:r>
+        <w:rPr>
+          <w:rFonts w:ascii="华文中宋" w:eastAsia="华文中宋" w:hAnsi="华文中宋" w:hint="eastAsia"/>
+        </w:rPr>
+        <w:t>尼亚砍人的自信我还是有的，但</w:t>
+      </w:r>
+      <w:r>
+        <w:rPr>
+          <w:rFonts w:ascii="华文中宋" w:eastAsia="华文中宋" w:hAnsi="华文中宋" w:hint="eastAsia"/>
+        </w:rPr>
+        <w:t>冷静想来，</w:t>
+      </w:r>
+      <w:r>
+        <w:rPr>
+          <w:rFonts w:ascii="华文中宋" w:eastAsia="华文中宋" w:hAnsi="华文中宋" w:hint="eastAsia"/>
+        </w:rPr>
+        <w:t>以宝贵的生命直接</w:t>
+      </w:r>
+      <w:r>
+        <w:rPr>
+          <w:rFonts w:ascii="华文中宋" w:eastAsia="华文中宋" w:hAnsi="华文中宋" w:hint="eastAsia"/>
+        </w:rPr>
+        <w:t>冲向</w:t>
+      </w:r>
+      <w:r>
+        <w:rPr>
+          <w:rFonts w:ascii="华文中宋" w:eastAsia="华文中宋" w:hAnsi="华文中宋" w:hint="eastAsia"/>
+        </w:rPr>
+        <w:t>未知的敌人</w:t>
+      </w:r>
+      <w:r>
+        <w:rPr>
+          <w:rFonts w:ascii="华文中宋" w:eastAsia="华文中宋" w:hAnsi="华文中宋" w:hint="eastAsia"/>
+        </w:rPr>
+        <w:t>不是我的强项</w:t>
+      </w:r>
+      <w:r>
+        <w:rPr>
+          <w:rFonts w:ascii="华文中宋" w:eastAsia="华文中宋" w:hAnsi="华文中宋" w:hint="eastAsia"/>
+        </w:rPr>
+        <w:t>。</w:t>
+      </w:r>
+      <w:r>
+        <w:rPr>
+          <w:rFonts w:ascii="华文中宋" w:eastAsia="华文中宋" w:hAnsi="华文中宋" w:hint="eastAsia"/>
+        </w:rPr>
+        <w:t>不到最后关头不能这样选择。</w:t>
+      </w:r>
+    </w:p>
+    <w:p>
+      <w:pPr>
+        <w:ind w:firstLine="420"/>
+      </w:pPr>
+      <w:r>
+        <w:rPr>
+          <w:rFonts w:ascii="华文中宋" w:eastAsia="华文中宋" w:hAnsi="华文中宋" w:hint="eastAsia"/>
+        </w:rPr>
+        <w:t>要是带着</w:t>
+      </w:r>
+      <w:proofErr w:type="gramStart"/>
+      <w:r>
+        <w:rPr>
+          <w:rFonts w:ascii="华文中宋" w:eastAsia="华文中宋" w:hAnsi="华文中宋" w:hint="eastAsia"/>
+        </w:rPr>
+        <w:t>缇亚忒的步枪</w:t>
+      </w:r>
+      <w:proofErr w:type="gramEnd"/>
+      <w:r>
+        <w:rPr>
+          <w:rFonts w:ascii="华文中宋" w:eastAsia="华文中宋" w:hAnsi="华文中宋" w:hint="eastAsia"/>
+        </w:rPr>
+        <w:t>下面那个枪榴弹发射器就好了。不过</w:t>
+      </w:r>
+      <w:r>
+        <w:rPr>
+          <w:rFonts w:ascii="华文中宋" w:eastAsia="华文中宋" w:hAnsi="华文中宋" w:hint="eastAsia"/>
+        </w:rPr>
+        <w:t>我也打不着他们。</w:t>
+      </w:r>
+      <w:r>
+        <w:rPr>
+          <w:rFonts w:ascii="华文中宋" w:eastAsia="华文中宋" w:hAnsi="华文中宋" w:hint="eastAsia"/>
+        </w:rPr>
+        <w:t>只有</w:t>
+      </w:r>
+      <w:proofErr w:type="gramStart"/>
+      <w:r>
+        <w:rPr>
+          <w:rFonts w:ascii="华文中宋" w:eastAsia="华文中宋" w:hAnsi="华文中宋" w:hint="eastAsia"/>
+        </w:rPr>
+        <w:t>缇</w:t>
+      </w:r>
+      <w:proofErr w:type="gramEnd"/>
+      <w:r>
+        <w:rPr>
+          <w:rFonts w:ascii="华文中宋" w:eastAsia="华文中宋" w:hAnsi="华文中宋" w:hint="eastAsia"/>
+        </w:rPr>
+        <w:t>亚</w:t>
+      </w:r>
+      <w:proofErr w:type="gramStart"/>
+      <w:r>
+        <w:rPr>
+          <w:rFonts w:ascii="华文中宋" w:eastAsia="华文中宋" w:hAnsi="华文中宋" w:hint="eastAsia"/>
+        </w:rPr>
+        <w:t>忒比较</w:t>
+      </w:r>
+      <w:proofErr w:type="gramEnd"/>
+      <w:r>
+        <w:rPr>
+          <w:rFonts w:ascii="华文中宋" w:eastAsia="华文中宋" w:hAnsi="华文中宋" w:hint="eastAsia"/>
+        </w:rPr>
+        <w:t>擅长</w:t>
+      </w:r>
+      <w:r>
+        <w:rPr>
+          <w:rFonts w:ascii="华文中宋" w:eastAsia="华文中宋" w:hAnsi="华文中宋" w:hint="eastAsia"/>
+        </w:rPr>
+        <w:t>用枪榴弹</w:t>
+      </w:r>
+      <w:r>
+        <w:rPr>
+          <w:rFonts w:ascii="华文中宋" w:eastAsia="华文中宋" w:hAnsi="华文中宋" w:hint="eastAsia"/>
+        </w:rPr>
+        <w:t>。</w:t>
+      </w:r>
+    </w:p>
+    <w:p>
+      <w:pPr>
+        <w:ind w:firstLine="420"/>
+        <w:rPr>
+          <w:rFonts w:ascii="华文中宋" w:eastAsia="华文中宋" w:hAnsi="华文中宋"/>
+        </w:rPr>
+      </w:pPr>
+      <w:r>
+        <w:rPr>
+          <w:rFonts w:ascii="华文中宋" w:eastAsia="华文中宋" w:hAnsi="华文中宋" w:hint="eastAsia"/>
+        </w:rPr>
+        <w:t>我掏出了无线电谱设备</w:t>
+      </w:r>
+      <w:r>
+        <w:rPr>
+          <w:rFonts w:ascii="华文中宋" w:eastAsia="华文中宋" w:hAnsi="华文中宋" w:hint="eastAsia"/>
+        </w:rPr>
+        <w:t>，</w:t>
+      </w:r>
+      <w:r>
+        <w:rPr>
+          <w:rFonts w:ascii="华文中宋" w:eastAsia="华文中宋" w:hAnsi="华文中宋" w:hint="eastAsia"/>
+        </w:rPr>
+        <w:t>按着定位系统</w:t>
+      </w:r>
+      <w:r>
+        <w:rPr>
+          <w:rFonts w:ascii="华文中宋" w:eastAsia="华文中宋" w:hAnsi="华文中宋" w:hint="eastAsia"/>
+        </w:rPr>
+        <w:t>所示的兰朵露可的船头前方</w:t>
+      </w:r>
+      <w:r>
+        <w:rPr>
+          <w:rFonts w:ascii="华文中宋" w:eastAsia="华文中宋" w:hAnsi="华文中宋" w:hint="eastAsia"/>
+        </w:rPr>
+        <w:t>，指向空中</w:t>
+      </w:r>
+      <w:r>
+        <w:rPr>
+          <w:rFonts w:ascii="华文中宋" w:eastAsia="华文中宋" w:hAnsi="华文中宋" w:hint="eastAsia"/>
+        </w:rPr>
+        <w:t>。</w:t>
+      </w:r>
+    </w:p>
+    <w:p>
+      <w:pPr>
+        <w:ind w:firstLine="420"/>
+        <w:rPr>
+          <w:rFonts w:ascii="华文中宋" w:eastAsia="华文中宋" w:hAnsi="华文中宋"/>
+        </w:rPr>
+      </w:pPr>
+      <w:r>
+        <w:rPr>
+          <w:rFonts w:ascii="华文中宋" w:eastAsia="华文中宋" w:hAnsi="华文中宋" w:hint="eastAsia"/>
         </w:rPr>
         <w:t>“</w:t>
       </w:r>
-      <w:r>
-        <w:rPr>
-          <w:rFonts w:ascii="华文中宋" w:eastAsia="华文中宋" w:hAnsi="华文中宋" w:hint="eastAsia"/>
-          <w:color w:val="FF0000"/>
-        </w:rPr>
-        <w:t>该杀就杀。</w:t>
+      <w:proofErr w:type="spellStart"/>
+      <w:r>
+        <w:rPr>
+          <w:rFonts w:hint="eastAsia"/>
+          <w:b/>
+          <w:color w:val="7030A0"/>
+        </w:rPr>
+        <w:t>N</w:t>
+      </w:r>
+      <w:r>
+        <w:rPr>
+          <w:b/>
+          <w:color w:val="7030A0"/>
+        </w:rPr>
+        <w:t>ephren</w:t>
+      </w:r>
+      <w:proofErr w:type="spellEnd"/>
+      <w:r>
+        <w:rPr>
+          <w:b/>
+          <w:color w:val="7030A0"/>
+        </w:rPr>
+        <w:t xml:space="preserve"> </w:t>
+      </w:r>
+      <w:proofErr w:type="spellStart"/>
+      <w:r>
+        <w:rPr>
+          <w:b/>
+          <w:color w:val="7030A0"/>
+        </w:rPr>
+        <w:t>Ruq</w:t>
+      </w:r>
+      <w:proofErr w:type="spellEnd"/>
+      <w:r>
+        <w:rPr>
+          <w:b/>
+          <w:color w:val="7030A0"/>
+        </w:rPr>
+        <w:t xml:space="preserve"> to </w:t>
+      </w:r>
+      <w:proofErr w:type="spellStart"/>
+      <w:r>
+        <w:rPr>
+          <w:b/>
+          <w:color w:val="7030A0"/>
+        </w:rPr>
+        <w:t>Tiat</w:t>
+      </w:r>
+      <w:proofErr w:type="spellEnd"/>
+      <w:r>
+        <w:rPr>
+          <w:b/>
+          <w:color w:val="7030A0"/>
+        </w:rPr>
+        <w:t xml:space="preserve"> Sheba</w:t>
+      </w:r>
+      <w:r>
+        <w:rPr>
+          <w:b/>
+          <w:color w:val="7030A0"/>
+        </w:rPr>
+        <w:t>. R</w:t>
+      </w:r>
+      <w:r>
+        <w:rPr>
+          <w:b/>
+          <w:color w:val="7030A0"/>
+        </w:rPr>
+        <w:t>equest immediate artillery support</w:t>
+      </w:r>
+      <w:r>
+        <w:rPr>
+          <w:b/>
+          <w:color w:val="7030A0"/>
+        </w:rPr>
+        <w:t xml:space="preserve"> at designated zone</w:t>
+      </w:r>
+      <w:r>
+        <w:rPr>
+          <w:b/>
+          <w:color w:val="7030A0"/>
+        </w:rPr>
+        <w:t>!</w:t>
       </w:r>
       <w:r>
         <w:rPr>
@@ -41816,40 +42871,53 @@
         </w:rPr>
         <w:t>”</w:t>
       </w:r>
+    </w:p>
+    <w:p>
+      <w:pPr>
+        <w:ind w:firstLine="420"/>
+        <w:rPr>
+          <w:rFonts w:ascii="华文中宋" w:eastAsia="华文中宋" w:hAnsi="华文中宋"/>
+        </w:rPr>
+      </w:pPr>
+      <w:r>
+        <w:rPr>
+          <w:rFonts w:ascii="华文中宋" w:eastAsia="华文中宋" w:hAnsi="华文中宋" w:hint="eastAsia"/>
+        </w:rPr>
+        <w:t>我只能</w:t>
+      </w:r>
+      <w:r>
+        <w:rPr>
+          <w:rFonts w:ascii="华文中宋" w:eastAsia="华文中宋" w:hAnsi="华文中宋" w:hint="eastAsia"/>
+        </w:rPr>
+        <w:t>大致</w:t>
+      </w:r>
+      <w:r>
+        <w:rPr>
+          <w:rFonts w:ascii="华文中宋" w:eastAsia="华文中宋" w:hAnsi="华文中宋" w:hint="eastAsia"/>
+        </w:rPr>
+        <w:t>猜测</w:t>
+      </w:r>
       <w:proofErr w:type="gramStart"/>
       <w:r>
         <w:rPr>
           <w:rFonts w:ascii="华文中宋" w:eastAsia="华文中宋" w:hAnsi="华文中宋" w:hint="eastAsia"/>
         </w:rPr>
-        <w:t>莉</w:t>
+        <w:t>缇亚忒在那里</w:t>
       </w:r>
       <w:proofErr w:type="gramEnd"/>
       <w:r>
         <w:rPr>
           <w:rFonts w:ascii="华文中宋" w:eastAsia="华文中宋" w:hAnsi="华文中宋" w:hint="eastAsia"/>
         </w:rPr>
-        <w:t>莉娅留给我这样一句沉重的</w:t>
-      </w:r>
-      <w:r>
-        <w:rPr>
-          <w:rFonts w:ascii="华文中宋" w:eastAsia="华文中宋" w:hAnsi="华文中宋" w:hint="eastAsia"/>
-        </w:rPr>
-        <w:t>命令</w:t>
-      </w:r>
-      <w:r>
-        <w:rPr>
-          <w:rFonts w:ascii="华文中宋" w:eastAsia="华文中宋" w:hAnsi="华文中宋" w:hint="eastAsia"/>
-        </w:rPr>
         <w:t>。</w:t>
       </w:r>
-    </w:p>
-    <w:p>
-      <w:pPr>
-        <w:ind w:firstLine="420"/>
-        <w:rPr>
-          <w:rFonts w:ascii="华文中宋" w:eastAsia="华文中宋" w:hAnsi="华文中宋"/>
-        </w:rPr>
-      </w:pPr>
+      <w:r>
+        <w:rPr>
+          <w:rFonts w:ascii="华文中宋" w:eastAsia="华文中宋" w:hAnsi="华文中宋" w:hint="eastAsia"/>
+        </w:rPr>
+        <w:t>如果</w:t>
+      </w:r>
+      <w:proofErr w:type="gramStart"/>
       <w:r>
         <w:rPr>
           <w:rFonts w:ascii="华文中宋" w:eastAsia="华文中宋" w:hAnsi="华文中宋" w:hint="eastAsia"/>
@@ -41860,91 +42928,112 @@
         <w:rPr>
           <w:rFonts w:ascii="华文中宋" w:eastAsia="华文中宋" w:hAnsi="华文中宋" w:hint="eastAsia"/>
         </w:rPr>
-        <w:t>的胸口挂着厚重的防弹插板，已经</w:t>
-      </w:r>
-      <w:r>
-        <w:rPr>
-          <w:rFonts w:ascii="华文中宋" w:eastAsia="华文中宋" w:hAnsi="华文中宋" w:hint="eastAsia"/>
-        </w:rPr>
-        <w:t>在山里艰苦</w:t>
-      </w:r>
-      <w:r>
-        <w:rPr>
-          <w:rFonts w:ascii="华文中宋" w:eastAsia="华文中宋" w:hAnsi="华文中宋" w:hint="eastAsia"/>
-        </w:rPr>
-        <w:t>行进</w:t>
-      </w:r>
-      <w:r>
-        <w:rPr>
-          <w:rFonts w:ascii="华文中宋" w:eastAsia="华文中宋" w:hAnsi="华文中宋" w:hint="eastAsia"/>
-        </w:rPr>
-        <w:t>了一个半小时。但我</w:t>
-      </w:r>
-      <w:r>
-        <w:rPr>
-          <w:rFonts w:ascii="华文中宋" w:eastAsia="华文中宋" w:hAnsi="华文中宋" w:hint="eastAsia"/>
-        </w:rPr>
-        <w:t>绝对</w:t>
-      </w:r>
-      <w:r>
-        <w:rPr>
-          <w:rFonts w:ascii="华文中宋" w:eastAsia="华文中宋" w:hAnsi="华文中宋" w:hint="eastAsia"/>
-        </w:rPr>
-        <w:t>不会亲自去</w:t>
-      </w:r>
-      <w:r>
-        <w:rPr>
-          <w:rFonts w:ascii="华文中宋" w:eastAsia="华文中宋" w:hAnsi="华文中宋" w:hint="eastAsia"/>
-        </w:rPr>
-        <w:t>广度优先</w:t>
-      </w:r>
-      <w:r>
-        <w:rPr>
-          <w:rFonts w:ascii="华文中宋" w:eastAsia="华文中宋" w:hAnsi="华文中宋" w:hint="eastAsia"/>
-        </w:rPr>
-        <w:t>搜索敌人，因为后面还有珂朵莉威廉艾瑟雅等着我回家。</w:t>
-      </w:r>
-      <w:r>
-        <w:rPr>
-          <w:rFonts w:ascii="华文中宋" w:eastAsia="华文中宋" w:hAnsi="华文中宋" w:hint="eastAsia"/>
-        </w:rPr>
-        <w:t>现在我即将爬上</w:t>
-      </w:r>
-      <w:r>
-        <w:rPr>
-          <w:rFonts w:ascii="华文中宋" w:eastAsia="华文中宋" w:hAnsi="华文中宋" w:hint="eastAsia"/>
-        </w:rPr>
-        <w:t>一处山脊</w:t>
-      </w:r>
-      <w:r>
-        <w:rPr>
-          <w:rFonts w:ascii="华文中宋" w:eastAsia="华文中宋" w:hAnsi="华文中宋" w:hint="eastAsia"/>
-        </w:rPr>
-        <w:t>。前面</w:t>
-      </w:r>
-      <w:r>
-        <w:rPr>
-          <w:rFonts w:ascii="华文中宋" w:eastAsia="华文中宋" w:hAnsi="华文中宋" w:hint="eastAsia"/>
-        </w:rPr>
-        <w:t>西方</w:t>
-      </w:r>
-      <w:r>
-        <w:rPr>
-          <w:rFonts w:ascii="华文中宋" w:eastAsia="华文中宋" w:hAnsi="华文中宋" w:hint="eastAsia"/>
-        </w:rPr>
-        <w:t>山坡下</w:t>
-      </w:r>
-      <w:r>
-        <w:rPr>
-          <w:rFonts w:ascii="华文中宋" w:eastAsia="华文中宋" w:hAnsi="华文中宋" w:hint="eastAsia"/>
-        </w:rPr>
-        <w:t>就是无人机的红外摄像头发现的两个可疑人物。</w:t>
-      </w:r>
-      <w:r>
-        <w:rPr>
-          <w:rFonts w:ascii="华文中宋" w:eastAsia="华文中宋" w:hAnsi="华文中宋" w:hint="eastAsia"/>
-        </w:rPr>
-        <w:t>这两个人的感知能力似乎敏锐到能察觉1kil外无人机的声音</w:t>
+        <w:t>指歪了</w:t>
+      </w:r>
+      <w:proofErr w:type="gramEnd"/>
+      <w:r>
+        <w:rPr>
+          <w:rFonts w:ascii="华文中宋" w:eastAsia="华文中宋" w:hAnsi="华文中宋" w:hint="eastAsia"/>
+        </w:rPr>
+        <w:t>，</w:t>
+      </w:r>
+      <w:r>
+        <w:rPr>
+          <w:rFonts w:ascii="华文中宋" w:eastAsia="华文中宋" w:hAnsi="华文中宋" w:hint="eastAsia"/>
+        </w:rPr>
+        <w:t>她什么都收不到。</w:t>
+      </w:r>
+    </w:p>
+    <w:p>
+      <w:pPr>
+        <w:ind w:firstLine="420"/>
+        <w:rPr>
+          <w:rFonts w:ascii="华文中宋" w:eastAsia="华文中宋" w:hAnsi="华文中宋"/>
+        </w:rPr>
+      </w:pPr>
+      <w:r>
+        <w:rPr>
+          <w:rFonts w:ascii="华文中宋" w:eastAsia="华文中宋" w:hAnsi="华文中宋" w:hint="eastAsia"/>
+        </w:rPr>
+        <w:t>我</w:t>
+      </w:r>
+      <w:r>
+        <w:rPr>
+          <w:rFonts w:ascii="华文中宋" w:eastAsia="华文中宋" w:hAnsi="华文中宋" w:hint="eastAsia"/>
+        </w:rPr>
+        <w:t>又</w:t>
+      </w:r>
+      <w:proofErr w:type="gramStart"/>
+      <w:r>
+        <w:rPr>
+          <w:rFonts w:ascii="华文中宋" w:eastAsia="华文中宋" w:hAnsi="华文中宋" w:hint="eastAsia"/>
+        </w:rPr>
+        <w:t>将谱设备</w:t>
+      </w:r>
+      <w:proofErr w:type="gramEnd"/>
+      <w:r>
+        <w:rPr>
+          <w:rFonts w:ascii="华文中宋" w:eastAsia="华文中宋" w:hAnsi="华文中宋" w:hint="eastAsia"/>
+        </w:rPr>
+        <w:t>指向两个敌人。</w:t>
+      </w:r>
+      <w:r>
+        <w:rPr>
+          <w:rFonts w:ascii="华文中宋" w:eastAsia="华文中宋" w:hAnsi="华文中宋" w:hint="eastAsia"/>
+        </w:rPr>
+        <w:t>刚开始期待</w:t>
+      </w:r>
+      <w:proofErr w:type="gramStart"/>
+      <w:r>
+        <w:rPr>
+          <w:rFonts w:ascii="华文中宋" w:eastAsia="华文中宋" w:hAnsi="华文中宋" w:hint="eastAsia"/>
+        </w:rPr>
+        <w:t>缇</w:t>
+      </w:r>
+      <w:proofErr w:type="gramEnd"/>
+      <w:r>
+        <w:rPr>
+          <w:rFonts w:ascii="华文中宋" w:eastAsia="华文中宋" w:hAnsi="华文中宋" w:hint="eastAsia"/>
+        </w:rPr>
+        <w:t>亚忒炮弹发射的火光，就</w:t>
+      </w:r>
+      <w:r>
+        <w:rPr>
+          <w:rFonts w:ascii="华文中宋" w:eastAsia="华文中宋" w:hAnsi="华文中宋" w:hint="eastAsia"/>
+        </w:rPr>
+        <w:t>惊觉那个</w:t>
+      </w:r>
+      <w:proofErr w:type="gramStart"/>
+      <w:r>
+        <w:rPr>
+          <w:rFonts w:ascii="华文中宋" w:eastAsia="华文中宋" w:hAnsi="华文中宋" w:hint="eastAsia"/>
+        </w:rPr>
+        <w:t>猫征族向</w:t>
+      </w:r>
+      <w:proofErr w:type="gramEnd"/>
+      <w:r>
+        <w:rPr>
+          <w:rFonts w:ascii="华文中宋" w:eastAsia="华文中宋" w:hAnsi="华文中宋" w:hint="eastAsia"/>
+        </w:rPr>
+        <w:t>我的方向回</w:t>
+      </w:r>
+      <w:r>
+        <w:rPr>
+          <w:rFonts w:ascii="华文中宋" w:eastAsia="华文中宋" w:hAnsi="华文中宋" w:hint="eastAsia"/>
+        </w:rPr>
+        <w:t>过</w:t>
+      </w:r>
+      <w:r>
+        <w:rPr>
+          <w:rFonts w:ascii="华文中宋" w:eastAsia="华文中宋" w:hAnsi="华文中宋" w:hint="eastAsia"/>
+        </w:rPr>
+        <w:t>头</w:t>
+      </w:r>
+      <w:r>
+        <w:rPr>
+          <w:rFonts w:ascii="华文中宋" w:eastAsia="华文中宋" w:hAnsi="华文中宋" w:hint="eastAsia"/>
+        </w:rPr>
+        <w:t>来</w:t>
       </w:r>
       <w:r>
         <w:rPr>
@@ -41956,163 +43045,231 @@
         <w:rPr>
           <w:rFonts w:ascii="华文中宋" w:eastAsia="华文中宋" w:hAnsi="华文中宋" w:hint="eastAsia"/>
         </w:rPr>
-        <w:t>我</w:t>
-      </w:r>
-      <w:r>
-        <w:rPr>
-          <w:rFonts w:ascii="华文中宋" w:eastAsia="华文中宋" w:hAnsi="华文中宋" w:hint="eastAsia"/>
-        </w:rPr>
-        <w:t>今夜</w:t>
-      </w:r>
-      <w:r>
-        <w:rPr>
-          <w:rFonts w:ascii="华文中宋" w:eastAsia="华文中宋" w:hAnsi="华文中宋" w:hint="eastAsia"/>
-        </w:rPr>
-        <w:t>已经是第三次追他们了。</w:t>
-      </w:r>
-    </w:p>
-    <w:p>
-      <w:pPr>
-        <w:ind w:firstLine="420"/>
-        <w:rPr>
-          <w:rFonts w:ascii="华文中宋" w:eastAsia="华文中宋" w:hAnsi="华文中宋"/>
-        </w:rPr>
-      </w:pPr>
-      <w:r>
-        <w:rPr>
-          <w:rFonts w:ascii="华文中宋" w:eastAsia="华文中宋" w:hAnsi="华文中宋" w:hint="eastAsia"/>
-        </w:rPr>
-        <w:t>在</w:t>
-      </w:r>
-      <w:r>
-        <w:rPr>
-          <w:rFonts w:ascii="华文中宋" w:eastAsia="华文中宋" w:hAnsi="华文中宋" w:hint="eastAsia"/>
-        </w:rPr>
-        <w:t>头盔的</w:t>
-      </w:r>
-      <w:r>
-        <w:rPr>
-          <w:rFonts w:ascii="华文中宋" w:eastAsia="华文中宋" w:hAnsi="华文中宋" w:hint="eastAsia"/>
-        </w:rPr>
-        <w:t>夜</w:t>
+        <w:t>夜视仪外</w:t>
+      </w:r>
+      <w:r>
+        <w:rPr>
+          <w:rFonts w:ascii="华文中宋" w:eastAsia="华文中宋" w:hAnsi="华文中宋" w:hint="eastAsia"/>
+        </w:rPr>
+        <w:t>，我趴着的树林里理应</w:t>
+      </w:r>
+      <w:r>
+        <w:rPr>
+          <w:rFonts w:ascii="华文中宋" w:eastAsia="华文中宋" w:hAnsi="华文中宋" w:hint="eastAsia"/>
+        </w:rPr>
+        <w:t>伸手不见五指，但</w:t>
+      </w:r>
+      <w:r>
+        <w:rPr>
+          <w:rFonts w:ascii="华文中宋" w:eastAsia="华文中宋" w:hAnsi="华文中宋" w:hint="eastAsia"/>
+        </w:rPr>
+        <w:t>对方</w:t>
+      </w:r>
+      <w:r>
+        <w:rPr>
+          <w:rFonts w:ascii="华文中宋" w:eastAsia="华文中宋" w:hAnsi="华文中宋" w:hint="eastAsia"/>
+        </w:rPr>
+        <w:t>猫一样的</w:t>
+      </w:r>
+      <w:r>
+        <w:rPr>
+          <w:rFonts w:ascii="华文中宋" w:eastAsia="华文中宋" w:hAnsi="华文中宋" w:hint="eastAsia"/>
+        </w:rPr>
+        <w:t>目光</w:t>
+      </w:r>
+      <w:r>
+        <w:rPr>
+          <w:rFonts w:ascii="华文中宋" w:eastAsia="华文中宋" w:hAnsi="华文中宋" w:hint="eastAsia"/>
+        </w:rPr>
+        <w:t>很快</w:t>
+      </w:r>
+      <w:r>
+        <w:rPr>
+          <w:rFonts w:ascii="华文中宋" w:eastAsia="华文中宋" w:hAnsi="华文中宋" w:hint="eastAsia"/>
+        </w:rPr>
+        <w:t>射入了我的双眼</w:t>
+      </w:r>
+      <w:r>
+        <w:rPr>
+          <w:rFonts w:ascii="华文中宋" w:eastAsia="华文中宋" w:hAnsi="华文中宋" w:hint="eastAsia"/>
+        </w:rPr>
+        <w:t>。</w:t>
+      </w:r>
+    </w:p>
+    <w:p>
+      <w:pPr>
+        <w:ind w:firstLine="420"/>
+        <w:rPr>
+          <w:rFonts w:ascii="华文中宋" w:eastAsia="华文中宋" w:hAnsi="华文中宋"/>
+        </w:rPr>
+      </w:pPr>
+      <w:r>
+        <w:rPr>
+          <w:rFonts w:ascii="华文中宋" w:eastAsia="华文中宋" w:hAnsi="华文中宋" w:hint="eastAsia"/>
+        </w:rPr>
+        <w:t>糟糕</w:t>
+      </w:r>
+      <w:r>
+        <w:rPr>
+          <w:rFonts w:ascii="华文中宋" w:eastAsia="华文中宋" w:hAnsi="华文中宋" w:hint="eastAsia"/>
+        </w:rPr>
+        <w:t>！</w:t>
+      </w:r>
+    </w:p>
+    <w:p>
+      <w:pPr>
+        <w:ind w:firstLine="420"/>
+        <w:rPr>
+          <w:rFonts w:ascii="华文中宋" w:eastAsia="华文中宋" w:hAnsi="华文中宋"/>
+        </w:rPr>
+      </w:pPr>
+      <w:r>
+        <w:rPr>
+          <w:rFonts w:ascii="华文中宋" w:eastAsia="华文中宋" w:hAnsi="华文中宋" w:hint="eastAsia"/>
+        </w:rPr>
+        <w:t>我的魔力早有准备，推着</w:t>
+      </w:r>
+      <w:r>
+        <w:rPr>
+          <w:rFonts w:ascii="华文中宋" w:eastAsia="华文中宋" w:hAnsi="华文中宋" w:hint="eastAsia"/>
+        </w:rPr>
+        <w:t>我从地上一跃而起向右狂奔</w:t>
+      </w:r>
+      <w:r>
+        <w:rPr>
+          <w:rFonts w:ascii="华文中宋" w:eastAsia="华文中宋" w:hAnsi="华文中宋" w:hint="eastAsia"/>
+        </w:rPr>
+        <w:t>。</w:t>
+      </w:r>
+      <w:r>
+        <w:rPr>
+          <w:rFonts w:ascii="华文中宋" w:eastAsia="华文中宋" w:hAnsi="华文中宋" w:hint="eastAsia"/>
+        </w:rPr>
+        <w:t>接着我拔掉手雷引线将其猛甩向敌人</w:t>
+      </w:r>
+      <w:r>
+        <w:rPr>
+          <w:rFonts w:ascii="华文中宋" w:eastAsia="华文中宋" w:hAnsi="华文中宋" w:hint="eastAsia"/>
+        </w:rPr>
+        <w:t>，</w:t>
+      </w:r>
+      <w:r>
+        <w:rPr>
+          <w:rFonts w:ascii="华文中宋" w:eastAsia="华文中宋" w:hAnsi="华文中宋" w:hint="eastAsia"/>
+        </w:rPr>
+        <w:t>并</w:t>
+      </w:r>
+      <w:r>
+        <w:rPr>
+          <w:rFonts w:ascii="华文中宋" w:eastAsia="华文中宋" w:hAnsi="华文中宋" w:hint="eastAsia"/>
+        </w:rPr>
+        <w:t>将</w:t>
+      </w:r>
+      <w:r>
+        <w:rPr>
+          <w:rFonts w:ascii="华文中宋" w:eastAsia="华文中宋" w:hAnsi="华文中宋" w:hint="eastAsia"/>
+        </w:rPr>
+        <w:t>手伸向背后的印</w:t>
       </w:r>
       <w:proofErr w:type="gramStart"/>
       <w:r>
         <w:rPr>
           <w:rFonts w:ascii="华文中宋" w:eastAsia="华文中宋" w:hAnsi="华文中宋" w:hint="eastAsia"/>
         </w:rPr>
-        <w:t>视模式</w:t>
+        <w:t>萨</w:t>
       </w:r>
       <w:proofErr w:type="gramEnd"/>
       <w:r>
         <w:rPr>
           <w:rFonts w:ascii="华文中宋" w:eastAsia="华文中宋" w:hAnsi="华文中宋" w:hint="eastAsia"/>
         </w:rPr>
-        <w:t>下，</w:t>
-      </w:r>
-      <w:r>
-        <w:rPr>
-          <w:rFonts w:ascii="华文中宋" w:eastAsia="华文中宋" w:hAnsi="华文中宋" w:hint="eastAsia"/>
-        </w:rPr>
-        <w:t>拿出</w:t>
-      </w:r>
-      <w:r>
-        <w:rPr>
-          <w:rFonts w:ascii="华文中宋" w:eastAsia="华文中宋" w:hAnsi="华文中宋" w:hint="eastAsia"/>
-        </w:rPr>
-        <w:t>红外模式的</w:t>
-      </w:r>
-      <w:r>
-        <w:rPr>
-          <w:rFonts w:ascii="华文中宋" w:eastAsia="华文中宋" w:hAnsi="华文中宋" w:hint="eastAsia"/>
-        </w:rPr>
-        <w:t>望远镜。</w:t>
-      </w:r>
-      <w:r>
-        <w:rPr>
-          <w:rFonts w:ascii="华文中宋" w:eastAsia="华文中宋" w:hAnsi="华文中宋" w:hint="eastAsia"/>
-        </w:rPr>
-        <w:t>发现目标</w:t>
-      </w:r>
-      <w:r>
-        <w:rPr>
-          <w:rFonts w:ascii="华文中宋" w:eastAsia="华文中宋" w:hAnsi="华文中宋" w:hint="eastAsia"/>
-        </w:rPr>
-        <w:t>！</w:t>
-      </w:r>
-    </w:p>
-    <w:p>
-      <w:pPr>
-        <w:ind w:firstLine="420"/>
-        <w:rPr>
-          <w:rFonts w:ascii="华文中宋" w:eastAsia="华文中宋" w:hAnsi="华文中宋"/>
-        </w:rPr>
-      </w:pPr>
-      <w:r>
-        <w:rPr>
-          <w:rFonts w:ascii="华文中宋" w:eastAsia="华文中宋" w:hAnsi="华文中宋" w:hint="eastAsia"/>
-        </w:rPr>
-        <w:t>那两人</w:t>
-      </w:r>
-      <w:r>
-        <w:rPr>
-          <w:rFonts w:ascii="华文中宋" w:eastAsia="华文中宋" w:hAnsi="华文中宋" w:hint="eastAsia"/>
-        </w:rPr>
-        <w:t>背对着我。右边的人</w:t>
-      </w:r>
-      <w:r>
-        <w:rPr>
-          <w:rFonts w:ascii="华文中宋" w:eastAsia="华文中宋" w:hAnsi="华文中宋" w:hint="eastAsia"/>
-        </w:rPr>
-        <w:t>半跪于地，</w:t>
-      </w:r>
-      <w:r>
-        <w:rPr>
-          <w:rFonts w:ascii="华文中宋" w:eastAsia="华文中宋" w:hAnsi="华文中宋" w:hint="eastAsia"/>
-        </w:rPr>
-        <w:t>右肩</w:t>
-      </w:r>
-      <w:r>
-        <w:rPr>
-          <w:rFonts w:ascii="华文中宋" w:eastAsia="华文中宋" w:hAnsi="华文中宋" w:hint="eastAsia"/>
-        </w:rPr>
-        <w:t>扛着长长的筒状物，仰望</w:t>
-      </w:r>
-      <w:r>
-        <w:rPr>
-          <w:rFonts w:ascii="华文中宋" w:eastAsia="华文中宋" w:hAnsi="华文中宋" w:hint="eastAsia"/>
-        </w:rPr>
-        <w:t>着</w:t>
-      </w:r>
-      <w:r>
-        <w:rPr>
-          <w:rFonts w:ascii="华文中宋" w:eastAsia="华文中宋" w:hAnsi="华文中宋" w:hint="eastAsia"/>
-        </w:rPr>
-        <w:t>天空。</w:t>
-      </w:r>
-      <w:r>
-        <w:rPr>
-          <w:rFonts w:ascii="华文中宋" w:eastAsia="华文中宋" w:hAnsi="华文中宋" w:hint="eastAsia"/>
-        </w:rPr>
-        <w:t>在他左后方的人</w:t>
-      </w:r>
-      <w:r>
-        <w:rPr>
-          <w:rFonts w:ascii="华文中宋" w:eastAsia="华文中宋" w:hAnsi="华文中宋" w:hint="eastAsia"/>
-        </w:rPr>
-        <w:t>背着又大又重的包，</w:t>
-      </w:r>
-      <w:r>
-        <w:rPr>
-          <w:rFonts w:ascii="华文中宋" w:eastAsia="华文中宋" w:hAnsi="华文中宋" w:hint="eastAsia"/>
-        </w:rPr>
-        <w:t>警觉地环顾四周——还长着猫耳。</w:t>
-      </w:r>
-      <w:r>
-        <w:rPr>
-          <w:rFonts w:ascii="华文中宋" w:eastAsia="华文中宋" w:hAnsi="华文中宋" w:hint="eastAsia"/>
-        </w:rPr>
-        <w:t>这位</w:t>
+        <w:t>尼亚</w:t>
+      </w:r>
+      <w:r>
+        <w:rPr>
+          <w:rFonts w:ascii="华文中宋" w:eastAsia="华文中宋" w:hAnsi="华文中宋" w:hint="eastAsia"/>
+        </w:rPr>
+        <w:t>。</w:t>
+      </w:r>
+      <w:r>
+        <w:rPr>
+          <w:rFonts w:ascii="华文中宋" w:eastAsia="华文中宋" w:hAnsi="华文中宋" w:hint="eastAsia"/>
+        </w:rPr>
+        <w:t>我的翅膀还剩一秒就准备好了。</w:t>
+      </w:r>
+      <w:r>
+        <w:rPr>
+          <w:rFonts w:ascii="华文中宋" w:eastAsia="华文中宋" w:hAnsi="华文中宋" w:hint="eastAsia"/>
+        </w:rPr>
+        <w:t>如果</w:t>
+      </w:r>
+      <w:r>
+        <w:rPr>
+          <w:rFonts w:ascii="华文中宋" w:eastAsia="华文中宋" w:hAnsi="华文中宋" w:hint="eastAsia"/>
+        </w:rPr>
+        <w:t>他们</w:t>
+      </w:r>
+      <w:r>
+        <w:rPr>
+          <w:rFonts w:ascii="华文中宋" w:eastAsia="华文中宋" w:hAnsi="华文中宋" w:hint="eastAsia"/>
+        </w:rPr>
+        <w:t>有枪</w:t>
+      </w:r>
+      <w:r>
+        <w:rPr>
+          <w:rFonts w:ascii="华文中宋" w:eastAsia="华文中宋" w:hAnsi="华文中宋" w:hint="eastAsia"/>
+        </w:rPr>
+        <w:t>但</w:t>
+      </w:r>
+      <w:r>
+        <w:rPr>
+          <w:rFonts w:ascii="华文中宋" w:eastAsia="华文中宋" w:hAnsi="华文中宋" w:hint="eastAsia"/>
+        </w:rPr>
+        <w:t>打得不是太准，</w:t>
+      </w:r>
+      <w:r>
+        <w:rPr>
+          <w:rFonts w:ascii="华文中宋" w:eastAsia="华文中宋" w:hAnsi="华文中宋" w:hint="eastAsia"/>
+        </w:rPr>
+        <w:t>我应该有机会</w:t>
+      </w:r>
+      <w:r>
+        <w:rPr>
+          <w:rFonts w:ascii="华文中宋" w:eastAsia="华文中宋" w:hAnsi="华文中宋" w:hint="eastAsia"/>
+        </w:rPr>
+        <w:t>逃回茫茫山</w:t>
+      </w:r>
+      <w:r>
+        <w:rPr>
+          <w:rFonts w:ascii="华文中宋" w:eastAsia="华文中宋" w:hAnsi="华文中宋" w:hint="eastAsia"/>
+        </w:rPr>
+        <w:t>林里。</w:t>
+      </w:r>
+    </w:p>
+    <w:p>
+      <w:pPr>
+        <w:ind w:firstLine="420"/>
+        <w:rPr>
+          <w:rFonts w:ascii="华文中宋" w:eastAsia="华文中宋" w:hAnsi="华文中宋"/>
+        </w:rPr>
+      </w:pPr>
+      <w:r>
+        <w:rPr>
+          <w:rFonts w:ascii="华文中宋" w:eastAsia="华文中宋" w:hAnsi="华文中宋" w:hint="eastAsia"/>
+        </w:rPr>
+        <w:t>——</w:t>
+      </w:r>
+      <w:r>
+        <w:rPr>
+          <w:rFonts w:ascii="华文中宋" w:eastAsia="华文中宋" w:hAnsi="华文中宋" w:hint="eastAsia"/>
+        </w:rPr>
+        <w:t>可能</w:t>
+      </w:r>
+      <w:r>
+        <w:rPr>
+          <w:rFonts w:ascii="华文中宋" w:eastAsia="华文中宋" w:hAnsi="华文中宋" w:hint="eastAsia"/>
+        </w:rPr>
+        <w:t>完全没有机会。夜视仪里，我看见</w:t>
       </w:r>
       <w:proofErr w:type="gramStart"/>
       <w:r>
@@ -42126,1214 +43283,21 @@
         <w:rPr>
           <w:rFonts w:ascii="华文中宋" w:eastAsia="华文中宋" w:hAnsi="华文中宋" w:hint="eastAsia"/>
         </w:rPr>
-        <w:t>的腰间似乎还有其他无法看清的小器具。</w:t>
-      </w:r>
-      <w:r>
-        <w:rPr>
-          <w:rFonts w:ascii="华文中宋" w:eastAsia="华文中宋" w:hAnsi="华文中宋" w:hint="eastAsia"/>
-        </w:rPr>
-        <w:t>不可能是我们</w:t>
+        <w:t>的双眼完全</w:t>
       </w:r>
       <w:proofErr w:type="gramStart"/>
       <w:r>
         <w:rPr>
           <w:rFonts w:ascii="华文中宋" w:eastAsia="华文中宋" w:hAnsi="华文中宋" w:hint="eastAsia"/>
         </w:rPr>
-        <w:t>护翼军的</w:t>
+        <w:t>锁定着</w:t>
       </w:r>
       <w:proofErr w:type="gramEnd"/>
       <w:r>
         <w:rPr>
           <w:rFonts w:ascii="华文中宋" w:eastAsia="华文中宋" w:hAnsi="华文中宋" w:hint="eastAsia"/>
         </w:rPr>
-        <w:t>人。</w:t>
-      </w:r>
-    </w:p>
-    <w:p>
-      <w:pPr>
-        <w:ind w:firstLine="420"/>
-        <w:rPr>
-          <w:rFonts w:ascii="华文中宋" w:eastAsia="华文中宋" w:hAnsi="华文中宋"/>
-        </w:rPr>
-      </w:pPr>
-      <w:r>
-        <w:rPr>
-          <w:rFonts w:ascii="华文中宋" w:eastAsia="华文中宋" w:hAnsi="华文中宋" w:hint="eastAsia"/>
-        </w:rPr>
-        <w:t>我悄悄呼吸着。</w:t>
-      </w:r>
-      <w:r>
-        <w:rPr>
-          <w:rFonts w:ascii="华文中宋" w:eastAsia="华文中宋" w:hAnsi="华文中宋" w:hint="eastAsia"/>
-        </w:rPr>
-        <w:t>我</w:t>
-      </w:r>
-      <w:r>
-        <w:rPr>
-          <w:rFonts w:ascii="华文中宋" w:eastAsia="华文中宋" w:hAnsi="华文中宋" w:hint="eastAsia"/>
-        </w:rPr>
-        <w:t>作为步兵</w:t>
-      </w:r>
-      <w:proofErr w:type="gramStart"/>
-      <w:r>
-        <w:rPr>
-          <w:rFonts w:ascii="华文中宋" w:eastAsia="华文中宋" w:hAnsi="华文中宋" w:hint="eastAsia"/>
-        </w:rPr>
-        <w:t>很</w:t>
-      </w:r>
-      <w:proofErr w:type="gramEnd"/>
-      <w:r>
-        <w:rPr>
-          <w:rFonts w:ascii="华文中宋" w:eastAsia="华文中宋" w:hAnsi="华文中宋" w:hint="eastAsia"/>
-        </w:rPr>
-        <w:t>菜，被发现的话只能逃</w:t>
-      </w:r>
-      <w:r>
-        <w:rPr>
-          <w:rFonts w:ascii="华文中宋" w:eastAsia="华文中宋" w:hAnsi="华文中宋" w:hint="eastAsia"/>
-        </w:rPr>
-        <w:t>，但我不能恐惧</w:t>
-      </w:r>
-      <w:r>
-        <w:rPr>
-          <w:rFonts w:ascii="华文中宋" w:eastAsia="华文中宋" w:hAnsi="华文中宋" w:hint="eastAsia"/>
-        </w:rPr>
-        <w:t>。</w:t>
-      </w:r>
-    </w:p>
-    <w:p>
-      <w:pPr>
-        <w:ind w:firstLine="420"/>
-        <w:rPr>
-          <w:rFonts w:ascii="华文中宋" w:eastAsia="华文中宋" w:hAnsi="华文中宋"/>
-        </w:rPr>
-      </w:pPr>
-      <w:r>
-        <w:rPr>
-          <w:rFonts w:ascii="华文中宋" w:eastAsia="华文中宋" w:hAnsi="华文中宋" w:hint="eastAsia"/>
-        </w:rPr>
-        <w:t>他们</w:t>
-      </w:r>
-      <w:r>
-        <w:rPr>
-          <w:rFonts w:ascii="华文中宋" w:eastAsia="华文中宋" w:hAnsi="华文中宋" w:hint="eastAsia"/>
-        </w:rPr>
-        <w:t>似乎没有发现我。</w:t>
-      </w:r>
-    </w:p>
-    <w:p>
-      <w:pPr>
-        <w:ind w:firstLine="420"/>
-        <w:rPr>
-          <w:rFonts w:ascii="华文中宋" w:eastAsia="华文中宋" w:hAnsi="华文中宋"/>
-        </w:rPr>
-      </w:pPr>
-      <w:r>
-        <w:rPr>
-          <w:rFonts w:ascii="华文中宋" w:eastAsia="华文中宋" w:hAnsi="华文中宋" w:hint="eastAsia"/>
-        </w:rPr>
-        <w:t>望远镜</w:t>
-      </w:r>
-      <w:r>
-        <w:rPr>
-          <w:rFonts w:ascii="华文中宋" w:eastAsia="华文中宋" w:hAnsi="华文中宋" w:hint="eastAsia"/>
-        </w:rPr>
-        <w:t>里的</w:t>
-      </w:r>
-      <w:r>
-        <w:rPr>
-          <w:rFonts w:ascii="华文中宋" w:eastAsia="华文中宋" w:hAnsi="华文中宋" w:hint="eastAsia"/>
-        </w:rPr>
-        <w:t>十字</w:t>
-      </w:r>
-      <w:r>
-        <w:rPr>
-          <w:rFonts w:ascii="华文中宋" w:eastAsia="华文中宋" w:hAnsi="华文中宋" w:hint="eastAsia"/>
-        </w:rPr>
-        <w:t>对准长着猫耳的头。测距！</w:t>
-      </w:r>
-    </w:p>
-    <w:p>
-      <w:pPr>
-        <w:ind w:firstLine="420"/>
-        <w:rPr>
-          <w:rFonts w:ascii="华文中宋" w:eastAsia="华文中宋" w:hAnsi="华文中宋"/>
-        </w:rPr>
-      </w:pPr>
-      <w:r>
-        <w:rPr>
-          <w:rFonts w:ascii="华文中宋" w:eastAsia="华文中宋" w:hAnsi="华文中宋" w:hint="eastAsia"/>
-        </w:rPr>
-        <w:t>154</w:t>
-      </w:r>
-      <w:r>
-        <w:rPr>
-          <w:rFonts w:ascii="华文中宋" w:eastAsia="华文中宋" w:hAnsi="华文中宋" w:hint="eastAsia"/>
-        </w:rPr>
-        <w:t>米。</w:t>
-      </w:r>
-    </w:p>
-    <w:p>
-      <w:pPr>
-        <w:ind w:firstLine="420"/>
-        <w:rPr>
-          <w:rFonts w:ascii="华文中宋" w:eastAsia="华文中宋" w:hAnsi="华文中宋"/>
-        </w:rPr>
-      </w:pPr>
-      <w:r>
-        <w:rPr>
-          <w:rFonts w:ascii="华文中宋" w:eastAsia="华文中宋" w:hAnsi="华文中宋" w:hint="eastAsia"/>
-        </w:rPr>
-        <w:t>我可以选择趴在这里直接攻击，也可以选择靠近一点，或者还可以让</w:t>
-      </w:r>
-      <w:proofErr w:type="gramStart"/>
-      <w:r>
-        <w:rPr>
-          <w:rFonts w:ascii="华文中宋" w:eastAsia="华文中宋" w:hAnsi="华文中宋" w:hint="eastAsia"/>
-        </w:rPr>
-        <w:t>缇</w:t>
-      </w:r>
-      <w:proofErr w:type="gramEnd"/>
-      <w:r>
-        <w:rPr>
-          <w:rFonts w:ascii="华文中宋" w:eastAsia="华文中宋" w:hAnsi="华文中宋" w:hint="eastAsia"/>
-        </w:rPr>
-        <w:t>亚</w:t>
-      </w:r>
-      <w:proofErr w:type="gramStart"/>
-      <w:r>
-        <w:rPr>
-          <w:rFonts w:ascii="华文中宋" w:eastAsia="华文中宋" w:hAnsi="华文中宋" w:hint="eastAsia"/>
-        </w:rPr>
-        <w:t>忒直</w:t>
-      </w:r>
-      <w:proofErr w:type="gramEnd"/>
-      <w:r>
-        <w:rPr>
-          <w:rFonts w:ascii="华文中宋" w:eastAsia="华文中宋" w:hAnsi="华文中宋" w:hint="eastAsia"/>
-        </w:rPr>
-        <w:t>接炮击此处。</w:t>
-      </w:r>
-      <w:r>
-        <w:rPr>
-          <w:rFonts w:ascii="华文中宋" w:eastAsia="华文中宋" w:hAnsi="华文中宋" w:hint="eastAsia"/>
-        </w:rPr>
-        <w:t>我的腰里有威廉的手枪，还有</w:t>
-      </w:r>
-      <w:proofErr w:type="gramStart"/>
-      <w:r>
-        <w:rPr>
-          <w:rFonts w:ascii="华文中宋" w:eastAsia="华文中宋" w:hAnsi="华文中宋" w:hint="eastAsia"/>
-        </w:rPr>
-        <w:t>缇亚忒的手</w:t>
-      </w:r>
-      <w:proofErr w:type="gramEnd"/>
-      <w:r>
-        <w:rPr>
-          <w:rFonts w:ascii="华文中宋" w:eastAsia="华文中宋" w:hAnsi="华文中宋" w:hint="eastAsia"/>
-        </w:rPr>
-        <w:t>雷（本来是</w:t>
-      </w:r>
-      <w:r>
-        <w:rPr>
-          <w:rFonts w:ascii="华文中宋" w:eastAsia="华文中宋" w:hAnsi="华文中宋" w:hint="eastAsia"/>
-        </w:rPr>
-        <w:t>她战斗时自爆用的，但今天忘了带走）。</w:t>
-      </w:r>
-      <w:r>
-        <w:rPr>
-          <w:rFonts w:ascii="华文中宋" w:eastAsia="华文中宋" w:hAnsi="华文中宋" w:hint="eastAsia"/>
-        </w:rPr>
-        <w:t>我也可以</w:t>
-      </w:r>
-      <w:r>
-        <w:rPr>
-          <w:rFonts w:ascii="华文中宋" w:eastAsia="华文中宋" w:hAnsi="华文中宋" w:hint="eastAsia"/>
-        </w:rPr>
-        <w:t>冲上去</w:t>
-      </w:r>
-      <w:r>
-        <w:rPr>
-          <w:rFonts w:ascii="华文中宋" w:eastAsia="华文中宋" w:hAnsi="华文中宋" w:hint="eastAsia"/>
-        </w:rPr>
-        <w:t>用圣剑印</w:t>
-      </w:r>
-      <w:proofErr w:type="gramStart"/>
-      <w:r>
-        <w:rPr>
-          <w:rFonts w:ascii="华文中宋" w:eastAsia="华文中宋" w:hAnsi="华文中宋" w:hint="eastAsia"/>
-        </w:rPr>
-        <w:t>萨</w:t>
-      </w:r>
-      <w:proofErr w:type="gramEnd"/>
-      <w:r>
-        <w:rPr>
-          <w:rFonts w:ascii="华文中宋" w:eastAsia="华文中宋" w:hAnsi="华文中宋" w:hint="eastAsia"/>
-        </w:rPr>
-        <w:t>尼</w:t>
-      </w:r>
-      <w:proofErr w:type="gramStart"/>
-      <w:r>
-        <w:rPr>
-          <w:rFonts w:ascii="华文中宋" w:eastAsia="华文中宋" w:hAnsi="华文中宋" w:hint="eastAsia"/>
-        </w:rPr>
-        <w:t>亚直接</w:t>
-      </w:r>
-      <w:proofErr w:type="gramEnd"/>
-      <w:r>
-        <w:rPr>
-          <w:rFonts w:ascii="华文中宋" w:eastAsia="华文中宋" w:hAnsi="华文中宋" w:hint="eastAsia"/>
-        </w:rPr>
-        <w:t>砍。</w:t>
-      </w:r>
-      <w:r>
-        <w:rPr>
-          <w:rFonts w:ascii="华文中宋" w:eastAsia="华文中宋" w:hAnsi="华文中宋" w:hint="eastAsia"/>
-        </w:rPr>
-        <w:t>或者，我还有一个</w:t>
-      </w:r>
-      <w:r>
-        <w:rPr>
-          <w:rFonts w:ascii="华文中宋" w:eastAsia="华文中宋" w:hAnsi="华文中宋" w:hint="eastAsia"/>
-        </w:rPr>
-        <w:t>可编程的</w:t>
-      </w:r>
-      <w:r>
-        <w:rPr>
-          <w:rFonts w:ascii="华文中宋" w:eastAsia="华文中宋" w:hAnsi="华文中宋" w:hint="eastAsia"/>
-        </w:rPr>
-        <w:t>无线电谱设备，可以朝</w:t>
-      </w:r>
-      <w:r>
-        <w:rPr>
-          <w:rFonts w:ascii="华文中宋" w:eastAsia="华文中宋" w:hAnsi="华文中宋" w:hint="eastAsia"/>
-        </w:rPr>
-        <w:t>任意</w:t>
-      </w:r>
-      <w:r>
-        <w:rPr>
-          <w:rFonts w:ascii="华文中宋" w:eastAsia="华文中宋" w:hAnsi="华文中宋" w:hint="eastAsia"/>
-        </w:rPr>
-        <w:t>单一方向</w:t>
-      </w:r>
-      <w:r>
-        <w:rPr>
-          <w:rFonts w:ascii="华文中宋" w:eastAsia="华文中宋" w:hAnsi="华文中宋" w:hint="eastAsia"/>
-        </w:rPr>
-        <w:t>收发任意频率</w:t>
-      </w:r>
-      <w:r>
-        <w:rPr>
-          <w:rFonts w:ascii="华文中宋" w:eastAsia="华文中宋" w:hAnsi="华文中宋" w:hint="eastAsia"/>
-        </w:rPr>
-        <w:t>的</w:t>
-      </w:r>
-      <w:r>
-        <w:rPr>
-          <w:rFonts w:ascii="华文中宋" w:eastAsia="华文中宋" w:hAnsi="华文中宋" w:hint="eastAsia"/>
-        </w:rPr>
-        <w:t>G</w:t>
-      </w:r>
-      <w:r>
-        <w:rPr>
-          <w:rFonts w:ascii="华文中宋" w:eastAsia="华文中宋" w:hAnsi="华文中宋"/>
-        </w:rPr>
-        <w:t>aussian beam</w:t>
-      </w:r>
-      <w:r>
-        <w:rPr>
-          <w:rFonts w:ascii="华文中宋" w:eastAsia="华文中宋" w:hAnsi="华文中宋" w:hint="eastAsia"/>
-        </w:rPr>
-        <w:t>。</w:t>
-      </w:r>
-      <w:r>
-        <w:rPr>
-          <w:rFonts w:ascii="华文中宋" w:eastAsia="华文中宋" w:hAnsi="华文中宋" w:hint="eastAsia"/>
-        </w:rPr>
-        <w:t>这样即使</w:t>
-      </w:r>
-      <w:r>
-        <w:rPr>
-          <w:rFonts w:ascii="华文中宋" w:eastAsia="华文中宋" w:hAnsi="华文中宋" w:hint="eastAsia"/>
-        </w:rPr>
-        <w:t>向</w:t>
-      </w:r>
-      <w:proofErr w:type="gramStart"/>
-      <w:r>
-        <w:rPr>
-          <w:rFonts w:ascii="华文中宋" w:eastAsia="华文中宋" w:hAnsi="华文中宋" w:hint="eastAsia"/>
-        </w:rPr>
-        <w:t>缇</w:t>
-      </w:r>
-      <w:proofErr w:type="gramEnd"/>
-      <w:r>
-        <w:rPr>
-          <w:rFonts w:ascii="华文中宋" w:eastAsia="华文中宋" w:hAnsi="华文中宋" w:hint="eastAsia"/>
-        </w:rPr>
-        <w:t>亚</w:t>
-      </w:r>
-      <w:proofErr w:type="gramStart"/>
-      <w:r>
-        <w:rPr>
-          <w:rFonts w:ascii="华文中宋" w:eastAsia="华文中宋" w:hAnsi="华文中宋" w:hint="eastAsia"/>
-        </w:rPr>
-        <w:t>忒</w:t>
-      </w:r>
-      <w:r>
-        <w:rPr>
-          <w:rFonts w:ascii="华文中宋" w:eastAsia="华文中宋" w:hAnsi="华文中宋" w:hint="eastAsia"/>
-        </w:rPr>
-        <w:t>要</w:t>
-      </w:r>
-      <w:proofErr w:type="gramEnd"/>
-      <w:r>
-        <w:rPr>
-          <w:rFonts w:ascii="华文中宋" w:eastAsia="华文中宋" w:hAnsi="华文中宋" w:hint="eastAsia"/>
-        </w:rPr>
-        <w:t>求炮击支援</w:t>
-      </w:r>
-      <w:r>
-        <w:rPr>
-          <w:rFonts w:ascii="华文中宋" w:eastAsia="华文中宋" w:hAnsi="华文中宋" w:hint="eastAsia"/>
-        </w:rPr>
-        <w:t>，也不太可能被敌人听到了。</w:t>
-      </w:r>
-      <w:r>
-        <w:rPr>
-          <w:rFonts w:ascii="华文中宋" w:eastAsia="华文中宋" w:hAnsi="华文中宋" w:hint="eastAsia"/>
-        </w:rPr>
-        <w:t>但</w:t>
-      </w:r>
-      <w:proofErr w:type="gramStart"/>
-      <w:r>
-        <w:rPr>
-          <w:rFonts w:ascii="华文中宋" w:eastAsia="华文中宋" w:hAnsi="华文中宋" w:hint="eastAsia"/>
-        </w:rPr>
-        <w:t>缇</w:t>
-      </w:r>
-      <w:proofErr w:type="gramEnd"/>
-      <w:r>
-        <w:rPr>
-          <w:rFonts w:ascii="华文中宋" w:eastAsia="华文中宋" w:hAnsi="华文中宋" w:hint="eastAsia"/>
-        </w:rPr>
-        <w:t>亚</w:t>
-      </w:r>
-      <w:proofErr w:type="gramStart"/>
-      <w:r>
-        <w:rPr>
-          <w:rFonts w:ascii="华文中宋" w:eastAsia="华文中宋" w:hAnsi="华文中宋" w:hint="eastAsia"/>
-        </w:rPr>
-        <w:t>忒</w:t>
-      </w:r>
-      <w:r>
-        <w:rPr>
-          <w:rFonts w:ascii="华文中宋" w:eastAsia="华文中宋" w:hAnsi="华文中宋" w:hint="eastAsia"/>
-        </w:rPr>
-        <w:t>无</w:t>
-      </w:r>
-      <w:proofErr w:type="gramEnd"/>
-      <w:r>
-        <w:rPr>
-          <w:rFonts w:ascii="华文中宋" w:eastAsia="华文中宋" w:hAnsi="华文中宋" w:hint="eastAsia"/>
-        </w:rPr>
-        <w:t>法</w:t>
-      </w:r>
-      <w:r>
-        <w:rPr>
-          <w:rFonts w:ascii="华文中宋" w:eastAsia="华文中宋" w:hAnsi="华文中宋" w:hint="eastAsia"/>
-        </w:rPr>
-        <w:t>向我回话</w:t>
-      </w:r>
-      <w:r>
-        <w:rPr>
-          <w:rFonts w:ascii="华文中宋" w:eastAsia="华文中宋" w:hAnsi="华文中宋" w:hint="eastAsia"/>
-        </w:rPr>
-        <w:t>，且炮击会暴露缇</w:t>
-      </w:r>
-      <w:proofErr w:type="gramStart"/>
-      <w:r>
-        <w:rPr>
-          <w:rFonts w:ascii="华文中宋" w:eastAsia="华文中宋" w:hAnsi="华文中宋" w:hint="eastAsia"/>
-        </w:rPr>
-        <w:t>亚忒的位</w:t>
-      </w:r>
-      <w:proofErr w:type="gramEnd"/>
-      <w:r>
-        <w:rPr>
-          <w:rFonts w:ascii="华文中宋" w:eastAsia="华文中宋" w:hAnsi="华文中宋" w:hint="eastAsia"/>
-        </w:rPr>
-        <w:t>置</w:t>
-      </w:r>
-      <w:r>
-        <w:rPr>
-          <w:rFonts w:ascii="华文中宋" w:eastAsia="华文中宋" w:hAnsi="华文中宋" w:hint="eastAsia"/>
-        </w:rPr>
-        <w:t>。</w:t>
-      </w:r>
-    </w:p>
-    <w:p>
-      <w:pPr>
-        <w:ind w:firstLine="420"/>
-        <w:rPr>
-          <w:rFonts w:ascii="华文中宋" w:eastAsia="华文中宋" w:hAnsi="华文中宋"/>
-        </w:rPr>
-      </w:pPr>
-      <w:r>
-        <w:rPr>
-          <w:rFonts w:ascii="华文中宋" w:eastAsia="华文中宋" w:hAnsi="华文中宋" w:hint="eastAsia"/>
-        </w:rPr>
-        <w:t>枪和手雷都会让我受伤，还会完美</w:t>
-      </w:r>
-      <w:r>
-        <w:rPr>
-          <w:rFonts w:ascii="华文中宋" w:eastAsia="华文中宋" w:hAnsi="华文中宋" w:hint="eastAsia"/>
-        </w:rPr>
-        <w:t>地</w:t>
-      </w:r>
-      <w:r>
-        <w:rPr>
-          <w:rFonts w:ascii="华文中宋" w:eastAsia="华文中宋" w:hAnsi="华文中宋" w:hint="eastAsia"/>
-        </w:rPr>
-        <w:t>躲</w:t>
-      </w:r>
-      <w:r>
-        <w:rPr>
-          <w:rFonts w:ascii="华文中宋" w:eastAsia="华文中宋" w:hAnsi="华文中宋" w:hint="eastAsia"/>
-        </w:rPr>
-        <w:t>过敌人。154m的距离</w:t>
-      </w:r>
-      <w:r>
-        <w:rPr>
-          <w:rFonts w:ascii="华文中宋" w:eastAsia="华文中宋" w:hAnsi="华文中宋" w:hint="eastAsia"/>
-        </w:rPr>
-        <w:t>也</w:t>
-      </w:r>
-      <w:r>
-        <w:rPr>
-          <w:rFonts w:ascii="华文中宋" w:eastAsia="华文中宋" w:hAnsi="华文中宋" w:hint="eastAsia"/>
-        </w:rPr>
-        <w:t>未免太远</w:t>
-      </w:r>
-      <w:r>
-        <w:rPr>
-          <w:rFonts w:ascii="华文中宋" w:eastAsia="华文中宋" w:hAnsi="华文中宋" w:hint="eastAsia"/>
-        </w:rPr>
-        <w:t>。用印</w:t>
-      </w:r>
-      <w:proofErr w:type="gramStart"/>
-      <w:r>
-        <w:rPr>
-          <w:rFonts w:ascii="华文中宋" w:eastAsia="华文中宋" w:hAnsi="华文中宋" w:hint="eastAsia"/>
-        </w:rPr>
-        <w:t>萨</w:t>
-      </w:r>
-      <w:proofErr w:type="gramEnd"/>
-      <w:r>
-        <w:rPr>
-          <w:rFonts w:ascii="华文中宋" w:eastAsia="华文中宋" w:hAnsi="华文中宋" w:hint="eastAsia"/>
-        </w:rPr>
-        <w:t>尼亚砍人的自信我还是有的，但</w:t>
-      </w:r>
-      <w:r>
-        <w:rPr>
-          <w:rFonts w:ascii="华文中宋" w:eastAsia="华文中宋" w:hAnsi="华文中宋" w:hint="eastAsia"/>
-        </w:rPr>
-        <w:t>冷静想来，</w:t>
-      </w:r>
-      <w:r>
-        <w:rPr>
-          <w:rFonts w:ascii="华文中宋" w:eastAsia="华文中宋" w:hAnsi="华文中宋" w:hint="eastAsia"/>
-        </w:rPr>
-        <w:t>以宝贵的生命直接</w:t>
-      </w:r>
-      <w:r>
-        <w:rPr>
-          <w:rFonts w:ascii="华文中宋" w:eastAsia="华文中宋" w:hAnsi="华文中宋" w:hint="eastAsia"/>
-        </w:rPr>
-        <w:t>冲向</w:t>
-      </w:r>
-      <w:r>
-        <w:rPr>
-          <w:rFonts w:ascii="华文中宋" w:eastAsia="华文中宋" w:hAnsi="华文中宋" w:hint="eastAsia"/>
-        </w:rPr>
-        <w:t>未知的敌人</w:t>
-      </w:r>
-      <w:r>
-        <w:rPr>
-          <w:rFonts w:ascii="华文中宋" w:eastAsia="华文中宋" w:hAnsi="华文中宋" w:hint="eastAsia"/>
-        </w:rPr>
-        <w:t>不是我的强项</w:t>
-      </w:r>
-      <w:r>
-        <w:rPr>
-          <w:rFonts w:ascii="华文中宋" w:eastAsia="华文中宋" w:hAnsi="华文中宋" w:hint="eastAsia"/>
-        </w:rPr>
-        <w:t>。</w:t>
-      </w:r>
-      <w:r>
-        <w:rPr>
-          <w:rFonts w:ascii="华文中宋" w:eastAsia="华文中宋" w:hAnsi="华文中宋" w:hint="eastAsia"/>
-        </w:rPr>
-        <w:t>不到最后关头不能这样选择。</w:t>
-      </w:r>
-    </w:p>
-    <w:p>
-      <w:pPr>
-        <w:ind w:firstLine="420"/>
-      </w:pPr>
-      <w:r>
-        <w:rPr>
-          <w:rFonts w:ascii="华文中宋" w:eastAsia="华文中宋" w:hAnsi="华文中宋" w:hint="eastAsia"/>
-        </w:rPr>
-        <w:t>要是带着</w:t>
-      </w:r>
-      <w:proofErr w:type="gramStart"/>
-      <w:r>
-        <w:rPr>
-          <w:rFonts w:ascii="华文中宋" w:eastAsia="华文中宋" w:hAnsi="华文中宋" w:hint="eastAsia"/>
-        </w:rPr>
-        <w:t>缇亚忒的步</w:t>
-      </w:r>
-      <w:proofErr w:type="gramEnd"/>
-      <w:r>
-        <w:rPr>
-          <w:rFonts w:ascii="华文中宋" w:eastAsia="华文中宋" w:hAnsi="华文中宋" w:hint="eastAsia"/>
-        </w:rPr>
-        <w:t>枪下面那个枪榴弹发射器就好了。不过</w:t>
-      </w:r>
-      <w:r>
-        <w:rPr>
-          <w:rFonts w:ascii="华文中宋" w:eastAsia="华文中宋" w:hAnsi="华文中宋" w:hint="eastAsia"/>
-        </w:rPr>
-        <w:t>我也打不着他们。</w:t>
-      </w:r>
-      <w:r>
-        <w:rPr>
-          <w:rFonts w:ascii="华文中宋" w:eastAsia="华文中宋" w:hAnsi="华文中宋" w:hint="eastAsia"/>
-        </w:rPr>
-        <w:t>只有</w:t>
-      </w:r>
-      <w:proofErr w:type="gramStart"/>
-      <w:r>
-        <w:rPr>
-          <w:rFonts w:ascii="华文中宋" w:eastAsia="华文中宋" w:hAnsi="华文中宋" w:hint="eastAsia"/>
-        </w:rPr>
-        <w:t>缇</w:t>
-      </w:r>
-      <w:proofErr w:type="gramEnd"/>
-      <w:r>
-        <w:rPr>
-          <w:rFonts w:ascii="华文中宋" w:eastAsia="华文中宋" w:hAnsi="华文中宋" w:hint="eastAsia"/>
-        </w:rPr>
-        <w:t>亚</w:t>
-      </w:r>
-      <w:proofErr w:type="gramStart"/>
-      <w:r>
-        <w:rPr>
-          <w:rFonts w:ascii="华文中宋" w:eastAsia="华文中宋" w:hAnsi="华文中宋" w:hint="eastAsia"/>
-        </w:rPr>
-        <w:t>忒比</w:t>
-      </w:r>
-      <w:proofErr w:type="gramEnd"/>
-      <w:r>
-        <w:rPr>
-          <w:rFonts w:ascii="华文中宋" w:eastAsia="华文中宋" w:hAnsi="华文中宋" w:hint="eastAsia"/>
-        </w:rPr>
-        <w:t>较</w:t>
-      </w:r>
-      <w:r>
-        <w:rPr>
-          <w:rFonts w:ascii="华文中宋" w:eastAsia="华文中宋" w:hAnsi="华文中宋" w:hint="eastAsia"/>
-        </w:rPr>
-        <w:t>擅长</w:t>
-      </w:r>
-      <w:r>
-        <w:rPr>
-          <w:rFonts w:ascii="华文中宋" w:eastAsia="华文中宋" w:hAnsi="华文中宋" w:hint="eastAsia"/>
-        </w:rPr>
-        <w:t>用枪榴弹</w:t>
-      </w:r>
-      <w:r>
-        <w:rPr>
-          <w:rFonts w:ascii="华文中宋" w:eastAsia="华文中宋" w:hAnsi="华文中宋" w:hint="eastAsia"/>
-        </w:rPr>
-        <w:t>。</w:t>
-      </w:r>
-    </w:p>
-    <w:p>
-      <w:pPr>
-        <w:ind w:firstLine="420"/>
-        <w:rPr>
-          <w:rFonts w:ascii="华文中宋" w:eastAsia="华文中宋" w:hAnsi="华文中宋"/>
-        </w:rPr>
-      </w:pPr>
-      <w:r>
-        <w:rPr>
-          <w:rFonts w:ascii="华文中宋" w:eastAsia="华文中宋" w:hAnsi="华文中宋" w:hint="eastAsia"/>
-        </w:rPr>
-        <w:t>我掏出了无线电谱设备</w:t>
-      </w:r>
-      <w:r>
-        <w:rPr>
-          <w:rFonts w:ascii="华文中宋" w:eastAsia="华文中宋" w:hAnsi="华文中宋" w:hint="eastAsia"/>
-        </w:rPr>
-        <w:t>，</w:t>
-      </w:r>
-      <w:r>
-        <w:rPr>
-          <w:rFonts w:ascii="华文中宋" w:eastAsia="华文中宋" w:hAnsi="华文中宋" w:hint="eastAsia"/>
-        </w:rPr>
-        <w:t>按着定位系统</w:t>
-      </w:r>
-      <w:r>
-        <w:rPr>
-          <w:rFonts w:ascii="华文中宋" w:eastAsia="华文中宋" w:hAnsi="华文中宋" w:hint="eastAsia"/>
-        </w:rPr>
-        <w:t>所示的兰朵露可的船头前方</w:t>
-      </w:r>
-      <w:r>
-        <w:rPr>
-          <w:rFonts w:ascii="华文中宋" w:eastAsia="华文中宋" w:hAnsi="华文中宋" w:hint="eastAsia"/>
-        </w:rPr>
-        <w:t>，指向空中</w:t>
-      </w:r>
-      <w:r>
-        <w:rPr>
-          <w:rFonts w:ascii="华文中宋" w:eastAsia="华文中宋" w:hAnsi="华文中宋" w:hint="eastAsia"/>
-        </w:rPr>
-        <w:t>。</w:t>
-      </w:r>
-    </w:p>
-    <w:p>
-      <w:pPr>
-        <w:ind w:firstLine="420"/>
-        <w:rPr>
-          <w:rFonts w:ascii="华文中宋" w:eastAsia="华文中宋" w:hAnsi="华文中宋"/>
-        </w:rPr>
-      </w:pPr>
-      <w:r>
-        <w:rPr>
-          <w:rFonts w:ascii="华文中宋" w:eastAsia="华文中宋" w:hAnsi="华文中宋" w:hint="eastAsia"/>
-        </w:rPr>
-        <w:t>“</w:t>
-      </w:r>
-      <w:proofErr w:type="spellStart"/>
-      <w:r>
-        <w:rPr>
-          <w:rFonts w:hint="eastAsia"/>
-          <w:b/>
-          <w:color w:val="7030A0"/>
-        </w:rPr>
-        <w:t>N</w:t>
-      </w:r>
-      <w:r>
-        <w:rPr>
-          <w:b/>
-          <w:color w:val="7030A0"/>
-        </w:rPr>
-        <w:t>ephren</w:t>
-      </w:r>
-      <w:proofErr w:type="spellEnd"/>
-      <w:r>
-        <w:rPr>
-          <w:b/>
-          <w:color w:val="7030A0"/>
-        </w:rPr>
-        <w:t xml:space="preserve"> </w:t>
-      </w:r>
-      <w:proofErr w:type="spellStart"/>
-      <w:r>
-        <w:rPr>
-          <w:b/>
-          <w:color w:val="7030A0"/>
-        </w:rPr>
-        <w:t>Ruq</w:t>
-      </w:r>
-      <w:proofErr w:type="spellEnd"/>
-      <w:r>
-        <w:rPr>
-          <w:b/>
-          <w:color w:val="7030A0"/>
-        </w:rPr>
-        <w:t xml:space="preserve"> to </w:t>
-      </w:r>
-      <w:proofErr w:type="spellStart"/>
-      <w:r>
-        <w:rPr>
-          <w:b/>
-          <w:color w:val="7030A0"/>
-        </w:rPr>
-        <w:t>Tiat</w:t>
-      </w:r>
-      <w:proofErr w:type="spellEnd"/>
-      <w:r>
-        <w:rPr>
-          <w:b/>
-          <w:color w:val="7030A0"/>
-        </w:rPr>
-        <w:t xml:space="preserve"> Sheba</w:t>
-      </w:r>
-      <w:r>
-        <w:rPr>
-          <w:b/>
-          <w:color w:val="7030A0"/>
-        </w:rPr>
-        <w:t>. R</w:t>
-      </w:r>
-      <w:r>
-        <w:rPr>
-          <w:b/>
-          <w:color w:val="7030A0"/>
-        </w:rPr>
-        <w:t>equest immediate artillery support</w:t>
-      </w:r>
-      <w:r>
-        <w:rPr>
-          <w:b/>
-          <w:color w:val="7030A0"/>
-        </w:rPr>
-        <w:t xml:space="preserve"> at designated zone</w:t>
-      </w:r>
-      <w:r>
-        <w:rPr>
-          <w:b/>
-          <w:color w:val="7030A0"/>
-        </w:rPr>
-        <w:t>!</w:t>
-      </w:r>
-      <w:r>
-        <w:rPr>
-          <w:rFonts w:ascii="华文中宋" w:eastAsia="华文中宋" w:hAnsi="华文中宋" w:hint="eastAsia"/>
-        </w:rPr>
-        <w:t>”</w:t>
-      </w:r>
-    </w:p>
-    <w:p>
-      <w:pPr>
-        <w:ind w:firstLine="420"/>
-        <w:rPr>
-          <w:rFonts w:ascii="华文中宋" w:eastAsia="华文中宋" w:hAnsi="华文中宋"/>
-        </w:rPr>
-      </w:pPr>
-      <w:r>
-        <w:rPr>
-          <w:rFonts w:ascii="华文中宋" w:eastAsia="华文中宋" w:hAnsi="华文中宋" w:hint="eastAsia"/>
-        </w:rPr>
-        <w:t>我只能</w:t>
-      </w:r>
-      <w:r>
-        <w:rPr>
-          <w:rFonts w:ascii="华文中宋" w:eastAsia="华文中宋" w:hAnsi="华文中宋" w:hint="eastAsia"/>
-        </w:rPr>
-        <w:t>大致</w:t>
-      </w:r>
-      <w:r>
-        <w:rPr>
-          <w:rFonts w:ascii="华文中宋" w:eastAsia="华文中宋" w:hAnsi="华文中宋" w:hint="eastAsia"/>
-        </w:rPr>
-        <w:t>猜测</w:t>
-      </w:r>
-      <w:proofErr w:type="gramStart"/>
-      <w:r>
-        <w:rPr>
-          <w:rFonts w:ascii="华文中宋" w:eastAsia="华文中宋" w:hAnsi="华文中宋" w:hint="eastAsia"/>
-        </w:rPr>
-        <w:t>缇亚忒在那</w:t>
-      </w:r>
-      <w:proofErr w:type="gramEnd"/>
-      <w:r>
-        <w:rPr>
-          <w:rFonts w:ascii="华文中宋" w:eastAsia="华文中宋" w:hAnsi="华文中宋" w:hint="eastAsia"/>
-        </w:rPr>
-        <w:t>里。</w:t>
-      </w:r>
-      <w:r>
-        <w:rPr>
-          <w:rFonts w:ascii="华文中宋" w:eastAsia="华文中宋" w:hAnsi="华文中宋" w:hint="eastAsia"/>
-        </w:rPr>
-        <w:t>如果</w:t>
-      </w:r>
-      <w:proofErr w:type="gramStart"/>
-      <w:r>
-        <w:rPr>
-          <w:rFonts w:ascii="华文中宋" w:eastAsia="华文中宋" w:hAnsi="华文中宋" w:hint="eastAsia"/>
-        </w:rPr>
-        <w:t>我</w:t>
-      </w:r>
-      <w:r>
-        <w:rPr>
-          <w:rFonts w:ascii="华文中宋" w:eastAsia="华文中宋" w:hAnsi="华文中宋" w:hint="eastAsia"/>
-        </w:rPr>
-        <w:t>指歪了</w:t>
-      </w:r>
-      <w:proofErr w:type="gramEnd"/>
-      <w:r>
-        <w:rPr>
-          <w:rFonts w:ascii="华文中宋" w:eastAsia="华文中宋" w:hAnsi="华文中宋" w:hint="eastAsia"/>
-        </w:rPr>
-        <w:t>，</w:t>
-      </w:r>
-      <w:r>
-        <w:rPr>
-          <w:rFonts w:ascii="华文中宋" w:eastAsia="华文中宋" w:hAnsi="华文中宋" w:hint="eastAsia"/>
-        </w:rPr>
-        <w:t>她什么都收不到。</w:t>
-      </w:r>
-    </w:p>
-    <w:p>
-      <w:pPr>
-        <w:ind w:firstLine="420"/>
-        <w:rPr>
-          <w:rFonts w:ascii="华文中宋" w:eastAsia="华文中宋" w:hAnsi="华文中宋"/>
-        </w:rPr>
-      </w:pPr>
-      <w:r>
-        <w:rPr>
-          <w:rFonts w:ascii="华文中宋" w:eastAsia="华文中宋" w:hAnsi="华文中宋" w:hint="eastAsia"/>
-        </w:rPr>
-        <w:t>我</w:t>
-      </w:r>
-      <w:r>
-        <w:rPr>
-          <w:rFonts w:ascii="华文中宋" w:eastAsia="华文中宋" w:hAnsi="华文中宋" w:hint="eastAsia"/>
-        </w:rPr>
-        <w:t>又</w:t>
-      </w:r>
-      <w:proofErr w:type="gramStart"/>
-      <w:r>
-        <w:rPr>
-          <w:rFonts w:ascii="华文中宋" w:eastAsia="华文中宋" w:hAnsi="华文中宋" w:hint="eastAsia"/>
-        </w:rPr>
-        <w:t>将谱设备</w:t>
-      </w:r>
-      <w:proofErr w:type="gramEnd"/>
-      <w:r>
-        <w:rPr>
-          <w:rFonts w:ascii="华文中宋" w:eastAsia="华文中宋" w:hAnsi="华文中宋" w:hint="eastAsia"/>
-        </w:rPr>
-        <w:t>指向两个敌人。</w:t>
-      </w:r>
-      <w:r>
-        <w:rPr>
-          <w:rFonts w:ascii="华文中宋" w:eastAsia="华文中宋" w:hAnsi="华文中宋" w:hint="eastAsia"/>
-        </w:rPr>
-        <w:t>刚开始期待</w:t>
-      </w:r>
-      <w:proofErr w:type="gramStart"/>
-      <w:r>
-        <w:rPr>
-          <w:rFonts w:ascii="华文中宋" w:eastAsia="华文中宋" w:hAnsi="华文中宋" w:hint="eastAsia"/>
-        </w:rPr>
-        <w:t>缇</w:t>
-      </w:r>
-      <w:proofErr w:type="gramEnd"/>
-      <w:r>
-        <w:rPr>
-          <w:rFonts w:ascii="华文中宋" w:eastAsia="华文中宋" w:hAnsi="华文中宋" w:hint="eastAsia"/>
-        </w:rPr>
-        <w:t>亚忒炮弹发射的火光，就</w:t>
-      </w:r>
-      <w:r>
-        <w:rPr>
-          <w:rFonts w:ascii="华文中宋" w:eastAsia="华文中宋" w:hAnsi="华文中宋" w:hint="eastAsia"/>
-        </w:rPr>
-        <w:t>惊觉那个</w:t>
-      </w:r>
-      <w:proofErr w:type="gramStart"/>
-      <w:r>
-        <w:rPr>
-          <w:rFonts w:ascii="华文中宋" w:eastAsia="华文中宋" w:hAnsi="华文中宋" w:hint="eastAsia"/>
-        </w:rPr>
-        <w:t>猫征族</w:t>
-      </w:r>
-      <w:proofErr w:type="gramEnd"/>
-      <w:r>
-        <w:rPr>
-          <w:rFonts w:ascii="华文中宋" w:eastAsia="华文中宋" w:hAnsi="华文中宋" w:hint="eastAsia"/>
-        </w:rPr>
-        <w:t>向我的方向回</w:t>
-      </w:r>
-      <w:r>
-        <w:rPr>
-          <w:rFonts w:ascii="华文中宋" w:eastAsia="华文中宋" w:hAnsi="华文中宋" w:hint="eastAsia"/>
-        </w:rPr>
-        <w:t>过</w:t>
-      </w:r>
-      <w:r>
-        <w:rPr>
-          <w:rFonts w:ascii="华文中宋" w:eastAsia="华文中宋" w:hAnsi="华文中宋" w:hint="eastAsia"/>
-        </w:rPr>
-        <w:t>头</w:t>
-      </w:r>
-      <w:r>
-        <w:rPr>
-          <w:rFonts w:ascii="华文中宋" w:eastAsia="华文中宋" w:hAnsi="华文中宋" w:hint="eastAsia"/>
-        </w:rPr>
-        <w:t>来</w:t>
-      </w:r>
-      <w:r>
-        <w:rPr>
-          <w:rFonts w:ascii="华文中宋" w:eastAsia="华文中宋" w:hAnsi="华文中宋" w:hint="eastAsia"/>
-        </w:rPr>
-        <w:t>。</w:t>
-      </w:r>
-      <w:r>
-        <w:rPr>
-          <w:rFonts w:ascii="华文中宋" w:eastAsia="华文中宋" w:hAnsi="华文中宋" w:hint="eastAsia"/>
-        </w:rPr>
-        <w:t>夜视仪外</w:t>
-      </w:r>
-      <w:r>
-        <w:rPr>
-          <w:rFonts w:ascii="华文中宋" w:eastAsia="华文中宋" w:hAnsi="华文中宋" w:hint="eastAsia"/>
-        </w:rPr>
-        <w:t>，我趴着的树林里理应</w:t>
-      </w:r>
-      <w:r>
-        <w:rPr>
-          <w:rFonts w:ascii="华文中宋" w:eastAsia="华文中宋" w:hAnsi="华文中宋" w:hint="eastAsia"/>
-        </w:rPr>
-        <w:t>伸手不见五指，但</w:t>
-      </w:r>
-      <w:r>
-        <w:rPr>
-          <w:rFonts w:ascii="华文中宋" w:eastAsia="华文中宋" w:hAnsi="华文中宋" w:hint="eastAsia"/>
-        </w:rPr>
-        <w:t>对方</w:t>
-      </w:r>
-      <w:r>
-        <w:rPr>
-          <w:rFonts w:ascii="华文中宋" w:eastAsia="华文中宋" w:hAnsi="华文中宋" w:hint="eastAsia"/>
-        </w:rPr>
-        <w:t>猫一样的</w:t>
-      </w:r>
-      <w:r>
-        <w:rPr>
-          <w:rFonts w:ascii="华文中宋" w:eastAsia="华文中宋" w:hAnsi="华文中宋" w:hint="eastAsia"/>
-        </w:rPr>
-        <w:t>目光</w:t>
-      </w:r>
-      <w:r>
-        <w:rPr>
-          <w:rFonts w:ascii="华文中宋" w:eastAsia="华文中宋" w:hAnsi="华文中宋" w:hint="eastAsia"/>
-        </w:rPr>
-        <w:t>很快</w:t>
-      </w:r>
-      <w:r>
-        <w:rPr>
-          <w:rFonts w:ascii="华文中宋" w:eastAsia="华文中宋" w:hAnsi="华文中宋" w:hint="eastAsia"/>
-        </w:rPr>
-        <w:t>射入了我的双眼</w:t>
-      </w:r>
-      <w:r>
-        <w:rPr>
-          <w:rFonts w:ascii="华文中宋" w:eastAsia="华文中宋" w:hAnsi="华文中宋" w:hint="eastAsia"/>
-        </w:rPr>
-        <w:t>。</w:t>
-      </w:r>
-    </w:p>
-    <w:p>
-      <w:pPr>
-        <w:ind w:firstLine="420"/>
-        <w:rPr>
-          <w:rFonts w:ascii="华文中宋" w:eastAsia="华文中宋" w:hAnsi="华文中宋"/>
-        </w:rPr>
-      </w:pPr>
-      <w:r>
-        <w:rPr>
-          <w:rFonts w:ascii="华文中宋" w:eastAsia="华文中宋" w:hAnsi="华文中宋" w:hint="eastAsia"/>
-        </w:rPr>
-        <w:t>糟糕</w:t>
-      </w:r>
-      <w:r>
-        <w:rPr>
-          <w:rFonts w:ascii="华文中宋" w:eastAsia="华文中宋" w:hAnsi="华文中宋" w:hint="eastAsia"/>
-        </w:rPr>
-        <w:t>！</w:t>
-      </w:r>
-    </w:p>
-    <w:p>
-      <w:pPr>
-        <w:ind w:firstLine="420"/>
-        <w:rPr>
-          <w:rFonts w:ascii="华文中宋" w:eastAsia="华文中宋" w:hAnsi="华文中宋"/>
-        </w:rPr>
-      </w:pPr>
-      <w:r>
-        <w:rPr>
-          <w:rFonts w:ascii="华文中宋" w:eastAsia="华文中宋" w:hAnsi="华文中宋" w:hint="eastAsia"/>
-        </w:rPr>
-        <w:t>我的魔力早有准备，推着</w:t>
-      </w:r>
-      <w:r>
-        <w:rPr>
-          <w:rFonts w:ascii="华文中宋" w:eastAsia="华文中宋" w:hAnsi="华文中宋" w:hint="eastAsia"/>
-        </w:rPr>
-        <w:t>我从地上一跃而起向右狂奔</w:t>
-      </w:r>
-      <w:r>
-        <w:rPr>
-          <w:rFonts w:ascii="华文中宋" w:eastAsia="华文中宋" w:hAnsi="华文中宋" w:hint="eastAsia"/>
-        </w:rPr>
-        <w:t>。</w:t>
-      </w:r>
-      <w:r>
-        <w:rPr>
-          <w:rFonts w:ascii="华文中宋" w:eastAsia="华文中宋" w:hAnsi="华文中宋" w:hint="eastAsia"/>
-        </w:rPr>
-        <w:t>接着我拔掉手雷引线将其猛甩向敌人</w:t>
-      </w:r>
-      <w:r>
-        <w:rPr>
-          <w:rFonts w:ascii="华文中宋" w:eastAsia="华文中宋" w:hAnsi="华文中宋" w:hint="eastAsia"/>
-        </w:rPr>
-        <w:t>，</w:t>
-      </w:r>
-      <w:r>
-        <w:rPr>
-          <w:rFonts w:ascii="华文中宋" w:eastAsia="华文中宋" w:hAnsi="华文中宋" w:hint="eastAsia"/>
-        </w:rPr>
-        <w:t>并</w:t>
-      </w:r>
-      <w:r>
-        <w:rPr>
-          <w:rFonts w:ascii="华文中宋" w:eastAsia="华文中宋" w:hAnsi="华文中宋" w:hint="eastAsia"/>
-        </w:rPr>
-        <w:t>将</w:t>
-      </w:r>
-      <w:r>
-        <w:rPr>
-          <w:rFonts w:ascii="华文中宋" w:eastAsia="华文中宋" w:hAnsi="华文中宋" w:hint="eastAsia"/>
-        </w:rPr>
-        <w:t>手伸向背后的印</w:t>
-      </w:r>
-      <w:proofErr w:type="gramStart"/>
-      <w:r>
-        <w:rPr>
-          <w:rFonts w:ascii="华文中宋" w:eastAsia="华文中宋" w:hAnsi="华文中宋" w:hint="eastAsia"/>
-        </w:rPr>
-        <w:t>萨</w:t>
-      </w:r>
-      <w:proofErr w:type="gramEnd"/>
-      <w:r>
-        <w:rPr>
-          <w:rFonts w:ascii="华文中宋" w:eastAsia="华文中宋" w:hAnsi="华文中宋" w:hint="eastAsia"/>
-        </w:rPr>
-        <w:t>尼亚</w:t>
-      </w:r>
-      <w:r>
-        <w:rPr>
-          <w:rFonts w:ascii="华文中宋" w:eastAsia="华文中宋" w:hAnsi="华文中宋" w:hint="eastAsia"/>
-        </w:rPr>
-        <w:t>。</w:t>
-      </w:r>
-      <w:r>
-        <w:rPr>
-          <w:rFonts w:ascii="华文中宋" w:eastAsia="华文中宋" w:hAnsi="华文中宋" w:hint="eastAsia"/>
-        </w:rPr>
-        <w:t>我的翅膀还剩一秒就准备好了。</w:t>
-      </w:r>
-      <w:r>
-        <w:rPr>
-          <w:rFonts w:ascii="华文中宋" w:eastAsia="华文中宋" w:hAnsi="华文中宋" w:hint="eastAsia"/>
-        </w:rPr>
-        <w:t>如果</w:t>
-      </w:r>
-      <w:r>
-        <w:rPr>
-          <w:rFonts w:ascii="华文中宋" w:eastAsia="华文中宋" w:hAnsi="华文中宋" w:hint="eastAsia"/>
-        </w:rPr>
-        <w:t>他们</w:t>
-      </w:r>
-      <w:r>
-        <w:rPr>
-          <w:rFonts w:ascii="华文中宋" w:eastAsia="华文中宋" w:hAnsi="华文中宋" w:hint="eastAsia"/>
-        </w:rPr>
-        <w:t>有枪</w:t>
-      </w:r>
-      <w:r>
-        <w:rPr>
-          <w:rFonts w:ascii="华文中宋" w:eastAsia="华文中宋" w:hAnsi="华文中宋" w:hint="eastAsia"/>
-        </w:rPr>
-        <w:t>但</w:t>
-      </w:r>
-      <w:r>
-        <w:rPr>
-          <w:rFonts w:ascii="华文中宋" w:eastAsia="华文中宋" w:hAnsi="华文中宋" w:hint="eastAsia"/>
-        </w:rPr>
-        <w:t>打得不是太准，</w:t>
-      </w:r>
-      <w:r>
-        <w:rPr>
-          <w:rFonts w:ascii="华文中宋" w:eastAsia="华文中宋" w:hAnsi="华文中宋" w:hint="eastAsia"/>
-        </w:rPr>
-        <w:t>我应该有机会</w:t>
-      </w:r>
-      <w:r>
-        <w:rPr>
-          <w:rFonts w:ascii="华文中宋" w:eastAsia="华文中宋" w:hAnsi="华文中宋" w:hint="eastAsia"/>
-        </w:rPr>
-        <w:t>逃回茫茫山</w:t>
-      </w:r>
-      <w:r>
-        <w:rPr>
-          <w:rFonts w:ascii="华文中宋" w:eastAsia="华文中宋" w:hAnsi="华文中宋" w:hint="eastAsia"/>
-        </w:rPr>
-        <w:t>林里。</w:t>
-      </w:r>
-    </w:p>
-    <w:p>
-      <w:pPr>
-        <w:ind w:firstLine="420"/>
-        <w:rPr>
-          <w:rFonts w:ascii="华文中宋" w:eastAsia="华文中宋" w:hAnsi="华文中宋"/>
-        </w:rPr>
-      </w:pPr>
-      <w:r>
-        <w:rPr>
-          <w:rFonts w:ascii="华文中宋" w:eastAsia="华文中宋" w:hAnsi="华文中宋" w:hint="eastAsia"/>
-        </w:rPr>
-        <w:t>——</w:t>
-      </w:r>
-      <w:r>
-        <w:rPr>
-          <w:rFonts w:ascii="华文中宋" w:eastAsia="华文中宋" w:hAnsi="华文中宋" w:hint="eastAsia"/>
-        </w:rPr>
-        <w:t>可能</w:t>
-      </w:r>
-      <w:r>
-        <w:rPr>
-          <w:rFonts w:ascii="华文中宋" w:eastAsia="华文中宋" w:hAnsi="华文中宋" w:hint="eastAsia"/>
-        </w:rPr>
-        <w:t>完全没有机会。夜视仪里，我看见</w:t>
-      </w:r>
-      <w:proofErr w:type="gramStart"/>
-      <w:r>
-        <w:rPr>
-          <w:rFonts w:ascii="华文中宋" w:eastAsia="华文中宋" w:hAnsi="华文中宋" w:hint="eastAsia"/>
-        </w:rPr>
-        <w:t>猫征族</w:t>
-      </w:r>
-      <w:proofErr w:type="gramEnd"/>
-      <w:r>
-        <w:rPr>
-          <w:rFonts w:ascii="华文中宋" w:eastAsia="华文中宋" w:hAnsi="华文中宋" w:hint="eastAsia"/>
-        </w:rPr>
-        <w:t>的双眼完全</w:t>
-      </w:r>
-      <w:proofErr w:type="gramStart"/>
-      <w:r>
-        <w:rPr>
-          <w:rFonts w:ascii="华文中宋" w:eastAsia="华文中宋" w:hAnsi="华文中宋" w:hint="eastAsia"/>
-        </w:rPr>
-        <w:t>锁定</w:t>
-      </w:r>
-      <w:proofErr w:type="gramEnd"/>
-      <w:r>
-        <w:rPr>
-          <w:rFonts w:ascii="华文中宋" w:eastAsia="华文中宋" w:hAnsi="华文中宋" w:hint="eastAsia"/>
-        </w:rPr>
-        <w:t>着我，并拔出腰间的不明物体。</w:t>
+        <w:t>我，并拔出腰间的不明物体。</w:t>
       </w:r>
     </w:p>
     <w:p>
@@ -43643,14 +43607,14 @@
         <w:rPr>
           <w:rFonts w:ascii="华文中宋" w:eastAsia="华文中宋" w:hAnsi="华文中宋" w:hint="eastAsia"/>
         </w:rPr>
-        <w:t>缇亚忒的自</w:t>
+        <w:t>缇亚忒的自爆</w:t>
       </w:r>
       <w:proofErr w:type="gramEnd"/>
       <w:r>
         <w:rPr>
           <w:rFonts w:ascii="华文中宋" w:eastAsia="华文中宋" w:hAnsi="华文中宋" w:hint="eastAsia"/>
         </w:rPr>
-        <w:t>爆手雷威力确实比一般的还大，并且</w:t>
+        <w:t>手雷威力确实比一般的还大，并且</w:t>
       </w:r>
       <w:r>
         <w:rPr>
@@ -43863,13 +43827,13 @@
         </w:rPr>
         <w:t>那</w:t>
       </w:r>
+      <w:r>
+        <w:rPr>
+          <w:rFonts w:ascii="华文中宋" w:eastAsia="华文中宋" w:hAnsi="华文中宋" w:hint="eastAsia"/>
+        </w:rPr>
+        <w:t>个</w:t>
+      </w:r>
       <w:proofErr w:type="gramEnd"/>
-      <w:r>
-        <w:rPr>
-          <w:rFonts w:ascii="华文中宋" w:eastAsia="华文中宋" w:hAnsi="华文中宋" w:hint="eastAsia"/>
-        </w:rPr>
-        <w:t>个</w:t>
-      </w:r>
       <w:r>
         <w:rPr>
           <w:rFonts w:ascii="华文中宋" w:eastAsia="华文中宋" w:hAnsi="华文中宋" w:hint="eastAsia"/>
@@ -45288,14 +45252,14 @@
         <w:rPr>
           <w:rFonts w:ascii="华文中宋" w:eastAsia="华文中宋" w:hAnsi="华文中宋" w:hint="eastAsia"/>
         </w:rPr>
-        <w:t>猫征族很</w:t>
+        <w:t>猫征族很快</w:t>
       </w:r>
       <w:proofErr w:type="gramEnd"/>
       <w:r>
         <w:rPr>
           <w:rFonts w:ascii="华文中宋" w:eastAsia="华文中宋" w:hAnsi="华文中宋" w:hint="eastAsia"/>
         </w:rPr>
-        <w:t>快被我缠满了纱布</w:t>
+        <w:t>被我缠满了纱布</w:t>
       </w:r>
       <w:r>
         <w:rPr>
@@ -45667,19 +45631,13 @@
         <w:rPr>
           <w:rFonts w:ascii="华文中宋" w:eastAsia="华文中宋" w:hAnsi="华文中宋" w:hint="eastAsia"/>
         </w:rPr>
-        <w:t>玛尔</w:t>
+        <w:t>玛尔歌</w:t>
       </w:r>
       <w:proofErr w:type="gramEnd"/>
       <w:r>
         <w:rPr>
           <w:rFonts w:ascii="华文中宋" w:eastAsia="华文中宋" w:hAnsi="华文中宋" w:hint="eastAsia"/>
         </w:rPr>
-        <w:t>歌</w:t>
-      </w:r>
-      <w:r>
-        <w:rPr>
-          <w:rFonts w:ascii="华文中宋" w:eastAsia="华文中宋" w:hAnsi="华文中宋" w:hint="eastAsia"/>
-        </w:rPr>
         <w:t>的背包。那里面是四枚细长圆柱体。三枚</w:t>
       </w:r>
       <w:r>
@@ -46104,14 +46062,14 @@
         <w:rPr>
           <w:rFonts w:ascii="华文中宋" w:eastAsia="华文中宋" w:hAnsi="华文中宋" w:hint="eastAsia"/>
         </w:rPr>
-        <w:t>莉</w:t>
+        <w:t>莉莉娅</w:t>
       </w:r>
       <w:proofErr w:type="gramEnd"/>
       <w:r>
         <w:rPr>
           <w:rFonts w:ascii="华文中宋" w:eastAsia="华文中宋" w:hAnsi="华文中宋" w:hint="eastAsia"/>
         </w:rPr>
-        <w:t>莉娅安排了两支医疗队从居民区的医院出发</w:t>
+        <w:t>安排了两支医疗队从居民区的医院出发</w:t>
       </w:r>
       <w:r>
         <w:rPr>
@@ -46230,19 +46188,13 @@
         <w:rPr>
           <w:rFonts w:ascii="华文中宋" w:eastAsia="华文中宋" w:hAnsi="华文中宋" w:hint="eastAsia"/>
         </w:rPr>
-        <w:t>莉</w:t>
+        <w:t>莉莉娅</w:t>
       </w:r>
       <w:proofErr w:type="gramEnd"/>
       <w:r>
         <w:rPr>
           <w:rFonts w:ascii="华文中宋" w:eastAsia="华文中宋" w:hAnsi="华文中宋" w:hint="eastAsia"/>
         </w:rPr>
-        <w:t>莉娅</w:t>
-      </w:r>
-      <w:r>
-        <w:rPr>
-          <w:rFonts w:ascii="华文中宋" w:eastAsia="华文中宋" w:hAnsi="华文中宋" w:hint="eastAsia"/>
-        </w:rPr>
         <w:t>的谈判换来的</w:t>
       </w:r>
       <w:r>
@@ -46270,28 +46222,14 @@
         <w:rPr>
           <w:rFonts w:ascii="华文中宋" w:eastAsia="华文中宋" w:hAnsi="华文中宋" w:hint="eastAsia"/>
         </w:rPr>
-        <w:t>菈琪旭</w:t>
+        <w:t>菈琪旭和诺夫</w:t>
       </w:r>
       <w:proofErr w:type="gramEnd"/>
       <w:r>
         <w:rPr>
           <w:rFonts w:ascii="华文中宋" w:eastAsia="华文中宋" w:hAnsi="华文中宋" w:hint="eastAsia"/>
         </w:rPr>
-        <w:t>和</w:t>
-      </w:r>
-      <w:proofErr w:type="gramStart"/>
-      <w:r>
-        <w:rPr>
-          <w:rFonts w:ascii="华文中宋" w:eastAsia="华文中宋" w:hAnsi="华文中宋" w:hint="eastAsia"/>
-        </w:rPr>
-        <w:t>诺</w:t>
-      </w:r>
-      <w:proofErr w:type="gramEnd"/>
-      <w:r>
-        <w:rPr>
-          <w:rFonts w:ascii="华文中宋" w:eastAsia="华文中宋" w:hAnsi="华文中宋" w:hint="eastAsia"/>
-        </w:rPr>
-        <w:t>夫特</w:t>
+        <w:t>特</w:t>
       </w:r>
       <w:r>
         <w:rPr>
@@ -46796,14 +46734,14 @@
         <w:rPr>
           <w:rFonts w:ascii="华文中宋" w:eastAsia="华文中宋" w:hAnsi="华文中宋" w:hint="eastAsia"/>
         </w:rPr>
-        <w:t>琪旭也</w:t>
+        <w:t>琪旭也许</w:t>
       </w:r>
       <w:proofErr w:type="gramEnd"/>
       <w:r>
         <w:rPr>
           <w:rFonts w:ascii="华文中宋" w:eastAsia="华文中宋" w:hAnsi="华文中宋" w:hint="eastAsia"/>
         </w:rPr>
-        <w:t>许会</w:t>
+        <w:t>会</w:t>
       </w:r>
       <w:r>
         <w:rPr>
@@ -46935,25 +46873,19 @@
         </w:rPr>
         <w:t>的船不能齐射炮弹了，而</w:t>
       </w:r>
-      <w:r>
-        <w:rPr>
-          <w:rFonts w:ascii="华文中宋" w:eastAsia="华文中宋" w:hAnsi="华文中宋" w:hint="eastAsia"/>
-        </w:rPr>
-        <w:t>缇</w:t>
-      </w:r>
       <w:proofErr w:type="gramStart"/>
       <w:r>
         <w:rPr>
           <w:rFonts w:ascii="华文中宋" w:eastAsia="华文中宋" w:hAnsi="华文中宋" w:hint="eastAsia"/>
         </w:rPr>
-        <w:t>亚忒的鱼</w:t>
+        <w:t>缇亚忒的鱼雷</w:t>
       </w:r>
       <w:proofErr w:type="gramEnd"/>
       <w:r>
         <w:rPr>
           <w:rFonts w:ascii="华文中宋" w:eastAsia="华文中宋" w:hAnsi="华文中宋" w:hint="eastAsia"/>
         </w:rPr>
-        <w:t>雷有可能</w:t>
+        <w:t>有可能</w:t>
       </w:r>
       <w:r>
         <w:rPr>
@@ -50804,7 +50736,21 @@
         <w:rPr>
           <w:rFonts w:ascii="华文中宋" w:eastAsia="华文中宋" w:hAnsi="华文中宋" w:hint="eastAsia"/>
         </w:rPr>
-        <w:t>最近艾瑟雅伤病较重，于是没有跟着诺夫特改代码。</w:t>
+        <w:t>最近艾</w:t>
+      </w:r>
+      <w:proofErr w:type="gramStart"/>
+      <w:r>
+        <w:rPr>
+          <w:rFonts w:ascii="华文中宋" w:eastAsia="华文中宋" w:hAnsi="华文中宋" w:hint="eastAsia"/>
+        </w:rPr>
+        <w:t>瑟</w:t>
+      </w:r>
+      <w:proofErr w:type="gramEnd"/>
+      <w:r>
+        <w:rPr>
+          <w:rFonts w:ascii="华文中宋" w:eastAsia="华文中宋" w:hAnsi="华文中宋" w:hint="eastAsia"/>
+        </w:rPr>
+        <w:t>雅伤病较重，于是没有跟着诺夫特改代码。</w:t>
       </w:r>
     </w:p>
     <w:p>
@@ -52292,7 +52238,7 @@
           <w:b/>
           <w:color w:val="7030A0"/>
         </w:rPr>
-        <w:t>莉</w:t>
+        <w:t>莉莉娅</w:t>
       </w:r>
       <w:proofErr w:type="gramEnd"/>
       <w:r>
@@ -52301,7 +52247,7 @@
           <w:b/>
           <w:color w:val="7030A0"/>
         </w:rPr>
-        <w:t>莉娅君，能不能对艾尔比斯的人说，我们要</w:t>
+        <w:t>君，能不能对艾尔比斯的人说，我们要</w:t>
       </w:r>
       <w:r>
         <w:rPr>
@@ -53275,14 +53221,14 @@
         <w:rPr>
           <w:rFonts w:ascii="华文中宋" w:eastAsia="华文中宋" w:hAnsi="华文中宋" w:hint="eastAsia"/>
         </w:rPr>
-        <w:t>玛尔</w:t>
+        <w:t>玛尔歌</w:t>
       </w:r>
       <w:proofErr w:type="gramEnd"/>
       <w:r>
         <w:rPr>
           <w:rFonts w:ascii="华文中宋" w:eastAsia="华文中宋" w:hAnsi="华文中宋" w:hint="eastAsia"/>
         </w:rPr>
-        <w:t>歌就跑。</w:t>
+        <w:t>就跑。</w:t>
       </w:r>
     </w:p>
     <w:p>
@@ -54909,14 +54855,14 @@
         <w:rPr>
           <w:rFonts w:ascii="华文中宋" w:eastAsia="华文中宋" w:hAnsi="华文中宋" w:hint="eastAsia"/>
         </w:rPr>
-        <w:t>莉</w:t>
+        <w:t>莉莉娅</w:t>
       </w:r>
       <w:proofErr w:type="gramEnd"/>
       <w:r>
         <w:rPr>
           <w:rFonts w:ascii="华文中宋" w:eastAsia="华文中宋" w:hAnsi="华文中宋" w:hint="eastAsia"/>
         </w:rPr>
-        <w:t>莉娅对</w:t>
+        <w:t>对</w:t>
       </w:r>
       <w:r>
         <w:rPr>
@@ -55103,14 +55049,14 @@
         <w:rPr>
           <w:rFonts w:ascii="华文中宋" w:eastAsia="华文中宋" w:hAnsi="华文中宋" w:hint="eastAsia"/>
         </w:rPr>
-        <w:t>莉</w:t>
+        <w:t>莉莉娅</w:t>
       </w:r>
       <w:proofErr w:type="gramEnd"/>
       <w:r>
         <w:rPr>
           <w:rFonts w:ascii="华文中宋" w:eastAsia="华文中宋" w:hAnsi="华文中宋" w:hint="eastAsia"/>
         </w:rPr>
-        <w:t>莉娅深深地鞠躬。</w:t>
+        <w:t>深深地鞠躬。</w:t>
       </w:r>
       <w:r>
         <w:rPr>
@@ -55173,7 +55119,14 @@
           <w:rFonts w:ascii="华文中宋" w:eastAsia="华文中宋" w:hAnsi="华文中宋" w:hint="eastAsia"/>
           <w:color w:val="FF0000"/>
         </w:rPr>
-        <w:t>莉</w:t>
+        <w:t>莉莉娅君</w:t>
+      </w:r>
+      <w:r>
+        <w:rPr>
+          <w:rFonts w:ascii="华文中宋" w:eastAsia="华文中宋" w:hAnsi="华文中宋" w:hint="eastAsia"/>
+          <w:color w:val="FF0000"/>
+        </w:rPr>
+        <w:t>完全</w:t>
       </w:r>
       <w:proofErr w:type="gramEnd"/>
       <w:r>
@@ -55181,47 +55134,25 @@
           <w:rFonts w:ascii="华文中宋" w:eastAsia="华文中宋" w:hAnsi="华文中宋" w:hint="eastAsia"/>
           <w:color w:val="FF0000"/>
         </w:rPr>
-        <w:t>莉</w:t>
+        <w:t>没必要背。</w:t>
+      </w:r>
+      <w:r>
+        <w:rPr>
+          <w:rFonts w:ascii="华文中宋" w:eastAsia="华文中宋" w:hAnsi="华文中宋" w:hint="eastAsia"/>
+        </w:rPr>
+        <w:t>”诺夫</w:t>
       </w:r>
       <w:proofErr w:type="gramStart"/>
       <w:r>
         <w:rPr>
           <w:rFonts w:ascii="华文中宋" w:eastAsia="华文中宋" w:hAnsi="华文中宋" w:hint="eastAsia"/>
-          <w:color w:val="FF0000"/>
-        </w:rPr>
-        <w:t>娅君</w:t>
-      </w:r>
-      <w:r>
-        <w:rPr>
-          <w:rFonts w:ascii="华文中宋" w:eastAsia="华文中宋" w:hAnsi="华文中宋" w:hint="eastAsia"/>
-          <w:color w:val="FF0000"/>
-        </w:rPr>
-        <w:t>完</w:t>
+        </w:rPr>
+        <w:t>特</w:t>
       </w:r>
       <w:proofErr w:type="gramEnd"/>
       <w:r>
         <w:rPr>
           <w:rFonts w:ascii="华文中宋" w:eastAsia="华文中宋" w:hAnsi="华文中宋" w:hint="eastAsia"/>
-          <w:color w:val="FF0000"/>
-        </w:rPr>
-        <w:t>全</w:t>
-      </w:r>
-      <w:r>
-        <w:rPr>
-          <w:rFonts w:ascii="华文中宋" w:eastAsia="华文中宋" w:hAnsi="华文中宋" w:hint="eastAsia"/>
-          <w:color w:val="FF0000"/>
-        </w:rPr>
-        <w:t>没必要背。</w:t>
-      </w:r>
-      <w:r>
-        <w:rPr>
-          <w:rFonts w:ascii="华文中宋" w:eastAsia="华文中宋" w:hAnsi="华文中宋" w:hint="eastAsia"/>
-        </w:rPr>
-        <w:t>”诺夫特</w:t>
-      </w:r>
-      <w:r>
-        <w:rPr>
-          <w:rFonts w:ascii="华文中宋" w:eastAsia="华文中宋" w:hAnsi="华文中宋" w:hint="eastAsia"/>
         </w:rPr>
         <w:t>左手给</w:t>
       </w:r>
@@ -55232,13 +55163,13 @@
         </w:rPr>
         <w:t>兰朵露可喂</w:t>
       </w:r>
+      <w:r>
+        <w:rPr>
+          <w:rFonts w:ascii="华文中宋" w:eastAsia="华文中宋" w:hAnsi="华文中宋" w:hint="eastAsia"/>
+        </w:rPr>
+        <w:t>出</w:t>
+      </w:r>
       <w:proofErr w:type="gramEnd"/>
-      <w:r>
-        <w:rPr>
-          <w:rFonts w:ascii="华文中宋" w:eastAsia="华文中宋" w:hAnsi="华文中宋" w:hint="eastAsia"/>
-        </w:rPr>
-        <w:t>出</w:t>
-      </w:r>
       <w:r>
         <w:rPr>
           <w:rFonts w:ascii="华文中宋" w:eastAsia="华文中宋" w:hAnsi="华文中宋" w:hint="eastAsia"/>
@@ -55472,99 +55403,389 @@
           <w:rFonts w:ascii="华文中宋" w:eastAsia="华文中宋" w:hAnsi="华文中宋" w:hint="eastAsia"/>
           <w:b/>
         </w:rPr>
+        <w:t>莉莉娅</w:t>
+      </w:r>
+      <w:proofErr w:type="gramEnd"/>
+      <w:r>
+        <w:rPr>
+          <w:rFonts w:ascii="华文中宋" w:eastAsia="华文中宋" w:hAnsi="华文中宋" w:hint="eastAsia"/>
+          <w:b/>
+        </w:rPr>
+        <w:t>汇总的报告书</w:t>
+      </w:r>
+      <w:r>
+        <w:rPr>
+          <w:rFonts w:ascii="华文中宋" w:eastAsia="华文中宋" w:hAnsi="华文中宋" w:hint="eastAsia"/>
+          <w:b/>
+        </w:rPr>
+        <w:t>莫名地点燃了我的恐惧</w:t>
+      </w:r>
+      <w:r>
+        <w:rPr>
+          <w:rFonts w:ascii="华文中宋" w:eastAsia="华文中宋" w:hAnsi="华文中宋" w:hint="eastAsia"/>
+          <w:b/>
+        </w:rPr>
+        <w:t>。</w:t>
+      </w:r>
+      <w:r>
+        <w:rPr>
+          <w:rFonts w:ascii="华文中宋" w:eastAsia="华文中宋" w:hAnsi="华文中宋" w:hint="eastAsia"/>
+          <w:b/>
+        </w:rPr>
+        <w:t>我</w:t>
+      </w:r>
+      <w:r>
+        <w:rPr>
+          <w:rFonts w:ascii="华文中宋" w:eastAsia="华文中宋" w:hAnsi="华文中宋" w:hint="eastAsia"/>
+          <w:b/>
+        </w:rPr>
+        <w:t>今天一整天都在</w:t>
+      </w:r>
+      <w:r>
+        <w:rPr>
+          <w:rFonts w:ascii="华文中宋" w:eastAsia="华文中宋" w:hAnsi="华文中宋" w:hint="eastAsia"/>
+          <w:b/>
+        </w:rPr>
+        <w:t>害怕突然失去你们。</w:t>
+      </w:r>
+      <w:r>
+        <w:rPr>
+          <w:rFonts w:ascii="华文中宋" w:eastAsia="华文中宋" w:hAnsi="华文中宋" w:hint="eastAsia"/>
+          <w:b/>
+        </w:rPr>
+        <w:t>甚至我自己也更惧怕死亡了。</w:t>
+      </w:r>
+      <w:r>
+        <w:rPr>
+          <w:rFonts w:ascii="华文中宋" w:eastAsia="华文中宋" w:hAnsi="华文中宋" w:hint="eastAsia"/>
+        </w:rPr>
+        <w:t>”威廉</w:t>
+      </w:r>
+      <w:r>
+        <w:rPr>
+          <w:rFonts w:ascii="华文中宋" w:eastAsia="华文中宋" w:hAnsi="华文中宋" w:hint="eastAsia"/>
+        </w:rPr>
+        <w:t>也</w:t>
+      </w:r>
+      <w:r>
+        <w:rPr>
+          <w:rFonts w:ascii="华文中宋" w:eastAsia="华文中宋" w:hAnsi="华文中宋" w:hint="eastAsia"/>
+        </w:rPr>
+        <w:t>枕着</w:t>
+      </w:r>
+      <w:r>
+        <w:rPr>
+          <w:rFonts w:ascii="华文中宋" w:eastAsia="华文中宋" w:hAnsi="华文中宋" w:hint="eastAsia"/>
+        </w:rPr>
+        <w:t>白枕头，</w:t>
+      </w:r>
+      <w:r>
+        <w:rPr>
+          <w:rFonts w:ascii="华文中宋" w:eastAsia="华文中宋" w:hAnsi="华文中宋" w:hint="eastAsia"/>
+        </w:rPr>
+        <w:t>在屏幕里</w:t>
+      </w:r>
+      <w:r>
+        <w:rPr>
+          <w:rFonts w:ascii="华文中宋" w:eastAsia="华文中宋" w:hAnsi="华文中宋" w:hint="eastAsia"/>
+        </w:rPr>
+        <w:t>用手臂压着眼睛</w:t>
+      </w:r>
+      <w:r>
+        <w:rPr>
+          <w:rFonts w:ascii="华文中宋" w:eastAsia="华文中宋" w:hAnsi="华文中宋" w:hint="eastAsia"/>
+        </w:rPr>
+        <w:t>说</w:t>
+      </w:r>
+      <w:r>
+        <w:rPr>
+          <w:rFonts w:ascii="华文中宋" w:eastAsia="华文中宋" w:hAnsi="华文中宋" w:hint="eastAsia"/>
+        </w:rPr>
+        <w:t>，</w:t>
+      </w:r>
+    </w:p>
+    <w:p>
+      <w:pPr>
+        <w:ind w:firstLine="420"/>
+        <w:rPr>
+          <w:rFonts w:ascii="华文中宋" w:eastAsia="华文中宋" w:hAnsi="华文中宋"/>
+        </w:rPr>
+      </w:pPr>
+      <w:r>
+        <w:rPr>
+          <w:rFonts w:ascii="华文中宋" w:eastAsia="华文中宋" w:hAnsi="华文中宋" w:hint="eastAsia"/>
+        </w:rPr>
+        <w:t>“</w:t>
+      </w:r>
+      <w:r>
+        <w:rPr>
+          <w:rFonts w:ascii="华文中宋" w:eastAsia="华文中宋" w:hAnsi="华文中宋" w:hint="eastAsia"/>
+          <w:b/>
+        </w:rPr>
+        <w:t>我</w:t>
+      </w:r>
+      <w:r>
+        <w:rPr>
+          <w:rFonts w:ascii="华文中宋" w:eastAsia="华文中宋" w:hAnsi="华文中宋" w:hint="eastAsia"/>
+          <w:b/>
+        </w:rPr>
+        <w:t>什么都</w:t>
+      </w:r>
+      <w:r>
+        <w:rPr>
+          <w:rFonts w:ascii="华文中宋" w:eastAsia="华文中宋" w:hAnsi="华文中宋" w:hint="eastAsia"/>
+          <w:b/>
+        </w:rPr>
+        <w:t>做不了</w:t>
+      </w:r>
+      <w:r>
+        <w:rPr>
+          <w:rFonts w:ascii="华文中宋" w:eastAsia="华文中宋" w:hAnsi="华文中宋" w:hint="eastAsia"/>
+          <w:b/>
+        </w:rPr>
+        <w:t>，</w:t>
+      </w:r>
+      <w:r>
+        <w:rPr>
+          <w:rFonts w:ascii="华文中宋" w:eastAsia="华文中宋" w:hAnsi="华文中宋" w:hint="eastAsia"/>
+          <w:b/>
+        </w:rPr>
+        <w:t>活得</w:t>
+      </w:r>
+      <w:r>
+        <w:rPr>
+          <w:rFonts w:ascii="华文中宋" w:eastAsia="华文中宋" w:hAnsi="华文中宋" w:hint="eastAsia"/>
+          <w:b/>
+        </w:rPr>
+        <w:t>无所适从。</w:t>
+      </w:r>
+      <w:r>
+        <w:rPr>
+          <w:rFonts w:ascii="华文中宋" w:eastAsia="华文中宋" w:hAnsi="华文中宋" w:hint="eastAsia"/>
+          <w:b/>
+        </w:rPr>
+        <w:t>所以</w:t>
+      </w:r>
+      <w:proofErr w:type="gramStart"/>
+      <w:r>
+        <w:rPr>
+          <w:rFonts w:ascii="华文中宋" w:eastAsia="华文中宋" w:hAnsi="华文中宋" w:hint="eastAsia"/>
+          <w:b/>
+        </w:rPr>
+        <w:t>莉莉娅</w:t>
+      </w:r>
+      <w:proofErr w:type="gramEnd"/>
+      <w:r>
+        <w:rPr>
+          <w:rFonts w:ascii="华文中宋" w:eastAsia="华文中宋" w:hAnsi="华文中宋" w:hint="eastAsia"/>
+          <w:b/>
+        </w:rPr>
+        <w:t>现在</w:t>
+      </w:r>
+      <w:r>
+        <w:rPr>
+          <w:rFonts w:ascii="华文中宋" w:eastAsia="华文中宋" w:hAnsi="华文中宋" w:hint="eastAsia"/>
+          <w:b/>
+        </w:rPr>
+        <w:t>就不要白白增添我们的恐惧了。</w:t>
+      </w:r>
+      <w:r>
+        <w:rPr>
+          <w:rFonts w:ascii="华文中宋" w:eastAsia="华文中宋" w:hAnsi="华文中宋" w:hint="eastAsia"/>
+        </w:rPr>
+        <w:t>”</w:t>
+      </w:r>
+    </w:p>
+    <w:p>
+      <w:pPr>
+        <w:ind w:firstLine="420"/>
+        <w:rPr>
+          <w:rFonts w:ascii="华文中宋" w:eastAsia="华文中宋" w:hAnsi="华文中宋"/>
+        </w:rPr>
+      </w:pPr>
+      <w:r>
+        <w:rPr>
+          <w:rFonts w:ascii="华文中宋" w:eastAsia="华文中宋" w:hAnsi="华文中宋" w:hint="eastAsia"/>
+        </w:rPr>
+        <w:t>“</w:t>
+      </w:r>
+      <w:r>
+        <w:rPr>
+          <w:rFonts w:ascii="华文中宋" w:eastAsia="华文中宋" w:hAnsi="华文中宋" w:hint="eastAsia"/>
+          <w:b/>
+          <w:color w:val="548DD4" w:themeColor="text2" w:themeTint="99"/>
+        </w:rPr>
+        <w:t>没事的，威廉，没事的。</w:t>
+      </w:r>
+      <w:r>
+        <w:rPr>
+          <w:rFonts w:ascii="华文中宋" w:eastAsia="华文中宋" w:hAnsi="华文中宋" w:hint="eastAsia"/>
+        </w:rPr>
+        <w:t>”</w:t>
+      </w:r>
+      <w:proofErr w:type="gramStart"/>
+      <w:r>
+        <w:rPr>
+          <w:rFonts w:ascii="华文中宋" w:eastAsia="华文中宋" w:hAnsi="华文中宋" w:hint="eastAsia"/>
+        </w:rPr>
+        <w:t>珂</w:t>
+      </w:r>
+      <w:proofErr w:type="gramEnd"/>
+      <w:r>
+        <w:rPr>
+          <w:rFonts w:ascii="华文中宋" w:eastAsia="华文中宋" w:hAnsi="华文中宋" w:hint="eastAsia"/>
+        </w:rPr>
+        <w:t>朵</w:t>
+      </w:r>
+      <w:proofErr w:type="gramStart"/>
+      <w:r>
+        <w:rPr>
+          <w:rFonts w:ascii="华文中宋" w:eastAsia="华文中宋" w:hAnsi="华文中宋" w:hint="eastAsia"/>
+        </w:rPr>
         <w:t>莉</w:t>
       </w:r>
       <w:proofErr w:type="gramEnd"/>
       <w:r>
         <w:rPr>
           <w:rFonts w:ascii="华文中宋" w:eastAsia="华文中宋" w:hAnsi="华文中宋" w:hint="eastAsia"/>
-          <w:b/>
-        </w:rPr>
-        <w:t>莉娅汇总的报告书</w:t>
-      </w:r>
-      <w:r>
-        <w:rPr>
-          <w:rFonts w:ascii="华文中宋" w:eastAsia="华文中宋" w:hAnsi="华文中宋" w:hint="eastAsia"/>
-          <w:b/>
-        </w:rPr>
-        <w:t>莫名地点燃了我的恐惧</w:t>
-      </w:r>
-      <w:r>
-        <w:rPr>
-          <w:rFonts w:ascii="华文中宋" w:eastAsia="华文中宋" w:hAnsi="华文中宋" w:hint="eastAsia"/>
-          <w:b/>
-        </w:rPr>
-        <w:t>。</w:t>
-      </w:r>
-      <w:r>
-        <w:rPr>
-          <w:rFonts w:ascii="华文中宋" w:eastAsia="华文中宋" w:hAnsi="华文中宋" w:hint="eastAsia"/>
-          <w:b/>
-        </w:rPr>
-        <w:t>我</w:t>
-      </w:r>
-      <w:r>
-        <w:rPr>
-          <w:rFonts w:ascii="华文中宋" w:eastAsia="华文中宋" w:hAnsi="华文中宋" w:hint="eastAsia"/>
-          <w:b/>
-        </w:rPr>
-        <w:t>今天一整天都在</w:t>
-      </w:r>
-      <w:r>
-        <w:rPr>
-          <w:rFonts w:ascii="华文中宋" w:eastAsia="华文中宋" w:hAnsi="华文中宋" w:hint="eastAsia"/>
-          <w:b/>
-        </w:rPr>
-        <w:t>害怕突然失去你们。</w:t>
-      </w:r>
-      <w:r>
-        <w:rPr>
-          <w:rFonts w:ascii="华文中宋" w:eastAsia="华文中宋" w:hAnsi="华文中宋" w:hint="eastAsia"/>
-          <w:b/>
-        </w:rPr>
-        <w:t>甚至我自己也更惧怕死亡了。</w:t>
-      </w:r>
-      <w:r>
-        <w:rPr>
-          <w:rFonts w:ascii="华文中宋" w:eastAsia="华文中宋" w:hAnsi="华文中宋" w:hint="eastAsia"/>
-        </w:rPr>
-        <w:t>”威廉</w:t>
-      </w:r>
-      <w:r>
-        <w:rPr>
-          <w:rFonts w:ascii="华文中宋" w:eastAsia="华文中宋" w:hAnsi="华文中宋" w:hint="eastAsia"/>
-        </w:rPr>
-        <w:t>也</w:t>
-      </w:r>
-      <w:r>
-        <w:rPr>
-          <w:rFonts w:ascii="华文中宋" w:eastAsia="华文中宋" w:hAnsi="华文中宋" w:hint="eastAsia"/>
-        </w:rPr>
-        <w:t>枕着</w:t>
-      </w:r>
-      <w:r>
-        <w:rPr>
-          <w:rFonts w:ascii="华文中宋" w:eastAsia="华文中宋" w:hAnsi="华文中宋" w:hint="eastAsia"/>
-        </w:rPr>
-        <w:t>白枕头，</w:t>
-      </w:r>
-      <w:r>
-        <w:rPr>
-          <w:rFonts w:ascii="华文中宋" w:eastAsia="华文中宋" w:hAnsi="华文中宋" w:hint="eastAsia"/>
-        </w:rPr>
-        <w:t>在屏幕里</w:t>
-      </w:r>
-      <w:r>
-        <w:rPr>
-          <w:rFonts w:ascii="华文中宋" w:eastAsia="华文中宋" w:hAnsi="华文中宋" w:hint="eastAsia"/>
-        </w:rPr>
-        <w:t>用手臂压着眼睛</w:t>
-      </w:r>
-      <w:r>
-        <w:rPr>
-          <w:rFonts w:ascii="华文中宋" w:eastAsia="华文中宋" w:hAnsi="华文中宋" w:hint="eastAsia"/>
-        </w:rPr>
-        <w:t>说</w:t>
+        </w:rPr>
+        <w:t>这样安慰着。</w:t>
+      </w:r>
+    </w:p>
+    <w:p>
+      <w:pPr>
+        <w:ind w:firstLine="420"/>
+        <w:rPr>
+          <w:rFonts w:ascii="华文中宋" w:eastAsia="华文中宋" w:hAnsi="华文中宋"/>
+        </w:rPr>
+      </w:pPr>
+      <w:proofErr w:type="gramStart"/>
+      <w:r>
+        <w:rPr>
+          <w:rFonts w:ascii="华文中宋" w:eastAsia="华文中宋" w:hAnsi="华文中宋" w:hint="eastAsia"/>
+        </w:rPr>
+        <w:t>莉莉娅</w:t>
+      </w:r>
+      <w:proofErr w:type="gramEnd"/>
+      <w:r>
+        <w:rPr>
+          <w:rFonts w:ascii="华文中宋" w:eastAsia="华文中宋" w:hAnsi="华文中宋" w:hint="eastAsia"/>
+        </w:rPr>
+        <w:t>还是保持着鞠躬的姿势。</w:t>
+      </w:r>
+      <w:proofErr w:type="gramStart"/>
+      <w:r>
+        <w:rPr>
+          <w:rFonts w:ascii="华文中宋" w:eastAsia="华文中宋" w:hAnsi="华文中宋" w:hint="eastAsia"/>
+        </w:rPr>
+        <w:t>可蓉跳到莉莉娅</w:t>
+      </w:r>
+      <w:proofErr w:type="gramEnd"/>
+      <w:r>
+        <w:rPr>
+          <w:rFonts w:ascii="华文中宋" w:eastAsia="华文中宋" w:hAnsi="华文中宋" w:hint="eastAsia"/>
+        </w:rPr>
+        <w:t>背后把</w:t>
+      </w:r>
+      <w:proofErr w:type="gramStart"/>
+      <w:r>
+        <w:rPr>
+          <w:rFonts w:ascii="华文中宋" w:eastAsia="华文中宋" w:hAnsi="华文中宋" w:hint="eastAsia"/>
+        </w:rPr>
+        <w:t>莉莉娅</w:t>
+      </w:r>
+      <w:proofErr w:type="gramEnd"/>
+      <w:r>
+        <w:rPr>
+          <w:rFonts w:ascii="华文中宋" w:eastAsia="华文中宋" w:hAnsi="华文中宋" w:hint="eastAsia"/>
+        </w:rPr>
+        <w:t>强行掰成站立状态，按到座位上，往她嘴里硬塞了一块甜饼干，又</w:t>
+      </w:r>
+      <w:r>
+        <w:rPr>
+          <w:rFonts w:ascii="华文中宋" w:eastAsia="华文中宋" w:hAnsi="华文中宋" w:hint="eastAsia"/>
+        </w:rPr>
+        <w:t>往</w:t>
+      </w:r>
+      <w:proofErr w:type="gramStart"/>
+      <w:r>
+        <w:rPr>
+          <w:rFonts w:ascii="华文中宋" w:eastAsia="华文中宋" w:hAnsi="华文中宋" w:hint="eastAsia"/>
+        </w:rPr>
+        <w:t>莉莉娅</w:t>
+      </w:r>
+      <w:proofErr w:type="gramEnd"/>
+      <w:r>
+        <w:rPr>
+          <w:rFonts w:ascii="华文中宋" w:eastAsia="华文中宋" w:hAnsi="华文中宋" w:hint="eastAsia"/>
+        </w:rPr>
+        <w:t>的左手塞</w:t>
+      </w:r>
+      <w:r>
+        <w:rPr>
+          <w:rFonts w:ascii="华文中宋" w:eastAsia="华文中宋" w:hAnsi="华文中宋" w:hint="eastAsia"/>
+        </w:rPr>
+        <w:t>甜甜圈</w:t>
+      </w:r>
+      <w:r>
+        <w:rPr>
+          <w:rFonts w:ascii="华文中宋" w:eastAsia="华文中宋" w:hAnsi="华文中宋" w:hint="eastAsia"/>
+        </w:rPr>
+        <w:t>，右手递</w:t>
+      </w:r>
+      <w:r>
+        <w:rPr>
+          <w:rFonts w:ascii="华文中宋" w:eastAsia="华文中宋" w:hAnsi="华文中宋" w:hint="eastAsia"/>
+        </w:rPr>
+        <w:t>上硕大的</w:t>
+      </w:r>
+      <w:proofErr w:type="gramStart"/>
+      <w:r>
+        <w:rPr>
+          <w:rFonts w:ascii="华文中宋" w:eastAsia="华文中宋" w:hAnsi="华文中宋" w:hint="eastAsia"/>
+        </w:rPr>
+        <w:t>一</w:t>
+      </w:r>
+      <w:proofErr w:type="gramEnd"/>
+      <w:r>
+        <w:rPr>
+          <w:rFonts w:ascii="华文中宋" w:eastAsia="华文中宋" w:hAnsi="华文中宋" w:hint="eastAsia"/>
+        </w:rPr>
+        <w:t>整个</w:t>
+      </w:r>
+      <w:r>
+        <w:rPr>
+          <w:rFonts w:ascii="华文中宋" w:eastAsia="华文中宋" w:hAnsi="华文中宋" w:hint="eastAsia"/>
+        </w:rPr>
+        <w:t>黄油蛋糕。</w:t>
+      </w:r>
+    </w:p>
+    <w:p>
+      <w:pPr>
+        <w:ind w:firstLine="420"/>
+        <w:rPr>
+          <w:rFonts w:ascii="华文中宋" w:eastAsia="华文中宋" w:hAnsi="华文中宋"/>
+        </w:rPr>
+      </w:pPr>
+      <w:proofErr w:type="gramStart"/>
+      <w:r>
+        <w:rPr>
+          <w:rFonts w:ascii="华文中宋" w:eastAsia="华文中宋" w:hAnsi="华文中宋" w:hint="eastAsia"/>
+        </w:rPr>
+        <w:t>莉莉娅</w:t>
+      </w:r>
+      <w:proofErr w:type="gramEnd"/>
+      <w:r>
+        <w:rPr>
+          <w:rFonts w:ascii="华文中宋" w:eastAsia="华文中宋" w:hAnsi="华文中宋" w:hint="eastAsia"/>
+        </w:rPr>
+        <w:t>叼着饼干</w:t>
+      </w:r>
+      <w:r>
+        <w:rPr>
+          <w:rFonts w:ascii="华文中宋" w:eastAsia="华文中宋" w:hAnsi="华文中宋" w:hint="eastAsia"/>
+        </w:rPr>
+        <w:t>拿着甜甜圈</w:t>
       </w:r>
       <w:r>
         <w:rPr>
@@ -55572,6 +55793,54 @@
         </w:rPr>
         <w:t>，</w:t>
       </w:r>
+      <w:r>
+        <w:rPr>
+          <w:rFonts w:ascii="华文中宋" w:eastAsia="华文中宋" w:hAnsi="华文中宋" w:hint="eastAsia"/>
+        </w:rPr>
+        <w:t>呆呆地凝视可蓉。</w:t>
+      </w:r>
+    </w:p>
+    <w:p>
+      <w:pPr>
+        <w:ind w:firstLine="420"/>
+        <w:rPr>
+          <w:rFonts w:ascii="华文中宋" w:eastAsia="华文中宋" w:hAnsi="华文中宋"/>
+        </w:rPr>
+      </w:pPr>
+      <w:r>
+        <w:rPr>
+          <w:rFonts w:ascii="华文中宋" w:eastAsia="华文中宋" w:hAnsi="华文中宋" w:hint="eastAsia"/>
+        </w:rPr>
+        <w:t>爱尔梅莉亚把</w:t>
+      </w:r>
+      <w:proofErr w:type="gramStart"/>
+      <w:r>
+        <w:rPr>
+          <w:rFonts w:ascii="华文中宋" w:eastAsia="华文中宋" w:hAnsi="华文中宋" w:hint="eastAsia"/>
+        </w:rPr>
+        <w:t>莉莉娅</w:t>
+      </w:r>
+      <w:proofErr w:type="gramEnd"/>
+      <w:r>
+        <w:rPr>
+          <w:rFonts w:ascii="华文中宋" w:eastAsia="华文中宋" w:hAnsi="华文中宋" w:hint="eastAsia"/>
+        </w:rPr>
+        <w:t>面前</w:t>
+      </w:r>
+      <w:proofErr w:type="gramStart"/>
+      <w:r>
+        <w:rPr>
+          <w:rFonts w:ascii="华文中宋" w:eastAsia="华文中宋" w:hAnsi="华文中宋" w:hint="eastAsia"/>
+        </w:rPr>
+        <w:t>一</w:t>
+      </w:r>
+      <w:proofErr w:type="gramEnd"/>
+      <w:r>
+        <w:rPr>
+          <w:rFonts w:ascii="华文中宋" w:eastAsia="华文中宋" w:hAnsi="华文中宋" w:hint="eastAsia"/>
+        </w:rPr>
+        <w:t>整个黄油蛋糕切出一小块放在小碟里。</w:t>
+      </w:r>
     </w:p>
     <w:p>
       <w:pPr>
@@ -55586,84 +55855,152 @@
         </w:rPr>
         <w:t>“</w:t>
       </w:r>
-      <w:r>
-        <w:rPr>
-          <w:rFonts w:ascii="华文中宋" w:eastAsia="华文中宋" w:hAnsi="华文中宋" w:hint="eastAsia"/>
-          <w:b/>
-        </w:rPr>
-        <w:t>我</w:t>
-      </w:r>
-      <w:r>
-        <w:rPr>
-          <w:rFonts w:ascii="华文中宋" w:eastAsia="华文中宋" w:hAnsi="华文中宋" w:hint="eastAsia"/>
-          <w:b/>
-        </w:rPr>
-        <w:t>什么都</w:t>
-      </w:r>
-      <w:r>
-        <w:rPr>
-          <w:rFonts w:ascii="华文中宋" w:eastAsia="华文中宋" w:hAnsi="华文中宋" w:hint="eastAsia"/>
-          <w:b/>
-        </w:rPr>
-        <w:t>做不了</w:t>
-      </w:r>
-      <w:r>
-        <w:rPr>
-          <w:rFonts w:ascii="华文中宋" w:eastAsia="华文中宋" w:hAnsi="华文中宋" w:hint="eastAsia"/>
-          <w:b/>
+      <w:proofErr w:type="spellStart"/>
+      <w:r>
+        <w:rPr>
+          <w:rFonts w:ascii="华文中宋" w:eastAsia="华文中宋" w:hAnsi="华文中宋" w:hint="eastAsia"/>
+          <w:color w:val="76923C" w:themeColor="accent3" w:themeShade="BF"/>
+        </w:rPr>
+        <w:t>Muwahahaha</w:t>
+      </w:r>
+      <w:proofErr w:type="spellEnd"/>
+      <w:r>
+        <w:rPr>
+          <w:rFonts w:ascii="华文中宋" w:eastAsia="华文中宋" w:hAnsi="华文中宋" w:hint="eastAsia"/>
+          <w:color w:val="76923C" w:themeColor="accent3" w:themeShade="BF"/>
+        </w:rPr>
+        <w:t>！</w:t>
+      </w:r>
+      <w:r>
+        <w:rPr>
+          <w:rFonts w:ascii="华文中宋" w:eastAsia="华文中宋" w:hAnsi="华文中宋" w:hint="eastAsia"/>
+          <w:color w:val="76923C" w:themeColor="accent3" w:themeShade="BF"/>
+        </w:rPr>
+        <w:t>我勇敢的战士哟，不必自责</w:t>
+      </w:r>
+      <w:r>
+        <w:rPr>
+          <w:rFonts w:ascii="华文中宋" w:eastAsia="华文中宋" w:hAnsi="华文中宋" w:hint="eastAsia"/>
+          <w:color w:val="76923C" w:themeColor="accent3" w:themeShade="BF"/>
+        </w:rPr>
+        <w:t>！</w:t>
+      </w:r>
+      <w:r>
+        <w:rPr>
+          <w:rFonts w:ascii="华文中宋" w:eastAsia="华文中宋" w:hAnsi="华文中宋" w:hint="eastAsia"/>
+          <w:color w:val="76923C" w:themeColor="accent3" w:themeShade="BF"/>
+        </w:rPr>
+        <w:t>我们</w:t>
+      </w:r>
+      <w:r>
+        <w:rPr>
+          <w:rFonts w:ascii="华文中宋" w:eastAsia="华文中宋" w:hAnsi="华文中宋" w:hint="eastAsia"/>
+          <w:color w:val="76923C" w:themeColor="accent3" w:themeShade="BF"/>
+        </w:rPr>
+        <w:t>心中的风仍然劲猛，</w:t>
+      </w:r>
+      <w:r>
+        <w:rPr>
+          <w:rFonts w:ascii="华文中宋" w:eastAsia="华文中宋" w:hAnsi="华文中宋" w:hint="eastAsia"/>
+          <w:color w:val="76923C" w:themeColor="accent3" w:themeShade="BF"/>
+        </w:rPr>
+        <w:t>没有</w:t>
+      </w:r>
+      <w:r>
+        <w:rPr>
+          <w:rFonts w:ascii="华文中宋" w:eastAsia="华文中宋" w:hAnsi="华文中宋" w:hint="eastAsia"/>
+          <w:color w:val="76923C" w:themeColor="accent3" w:themeShade="BF"/>
+        </w:rPr>
+        <w:t>实质的</w:t>
+      </w:r>
+      <w:r>
+        <w:rPr>
+          <w:rFonts w:ascii="华文中宋" w:eastAsia="华文中宋" w:hAnsi="华文中宋" w:hint="eastAsia"/>
+          <w:color w:val="76923C" w:themeColor="accent3" w:themeShade="BF"/>
+        </w:rPr>
+        <w:t>损失</w:t>
+      </w:r>
+      <w:r>
+        <w:rPr>
+          <w:rFonts w:ascii="华文中宋" w:eastAsia="华文中宋" w:hAnsi="华文中宋" w:hint="eastAsia"/>
+          <w:color w:val="76923C" w:themeColor="accent3" w:themeShade="BF"/>
+        </w:rPr>
+        <w:t>！</w:t>
+      </w:r>
+      <w:r>
+        <w:rPr>
+          <w:rFonts w:ascii="华文中宋" w:eastAsia="华文中宋" w:hAnsi="华文中宋" w:hint="eastAsia"/>
+        </w:rPr>
+        <w:t xml:space="preserve">” </w:t>
+      </w:r>
+      <w:r>
+        <w:rPr>
+          <w:rFonts w:ascii="华文中宋" w:eastAsia="华文中宋" w:hAnsi="华文中宋" w:hint="eastAsia"/>
+        </w:rPr>
+        <w:t>灰岩皮捧腹大笑</w:t>
+      </w:r>
+      <w:r>
+        <w:rPr>
+          <w:rFonts w:ascii="华文中宋" w:eastAsia="华文中宋" w:hAnsi="华文中宋" w:hint="eastAsia"/>
         </w:rPr>
         <w:t>，</w:t>
       </w:r>
       <w:r>
         <w:rPr>
           <w:rFonts w:ascii="华文中宋" w:eastAsia="华文中宋" w:hAnsi="华文中宋" w:hint="eastAsia"/>
-          <w:b/>
-        </w:rPr>
-        <w:t>活得</w:t>
-      </w:r>
-      <w:r>
-        <w:rPr>
-          <w:rFonts w:ascii="华文中宋" w:eastAsia="华文中宋" w:hAnsi="华文中宋" w:hint="eastAsia"/>
-          <w:b/>
-        </w:rPr>
-        <w:t>无所适从。</w:t>
-      </w:r>
-      <w:r>
-        <w:rPr>
-          <w:rFonts w:ascii="华文中宋" w:eastAsia="华文中宋" w:hAnsi="华文中宋" w:hint="eastAsia"/>
-          <w:b/>
-        </w:rPr>
-        <w:t>所以</w:t>
+        </w:rPr>
+        <w:t>“</w:t>
+      </w:r>
+      <w:r>
+        <w:rPr>
+          <w:rFonts w:ascii="华文中宋" w:eastAsia="华文中宋" w:hAnsi="华文中宋" w:hint="eastAsia"/>
+          <w:color w:val="76923C" w:themeColor="accent3" w:themeShade="BF"/>
+        </w:rPr>
+        <w:t>这场战斗让我</w:t>
+      </w:r>
+      <w:r>
+        <w:rPr>
+          <w:rFonts w:ascii="华文中宋" w:eastAsia="华文中宋" w:hAnsi="华文中宋" w:hint="eastAsia"/>
+          <w:color w:val="76923C" w:themeColor="accent3" w:themeShade="BF"/>
+        </w:rPr>
+        <w:t>相信</w:t>
+      </w:r>
+      <w:r>
+        <w:rPr>
+          <w:rFonts w:ascii="华文中宋" w:eastAsia="华文中宋" w:hAnsi="华文中宋" w:hint="eastAsia"/>
+          <w:color w:val="76923C" w:themeColor="accent3" w:themeShade="BF"/>
+        </w:rPr>
+        <w:t>，</w:t>
+      </w:r>
+      <w:r>
+        <w:rPr>
+          <w:rFonts w:ascii="华文中宋" w:eastAsia="华文中宋" w:hAnsi="华文中宋" w:hint="eastAsia"/>
+          <w:color w:val="76923C" w:themeColor="accent3" w:themeShade="BF"/>
+        </w:rPr>
+        <w:t>以诸位的水平，</w:t>
+      </w:r>
+      <w:r>
+        <w:rPr>
+          <w:rFonts w:ascii="华文中宋" w:eastAsia="华文中宋" w:hAnsi="华文中宋" w:hint="eastAsia"/>
+          <w:color w:val="76923C" w:themeColor="accent3" w:themeShade="BF"/>
+        </w:rPr>
+        <w:t>仅凭一艘</w:t>
       </w:r>
       <w:proofErr w:type="gramStart"/>
       <w:r>
         <w:rPr>
           <w:rFonts w:ascii="华文中宋" w:eastAsia="华文中宋" w:hAnsi="华文中宋" w:hint="eastAsia"/>
-          <w:b/>
-        </w:rPr>
-        <w:t>莉</w:t>
+          <w:color w:val="76923C" w:themeColor="accent3" w:themeShade="BF"/>
+        </w:rPr>
+        <w:t>瑟</w:t>
       </w:r>
       <w:proofErr w:type="gramEnd"/>
       <w:r>
         <w:rPr>
           <w:rFonts w:ascii="华文中宋" w:eastAsia="华文中宋" w:hAnsi="华文中宋" w:hint="eastAsia"/>
-          <w:b/>
-        </w:rPr>
-        <w:t>莉娅</w:t>
-      </w:r>
-      <w:r>
-        <w:rPr>
-          <w:rFonts w:ascii="华文中宋" w:eastAsia="华文中宋" w:hAnsi="华文中宋" w:hint="eastAsia"/>
-          <w:b/>
-        </w:rPr>
-        <w:t>现在</w:t>
-      </w:r>
-      <w:r>
-        <w:rPr>
-          <w:rFonts w:ascii="华文中宋" w:eastAsia="华文中宋" w:hAnsi="华文中宋" w:hint="eastAsia"/>
-          <w:b/>
-        </w:rPr>
-        <w:t>就不要白白增添我们的恐惧了。</w:t>
+          <w:color w:val="76923C" w:themeColor="accent3" w:themeShade="BF"/>
+        </w:rPr>
+        <w:t>尼欧里斯就足以踏平艾尔比斯。</w:t>
       </w:r>
       <w:r>
         <w:rPr>
@@ -55688,10 +56025,9 @@
       <w:r>
         <w:rPr>
           <w:rFonts w:ascii="华文中宋" w:eastAsia="华文中宋" w:hAnsi="华文中宋" w:hint="eastAsia"/>
-          <w:b/>
-          <w:color w:val="548DD4" w:themeColor="text2" w:themeTint="99"/>
-        </w:rPr>
-        <w:t>没事的，威廉，没事的。</w:t>
+          <w:color w:val="FF0000"/>
+        </w:rPr>
+        <w:t>啊，那个就算了。没有必要。</w:t>
       </w:r>
       <w:r>
         <w:rPr>
@@ -55699,153 +56035,41 @@
         </w:rPr>
         <w:t>”</w:t>
       </w:r>
-      <w:proofErr w:type="gramStart"/>
-      <w:r>
-        <w:rPr>
-          <w:rFonts w:ascii="华文中宋" w:eastAsia="华文中宋" w:hAnsi="华文中宋" w:hint="eastAsia"/>
-        </w:rPr>
-        <w:t>珂</w:t>
-      </w:r>
-      <w:proofErr w:type="gramEnd"/>
-      <w:r>
-        <w:rPr>
-          <w:rFonts w:ascii="华文中宋" w:eastAsia="华文中宋" w:hAnsi="华文中宋" w:hint="eastAsia"/>
-        </w:rPr>
-        <w:t>朵莉这样安慰着。</w:t>
-      </w:r>
-    </w:p>
-    <w:p>
-      <w:pPr>
-        <w:ind w:firstLine="420"/>
-        <w:rPr>
-          <w:rFonts w:ascii="华文中宋" w:eastAsia="华文中宋" w:hAnsi="华文中宋"/>
-        </w:rPr>
-      </w:pPr>
-      <w:proofErr w:type="gramStart"/>
-      <w:r>
-        <w:rPr>
-          <w:rFonts w:ascii="华文中宋" w:eastAsia="华文中宋" w:hAnsi="华文中宋" w:hint="eastAsia"/>
-        </w:rPr>
-        <w:t>莉</w:t>
-      </w:r>
-      <w:proofErr w:type="gramEnd"/>
-      <w:r>
-        <w:rPr>
-          <w:rFonts w:ascii="华文中宋" w:eastAsia="华文中宋" w:hAnsi="华文中宋" w:hint="eastAsia"/>
-        </w:rPr>
-        <w:t>莉娅还是保持着鞠躬的姿势。</w:t>
-      </w:r>
-      <w:proofErr w:type="gramStart"/>
-      <w:r>
-        <w:rPr>
-          <w:rFonts w:ascii="华文中宋" w:eastAsia="华文中宋" w:hAnsi="华文中宋" w:hint="eastAsia"/>
-        </w:rPr>
-        <w:t>可蓉跳到莉莉娅</w:t>
-      </w:r>
-      <w:proofErr w:type="gramEnd"/>
-      <w:r>
-        <w:rPr>
-          <w:rFonts w:ascii="华文中宋" w:eastAsia="华文中宋" w:hAnsi="华文中宋" w:hint="eastAsia"/>
-        </w:rPr>
-        <w:t>背后把莉莉娅强行掰成站立状态，按到座位上，往她嘴里硬塞了一块甜饼干，又</w:t>
-      </w:r>
-      <w:r>
-        <w:rPr>
-          <w:rFonts w:ascii="华文中宋" w:eastAsia="华文中宋" w:hAnsi="华文中宋" w:hint="eastAsia"/>
-        </w:rPr>
-        <w:t>往莉莉娅的左手塞</w:t>
-      </w:r>
-      <w:r>
-        <w:rPr>
-          <w:rFonts w:ascii="华文中宋" w:eastAsia="华文中宋" w:hAnsi="华文中宋" w:hint="eastAsia"/>
-        </w:rPr>
-        <w:t>甜甜圈</w:t>
-      </w:r>
-      <w:r>
-        <w:rPr>
-          <w:rFonts w:ascii="华文中宋" w:eastAsia="华文中宋" w:hAnsi="华文中宋" w:hint="eastAsia"/>
-        </w:rPr>
-        <w:t>，右手递</w:t>
-      </w:r>
-      <w:r>
-        <w:rPr>
-          <w:rFonts w:ascii="华文中宋" w:eastAsia="华文中宋" w:hAnsi="华文中宋" w:hint="eastAsia"/>
-        </w:rPr>
-        <w:t>上硕大的一整个</w:t>
-      </w:r>
-      <w:r>
-        <w:rPr>
-          <w:rFonts w:ascii="华文中宋" w:eastAsia="华文中宋" w:hAnsi="华文中宋" w:hint="eastAsia"/>
-        </w:rPr>
-        <w:t>黄油蛋糕。</w:t>
-      </w:r>
-    </w:p>
-    <w:p>
-      <w:pPr>
-        <w:ind w:firstLine="420"/>
-        <w:rPr>
-          <w:rFonts w:ascii="华文中宋" w:eastAsia="华文中宋" w:hAnsi="华文中宋"/>
-        </w:rPr>
-      </w:pPr>
-      <w:proofErr w:type="gramStart"/>
-      <w:r>
-        <w:rPr>
-          <w:rFonts w:ascii="华文中宋" w:eastAsia="华文中宋" w:hAnsi="华文中宋" w:hint="eastAsia"/>
-        </w:rPr>
-        <w:t>莉</w:t>
-      </w:r>
-      <w:proofErr w:type="gramEnd"/>
-      <w:r>
-        <w:rPr>
-          <w:rFonts w:ascii="华文中宋" w:eastAsia="华文中宋" w:hAnsi="华文中宋" w:hint="eastAsia"/>
-        </w:rPr>
-        <w:t>莉娅叼着饼干</w:t>
-      </w:r>
-      <w:r>
-        <w:rPr>
-          <w:rFonts w:ascii="华文中宋" w:eastAsia="华文中宋" w:hAnsi="华文中宋" w:hint="eastAsia"/>
-        </w:rPr>
-        <w:t>拿着甜甜圈</w:t>
-      </w:r>
-      <w:r>
-        <w:rPr>
-          <w:rFonts w:ascii="华文中宋" w:eastAsia="华文中宋" w:hAnsi="华文中宋" w:hint="eastAsia"/>
-        </w:rPr>
-        <w:t>，</w:t>
-      </w:r>
-      <w:r>
-        <w:rPr>
-          <w:rFonts w:ascii="华文中宋" w:eastAsia="华文中宋" w:hAnsi="华文中宋" w:hint="eastAsia"/>
-        </w:rPr>
-        <w:t>呆呆地凝视可蓉。</w:t>
-      </w:r>
-    </w:p>
-    <w:p>
-      <w:pPr>
-        <w:ind w:firstLine="420"/>
-        <w:rPr>
-          <w:rFonts w:ascii="华文中宋" w:eastAsia="华文中宋" w:hAnsi="华文中宋"/>
-        </w:rPr>
-      </w:pPr>
-      <w:r>
-        <w:rPr>
-          <w:rFonts w:ascii="华文中宋" w:eastAsia="华文中宋" w:hAnsi="华文中宋" w:hint="eastAsia"/>
-        </w:rPr>
-        <w:t>爱尔梅莉亚把</w:t>
-      </w:r>
-      <w:proofErr w:type="gramStart"/>
-      <w:r>
-        <w:rPr>
-          <w:rFonts w:ascii="华文中宋" w:eastAsia="华文中宋" w:hAnsi="华文中宋" w:hint="eastAsia"/>
-        </w:rPr>
-        <w:t>莉</w:t>
-      </w:r>
-      <w:proofErr w:type="gramEnd"/>
-      <w:r>
-        <w:rPr>
-          <w:rFonts w:ascii="华文中宋" w:eastAsia="华文中宋" w:hAnsi="华文中宋" w:hint="eastAsia"/>
-        </w:rPr>
-        <w:t>莉娅面前一整个黄油蛋糕切出一小块放在小碟里。</w:t>
+      <w:r>
+        <w:rPr>
+          <w:rFonts w:ascii="华文中宋" w:eastAsia="华文中宋" w:hAnsi="华文中宋" w:hint="eastAsia"/>
+        </w:rPr>
+        <w:t>莉莉娅</w:t>
+      </w:r>
+      <w:r>
+        <w:rPr>
+          <w:rFonts w:ascii="华文中宋" w:eastAsia="华文中宋" w:hAnsi="华文中宋" w:hint="eastAsia"/>
+        </w:rPr>
+        <w:t>咬下了半块饼干</w:t>
+      </w:r>
+      <w:r>
+        <w:rPr>
+          <w:rFonts w:ascii="华文中宋" w:eastAsia="华文中宋" w:hAnsi="华文中宋" w:hint="eastAsia"/>
+        </w:rPr>
+        <w:t>边嚼边说</w:t>
+      </w:r>
+      <w:r>
+        <w:rPr>
+          <w:rFonts w:ascii="华文中宋" w:eastAsia="华文中宋" w:hAnsi="华文中宋" w:hint="eastAsia"/>
+        </w:rPr>
+        <w:t>。另半块</w:t>
+      </w:r>
+      <w:r>
+        <w:rPr>
+          <w:rFonts w:ascii="华文中宋" w:eastAsia="华文中宋" w:hAnsi="华文中宋" w:hint="eastAsia"/>
+        </w:rPr>
+        <w:t>饼干</w:t>
+      </w:r>
+      <w:r>
+        <w:rPr>
+          <w:rFonts w:ascii="华文中宋" w:eastAsia="华文中宋" w:hAnsi="华文中宋" w:hint="eastAsia"/>
+        </w:rPr>
+        <w:t>落在了黄油蛋糕的盘子里。</w:t>
       </w:r>
     </w:p>
     <w:p>
@@ -55861,343 +56085,89 @@
         </w:rPr>
         <w:t>“</w:t>
       </w:r>
-      <w:proofErr w:type="spellStart"/>
-      <w:r>
-        <w:rPr>
-          <w:rFonts w:ascii="华文中宋" w:eastAsia="华文中宋" w:hAnsi="华文中宋" w:hint="eastAsia"/>
-          <w:color w:val="76923C" w:themeColor="accent3" w:themeShade="BF"/>
-        </w:rPr>
-        <w:t>Muwahahaha</w:t>
-      </w:r>
-      <w:proofErr w:type="spellEnd"/>
-      <w:r>
-        <w:rPr>
-          <w:rFonts w:ascii="华文中宋" w:eastAsia="华文中宋" w:hAnsi="华文中宋" w:hint="eastAsia"/>
-          <w:color w:val="76923C" w:themeColor="accent3" w:themeShade="BF"/>
-        </w:rPr>
-        <w:t>！</w:t>
-      </w:r>
-      <w:r>
-        <w:rPr>
-          <w:rFonts w:ascii="华文中宋" w:eastAsia="华文中宋" w:hAnsi="华文中宋" w:hint="eastAsia"/>
-          <w:color w:val="76923C" w:themeColor="accent3" w:themeShade="BF"/>
-        </w:rPr>
-        <w:t>我勇敢的战士哟，不必自责</w:t>
-      </w:r>
-      <w:r>
-        <w:rPr>
-          <w:rFonts w:ascii="华文中宋" w:eastAsia="华文中宋" w:hAnsi="华文中宋" w:hint="eastAsia"/>
-          <w:color w:val="76923C" w:themeColor="accent3" w:themeShade="BF"/>
-        </w:rPr>
-        <w:t>！</w:t>
-      </w:r>
-      <w:r>
-        <w:rPr>
-          <w:rFonts w:ascii="华文中宋" w:eastAsia="华文中宋" w:hAnsi="华文中宋" w:hint="eastAsia"/>
-          <w:color w:val="76923C" w:themeColor="accent3" w:themeShade="BF"/>
-        </w:rPr>
-        <w:t>我们</w:t>
-      </w:r>
-      <w:r>
-        <w:rPr>
-          <w:rFonts w:ascii="华文中宋" w:eastAsia="华文中宋" w:hAnsi="华文中宋" w:hint="eastAsia"/>
-          <w:color w:val="76923C" w:themeColor="accent3" w:themeShade="BF"/>
-        </w:rPr>
-        <w:t>心中的风仍然劲猛，</w:t>
-      </w:r>
-      <w:r>
-        <w:rPr>
-          <w:rFonts w:ascii="华文中宋" w:eastAsia="华文中宋" w:hAnsi="华文中宋" w:hint="eastAsia"/>
-          <w:color w:val="76923C" w:themeColor="accent3" w:themeShade="BF"/>
-        </w:rPr>
-        <w:t>没有</w:t>
-      </w:r>
-      <w:r>
-        <w:rPr>
-          <w:rFonts w:ascii="华文中宋" w:eastAsia="华文中宋" w:hAnsi="华文中宋" w:hint="eastAsia"/>
-          <w:color w:val="76923C" w:themeColor="accent3" w:themeShade="BF"/>
-        </w:rPr>
-        <w:t>实质的</w:t>
-      </w:r>
-      <w:r>
-        <w:rPr>
-          <w:rFonts w:ascii="华文中宋" w:eastAsia="华文中宋" w:hAnsi="华文中宋" w:hint="eastAsia"/>
-          <w:color w:val="76923C" w:themeColor="accent3" w:themeShade="BF"/>
-        </w:rPr>
-        <w:t>损失</w:t>
-      </w:r>
-      <w:r>
-        <w:rPr>
-          <w:rFonts w:ascii="华文中宋" w:eastAsia="华文中宋" w:hAnsi="华文中宋" w:hint="eastAsia"/>
-          <w:color w:val="76923C" w:themeColor="accent3" w:themeShade="BF"/>
-        </w:rPr>
-        <w:t>！</w:t>
-      </w:r>
-      <w:r>
-        <w:rPr>
-          <w:rFonts w:ascii="华文中宋" w:eastAsia="华文中宋" w:hAnsi="华文中宋" w:hint="eastAsia"/>
-        </w:rPr>
-        <w:t xml:space="preserve">” </w:t>
-      </w:r>
-      <w:r>
-        <w:rPr>
-          <w:rFonts w:ascii="华文中宋" w:eastAsia="华文中宋" w:hAnsi="华文中宋" w:hint="eastAsia"/>
-        </w:rPr>
-        <w:t>灰岩皮捧腹大笑</w:t>
-      </w:r>
-      <w:r>
-        <w:rPr>
-          <w:rFonts w:ascii="华文中宋" w:eastAsia="华文中宋" w:hAnsi="华文中宋" w:hint="eastAsia"/>
-        </w:rPr>
-        <w:t>，</w:t>
-      </w:r>
-      <w:r>
-        <w:rPr>
-          <w:rFonts w:ascii="华文中宋" w:eastAsia="华文中宋" w:hAnsi="华文中宋" w:hint="eastAsia"/>
-        </w:rPr>
-        <w:t>“</w:t>
-      </w:r>
-      <w:r>
-        <w:rPr>
-          <w:rFonts w:ascii="华文中宋" w:eastAsia="华文中宋" w:hAnsi="华文中宋" w:hint="eastAsia"/>
-          <w:color w:val="76923C" w:themeColor="accent3" w:themeShade="BF"/>
-        </w:rPr>
-        <w:t>这场战斗让我</w:t>
-      </w:r>
-      <w:r>
-        <w:rPr>
-          <w:rFonts w:ascii="华文中宋" w:eastAsia="华文中宋" w:hAnsi="华文中宋" w:hint="eastAsia"/>
-          <w:color w:val="76923C" w:themeColor="accent3" w:themeShade="BF"/>
-        </w:rPr>
-        <w:t>相信</w:t>
-      </w:r>
-      <w:r>
-        <w:rPr>
-          <w:rFonts w:ascii="华文中宋" w:eastAsia="华文中宋" w:hAnsi="华文中宋" w:hint="eastAsia"/>
-          <w:color w:val="76923C" w:themeColor="accent3" w:themeShade="BF"/>
-        </w:rPr>
-        <w:t>，</w:t>
-      </w:r>
-      <w:r>
-        <w:rPr>
-          <w:rFonts w:ascii="华文中宋" w:eastAsia="华文中宋" w:hAnsi="华文中宋" w:hint="eastAsia"/>
-          <w:color w:val="76923C" w:themeColor="accent3" w:themeShade="BF"/>
-        </w:rPr>
-        <w:t>以诸位的水平，</w:t>
-      </w:r>
-      <w:r>
-        <w:rPr>
-          <w:rFonts w:ascii="华文中宋" w:eastAsia="华文中宋" w:hAnsi="华文中宋" w:hint="eastAsia"/>
-          <w:color w:val="76923C" w:themeColor="accent3" w:themeShade="BF"/>
-        </w:rPr>
-        <w:t>仅凭一艘</w:t>
-      </w:r>
-      <w:proofErr w:type="gramStart"/>
-      <w:r>
-        <w:rPr>
-          <w:rFonts w:ascii="华文中宋" w:eastAsia="华文中宋" w:hAnsi="华文中宋" w:hint="eastAsia"/>
-          <w:color w:val="76923C" w:themeColor="accent3" w:themeShade="BF"/>
-        </w:rPr>
-        <w:t>瑟</w:t>
-      </w:r>
-      <w:proofErr w:type="gramEnd"/>
-      <w:r>
-        <w:rPr>
-          <w:rFonts w:ascii="华文中宋" w:eastAsia="华文中宋" w:hAnsi="华文中宋" w:hint="eastAsia"/>
-          <w:color w:val="76923C" w:themeColor="accent3" w:themeShade="BF"/>
-        </w:rPr>
-        <w:t>尼欧里斯就足以踏平艾尔比斯。</w:t>
-      </w:r>
-      <w:r>
-        <w:rPr>
-          <w:rFonts w:ascii="华文中宋" w:eastAsia="华文中宋" w:hAnsi="华文中宋" w:hint="eastAsia"/>
-        </w:rPr>
-        <w:t>”</w:t>
-      </w:r>
-    </w:p>
-    <w:p>
-      <w:pPr>
-        <w:ind w:firstLine="420"/>
-        <w:rPr>
-          <w:rFonts w:ascii="华文中宋" w:eastAsia="华文中宋" w:hAnsi="华文中宋"/>
-        </w:rPr>
-      </w:pPr>
-      <w:r>
-        <w:rPr>
-          <w:rFonts w:ascii="华文中宋" w:eastAsia="华文中宋" w:hAnsi="华文中宋" w:hint="eastAsia"/>
-        </w:rPr>
-        <w:t>“</w:t>
-      </w:r>
       <w:r>
         <w:rPr>
           <w:rFonts w:ascii="华文中宋" w:eastAsia="华文中宋" w:hAnsi="华文中宋" w:hint="eastAsia"/>
           <w:color w:val="FF0000"/>
         </w:rPr>
-        <w:t>啊，那个就算了。没有必要。</w:t>
-      </w:r>
-      <w:r>
-        <w:rPr>
-          <w:rFonts w:ascii="华文中宋" w:eastAsia="华文中宋" w:hAnsi="华文中宋" w:hint="eastAsia"/>
-        </w:rPr>
-        <w:t>”</w:t>
-      </w:r>
-      <w:proofErr w:type="gramStart"/>
-      <w:r>
-        <w:rPr>
-          <w:rFonts w:ascii="华文中宋" w:eastAsia="华文中宋" w:hAnsi="华文中宋" w:hint="eastAsia"/>
-        </w:rPr>
-        <w:t>莉</w:t>
-      </w:r>
-      <w:proofErr w:type="gramEnd"/>
-      <w:r>
-        <w:rPr>
-          <w:rFonts w:ascii="华文中宋" w:eastAsia="华文中宋" w:hAnsi="华文中宋" w:hint="eastAsia"/>
-        </w:rPr>
-        <w:t>莉娅</w:t>
-      </w:r>
-      <w:r>
-        <w:rPr>
-          <w:rFonts w:ascii="华文中宋" w:eastAsia="华文中宋" w:hAnsi="华文中宋" w:hint="eastAsia"/>
-        </w:rPr>
-        <w:t>咬下了半块饼干</w:t>
-      </w:r>
-      <w:r>
-        <w:rPr>
-          <w:rFonts w:ascii="华文中宋" w:eastAsia="华文中宋" w:hAnsi="华文中宋" w:hint="eastAsia"/>
-        </w:rPr>
-        <w:t>边嚼边说</w:t>
-      </w:r>
-      <w:r>
-        <w:rPr>
-          <w:rFonts w:ascii="华文中宋" w:eastAsia="华文中宋" w:hAnsi="华文中宋" w:hint="eastAsia"/>
-        </w:rPr>
-        <w:t>。另半块</w:t>
-      </w:r>
-      <w:r>
-        <w:rPr>
-          <w:rFonts w:ascii="华文中宋" w:eastAsia="华文中宋" w:hAnsi="华文中宋" w:hint="eastAsia"/>
-        </w:rPr>
-        <w:t>饼干</w:t>
-      </w:r>
-      <w:r>
-        <w:rPr>
-          <w:rFonts w:ascii="华文中宋" w:eastAsia="华文中宋" w:hAnsi="华文中宋" w:hint="eastAsia"/>
-        </w:rPr>
-        <w:t>落在了黄油蛋糕的盘子里。</w:t>
-      </w:r>
-    </w:p>
-    <w:p>
-      <w:pPr>
-        <w:ind w:firstLine="420"/>
-        <w:rPr>
-          <w:rFonts w:ascii="华文中宋" w:eastAsia="华文中宋" w:hAnsi="华文中宋"/>
-        </w:rPr>
-      </w:pPr>
-      <w:r>
-        <w:rPr>
-          <w:rFonts w:ascii="华文中宋" w:eastAsia="华文中宋" w:hAnsi="华文中宋" w:hint="eastAsia"/>
-        </w:rPr>
-        <w:t>“</w:t>
+        <w:t>那就说说这次每位参战者在战术上值得肯定的地方。</w:t>
       </w:r>
       <w:r>
         <w:rPr>
           <w:rFonts w:ascii="华文中宋" w:eastAsia="华文中宋" w:hAnsi="华文中宋" w:hint="eastAsia"/>
           <w:color w:val="FF0000"/>
         </w:rPr>
-        <w:t>那就说说这次每位参战者在战术上值得肯定的地方。</w:t>
+        <w:t>你们在战斗中面对未知敌人的临场决断非常漂亮，没有明显失误。硬要说</w:t>
       </w:r>
       <w:r>
         <w:rPr>
           <w:rFonts w:ascii="华文中宋" w:eastAsia="华文中宋" w:hAnsi="华文中宋" w:hint="eastAsia"/>
           <w:color w:val="FF0000"/>
         </w:rPr>
-        <w:t>你们在战斗中面对未知敌人的临场决断非常漂亮，没有明显失误。硬要说</w:t>
+        <w:t>有什么问题</w:t>
       </w:r>
       <w:r>
         <w:rPr>
           <w:rFonts w:ascii="华文中宋" w:eastAsia="华文中宋" w:hAnsi="华文中宋" w:hint="eastAsia"/>
           <w:color w:val="FF0000"/>
         </w:rPr>
-        <w:t>有什么问题</w:t>
+        <w:t>的话，也许赫斯托利亚</w:t>
       </w:r>
       <w:r>
         <w:rPr>
           <w:rFonts w:ascii="华文中宋" w:eastAsia="华文中宋" w:hAnsi="华文中宋" w:hint="eastAsia"/>
           <w:color w:val="FF0000"/>
         </w:rPr>
-        <w:t>的话，也许赫斯托利亚</w:t>
+        <w:t>和护航船</w:t>
       </w:r>
       <w:r>
         <w:rPr>
           <w:rFonts w:ascii="华文中宋" w:eastAsia="华文中宋" w:hAnsi="华文中宋" w:hint="eastAsia"/>
           <w:color w:val="FF0000"/>
         </w:rPr>
-        <w:t>和护航船</w:t>
+        <w:t>可以考虑</w:t>
       </w:r>
       <w:r>
         <w:rPr>
           <w:rFonts w:ascii="华文中宋" w:eastAsia="华文中宋" w:hAnsi="华文中宋" w:hint="eastAsia"/>
           <w:color w:val="FF0000"/>
         </w:rPr>
-        <w:t>可以考虑</w:t>
+        <w:t>加强对周围的警戒，不能为了隐蔽自己就完全不开雷达。</w:t>
       </w:r>
       <w:r>
         <w:rPr>
           <w:rFonts w:ascii="华文中宋" w:eastAsia="华文中宋" w:hAnsi="华文中宋" w:hint="eastAsia"/>
           <w:color w:val="FF0000"/>
         </w:rPr>
-        <w:t>加强对周围的警戒，不能为了隐蔽自己就完全不开雷达。</w:t>
+        <w:t>护航船</w:t>
       </w:r>
       <w:r>
         <w:rPr>
           <w:rFonts w:ascii="华文中宋" w:eastAsia="华文中宋" w:hAnsi="华文中宋" w:hint="eastAsia"/>
           <w:color w:val="FF0000"/>
         </w:rPr>
-        <w:t>护航船</w:t>
+        <w:t>可以考虑每过一个随机时间就用高功率</w:t>
       </w:r>
       <w:r>
         <w:rPr>
           <w:rFonts w:ascii="华文中宋" w:eastAsia="华文中宋" w:hAnsi="华文中宋" w:hint="eastAsia"/>
           <w:color w:val="FF0000"/>
         </w:rPr>
-        <w:t>可以考虑每过一个随机时间就用高功率</w:t>
+        <w:t>雷达</w:t>
       </w:r>
       <w:r>
         <w:rPr>
           <w:rFonts w:ascii="华文中宋" w:eastAsia="华文中宋" w:hAnsi="华文中宋" w:hint="eastAsia"/>
           <w:color w:val="FF0000"/>
         </w:rPr>
-        <w:t>雷达</w:t>
+        <w:t>扫一圈。当然这</w:t>
       </w:r>
       <w:r>
         <w:rPr>
           <w:rFonts w:ascii="华文中宋" w:eastAsia="华文中宋" w:hAnsi="华文中宋" w:hint="eastAsia"/>
           <w:color w:val="FF0000"/>
         </w:rPr>
-        <w:t>扫一圈。当然这</w:t>
-      </w:r>
-      <w:r>
-        <w:rPr>
-          <w:rFonts w:ascii="华文中宋" w:eastAsia="华文中宋" w:hAnsi="华文中宋" w:hint="eastAsia"/>
-          <w:color w:val="FF0000"/>
-        </w:rPr>
-        <w:t>次并不是</w:t>
-      </w:r>
-      <w:proofErr w:type="gramStart"/>
-      <w:r>
-        <w:rPr>
-          <w:rFonts w:ascii="华文中宋" w:eastAsia="华文中宋" w:hAnsi="华文中宋" w:hint="eastAsia"/>
-          <w:color w:val="FF0000"/>
-        </w:rPr>
-        <w:t>缇</w:t>
-      </w:r>
-      <w:proofErr w:type="gramEnd"/>
-      <w:r>
-        <w:rPr>
-          <w:rFonts w:ascii="华文中宋" w:eastAsia="华文中宋" w:hAnsi="华文中宋" w:hint="eastAsia"/>
-          <w:color w:val="FF0000"/>
-        </w:rPr>
-        <w:t>亚忒或者兰朵露可的错误。我的方法也</w:t>
+        <w:t>次并不是缇亚忒或者兰朵露可的错误。我的方法也</w:t>
       </w:r>
       <w:r>
         <w:rPr>
@@ -56414,8 +56384,6 @@
         </w:rPr>
         <w:t>，又主要与飞行员的操作有关</w:t>
       </w:r>
-      <w:bookmarkStart w:id="21" w:name="_GoBack"/>
-      <w:bookmarkEnd w:id="21"/>
       <w:r>
         <w:rPr>
           <w:rFonts w:ascii="华文中宋" w:eastAsia="华文中宋" w:hAnsi="华文中宋" w:hint="eastAsia"/>
@@ -56853,19 +56821,11 @@
         </w:rPr>
         <w:t>”</w:t>
       </w:r>
-      <w:proofErr w:type="gramStart"/>
-      <w:r>
-        <w:rPr>
-          <w:rFonts w:ascii="华文中宋" w:eastAsia="华文中宋" w:hAnsi="华文中宋" w:hint="eastAsia"/>
-        </w:rPr>
-        <w:t>莉</w:t>
-      </w:r>
-      <w:proofErr w:type="gramEnd"/>
-      <w:r>
-        <w:rPr>
-          <w:rFonts w:ascii="华文中宋" w:eastAsia="华文中宋" w:hAnsi="华文中宋" w:hint="eastAsia"/>
-        </w:rPr>
-        <w:t>莉娅拿来几张餐巾纸。</w:t>
+      <w:r>
+        <w:rPr>
+          <w:rFonts w:ascii="华文中宋" w:eastAsia="华文中宋" w:hAnsi="华文中宋" w:hint="eastAsia"/>
+        </w:rPr>
+        <w:t>莉莉娅拿来几张餐巾纸。</w:t>
       </w:r>
     </w:p>
     <w:p>
@@ -56957,20 +56917,396 @@
         <w:rPr>
           <w:rFonts w:ascii="华文中宋" w:eastAsia="华文中宋" w:hAnsi="华文中宋" w:hint="eastAsia"/>
         </w:rPr>
+        <w:t>”菈琪旭说。</w:t>
+      </w:r>
+    </w:p>
+    <w:p>
+      <w:pPr>
+        <w:ind w:firstLine="420"/>
+        <w:rPr>
+          <w:rFonts w:ascii="华文中宋" w:eastAsia="华文中宋" w:hAnsi="华文中宋"/>
+        </w:rPr>
+      </w:pPr>
+      <w:r>
+        <w:rPr>
+          <w:rFonts w:ascii="华文中宋" w:eastAsia="华文中宋" w:hAnsi="华文中宋" w:hint="eastAsia"/>
+        </w:rPr>
+        <w:t>“</w:t>
+      </w:r>
+      <w:r>
+        <w:rPr>
+          <w:rFonts w:ascii="华文中宋" w:eastAsia="华文中宋" w:hAnsi="华文中宋" w:hint="eastAsia"/>
+          <w:color w:val="FF0000"/>
+        </w:rPr>
+        <w:t>好像，无法反驳。</w:t>
+      </w:r>
+      <w:r>
+        <w:rPr>
+          <w:rFonts w:ascii="华文中宋" w:eastAsia="华文中宋" w:hAnsi="华文中宋" w:hint="eastAsia"/>
+        </w:rPr>
+        <w:t>”莉莉娅叹气。</w:t>
+      </w:r>
+    </w:p>
+    <w:p>
+      <w:pPr>
+        <w:ind w:firstLine="420"/>
+        <w:rPr>
+          <w:rFonts w:ascii="华文中宋" w:eastAsia="华文中宋" w:hAnsi="华文中宋"/>
+        </w:rPr>
+      </w:pPr>
+      <w:r>
+        <w:rPr>
+          <w:rFonts w:ascii="华文中宋" w:eastAsia="华文中宋" w:hAnsi="华文中宋" w:hint="eastAsia"/>
+        </w:rPr>
+        <w:t>众人沉默。</w:t>
+      </w:r>
+    </w:p>
+    <w:p>
+      <w:pPr>
+        <w:ind w:firstLine="420"/>
+        <w:rPr>
+          <w:rFonts w:ascii="华文中宋" w:eastAsia="华文中宋" w:hAnsi="华文中宋"/>
+        </w:rPr>
+      </w:pPr>
+      <w:r>
+        <w:rPr>
+          <w:rFonts w:ascii="华文中宋" w:eastAsia="华文中宋" w:hAnsi="华文中宋" w:hint="eastAsia"/>
+        </w:rPr>
+        <w:t>缇亚忒突然从</w:t>
+      </w:r>
+      <w:r>
+        <w:rPr>
+          <w:rFonts w:ascii="华文中宋" w:eastAsia="华文中宋" w:hAnsi="华文中宋" w:hint="eastAsia"/>
+        </w:rPr>
+        <w:t>椅子</w:t>
+      </w:r>
+      <w:r>
+        <w:rPr>
+          <w:rFonts w:ascii="华文中宋" w:eastAsia="华文中宋" w:hAnsi="华文中宋" w:hint="eastAsia"/>
+        </w:rPr>
+        <w:t>摔</w:t>
+      </w:r>
+      <w:r>
+        <w:rPr>
+          <w:rFonts w:ascii="华文中宋" w:eastAsia="华文中宋" w:hAnsi="华文中宋" w:hint="eastAsia"/>
+        </w:rPr>
+        <w:t>向</w:t>
+      </w:r>
+      <w:r>
+        <w:rPr>
+          <w:rFonts w:ascii="华文中宋" w:eastAsia="华文中宋" w:hAnsi="华文中宋" w:hint="eastAsia"/>
+        </w:rPr>
+        <w:t>地上</w:t>
+      </w:r>
+      <w:r>
+        <w:rPr>
+          <w:rFonts w:ascii="华文中宋" w:eastAsia="华文中宋" w:hAnsi="华文中宋" w:hint="eastAsia"/>
+        </w:rPr>
+        <w:t>，被莉莉娅一</w:t>
+      </w:r>
+      <w:r>
+        <w:rPr>
+          <w:rFonts w:ascii="华文中宋" w:eastAsia="华文中宋" w:hAnsi="华文中宋" w:hint="eastAsia"/>
+        </w:rPr>
+        <w:t>个箭步</w:t>
+      </w:r>
+      <w:r>
+        <w:rPr>
+          <w:rFonts w:ascii="华文中宋" w:eastAsia="华文中宋" w:hAnsi="华文中宋" w:hint="eastAsia"/>
+        </w:rPr>
+        <w:t>拉住</w:t>
+      </w:r>
+      <w:r>
+        <w:rPr>
+          <w:rFonts w:ascii="华文中宋" w:eastAsia="华文中宋" w:hAnsi="华文中宋" w:hint="eastAsia"/>
+        </w:rPr>
+        <w:t>。</w:t>
+      </w:r>
+    </w:p>
+    <w:p>
+      <w:pPr>
+        <w:ind w:firstLine="420"/>
+        <w:rPr>
+          <w:rFonts w:ascii="华文中宋" w:eastAsia="华文中宋" w:hAnsi="华文中宋"/>
+        </w:rPr>
+      </w:pPr>
+      <w:r>
+        <w:rPr>
+          <w:rFonts w:ascii="华文中宋" w:eastAsia="华文中宋" w:hAnsi="华文中宋"/>
+        </w:rPr>
+        <w:t>“</w:t>
+      </w:r>
+      <w:r>
+        <w:rPr>
+          <w:rFonts w:ascii="华文中宋" w:eastAsia="华文中宋" w:hAnsi="华文中宋" w:hint="eastAsia"/>
+          <w:color w:val="92D050"/>
+        </w:rPr>
+        <w:t>咕哇——！</w:t>
+      </w:r>
+      <w:r>
+        <w:rPr>
+          <w:rFonts w:ascii="华文中宋" w:eastAsia="华文中宋" w:hAnsi="华文中宋" w:hint="eastAsia"/>
+        </w:rPr>
         <w:t>”</w:t>
       </w:r>
+    </w:p>
+    <w:p>
+      <w:pPr>
+        <w:ind w:firstLine="420"/>
+        <w:rPr>
+          <w:rFonts w:ascii="华文中宋" w:eastAsia="华文中宋" w:hAnsi="华文中宋"/>
+        </w:rPr>
+      </w:pPr>
+      <w:r>
+        <w:rPr>
+          <w:rFonts w:ascii="华文中宋" w:eastAsia="华文中宋" w:hAnsi="华文中宋" w:hint="eastAsia"/>
+          <w:color w:val="92D050"/>
+        </w:rPr>
+        <w:t>她</w:t>
+      </w:r>
+      <w:r>
+        <w:rPr>
+          <w:rFonts w:ascii="华文中宋" w:eastAsia="华文中宋" w:hAnsi="华文中宋" w:hint="eastAsia"/>
+        </w:rPr>
+        <w:t>太累了，</w:t>
+      </w:r>
+      <w:r>
+        <w:rPr>
+          <w:rFonts w:ascii="华文中宋" w:eastAsia="华文中宋" w:hAnsi="华文中宋" w:hint="eastAsia"/>
+        </w:rPr>
+        <w:t>刚才</w:t>
+      </w:r>
+      <w:r>
+        <w:rPr>
+          <w:rFonts w:ascii="华文中宋" w:eastAsia="华文中宋" w:hAnsi="华文中宋" w:hint="eastAsia"/>
+        </w:rPr>
+        <w:t>趴着</w:t>
+      </w:r>
+      <w:r>
+        <w:rPr>
+          <w:rFonts w:ascii="华文中宋" w:eastAsia="华文中宋" w:hAnsi="华文中宋" w:hint="eastAsia"/>
+        </w:rPr>
+        <w:t>直接</w:t>
+      </w:r>
+      <w:r>
+        <w:rPr>
+          <w:rFonts w:ascii="华文中宋" w:eastAsia="华文中宋" w:hAnsi="华文中宋" w:hint="eastAsia"/>
+        </w:rPr>
+        <w:t>睡着了。</w:t>
+      </w:r>
+    </w:p>
+    <w:p>
+      <w:pPr>
+        <w:ind w:firstLine="420"/>
+        <w:rPr>
+          <w:rFonts w:ascii="华文中宋" w:eastAsia="华文中宋" w:hAnsi="华文中宋"/>
+        </w:rPr>
+      </w:pPr>
+      <w:r>
+        <w:rPr>
+          <w:rFonts w:ascii="华文中宋" w:eastAsia="华文中宋" w:hAnsi="华文中宋" w:hint="eastAsia"/>
+        </w:rPr>
+        <w:t>“</w:t>
+      </w:r>
+      <w:r>
+        <w:rPr>
+          <w:rFonts w:ascii="华文中宋" w:eastAsia="华文中宋" w:hAnsi="华文中宋" w:hint="eastAsia"/>
+          <w:color w:val="FF0000"/>
+        </w:rPr>
+        <w:t>我去找个地方让</w:t>
+      </w:r>
+      <w:r>
+        <w:rPr>
+          <w:rFonts w:ascii="华文中宋" w:eastAsia="华文中宋" w:hAnsi="华文中宋" w:hint="eastAsia"/>
+          <w:color w:val="92D050"/>
+        </w:rPr>
+        <w:t>她</w:t>
+      </w:r>
+      <w:r>
+        <w:rPr>
+          <w:rFonts w:ascii="华文中宋" w:eastAsia="华文中宋" w:hAnsi="华文中宋" w:hint="eastAsia"/>
+          <w:color w:val="FF0000"/>
+        </w:rPr>
+        <w:t>睡会。大家</w:t>
+      </w:r>
+      <w:r>
+        <w:rPr>
+          <w:rFonts w:ascii="华文中宋" w:eastAsia="华文中宋" w:hAnsi="华文中宋" w:hint="eastAsia"/>
+          <w:color w:val="FF0000"/>
+        </w:rPr>
+        <w:t>多吃蔬菜水果。健康第一。</w:t>
+      </w:r>
+      <w:r>
+        <w:rPr>
+          <w:rFonts w:ascii="华文中宋" w:eastAsia="华文中宋" w:hAnsi="华文中宋" w:hint="eastAsia"/>
+        </w:rPr>
+        <w:t>”莉莉娅说。</w:t>
+      </w:r>
+    </w:p>
+    <w:p>
+      <w:pPr>
+        <w:ind w:firstLine="420"/>
+        <w:rPr>
+          <w:rFonts w:ascii="华文中宋" w:eastAsia="华文中宋" w:hAnsi="华文中宋"/>
+        </w:rPr>
+      </w:pPr>
+      <w:r>
+        <w:rPr>
+          <w:rFonts w:ascii="华文中宋" w:eastAsia="华文中宋" w:hAnsi="华文中宋" w:hint="eastAsia"/>
+        </w:rPr>
+        <w:t>格里克迷迷糊糊地往烤肉架上放了一片番茄，惊觉出错，自己嚼了起来。</w:t>
+      </w:r>
+    </w:p>
+    <w:p>
+      <w:pPr>
+        <w:pStyle w:val="2"/>
+      </w:pPr>
+      <w:bookmarkStart w:id="21" w:name="_Toc94092858"/>
+      <w:r>
+        <w:t>Afterword:</w:t>
+      </w:r>
+      <w:bookmarkEnd w:id="21"/>
+    </w:p>
+    <w:p>
+      <w:pPr>
+        <w:ind w:firstLine="420"/>
+        <w:rPr>
+          <w:rFonts w:ascii="华文中宋" w:eastAsia="华文中宋" w:hAnsi="华文中宋"/>
+        </w:rPr>
+      </w:pPr>
+      <w:r>
+        <w:rPr>
+          <w:rFonts w:ascii="华文中宋" w:eastAsia="华文中宋" w:hAnsi="华文中宋" w:hint="eastAsia"/>
+          <w:color w:val="B2A1C7" w:themeColor="accent4" w:themeTint="99"/>
+        </w:rPr>
+        <w:t>我</w:t>
+      </w:r>
+      <w:r>
+        <w:rPr>
+          <w:rFonts w:ascii="华文中宋" w:eastAsia="华文中宋" w:hAnsi="华文中宋" w:hint="eastAsia"/>
+        </w:rPr>
+        <w:t>被</w:t>
+      </w:r>
       <w:proofErr w:type="gramStart"/>
       <w:r>
         <w:rPr>
           <w:rFonts w:ascii="华文中宋" w:eastAsia="华文中宋" w:hAnsi="华文中宋" w:hint="eastAsia"/>
         </w:rPr>
-        <w:t>菈琪旭说</w:t>
+        <w:t>莉</w:t>
       </w:r>
       <w:proofErr w:type="gramEnd"/>
       <w:r>
         <w:rPr>
           <w:rFonts w:ascii="华文中宋" w:eastAsia="华文中宋" w:hAnsi="华文中宋" w:hint="eastAsia"/>
         </w:rPr>
+        <w:t>莉娅强行赶出来放假。</w:t>
+      </w:r>
+      <w:r>
+        <w:rPr>
+          <w:rFonts w:ascii="华文中宋" w:eastAsia="华文中宋" w:hAnsi="华文中宋" w:hint="eastAsia"/>
+        </w:rPr>
+        <w:t>理由是</w:t>
+      </w:r>
+      <w:r>
+        <w:rPr>
+          <w:rFonts w:ascii="华文中宋" w:eastAsia="华文中宋" w:hAnsi="华文中宋" w:hint="eastAsia"/>
+        </w:rPr>
+        <w:t>暂时没有星船可以飞，跑道也需要整修，所以ATC无事可做。</w:t>
+      </w:r>
+      <w:r>
+        <w:rPr>
+          <w:rFonts w:ascii="华文中宋" w:eastAsia="华文中宋" w:hAnsi="华文中宋" w:hint="eastAsia"/>
+        </w:rPr>
+        <w:t>我一时找不回前天早上那个活泼的潘丽宝了。</w:t>
+      </w:r>
+    </w:p>
+    <w:p>
+      <w:pPr>
+        <w:ind w:firstLine="420"/>
+        <w:rPr>
+          <w:rFonts w:ascii="华文中宋" w:eastAsia="华文中宋" w:hAnsi="华文中宋"/>
+        </w:rPr>
+      </w:pPr>
+      <w:r>
+        <w:rPr>
+          <w:rFonts w:ascii="华文中宋" w:eastAsia="华文中宋" w:hAnsi="华文中宋" w:hint="eastAsia"/>
+        </w:rPr>
+        <w:t>昨晚的烤肉比平时焦了一点。那种</w:t>
+      </w:r>
+      <w:r>
+        <w:rPr>
+          <w:rFonts w:ascii="华文中宋" w:eastAsia="华文中宋" w:hAnsi="华文中宋" w:hint="eastAsia"/>
+        </w:rPr>
+        <w:t>没闻过</w:t>
+      </w:r>
+      <w:r>
+        <w:rPr>
+          <w:rFonts w:ascii="华文中宋" w:eastAsia="华文中宋" w:hAnsi="华文中宋" w:hint="eastAsia"/>
+        </w:rPr>
+        <w:t>的焦香味在我</w:t>
+      </w:r>
+      <w:r>
+        <w:rPr>
+          <w:rFonts w:ascii="华文中宋" w:eastAsia="华文中宋" w:hAnsi="华文中宋" w:hint="eastAsia"/>
+        </w:rPr>
+        <w:t>的鼻尖和脑海挥之不去。</w:t>
+      </w:r>
+    </w:p>
+    <w:p>
+      <w:pPr>
+        <w:ind w:firstLine="420"/>
+        <w:rPr>
+          <w:rFonts w:ascii="华文中宋" w:eastAsia="华文中宋" w:hAnsi="华文中宋"/>
+        </w:rPr>
+      </w:pPr>
+      <w:r>
+        <w:rPr>
+          <w:rFonts w:ascii="华文中宋" w:eastAsia="华文中宋" w:hAnsi="华文中宋" w:hint="eastAsia"/>
+        </w:rPr>
+        <w:t>现在能做的事，当然是和菈</w:t>
+      </w:r>
+      <w:proofErr w:type="gramStart"/>
+      <w:r>
+        <w:rPr>
+          <w:rFonts w:ascii="华文中宋" w:eastAsia="华文中宋" w:hAnsi="华文中宋" w:hint="eastAsia"/>
+        </w:rPr>
+        <w:t>琪旭一起</w:t>
+      </w:r>
+      <w:proofErr w:type="gramEnd"/>
+      <w:r>
+        <w:rPr>
+          <w:rFonts w:ascii="华文中宋" w:eastAsia="华文中宋" w:hAnsi="华文中宋" w:hint="eastAsia"/>
+        </w:rPr>
+        <w:t>去医院和许多</w:t>
+      </w:r>
+      <w:r>
+        <w:rPr>
+          <w:rFonts w:ascii="华文中宋" w:eastAsia="华文中宋" w:hAnsi="华文中宋" w:hint="eastAsia"/>
+        </w:rPr>
+        <w:t>熟悉的人</w:t>
+      </w:r>
+      <w:r>
+        <w:rPr>
+          <w:rFonts w:ascii="华文中宋" w:eastAsia="华文中宋" w:hAnsi="华文中宋" w:hint="eastAsia"/>
+        </w:rPr>
+        <w:t>再见一面。</w:t>
+      </w:r>
+      <w:r>
+        <w:rPr>
+          <w:rFonts w:ascii="华文中宋" w:eastAsia="华文中宋" w:hAnsi="华文中宋" w:hint="eastAsia"/>
+        </w:rPr>
+        <w:t>比如说，那个奇迹般地被奈芙莲抓回来的白发</w:t>
+      </w:r>
+      <w:r>
+        <w:rPr>
+          <w:rFonts w:ascii="华文中宋" w:eastAsia="华文中宋" w:hAnsi="华文中宋" w:hint="eastAsia"/>
+        </w:rPr>
+        <w:t>校友</w:t>
+      </w:r>
+      <w:r>
+        <w:rPr>
+          <w:rFonts w:ascii="华文中宋" w:eastAsia="华文中宋" w:hAnsi="华文中宋" w:hint="eastAsia"/>
+        </w:rPr>
         <w:t>。</w:t>
       </w:r>
     </w:p>
@@ -56985,461 +57321,21 @@
         <w:rPr>
           <w:rFonts w:ascii="华文中宋" w:eastAsia="华文中宋" w:hAnsi="华文中宋" w:hint="eastAsia"/>
         </w:rPr>
-        <w:t>“</w:t>
-      </w:r>
-      <w:r>
-        <w:rPr>
-          <w:rFonts w:ascii="华文中宋" w:eastAsia="华文中宋" w:hAnsi="华文中宋" w:hint="eastAsia"/>
-          <w:color w:val="FF0000"/>
-        </w:rPr>
-        <w:t>好像，无法反驳。</w:t>
-      </w:r>
-      <w:r>
-        <w:rPr>
-          <w:rFonts w:ascii="华文中宋" w:eastAsia="华文中宋" w:hAnsi="华文中宋" w:hint="eastAsia"/>
-        </w:rPr>
-        <w:t>”</w:t>
+        <w:t>“其实</w:t>
       </w:r>
       <w:proofErr w:type="gramStart"/>
       <w:r>
         <w:rPr>
           <w:rFonts w:ascii="华文中宋" w:eastAsia="华文中宋" w:hAnsi="华文中宋" w:hint="eastAsia"/>
         </w:rPr>
-        <w:t>莉</w:t>
+        <w:t>玛</w:t>
       </w:r>
       <w:proofErr w:type="gramEnd"/>
       <w:r>
         <w:rPr>
           <w:rFonts w:ascii="华文中宋" w:eastAsia="华文中宋" w:hAnsi="华文中宋" w:hint="eastAsia"/>
         </w:rPr>
-        <w:t>莉娅叹气。</w:t>
-      </w:r>
-    </w:p>
-    <w:p>
-      <w:pPr>
-        <w:ind w:firstLine="420"/>
-        <w:rPr>
-          <w:rFonts w:ascii="华文中宋" w:eastAsia="华文中宋" w:hAnsi="华文中宋"/>
-        </w:rPr>
-      </w:pPr>
-      <w:r>
-        <w:rPr>
-          <w:rFonts w:ascii="华文中宋" w:eastAsia="华文中宋" w:hAnsi="华文中宋" w:hint="eastAsia"/>
-        </w:rPr>
-        <w:t>众人沉默。</w:t>
-      </w:r>
-    </w:p>
-    <w:p>
-      <w:pPr>
-        <w:ind w:firstLine="420"/>
-        <w:rPr>
-          <w:rFonts w:ascii="华文中宋" w:eastAsia="华文中宋" w:hAnsi="华文中宋"/>
-        </w:rPr>
-      </w:pPr>
-      <w:proofErr w:type="gramStart"/>
-      <w:r>
-        <w:rPr>
-          <w:rFonts w:ascii="华文中宋" w:eastAsia="华文中宋" w:hAnsi="华文中宋" w:hint="eastAsia"/>
-        </w:rPr>
-        <w:t>缇</w:t>
-      </w:r>
-      <w:proofErr w:type="gramEnd"/>
-      <w:r>
-        <w:rPr>
-          <w:rFonts w:ascii="华文中宋" w:eastAsia="华文中宋" w:hAnsi="华文中宋" w:hint="eastAsia"/>
-        </w:rPr>
-        <w:t>亚</w:t>
-      </w:r>
-      <w:proofErr w:type="gramStart"/>
-      <w:r>
-        <w:rPr>
-          <w:rFonts w:ascii="华文中宋" w:eastAsia="华文中宋" w:hAnsi="华文中宋" w:hint="eastAsia"/>
-        </w:rPr>
-        <w:t>忒突</w:t>
-      </w:r>
-      <w:proofErr w:type="gramEnd"/>
-      <w:r>
-        <w:rPr>
-          <w:rFonts w:ascii="华文中宋" w:eastAsia="华文中宋" w:hAnsi="华文中宋" w:hint="eastAsia"/>
-        </w:rPr>
-        <w:t>然从</w:t>
-      </w:r>
-      <w:r>
-        <w:rPr>
-          <w:rFonts w:ascii="华文中宋" w:eastAsia="华文中宋" w:hAnsi="华文中宋" w:hint="eastAsia"/>
-        </w:rPr>
-        <w:t>椅子</w:t>
-      </w:r>
-      <w:r>
-        <w:rPr>
-          <w:rFonts w:ascii="华文中宋" w:eastAsia="华文中宋" w:hAnsi="华文中宋" w:hint="eastAsia"/>
-        </w:rPr>
-        <w:t>摔</w:t>
-      </w:r>
-      <w:r>
-        <w:rPr>
-          <w:rFonts w:ascii="华文中宋" w:eastAsia="华文中宋" w:hAnsi="华文中宋" w:hint="eastAsia"/>
-        </w:rPr>
-        <w:t>向</w:t>
-      </w:r>
-      <w:r>
-        <w:rPr>
-          <w:rFonts w:ascii="华文中宋" w:eastAsia="华文中宋" w:hAnsi="华文中宋" w:hint="eastAsia"/>
-        </w:rPr>
-        <w:t>地上</w:t>
-      </w:r>
-      <w:r>
-        <w:rPr>
-          <w:rFonts w:ascii="华文中宋" w:eastAsia="华文中宋" w:hAnsi="华文中宋" w:hint="eastAsia"/>
-        </w:rPr>
-        <w:t>，被莉莉娅一</w:t>
-      </w:r>
-      <w:r>
-        <w:rPr>
-          <w:rFonts w:ascii="华文中宋" w:eastAsia="华文中宋" w:hAnsi="华文中宋" w:hint="eastAsia"/>
-        </w:rPr>
-        <w:t>个箭步</w:t>
-      </w:r>
-      <w:r>
-        <w:rPr>
-          <w:rFonts w:ascii="华文中宋" w:eastAsia="华文中宋" w:hAnsi="华文中宋" w:hint="eastAsia"/>
-        </w:rPr>
-        <w:t>拉住</w:t>
-      </w:r>
-      <w:r>
-        <w:rPr>
-          <w:rFonts w:ascii="华文中宋" w:eastAsia="华文中宋" w:hAnsi="华文中宋" w:hint="eastAsia"/>
-        </w:rPr>
-        <w:t>。</w:t>
-      </w:r>
-    </w:p>
-    <w:p>
-      <w:pPr>
-        <w:ind w:firstLine="420"/>
-        <w:rPr>
-          <w:rFonts w:ascii="华文中宋" w:eastAsia="华文中宋" w:hAnsi="华文中宋"/>
-        </w:rPr>
-      </w:pPr>
-      <w:r>
-        <w:rPr>
-          <w:rFonts w:ascii="华文中宋" w:eastAsia="华文中宋" w:hAnsi="华文中宋"/>
-        </w:rPr>
-        <w:t>“</w:t>
-      </w:r>
-      <w:r>
-        <w:rPr>
-          <w:rFonts w:ascii="华文中宋" w:eastAsia="华文中宋" w:hAnsi="华文中宋" w:hint="eastAsia"/>
-          <w:color w:val="92D050"/>
-        </w:rPr>
-        <w:t>咕哇——！</w:t>
-      </w:r>
-      <w:r>
-        <w:rPr>
-          <w:rFonts w:ascii="华文中宋" w:eastAsia="华文中宋" w:hAnsi="华文中宋" w:hint="eastAsia"/>
-        </w:rPr>
-        <w:t>”</w:t>
-      </w:r>
-    </w:p>
-    <w:p>
-      <w:pPr>
-        <w:ind w:firstLine="420"/>
-        <w:rPr>
-          <w:rFonts w:ascii="华文中宋" w:eastAsia="华文中宋" w:hAnsi="华文中宋"/>
-        </w:rPr>
-      </w:pPr>
-      <w:r>
-        <w:rPr>
-          <w:rFonts w:ascii="华文中宋" w:eastAsia="华文中宋" w:hAnsi="华文中宋" w:hint="eastAsia"/>
-          <w:color w:val="92D050"/>
-        </w:rPr>
-        <w:t>她</w:t>
-      </w:r>
-      <w:r>
-        <w:rPr>
-          <w:rFonts w:ascii="华文中宋" w:eastAsia="华文中宋" w:hAnsi="华文中宋" w:hint="eastAsia"/>
-        </w:rPr>
-        <w:t>太累了，</w:t>
-      </w:r>
-      <w:r>
-        <w:rPr>
-          <w:rFonts w:ascii="华文中宋" w:eastAsia="华文中宋" w:hAnsi="华文中宋" w:hint="eastAsia"/>
-        </w:rPr>
-        <w:t>刚才</w:t>
-      </w:r>
-      <w:r>
-        <w:rPr>
-          <w:rFonts w:ascii="华文中宋" w:eastAsia="华文中宋" w:hAnsi="华文中宋" w:hint="eastAsia"/>
-        </w:rPr>
-        <w:t>趴着</w:t>
-      </w:r>
-      <w:r>
-        <w:rPr>
-          <w:rFonts w:ascii="华文中宋" w:eastAsia="华文中宋" w:hAnsi="华文中宋" w:hint="eastAsia"/>
-        </w:rPr>
-        <w:t>直接</w:t>
-      </w:r>
-      <w:r>
-        <w:rPr>
-          <w:rFonts w:ascii="华文中宋" w:eastAsia="华文中宋" w:hAnsi="华文中宋" w:hint="eastAsia"/>
-        </w:rPr>
-        <w:t>睡着了。</w:t>
-      </w:r>
-    </w:p>
-    <w:p>
-      <w:pPr>
-        <w:ind w:firstLine="420"/>
-        <w:rPr>
-          <w:rFonts w:ascii="华文中宋" w:eastAsia="华文中宋" w:hAnsi="华文中宋"/>
-        </w:rPr>
-      </w:pPr>
-      <w:r>
-        <w:rPr>
-          <w:rFonts w:ascii="华文中宋" w:eastAsia="华文中宋" w:hAnsi="华文中宋" w:hint="eastAsia"/>
-        </w:rPr>
-        <w:t>“</w:t>
-      </w:r>
-      <w:r>
-        <w:rPr>
-          <w:rFonts w:ascii="华文中宋" w:eastAsia="华文中宋" w:hAnsi="华文中宋" w:hint="eastAsia"/>
-          <w:color w:val="FF0000"/>
-        </w:rPr>
-        <w:t>我去找个地方让</w:t>
-      </w:r>
-      <w:r>
-        <w:rPr>
-          <w:rFonts w:ascii="华文中宋" w:eastAsia="华文中宋" w:hAnsi="华文中宋" w:hint="eastAsia"/>
-          <w:color w:val="92D050"/>
-        </w:rPr>
-        <w:t>她</w:t>
-      </w:r>
-      <w:r>
-        <w:rPr>
-          <w:rFonts w:ascii="华文中宋" w:eastAsia="华文中宋" w:hAnsi="华文中宋" w:hint="eastAsia"/>
-          <w:color w:val="FF0000"/>
-        </w:rPr>
-        <w:t>睡会。大家</w:t>
-      </w:r>
-      <w:r>
-        <w:rPr>
-          <w:rFonts w:ascii="华文中宋" w:eastAsia="华文中宋" w:hAnsi="华文中宋" w:hint="eastAsia"/>
-          <w:color w:val="FF0000"/>
-        </w:rPr>
-        <w:t>多吃蔬菜水果。健康第一。</w:t>
-      </w:r>
-      <w:r>
-        <w:rPr>
-          <w:rFonts w:ascii="华文中宋" w:eastAsia="华文中宋" w:hAnsi="华文中宋" w:hint="eastAsia"/>
-        </w:rPr>
-        <w:t>”</w:t>
-      </w:r>
-      <w:proofErr w:type="gramStart"/>
-      <w:r>
-        <w:rPr>
-          <w:rFonts w:ascii="华文中宋" w:eastAsia="华文中宋" w:hAnsi="华文中宋" w:hint="eastAsia"/>
-        </w:rPr>
-        <w:t>莉</w:t>
-      </w:r>
-      <w:proofErr w:type="gramEnd"/>
-      <w:r>
-        <w:rPr>
-          <w:rFonts w:ascii="华文中宋" w:eastAsia="华文中宋" w:hAnsi="华文中宋" w:hint="eastAsia"/>
-        </w:rPr>
-        <w:t>莉娅说。</w:t>
-      </w:r>
-    </w:p>
-    <w:p>
-      <w:pPr>
-        <w:ind w:firstLine="420"/>
-        <w:rPr>
-          <w:rFonts w:ascii="华文中宋" w:eastAsia="华文中宋" w:hAnsi="华文中宋"/>
-        </w:rPr>
-      </w:pPr>
-      <w:r>
-        <w:rPr>
-          <w:rFonts w:ascii="华文中宋" w:eastAsia="华文中宋" w:hAnsi="华文中宋" w:hint="eastAsia"/>
-        </w:rPr>
-        <w:t>格里克迷迷糊糊地往烤肉架上放了一片番茄，惊觉出错，自己嚼了起来。</w:t>
-      </w:r>
-    </w:p>
-    <w:p>
-      <w:pPr>
-        <w:pStyle w:val="2"/>
-      </w:pPr>
-      <w:bookmarkStart w:id="22" w:name="_Toc94092858"/>
-      <w:r>
-        <w:t>Afterword:</w:t>
-      </w:r>
-      <w:bookmarkEnd w:id="22"/>
-    </w:p>
-    <w:p>
-      <w:pPr>
-        <w:ind w:firstLine="420"/>
-        <w:rPr>
-          <w:rFonts w:ascii="华文中宋" w:eastAsia="华文中宋" w:hAnsi="华文中宋"/>
-        </w:rPr>
-      </w:pPr>
-      <w:r>
-        <w:rPr>
-          <w:rFonts w:ascii="华文中宋" w:eastAsia="华文中宋" w:hAnsi="华文中宋" w:hint="eastAsia"/>
-          <w:color w:val="B2A1C7" w:themeColor="accent4" w:themeTint="99"/>
-        </w:rPr>
-        <w:t>我</w:t>
-      </w:r>
-      <w:r>
-        <w:rPr>
-          <w:rFonts w:ascii="华文中宋" w:eastAsia="华文中宋" w:hAnsi="华文中宋" w:hint="eastAsia"/>
-        </w:rPr>
-        <w:t>被</w:t>
-      </w:r>
-      <w:proofErr w:type="gramStart"/>
-      <w:r>
-        <w:rPr>
-          <w:rFonts w:ascii="华文中宋" w:eastAsia="华文中宋" w:hAnsi="华文中宋" w:hint="eastAsia"/>
-        </w:rPr>
-        <w:t>莉</w:t>
-      </w:r>
-      <w:proofErr w:type="gramEnd"/>
-      <w:r>
-        <w:rPr>
-          <w:rFonts w:ascii="华文中宋" w:eastAsia="华文中宋" w:hAnsi="华文中宋" w:hint="eastAsia"/>
-        </w:rPr>
-        <w:t>莉娅强行赶出来放假。</w:t>
-      </w:r>
-      <w:r>
-        <w:rPr>
-          <w:rFonts w:ascii="华文中宋" w:eastAsia="华文中宋" w:hAnsi="华文中宋" w:hint="eastAsia"/>
-        </w:rPr>
-        <w:t>理由是</w:t>
-      </w:r>
-      <w:r>
-        <w:rPr>
-          <w:rFonts w:ascii="华文中宋" w:eastAsia="华文中宋" w:hAnsi="华文中宋" w:hint="eastAsia"/>
-        </w:rPr>
-        <w:t>暂时没有星船可以飞，跑道也需要整修，所以ATC无事可做。</w:t>
-      </w:r>
-      <w:r>
-        <w:rPr>
-          <w:rFonts w:ascii="华文中宋" w:eastAsia="华文中宋" w:hAnsi="华文中宋" w:hint="eastAsia"/>
-        </w:rPr>
-        <w:t>我一时找不回前天早上那个活泼的潘丽宝了。</w:t>
-      </w:r>
-    </w:p>
-    <w:p>
-      <w:pPr>
-        <w:ind w:firstLine="420"/>
-        <w:rPr>
-          <w:rFonts w:ascii="华文中宋" w:eastAsia="华文中宋" w:hAnsi="华文中宋"/>
-        </w:rPr>
-      </w:pPr>
-      <w:r>
-        <w:rPr>
-          <w:rFonts w:ascii="华文中宋" w:eastAsia="华文中宋" w:hAnsi="华文中宋" w:hint="eastAsia"/>
-        </w:rPr>
-        <w:t>昨晚的烤肉比平时焦了一点。那种</w:t>
-      </w:r>
-      <w:r>
-        <w:rPr>
-          <w:rFonts w:ascii="华文中宋" w:eastAsia="华文中宋" w:hAnsi="华文中宋" w:hint="eastAsia"/>
-        </w:rPr>
-        <w:t>没闻过</w:t>
-      </w:r>
-      <w:r>
-        <w:rPr>
-          <w:rFonts w:ascii="华文中宋" w:eastAsia="华文中宋" w:hAnsi="华文中宋" w:hint="eastAsia"/>
-        </w:rPr>
-        <w:t>的焦香味在我</w:t>
-      </w:r>
-      <w:r>
-        <w:rPr>
-          <w:rFonts w:ascii="华文中宋" w:eastAsia="华文中宋" w:hAnsi="华文中宋" w:hint="eastAsia"/>
-        </w:rPr>
-        <w:t>的鼻尖和脑海挥之不去。</w:t>
-      </w:r>
-    </w:p>
-    <w:p>
-      <w:pPr>
-        <w:ind w:firstLine="420"/>
-        <w:rPr>
-          <w:rFonts w:ascii="华文中宋" w:eastAsia="华文中宋" w:hAnsi="华文中宋"/>
-        </w:rPr>
-      </w:pPr>
-      <w:r>
-        <w:rPr>
-          <w:rFonts w:ascii="华文中宋" w:eastAsia="华文中宋" w:hAnsi="华文中宋" w:hint="eastAsia"/>
-        </w:rPr>
-        <w:t>现在能做的事，当然是和菈</w:t>
-      </w:r>
-      <w:proofErr w:type="gramStart"/>
-      <w:r>
-        <w:rPr>
-          <w:rFonts w:ascii="华文中宋" w:eastAsia="华文中宋" w:hAnsi="华文中宋" w:hint="eastAsia"/>
-        </w:rPr>
-        <w:t>琪旭一起</w:t>
-      </w:r>
-      <w:proofErr w:type="gramEnd"/>
-      <w:r>
-        <w:rPr>
-          <w:rFonts w:ascii="华文中宋" w:eastAsia="华文中宋" w:hAnsi="华文中宋" w:hint="eastAsia"/>
-        </w:rPr>
-        <w:t>去医院和许多</w:t>
-      </w:r>
-      <w:r>
-        <w:rPr>
-          <w:rFonts w:ascii="华文中宋" w:eastAsia="华文中宋" w:hAnsi="华文中宋" w:hint="eastAsia"/>
-        </w:rPr>
-        <w:t>熟悉的人</w:t>
-      </w:r>
-      <w:r>
-        <w:rPr>
-          <w:rFonts w:ascii="华文中宋" w:eastAsia="华文中宋" w:hAnsi="华文中宋" w:hint="eastAsia"/>
-        </w:rPr>
-        <w:t>再见一面。</w:t>
-      </w:r>
-      <w:r>
-        <w:rPr>
-          <w:rFonts w:ascii="华文中宋" w:eastAsia="华文中宋" w:hAnsi="华文中宋" w:hint="eastAsia"/>
-        </w:rPr>
-        <w:t>比如说，那个奇迹般地被奈芙莲抓回来的白发</w:t>
-      </w:r>
-      <w:r>
-        <w:rPr>
-          <w:rFonts w:ascii="华文中宋" w:eastAsia="华文中宋" w:hAnsi="华文中宋" w:hint="eastAsia"/>
-        </w:rPr>
-        <w:t>校友</w:t>
-      </w:r>
-      <w:r>
-        <w:rPr>
-          <w:rFonts w:ascii="华文中宋" w:eastAsia="华文中宋" w:hAnsi="华文中宋" w:hint="eastAsia"/>
-        </w:rPr>
-        <w:t>。</w:t>
-      </w:r>
-    </w:p>
-    <w:p>
-      <w:pPr>
-        <w:ind w:firstLine="420"/>
-        <w:rPr>
-          <w:rFonts w:ascii="华文中宋" w:eastAsia="华文中宋" w:hAnsi="华文中宋"/>
-        </w:rPr>
-      </w:pPr>
-      <w:r>
-        <w:rPr>
-          <w:rFonts w:ascii="华文中宋" w:eastAsia="华文中宋" w:hAnsi="华文中宋" w:hint="eastAsia"/>
-        </w:rPr>
-        <w:t>“其实</w:t>
-      </w:r>
-      <w:proofErr w:type="gramStart"/>
-      <w:r>
-        <w:rPr>
-          <w:rFonts w:ascii="华文中宋" w:eastAsia="华文中宋" w:hAnsi="华文中宋" w:hint="eastAsia"/>
-        </w:rPr>
-        <w:t>玛尔歌</w:t>
-      </w:r>
-      <w:proofErr w:type="gramEnd"/>
-      <w:r>
-        <w:rPr>
-          <w:rFonts w:ascii="华文中宋" w:eastAsia="华文中宋" w:hAnsi="华文中宋" w:hint="eastAsia"/>
-        </w:rPr>
-        <w:t>莉特</w:t>
+        <w:t>尔歌莉特</w:t>
       </w:r>
       <w:r>
         <w:rPr>
@@ -59447,6 +59343,70 @@
           <w:rFonts w:ascii="华文中宋" w:eastAsia="华文中宋" w:hAnsi="华文中宋" w:hint="eastAsia"/>
         </w:rPr>
         <w:t>这太过分了。</w:t>
+      </w:r>
+    </w:p>
+    <w:p>
+      <w:pPr>
+        <w:ind w:firstLine="420"/>
+        <w:rPr>
+          <w:rFonts w:ascii="华文中宋" w:eastAsia="华文中宋" w:hAnsi="华文中宋"/>
+        </w:rPr>
+      </w:pPr>
+      <w:r>
+        <w:rPr>
+          <w:rFonts w:ascii="华文中宋" w:eastAsia="华文中宋" w:hAnsi="华文中宋" w:hint="eastAsia"/>
+        </w:rPr>
+        <w:t>我</w:t>
+      </w:r>
+      <w:r>
+        <w:rPr>
+          <w:rFonts w:ascii="华文中宋" w:eastAsia="华文中宋" w:hAnsi="华文中宋" w:hint="eastAsia"/>
+        </w:rPr>
+        <w:t>好</w:t>
+      </w:r>
+      <w:r>
+        <w:rPr>
+          <w:rFonts w:ascii="华文中宋" w:eastAsia="华文中宋" w:hAnsi="华文中宋" w:hint="eastAsia"/>
+        </w:rPr>
+        <w:t>想和她们一起做个梦，</w:t>
+      </w:r>
+      <w:r>
+        <w:rPr>
+          <w:rFonts w:ascii="华文中宋" w:eastAsia="华文中宋" w:hAnsi="华文中宋" w:hint="eastAsia"/>
+        </w:rPr>
+        <w:t>一起</w:t>
+      </w:r>
+      <w:r>
+        <w:rPr>
+          <w:rFonts w:ascii="华文中宋" w:eastAsia="华文中宋" w:hAnsi="华文中宋" w:hint="eastAsia"/>
+        </w:rPr>
+        <w:t>梦</w:t>
+      </w:r>
+      <w:r>
+        <w:rPr>
+          <w:rFonts w:ascii="华文中宋" w:eastAsia="华文中宋" w:hAnsi="华文中宋" w:hint="eastAsia"/>
+        </w:rPr>
+        <w:t>见</w:t>
+      </w:r>
+      <w:r>
+        <w:rPr>
+          <w:rFonts w:ascii="华文中宋" w:eastAsia="华文中宋" w:hAnsi="华文中宋" w:hint="eastAsia"/>
+        </w:rPr>
+        <w:t>我们过去的家，梦</w:t>
+      </w:r>
+      <w:r>
+        <w:rPr>
+          <w:rFonts w:ascii="华文中宋" w:eastAsia="华文中宋" w:hAnsi="华文中宋" w:hint="eastAsia"/>
+        </w:rPr>
+        <w:t>见</w:t>
+      </w:r>
+      <w:bookmarkStart w:id="22" w:name="_GoBack"/>
+      <w:bookmarkEnd w:id="22"/>
+      <w:r>
+        <w:rPr>
+          <w:rFonts w:ascii="华文中宋" w:eastAsia="华文中宋" w:hAnsi="华文中宋" w:hint="eastAsia"/>
+        </w:rPr>
+        <w:t>大家都在的妖精仓库。</w:t>
       </w:r>
     </w:p>
     <w:p>
@@ -62441,7 +62401,7 @@
 </file>
 
 <file path=customXml/itemProps1.xml><?xml version="1.0" encoding="utf-8"?>
-<ds:datastoreItem xmlns:ds="http://schemas.openxmlformats.org/officeDocument/2006/customXml" ds:itemID="{AA540A34-767B-424E-B058-A6879DAC548E}">
+<ds:datastoreItem xmlns:ds="http://schemas.openxmlformats.org/officeDocument/2006/customXml" ds:itemID="{1D0C6867-1C2E-4DA6-892F-E563F2DFD62B}">
   <ds:schemaRefs>
     <ds:schemaRef ds:uri="http://schemas.openxmlformats.org/officeDocument/2006/bibliography"/>
   </ds:schemaRefs>

--- a/CINT the Space Fleet Hecate2 (未配乐).docx
+++ b/CINT the Space Fleet Hecate2 (未配乐).docx
@@ -20,7 +20,6 @@
           <w:docPartUnique/>
         </w:docPartObj>
       </w:sdtPr>
-      <w:sdtEndPr/>
       <w:sdtContent>
         <w:p>
           <w:pPr>
@@ -53,7 +52,7 @@
           <w:r>
             <w:fldChar w:fldCharType="separate"/>
           </w:r>
-          <w:hyperlink w:anchor="_Toc94092839" w:history="1">
+          <w:hyperlink w:anchor="_Toc94173054" w:history="1">
             <w:r>
               <w:rPr>
                 <w:rStyle w:val="a9"/>
@@ -94,7 +93,7 @@
                 <w:noProof/>
                 <w:webHidden/>
               </w:rPr>
-              <w:instrText xml:space="preserve"> PAGEREF _Toc94092839 \h </w:instrText>
+              <w:instrText xml:space="preserve"> PAGEREF _Toc94173054 \h </w:instrText>
             </w:r>
             <w:r>
               <w:rPr>
@@ -135,7 +134,7 @@
               <w:noProof/>
             </w:rPr>
           </w:pPr>
-          <w:hyperlink w:anchor="_Toc94092840" w:history="1">
+          <w:hyperlink w:anchor="_Toc94173055" w:history="1">
             <w:r>
               <w:rPr>
                 <w:rStyle w:val="a9"/>
@@ -169,7 +168,7 @@
                 <w:noProof/>
                 <w:webHidden/>
               </w:rPr>
-              <w:instrText xml:space="preserve"> PAGEREF _Toc94092840 \h </w:instrText>
+              <w:instrText xml:space="preserve"> PAGEREF _Toc94173055 \h </w:instrText>
             </w:r>
             <w:r>
               <w:rPr>
@@ -210,7 +209,7 @@
               <w:noProof/>
             </w:rPr>
           </w:pPr>
-          <w:hyperlink w:anchor="_Toc94092841" w:history="1">
+          <w:hyperlink w:anchor="_Toc94173056" w:history="1">
             <w:r>
               <w:rPr>
                 <w:rStyle w:val="a9"/>
@@ -237,7 +236,7 @@
                 <w:noProof/>
                 <w:webHidden/>
               </w:rPr>
-              <w:instrText xml:space="preserve"> PAGEREF _Toc94092841 \h </w:instrText>
+              <w:instrText xml:space="preserve"> PAGEREF _Toc94173056 \h </w:instrText>
             </w:r>
             <w:r>
               <w:rPr>
@@ -278,7 +277,7 @@
               <w:noProof/>
             </w:rPr>
           </w:pPr>
-          <w:hyperlink w:anchor="_Toc94092842" w:history="1">
+          <w:hyperlink w:anchor="_Toc94173057" w:history="1">
             <w:r>
               <w:rPr>
                 <w:rStyle w:val="a9"/>
@@ -305,7 +304,7 @@
                 <w:noProof/>
                 <w:webHidden/>
               </w:rPr>
-              <w:instrText xml:space="preserve"> PAGEREF _Toc94092842 \h </w:instrText>
+              <w:instrText xml:space="preserve"> PAGEREF _Toc94173057 \h </w:instrText>
             </w:r>
             <w:r>
               <w:rPr>
@@ -346,7 +345,7 @@
               <w:noProof/>
             </w:rPr>
           </w:pPr>
-          <w:hyperlink w:anchor="_Toc94092843" w:history="1">
+          <w:hyperlink w:anchor="_Toc94173058" w:history="1">
             <w:r>
               <w:rPr>
                 <w:rStyle w:val="a9"/>
@@ -373,7 +372,7 @@
                 <w:noProof/>
                 <w:webHidden/>
               </w:rPr>
-              <w:instrText xml:space="preserve"> PAGEREF _Toc94092843 \h </w:instrText>
+              <w:instrText xml:space="preserve"> PAGEREF _Toc94173058 \h </w:instrText>
             </w:r>
             <w:r>
               <w:rPr>
@@ -414,7 +413,7 @@
               <w:noProof/>
             </w:rPr>
           </w:pPr>
-          <w:hyperlink w:anchor="_Toc94092844" w:history="1">
+          <w:hyperlink w:anchor="_Toc94173059" w:history="1">
             <w:r>
               <w:rPr>
                 <w:rStyle w:val="a9"/>
@@ -441,7 +440,7 @@
                 <w:noProof/>
                 <w:webHidden/>
               </w:rPr>
-              <w:instrText xml:space="preserve"> PAGEREF _Toc94092844 \h </w:instrText>
+              <w:instrText xml:space="preserve"> PAGEREF _Toc94173059 \h </w:instrText>
             </w:r>
             <w:r>
               <w:rPr>
@@ -482,7 +481,7 @@
               <w:noProof/>
             </w:rPr>
           </w:pPr>
-          <w:hyperlink w:anchor="_Toc94092845" w:history="1">
+          <w:hyperlink w:anchor="_Toc94173060" w:history="1">
             <w:r>
               <w:rPr>
                 <w:rStyle w:val="a9"/>
@@ -509,7 +508,7 @@
                 <w:noProof/>
                 <w:webHidden/>
               </w:rPr>
-              <w:instrText xml:space="preserve"> PAGEREF _Toc94092845 \h </w:instrText>
+              <w:instrText xml:space="preserve"> PAGEREF _Toc94173060 \h </w:instrText>
             </w:r>
             <w:r>
               <w:rPr>
@@ -550,7 +549,7 @@
               <w:noProof/>
             </w:rPr>
           </w:pPr>
-          <w:hyperlink w:anchor="_Toc94092846" w:history="1">
+          <w:hyperlink w:anchor="_Toc94173061" w:history="1">
             <w:r>
               <w:rPr>
                 <w:rStyle w:val="a9"/>
@@ -577,7 +576,7 @@
                 <w:noProof/>
                 <w:webHidden/>
               </w:rPr>
-              <w:instrText xml:space="preserve"> PAGEREF _Toc94092846 \h </w:instrText>
+              <w:instrText xml:space="preserve"> PAGEREF _Toc94173061 \h </w:instrText>
             </w:r>
             <w:r>
               <w:rPr>
@@ -618,7 +617,7 @@
               <w:noProof/>
             </w:rPr>
           </w:pPr>
-          <w:hyperlink w:anchor="_Toc94092847" w:history="1">
+          <w:hyperlink w:anchor="_Toc94173062" w:history="1">
             <w:r>
               <w:rPr>
                 <w:rStyle w:val="a9"/>
@@ -645,7 +644,7 @@
                 <w:noProof/>
                 <w:webHidden/>
               </w:rPr>
-              <w:instrText xml:space="preserve"> PAGEREF _Toc94092847 \h </w:instrText>
+              <w:instrText xml:space="preserve"> PAGEREF _Toc94173062 \h </w:instrText>
             </w:r>
             <w:r>
               <w:rPr>
@@ -686,7 +685,7 @@
               <w:noProof/>
             </w:rPr>
           </w:pPr>
-          <w:hyperlink w:anchor="_Toc94092848" w:history="1">
+          <w:hyperlink w:anchor="_Toc94173063" w:history="1">
             <w:r>
               <w:rPr>
                 <w:rStyle w:val="a9"/>
@@ -720,7 +719,7 @@
                 <w:noProof/>
                 <w:webHidden/>
               </w:rPr>
-              <w:instrText xml:space="preserve"> PAGEREF _Toc94092848 \h </w:instrText>
+              <w:instrText xml:space="preserve"> PAGEREF _Toc94173063 \h </w:instrText>
             </w:r>
             <w:r>
               <w:rPr>
@@ -761,7 +760,7 @@
               <w:noProof/>
             </w:rPr>
           </w:pPr>
-          <w:hyperlink w:anchor="_Toc94092849" w:history="1">
+          <w:hyperlink w:anchor="_Toc94173064" w:history="1">
             <w:r>
               <w:rPr>
                 <w:rStyle w:val="a9"/>
@@ -788,7 +787,7 @@
                 <w:noProof/>
                 <w:webHidden/>
               </w:rPr>
-              <w:instrText xml:space="preserve"> PAGEREF _Toc94092849 \h </w:instrText>
+              <w:instrText xml:space="preserve"> PAGEREF _Toc94173064 \h </w:instrText>
             </w:r>
             <w:r>
               <w:rPr>
@@ -829,7 +828,7 @@
               <w:noProof/>
             </w:rPr>
           </w:pPr>
-          <w:hyperlink w:anchor="_Toc94092850" w:history="1">
+          <w:hyperlink w:anchor="_Toc94173065" w:history="1">
             <w:r>
               <w:rPr>
                 <w:rStyle w:val="a9"/>
@@ -863,7 +862,7 @@
                 <w:noProof/>
                 <w:webHidden/>
               </w:rPr>
-              <w:instrText xml:space="preserve"> PAGEREF _Toc94092850 \h </w:instrText>
+              <w:instrText xml:space="preserve"> PAGEREF _Toc94173065 \h </w:instrText>
             </w:r>
             <w:r>
               <w:rPr>
@@ -904,7 +903,7 @@
               <w:noProof/>
             </w:rPr>
           </w:pPr>
-          <w:hyperlink w:anchor="_Toc94092851" w:history="1">
+          <w:hyperlink w:anchor="_Toc94173066" w:history="1">
             <w:r>
               <w:rPr>
                 <w:rStyle w:val="a9"/>
@@ -931,7 +930,7 @@
                 <w:noProof/>
                 <w:webHidden/>
               </w:rPr>
-              <w:instrText xml:space="preserve"> PAGEREF _Toc94092851 \h </w:instrText>
+              <w:instrText xml:space="preserve"> PAGEREF _Toc94173066 \h </w:instrText>
             </w:r>
             <w:r>
               <w:rPr>
@@ -951,7 +950,7 @@
                 <w:noProof/>
                 <w:webHidden/>
               </w:rPr>
-              <w:t>24</w:t>
+              <w:t>23</w:t>
             </w:r>
             <w:r>
               <w:rPr>
@@ -972,7 +971,7 @@
               <w:noProof/>
             </w:rPr>
           </w:pPr>
-          <w:hyperlink w:anchor="_Toc94092852" w:history="1">
+          <w:hyperlink w:anchor="_Toc94173067" w:history="1">
             <w:r>
               <w:rPr>
                 <w:rStyle w:val="a9"/>
@@ -999,7 +998,7 @@
                 <w:noProof/>
                 <w:webHidden/>
               </w:rPr>
-              <w:instrText xml:space="preserve"> PAGEREF _Toc94092852 \h </w:instrText>
+              <w:instrText xml:space="preserve"> PAGEREF _Toc94173067 \h </w:instrText>
             </w:r>
             <w:r>
               <w:rPr>
@@ -1019,7 +1018,7 @@
                 <w:noProof/>
                 <w:webHidden/>
               </w:rPr>
-              <w:t>27</w:t>
+              <w:t>26</w:t>
             </w:r>
             <w:r>
               <w:rPr>
@@ -1040,7 +1039,7 @@
               <w:noProof/>
             </w:rPr>
           </w:pPr>
-          <w:hyperlink w:anchor="_Toc94092853" w:history="1">
+          <w:hyperlink w:anchor="_Toc94173068" w:history="1">
             <w:r>
               <w:rPr>
                 <w:rStyle w:val="a9"/>
@@ -1067,7 +1066,7 @@
                 <w:noProof/>
                 <w:webHidden/>
               </w:rPr>
-              <w:instrText xml:space="preserve"> PAGEREF _Toc94092853 \h </w:instrText>
+              <w:instrText xml:space="preserve"> PAGEREF _Toc94173068 \h </w:instrText>
             </w:r>
             <w:r>
               <w:rPr>
@@ -1108,7 +1107,7 @@
               <w:noProof/>
             </w:rPr>
           </w:pPr>
-          <w:hyperlink w:anchor="_Toc94092854" w:history="1">
+          <w:hyperlink w:anchor="_Toc94173069" w:history="1">
             <w:r>
               <w:rPr>
                 <w:rStyle w:val="a9"/>
@@ -1135,7 +1134,7 @@
                 <w:noProof/>
                 <w:webHidden/>
               </w:rPr>
-              <w:instrText xml:space="preserve"> PAGEREF _Toc94092854 \h </w:instrText>
+              <w:instrText xml:space="preserve"> PAGEREF _Toc94173069 \h </w:instrText>
             </w:r>
             <w:r>
               <w:rPr>
@@ -1176,7 +1175,7 @@
               <w:noProof/>
             </w:rPr>
           </w:pPr>
-          <w:hyperlink w:anchor="_Toc94092855" w:history="1">
+          <w:hyperlink w:anchor="_Toc94173070" w:history="1">
             <w:r>
               <w:rPr>
                 <w:rStyle w:val="a9"/>
@@ -1203,7 +1202,7 @@
                 <w:noProof/>
                 <w:webHidden/>
               </w:rPr>
-              <w:instrText xml:space="preserve"> PAGEREF _Toc94092855 \h </w:instrText>
+              <w:instrText xml:space="preserve"> PAGEREF _Toc94173070 \h </w:instrText>
             </w:r>
             <w:r>
               <w:rPr>
@@ -1244,7 +1243,7 @@
               <w:noProof/>
             </w:rPr>
           </w:pPr>
-          <w:hyperlink w:anchor="_Toc94092856" w:history="1">
+          <w:hyperlink w:anchor="_Toc94173071" w:history="1">
             <w:r>
               <w:rPr>
                 <w:rStyle w:val="a9"/>
@@ -1271,7 +1270,7 @@
                 <w:noProof/>
                 <w:webHidden/>
               </w:rPr>
-              <w:instrText xml:space="preserve"> PAGEREF _Toc94092856 \h </w:instrText>
+              <w:instrText xml:space="preserve"> PAGEREF _Toc94173071 \h </w:instrText>
             </w:r>
             <w:r>
               <w:rPr>
@@ -1312,7 +1311,7 @@
               <w:noProof/>
             </w:rPr>
           </w:pPr>
-          <w:hyperlink w:anchor="_Toc94092857" w:history="1">
+          <w:hyperlink w:anchor="_Toc94173072" w:history="1">
             <w:r>
               <w:rPr>
                 <w:rStyle w:val="a9"/>
@@ -1339,7 +1338,7 @@
                 <w:noProof/>
                 <w:webHidden/>
               </w:rPr>
-              <w:instrText xml:space="preserve"> PAGEREF _Toc94092857 \h </w:instrText>
+              <w:instrText xml:space="preserve"> PAGEREF _Toc94173072 \h </w:instrText>
             </w:r>
             <w:r>
               <w:rPr>
@@ -1359,7 +1358,7 @@
                 <w:noProof/>
                 <w:webHidden/>
               </w:rPr>
-              <w:t>45</w:t>
+              <w:t>44</w:t>
             </w:r>
             <w:r>
               <w:rPr>
@@ -1380,7 +1379,7 @@
               <w:noProof/>
             </w:rPr>
           </w:pPr>
-          <w:hyperlink w:anchor="_Toc94092858" w:history="1">
+          <w:hyperlink w:anchor="_Toc94173073" w:history="1">
             <w:r>
               <w:rPr>
                 <w:rStyle w:val="a9"/>
@@ -1407,7 +1406,7 @@
                 <w:noProof/>
                 <w:webHidden/>
               </w:rPr>
-              <w:instrText xml:space="preserve"> PAGEREF _Toc94092858 \h </w:instrText>
+              <w:instrText xml:space="preserve"> PAGEREF _Toc94173073 \h </w:instrText>
             </w:r>
             <w:r>
               <w:rPr>
@@ -1468,6 +1467,8 @@
           <w:szCs w:val="32"/>
         </w:rPr>
       </w:pPr>
+      <w:bookmarkStart w:id="0" w:name="_GoBack"/>
+      <w:bookmarkEnd w:id="0"/>
       <w:r>
         <w:rPr>
           <w:b/>
@@ -1485,7 +1486,7 @@
           <w:sz w:val="21"/>
         </w:rPr>
       </w:pPr>
-      <w:bookmarkStart w:id="0" w:name="_Toc94092839"/>
+      <w:bookmarkStart w:id="1" w:name="_Toc94173054"/>
       <w:r>
         <w:rPr>
           <w:rFonts w:hint="eastAsia"/>
@@ -1548,7 +1549,7 @@
         </w:rPr>
         <w:t>)</w:t>
       </w:r>
-      <w:bookmarkEnd w:id="0"/>
+      <w:bookmarkEnd w:id="1"/>
     </w:p>
     <w:p>
       <w:pPr>
@@ -1577,7 +1578,7 @@
       <w:pPr>
         <w:pStyle w:val="2"/>
       </w:pPr>
-      <w:bookmarkStart w:id="1" w:name="_Toc94092840"/>
+      <w:bookmarkStart w:id="2" w:name="_Toc94173055"/>
       <w:r>
         <w:rPr>
           <w:rFonts w:hint="eastAsia"/>
@@ -1590,7 +1591,7 @@
         </w:rPr>
         <w:t>：</w:t>
       </w:r>
-      <w:bookmarkEnd w:id="1"/>
+      <w:bookmarkEnd w:id="2"/>
     </w:p>
     <w:p>
       <w:pPr>
@@ -1812,14 +1813,14 @@
       <w:pPr>
         <w:pStyle w:val="2"/>
       </w:pPr>
-      <w:bookmarkStart w:id="2" w:name="_Toc94092841"/>
+      <w:bookmarkStart w:id="3" w:name="_Toc94173056"/>
       <w:r>
         <w:rPr>
           <w:rFonts w:hint="eastAsia"/>
         </w:rPr>
         <w:t>1</w:t>
       </w:r>
-      <w:bookmarkEnd w:id="2"/>
+      <w:bookmarkEnd w:id="3"/>
       <w:r>
         <w:rPr>
           <w:rFonts w:hint="eastAsia"/>
@@ -2075,7 +2076,7 @@
         </w:rPr>
         <w:lastRenderedPageBreak/>
         <w:drawing>
-          <wp:inline distT="0" distB="0" distL="0" distR="0">
+          <wp:inline distT="0" distB="0" distL="0" distR="0" wp14:anchorId="7DAD503F" wp14:editId="7CEC7BD7">
             <wp:extent cx="5274310" cy="3293745"/>
             <wp:effectExtent l="0" t="0" r="2540" b="1905"/>
             <wp:docPr id="1" name="图片 1"/>
@@ -3734,7 +3735,13 @@
         <w:rPr>
           <w:rFonts w:hint="eastAsia"/>
         </w:rPr>
-        <w:t>其实肯定</w:t>
+        <w:t>却</w:t>
+      </w:r>
+      <w:r>
+        <w:rPr>
+          <w:rFonts w:hint="eastAsia"/>
+        </w:rPr>
+        <w:t>肯定</w:t>
       </w:r>
       <w:r>
         <w:rPr>
@@ -3977,14 +3984,14 @@
       <w:pPr>
         <w:pStyle w:val="2"/>
       </w:pPr>
-      <w:bookmarkStart w:id="3" w:name="_Toc94092842"/>
+      <w:bookmarkStart w:id="4" w:name="_Toc94173057"/>
       <w:r>
         <w:rPr>
           <w:rFonts w:hint="eastAsia"/>
         </w:rPr>
         <w:t>2</w:t>
       </w:r>
-      <w:bookmarkEnd w:id="3"/>
+      <w:bookmarkEnd w:id="4"/>
       <w:r>
         <w:rPr>
           <w:rFonts w:hint="eastAsia"/>
@@ -7196,14 +7203,14 @@
       <w:pPr>
         <w:pStyle w:val="2"/>
       </w:pPr>
-      <w:bookmarkStart w:id="4" w:name="_Toc94092843"/>
+      <w:bookmarkStart w:id="5" w:name="_Toc94173058"/>
       <w:r>
         <w:rPr>
           <w:rFonts w:hint="eastAsia"/>
         </w:rPr>
         <w:t>3</w:t>
       </w:r>
-      <w:bookmarkEnd w:id="4"/>
+      <w:bookmarkEnd w:id="5"/>
       <w:r>
         <w:rPr>
           <w:rFonts w:hint="eastAsia"/>
@@ -9662,14 +9669,14 @@
       <w:pPr>
         <w:pStyle w:val="2"/>
       </w:pPr>
-      <w:bookmarkStart w:id="5" w:name="_Toc94092844"/>
+      <w:bookmarkStart w:id="6" w:name="_Toc94173059"/>
       <w:r>
         <w:rPr>
           <w:rFonts w:hint="eastAsia"/>
         </w:rPr>
         <w:t>4</w:t>
       </w:r>
-      <w:bookmarkEnd w:id="5"/>
+      <w:bookmarkEnd w:id="6"/>
       <w:r>
         <w:rPr>
           <w:rFonts w:hint="eastAsia"/>
@@ -14880,14 +14887,14 @@
       <w:pPr>
         <w:pStyle w:val="2"/>
       </w:pPr>
-      <w:bookmarkStart w:id="6" w:name="_Toc94092845"/>
+      <w:bookmarkStart w:id="7" w:name="_Toc94173060"/>
       <w:r>
         <w:rPr>
           <w:rFonts w:hint="eastAsia"/>
         </w:rPr>
         <w:t>5</w:t>
       </w:r>
-      <w:bookmarkEnd w:id="6"/>
+      <w:bookmarkEnd w:id="7"/>
       <w:r>
         <w:rPr>
           <w:rFonts w:hint="eastAsia"/>
@@ -19558,14 +19565,14 @@
       <w:pPr>
         <w:pStyle w:val="2"/>
       </w:pPr>
-      <w:bookmarkStart w:id="7" w:name="_Toc94092846"/>
+      <w:bookmarkStart w:id="8" w:name="_Toc94173061"/>
       <w:r>
         <w:rPr>
           <w:rFonts w:hint="eastAsia"/>
         </w:rPr>
         <w:t>6</w:t>
       </w:r>
-      <w:bookmarkEnd w:id="7"/>
+      <w:bookmarkEnd w:id="8"/>
       <w:r>
         <w:rPr>
           <w:rFonts w:hint="eastAsia"/>
@@ -24807,14 +24814,14 @@
       <w:pPr>
         <w:pStyle w:val="2"/>
       </w:pPr>
-      <w:bookmarkStart w:id="8" w:name="_Toc94092847"/>
+      <w:bookmarkStart w:id="9" w:name="_Toc94173062"/>
       <w:r>
         <w:rPr>
           <w:rFonts w:hint="eastAsia"/>
         </w:rPr>
         <w:t>True Ending:</w:t>
       </w:r>
-      <w:bookmarkEnd w:id="8"/>
+      <w:bookmarkEnd w:id="9"/>
     </w:p>
     <w:p>
       <w:pPr>
@@ -25380,7 +25387,7 @@
       <w:pPr>
         <w:pStyle w:val="2"/>
       </w:pPr>
-      <w:bookmarkStart w:id="9" w:name="_Toc94092848"/>
+      <w:bookmarkStart w:id="10" w:name="_Toc94173063"/>
       <w:r>
         <w:rPr>
           <w:rFonts w:hint="eastAsia"/>
@@ -25393,7 +25400,7 @@
         </w:rPr>
         <w:t>：</w:t>
       </w:r>
-      <w:bookmarkEnd w:id="9"/>
+      <w:bookmarkEnd w:id="10"/>
     </w:p>
     <w:p>
       <w:r>
@@ -25691,7 +25698,7 @@
           <w:sz w:val="21"/>
         </w:rPr>
       </w:pPr>
-      <w:bookmarkStart w:id="10" w:name="_Toc94092849"/>
+      <w:bookmarkStart w:id="11" w:name="_Toc94173064"/>
       <w:r>
         <w:rPr>
           <w:rFonts w:hint="eastAsia"/>
@@ -25747,7 +25754,7 @@
         </w:rPr>
         <w:t>)</w:t>
       </w:r>
-      <w:bookmarkEnd w:id="10"/>
+      <w:bookmarkEnd w:id="11"/>
     </w:p>
     <w:p>
       <w:pPr>
@@ -25770,7 +25777,7 @@
       <w:pPr>
         <w:pStyle w:val="2"/>
       </w:pPr>
-      <w:bookmarkStart w:id="11" w:name="_Toc94092850"/>
+      <w:bookmarkStart w:id="12" w:name="_Toc94173065"/>
       <w:r>
         <w:rPr>
           <w:rFonts w:hint="eastAsia"/>
@@ -25783,7 +25790,7 @@
         </w:rPr>
         <w:t>：</w:t>
       </w:r>
-      <w:bookmarkEnd w:id="11"/>
+      <w:bookmarkEnd w:id="12"/>
     </w:p>
     <w:p>
       <w:pPr>
@@ -25912,7 +25919,7 @@
           <w:noProof/>
         </w:rPr>
         <w:drawing>
-          <wp:inline distT="0" distB="0" distL="0" distR="0" wp14:anchorId="7C501B41" wp14:editId="283291D7">
+          <wp:inline distT="0" distB="0" distL="0" distR="0" wp14:anchorId="1757EA28" wp14:editId="22BECE89">
             <wp:extent cx="3801600" cy="2851200"/>
             <wp:effectExtent l="0" t="0" r="8890" b="6350"/>
             <wp:docPr id="2" name="图片 2"/>
@@ -26548,7 +26555,7 @@
       <w:pPr>
         <w:pStyle w:val="2"/>
       </w:pPr>
-      <w:bookmarkStart w:id="12" w:name="_Toc94092851"/>
+      <w:bookmarkStart w:id="13" w:name="_Toc94173066"/>
       <w:r>
         <w:rPr>
           <w:rFonts w:hint="eastAsia"/>
@@ -26570,7 +26577,7 @@
       <w:r>
         <w:t>Consequences</w:t>
       </w:r>
-      <w:bookmarkEnd w:id="12"/>
+      <w:bookmarkEnd w:id="13"/>
     </w:p>
     <w:p>
       <w:pPr>
@@ -27984,6 +27991,40 @@
         </w:rPr>
         <w:t>”</w:t>
       </w:r>
+      <w:r>
+        <w:rPr>
+          <w:rFonts w:ascii="华文中宋" w:eastAsia="华文中宋" w:hAnsi="华文中宋" w:hint="eastAsia"/>
+        </w:rPr>
+        <w:t>兰</w:t>
+      </w:r>
+      <w:proofErr w:type="gramStart"/>
+      <w:r>
+        <w:rPr>
+          <w:rFonts w:ascii="华文中宋" w:eastAsia="华文中宋" w:hAnsi="华文中宋" w:hint="eastAsia"/>
+        </w:rPr>
+        <w:t>朵露可</w:t>
+      </w:r>
+      <w:proofErr w:type="gramEnd"/>
+      <w:r>
+        <w:rPr>
+          <w:rFonts w:ascii="华文中宋" w:eastAsia="华文中宋" w:hAnsi="华文中宋" w:hint="eastAsia"/>
+        </w:rPr>
+        <w:t>跟在</w:t>
+      </w:r>
+      <w:proofErr w:type="gramStart"/>
+      <w:r>
+        <w:rPr>
+          <w:rFonts w:ascii="华文中宋" w:eastAsia="华文中宋" w:hAnsi="华文中宋" w:hint="eastAsia"/>
+        </w:rPr>
+        <w:t>菈琪旭的</w:t>
+      </w:r>
+      <w:proofErr w:type="gramEnd"/>
+      <w:r>
+        <w:rPr>
+          <w:rFonts w:ascii="华文中宋" w:eastAsia="华文中宋" w:hAnsi="华文中宋" w:hint="eastAsia"/>
+        </w:rPr>
+        <w:t>船后方。</w:t>
+      </w:r>
     </w:p>
     <w:p>
       <w:pPr>
@@ -28230,15 +28271,31 @@
       <w:r>
         <w:rPr>
           <w:rFonts w:ascii="华文中宋" w:eastAsia="华文中宋" w:hAnsi="华文中宋" w:hint="eastAsia"/>
+          <w:b/>
+          <w:color w:val="B2A1C7" w:themeColor="accent4" w:themeTint="99"/>
         </w:rPr>
         <w:lastRenderedPageBreak/>
-        <w:t>我甚至差点笑出来。艾瑟雅说的就是浮游大陆国际航空。</w:t>
-      </w:r>
-      <w:r>
-        <w:rPr>
-          <w:rFonts w:ascii="华文中宋" w:eastAsia="华文中宋" w:hAnsi="华文中宋" w:hint="eastAsia"/>
-        </w:rPr>
-        <w:t>我不能紧张，也不能笑。</w:t>
+        <w:t>我</w:t>
+      </w:r>
+      <w:r>
+        <w:rPr>
+          <w:rFonts w:ascii="华文中宋" w:eastAsia="华文中宋" w:hAnsi="华文中宋" w:hint="eastAsia"/>
+        </w:rPr>
+        <w:t>甚至差点笑出来。艾瑟雅说的就是浮游大陆国际航空。</w:t>
+      </w:r>
+      <w:r>
+        <w:rPr>
+          <w:rFonts w:ascii="华文中宋" w:eastAsia="华文中宋" w:hAnsi="华文中宋" w:hint="eastAsia"/>
+          <w:b/>
+          <w:color w:val="B2A1C7" w:themeColor="accent4" w:themeTint="99"/>
+        </w:rPr>
+        <w:t>我</w:t>
+      </w:r>
+      <w:r>
+        <w:rPr>
+          <w:rFonts w:ascii="华文中宋" w:eastAsia="华文中宋" w:hAnsi="华文中宋" w:hint="eastAsia"/>
+        </w:rPr>
+        <w:t>不能紧张，也不能笑。</w:t>
       </w:r>
     </w:p>
     <w:p>
@@ -28614,7 +28671,20 @@
         <w:rPr>
           <w:rFonts w:ascii="华文中宋" w:eastAsia="华文中宋" w:hAnsi="华文中宋" w:hint="eastAsia"/>
         </w:rPr>
-        <w:t>不过，威廉的声音总是很温柔，像父亲一样。我有点喜欢——但</w:t>
+        <w:t>不过，威廉的声音总是很温柔，像父亲一样。</w:t>
+      </w:r>
+      <w:r>
+        <w:rPr>
+          <w:rFonts w:ascii="华文中宋" w:eastAsia="华文中宋" w:hAnsi="华文中宋" w:hint="eastAsia"/>
+          <w:color w:val="B2A1C7" w:themeColor="accent4" w:themeTint="99"/>
+        </w:rPr>
+        <w:t>我</w:t>
+      </w:r>
+      <w:r>
+        <w:rPr>
+          <w:rFonts w:ascii="华文中宋" w:eastAsia="华文中宋" w:hAnsi="华文中宋" w:hint="eastAsia"/>
+        </w:rPr>
+        <w:t>有点喜欢——但</w:t>
       </w:r>
       <w:r>
         <w:rPr>
@@ -29647,8 +29717,8 @@
         </w:rPr>
         <w:t>“</w:t>
       </w:r>
-      <w:bookmarkStart w:id="13" w:name="OLE_LINK1"/>
-      <w:bookmarkStart w:id="14" w:name="OLE_LINK2"/>
+      <w:bookmarkStart w:id="14" w:name="OLE_LINK1"/>
+      <w:bookmarkStart w:id="15" w:name="OLE_LINK2"/>
       <w:r>
         <w:rPr>
           <w:rFonts w:ascii="华文中宋" w:eastAsia="华文中宋" w:hAnsi="华文中宋" w:hint="eastAsia"/>
@@ -29658,8 +29728,8 @@
         </w:rPr>
         <w:t>我</w:t>
       </w:r>
-      <w:bookmarkEnd w:id="13"/>
       <w:bookmarkEnd w:id="14"/>
+      <w:bookmarkEnd w:id="15"/>
       <w:r>
         <w:rPr>
           <w:rFonts w:ascii="华文中宋" w:eastAsia="华文中宋" w:hAnsi="华文中宋" w:hint="eastAsia"/>
@@ -30779,7 +30849,7 @@
       <w:pPr>
         <w:pStyle w:val="2"/>
       </w:pPr>
-      <w:bookmarkStart w:id="15" w:name="_Toc94092852"/>
+      <w:bookmarkStart w:id="16" w:name="_Toc94173067"/>
       <w:r>
         <w:rPr>
           <w:rFonts w:hint="eastAsia"/>
@@ -30795,7 +30865,7 @@
       <w:r>
         <w:t xml:space="preserve"> Cloud</w:t>
       </w:r>
-      <w:bookmarkEnd w:id="15"/>
+      <w:bookmarkEnd w:id="16"/>
     </w:p>
     <w:p>
       <w:pPr>
@@ -34731,7 +34801,7 @@
       <w:pPr>
         <w:pStyle w:val="2"/>
       </w:pPr>
-      <w:bookmarkStart w:id="16" w:name="_Toc94092853"/>
+      <w:bookmarkStart w:id="17" w:name="_Toc94173068"/>
       <w:r>
         <w:t>3</w:t>
       </w:r>
@@ -34744,7 +34814,7 @@
       <w:r>
         <w:t>The East Wind</w:t>
       </w:r>
-      <w:bookmarkEnd w:id="16"/>
+      <w:bookmarkEnd w:id="17"/>
     </w:p>
     <w:p>
       <w:pPr>
@@ -34857,7 +34927,19 @@
         <w:rPr>
           <w:rFonts w:ascii="华文中宋" w:eastAsia="华文中宋" w:hAnsi="华文中宋" w:hint="eastAsia"/>
         </w:rPr>
-        <w:t>最高武官的</w:t>
+        <w:t>最高武官</w:t>
+      </w:r>
+      <w:r>
+        <w:rPr>
+          <w:rFonts w:ascii="华文中宋" w:eastAsia="华文中宋" w:hAnsi="华文中宋" w:hint="eastAsia"/>
+        </w:rPr>
+        <w:t>灰岩皮</w:t>
+      </w:r>
+      <w:r>
+        <w:rPr>
+          <w:rFonts w:ascii="华文中宋" w:eastAsia="华文中宋" w:hAnsi="华文中宋" w:hint="eastAsia"/>
+        </w:rPr>
+        <w:t>的</w:t>
       </w:r>
       <w:r>
         <w:rPr>
@@ -37631,11 +37713,31 @@
         </w:rPr>
         <w:t>我</w:t>
       </w:r>
-      <w:r>
-        <w:rPr>
-          <w:rFonts w:ascii="华文中宋" w:eastAsia="华文中宋" w:hAnsi="华文中宋" w:hint="eastAsia"/>
-        </w:rPr>
-        <w:t>只会烤肉而已，顺便开开星船，真不是大佬啊……</w:t>
+      <w:proofErr w:type="gramStart"/>
+      <w:r>
+        <w:rPr>
+          <w:rFonts w:ascii="华文中宋" w:eastAsia="华文中宋" w:hAnsi="华文中宋" w:hint="eastAsia"/>
+        </w:rPr>
+        <w:t>只会</w:t>
+      </w:r>
+      <w:r>
+        <w:rPr>
+          <w:rFonts w:ascii="华文中宋" w:eastAsia="华文中宋" w:hAnsi="华文中宋" w:hint="eastAsia"/>
+        </w:rPr>
+        <w:t>帮格里</w:t>
+      </w:r>
+      <w:proofErr w:type="gramEnd"/>
+      <w:r>
+        <w:rPr>
+          <w:rFonts w:ascii="华文中宋" w:eastAsia="华文中宋" w:hAnsi="华文中宋" w:hint="eastAsia"/>
+        </w:rPr>
+        <w:t>克</w:t>
+      </w:r>
+      <w:r>
+        <w:rPr>
+          <w:rFonts w:ascii="华文中宋" w:eastAsia="华文中宋" w:hAnsi="华文中宋" w:hint="eastAsia"/>
+        </w:rPr>
+        <w:t>烤肉而已，顺便开开星船，真不是大佬啊……</w:t>
       </w:r>
     </w:p>
     <w:p>
@@ -37701,7 +37803,25 @@
         <w:rPr>
           <w:rFonts w:ascii="华文中宋" w:eastAsia="华文中宋" w:hAnsi="华文中宋" w:hint="eastAsia"/>
         </w:rPr>
-        <w:t>诺夫特没有</w:t>
+        <w:t>诺夫特</w:t>
+      </w:r>
+      <w:r>
+        <w:rPr>
+          <w:rFonts w:ascii="华文中宋" w:eastAsia="华文中宋" w:hAnsi="华文中宋" w:hint="eastAsia"/>
+        </w:rPr>
+        <w:t>作为护航船</w:t>
+      </w:r>
+      <w:r>
+        <w:rPr>
+          <w:rFonts w:ascii="华文中宋" w:eastAsia="华文中宋" w:hAnsi="华文中宋" w:hint="eastAsia"/>
+        </w:rPr>
+        <w:t>并</w:t>
+      </w:r>
+      <w:r>
+        <w:rPr>
+          <w:rFonts w:ascii="华文中宋" w:eastAsia="华文中宋" w:hAnsi="华文中宋" w:hint="eastAsia"/>
+        </w:rPr>
+        <w:t>没有</w:t>
       </w:r>
       <w:r>
         <w:rPr>
@@ -37737,7 +37857,19 @@
         <w:rPr>
           <w:rFonts w:ascii="华文中宋" w:eastAsia="华文中宋" w:hAnsi="华文中宋" w:hint="eastAsia"/>
         </w:rPr>
-        <w:t>这很有她的风格，而且或许也是更好的选择。在我附近打开雷达的话，可能我还没开炮就</w:t>
+        <w:t>这很有她的风格，而且或许也是更好的选择。在我附近打开雷达</w:t>
+      </w:r>
+      <w:r>
+        <w:rPr>
+          <w:rFonts w:ascii="华文中宋" w:eastAsia="华文中宋" w:hAnsi="华文中宋" w:hint="eastAsia"/>
+        </w:rPr>
+        <w:t>乱扫</w:t>
+      </w:r>
+      <w:r>
+        <w:rPr>
+          <w:rFonts w:ascii="华文中宋" w:eastAsia="华文中宋" w:hAnsi="华文中宋" w:hint="eastAsia"/>
+        </w:rPr>
+        <w:t>的话，可能我还没开炮就</w:t>
       </w:r>
       <w:r>
         <w:rPr>
@@ -38492,7 +38624,25 @@
         <w:rPr>
           <w:rFonts w:ascii="华文中宋" w:eastAsia="华文中宋" w:hAnsi="华文中宋" w:hint="eastAsia"/>
         </w:rPr>
-        <w:t>来袭的导弹，但实际前进方向没有</w:t>
+        <w:t>来袭的导弹，但</w:t>
+      </w:r>
+      <w:r>
+        <w:rPr>
+          <w:rFonts w:ascii="华文中宋" w:eastAsia="华文中宋" w:hAnsi="华文中宋" w:hint="eastAsia"/>
+        </w:rPr>
+        <w:t>整艘船的</w:t>
+      </w:r>
+      <w:r>
+        <w:rPr>
+          <w:rFonts w:ascii="华文中宋" w:eastAsia="华文中宋" w:hAnsi="华文中宋" w:hint="eastAsia"/>
+        </w:rPr>
+        <w:t>实际前进方向没有</w:t>
+      </w:r>
+      <w:r>
+        <w:rPr>
+          <w:rFonts w:ascii="华文中宋" w:eastAsia="华文中宋" w:hAnsi="华文中宋" w:hint="eastAsia"/>
+        </w:rPr>
+        <w:t>因船头指向而</w:t>
       </w:r>
       <w:r>
         <w:rPr>
@@ -38776,19 +38926,13 @@
         <w:rPr>
           <w:rFonts w:ascii="华文中宋" w:eastAsia="华文中宋" w:hAnsi="华文中宋" w:hint="eastAsia"/>
         </w:rPr>
-        <w:t>我用</w:t>
-      </w:r>
-      <w:r>
-        <w:rPr>
-          <w:rFonts w:ascii="华文中宋" w:eastAsia="华文中宋" w:hAnsi="华文中宋" w:hint="eastAsia"/>
-        </w:rPr>
-        <w:t>FM</w:t>
-      </w:r>
-      <w:r>
-        <w:rPr>
-          <w:rFonts w:ascii="华文中宋" w:eastAsia="华文中宋" w:hAnsi="华文中宋" w:hint="eastAsia"/>
-        </w:rPr>
-        <w:t>无线电向所有人随口喊着。</w:t>
+        <w:t>我随口喊着。</w:t>
+      </w:r>
+      <w:r>
+        <w:rPr>
+          <w:rFonts w:ascii="华文中宋" w:eastAsia="华文中宋" w:hAnsi="华文中宋" w:hint="eastAsia"/>
+        </w:rPr>
+        <w:t>FM无线电将这句话向所有人广播。</w:t>
       </w:r>
     </w:p>
     <w:p>
@@ -39080,7 +39224,19 @@
         <w:rPr>
           <w:rFonts w:ascii="华文中宋" w:eastAsia="华文中宋" w:hAnsi="华文中宋" w:hint="eastAsia"/>
         </w:rPr>
-        <w:t>她在飞空艇上？不对，这不可能。</w:t>
+        <w:t>她在</w:t>
+      </w:r>
+      <w:r>
+        <w:rPr>
+          <w:rFonts w:ascii="华文中宋" w:eastAsia="华文中宋" w:hAnsi="华文中宋" w:hint="eastAsia"/>
+        </w:rPr>
+        <w:t>我们的</w:t>
+      </w:r>
+      <w:r>
+        <w:rPr>
+          <w:rFonts w:ascii="华文中宋" w:eastAsia="华文中宋" w:hAnsi="华文中宋" w:hint="eastAsia"/>
+        </w:rPr>
+        <w:t>飞空艇上？不对，这不可能。</w:t>
       </w:r>
     </w:p>
     <w:p>
@@ -39206,7 +39362,7 @@
         <w:rPr>
           <w:rFonts w:ascii="华文中宋" w:eastAsia="华文中宋" w:hAnsi="华文中宋" w:hint="eastAsia"/>
         </w:rPr>
-        <w:t>有</w:t>
+        <w:t>被标出</w:t>
       </w:r>
       <w:r>
         <w:rPr>
@@ -40473,14 +40629,14 @@
         <w:rPr>
           <w:rFonts w:ascii="华文中宋" w:eastAsia="华文中宋" w:hAnsi="华文中宋" w:hint="eastAsia"/>
         </w:rPr>
-        <w:t>诺夫</w:t>
+        <w:t>诺</w:t>
       </w:r>
       <w:proofErr w:type="gramEnd"/>
       <w:r>
         <w:rPr>
           <w:rFonts w:ascii="华文中宋" w:eastAsia="华文中宋" w:hAnsi="华文中宋" w:hint="eastAsia"/>
         </w:rPr>
-        <w:t>特</w:t>
+        <w:t>夫特</w:t>
       </w:r>
       <w:r>
         <w:rPr>
@@ -40711,7 +40867,7 @@
       <w:pPr>
         <w:pStyle w:val="2"/>
       </w:pPr>
-      <w:bookmarkStart w:id="17" w:name="_Toc94092854"/>
+      <w:bookmarkStart w:id="18" w:name="_Toc94173069"/>
       <w:r>
         <w:t>4</w:t>
       </w:r>
@@ -40724,7 +40880,7 @@
       <w:r>
         <w:t>Contact</w:t>
       </w:r>
-      <w:bookmarkEnd w:id="17"/>
+      <w:bookmarkEnd w:id="18"/>
     </w:p>
     <w:p>
       <w:pPr>
@@ -40795,14 +40951,14 @@
         <w:rPr>
           <w:rFonts w:ascii="华文中宋" w:eastAsia="华文中宋" w:hAnsi="华文中宋" w:hint="eastAsia"/>
         </w:rPr>
-        <w:t>护翼军以来</w:t>
+        <w:t>护翼军以</w:t>
       </w:r>
       <w:proofErr w:type="gramEnd"/>
       <w:r>
         <w:rPr>
           <w:rFonts w:ascii="华文中宋" w:eastAsia="华文中宋" w:hAnsi="华文中宋" w:hint="eastAsia"/>
         </w:rPr>
-        <w:t>最混乱的一天</w:t>
+        <w:t>来最混乱的一天</w:t>
       </w:r>
       <w:r>
         <w:rPr>
@@ -40887,13 +41043,19 @@
         <w:rPr>
           <w:rFonts w:ascii="华文中宋" w:eastAsia="华文中宋" w:hAnsi="华文中宋" w:hint="eastAsia"/>
         </w:rPr>
-        <w:t>莉莉娅</w:t>
+        <w:t>莉</w:t>
       </w:r>
       <w:proofErr w:type="gramEnd"/>
       <w:r>
         <w:rPr>
           <w:rFonts w:ascii="华文中宋" w:eastAsia="华文中宋" w:hAnsi="华文中宋" w:hint="eastAsia"/>
         </w:rPr>
+        <w:t>莉娅</w:t>
+      </w:r>
+      <w:r>
+        <w:rPr>
+          <w:rFonts w:ascii="华文中宋" w:eastAsia="华文中宋" w:hAnsi="华文中宋" w:hint="eastAsia"/>
+        </w:rPr>
         <w:t>突然</w:t>
       </w:r>
       <w:r>
@@ -41320,13 +41482,31 @@
         <w:rPr>
           <w:rFonts w:ascii="华文中宋" w:eastAsia="华文中宋" w:hAnsi="华文中宋" w:hint="eastAsia"/>
         </w:rPr>
-        <w:t>但船损伤严重，飞得歪歪扭扭，</w:t>
-      </w:r>
-      <w:r>
-        <w:rPr>
-          <w:rFonts w:ascii="华文中宋" w:eastAsia="华文中宋" w:hAnsi="华文中宋" w:hint="eastAsia"/>
-        </w:rPr>
-        <w:t>可能无法承受这样的后坐力了。</w:t>
+        <w:t>同时</w:t>
+      </w:r>
+      <w:r>
+        <w:rPr>
+          <w:rFonts w:ascii="华文中宋" w:eastAsia="华文中宋" w:hAnsi="华文中宋" w:hint="eastAsia"/>
+        </w:rPr>
+        <w:t>船损伤严重，飞得歪歪扭扭，</w:t>
+      </w:r>
+      <w:r>
+        <w:rPr>
+          <w:rFonts w:ascii="华文中宋" w:eastAsia="华文中宋" w:hAnsi="华文中宋" w:hint="eastAsia"/>
+        </w:rPr>
+        <w:t>可能无法承受</w:t>
+      </w:r>
+      <w:r>
+        <w:rPr>
+          <w:rFonts w:ascii="华文中宋" w:eastAsia="华文中宋" w:hAnsi="华文中宋" w:hint="eastAsia"/>
+        </w:rPr>
+        <w:t>炮击</w:t>
+      </w:r>
+      <w:r>
+        <w:rPr>
+          <w:rFonts w:ascii="华文中宋" w:eastAsia="华文中宋" w:hAnsi="华文中宋" w:hint="eastAsia"/>
+        </w:rPr>
+        <w:t>的后坐力了。</w:t>
       </w:r>
       <w:proofErr w:type="gramStart"/>
       <w:r>
@@ -41347,14 +41527,14 @@
         <w:rPr>
           <w:rFonts w:ascii="华文中宋" w:eastAsia="华文中宋" w:hAnsi="华文中宋" w:hint="eastAsia"/>
         </w:rPr>
-        <w:t>忒的船虽然</w:t>
+        <w:t>忒的船虽</w:t>
       </w:r>
       <w:proofErr w:type="gramEnd"/>
       <w:r>
         <w:rPr>
           <w:rFonts w:ascii="华文中宋" w:eastAsia="华文中宋" w:hAnsi="华文中宋" w:hint="eastAsia"/>
         </w:rPr>
-        <w:t>隐身，但用火炮无法短时间内消灭敌人，用鱼雷则容易炸毁整座岛。</w:t>
+        <w:t>然隐身，但用火炮无法短时间内消灭敌人，用鱼雷则容易炸毁整座岛。</w:t>
       </w:r>
       <w:r>
         <w:rPr>
@@ -41666,13 +41846,19 @@
         <w:rPr>
           <w:rFonts w:ascii="华文中宋" w:eastAsia="华文中宋" w:hAnsi="华文中宋" w:hint="eastAsia"/>
         </w:rPr>
-        <w:t>莉莉娅</w:t>
+        <w:t>莉</w:t>
       </w:r>
       <w:proofErr w:type="gramEnd"/>
       <w:r>
         <w:rPr>
           <w:rFonts w:ascii="华文中宋" w:eastAsia="华文中宋" w:hAnsi="华文中宋" w:hint="eastAsia"/>
         </w:rPr>
+        <w:t>莉娅</w:t>
+      </w:r>
+      <w:r>
+        <w:rPr>
+          <w:rFonts w:ascii="华文中宋" w:eastAsia="华文中宋" w:hAnsi="华文中宋" w:hint="eastAsia"/>
+        </w:rPr>
         <w:t>带着</w:t>
       </w:r>
       <w:r>
@@ -41716,13 +41902,19 @@
         <w:rPr>
           <w:rFonts w:ascii="华文中宋" w:eastAsia="华文中宋" w:hAnsi="华文中宋" w:hint="eastAsia"/>
         </w:rPr>
-        <w:t>和爱尔梅莉亚</w:t>
+        <w:t>和爱尔梅莉</w:t>
       </w:r>
       <w:proofErr w:type="gramEnd"/>
       <w:r>
         <w:rPr>
           <w:rFonts w:ascii="华文中宋" w:eastAsia="华文中宋" w:hAnsi="华文中宋" w:hint="eastAsia"/>
         </w:rPr>
+        <w:t>亚</w:t>
+      </w:r>
+      <w:r>
+        <w:rPr>
+          <w:rFonts w:ascii="华文中宋" w:eastAsia="华文中宋" w:hAnsi="华文中宋" w:hint="eastAsia"/>
+        </w:rPr>
         <w:t>从空中攻击敌人的车辆。</w:t>
       </w:r>
     </w:p>
@@ -41803,14 +41995,14 @@
         <w:rPr>
           <w:rFonts w:ascii="华文中宋" w:eastAsia="华文中宋" w:hAnsi="华文中宋" w:hint="eastAsia"/>
         </w:rPr>
-        <w:t>莉莉娅</w:t>
+        <w:t>莉</w:t>
       </w:r>
       <w:proofErr w:type="gramEnd"/>
       <w:r>
         <w:rPr>
           <w:rFonts w:ascii="华文中宋" w:eastAsia="华文中宋" w:hAnsi="华文中宋" w:hint="eastAsia"/>
         </w:rPr>
-        <w:t>留给我这样一句沉重的</w:t>
+        <w:t>莉娅留给我这样一句沉重的</w:t>
       </w:r>
       <w:r>
         <w:rPr>
@@ -41842,7 +42034,31 @@
         <w:rPr>
           <w:rFonts w:ascii="华文中宋" w:eastAsia="华文中宋" w:hAnsi="华文中宋" w:hint="eastAsia"/>
         </w:rPr>
-        <w:t>的胸口挂着厚重的防弹插板，已经</w:t>
+        <w:t>的</w:t>
+      </w:r>
+      <w:r>
+        <w:rPr>
+          <w:rFonts w:ascii="华文中宋" w:eastAsia="华文中宋" w:hAnsi="华文中宋" w:hint="eastAsia"/>
+        </w:rPr>
+        <w:t>背心</w:t>
+      </w:r>
+      <w:r>
+        <w:rPr>
+          <w:rFonts w:ascii="华文中宋" w:eastAsia="华文中宋" w:hAnsi="华文中宋" w:hint="eastAsia"/>
+        </w:rPr>
+        <w:t>胸口</w:t>
+      </w:r>
+      <w:r>
+        <w:rPr>
+          <w:rFonts w:ascii="华文中宋" w:eastAsia="华文中宋" w:hAnsi="华文中宋" w:hint="eastAsia"/>
+        </w:rPr>
+        <w:t>塞</w:t>
+      </w:r>
+      <w:r>
+        <w:rPr>
+          <w:rFonts w:ascii="华文中宋" w:eastAsia="华文中宋" w:hAnsi="华文中宋" w:hint="eastAsia"/>
+        </w:rPr>
+        <w:t>着厚重的防弹插板，已经</w:t>
       </w:r>
       <w:r>
         <w:rPr>
@@ -41866,7 +42082,7 @@
         <w:rPr>
           <w:rFonts w:ascii="华文中宋" w:eastAsia="华文中宋" w:hAnsi="华文中宋" w:hint="eastAsia"/>
         </w:rPr>
-        <w:t>绝对</w:t>
+        <w:t>当然</w:t>
       </w:r>
       <w:r>
         <w:rPr>
@@ -42287,14 +42503,14 @@
         <w:rPr>
           <w:rFonts w:ascii="华文中宋" w:eastAsia="华文中宋" w:hAnsi="华文中宋" w:hint="eastAsia"/>
         </w:rPr>
-        <w:t>忒直接</w:t>
+        <w:t>忒直</w:t>
       </w:r>
       <w:proofErr w:type="gramEnd"/>
       <w:r>
         <w:rPr>
           <w:rFonts w:ascii="华文中宋" w:eastAsia="华文中宋" w:hAnsi="华文中宋" w:hint="eastAsia"/>
         </w:rPr>
-        <w:t>炮击此处。</w:t>
+        <w:t>接炮击此处。</w:t>
       </w:r>
       <w:r>
         <w:rPr>
@@ -42307,14 +42523,14 @@
         <w:rPr>
           <w:rFonts w:ascii="华文中宋" w:eastAsia="华文中宋" w:hAnsi="华文中宋" w:hint="eastAsia"/>
         </w:rPr>
-        <w:t>缇亚忒的手雷</w:t>
+        <w:t>缇亚忒的手</w:t>
       </w:r>
       <w:proofErr w:type="gramEnd"/>
       <w:r>
         <w:rPr>
           <w:rFonts w:ascii="华文中宋" w:eastAsia="华文中宋" w:hAnsi="华文中宋" w:hint="eastAsia"/>
         </w:rPr>
-        <w:t>（本来是</w:t>
+        <w:t>雷（本来是</w:t>
       </w:r>
       <w:r>
         <w:rPr>
@@ -42359,68 +42575,152 @@
         <w:rPr>
           <w:rFonts w:ascii="华文中宋" w:eastAsia="华文中宋" w:hAnsi="华文中宋" w:hint="eastAsia"/>
         </w:rPr>
-        <w:t>亚直接砍</w:t>
+        <w:t>亚直接</w:t>
       </w:r>
       <w:proofErr w:type="gramEnd"/>
       <w:r>
         <w:rPr>
           <w:rFonts w:ascii="华文中宋" w:eastAsia="华文中宋" w:hAnsi="华文中宋" w:hint="eastAsia"/>
         </w:rPr>
+        <w:t>砍。</w:t>
+      </w:r>
+      <w:r>
+        <w:rPr>
+          <w:rFonts w:ascii="华文中宋" w:eastAsia="华文中宋" w:hAnsi="华文中宋" w:hint="eastAsia"/>
+        </w:rPr>
+        <w:t>或者，我还有一个</w:t>
+      </w:r>
+      <w:r>
+        <w:rPr>
+          <w:rFonts w:ascii="华文中宋" w:eastAsia="华文中宋" w:hAnsi="华文中宋" w:hint="eastAsia"/>
+        </w:rPr>
+        <w:t>可编程的</w:t>
+      </w:r>
+      <w:r>
+        <w:rPr>
+          <w:rFonts w:ascii="华文中宋" w:eastAsia="华文中宋" w:hAnsi="华文中宋" w:hint="eastAsia"/>
+        </w:rPr>
+        <w:t>无线电谱设备，可以朝</w:t>
+      </w:r>
+      <w:r>
+        <w:rPr>
+          <w:rFonts w:ascii="华文中宋" w:eastAsia="华文中宋" w:hAnsi="华文中宋" w:hint="eastAsia"/>
+        </w:rPr>
+        <w:t>任意</w:t>
+      </w:r>
+      <w:r>
+        <w:rPr>
+          <w:rFonts w:ascii="华文中宋" w:eastAsia="华文中宋" w:hAnsi="华文中宋" w:hint="eastAsia"/>
+        </w:rPr>
+        <w:t>单一方向</w:t>
+      </w:r>
+      <w:r>
+        <w:rPr>
+          <w:rFonts w:ascii="华文中宋" w:eastAsia="华文中宋" w:hAnsi="华文中宋" w:hint="eastAsia"/>
+        </w:rPr>
+        <w:t>收发任意频率</w:t>
+      </w:r>
+      <w:r>
+        <w:rPr>
+          <w:rFonts w:ascii="华文中宋" w:eastAsia="华文中宋" w:hAnsi="华文中宋" w:hint="eastAsia"/>
+        </w:rPr>
+        <w:t>的</w:t>
+      </w:r>
+      <w:r>
+        <w:rPr>
+          <w:rFonts w:ascii="华文中宋" w:eastAsia="华文中宋" w:hAnsi="华文中宋" w:hint="eastAsia"/>
+        </w:rPr>
+        <w:t>G</w:t>
+      </w:r>
+      <w:r>
+        <w:rPr>
+          <w:rFonts w:ascii="华文中宋" w:eastAsia="华文中宋" w:hAnsi="华文中宋"/>
+        </w:rPr>
+        <w:t>aussian beam</w:t>
+      </w:r>
+      <w:r>
+        <w:rPr>
+          <w:rFonts w:ascii="华文中宋" w:eastAsia="华文中宋" w:hAnsi="华文中宋" w:hint="eastAsia"/>
+        </w:rPr>
         <w:t>。</w:t>
       </w:r>
       <w:r>
         <w:rPr>
           <w:rFonts w:ascii="华文中宋" w:eastAsia="华文中宋" w:hAnsi="华文中宋" w:hint="eastAsia"/>
         </w:rPr>
-        <w:t>或者，我还有一个</w:t>
-      </w:r>
-      <w:r>
-        <w:rPr>
-          <w:rFonts w:ascii="华文中宋" w:eastAsia="华文中宋" w:hAnsi="华文中宋" w:hint="eastAsia"/>
-        </w:rPr>
-        <w:t>可编程的</w:t>
-      </w:r>
-      <w:r>
-        <w:rPr>
-          <w:rFonts w:ascii="华文中宋" w:eastAsia="华文中宋" w:hAnsi="华文中宋" w:hint="eastAsia"/>
-        </w:rPr>
-        <w:t>无线电谱设备，可以朝</w:t>
-      </w:r>
-      <w:r>
-        <w:rPr>
-          <w:rFonts w:ascii="华文中宋" w:eastAsia="华文中宋" w:hAnsi="华文中宋" w:hint="eastAsia"/>
-        </w:rPr>
-        <w:t>任意</w:t>
-      </w:r>
-      <w:r>
-        <w:rPr>
-          <w:rFonts w:ascii="华文中宋" w:eastAsia="华文中宋" w:hAnsi="华文中宋" w:hint="eastAsia"/>
-        </w:rPr>
-        <w:t>单一方向</w:t>
-      </w:r>
-      <w:r>
-        <w:rPr>
-          <w:rFonts w:ascii="华文中宋" w:eastAsia="华文中宋" w:hAnsi="华文中宋" w:hint="eastAsia"/>
-        </w:rPr>
-        <w:t>收发任意频率</w:t>
-      </w:r>
-      <w:r>
-        <w:rPr>
-          <w:rFonts w:ascii="华文中宋" w:eastAsia="华文中宋" w:hAnsi="华文中宋" w:hint="eastAsia"/>
-        </w:rPr>
-        <w:t>的</w:t>
-      </w:r>
-      <w:r>
-        <w:rPr>
-          <w:rFonts w:ascii="华文中宋" w:eastAsia="华文中宋" w:hAnsi="华文中宋" w:hint="eastAsia"/>
-        </w:rPr>
-        <w:t>G</w:t>
-      </w:r>
-      <w:r>
-        <w:rPr>
-          <w:rFonts w:ascii="华文中宋" w:eastAsia="华文中宋" w:hAnsi="华文中宋"/>
-        </w:rPr>
-        <w:t>aussian beam</w:t>
+        <w:t>这样即使</w:t>
+      </w:r>
+      <w:r>
+        <w:rPr>
+          <w:rFonts w:ascii="华文中宋" w:eastAsia="华文中宋" w:hAnsi="华文中宋" w:hint="eastAsia"/>
+        </w:rPr>
+        <w:t>向</w:t>
+      </w:r>
+      <w:proofErr w:type="gramStart"/>
+      <w:r>
+        <w:rPr>
+          <w:rFonts w:ascii="华文中宋" w:eastAsia="华文中宋" w:hAnsi="华文中宋" w:hint="eastAsia"/>
+        </w:rPr>
+        <w:t>缇</w:t>
+      </w:r>
+      <w:proofErr w:type="gramEnd"/>
+      <w:r>
+        <w:rPr>
+          <w:rFonts w:ascii="华文中宋" w:eastAsia="华文中宋" w:hAnsi="华文中宋" w:hint="eastAsia"/>
+        </w:rPr>
+        <w:t>亚</w:t>
+      </w:r>
+      <w:proofErr w:type="gramStart"/>
+      <w:r>
+        <w:rPr>
+          <w:rFonts w:ascii="华文中宋" w:eastAsia="华文中宋" w:hAnsi="华文中宋" w:hint="eastAsia"/>
+        </w:rPr>
+        <w:t>忒</w:t>
+      </w:r>
+      <w:r>
+        <w:rPr>
+          <w:rFonts w:ascii="华文中宋" w:eastAsia="华文中宋" w:hAnsi="华文中宋" w:hint="eastAsia"/>
+        </w:rPr>
+        <w:t>要</w:t>
+      </w:r>
+      <w:proofErr w:type="gramEnd"/>
+      <w:r>
+        <w:rPr>
+          <w:rFonts w:ascii="华文中宋" w:eastAsia="华文中宋" w:hAnsi="华文中宋" w:hint="eastAsia"/>
+        </w:rPr>
+        <w:t>求炮击支援</w:t>
+      </w:r>
+      <w:r>
+        <w:rPr>
+          <w:rFonts w:ascii="华文中宋" w:eastAsia="华文中宋" w:hAnsi="华文中宋" w:hint="eastAsia"/>
+        </w:rPr>
+        <w:t>，也不太可能被敌人听到了。</w:t>
+      </w:r>
+      <w:r>
+        <w:rPr>
+          <w:rFonts w:ascii="华文中宋" w:eastAsia="华文中宋" w:hAnsi="华文中宋" w:hint="eastAsia"/>
+        </w:rPr>
+        <w:t>但</w:t>
+      </w:r>
+      <w:r>
+        <w:rPr>
+          <w:rFonts w:ascii="华文中宋" w:eastAsia="华文中宋" w:hAnsi="华文中宋" w:hint="eastAsia"/>
+        </w:rPr>
+        <w:t>炮击会暴露</w:t>
+      </w:r>
+      <w:proofErr w:type="gramStart"/>
+      <w:r>
+        <w:rPr>
+          <w:rFonts w:ascii="华文中宋" w:eastAsia="华文中宋" w:hAnsi="华文中宋" w:hint="eastAsia"/>
+        </w:rPr>
+        <w:t>缇亚忒的位</w:t>
+      </w:r>
+      <w:proofErr w:type="gramEnd"/>
+      <w:r>
+        <w:rPr>
+          <w:rFonts w:ascii="华文中宋" w:eastAsia="华文中宋" w:hAnsi="华文中宋" w:hint="eastAsia"/>
+        </w:rPr>
+        <w:t>置</w:t>
       </w:r>
       <w:r>
         <w:rPr>
@@ -42428,23 +42728,154 @@
         </w:rPr>
         <w:t>。</w:t>
       </w:r>
-      <w:r>
-        <w:rPr>
-          <w:rFonts w:ascii="华文中宋" w:eastAsia="华文中宋" w:hAnsi="华文中宋" w:hint="eastAsia"/>
-        </w:rPr>
-        <w:t>这样即使</w:t>
-      </w:r>
-      <w:r>
-        <w:rPr>
-          <w:rFonts w:ascii="华文中宋" w:eastAsia="华文中宋" w:hAnsi="华文中宋" w:hint="eastAsia"/>
-        </w:rPr>
-        <w:t>向</w:t>
+    </w:p>
+    <w:p>
+      <w:pPr>
+        <w:ind w:firstLine="420"/>
+        <w:rPr>
+          <w:rFonts w:ascii="华文中宋" w:eastAsia="华文中宋" w:hAnsi="华文中宋"/>
+        </w:rPr>
+      </w:pPr>
+      <w:r>
+        <w:rPr>
+          <w:rFonts w:ascii="华文中宋" w:eastAsia="华文中宋" w:hAnsi="华文中宋" w:hint="eastAsia"/>
+        </w:rPr>
+        <w:t>枪和手雷都会让我受伤，还会完美</w:t>
+      </w:r>
+      <w:r>
+        <w:rPr>
+          <w:rFonts w:ascii="华文中宋" w:eastAsia="华文中宋" w:hAnsi="华文中宋" w:hint="eastAsia"/>
+        </w:rPr>
+        <w:t>地</w:t>
+      </w:r>
+      <w:r>
+        <w:rPr>
+          <w:rFonts w:ascii="华文中宋" w:eastAsia="华文中宋" w:hAnsi="华文中宋" w:hint="eastAsia"/>
+        </w:rPr>
+        <w:t>躲</w:t>
+      </w:r>
+      <w:r>
+        <w:rPr>
+          <w:rFonts w:ascii="华文中宋" w:eastAsia="华文中宋" w:hAnsi="华文中宋" w:hint="eastAsia"/>
+        </w:rPr>
+        <w:t>过敌人。154m的距离</w:t>
+      </w:r>
+      <w:r>
+        <w:rPr>
+          <w:rFonts w:ascii="华文中宋" w:eastAsia="华文中宋" w:hAnsi="华文中宋" w:hint="eastAsia"/>
+        </w:rPr>
+        <w:t>也</w:t>
+      </w:r>
+      <w:r>
+        <w:rPr>
+          <w:rFonts w:ascii="华文中宋" w:eastAsia="华文中宋" w:hAnsi="华文中宋" w:hint="eastAsia"/>
+        </w:rPr>
+        <w:t>未免太远</w:t>
+      </w:r>
+      <w:r>
+        <w:rPr>
+          <w:rFonts w:ascii="华文中宋" w:eastAsia="华文中宋" w:hAnsi="华文中宋" w:hint="eastAsia"/>
+        </w:rPr>
+        <w:t>。用印</w:t>
       </w:r>
       <w:proofErr w:type="gramStart"/>
       <w:r>
         <w:rPr>
           <w:rFonts w:ascii="华文中宋" w:eastAsia="华文中宋" w:hAnsi="华文中宋" w:hint="eastAsia"/>
         </w:rPr>
+        <w:t>萨</w:t>
+      </w:r>
+      <w:proofErr w:type="gramEnd"/>
+      <w:r>
+        <w:rPr>
+          <w:rFonts w:ascii="华文中宋" w:eastAsia="华文中宋" w:hAnsi="华文中宋" w:hint="eastAsia"/>
+        </w:rPr>
+        <w:t>尼亚砍人的自信我还是有的，但</w:t>
+      </w:r>
+      <w:r>
+        <w:rPr>
+          <w:rFonts w:ascii="华文中宋" w:eastAsia="华文中宋" w:hAnsi="华文中宋" w:hint="eastAsia"/>
+        </w:rPr>
+        <w:t>冷静想来，</w:t>
+      </w:r>
+      <w:r>
+        <w:rPr>
+          <w:rFonts w:ascii="华文中宋" w:eastAsia="华文中宋" w:hAnsi="华文中宋" w:hint="eastAsia"/>
+        </w:rPr>
+        <w:t>以宝贵的生命直接</w:t>
+      </w:r>
+      <w:r>
+        <w:rPr>
+          <w:rFonts w:ascii="华文中宋" w:eastAsia="华文中宋" w:hAnsi="华文中宋" w:hint="eastAsia"/>
+        </w:rPr>
+        <w:t>冲向</w:t>
+      </w:r>
+      <w:r>
+        <w:rPr>
+          <w:rFonts w:ascii="华文中宋" w:eastAsia="华文中宋" w:hAnsi="华文中宋" w:hint="eastAsia"/>
+        </w:rPr>
+        <w:t>未知的敌人</w:t>
+      </w:r>
+      <w:r>
+        <w:rPr>
+          <w:rFonts w:ascii="华文中宋" w:eastAsia="华文中宋" w:hAnsi="华文中宋" w:hint="eastAsia"/>
+        </w:rPr>
+        <w:t>不是我的强项</w:t>
+      </w:r>
+      <w:r>
+        <w:rPr>
+          <w:rFonts w:ascii="华文中宋" w:eastAsia="华文中宋" w:hAnsi="华文中宋" w:hint="eastAsia"/>
+        </w:rPr>
+        <w:t>。</w:t>
+      </w:r>
+      <w:r>
+        <w:rPr>
+          <w:rFonts w:ascii="华文中宋" w:eastAsia="华文中宋" w:hAnsi="华文中宋" w:hint="eastAsia"/>
+        </w:rPr>
+        <w:t>不到最后关头不能这样选择。</w:t>
+      </w:r>
+    </w:p>
+    <w:p>
+      <w:pPr>
+        <w:ind w:firstLine="420"/>
+      </w:pPr>
+      <w:r>
+        <w:rPr>
+          <w:rFonts w:ascii="华文中宋" w:eastAsia="华文中宋" w:hAnsi="华文中宋" w:hint="eastAsia"/>
+        </w:rPr>
+        <w:t>要是带着</w:t>
+      </w:r>
+      <w:proofErr w:type="gramStart"/>
+      <w:r>
+        <w:rPr>
+          <w:rFonts w:ascii="华文中宋" w:eastAsia="华文中宋" w:hAnsi="华文中宋" w:hint="eastAsia"/>
+        </w:rPr>
+        <w:t>缇亚忒的步</w:t>
+      </w:r>
+      <w:proofErr w:type="gramEnd"/>
+      <w:r>
+        <w:rPr>
+          <w:rFonts w:ascii="华文中宋" w:eastAsia="华文中宋" w:hAnsi="华文中宋" w:hint="eastAsia"/>
+        </w:rPr>
+        <w:t>枪下面那个枪榴弹发射器就好了。不过</w:t>
+      </w:r>
+      <w:r>
+        <w:rPr>
+          <w:rFonts w:ascii="华文中宋" w:eastAsia="华文中宋" w:hAnsi="华文中宋" w:hint="eastAsia"/>
+        </w:rPr>
+        <w:t>我也打不着他们。</w:t>
+      </w:r>
+      <w:r>
+        <w:rPr>
+          <w:rFonts w:ascii="华文中宋" w:eastAsia="华文中宋" w:hAnsi="华文中宋" w:hint="eastAsia"/>
+        </w:rPr>
+        <w:t>只有</w:t>
+      </w:r>
+      <w:proofErr w:type="gramStart"/>
+      <w:r>
+        <w:rPr>
+          <w:rFonts w:ascii="华文中宋" w:eastAsia="华文中宋" w:hAnsi="华文中宋" w:hint="eastAsia"/>
+        </w:rPr>
         <w:t>缇</w:t>
       </w:r>
       <w:proofErr w:type="gramEnd"/>
@@ -42459,26 +42890,524 @@
         <w:rPr>
           <w:rFonts w:ascii="华文中宋" w:eastAsia="华文中宋" w:hAnsi="华文中宋" w:hint="eastAsia"/>
         </w:rPr>
-        <w:t>忒</w:t>
-      </w:r>
-      <w:r>
-        <w:rPr>
-          <w:rFonts w:ascii="华文中宋" w:eastAsia="华文中宋" w:hAnsi="华文中宋" w:hint="eastAsia"/>
-        </w:rPr>
-        <w:t>要求</w:t>
+        <w:t>忒比</w:t>
       </w:r>
       <w:proofErr w:type="gramEnd"/>
       <w:r>
         <w:rPr>
           <w:rFonts w:ascii="华文中宋" w:eastAsia="华文中宋" w:hAnsi="华文中宋" w:hint="eastAsia"/>
         </w:rPr>
-        <w:t>炮击支援</w:t>
-      </w:r>
-      <w:r>
-        <w:rPr>
-          <w:rFonts w:ascii="华文中宋" w:eastAsia="华文中宋" w:hAnsi="华文中宋" w:hint="eastAsia"/>
-        </w:rPr>
-        <w:t>，也不太可能被敌人听到了。</w:t>
+        <w:t>较</w:t>
+      </w:r>
+      <w:r>
+        <w:rPr>
+          <w:rFonts w:ascii="华文中宋" w:eastAsia="华文中宋" w:hAnsi="华文中宋" w:hint="eastAsia"/>
+        </w:rPr>
+        <w:t>擅长</w:t>
+      </w:r>
+      <w:r>
+        <w:rPr>
+          <w:rFonts w:ascii="华文中宋" w:eastAsia="华文中宋" w:hAnsi="华文中宋" w:hint="eastAsia"/>
+        </w:rPr>
+        <w:t>用枪榴弹</w:t>
+      </w:r>
+      <w:r>
+        <w:rPr>
+          <w:rFonts w:ascii="华文中宋" w:eastAsia="华文中宋" w:hAnsi="华文中宋" w:hint="eastAsia"/>
+        </w:rPr>
+        <w:t>。</w:t>
+      </w:r>
+    </w:p>
+    <w:p>
+      <w:pPr>
+        <w:ind w:firstLine="420"/>
+        <w:rPr>
+          <w:rFonts w:ascii="华文中宋" w:eastAsia="华文中宋" w:hAnsi="华文中宋"/>
+        </w:rPr>
+      </w:pPr>
+      <w:r>
+        <w:rPr>
+          <w:rFonts w:ascii="华文中宋" w:eastAsia="华文中宋" w:hAnsi="华文中宋" w:hint="eastAsia"/>
+        </w:rPr>
+        <w:t>我掏出了无线电谱设备</w:t>
+      </w:r>
+      <w:r>
+        <w:rPr>
+          <w:rFonts w:ascii="华文中宋" w:eastAsia="华文中宋" w:hAnsi="华文中宋" w:hint="eastAsia"/>
+        </w:rPr>
+        <w:t>，</w:t>
+      </w:r>
+      <w:r>
+        <w:rPr>
+          <w:rFonts w:ascii="华文中宋" w:eastAsia="华文中宋" w:hAnsi="华文中宋" w:hint="eastAsia"/>
+        </w:rPr>
+        <w:t>按着定位系统</w:t>
+      </w:r>
+      <w:r>
+        <w:rPr>
+          <w:rFonts w:ascii="华文中宋" w:eastAsia="华文中宋" w:hAnsi="华文中宋" w:hint="eastAsia"/>
+        </w:rPr>
+        <w:t>所示的兰朵露可的船头前方</w:t>
+      </w:r>
+      <w:r>
+        <w:rPr>
+          <w:rFonts w:ascii="华文中宋" w:eastAsia="华文中宋" w:hAnsi="华文中宋" w:hint="eastAsia"/>
+        </w:rPr>
+        <w:t>，指向空中</w:t>
+      </w:r>
+      <w:r>
+        <w:rPr>
+          <w:rFonts w:ascii="华文中宋" w:eastAsia="华文中宋" w:hAnsi="华文中宋" w:hint="eastAsia"/>
+        </w:rPr>
+        <w:t>。</w:t>
+      </w:r>
+    </w:p>
+    <w:p>
+      <w:pPr>
+        <w:ind w:firstLine="420"/>
+        <w:rPr>
+          <w:rFonts w:ascii="华文中宋" w:eastAsia="华文中宋" w:hAnsi="华文中宋"/>
+        </w:rPr>
+      </w:pPr>
+      <w:r>
+        <w:rPr>
+          <w:rFonts w:ascii="华文中宋" w:eastAsia="华文中宋" w:hAnsi="华文中宋" w:hint="eastAsia"/>
+        </w:rPr>
+        <w:t>“</w:t>
+      </w:r>
+      <w:proofErr w:type="spellStart"/>
+      <w:r>
+        <w:rPr>
+          <w:rFonts w:hint="eastAsia"/>
+          <w:b/>
+          <w:color w:val="7030A0"/>
+        </w:rPr>
+        <w:t>N</w:t>
+      </w:r>
+      <w:r>
+        <w:rPr>
+          <w:b/>
+          <w:color w:val="7030A0"/>
+        </w:rPr>
+        <w:t>ephren</w:t>
+      </w:r>
+      <w:proofErr w:type="spellEnd"/>
+      <w:r>
+        <w:rPr>
+          <w:b/>
+          <w:color w:val="7030A0"/>
+        </w:rPr>
+        <w:t xml:space="preserve"> </w:t>
+      </w:r>
+      <w:proofErr w:type="spellStart"/>
+      <w:r>
+        <w:rPr>
+          <w:b/>
+          <w:color w:val="7030A0"/>
+        </w:rPr>
+        <w:t>Ruq</w:t>
+      </w:r>
+      <w:proofErr w:type="spellEnd"/>
+      <w:r>
+        <w:rPr>
+          <w:b/>
+          <w:color w:val="7030A0"/>
+        </w:rPr>
+        <w:t xml:space="preserve"> to </w:t>
+      </w:r>
+      <w:proofErr w:type="spellStart"/>
+      <w:r>
+        <w:rPr>
+          <w:b/>
+          <w:color w:val="7030A0"/>
+        </w:rPr>
+        <w:t>Tiat</w:t>
+      </w:r>
+      <w:proofErr w:type="spellEnd"/>
+      <w:r>
+        <w:rPr>
+          <w:b/>
+          <w:color w:val="7030A0"/>
+        </w:rPr>
+        <w:t xml:space="preserve"> Sheba</w:t>
+      </w:r>
+      <w:r>
+        <w:rPr>
+          <w:b/>
+          <w:color w:val="7030A0"/>
+        </w:rPr>
+        <w:t>. R</w:t>
+      </w:r>
+      <w:r>
+        <w:rPr>
+          <w:b/>
+          <w:color w:val="7030A0"/>
+        </w:rPr>
+        <w:t>equest immediate artillery support</w:t>
+      </w:r>
+      <w:r>
+        <w:rPr>
+          <w:b/>
+          <w:color w:val="7030A0"/>
+        </w:rPr>
+        <w:t xml:space="preserve"> at designated zone</w:t>
+      </w:r>
+      <w:r>
+        <w:rPr>
+          <w:b/>
+          <w:color w:val="7030A0"/>
+        </w:rPr>
+        <w:t>!</w:t>
+      </w:r>
+      <w:r>
+        <w:rPr>
+          <w:rFonts w:ascii="华文中宋" w:eastAsia="华文中宋" w:hAnsi="华文中宋" w:hint="eastAsia"/>
+        </w:rPr>
+        <w:t>”</w:t>
+      </w:r>
+    </w:p>
+    <w:p>
+      <w:pPr>
+        <w:ind w:firstLine="420"/>
+        <w:rPr>
+          <w:rFonts w:ascii="华文中宋" w:eastAsia="华文中宋" w:hAnsi="华文中宋"/>
+        </w:rPr>
+      </w:pPr>
+      <w:r>
+        <w:rPr>
+          <w:rFonts w:ascii="华文中宋" w:eastAsia="华文中宋" w:hAnsi="华文中宋" w:hint="eastAsia"/>
+        </w:rPr>
+        <w:t>我只能</w:t>
+      </w:r>
+      <w:r>
+        <w:rPr>
+          <w:rFonts w:ascii="华文中宋" w:eastAsia="华文中宋" w:hAnsi="华文中宋" w:hint="eastAsia"/>
+        </w:rPr>
+        <w:t>大致</w:t>
+      </w:r>
+      <w:r>
+        <w:rPr>
+          <w:rFonts w:ascii="华文中宋" w:eastAsia="华文中宋" w:hAnsi="华文中宋" w:hint="eastAsia"/>
+        </w:rPr>
+        <w:t>猜测</w:t>
+      </w:r>
+      <w:proofErr w:type="gramStart"/>
+      <w:r>
+        <w:rPr>
+          <w:rFonts w:ascii="华文中宋" w:eastAsia="华文中宋" w:hAnsi="华文中宋" w:hint="eastAsia"/>
+        </w:rPr>
+        <w:t>缇亚忒在那</w:t>
+      </w:r>
+      <w:proofErr w:type="gramEnd"/>
+      <w:r>
+        <w:rPr>
+          <w:rFonts w:ascii="华文中宋" w:eastAsia="华文中宋" w:hAnsi="华文中宋" w:hint="eastAsia"/>
+        </w:rPr>
+        <w:t>里。</w:t>
+      </w:r>
+      <w:r>
+        <w:rPr>
+          <w:rFonts w:ascii="华文中宋" w:eastAsia="华文中宋" w:hAnsi="华文中宋" w:hint="eastAsia"/>
+        </w:rPr>
+        <w:t>如果</w:t>
+      </w:r>
+      <w:proofErr w:type="gramStart"/>
+      <w:r>
+        <w:rPr>
+          <w:rFonts w:ascii="华文中宋" w:eastAsia="华文中宋" w:hAnsi="华文中宋" w:hint="eastAsia"/>
+        </w:rPr>
+        <w:t>我</w:t>
+      </w:r>
+      <w:r>
+        <w:rPr>
+          <w:rFonts w:ascii="华文中宋" w:eastAsia="华文中宋" w:hAnsi="华文中宋" w:hint="eastAsia"/>
+        </w:rPr>
+        <w:t>指歪了</w:t>
+      </w:r>
+      <w:proofErr w:type="gramEnd"/>
+      <w:r>
+        <w:rPr>
+          <w:rFonts w:ascii="华文中宋" w:eastAsia="华文中宋" w:hAnsi="华文中宋" w:hint="eastAsia"/>
+        </w:rPr>
+        <w:t>，</w:t>
+      </w:r>
+      <w:r>
+        <w:rPr>
+          <w:rFonts w:ascii="华文中宋" w:eastAsia="华文中宋" w:hAnsi="华文中宋" w:hint="eastAsia"/>
+        </w:rPr>
+        <w:t>她什么都收不到。</w:t>
+      </w:r>
+    </w:p>
+    <w:p>
+      <w:pPr>
+        <w:ind w:firstLine="420"/>
+        <w:rPr>
+          <w:rFonts w:ascii="华文中宋" w:eastAsia="华文中宋" w:hAnsi="华文中宋"/>
+        </w:rPr>
+      </w:pPr>
+      <w:r>
+        <w:rPr>
+          <w:rFonts w:ascii="华文中宋" w:eastAsia="华文中宋" w:hAnsi="华文中宋" w:hint="eastAsia"/>
+        </w:rPr>
+        <w:t>我</w:t>
+      </w:r>
+      <w:r>
+        <w:rPr>
+          <w:rFonts w:ascii="华文中宋" w:eastAsia="华文中宋" w:hAnsi="华文中宋" w:hint="eastAsia"/>
+        </w:rPr>
+        <w:t>又</w:t>
+      </w:r>
+      <w:proofErr w:type="gramStart"/>
+      <w:r>
+        <w:rPr>
+          <w:rFonts w:ascii="华文中宋" w:eastAsia="华文中宋" w:hAnsi="华文中宋" w:hint="eastAsia"/>
+        </w:rPr>
+        <w:t>将谱设备</w:t>
+      </w:r>
+      <w:proofErr w:type="gramEnd"/>
+      <w:r>
+        <w:rPr>
+          <w:rFonts w:ascii="华文中宋" w:eastAsia="华文中宋" w:hAnsi="华文中宋" w:hint="eastAsia"/>
+        </w:rPr>
+        <w:t>指向两个敌人。</w:t>
+      </w:r>
+      <w:r>
+        <w:rPr>
+          <w:rFonts w:ascii="华文中宋" w:eastAsia="华文中宋" w:hAnsi="华文中宋" w:hint="eastAsia"/>
+        </w:rPr>
+        <w:t>刚开始期待</w:t>
+      </w:r>
+      <w:proofErr w:type="gramStart"/>
+      <w:r>
+        <w:rPr>
+          <w:rFonts w:ascii="华文中宋" w:eastAsia="华文中宋" w:hAnsi="华文中宋" w:hint="eastAsia"/>
+        </w:rPr>
+        <w:t>缇</w:t>
+      </w:r>
+      <w:proofErr w:type="gramEnd"/>
+      <w:r>
+        <w:rPr>
+          <w:rFonts w:ascii="华文中宋" w:eastAsia="华文中宋" w:hAnsi="华文中宋" w:hint="eastAsia"/>
+        </w:rPr>
+        <w:t>亚忒炮弹发射的火光，就</w:t>
+      </w:r>
+      <w:r>
+        <w:rPr>
+          <w:rFonts w:ascii="华文中宋" w:eastAsia="华文中宋" w:hAnsi="华文中宋" w:hint="eastAsia"/>
+        </w:rPr>
+        <w:t>惊觉那个</w:t>
+      </w:r>
+      <w:proofErr w:type="gramStart"/>
+      <w:r>
+        <w:rPr>
+          <w:rFonts w:ascii="华文中宋" w:eastAsia="华文中宋" w:hAnsi="华文中宋" w:hint="eastAsia"/>
+        </w:rPr>
+        <w:t>猫征族</w:t>
+      </w:r>
+      <w:proofErr w:type="gramEnd"/>
+      <w:r>
+        <w:rPr>
+          <w:rFonts w:ascii="华文中宋" w:eastAsia="华文中宋" w:hAnsi="华文中宋" w:hint="eastAsia"/>
+        </w:rPr>
+        <w:t>向我的方向回</w:t>
+      </w:r>
+      <w:r>
+        <w:rPr>
+          <w:rFonts w:ascii="华文中宋" w:eastAsia="华文中宋" w:hAnsi="华文中宋" w:hint="eastAsia"/>
+        </w:rPr>
+        <w:t>过</w:t>
+      </w:r>
+      <w:r>
+        <w:rPr>
+          <w:rFonts w:ascii="华文中宋" w:eastAsia="华文中宋" w:hAnsi="华文中宋" w:hint="eastAsia"/>
+        </w:rPr>
+        <w:t>头</w:t>
+      </w:r>
+      <w:r>
+        <w:rPr>
+          <w:rFonts w:ascii="华文中宋" w:eastAsia="华文中宋" w:hAnsi="华文中宋" w:hint="eastAsia"/>
+        </w:rPr>
+        <w:t>来</w:t>
+      </w:r>
+      <w:r>
+        <w:rPr>
+          <w:rFonts w:ascii="华文中宋" w:eastAsia="华文中宋" w:hAnsi="华文中宋" w:hint="eastAsia"/>
+        </w:rPr>
+        <w:t>。</w:t>
+      </w:r>
+      <w:r>
+        <w:rPr>
+          <w:rFonts w:ascii="华文中宋" w:eastAsia="华文中宋" w:hAnsi="华文中宋" w:hint="eastAsia"/>
+        </w:rPr>
+        <w:t>夜视仪外</w:t>
+      </w:r>
+      <w:r>
+        <w:rPr>
+          <w:rFonts w:ascii="华文中宋" w:eastAsia="华文中宋" w:hAnsi="华文中宋" w:hint="eastAsia"/>
+        </w:rPr>
+        <w:t>，我趴着的树林里理应</w:t>
+      </w:r>
+      <w:r>
+        <w:rPr>
+          <w:rFonts w:ascii="华文中宋" w:eastAsia="华文中宋" w:hAnsi="华文中宋" w:hint="eastAsia"/>
+        </w:rPr>
+        <w:t>伸手不见五指，但</w:t>
+      </w:r>
+      <w:r>
+        <w:rPr>
+          <w:rFonts w:ascii="华文中宋" w:eastAsia="华文中宋" w:hAnsi="华文中宋" w:hint="eastAsia"/>
+        </w:rPr>
+        <w:t>对方</w:t>
+      </w:r>
+      <w:r>
+        <w:rPr>
+          <w:rFonts w:ascii="华文中宋" w:eastAsia="华文中宋" w:hAnsi="华文中宋" w:hint="eastAsia"/>
+        </w:rPr>
+        <w:t>猫一样的</w:t>
+      </w:r>
+      <w:r>
+        <w:rPr>
+          <w:rFonts w:ascii="华文中宋" w:eastAsia="华文中宋" w:hAnsi="华文中宋" w:hint="eastAsia"/>
+        </w:rPr>
+        <w:t>目光</w:t>
+      </w:r>
+      <w:r>
+        <w:rPr>
+          <w:rFonts w:ascii="华文中宋" w:eastAsia="华文中宋" w:hAnsi="华文中宋" w:hint="eastAsia"/>
+        </w:rPr>
+        <w:t>很快</w:t>
+      </w:r>
+      <w:r>
+        <w:rPr>
+          <w:rFonts w:ascii="华文中宋" w:eastAsia="华文中宋" w:hAnsi="华文中宋" w:hint="eastAsia"/>
+        </w:rPr>
+        <w:t>射入了我的双眼</w:t>
+      </w:r>
+      <w:r>
+        <w:rPr>
+          <w:rFonts w:ascii="华文中宋" w:eastAsia="华文中宋" w:hAnsi="华文中宋" w:hint="eastAsia"/>
+        </w:rPr>
+        <w:t>。</w:t>
+      </w:r>
+    </w:p>
+    <w:p>
+      <w:pPr>
+        <w:ind w:firstLine="420"/>
+        <w:rPr>
+          <w:rFonts w:ascii="华文中宋" w:eastAsia="华文中宋" w:hAnsi="华文中宋"/>
+        </w:rPr>
+      </w:pPr>
+      <w:r>
+        <w:rPr>
+          <w:rFonts w:ascii="华文中宋" w:eastAsia="华文中宋" w:hAnsi="华文中宋" w:hint="eastAsia"/>
+        </w:rPr>
+        <w:t>糟糕</w:t>
+      </w:r>
+      <w:r>
+        <w:rPr>
+          <w:rFonts w:ascii="华文中宋" w:eastAsia="华文中宋" w:hAnsi="华文中宋" w:hint="eastAsia"/>
+        </w:rPr>
+        <w:t>！</w:t>
+      </w:r>
+    </w:p>
+    <w:p>
+      <w:pPr>
+        <w:ind w:firstLine="420"/>
+        <w:rPr>
+          <w:rFonts w:ascii="华文中宋" w:eastAsia="华文中宋" w:hAnsi="华文中宋"/>
+        </w:rPr>
+      </w:pPr>
+      <w:r>
+        <w:rPr>
+          <w:rFonts w:ascii="华文中宋" w:eastAsia="华文中宋" w:hAnsi="华文中宋" w:hint="eastAsia"/>
+        </w:rPr>
+        <w:t>我的魔力早有准备，推着</w:t>
+      </w:r>
+      <w:r>
+        <w:rPr>
+          <w:rFonts w:ascii="华文中宋" w:eastAsia="华文中宋" w:hAnsi="华文中宋" w:hint="eastAsia"/>
+        </w:rPr>
+        <w:t>我从地上一跃而起向右狂奔</w:t>
+      </w:r>
+      <w:r>
+        <w:rPr>
+          <w:rFonts w:ascii="华文中宋" w:eastAsia="华文中宋" w:hAnsi="华文中宋" w:hint="eastAsia"/>
+        </w:rPr>
+        <w:t>。</w:t>
+      </w:r>
+      <w:r>
+        <w:rPr>
+          <w:rFonts w:ascii="华文中宋" w:eastAsia="华文中宋" w:hAnsi="华文中宋" w:hint="eastAsia"/>
+        </w:rPr>
+        <w:t>接着我拔掉手雷引线将其猛甩向敌人</w:t>
+      </w:r>
+      <w:r>
+        <w:rPr>
+          <w:rFonts w:ascii="华文中宋" w:eastAsia="华文中宋" w:hAnsi="华文中宋" w:hint="eastAsia"/>
+        </w:rPr>
+        <w:t>，</w:t>
+      </w:r>
+      <w:r>
+        <w:rPr>
+          <w:rFonts w:ascii="华文中宋" w:eastAsia="华文中宋" w:hAnsi="华文中宋" w:hint="eastAsia"/>
+        </w:rPr>
+        <w:t>并</w:t>
+      </w:r>
+      <w:r>
+        <w:rPr>
+          <w:rFonts w:ascii="华文中宋" w:eastAsia="华文中宋" w:hAnsi="华文中宋" w:hint="eastAsia"/>
+        </w:rPr>
+        <w:t>将</w:t>
+      </w:r>
+      <w:r>
+        <w:rPr>
+          <w:rFonts w:ascii="华文中宋" w:eastAsia="华文中宋" w:hAnsi="华文中宋" w:hint="eastAsia"/>
+        </w:rPr>
+        <w:t>手伸向背后的印</w:t>
+      </w:r>
+      <w:proofErr w:type="gramStart"/>
+      <w:r>
+        <w:rPr>
+          <w:rFonts w:ascii="华文中宋" w:eastAsia="华文中宋" w:hAnsi="华文中宋" w:hint="eastAsia"/>
+        </w:rPr>
+        <w:t>萨</w:t>
+      </w:r>
+      <w:proofErr w:type="gramEnd"/>
+      <w:r>
+        <w:rPr>
+          <w:rFonts w:ascii="华文中宋" w:eastAsia="华文中宋" w:hAnsi="华文中宋" w:hint="eastAsia"/>
+        </w:rPr>
+        <w:t>尼亚</w:t>
+      </w:r>
+      <w:r>
+        <w:rPr>
+          <w:rFonts w:ascii="华文中宋" w:eastAsia="华文中宋" w:hAnsi="华文中宋" w:hint="eastAsia"/>
+        </w:rPr>
+        <w:t>。</w:t>
+      </w:r>
+      <w:r>
+        <w:rPr>
+          <w:rFonts w:ascii="华文中宋" w:eastAsia="华文中宋" w:hAnsi="华文中宋" w:hint="eastAsia"/>
+        </w:rPr>
+        <w:t>我的翅膀还剩一秒就准备好了。</w:t>
+      </w:r>
+      <w:r>
+        <w:rPr>
+          <w:rFonts w:ascii="华文中宋" w:eastAsia="华文中宋" w:hAnsi="华文中宋" w:hint="eastAsia"/>
+        </w:rPr>
+        <w:t>如果</w:t>
+      </w:r>
+      <w:r>
+        <w:rPr>
+          <w:rFonts w:ascii="华文中宋" w:eastAsia="华文中宋" w:hAnsi="华文中宋" w:hint="eastAsia"/>
+        </w:rPr>
+        <w:t>他们</w:t>
+      </w:r>
+      <w:r>
+        <w:rPr>
+          <w:rFonts w:ascii="华文中宋" w:eastAsia="华文中宋" w:hAnsi="华文中宋" w:hint="eastAsia"/>
+        </w:rPr>
+        <w:t>有枪</w:t>
       </w:r>
       <w:r>
         <w:rPr>
@@ -42486,818 +43415,83 @@
         </w:rPr>
         <w:t>但</w:t>
       </w:r>
+      <w:r>
+        <w:rPr>
+          <w:rFonts w:ascii="华文中宋" w:eastAsia="华文中宋" w:hAnsi="华文中宋" w:hint="eastAsia"/>
+        </w:rPr>
+        <w:t>打得不是太准，</w:t>
+      </w:r>
+      <w:r>
+        <w:rPr>
+          <w:rFonts w:ascii="华文中宋" w:eastAsia="华文中宋" w:hAnsi="华文中宋" w:hint="eastAsia"/>
+        </w:rPr>
+        <w:t>我应该有机会</w:t>
+      </w:r>
+      <w:r>
+        <w:rPr>
+          <w:rFonts w:ascii="华文中宋" w:eastAsia="华文中宋" w:hAnsi="华文中宋" w:hint="eastAsia"/>
+        </w:rPr>
+        <w:t>逃回茫茫山</w:t>
+      </w:r>
+      <w:r>
+        <w:rPr>
+          <w:rFonts w:ascii="华文中宋" w:eastAsia="华文中宋" w:hAnsi="华文中宋" w:hint="eastAsia"/>
+        </w:rPr>
+        <w:t>林里。</w:t>
+      </w:r>
+    </w:p>
+    <w:p>
+      <w:pPr>
+        <w:ind w:firstLine="420"/>
+        <w:rPr>
+          <w:rFonts w:ascii="华文中宋" w:eastAsia="华文中宋" w:hAnsi="华文中宋"/>
+        </w:rPr>
+      </w:pPr>
+      <w:r>
+        <w:rPr>
+          <w:rFonts w:ascii="华文中宋" w:eastAsia="华文中宋" w:hAnsi="华文中宋" w:hint="eastAsia"/>
+        </w:rPr>
+        <w:t>——</w:t>
+      </w:r>
+      <w:r>
+        <w:rPr>
+          <w:rFonts w:ascii="华文中宋" w:eastAsia="华文中宋" w:hAnsi="华文中宋" w:hint="eastAsia"/>
+        </w:rPr>
+        <w:t>可能</w:t>
+      </w:r>
+      <w:r>
+        <w:rPr>
+          <w:rFonts w:ascii="华文中宋" w:eastAsia="华文中宋" w:hAnsi="华文中宋" w:hint="eastAsia"/>
+        </w:rPr>
+        <w:t>完全没有机会。夜视仪里，我看见</w:t>
+      </w:r>
       <w:proofErr w:type="gramStart"/>
       <w:r>
         <w:rPr>
           <w:rFonts w:ascii="华文中宋" w:eastAsia="华文中宋" w:hAnsi="华文中宋" w:hint="eastAsia"/>
         </w:rPr>
-        <w:t>缇</w:t>
+        <w:t>猫征族</w:t>
       </w:r>
       <w:proofErr w:type="gramEnd"/>
       <w:r>
         <w:rPr>
           <w:rFonts w:ascii="华文中宋" w:eastAsia="华文中宋" w:hAnsi="华文中宋" w:hint="eastAsia"/>
         </w:rPr>
-        <w:t>亚</w:t>
+        <w:t>的双眼完全</w:t>
       </w:r>
       <w:proofErr w:type="gramStart"/>
       <w:r>
         <w:rPr>
           <w:rFonts w:ascii="华文中宋" w:eastAsia="华文中宋" w:hAnsi="华文中宋" w:hint="eastAsia"/>
         </w:rPr>
-        <w:t>忒</w:t>
-      </w:r>
-      <w:r>
-        <w:rPr>
-          <w:rFonts w:ascii="华文中宋" w:eastAsia="华文中宋" w:hAnsi="华文中宋" w:hint="eastAsia"/>
-        </w:rPr>
-        <w:t>无法</w:t>
+        <w:t>锁定</w:t>
       </w:r>
       <w:proofErr w:type="gramEnd"/>
       <w:r>
         <w:rPr>
           <w:rFonts w:ascii="华文中宋" w:eastAsia="华文中宋" w:hAnsi="华文中宋" w:hint="eastAsia"/>
         </w:rPr>
-        <w:t>向我回话</w:t>
-      </w:r>
-      <w:r>
-        <w:rPr>
-          <w:rFonts w:ascii="华文中宋" w:eastAsia="华文中宋" w:hAnsi="华文中宋" w:hint="eastAsia"/>
-        </w:rPr>
-        <w:t>，且炮击会暴露</w:t>
-      </w:r>
-      <w:proofErr w:type="gramStart"/>
-      <w:r>
-        <w:rPr>
-          <w:rFonts w:ascii="华文中宋" w:eastAsia="华文中宋" w:hAnsi="华文中宋" w:hint="eastAsia"/>
-        </w:rPr>
-        <w:t>缇亚忒的位置</w:t>
-      </w:r>
-      <w:proofErr w:type="gramEnd"/>
-      <w:r>
-        <w:rPr>
-          <w:rFonts w:ascii="华文中宋" w:eastAsia="华文中宋" w:hAnsi="华文中宋" w:hint="eastAsia"/>
-        </w:rPr>
-        <w:t>。</w:t>
-      </w:r>
-    </w:p>
-    <w:p>
-      <w:pPr>
-        <w:ind w:firstLine="420"/>
-        <w:rPr>
-          <w:rFonts w:ascii="华文中宋" w:eastAsia="华文中宋" w:hAnsi="华文中宋"/>
-        </w:rPr>
-      </w:pPr>
-      <w:r>
-        <w:rPr>
-          <w:rFonts w:ascii="华文中宋" w:eastAsia="华文中宋" w:hAnsi="华文中宋" w:hint="eastAsia"/>
-        </w:rPr>
-        <w:t>枪和手雷都会让我受伤，还会完美</w:t>
-      </w:r>
-      <w:r>
-        <w:rPr>
-          <w:rFonts w:ascii="华文中宋" w:eastAsia="华文中宋" w:hAnsi="华文中宋" w:hint="eastAsia"/>
-        </w:rPr>
-        <w:t>地</w:t>
-      </w:r>
-      <w:r>
-        <w:rPr>
-          <w:rFonts w:ascii="华文中宋" w:eastAsia="华文中宋" w:hAnsi="华文中宋" w:hint="eastAsia"/>
-        </w:rPr>
-        <w:t>躲</w:t>
-      </w:r>
-      <w:r>
-        <w:rPr>
-          <w:rFonts w:ascii="华文中宋" w:eastAsia="华文中宋" w:hAnsi="华文中宋" w:hint="eastAsia"/>
-        </w:rPr>
-        <w:t>过敌人。154m的距离</w:t>
-      </w:r>
-      <w:r>
-        <w:rPr>
-          <w:rFonts w:ascii="华文中宋" w:eastAsia="华文中宋" w:hAnsi="华文中宋" w:hint="eastAsia"/>
-        </w:rPr>
-        <w:t>也</w:t>
-      </w:r>
-      <w:r>
-        <w:rPr>
-          <w:rFonts w:ascii="华文中宋" w:eastAsia="华文中宋" w:hAnsi="华文中宋" w:hint="eastAsia"/>
-        </w:rPr>
-        <w:t>未免太远</w:t>
-      </w:r>
-      <w:r>
-        <w:rPr>
-          <w:rFonts w:ascii="华文中宋" w:eastAsia="华文中宋" w:hAnsi="华文中宋" w:hint="eastAsia"/>
-        </w:rPr>
-        <w:t>。用印</w:t>
-      </w:r>
-      <w:proofErr w:type="gramStart"/>
-      <w:r>
-        <w:rPr>
-          <w:rFonts w:ascii="华文中宋" w:eastAsia="华文中宋" w:hAnsi="华文中宋" w:hint="eastAsia"/>
-        </w:rPr>
-        <w:t>萨</w:t>
-      </w:r>
-      <w:proofErr w:type="gramEnd"/>
-      <w:r>
-        <w:rPr>
-          <w:rFonts w:ascii="华文中宋" w:eastAsia="华文中宋" w:hAnsi="华文中宋" w:hint="eastAsia"/>
-        </w:rPr>
-        <w:t>尼亚砍人的自信我还是有的，但</w:t>
-      </w:r>
-      <w:r>
-        <w:rPr>
-          <w:rFonts w:ascii="华文中宋" w:eastAsia="华文中宋" w:hAnsi="华文中宋" w:hint="eastAsia"/>
-        </w:rPr>
-        <w:t>冷静想来，</w:t>
-      </w:r>
-      <w:r>
-        <w:rPr>
-          <w:rFonts w:ascii="华文中宋" w:eastAsia="华文中宋" w:hAnsi="华文中宋" w:hint="eastAsia"/>
-        </w:rPr>
-        <w:t>以宝贵的生命直接</w:t>
-      </w:r>
-      <w:r>
-        <w:rPr>
-          <w:rFonts w:ascii="华文中宋" w:eastAsia="华文中宋" w:hAnsi="华文中宋" w:hint="eastAsia"/>
-        </w:rPr>
-        <w:t>冲向</w:t>
-      </w:r>
-      <w:r>
-        <w:rPr>
-          <w:rFonts w:ascii="华文中宋" w:eastAsia="华文中宋" w:hAnsi="华文中宋" w:hint="eastAsia"/>
-        </w:rPr>
-        <w:t>未知的敌人</w:t>
-      </w:r>
-      <w:r>
-        <w:rPr>
-          <w:rFonts w:ascii="华文中宋" w:eastAsia="华文中宋" w:hAnsi="华文中宋" w:hint="eastAsia"/>
-        </w:rPr>
-        <w:t>不是我的强项</w:t>
-      </w:r>
-      <w:r>
-        <w:rPr>
-          <w:rFonts w:ascii="华文中宋" w:eastAsia="华文中宋" w:hAnsi="华文中宋" w:hint="eastAsia"/>
-        </w:rPr>
-        <w:t>。</w:t>
-      </w:r>
-      <w:r>
-        <w:rPr>
-          <w:rFonts w:ascii="华文中宋" w:eastAsia="华文中宋" w:hAnsi="华文中宋" w:hint="eastAsia"/>
-        </w:rPr>
-        <w:t>不到最后关头不能这样选择。</w:t>
-      </w:r>
-    </w:p>
-    <w:p>
-      <w:pPr>
-        <w:ind w:firstLine="420"/>
-      </w:pPr>
-      <w:r>
-        <w:rPr>
-          <w:rFonts w:ascii="华文中宋" w:eastAsia="华文中宋" w:hAnsi="华文中宋" w:hint="eastAsia"/>
-        </w:rPr>
-        <w:t>要是带着</w:t>
-      </w:r>
-      <w:proofErr w:type="gramStart"/>
-      <w:r>
-        <w:rPr>
-          <w:rFonts w:ascii="华文中宋" w:eastAsia="华文中宋" w:hAnsi="华文中宋" w:hint="eastAsia"/>
-        </w:rPr>
-        <w:t>缇亚忒的步枪</w:t>
-      </w:r>
-      <w:proofErr w:type="gramEnd"/>
-      <w:r>
-        <w:rPr>
-          <w:rFonts w:ascii="华文中宋" w:eastAsia="华文中宋" w:hAnsi="华文中宋" w:hint="eastAsia"/>
-        </w:rPr>
-        <w:t>下面那个枪榴弹发射器就好了。不过</w:t>
-      </w:r>
-      <w:r>
-        <w:rPr>
-          <w:rFonts w:ascii="华文中宋" w:eastAsia="华文中宋" w:hAnsi="华文中宋" w:hint="eastAsia"/>
-        </w:rPr>
-        <w:t>我也打不着他们。</w:t>
-      </w:r>
-      <w:r>
-        <w:rPr>
-          <w:rFonts w:ascii="华文中宋" w:eastAsia="华文中宋" w:hAnsi="华文中宋" w:hint="eastAsia"/>
-        </w:rPr>
-        <w:t>只有</w:t>
-      </w:r>
-      <w:proofErr w:type="gramStart"/>
-      <w:r>
-        <w:rPr>
-          <w:rFonts w:ascii="华文中宋" w:eastAsia="华文中宋" w:hAnsi="华文中宋" w:hint="eastAsia"/>
-        </w:rPr>
-        <w:t>缇</w:t>
-      </w:r>
-      <w:proofErr w:type="gramEnd"/>
-      <w:r>
-        <w:rPr>
-          <w:rFonts w:ascii="华文中宋" w:eastAsia="华文中宋" w:hAnsi="华文中宋" w:hint="eastAsia"/>
-        </w:rPr>
-        <w:t>亚</w:t>
-      </w:r>
-      <w:proofErr w:type="gramStart"/>
-      <w:r>
-        <w:rPr>
-          <w:rFonts w:ascii="华文中宋" w:eastAsia="华文中宋" w:hAnsi="华文中宋" w:hint="eastAsia"/>
-        </w:rPr>
-        <w:t>忒比较</w:t>
-      </w:r>
-      <w:proofErr w:type="gramEnd"/>
-      <w:r>
-        <w:rPr>
-          <w:rFonts w:ascii="华文中宋" w:eastAsia="华文中宋" w:hAnsi="华文中宋" w:hint="eastAsia"/>
-        </w:rPr>
-        <w:t>擅长</w:t>
-      </w:r>
-      <w:r>
-        <w:rPr>
-          <w:rFonts w:ascii="华文中宋" w:eastAsia="华文中宋" w:hAnsi="华文中宋" w:hint="eastAsia"/>
-        </w:rPr>
-        <w:t>用枪榴弹</w:t>
-      </w:r>
-      <w:r>
-        <w:rPr>
-          <w:rFonts w:ascii="华文中宋" w:eastAsia="华文中宋" w:hAnsi="华文中宋" w:hint="eastAsia"/>
-        </w:rPr>
-        <w:t>。</w:t>
-      </w:r>
-    </w:p>
-    <w:p>
-      <w:pPr>
-        <w:ind w:firstLine="420"/>
-        <w:rPr>
-          <w:rFonts w:ascii="华文中宋" w:eastAsia="华文中宋" w:hAnsi="华文中宋"/>
-        </w:rPr>
-      </w:pPr>
-      <w:r>
-        <w:rPr>
-          <w:rFonts w:ascii="华文中宋" w:eastAsia="华文中宋" w:hAnsi="华文中宋" w:hint="eastAsia"/>
-        </w:rPr>
-        <w:t>我掏出了无线电谱设备</w:t>
-      </w:r>
-      <w:r>
-        <w:rPr>
-          <w:rFonts w:ascii="华文中宋" w:eastAsia="华文中宋" w:hAnsi="华文中宋" w:hint="eastAsia"/>
-        </w:rPr>
-        <w:t>，</w:t>
-      </w:r>
-      <w:r>
-        <w:rPr>
-          <w:rFonts w:ascii="华文中宋" w:eastAsia="华文中宋" w:hAnsi="华文中宋" w:hint="eastAsia"/>
-        </w:rPr>
-        <w:t>按着定位系统</w:t>
-      </w:r>
-      <w:r>
-        <w:rPr>
-          <w:rFonts w:ascii="华文中宋" w:eastAsia="华文中宋" w:hAnsi="华文中宋" w:hint="eastAsia"/>
-        </w:rPr>
-        <w:t>所示的兰朵露可的船头前方</w:t>
-      </w:r>
-      <w:r>
-        <w:rPr>
-          <w:rFonts w:ascii="华文中宋" w:eastAsia="华文中宋" w:hAnsi="华文中宋" w:hint="eastAsia"/>
-        </w:rPr>
-        <w:t>，指向空中</w:t>
-      </w:r>
-      <w:r>
-        <w:rPr>
-          <w:rFonts w:ascii="华文中宋" w:eastAsia="华文中宋" w:hAnsi="华文中宋" w:hint="eastAsia"/>
-        </w:rPr>
-        <w:t>。</w:t>
-      </w:r>
-    </w:p>
-    <w:p>
-      <w:pPr>
-        <w:ind w:firstLine="420"/>
-        <w:rPr>
-          <w:rFonts w:ascii="华文中宋" w:eastAsia="华文中宋" w:hAnsi="华文中宋"/>
-        </w:rPr>
-      </w:pPr>
-      <w:r>
-        <w:rPr>
-          <w:rFonts w:ascii="华文中宋" w:eastAsia="华文中宋" w:hAnsi="华文中宋" w:hint="eastAsia"/>
-        </w:rPr>
-        <w:t>“</w:t>
-      </w:r>
-      <w:proofErr w:type="spellStart"/>
-      <w:r>
-        <w:rPr>
-          <w:rFonts w:hint="eastAsia"/>
-          <w:b/>
-          <w:color w:val="7030A0"/>
-        </w:rPr>
-        <w:t>N</w:t>
-      </w:r>
-      <w:r>
-        <w:rPr>
-          <w:b/>
-          <w:color w:val="7030A0"/>
-        </w:rPr>
-        <w:t>ephren</w:t>
-      </w:r>
-      <w:proofErr w:type="spellEnd"/>
-      <w:r>
-        <w:rPr>
-          <w:b/>
-          <w:color w:val="7030A0"/>
-        </w:rPr>
-        <w:t xml:space="preserve"> </w:t>
-      </w:r>
-      <w:proofErr w:type="spellStart"/>
-      <w:r>
-        <w:rPr>
-          <w:b/>
-          <w:color w:val="7030A0"/>
-        </w:rPr>
-        <w:t>Ruq</w:t>
-      </w:r>
-      <w:proofErr w:type="spellEnd"/>
-      <w:r>
-        <w:rPr>
-          <w:b/>
-          <w:color w:val="7030A0"/>
-        </w:rPr>
-        <w:t xml:space="preserve"> to </w:t>
-      </w:r>
-      <w:proofErr w:type="spellStart"/>
-      <w:r>
-        <w:rPr>
-          <w:b/>
-          <w:color w:val="7030A0"/>
-        </w:rPr>
-        <w:t>Tiat</w:t>
-      </w:r>
-      <w:proofErr w:type="spellEnd"/>
-      <w:r>
-        <w:rPr>
-          <w:b/>
-          <w:color w:val="7030A0"/>
-        </w:rPr>
-        <w:t xml:space="preserve"> Sheba</w:t>
-      </w:r>
-      <w:r>
-        <w:rPr>
-          <w:b/>
-          <w:color w:val="7030A0"/>
-        </w:rPr>
-        <w:t>. R</w:t>
-      </w:r>
-      <w:r>
-        <w:rPr>
-          <w:b/>
-          <w:color w:val="7030A0"/>
-        </w:rPr>
-        <w:t>equest immediate artillery support</w:t>
-      </w:r>
-      <w:r>
-        <w:rPr>
-          <w:b/>
-          <w:color w:val="7030A0"/>
-        </w:rPr>
-        <w:t xml:space="preserve"> at designated zone</w:t>
-      </w:r>
-      <w:r>
-        <w:rPr>
-          <w:b/>
-          <w:color w:val="7030A0"/>
-        </w:rPr>
-        <w:t>!</w:t>
-      </w:r>
-      <w:r>
-        <w:rPr>
-          <w:rFonts w:ascii="华文中宋" w:eastAsia="华文中宋" w:hAnsi="华文中宋" w:hint="eastAsia"/>
-        </w:rPr>
-        <w:t>”</w:t>
-      </w:r>
-    </w:p>
-    <w:p>
-      <w:pPr>
-        <w:ind w:firstLine="420"/>
-        <w:rPr>
-          <w:rFonts w:ascii="华文中宋" w:eastAsia="华文中宋" w:hAnsi="华文中宋"/>
-        </w:rPr>
-      </w:pPr>
-      <w:r>
-        <w:rPr>
-          <w:rFonts w:ascii="华文中宋" w:eastAsia="华文中宋" w:hAnsi="华文中宋" w:hint="eastAsia"/>
-        </w:rPr>
-        <w:t>我只能</w:t>
-      </w:r>
-      <w:r>
-        <w:rPr>
-          <w:rFonts w:ascii="华文中宋" w:eastAsia="华文中宋" w:hAnsi="华文中宋" w:hint="eastAsia"/>
-        </w:rPr>
-        <w:t>大致</w:t>
-      </w:r>
-      <w:r>
-        <w:rPr>
-          <w:rFonts w:ascii="华文中宋" w:eastAsia="华文中宋" w:hAnsi="华文中宋" w:hint="eastAsia"/>
-        </w:rPr>
-        <w:t>猜测</w:t>
-      </w:r>
-      <w:proofErr w:type="gramStart"/>
-      <w:r>
-        <w:rPr>
-          <w:rFonts w:ascii="华文中宋" w:eastAsia="华文中宋" w:hAnsi="华文中宋" w:hint="eastAsia"/>
-        </w:rPr>
-        <w:t>缇亚忒在那里</w:t>
-      </w:r>
-      <w:proofErr w:type="gramEnd"/>
-      <w:r>
-        <w:rPr>
-          <w:rFonts w:ascii="华文中宋" w:eastAsia="华文中宋" w:hAnsi="华文中宋" w:hint="eastAsia"/>
-        </w:rPr>
-        <w:t>。</w:t>
-      </w:r>
-      <w:r>
-        <w:rPr>
-          <w:rFonts w:ascii="华文中宋" w:eastAsia="华文中宋" w:hAnsi="华文中宋" w:hint="eastAsia"/>
-        </w:rPr>
-        <w:t>如果</w:t>
-      </w:r>
-      <w:proofErr w:type="gramStart"/>
-      <w:r>
-        <w:rPr>
-          <w:rFonts w:ascii="华文中宋" w:eastAsia="华文中宋" w:hAnsi="华文中宋" w:hint="eastAsia"/>
-        </w:rPr>
-        <w:t>我</w:t>
-      </w:r>
-      <w:r>
-        <w:rPr>
-          <w:rFonts w:ascii="华文中宋" w:eastAsia="华文中宋" w:hAnsi="华文中宋" w:hint="eastAsia"/>
-        </w:rPr>
-        <w:t>指歪了</w:t>
-      </w:r>
-      <w:proofErr w:type="gramEnd"/>
-      <w:r>
-        <w:rPr>
-          <w:rFonts w:ascii="华文中宋" w:eastAsia="华文中宋" w:hAnsi="华文中宋" w:hint="eastAsia"/>
-        </w:rPr>
-        <w:t>，</w:t>
-      </w:r>
-      <w:r>
-        <w:rPr>
-          <w:rFonts w:ascii="华文中宋" w:eastAsia="华文中宋" w:hAnsi="华文中宋" w:hint="eastAsia"/>
-        </w:rPr>
-        <w:t>她什么都收不到。</w:t>
-      </w:r>
-    </w:p>
-    <w:p>
-      <w:pPr>
-        <w:ind w:firstLine="420"/>
-        <w:rPr>
-          <w:rFonts w:ascii="华文中宋" w:eastAsia="华文中宋" w:hAnsi="华文中宋"/>
-        </w:rPr>
-      </w:pPr>
-      <w:r>
-        <w:rPr>
-          <w:rFonts w:ascii="华文中宋" w:eastAsia="华文中宋" w:hAnsi="华文中宋" w:hint="eastAsia"/>
-        </w:rPr>
-        <w:t>我</w:t>
-      </w:r>
-      <w:r>
-        <w:rPr>
-          <w:rFonts w:ascii="华文中宋" w:eastAsia="华文中宋" w:hAnsi="华文中宋" w:hint="eastAsia"/>
-        </w:rPr>
-        <w:t>又</w:t>
-      </w:r>
-      <w:proofErr w:type="gramStart"/>
-      <w:r>
-        <w:rPr>
-          <w:rFonts w:ascii="华文中宋" w:eastAsia="华文中宋" w:hAnsi="华文中宋" w:hint="eastAsia"/>
-        </w:rPr>
-        <w:t>将谱设备</w:t>
-      </w:r>
-      <w:proofErr w:type="gramEnd"/>
-      <w:r>
-        <w:rPr>
-          <w:rFonts w:ascii="华文中宋" w:eastAsia="华文中宋" w:hAnsi="华文中宋" w:hint="eastAsia"/>
-        </w:rPr>
-        <w:t>指向两个敌人。</w:t>
-      </w:r>
-      <w:r>
-        <w:rPr>
-          <w:rFonts w:ascii="华文中宋" w:eastAsia="华文中宋" w:hAnsi="华文中宋" w:hint="eastAsia"/>
-        </w:rPr>
-        <w:t>刚开始期待</w:t>
-      </w:r>
-      <w:proofErr w:type="gramStart"/>
-      <w:r>
-        <w:rPr>
-          <w:rFonts w:ascii="华文中宋" w:eastAsia="华文中宋" w:hAnsi="华文中宋" w:hint="eastAsia"/>
-        </w:rPr>
-        <w:t>缇</w:t>
-      </w:r>
-      <w:proofErr w:type="gramEnd"/>
-      <w:r>
-        <w:rPr>
-          <w:rFonts w:ascii="华文中宋" w:eastAsia="华文中宋" w:hAnsi="华文中宋" w:hint="eastAsia"/>
-        </w:rPr>
-        <w:t>亚忒炮弹发射的火光，就</w:t>
-      </w:r>
-      <w:r>
-        <w:rPr>
-          <w:rFonts w:ascii="华文中宋" w:eastAsia="华文中宋" w:hAnsi="华文中宋" w:hint="eastAsia"/>
-        </w:rPr>
-        <w:t>惊觉那个</w:t>
-      </w:r>
-      <w:proofErr w:type="gramStart"/>
-      <w:r>
-        <w:rPr>
-          <w:rFonts w:ascii="华文中宋" w:eastAsia="华文中宋" w:hAnsi="华文中宋" w:hint="eastAsia"/>
-        </w:rPr>
-        <w:t>猫征族向</w:t>
-      </w:r>
-      <w:proofErr w:type="gramEnd"/>
-      <w:r>
-        <w:rPr>
-          <w:rFonts w:ascii="华文中宋" w:eastAsia="华文中宋" w:hAnsi="华文中宋" w:hint="eastAsia"/>
-        </w:rPr>
-        <w:t>我的方向回</w:t>
-      </w:r>
-      <w:r>
-        <w:rPr>
-          <w:rFonts w:ascii="华文中宋" w:eastAsia="华文中宋" w:hAnsi="华文中宋" w:hint="eastAsia"/>
-        </w:rPr>
-        <w:t>过</w:t>
-      </w:r>
-      <w:r>
-        <w:rPr>
-          <w:rFonts w:ascii="华文中宋" w:eastAsia="华文中宋" w:hAnsi="华文中宋" w:hint="eastAsia"/>
-        </w:rPr>
-        <w:t>头</w:t>
-      </w:r>
-      <w:r>
-        <w:rPr>
-          <w:rFonts w:ascii="华文中宋" w:eastAsia="华文中宋" w:hAnsi="华文中宋" w:hint="eastAsia"/>
-        </w:rPr>
-        <w:t>来</w:t>
-      </w:r>
-      <w:r>
-        <w:rPr>
-          <w:rFonts w:ascii="华文中宋" w:eastAsia="华文中宋" w:hAnsi="华文中宋" w:hint="eastAsia"/>
-        </w:rPr>
-        <w:t>。</w:t>
-      </w:r>
-      <w:r>
-        <w:rPr>
-          <w:rFonts w:ascii="华文中宋" w:eastAsia="华文中宋" w:hAnsi="华文中宋" w:hint="eastAsia"/>
-        </w:rPr>
-        <w:t>夜视仪外</w:t>
-      </w:r>
-      <w:r>
-        <w:rPr>
-          <w:rFonts w:ascii="华文中宋" w:eastAsia="华文中宋" w:hAnsi="华文中宋" w:hint="eastAsia"/>
-        </w:rPr>
-        <w:t>，我趴着的树林里理应</w:t>
-      </w:r>
-      <w:r>
-        <w:rPr>
-          <w:rFonts w:ascii="华文中宋" w:eastAsia="华文中宋" w:hAnsi="华文中宋" w:hint="eastAsia"/>
-        </w:rPr>
-        <w:t>伸手不见五指，但</w:t>
-      </w:r>
-      <w:r>
-        <w:rPr>
-          <w:rFonts w:ascii="华文中宋" w:eastAsia="华文中宋" w:hAnsi="华文中宋" w:hint="eastAsia"/>
-        </w:rPr>
-        <w:t>对方</w:t>
-      </w:r>
-      <w:r>
-        <w:rPr>
-          <w:rFonts w:ascii="华文中宋" w:eastAsia="华文中宋" w:hAnsi="华文中宋" w:hint="eastAsia"/>
-        </w:rPr>
-        <w:t>猫一样的</w:t>
-      </w:r>
-      <w:r>
-        <w:rPr>
-          <w:rFonts w:ascii="华文中宋" w:eastAsia="华文中宋" w:hAnsi="华文中宋" w:hint="eastAsia"/>
-        </w:rPr>
-        <w:t>目光</w:t>
-      </w:r>
-      <w:r>
-        <w:rPr>
-          <w:rFonts w:ascii="华文中宋" w:eastAsia="华文中宋" w:hAnsi="华文中宋" w:hint="eastAsia"/>
-        </w:rPr>
-        <w:t>很快</w:t>
-      </w:r>
-      <w:r>
-        <w:rPr>
-          <w:rFonts w:ascii="华文中宋" w:eastAsia="华文中宋" w:hAnsi="华文中宋" w:hint="eastAsia"/>
-        </w:rPr>
-        <w:t>射入了我的双眼</w:t>
-      </w:r>
-      <w:r>
-        <w:rPr>
-          <w:rFonts w:ascii="华文中宋" w:eastAsia="华文中宋" w:hAnsi="华文中宋" w:hint="eastAsia"/>
-        </w:rPr>
-        <w:t>。</w:t>
-      </w:r>
-    </w:p>
-    <w:p>
-      <w:pPr>
-        <w:ind w:firstLine="420"/>
-        <w:rPr>
-          <w:rFonts w:ascii="华文中宋" w:eastAsia="华文中宋" w:hAnsi="华文中宋"/>
-        </w:rPr>
-      </w:pPr>
-      <w:r>
-        <w:rPr>
-          <w:rFonts w:ascii="华文中宋" w:eastAsia="华文中宋" w:hAnsi="华文中宋" w:hint="eastAsia"/>
-        </w:rPr>
-        <w:t>糟糕</w:t>
-      </w:r>
-      <w:r>
-        <w:rPr>
-          <w:rFonts w:ascii="华文中宋" w:eastAsia="华文中宋" w:hAnsi="华文中宋" w:hint="eastAsia"/>
-        </w:rPr>
-        <w:t>！</w:t>
-      </w:r>
-    </w:p>
-    <w:p>
-      <w:pPr>
-        <w:ind w:firstLine="420"/>
-        <w:rPr>
-          <w:rFonts w:ascii="华文中宋" w:eastAsia="华文中宋" w:hAnsi="华文中宋"/>
-        </w:rPr>
-      </w:pPr>
-      <w:r>
-        <w:rPr>
-          <w:rFonts w:ascii="华文中宋" w:eastAsia="华文中宋" w:hAnsi="华文中宋" w:hint="eastAsia"/>
-        </w:rPr>
-        <w:t>我的魔力早有准备，推着</w:t>
-      </w:r>
-      <w:r>
-        <w:rPr>
-          <w:rFonts w:ascii="华文中宋" w:eastAsia="华文中宋" w:hAnsi="华文中宋" w:hint="eastAsia"/>
-        </w:rPr>
-        <w:t>我从地上一跃而起向右狂奔</w:t>
-      </w:r>
-      <w:r>
-        <w:rPr>
-          <w:rFonts w:ascii="华文中宋" w:eastAsia="华文中宋" w:hAnsi="华文中宋" w:hint="eastAsia"/>
-        </w:rPr>
-        <w:t>。</w:t>
-      </w:r>
-      <w:r>
-        <w:rPr>
-          <w:rFonts w:ascii="华文中宋" w:eastAsia="华文中宋" w:hAnsi="华文中宋" w:hint="eastAsia"/>
-        </w:rPr>
-        <w:t>接着我拔掉手雷引线将其猛甩向敌人</w:t>
-      </w:r>
-      <w:r>
-        <w:rPr>
-          <w:rFonts w:ascii="华文中宋" w:eastAsia="华文中宋" w:hAnsi="华文中宋" w:hint="eastAsia"/>
-        </w:rPr>
-        <w:t>，</w:t>
-      </w:r>
-      <w:r>
-        <w:rPr>
-          <w:rFonts w:ascii="华文中宋" w:eastAsia="华文中宋" w:hAnsi="华文中宋" w:hint="eastAsia"/>
-        </w:rPr>
-        <w:t>并</w:t>
-      </w:r>
-      <w:r>
-        <w:rPr>
-          <w:rFonts w:ascii="华文中宋" w:eastAsia="华文中宋" w:hAnsi="华文中宋" w:hint="eastAsia"/>
-        </w:rPr>
-        <w:t>将</w:t>
-      </w:r>
-      <w:r>
-        <w:rPr>
-          <w:rFonts w:ascii="华文中宋" w:eastAsia="华文中宋" w:hAnsi="华文中宋" w:hint="eastAsia"/>
-        </w:rPr>
-        <w:t>手伸向背后的印</w:t>
-      </w:r>
-      <w:proofErr w:type="gramStart"/>
-      <w:r>
-        <w:rPr>
-          <w:rFonts w:ascii="华文中宋" w:eastAsia="华文中宋" w:hAnsi="华文中宋" w:hint="eastAsia"/>
-        </w:rPr>
-        <w:t>萨</w:t>
-      </w:r>
-      <w:proofErr w:type="gramEnd"/>
-      <w:r>
-        <w:rPr>
-          <w:rFonts w:ascii="华文中宋" w:eastAsia="华文中宋" w:hAnsi="华文中宋" w:hint="eastAsia"/>
-        </w:rPr>
-        <w:t>尼亚</w:t>
-      </w:r>
-      <w:r>
-        <w:rPr>
-          <w:rFonts w:ascii="华文中宋" w:eastAsia="华文中宋" w:hAnsi="华文中宋" w:hint="eastAsia"/>
-        </w:rPr>
-        <w:t>。</w:t>
-      </w:r>
-      <w:r>
-        <w:rPr>
-          <w:rFonts w:ascii="华文中宋" w:eastAsia="华文中宋" w:hAnsi="华文中宋" w:hint="eastAsia"/>
-        </w:rPr>
-        <w:t>我的翅膀还剩一秒就准备好了。</w:t>
-      </w:r>
-      <w:r>
-        <w:rPr>
-          <w:rFonts w:ascii="华文中宋" w:eastAsia="华文中宋" w:hAnsi="华文中宋" w:hint="eastAsia"/>
-        </w:rPr>
-        <w:t>如果</w:t>
-      </w:r>
-      <w:r>
-        <w:rPr>
-          <w:rFonts w:ascii="华文中宋" w:eastAsia="华文中宋" w:hAnsi="华文中宋" w:hint="eastAsia"/>
-        </w:rPr>
-        <w:t>他们</w:t>
-      </w:r>
-      <w:r>
-        <w:rPr>
-          <w:rFonts w:ascii="华文中宋" w:eastAsia="华文中宋" w:hAnsi="华文中宋" w:hint="eastAsia"/>
-        </w:rPr>
-        <w:t>有枪</w:t>
-      </w:r>
-      <w:r>
-        <w:rPr>
-          <w:rFonts w:ascii="华文中宋" w:eastAsia="华文中宋" w:hAnsi="华文中宋" w:hint="eastAsia"/>
-        </w:rPr>
-        <w:t>但</w:t>
-      </w:r>
-      <w:r>
-        <w:rPr>
-          <w:rFonts w:ascii="华文中宋" w:eastAsia="华文中宋" w:hAnsi="华文中宋" w:hint="eastAsia"/>
-        </w:rPr>
-        <w:t>打得不是太准，</w:t>
-      </w:r>
-      <w:r>
-        <w:rPr>
-          <w:rFonts w:ascii="华文中宋" w:eastAsia="华文中宋" w:hAnsi="华文中宋" w:hint="eastAsia"/>
-        </w:rPr>
-        <w:t>我应该有机会</w:t>
-      </w:r>
-      <w:r>
-        <w:rPr>
-          <w:rFonts w:ascii="华文中宋" w:eastAsia="华文中宋" w:hAnsi="华文中宋" w:hint="eastAsia"/>
-        </w:rPr>
-        <w:t>逃回茫茫山</w:t>
-      </w:r>
-      <w:r>
-        <w:rPr>
-          <w:rFonts w:ascii="华文中宋" w:eastAsia="华文中宋" w:hAnsi="华文中宋" w:hint="eastAsia"/>
-        </w:rPr>
-        <w:t>林里。</w:t>
-      </w:r>
-    </w:p>
-    <w:p>
-      <w:pPr>
-        <w:ind w:firstLine="420"/>
-        <w:rPr>
-          <w:rFonts w:ascii="华文中宋" w:eastAsia="华文中宋" w:hAnsi="华文中宋"/>
-        </w:rPr>
-      </w:pPr>
-      <w:r>
-        <w:rPr>
-          <w:rFonts w:ascii="华文中宋" w:eastAsia="华文中宋" w:hAnsi="华文中宋" w:hint="eastAsia"/>
-        </w:rPr>
-        <w:t>——</w:t>
-      </w:r>
-      <w:r>
-        <w:rPr>
-          <w:rFonts w:ascii="华文中宋" w:eastAsia="华文中宋" w:hAnsi="华文中宋" w:hint="eastAsia"/>
-        </w:rPr>
-        <w:t>可能</w:t>
-      </w:r>
-      <w:r>
-        <w:rPr>
-          <w:rFonts w:ascii="华文中宋" w:eastAsia="华文中宋" w:hAnsi="华文中宋" w:hint="eastAsia"/>
-        </w:rPr>
-        <w:t>完全没有机会。夜视仪里，我看见</w:t>
-      </w:r>
-      <w:proofErr w:type="gramStart"/>
-      <w:r>
-        <w:rPr>
-          <w:rFonts w:ascii="华文中宋" w:eastAsia="华文中宋" w:hAnsi="华文中宋" w:hint="eastAsia"/>
-        </w:rPr>
-        <w:t>猫征族</w:t>
-      </w:r>
-      <w:proofErr w:type="gramEnd"/>
-      <w:r>
-        <w:rPr>
-          <w:rFonts w:ascii="华文中宋" w:eastAsia="华文中宋" w:hAnsi="华文中宋" w:hint="eastAsia"/>
-        </w:rPr>
-        <w:t>的双眼完全</w:t>
-      </w:r>
-      <w:proofErr w:type="gramStart"/>
-      <w:r>
-        <w:rPr>
-          <w:rFonts w:ascii="华文中宋" w:eastAsia="华文中宋" w:hAnsi="华文中宋" w:hint="eastAsia"/>
-        </w:rPr>
-        <w:t>锁定着</w:t>
-      </w:r>
-      <w:proofErr w:type="gramEnd"/>
-      <w:r>
-        <w:rPr>
-          <w:rFonts w:ascii="华文中宋" w:eastAsia="华文中宋" w:hAnsi="华文中宋" w:hint="eastAsia"/>
-        </w:rPr>
-        <w:t>我，并拔出腰间的不明物体。</w:t>
+        <w:t>着我，并拔出腰间的不明物体。</w:t>
       </w:r>
     </w:p>
     <w:p>
@@ -43607,14 +43801,14 @@
         <w:rPr>
           <w:rFonts w:ascii="华文中宋" w:eastAsia="华文中宋" w:hAnsi="华文中宋" w:hint="eastAsia"/>
         </w:rPr>
-        <w:t>缇亚忒的自爆</w:t>
+        <w:t>缇亚忒的自</w:t>
       </w:r>
       <w:proofErr w:type="gramEnd"/>
       <w:r>
         <w:rPr>
           <w:rFonts w:ascii="华文中宋" w:eastAsia="华文中宋" w:hAnsi="华文中宋" w:hint="eastAsia"/>
         </w:rPr>
-        <w:t>手雷威力确实比一般的还大，并且</w:t>
+        <w:t>爆手雷威力确实比一般的还大，并且</w:t>
       </w:r>
       <w:r>
         <w:rPr>
@@ -43827,504 +44021,528 @@
         </w:rPr>
         <w:t>那</w:t>
       </w:r>
+      <w:proofErr w:type="gramEnd"/>
       <w:r>
         <w:rPr>
           <w:rFonts w:ascii="华文中宋" w:eastAsia="华文中宋" w:hAnsi="华文中宋" w:hint="eastAsia"/>
         </w:rPr>
         <w:t>个</w:t>
       </w:r>
+      <w:r>
+        <w:rPr>
+          <w:rFonts w:ascii="华文中宋" w:eastAsia="华文中宋" w:hAnsi="华文中宋" w:hint="eastAsia"/>
+        </w:rPr>
+        <w:t>人</w:t>
+      </w:r>
+      <w:r>
+        <w:rPr>
+          <w:rFonts w:ascii="华文中宋" w:eastAsia="华文中宋" w:hAnsi="华文中宋" w:hint="eastAsia"/>
+        </w:rPr>
+        <w:t>！</w:t>
+      </w:r>
+    </w:p>
+    <w:p>
+      <w:pPr>
+        <w:ind w:firstLine="420"/>
+        <w:rPr>
+          <w:rFonts w:ascii="华文中宋" w:eastAsia="华文中宋" w:hAnsi="华文中宋"/>
+        </w:rPr>
+      </w:pPr>
+      <w:r>
+        <w:rPr>
+          <w:rFonts w:ascii="华文中宋" w:eastAsia="华文中宋" w:hAnsi="华文中宋" w:hint="eastAsia"/>
+        </w:rPr>
+        <w:t>我的剑向地上的白发青年砍去</w:t>
+      </w:r>
+      <w:r>
+        <w:rPr>
+          <w:rFonts w:ascii="华文中宋" w:eastAsia="华文中宋" w:hAnsi="华文中宋" w:hint="eastAsia"/>
+        </w:rPr>
+        <w:t>。他</w:t>
+      </w:r>
+      <w:r>
+        <w:rPr>
+          <w:rFonts w:ascii="华文中宋" w:eastAsia="华文中宋" w:hAnsi="华文中宋" w:hint="eastAsia"/>
+        </w:rPr>
+        <w:t>仰面朝天，</w:t>
+      </w:r>
+      <w:r>
+        <w:rPr>
+          <w:rFonts w:ascii="华文中宋" w:eastAsia="华文中宋" w:hAnsi="华文中宋" w:hint="eastAsia"/>
+        </w:rPr>
+        <w:t>右臂被发射器压</w:t>
+      </w:r>
+      <w:r>
+        <w:rPr>
+          <w:rFonts w:ascii="华文中宋" w:eastAsia="华文中宋" w:hAnsi="华文中宋" w:hint="eastAsia"/>
+        </w:rPr>
+        <w:t>住</w:t>
+      </w:r>
+      <w:r>
+        <w:rPr>
+          <w:rFonts w:ascii="华文中宋" w:eastAsia="华文中宋" w:hAnsi="华文中宋" w:hint="eastAsia"/>
+        </w:rPr>
+        <w:t>，左边半身</w:t>
+      </w:r>
+      <w:r>
+        <w:rPr>
+          <w:rFonts w:ascii="华文中宋" w:eastAsia="华文中宋" w:hAnsi="华文中宋" w:hint="eastAsia"/>
+        </w:rPr>
+        <w:t>则被</w:t>
+      </w:r>
+      <w:proofErr w:type="gramStart"/>
+      <w:r>
+        <w:rPr>
+          <w:rFonts w:ascii="华文中宋" w:eastAsia="华文中宋" w:hAnsi="华文中宋" w:hint="eastAsia"/>
+        </w:rPr>
+        <w:t>猫征族</w:t>
+      </w:r>
       <w:proofErr w:type="gramEnd"/>
       <w:r>
         <w:rPr>
           <w:rFonts w:ascii="华文中宋" w:eastAsia="华文中宋" w:hAnsi="华文中宋" w:hint="eastAsia"/>
         </w:rPr>
-        <w:t>人</w:t>
+        <w:t>趴着</w:t>
+      </w:r>
+      <w:r>
+        <w:rPr>
+          <w:rFonts w:ascii="华文中宋" w:eastAsia="华文中宋" w:hAnsi="华文中宋" w:hint="eastAsia"/>
+        </w:rPr>
+        <w:t>压</w:t>
+      </w:r>
+      <w:r>
+        <w:rPr>
+          <w:rFonts w:ascii="华文中宋" w:eastAsia="华文中宋" w:hAnsi="华文中宋" w:hint="eastAsia"/>
+        </w:rPr>
+        <w:t>住。他</w:t>
+      </w:r>
+      <w:r>
+        <w:rPr>
+          <w:rFonts w:ascii="华文中宋" w:eastAsia="华文中宋" w:hAnsi="华文中宋" w:hint="eastAsia"/>
+        </w:rPr>
+        <w:t>张</w:t>
+      </w:r>
+      <w:r>
+        <w:rPr>
+          <w:rFonts w:ascii="华文中宋" w:eastAsia="华文中宋" w:hAnsi="华文中宋" w:hint="eastAsia"/>
+        </w:rPr>
+        <w:t>着</w:t>
+      </w:r>
+      <w:r>
+        <w:rPr>
+          <w:rFonts w:ascii="华文中宋" w:eastAsia="华文中宋" w:hAnsi="华文中宋" w:hint="eastAsia"/>
+        </w:rPr>
+        <w:t>嘴巴</w:t>
+      </w:r>
+      <w:r>
+        <w:rPr>
+          <w:rFonts w:ascii="华文中宋" w:eastAsia="华文中宋" w:hAnsi="华文中宋" w:hint="eastAsia"/>
+        </w:rPr>
+        <w:t>无助</w:t>
+      </w:r>
+      <w:r>
+        <w:rPr>
+          <w:rFonts w:ascii="华文中宋" w:eastAsia="华文中宋" w:hAnsi="华文中宋" w:hint="eastAsia"/>
+        </w:rPr>
+        <w:t>地看着我的剑刃</w:t>
+      </w:r>
+      <w:r>
+        <w:rPr>
+          <w:rFonts w:ascii="华文中宋" w:eastAsia="华文中宋" w:hAnsi="华文中宋" w:hint="eastAsia"/>
+        </w:rPr>
+        <w:t>纵斩</w:t>
+      </w:r>
+      <w:r>
+        <w:rPr>
+          <w:rFonts w:ascii="华文中宋" w:eastAsia="华文中宋" w:hAnsi="华文中宋" w:hint="eastAsia"/>
+        </w:rPr>
+        <w:t>落下——</w:t>
+      </w:r>
+    </w:p>
+    <w:p>
+      <w:pPr>
+        <w:ind w:firstLine="420"/>
+        <w:rPr>
+          <w:rFonts w:ascii="华文中宋" w:eastAsia="华文中宋" w:hAnsi="华文中宋"/>
+        </w:rPr>
+      </w:pPr>
+      <w:r>
+        <w:rPr>
+          <w:rFonts w:ascii="华文中宋" w:eastAsia="华文中宋" w:hAnsi="华文中宋" w:hint="eastAsia"/>
+        </w:rPr>
+        <w:t>我砍在了坚硬的金属上。旁边</w:t>
+      </w:r>
+      <w:r>
+        <w:rPr>
+          <w:rFonts w:ascii="华文中宋" w:eastAsia="华文中宋" w:hAnsi="华文中宋" w:hint="eastAsia"/>
+        </w:rPr>
+        <w:t>黑发</w:t>
+      </w:r>
+      <w:r>
+        <w:rPr>
+          <w:rFonts w:ascii="华文中宋" w:eastAsia="华文中宋" w:hAnsi="华文中宋" w:hint="eastAsia"/>
+        </w:rPr>
+        <w:t>的</w:t>
+      </w:r>
+      <w:proofErr w:type="gramStart"/>
+      <w:r>
+        <w:rPr>
+          <w:rFonts w:ascii="华文中宋" w:eastAsia="华文中宋" w:hAnsi="华文中宋" w:hint="eastAsia"/>
+        </w:rPr>
+        <w:t>猫征族突然拽</w:t>
+      </w:r>
+      <w:proofErr w:type="gramEnd"/>
+      <w:r>
+        <w:rPr>
+          <w:rFonts w:ascii="华文中宋" w:eastAsia="华文中宋" w:hAnsi="华文中宋" w:hint="eastAsia"/>
+        </w:rPr>
+        <w:t>过导弹发射器，</w:t>
+      </w:r>
+      <w:r>
+        <w:rPr>
+          <w:rFonts w:ascii="华文中宋" w:eastAsia="华文中宋" w:hAnsi="华文中宋" w:hint="eastAsia"/>
+        </w:rPr>
+        <w:t>翻身</w:t>
+      </w:r>
+      <w:r>
+        <w:rPr>
+          <w:rFonts w:ascii="华文中宋" w:eastAsia="华文中宋" w:hAnsi="华文中宋" w:hint="eastAsia"/>
+        </w:rPr>
+        <w:t>横架住了我的剑</w:t>
+      </w:r>
+      <w:r>
+        <w:rPr>
+          <w:rFonts w:ascii="华文中宋" w:eastAsia="华文中宋" w:hAnsi="华文中宋" w:hint="eastAsia"/>
+        </w:rPr>
+        <w:t>。我的剑刃前端强行压下</w:t>
+      </w:r>
+      <w:r>
+        <w:rPr>
+          <w:rFonts w:ascii="华文中宋" w:eastAsia="华文中宋" w:hAnsi="华文中宋" w:hint="eastAsia"/>
+        </w:rPr>
+        <w:t>，压弯了她的双臂</w:t>
+      </w:r>
+      <w:r>
+        <w:rPr>
+          <w:rFonts w:ascii="华文中宋" w:eastAsia="华文中宋" w:hAnsi="华文中宋" w:hint="eastAsia"/>
+        </w:rPr>
+        <w:t>，切入了她的右肩右胸。但她</w:t>
+      </w:r>
+      <w:r>
+        <w:rPr>
+          <w:rFonts w:ascii="华文中宋" w:eastAsia="华文中宋" w:hAnsi="华文中宋" w:hint="eastAsia"/>
+        </w:rPr>
+        <w:t>以闪电的速度</w:t>
+      </w:r>
+      <w:r>
+        <w:rPr>
+          <w:rFonts w:ascii="华文中宋" w:eastAsia="华文中宋" w:hAnsi="华文中宋" w:hint="eastAsia"/>
+        </w:rPr>
+        <w:t>从左手抽</w:t>
+      </w:r>
+      <w:r>
+        <w:rPr>
+          <w:rFonts w:ascii="华文中宋" w:eastAsia="华文中宋" w:hAnsi="华文中宋" w:hint="eastAsia"/>
+        </w:rPr>
+        <w:t>出小刀刺</w:t>
+      </w:r>
+      <w:r>
+        <w:rPr>
+          <w:rFonts w:ascii="华文中宋" w:eastAsia="华文中宋" w:hAnsi="华文中宋" w:hint="eastAsia"/>
+        </w:rPr>
+        <w:t>向我的腹部</w:t>
+      </w:r>
+      <w:r>
+        <w:rPr>
+          <w:rFonts w:ascii="华文中宋" w:eastAsia="华文中宋" w:hAnsi="华文中宋" w:hint="eastAsia"/>
+        </w:rPr>
+        <w:t>。</w:t>
+      </w:r>
+      <w:r>
+        <w:rPr>
+          <w:rFonts w:ascii="华文中宋" w:eastAsia="华文中宋" w:hAnsi="华文中宋" w:hint="eastAsia"/>
+        </w:rPr>
+        <w:t>我</w:t>
+      </w:r>
+      <w:r>
+        <w:rPr>
+          <w:rFonts w:ascii="华文中宋" w:eastAsia="华文中宋" w:hAnsi="华文中宋" w:hint="eastAsia"/>
+        </w:rPr>
+        <w:t>释放出更多魔力，</w:t>
+      </w:r>
+      <w:proofErr w:type="gramStart"/>
+      <w:r>
+        <w:rPr>
+          <w:rFonts w:ascii="华文中宋" w:eastAsia="华文中宋" w:hAnsi="华文中宋" w:hint="eastAsia"/>
+        </w:rPr>
+        <w:t>剑根顶住</w:t>
+      </w:r>
+      <w:proofErr w:type="gramEnd"/>
+      <w:r>
+        <w:rPr>
+          <w:rFonts w:ascii="华文中宋" w:eastAsia="华文中宋" w:hAnsi="华文中宋" w:hint="eastAsia"/>
+        </w:rPr>
+        <w:t>发射器</w:t>
+      </w:r>
+      <w:r>
+        <w:rPr>
+          <w:rFonts w:ascii="华文中宋" w:eastAsia="华文中宋" w:hAnsi="华文中宋" w:hint="eastAsia"/>
+        </w:rPr>
+        <w:t>发力</w:t>
+      </w:r>
+      <w:r>
+        <w:rPr>
+          <w:rFonts w:ascii="华文中宋" w:eastAsia="华文中宋" w:hAnsi="华文中宋" w:hint="eastAsia"/>
+        </w:rPr>
+        <w:t>，</w:t>
+      </w:r>
+      <w:r>
+        <w:rPr>
+          <w:rFonts w:ascii="华文中宋" w:eastAsia="华文中宋" w:hAnsi="华文中宋" w:hint="eastAsia"/>
+        </w:rPr>
+        <w:t>并</w:t>
+      </w:r>
+      <w:r>
+        <w:rPr>
+          <w:rFonts w:ascii="华文中宋" w:eastAsia="华文中宋" w:hAnsi="华文中宋" w:hint="eastAsia"/>
+        </w:rPr>
+        <w:t>向</w:t>
+      </w:r>
+      <w:r>
+        <w:rPr>
+          <w:rFonts w:ascii="华文中宋" w:eastAsia="华文中宋" w:hAnsi="华文中宋" w:hint="eastAsia"/>
+        </w:rPr>
+        <w:t>左</w:t>
+      </w:r>
+      <w:r>
+        <w:rPr>
+          <w:rFonts w:ascii="华文中宋" w:eastAsia="华文中宋" w:hAnsi="华文中宋" w:hint="eastAsia"/>
+        </w:rPr>
+        <w:t>后跳起。</w:t>
+      </w:r>
+    </w:p>
+    <w:p>
+      <w:pPr>
+        <w:ind w:firstLine="420"/>
+        <w:rPr>
+          <w:rFonts w:ascii="华文中宋" w:eastAsia="华文中宋" w:hAnsi="华文中宋"/>
+        </w:rPr>
+      </w:pPr>
+      <w:r>
+        <w:rPr>
+          <w:rFonts w:ascii="华文中宋" w:eastAsia="华文中宋" w:hAnsi="华文中宋" w:hint="eastAsia"/>
+        </w:rPr>
+        <w:t>她太快了</w:t>
+      </w:r>
+      <w:r>
+        <w:rPr>
+          <w:rFonts w:ascii="华文中宋" w:eastAsia="华文中宋" w:hAnsi="华文中宋" w:hint="eastAsia"/>
+        </w:rPr>
+        <w:t>，</w:t>
+      </w:r>
+      <w:r>
+        <w:rPr>
+          <w:rFonts w:ascii="华文中宋" w:eastAsia="华文中宋" w:hAnsi="华文中宋" w:hint="eastAsia"/>
+        </w:rPr>
+        <w:t>我无法躲开。肚子上传来</w:t>
+      </w:r>
+      <w:r>
+        <w:rPr>
+          <w:rFonts w:ascii="华文中宋" w:eastAsia="华文中宋" w:hAnsi="华文中宋" w:hint="eastAsia"/>
+        </w:rPr>
+        <w:t>一阵闷痛。她没有扎穿防弹插板。</w:t>
+      </w:r>
+      <w:r>
+        <w:rPr>
+          <w:rFonts w:ascii="华文中宋" w:eastAsia="华文中宋" w:hAnsi="华文中宋" w:hint="eastAsia"/>
+        </w:rPr>
+        <w:t>我</w:t>
+      </w:r>
+      <w:r>
+        <w:rPr>
+          <w:rFonts w:ascii="华文中宋" w:eastAsia="华文中宋" w:hAnsi="华文中宋" w:hint="eastAsia"/>
+        </w:rPr>
+        <w:t>的</w:t>
+      </w:r>
+      <w:r>
+        <w:rPr>
+          <w:rFonts w:ascii="华文中宋" w:eastAsia="华文中宋" w:hAnsi="华文中宋" w:hint="eastAsia"/>
+        </w:rPr>
+        <w:t>右手</w:t>
+      </w:r>
+      <w:r>
+        <w:rPr>
+          <w:rFonts w:ascii="华文中宋" w:eastAsia="华文中宋" w:hAnsi="华文中宋" w:hint="eastAsia"/>
+        </w:rPr>
+        <w:t>放</w:t>
+      </w:r>
+      <w:r>
+        <w:rPr>
+          <w:rFonts w:ascii="华文中宋" w:eastAsia="华文中宋" w:hAnsi="华文中宋" w:hint="eastAsia"/>
+        </w:rPr>
+        <w:t>开剑柄</w:t>
+      </w:r>
+      <w:r>
+        <w:rPr>
+          <w:rFonts w:ascii="华文中宋" w:eastAsia="华文中宋" w:hAnsi="华文中宋" w:hint="eastAsia"/>
+        </w:rPr>
+        <w:t>拔出手枪，</w:t>
+      </w:r>
+      <w:r>
+        <w:rPr>
+          <w:rFonts w:ascii="华文中宋" w:eastAsia="华文中宋" w:hAnsi="华文中宋" w:hint="eastAsia"/>
+        </w:rPr>
+        <w:t>但全身</w:t>
+      </w:r>
+      <w:r>
+        <w:rPr>
+          <w:rFonts w:ascii="华文中宋" w:eastAsia="华文中宋" w:hAnsi="华文中宋" w:hint="eastAsia"/>
+        </w:rPr>
+        <w:t>向后踉跄，几乎摔倒。</w:t>
+      </w:r>
+    </w:p>
+    <w:p>
+      <w:pPr>
+        <w:ind w:firstLine="420"/>
+        <w:rPr>
+          <w:rFonts w:ascii="华文中宋" w:eastAsia="华文中宋" w:hAnsi="华文中宋"/>
+        </w:rPr>
+      </w:pPr>
+      <w:r>
+        <w:rPr>
+          <w:rFonts w:ascii="华文中宋" w:eastAsia="华文中宋" w:hAnsi="华文中宋" w:hint="eastAsia"/>
+        </w:rPr>
+        <w:t>猫耳</w:t>
+      </w:r>
+      <w:r>
+        <w:rPr>
+          <w:rFonts w:ascii="华文中宋" w:eastAsia="华文中宋" w:hAnsi="华文中宋" w:hint="eastAsia"/>
+        </w:rPr>
+        <w:t>挣扎着试图起身，但马上彻底倒地不起</w:t>
+      </w:r>
+      <w:r>
+        <w:rPr>
+          <w:rFonts w:ascii="华文中宋" w:eastAsia="华文中宋" w:hAnsi="华文中宋" w:hint="eastAsia"/>
+        </w:rPr>
+        <w:t>。我的枪指向</w:t>
+      </w:r>
+      <w:r>
+        <w:rPr>
+          <w:rFonts w:ascii="华文中宋" w:eastAsia="华文中宋" w:hAnsi="华文中宋" w:hint="eastAsia"/>
+        </w:rPr>
+        <w:t>了似乎是</w:t>
+      </w:r>
+      <w:proofErr w:type="gramStart"/>
+      <w:r>
+        <w:rPr>
+          <w:rFonts w:ascii="华文中宋" w:eastAsia="华文中宋" w:hAnsi="华文中宋" w:hint="eastAsia"/>
+        </w:rPr>
+        <w:t>无征种的</w:t>
+      </w:r>
+      <w:proofErr w:type="gramEnd"/>
+      <w:r>
+        <w:rPr>
+          <w:rFonts w:ascii="华文中宋" w:eastAsia="华文中宋" w:hAnsi="华文中宋" w:hint="eastAsia"/>
+        </w:rPr>
+        <w:t>白发青年</w:t>
+      </w:r>
+      <w:r>
+        <w:rPr>
+          <w:rFonts w:ascii="华文中宋" w:eastAsia="华文中宋" w:hAnsi="华文中宋" w:hint="eastAsia"/>
+        </w:rPr>
+        <w:t>。</w:t>
+      </w:r>
+    </w:p>
+    <w:p>
+      <w:pPr>
+        <w:ind w:firstLine="420"/>
+        <w:rPr>
+          <w:rFonts w:ascii="华文中宋" w:eastAsia="华文中宋" w:hAnsi="华文中宋"/>
+        </w:rPr>
+      </w:pPr>
+      <w:r>
+        <w:rPr>
+          <w:rFonts w:ascii="华文中宋" w:eastAsia="华文中宋" w:hAnsi="华文中宋" w:hint="eastAsia"/>
+        </w:rPr>
+        <w:t>“别！别杀我！</w:t>
+      </w:r>
+      <w:r>
+        <w:rPr>
+          <w:rFonts w:ascii="华文中宋" w:eastAsia="华文中宋" w:hAnsi="华文中宋" w:hint="eastAsia"/>
+        </w:rPr>
+        <w:t>我投降！</w:t>
+      </w:r>
+      <w:r>
+        <w:rPr>
+          <w:rFonts w:ascii="华文中宋" w:eastAsia="华文中宋" w:hAnsi="华文中宋" w:hint="eastAsia"/>
+        </w:rPr>
+        <w:t>——也别杀她！”</w:t>
+      </w:r>
+    </w:p>
+    <w:p>
+      <w:pPr>
+        <w:ind w:firstLine="420"/>
+        <w:rPr>
+          <w:rFonts w:ascii="华文中宋" w:eastAsia="华文中宋" w:hAnsi="华文中宋"/>
+        </w:rPr>
+      </w:pPr>
+      <w:r>
+        <w:rPr>
+          <w:rFonts w:ascii="华文中宋" w:eastAsia="华文中宋" w:hAnsi="华文中宋" w:hint="eastAsia"/>
+        </w:rPr>
+        <w:t>山野里只回荡着那个举起双手的白发青年的声音。</w:t>
+      </w:r>
+      <w:r>
+        <w:rPr>
+          <w:rFonts w:ascii="华文中宋" w:eastAsia="华文中宋" w:hAnsi="华文中宋" w:hint="eastAsia"/>
+        </w:rPr>
+        <w:t>我即将扣下扳机的手指停下了。刚才那样开枪肯定会让手脱臼，而且打不</w:t>
+      </w:r>
+      <w:r>
+        <w:rPr>
+          <w:rFonts w:ascii="华文中宋" w:eastAsia="华文中宋" w:hAnsi="华文中宋" w:hint="eastAsia"/>
+        </w:rPr>
+        <w:t>中</w:t>
+      </w:r>
+      <w:r>
+        <w:rPr>
+          <w:rFonts w:ascii="华文中宋" w:eastAsia="华文中宋" w:hAnsi="华文中宋" w:hint="eastAsia"/>
+        </w:rPr>
+        <w:t>白发青年。</w:t>
+      </w:r>
+    </w:p>
+    <w:p>
+      <w:pPr>
+        <w:ind w:firstLine="420"/>
+        <w:rPr>
+          <w:rFonts w:ascii="华文中宋" w:eastAsia="华文中宋" w:hAnsi="华文中宋"/>
+        </w:rPr>
+      </w:pPr>
+      <w:r>
+        <w:rPr>
+          <w:rFonts w:ascii="华文中宋" w:eastAsia="华文中宋" w:hAnsi="华文中宋" w:hint="eastAsia"/>
+        </w:rPr>
+        <w:t>我</w:t>
+      </w:r>
+      <w:proofErr w:type="gramStart"/>
+      <w:r>
+        <w:rPr>
+          <w:rFonts w:ascii="华文中宋" w:eastAsia="华文中宋" w:hAnsi="华文中宋" w:hint="eastAsia"/>
+        </w:rPr>
+        <w:t>太</w:t>
+      </w:r>
+      <w:proofErr w:type="gramEnd"/>
+      <w:r>
+        <w:rPr>
+          <w:rFonts w:ascii="华文中宋" w:eastAsia="华文中宋" w:hAnsi="华文中宋" w:hint="eastAsia"/>
+        </w:rPr>
+        <w:t>菜了</w:t>
       </w:r>
       <w:r>
         <w:rPr>
           <w:rFonts w:ascii="华文中宋" w:eastAsia="华文中宋" w:hAnsi="华文中宋" w:hint="eastAsia"/>
         </w:rPr>
         <w:t>！</w:t>
-      </w:r>
-    </w:p>
-    <w:p>
-      <w:pPr>
-        <w:ind w:firstLine="420"/>
-        <w:rPr>
-          <w:rFonts w:ascii="华文中宋" w:eastAsia="华文中宋" w:hAnsi="华文中宋"/>
-        </w:rPr>
-      </w:pPr>
-      <w:r>
-        <w:rPr>
-          <w:rFonts w:ascii="华文中宋" w:eastAsia="华文中宋" w:hAnsi="华文中宋" w:hint="eastAsia"/>
-        </w:rPr>
-        <w:t>我的剑向地上的白发青年砍去</w:t>
-      </w:r>
-      <w:r>
-        <w:rPr>
-          <w:rFonts w:ascii="华文中宋" w:eastAsia="华文中宋" w:hAnsi="华文中宋" w:hint="eastAsia"/>
-        </w:rPr>
-        <w:t>。他</w:t>
-      </w:r>
-      <w:r>
-        <w:rPr>
-          <w:rFonts w:ascii="华文中宋" w:eastAsia="华文中宋" w:hAnsi="华文中宋" w:hint="eastAsia"/>
-        </w:rPr>
-        <w:t>仰面朝天，</w:t>
-      </w:r>
-      <w:r>
-        <w:rPr>
-          <w:rFonts w:ascii="华文中宋" w:eastAsia="华文中宋" w:hAnsi="华文中宋" w:hint="eastAsia"/>
-        </w:rPr>
-        <w:t>右臂被发射器压</w:t>
-      </w:r>
-      <w:r>
-        <w:rPr>
-          <w:rFonts w:ascii="华文中宋" w:eastAsia="华文中宋" w:hAnsi="华文中宋" w:hint="eastAsia"/>
-        </w:rPr>
-        <w:t>住</w:t>
-      </w:r>
-      <w:r>
-        <w:rPr>
-          <w:rFonts w:ascii="华文中宋" w:eastAsia="华文中宋" w:hAnsi="华文中宋" w:hint="eastAsia"/>
-        </w:rPr>
-        <w:t>，左边半身</w:t>
-      </w:r>
-      <w:r>
-        <w:rPr>
-          <w:rFonts w:ascii="华文中宋" w:eastAsia="华文中宋" w:hAnsi="华文中宋" w:hint="eastAsia"/>
-        </w:rPr>
-        <w:t>则被</w:t>
-      </w:r>
-      <w:proofErr w:type="gramStart"/>
-      <w:r>
-        <w:rPr>
-          <w:rFonts w:ascii="华文中宋" w:eastAsia="华文中宋" w:hAnsi="华文中宋" w:hint="eastAsia"/>
-        </w:rPr>
-        <w:t>猫征族</w:t>
-      </w:r>
-      <w:proofErr w:type="gramEnd"/>
-      <w:r>
-        <w:rPr>
-          <w:rFonts w:ascii="华文中宋" w:eastAsia="华文中宋" w:hAnsi="华文中宋" w:hint="eastAsia"/>
-        </w:rPr>
-        <w:t>趴着</w:t>
-      </w:r>
-      <w:r>
-        <w:rPr>
-          <w:rFonts w:ascii="华文中宋" w:eastAsia="华文中宋" w:hAnsi="华文中宋" w:hint="eastAsia"/>
-        </w:rPr>
-        <w:t>压</w:t>
-      </w:r>
-      <w:r>
-        <w:rPr>
-          <w:rFonts w:ascii="华文中宋" w:eastAsia="华文中宋" w:hAnsi="华文中宋" w:hint="eastAsia"/>
-        </w:rPr>
-        <w:t>住。他</w:t>
-      </w:r>
-      <w:r>
-        <w:rPr>
-          <w:rFonts w:ascii="华文中宋" w:eastAsia="华文中宋" w:hAnsi="华文中宋" w:hint="eastAsia"/>
-        </w:rPr>
-        <w:t>张</w:t>
-      </w:r>
-      <w:r>
-        <w:rPr>
-          <w:rFonts w:ascii="华文中宋" w:eastAsia="华文中宋" w:hAnsi="华文中宋" w:hint="eastAsia"/>
-        </w:rPr>
-        <w:t>着</w:t>
-      </w:r>
-      <w:r>
-        <w:rPr>
-          <w:rFonts w:ascii="华文中宋" w:eastAsia="华文中宋" w:hAnsi="华文中宋" w:hint="eastAsia"/>
-        </w:rPr>
-        <w:t>嘴巴</w:t>
-      </w:r>
-      <w:r>
-        <w:rPr>
-          <w:rFonts w:ascii="华文中宋" w:eastAsia="华文中宋" w:hAnsi="华文中宋" w:hint="eastAsia"/>
-        </w:rPr>
-        <w:t>无助</w:t>
-      </w:r>
-      <w:r>
-        <w:rPr>
-          <w:rFonts w:ascii="华文中宋" w:eastAsia="华文中宋" w:hAnsi="华文中宋" w:hint="eastAsia"/>
-        </w:rPr>
-        <w:t>地看着我的剑刃</w:t>
-      </w:r>
-      <w:r>
-        <w:rPr>
-          <w:rFonts w:ascii="华文中宋" w:eastAsia="华文中宋" w:hAnsi="华文中宋" w:hint="eastAsia"/>
-        </w:rPr>
-        <w:t>纵斩</w:t>
-      </w:r>
-      <w:r>
-        <w:rPr>
-          <w:rFonts w:ascii="华文中宋" w:eastAsia="华文中宋" w:hAnsi="华文中宋" w:hint="eastAsia"/>
-        </w:rPr>
-        <w:t>落下——</w:t>
-      </w:r>
-    </w:p>
-    <w:p>
-      <w:pPr>
-        <w:ind w:firstLine="420"/>
-        <w:rPr>
-          <w:rFonts w:ascii="华文中宋" w:eastAsia="华文中宋" w:hAnsi="华文中宋"/>
-        </w:rPr>
-      </w:pPr>
-      <w:r>
-        <w:rPr>
-          <w:rFonts w:ascii="华文中宋" w:eastAsia="华文中宋" w:hAnsi="华文中宋" w:hint="eastAsia"/>
-        </w:rPr>
-        <w:t>我砍在了坚硬的金属上。旁边</w:t>
-      </w:r>
-      <w:r>
-        <w:rPr>
-          <w:rFonts w:ascii="华文中宋" w:eastAsia="华文中宋" w:hAnsi="华文中宋" w:hint="eastAsia"/>
-        </w:rPr>
-        <w:t>黑发</w:t>
-      </w:r>
-      <w:r>
-        <w:rPr>
-          <w:rFonts w:ascii="华文中宋" w:eastAsia="华文中宋" w:hAnsi="华文中宋" w:hint="eastAsia"/>
-        </w:rPr>
-        <w:t>的</w:t>
-      </w:r>
-      <w:proofErr w:type="gramStart"/>
-      <w:r>
-        <w:rPr>
-          <w:rFonts w:ascii="华文中宋" w:eastAsia="华文中宋" w:hAnsi="华文中宋" w:hint="eastAsia"/>
-        </w:rPr>
-        <w:t>猫征族突然拽</w:t>
-      </w:r>
-      <w:proofErr w:type="gramEnd"/>
-      <w:r>
-        <w:rPr>
-          <w:rFonts w:ascii="华文中宋" w:eastAsia="华文中宋" w:hAnsi="华文中宋" w:hint="eastAsia"/>
-        </w:rPr>
-        <w:t>过导弹发射器，</w:t>
-      </w:r>
-      <w:r>
-        <w:rPr>
-          <w:rFonts w:ascii="华文中宋" w:eastAsia="华文中宋" w:hAnsi="华文中宋" w:hint="eastAsia"/>
-        </w:rPr>
-        <w:t>翻身</w:t>
-      </w:r>
-      <w:r>
-        <w:rPr>
-          <w:rFonts w:ascii="华文中宋" w:eastAsia="华文中宋" w:hAnsi="华文中宋" w:hint="eastAsia"/>
-        </w:rPr>
-        <w:t>横架住了我的剑</w:t>
-      </w:r>
-      <w:r>
-        <w:rPr>
-          <w:rFonts w:ascii="华文中宋" w:eastAsia="华文中宋" w:hAnsi="华文中宋" w:hint="eastAsia"/>
-        </w:rPr>
-        <w:t>。我的剑刃前端强行压下</w:t>
-      </w:r>
-      <w:r>
-        <w:rPr>
-          <w:rFonts w:ascii="华文中宋" w:eastAsia="华文中宋" w:hAnsi="华文中宋" w:hint="eastAsia"/>
-        </w:rPr>
-        <w:t>，压弯了她的双臂</w:t>
-      </w:r>
-      <w:r>
-        <w:rPr>
-          <w:rFonts w:ascii="华文中宋" w:eastAsia="华文中宋" w:hAnsi="华文中宋" w:hint="eastAsia"/>
-        </w:rPr>
-        <w:t>，切入了她的右肩右胸。但她</w:t>
-      </w:r>
-      <w:r>
-        <w:rPr>
-          <w:rFonts w:ascii="华文中宋" w:eastAsia="华文中宋" w:hAnsi="华文中宋" w:hint="eastAsia"/>
-        </w:rPr>
-        <w:t>以闪电的速度</w:t>
-      </w:r>
-      <w:r>
-        <w:rPr>
-          <w:rFonts w:ascii="华文中宋" w:eastAsia="华文中宋" w:hAnsi="华文中宋" w:hint="eastAsia"/>
-        </w:rPr>
-        <w:t>从左手抽</w:t>
-      </w:r>
-      <w:r>
-        <w:rPr>
-          <w:rFonts w:ascii="华文中宋" w:eastAsia="华文中宋" w:hAnsi="华文中宋" w:hint="eastAsia"/>
-        </w:rPr>
-        <w:t>出小刀刺</w:t>
-      </w:r>
-      <w:r>
-        <w:rPr>
-          <w:rFonts w:ascii="华文中宋" w:eastAsia="华文中宋" w:hAnsi="华文中宋" w:hint="eastAsia"/>
-        </w:rPr>
-        <w:t>向我的腹部</w:t>
-      </w:r>
-      <w:r>
-        <w:rPr>
-          <w:rFonts w:ascii="华文中宋" w:eastAsia="华文中宋" w:hAnsi="华文中宋" w:hint="eastAsia"/>
-        </w:rPr>
-        <w:t>。</w:t>
-      </w:r>
-      <w:r>
-        <w:rPr>
-          <w:rFonts w:ascii="华文中宋" w:eastAsia="华文中宋" w:hAnsi="华文中宋" w:hint="eastAsia"/>
-        </w:rPr>
-        <w:t>我</w:t>
-      </w:r>
-      <w:r>
-        <w:rPr>
-          <w:rFonts w:ascii="华文中宋" w:eastAsia="华文中宋" w:hAnsi="华文中宋" w:hint="eastAsia"/>
-        </w:rPr>
-        <w:t>释放出更多魔力，</w:t>
-      </w:r>
-      <w:proofErr w:type="gramStart"/>
-      <w:r>
-        <w:rPr>
-          <w:rFonts w:ascii="华文中宋" w:eastAsia="华文中宋" w:hAnsi="华文中宋" w:hint="eastAsia"/>
-        </w:rPr>
-        <w:t>剑根顶住</w:t>
-      </w:r>
-      <w:proofErr w:type="gramEnd"/>
-      <w:r>
-        <w:rPr>
-          <w:rFonts w:ascii="华文中宋" w:eastAsia="华文中宋" w:hAnsi="华文中宋" w:hint="eastAsia"/>
-        </w:rPr>
-        <w:t>发射器</w:t>
-      </w:r>
-      <w:r>
-        <w:rPr>
-          <w:rFonts w:ascii="华文中宋" w:eastAsia="华文中宋" w:hAnsi="华文中宋" w:hint="eastAsia"/>
-        </w:rPr>
-        <w:t>发力</w:t>
-      </w:r>
-      <w:r>
-        <w:rPr>
-          <w:rFonts w:ascii="华文中宋" w:eastAsia="华文中宋" w:hAnsi="华文中宋" w:hint="eastAsia"/>
-        </w:rPr>
-        <w:t>，</w:t>
-      </w:r>
-      <w:r>
-        <w:rPr>
-          <w:rFonts w:ascii="华文中宋" w:eastAsia="华文中宋" w:hAnsi="华文中宋" w:hint="eastAsia"/>
-        </w:rPr>
-        <w:t>并</w:t>
-      </w:r>
-      <w:r>
-        <w:rPr>
-          <w:rFonts w:ascii="华文中宋" w:eastAsia="华文中宋" w:hAnsi="华文中宋" w:hint="eastAsia"/>
-        </w:rPr>
-        <w:t>向</w:t>
-      </w:r>
-      <w:r>
-        <w:rPr>
-          <w:rFonts w:ascii="华文中宋" w:eastAsia="华文中宋" w:hAnsi="华文中宋" w:hint="eastAsia"/>
-        </w:rPr>
-        <w:t>左</w:t>
-      </w:r>
-      <w:r>
-        <w:rPr>
-          <w:rFonts w:ascii="华文中宋" w:eastAsia="华文中宋" w:hAnsi="华文中宋" w:hint="eastAsia"/>
-        </w:rPr>
-        <w:t>后跳起。</w:t>
-      </w:r>
-    </w:p>
-    <w:p>
-      <w:pPr>
-        <w:ind w:firstLine="420"/>
-        <w:rPr>
-          <w:rFonts w:ascii="华文中宋" w:eastAsia="华文中宋" w:hAnsi="华文中宋"/>
-        </w:rPr>
-      </w:pPr>
-      <w:r>
-        <w:rPr>
-          <w:rFonts w:ascii="华文中宋" w:eastAsia="华文中宋" w:hAnsi="华文中宋" w:hint="eastAsia"/>
-        </w:rPr>
-        <w:t>她太快了</w:t>
-      </w:r>
-      <w:r>
-        <w:rPr>
-          <w:rFonts w:ascii="华文中宋" w:eastAsia="华文中宋" w:hAnsi="华文中宋" w:hint="eastAsia"/>
-        </w:rPr>
-        <w:t>，</w:t>
-      </w:r>
-      <w:r>
-        <w:rPr>
-          <w:rFonts w:ascii="华文中宋" w:eastAsia="华文中宋" w:hAnsi="华文中宋" w:hint="eastAsia"/>
-        </w:rPr>
-        <w:t>我无法躲开。肚子上传来</w:t>
-      </w:r>
-      <w:r>
-        <w:rPr>
-          <w:rFonts w:ascii="华文中宋" w:eastAsia="华文中宋" w:hAnsi="华文中宋" w:hint="eastAsia"/>
-        </w:rPr>
-        <w:t>一阵闷痛。她没有扎穿防弹插板。</w:t>
-      </w:r>
-      <w:r>
-        <w:rPr>
-          <w:rFonts w:ascii="华文中宋" w:eastAsia="华文中宋" w:hAnsi="华文中宋" w:hint="eastAsia"/>
-        </w:rPr>
-        <w:t>我</w:t>
-      </w:r>
-      <w:r>
-        <w:rPr>
-          <w:rFonts w:ascii="华文中宋" w:eastAsia="华文中宋" w:hAnsi="华文中宋" w:hint="eastAsia"/>
-        </w:rPr>
-        <w:t>的</w:t>
-      </w:r>
-      <w:r>
-        <w:rPr>
-          <w:rFonts w:ascii="华文中宋" w:eastAsia="华文中宋" w:hAnsi="华文中宋" w:hint="eastAsia"/>
-        </w:rPr>
-        <w:t>右手</w:t>
-      </w:r>
-      <w:r>
-        <w:rPr>
-          <w:rFonts w:ascii="华文中宋" w:eastAsia="华文中宋" w:hAnsi="华文中宋" w:hint="eastAsia"/>
-        </w:rPr>
-        <w:t>松开剑柄</w:t>
-      </w:r>
-      <w:r>
-        <w:rPr>
-          <w:rFonts w:ascii="华文中宋" w:eastAsia="华文中宋" w:hAnsi="华文中宋" w:hint="eastAsia"/>
-        </w:rPr>
-        <w:t>拔出手枪，向后踉跄，几乎摔倒。</w:t>
-      </w:r>
-    </w:p>
-    <w:p>
-      <w:pPr>
-        <w:ind w:firstLine="420"/>
-        <w:rPr>
-          <w:rFonts w:ascii="华文中宋" w:eastAsia="华文中宋" w:hAnsi="华文中宋"/>
-        </w:rPr>
-      </w:pPr>
-      <w:r>
-        <w:rPr>
-          <w:rFonts w:ascii="华文中宋" w:eastAsia="华文中宋" w:hAnsi="华文中宋" w:hint="eastAsia"/>
-        </w:rPr>
-        <w:t>猫耳</w:t>
-      </w:r>
-      <w:r>
-        <w:rPr>
-          <w:rFonts w:ascii="华文中宋" w:eastAsia="华文中宋" w:hAnsi="华文中宋" w:hint="eastAsia"/>
-        </w:rPr>
-        <w:t>挣扎着试图起身，但马上彻底倒地不起</w:t>
-      </w:r>
-      <w:r>
-        <w:rPr>
-          <w:rFonts w:ascii="华文中宋" w:eastAsia="华文中宋" w:hAnsi="华文中宋" w:hint="eastAsia"/>
-        </w:rPr>
-        <w:t>。我的枪指向</w:t>
-      </w:r>
-      <w:r>
-        <w:rPr>
-          <w:rFonts w:ascii="华文中宋" w:eastAsia="华文中宋" w:hAnsi="华文中宋" w:hint="eastAsia"/>
-        </w:rPr>
-        <w:t>了似乎是</w:t>
-      </w:r>
-      <w:proofErr w:type="gramStart"/>
-      <w:r>
-        <w:rPr>
-          <w:rFonts w:ascii="华文中宋" w:eastAsia="华文中宋" w:hAnsi="华文中宋" w:hint="eastAsia"/>
-        </w:rPr>
-        <w:t>无征种的</w:t>
-      </w:r>
-      <w:proofErr w:type="gramEnd"/>
-      <w:r>
-        <w:rPr>
-          <w:rFonts w:ascii="华文中宋" w:eastAsia="华文中宋" w:hAnsi="华文中宋" w:hint="eastAsia"/>
-        </w:rPr>
-        <w:t>白发青年</w:t>
-      </w:r>
-      <w:r>
-        <w:rPr>
-          <w:rFonts w:ascii="华文中宋" w:eastAsia="华文中宋" w:hAnsi="华文中宋" w:hint="eastAsia"/>
-        </w:rPr>
-        <w:t>。</w:t>
-      </w:r>
-    </w:p>
-    <w:p>
-      <w:pPr>
-        <w:ind w:firstLine="420"/>
-        <w:rPr>
-          <w:rFonts w:ascii="华文中宋" w:eastAsia="华文中宋" w:hAnsi="华文中宋"/>
-        </w:rPr>
-      </w:pPr>
-      <w:r>
-        <w:rPr>
-          <w:rFonts w:ascii="华文中宋" w:eastAsia="华文中宋" w:hAnsi="华文中宋" w:hint="eastAsia"/>
-        </w:rPr>
-        <w:t>“别！别杀我！</w:t>
-      </w:r>
-      <w:r>
-        <w:rPr>
-          <w:rFonts w:ascii="华文中宋" w:eastAsia="华文中宋" w:hAnsi="华文中宋" w:hint="eastAsia"/>
-        </w:rPr>
-        <w:t>我投降！</w:t>
-      </w:r>
-      <w:r>
-        <w:rPr>
-          <w:rFonts w:ascii="华文中宋" w:eastAsia="华文中宋" w:hAnsi="华文中宋" w:hint="eastAsia"/>
-        </w:rPr>
-        <w:t>——也别杀她！”</w:t>
-      </w:r>
-    </w:p>
-    <w:p>
-      <w:pPr>
-        <w:ind w:firstLine="420"/>
-        <w:rPr>
-          <w:rFonts w:ascii="华文中宋" w:eastAsia="华文中宋" w:hAnsi="华文中宋"/>
-        </w:rPr>
-      </w:pPr>
-      <w:r>
-        <w:rPr>
-          <w:rFonts w:ascii="华文中宋" w:eastAsia="华文中宋" w:hAnsi="华文中宋" w:hint="eastAsia"/>
-        </w:rPr>
-        <w:t>山野里只回荡着那个举起双手的白发青年的声音。</w:t>
-      </w:r>
-      <w:r>
-        <w:rPr>
-          <w:rFonts w:ascii="华文中宋" w:eastAsia="华文中宋" w:hAnsi="华文中宋" w:hint="eastAsia"/>
-        </w:rPr>
-        <w:t>我即将扣下扳机的手指停下了。刚才那样开枪肯定会让手脱臼，而且打不</w:t>
-      </w:r>
-      <w:r>
-        <w:rPr>
-          <w:rFonts w:ascii="华文中宋" w:eastAsia="华文中宋" w:hAnsi="华文中宋" w:hint="eastAsia"/>
-        </w:rPr>
-        <w:t>中</w:t>
-      </w:r>
-      <w:r>
-        <w:rPr>
-          <w:rFonts w:ascii="华文中宋" w:eastAsia="华文中宋" w:hAnsi="华文中宋" w:hint="eastAsia"/>
-        </w:rPr>
-        <w:t>白发青年。</w:t>
-      </w:r>
-    </w:p>
-    <w:p>
-      <w:pPr>
-        <w:ind w:firstLine="420"/>
-        <w:rPr>
-          <w:rFonts w:ascii="华文中宋" w:eastAsia="华文中宋" w:hAnsi="华文中宋"/>
-        </w:rPr>
-      </w:pPr>
-      <w:r>
-        <w:rPr>
-          <w:rFonts w:ascii="华文中宋" w:eastAsia="华文中宋" w:hAnsi="华文中宋" w:hint="eastAsia"/>
-        </w:rPr>
-        <w:t>我</w:t>
-      </w:r>
-      <w:proofErr w:type="gramStart"/>
-      <w:r>
-        <w:rPr>
-          <w:rFonts w:ascii="华文中宋" w:eastAsia="华文中宋" w:hAnsi="华文中宋" w:hint="eastAsia"/>
-        </w:rPr>
-        <w:t>太</w:t>
-      </w:r>
-      <w:proofErr w:type="gramEnd"/>
-      <w:r>
-        <w:rPr>
-          <w:rFonts w:ascii="华文中宋" w:eastAsia="华文中宋" w:hAnsi="华文中宋" w:hint="eastAsia"/>
-        </w:rPr>
-        <w:t>菜了。</w:t>
       </w:r>
       <w:r>
         <w:rPr>
@@ -45252,14 +45470,14 @@
         <w:rPr>
           <w:rFonts w:ascii="华文中宋" w:eastAsia="华文中宋" w:hAnsi="华文中宋" w:hint="eastAsia"/>
         </w:rPr>
-        <w:t>猫征族很快</w:t>
+        <w:t>猫征族很</w:t>
       </w:r>
       <w:proofErr w:type="gramEnd"/>
       <w:r>
         <w:rPr>
           <w:rFonts w:ascii="华文中宋" w:eastAsia="华文中宋" w:hAnsi="华文中宋" w:hint="eastAsia"/>
         </w:rPr>
-        <w:t>被我缠满了纱布</w:t>
+        <w:t>快被我缠满了纱布</w:t>
       </w:r>
       <w:r>
         <w:rPr>
@@ -45631,6 +45849,429 @@
         <w:rPr>
           <w:rFonts w:ascii="华文中宋" w:eastAsia="华文中宋" w:hAnsi="华文中宋" w:hint="eastAsia"/>
         </w:rPr>
+        <w:t>玛尔</w:t>
+      </w:r>
+      <w:proofErr w:type="gramEnd"/>
+      <w:r>
+        <w:rPr>
+          <w:rFonts w:ascii="华文中宋" w:eastAsia="华文中宋" w:hAnsi="华文中宋" w:hint="eastAsia"/>
+        </w:rPr>
+        <w:t>歌</w:t>
+      </w:r>
+      <w:r>
+        <w:rPr>
+          <w:rFonts w:ascii="华文中宋" w:eastAsia="华文中宋" w:hAnsi="华文中宋" w:hint="eastAsia"/>
+        </w:rPr>
+        <w:t>的背包。那里面是四枚细长圆柱体。三枚</w:t>
+      </w:r>
+      <w:r>
+        <w:rPr>
+          <w:rFonts w:ascii="华文中宋" w:eastAsia="华文中宋" w:hAnsi="华文中宋" w:hint="eastAsia"/>
+        </w:rPr>
+        <w:t>刻着</w:t>
+      </w:r>
+      <w:r>
+        <w:rPr>
+          <w:rFonts w:ascii="华文中宋" w:eastAsia="华文中宋" w:hAnsi="华文中宋" w:hint="eastAsia"/>
+        </w:rPr>
+        <w:t>“AA”，一枚</w:t>
+      </w:r>
+      <w:r>
+        <w:rPr>
+          <w:rFonts w:ascii="华文中宋" w:eastAsia="华文中宋" w:hAnsi="华文中宋" w:hint="eastAsia"/>
+        </w:rPr>
+        <w:t>刻</w:t>
+      </w:r>
+      <w:r>
+        <w:rPr>
+          <w:rFonts w:ascii="华文中宋" w:eastAsia="华文中宋" w:hAnsi="华文中宋" w:hint="eastAsia"/>
+        </w:rPr>
+        <w:t>着“AT”。</w:t>
+      </w:r>
+    </w:p>
+    <w:p>
+      <w:pPr>
+        <w:ind w:firstLine="420"/>
+        <w:rPr>
+          <w:rFonts w:ascii="华文中宋" w:eastAsia="华文中宋" w:hAnsi="华文中宋"/>
+        </w:rPr>
+      </w:pPr>
+      <w:r>
+        <w:rPr>
+          <w:rFonts w:ascii="华文中宋" w:eastAsia="华文中宋" w:hAnsi="华文中宋" w:hint="eastAsia"/>
+        </w:rPr>
+        <w:t>“便携导弹。”费奥多尔</w:t>
+      </w:r>
+      <w:r>
+        <w:rPr>
+          <w:rFonts w:ascii="华文中宋" w:eastAsia="华文中宋" w:hAnsi="华文中宋" w:hint="eastAsia"/>
+        </w:rPr>
+        <w:t>居然</w:t>
+      </w:r>
+      <w:r>
+        <w:rPr>
+          <w:rFonts w:ascii="华文中宋" w:eastAsia="华文中宋" w:hAnsi="华文中宋" w:hint="eastAsia"/>
+        </w:rPr>
+        <w:t>直接交代了。</w:t>
+      </w:r>
+    </w:p>
+    <w:p>
+      <w:pPr>
+        <w:ind w:firstLine="420"/>
+        <w:rPr>
+          <w:rFonts w:ascii="华文中宋" w:eastAsia="华文中宋" w:hAnsi="华文中宋"/>
+        </w:rPr>
+      </w:pPr>
+      <w:r>
+        <w:rPr>
+          <w:rFonts w:ascii="华文中宋" w:eastAsia="华文中宋" w:hAnsi="华文中宋" w:hint="eastAsia"/>
+        </w:rPr>
+        <w:t>我又抱起发射器。某种程度上这个东西和星船</w:t>
+      </w:r>
+      <w:proofErr w:type="spellStart"/>
+      <w:r>
+        <w:rPr>
+          <w:rFonts w:ascii="华文中宋" w:eastAsia="华文中宋" w:hAnsi="华文中宋" w:hint="eastAsia"/>
+        </w:rPr>
+        <w:t>Insania</w:t>
+      </w:r>
+      <w:proofErr w:type="spellEnd"/>
+      <w:r>
+        <w:rPr>
+          <w:rFonts w:ascii="华文中宋" w:eastAsia="华文中宋" w:hAnsi="华文中宋" w:hint="eastAsia"/>
+        </w:rPr>
+        <w:t>的导弹系统很像</w:t>
+      </w:r>
+      <w:r>
+        <w:rPr>
+          <w:rFonts w:ascii="华文中宋" w:eastAsia="华文中宋" w:hAnsi="华文中宋" w:hint="eastAsia"/>
+        </w:rPr>
+        <w:t>，尤其是</w:t>
+      </w:r>
+      <w:r>
+        <w:rPr>
+          <w:rFonts w:ascii="华文中宋" w:eastAsia="华文中宋" w:hAnsi="华文中宋" w:hint="eastAsia"/>
+        </w:rPr>
+        <w:t>瞄准</w:t>
+      </w:r>
+      <w:r>
+        <w:rPr>
+          <w:rFonts w:ascii="华文中宋" w:eastAsia="华文中宋" w:hAnsi="华文中宋" w:hint="eastAsia"/>
+        </w:rPr>
+        <w:t>用的屏幕</w:t>
+      </w:r>
+      <w:r>
+        <w:rPr>
+          <w:rFonts w:ascii="华文中宋" w:eastAsia="华文中宋" w:hAnsi="华文中宋" w:hint="eastAsia"/>
+        </w:rPr>
+        <w:t>上</w:t>
+      </w:r>
+      <w:r>
+        <w:rPr>
+          <w:rFonts w:ascii="华文中宋" w:eastAsia="华文中宋" w:hAnsi="华文中宋" w:hint="eastAsia"/>
+        </w:rPr>
+        <w:t>，</w:t>
+      </w:r>
+      <w:r>
+        <w:rPr>
+          <w:rFonts w:ascii="华文中宋" w:eastAsia="华文中宋" w:hAnsi="华文中宋" w:hint="eastAsia"/>
+        </w:rPr>
+        <w:t>完全就是我们</w:t>
+      </w:r>
+      <w:r>
+        <w:rPr>
+          <w:rFonts w:ascii="华文中宋" w:eastAsia="华文中宋" w:hAnsi="华文中宋" w:hint="eastAsia"/>
+        </w:rPr>
+        <w:t>星船</w:t>
+      </w:r>
+      <w:r>
+        <w:rPr>
+          <w:rFonts w:ascii="华文中宋" w:eastAsia="华文中宋" w:hAnsi="华文中宋" w:hint="eastAsia"/>
+        </w:rPr>
+        <w:t>的操作逻辑</w:t>
+      </w:r>
+      <w:r>
+        <w:rPr>
+          <w:rFonts w:ascii="华文中宋" w:eastAsia="华文中宋" w:hAnsi="华文中宋" w:hint="eastAsia"/>
+        </w:rPr>
+        <w:t>。</w:t>
+      </w:r>
+      <w:r>
+        <w:rPr>
+          <w:rFonts w:ascii="华文中宋" w:eastAsia="华文中宋" w:hAnsi="华文中宋" w:hint="eastAsia"/>
+        </w:rPr>
+        <w:t>我</w:t>
+      </w:r>
+      <w:r>
+        <w:rPr>
+          <w:rFonts w:ascii="华文中宋" w:eastAsia="华文中宋" w:hAnsi="华文中宋" w:hint="eastAsia"/>
+        </w:rPr>
+        <w:t>试着</w:t>
+      </w:r>
+      <w:r>
+        <w:rPr>
+          <w:rFonts w:ascii="华文中宋" w:eastAsia="华文中宋" w:hAnsi="华文中宋" w:hint="eastAsia"/>
+        </w:rPr>
+        <w:t>把里面装填的AA导弹退了出来</w:t>
+      </w:r>
+      <w:r>
+        <w:rPr>
+          <w:rFonts w:ascii="华文中宋" w:eastAsia="华文中宋" w:hAnsi="华文中宋" w:hint="eastAsia"/>
+        </w:rPr>
+        <w:t>，然后装入AT</w:t>
+      </w:r>
+      <w:r>
+        <w:rPr>
+          <w:rFonts w:ascii="华文中宋" w:eastAsia="华文中宋" w:hAnsi="华文中宋" w:hint="eastAsia"/>
+        </w:rPr>
+        <w:t>。</w:t>
+      </w:r>
+    </w:p>
+    <w:p>
+      <w:pPr>
+        <w:ind w:firstLine="420"/>
+        <w:rPr>
+          <w:rFonts w:ascii="华文中宋" w:eastAsia="华文中宋" w:hAnsi="华文中宋"/>
+        </w:rPr>
+      </w:pPr>
+      <w:r>
+        <w:rPr>
+          <w:rFonts w:ascii="华文中宋" w:eastAsia="华文中宋" w:hAnsi="华文中宋" w:hint="eastAsia"/>
+        </w:rPr>
+        <w:t>“我</w:t>
+      </w:r>
+      <w:proofErr w:type="gramStart"/>
+      <w:r>
+        <w:rPr>
+          <w:rFonts w:ascii="华文中宋" w:eastAsia="华文中宋" w:hAnsi="华文中宋" w:hint="eastAsia"/>
+        </w:rPr>
+        <w:t>很</w:t>
+      </w:r>
+      <w:proofErr w:type="gramEnd"/>
+      <w:r>
+        <w:rPr>
+          <w:rFonts w:ascii="华文中宋" w:eastAsia="华文中宋" w:hAnsi="华文中宋" w:hint="eastAsia"/>
+        </w:rPr>
+        <w:t>菜，只会密码学，所以造导弹是纯粹抄你们的。”</w:t>
+      </w:r>
+    </w:p>
+    <w:p>
+      <w:pPr>
+        <w:ind w:firstLine="420"/>
+        <w:rPr>
+          <w:rFonts w:ascii="华文中宋" w:eastAsia="华文中宋" w:hAnsi="华文中宋"/>
+        </w:rPr>
+      </w:pPr>
+      <w:r>
+        <w:rPr>
+          <w:rFonts w:ascii="华文中宋" w:eastAsia="华文中宋" w:hAnsi="华文中宋" w:hint="eastAsia"/>
+        </w:rPr>
+        <w:t>居然是费奥多尔自己设计的吗？</w:t>
+      </w:r>
+    </w:p>
+    <w:p>
+      <w:pPr>
+        <w:ind w:firstLine="420"/>
+        <w:rPr>
+          <w:rFonts w:ascii="华文中宋" w:eastAsia="华文中宋" w:hAnsi="华文中宋"/>
+        </w:rPr>
+      </w:pPr>
+      <w:r>
+        <w:rPr>
+          <w:rFonts w:ascii="华文中宋" w:eastAsia="华文中宋" w:hAnsi="华文中宋" w:hint="eastAsia"/>
+        </w:rPr>
+        <w:t>“</w:t>
+      </w:r>
+      <w:r>
+        <w:rPr>
+          <w:rFonts w:hint="eastAsia"/>
+          <w:b/>
+          <w:color w:val="7030A0"/>
+        </w:rPr>
+        <w:t>我应该会用这个东西</w:t>
+      </w:r>
+      <w:r>
+        <w:rPr>
+          <w:rFonts w:hint="eastAsia"/>
+          <w:b/>
+          <w:color w:val="7030A0"/>
+        </w:rPr>
+        <w:t>。现在你</w:t>
+      </w:r>
+      <w:r>
+        <w:rPr>
+          <w:rFonts w:hint="eastAsia"/>
+          <w:b/>
+          <w:color w:val="7030A0"/>
+        </w:rPr>
+        <w:t>背上她</w:t>
+      </w:r>
+      <w:r>
+        <w:rPr>
+          <w:rFonts w:hint="eastAsia"/>
+          <w:b/>
+          <w:color w:val="7030A0"/>
+        </w:rPr>
+        <w:t>跟着我走吧。</w:t>
+      </w:r>
+      <w:proofErr w:type="spellStart"/>
+      <w:r>
+        <w:rPr>
+          <w:rFonts w:hint="eastAsia"/>
+          <w:b/>
+          <w:color w:val="7030A0"/>
+        </w:rPr>
+        <w:t>N</w:t>
+      </w:r>
+      <w:r>
+        <w:rPr>
+          <w:b/>
+          <w:color w:val="7030A0"/>
+        </w:rPr>
+        <w:t>ephren</w:t>
+      </w:r>
+      <w:proofErr w:type="spellEnd"/>
+      <w:r>
+        <w:rPr>
+          <w:b/>
+          <w:color w:val="7030A0"/>
+        </w:rPr>
+        <w:t xml:space="preserve"> </w:t>
+      </w:r>
+      <w:proofErr w:type="spellStart"/>
+      <w:r>
+        <w:rPr>
+          <w:b/>
+          <w:color w:val="7030A0"/>
+        </w:rPr>
+        <w:t>Ruq</w:t>
+      </w:r>
+      <w:proofErr w:type="spellEnd"/>
+      <w:r>
+        <w:rPr>
+          <w:b/>
+          <w:color w:val="7030A0"/>
+        </w:rPr>
+        <w:t xml:space="preserve"> to </w:t>
+      </w:r>
+      <w:proofErr w:type="spellStart"/>
+      <w:r>
+        <w:rPr>
+          <w:b/>
+          <w:color w:val="7030A0"/>
+        </w:rPr>
+        <w:t>Lilya</w:t>
+      </w:r>
+      <w:proofErr w:type="spellEnd"/>
+      <w:r>
+        <w:rPr>
+          <w:b/>
+          <w:color w:val="7030A0"/>
+        </w:rPr>
+        <w:t xml:space="preserve"> </w:t>
+      </w:r>
+      <w:proofErr w:type="spellStart"/>
+      <w:r>
+        <w:rPr>
+          <w:b/>
+          <w:color w:val="7030A0"/>
+        </w:rPr>
+        <w:t>Asplay</w:t>
+      </w:r>
+      <w:proofErr w:type="spellEnd"/>
+      <w:r>
+        <w:rPr>
+          <w:rFonts w:hint="eastAsia"/>
+          <w:b/>
+          <w:color w:val="7030A0"/>
+        </w:rPr>
+        <w:t>，</w:t>
+      </w:r>
+      <w:r>
+        <w:rPr>
+          <w:rFonts w:hint="eastAsia"/>
+          <w:b/>
+          <w:color w:val="7030A0"/>
+        </w:rPr>
+        <w:t>已缴获防空导弹。</w:t>
+      </w:r>
+      <w:r>
+        <w:rPr>
+          <w:rFonts w:hint="eastAsia"/>
+          <w:b/>
+          <w:color w:val="7030A0"/>
+        </w:rPr>
+        <w:t>抓了两个俘虏，其中一个重伤</w:t>
+      </w:r>
+      <w:r>
+        <w:rPr>
+          <w:rFonts w:hint="eastAsia"/>
+          <w:b/>
+          <w:color w:val="7030A0"/>
+        </w:rPr>
+        <w:t>需要治疗</w:t>
+      </w:r>
+      <w:r>
+        <w:rPr>
+          <w:rFonts w:hint="eastAsia"/>
+          <w:b/>
+          <w:color w:val="7030A0"/>
+        </w:rPr>
+        <w:t>……</w:t>
+      </w:r>
+      <w:r>
+        <w:rPr>
+          <w:rFonts w:ascii="华文中宋" w:eastAsia="华文中宋" w:hAnsi="华文中宋" w:hint="eastAsia"/>
+        </w:rPr>
+        <w:t>”</w:t>
+      </w:r>
+    </w:p>
+    <w:p>
+      <w:r>
+        <w:rPr>
+          <w:rFonts w:hint="eastAsia"/>
+        </w:rPr>
+        <w:t>---------------------------------------------------------------------------------</w:t>
+      </w:r>
+    </w:p>
+    <w:p>
+      <w:pPr>
+        <w:ind w:firstLine="420"/>
+        <w:rPr>
+          <w:rFonts w:ascii="华文中宋" w:eastAsia="华文中宋" w:hAnsi="华文中宋"/>
+        </w:rPr>
+      </w:pPr>
+      <w:r>
+        <w:rPr>
+          <w:rFonts w:hint="eastAsia"/>
+          <w:b/>
+          <w:color w:val="7030A0"/>
+        </w:rPr>
+        <w:t>我</w:t>
+      </w:r>
+      <w:r>
+        <w:rPr>
+          <w:rFonts w:ascii="华文中宋" w:eastAsia="华文中宋" w:hAnsi="华文中宋" w:hint="eastAsia"/>
+        </w:rPr>
+        <w:t>背着发射器和所有导弹往居民区</w:t>
+      </w:r>
+      <w:r>
+        <w:rPr>
+          <w:rFonts w:ascii="华文中宋" w:eastAsia="华文中宋" w:hAnsi="华文中宋" w:hint="eastAsia"/>
+        </w:rPr>
+        <w:t>跋涉</w:t>
+      </w:r>
+      <w:r>
+        <w:rPr>
+          <w:rFonts w:ascii="华文中宋" w:eastAsia="华文中宋" w:hAnsi="华文中宋" w:hint="eastAsia"/>
+        </w:rPr>
+        <w:t>。费奥多尔的肩上则是全无意识的</w:t>
+      </w:r>
+      <w:proofErr w:type="gramStart"/>
+      <w:r>
+        <w:rPr>
+          <w:rFonts w:ascii="华文中宋" w:eastAsia="华文中宋" w:hAnsi="华文中宋" w:hint="eastAsia"/>
+        </w:rPr>
         <w:t>玛尔歌</w:t>
       </w:r>
       <w:proofErr w:type="gramEnd"/>
@@ -45638,109 +46279,413 @@
         <w:rPr>
           <w:rFonts w:ascii="华文中宋" w:eastAsia="华文中宋" w:hAnsi="华文中宋" w:hint="eastAsia"/>
         </w:rPr>
-        <w:t>的背包。那里面是四枚细长圆柱体。三枚</w:t>
-      </w:r>
-      <w:r>
-        <w:rPr>
-          <w:rFonts w:ascii="华文中宋" w:eastAsia="华文中宋" w:hAnsi="华文中宋" w:hint="eastAsia"/>
-        </w:rPr>
-        <w:t>刻着</w:t>
-      </w:r>
-      <w:r>
-        <w:rPr>
-          <w:rFonts w:ascii="华文中宋" w:eastAsia="华文中宋" w:hAnsi="华文中宋" w:hint="eastAsia"/>
-        </w:rPr>
-        <w:t>“AA”，一枚</w:t>
-      </w:r>
-      <w:r>
-        <w:rPr>
-          <w:rFonts w:ascii="华文中宋" w:eastAsia="华文中宋" w:hAnsi="华文中宋" w:hint="eastAsia"/>
-        </w:rPr>
-        <w:t>刻</w:t>
-      </w:r>
-      <w:r>
-        <w:rPr>
-          <w:rFonts w:ascii="华文中宋" w:eastAsia="华文中宋" w:hAnsi="华文中宋" w:hint="eastAsia"/>
-        </w:rPr>
-        <w:t>着“AT”。</w:t>
-      </w:r>
-    </w:p>
-    <w:p>
-      <w:pPr>
-        <w:ind w:firstLine="420"/>
-        <w:rPr>
-          <w:rFonts w:ascii="华文中宋" w:eastAsia="华文中宋" w:hAnsi="华文中宋"/>
-        </w:rPr>
-      </w:pPr>
-      <w:r>
-        <w:rPr>
-          <w:rFonts w:ascii="华文中宋" w:eastAsia="华文中宋" w:hAnsi="华文中宋" w:hint="eastAsia"/>
-        </w:rPr>
-        <w:t>“便携导弹。”费奥多尔</w:t>
-      </w:r>
-      <w:r>
-        <w:rPr>
-          <w:rFonts w:ascii="华文中宋" w:eastAsia="华文中宋" w:hAnsi="华文中宋" w:hint="eastAsia"/>
-        </w:rPr>
-        <w:t>居然</w:t>
-      </w:r>
-      <w:r>
-        <w:rPr>
-          <w:rFonts w:ascii="华文中宋" w:eastAsia="华文中宋" w:hAnsi="华文中宋" w:hint="eastAsia"/>
-        </w:rPr>
-        <w:t>直接交代了。</w:t>
-      </w:r>
-    </w:p>
-    <w:p>
-      <w:pPr>
-        <w:ind w:firstLine="420"/>
-        <w:rPr>
-          <w:rFonts w:ascii="华文中宋" w:eastAsia="华文中宋" w:hAnsi="华文中宋"/>
-        </w:rPr>
-      </w:pPr>
-      <w:r>
-        <w:rPr>
-          <w:rFonts w:ascii="华文中宋" w:eastAsia="华文中宋" w:hAnsi="华文中宋" w:hint="eastAsia"/>
-        </w:rPr>
-        <w:t>我又抱起发射器。某种程度上这个东西和星船</w:t>
+        <w:t>莉特。</w:t>
+      </w:r>
+      <w:proofErr w:type="gramStart"/>
+      <w:r>
+        <w:rPr>
+          <w:rFonts w:ascii="华文中宋" w:eastAsia="华文中宋" w:hAnsi="华文中宋" w:hint="eastAsia"/>
+        </w:rPr>
+        <w:t>莉</w:t>
+      </w:r>
+      <w:proofErr w:type="gramEnd"/>
+      <w:r>
+        <w:rPr>
+          <w:rFonts w:ascii="华文中宋" w:eastAsia="华文中宋" w:hAnsi="华文中宋" w:hint="eastAsia"/>
+        </w:rPr>
+        <w:t>莉娅安排了两支医疗队从居民区的医院出发</w:t>
+      </w:r>
+      <w:r>
+        <w:rPr>
+          <w:rFonts w:ascii="华文中宋" w:eastAsia="华文中宋" w:hAnsi="华文中宋" w:hint="eastAsia"/>
+        </w:rPr>
+        <w:t>，</w:t>
+      </w:r>
+      <w:r>
+        <w:rPr>
+          <w:rFonts w:ascii="华文中宋" w:eastAsia="华文中宋" w:hAnsi="华文中宋" w:hint="eastAsia"/>
+        </w:rPr>
+        <w:t>可惜训练有素的医生</w:t>
+      </w:r>
+      <w:r>
+        <w:rPr>
+          <w:rFonts w:ascii="华文中宋" w:eastAsia="华文中宋" w:hAnsi="华文中宋" w:hint="eastAsia"/>
+        </w:rPr>
+        <w:t>不会打仗。</w:t>
+      </w:r>
+    </w:p>
+    <w:p>
+      <w:pPr>
+        <w:ind w:firstLine="420"/>
+        <w:rPr>
+          <w:rFonts w:ascii="华文中宋" w:eastAsia="华文中宋" w:hAnsi="华文中宋"/>
+        </w:rPr>
+      </w:pPr>
+      <w:r>
+        <w:rPr>
+          <w:rFonts w:ascii="华文中宋" w:eastAsia="华文中宋" w:hAnsi="华文中宋" w:hint="eastAsia"/>
+        </w:rPr>
+        <w:t>行啊。</w:t>
+      </w:r>
+      <w:r>
+        <w:rPr>
+          <w:rFonts w:hint="eastAsia"/>
+          <w:b/>
+          <w:color w:val="7030A0"/>
+        </w:rPr>
+        <w:t>我</w:t>
+      </w:r>
+      <w:r>
+        <w:rPr>
+          <w:rFonts w:ascii="华文中宋" w:eastAsia="华文中宋" w:hAnsi="华文中宋" w:hint="eastAsia"/>
+        </w:rPr>
+        <w:t>是半吊子医生。</w:t>
+      </w:r>
+      <w:r>
+        <w:rPr>
+          <w:rFonts w:hint="eastAsia"/>
+          <w:b/>
+          <w:color w:val="7030A0"/>
+        </w:rPr>
+        <w:t>我</w:t>
+      </w:r>
+      <w:r>
+        <w:rPr>
+          <w:rFonts w:ascii="华文中宋" w:eastAsia="华文中宋" w:hAnsi="华文中宋" w:hint="eastAsia"/>
+        </w:rPr>
+        <w:t>来</w:t>
+      </w:r>
+      <w:r>
+        <w:rPr>
+          <w:rFonts w:ascii="华文中宋" w:eastAsia="华文中宋" w:hAnsi="华文中宋" w:hint="eastAsia"/>
+        </w:rPr>
+        <w:t>打仗</w:t>
+      </w:r>
+      <w:r>
+        <w:rPr>
+          <w:rFonts w:ascii="华文中宋" w:eastAsia="华文中宋" w:hAnsi="华文中宋" w:hint="eastAsia"/>
+        </w:rPr>
+        <w:t>。</w:t>
+      </w:r>
+    </w:p>
+    <w:p>
+      <w:pPr>
+        <w:ind w:firstLine="420"/>
+        <w:rPr>
+          <w:rFonts w:ascii="华文中宋" w:eastAsia="华文中宋" w:hAnsi="华文中宋"/>
+        </w:rPr>
+      </w:pPr>
+      <w:r>
+        <w:rPr>
+          <w:rFonts w:ascii="华文中宋" w:eastAsia="华文中宋" w:hAnsi="华文中宋" w:hint="eastAsia"/>
+        </w:rPr>
+        <w:t>但是，</w:t>
+      </w:r>
+      <w:r>
+        <w:rPr>
+          <w:rFonts w:ascii="华文中宋" w:eastAsia="华文中宋" w:hAnsi="华文中宋" w:hint="eastAsia"/>
+        </w:rPr>
+        <w:t>敌人有点</w:t>
+      </w:r>
+      <w:r>
+        <w:rPr>
+          <w:rFonts w:ascii="华文中宋" w:eastAsia="华文中宋" w:hAnsi="华文中宋" w:hint="eastAsia"/>
+        </w:rPr>
+        <w:t>，多。</w:t>
+      </w:r>
+    </w:p>
+    <w:p>
+      <w:pPr>
+        <w:ind w:firstLine="420"/>
+        <w:rPr>
+          <w:rFonts w:ascii="华文中宋" w:eastAsia="华文中宋" w:hAnsi="华文中宋"/>
+        </w:rPr>
+      </w:pPr>
+      <w:r>
+        <w:rPr>
+          <w:rFonts w:ascii="华文中宋" w:eastAsia="华文中宋" w:hAnsi="华文中宋" w:hint="eastAsia"/>
+        </w:rPr>
+        <w:t>而且</w:t>
+      </w:r>
+      <w:proofErr w:type="gramStart"/>
+      <w:r>
+        <w:rPr>
+          <w:rFonts w:ascii="华文中宋" w:eastAsia="华文中宋" w:hAnsi="华文中宋" w:hint="eastAsia"/>
+        </w:rPr>
+        <w:t>莉</w:t>
+      </w:r>
+      <w:proofErr w:type="gramEnd"/>
+      <w:r>
+        <w:rPr>
+          <w:rFonts w:ascii="华文中宋" w:eastAsia="华文中宋" w:hAnsi="华文中宋" w:hint="eastAsia"/>
+        </w:rPr>
+        <w:t>莉娅</w:t>
+      </w:r>
+      <w:r>
+        <w:rPr>
+          <w:rFonts w:ascii="华文中宋" w:eastAsia="华文中宋" w:hAnsi="华文中宋" w:hint="eastAsia"/>
+        </w:rPr>
+        <w:t>的谈判换来的</w:t>
+      </w:r>
+      <w:r>
+        <w:rPr>
+          <w:rFonts w:ascii="华文中宋" w:eastAsia="华文中宋" w:hAnsi="华文中宋" w:hint="eastAsia"/>
+        </w:rPr>
+        <w:t>安稳的停火状态极不稳定。敌人</w:t>
+      </w:r>
+      <w:proofErr w:type="gramStart"/>
+      <w:r>
+        <w:rPr>
+          <w:rFonts w:ascii="华文中宋" w:eastAsia="华文中宋" w:hAnsi="华文中宋" w:hint="eastAsia"/>
+        </w:rPr>
+        <w:t>瞄准着</w:t>
+      </w:r>
+      <w:proofErr w:type="gramEnd"/>
+      <w:r>
+        <w:rPr>
+          <w:rFonts w:ascii="华文中宋" w:eastAsia="华文中宋" w:hAnsi="华文中宋" w:hint="eastAsia"/>
+        </w:rPr>
+        <w:t>跑道上的</w:t>
+      </w:r>
+      <w:proofErr w:type="gramStart"/>
+      <w:r>
+        <w:rPr>
+          <w:rFonts w:ascii="华文中宋" w:eastAsia="华文中宋" w:hAnsi="华文中宋" w:hint="eastAsia"/>
+        </w:rPr>
+        <w:t>菈琪旭和诺夫</w:t>
+      </w:r>
+      <w:proofErr w:type="gramEnd"/>
+      <w:r>
+        <w:rPr>
+          <w:rFonts w:ascii="华文中宋" w:eastAsia="华文中宋" w:hAnsi="华文中宋" w:hint="eastAsia"/>
+        </w:rPr>
+        <w:t>特</w:t>
+      </w:r>
+      <w:r>
+        <w:rPr>
+          <w:rFonts w:ascii="华文中宋" w:eastAsia="华文中宋" w:hAnsi="华文中宋" w:hint="eastAsia"/>
+        </w:rPr>
+        <w:t>，相当于以她们</w:t>
+      </w:r>
+      <w:r>
+        <w:rPr>
+          <w:rFonts w:ascii="华文中宋" w:eastAsia="华文中宋" w:hAnsi="华文中宋" w:hint="eastAsia"/>
+        </w:rPr>
+        <w:t>为人质，挟持我们不得反抗</w:t>
+      </w:r>
+      <w:r>
+        <w:rPr>
+          <w:rFonts w:ascii="华文中宋" w:eastAsia="华文中宋" w:hAnsi="华文中宋" w:hint="eastAsia"/>
+        </w:rPr>
+        <w:t>。敌人要求</w:t>
+      </w:r>
+      <w:r>
+        <w:rPr>
+          <w:rFonts w:ascii="华文中宋" w:eastAsia="华文中宋" w:hAnsi="华文中宋" w:hint="eastAsia"/>
+        </w:rPr>
+        <w:t>想办法</w:t>
+      </w:r>
+      <w:r>
+        <w:rPr>
+          <w:rFonts w:ascii="华文中宋" w:eastAsia="华文中宋" w:hAnsi="华文中宋" w:hint="eastAsia"/>
+        </w:rPr>
+        <w:t>尽快</w:t>
+      </w:r>
+      <w:r>
+        <w:rPr>
+          <w:rFonts w:ascii="华文中宋" w:eastAsia="华文中宋" w:hAnsi="华文中宋" w:hint="eastAsia"/>
+        </w:rPr>
+        <w:t>让兰朵露可降落</w:t>
+      </w:r>
+      <w:r>
+        <w:rPr>
+          <w:rFonts w:ascii="华文中宋" w:eastAsia="华文中宋" w:hAnsi="华文中宋" w:hint="eastAsia"/>
+        </w:rPr>
+        <w:t>，然后</w:t>
+      </w:r>
+      <w:r>
+        <w:rPr>
+          <w:rFonts w:ascii="华文中宋" w:eastAsia="华文中宋" w:hAnsi="华文中宋" w:hint="eastAsia"/>
+        </w:rPr>
+        <w:lastRenderedPageBreak/>
+        <w:t>交出所有星船</w:t>
+      </w:r>
+      <w:r>
+        <w:rPr>
+          <w:rFonts w:ascii="华文中宋" w:eastAsia="华文中宋" w:hAnsi="华文中宋" w:hint="eastAsia"/>
+        </w:rPr>
+        <w:t>。</w:t>
+      </w:r>
+    </w:p>
+    <w:p>
+      <w:pPr>
+        <w:ind w:firstLine="420"/>
+        <w:rPr>
+          <w:rFonts w:ascii="华文中宋" w:eastAsia="华文中宋" w:hAnsi="华文中宋"/>
+        </w:rPr>
+      </w:pPr>
+      <w:r>
+        <w:rPr>
+          <w:rFonts w:ascii="华文中宋" w:eastAsia="华文中宋" w:hAnsi="华文中宋" w:hint="eastAsia"/>
+        </w:rPr>
+        <w:t>当然要避免这种交出所有星船的情况。敌人完全有可能对我们斩草除根。</w:t>
+      </w:r>
+    </w:p>
+    <w:p>
+      <w:pPr>
+        <w:ind w:firstLine="420"/>
+        <w:rPr>
+          <w:rFonts w:ascii="华文中宋" w:eastAsia="华文中宋" w:hAnsi="华文中宋"/>
+        </w:rPr>
+      </w:pPr>
+      <w:r>
+        <w:rPr>
+          <w:rFonts w:ascii="华文中宋" w:eastAsia="华文中宋" w:hAnsi="华文中宋" w:hint="eastAsia"/>
+        </w:rPr>
+        <w:t>“</w:t>
       </w:r>
       <w:proofErr w:type="spellStart"/>
       <w:r>
         <w:rPr>
-          <w:rFonts w:ascii="华文中宋" w:eastAsia="华文中宋" w:hAnsi="华文中宋" w:hint="eastAsia"/>
-        </w:rPr>
-        <w:t>Insania</w:t>
+          <w:rFonts w:hint="eastAsia"/>
+          <w:b/>
+          <w:color w:val="7030A0"/>
+        </w:rPr>
+        <w:t>Feo</w:t>
       </w:r>
       <w:proofErr w:type="spellEnd"/>
       <w:r>
         <w:rPr>
-          <w:rFonts w:ascii="华文中宋" w:eastAsia="华文中宋" w:hAnsi="华文中宋" w:hint="eastAsia"/>
-        </w:rPr>
-        <w:t>的导弹系统很像</w:t>
-      </w:r>
-      <w:r>
-        <w:rPr>
-          <w:rFonts w:ascii="华文中宋" w:eastAsia="华文中宋" w:hAnsi="华文中宋" w:hint="eastAsia"/>
-        </w:rPr>
-        <w:t>，尤其是</w:t>
-      </w:r>
-      <w:r>
-        <w:rPr>
-          <w:rFonts w:ascii="华文中宋" w:eastAsia="华文中宋" w:hAnsi="华文中宋" w:hint="eastAsia"/>
-        </w:rPr>
-        <w:t>瞄准</w:t>
-      </w:r>
-      <w:r>
-        <w:rPr>
-          <w:rFonts w:ascii="华文中宋" w:eastAsia="华文中宋" w:hAnsi="华文中宋" w:hint="eastAsia"/>
-        </w:rPr>
-        <w:t>用的屏幕</w:t>
-      </w:r>
-      <w:r>
-        <w:rPr>
-          <w:rFonts w:ascii="华文中宋" w:eastAsia="华文中宋" w:hAnsi="华文中宋" w:hint="eastAsia"/>
-        </w:rPr>
-        <w:t>上</w:t>
+          <w:b/>
+          <w:color w:val="7030A0"/>
+        </w:rPr>
+        <w:t xml:space="preserve">, stop. </w:t>
+      </w:r>
+      <w:r>
+        <w:rPr>
+          <w:rFonts w:hint="eastAsia"/>
+          <w:b/>
+          <w:color w:val="7030A0"/>
+        </w:rPr>
+        <w:t>趴下休息。</w:t>
+      </w:r>
+      <w:r>
+        <w:rPr>
+          <w:rFonts w:ascii="华文中宋" w:eastAsia="华文中宋" w:hAnsi="华文中宋"/>
+        </w:rPr>
+        <w:t>”</w:t>
+      </w:r>
+    </w:p>
+    <w:p>
+      <w:pPr>
+        <w:ind w:firstLine="420"/>
+        <w:rPr>
+          <w:rFonts w:ascii="华文中宋" w:eastAsia="华文中宋" w:hAnsi="华文中宋"/>
+        </w:rPr>
+      </w:pPr>
+      <w:r>
+        <w:rPr>
+          <w:rFonts w:ascii="华文中宋" w:eastAsia="华文中宋" w:hAnsi="华文中宋" w:hint="eastAsia"/>
+        </w:rPr>
+        <w:t>费奥多尔放下</w:t>
+      </w:r>
+      <w:proofErr w:type="gramStart"/>
+      <w:r>
+        <w:rPr>
+          <w:rFonts w:ascii="华文中宋" w:eastAsia="华文中宋" w:hAnsi="华文中宋" w:hint="eastAsia"/>
+        </w:rPr>
+        <w:t>玛</w:t>
+      </w:r>
+      <w:proofErr w:type="gramEnd"/>
+      <w:r>
+        <w:rPr>
+          <w:rFonts w:ascii="华文中宋" w:eastAsia="华文中宋" w:hAnsi="华文中宋" w:hint="eastAsia"/>
+        </w:rPr>
+        <w:t>尔歌，自己</w:t>
+      </w:r>
+      <w:r>
+        <w:rPr>
+          <w:rFonts w:ascii="华文中宋" w:eastAsia="华文中宋" w:hAnsi="华文中宋" w:hint="eastAsia"/>
+        </w:rPr>
+        <w:t>气喘吁吁</w:t>
+      </w:r>
+      <w:r>
+        <w:rPr>
+          <w:rFonts w:ascii="华文中宋" w:eastAsia="华文中宋" w:hAnsi="华文中宋" w:hint="eastAsia"/>
+        </w:rPr>
+        <w:t>瘫倒在地。</w:t>
+      </w:r>
+      <w:r>
+        <w:rPr>
+          <w:rFonts w:ascii="华文中宋" w:eastAsia="华文中宋" w:hAnsi="华文中宋" w:hint="eastAsia"/>
+        </w:rPr>
+        <w:t>我也</w:t>
+      </w:r>
+      <w:r>
+        <w:rPr>
+          <w:rFonts w:ascii="华文中宋" w:eastAsia="华文中宋" w:hAnsi="华文中宋" w:hint="eastAsia"/>
+        </w:rPr>
+        <w:t>放下发射器和整包导弹，趴到地上，</w:t>
+      </w:r>
+      <w:r>
+        <w:rPr>
+          <w:rFonts w:ascii="华文中宋" w:eastAsia="华文中宋" w:hAnsi="华文中宋" w:hint="eastAsia"/>
+        </w:rPr>
+        <w:t>然后慢慢爬上</w:t>
+      </w:r>
+      <w:r>
+        <w:rPr>
+          <w:rFonts w:ascii="华文中宋" w:eastAsia="华文中宋" w:hAnsi="华文中宋" w:hint="eastAsia"/>
+        </w:rPr>
+        <w:t>前方3米的</w:t>
+      </w:r>
+      <w:r>
+        <w:rPr>
+          <w:rFonts w:ascii="华文中宋" w:eastAsia="华文中宋" w:hAnsi="华文中宋" w:hint="eastAsia"/>
+        </w:rPr>
+        <w:t>山脊</w:t>
+      </w:r>
+      <w:r>
+        <w:rPr>
+          <w:rFonts w:ascii="华文中宋" w:eastAsia="华文中宋" w:hAnsi="华文中宋" w:hint="eastAsia"/>
+        </w:rPr>
+        <w:t>顶部，</w:t>
+      </w:r>
+      <w:r>
+        <w:rPr>
+          <w:rFonts w:ascii="华文中宋" w:eastAsia="华文中宋" w:hAnsi="华文中宋" w:hint="eastAsia"/>
+        </w:rPr>
+        <w:t>举起望远镜，</w:t>
+      </w:r>
+      <w:r>
+        <w:rPr>
+          <w:rFonts w:ascii="华文中宋" w:eastAsia="华文中宋" w:hAnsi="华文中宋" w:hint="eastAsia"/>
+        </w:rPr>
+        <w:t>对准</w:t>
+      </w:r>
+      <w:r>
+        <w:rPr>
+          <w:rFonts w:ascii="华文中宋" w:eastAsia="华文中宋" w:hAnsi="华文中宋" w:hint="eastAsia"/>
+        </w:rPr>
+        <w:t>山下</w:t>
+      </w:r>
+      <w:r>
+        <w:rPr>
+          <w:rFonts w:ascii="华文中宋" w:eastAsia="华文中宋" w:hAnsi="华文中宋" w:hint="eastAsia"/>
+        </w:rPr>
+        <w:t>艾尔比斯商国的步兵战车</w:t>
+      </w:r>
+      <w:r>
+        <w:rPr>
+          <w:rFonts w:ascii="华文中宋" w:eastAsia="华文中宋" w:hAnsi="华文中宋" w:hint="eastAsia"/>
+        </w:rPr>
+        <w:t>。它的炮塔指向了诺夫特迫降在跑道上的船。</w:t>
+      </w:r>
+      <w:r>
+        <w:rPr>
+          <w:rFonts w:ascii="华文中宋" w:eastAsia="华文中宋" w:hAnsi="华文中宋" w:hint="eastAsia"/>
+        </w:rPr>
+        <w:t>测距</w:t>
       </w:r>
       <w:r>
         <w:rPr>
@@ -45752,19 +46697,33 @@
         <w:rPr>
           <w:rFonts w:ascii="华文中宋" w:eastAsia="华文中宋" w:hAnsi="华文中宋" w:hint="eastAsia"/>
         </w:rPr>
-        <w:t>完全就是我们</w:t>
-      </w:r>
-      <w:r>
-        <w:rPr>
-          <w:rFonts w:ascii="华文中宋" w:eastAsia="华文中宋" w:hAnsi="华文中宋" w:hint="eastAsia"/>
-        </w:rPr>
-        <w:t>星船</w:t>
-      </w:r>
-      <w:r>
-        <w:rPr>
-          <w:rFonts w:ascii="华文中宋" w:eastAsia="华文中宋" w:hAnsi="华文中宋" w:hint="eastAsia"/>
-        </w:rPr>
-        <w:t>的操作逻辑</w:t>
+        <w:t>1359米。</w:t>
+      </w:r>
+    </w:p>
+    <w:p>
+      <w:pPr>
+        <w:ind w:firstLine="420"/>
+        <w:rPr>
+          <w:rFonts w:ascii="华文中宋" w:eastAsia="华文中宋" w:hAnsi="华文中宋"/>
+        </w:rPr>
+      </w:pPr>
+      <w:r>
+        <w:rPr>
+          <w:rFonts w:ascii="华文中宋" w:eastAsia="华文中宋" w:hAnsi="华文中宋" w:hint="eastAsia"/>
+        </w:rPr>
+        <w:t>先</w:t>
+      </w:r>
+      <w:r>
+        <w:rPr>
+          <w:rFonts w:ascii="华文中宋" w:eastAsia="华文中宋" w:hAnsi="华文中宋" w:hint="eastAsia"/>
+        </w:rPr>
+        <w:t>这样多</w:t>
+      </w:r>
+      <w:r>
+        <w:rPr>
+          <w:rFonts w:ascii="华文中宋" w:eastAsia="华文中宋" w:hAnsi="华文中宋" w:hint="eastAsia"/>
+        </w:rPr>
+        <w:t>休息一会吧</w:t>
       </w:r>
       <w:r>
         <w:rPr>
@@ -45772,29 +46731,183 @@
         </w:rPr>
         <w:t>。</w:t>
       </w:r>
-      <w:r>
-        <w:rPr>
-          <w:rFonts w:ascii="华文中宋" w:eastAsia="华文中宋" w:hAnsi="华文中宋" w:hint="eastAsia"/>
-        </w:rPr>
-        <w:t>我</w:t>
-      </w:r>
-      <w:r>
-        <w:rPr>
-          <w:rFonts w:ascii="华文中宋" w:eastAsia="华文中宋" w:hAnsi="华文中宋" w:hint="eastAsia"/>
-        </w:rPr>
-        <w:t>试着</w:t>
-      </w:r>
-      <w:r>
-        <w:rPr>
-          <w:rFonts w:ascii="华文中宋" w:eastAsia="华文中宋" w:hAnsi="华文中宋" w:hint="eastAsia"/>
-        </w:rPr>
-        <w:t>把里面装填的AA导弹退了出来</w:t>
-      </w:r>
-      <w:r>
-        <w:rPr>
-          <w:rFonts w:ascii="华文中宋" w:eastAsia="华文中宋" w:hAnsi="华文中宋" w:hint="eastAsia"/>
-        </w:rPr>
-        <w:t>，然后装入AT</w:t>
+    </w:p>
+    <w:p>
+      <w:pPr>
+        <w:ind w:firstLine="420"/>
+        <w:rPr>
+          <w:rFonts w:ascii="华文中宋" w:eastAsia="华文中宋" w:hAnsi="华文中宋"/>
+        </w:rPr>
+      </w:pPr>
+      <w:r>
+        <w:rPr>
+          <w:rFonts w:ascii="华文中宋" w:eastAsia="华文中宋" w:hAnsi="华文中宋" w:hint="eastAsia"/>
+        </w:rPr>
+        <w:t>虽然四旋翼无人机已经拍到了敌人，但亲眼用望远镜看着才会彻底认清自己打不赢的事实。我正趴在我们军港</w:t>
+      </w:r>
+      <w:r>
+        <w:rPr>
+          <w:rFonts w:ascii="华文中宋" w:eastAsia="华文中宋" w:hAnsi="华文中宋" w:hint="eastAsia"/>
+        </w:rPr>
+        <w:t>南面的东西向山脊的最西侧。</w:t>
+      </w:r>
+      <w:r>
+        <w:rPr>
+          <w:rFonts w:ascii="华文中宋" w:eastAsia="华文中宋" w:hAnsi="华文中宋" w:hint="eastAsia"/>
+        </w:rPr>
+        <w:t>按照费奥多尔所说，艾尔比斯的军队在山脊</w:t>
+      </w:r>
+      <w:r>
+        <w:rPr>
+          <w:rFonts w:ascii="华文中宋" w:eastAsia="华文中宋" w:hAnsi="华文中宋" w:hint="eastAsia"/>
+        </w:rPr>
+        <w:t>北坡自西向东</w:t>
+      </w:r>
+      <w:r>
+        <w:rPr>
+          <w:rFonts w:ascii="华文中宋" w:eastAsia="华文中宋" w:hAnsi="华文中宋" w:hint="eastAsia"/>
+        </w:rPr>
+        <w:t>部署</w:t>
+      </w:r>
+      <w:r>
+        <w:rPr>
+          <w:rFonts w:ascii="华文中宋" w:eastAsia="华文中宋" w:hAnsi="华文中宋" w:hint="eastAsia"/>
+        </w:rPr>
+        <w:t>有4辆</w:t>
+      </w:r>
+      <w:r>
+        <w:rPr>
+          <w:rFonts w:ascii="华文中宋" w:eastAsia="华文中宋" w:hAnsi="华文中宋" w:hint="eastAsia"/>
+        </w:rPr>
+        <w:t>步</w:t>
+      </w:r>
+      <w:r>
+        <w:rPr>
+          <w:rFonts w:ascii="华文中宋" w:eastAsia="华文中宋" w:hAnsi="华文中宋" w:hint="eastAsia"/>
+        </w:rPr>
+        <w:t>战车，每辆</w:t>
+      </w:r>
+      <w:r>
+        <w:rPr>
+          <w:rFonts w:ascii="华文中宋" w:eastAsia="华文中宋" w:hAnsi="华文中宋" w:hint="eastAsia"/>
+        </w:rPr>
+        <w:t>车的南北</w:t>
+      </w:r>
+      <w:r>
+        <w:rPr>
+          <w:rFonts w:ascii="华文中宋" w:eastAsia="华文中宋" w:hAnsi="华文中宋" w:hint="eastAsia"/>
+        </w:rPr>
+        <w:t>又配有2支步兵小队。</w:t>
+      </w:r>
+      <w:r>
+        <w:rPr>
+          <w:rFonts w:ascii="华文中宋" w:eastAsia="华文中宋" w:hAnsi="华文中宋" w:hint="eastAsia"/>
+        </w:rPr>
+        <w:t>最西面2</w:t>
+      </w:r>
+      <w:r>
+        <w:rPr>
+          <w:rFonts w:ascii="华文中宋" w:eastAsia="华文中宋" w:hAnsi="华文中宋" w:hint="eastAsia"/>
+        </w:rPr>
+        <w:t>支小队南部的叫alpha，北部的叫beta，往东以gamma，delta</w:t>
+      </w:r>
+      <w:r>
+        <w:rPr>
+          <w:rFonts w:ascii="华文中宋" w:eastAsia="华文中宋" w:hAnsi="华文中宋" w:hint="eastAsia"/>
+        </w:rPr>
+        <w:t>，epsilon</w:t>
+      </w:r>
+      <w:r>
+        <w:rPr>
+          <w:rFonts w:ascii="华文中宋" w:eastAsia="华文中宋" w:hAnsi="华文中宋" w:hint="eastAsia"/>
+        </w:rPr>
+        <w:t>，zeta</w:t>
+      </w:r>
+      <w:r>
+        <w:rPr>
+          <w:rFonts w:ascii="华文中宋" w:eastAsia="华文中宋" w:hAnsi="华文中宋" w:hint="eastAsia"/>
+        </w:rPr>
+        <w:t>，eta，theta</w:t>
+      </w:r>
+      <w:r>
+        <w:rPr>
+          <w:rFonts w:ascii="华文中宋" w:eastAsia="华文中宋" w:hAnsi="华文中宋" w:hint="eastAsia"/>
+        </w:rPr>
+        <w:t>这样的规则递增。</w:t>
+      </w:r>
+      <w:r>
+        <w:rPr>
+          <w:rFonts w:ascii="华文中宋" w:eastAsia="华文中宋" w:hAnsi="华文中宋" w:hint="eastAsia"/>
+        </w:rPr>
+        <w:t>防空由步兵</w:t>
+      </w:r>
+      <w:r>
+        <w:rPr>
+          <w:rFonts w:ascii="华文中宋" w:eastAsia="华文中宋" w:hAnsi="华文中宋" w:hint="eastAsia"/>
+        </w:rPr>
+        <w:t>肩扛的导弹</w:t>
+      </w:r>
+      <w:r>
+        <w:rPr>
+          <w:rFonts w:ascii="华文中宋" w:eastAsia="华文中宋" w:hAnsi="华文中宋" w:hint="eastAsia"/>
+        </w:rPr>
+        <w:t>负责，而</w:t>
+      </w:r>
+      <w:r>
+        <w:rPr>
+          <w:rFonts w:ascii="华文中宋" w:eastAsia="华文中宋" w:hAnsi="华文中宋" w:hint="eastAsia"/>
+        </w:rPr>
+        <w:t>那些战车基本只是抄了诺夫特的歼击车，所以</w:t>
+      </w:r>
+      <w:r>
+        <w:rPr>
+          <w:rFonts w:ascii="华文中宋" w:eastAsia="华文中宋" w:hAnsi="华文中宋" w:hint="eastAsia"/>
+        </w:rPr>
+        <w:t>穿甲能力强却</w:t>
+      </w:r>
+      <w:r>
+        <w:rPr>
+          <w:rFonts w:ascii="华文中宋" w:eastAsia="华文中宋" w:hAnsi="华文中宋" w:hint="eastAsia"/>
+        </w:rPr>
+        <w:t>尚未安装良好的</w:t>
+      </w:r>
+      <w:r>
+        <w:rPr>
+          <w:rFonts w:ascii="华文中宋" w:eastAsia="华文中宋" w:hAnsi="华文中宋" w:hint="eastAsia"/>
+        </w:rPr>
+        <w:t>对空指挥瞄准</w:t>
+      </w:r>
+      <w:r>
+        <w:rPr>
+          <w:rFonts w:ascii="华文中宋" w:eastAsia="华文中宋" w:hAnsi="华文中宋" w:hint="eastAsia"/>
+        </w:rPr>
+        <w:t>系统</w:t>
+      </w:r>
+      <w:r>
+        <w:rPr>
+          <w:rFonts w:ascii="华文中宋" w:eastAsia="华文中宋" w:hAnsi="华文中宋" w:hint="eastAsia"/>
+        </w:rPr>
+        <w:t>，</w:t>
+      </w:r>
+      <w:r>
+        <w:rPr>
+          <w:rFonts w:ascii="华文中宋" w:eastAsia="华文中宋" w:hAnsi="华文中宋" w:hint="eastAsia"/>
+        </w:rPr>
+        <w:t>原则上只对地面攻击。</w:t>
+      </w:r>
+    </w:p>
+    <w:p>
+      <w:pPr>
+        <w:ind w:firstLine="420"/>
+        <w:rPr>
+          <w:rFonts w:ascii="华文中宋" w:eastAsia="华文中宋" w:hAnsi="华文中宋"/>
+        </w:rPr>
+      </w:pPr>
+      <w:r>
+        <w:rPr>
+          <w:rFonts w:ascii="华文中宋" w:eastAsia="华文中宋" w:hAnsi="华文中宋" w:hint="eastAsia"/>
+        </w:rPr>
+        <w:t>我的无人机和望远镜都只能看见西面2辆车</w:t>
       </w:r>
       <w:r>
         <w:rPr>
@@ -45802,340 +46915,135 @@
         </w:rPr>
         <w:t>。</w:t>
       </w:r>
-    </w:p>
-    <w:p>
-      <w:pPr>
-        <w:ind w:firstLine="420"/>
-        <w:rPr>
-          <w:rFonts w:ascii="华文中宋" w:eastAsia="华文中宋" w:hAnsi="华文中宋"/>
-        </w:rPr>
-      </w:pPr>
-      <w:r>
-        <w:rPr>
-          <w:rFonts w:ascii="华文中宋" w:eastAsia="华文中宋" w:hAnsi="华文中宋" w:hint="eastAsia"/>
-        </w:rPr>
-        <w:t>“我</w:t>
+      <w:r>
+        <w:rPr>
+          <w:rFonts w:ascii="华文中宋" w:eastAsia="华文中宋" w:hAnsi="华文中宋" w:hint="eastAsia"/>
+        </w:rPr>
+        <w:t>东面的敌人就</w:t>
+      </w:r>
+      <w:r>
+        <w:rPr>
+          <w:rFonts w:ascii="华文中宋" w:eastAsia="华文中宋" w:hAnsi="华文中宋" w:hint="eastAsia"/>
+        </w:rPr>
+        <w:t>无法以自己的设备</w:t>
+      </w:r>
+      <w:r>
+        <w:rPr>
+          <w:rFonts w:ascii="华文中宋" w:eastAsia="华文中宋" w:hAnsi="华文中宋" w:hint="eastAsia"/>
+        </w:rPr>
+        <w:t>确认了。</w:t>
+      </w:r>
+      <w:r>
+        <w:rPr>
+          <w:rFonts w:ascii="华文中宋" w:eastAsia="华文中宋" w:hAnsi="华文中宋" w:hint="eastAsia"/>
+        </w:rPr>
+        <w:t>费奥多尔是</w:t>
       </w:r>
       <w:proofErr w:type="gramStart"/>
       <w:r>
         <w:rPr>
           <w:rFonts w:ascii="华文中宋" w:eastAsia="华文中宋" w:hAnsi="华文中宋" w:hint="eastAsia"/>
         </w:rPr>
-        <w:t>很</w:t>
+        <w:t>堕鬼族</w:t>
       </w:r>
       <w:proofErr w:type="gramEnd"/>
       <w:r>
         <w:rPr>
           <w:rFonts w:ascii="华文中宋" w:eastAsia="华文中宋" w:hAnsi="华文中宋" w:hint="eastAsia"/>
         </w:rPr>
-        <w:t>菜，只会密码学，所以造导弹是纯粹抄你们的。”</w:t>
-      </w:r>
-    </w:p>
-    <w:p>
-      <w:pPr>
-        <w:ind w:firstLine="420"/>
-        <w:rPr>
-          <w:rFonts w:ascii="华文中宋" w:eastAsia="华文中宋" w:hAnsi="华文中宋"/>
-        </w:rPr>
-      </w:pPr>
-      <w:r>
-        <w:rPr>
-          <w:rFonts w:ascii="华文中宋" w:eastAsia="华文中宋" w:hAnsi="华文中宋" w:hint="eastAsia"/>
-        </w:rPr>
-        <w:t>居然是费奥多尔自己设计的吗？</w:t>
-      </w:r>
-    </w:p>
-    <w:p>
-      <w:pPr>
-        <w:ind w:firstLine="420"/>
-        <w:rPr>
-          <w:rFonts w:ascii="华文中宋" w:eastAsia="华文中宋" w:hAnsi="华文中宋"/>
-        </w:rPr>
-      </w:pPr>
-      <w:r>
-        <w:rPr>
-          <w:rFonts w:ascii="华文中宋" w:eastAsia="华文中宋" w:hAnsi="华文中宋" w:hint="eastAsia"/>
-        </w:rPr>
-        <w:t>“</w:t>
-      </w:r>
-      <w:r>
-        <w:rPr>
-          <w:rFonts w:hint="eastAsia"/>
-          <w:b/>
-          <w:color w:val="7030A0"/>
-        </w:rPr>
-        <w:t>我应该会用这个东西</w:t>
-      </w:r>
-      <w:r>
-        <w:rPr>
-          <w:rFonts w:hint="eastAsia"/>
-          <w:b/>
-          <w:color w:val="7030A0"/>
-        </w:rPr>
-        <w:t>。现在你</w:t>
-      </w:r>
-      <w:r>
-        <w:rPr>
-          <w:rFonts w:hint="eastAsia"/>
-          <w:b/>
-          <w:color w:val="7030A0"/>
-        </w:rPr>
-        <w:t>背上她</w:t>
-      </w:r>
-      <w:r>
-        <w:rPr>
-          <w:rFonts w:hint="eastAsia"/>
-          <w:b/>
-          <w:color w:val="7030A0"/>
-        </w:rPr>
-        <w:t>跟着我走吧。</w:t>
-      </w:r>
-      <w:proofErr w:type="spellStart"/>
-      <w:r>
-        <w:rPr>
-          <w:rFonts w:hint="eastAsia"/>
-          <w:b/>
-          <w:color w:val="7030A0"/>
-        </w:rPr>
-        <w:t>N</w:t>
-      </w:r>
-      <w:r>
-        <w:rPr>
-          <w:b/>
-          <w:color w:val="7030A0"/>
-        </w:rPr>
-        <w:t>ephren</w:t>
-      </w:r>
-      <w:proofErr w:type="spellEnd"/>
-      <w:r>
-        <w:rPr>
-          <w:b/>
-          <w:color w:val="7030A0"/>
-        </w:rPr>
-        <w:t xml:space="preserve"> </w:t>
-      </w:r>
-      <w:proofErr w:type="spellStart"/>
-      <w:r>
-        <w:rPr>
-          <w:b/>
-          <w:color w:val="7030A0"/>
-        </w:rPr>
-        <w:t>Ruq</w:t>
-      </w:r>
-      <w:proofErr w:type="spellEnd"/>
-      <w:r>
-        <w:rPr>
-          <w:b/>
-          <w:color w:val="7030A0"/>
-        </w:rPr>
-        <w:t xml:space="preserve"> to </w:t>
-      </w:r>
-      <w:proofErr w:type="spellStart"/>
-      <w:r>
-        <w:rPr>
-          <w:b/>
-          <w:color w:val="7030A0"/>
-        </w:rPr>
-        <w:t>Lilya</w:t>
-      </w:r>
-      <w:proofErr w:type="spellEnd"/>
-      <w:r>
-        <w:rPr>
-          <w:b/>
-          <w:color w:val="7030A0"/>
-        </w:rPr>
-        <w:t xml:space="preserve"> </w:t>
-      </w:r>
-      <w:proofErr w:type="spellStart"/>
-      <w:r>
-        <w:rPr>
-          <w:b/>
-          <w:color w:val="7030A0"/>
-        </w:rPr>
-        <w:t>Asplay</w:t>
-      </w:r>
-      <w:proofErr w:type="spellEnd"/>
-      <w:r>
-        <w:rPr>
-          <w:rFonts w:hint="eastAsia"/>
-          <w:b/>
-          <w:color w:val="7030A0"/>
-        </w:rPr>
-        <w:t>，</w:t>
-      </w:r>
-      <w:r>
-        <w:rPr>
-          <w:rFonts w:hint="eastAsia"/>
-          <w:b/>
-          <w:color w:val="7030A0"/>
-        </w:rPr>
-        <w:t>已缴获防空导弹。</w:t>
-      </w:r>
-      <w:r>
-        <w:rPr>
-          <w:rFonts w:hint="eastAsia"/>
-          <w:b/>
-          <w:color w:val="7030A0"/>
-        </w:rPr>
-        <w:t>抓了两个俘虏，其中一个重伤</w:t>
-      </w:r>
-      <w:r>
-        <w:rPr>
-          <w:rFonts w:hint="eastAsia"/>
-          <w:b/>
-          <w:color w:val="7030A0"/>
-        </w:rPr>
-        <w:t>需要治疗</w:t>
-      </w:r>
-      <w:r>
-        <w:rPr>
-          <w:rFonts w:hint="eastAsia"/>
-          <w:b/>
-          <w:color w:val="7030A0"/>
-        </w:rPr>
-        <w:t>……</w:t>
-      </w:r>
-      <w:r>
-        <w:rPr>
-          <w:rFonts w:ascii="华文中宋" w:eastAsia="华文中宋" w:hAnsi="华文中宋" w:hint="eastAsia"/>
-        </w:rPr>
-        <w:t>”</w:t>
-      </w:r>
-    </w:p>
-    <w:p>
-      <w:r>
-        <w:rPr>
-          <w:rFonts w:hint="eastAsia"/>
-        </w:rPr>
-        <w:t>---------------------------------------------------------------------------------</w:t>
-      </w:r>
-    </w:p>
-    <w:p>
-      <w:pPr>
-        <w:ind w:firstLine="420"/>
-        <w:rPr>
-          <w:rFonts w:ascii="华文中宋" w:eastAsia="华文中宋" w:hAnsi="华文中宋"/>
-        </w:rPr>
-      </w:pPr>
-      <w:r>
-        <w:rPr>
-          <w:rFonts w:hint="eastAsia"/>
-          <w:b/>
-          <w:color w:val="7030A0"/>
-        </w:rPr>
-        <w:t>我</w:t>
-      </w:r>
-      <w:r>
-        <w:rPr>
-          <w:rFonts w:ascii="华文中宋" w:eastAsia="华文中宋" w:hAnsi="华文中宋" w:hint="eastAsia"/>
-        </w:rPr>
-        <w:t>背着发射器和所有导弹往居民区</w:t>
-      </w:r>
-      <w:r>
-        <w:rPr>
-          <w:rFonts w:ascii="华文中宋" w:eastAsia="华文中宋" w:hAnsi="华文中宋" w:hint="eastAsia"/>
-        </w:rPr>
-        <w:t>跋涉</w:t>
-      </w:r>
-      <w:r>
-        <w:rPr>
-          <w:rFonts w:ascii="华文中宋" w:eastAsia="华文中宋" w:hAnsi="华文中宋" w:hint="eastAsia"/>
-        </w:rPr>
-        <w:t>。费奥多尔的肩上则是全无意识的</w:t>
+        <w:t>，按先验概率应该是说谎成性。不过为了</w:t>
       </w:r>
       <w:proofErr w:type="gramStart"/>
       <w:r>
         <w:rPr>
           <w:rFonts w:ascii="华文中宋" w:eastAsia="华文中宋" w:hAnsi="华文中宋" w:hint="eastAsia"/>
         </w:rPr>
-        <w:t>玛尔歌</w:t>
+        <w:t>玛</w:t>
       </w:r>
       <w:proofErr w:type="gramEnd"/>
       <w:r>
         <w:rPr>
           <w:rFonts w:ascii="华文中宋" w:eastAsia="华文中宋" w:hAnsi="华文中宋" w:hint="eastAsia"/>
         </w:rPr>
-        <w:t>莉特。</w:t>
+        <w:t>尔歌，希望他这次</w:t>
+      </w:r>
+      <w:r>
+        <w:rPr>
+          <w:rFonts w:ascii="华文中宋" w:eastAsia="华文中宋" w:hAnsi="华文中宋" w:hint="eastAsia"/>
+        </w:rPr>
+        <w:t>按后验概率</w:t>
+      </w:r>
+      <w:r>
+        <w:rPr>
+          <w:rFonts w:ascii="华文中宋" w:eastAsia="华文中宋" w:hAnsi="华文中宋" w:hint="eastAsia"/>
+        </w:rPr>
+        <w:t>不会说谎。</w:t>
+      </w:r>
+    </w:p>
+    <w:p>
+      <w:pPr>
+        <w:ind w:firstLine="420"/>
+        <w:rPr>
+          <w:rFonts w:ascii="华文中宋" w:eastAsia="华文中宋" w:hAnsi="华文中宋"/>
+        </w:rPr>
+      </w:pPr>
+      <w:r>
+        <w:rPr>
+          <w:rFonts w:ascii="华文中宋" w:eastAsia="华文中宋" w:hAnsi="华文中宋" w:hint="eastAsia"/>
+        </w:rPr>
+        <w:t>直接强袭无异于自杀行为，并且诺夫</w:t>
       </w:r>
       <w:proofErr w:type="gramStart"/>
       <w:r>
         <w:rPr>
           <w:rFonts w:ascii="华文中宋" w:eastAsia="华文中宋" w:hAnsi="华文中宋" w:hint="eastAsia"/>
         </w:rPr>
-        <w:t>莉莉娅</w:t>
+        <w:t>特</w:t>
       </w:r>
       <w:proofErr w:type="gramEnd"/>
       <w:r>
         <w:rPr>
           <w:rFonts w:ascii="华文中宋" w:eastAsia="华文中宋" w:hAnsi="华文中宋" w:hint="eastAsia"/>
         </w:rPr>
-        <w:t>安排了两支医疗队从居民区的医院出发</w:t>
-      </w:r>
-      <w:r>
-        <w:rPr>
-          <w:rFonts w:ascii="华文中宋" w:eastAsia="华文中宋" w:hAnsi="华文中宋" w:hint="eastAsia"/>
-        </w:rPr>
-        <w:t>，</w:t>
-      </w:r>
-      <w:r>
-        <w:rPr>
-          <w:rFonts w:ascii="华文中宋" w:eastAsia="华文中宋" w:hAnsi="华文中宋" w:hint="eastAsia"/>
-        </w:rPr>
-        <w:t>可惜训练有素的医生</w:t>
-      </w:r>
-      <w:r>
-        <w:rPr>
-          <w:rFonts w:ascii="华文中宋" w:eastAsia="华文中宋" w:hAnsi="华文中宋" w:hint="eastAsia"/>
-        </w:rPr>
-        <w:t>不会打仗。</w:t>
-      </w:r>
-    </w:p>
-    <w:p>
-      <w:pPr>
-        <w:ind w:firstLine="420"/>
-        <w:rPr>
-          <w:rFonts w:ascii="华文中宋" w:eastAsia="华文中宋" w:hAnsi="华文中宋"/>
-        </w:rPr>
-      </w:pPr>
-      <w:r>
-        <w:rPr>
-          <w:rFonts w:ascii="华文中宋" w:eastAsia="华文中宋" w:hAnsi="华文中宋" w:hint="eastAsia"/>
-        </w:rPr>
-        <w:t>行啊。</w:t>
-      </w:r>
-      <w:r>
-        <w:rPr>
-          <w:rFonts w:hint="eastAsia"/>
-          <w:b/>
-          <w:color w:val="7030A0"/>
-        </w:rPr>
-        <w:t>我</w:t>
-      </w:r>
-      <w:r>
-        <w:rPr>
-          <w:rFonts w:ascii="华文中宋" w:eastAsia="华文中宋" w:hAnsi="华文中宋" w:hint="eastAsia"/>
-        </w:rPr>
-        <w:t>是半吊子医生。</w:t>
-      </w:r>
-      <w:r>
-        <w:rPr>
-          <w:rFonts w:hint="eastAsia"/>
-          <w:b/>
-          <w:color w:val="7030A0"/>
-        </w:rPr>
-        <w:t>我</w:t>
-      </w:r>
-      <w:r>
-        <w:rPr>
-          <w:rFonts w:ascii="华文中宋" w:eastAsia="华文中宋" w:hAnsi="华文中宋" w:hint="eastAsia"/>
-        </w:rPr>
-        <w:t>来</w:t>
-      </w:r>
-      <w:r>
-        <w:rPr>
-          <w:rFonts w:ascii="华文中宋" w:eastAsia="华文中宋" w:hAnsi="华文中宋" w:hint="eastAsia"/>
-        </w:rPr>
-        <w:t>打仗</w:t>
+        <w:t>和菈</w:t>
+      </w:r>
+      <w:proofErr w:type="gramStart"/>
+      <w:r>
+        <w:rPr>
+          <w:rFonts w:ascii="华文中宋" w:eastAsia="华文中宋" w:hAnsi="华文中宋" w:hint="eastAsia"/>
+        </w:rPr>
+        <w:t>琪旭也</w:t>
+      </w:r>
+      <w:proofErr w:type="gramEnd"/>
+      <w:r>
+        <w:rPr>
+          <w:rFonts w:ascii="华文中宋" w:eastAsia="华文中宋" w:hAnsi="华文中宋" w:hint="eastAsia"/>
+        </w:rPr>
+        <w:t>许会</w:t>
+      </w:r>
+      <w:r>
+        <w:rPr>
+          <w:rFonts w:ascii="华文中宋" w:eastAsia="华文中宋" w:hAnsi="华文中宋" w:hint="eastAsia"/>
+        </w:rPr>
+        <w:t>在驾驶舱里</w:t>
+      </w:r>
+      <w:r>
+        <w:rPr>
+          <w:rFonts w:ascii="华文中宋" w:eastAsia="华文中宋" w:hAnsi="华文中宋" w:hint="eastAsia"/>
+        </w:rPr>
+        <w:t>被</w:t>
+      </w:r>
+      <w:r>
+        <w:rPr>
+          <w:rFonts w:ascii="华文中宋" w:eastAsia="华文中宋" w:hAnsi="华文中宋" w:hint="eastAsia"/>
+        </w:rPr>
+        <w:t>另外3辆战车</w:t>
+      </w:r>
+      <w:r>
+        <w:rPr>
+          <w:rFonts w:ascii="华文中宋" w:eastAsia="华文中宋" w:hAnsi="华文中宋" w:hint="eastAsia"/>
+        </w:rPr>
+        <w:t>攻击</w:t>
       </w:r>
       <w:r>
         <w:rPr>
@@ -46143,749 +47051,125 @@
         </w:rPr>
         <w:t>。</w:t>
       </w:r>
-    </w:p>
-    <w:p>
-      <w:pPr>
-        <w:ind w:firstLine="420"/>
-        <w:rPr>
-          <w:rFonts w:ascii="华文中宋" w:eastAsia="华文中宋" w:hAnsi="华文中宋"/>
-        </w:rPr>
-      </w:pPr>
-      <w:r>
-        <w:rPr>
-          <w:rFonts w:ascii="华文中宋" w:eastAsia="华文中宋" w:hAnsi="华文中宋" w:hint="eastAsia"/>
-        </w:rPr>
-        <w:t>但是，</w:t>
-      </w:r>
-      <w:r>
-        <w:rPr>
-          <w:rFonts w:ascii="华文中宋" w:eastAsia="华文中宋" w:hAnsi="华文中宋" w:hint="eastAsia"/>
-        </w:rPr>
-        <w:t>敌人有点</w:t>
-      </w:r>
-      <w:r>
-        <w:rPr>
-          <w:rFonts w:ascii="华文中宋" w:eastAsia="华文中宋" w:hAnsi="华文中宋" w:hint="eastAsia"/>
-        </w:rPr>
-        <w:t>，多。</w:t>
-      </w:r>
-    </w:p>
-    <w:p>
-      <w:pPr>
-        <w:ind w:firstLine="420"/>
-        <w:rPr>
-          <w:rFonts w:ascii="华文中宋" w:eastAsia="华文中宋" w:hAnsi="华文中宋"/>
-        </w:rPr>
-      </w:pPr>
-      <w:r>
-        <w:rPr>
-          <w:rFonts w:ascii="华文中宋" w:eastAsia="华文中宋" w:hAnsi="华文中宋" w:hint="eastAsia"/>
-        </w:rPr>
-        <w:t>而且</w:t>
+      <w:r>
+        <w:rPr>
+          <w:rFonts w:ascii="华文中宋" w:eastAsia="华文中宋" w:hAnsi="华文中宋" w:hint="eastAsia"/>
+        </w:rPr>
+        <w:t>防止我们的船从地面</w:t>
+      </w:r>
+      <w:r>
+        <w:rPr>
+          <w:rFonts w:ascii="华文中宋" w:eastAsia="华文中宋" w:hAnsi="华文中宋" w:hint="eastAsia"/>
+        </w:rPr>
+        <w:t>开炮反击的最好方法就是杀死飞行员。</w:t>
+      </w:r>
+      <w:r>
+        <w:rPr>
+          <w:rFonts w:ascii="华文中宋" w:eastAsia="华文中宋" w:hAnsi="华文中宋" w:hint="eastAsia"/>
+        </w:rPr>
+        <w:t>艾尔比斯商国没有理由留下妖精的生命。</w:t>
+      </w:r>
+    </w:p>
+    <w:p>
+      <w:pPr>
+        <w:ind w:firstLine="420"/>
+        <w:rPr>
+          <w:rFonts w:ascii="华文中宋" w:eastAsia="华文中宋" w:hAnsi="华文中宋"/>
+        </w:rPr>
+      </w:pPr>
+      <w:r>
+        <w:rPr>
+          <w:rFonts w:ascii="华文中宋" w:eastAsia="华文中宋" w:hAnsi="华文中宋" w:hint="eastAsia"/>
+        </w:rPr>
+        <w:t>有没有可能在不被发现的情况下，</w:t>
       </w:r>
       <w:proofErr w:type="gramStart"/>
       <w:r>
         <w:rPr>
           <w:rFonts w:ascii="华文中宋" w:eastAsia="华文中宋" w:hAnsi="华文中宋" w:hint="eastAsia"/>
         </w:rPr>
-        <w:t>莉莉娅</w:t>
+        <w:t>逐群消灭</w:t>
       </w:r>
       <w:proofErr w:type="gramEnd"/>
       <w:r>
         <w:rPr>
           <w:rFonts w:ascii="华文中宋" w:eastAsia="华文中宋" w:hAnsi="华文中宋" w:hint="eastAsia"/>
         </w:rPr>
-        <w:t>的谈判换来的</w:t>
-      </w:r>
-      <w:r>
-        <w:rPr>
-          <w:rFonts w:ascii="华文中宋" w:eastAsia="华文中宋" w:hAnsi="华文中宋" w:hint="eastAsia"/>
-        </w:rPr>
-        <w:t>安稳的停火状态极不稳定。敌人</w:t>
+        <w:t>4支敌</w:t>
+      </w:r>
+      <w:r>
+        <w:rPr>
+          <w:rFonts w:ascii="华文中宋" w:eastAsia="华文中宋" w:hAnsi="华文中宋" w:hint="eastAsia"/>
+        </w:rPr>
+        <w:t>人</w:t>
+      </w:r>
+      <w:r>
+        <w:rPr>
+          <w:rFonts w:ascii="华文中宋" w:eastAsia="华文中宋" w:hAnsi="华文中宋" w:hint="eastAsia"/>
+        </w:rPr>
+        <w:t>呢？</w:t>
+      </w:r>
+    </w:p>
+    <w:p>
+      <w:pPr>
+        <w:ind w:firstLine="420"/>
+        <w:rPr>
+          <w:rFonts w:ascii="华文中宋" w:eastAsia="华文中宋" w:hAnsi="华文中宋"/>
+        </w:rPr>
+      </w:pPr>
+      <w:r>
+        <w:rPr>
+          <w:rFonts w:ascii="华文中宋" w:eastAsia="华文中宋" w:hAnsi="华文中宋" w:hint="eastAsia"/>
+        </w:rPr>
+        <w:t>有没有可能一次性就消灭所有敌军？</w:t>
+      </w:r>
+    </w:p>
+    <w:p>
+      <w:pPr>
+        <w:ind w:firstLine="420"/>
+        <w:rPr>
+          <w:rFonts w:ascii="华文中宋" w:eastAsia="华文中宋" w:hAnsi="华文中宋"/>
+        </w:rPr>
+      </w:pPr>
+      <w:r>
+        <w:rPr>
+          <w:rFonts w:ascii="华文中宋" w:eastAsia="华文中宋" w:hAnsi="华文中宋" w:hint="eastAsia"/>
+        </w:rPr>
+        <w:t>兰</w:t>
       </w:r>
       <w:proofErr w:type="gramStart"/>
       <w:r>
         <w:rPr>
           <w:rFonts w:ascii="华文中宋" w:eastAsia="华文中宋" w:hAnsi="华文中宋" w:hint="eastAsia"/>
         </w:rPr>
-        <w:t>瞄准着</w:t>
+        <w:t>朵露可</w:t>
       </w:r>
       <w:proofErr w:type="gramEnd"/>
       <w:r>
         <w:rPr>
           <w:rFonts w:ascii="华文中宋" w:eastAsia="华文中宋" w:hAnsi="华文中宋" w:hint="eastAsia"/>
         </w:rPr>
-        <w:t>跑道上的</w:t>
+        <w:t>的船不能齐射炮弹了，而</w:t>
+      </w:r>
+      <w:r>
+        <w:rPr>
+          <w:rFonts w:ascii="华文中宋" w:eastAsia="华文中宋" w:hAnsi="华文中宋" w:hint="eastAsia"/>
+        </w:rPr>
+        <w:t>缇</w:t>
       </w:r>
       <w:proofErr w:type="gramStart"/>
       <w:r>
         <w:rPr>
           <w:rFonts w:ascii="华文中宋" w:eastAsia="华文中宋" w:hAnsi="华文中宋" w:hint="eastAsia"/>
         </w:rPr>
-        <w:t>菈琪旭和诺夫</w:t>
+        <w:t>亚忒的鱼</w:t>
       </w:r>
       <w:proofErr w:type="gramEnd"/>
       <w:r>
         <w:rPr>
           <w:rFonts w:ascii="华文中宋" w:eastAsia="华文中宋" w:hAnsi="华文中宋" w:hint="eastAsia"/>
         </w:rPr>
-        <w:t>特</w:t>
-      </w:r>
-      <w:r>
-        <w:rPr>
-          <w:rFonts w:ascii="华文中宋" w:eastAsia="华文中宋" w:hAnsi="华文中宋" w:hint="eastAsia"/>
-        </w:rPr>
-        <w:t>，相当于以她们</w:t>
-      </w:r>
-      <w:r>
-        <w:rPr>
-          <w:rFonts w:ascii="华文中宋" w:eastAsia="华文中宋" w:hAnsi="华文中宋" w:hint="eastAsia"/>
-        </w:rPr>
-        <w:t>为人质，挟持我们不得反抗，尽快想办法让兰朵露可降落</w:t>
-      </w:r>
-      <w:r>
-        <w:rPr>
-          <w:rFonts w:ascii="华文中宋" w:eastAsia="华文中宋" w:hAnsi="华文中宋" w:hint="eastAsia"/>
-        </w:rPr>
-        <w:t>，然后交出所有</w:t>
-      </w:r>
-      <w:r>
-        <w:rPr>
-          <w:rFonts w:ascii="华文中宋" w:eastAsia="华文中宋" w:hAnsi="华文中宋" w:hint="eastAsia"/>
-        </w:rPr>
-        <w:lastRenderedPageBreak/>
-        <w:t>星船</w:t>
-      </w:r>
-      <w:r>
-        <w:rPr>
-          <w:rFonts w:ascii="华文中宋" w:eastAsia="华文中宋" w:hAnsi="华文中宋" w:hint="eastAsia"/>
-        </w:rPr>
-        <w:t>。</w:t>
-      </w:r>
-    </w:p>
-    <w:p>
-      <w:pPr>
-        <w:ind w:firstLine="420"/>
-        <w:rPr>
-          <w:rFonts w:ascii="华文中宋" w:eastAsia="华文中宋" w:hAnsi="华文中宋"/>
-        </w:rPr>
-      </w:pPr>
-      <w:r>
-        <w:rPr>
-          <w:rFonts w:ascii="华文中宋" w:eastAsia="华文中宋" w:hAnsi="华文中宋" w:hint="eastAsia"/>
-        </w:rPr>
-        <w:t>当然要避免这种交出所有星船的情况。敌人完全有可能对我们斩草除根。</w:t>
-      </w:r>
-    </w:p>
-    <w:p>
-      <w:pPr>
-        <w:ind w:firstLine="420"/>
-        <w:rPr>
-          <w:rFonts w:ascii="华文中宋" w:eastAsia="华文中宋" w:hAnsi="华文中宋"/>
-        </w:rPr>
-      </w:pPr>
-      <w:r>
-        <w:rPr>
-          <w:rFonts w:ascii="华文中宋" w:eastAsia="华文中宋" w:hAnsi="华文中宋" w:hint="eastAsia"/>
-        </w:rPr>
-        <w:t>“</w:t>
-      </w:r>
-      <w:proofErr w:type="spellStart"/>
-      <w:r>
-        <w:rPr>
-          <w:rFonts w:hint="eastAsia"/>
-          <w:b/>
-          <w:color w:val="7030A0"/>
-        </w:rPr>
-        <w:t>Feo</w:t>
-      </w:r>
-      <w:proofErr w:type="spellEnd"/>
-      <w:r>
-        <w:rPr>
-          <w:b/>
-          <w:color w:val="7030A0"/>
-        </w:rPr>
-        <w:t xml:space="preserve">, stop. </w:t>
-      </w:r>
-      <w:r>
-        <w:rPr>
-          <w:rFonts w:hint="eastAsia"/>
-          <w:b/>
-          <w:color w:val="7030A0"/>
-        </w:rPr>
-        <w:t>趴下休息。</w:t>
-      </w:r>
-      <w:r>
-        <w:rPr>
-          <w:rFonts w:ascii="华文中宋" w:eastAsia="华文中宋" w:hAnsi="华文中宋"/>
-        </w:rPr>
-        <w:t>”</w:t>
-      </w:r>
-    </w:p>
-    <w:p>
-      <w:pPr>
-        <w:ind w:firstLine="420"/>
-        <w:rPr>
-          <w:rFonts w:ascii="华文中宋" w:eastAsia="华文中宋" w:hAnsi="华文中宋"/>
-        </w:rPr>
-      </w:pPr>
-      <w:r>
-        <w:rPr>
-          <w:rFonts w:ascii="华文中宋" w:eastAsia="华文中宋" w:hAnsi="华文中宋" w:hint="eastAsia"/>
-        </w:rPr>
-        <w:t>费奥多尔放下</w:t>
-      </w:r>
-      <w:proofErr w:type="gramStart"/>
-      <w:r>
-        <w:rPr>
-          <w:rFonts w:ascii="华文中宋" w:eastAsia="华文中宋" w:hAnsi="华文中宋" w:hint="eastAsia"/>
-        </w:rPr>
-        <w:t>玛</w:t>
-      </w:r>
-      <w:proofErr w:type="gramEnd"/>
-      <w:r>
-        <w:rPr>
-          <w:rFonts w:ascii="华文中宋" w:eastAsia="华文中宋" w:hAnsi="华文中宋" w:hint="eastAsia"/>
-        </w:rPr>
-        <w:t>尔歌，自己</w:t>
-      </w:r>
-      <w:r>
-        <w:rPr>
-          <w:rFonts w:ascii="华文中宋" w:eastAsia="华文中宋" w:hAnsi="华文中宋" w:hint="eastAsia"/>
-        </w:rPr>
-        <w:t>气喘吁吁</w:t>
-      </w:r>
-      <w:r>
-        <w:rPr>
-          <w:rFonts w:ascii="华文中宋" w:eastAsia="华文中宋" w:hAnsi="华文中宋" w:hint="eastAsia"/>
-        </w:rPr>
-        <w:t>瘫倒在地。</w:t>
-      </w:r>
-      <w:r>
-        <w:rPr>
-          <w:rFonts w:ascii="华文中宋" w:eastAsia="华文中宋" w:hAnsi="华文中宋" w:hint="eastAsia"/>
-        </w:rPr>
-        <w:t>我也</w:t>
-      </w:r>
-      <w:r>
-        <w:rPr>
-          <w:rFonts w:ascii="华文中宋" w:eastAsia="华文中宋" w:hAnsi="华文中宋" w:hint="eastAsia"/>
-        </w:rPr>
-        <w:t>放下发射器和整包导弹，趴到地上，</w:t>
-      </w:r>
-      <w:r>
-        <w:rPr>
-          <w:rFonts w:ascii="华文中宋" w:eastAsia="华文中宋" w:hAnsi="华文中宋" w:hint="eastAsia"/>
-        </w:rPr>
-        <w:t>然后慢慢爬上</w:t>
-      </w:r>
-      <w:r>
-        <w:rPr>
-          <w:rFonts w:ascii="华文中宋" w:eastAsia="华文中宋" w:hAnsi="华文中宋" w:hint="eastAsia"/>
-        </w:rPr>
-        <w:t>前方3米的</w:t>
-      </w:r>
-      <w:r>
-        <w:rPr>
-          <w:rFonts w:ascii="华文中宋" w:eastAsia="华文中宋" w:hAnsi="华文中宋" w:hint="eastAsia"/>
-        </w:rPr>
-        <w:t>山脊</w:t>
-      </w:r>
-      <w:r>
-        <w:rPr>
-          <w:rFonts w:ascii="华文中宋" w:eastAsia="华文中宋" w:hAnsi="华文中宋" w:hint="eastAsia"/>
-        </w:rPr>
-        <w:t>顶部，</w:t>
-      </w:r>
-      <w:r>
-        <w:rPr>
-          <w:rFonts w:ascii="华文中宋" w:eastAsia="华文中宋" w:hAnsi="华文中宋" w:hint="eastAsia"/>
-        </w:rPr>
-        <w:t>举起望远镜，</w:t>
-      </w:r>
-      <w:r>
-        <w:rPr>
-          <w:rFonts w:ascii="华文中宋" w:eastAsia="华文中宋" w:hAnsi="华文中宋" w:hint="eastAsia"/>
-        </w:rPr>
-        <w:t>对准</w:t>
-      </w:r>
-      <w:r>
-        <w:rPr>
-          <w:rFonts w:ascii="华文中宋" w:eastAsia="华文中宋" w:hAnsi="华文中宋" w:hint="eastAsia"/>
-        </w:rPr>
-        <w:t>山下</w:t>
-      </w:r>
-      <w:r>
-        <w:rPr>
-          <w:rFonts w:ascii="华文中宋" w:eastAsia="华文中宋" w:hAnsi="华文中宋" w:hint="eastAsia"/>
-        </w:rPr>
-        <w:t>艾尔比斯商国的步兵战车</w:t>
-      </w:r>
-      <w:r>
-        <w:rPr>
-          <w:rFonts w:ascii="华文中宋" w:eastAsia="华文中宋" w:hAnsi="华文中宋" w:hint="eastAsia"/>
-        </w:rPr>
-        <w:t>。它的炮塔指向了诺夫特迫降在跑道上的船。</w:t>
-      </w:r>
-      <w:r>
-        <w:rPr>
-          <w:rFonts w:ascii="华文中宋" w:eastAsia="华文中宋" w:hAnsi="华文中宋" w:hint="eastAsia"/>
-        </w:rPr>
-        <w:t>测距</w:t>
-      </w:r>
-      <w:r>
-        <w:rPr>
-          <w:rFonts w:ascii="华文中宋" w:eastAsia="华文中宋" w:hAnsi="华文中宋" w:hint="eastAsia"/>
-        </w:rPr>
-        <w:t>，</w:t>
-      </w:r>
-      <w:r>
-        <w:rPr>
-          <w:rFonts w:ascii="华文中宋" w:eastAsia="华文中宋" w:hAnsi="华文中宋" w:hint="eastAsia"/>
-        </w:rPr>
-        <w:t>1359米。</w:t>
-      </w:r>
-    </w:p>
-    <w:p>
-      <w:pPr>
-        <w:ind w:firstLine="420"/>
-        <w:rPr>
-          <w:rFonts w:ascii="华文中宋" w:eastAsia="华文中宋" w:hAnsi="华文中宋"/>
-        </w:rPr>
-      </w:pPr>
-      <w:r>
-        <w:rPr>
-          <w:rFonts w:ascii="华文中宋" w:eastAsia="华文中宋" w:hAnsi="华文中宋" w:hint="eastAsia"/>
-        </w:rPr>
-        <w:t>先</w:t>
-      </w:r>
-      <w:r>
-        <w:rPr>
-          <w:rFonts w:ascii="华文中宋" w:eastAsia="华文中宋" w:hAnsi="华文中宋" w:hint="eastAsia"/>
-        </w:rPr>
-        <w:t>这样多</w:t>
-      </w:r>
-      <w:r>
-        <w:rPr>
-          <w:rFonts w:ascii="华文中宋" w:eastAsia="华文中宋" w:hAnsi="华文中宋" w:hint="eastAsia"/>
-        </w:rPr>
-        <w:t>休息一会吧</w:t>
-      </w:r>
-      <w:r>
-        <w:rPr>
-          <w:rFonts w:ascii="华文中宋" w:eastAsia="华文中宋" w:hAnsi="华文中宋" w:hint="eastAsia"/>
-        </w:rPr>
-        <w:t>。</w:t>
-      </w:r>
-    </w:p>
-    <w:p>
-      <w:pPr>
-        <w:ind w:firstLine="420"/>
-        <w:rPr>
-          <w:rFonts w:ascii="华文中宋" w:eastAsia="华文中宋" w:hAnsi="华文中宋"/>
-        </w:rPr>
-      </w:pPr>
-      <w:r>
-        <w:rPr>
-          <w:rFonts w:ascii="华文中宋" w:eastAsia="华文中宋" w:hAnsi="华文中宋" w:hint="eastAsia"/>
-        </w:rPr>
-        <w:t>虽然四旋翼无人机已经拍到了敌人，但亲眼用望远镜看着才会彻底认清自己打不赢的事实。我正趴在我们军港</w:t>
-      </w:r>
-      <w:r>
-        <w:rPr>
-          <w:rFonts w:ascii="华文中宋" w:eastAsia="华文中宋" w:hAnsi="华文中宋" w:hint="eastAsia"/>
-        </w:rPr>
-        <w:t>南面的东西向山脊的最西侧。</w:t>
-      </w:r>
-      <w:r>
-        <w:rPr>
-          <w:rFonts w:ascii="华文中宋" w:eastAsia="华文中宋" w:hAnsi="华文中宋" w:hint="eastAsia"/>
-        </w:rPr>
-        <w:t>按照费奥多尔所说，艾尔比斯的军队在山脊</w:t>
-      </w:r>
-      <w:r>
-        <w:rPr>
-          <w:rFonts w:ascii="华文中宋" w:eastAsia="华文中宋" w:hAnsi="华文中宋" w:hint="eastAsia"/>
-        </w:rPr>
-        <w:t>北坡自西向东</w:t>
-      </w:r>
-      <w:r>
-        <w:rPr>
-          <w:rFonts w:ascii="华文中宋" w:eastAsia="华文中宋" w:hAnsi="华文中宋" w:hint="eastAsia"/>
-        </w:rPr>
-        <w:t>部署</w:t>
-      </w:r>
-      <w:r>
-        <w:rPr>
-          <w:rFonts w:ascii="华文中宋" w:eastAsia="华文中宋" w:hAnsi="华文中宋" w:hint="eastAsia"/>
-        </w:rPr>
-        <w:t>有4辆</w:t>
-      </w:r>
-      <w:r>
-        <w:rPr>
-          <w:rFonts w:ascii="华文中宋" w:eastAsia="华文中宋" w:hAnsi="华文中宋" w:hint="eastAsia"/>
-        </w:rPr>
-        <w:t>步</w:t>
-      </w:r>
-      <w:r>
-        <w:rPr>
-          <w:rFonts w:ascii="华文中宋" w:eastAsia="华文中宋" w:hAnsi="华文中宋" w:hint="eastAsia"/>
-        </w:rPr>
-        <w:t>战车，每辆</w:t>
-      </w:r>
-      <w:r>
-        <w:rPr>
-          <w:rFonts w:ascii="华文中宋" w:eastAsia="华文中宋" w:hAnsi="华文中宋" w:hint="eastAsia"/>
-        </w:rPr>
-        <w:t>车的南北</w:t>
-      </w:r>
-      <w:r>
-        <w:rPr>
-          <w:rFonts w:ascii="华文中宋" w:eastAsia="华文中宋" w:hAnsi="华文中宋" w:hint="eastAsia"/>
-        </w:rPr>
-        <w:t>又配有2支步兵小队。</w:t>
-      </w:r>
-      <w:r>
-        <w:rPr>
-          <w:rFonts w:ascii="华文中宋" w:eastAsia="华文中宋" w:hAnsi="华文中宋" w:hint="eastAsia"/>
-        </w:rPr>
-        <w:t>最西面2</w:t>
-      </w:r>
-      <w:r>
-        <w:rPr>
-          <w:rFonts w:ascii="华文中宋" w:eastAsia="华文中宋" w:hAnsi="华文中宋" w:hint="eastAsia"/>
-        </w:rPr>
-        <w:t>支小队南部的叫alpha，北部的叫beta，往东以gamma，delta这样的规则递增。</w:t>
-      </w:r>
-      <w:r>
-        <w:rPr>
-          <w:rFonts w:ascii="华文中宋" w:eastAsia="华文中宋" w:hAnsi="华文中宋" w:hint="eastAsia"/>
-        </w:rPr>
-        <w:t>防空由步兵</w:t>
-      </w:r>
-      <w:r>
-        <w:rPr>
-          <w:rFonts w:ascii="华文中宋" w:eastAsia="华文中宋" w:hAnsi="华文中宋" w:hint="eastAsia"/>
-        </w:rPr>
-        <w:t>肩扛的导弹</w:t>
-      </w:r>
-      <w:r>
-        <w:rPr>
-          <w:rFonts w:ascii="华文中宋" w:eastAsia="华文中宋" w:hAnsi="华文中宋" w:hint="eastAsia"/>
-        </w:rPr>
-        <w:t>负责，而</w:t>
-      </w:r>
-      <w:r>
-        <w:rPr>
-          <w:rFonts w:ascii="华文中宋" w:eastAsia="华文中宋" w:hAnsi="华文中宋" w:hint="eastAsia"/>
-        </w:rPr>
-        <w:t>那些战车基本只是抄了诺夫特的歼击车，所以</w:t>
-      </w:r>
-      <w:r>
-        <w:rPr>
-          <w:rFonts w:ascii="华文中宋" w:eastAsia="华文中宋" w:hAnsi="华文中宋" w:hint="eastAsia"/>
-        </w:rPr>
-        <w:t>穿甲能力强却</w:t>
-      </w:r>
-      <w:r>
-        <w:rPr>
-          <w:rFonts w:ascii="华文中宋" w:eastAsia="华文中宋" w:hAnsi="华文中宋" w:hint="eastAsia"/>
-        </w:rPr>
-        <w:t>尚未安装良好的</w:t>
-      </w:r>
-      <w:r>
-        <w:rPr>
-          <w:rFonts w:ascii="华文中宋" w:eastAsia="华文中宋" w:hAnsi="华文中宋" w:hint="eastAsia"/>
-        </w:rPr>
-        <w:t>对空指挥瞄准</w:t>
-      </w:r>
-      <w:r>
-        <w:rPr>
-          <w:rFonts w:ascii="华文中宋" w:eastAsia="华文中宋" w:hAnsi="华文中宋" w:hint="eastAsia"/>
-        </w:rPr>
-        <w:t>系统</w:t>
-      </w:r>
-      <w:r>
-        <w:rPr>
-          <w:rFonts w:ascii="华文中宋" w:eastAsia="华文中宋" w:hAnsi="华文中宋" w:hint="eastAsia"/>
-        </w:rPr>
-        <w:t>，</w:t>
-      </w:r>
-      <w:r>
-        <w:rPr>
-          <w:rFonts w:ascii="华文中宋" w:eastAsia="华文中宋" w:hAnsi="华文中宋" w:hint="eastAsia"/>
-        </w:rPr>
-        <w:t>原则上只对地面攻击。</w:t>
-      </w:r>
-    </w:p>
-    <w:p>
-      <w:pPr>
-        <w:ind w:firstLine="420"/>
-        <w:rPr>
-          <w:rFonts w:ascii="华文中宋" w:eastAsia="华文中宋" w:hAnsi="华文中宋"/>
-        </w:rPr>
-      </w:pPr>
-      <w:r>
-        <w:rPr>
-          <w:rFonts w:ascii="华文中宋" w:eastAsia="华文中宋" w:hAnsi="华文中宋" w:hint="eastAsia"/>
-        </w:rPr>
-        <w:t>我的无人机和望远镜都只能看见西面2辆车</w:t>
-      </w:r>
-      <w:r>
-        <w:rPr>
-          <w:rFonts w:ascii="华文中宋" w:eastAsia="华文中宋" w:hAnsi="华文中宋" w:hint="eastAsia"/>
-        </w:rPr>
-        <w:t>。</w:t>
-      </w:r>
-      <w:r>
-        <w:rPr>
-          <w:rFonts w:ascii="华文中宋" w:eastAsia="华文中宋" w:hAnsi="华文中宋" w:hint="eastAsia"/>
-        </w:rPr>
-        <w:t>东面的敌人就</w:t>
-      </w:r>
-      <w:r>
-        <w:rPr>
-          <w:rFonts w:ascii="华文中宋" w:eastAsia="华文中宋" w:hAnsi="华文中宋" w:hint="eastAsia"/>
-        </w:rPr>
-        <w:t>无法以自己的设备</w:t>
-      </w:r>
-      <w:r>
-        <w:rPr>
-          <w:rFonts w:ascii="华文中宋" w:eastAsia="华文中宋" w:hAnsi="华文中宋" w:hint="eastAsia"/>
-        </w:rPr>
-        <w:t>确认了。</w:t>
-      </w:r>
-      <w:r>
-        <w:rPr>
-          <w:rFonts w:ascii="华文中宋" w:eastAsia="华文中宋" w:hAnsi="华文中宋" w:hint="eastAsia"/>
-        </w:rPr>
-        <w:t>费奥多尔是</w:t>
-      </w:r>
-      <w:proofErr w:type="gramStart"/>
-      <w:r>
-        <w:rPr>
-          <w:rFonts w:ascii="华文中宋" w:eastAsia="华文中宋" w:hAnsi="华文中宋" w:hint="eastAsia"/>
-        </w:rPr>
-        <w:t>堕鬼族</w:t>
-      </w:r>
-      <w:proofErr w:type="gramEnd"/>
-      <w:r>
-        <w:rPr>
-          <w:rFonts w:ascii="华文中宋" w:eastAsia="华文中宋" w:hAnsi="华文中宋" w:hint="eastAsia"/>
-        </w:rPr>
-        <w:t>，按先验概率应该是说谎成性。不过为了</w:t>
-      </w:r>
-      <w:proofErr w:type="gramStart"/>
-      <w:r>
-        <w:rPr>
-          <w:rFonts w:ascii="华文中宋" w:eastAsia="华文中宋" w:hAnsi="华文中宋" w:hint="eastAsia"/>
-        </w:rPr>
-        <w:t>玛</w:t>
-      </w:r>
-      <w:proofErr w:type="gramEnd"/>
-      <w:r>
-        <w:rPr>
-          <w:rFonts w:ascii="华文中宋" w:eastAsia="华文中宋" w:hAnsi="华文中宋" w:hint="eastAsia"/>
-        </w:rPr>
-        <w:t>尔歌，希望他这次</w:t>
-      </w:r>
-      <w:r>
-        <w:rPr>
-          <w:rFonts w:ascii="华文中宋" w:eastAsia="华文中宋" w:hAnsi="华文中宋" w:hint="eastAsia"/>
-        </w:rPr>
-        <w:t>按后验概率</w:t>
-      </w:r>
-      <w:r>
-        <w:rPr>
-          <w:rFonts w:ascii="华文中宋" w:eastAsia="华文中宋" w:hAnsi="华文中宋" w:hint="eastAsia"/>
-        </w:rPr>
-        <w:t>不会说谎。</w:t>
-      </w:r>
-    </w:p>
-    <w:p>
-      <w:pPr>
-        <w:ind w:firstLine="420"/>
-        <w:rPr>
-          <w:rFonts w:ascii="华文中宋" w:eastAsia="华文中宋" w:hAnsi="华文中宋"/>
-        </w:rPr>
-      </w:pPr>
-      <w:r>
-        <w:rPr>
-          <w:rFonts w:ascii="华文中宋" w:eastAsia="华文中宋" w:hAnsi="华文中宋" w:hint="eastAsia"/>
-        </w:rPr>
-        <w:t>直接强袭无异于自杀行为，并且诺夫</w:t>
-      </w:r>
-      <w:proofErr w:type="gramStart"/>
-      <w:r>
-        <w:rPr>
-          <w:rFonts w:ascii="华文中宋" w:eastAsia="华文中宋" w:hAnsi="华文中宋" w:hint="eastAsia"/>
-        </w:rPr>
-        <w:t>特</w:t>
-      </w:r>
-      <w:proofErr w:type="gramEnd"/>
-      <w:r>
-        <w:rPr>
-          <w:rFonts w:ascii="华文中宋" w:eastAsia="华文中宋" w:hAnsi="华文中宋" w:hint="eastAsia"/>
-        </w:rPr>
-        <w:t>和菈</w:t>
-      </w:r>
-      <w:proofErr w:type="gramStart"/>
-      <w:r>
-        <w:rPr>
-          <w:rFonts w:ascii="华文中宋" w:eastAsia="华文中宋" w:hAnsi="华文中宋" w:hint="eastAsia"/>
-        </w:rPr>
-        <w:t>琪旭也许</w:t>
-      </w:r>
-      <w:proofErr w:type="gramEnd"/>
-      <w:r>
-        <w:rPr>
-          <w:rFonts w:ascii="华文中宋" w:eastAsia="华文中宋" w:hAnsi="华文中宋" w:hint="eastAsia"/>
-        </w:rPr>
-        <w:t>会</w:t>
-      </w:r>
-      <w:r>
-        <w:rPr>
-          <w:rFonts w:ascii="华文中宋" w:eastAsia="华文中宋" w:hAnsi="华文中宋" w:hint="eastAsia"/>
-        </w:rPr>
-        <w:t>在驾驶舱里</w:t>
-      </w:r>
-      <w:r>
-        <w:rPr>
-          <w:rFonts w:ascii="华文中宋" w:eastAsia="华文中宋" w:hAnsi="华文中宋" w:hint="eastAsia"/>
-        </w:rPr>
-        <w:t>被</w:t>
-      </w:r>
-      <w:r>
-        <w:rPr>
-          <w:rFonts w:ascii="华文中宋" w:eastAsia="华文中宋" w:hAnsi="华文中宋" w:hint="eastAsia"/>
-        </w:rPr>
-        <w:t>另外3辆战车</w:t>
-      </w:r>
-      <w:r>
-        <w:rPr>
-          <w:rFonts w:ascii="华文中宋" w:eastAsia="华文中宋" w:hAnsi="华文中宋" w:hint="eastAsia"/>
-        </w:rPr>
-        <w:t>攻击</w:t>
-      </w:r>
-      <w:r>
-        <w:rPr>
-          <w:rFonts w:ascii="华文中宋" w:eastAsia="华文中宋" w:hAnsi="华文中宋" w:hint="eastAsia"/>
-        </w:rPr>
-        <w:t>。</w:t>
-      </w:r>
-      <w:r>
-        <w:rPr>
-          <w:rFonts w:ascii="华文中宋" w:eastAsia="华文中宋" w:hAnsi="华文中宋" w:hint="eastAsia"/>
-        </w:rPr>
-        <w:t>防止我们的船从地面</w:t>
-      </w:r>
-      <w:r>
-        <w:rPr>
-          <w:rFonts w:ascii="华文中宋" w:eastAsia="华文中宋" w:hAnsi="华文中宋" w:hint="eastAsia"/>
-        </w:rPr>
-        <w:t>开炮反击的最好方法就是杀死飞行员。</w:t>
-      </w:r>
-      <w:r>
-        <w:rPr>
-          <w:rFonts w:ascii="华文中宋" w:eastAsia="华文中宋" w:hAnsi="华文中宋" w:hint="eastAsia"/>
-        </w:rPr>
-        <w:t>艾尔比斯商国没有理由留下妖精的生命。</w:t>
-      </w:r>
-    </w:p>
-    <w:p>
-      <w:pPr>
-        <w:ind w:firstLine="420"/>
-        <w:rPr>
-          <w:rFonts w:ascii="华文中宋" w:eastAsia="华文中宋" w:hAnsi="华文中宋"/>
-        </w:rPr>
-      </w:pPr>
-      <w:r>
-        <w:rPr>
-          <w:rFonts w:ascii="华文中宋" w:eastAsia="华文中宋" w:hAnsi="华文中宋" w:hint="eastAsia"/>
-        </w:rPr>
-        <w:t>有没有可能在不被发现的情况下，</w:t>
-      </w:r>
-      <w:proofErr w:type="gramStart"/>
-      <w:r>
-        <w:rPr>
-          <w:rFonts w:ascii="华文中宋" w:eastAsia="华文中宋" w:hAnsi="华文中宋" w:hint="eastAsia"/>
-        </w:rPr>
-        <w:t>逐群消灭</w:t>
-      </w:r>
-      <w:proofErr w:type="gramEnd"/>
-      <w:r>
-        <w:rPr>
-          <w:rFonts w:ascii="华文中宋" w:eastAsia="华文中宋" w:hAnsi="华文中宋" w:hint="eastAsia"/>
-        </w:rPr>
-        <w:t>4支敌</w:t>
-      </w:r>
-      <w:r>
-        <w:rPr>
-          <w:rFonts w:ascii="华文中宋" w:eastAsia="华文中宋" w:hAnsi="华文中宋" w:hint="eastAsia"/>
-        </w:rPr>
-        <w:t>人</w:t>
-      </w:r>
-      <w:r>
-        <w:rPr>
-          <w:rFonts w:ascii="华文中宋" w:eastAsia="华文中宋" w:hAnsi="华文中宋" w:hint="eastAsia"/>
-        </w:rPr>
-        <w:t>呢？</w:t>
-      </w:r>
-    </w:p>
-    <w:p>
-      <w:pPr>
-        <w:ind w:firstLine="420"/>
-        <w:rPr>
-          <w:rFonts w:ascii="华文中宋" w:eastAsia="华文中宋" w:hAnsi="华文中宋"/>
-        </w:rPr>
-      </w:pPr>
-      <w:r>
-        <w:rPr>
-          <w:rFonts w:ascii="华文中宋" w:eastAsia="华文中宋" w:hAnsi="华文中宋" w:hint="eastAsia"/>
-        </w:rPr>
-        <w:t>有没有可能一次性就消灭所有敌军？</w:t>
-      </w:r>
-    </w:p>
-    <w:p>
-      <w:pPr>
-        <w:ind w:firstLine="420"/>
-        <w:rPr>
-          <w:rFonts w:ascii="华文中宋" w:eastAsia="华文中宋" w:hAnsi="华文中宋"/>
-        </w:rPr>
-      </w:pPr>
-      <w:r>
-        <w:rPr>
-          <w:rFonts w:ascii="华文中宋" w:eastAsia="华文中宋" w:hAnsi="华文中宋" w:hint="eastAsia"/>
-        </w:rPr>
-        <w:t>兰</w:t>
-      </w:r>
-      <w:proofErr w:type="gramStart"/>
-      <w:r>
-        <w:rPr>
-          <w:rFonts w:ascii="华文中宋" w:eastAsia="华文中宋" w:hAnsi="华文中宋" w:hint="eastAsia"/>
-        </w:rPr>
-        <w:t>朵露可</w:t>
-      </w:r>
-      <w:proofErr w:type="gramEnd"/>
-      <w:r>
-        <w:rPr>
-          <w:rFonts w:ascii="华文中宋" w:eastAsia="华文中宋" w:hAnsi="华文中宋" w:hint="eastAsia"/>
-        </w:rPr>
-        <w:t>的船不能齐射炮弹了，而</w:t>
-      </w:r>
-      <w:proofErr w:type="gramStart"/>
-      <w:r>
-        <w:rPr>
-          <w:rFonts w:ascii="华文中宋" w:eastAsia="华文中宋" w:hAnsi="华文中宋" w:hint="eastAsia"/>
-        </w:rPr>
-        <w:t>缇亚忒的鱼雷</w:t>
-      </w:r>
-      <w:proofErr w:type="gramEnd"/>
-      <w:r>
-        <w:rPr>
-          <w:rFonts w:ascii="华文中宋" w:eastAsia="华文中宋" w:hAnsi="华文中宋" w:hint="eastAsia"/>
-        </w:rPr>
-        <w:t>有可能</w:t>
+        <w:t>雷有可能</w:t>
       </w:r>
       <w:r>
         <w:rPr>
@@ -47989,7 +48273,7 @@
       <w:pPr>
         <w:pStyle w:val="2"/>
       </w:pPr>
-      <w:bookmarkStart w:id="18" w:name="_Toc94092855"/>
+      <w:bookmarkStart w:id="19" w:name="_Toc94173070"/>
       <w:r>
         <w:t>5</w:t>
       </w:r>
@@ -48002,7 +48286,7 @@
       <w:r>
         <w:t>The Mythical Man-Month</w:t>
       </w:r>
-      <w:bookmarkEnd w:id="18"/>
+      <w:bookmarkEnd w:id="19"/>
     </w:p>
     <w:p>
       <w:pPr>
@@ -49704,7 +49988,7 @@
       <w:pPr>
         <w:pStyle w:val="2"/>
       </w:pPr>
-      <w:bookmarkStart w:id="19" w:name="_Toc94092856"/>
+      <w:bookmarkStart w:id="20" w:name="_Toc94173071"/>
       <w:r>
         <w:lastRenderedPageBreak/>
         <w:t>6</w:t>
@@ -49718,7 +50002,7 @@
       <w:r>
         <w:t>This is War</w:t>
       </w:r>
-      <w:bookmarkEnd w:id="19"/>
+      <w:bookmarkEnd w:id="20"/>
     </w:p>
     <w:p>
       <w:pPr>
@@ -50343,7 +50627,25 @@
         <w:rPr>
           <w:rFonts w:ascii="华文中宋" w:eastAsia="华文中宋" w:hAnsi="华文中宋" w:hint="eastAsia"/>
         </w:rPr>
-        <w:t>好像也这么说。</w:t>
+        <w:t>好像也这么说</w:t>
+      </w:r>
+      <w:r>
+        <w:rPr>
+          <w:rFonts w:ascii="华文中宋" w:eastAsia="华文中宋" w:hAnsi="华文中宋" w:hint="eastAsia"/>
+        </w:rPr>
+        <w:t>，虽然我不太</w:t>
+      </w:r>
+      <w:r>
+        <w:rPr>
+          <w:rFonts w:ascii="华文中宋" w:eastAsia="华文中宋" w:hAnsi="华文中宋" w:hint="eastAsia"/>
+        </w:rPr>
+        <w:t>同意</w:t>
+      </w:r>
+      <w:r>
+        <w:rPr>
+          <w:rFonts w:ascii="华文中宋" w:eastAsia="华文中宋" w:hAnsi="华文中宋" w:hint="eastAsia"/>
+        </w:rPr>
+        <w:t>。</w:t>
       </w:r>
     </w:p>
     <w:p>
@@ -50395,7 +50697,37 @@
         <w:rPr>
           <w:rFonts w:ascii="华文中宋" w:eastAsia="华文中宋" w:hAnsi="华文中宋" w:hint="eastAsia"/>
         </w:rPr>
-        <w:t>只是我们时运比较好而已。</w:t>
+        <w:t>各行业都有人在自己的行业发挥</w:t>
+      </w:r>
+      <w:r>
+        <w:rPr>
+          <w:rFonts w:ascii="华文中宋" w:eastAsia="华文中宋" w:hAnsi="华文中宋"/>
+        </w:rPr>
+        <w:t>99.9%</w:t>
+      </w:r>
+      <w:r>
+        <w:rPr>
+          <w:rFonts w:ascii="华文中宋" w:eastAsia="华文中宋" w:hAnsi="华文中宋" w:hint="eastAsia"/>
+        </w:rPr>
+        <w:t>的力量。</w:t>
+      </w:r>
+      <w:r>
+        <w:rPr>
+          <w:rFonts w:ascii="华文中宋" w:eastAsia="华文中宋" w:hAnsi="华文中宋" w:hint="eastAsia"/>
+        </w:rPr>
+        <w:t>我们</w:t>
+      </w:r>
+      <w:r>
+        <w:rPr>
+          <w:rFonts w:ascii="华文中宋" w:eastAsia="华文中宋" w:hAnsi="华文中宋" w:hint="eastAsia"/>
+        </w:rPr>
+        <w:t>只是</w:t>
+      </w:r>
+      <w:r>
+        <w:rPr>
+          <w:rFonts w:ascii="华文中宋" w:eastAsia="华文中宋" w:hAnsi="华文中宋" w:hint="eastAsia"/>
+        </w:rPr>
+        <w:t>时运比较好而已。</w:t>
       </w:r>
     </w:p>
     <w:p>
@@ -50736,21 +51068,7 @@
         <w:rPr>
           <w:rFonts w:ascii="华文中宋" w:eastAsia="华文中宋" w:hAnsi="华文中宋" w:hint="eastAsia"/>
         </w:rPr>
-        <w:t>最近艾</w:t>
-      </w:r>
-      <w:proofErr w:type="gramStart"/>
-      <w:r>
-        <w:rPr>
-          <w:rFonts w:ascii="华文中宋" w:eastAsia="华文中宋" w:hAnsi="华文中宋" w:hint="eastAsia"/>
-        </w:rPr>
-        <w:t>瑟</w:t>
-      </w:r>
-      <w:proofErr w:type="gramEnd"/>
-      <w:r>
-        <w:rPr>
-          <w:rFonts w:ascii="华文中宋" w:eastAsia="华文中宋" w:hAnsi="华文中宋" w:hint="eastAsia"/>
-        </w:rPr>
-        <w:t>雅伤病较重，于是没有跟着诺夫特改代码。</w:t>
+        <w:t>最近艾瑟雅伤病较重，于是没有跟着诺夫特改代码。</w:t>
       </w:r>
     </w:p>
     <w:p>
@@ -51314,7 +51632,7 @@
           <w:b/>
           <w:color w:val="7030A0"/>
         </w:rPr>
-        <w:t>准备向它们定向发送这段代码。</w:t>
+        <w:t>准备</w:t>
       </w:r>
       <w:r>
         <w:rPr>
@@ -51322,6 +51640,53 @@
           <w:b/>
           <w:color w:val="7030A0"/>
         </w:rPr>
+        <w:t>在</w:t>
+      </w:r>
+      <w:r>
+        <w:rPr>
+          <w:rFonts w:hint="eastAsia"/>
+          <w:b/>
+          <w:color w:val="7030A0"/>
+        </w:rPr>
+        <w:t>7</w:t>
+      </w:r>
+      <w:r>
+        <w:rPr>
+          <w:b/>
+          <w:color w:val="7030A0"/>
+        </w:rPr>
+        <w:t>2MHz</w:t>
+      </w:r>
+      <w:r>
+        <w:rPr>
+          <w:rFonts w:hint="eastAsia"/>
+          <w:b/>
+          <w:color w:val="7030A0"/>
+        </w:rPr>
+        <w:t>向它们定向发送这段</w:t>
+      </w:r>
+      <w:r>
+        <w:rPr>
+          <w:rFonts w:hint="eastAsia"/>
+          <w:b/>
+          <w:color w:val="7030A0"/>
+        </w:rPr>
+        <w:t>遥控</w:t>
+      </w:r>
+      <w:r>
+        <w:rPr>
+          <w:rFonts w:hint="eastAsia"/>
+          <w:b/>
+          <w:color w:val="7030A0"/>
+        </w:rPr>
+        <w:t>代码。</w:t>
+      </w:r>
+      <w:r>
+        <w:rPr>
+          <w:rFonts w:hint="eastAsia"/>
+          <w:b/>
+          <w:color w:val="7030A0"/>
+        </w:rPr>
         <w:t>发送后</w:t>
       </w:r>
       <w:r>
@@ -51386,6 +51751,14 @@
           <w:color w:val="7030A0"/>
         </w:rPr>
         <w:t>要</w:t>
+      </w:r>
+      <w:r>
+        <w:rPr>
+          <w:rFonts w:hint="eastAsia"/>
+          <w:b/>
+          <w:color w:val="7030A0"/>
+        </w:rPr>
+        <w:t>要求</w:t>
       </w:r>
       <w:r>
         <w:rPr>
@@ -51589,7 +51962,19 @@
         <w:rPr>
           <w:rFonts w:ascii="华文中宋" w:eastAsia="华文中宋" w:hAnsi="华文中宋" w:hint="eastAsia"/>
         </w:rPr>
-        <w:t>账户修改车上敌我识别系统，并让</w:t>
+        <w:t>账户修改车上敌我识别系统，</w:t>
+      </w:r>
+      <w:r>
+        <w:rPr>
+          <w:rFonts w:ascii="华文中宋" w:eastAsia="华文中宋" w:hAnsi="华文中宋" w:hint="eastAsia"/>
+        </w:rPr>
+        <w:t>最后</w:t>
+      </w:r>
+      <w:r>
+        <w:rPr>
+          <w:rFonts w:ascii="华文中宋" w:eastAsia="华文中宋" w:hAnsi="华文中宋" w:hint="eastAsia"/>
+        </w:rPr>
+        <w:t>让</w:t>
       </w:r>
       <w:r>
         <w:rPr>
@@ -51603,6 +51988,30 @@
         </w:rPr>
         <w:t>人工智能接管车辆自动开火。</w:t>
       </w:r>
+      <w:r>
+        <w:rPr>
+          <w:rFonts w:ascii="华文中宋" w:eastAsia="华文中宋" w:hAnsi="华文中宋" w:hint="eastAsia"/>
+        </w:rPr>
+        <w:t>车子</w:t>
+      </w:r>
+      <w:r>
+        <w:rPr>
+          <w:rFonts w:ascii="华文中宋" w:eastAsia="华文中宋" w:hAnsi="华文中宋" w:hint="eastAsia"/>
+        </w:rPr>
+        <w:t>打的当然</w:t>
+      </w:r>
+      <w:r>
+        <w:rPr>
+          <w:rFonts w:ascii="华文中宋" w:eastAsia="华文中宋" w:hAnsi="华文中宋" w:hint="eastAsia"/>
+        </w:rPr>
+        <w:t>会</w:t>
+      </w:r>
+      <w:r>
+        <w:rPr>
+          <w:rFonts w:ascii="华文中宋" w:eastAsia="华文中宋" w:hAnsi="华文中宋" w:hint="eastAsia"/>
+        </w:rPr>
+        <w:t>是那些艾尔比斯的步兵。</w:t>
+      </w:r>
     </w:p>
     <w:p>
       <w:pPr>
@@ -52238,7 +52647,7 @@
           <w:b/>
           <w:color w:val="7030A0"/>
         </w:rPr>
-        <w:t>莉莉娅</w:t>
+        <w:t>莉</w:t>
       </w:r>
       <w:proofErr w:type="gramEnd"/>
       <w:r>
@@ -52247,7 +52656,7 @@
           <w:b/>
           <w:color w:val="7030A0"/>
         </w:rPr>
-        <w:t>君，能不能对艾尔比斯的人说，我们要</w:t>
+        <w:t>莉娅君，能不能对艾尔比斯的人说，我们要</w:t>
       </w:r>
       <w:r>
         <w:rPr>
@@ -52448,21 +52857,27 @@
         <w:rPr>
           <w:rFonts w:ascii="华文中宋" w:eastAsia="华文中宋" w:hAnsi="华文中宋" w:hint="eastAsia"/>
         </w:rPr>
-        <w:t>我将未完整测试的代码放到未知的生产环境中。</w:t>
-      </w:r>
-    </w:p>
-    <w:p>
-      <w:pPr>
-        <w:ind w:firstLine="420"/>
-        <w:rPr>
-          <w:rFonts w:ascii="华文中宋" w:eastAsia="华文中宋" w:hAnsi="华文中宋"/>
-        </w:rPr>
-      </w:pPr>
+        <w:t>我将未完</w:t>
+      </w:r>
       <w:r>
         <w:rPr>
           <w:rFonts w:ascii="华文中宋" w:eastAsia="华文中宋" w:hAnsi="华文中宋" w:hint="eastAsia"/>
         </w:rPr>
         <w:lastRenderedPageBreak/>
+        <w:t>整测试的代码放到未知的生产环境中。</w:t>
+      </w:r>
+    </w:p>
+    <w:p>
+      <w:pPr>
+        <w:ind w:firstLine="420"/>
+        <w:rPr>
+          <w:rFonts w:ascii="华文中宋" w:eastAsia="华文中宋" w:hAnsi="华文中宋"/>
+        </w:rPr>
+      </w:pPr>
+      <w:r>
+        <w:rPr>
+          <w:rFonts w:ascii="华文中宋" w:eastAsia="华文中宋" w:hAnsi="华文中宋" w:hint="eastAsia"/>
+        </w:rPr>
         <w:t>现在我的心跳特别快。</w:t>
       </w:r>
       <w:r>
@@ -52882,7 +53297,22 @@
         <w:rPr>
           <w:rFonts w:ascii="华文中宋" w:eastAsia="华文中宋" w:hAnsi="华文中宋" w:hint="eastAsia"/>
         </w:rPr>
-        <w:t>咆哮。对不起，我什么都做不了。</w:t>
+        <w:t>咆哮。对不起，</w:t>
+      </w:r>
+      <w:r>
+        <w:rPr>
+          <w:rFonts w:ascii="华文中宋" w:eastAsia="华文中宋" w:hAnsi="华文中宋" w:hint="eastAsia"/>
+          <w:b/>
+          <w:color w:val="FFC0CB"/>
+          <w:szCs w:val="21"/>
+        </w:rPr>
+        <w:t>我</w:t>
+      </w:r>
+      <w:r>
+        <w:rPr>
+          <w:rFonts w:ascii="华文中宋" w:eastAsia="华文中宋" w:hAnsi="华文中宋" w:hint="eastAsia"/>
+        </w:rPr>
+        <w:t>什么都做不了。</w:t>
       </w:r>
     </w:p>
     <w:p>
@@ -53221,14 +53651,14 @@
         <w:rPr>
           <w:rFonts w:ascii="华文中宋" w:eastAsia="华文中宋" w:hAnsi="华文中宋" w:hint="eastAsia"/>
         </w:rPr>
-        <w:t>玛尔歌</w:t>
+        <w:t>玛尔</w:t>
       </w:r>
       <w:proofErr w:type="gramEnd"/>
       <w:r>
         <w:rPr>
           <w:rFonts w:ascii="华文中宋" w:eastAsia="华文中宋" w:hAnsi="华文中宋" w:hint="eastAsia"/>
         </w:rPr>
-        <w:t>就跑。</w:t>
+        <w:t>歌就跑。</w:t>
       </w:r>
     </w:p>
     <w:p>
@@ -53708,6 +54138,7 @@
         <w:rPr>
           <w:rFonts w:ascii="华文中宋" w:eastAsia="华文中宋" w:hAnsi="华文中宋" w:hint="eastAsia"/>
         </w:rPr>
+        <w:lastRenderedPageBreak/>
         <w:t>“</w:t>
       </w:r>
       <w:r>
@@ -53762,7 +54193,6 @@
         <w:rPr>
           <w:rFonts w:ascii="华文中宋" w:eastAsia="华文中宋" w:hAnsi="华文中宋" w:hint="eastAsia"/>
         </w:rPr>
-        <w:lastRenderedPageBreak/>
         <w:t>啊，艾</w:t>
       </w:r>
       <w:proofErr w:type="gramStart"/>
@@ -54797,11 +55227,11 @@
       <w:pPr>
         <w:pStyle w:val="2"/>
       </w:pPr>
-      <w:bookmarkStart w:id="20" w:name="_Toc94092857"/>
+      <w:bookmarkStart w:id="21" w:name="_Toc94173072"/>
       <w:r>
         <w:t>True Ending:</w:t>
       </w:r>
-      <w:bookmarkEnd w:id="20"/>
+      <w:bookmarkEnd w:id="21"/>
     </w:p>
     <w:p>
       <w:pPr>
@@ -54855,14 +55285,14 @@
         <w:rPr>
           <w:rFonts w:ascii="华文中宋" w:eastAsia="华文中宋" w:hAnsi="华文中宋" w:hint="eastAsia"/>
         </w:rPr>
-        <w:t>莉莉娅</w:t>
+        <w:t>莉</w:t>
       </w:r>
       <w:proofErr w:type="gramEnd"/>
       <w:r>
         <w:rPr>
           <w:rFonts w:ascii="华文中宋" w:eastAsia="华文中宋" w:hAnsi="华文中宋" w:hint="eastAsia"/>
         </w:rPr>
-        <w:t>对</w:t>
+        <w:t>莉娅对</w:t>
       </w:r>
       <w:r>
         <w:rPr>
@@ -54985,13 +55415,21 @@
           <w:rFonts w:ascii="华文中宋" w:eastAsia="华文中宋" w:hAnsi="华文中宋" w:hint="eastAsia"/>
           <w:color w:val="FF0000"/>
         </w:rPr>
-        <w:t>一个早该明白的道理：负责指挥暴力机器</w:t>
+        <w:t>一个早该明</w:t>
       </w:r>
       <w:r>
         <w:rPr>
           <w:rFonts w:ascii="华文中宋" w:eastAsia="华文中宋" w:hAnsi="华文中宋" w:hint="eastAsia"/>
           <w:color w:val="FF0000"/>
         </w:rPr>
+        <w:lastRenderedPageBreak/>
+        <w:t>白的道理：负责指挥暴力机器</w:t>
+      </w:r>
+      <w:r>
+        <w:rPr>
+          <w:rFonts w:ascii="华文中宋" w:eastAsia="华文中宋" w:hAnsi="华文中宋" w:hint="eastAsia"/>
+          <w:color w:val="FF0000"/>
+        </w:rPr>
         <w:t>的人不</w:t>
       </w:r>
       <w:r>
@@ -55020,156 +55458,163 @@
           <w:rFonts w:ascii="华文中宋" w:eastAsia="华文中宋" w:hAnsi="华文中宋" w:hint="eastAsia"/>
           <w:color w:val="FF0000"/>
         </w:rPr>
-        <w:t>基本没有大碍，但我让你</w:t>
+        <w:t>基本没有大碍，但我让你们冒了不必要的巨大风险。我对不起这里的所有人，也对不起艾尔比斯的那些普通人。</w:t>
+      </w:r>
+      <w:r>
+        <w:rPr>
+          <w:rFonts w:ascii="华文中宋" w:eastAsia="华文中宋" w:hAnsi="华文中宋"/>
+        </w:rPr>
+        <w:t>”</w:t>
+      </w:r>
+    </w:p>
+    <w:p>
+      <w:pPr>
+        <w:ind w:firstLine="420"/>
+        <w:rPr>
+          <w:rFonts w:ascii="华文中宋" w:eastAsia="华文中宋" w:hAnsi="华文中宋"/>
+        </w:rPr>
+      </w:pPr>
+      <w:proofErr w:type="gramStart"/>
+      <w:r>
+        <w:rPr>
+          <w:rFonts w:ascii="华文中宋" w:eastAsia="华文中宋" w:hAnsi="华文中宋" w:hint="eastAsia"/>
+        </w:rPr>
+        <w:t>莉</w:t>
+      </w:r>
+      <w:proofErr w:type="gramEnd"/>
+      <w:r>
+        <w:rPr>
+          <w:rFonts w:ascii="华文中宋" w:eastAsia="华文中宋" w:hAnsi="华文中宋" w:hint="eastAsia"/>
+        </w:rPr>
+        <w:t>莉娅深深地鞠躬。</w:t>
+      </w:r>
+      <w:r>
+        <w:rPr>
+          <w:rFonts w:ascii="华文中宋" w:eastAsia="华文中宋" w:hAnsi="华文中宋" w:hint="eastAsia"/>
+        </w:rPr>
+        <w:t>众人沉默。</w:t>
+      </w:r>
+    </w:p>
+    <w:p>
+      <w:pPr>
+        <w:ind w:firstLine="420"/>
+        <w:rPr>
+          <w:rFonts w:ascii="华文中宋" w:eastAsia="华文中宋" w:hAnsi="华文中宋"/>
+        </w:rPr>
+      </w:pPr>
+      <w:r>
+        <w:rPr>
+          <w:rFonts w:ascii="华文中宋" w:eastAsia="华文中宋" w:hAnsi="华文中宋" w:hint="eastAsia"/>
+        </w:rPr>
+        <w:t>“</w:t>
       </w:r>
       <w:r>
         <w:rPr>
           <w:rFonts w:ascii="华文中宋" w:eastAsia="华文中宋" w:hAnsi="华文中宋" w:hint="eastAsia"/>
           <w:color w:val="FF0000"/>
         </w:rPr>
-        <w:lastRenderedPageBreak/>
-        <w:t>们冒了不必要的巨大风险。我对不起这里的所有人，也对不起艾尔比斯的那些普通人。</w:t>
-      </w:r>
-      <w:r>
-        <w:rPr>
-          <w:rFonts w:ascii="华文中宋" w:eastAsia="华文中宋" w:hAnsi="华文中宋"/>
-        </w:rPr>
-        <w:t>”</w:t>
-      </w:r>
-    </w:p>
-    <w:p>
-      <w:pPr>
-        <w:ind w:firstLine="420"/>
-        <w:rPr>
-          <w:rFonts w:ascii="华文中宋" w:eastAsia="华文中宋" w:hAnsi="华文中宋"/>
-        </w:rPr>
-      </w:pPr>
+        <w:t>我觉得这是把艾尔比斯的</w:t>
+      </w:r>
+      <w:r>
+        <w:rPr>
+          <w:rFonts w:ascii="华文中宋" w:eastAsia="华文中宋" w:hAnsi="华文中宋" w:hint="eastAsia"/>
+          <w:color w:val="FF0000"/>
+        </w:rPr>
+        <w:t>商人造的</w:t>
+      </w:r>
+      <w:r>
+        <w:rPr>
+          <w:rFonts w:ascii="华文中宋" w:eastAsia="华文中宋" w:hAnsi="华文中宋" w:hint="eastAsia"/>
+          <w:color w:val="FF0000"/>
+        </w:rPr>
+        <w:t>大黑锅</w:t>
+      </w:r>
+      <w:r>
+        <w:rPr>
+          <w:rFonts w:ascii="华文中宋" w:eastAsia="华文中宋" w:hAnsi="华文中宋" w:hint="eastAsia"/>
+          <w:color w:val="FF0000"/>
+        </w:rPr>
+        <w:t>强行</w:t>
+      </w:r>
+      <w:r>
+        <w:rPr>
+          <w:rFonts w:ascii="华文中宋" w:eastAsia="华文中宋" w:hAnsi="华文中宋" w:hint="eastAsia"/>
+          <w:color w:val="FF0000"/>
+        </w:rPr>
+        <w:t>往自己头上扣。你看这口锅它又大又黑又圆，</w:t>
+      </w:r>
       <w:proofErr w:type="gramStart"/>
       <w:r>
         <w:rPr>
           <w:rFonts w:ascii="华文中宋" w:eastAsia="华文中宋" w:hAnsi="华文中宋" w:hint="eastAsia"/>
-        </w:rPr>
-        <w:t>莉莉娅</w:t>
+          <w:color w:val="FF0000"/>
+        </w:rPr>
+        <w:t>莉</w:t>
       </w:r>
       <w:proofErr w:type="gramEnd"/>
       <w:r>
         <w:rPr>
           <w:rFonts w:ascii="华文中宋" w:eastAsia="华文中宋" w:hAnsi="华文中宋" w:hint="eastAsia"/>
-        </w:rPr>
-        <w:t>深深地鞠躬。</w:t>
-      </w:r>
-      <w:r>
-        <w:rPr>
-          <w:rFonts w:ascii="华文中宋" w:eastAsia="华文中宋" w:hAnsi="华文中宋" w:hint="eastAsia"/>
-        </w:rPr>
-        <w:t>众人沉默。</w:t>
-      </w:r>
-    </w:p>
-    <w:p>
-      <w:pPr>
-        <w:ind w:firstLine="420"/>
-        <w:rPr>
-          <w:rFonts w:ascii="华文中宋" w:eastAsia="华文中宋" w:hAnsi="华文中宋"/>
-        </w:rPr>
-      </w:pPr>
-      <w:r>
-        <w:rPr>
-          <w:rFonts w:ascii="华文中宋" w:eastAsia="华文中宋" w:hAnsi="华文中宋" w:hint="eastAsia"/>
-        </w:rPr>
-        <w:t>“</w:t>
-      </w:r>
-      <w:r>
-        <w:rPr>
-          <w:rFonts w:ascii="华文中宋" w:eastAsia="华文中宋" w:hAnsi="华文中宋" w:hint="eastAsia"/>
           <w:color w:val="FF0000"/>
         </w:rPr>
-        <w:t>我觉得这是把艾尔比斯的</w:t>
-      </w:r>
+        <w:t>莉</w:t>
+      </w:r>
+      <w:proofErr w:type="gramStart"/>
       <w:r>
         <w:rPr>
           <w:rFonts w:ascii="华文中宋" w:eastAsia="华文中宋" w:hAnsi="华文中宋" w:hint="eastAsia"/>
           <w:color w:val="FF0000"/>
         </w:rPr>
-        <w:t>商人造的</w:t>
+        <w:t>娅君</w:t>
       </w:r>
       <w:r>
         <w:rPr>
           <w:rFonts w:ascii="华文中宋" w:eastAsia="华文中宋" w:hAnsi="华文中宋" w:hint="eastAsia"/>
           <w:color w:val="FF0000"/>
         </w:rPr>
-        <w:t>大黑锅</w:t>
-      </w:r>
+        <w:t>完</w:t>
+      </w:r>
+      <w:proofErr w:type="gramEnd"/>
       <w:r>
         <w:rPr>
           <w:rFonts w:ascii="华文中宋" w:eastAsia="华文中宋" w:hAnsi="华文中宋" w:hint="eastAsia"/>
           <w:color w:val="FF0000"/>
         </w:rPr>
-        <w:t>强行</w:t>
+        <w:t>全</w:t>
       </w:r>
       <w:r>
         <w:rPr>
           <w:rFonts w:ascii="华文中宋" w:eastAsia="华文中宋" w:hAnsi="华文中宋" w:hint="eastAsia"/>
           <w:color w:val="FF0000"/>
         </w:rPr>
-        <w:t>往自己头上扣。你看这口锅它又大又黑又圆，</w:t>
+        <w:t>没必要背。</w:t>
+      </w:r>
+      <w:r>
+        <w:rPr>
+          <w:rFonts w:ascii="华文中宋" w:eastAsia="华文中宋" w:hAnsi="华文中宋" w:hint="eastAsia"/>
+        </w:rPr>
+        <w:t>”诺夫特</w:t>
+      </w:r>
+      <w:r>
+        <w:rPr>
+          <w:rFonts w:ascii="华文中宋" w:eastAsia="华文中宋" w:hAnsi="华文中宋" w:hint="eastAsia"/>
+        </w:rPr>
+        <w:t>左手给</w:t>
       </w:r>
       <w:proofErr w:type="gramStart"/>
       <w:r>
         <w:rPr>
           <w:rFonts w:ascii="华文中宋" w:eastAsia="华文中宋" w:hAnsi="华文中宋" w:hint="eastAsia"/>
-          <w:color w:val="FF0000"/>
-        </w:rPr>
-        <w:t>莉莉娅君</w:t>
-      </w:r>
-      <w:r>
-        <w:rPr>
-          <w:rFonts w:ascii="华文中宋" w:eastAsia="华文中宋" w:hAnsi="华文中宋" w:hint="eastAsia"/>
-          <w:color w:val="FF0000"/>
-        </w:rPr>
-        <w:t>完全</w:t>
+        </w:rPr>
+        <w:t>兰朵露可喂</w:t>
       </w:r>
       <w:proofErr w:type="gramEnd"/>
       <w:r>
         <w:rPr>
           <w:rFonts w:ascii="华文中宋" w:eastAsia="华文中宋" w:hAnsi="华文中宋" w:hint="eastAsia"/>
-          <w:color w:val="FF0000"/>
-        </w:rPr>
-        <w:t>没必要背。</w:t>
-      </w:r>
-      <w:r>
-        <w:rPr>
-          <w:rFonts w:ascii="华文中宋" w:eastAsia="华文中宋" w:hAnsi="华文中宋" w:hint="eastAsia"/>
-        </w:rPr>
-        <w:t>”诺夫</w:t>
-      </w:r>
-      <w:proofErr w:type="gramStart"/>
-      <w:r>
-        <w:rPr>
-          <w:rFonts w:ascii="华文中宋" w:eastAsia="华文中宋" w:hAnsi="华文中宋" w:hint="eastAsia"/>
-        </w:rPr>
-        <w:t>特</w:t>
-      </w:r>
-      <w:proofErr w:type="gramEnd"/>
-      <w:r>
-        <w:rPr>
-          <w:rFonts w:ascii="华文中宋" w:eastAsia="华文中宋" w:hAnsi="华文中宋" w:hint="eastAsia"/>
-        </w:rPr>
-        <w:t>左手给</w:t>
-      </w:r>
-      <w:proofErr w:type="gramStart"/>
-      <w:r>
-        <w:rPr>
-          <w:rFonts w:ascii="华文中宋" w:eastAsia="华文中宋" w:hAnsi="华文中宋" w:hint="eastAsia"/>
-        </w:rPr>
-        <w:t>兰朵露可喂</w:t>
-      </w:r>
-      <w:r>
-        <w:rPr>
-          <w:rFonts w:ascii="华文中宋" w:eastAsia="华文中宋" w:hAnsi="华文中宋" w:hint="eastAsia"/>
         </w:rPr>
         <w:t>出</w:t>
       </w:r>
-      <w:proofErr w:type="gramEnd"/>
       <w:r>
         <w:rPr>
           <w:rFonts w:ascii="华文中宋" w:eastAsia="华文中宋" w:hAnsi="华文中宋" w:hint="eastAsia"/>
@@ -55403,99 +55848,395 @@
           <w:rFonts w:ascii="华文中宋" w:eastAsia="华文中宋" w:hAnsi="华文中宋" w:hint="eastAsia"/>
           <w:b/>
         </w:rPr>
+        <w:t>莉</w:t>
+      </w:r>
+      <w:proofErr w:type="gramEnd"/>
+      <w:r>
+        <w:rPr>
+          <w:rFonts w:ascii="华文中宋" w:eastAsia="华文中宋" w:hAnsi="华文中宋" w:hint="eastAsia"/>
+          <w:b/>
+        </w:rPr>
+        <w:t>莉娅汇总的报告书</w:t>
+      </w:r>
+      <w:r>
+        <w:rPr>
+          <w:rFonts w:ascii="华文中宋" w:eastAsia="华文中宋" w:hAnsi="华文中宋" w:hint="eastAsia"/>
+          <w:b/>
+        </w:rPr>
+        <w:t>莫名地点燃了我的恐惧</w:t>
+      </w:r>
+      <w:r>
+        <w:rPr>
+          <w:rFonts w:ascii="华文中宋" w:eastAsia="华文中宋" w:hAnsi="华文中宋" w:hint="eastAsia"/>
+          <w:b/>
+        </w:rPr>
+        <w:t>。</w:t>
+      </w:r>
+      <w:r>
+        <w:rPr>
+          <w:rFonts w:ascii="华文中宋" w:eastAsia="华文中宋" w:hAnsi="华文中宋" w:hint="eastAsia"/>
+          <w:b/>
+        </w:rPr>
+        <w:t>我</w:t>
+      </w:r>
+      <w:r>
+        <w:rPr>
+          <w:rFonts w:ascii="华文中宋" w:eastAsia="华文中宋" w:hAnsi="华文中宋" w:hint="eastAsia"/>
+          <w:b/>
+        </w:rPr>
+        <w:t>今天一整天都在</w:t>
+      </w:r>
+      <w:r>
+        <w:rPr>
+          <w:rFonts w:ascii="华文中宋" w:eastAsia="华文中宋" w:hAnsi="华文中宋" w:hint="eastAsia"/>
+          <w:b/>
+        </w:rPr>
+        <w:t>害怕突然失去你们。</w:t>
+      </w:r>
+      <w:r>
+        <w:rPr>
+          <w:rFonts w:ascii="华文中宋" w:eastAsia="华文中宋" w:hAnsi="华文中宋" w:hint="eastAsia"/>
+          <w:b/>
+        </w:rPr>
+        <w:t>甚至我自己也更惧怕死亡了。</w:t>
+      </w:r>
+      <w:r>
+        <w:rPr>
+          <w:rFonts w:ascii="华文中宋" w:eastAsia="华文中宋" w:hAnsi="华文中宋" w:hint="eastAsia"/>
+        </w:rPr>
+        <w:t>”威廉</w:t>
+      </w:r>
+      <w:r>
+        <w:rPr>
+          <w:rFonts w:ascii="华文中宋" w:eastAsia="华文中宋" w:hAnsi="华文中宋" w:hint="eastAsia"/>
+        </w:rPr>
+        <w:t>也</w:t>
+      </w:r>
+      <w:r>
+        <w:rPr>
+          <w:rFonts w:ascii="华文中宋" w:eastAsia="华文中宋" w:hAnsi="华文中宋" w:hint="eastAsia"/>
+        </w:rPr>
+        <w:t>枕着</w:t>
+      </w:r>
+      <w:r>
+        <w:rPr>
+          <w:rFonts w:ascii="华文中宋" w:eastAsia="华文中宋" w:hAnsi="华文中宋" w:hint="eastAsia"/>
+        </w:rPr>
+        <w:t>白枕头，</w:t>
+      </w:r>
+      <w:r>
+        <w:rPr>
+          <w:rFonts w:ascii="华文中宋" w:eastAsia="华文中宋" w:hAnsi="华文中宋" w:hint="eastAsia"/>
+        </w:rPr>
+        <w:t>在屏幕里</w:t>
+      </w:r>
+      <w:r>
+        <w:rPr>
+          <w:rFonts w:ascii="华文中宋" w:eastAsia="华文中宋" w:hAnsi="华文中宋" w:hint="eastAsia"/>
+        </w:rPr>
+        <w:t>用手臂压着眼睛</w:t>
+      </w:r>
+      <w:r>
+        <w:rPr>
+          <w:rFonts w:ascii="华文中宋" w:eastAsia="华文中宋" w:hAnsi="华文中宋" w:hint="eastAsia"/>
+        </w:rPr>
+        <w:t>说</w:t>
+      </w:r>
+      <w:r>
+        <w:rPr>
+          <w:rFonts w:ascii="华文中宋" w:eastAsia="华文中宋" w:hAnsi="华文中宋" w:hint="eastAsia"/>
+        </w:rPr>
+        <w:t>，</w:t>
+      </w:r>
+    </w:p>
+    <w:p>
+      <w:pPr>
+        <w:ind w:firstLine="420"/>
+        <w:rPr>
+          <w:rFonts w:ascii="华文中宋" w:eastAsia="华文中宋" w:hAnsi="华文中宋"/>
+        </w:rPr>
+      </w:pPr>
+      <w:r>
+        <w:rPr>
+          <w:rFonts w:ascii="华文中宋" w:eastAsia="华文中宋" w:hAnsi="华文中宋" w:hint="eastAsia"/>
+        </w:rPr>
+        <w:t>“</w:t>
+      </w:r>
+      <w:r>
+        <w:rPr>
+          <w:rFonts w:ascii="华文中宋" w:eastAsia="华文中宋" w:hAnsi="华文中宋" w:hint="eastAsia"/>
+          <w:b/>
+        </w:rPr>
+        <w:t>我</w:t>
+      </w:r>
+      <w:r>
+        <w:rPr>
+          <w:rFonts w:ascii="华文中宋" w:eastAsia="华文中宋" w:hAnsi="华文中宋" w:hint="eastAsia"/>
+          <w:b/>
+        </w:rPr>
+        <w:t>什么都</w:t>
+      </w:r>
+      <w:r>
+        <w:rPr>
+          <w:rFonts w:ascii="华文中宋" w:eastAsia="华文中宋" w:hAnsi="华文中宋" w:hint="eastAsia"/>
+          <w:b/>
+        </w:rPr>
+        <w:t>做不了</w:t>
+      </w:r>
+      <w:r>
+        <w:rPr>
+          <w:rFonts w:ascii="华文中宋" w:eastAsia="华文中宋" w:hAnsi="华文中宋" w:hint="eastAsia"/>
+          <w:b/>
+        </w:rPr>
+        <w:t>，</w:t>
+      </w:r>
+      <w:r>
+        <w:rPr>
+          <w:rFonts w:ascii="华文中宋" w:eastAsia="华文中宋" w:hAnsi="华文中宋" w:hint="eastAsia"/>
+          <w:b/>
+        </w:rPr>
+        <w:t>活得</w:t>
+      </w:r>
+      <w:r>
+        <w:rPr>
+          <w:rFonts w:ascii="华文中宋" w:eastAsia="华文中宋" w:hAnsi="华文中宋" w:hint="eastAsia"/>
+          <w:b/>
+        </w:rPr>
+        <w:t>无所适从。</w:t>
+      </w:r>
+      <w:r>
+        <w:rPr>
+          <w:rFonts w:ascii="华文中宋" w:eastAsia="华文中宋" w:hAnsi="华文中宋" w:hint="eastAsia"/>
+          <w:b/>
+        </w:rPr>
+        <w:t>所以</w:t>
+      </w:r>
+      <w:proofErr w:type="gramStart"/>
+      <w:r>
+        <w:rPr>
+          <w:rFonts w:ascii="华文中宋" w:eastAsia="华文中宋" w:hAnsi="华文中宋" w:hint="eastAsia"/>
+          <w:b/>
+        </w:rPr>
+        <w:t>莉</w:t>
+      </w:r>
+      <w:proofErr w:type="gramEnd"/>
+      <w:r>
+        <w:rPr>
+          <w:rFonts w:ascii="华文中宋" w:eastAsia="华文中宋" w:hAnsi="华文中宋" w:hint="eastAsia"/>
+          <w:b/>
+        </w:rPr>
+        <w:t>莉娅</w:t>
+      </w:r>
+      <w:r>
+        <w:rPr>
+          <w:rFonts w:ascii="华文中宋" w:eastAsia="华文中宋" w:hAnsi="华文中宋" w:hint="eastAsia"/>
+          <w:b/>
+        </w:rPr>
+        <w:t>现在</w:t>
+      </w:r>
+      <w:r>
+        <w:rPr>
+          <w:rFonts w:ascii="华文中宋" w:eastAsia="华文中宋" w:hAnsi="华文中宋" w:hint="eastAsia"/>
+          <w:b/>
+        </w:rPr>
+        <w:t>就不要白白增添我们的恐惧了。</w:t>
+      </w:r>
+      <w:r>
+        <w:rPr>
+          <w:rFonts w:ascii="华文中宋" w:eastAsia="华文中宋" w:hAnsi="华文中宋" w:hint="eastAsia"/>
+        </w:rPr>
+        <w:t>”</w:t>
+      </w:r>
+    </w:p>
+    <w:p>
+      <w:pPr>
+        <w:ind w:firstLine="420"/>
+        <w:rPr>
+          <w:rFonts w:ascii="华文中宋" w:eastAsia="华文中宋" w:hAnsi="华文中宋"/>
+        </w:rPr>
+      </w:pPr>
+      <w:r>
+        <w:rPr>
+          <w:rFonts w:ascii="华文中宋" w:eastAsia="华文中宋" w:hAnsi="华文中宋" w:hint="eastAsia"/>
+        </w:rPr>
+        <w:t>“</w:t>
+      </w:r>
+      <w:r>
+        <w:rPr>
+          <w:rFonts w:ascii="华文中宋" w:eastAsia="华文中宋" w:hAnsi="华文中宋" w:hint="eastAsia"/>
+          <w:b/>
+          <w:color w:val="548DD4" w:themeColor="text2" w:themeTint="99"/>
+        </w:rPr>
+        <w:t>没事的，威廉，没事的。</w:t>
+      </w:r>
+      <w:r>
+        <w:rPr>
+          <w:rFonts w:ascii="华文中宋" w:eastAsia="华文中宋" w:hAnsi="华文中宋" w:hint="eastAsia"/>
+        </w:rPr>
+        <w:t>”</w:t>
+      </w:r>
+      <w:proofErr w:type="gramStart"/>
+      <w:r>
+        <w:rPr>
+          <w:rFonts w:ascii="华文中宋" w:eastAsia="华文中宋" w:hAnsi="华文中宋" w:hint="eastAsia"/>
+        </w:rPr>
+        <w:t>珂</w:t>
+      </w:r>
+      <w:proofErr w:type="gramEnd"/>
+      <w:r>
+        <w:rPr>
+          <w:rFonts w:ascii="华文中宋" w:eastAsia="华文中宋" w:hAnsi="华文中宋" w:hint="eastAsia"/>
+        </w:rPr>
+        <w:t>朵莉这样安慰着。</w:t>
+      </w:r>
+    </w:p>
+    <w:p>
+      <w:pPr>
+        <w:ind w:firstLine="420"/>
+        <w:rPr>
+          <w:rFonts w:ascii="华文中宋" w:eastAsia="华文中宋" w:hAnsi="华文中宋"/>
+        </w:rPr>
+      </w:pPr>
+      <w:proofErr w:type="gramStart"/>
+      <w:r>
+        <w:rPr>
+          <w:rFonts w:ascii="华文中宋" w:eastAsia="华文中宋" w:hAnsi="华文中宋" w:hint="eastAsia"/>
+        </w:rPr>
+        <w:t>莉</w:t>
+      </w:r>
+      <w:proofErr w:type="gramEnd"/>
+      <w:r>
+        <w:rPr>
+          <w:rFonts w:ascii="华文中宋" w:eastAsia="华文中宋" w:hAnsi="华文中宋" w:hint="eastAsia"/>
+        </w:rPr>
+        <w:t>莉娅还是保持着鞠躬的姿势。</w:t>
+      </w:r>
+      <w:proofErr w:type="gramStart"/>
+      <w:r>
+        <w:rPr>
+          <w:rFonts w:ascii="华文中宋" w:eastAsia="华文中宋" w:hAnsi="华文中宋" w:hint="eastAsia"/>
+        </w:rPr>
+        <w:t>可蓉跳到莉莉娅</w:t>
+      </w:r>
+      <w:proofErr w:type="gramEnd"/>
+      <w:r>
+        <w:rPr>
+          <w:rFonts w:ascii="华文中宋" w:eastAsia="华文中宋" w:hAnsi="华文中宋" w:hint="eastAsia"/>
+        </w:rPr>
+        <w:t>背后把</w:t>
+      </w:r>
+      <w:proofErr w:type="gramStart"/>
+      <w:r>
+        <w:rPr>
+          <w:rFonts w:ascii="华文中宋" w:eastAsia="华文中宋" w:hAnsi="华文中宋" w:hint="eastAsia"/>
+        </w:rPr>
         <w:t>莉莉娅</w:t>
       </w:r>
       <w:proofErr w:type="gramEnd"/>
       <w:r>
         <w:rPr>
           <w:rFonts w:ascii="华文中宋" w:eastAsia="华文中宋" w:hAnsi="华文中宋" w:hint="eastAsia"/>
-          <w:b/>
-        </w:rPr>
-        <w:t>汇总的报告书</w:t>
-      </w:r>
-      <w:r>
-        <w:rPr>
-          <w:rFonts w:ascii="华文中宋" w:eastAsia="华文中宋" w:hAnsi="华文中宋" w:hint="eastAsia"/>
-          <w:b/>
-        </w:rPr>
-        <w:t>莫名地点燃了我的恐惧</w:t>
-      </w:r>
-      <w:r>
-        <w:rPr>
-          <w:rFonts w:ascii="华文中宋" w:eastAsia="华文中宋" w:hAnsi="华文中宋" w:hint="eastAsia"/>
-          <w:b/>
+        </w:rPr>
+        <w:t>强行掰成站立状态，按到座位上，往她嘴里硬塞了一块甜饼干，又</w:t>
+      </w:r>
+      <w:r>
+        <w:rPr>
+          <w:rFonts w:ascii="华文中宋" w:eastAsia="华文中宋" w:hAnsi="华文中宋" w:hint="eastAsia"/>
+        </w:rPr>
+        <w:t>往</w:t>
+      </w:r>
+      <w:proofErr w:type="gramStart"/>
+      <w:r>
+        <w:rPr>
+          <w:rFonts w:ascii="华文中宋" w:eastAsia="华文中宋" w:hAnsi="华文中宋" w:hint="eastAsia"/>
+        </w:rPr>
+        <w:t>莉莉娅</w:t>
+      </w:r>
+      <w:proofErr w:type="gramEnd"/>
+      <w:r>
+        <w:rPr>
+          <w:rFonts w:ascii="华文中宋" w:eastAsia="华文中宋" w:hAnsi="华文中宋" w:hint="eastAsia"/>
+        </w:rPr>
+        <w:t>的左手塞</w:t>
+      </w:r>
+      <w:r>
+        <w:rPr>
+          <w:rFonts w:ascii="华文中宋" w:eastAsia="华文中宋" w:hAnsi="华文中宋" w:hint="eastAsia"/>
+        </w:rPr>
+        <w:t>甜甜圈</w:t>
+      </w:r>
+      <w:r>
+        <w:rPr>
+          <w:rFonts w:ascii="华文中宋" w:eastAsia="华文中宋" w:hAnsi="华文中宋" w:hint="eastAsia"/>
+        </w:rPr>
+        <w:t>，右手递</w:t>
+      </w:r>
+      <w:r>
+        <w:rPr>
+          <w:rFonts w:ascii="华文中宋" w:eastAsia="华文中宋" w:hAnsi="华文中宋" w:hint="eastAsia"/>
+        </w:rPr>
+        <w:t>上硕大的</w:t>
+      </w:r>
+      <w:proofErr w:type="gramStart"/>
+      <w:r>
+        <w:rPr>
+          <w:rFonts w:ascii="华文中宋" w:eastAsia="华文中宋" w:hAnsi="华文中宋" w:hint="eastAsia"/>
+        </w:rPr>
+        <w:t>一</w:t>
+      </w:r>
+      <w:proofErr w:type="gramEnd"/>
+      <w:r>
+        <w:rPr>
+          <w:rFonts w:ascii="华文中宋" w:eastAsia="华文中宋" w:hAnsi="华文中宋" w:hint="eastAsia"/>
+        </w:rPr>
+        <w:t>整个</w:t>
+      </w:r>
+      <w:r>
+        <w:rPr>
+          <w:rFonts w:ascii="华文中宋" w:eastAsia="华文中宋" w:hAnsi="华文中宋" w:hint="eastAsia"/>
+        </w:rPr>
+        <w:t>黄油蛋糕</w:t>
+      </w:r>
+      <w:r>
+        <w:rPr>
+          <w:rStyle w:val="a6"/>
+          <w:rFonts w:ascii="华文中宋" w:eastAsia="华文中宋" w:hAnsi="华文中宋"/>
+        </w:rPr>
+        <w:footnoteReference w:id="41"/>
+      </w:r>
+      <w:r>
+        <w:rPr>
+          <w:rFonts w:ascii="华文中宋" w:eastAsia="华文中宋" w:hAnsi="华文中宋" w:hint="eastAsia"/>
         </w:rPr>
         <w:t>。</w:t>
       </w:r>
-      <w:r>
-        <w:rPr>
-          <w:rFonts w:ascii="华文中宋" w:eastAsia="华文中宋" w:hAnsi="华文中宋" w:hint="eastAsia"/>
-          <w:b/>
-        </w:rPr>
-        <w:t>我</w:t>
-      </w:r>
-      <w:r>
-        <w:rPr>
-          <w:rFonts w:ascii="华文中宋" w:eastAsia="华文中宋" w:hAnsi="华文中宋" w:hint="eastAsia"/>
-          <w:b/>
-        </w:rPr>
-        <w:t>今天一整天都在</w:t>
-      </w:r>
-      <w:r>
-        <w:rPr>
-          <w:rFonts w:ascii="华文中宋" w:eastAsia="华文中宋" w:hAnsi="华文中宋" w:hint="eastAsia"/>
-          <w:b/>
-        </w:rPr>
-        <w:t>害怕突然失去你们。</w:t>
-      </w:r>
-      <w:r>
-        <w:rPr>
-          <w:rFonts w:ascii="华文中宋" w:eastAsia="华文中宋" w:hAnsi="华文中宋" w:hint="eastAsia"/>
-          <w:b/>
-        </w:rPr>
-        <w:t>甚至我自己也更惧怕死亡了。</w:t>
-      </w:r>
-      <w:r>
-        <w:rPr>
-          <w:rFonts w:ascii="华文中宋" w:eastAsia="华文中宋" w:hAnsi="华文中宋" w:hint="eastAsia"/>
-        </w:rPr>
-        <w:t>”威廉</w:t>
-      </w:r>
-      <w:r>
-        <w:rPr>
-          <w:rFonts w:ascii="华文中宋" w:eastAsia="华文中宋" w:hAnsi="华文中宋" w:hint="eastAsia"/>
-        </w:rPr>
-        <w:t>也</w:t>
-      </w:r>
-      <w:r>
-        <w:rPr>
-          <w:rFonts w:ascii="华文中宋" w:eastAsia="华文中宋" w:hAnsi="华文中宋" w:hint="eastAsia"/>
-        </w:rPr>
-        <w:t>枕着</w:t>
-      </w:r>
-      <w:r>
-        <w:rPr>
-          <w:rFonts w:ascii="华文中宋" w:eastAsia="华文中宋" w:hAnsi="华文中宋" w:hint="eastAsia"/>
-        </w:rPr>
-        <w:t>白枕头，</w:t>
-      </w:r>
-      <w:r>
-        <w:rPr>
-          <w:rFonts w:ascii="华文中宋" w:eastAsia="华文中宋" w:hAnsi="华文中宋" w:hint="eastAsia"/>
-        </w:rPr>
-        <w:t>在屏幕里</w:t>
-      </w:r>
-      <w:r>
-        <w:rPr>
-          <w:rFonts w:ascii="华文中宋" w:eastAsia="华文中宋" w:hAnsi="华文中宋" w:hint="eastAsia"/>
-        </w:rPr>
-        <w:t>用手臂压着眼睛</w:t>
-      </w:r>
-      <w:r>
-        <w:rPr>
-          <w:rFonts w:ascii="华文中宋" w:eastAsia="华文中宋" w:hAnsi="华文中宋" w:hint="eastAsia"/>
-        </w:rPr>
-        <w:t>说</w:t>
+    </w:p>
+    <w:p>
+      <w:pPr>
+        <w:ind w:firstLine="420"/>
+        <w:rPr>
+          <w:rFonts w:ascii="华文中宋" w:eastAsia="华文中宋" w:hAnsi="华文中宋"/>
+        </w:rPr>
+      </w:pPr>
+      <w:proofErr w:type="gramStart"/>
+      <w:r>
+        <w:rPr>
+          <w:rFonts w:ascii="华文中宋" w:eastAsia="华文中宋" w:hAnsi="华文中宋" w:hint="eastAsia"/>
+        </w:rPr>
+        <w:t>莉</w:t>
+      </w:r>
+      <w:proofErr w:type="gramEnd"/>
+      <w:r>
+        <w:rPr>
+          <w:rFonts w:ascii="华文中宋" w:eastAsia="华文中宋" w:hAnsi="华文中宋" w:hint="eastAsia"/>
+        </w:rPr>
+        <w:t>莉娅叼着饼干</w:t>
+      </w:r>
+      <w:r>
+        <w:rPr>
+          <w:rFonts w:ascii="华文中宋" w:eastAsia="华文中宋" w:hAnsi="华文中宋" w:hint="eastAsia"/>
+        </w:rPr>
+        <w:t>拿着甜甜圈</w:t>
       </w:r>
       <w:r>
         <w:rPr>
@@ -55503,6 +56244,40 @@
         </w:rPr>
         <w:t>，</w:t>
       </w:r>
+      <w:r>
+        <w:rPr>
+          <w:rFonts w:ascii="华文中宋" w:eastAsia="华文中宋" w:hAnsi="华文中宋" w:hint="eastAsia"/>
+        </w:rPr>
+        <w:t>呆呆地凝视可蓉。</w:t>
+      </w:r>
+    </w:p>
+    <w:p>
+      <w:pPr>
+        <w:ind w:firstLine="420"/>
+        <w:rPr>
+          <w:rFonts w:ascii="华文中宋" w:eastAsia="华文中宋" w:hAnsi="华文中宋"/>
+        </w:rPr>
+      </w:pPr>
+      <w:r>
+        <w:rPr>
+          <w:rFonts w:ascii="华文中宋" w:eastAsia="华文中宋" w:hAnsi="华文中宋" w:hint="eastAsia"/>
+        </w:rPr>
+        <w:t>爱尔梅莉亚把</w:t>
+      </w:r>
+      <w:proofErr w:type="gramStart"/>
+      <w:r>
+        <w:rPr>
+          <w:rFonts w:ascii="华文中宋" w:eastAsia="华文中宋" w:hAnsi="华文中宋" w:hint="eastAsia"/>
+        </w:rPr>
+        <w:t>莉</w:t>
+      </w:r>
+      <w:proofErr w:type="gramEnd"/>
+      <w:r>
+        <w:rPr>
+          <w:rFonts w:ascii="华文中宋" w:eastAsia="华文中宋" w:hAnsi="华文中宋" w:hint="eastAsia"/>
+        </w:rPr>
+        <w:t>莉娅面前一整个黄油蛋糕切出一小块放在小碟里。</w:t>
+      </w:r>
     </w:p>
     <w:p>
       <w:pPr>
@@ -55517,77 +56292,368 @@
         </w:rPr>
         <w:t>“</w:t>
       </w:r>
-      <w:r>
-        <w:rPr>
-          <w:rFonts w:ascii="华文中宋" w:eastAsia="华文中宋" w:hAnsi="华文中宋" w:hint="eastAsia"/>
-          <w:b/>
-        </w:rPr>
-        <w:t>我</w:t>
-      </w:r>
-      <w:r>
-        <w:rPr>
-          <w:rFonts w:ascii="华文中宋" w:eastAsia="华文中宋" w:hAnsi="华文中宋" w:hint="eastAsia"/>
-          <w:b/>
-        </w:rPr>
-        <w:t>什么都</w:t>
-      </w:r>
-      <w:r>
-        <w:rPr>
-          <w:rFonts w:ascii="华文中宋" w:eastAsia="华文中宋" w:hAnsi="华文中宋" w:hint="eastAsia"/>
-          <w:b/>
-        </w:rPr>
-        <w:t>做不了</w:t>
-      </w:r>
-      <w:r>
-        <w:rPr>
-          <w:rFonts w:ascii="华文中宋" w:eastAsia="华文中宋" w:hAnsi="华文中宋" w:hint="eastAsia"/>
-          <w:b/>
+      <w:proofErr w:type="spellStart"/>
+      <w:r>
+        <w:rPr>
+          <w:rFonts w:ascii="华文中宋" w:eastAsia="华文中宋" w:hAnsi="华文中宋" w:hint="eastAsia"/>
+          <w:color w:val="76923C" w:themeColor="accent3" w:themeShade="BF"/>
+        </w:rPr>
+        <w:t>Muwahahaha</w:t>
+      </w:r>
+      <w:proofErr w:type="spellEnd"/>
+      <w:r>
+        <w:rPr>
+          <w:rFonts w:ascii="华文中宋" w:eastAsia="华文中宋" w:hAnsi="华文中宋" w:hint="eastAsia"/>
+          <w:color w:val="76923C" w:themeColor="accent3" w:themeShade="BF"/>
+        </w:rPr>
+        <w:t>！</w:t>
+      </w:r>
+      <w:r>
+        <w:rPr>
+          <w:rFonts w:ascii="华文中宋" w:eastAsia="华文中宋" w:hAnsi="华文中宋" w:hint="eastAsia"/>
+          <w:color w:val="76923C" w:themeColor="accent3" w:themeShade="BF"/>
+        </w:rPr>
+        <w:t>我勇敢的战士哟，不必自责</w:t>
+      </w:r>
+      <w:r>
+        <w:rPr>
+          <w:rFonts w:ascii="华文中宋" w:eastAsia="华文中宋" w:hAnsi="华文中宋" w:hint="eastAsia"/>
+          <w:color w:val="76923C" w:themeColor="accent3" w:themeShade="BF"/>
+        </w:rPr>
+        <w:t>！</w:t>
+      </w:r>
+      <w:r>
+        <w:rPr>
+          <w:rFonts w:ascii="华文中宋" w:eastAsia="华文中宋" w:hAnsi="华文中宋" w:hint="eastAsia"/>
+          <w:color w:val="76923C" w:themeColor="accent3" w:themeShade="BF"/>
+        </w:rPr>
+        <w:t>我们</w:t>
+      </w:r>
+      <w:r>
+        <w:rPr>
+          <w:rFonts w:ascii="华文中宋" w:eastAsia="华文中宋" w:hAnsi="华文中宋" w:hint="eastAsia"/>
+          <w:color w:val="76923C" w:themeColor="accent3" w:themeShade="BF"/>
+        </w:rPr>
+        <w:t>心中的风仍然劲猛，</w:t>
+      </w:r>
+      <w:r>
+        <w:rPr>
+          <w:rFonts w:ascii="华文中宋" w:eastAsia="华文中宋" w:hAnsi="华文中宋" w:hint="eastAsia"/>
+          <w:color w:val="76923C" w:themeColor="accent3" w:themeShade="BF"/>
+        </w:rPr>
+        <w:t>没有</w:t>
+      </w:r>
+      <w:r>
+        <w:rPr>
+          <w:rFonts w:ascii="华文中宋" w:eastAsia="华文中宋" w:hAnsi="华文中宋" w:hint="eastAsia"/>
+          <w:color w:val="76923C" w:themeColor="accent3" w:themeShade="BF"/>
+        </w:rPr>
+        <w:t>实质的</w:t>
+      </w:r>
+      <w:r>
+        <w:rPr>
+          <w:rFonts w:ascii="华文中宋" w:eastAsia="华文中宋" w:hAnsi="华文中宋" w:hint="eastAsia"/>
+          <w:color w:val="76923C" w:themeColor="accent3" w:themeShade="BF"/>
+        </w:rPr>
+        <w:t>损失</w:t>
+      </w:r>
+      <w:r>
+        <w:rPr>
+          <w:rFonts w:ascii="华文中宋" w:eastAsia="华文中宋" w:hAnsi="华文中宋" w:hint="eastAsia"/>
+          <w:color w:val="76923C" w:themeColor="accent3" w:themeShade="BF"/>
+        </w:rPr>
+        <w:t>！</w:t>
+      </w:r>
+      <w:r>
+        <w:rPr>
+          <w:rFonts w:ascii="华文中宋" w:eastAsia="华文中宋" w:hAnsi="华文中宋" w:hint="eastAsia"/>
+        </w:rPr>
+        <w:t xml:space="preserve">” </w:t>
+      </w:r>
+      <w:r>
+        <w:rPr>
+          <w:rFonts w:ascii="华文中宋" w:eastAsia="华文中宋" w:hAnsi="华文中宋" w:hint="eastAsia"/>
+        </w:rPr>
+        <w:t>灰岩皮捧腹大笑</w:t>
+      </w:r>
+      <w:r>
+        <w:rPr>
+          <w:rFonts w:ascii="华文中宋" w:eastAsia="华文中宋" w:hAnsi="华文中宋" w:hint="eastAsia"/>
         </w:rPr>
         <w:t>，</w:t>
       </w:r>
       <w:r>
         <w:rPr>
           <w:rFonts w:ascii="华文中宋" w:eastAsia="华文中宋" w:hAnsi="华文中宋" w:hint="eastAsia"/>
-          <w:b/>
-        </w:rPr>
-        <w:t>活得</w:t>
-      </w:r>
-      <w:r>
-        <w:rPr>
-          <w:rFonts w:ascii="华文中宋" w:eastAsia="华文中宋" w:hAnsi="华文中宋" w:hint="eastAsia"/>
-          <w:b/>
-        </w:rPr>
-        <w:t>无所适从。</w:t>
-      </w:r>
-      <w:r>
-        <w:rPr>
-          <w:rFonts w:ascii="华文中宋" w:eastAsia="华文中宋" w:hAnsi="华文中宋" w:hint="eastAsia"/>
-          <w:b/>
-        </w:rPr>
-        <w:t>所以</w:t>
+        </w:rPr>
+        <w:t>“</w:t>
+      </w:r>
+      <w:r>
+        <w:rPr>
+          <w:rFonts w:ascii="华文中宋" w:eastAsia="华文中宋" w:hAnsi="华文中宋" w:hint="eastAsia"/>
+          <w:color w:val="76923C" w:themeColor="accent3" w:themeShade="BF"/>
+        </w:rPr>
+        <w:t>这场战斗让我</w:t>
+      </w:r>
+      <w:r>
+        <w:rPr>
+          <w:rFonts w:ascii="华文中宋" w:eastAsia="华文中宋" w:hAnsi="华文中宋" w:hint="eastAsia"/>
+          <w:color w:val="76923C" w:themeColor="accent3" w:themeShade="BF"/>
+        </w:rPr>
+        <w:t>相信</w:t>
+      </w:r>
+      <w:r>
+        <w:rPr>
+          <w:rFonts w:ascii="华文中宋" w:eastAsia="华文中宋" w:hAnsi="华文中宋" w:hint="eastAsia"/>
+          <w:color w:val="76923C" w:themeColor="accent3" w:themeShade="BF"/>
+        </w:rPr>
+        <w:t>，</w:t>
+      </w:r>
+      <w:r>
+        <w:rPr>
+          <w:rFonts w:ascii="华文中宋" w:eastAsia="华文中宋" w:hAnsi="华文中宋" w:hint="eastAsia"/>
+          <w:color w:val="76923C" w:themeColor="accent3" w:themeShade="BF"/>
+        </w:rPr>
+        <w:t>以诸位的水平，</w:t>
+      </w:r>
+      <w:r>
+        <w:rPr>
+          <w:rFonts w:ascii="华文中宋" w:eastAsia="华文中宋" w:hAnsi="华文中宋" w:hint="eastAsia"/>
+          <w:color w:val="76923C" w:themeColor="accent3" w:themeShade="BF"/>
+        </w:rPr>
+        <w:t>仅凭一艘</w:t>
       </w:r>
       <w:proofErr w:type="gramStart"/>
       <w:r>
         <w:rPr>
           <w:rFonts w:ascii="华文中宋" w:eastAsia="华文中宋" w:hAnsi="华文中宋" w:hint="eastAsia"/>
-          <w:b/>
+          <w:color w:val="76923C" w:themeColor="accent3" w:themeShade="BF"/>
+        </w:rPr>
+        <w:t>瑟</w:t>
+      </w:r>
+      <w:proofErr w:type="gramEnd"/>
+      <w:r>
+        <w:rPr>
+          <w:rFonts w:ascii="华文中宋" w:eastAsia="华文中宋" w:hAnsi="华文中宋" w:hint="eastAsia"/>
+          <w:color w:val="76923C" w:themeColor="accent3" w:themeShade="BF"/>
+        </w:rPr>
+        <w:t>尼欧里斯就足以踏平艾尔比斯。</w:t>
+      </w:r>
+      <w:r>
+        <w:rPr>
+          <w:rFonts w:ascii="华文中宋" w:eastAsia="华文中宋" w:hAnsi="华文中宋" w:hint="eastAsia"/>
+        </w:rPr>
+        <w:t>”</w:t>
+      </w:r>
+    </w:p>
+    <w:p>
+      <w:pPr>
+        <w:ind w:firstLine="420"/>
+        <w:rPr>
+          <w:rFonts w:ascii="华文中宋" w:eastAsia="华文中宋" w:hAnsi="华文中宋"/>
+        </w:rPr>
+      </w:pPr>
+      <w:r>
+        <w:rPr>
+          <w:rFonts w:ascii="华文中宋" w:eastAsia="华文中宋" w:hAnsi="华文中宋" w:hint="eastAsia"/>
+        </w:rPr>
+        <w:t>“</w:t>
+      </w:r>
+      <w:r>
+        <w:rPr>
+          <w:rFonts w:ascii="华文中宋" w:eastAsia="华文中宋" w:hAnsi="华文中宋" w:hint="eastAsia"/>
+          <w:color w:val="FF0000"/>
+        </w:rPr>
+        <w:t>啊，那个就算了。没有必要。</w:t>
+      </w:r>
+      <w:r>
+        <w:rPr>
+          <w:rFonts w:ascii="华文中宋" w:eastAsia="华文中宋" w:hAnsi="华文中宋" w:hint="eastAsia"/>
+        </w:rPr>
+        <w:t>”</w:t>
+      </w:r>
+      <w:r>
+        <w:rPr>
+          <w:rFonts w:ascii="华文中宋" w:eastAsia="华文中宋" w:hAnsi="华文中宋" w:hint="eastAsia"/>
         </w:rPr>
         <w:t>莉莉娅</w:t>
       </w:r>
-      <w:proofErr w:type="gramEnd"/>
-      <w:r>
-        <w:rPr>
-          <w:rFonts w:ascii="华文中宋" w:eastAsia="华文中宋" w:hAnsi="华文中宋" w:hint="eastAsia"/>
-          <w:b/>
-        </w:rPr>
-        <w:t>现在</w:t>
-      </w:r>
-      <w:r>
-        <w:rPr>
-          <w:rFonts w:ascii="华文中宋" w:eastAsia="华文中宋" w:hAnsi="华文中宋" w:hint="eastAsia"/>
-          <w:b/>
-        </w:rPr>
-        <w:t>就不要白白增添我们的恐惧了。</w:t>
+      <w:r>
+        <w:rPr>
+          <w:rFonts w:ascii="华文中宋" w:eastAsia="华文中宋" w:hAnsi="华文中宋" w:hint="eastAsia"/>
+        </w:rPr>
+        <w:t>咬下了半块饼干</w:t>
+      </w:r>
+      <w:r>
+        <w:rPr>
+          <w:rFonts w:ascii="华文中宋" w:eastAsia="华文中宋" w:hAnsi="华文中宋" w:hint="eastAsia"/>
+        </w:rPr>
+        <w:t>边嚼边说</w:t>
+      </w:r>
+      <w:r>
+        <w:rPr>
+          <w:rFonts w:ascii="华文中宋" w:eastAsia="华文中宋" w:hAnsi="华文中宋" w:hint="eastAsia"/>
+        </w:rPr>
+        <w:t>。另半块</w:t>
+      </w:r>
+      <w:r>
+        <w:rPr>
+          <w:rFonts w:ascii="华文中宋" w:eastAsia="华文中宋" w:hAnsi="华文中宋" w:hint="eastAsia"/>
+        </w:rPr>
+        <w:t>饼干</w:t>
+      </w:r>
+      <w:r>
+        <w:rPr>
+          <w:rFonts w:ascii="华文中宋" w:eastAsia="华文中宋" w:hAnsi="华文中宋" w:hint="eastAsia"/>
+        </w:rPr>
+        <w:t>落在了黄油蛋糕的盘子里。</w:t>
+      </w:r>
+    </w:p>
+    <w:p>
+      <w:pPr>
+        <w:ind w:firstLine="420"/>
+        <w:rPr>
+          <w:rFonts w:ascii="华文中宋" w:eastAsia="华文中宋" w:hAnsi="华文中宋"/>
+        </w:rPr>
+      </w:pPr>
+      <w:r>
+        <w:rPr>
+          <w:rFonts w:ascii="华文中宋" w:eastAsia="华文中宋" w:hAnsi="华文中宋" w:hint="eastAsia"/>
+        </w:rPr>
+        <w:t>“</w:t>
+      </w:r>
+      <w:r>
+        <w:rPr>
+          <w:rFonts w:ascii="华文中宋" w:eastAsia="华文中宋" w:hAnsi="华文中宋" w:hint="eastAsia"/>
+          <w:color w:val="FF0000"/>
+        </w:rPr>
+        <w:t>那就说说这次每位参战者在战术上值得肯定的地方。</w:t>
+      </w:r>
+      <w:r>
+        <w:rPr>
+          <w:rFonts w:ascii="华文中宋" w:eastAsia="华文中宋" w:hAnsi="华文中宋" w:hint="eastAsia"/>
+          <w:color w:val="FF0000"/>
+        </w:rPr>
+        <w:t>你们在战斗中面对未知敌人的临场决断非常漂亮，没有明显失误。硬要说</w:t>
+      </w:r>
+      <w:r>
+        <w:rPr>
+          <w:rFonts w:ascii="华文中宋" w:eastAsia="华文中宋" w:hAnsi="华文中宋" w:hint="eastAsia"/>
+          <w:color w:val="FF0000"/>
+        </w:rPr>
+        <w:t>有什么问题</w:t>
+      </w:r>
+      <w:r>
+        <w:rPr>
+          <w:rFonts w:ascii="华文中宋" w:eastAsia="华文中宋" w:hAnsi="华文中宋" w:hint="eastAsia"/>
+          <w:color w:val="FF0000"/>
+        </w:rPr>
+        <w:t>的话，也许赫斯托利亚</w:t>
+      </w:r>
+      <w:r>
+        <w:rPr>
+          <w:rFonts w:ascii="华文中宋" w:eastAsia="华文中宋" w:hAnsi="华文中宋" w:hint="eastAsia"/>
+          <w:color w:val="FF0000"/>
+        </w:rPr>
+        <w:t>和护航船</w:t>
+      </w:r>
+      <w:r>
+        <w:rPr>
+          <w:rFonts w:ascii="华文中宋" w:eastAsia="华文中宋" w:hAnsi="华文中宋" w:hint="eastAsia"/>
+          <w:color w:val="FF0000"/>
+        </w:rPr>
+        <w:t>可以考虑</w:t>
+      </w:r>
+      <w:r>
+        <w:rPr>
+          <w:rFonts w:ascii="华文中宋" w:eastAsia="华文中宋" w:hAnsi="华文中宋" w:hint="eastAsia"/>
+          <w:color w:val="FF0000"/>
+        </w:rPr>
+        <w:t>加强对周围的警戒，不能为了隐蔽自己就完全不开雷达。</w:t>
+      </w:r>
+      <w:r>
+        <w:rPr>
+          <w:rFonts w:ascii="华文中宋" w:eastAsia="华文中宋" w:hAnsi="华文中宋" w:hint="eastAsia"/>
+          <w:color w:val="FF0000"/>
+        </w:rPr>
+        <w:t>护航船</w:t>
+      </w:r>
+      <w:r>
+        <w:rPr>
+          <w:rFonts w:ascii="华文中宋" w:eastAsia="华文中宋" w:hAnsi="华文中宋" w:hint="eastAsia"/>
+          <w:color w:val="FF0000"/>
+        </w:rPr>
+        <w:t>可以考虑每过一个随机时间就用高功率</w:t>
+      </w:r>
+      <w:r>
+        <w:rPr>
+          <w:rFonts w:ascii="华文中宋" w:eastAsia="华文中宋" w:hAnsi="华文中宋" w:hint="eastAsia"/>
+          <w:color w:val="FF0000"/>
+        </w:rPr>
+        <w:t>雷达</w:t>
+      </w:r>
+      <w:r>
+        <w:rPr>
+          <w:rFonts w:ascii="华文中宋" w:eastAsia="华文中宋" w:hAnsi="华文中宋" w:hint="eastAsia"/>
+          <w:color w:val="FF0000"/>
+        </w:rPr>
+        <w:t>扫一圈。当然这</w:t>
+      </w:r>
+      <w:r>
+        <w:rPr>
+          <w:rFonts w:ascii="华文中宋" w:eastAsia="华文中宋" w:hAnsi="华文中宋" w:hint="eastAsia"/>
+          <w:color w:val="FF0000"/>
+        </w:rPr>
+        <w:t>次并不是缇亚忒或者兰朵露可的错误。我的方法也</w:t>
+      </w:r>
+      <w:r>
+        <w:rPr>
+          <w:rFonts w:ascii="华文中宋" w:eastAsia="华文中宋" w:hAnsi="华文中宋" w:hint="eastAsia"/>
+          <w:color w:val="FF0000"/>
+        </w:rPr>
+        <w:t>只是权宜之计。赫斯托利亚火力很强，装甲看起来很弱，所以容易招致集中攻击。我正在</w:t>
+      </w:r>
+      <w:r>
+        <w:rPr>
+          <w:rFonts w:ascii="华文中宋" w:eastAsia="华文中宋" w:hAnsi="华文中宋" w:hint="eastAsia"/>
+          <w:color w:val="FF0000"/>
+        </w:rPr>
+        <w:t>考虑一些分布式雷达，分布式可信计算，可信敌我识别还有可信指挥的新技术。</w:t>
+      </w:r>
+      <w:r>
+        <w:rPr>
+          <w:rFonts w:ascii="华文中宋" w:eastAsia="华文中宋" w:hAnsi="华文中宋" w:hint="eastAsia"/>
+          <w:color w:val="FF0000"/>
+        </w:rPr>
+        <w:t>顺便我会想办法让所有船能独立自动同时跟踪拦截512</w:t>
+      </w:r>
+      <w:r>
+        <w:rPr>
+          <w:rFonts w:ascii="华文中宋" w:eastAsia="华文中宋" w:hAnsi="华文中宋" w:hint="eastAsia"/>
+          <w:color w:val="FF0000"/>
+        </w:rPr>
+        <w:t>m</w:t>
+      </w:r>
+      <w:r>
+        <w:rPr>
+          <w:rFonts w:ascii="华文中宋" w:eastAsia="华文中宋" w:hAnsi="华文中宋"/>
+          <w:color w:val="FF0000"/>
+        </w:rPr>
+        <w:t>ol</w:t>
+      </w:r>
+      <w:r>
+        <w:rPr>
+          <w:rFonts w:ascii="华文中宋" w:eastAsia="华文中宋" w:hAnsi="华文中宋" w:hint="eastAsia"/>
+          <w:color w:val="FF0000"/>
+        </w:rPr>
+        <w:t>以上的目标。</w:t>
+      </w:r>
+      <w:r>
+        <w:rPr>
+          <w:rFonts w:ascii="华文中宋" w:eastAsia="华文中宋" w:hAnsi="华文中宋" w:hint="eastAsia"/>
+          <w:color w:val="FF0000"/>
+        </w:rPr>
+        <w:t>希望能从根本上解决问题。</w:t>
       </w:r>
       <w:r>
         <w:rPr>
@@ -55612,10 +56678,58 @@
       <w:r>
         <w:rPr>
           <w:rFonts w:ascii="华文中宋" w:eastAsia="华文中宋" w:hAnsi="华文中宋" w:hint="eastAsia"/>
-          <w:b/>
-          <w:color w:val="548DD4" w:themeColor="text2" w:themeTint="99"/>
-        </w:rPr>
-        <w:t>没事的，威廉，没事的。</w:t>
+          <w:color w:val="FF0000"/>
+        </w:rPr>
+        <w:t>兰朵露可从古书上悟到的二阶提前量炮击方式非常值得推广。</w:t>
+      </w:r>
+      <w:r>
+        <w:rPr>
+          <w:rFonts w:ascii="华文中宋" w:eastAsia="华文中宋" w:hAnsi="华文中宋" w:hint="eastAsia"/>
+          <w:color w:val="FF0000"/>
+        </w:rPr>
+        <w:t>二阶提前量这个词其实是我捏造出来的。我们知道攻击高速移动的物体时不能瞄准它本身，因为当我们的炮弹到达时它已经离开了原地。我们要计算它当前的速度，也就是拿它的位置函数对事件求导，预测我们炮弹到达时它所在的位置。位置对时间求一阶倒数所推算的瞄准点，被我叫做一阶提前量点。然后，</w:t>
+      </w:r>
+      <w:r>
+        <w:rPr>
+          <w:rFonts w:ascii="华文中宋" w:eastAsia="华文中宋" w:hAnsi="华文中宋" w:hint="eastAsia"/>
+          <w:color w:val="FF0000"/>
+        </w:rPr>
+        <w:t>古书上说的是什么来着？以前的人玩空战游戏的时候，屏幕上会</w:t>
+      </w:r>
+      <w:r>
+        <w:rPr>
+          <w:rFonts w:ascii="华文中宋" w:eastAsia="华文中宋" w:hAnsi="华文中宋" w:hint="eastAsia"/>
+          <w:color w:val="FF0000"/>
+        </w:rPr>
+        <w:t>提示敌人的</w:t>
+      </w:r>
+      <w:r>
+        <w:rPr>
+          <w:rFonts w:ascii="华文中宋" w:eastAsia="华文中宋" w:hAnsi="华文中宋" w:hint="eastAsia"/>
+          <w:color w:val="FF0000"/>
+        </w:rPr>
+        <w:t>一阶提前量点</w:t>
+      </w:r>
+      <w:r>
+        <w:rPr>
+          <w:rFonts w:ascii="华文中宋" w:eastAsia="华文中宋" w:hAnsi="华文中宋" w:hint="eastAsia"/>
+          <w:color w:val="FF0000"/>
+        </w:rPr>
+        <w:t>，大家就会对着这个一阶提前量点开炮</w:t>
+      </w:r>
+      <w:r>
+        <w:rPr>
+          <w:rFonts w:ascii="华文中宋" w:eastAsia="华文中宋" w:hAnsi="华文中宋" w:hint="eastAsia"/>
+          <w:color w:val="FF0000"/>
+        </w:rPr>
+        <w:t>，这样新手也不用当机体描边大师了对吧？但那时候很多新手都在困惑，为什么对着一阶提前量点撒了800发机炮，却只有少量几个命中？我们再考虑一下，如果敌人的飞机在做高G机动会发生什么？我们对着一阶提前量点射击时只考虑敌人的当前位置和速度，不考虑加速度。如果我们的炮弹到达前</w:t>
+      </w:r>
+      <w:r>
+        <w:rPr>
+          <w:rFonts w:ascii="华文中宋" w:eastAsia="华文中宋" w:hAnsi="华文中宋" w:hint="eastAsia"/>
+          <w:color w:val="FF0000"/>
+        </w:rPr>
+        <w:t>，敌人的速度明显改变了，则他还是可以避开炮弹。甚至我们距离匀速直线运动的敌人足够远的话，敌人看见我们炮弹发射后才立即猛拉操纵杆，也能躲开炮弹。</w:t>
       </w:r>
       <w:r>
         <w:rPr>
@@ -55623,328 +56737,70 @@
         </w:rPr>
         <w:t>”</w:t>
       </w:r>
-      <w:proofErr w:type="gramStart"/>
-      <w:r>
-        <w:rPr>
-          <w:rFonts w:ascii="华文中宋" w:eastAsia="华文中宋" w:hAnsi="华文中宋" w:hint="eastAsia"/>
-        </w:rPr>
-        <w:t>珂</w:t>
-      </w:r>
-      <w:proofErr w:type="gramEnd"/>
-      <w:r>
-        <w:rPr>
-          <w:rFonts w:ascii="华文中宋" w:eastAsia="华文中宋" w:hAnsi="华文中宋" w:hint="eastAsia"/>
-        </w:rPr>
-        <w:t>朵</w:t>
-      </w:r>
-      <w:proofErr w:type="gramStart"/>
-      <w:r>
-        <w:rPr>
-          <w:rFonts w:ascii="华文中宋" w:eastAsia="华文中宋" w:hAnsi="华文中宋" w:hint="eastAsia"/>
-        </w:rPr>
-        <w:t>莉</w:t>
-      </w:r>
-      <w:proofErr w:type="gramEnd"/>
-      <w:r>
-        <w:rPr>
-          <w:rFonts w:ascii="华文中宋" w:eastAsia="华文中宋" w:hAnsi="华文中宋" w:hint="eastAsia"/>
-        </w:rPr>
-        <w:t>这样安慰着。</w:t>
-      </w:r>
-    </w:p>
-    <w:p>
-      <w:pPr>
-        <w:ind w:firstLine="420"/>
-        <w:rPr>
-          <w:rFonts w:ascii="华文中宋" w:eastAsia="华文中宋" w:hAnsi="华文中宋"/>
-        </w:rPr>
-      </w:pPr>
-      <w:proofErr w:type="gramStart"/>
-      <w:r>
-        <w:rPr>
-          <w:rFonts w:ascii="华文中宋" w:eastAsia="华文中宋" w:hAnsi="华文中宋" w:hint="eastAsia"/>
-        </w:rPr>
-        <w:t>莉莉娅</w:t>
-      </w:r>
-      <w:proofErr w:type="gramEnd"/>
-      <w:r>
-        <w:rPr>
-          <w:rFonts w:ascii="华文中宋" w:eastAsia="华文中宋" w:hAnsi="华文中宋" w:hint="eastAsia"/>
-        </w:rPr>
-        <w:t>还是保持着鞠躬的姿势。</w:t>
-      </w:r>
-      <w:proofErr w:type="gramStart"/>
-      <w:r>
-        <w:rPr>
-          <w:rFonts w:ascii="华文中宋" w:eastAsia="华文中宋" w:hAnsi="华文中宋" w:hint="eastAsia"/>
-        </w:rPr>
-        <w:t>可蓉跳到莉莉娅</w:t>
-      </w:r>
-      <w:proofErr w:type="gramEnd"/>
-      <w:r>
-        <w:rPr>
-          <w:rFonts w:ascii="华文中宋" w:eastAsia="华文中宋" w:hAnsi="华文中宋" w:hint="eastAsia"/>
-        </w:rPr>
-        <w:t>背后把</w:t>
-      </w:r>
-      <w:proofErr w:type="gramStart"/>
-      <w:r>
-        <w:rPr>
-          <w:rFonts w:ascii="华文中宋" w:eastAsia="华文中宋" w:hAnsi="华文中宋" w:hint="eastAsia"/>
-        </w:rPr>
-        <w:t>莉莉娅</w:t>
-      </w:r>
-      <w:proofErr w:type="gramEnd"/>
-      <w:r>
-        <w:rPr>
-          <w:rFonts w:ascii="华文中宋" w:eastAsia="华文中宋" w:hAnsi="华文中宋" w:hint="eastAsia"/>
-        </w:rPr>
-        <w:t>强行掰成站立状态，按到座位上，往她嘴里硬塞了一块甜饼干，又</w:t>
-      </w:r>
-      <w:r>
-        <w:rPr>
-          <w:rFonts w:ascii="华文中宋" w:eastAsia="华文中宋" w:hAnsi="华文中宋" w:hint="eastAsia"/>
-        </w:rPr>
-        <w:t>往</w:t>
-      </w:r>
-      <w:proofErr w:type="gramStart"/>
-      <w:r>
-        <w:rPr>
-          <w:rFonts w:ascii="华文中宋" w:eastAsia="华文中宋" w:hAnsi="华文中宋" w:hint="eastAsia"/>
-        </w:rPr>
-        <w:t>莉莉娅</w:t>
-      </w:r>
-      <w:proofErr w:type="gramEnd"/>
-      <w:r>
-        <w:rPr>
-          <w:rFonts w:ascii="华文中宋" w:eastAsia="华文中宋" w:hAnsi="华文中宋" w:hint="eastAsia"/>
-        </w:rPr>
-        <w:t>的左手塞</w:t>
-      </w:r>
-      <w:r>
-        <w:rPr>
-          <w:rFonts w:ascii="华文中宋" w:eastAsia="华文中宋" w:hAnsi="华文中宋" w:hint="eastAsia"/>
-        </w:rPr>
-        <w:t>甜甜圈</w:t>
-      </w:r>
-      <w:r>
-        <w:rPr>
-          <w:rFonts w:ascii="华文中宋" w:eastAsia="华文中宋" w:hAnsi="华文中宋" w:hint="eastAsia"/>
-        </w:rPr>
-        <w:t>，右手递</w:t>
-      </w:r>
-      <w:r>
-        <w:rPr>
-          <w:rFonts w:ascii="华文中宋" w:eastAsia="华文中宋" w:hAnsi="华文中宋" w:hint="eastAsia"/>
-        </w:rPr>
-        <w:t>上硕大的</w:t>
-      </w:r>
-      <w:proofErr w:type="gramStart"/>
-      <w:r>
-        <w:rPr>
-          <w:rFonts w:ascii="华文中宋" w:eastAsia="华文中宋" w:hAnsi="华文中宋" w:hint="eastAsia"/>
-        </w:rPr>
-        <w:t>一</w:t>
-      </w:r>
-      <w:proofErr w:type="gramEnd"/>
-      <w:r>
-        <w:rPr>
-          <w:rFonts w:ascii="华文中宋" w:eastAsia="华文中宋" w:hAnsi="华文中宋" w:hint="eastAsia"/>
-        </w:rPr>
-        <w:t>整个</w:t>
-      </w:r>
-      <w:r>
-        <w:rPr>
-          <w:rFonts w:ascii="华文中宋" w:eastAsia="华文中宋" w:hAnsi="华文中宋" w:hint="eastAsia"/>
-        </w:rPr>
-        <w:t>黄油蛋糕。</w:t>
-      </w:r>
-    </w:p>
-    <w:p>
-      <w:pPr>
-        <w:ind w:firstLine="420"/>
-        <w:rPr>
-          <w:rFonts w:ascii="华文中宋" w:eastAsia="华文中宋" w:hAnsi="华文中宋"/>
-        </w:rPr>
-      </w:pPr>
-      <w:proofErr w:type="gramStart"/>
-      <w:r>
-        <w:rPr>
-          <w:rFonts w:ascii="华文中宋" w:eastAsia="华文中宋" w:hAnsi="华文中宋" w:hint="eastAsia"/>
-        </w:rPr>
-        <w:t>莉莉娅</w:t>
-      </w:r>
-      <w:proofErr w:type="gramEnd"/>
-      <w:r>
-        <w:rPr>
-          <w:rFonts w:ascii="华文中宋" w:eastAsia="华文中宋" w:hAnsi="华文中宋" w:hint="eastAsia"/>
-        </w:rPr>
-        <w:t>叼着饼干</w:t>
-      </w:r>
-      <w:r>
-        <w:rPr>
-          <w:rFonts w:ascii="华文中宋" w:eastAsia="华文中宋" w:hAnsi="华文中宋" w:hint="eastAsia"/>
-        </w:rPr>
-        <w:t>拿着甜甜圈</w:t>
-      </w:r>
-      <w:r>
-        <w:rPr>
-          <w:rFonts w:ascii="华文中宋" w:eastAsia="华文中宋" w:hAnsi="华文中宋" w:hint="eastAsia"/>
-        </w:rPr>
-        <w:t>，</w:t>
-      </w:r>
-      <w:r>
-        <w:rPr>
-          <w:rFonts w:ascii="华文中宋" w:eastAsia="华文中宋" w:hAnsi="华文中宋" w:hint="eastAsia"/>
-        </w:rPr>
-        <w:t>呆呆地凝视可蓉。</w:t>
-      </w:r>
-    </w:p>
-    <w:p>
-      <w:pPr>
-        <w:ind w:firstLine="420"/>
-        <w:rPr>
-          <w:rFonts w:ascii="华文中宋" w:eastAsia="华文中宋" w:hAnsi="华文中宋"/>
-        </w:rPr>
-      </w:pPr>
-      <w:r>
-        <w:rPr>
-          <w:rFonts w:ascii="华文中宋" w:eastAsia="华文中宋" w:hAnsi="华文中宋" w:hint="eastAsia"/>
-        </w:rPr>
-        <w:t>爱尔梅莉亚把</w:t>
-      </w:r>
-      <w:proofErr w:type="gramStart"/>
-      <w:r>
-        <w:rPr>
-          <w:rFonts w:ascii="华文中宋" w:eastAsia="华文中宋" w:hAnsi="华文中宋" w:hint="eastAsia"/>
-        </w:rPr>
-        <w:t>莉莉娅</w:t>
-      </w:r>
-      <w:proofErr w:type="gramEnd"/>
-      <w:r>
-        <w:rPr>
-          <w:rFonts w:ascii="华文中宋" w:eastAsia="华文中宋" w:hAnsi="华文中宋" w:hint="eastAsia"/>
-        </w:rPr>
-        <w:t>面前</w:t>
-      </w:r>
-      <w:proofErr w:type="gramStart"/>
-      <w:r>
-        <w:rPr>
-          <w:rFonts w:ascii="华文中宋" w:eastAsia="华文中宋" w:hAnsi="华文中宋" w:hint="eastAsia"/>
-        </w:rPr>
-        <w:t>一</w:t>
-      </w:r>
-      <w:proofErr w:type="gramEnd"/>
-      <w:r>
-        <w:rPr>
-          <w:rFonts w:ascii="华文中宋" w:eastAsia="华文中宋" w:hAnsi="华文中宋" w:hint="eastAsia"/>
-        </w:rPr>
-        <w:t>整个黄油蛋糕切出一小块放在小碟里。</w:t>
-      </w:r>
-    </w:p>
-    <w:p>
-      <w:pPr>
-        <w:ind w:firstLine="420"/>
-        <w:rPr>
-          <w:rFonts w:ascii="华文中宋" w:eastAsia="华文中宋" w:hAnsi="华文中宋"/>
-        </w:rPr>
-      </w:pPr>
-      <w:r>
-        <w:rPr>
-          <w:rFonts w:ascii="华文中宋" w:eastAsia="华文中宋" w:hAnsi="华文中宋" w:hint="eastAsia"/>
+    </w:p>
+    <w:p>
+      <w:pPr>
+        <w:ind w:firstLine="420"/>
+        <w:rPr>
+          <w:rFonts w:ascii="华文中宋" w:eastAsia="华文中宋" w:hAnsi="华文中宋"/>
+        </w:rPr>
+      </w:pPr>
+      <w:r>
+        <w:rPr>
+          <w:rFonts w:ascii="华文中宋" w:eastAsia="华文中宋" w:hAnsi="华文中宋"/>
         </w:rPr>
         <w:t>“</w:t>
       </w:r>
-      <w:proofErr w:type="spellStart"/>
-      <w:r>
-        <w:rPr>
-          <w:rFonts w:ascii="华文中宋" w:eastAsia="华文中宋" w:hAnsi="华文中宋" w:hint="eastAsia"/>
-          <w:color w:val="76923C" w:themeColor="accent3" w:themeShade="BF"/>
-        </w:rPr>
-        <w:t>Muwahahaha</w:t>
-      </w:r>
-      <w:proofErr w:type="spellEnd"/>
-      <w:r>
-        <w:rPr>
-          <w:rFonts w:ascii="华文中宋" w:eastAsia="华文中宋" w:hAnsi="华文中宋" w:hint="eastAsia"/>
-          <w:color w:val="76923C" w:themeColor="accent3" w:themeShade="BF"/>
-        </w:rPr>
-        <w:t>！</w:t>
-      </w:r>
-      <w:r>
-        <w:rPr>
-          <w:rFonts w:ascii="华文中宋" w:eastAsia="华文中宋" w:hAnsi="华文中宋" w:hint="eastAsia"/>
-          <w:color w:val="76923C" w:themeColor="accent3" w:themeShade="BF"/>
-        </w:rPr>
-        <w:t>我勇敢的战士哟，不必自责</w:t>
-      </w:r>
-      <w:r>
-        <w:rPr>
-          <w:rFonts w:ascii="华文中宋" w:eastAsia="华文中宋" w:hAnsi="华文中宋" w:hint="eastAsia"/>
-          <w:color w:val="76923C" w:themeColor="accent3" w:themeShade="BF"/>
-        </w:rPr>
-        <w:t>！</w:t>
-      </w:r>
-      <w:r>
-        <w:rPr>
-          <w:rFonts w:ascii="华文中宋" w:eastAsia="华文中宋" w:hAnsi="华文中宋" w:hint="eastAsia"/>
-          <w:color w:val="76923C" w:themeColor="accent3" w:themeShade="BF"/>
-        </w:rPr>
-        <w:t>我们</w:t>
-      </w:r>
-      <w:r>
-        <w:rPr>
-          <w:rFonts w:ascii="华文中宋" w:eastAsia="华文中宋" w:hAnsi="华文中宋" w:hint="eastAsia"/>
-          <w:color w:val="76923C" w:themeColor="accent3" w:themeShade="BF"/>
-        </w:rPr>
-        <w:t>心中的风仍然劲猛，</w:t>
-      </w:r>
-      <w:r>
-        <w:rPr>
-          <w:rFonts w:ascii="华文中宋" w:eastAsia="华文中宋" w:hAnsi="华文中宋" w:hint="eastAsia"/>
-          <w:color w:val="76923C" w:themeColor="accent3" w:themeShade="BF"/>
-        </w:rPr>
-        <w:t>没有</w:t>
-      </w:r>
-      <w:r>
-        <w:rPr>
-          <w:rFonts w:ascii="华文中宋" w:eastAsia="华文中宋" w:hAnsi="华文中宋" w:hint="eastAsia"/>
-          <w:color w:val="76923C" w:themeColor="accent3" w:themeShade="BF"/>
-        </w:rPr>
-        <w:t>实质的</w:t>
-      </w:r>
-      <w:r>
-        <w:rPr>
-          <w:rFonts w:ascii="华文中宋" w:eastAsia="华文中宋" w:hAnsi="华文中宋" w:hint="eastAsia"/>
-          <w:color w:val="76923C" w:themeColor="accent3" w:themeShade="BF"/>
-        </w:rPr>
-        <w:t>损失</w:t>
-      </w:r>
-      <w:r>
-        <w:rPr>
-          <w:rFonts w:ascii="华文中宋" w:eastAsia="华文中宋" w:hAnsi="华文中宋" w:hint="eastAsia"/>
-          <w:color w:val="76923C" w:themeColor="accent3" w:themeShade="BF"/>
-        </w:rPr>
-        <w:t>！</w:t>
-      </w:r>
-      <w:r>
-        <w:rPr>
-          <w:rFonts w:ascii="华文中宋" w:eastAsia="华文中宋" w:hAnsi="华文中宋" w:hint="eastAsia"/>
-        </w:rPr>
-        <w:t xml:space="preserve">” </w:t>
-      </w:r>
-      <w:r>
-        <w:rPr>
-          <w:rFonts w:ascii="华文中宋" w:eastAsia="华文中宋" w:hAnsi="华文中宋" w:hint="eastAsia"/>
-        </w:rPr>
-        <w:t>灰岩皮捧腹大笑</w:t>
-      </w:r>
-      <w:r>
-        <w:rPr>
-          <w:rFonts w:ascii="华文中宋" w:eastAsia="华文中宋" w:hAnsi="华文中宋" w:hint="eastAsia"/>
-        </w:rPr>
-        <w:t>，</w:t>
-      </w:r>
+      <w:r>
+        <w:rPr>
+          <w:rFonts w:ascii="华文中宋" w:eastAsia="华文中宋" w:hAnsi="华文中宋" w:hint="eastAsia"/>
+          <w:color w:val="FF0000"/>
+        </w:rPr>
+        <w:t>这说明什么呢？一阶提前量</w:t>
+      </w:r>
+      <w:r>
+        <w:rPr>
+          <w:rFonts w:ascii="华文中宋" w:eastAsia="华文中宋" w:hAnsi="华文中宋" w:hint="eastAsia"/>
+          <w:color w:val="FF0000"/>
+        </w:rPr>
+        <w:t>并不能提高命中率</w:t>
+      </w:r>
+      <w:r>
+        <w:rPr>
+          <w:rFonts w:ascii="华文中宋" w:eastAsia="华文中宋" w:hAnsi="华文中宋" w:hint="eastAsia"/>
+          <w:color w:val="FF0000"/>
+        </w:rPr>
+        <w:t>，甚至三阶四阶五阶的提前量也没什么用。如果我们无法在炮弹射出后改变它的轨迹，如果敌人能看到炮弹，还能在短时间内做足</w:t>
+      </w:r>
+      <w:r>
+        <w:rPr>
+          <w:rFonts w:ascii="华文中宋" w:eastAsia="华文中宋" w:hAnsi="华文中宋" w:hint="eastAsia"/>
+          <w:color w:val="FF0000"/>
+        </w:rPr>
+        <w:lastRenderedPageBreak/>
+        <w:t>够大加速度的机动，则任何</w:t>
+      </w:r>
+      <w:r>
+        <w:rPr>
+          <w:rFonts w:ascii="华文中宋" w:eastAsia="华文中宋" w:hAnsi="华文中宋" w:hint="eastAsia"/>
+          <w:color w:val="FF0000"/>
+        </w:rPr>
+        <w:t>高阶提前量点都没有用。</w:t>
+      </w:r>
+      <w:r>
+        <w:rPr>
+          <w:rFonts w:ascii="华文中宋" w:eastAsia="华文中宋" w:hAnsi="华文中宋" w:hint="eastAsia"/>
+        </w:rPr>
+        <w:t>”</w:t>
+      </w:r>
+    </w:p>
+    <w:p>
+      <w:pPr>
+        <w:ind w:firstLine="420"/>
+        <w:rPr>
+          <w:rFonts w:ascii="华文中宋" w:eastAsia="华文中宋" w:hAnsi="华文中宋"/>
+        </w:rPr>
+      </w:pPr>
       <w:r>
         <w:rPr>
           <w:rFonts w:ascii="华文中宋" w:eastAsia="华文中宋" w:hAnsi="华文中宋" w:hint="eastAsia"/>
@@ -55954,428 +56810,9 @@
       <w:r>
         <w:rPr>
           <w:rFonts w:ascii="华文中宋" w:eastAsia="华文中宋" w:hAnsi="华文中宋" w:hint="eastAsia"/>
-          <w:color w:val="76923C" w:themeColor="accent3" w:themeShade="BF"/>
-        </w:rPr>
-        <w:t>这场战斗让我</w:t>
-      </w:r>
-      <w:r>
-        <w:rPr>
-          <w:rFonts w:ascii="华文中宋" w:eastAsia="华文中宋" w:hAnsi="华文中宋" w:hint="eastAsia"/>
-          <w:color w:val="76923C" w:themeColor="accent3" w:themeShade="BF"/>
-        </w:rPr>
-        <w:t>相信</w:t>
-      </w:r>
-      <w:r>
-        <w:rPr>
-          <w:rFonts w:ascii="华文中宋" w:eastAsia="华文中宋" w:hAnsi="华文中宋" w:hint="eastAsia"/>
-          <w:color w:val="76923C" w:themeColor="accent3" w:themeShade="BF"/>
-        </w:rPr>
-        <w:t>，</w:t>
-      </w:r>
-      <w:r>
-        <w:rPr>
-          <w:rFonts w:ascii="华文中宋" w:eastAsia="华文中宋" w:hAnsi="华文中宋" w:hint="eastAsia"/>
-          <w:color w:val="76923C" w:themeColor="accent3" w:themeShade="BF"/>
-        </w:rPr>
-        <w:t>以诸位的水平，</w:t>
-      </w:r>
-      <w:r>
-        <w:rPr>
-          <w:rFonts w:ascii="华文中宋" w:eastAsia="华文中宋" w:hAnsi="华文中宋" w:hint="eastAsia"/>
-          <w:color w:val="76923C" w:themeColor="accent3" w:themeShade="BF"/>
-        </w:rPr>
-        <w:t>仅凭一艘</w:t>
-      </w:r>
-      <w:proofErr w:type="gramStart"/>
-      <w:r>
-        <w:rPr>
-          <w:rFonts w:ascii="华文中宋" w:eastAsia="华文中宋" w:hAnsi="华文中宋" w:hint="eastAsia"/>
-          <w:color w:val="76923C" w:themeColor="accent3" w:themeShade="BF"/>
-        </w:rPr>
-        <w:t>瑟</w:t>
-      </w:r>
-      <w:proofErr w:type="gramEnd"/>
-      <w:r>
-        <w:rPr>
-          <w:rFonts w:ascii="华文中宋" w:eastAsia="华文中宋" w:hAnsi="华文中宋" w:hint="eastAsia"/>
-          <w:color w:val="76923C" w:themeColor="accent3" w:themeShade="BF"/>
-        </w:rPr>
-        <w:t>尼欧里斯就足以踏平艾尔比斯。</w:t>
-      </w:r>
-      <w:r>
-        <w:rPr>
-          <w:rFonts w:ascii="华文中宋" w:eastAsia="华文中宋" w:hAnsi="华文中宋" w:hint="eastAsia"/>
-        </w:rPr>
-        <w:t>”</w:t>
-      </w:r>
-    </w:p>
-    <w:p>
-      <w:pPr>
-        <w:ind w:firstLine="420"/>
-        <w:rPr>
-          <w:rFonts w:ascii="华文中宋" w:eastAsia="华文中宋" w:hAnsi="华文中宋"/>
-        </w:rPr>
-      </w:pPr>
-      <w:r>
-        <w:rPr>
-          <w:rFonts w:ascii="华文中宋" w:eastAsia="华文中宋" w:hAnsi="华文中宋" w:hint="eastAsia"/>
-        </w:rPr>
-        <w:t>“</w:t>
-      </w:r>
-      <w:r>
-        <w:rPr>
-          <w:rFonts w:ascii="华文中宋" w:eastAsia="华文中宋" w:hAnsi="华文中宋" w:hint="eastAsia"/>
           <w:color w:val="FF0000"/>
         </w:rPr>
-        <w:t>啊，那个就算了。没有必要。</w:t>
-      </w:r>
-      <w:r>
-        <w:rPr>
-          <w:rFonts w:ascii="华文中宋" w:eastAsia="华文中宋" w:hAnsi="华文中宋" w:hint="eastAsia"/>
-        </w:rPr>
-        <w:t>”</w:t>
-      </w:r>
-      <w:r>
-        <w:rPr>
-          <w:rFonts w:ascii="华文中宋" w:eastAsia="华文中宋" w:hAnsi="华文中宋" w:hint="eastAsia"/>
-        </w:rPr>
-        <w:t>莉莉娅</w:t>
-      </w:r>
-      <w:r>
-        <w:rPr>
-          <w:rFonts w:ascii="华文中宋" w:eastAsia="华文中宋" w:hAnsi="华文中宋" w:hint="eastAsia"/>
-        </w:rPr>
-        <w:t>咬下了半块饼干</w:t>
-      </w:r>
-      <w:r>
-        <w:rPr>
-          <w:rFonts w:ascii="华文中宋" w:eastAsia="华文中宋" w:hAnsi="华文中宋" w:hint="eastAsia"/>
-        </w:rPr>
-        <w:t>边嚼边说</w:t>
-      </w:r>
-      <w:r>
-        <w:rPr>
-          <w:rFonts w:ascii="华文中宋" w:eastAsia="华文中宋" w:hAnsi="华文中宋" w:hint="eastAsia"/>
-        </w:rPr>
-        <w:t>。另半块</w:t>
-      </w:r>
-      <w:r>
-        <w:rPr>
-          <w:rFonts w:ascii="华文中宋" w:eastAsia="华文中宋" w:hAnsi="华文中宋" w:hint="eastAsia"/>
-        </w:rPr>
-        <w:t>饼干</w:t>
-      </w:r>
-      <w:r>
-        <w:rPr>
-          <w:rFonts w:ascii="华文中宋" w:eastAsia="华文中宋" w:hAnsi="华文中宋" w:hint="eastAsia"/>
-        </w:rPr>
-        <w:t>落在了黄油蛋糕的盘子里。</w:t>
-      </w:r>
-    </w:p>
-    <w:p>
-      <w:pPr>
-        <w:ind w:firstLine="420"/>
-        <w:rPr>
-          <w:rFonts w:ascii="华文中宋" w:eastAsia="华文中宋" w:hAnsi="华文中宋"/>
-        </w:rPr>
-      </w:pPr>
-      <w:r>
-        <w:rPr>
-          <w:rFonts w:ascii="华文中宋" w:eastAsia="华文中宋" w:hAnsi="华文中宋" w:hint="eastAsia"/>
-        </w:rPr>
-        <w:t>“</w:t>
-      </w:r>
-      <w:r>
-        <w:rPr>
-          <w:rFonts w:ascii="华文中宋" w:eastAsia="华文中宋" w:hAnsi="华文中宋" w:hint="eastAsia"/>
-          <w:color w:val="FF0000"/>
-        </w:rPr>
-        <w:t>那就说说这次每位参战者在战术上值得肯定的地方。</w:t>
-      </w:r>
-      <w:r>
-        <w:rPr>
-          <w:rFonts w:ascii="华文中宋" w:eastAsia="华文中宋" w:hAnsi="华文中宋" w:hint="eastAsia"/>
-          <w:color w:val="FF0000"/>
-        </w:rPr>
-        <w:t>你们在战斗中面对未知敌人的临场决断非常漂亮，没有明显失误。硬要说</w:t>
-      </w:r>
-      <w:r>
-        <w:rPr>
-          <w:rFonts w:ascii="华文中宋" w:eastAsia="华文中宋" w:hAnsi="华文中宋" w:hint="eastAsia"/>
-          <w:color w:val="FF0000"/>
-        </w:rPr>
-        <w:t>有什么问题</w:t>
-      </w:r>
-      <w:r>
-        <w:rPr>
-          <w:rFonts w:ascii="华文中宋" w:eastAsia="华文中宋" w:hAnsi="华文中宋" w:hint="eastAsia"/>
-          <w:color w:val="FF0000"/>
-        </w:rPr>
-        <w:t>的话，也许赫斯托利亚</w:t>
-      </w:r>
-      <w:r>
-        <w:rPr>
-          <w:rFonts w:ascii="华文中宋" w:eastAsia="华文中宋" w:hAnsi="华文中宋" w:hint="eastAsia"/>
-          <w:color w:val="FF0000"/>
-        </w:rPr>
-        <w:t>和护航船</w:t>
-      </w:r>
-      <w:r>
-        <w:rPr>
-          <w:rFonts w:ascii="华文中宋" w:eastAsia="华文中宋" w:hAnsi="华文中宋" w:hint="eastAsia"/>
-          <w:color w:val="FF0000"/>
-        </w:rPr>
-        <w:t>可以考虑</w:t>
-      </w:r>
-      <w:r>
-        <w:rPr>
-          <w:rFonts w:ascii="华文中宋" w:eastAsia="华文中宋" w:hAnsi="华文中宋" w:hint="eastAsia"/>
-          <w:color w:val="FF0000"/>
-        </w:rPr>
-        <w:t>加强对周围的警戒，不能为了隐蔽自己就完全不开雷达。</w:t>
-      </w:r>
-      <w:r>
-        <w:rPr>
-          <w:rFonts w:ascii="华文中宋" w:eastAsia="华文中宋" w:hAnsi="华文中宋" w:hint="eastAsia"/>
-          <w:color w:val="FF0000"/>
-        </w:rPr>
-        <w:t>护航船</w:t>
-      </w:r>
-      <w:r>
-        <w:rPr>
-          <w:rFonts w:ascii="华文中宋" w:eastAsia="华文中宋" w:hAnsi="华文中宋" w:hint="eastAsia"/>
-          <w:color w:val="FF0000"/>
-        </w:rPr>
-        <w:t>可以考虑每过一个随机时间就用高功率</w:t>
-      </w:r>
-      <w:r>
-        <w:rPr>
-          <w:rFonts w:ascii="华文中宋" w:eastAsia="华文中宋" w:hAnsi="华文中宋" w:hint="eastAsia"/>
-          <w:color w:val="FF0000"/>
-        </w:rPr>
-        <w:t>雷达</w:t>
-      </w:r>
-      <w:r>
-        <w:rPr>
-          <w:rFonts w:ascii="华文中宋" w:eastAsia="华文中宋" w:hAnsi="华文中宋" w:hint="eastAsia"/>
-          <w:color w:val="FF0000"/>
-        </w:rPr>
-        <w:t>扫一圈。当然这</w:t>
-      </w:r>
-      <w:r>
-        <w:rPr>
-          <w:rFonts w:ascii="华文中宋" w:eastAsia="华文中宋" w:hAnsi="华文中宋" w:hint="eastAsia"/>
-          <w:color w:val="FF0000"/>
-        </w:rPr>
-        <w:t>次并不是缇亚忒或者兰朵露可的错误。我的方法也</w:t>
-      </w:r>
-      <w:r>
-        <w:rPr>
-          <w:rFonts w:ascii="华文中宋" w:eastAsia="华文中宋" w:hAnsi="华文中宋" w:hint="eastAsia"/>
-          <w:color w:val="FF0000"/>
-        </w:rPr>
-        <w:t>只是权宜之计。赫斯托利亚火力很强，装甲看起来很弱，所以容易招致集中攻击。我正在</w:t>
-      </w:r>
-      <w:r>
-        <w:rPr>
-          <w:rFonts w:ascii="华文中宋" w:eastAsia="华文中宋" w:hAnsi="华文中宋" w:hint="eastAsia"/>
-          <w:color w:val="FF0000"/>
-        </w:rPr>
-        <w:t>考虑一些分布式雷达，分布式可信计算，可信敌我识别还有可信指挥的新技术。</w:t>
-      </w:r>
-      <w:r>
-        <w:rPr>
-          <w:rFonts w:ascii="华文中宋" w:eastAsia="华文中宋" w:hAnsi="华文中宋" w:hint="eastAsia"/>
-          <w:color w:val="FF0000"/>
-        </w:rPr>
-        <w:t>顺便我会想办法让所有船能独立自动同时跟踪拦截512</w:t>
-      </w:r>
-      <w:r>
-        <w:rPr>
-          <w:rFonts w:ascii="华文中宋" w:eastAsia="华文中宋" w:hAnsi="华文中宋" w:hint="eastAsia"/>
-          <w:color w:val="FF0000"/>
-        </w:rPr>
-        <w:t>m</w:t>
-      </w:r>
-      <w:r>
-        <w:rPr>
-          <w:rFonts w:ascii="华文中宋" w:eastAsia="华文中宋" w:hAnsi="华文中宋"/>
-          <w:color w:val="FF0000"/>
-        </w:rPr>
-        <w:t>ol</w:t>
-      </w:r>
-      <w:r>
-        <w:rPr>
-          <w:rFonts w:ascii="华文中宋" w:eastAsia="华文中宋" w:hAnsi="华文中宋" w:hint="eastAsia"/>
-          <w:color w:val="FF0000"/>
-        </w:rPr>
-        <w:t>以上的目标。</w:t>
-      </w:r>
-      <w:r>
-        <w:rPr>
-          <w:rFonts w:ascii="华文中宋" w:eastAsia="华文中宋" w:hAnsi="华文中宋" w:hint="eastAsia"/>
-          <w:color w:val="FF0000"/>
-        </w:rPr>
-        <w:t>希望能从根本上解决问题。</w:t>
-      </w:r>
-      <w:r>
-        <w:rPr>
-          <w:rFonts w:ascii="华文中宋" w:eastAsia="华文中宋" w:hAnsi="华文中宋" w:hint="eastAsia"/>
-        </w:rPr>
-        <w:t>”</w:t>
-      </w:r>
-    </w:p>
-    <w:p>
-      <w:pPr>
-        <w:ind w:firstLine="420"/>
-        <w:rPr>
-          <w:rFonts w:ascii="华文中宋" w:eastAsia="华文中宋" w:hAnsi="华文中宋"/>
-        </w:rPr>
-      </w:pPr>
-      <w:r>
-        <w:rPr>
-          <w:rFonts w:ascii="华文中宋" w:eastAsia="华文中宋" w:hAnsi="华文中宋" w:hint="eastAsia"/>
-        </w:rPr>
-        <w:t>“</w:t>
-      </w:r>
-      <w:r>
-        <w:rPr>
-          <w:rFonts w:ascii="华文中宋" w:eastAsia="华文中宋" w:hAnsi="华文中宋" w:hint="eastAsia"/>
-          <w:color w:val="FF0000"/>
-        </w:rPr>
-        <w:t>兰朵露可从古书上悟到的二阶提前量炮击方式非常值得推广。</w:t>
-      </w:r>
-      <w:r>
-        <w:rPr>
-          <w:rFonts w:ascii="华文中宋" w:eastAsia="华文中宋" w:hAnsi="华文中宋" w:hint="eastAsia"/>
-          <w:color w:val="FF0000"/>
-        </w:rPr>
-        <w:t>二阶提前量这个词其实是我捏造出来的。我们知道攻击高速移动的物体时不能瞄准它本身，因为当我们的炮弹到达时它已经离开了原地。我们要计算它当前的速度，也就是拿它的位置函数对事件求导，预测我们炮弹到达时它所在的位置。位置对时间求一阶倒数所推算的瞄准点，被我叫做一阶提前量点。然后，</w:t>
-      </w:r>
-      <w:r>
-        <w:rPr>
-          <w:rFonts w:ascii="华文中宋" w:eastAsia="华文中宋" w:hAnsi="华文中宋" w:hint="eastAsia"/>
-          <w:color w:val="FF0000"/>
-        </w:rPr>
-        <w:t>古书上说的是什么来着？以前的人玩空战游戏的时候，屏幕上会</w:t>
-      </w:r>
-      <w:r>
-        <w:rPr>
-          <w:rFonts w:ascii="华文中宋" w:eastAsia="华文中宋" w:hAnsi="华文中宋" w:hint="eastAsia"/>
-          <w:color w:val="FF0000"/>
-        </w:rPr>
-        <w:t>提示敌人的</w:t>
-      </w:r>
-      <w:r>
-        <w:rPr>
-          <w:rFonts w:ascii="华文中宋" w:eastAsia="华文中宋" w:hAnsi="华文中宋" w:hint="eastAsia"/>
-          <w:color w:val="FF0000"/>
-        </w:rPr>
-        <w:t>一阶提前量点</w:t>
-      </w:r>
-      <w:r>
-        <w:rPr>
-          <w:rFonts w:ascii="华文中宋" w:eastAsia="华文中宋" w:hAnsi="华文中宋" w:hint="eastAsia"/>
-          <w:color w:val="FF0000"/>
-        </w:rPr>
-        <w:t>，大家就会对着这个一阶提前量点开炮</w:t>
-      </w:r>
-      <w:r>
-        <w:rPr>
-          <w:rFonts w:ascii="华文中宋" w:eastAsia="华文中宋" w:hAnsi="华文中宋" w:hint="eastAsia"/>
-          <w:color w:val="FF0000"/>
-        </w:rPr>
-        <w:t>，这样新手也不用当机体描边大师了对吧？但那时候很多新手都在困惑，为什么对着一阶提前量点撒了800发机炮，却只有少量几个命中？我们再考虑一下，如果敌人的飞机在做高G机动会发生什么？我们对着一阶提前量点射击时只考虑敌人的当前位置和速度，不考虑加速度。如果我们的炮弹到达前</w:t>
-      </w:r>
-      <w:r>
-        <w:rPr>
-          <w:rFonts w:ascii="华文中宋" w:eastAsia="华文中宋" w:hAnsi="华文中宋" w:hint="eastAsia"/>
-          <w:color w:val="FF0000"/>
-        </w:rPr>
-        <w:t>，敌人的速度明显改变了，则他还是可以避开炮弹。甚至我们距离匀速直线运动的敌人足够远的话，敌人看见我们炮弹发射后才立即猛拉操纵杆，也能躲开炮弹。</w:t>
-      </w:r>
-      <w:r>
-        <w:rPr>
-          <w:rFonts w:ascii="华文中宋" w:eastAsia="华文中宋" w:hAnsi="华文中宋" w:hint="eastAsia"/>
-        </w:rPr>
-        <w:t>”</w:t>
-      </w:r>
-    </w:p>
-    <w:p>
-      <w:pPr>
-        <w:ind w:firstLine="420"/>
-        <w:rPr>
-          <w:rFonts w:ascii="华文中宋" w:eastAsia="华文中宋" w:hAnsi="华文中宋"/>
-        </w:rPr>
-      </w:pPr>
-      <w:r>
-        <w:rPr>
-          <w:rFonts w:ascii="华文中宋" w:eastAsia="华文中宋" w:hAnsi="华文中宋"/>
-        </w:rPr>
-        <w:t>“</w:t>
-      </w:r>
-      <w:r>
-        <w:rPr>
-          <w:rFonts w:ascii="华文中宋" w:eastAsia="华文中宋" w:hAnsi="华文中宋" w:hint="eastAsia"/>
-          <w:color w:val="FF0000"/>
-        </w:rPr>
-        <w:t>这说明什么呢？一阶提前量</w:t>
-      </w:r>
-      <w:r>
-        <w:rPr>
-          <w:rFonts w:ascii="华文中宋" w:eastAsia="华文中宋" w:hAnsi="华文中宋" w:hint="eastAsia"/>
-          <w:color w:val="FF0000"/>
-        </w:rPr>
-        <w:t>并不能提高命中率</w:t>
-      </w:r>
-      <w:r>
-        <w:rPr>
-          <w:rFonts w:ascii="华文中宋" w:eastAsia="华文中宋" w:hAnsi="华文中宋" w:hint="eastAsia"/>
-          <w:color w:val="FF0000"/>
-        </w:rPr>
-        <w:t>，甚至三阶四阶五阶的提前量也没什么用。如果我们无法在炮弹射出后改变它的轨迹，如果敌人能看到炮弹，还能在短时间内做足够大加速度的机动，则任何</w:t>
-      </w:r>
-      <w:r>
-        <w:rPr>
-          <w:rFonts w:ascii="华文中宋" w:eastAsia="华文中宋" w:hAnsi="华文中宋" w:hint="eastAsia"/>
-          <w:color w:val="FF0000"/>
-        </w:rPr>
-        <w:t>高阶提前量点都没有用。</w:t>
-      </w:r>
-      <w:r>
-        <w:rPr>
-          <w:rFonts w:ascii="华文中宋" w:eastAsia="华文中宋" w:hAnsi="华文中宋" w:hint="eastAsia"/>
-        </w:rPr>
-        <w:t>”</w:t>
-      </w:r>
-    </w:p>
-    <w:p>
-      <w:pPr>
-        <w:ind w:firstLine="420"/>
-        <w:rPr>
-          <w:rFonts w:ascii="华文中宋" w:eastAsia="华文中宋" w:hAnsi="华文中宋"/>
-        </w:rPr>
-      </w:pPr>
-      <w:r>
-        <w:rPr>
-          <w:rFonts w:ascii="华文中宋" w:eastAsia="华文中宋" w:hAnsi="华文中宋" w:hint="eastAsia"/>
-        </w:rPr>
-        <w:t>“</w:t>
-      </w:r>
-      <w:r>
-        <w:rPr>
-          <w:rFonts w:ascii="华文中宋" w:eastAsia="华文中宋" w:hAnsi="华文中宋" w:hint="eastAsia"/>
-          <w:color w:val="FF0000"/>
-        </w:rPr>
-        <w:t>但是兰朵露可的做法很有趣。最初的二阶提前量系统是假设敌人的位置对时间的函数</w:t>
-      </w:r>
-      <w:r>
-        <w:rPr>
-          <w:rFonts w:ascii="华文中宋" w:eastAsia="华文中宋" w:hAnsi="华文中宋" w:hint="eastAsia"/>
-          <w:color w:val="FF0000"/>
-        </w:rPr>
-        <w:lastRenderedPageBreak/>
-        <w:t>在短时间内受到二阶PID系统控制，然后我们试着拟合敌人的这个控制系统的拉普拉斯变换的结果。当然我们也可以假设敌人的控制系统是三阶四阶的，不过高阶系统通常不稳定，难以估出方差较小的模型参数</w:t>
+        <w:t>但是兰朵露可的做法很有趣。最初的二阶提前量系统是假设敌人的位置对时间的函数在短时间内受到二阶PID系统控制，然后我们试着拟合敌人的这个控制系统的拉普拉斯变换的结果。当然我们也可以假设敌人的控制系统是三阶四阶的，不过高阶系统通常不稳定，难以估出方差较小的模型参数</w:t>
       </w:r>
       <w:r>
         <w:rPr>
@@ -57161,11 +57598,11 @@
       <w:pPr>
         <w:pStyle w:val="2"/>
       </w:pPr>
-      <w:bookmarkStart w:id="21" w:name="_Toc94092858"/>
+      <w:bookmarkStart w:id="22" w:name="_Toc94173073"/>
       <w:r>
         <w:t>Afterword:</w:t>
       </w:r>
-      <w:bookmarkEnd w:id="21"/>
+      <w:bookmarkEnd w:id="22"/>
     </w:p>
     <w:p>
       <w:pPr>
@@ -57505,116 +57942,116 @@
         <w:rPr>
           <w:rFonts w:ascii="华文中宋" w:eastAsia="华文中宋" w:hAnsi="华文中宋"/>
         </w:rPr>
-        <w:t>“</w:t>
-      </w:r>
-      <w:r>
-        <w:rPr>
-          <w:rFonts w:ascii="华文中宋" w:eastAsia="华文中宋" w:hAnsi="华文中宋" w:hint="eastAsia"/>
-        </w:rPr>
-        <w:t>她真的还活着吗？</w:t>
-      </w:r>
-      <w:r>
-        <w:rPr>
-          <w:rFonts w:ascii="华文中宋" w:eastAsia="华文中宋" w:hAnsi="华文中宋"/>
-        </w:rPr>
-        <w:t>”</w:t>
-      </w:r>
-    </w:p>
-    <w:p>
-      <w:pPr>
-        <w:ind w:firstLine="420"/>
-        <w:rPr>
-          <w:rFonts w:ascii="华文中宋" w:eastAsia="华文中宋" w:hAnsi="华文中宋"/>
-        </w:rPr>
-      </w:pPr>
-      <w:r>
-        <w:rPr>
-          <w:rFonts w:ascii="华文中宋" w:eastAsia="华文中宋" w:hAnsi="华文中宋" w:hint="eastAsia"/>
-        </w:rPr>
-        <w:t>“</w:t>
-      </w:r>
-      <w:r>
-        <w:rPr>
-          <w:rFonts w:ascii="华文中宋" w:eastAsia="华文中宋" w:hAnsi="华文中宋" w:hint="eastAsia"/>
-          <w:color w:val="B2A1C7" w:themeColor="accent4" w:themeTint="99"/>
-        </w:rPr>
-        <w:t>她在1号ICU病房。</w:t>
-      </w:r>
-      <w:r>
-        <w:rPr>
-          <w:rFonts w:ascii="华文中宋" w:eastAsia="华文中宋" w:hAnsi="华文中宋" w:hint="eastAsia"/>
-          <w:color w:val="B2A1C7" w:themeColor="accent4" w:themeTint="99"/>
-        </w:rPr>
-        <w:t>那我就不打扰</w:t>
-      </w:r>
-      <w:r>
-        <w:rPr>
-          <w:rFonts w:ascii="华文中宋" w:eastAsia="华文中宋" w:hAnsi="华文中宋" w:hint="eastAsia"/>
-          <w:color w:val="B2A1C7" w:themeColor="accent4" w:themeTint="99"/>
-        </w:rPr>
-        <w:t>两位</w:t>
-      </w:r>
-      <w:r>
-        <w:rPr>
-          <w:rFonts w:ascii="华文中宋" w:eastAsia="华文中宋" w:hAnsi="华文中宋" w:hint="eastAsia"/>
-          <w:color w:val="B2A1C7" w:themeColor="accent4" w:themeTint="99"/>
-        </w:rPr>
-        <w:t>了。我</w:t>
-      </w:r>
-      <w:r>
-        <w:rPr>
-          <w:rFonts w:ascii="华文中宋" w:eastAsia="华文中宋" w:hAnsi="华文中宋" w:hint="eastAsia"/>
-          <w:color w:val="B2A1C7" w:themeColor="accent4" w:themeTint="99"/>
-        </w:rPr>
-        <w:t>先</w:t>
-      </w:r>
-      <w:r>
-        <w:rPr>
-          <w:rFonts w:ascii="华文中宋" w:eastAsia="华文中宋" w:hAnsi="华文中宋" w:hint="eastAsia"/>
-          <w:color w:val="B2A1C7" w:themeColor="accent4" w:themeTint="99"/>
-        </w:rPr>
-        <w:t>去</w:t>
-      </w:r>
-      <w:proofErr w:type="gramStart"/>
-      <w:r>
-        <w:rPr>
-          <w:rFonts w:ascii="华文中宋" w:eastAsia="华文中宋" w:hAnsi="华文中宋" w:hint="eastAsia"/>
-          <w:color w:val="B2A1C7" w:themeColor="accent4" w:themeTint="99"/>
-        </w:rPr>
-        <w:t>珂</w:t>
-      </w:r>
-      <w:proofErr w:type="gramEnd"/>
-      <w:r>
-        <w:rPr>
-          <w:rFonts w:ascii="华文中宋" w:eastAsia="华文中宋" w:hAnsi="华文中宋" w:hint="eastAsia"/>
-          <w:color w:val="B2A1C7" w:themeColor="accent4" w:themeTint="99"/>
-        </w:rPr>
-        <w:t>朵莉那边看看。</w:t>
-      </w:r>
-      <w:r>
-        <w:rPr>
-          <w:rFonts w:ascii="华文中宋" w:eastAsia="华文中宋" w:hAnsi="华文中宋"/>
-        </w:rPr>
-        <w:t>”</w:t>
-      </w:r>
-    </w:p>
-    <w:p>
-      <w:pPr>
-        <w:ind w:firstLine="420"/>
-        <w:rPr>
-          <w:rFonts w:ascii="华文中宋" w:eastAsia="华文中宋" w:hAnsi="华文中宋"/>
-        </w:rPr>
-      </w:pPr>
-      <w:r>
-        <w:rPr>
-          <w:rFonts w:ascii="华文中宋" w:eastAsia="华文中宋" w:hAnsi="华文中宋"/>
-        </w:rPr>
         <w:lastRenderedPageBreak/>
         <w:t>“</w:t>
       </w:r>
       <w:r>
         <w:rPr>
           <w:rFonts w:ascii="华文中宋" w:eastAsia="华文中宋" w:hAnsi="华文中宋" w:hint="eastAsia"/>
+        </w:rPr>
+        <w:t>她真的还活着吗？</w:t>
+      </w:r>
+      <w:r>
+        <w:rPr>
+          <w:rFonts w:ascii="华文中宋" w:eastAsia="华文中宋" w:hAnsi="华文中宋"/>
+        </w:rPr>
+        <w:t>”</w:t>
+      </w:r>
+    </w:p>
+    <w:p>
+      <w:pPr>
+        <w:ind w:firstLine="420"/>
+        <w:rPr>
+          <w:rFonts w:ascii="华文中宋" w:eastAsia="华文中宋" w:hAnsi="华文中宋"/>
+        </w:rPr>
+      </w:pPr>
+      <w:r>
+        <w:rPr>
+          <w:rFonts w:ascii="华文中宋" w:eastAsia="华文中宋" w:hAnsi="华文中宋" w:hint="eastAsia"/>
+        </w:rPr>
+        <w:t>“</w:t>
+      </w:r>
+      <w:r>
+        <w:rPr>
+          <w:rFonts w:ascii="华文中宋" w:eastAsia="华文中宋" w:hAnsi="华文中宋" w:hint="eastAsia"/>
+          <w:color w:val="B2A1C7" w:themeColor="accent4" w:themeTint="99"/>
+        </w:rPr>
+        <w:t>她在1号ICU病房。</w:t>
+      </w:r>
+      <w:r>
+        <w:rPr>
+          <w:rFonts w:ascii="华文中宋" w:eastAsia="华文中宋" w:hAnsi="华文中宋" w:hint="eastAsia"/>
+          <w:color w:val="B2A1C7" w:themeColor="accent4" w:themeTint="99"/>
+        </w:rPr>
+        <w:t>那我就不打扰</w:t>
+      </w:r>
+      <w:r>
+        <w:rPr>
+          <w:rFonts w:ascii="华文中宋" w:eastAsia="华文中宋" w:hAnsi="华文中宋" w:hint="eastAsia"/>
+          <w:color w:val="B2A1C7" w:themeColor="accent4" w:themeTint="99"/>
+        </w:rPr>
+        <w:t>两位</w:t>
+      </w:r>
+      <w:r>
+        <w:rPr>
+          <w:rFonts w:ascii="华文中宋" w:eastAsia="华文中宋" w:hAnsi="华文中宋" w:hint="eastAsia"/>
+          <w:color w:val="B2A1C7" w:themeColor="accent4" w:themeTint="99"/>
+        </w:rPr>
+        <w:t>了。我</w:t>
+      </w:r>
+      <w:r>
+        <w:rPr>
+          <w:rFonts w:ascii="华文中宋" w:eastAsia="华文中宋" w:hAnsi="华文中宋" w:hint="eastAsia"/>
+          <w:color w:val="B2A1C7" w:themeColor="accent4" w:themeTint="99"/>
+        </w:rPr>
+        <w:t>先</w:t>
+      </w:r>
+      <w:r>
+        <w:rPr>
+          <w:rFonts w:ascii="华文中宋" w:eastAsia="华文中宋" w:hAnsi="华文中宋" w:hint="eastAsia"/>
+          <w:color w:val="B2A1C7" w:themeColor="accent4" w:themeTint="99"/>
+        </w:rPr>
+        <w:t>去</w:t>
+      </w:r>
+      <w:proofErr w:type="gramStart"/>
+      <w:r>
+        <w:rPr>
+          <w:rFonts w:ascii="华文中宋" w:eastAsia="华文中宋" w:hAnsi="华文中宋" w:hint="eastAsia"/>
+          <w:color w:val="B2A1C7" w:themeColor="accent4" w:themeTint="99"/>
+        </w:rPr>
+        <w:t>珂</w:t>
+      </w:r>
+      <w:proofErr w:type="gramEnd"/>
+      <w:r>
+        <w:rPr>
+          <w:rFonts w:ascii="华文中宋" w:eastAsia="华文中宋" w:hAnsi="华文中宋" w:hint="eastAsia"/>
+          <w:color w:val="B2A1C7" w:themeColor="accent4" w:themeTint="99"/>
+        </w:rPr>
+        <w:t>朵莉那边看看。</w:t>
+      </w:r>
+      <w:r>
+        <w:rPr>
+          <w:rFonts w:ascii="华文中宋" w:eastAsia="华文中宋" w:hAnsi="华文中宋"/>
+        </w:rPr>
+        <w:t>”</w:t>
+      </w:r>
+    </w:p>
+    <w:p>
+      <w:pPr>
+        <w:ind w:firstLine="420"/>
+        <w:rPr>
+          <w:rFonts w:ascii="华文中宋" w:eastAsia="华文中宋" w:hAnsi="华文中宋"/>
+        </w:rPr>
+      </w:pPr>
+      <w:r>
+        <w:rPr>
+          <w:rFonts w:ascii="华文中宋" w:eastAsia="华文中宋" w:hAnsi="华文中宋"/>
+        </w:rPr>
+        <w:t>“</w:t>
+      </w:r>
+      <w:r>
+        <w:rPr>
+          <w:rFonts w:ascii="华文中宋" w:eastAsia="华文中宋" w:hAnsi="华文中宋" w:hint="eastAsia"/>
           <w:color w:val="FABF8F" w:themeColor="accent6" w:themeTint="99"/>
           <w:szCs w:val="21"/>
         </w:rPr>
@@ -59100,6 +59537,7 @@
         <w:rPr>
           <w:rFonts w:ascii="华文中宋" w:eastAsia="华文中宋" w:hAnsi="华文中宋" w:hint="eastAsia"/>
         </w:rPr>
+        <w:lastRenderedPageBreak/>
         <w:t>缇</w:t>
       </w:r>
       <w:proofErr w:type="gramEnd"/>
@@ -59168,7 +59606,6 @@
         <w:rPr>
           <w:rFonts w:ascii="华文中宋" w:eastAsia="华文中宋" w:hAnsi="华文中宋" w:hint="eastAsia"/>
         </w:rPr>
-        <w:lastRenderedPageBreak/>
         <w:t>菈琪旭趴在</w:t>
       </w:r>
       <w:proofErr w:type="gramEnd"/>
@@ -59400,8 +59837,6 @@
         </w:rPr>
         <w:t>见</w:t>
       </w:r>
-      <w:bookmarkStart w:id="22" w:name="_GoBack"/>
-      <w:bookmarkEnd w:id="22"/>
       <w:r>
         <w:rPr>
           <w:rFonts w:ascii="华文中宋" w:eastAsia="华文中宋" w:hAnsi="华文中宋" w:hint="eastAsia"/>
@@ -59528,7 +59963,6 @@
         <w:docPartUnique/>
       </w:docPartObj>
     </w:sdtPr>
-    <w:sdtEndPr/>
     <w:sdtContent>
       <w:sdt>
         <w:sdtPr>
@@ -59538,7 +59972,6 @@
             <w:docPartUnique/>
           </w:docPartObj>
         </w:sdtPr>
-        <w:sdtEndPr/>
         <w:sdtContent>
           <w:p>
             <w:pPr>
@@ -61336,6 +61769,42 @@
           <w:rFonts w:hint="eastAsia"/>
         </w:rPr>
         <w:t>导弹</w:t>
+      </w:r>
+    </w:p>
+  </w:footnote>
+  <w:footnote w:id="41">
+    <w:p>
+      <w:pPr>
+        <w:pStyle w:val="a4"/>
+      </w:pPr>
+      <w:r>
+        <w:rPr>
+          <w:rStyle w:val="a6"/>
+        </w:rPr>
+        <w:footnoteRef/>
+      </w:r>
+      <w:r>
+        <w:t xml:space="preserve"> </w:t>
+      </w:r>
+      <w:r>
+        <w:rPr>
+          <w:rFonts w:hint="eastAsia"/>
+        </w:rPr>
+        <w:t>还记得上一章艾</w:t>
+      </w:r>
+      <w:proofErr w:type="gramStart"/>
+      <w:r>
+        <w:rPr>
+          <w:rFonts w:hint="eastAsia"/>
+        </w:rPr>
+        <w:t>瑟雅啃</w:t>
+      </w:r>
+      <w:proofErr w:type="gramEnd"/>
+      <w:r>
+        <w:rPr>
+          <w:rFonts w:hint="eastAsia"/>
+        </w:rPr>
+        <w:t>面包时说这是稀有食物吗？饼干、甜甜圈和黄油蛋糕也是稀有食物。</w:t>
       </w:r>
     </w:p>
   </w:footnote>
@@ -61820,7 +62289,6 @@
   <w:style w:type="character" w:default="1" w:styleId="a1">
     <w:name w:val="Default Paragraph Font"/>
     <w:uiPriority w:val="1"/>
-    <w:semiHidden/>
     <w:unhideWhenUsed/>
   </w:style>
   <w:style w:type="table" w:default="1" w:styleId="a2">
@@ -62401,7 +62869,7 @@
 </file>
 
 <file path=customXml/itemProps1.xml><?xml version="1.0" encoding="utf-8"?>
-<ds:datastoreItem xmlns:ds="http://schemas.openxmlformats.org/officeDocument/2006/customXml" ds:itemID="{1D0C6867-1C2E-4DA6-892F-E563F2DFD62B}">
+<ds:datastoreItem xmlns:ds="http://schemas.openxmlformats.org/officeDocument/2006/customXml" ds:itemID="{AEAA7812-0EB0-4C69-B1B8-AEFE2DDE3809}">
   <ds:schemaRefs>
     <ds:schemaRef ds:uri="http://schemas.openxmlformats.org/officeDocument/2006/bibliography"/>
   </ds:schemaRefs>

--- a/CINT the Space Fleet Hecate2 (未配乐).docx
+++ b/CINT the Space Fleet Hecate2 (未配乐).docx
@@ -20,6 +20,7 @@
           <w:docPartUnique/>
         </w:docPartObj>
       </w:sdtPr>
+      <w:sdtEndPr/>
       <w:sdtContent>
         <w:p>
           <w:pPr>
@@ -52,7 +53,7 @@
           <w:r>
             <w:fldChar w:fldCharType="separate"/>
           </w:r>
-          <w:hyperlink w:anchor="_Toc94173054" w:history="1">
+          <w:hyperlink w:anchor="_Toc108528700" w:history="1">
             <w:r>
               <w:rPr>
                 <w:rStyle w:val="a9"/>
@@ -93,7 +94,7 @@
                 <w:noProof/>
                 <w:webHidden/>
               </w:rPr>
-              <w:instrText xml:space="preserve"> PAGEREF _Toc94173054 \h </w:instrText>
+              <w:instrText xml:space="preserve"> PAGEREF _Toc108528700 \h </w:instrText>
             </w:r>
             <w:r>
               <w:rPr>
@@ -134,7 +135,7 @@
               <w:noProof/>
             </w:rPr>
           </w:pPr>
-          <w:hyperlink w:anchor="_Toc94173055" w:history="1">
+          <w:hyperlink w:anchor="_Toc108528701" w:history="1">
             <w:r>
               <w:rPr>
                 <w:rStyle w:val="a9"/>
@@ -168,7 +169,7 @@
                 <w:noProof/>
                 <w:webHidden/>
               </w:rPr>
-              <w:instrText xml:space="preserve"> PAGEREF _Toc94173055 \h </w:instrText>
+              <w:instrText xml:space="preserve"> PAGEREF _Toc108528701 \h </w:instrText>
             </w:r>
             <w:r>
               <w:rPr>
@@ -209,7 +210,7 @@
               <w:noProof/>
             </w:rPr>
           </w:pPr>
-          <w:hyperlink w:anchor="_Toc94173056" w:history="1">
+          <w:hyperlink w:anchor="_Toc108528702" w:history="1">
             <w:r>
               <w:rPr>
                 <w:rStyle w:val="a9"/>
@@ -236,7 +237,7 @@
                 <w:noProof/>
                 <w:webHidden/>
               </w:rPr>
-              <w:instrText xml:space="preserve"> PAGEREF _Toc94173056 \h </w:instrText>
+              <w:instrText xml:space="preserve"> PAGEREF _Toc108528702 \h </w:instrText>
             </w:r>
             <w:r>
               <w:rPr>
@@ -277,7 +278,7 @@
               <w:noProof/>
             </w:rPr>
           </w:pPr>
-          <w:hyperlink w:anchor="_Toc94173057" w:history="1">
+          <w:hyperlink w:anchor="_Toc108528703" w:history="1">
             <w:r>
               <w:rPr>
                 <w:rStyle w:val="a9"/>
@@ -304,7 +305,7 @@
                 <w:noProof/>
                 <w:webHidden/>
               </w:rPr>
-              <w:instrText xml:space="preserve"> PAGEREF _Toc94173057 \h </w:instrText>
+              <w:instrText xml:space="preserve"> PAGEREF _Toc108528703 \h </w:instrText>
             </w:r>
             <w:r>
               <w:rPr>
@@ -345,7 +346,7 @@
               <w:noProof/>
             </w:rPr>
           </w:pPr>
-          <w:hyperlink w:anchor="_Toc94173058" w:history="1">
+          <w:hyperlink w:anchor="_Toc108528704" w:history="1">
             <w:r>
               <w:rPr>
                 <w:rStyle w:val="a9"/>
@@ -372,7 +373,7 @@
                 <w:noProof/>
                 <w:webHidden/>
               </w:rPr>
-              <w:instrText xml:space="preserve"> PAGEREF _Toc94173058 \h </w:instrText>
+              <w:instrText xml:space="preserve"> PAGEREF _Toc108528704 \h </w:instrText>
             </w:r>
             <w:r>
               <w:rPr>
@@ -413,7 +414,7 @@
               <w:noProof/>
             </w:rPr>
           </w:pPr>
-          <w:hyperlink w:anchor="_Toc94173059" w:history="1">
+          <w:hyperlink w:anchor="_Toc108528705" w:history="1">
             <w:r>
               <w:rPr>
                 <w:rStyle w:val="a9"/>
@@ -440,7 +441,7 @@
                 <w:noProof/>
                 <w:webHidden/>
               </w:rPr>
-              <w:instrText xml:space="preserve"> PAGEREF _Toc94173059 \h </w:instrText>
+              <w:instrText xml:space="preserve"> PAGEREF _Toc108528705 \h </w:instrText>
             </w:r>
             <w:r>
               <w:rPr>
@@ -481,7 +482,7 @@
               <w:noProof/>
             </w:rPr>
           </w:pPr>
-          <w:hyperlink w:anchor="_Toc94173060" w:history="1">
+          <w:hyperlink w:anchor="_Toc108528706" w:history="1">
             <w:r>
               <w:rPr>
                 <w:rStyle w:val="a9"/>
@@ -508,7 +509,7 @@
                 <w:noProof/>
                 <w:webHidden/>
               </w:rPr>
-              <w:instrText xml:space="preserve"> PAGEREF _Toc94173060 \h </w:instrText>
+              <w:instrText xml:space="preserve"> PAGEREF _Toc108528706 \h </w:instrText>
             </w:r>
             <w:r>
               <w:rPr>
@@ -549,7 +550,7 @@
               <w:noProof/>
             </w:rPr>
           </w:pPr>
-          <w:hyperlink w:anchor="_Toc94173061" w:history="1">
+          <w:hyperlink w:anchor="_Toc108528707" w:history="1">
             <w:r>
               <w:rPr>
                 <w:rStyle w:val="a9"/>
@@ -576,7 +577,7 @@
                 <w:noProof/>
                 <w:webHidden/>
               </w:rPr>
-              <w:instrText xml:space="preserve"> PAGEREF _Toc94173061 \h </w:instrText>
+              <w:instrText xml:space="preserve"> PAGEREF _Toc108528707 \h </w:instrText>
             </w:r>
             <w:r>
               <w:rPr>
@@ -617,7 +618,7 @@
               <w:noProof/>
             </w:rPr>
           </w:pPr>
-          <w:hyperlink w:anchor="_Toc94173062" w:history="1">
+          <w:hyperlink w:anchor="_Toc108528708" w:history="1">
             <w:r>
               <w:rPr>
                 <w:rStyle w:val="a9"/>
@@ -644,7 +645,7 @@
                 <w:noProof/>
                 <w:webHidden/>
               </w:rPr>
-              <w:instrText xml:space="preserve"> PAGEREF _Toc94173062 \h </w:instrText>
+              <w:instrText xml:space="preserve"> PAGEREF _Toc108528708 \h </w:instrText>
             </w:r>
             <w:r>
               <w:rPr>
@@ -685,7 +686,7 @@
               <w:noProof/>
             </w:rPr>
           </w:pPr>
-          <w:hyperlink w:anchor="_Toc94173063" w:history="1">
+          <w:hyperlink w:anchor="_Toc108528709" w:history="1">
             <w:r>
               <w:rPr>
                 <w:rStyle w:val="a9"/>
@@ -719,7 +720,7 @@
                 <w:noProof/>
                 <w:webHidden/>
               </w:rPr>
-              <w:instrText xml:space="preserve"> PAGEREF _Toc94173063 \h </w:instrText>
+              <w:instrText xml:space="preserve"> PAGEREF _Toc108528709 \h </w:instrText>
             </w:r>
             <w:r>
               <w:rPr>
@@ -760,7 +761,7 @@
               <w:noProof/>
             </w:rPr>
           </w:pPr>
-          <w:hyperlink w:anchor="_Toc94173064" w:history="1">
+          <w:hyperlink w:anchor="_Toc108528710" w:history="1">
             <w:r>
               <w:rPr>
                 <w:rStyle w:val="a9"/>
@@ -787,7 +788,7 @@
                 <w:noProof/>
                 <w:webHidden/>
               </w:rPr>
-              <w:instrText xml:space="preserve"> PAGEREF _Toc94173064 \h </w:instrText>
+              <w:instrText xml:space="preserve"> PAGEREF _Toc108528710 \h </w:instrText>
             </w:r>
             <w:r>
               <w:rPr>
@@ -828,7 +829,7 @@
               <w:noProof/>
             </w:rPr>
           </w:pPr>
-          <w:hyperlink w:anchor="_Toc94173065" w:history="1">
+          <w:hyperlink w:anchor="_Toc108528711" w:history="1">
             <w:r>
               <w:rPr>
                 <w:rStyle w:val="a9"/>
@@ -862,7 +863,7 @@
                 <w:noProof/>
                 <w:webHidden/>
               </w:rPr>
-              <w:instrText xml:space="preserve"> PAGEREF _Toc94173065 \h </w:instrText>
+              <w:instrText xml:space="preserve"> PAGEREF _Toc108528711 \h </w:instrText>
             </w:r>
             <w:r>
               <w:rPr>
@@ -903,7 +904,7 @@
               <w:noProof/>
             </w:rPr>
           </w:pPr>
-          <w:hyperlink w:anchor="_Toc94173066" w:history="1">
+          <w:hyperlink w:anchor="_Toc108528712" w:history="1">
             <w:r>
               <w:rPr>
                 <w:rStyle w:val="a9"/>
@@ -930,7 +931,7 @@
                 <w:noProof/>
                 <w:webHidden/>
               </w:rPr>
-              <w:instrText xml:space="preserve"> PAGEREF _Toc94173066 \h </w:instrText>
+              <w:instrText xml:space="preserve"> PAGEREF _Toc108528712 \h </w:instrText>
             </w:r>
             <w:r>
               <w:rPr>
@@ -971,7 +972,7 @@
               <w:noProof/>
             </w:rPr>
           </w:pPr>
-          <w:hyperlink w:anchor="_Toc94173067" w:history="1">
+          <w:hyperlink w:anchor="_Toc108528713" w:history="1">
             <w:r>
               <w:rPr>
                 <w:rStyle w:val="a9"/>
@@ -998,7 +999,7 @@
                 <w:noProof/>
                 <w:webHidden/>
               </w:rPr>
-              <w:instrText xml:space="preserve"> PAGEREF _Toc94173067 \h </w:instrText>
+              <w:instrText xml:space="preserve"> PAGEREF _Toc108528713 \h </w:instrText>
             </w:r>
             <w:r>
               <w:rPr>
@@ -1039,7 +1040,7 @@
               <w:noProof/>
             </w:rPr>
           </w:pPr>
-          <w:hyperlink w:anchor="_Toc94173068" w:history="1">
+          <w:hyperlink w:anchor="_Toc108528714" w:history="1">
             <w:r>
               <w:rPr>
                 <w:rStyle w:val="a9"/>
@@ -1066,7 +1067,7 @@
                 <w:noProof/>
                 <w:webHidden/>
               </w:rPr>
-              <w:instrText xml:space="preserve"> PAGEREF _Toc94173068 \h </w:instrText>
+              <w:instrText xml:space="preserve"> PAGEREF _Toc108528714 \h </w:instrText>
             </w:r>
             <w:r>
               <w:rPr>
@@ -1107,7 +1108,7 @@
               <w:noProof/>
             </w:rPr>
           </w:pPr>
-          <w:hyperlink w:anchor="_Toc94173069" w:history="1">
+          <w:hyperlink w:anchor="_Toc108528715" w:history="1">
             <w:r>
               <w:rPr>
                 <w:rStyle w:val="a9"/>
@@ -1134,7 +1135,7 @@
                 <w:noProof/>
                 <w:webHidden/>
               </w:rPr>
-              <w:instrText xml:space="preserve"> PAGEREF _Toc94173069 \h </w:instrText>
+              <w:instrText xml:space="preserve"> PAGEREF _Toc108528715 \h </w:instrText>
             </w:r>
             <w:r>
               <w:rPr>
@@ -1175,7 +1176,7 @@
               <w:noProof/>
             </w:rPr>
           </w:pPr>
-          <w:hyperlink w:anchor="_Toc94173070" w:history="1">
+          <w:hyperlink w:anchor="_Toc108528716" w:history="1">
             <w:r>
               <w:rPr>
                 <w:rStyle w:val="a9"/>
@@ -1202,7 +1203,7 @@
                 <w:noProof/>
                 <w:webHidden/>
               </w:rPr>
-              <w:instrText xml:space="preserve"> PAGEREF _Toc94173070 \h </w:instrText>
+              <w:instrText xml:space="preserve"> PAGEREF _Toc108528716 \h </w:instrText>
             </w:r>
             <w:r>
               <w:rPr>
@@ -1232,6 +1233,8 @@
               <w:fldChar w:fldCharType="end"/>
             </w:r>
           </w:hyperlink>
+          <w:bookmarkStart w:id="0" w:name="_GoBack"/>
+          <w:bookmarkEnd w:id="0"/>
         </w:p>
         <w:p>
           <w:pPr>
@@ -1243,7 +1246,7 @@
               <w:noProof/>
             </w:rPr>
           </w:pPr>
-          <w:hyperlink w:anchor="_Toc94173071" w:history="1">
+          <w:hyperlink w:anchor="_Toc108528717" w:history="1">
             <w:r>
               <w:rPr>
                 <w:rStyle w:val="a9"/>
@@ -1270,7 +1273,7 @@
                 <w:noProof/>
                 <w:webHidden/>
               </w:rPr>
-              <w:instrText xml:space="preserve"> PAGEREF _Toc94173071 \h </w:instrText>
+              <w:instrText xml:space="preserve"> PAGEREF _Toc108528717 \h </w:instrText>
             </w:r>
             <w:r>
               <w:rPr>
@@ -1311,7 +1314,7 @@
               <w:noProof/>
             </w:rPr>
           </w:pPr>
-          <w:hyperlink w:anchor="_Toc94173072" w:history="1">
+          <w:hyperlink w:anchor="_Toc108528718" w:history="1">
             <w:r>
               <w:rPr>
                 <w:rStyle w:val="a9"/>
@@ -1338,7 +1341,7 @@
                 <w:noProof/>
                 <w:webHidden/>
               </w:rPr>
-              <w:instrText xml:space="preserve"> PAGEREF _Toc94173072 \h </w:instrText>
+              <w:instrText xml:space="preserve"> PAGEREF _Toc108528718 \h </w:instrText>
             </w:r>
             <w:r>
               <w:rPr>
@@ -1379,7 +1382,7 @@
               <w:noProof/>
             </w:rPr>
           </w:pPr>
-          <w:hyperlink w:anchor="_Toc94173073" w:history="1">
+          <w:hyperlink w:anchor="_Toc108528719" w:history="1">
             <w:r>
               <w:rPr>
                 <w:rStyle w:val="a9"/>
@@ -1406,7 +1409,7 @@
                 <w:noProof/>
                 <w:webHidden/>
               </w:rPr>
-              <w:instrText xml:space="preserve"> PAGEREF _Toc94173073 \h </w:instrText>
+              <w:instrText xml:space="preserve"> PAGEREF _Toc108528719 \h </w:instrText>
             </w:r>
             <w:r>
               <w:rPr>
@@ -1439,6 +1442,488 @@
         </w:p>
         <w:p>
           <w:pPr>
+            <w:pStyle w:val="TOC1"/>
+            <w:tabs>
+              <w:tab w:val="right" w:leader="dot" w:pos="8296"/>
+            </w:tabs>
+            <w:rPr>
+              <w:noProof/>
+            </w:rPr>
+          </w:pPr>
+          <w:hyperlink w:anchor="_Toc108528720" w:history="1">
+            <w:r>
+              <w:rPr>
+                <w:rStyle w:val="a9"/>
+                <w:noProof/>
+              </w:rPr>
+              <w:t>CINT the Space Fleet (②)</w:t>
+            </w:r>
+            <w:r>
+              <w:rPr>
+                <w:noProof/>
+                <w:webHidden/>
+              </w:rPr>
+              <w:tab/>
+            </w:r>
+            <w:r>
+              <w:rPr>
+                <w:noProof/>
+                <w:webHidden/>
+              </w:rPr>
+              <w:fldChar w:fldCharType="begin"/>
+            </w:r>
+            <w:r>
+              <w:rPr>
+                <w:noProof/>
+                <w:webHidden/>
+              </w:rPr>
+              <w:instrText xml:space="preserve"> PAGEREF _Toc108528720 \h </w:instrText>
+            </w:r>
+            <w:r>
+              <w:rPr>
+                <w:noProof/>
+                <w:webHidden/>
+              </w:rPr>
+            </w:r>
+            <w:r>
+              <w:rPr>
+                <w:noProof/>
+                <w:webHidden/>
+              </w:rPr>
+              <w:fldChar w:fldCharType="separate"/>
+            </w:r>
+            <w:r>
+              <w:rPr>
+                <w:noProof/>
+                <w:webHidden/>
+              </w:rPr>
+              <w:t>49</w:t>
+            </w:r>
+            <w:r>
+              <w:rPr>
+                <w:noProof/>
+                <w:webHidden/>
+              </w:rPr>
+              <w:fldChar w:fldCharType="end"/>
+            </w:r>
+          </w:hyperlink>
+        </w:p>
+        <w:p>
+          <w:pPr>
+            <w:pStyle w:val="TOC2"/>
+            <w:tabs>
+              <w:tab w:val="right" w:leader="dot" w:pos="8296"/>
+            </w:tabs>
+            <w:rPr>
+              <w:noProof/>
+            </w:rPr>
+          </w:pPr>
+          <w:hyperlink w:anchor="_Toc108528721" w:history="1">
+            <w:r>
+              <w:rPr>
+                <w:rStyle w:val="a9"/>
+                <w:noProof/>
+              </w:rPr>
+              <w:t>Preface</w:t>
+            </w:r>
+            <w:r>
+              <w:rPr>
+                <w:rStyle w:val="a9"/>
+                <w:noProof/>
+              </w:rPr>
+              <w:t>：</w:t>
+            </w:r>
+            <w:r>
+              <w:rPr>
+                <w:noProof/>
+                <w:webHidden/>
+              </w:rPr>
+              <w:tab/>
+            </w:r>
+            <w:r>
+              <w:rPr>
+                <w:noProof/>
+                <w:webHidden/>
+              </w:rPr>
+              <w:fldChar w:fldCharType="begin"/>
+            </w:r>
+            <w:r>
+              <w:rPr>
+                <w:noProof/>
+                <w:webHidden/>
+              </w:rPr>
+              <w:instrText xml:space="preserve"> PAGEREF _Toc108528721 \h </w:instrText>
+            </w:r>
+            <w:r>
+              <w:rPr>
+                <w:noProof/>
+                <w:webHidden/>
+              </w:rPr>
+            </w:r>
+            <w:r>
+              <w:rPr>
+                <w:noProof/>
+                <w:webHidden/>
+              </w:rPr>
+              <w:fldChar w:fldCharType="separate"/>
+            </w:r>
+            <w:r>
+              <w:rPr>
+                <w:noProof/>
+                <w:webHidden/>
+              </w:rPr>
+              <w:t>49</w:t>
+            </w:r>
+            <w:r>
+              <w:rPr>
+                <w:noProof/>
+                <w:webHidden/>
+              </w:rPr>
+              <w:fldChar w:fldCharType="end"/>
+            </w:r>
+          </w:hyperlink>
+        </w:p>
+        <w:p>
+          <w:pPr>
+            <w:pStyle w:val="TOC2"/>
+            <w:tabs>
+              <w:tab w:val="right" w:leader="dot" w:pos="8296"/>
+            </w:tabs>
+            <w:rPr>
+              <w:noProof/>
+            </w:rPr>
+          </w:pPr>
+          <w:hyperlink w:anchor="_Toc108528722" w:history="1">
+            <w:r>
+              <w:rPr>
+                <w:rStyle w:val="a9"/>
+                <w:noProof/>
+              </w:rPr>
+              <w:t xml:space="preserve">1 </w:t>
+            </w:r>
+            <w:r>
+              <w:rPr>
+                <w:rStyle w:val="a9"/>
+                <w:iCs/>
+                <w:noProof/>
+              </w:rPr>
+              <w:t>天地不仁</w:t>
+            </w:r>
+            <w:r>
+              <w:rPr>
+                <w:rStyle w:val="a9"/>
+                <w:noProof/>
+              </w:rPr>
+              <w:t>，以</w:t>
+            </w:r>
+            <w:r>
+              <w:rPr>
+                <w:rStyle w:val="a9"/>
+                <w:iCs/>
+                <w:noProof/>
+              </w:rPr>
+              <w:t>万物为刍狗</w:t>
+            </w:r>
+            <w:r>
+              <w:rPr>
+                <w:noProof/>
+                <w:webHidden/>
+              </w:rPr>
+              <w:tab/>
+            </w:r>
+            <w:r>
+              <w:rPr>
+                <w:noProof/>
+                <w:webHidden/>
+              </w:rPr>
+              <w:fldChar w:fldCharType="begin"/>
+            </w:r>
+            <w:r>
+              <w:rPr>
+                <w:noProof/>
+                <w:webHidden/>
+              </w:rPr>
+              <w:instrText xml:space="preserve"> PAGEREF _Toc108528722 \h </w:instrText>
+            </w:r>
+            <w:r>
+              <w:rPr>
+                <w:noProof/>
+                <w:webHidden/>
+              </w:rPr>
+            </w:r>
+            <w:r>
+              <w:rPr>
+                <w:noProof/>
+                <w:webHidden/>
+              </w:rPr>
+              <w:fldChar w:fldCharType="separate"/>
+            </w:r>
+            <w:r>
+              <w:rPr>
+                <w:noProof/>
+                <w:webHidden/>
+              </w:rPr>
+              <w:t>49</w:t>
+            </w:r>
+            <w:r>
+              <w:rPr>
+                <w:noProof/>
+                <w:webHidden/>
+              </w:rPr>
+              <w:fldChar w:fldCharType="end"/>
+            </w:r>
+          </w:hyperlink>
+        </w:p>
+        <w:p>
+          <w:pPr>
+            <w:pStyle w:val="TOC2"/>
+            <w:tabs>
+              <w:tab w:val="right" w:leader="dot" w:pos="8296"/>
+            </w:tabs>
+            <w:rPr>
+              <w:noProof/>
+            </w:rPr>
+          </w:pPr>
+          <w:hyperlink w:anchor="_Toc108528723" w:history="1">
+            <w:r>
+              <w:rPr>
+                <w:rStyle w:val="a9"/>
+                <w:noProof/>
+              </w:rPr>
+              <w:t xml:space="preserve">2 </w:t>
+            </w:r>
+            <w:r>
+              <w:rPr>
+                <w:rStyle w:val="a9"/>
+                <w:noProof/>
+              </w:rPr>
+              <w:t>国家兴亡，匹夫有责</w:t>
+            </w:r>
+            <w:r>
+              <w:rPr>
+                <w:noProof/>
+                <w:webHidden/>
+              </w:rPr>
+              <w:tab/>
+            </w:r>
+            <w:r>
+              <w:rPr>
+                <w:noProof/>
+                <w:webHidden/>
+              </w:rPr>
+              <w:fldChar w:fldCharType="begin"/>
+            </w:r>
+            <w:r>
+              <w:rPr>
+                <w:noProof/>
+                <w:webHidden/>
+              </w:rPr>
+              <w:instrText xml:space="preserve"> PAGEREF _Toc108528723 \h </w:instrText>
+            </w:r>
+            <w:r>
+              <w:rPr>
+                <w:noProof/>
+                <w:webHidden/>
+              </w:rPr>
+            </w:r>
+            <w:r>
+              <w:rPr>
+                <w:noProof/>
+                <w:webHidden/>
+              </w:rPr>
+              <w:fldChar w:fldCharType="separate"/>
+            </w:r>
+            <w:r>
+              <w:rPr>
+                <w:noProof/>
+                <w:webHidden/>
+              </w:rPr>
+              <w:t>52</w:t>
+            </w:r>
+            <w:r>
+              <w:rPr>
+                <w:noProof/>
+                <w:webHidden/>
+              </w:rPr>
+              <w:fldChar w:fldCharType="end"/>
+            </w:r>
+          </w:hyperlink>
+        </w:p>
+        <w:p>
+          <w:pPr>
+            <w:pStyle w:val="TOC2"/>
+            <w:tabs>
+              <w:tab w:val="right" w:leader="dot" w:pos="8296"/>
+            </w:tabs>
+            <w:rPr>
+              <w:noProof/>
+            </w:rPr>
+          </w:pPr>
+          <w:hyperlink w:anchor="_Toc108528724" w:history="1">
+            <w:r>
+              <w:rPr>
+                <w:rStyle w:val="a9"/>
+                <w:noProof/>
+              </w:rPr>
+              <w:t xml:space="preserve">3 </w:t>
+            </w:r>
+            <w:r>
+              <w:rPr>
+                <w:rStyle w:val="a9"/>
+                <w:iCs/>
+                <w:noProof/>
+              </w:rPr>
+              <w:t>攻心为上</w:t>
+            </w:r>
+            <w:r>
+              <w:rPr>
+                <w:rStyle w:val="a9"/>
+                <w:noProof/>
+              </w:rPr>
+              <w:t>，</w:t>
+            </w:r>
+            <w:r>
+              <w:rPr>
+                <w:rStyle w:val="a9"/>
+                <w:iCs/>
+                <w:noProof/>
+              </w:rPr>
+              <w:t>攻城</w:t>
+            </w:r>
+            <w:r>
+              <w:rPr>
+                <w:rStyle w:val="a9"/>
+                <w:noProof/>
+              </w:rPr>
+              <w:t>为下</w:t>
+            </w:r>
+            <w:r>
+              <w:rPr>
+                <w:noProof/>
+                <w:webHidden/>
+              </w:rPr>
+              <w:tab/>
+            </w:r>
+            <w:r>
+              <w:rPr>
+                <w:noProof/>
+                <w:webHidden/>
+              </w:rPr>
+              <w:fldChar w:fldCharType="begin"/>
+            </w:r>
+            <w:r>
+              <w:rPr>
+                <w:noProof/>
+                <w:webHidden/>
+              </w:rPr>
+              <w:instrText xml:space="preserve"> PAGEREF _Toc108528724 \h </w:instrText>
+            </w:r>
+            <w:r>
+              <w:rPr>
+                <w:noProof/>
+                <w:webHidden/>
+              </w:rPr>
+            </w:r>
+            <w:r>
+              <w:rPr>
+                <w:noProof/>
+                <w:webHidden/>
+              </w:rPr>
+              <w:fldChar w:fldCharType="separate"/>
+            </w:r>
+            <w:r>
+              <w:rPr>
+                <w:noProof/>
+                <w:webHidden/>
+              </w:rPr>
+              <w:t>52</w:t>
+            </w:r>
+            <w:r>
+              <w:rPr>
+                <w:noProof/>
+                <w:webHidden/>
+              </w:rPr>
+              <w:fldChar w:fldCharType="end"/>
+            </w:r>
+          </w:hyperlink>
+        </w:p>
+        <w:p>
+          <w:pPr>
+            <w:pStyle w:val="TOC2"/>
+            <w:tabs>
+              <w:tab w:val="right" w:leader="dot" w:pos="8296"/>
+            </w:tabs>
+            <w:rPr>
+              <w:noProof/>
+            </w:rPr>
+          </w:pPr>
+          <w:hyperlink w:anchor="_Toc108528725" w:history="1">
+            <w:r>
+              <w:rPr>
+                <w:rStyle w:val="a9"/>
+                <w:noProof/>
+              </w:rPr>
+              <w:t xml:space="preserve">4 </w:t>
+            </w:r>
+            <w:r>
+              <w:rPr>
+                <w:rStyle w:val="a9"/>
+                <w:noProof/>
+              </w:rPr>
+              <w:t>死生之地，存亡之道</w:t>
+            </w:r>
+            <w:r>
+              <w:rPr>
+                <w:noProof/>
+                <w:webHidden/>
+              </w:rPr>
+              <w:tab/>
+            </w:r>
+            <w:r>
+              <w:rPr>
+                <w:noProof/>
+                <w:webHidden/>
+              </w:rPr>
+              <w:fldChar w:fldCharType="begin"/>
+            </w:r>
+            <w:r>
+              <w:rPr>
+                <w:noProof/>
+                <w:webHidden/>
+              </w:rPr>
+              <w:instrText xml:space="preserve"> PAGEREF _Toc108528725 \h </w:instrText>
+            </w:r>
+            <w:r>
+              <w:rPr>
+                <w:noProof/>
+                <w:webHidden/>
+              </w:rPr>
+            </w:r>
+            <w:r>
+              <w:rPr>
+                <w:noProof/>
+                <w:webHidden/>
+              </w:rPr>
+              <w:fldChar w:fldCharType="separate"/>
+            </w:r>
+            <w:r>
+              <w:rPr>
+                <w:noProof/>
+                <w:webHidden/>
+              </w:rPr>
+              <w:t>52</w:t>
+            </w:r>
+            <w:r>
+              <w:rPr>
+                <w:noProof/>
+                <w:webHidden/>
+              </w:rPr>
+              <w:fldChar w:fldCharType="end"/>
+            </w:r>
+          </w:hyperlink>
+        </w:p>
+        <w:p>
+          <w:pPr>
             <w:rPr>
               <w:b/>
               <w:bCs/>
@@ -1467,8 +1952,6 @@
           <w:szCs w:val="32"/>
         </w:rPr>
       </w:pPr>
-      <w:bookmarkStart w:id="0" w:name="_GoBack"/>
-      <w:bookmarkEnd w:id="0"/>
       <w:r>
         <w:rPr>
           <w:b/>
@@ -1486,7 +1969,7 @@
           <w:sz w:val="21"/>
         </w:rPr>
       </w:pPr>
-      <w:bookmarkStart w:id="1" w:name="_Toc94173054"/>
+      <w:bookmarkStart w:id="1" w:name="_Toc108528700"/>
       <w:r>
         <w:rPr>
           <w:rFonts w:hint="eastAsia"/>
@@ -1578,7 +2061,7 @@
       <w:pPr>
         <w:pStyle w:val="2"/>
       </w:pPr>
-      <w:bookmarkStart w:id="2" w:name="_Toc94173055"/>
+      <w:bookmarkStart w:id="2" w:name="_Toc108528701"/>
       <w:r>
         <w:rPr>
           <w:rFonts w:hint="eastAsia"/>
@@ -1813,7 +2296,7 @@
       <w:pPr>
         <w:pStyle w:val="2"/>
       </w:pPr>
-      <w:bookmarkStart w:id="3" w:name="_Toc94173056"/>
+      <w:bookmarkStart w:id="3" w:name="_Toc108528702"/>
       <w:r>
         <w:rPr>
           <w:rFonts w:hint="eastAsia"/>
@@ -3984,7 +4467,7 @@
       <w:pPr>
         <w:pStyle w:val="2"/>
       </w:pPr>
-      <w:bookmarkStart w:id="4" w:name="_Toc94173057"/>
+      <w:bookmarkStart w:id="4" w:name="_Toc108528703"/>
       <w:r>
         <w:rPr>
           <w:rFonts w:hint="eastAsia"/>
@@ -7203,7 +7686,7 @@
       <w:pPr>
         <w:pStyle w:val="2"/>
       </w:pPr>
-      <w:bookmarkStart w:id="5" w:name="_Toc94173058"/>
+      <w:bookmarkStart w:id="5" w:name="_Toc108528704"/>
       <w:r>
         <w:rPr>
           <w:rFonts w:hint="eastAsia"/>
@@ -9669,7 +10152,7 @@
       <w:pPr>
         <w:pStyle w:val="2"/>
       </w:pPr>
-      <w:bookmarkStart w:id="6" w:name="_Toc94173059"/>
+      <w:bookmarkStart w:id="6" w:name="_Toc108528705"/>
       <w:r>
         <w:rPr>
           <w:rFonts w:hint="eastAsia"/>
@@ -14887,7 +15370,7 @@
       <w:pPr>
         <w:pStyle w:val="2"/>
       </w:pPr>
-      <w:bookmarkStart w:id="7" w:name="_Toc94173060"/>
+      <w:bookmarkStart w:id="7" w:name="_Toc108528706"/>
       <w:r>
         <w:rPr>
           <w:rFonts w:hint="eastAsia"/>
@@ -19565,7 +20048,7 @@
       <w:pPr>
         <w:pStyle w:val="2"/>
       </w:pPr>
-      <w:bookmarkStart w:id="8" w:name="_Toc94173061"/>
+      <w:bookmarkStart w:id="8" w:name="_Toc108528707"/>
       <w:r>
         <w:rPr>
           <w:rFonts w:hint="eastAsia"/>
@@ -24814,7 +25297,7 @@
       <w:pPr>
         <w:pStyle w:val="2"/>
       </w:pPr>
-      <w:bookmarkStart w:id="9" w:name="_Toc94173062"/>
+      <w:bookmarkStart w:id="9" w:name="_Toc108528708"/>
       <w:r>
         <w:rPr>
           <w:rFonts w:hint="eastAsia"/>
@@ -25387,7 +25870,7 @@
       <w:pPr>
         <w:pStyle w:val="2"/>
       </w:pPr>
-      <w:bookmarkStart w:id="10" w:name="_Toc94173063"/>
+      <w:bookmarkStart w:id="10" w:name="_Toc108528709"/>
       <w:r>
         <w:rPr>
           <w:rFonts w:hint="eastAsia"/>
@@ -25698,7 +26181,7 @@
           <w:sz w:val="21"/>
         </w:rPr>
       </w:pPr>
-      <w:bookmarkStart w:id="11" w:name="_Toc94173064"/>
+      <w:bookmarkStart w:id="11" w:name="_Toc108528710"/>
       <w:r>
         <w:rPr>
           <w:rFonts w:hint="eastAsia"/>
@@ -25777,7 +26260,7 @@
       <w:pPr>
         <w:pStyle w:val="2"/>
       </w:pPr>
-      <w:bookmarkStart w:id="12" w:name="_Toc94173065"/>
+      <w:bookmarkStart w:id="12" w:name="_Toc108528711"/>
       <w:r>
         <w:rPr>
           <w:rFonts w:hint="eastAsia"/>
@@ -26555,7 +27038,7 @@
       <w:pPr>
         <w:pStyle w:val="2"/>
       </w:pPr>
-      <w:bookmarkStart w:id="13" w:name="_Toc94173066"/>
+      <w:bookmarkStart w:id="13" w:name="_Toc108528712"/>
       <w:r>
         <w:rPr>
           <w:rFonts w:hint="eastAsia"/>
@@ -28016,14 +28499,14 @@
         <w:rPr>
           <w:rFonts w:ascii="华文中宋" w:eastAsia="华文中宋" w:hAnsi="华文中宋" w:hint="eastAsia"/>
         </w:rPr>
-        <w:t>菈琪旭的</w:t>
+        <w:t>菈琪旭</w:t>
       </w:r>
       <w:proofErr w:type="gramEnd"/>
       <w:r>
         <w:rPr>
           <w:rFonts w:ascii="华文中宋" w:eastAsia="华文中宋" w:hAnsi="华文中宋" w:hint="eastAsia"/>
         </w:rPr>
-        <w:t>船后方。</w:t>
+        <w:t>的船后方。</w:t>
       </w:r>
     </w:p>
     <w:p>
@@ -30849,7 +31332,7 @@
       <w:pPr>
         <w:pStyle w:val="2"/>
       </w:pPr>
-      <w:bookmarkStart w:id="16" w:name="_Toc94173067"/>
+      <w:bookmarkStart w:id="16" w:name="_Toc108528713"/>
       <w:r>
         <w:rPr>
           <w:rFonts w:hint="eastAsia"/>
@@ -34801,7 +35284,7 @@
       <w:pPr>
         <w:pStyle w:val="2"/>
       </w:pPr>
-      <w:bookmarkStart w:id="17" w:name="_Toc94173068"/>
+      <w:bookmarkStart w:id="17" w:name="_Toc108528714"/>
       <w:r>
         <w:t>3</w:t>
       </w:r>
@@ -40867,7 +41350,7 @@
       <w:pPr>
         <w:pStyle w:val="2"/>
       </w:pPr>
-      <w:bookmarkStart w:id="18" w:name="_Toc94173069"/>
+      <w:bookmarkStart w:id="18" w:name="_Toc108528715"/>
       <w:r>
         <w:t>4</w:t>
       </w:r>
@@ -46452,14 +46935,28 @@
         <w:rPr>
           <w:rFonts w:ascii="华文中宋" w:eastAsia="华文中宋" w:hAnsi="华文中宋" w:hint="eastAsia"/>
         </w:rPr>
-        <w:t>菈琪旭和诺夫</w:t>
+        <w:t>菈琪旭</w:t>
       </w:r>
       <w:proofErr w:type="gramEnd"/>
       <w:r>
         <w:rPr>
           <w:rFonts w:ascii="华文中宋" w:eastAsia="华文中宋" w:hAnsi="华文中宋" w:hint="eastAsia"/>
         </w:rPr>
-        <w:t>特</w:t>
+        <w:t>和</w:t>
+      </w:r>
+      <w:proofErr w:type="gramStart"/>
+      <w:r>
+        <w:rPr>
+          <w:rFonts w:ascii="华文中宋" w:eastAsia="华文中宋" w:hAnsi="华文中宋" w:hint="eastAsia"/>
+        </w:rPr>
+        <w:t>诺</w:t>
+      </w:r>
+      <w:proofErr w:type="gramEnd"/>
+      <w:r>
+        <w:rPr>
+          <w:rFonts w:ascii="华文中宋" w:eastAsia="华文中宋" w:hAnsi="华文中宋" w:hint="eastAsia"/>
+        </w:rPr>
+        <w:t>夫特</w:t>
       </w:r>
       <w:r>
         <w:rPr>
@@ -48273,7 +48770,7 @@
       <w:pPr>
         <w:pStyle w:val="2"/>
       </w:pPr>
-      <w:bookmarkStart w:id="19" w:name="_Toc94173070"/>
+      <w:bookmarkStart w:id="19" w:name="_Toc108528716"/>
       <w:r>
         <w:t>5</w:t>
       </w:r>
@@ -49988,7 +50485,7 @@
       <w:pPr>
         <w:pStyle w:val="2"/>
       </w:pPr>
-      <w:bookmarkStart w:id="20" w:name="_Toc94173071"/>
+      <w:bookmarkStart w:id="20" w:name="_Toc108528717"/>
       <w:r>
         <w:lastRenderedPageBreak/>
         <w:t>6</w:t>
@@ -50968,21 +51465,7 @@
         <w:rPr>
           <w:rFonts w:ascii="华文中宋" w:eastAsia="华文中宋" w:hAnsi="华文中宋" w:hint="eastAsia"/>
         </w:rPr>
-        <w:t>后来诺夫特给自己的歼击车加上遥控功能时，也沿用了玩具车的设计。艾</w:t>
-      </w:r>
-      <w:proofErr w:type="gramStart"/>
-      <w:r>
-        <w:rPr>
-          <w:rFonts w:ascii="华文中宋" w:eastAsia="华文中宋" w:hAnsi="华文中宋" w:hint="eastAsia"/>
-        </w:rPr>
-        <w:t>瑟</w:t>
-      </w:r>
-      <w:proofErr w:type="gramEnd"/>
-      <w:r>
-        <w:rPr>
-          <w:rFonts w:ascii="华文中宋" w:eastAsia="华文中宋" w:hAnsi="华文中宋" w:hint="eastAsia"/>
-        </w:rPr>
-        <w:t>雅的四旋翼无人机也</w:t>
+        <w:t>后来诺夫特给自己的歼击车加上遥控功能时，也沿用了玩具车的设计。艾瑟雅的四旋翼无人机也</w:t>
       </w:r>
       <w:r>
         <w:rPr>
@@ -51018,21 +51501,7 @@
         <w:rPr>
           <w:rFonts w:ascii="华文中宋" w:eastAsia="华文中宋" w:hAnsi="华文中宋" w:hint="eastAsia"/>
         </w:rPr>
-        <w:t>代码，确实与log4j的漏洞有关。艾</w:t>
-      </w:r>
-      <w:proofErr w:type="gramStart"/>
-      <w:r>
-        <w:rPr>
-          <w:rFonts w:ascii="华文中宋" w:eastAsia="华文中宋" w:hAnsi="华文中宋" w:hint="eastAsia"/>
-        </w:rPr>
-        <w:t>瑟</w:t>
-      </w:r>
-      <w:proofErr w:type="gramEnd"/>
-      <w:r>
-        <w:rPr>
-          <w:rFonts w:ascii="华文中宋" w:eastAsia="华文中宋" w:hAnsi="华文中宋" w:hint="eastAsia"/>
-        </w:rPr>
-        <w:t>雅的</w:t>
+        <w:t>代码，确实与log4j的漏洞有关。艾瑟雅的</w:t>
       </w:r>
       <w:r>
         <w:rPr>
@@ -54193,89 +54662,263 @@
         <w:rPr>
           <w:rFonts w:ascii="华文中宋" w:eastAsia="华文中宋" w:hAnsi="华文中宋" w:hint="eastAsia"/>
         </w:rPr>
-        <w:t>啊，艾</w:t>
+        <w:t>啊，艾瑟雅现在站起来都很困难，只能坐轮椅。她没法开着大玩具来接我们的吧。</w:t>
+      </w:r>
+    </w:p>
+    <w:p>
+      <w:pPr>
+        <w:ind w:firstLine="420"/>
+        <w:rPr>
+          <w:rFonts w:ascii="华文中宋" w:eastAsia="华文中宋" w:hAnsi="华文中宋"/>
+        </w:rPr>
+      </w:pPr>
+      <w:r>
+        <w:rPr>
+          <w:rFonts w:ascii="华文中宋" w:eastAsia="华文中宋" w:hAnsi="华文中宋" w:hint="eastAsia"/>
+        </w:rPr>
+        <w:t>我</w:t>
+      </w:r>
+      <w:r>
+        <w:rPr>
+          <w:rFonts w:ascii="华文中宋" w:eastAsia="华文中宋" w:hAnsi="华文中宋" w:hint="eastAsia"/>
+        </w:rPr>
+        <w:t>丢弃了导弹背包，</w:t>
+      </w:r>
+      <w:r>
+        <w:rPr>
+          <w:rFonts w:ascii="华文中宋" w:eastAsia="华文中宋" w:hAnsi="华文中宋" w:hint="eastAsia"/>
+        </w:rPr>
+        <w:t>扛上</w:t>
+      </w:r>
+      <w:r>
+        <w:rPr>
+          <w:rFonts w:ascii="华文中宋" w:eastAsia="华文中宋" w:hAnsi="华文中宋" w:hint="eastAsia"/>
+        </w:rPr>
+        <w:t>发射器</w:t>
+      </w:r>
+      <w:r>
+        <w:rPr>
+          <w:rFonts w:ascii="华文中宋" w:eastAsia="华文中宋" w:hAnsi="华文中宋" w:hint="eastAsia"/>
+        </w:rPr>
+        <w:t>，一边往里塞入</w:t>
+      </w:r>
+      <w:r>
+        <w:rPr>
+          <w:rFonts w:ascii="华文中宋" w:eastAsia="华文中宋" w:hAnsi="华文中宋" w:hint="eastAsia"/>
+        </w:rPr>
+        <w:t>AA导弹</w:t>
+      </w:r>
+      <w:r>
+        <w:rPr>
+          <w:rFonts w:ascii="华文中宋" w:eastAsia="华文中宋" w:hAnsi="华文中宋" w:hint="eastAsia"/>
+        </w:rPr>
+        <w:t>，一边往右后方</w:t>
+      </w:r>
+      <w:r>
+        <w:rPr>
+          <w:rFonts w:ascii="华文中宋" w:eastAsia="华文中宋" w:hAnsi="华文中宋" w:hint="eastAsia"/>
+        </w:rPr>
+        <w:t>跑。</w:t>
+      </w:r>
+      <w:r>
+        <w:rPr>
+          <w:rFonts w:ascii="华文中宋" w:eastAsia="华文中宋" w:hAnsi="华文中宋" w:hint="eastAsia"/>
+        </w:rPr>
+        <w:t>费奥多尔在我处理那堆战车的2分钟内</w:t>
+      </w:r>
+      <w:r>
+        <w:rPr>
+          <w:rFonts w:ascii="华文中宋" w:eastAsia="华文中宋" w:hAnsi="华文中宋" w:hint="eastAsia"/>
+        </w:rPr>
+        <w:t>早已</w:t>
+      </w:r>
+      <w:r>
+        <w:rPr>
+          <w:rFonts w:ascii="华文中宋" w:eastAsia="华文中宋" w:hAnsi="华文中宋" w:hint="eastAsia"/>
+        </w:rPr>
+        <w:t>背着</w:t>
       </w:r>
       <w:proofErr w:type="gramStart"/>
       <w:r>
         <w:rPr>
           <w:rFonts w:ascii="华文中宋" w:eastAsia="华文中宋" w:hAnsi="华文中宋" w:hint="eastAsia"/>
         </w:rPr>
-        <w:t>瑟雅现在</w:t>
+        <w:t>玛尔歌</w:t>
+      </w:r>
+      <w:r>
+        <w:rPr>
+          <w:rFonts w:ascii="华文中宋" w:eastAsia="华文中宋" w:hAnsi="华文中宋" w:hint="eastAsia"/>
+        </w:rPr>
+        <w:t>努力地</w:t>
+      </w:r>
+      <w:r>
+        <w:rPr>
+          <w:rFonts w:ascii="华文中宋" w:eastAsia="华文中宋" w:hAnsi="华文中宋" w:hint="eastAsia"/>
+        </w:rPr>
+        <w:t>半</w:t>
+      </w:r>
+      <w:r>
+        <w:rPr>
+          <w:rFonts w:ascii="华文中宋" w:eastAsia="华文中宋" w:hAnsi="华文中宋" w:hint="eastAsia"/>
+        </w:rPr>
+        <w:t>爬</w:t>
+      </w:r>
+      <w:r>
+        <w:rPr>
+          <w:rFonts w:ascii="华文中宋" w:eastAsia="华文中宋" w:hAnsi="华文中宋" w:hint="eastAsia"/>
+        </w:rPr>
+        <w:t>半</w:t>
       </w:r>
       <w:proofErr w:type="gramEnd"/>
       <w:r>
         <w:rPr>
           <w:rFonts w:ascii="华文中宋" w:eastAsia="华文中宋" w:hAnsi="华文中宋" w:hint="eastAsia"/>
         </w:rPr>
-        <w:t>站起来都很困难，只能坐轮椅。她没法开着大玩具来接我们的吧。</w:t>
-      </w:r>
-    </w:p>
-    <w:p>
-      <w:pPr>
-        <w:ind w:firstLine="420"/>
-        <w:rPr>
-          <w:rFonts w:ascii="华文中宋" w:eastAsia="华文中宋" w:hAnsi="华文中宋"/>
-        </w:rPr>
-      </w:pPr>
-      <w:r>
-        <w:rPr>
-          <w:rFonts w:ascii="华文中宋" w:eastAsia="华文中宋" w:hAnsi="华文中宋" w:hint="eastAsia"/>
-        </w:rPr>
-        <w:t>我</w:t>
-      </w:r>
-      <w:r>
-        <w:rPr>
-          <w:rFonts w:ascii="华文中宋" w:eastAsia="华文中宋" w:hAnsi="华文中宋" w:hint="eastAsia"/>
-        </w:rPr>
-        <w:t>丢弃了导弹背包，</w:t>
-      </w:r>
-      <w:r>
-        <w:rPr>
-          <w:rFonts w:ascii="华文中宋" w:eastAsia="华文中宋" w:hAnsi="华文中宋" w:hint="eastAsia"/>
-        </w:rPr>
-        <w:t>扛上</w:t>
-      </w:r>
-      <w:r>
-        <w:rPr>
-          <w:rFonts w:ascii="华文中宋" w:eastAsia="华文中宋" w:hAnsi="华文中宋" w:hint="eastAsia"/>
-        </w:rPr>
-        <w:t>发射器</w:t>
-      </w:r>
-      <w:r>
-        <w:rPr>
-          <w:rFonts w:ascii="华文中宋" w:eastAsia="华文中宋" w:hAnsi="华文中宋" w:hint="eastAsia"/>
-        </w:rPr>
-        <w:t>，一边往里塞入</w:t>
-      </w:r>
-      <w:r>
-        <w:rPr>
-          <w:rFonts w:ascii="华文中宋" w:eastAsia="华文中宋" w:hAnsi="华文中宋" w:hint="eastAsia"/>
-        </w:rPr>
-        <w:t>AA导弹</w:t>
-      </w:r>
-      <w:r>
-        <w:rPr>
-          <w:rFonts w:ascii="华文中宋" w:eastAsia="华文中宋" w:hAnsi="华文中宋" w:hint="eastAsia"/>
-        </w:rPr>
-        <w:t>，一边往右后方</w:t>
-      </w:r>
-      <w:r>
-        <w:rPr>
-          <w:rFonts w:ascii="华文中宋" w:eastAsia="华文中宋" w:hAnsi="华文中宋" w:hint="eastAsia"/>
-        </w:rPr>
-        <w:t>跑。</w:t>
-      </w:r>
-      <w:r>
-        <w:rPr>
-          <w:rFonts w:ascii="华文中宋" w:eastAsia="华文中宋" w:hAnsi="华文中宋" w:hint="eastAsia"/>
-        </w:rPr>
-        <w:t>费奥多尔在我处理那堆战车的2分钟内</w:t>
-      </w:r>
-      <w:r>
-        <w:rPr>
-          <w:rFonts w:ascii="华文中宋" w:eastAsia="华文中宋" w:hAnsi="华文中宋" w:hint="eastAsia"/>
-        </w:rPr>
-        <w:t>早已</w:t>
+        <w:t>走</w:t>
+      </w:r>
+      <w:r>
+        <w:rPr>
+          <w:rFonts w:ascii="华文中宋" w:eastAsia="华文中宋" w:hAnsi="华文中宋" w:hint="eastAsia"/>
+        </w:rPr>
+        <w:t>了</w:t>
+      </w:r>
+      <w:r>
+        <w:rPr>
+          <w:rFonts w:ascii="华文中宋" w:eastAsia="华文中宋" w:hAnsi="华文中宋" w:hint="eastAsia"/>
+        </w:rPr>
+        <w:t>五六十米。</w:t>
+      </w:r>
+      <w:r>
+        <w:rPr>
+          <w:rFonts w:ascii="华文中宋" w:eastAsia="华文中宋" w:hAnsi="华文中宋" w:hint="eastAsia"/>
+        </w:rPr>
+        <w:t>按</w:t>
+      </w:r>
+      <w:r>
+        <w:rPr>
+          <w:rFonts w:ascii="华文中宋" w:eastAsia="华文中宋" w:hAnsi="华文中宋" w:hint="eastAsia"/>
+        </w:rPr>
+        <w:t>他</w:t>
+      </w:r>
+      <w:r>
+        <w:rPr>
+          <w:rFonts w:ascii="华文中宋" w:eastAsia="华文中宋" w:hAnsi="华文中宋" w:hint="eastAsia"/>
+        </w:rPr>
+        <w:t>这个速度显然逃不掉的。</w:t>
+      </w:r>
+    </w:p>
+    <w:p>
+      <w:pPr>
+        <w:ind w:firstLine="420"/>
+        <w:rPr>
+          <w:rFonts w:ascii="华文中宋" w:eastAsia="华文中宋" w:hAnsi="华文中宋"/>
+        </w:rPr>
+      </w:pPr>
+      <w:r>
+        <w:rPr>
+          <w:rFonts w:ascii="华文中宋" w:eastAsia="华文中宋" w:hAnsi="华文中宋" w:hint="eastAsia"/>
+        </w:rPr>
+        <w:t>我倒是可以扔掉发射器直接用翅膀俯冲下山。也许还能背一个人飞下山。但</w:t>
+      </w:r>
+      <w:proofErr w:type="gramStart"/>
+      <w:r>
+        <w:rPr>
+          <w:rFonts w:ascii="华文中宋" w:eastAsia="华文中宋" w:hAnsi="华文中宋" w:hint="eastAsia"/>
+        </w:rPr>
+        <w:t>往返背两个人</w:t>
+      </w:r>
+      <w:proofErr w:type="gramEnd"/>
+      <w:r>
+        <w:rPr>
+          <w:rFonts w:ascii="华文中宋" w:eastAsia="华文中宋" w:hAnsi="华文中宋" w:hint="eastAsia"/>
+        </w:rPr>
+        <w:t>下山的话，真不知道自己的身体是否吃得消。</w:t>
+      </w:r>
+    </w:p>
+    <w:p>
+      <w:pPr>
+        <w:ind w:firstLine="420"/>
+        <w:rPr>
+          <w:rFonts w:ascii="华文中宋" w:eastAsia="华文中宋" w:hAnsi="华文中宋"/>
+        </w:rPr>
+      </w:pPr>
+      <w:r>
+        <w:rPr>
+          <w:rFonts w:ascii="华文中宋" w:eastAsia="华文中宋" w:hAnsi="华文中宋" w:hint="eastAsia"/>
+        </w:rPr>
+        <w:t>如果往返飞行的话，先背</w:t>
+      </w:r>
+      <w:proofErr w:type="gramStart"/>
+      <w:r>
+        <w:rPr>
+          <w:rFonts w:ascii="华文中宋" w:eastAsia="华文中宋" w:hAnsi="华文中宋" w:hint="eastAsia"/>
+        </w:rPr>
+        <w:t>玛尔歌</w:t>
+      </w:r>
+      <w:proofErr w:type="gramEnd"/>
+      <w:r>
+        <w:rPr>
+          <w:rFonts w:ascii="华文中宋" w:eastAsia="华文中宋" w:hAnsi="华文中宋" w:hint="eastAsia"/>
+        </w:rPr>
+        <w:t>下山，花掉4分钟，同时费奥多尔往山下狂奔，我花5分钟飞上来接他……</w:t>
+      </w:r>
+    </w:p>
+    <w:p>
+      <w:pPr>
+        <w:ind w:firstLine="420"/>
+        <w:rPr>
+          <w:rFonts w:ascii="华文中宋" w:eastAsia="华文中宋" w:hAnsi="华文中宋"/>
+        </w:rPr>
+      </w:pPr>
+      <w:r>
+        <w:rPr>
+          <w:rFonts w:ascii="华文中宋" w:eastAsia="华文中宋" w:hAnsi="华文中宋" w:hint="eastAsia"/>
+        </w:rPr>
+        <w:t>正思考着，我就已经跑到越过费奥多尔30多米了。我</w:t>
+      </w:r>
+      <w:r>
+        <w:rPr>
+          <w:rFonts w:ascii="华文中宋" w:eastAsia="华文中宋" w:hAnsi="华文中宋" w:hint="eastAsia"/>
+        </w:rPr>
+        <w:t>要求自己在1分钟内</w:t>
+      </w:r>
+      <w:r>
+        <w:rPr>
+          <w:rFonts w:ascii="华文中宋" w:eastAsia="华文中宋" w:hAnsi="华文中宋" w:hint="eastAsia"/>
+        </w:rPr>
+        <w:t>做</w:t>
+      </w:r>
+      <w:r>
+        <w:rPr>
+          <w:rFonts w:ascii="华文中宋" w:eastAsia="华文中宋" w:hAnsi="华文中宋" w:hint="eastAsia"/>
+        </w:rPr>
+        <w:t>最后</w:t>
+      </w:r>
+      <w:r>
+        <w:rPr>
+          <w:rFonts w:ascii="华文中宋" w:eastAsia="华文中宋" w:hAnsi="华文中宋" w:hint="eastAsia"/>
+        </w:rPr>
+        <w:t>决定</w:t>
+      </w:r>
+      <w:r>
+        <w:rPr>
+          <w:rFonts w:ascii="华文中宋" w:eastAsia="华文中宋" w:hAnsi="华文中宋" w:hint="eastAsia"/>
+        </w:rPr>
+        <w:t>。</w:t>
+      </w:r>
+    </w:p>
+    <w:p>
+      <w:pPr>
+        <w:ind w:firstLine="420"/>
+        <w:rPr>
+          <w:rFonts w:ascii="华文中宋" w:eastAsia="华文中宋" w:hAnsi="华文中宋"/>
+        </w:rPr>
+      </w:pPr>
+      <w:r>
+        <w:rPr>
+          <w:rFonts w:ascii="华文中宋" w:eastAsia="华文中宋" w:hAnsi="华文中宋" w:hint="eastAsia"/>
+        </w:rPr>
+        <w:t>我站在原地等费奥多尔</w:t>
       </w:r>
       <w:r>
         <w:rPr>
@@ -54290,199 +54933,11 @@
         </w:rPr>
         <w:t>玛尔歌</w:t>
       </w:r>
-      <w:r>
-        <w:rPr>
-          <w:rFonts w:ascii="华文中宋" w:eastAsia="华文中宋" w:hAnsi="华文中宋" w:hint="eastAsia"/>
-        </w:rPr>
-        <w:t>努力地</w:t>
-      </w:r>
-      <w:r>
-        <w:rPr>
-          <w:rFonts w:ascii="华文中宋" w:eastAsia="华文中宋" w:hAnsi="华文中宋" w:hint="eastAsia"/>
-        </w:rPr>
-        <w:t>半</w:t>
-      </w:r>
-      <w:r>
-        <w:rPr>
-          <w:rFonts w:ascii="华文中宋" w:eastAsia="华文中宋" w:hAnsi="华文中宋" w:hint="eastAsia"/>
-        </w:rPr>
-        <w:t>爬</w:t>
-      </w:r>
-      <w:r>
-        <w:rPr>
-          <w:rFonts w:ascii="华文中宋" w:eastAsia="华文中宋" w:hAnsi="华文中宋" w:hint="eastAsia"/>
-        </w:rPr>
-        <w:t>半</w:t>
-      </w:r>
       <w:proofErr w:type="gramEnd"/>
       <w:r>
         <w:rPr>
           <w:rFonts w:ascii="华文中宋" w:eastAsia="华文中宋" w:hAnsi="华文中宋" w:hint="eastAsia"/>
         </w:rPr>
-        <w:t>走</w:t>
-      </w:r>
-      <w:r>
-        <w:rPr>
-          <w:rFonts w:ascii="华文中宋" w:eastAsia="华文中宋" w:hAnsi="华文中宋" w:hint="eastAsia"/>
-        </w:rPr>
-        <w:t>了</w:t>
-      </w:r>
-      <w:r>
-        <w:rPr>
-          <w:rFonts w:ascii="华文中宋" w:eastAsia="华文中宋" w:hAnsi="华文中宋" w:hint="eastAsia"/>
-        </w:rPr>
-        <w:t>五六十米。</w:t>
-      </w:r>
-      <w:r>
-        <w:rPr>
-          <w:rFonts w:ascii="华文中宋" w:eastAsia="华文中宋" w:hAnsi="华文中宋" w:hint="eastAsia"/>
-        </w:rPr>
-        <w:t>按</w:t>
-      </w:r>
-      <w:r>
-        <w:rPr>
-          <w:rFonts w:ascii="华文中宋" w:eastAsia="华文中宋" w:hAnsi="华文中宋" w:hint="eastAsia"/>
-        </w:rPr>
-        <w:t>他</w:t>
-      </w:r>
-      <w:r>
-        <w:rPr>
-          <w:rFonts w:ascii="华文中宋" w:eastAsia="华文中宋" w:hAnsi="华文中宋" w:hint="eastAsia"/>
-        </w:rPr>
-        <w:t>这个速度显然逃不掉的。</w:t>
-      </w:r>
-    </w:p>
-    <w:p>
-      <w:pPr>
-        <w:ind w:firstLine="420"/>
-        <w:rPr>
-          <w:rFonts w:ascii="华文中宋" w:eastAsia="华文中宋" w:hAnsi="华文中宋"/>
-        </w:rPr>
-      </w:pPr>
-      <w:r>
-        <w:rPr>
-          <w:rFonts w:ascii="华文中宋" w:eastAsia="华文中宋" w:hAnsi="华文中宋" w:hint="eastAsia"/>
-        </w:rPr>
-        <w:t>我倒是可以扔掉发射器直接用翅膀俯冲下山。也许还能背一个人飞下山。但</w:t>
-      </w:r>
-      <w:proofErr w:type="gramStart"/>
-      <w:r>
-        <w:rPr>
-          <w:rFonts w:ascii="华文中宋" w:eastAsia="华文中宋" w:hAnsi="华文中宋" w:hint="eastAsia"/>
-        </w:rPr>
-        <w:t>往返背两个人</w:t>
-      </w:r>
-      <w:proofErr w:type="gramEnd"/>
-      <w:r>
-        <w:rPr>
-          <w:rFonts w:ascii="华文中宋" w:eastAsia="华文中宋" w:hAnsi="华文中宋" w:hint="eastAsia"/>
-        </w:rPr>
-        <w:t>下山的话，真不知道自己的身体是否吃得消。</w:t>
-      </w:r>
-    </w:p>
-    <w:p>
-      <w:pPr>
-        <w:ind w:firstLine="420"/>
-        <w:rPr>
-          <w:rFonts w:ascii="华文中宋" w:eastAsia="华文中宋" w:hAnsi="华文中宋"/>
-        </w:rPr>
-      </w:pPr>
-      <w:r>
-        <w:rPr>
-          <w:rFonts w:ascii="华文中宋" w:eastAsia="华文中宋" w:hAnsi="华文中宋" w:hint="eastAsia"/>
-        </w:rPr>
-        <w:t>如果往返飞行的话，先背</w:t>
-      </w:r>
-      <w:proofErr w:type="gramStart"/>
-      <w:r>
-        <w:rPr>
-          <w:rFonts w:ascii="华文中宋" w:eastAsia="华文中宋" w:hAnsi="华文中宋" w:hint="eastAsia"/>
-        </w:rPr>
-        <w:t>玛尔歌</w:t>
-      </w:r>
-      <w:proofErr w:type="gramEnd"/>
-      <w:r>
-        <w:rPr>
-          <w:rFonts w:ascii="华文中宋" w:eastAsia="华文中宋" w:hAnsi="华文中宋" w:hint="eastAsia"/>
-        </w:rPr>
-        <w:t>下山，花掉4分钟，同时费奥多尔往山下狂奔，我花5分钟飞上来接他……</w:t>
-      </w:r>
-    </w:p>
-    <w:p>
-      <w:pPr>
-        <w:ind w:firstLine="420"/>
-        <w:rPr>
-          <w:rFonts w:ascii="华文中宋" w:eastAsia="华文中宋" w:hAnsi="华文中宋"/>
-        </w:rPr>
-      </w:pPr>
-      <w:r>
-        <w:rPr>
-          <w:rFonts w:ascii="华文中宋" w:eastAsia="华文中宋" w:hAnsi="华文中宋" w:hint="eastAsia"/>
-        </w:rPr>
-        <w:t>正思考着，我就已经跑到越过费奥多尔30多米了。我</w:t>
-      </w:r>
-      <w:r>
-        <w:rPr>
-          <w:rFonts w:ascii="华文中宋" w:eastAsia="华文中宋" w:hAnsi="华文中宋" w:hint="eastAsia"/>
-        </w:rPr>
-        <w:t>要求自己在1分钟内</w:t>
-      </w:r>
-      <w:r>
-        <w:rPr>
-          <w:rFonts w:ascii="华文中宋" w:eastAsia="华文中宋" w:hAnsi="华文中宋" w:hint="eastAsia"/>
-        </w:rPr>
-        <w:t>做</w:t>
-      </w:r>
-      <w:r>
-        <w:rPr>
-          <w:rFonts w:ascii="华文中宋" w:eastAsia="华文中宋" w:hAnsi="华文中宋" w:hint="eastAsia"/>
-        </w:rPr>
-        <w:t>最后</w:t>
-      </w:r>
-      <w:r>
-        <w:rPr>
-          <w:rFonts w:ascii="华文中宋" w:eastAsia="华文中宋" w:hAnsi="华文中宋" w:hint="eastAsia"/>
-        </w:rPr>
-        <w:t>决定</w:t>
-      </w:r>
-      <w:r>
-        <w:rPr>
-          <w:rFonts w:ascii="华文中宋" w:eastAsia="华文中宋" w:hAnsi="华文中宋" w:hint="eastAsia"/>
-        </w:rPr>
-        <w:t>。</w:t>
-      </w:r>
-    </w:p>
-    <w:p>
-      <w:pPr>
-        <w:ind w:firstLine="420"/>
-        <w:rPr>
-          <w:rFonts w:ascii="华文中宋" w:eastAsia="华文中宋" w:hAnsi="华文中宋"/>
-        </w:rPr>
-      </w:pPr>
-      <w:r>
-        <w:rPr>
-          <w:rFonts w:ascii="华文中宋" w:eastAsia="华文中宋" w:hAnsi="华文中宋" w:hint="eastAsia"/>
-        </w:rPr>
-        <w:t>我站在原地等费奥多尔</w:t>
-      </w:r>
-      <w:r>
-        <w:rPr>
-          <w:rFonts w:ascii="华文中宋" w:eastAsia="华文中宋" w:hAnsi="华文中宋" w:hint="eastAsia"/>
-        </w:rPr>
-        <w:t>背着</w:t>
-      </w:r>
-      <w:proofErr w:type="gramStart"/>
-      <w:r>
-        <w:rPr>
-          <w:rFonts w:ascii="华文中宋" w:eastAsia="华文中宋" w:hAnsi="华文中宋" w:hint="eastAsia"/>
-        </w:rPr>
-        <w:t>玛尔歌</w:t>
-      </w:r>
-      <w:proofErr w:type="gramEnd"/>
-      <w:r>
-        <w:rPr>
-          <w:rFonts w:ascii="华文中宋" w:eastAsia="华文中宋" w:hAnsi="华文中宋" w:hint="eastAsia"/>
-        </w:rPr>
         <w:t>慢慢地爬过来，示意他停下。他上气不接下气，紫色的眼睛里像燃烧着火光。</w:t>
       </w:r>
     </w:p>
@@ -54737,21 +55192,7 @@
         <w:rPr>
           <w:rFonts w:ascii="华文中宋" w:eastAsia="华文中宋" w:hAnsi="华文中宋" w:hint="eastAsia"/>
         </w:rPr>
-        <w:t>艾</w:t>
-      </w:r>
-      <w:proofErr w:type="gramStart"/>
-      <w:r>
-        <w:rPr>
-          <w:rFonts w:ascii="华文中宋" w:eastAsia="华文中宋" w:hAnsi="华文中宋" w:hint="eastAsia"/>
-        </w:rPr>
-        <w:t>瑟</w:t>
-      </w:r>
-      <w:proofErr w:type="gramEnd"/>
-      <w:r>
-        <w:rPr>
-          <w:rFonts w:ascii="华文中宋" w:eastAsia="华文中宋" w:hAnsi="华文中宋" w:hint="eastAsia"/>
-        </w:rPr>
-        <w:t>雅开着那个叫“直升机”的大玩具</w:t>
+        <w:t>艾瑟雅开着那个叫“直升机”的大玩具</w:t>
       </w:r>
       <w:r>
         <w:rPr>
@@ -55227,7 +55668,7 @@
       <w:pPr>
         <w:pStyle w:val="2"/>
       </w:pPr>
-      <w:bookmarkStart w:id="21" w:name="_Toc94173072"/>
+      <w:bookmarkStart w:id="21" w:name="_Toc108528718"/>
       <w:r>
         <w:t>True Ending:</w:t>
       </w:r>
@@ -55798,21 +56239,141 @@
         <w:rPr>
           <w:rFonts w:ascii="华文中宋" w:eastAsia="华文中宋" w:hAnsi="华文中宋" w:hint="eastAsia"/>
         </w:rPr>
-        <w:t>”艾</w:t>
+        <w:t>”艾瑟雅在屏幕里的轮椅上笑嘻嘻。</w:t>
+      </w:r>
+    </w:p>
+    <w:p>
+      <w:pPr>
+        <w:ind w:firstLine="420"/>
+        <w:rPr>
+          <w:rFonts w:ascii="华文中宋" w:eastAsia="华文中宋" w:hAnsi="华文中宋"/>
+        </w:rPr>
+      </w:pPr>
+      <w:r>
+        <w:rPr>
+          <w:rFonts w:ascii="华文中宋" w:eastAsia="华文中宋" w:hAnsi="华文中宋" w:hint="eastAsia"/>
+        </w:rPr>
+        <w:t>“</w:t>
+      </w:r>
+      <w:r>
+        <w:rPr>
+          <w:rFonts w:ascii="华文中宋" w:eastAsia="华文中宋" w:hAnsi="华文中宋" w:hint="eastAsia"/>
+          <w:b/>
+        </w:rPr>
+        <w:t>说实话</w:t>
+      </w:r>
+      <w:r>
+        <w:rPr>
+          <w:rFonts w:ascii="华文中宋" w:eastAsia="华文中宋" w:hAnsi="华文中宋" w:hint="eastAsia"/>
+          <w:b/>
+        </w:rPr>
+        <w:t>，</w:t>
       </w:r>
       <w:proofErr w:type="gramStart"/>
       <w:r>
         <w:rPr>
           <w:rFonts w:ascii="华文中宋" w:eastAsia="华文中宋" w:hAnsi="华文中宋" w:hint="eastAsia"/>
-        </w:rPr>
-        <w:t>瑟</w:t>
+          <w:b/>
+        </w:rPr>
+        <w:t>莉</w:t>
       </w:r>
       <w:proofErr w:type="gramEnd"/>
       <w:r>
         <w:rPr>
           <w:rFonts w:ascii="华文中宋" w:eastAsia="华文中宋" w:hAnsi="华文中宋" w:hint="eastAsia"/>
-        </w:rPr>
-        <w:t>雅在屏幕里的轮椅上笑嘻嘻。</w:t>
+          <w:b/>
+        </w:rPr>
+        <w:t>莉娅汇总的报告书</w:t>
+      </w:r>
+      <w:r>
+        <w:rPr>
+          <w:rFonts w:ascii="华文中宋" w:eastAsia="华文中宋" w:hAnsi="华文中宋" w:hint="eastAsia"/>
+          <w:b/>
+        </w:rPr>
+        <w:t>莫名地点燃了我的恐惧</w:t>
+      </w:r>
+      <w:r>
+        <w:rPr>
+          <w:rFonts w:ascii="华文中宋" w:eastAsia="华文中宋" w:hAnsi="华文中宋" w:hint="eastAsia"/>
+          <w:b/>
+        </w:rPr>
+        <w:t>。</w:t>
+      </w:r>
+      <w:r>
+        <w:rPr>
+          <w:rFonts w:ascii="华文中宋" w:eastAsia="华文中宋" w:hAnsi="华文中宋" w:hint="eastAsia"/>
+          <w:b/>
+        </w:rPr>
+        <w:t>我</w:t>
+      </w:r>
+      <w:r>
+        <w:rPr>
+          <w:rFonts w:ascii="华文中宋" w:eastAsia="华文中宋" w:hAnsi="华文中宋" w:hint="eastAsia"/>
+          <w:b/>
+        </w:rPr>
+        <w:t>今天一整天都在</w:t>
+      </w:r>
+      <w:r>
+        <w:rPr>
+          <w:rFonts w:ascii="华文中宋" w:eastAsia="华文中宋" w:hAnsi="华文中宋" w:hint="eastAsia"/>
+          <w:b/>
+        </w:rPr>
+        <w:t>害怕突然失去你们。</w:t>
+      </w:r>
+      <w:r>
+        <w:rPr>
+          <w:rFonts w:ascii="华文中宋" w:eastAsia="华文中宋" w:hAnsi="华文中宋" w:hint="eastAsia"/>
+          <w:b/>
+        </w:rPr>
+        <w:t>甚至我自己也更惧怕死亡了。</w:t>
+      </w:r>
+      <w:r>
+        <w:rPr>
+          <w:rFonts w:ascii="华文中宋" w:eastAsia="华文中宋" w:hAnsi="华文中宋" w:hint="eastAsia"/>
+        </w:rPr>
+        <w:t>”威廉</w:t>
+      </w:r>
+      <w:r>
+        <w:rPr>
+          <w:rFonts w:ascii="华文中宋" w:eastAsia="华文中宋" w:hAnsi="华文中宋" w:hint="eastAsia"/>
+        </w:rPr>
+        <w:t>也</w:t>
+      </w:r>
+      <w:r>
+        <w:rPr>
+          <w:rFonts w:ascii="华文中宋" w:eastAsia="华文中宋" w:hAnsi="华文中宋" w:hint="eastAsia"/>
+        </w:rPr>
+        <w:t>枕着</w:t>
+      </w:r>
+      <w:r>
+        <w:rPr>
+          <w:rFonts w:ascii="华文中宋" w:eastAsia="华文中宋" w:hAnsi="华文中宋" w:hint="eastAsia"/>
+        </w:rPr>
+        <w:t>白枕头，</w:t>
+      </w:r>
+      <w:r>
+        <w:rPr>
+          <w:rFonts w:ascii="华文中宋" w:eastAsia="华文中宋" w:hAnsi="华文中宋" w:hint="eastAsia"/>
+        </w:rPr>
+        <w:t>在屏幕里</w:t>
+      </w:r>
+      <w:r>
+        <w:rPr>
+          <w:rFonts w:ascii="华文中宋" w:eastAsia="华文中宋" w:hAnsi="华文中宋" w:hint="eastAsia"/>
+        </w:rPr>
+        <w:t>用手臂压着眼睛</w:t>
+      </w:r>
+      <w:r>
+        <w:rPr>
+          <w:rFonts w:ascii="华文中宋" w:eastAsia="华文中宋" w:hAnsi="华文中宋" w:hint="eastAsia"/>
+        </w:rPr>
+        <w:t>说</w:t>
+      </w:r>
+      <w:r>
+        <w:rPr>
+          <w:rFonts w:ascii="华文中宋" w:eastAsia="华文中宋" w:hAnsi="华文中宋" w:hint="eastAsia"/>
+        </w:rPr>
+        <w:t>，</w:t>
       </w:r>
     </w:p>
     <w:p>
@@ -55833,7 +56394,21 @@
           <w:rFonts w:ascii="华文中宋" w:eastAsia="华文中宋" w:hAnsi="华文中宋" w:hint="eastAsia"/>
           <w:b/>
         </w:rPr>
-        <w:t>说实话</w:t>
+        <w:t>我</w:t>
+      </w:r>
+      <w:r>
+        <w:rPr>
+          <w:rFonts w:ascii="华文中宋" w:eastAsia="华文中宋" w:hAnsi="华文中宋" w:hint="eastAsia"/>
+          <w:b/>
+        </w:rPr>
+        <w:t>什么都</w:t>
+      </w:r>
+      <w:r>
+        <w:rPr>
+          <w:rFonts w:ascii="华文中宋" w:eastAsia="华文中宋" w:hAnsi="华文中宋" w:hint="eastAsia"/>
+          <w:b/>
+        </w:rPr>
+        <w:t>做不了</w:t>
       </w:r>
       <w:r>
         <w:rPr>
@@ -55842,6 +56417,27 @@
         </w:rPr>
         <w:t>，</w:t>
       </w:r>
+      <w:r>
+        <w:rPr>
+          <w:rFonts w:ascii="华文中宋" w:eastAsia="华文中宋" w:hAnsi="华文中宋" w:hint="eastAsia"/>
+          <w:b/>
+        </w:rPr>
+        <w:t>活得</w:t>
+      </w:r>
+      <w:r>
+        <w:rPr>
+          <w:rFonts w:ascii="华文中宋" w:eastAsia="华文中宋" w:hAnsi="华文中宋" w:hint="eastAsia"/>
+          <w:b/>
+        </w:rPr>
+        <w:t>无所适从。</w:t>
+      </w:r>
+      <w:r>
+        <w:rPr>
+          <w:rFonts w:ascii="华文中宋" w:eastAsia="华文中宋" w:hAnsi="华文中宋" w:hint="eastAsia"/>
+          <w:b/>
+        </w:rPr>
+        <w:t>所以</w:t>
+      </w:r>
       <w:proofErr w:type="gramStart"/>
       <w:r>
         <w:rPr>
@@ -55856,97 +56452,27 @@
           <w:rFonts w:ascii="华文中宋" w:eastAsia="华文中宋" w:hAnsi="华文中宋" w:hint="eastAsia"/>
           <w:b/>
         </w:rPr>
-        <w:t>莉娅汇总的报告书</w:t>
-      </w:r>
-      <w:r>
-        <w:rPr>
-          <w:rFonts w:ascii="华文中宋" w:eastAsia="华文中宋" w:hAnsi="华文中宋" w:hint="eastAsia"/>
-          <w:b/>
-        </w:rPr>
-        <w:t>莫名地点燃了我的恐惧</w:t>
-      </w:r>
-      <w:r>
-        <w:rPr>
-          <w:rFonts w:ascii="华文中宋" w:eastAsia="华文中宋" w:hAnsi="华文中宋" w:hint="eastAsia"/>
-          <w:b/>
-        </w:rPr>
-        <w:t>。</w:t>
-      </w:r>
-      <w:r>
-        <w:rPr>
-          <w:rFonts w:ascii="华文中宋" w:eastAsia="华文中宋" w:hAnsi="华文中宋" w:hint="eastAsia"/>
-          <w:b/>
-        </w:rPr>
-        <w:t>我</w:t>
-      </w:r>
-      <w:r>
-        <w:rPr>
-          <w:rFonts w:ascii="华文中宋" w:eastAsia="华文中宋" w:hAnsi="华文中宋" w:hint="eastAsia"/>
-          <w:b/>
-        </w:rPr>
-        <w:t>今天一整天都在</w:t>
-      </w:r>
-      <w:r>
-        <w:rPr>
-          <w:rFonts w:ascii="华文中宋" w:eastAsia="华文中宋" w:hAnsi="华文中宋" w:hint="eastAsia"/>
-          <w:b/>
-        </w:rPr>
-        <w:t>害怕突然失去你们。</w:t>
-      </w:r>
-      <w:r>
-        <w:rPr>
-          <w:rFonts w:ascii="华文中宋" w:eastAsia="华文中宋" w:hAnsi="华文中宋" w:hint="eastAsia"/>
-          <w:b/>
-        </w:rPr>
-        <w:t>甚至我自己也更惧怕死亡了。</w:t>
-      </w:r>
-      <w:r>
-        <w:rPr>
-          <w:rFonts w:ascii="华文中宋" w:eastAsia="华文中宋" w:hAnsi="华文中宋" w:hint="eastAsia"/>
-        </w:rPr>
-        <w:t>”威廉</w:t>
-      </w:r>
-      <w:r>
-        <w:rPr>
-          <w:rFonts w:ascii="华文中宋" w:eastAsia="华文中宋" w:hAnsi="华文中宋" w:hint="eastAsia"/>
-        </w:rPr>
-        <w:t>也</w:t>
-      </w:r>
-      <w:r>
-        <w:rPr>
-          <w:rFonts w:ascii="华文中宋" w:eastAsia="华文中宋" w:hAnsi="华文中宋" w:hint="eastAsia"/>
-        </w:rPr>
-        <w:t>枕着</w:t>
-      </w:r>
-      <w:r>
-        <w:rPr>
-          <w:rFonts w:ascii="华文中宋" w:eastAsia="华文中宋" w:hAnsi="华文中宋" w:hint="eastAsia"/>
-        </w:rPr>
-        <w:t>白枕头，</w:t>
-      </w:r>
-      <w:r>
-        <w:rPr>
-          <w:rFonts w:ascii="华文中宋" w:eastAsia="华文中宋" w:hAnsi="华文中宋" w:hint="eastAsia"/>
-        </w:rPr>
-        <w:t>在屏幕里</w:t>
-      </w:r>
-      <w:r>
-        <w:rPr>
-          <w:rFonts w:ascii="华文中宋" w:eastAsia="华文中宋" w:hAnsi="华文中宋" w:hint="eastAsia"/>
-        </w:rPr>
-        <w:t>用手臂压着眼睛</w:t>
-      </w:r>
-      <w:r>
-        <w:rPr>
-          <w:rFonts w:ascii="华文中宋" w:eastAsia="华文中宋" w:hAnsi="华文中宋" w:hint="eastAsia"/>
-        </w:rPr>
-        <w:t>说</w:t>
-      </w:r>
-      <w:r>
-        <w:rPr>
-          <w:rFonts w:ascii="华文中宋" w:eastAsia="华文中宋" w:hAnsi="华文中宋" w:hint="eastAsia"/>
-        </w:rPr>
-        <w:t>，</w:t>
+        <w:t>莉娅</w:t>
+      </w:r>
+      <w:r>
+        <w:rPr>
+          <w:rFonts w:ascii="华文中宋" w:eastAsia="华文中宋" w:hAnsi="华文中宋" w:hint="eastAsia"/>
+          <w:b/>
+        </w:rPr>
+        <w:t>现在</w:t>
+      </w:r>
+      <w:r>
+        <w:rPr>
+          <w:rFonts w:ascii="华文中宋" w:eastAsia="华文中宋" w:hAnsi="华文中宋" w:hint="eastAsia"/>
+          <w:b/>
+        </w:rPr>
+        <w:t>就不要白白增添我们的恐惧了。</w:t>
+      </w:r>
+      <w:r>
+        <w:rPr>
+          <w:rFonts w:ascii="华文中宋" w:eastAsia="华文中宋" w:hAnsi="华文中宋" w:hint="eastAsia"/>
+        </w:rPr>
+        <w:t>”</w:t>
       </w:r>
     </w:p>
     <w:p>
@@ -55966,56 +56492,42 @@
         <w:rPr>
           <w:rFonts w:ascii="华文中宋" w:eastAsia="华文中宋" w:hAnsi="华文中宋" w:hint="eastAsia"/>
           <w:b/>
-        </w:rPr>
-        <w:t>我</w:t>
-      </w:r>
-      <w:r>
-        <w:rPr>
-          <w:rFonts w:ascii="华文中宋" w:eastAsia="华文中宋" w:hAnsi="华文中宋" w:hint="eastAsia"/>
-          <w:b/>
-        </w:rPr>
-        <w:t>什么都</w:t>
-      </w:r>
-      <w:r>
-        <w:rPr>
-          <w:rFonts w:ascii="华文中宋" w:eastAsia="华文中宋" w:hAnsi="华文中宋" w:hint="eastAsia"/>
-          <w:b/>
-        </w:rPr>
-        <w:t>做不了</w:t>
-      </w:r>
-      <w:r>
-        <w:rPr>
-          <w:rFonts w:ascii="华文中宋" w:eastAsia="华文中宋" w:hAnsi="华文中宋" w:hint="eastAsia"/>
-          <w:b/>
-        </w:rPr>
-        <w:t>，</w:t>
-      </w:r>
-      <w:r>
-        <w:rPr>
-          <w:rFonts w:ascii="华文中宋" w:eastAsia="华文中宋" w:hAnsi="华文中宋" w:hint="eastAsia"/>
-          <w:b/>
-        </w:rPr>
-        <w:t>活得</w:t>
-      </w:r>
-      <w:r>
-        <w:rPr>
-          <w:rFonts w:ascii="华文中宋" w:eastAsia="华文中宋" w:hAnsi="华文中宋" w:hint="eastAsia"/>
-          <w:b/>
-        </w:rPr>
-        <w:t>无所适从。</w:t>
-      </w:r>
-      <w:r>
-        <w:rPr>
-          <w:rFonts w:ascii="华文中宋" w:eastAsia="华文中宋" w:hAnsi="华文中宋" w:hint="eastAsia"/>
-          <w:b/>
-        </w:rPr>
-        <w:t>所以</w:t>
+          <w:color w:val="548DD4" w:themeColor="text2" w:themeTint="99"/>
+        </w:rPr>
+        <w:t>没事的，威廉，没事的。</w:t>
+      </w:r>
+      <w:r>
+        <w:rPr>
+          <w:rFonts w:ascii="华文中宋" w:eastAsia="华文中宋" w:hAnsi="华文中宋" w:hint="eastAsia"/>
+        </w:rPr>
+        <w:t>”</w:t>
       </w:r>
       <w:proofErr w:type="gramStart"/>
       <w:r>
         <w:rPr>
           <w:rFonts w:ascii="华文中宋" w:eastAsia="华文中宋" w:hAnsi="华文中宋" w:hint="eastAsia"/>
-          <w:b/>
+        </w:rPr>
+        <w:t>珂</w:t>
+      </w:r>
+      <w:proofErr w:type="gramEnd"/>
+      <w:r>
+        <w:rPr>
+          <w:rFonts w:ascii="华文中宋" w:eastAsia="华文中宋" w:hAnsi="华文中宋" w:hint="eastAsia"/>
+        </w:rPr>
+        <w:t>朵莉这样安慰着。</w:t>
+      </w:r>
+    </w:p>
+    <w:p>
+      <w:pPr>
+        <w:ind w:firstLine="420"/>
+        <w:rPr>
+          <w:rFonts w:ascii="华文中宋" w:eastAsia="华文中宋" w:hAnsi="华文中宋"/>
+        </w:rPr>
+      </w:pPr>
+      <w:proofErr w:type="gramStart"/>
+      <w:r>
+        <w:rPr>
+          <w:rFonts w:ascii="华文中宋" w:eastAsia="华文中宋" w:hAnsi="华文中宋" w:hint="eastAsia"/>
         </w:rPr>
         <w:t>莉</w:t>
       </w:r>
@@ -56023,141 +56535,28 @@
       <w:r>
         <w:rPr>
           <w:rFonts w:ascii="华文中宋" w:eastAsia="华文中宋" w:hAnsi="华文中宋" w:hint="eastAsia"/>
-          <w:b/>
-        </w:rPr>
-        <w:t>莉娅</w:t>
-      </w:r>
-      <w:r>
-        <w:rPr>
-          <w:rFonts w:ascii="华文中宋" w:eastAsia="华文中宋" w:hAnsi="华文中宋" w:hint="eastAsia"/>
-          <w:b/>
-        </w:rPr>
-        <w:t>现在</w:t>
-      </w:r>
-      <w:r>
-        <w:rPr>
-          <w:rFonts w:ascii="华文中宋" w:eastAsia="华文中宋" w:hAnsi="华文中宋" w:hint="eastAsia"/>
-          <w:b/>
-        </w:rPr>
-        <w:t>就不要白白增添我们的恐惧了。</w:t>
-      </w:r>
-      <w:r>
-        <w:rPr>
-          <w:rFonts w:ascii="华文中宋" w:eastAsia="华文中宋" w:hAnsi="华文中宋" w:hint="eastAsia"/>
-        </w:rPr>
-        <w:t>”</w:t>
-      </w:r>
-    </w:p>
-    <w:p>
-      <w:pPr>
-        <w:ind w:firstLine="420"/>
-        <w:rPr>
-          <w:rFonts w:ascii="华文中宋" w:eastAsia="华文中宋" w:hAnsi="华文中宋"/>
-        </w:rPr>
-      </w:pPr>
-      <w:r>
-        <w:rPr>
-          <w:rFonts w:ascii="华文中宋" w:eastAsia="华文中宋" w:hAnsi="华文中宋" w:hint="eastAsia"/>
-        </w:rPr>
-        <w:t>“</w:t>
-      </w:r>
-      <w:r>
-        <w:rPr>
-          <w:rFonts w:ascii="华文中宋" w:eastAsia="华文中宋" w:hAnsi="华文中宋" w:hint="eastAsia"/>
-          <w:b/>
-          <w:color w:val="548DD4" w:themeColor="text2" w:themeTint="99"/>
-        </w:rPr>
-        <w:t>没事的，威廉，没事的。</w:t>
-      </w:r>
-      <w:r>
-        <w:rPr>
-          <w:rFonts w:ascii="华文中宋" w:eastAsia="华文中宋" w:hAnsi="华文中宋" w:hint="eastAsia"/>
-        </w:rPr>
-        <w:t>”</w:t>
+        </w:rPr>
+        <w:t>莉娅还是保持着鞠躬的姿势。</w:t>
       </w:r>
       <w:proofErr w:type="gramStart"/>
       <w:r>
         <w:rPr>
           <w:rFonts w:ascii="华文中宋" w:eastAsia="华文中宋" w:hAnsi="华文中宋" w:hint="eastAsia"/>
         </w:rPr>
-        <w:t>珂</w:t>
+        <w:t>可蓉跳到莉莉娅</w:t>
       </w:r>
       <w:proofErr w:type="gramEnd"/>
       <w:r>
         <w:rPr>
           <w:rFonts w:ascii="华文中宋" w:eastAsia="华文中宋" w:hAnsi="华文中宋" w:hint="eastAsia"/>
         </w:rPr>
-        <w:t>朵莉这样安慰着。</w:t>
-      </w:r>
-    </w:p>
-    <w:p>
-      <w:pPr>
-        <w:ind w:firstLine="420"/>
-        <w:rPr>
-          <w:rFonts w:ascii="华文中宋" w:eastAsia="华文中宋" w:hAnsi="华文中宋"/>
-        </w:rPr>
-      </w:pPr>
-      <w:proofErr w:type="gramStart"/>
-      <w:r>
-        <w:rPr>
-          <w:rFonts w:ascii="华文中宋" w:eastAsia="华文中宋" w:hAnsi="华文中宋" w:hint="eastAsia"/>
-        </w:rPr>
-        <w:t>莉</w:t>
-      </w:r>
-      <w:proofErr w:type="gramEnd"/>
-      <w:r>
-        <w:rPr>
-          <w:rFonts w:ascii="华文中宋" w:eastAsia="华文中宋" w:hAnsi="华文中宋" w:hint="eastAsia"/>
-        </w:rPr>
-        <w:t>莉娅还是保持着鞠躬的姿势。</w:t>
-      </w:r>
-      <w:proofErr w:type="gramStart"/>
-      <w:r>
-        <w:rPr>
-          <w:rFonts w:ascii="华文中宋" w:eastAsia="华文中宋" w:hAnsi="华文中宋" w:hint="eastAsia"/>
-        </w:rPr>
-        <w:t>可蓉跳到莉莉娅</w:t>
-      </w:r>
-      <w:proofErr w:type="gramEnd"/>
-      <w:r>
-        <w:rPr>
-          <w:rFonts w:ascii="华文中宋" w:eastAsia="华文中宋" w:hAnsi="华文中宋" w:hint="eastAsia"/>
-        </w:rPr>
-        <w:t>背后把</w:t>
-      </w:r>
-      <w:proofErr w:type="gramStart"/>
-      <w:r>
-        <w:rPr>
-          <w:rFonts w:ascii="华文中宋" w:eastAsia="华文中宋" w:hAnsi="华文中宋" w:hint="eastAsia"/>
-        </w:rPr>
-        <w:t>莉莉娅</w:t>
-      </w:r>
-      <w:proofErr w:type="gramEnd"/>
-      <w:r>
-        <w:rPr>
-          <w:rFonts w:ascii="华文中宋" w:eastAsia="华文中宋" w:hAnsi="华文中宋" w:hint="eastAsia"/>
-        </w:rPr>
-        <w:t>强行掰成站立状态，按到座位上，往她嘴里硬塞了一块甜饼干，又</w:t>
-      </w:r>
-      <w:r>
-        <w:rPr>
-          <w:rFonts w:ascii="华文中宋" w:eastAsia="华文中宋" w:hAnsi="华文中宋" w:hint="eastAsia"/>
-        </w:rPr>
-        <w:t>往</w:t>
-      </w:r>
-      <w:proofErr w:type="gramStart"/>
-      <w:r>
-        <w:rPr>
-          <w:rFonts w:ascii="华文中宋" w:eastAsia="华文中宋" w:hAnsi="华文中宋" w:hint="eastAsia"/>
-        </w:rPr>
-        <w:t>莉莉娅</w:t>
-      </w:r>
-      <w:proofErr w:type="gramEnd"/>
-      <w:r>
-        <w:rPr>
-          <w:rFonts w:ascii="华文中宋" w:eastAsia="华文中宋" w:hAnsi="华文中宋" w:hint="eastAsia"/>
-        </w:rPr>
-        <w:t>的左手塞</w:t>
+        <w:t>背后把莉莉娅强行掰成站立状态，按到座位上，往她嘴里硬塞了一块甜饼干，又</w:t>
+      </w:r>
+      <w:r>
+        <w:rPr>
+          <w:rFonts w:ascii="华文中宋" w:eastAsia="华文中宋" w:hAnsi="华文中宋" w:hint="eastAsia"/>
+        </w:rPr>
+        <w:t>往莉莉娅的左手塞</w:t>
       </w:r>
       <w:r>
         <w:rPr>
@@ -56175,21 +56574,7 @@
         <w:rPr>
           <w:rFonts w:ascii="华文中宋" w:eastAsia="华文中宋" w:hAnsi="华文中宋" w:hint="eastAsia"/>
         </w:rPr>
-        <w:t>上硕大的</w:t>
-      </w:r>
-      <w:proofErr w:type="gramStart"/>
-      <w:r>
-        <w:rPr>
-          <w:rFonts w:ascii="华文中宋" w:eastAsia="华文中宋" w:hAnsi="华文中宋" w:hint="eastAsia"/>
-        </w:rPr>
-        <w:t>一</w:t>
-      </w:r>
-      <w:proofErr w:type="gramEnd"/>
-      <w:r>
-        <w:rPr>
-          <w:rFonts w:ascii="华文中宋" w:eastAsia="华文中宋" w:hAnsi="华文中宋" w:hint="eastAsia"/>
-        </w:rPr>
-        <w:t>整个</w:t>
+        <w:t>上硕大的一整个</w:t>
       </w:r>
       <w:r>
         <w:rPr>
@@ -57598,7 +57983,7 @@
       <w:pPr>
         <w:pStyle w:val="2"/>
       </w:pPr>
-      <w:bookmarkStart w:id="22" w:name="_Toc94173073"/>
+      <w:bookmarkStart w:id="22" w:name="_Toc108528719"/>
       <w:r>
         <w:t>Afterword:</w:t>
       </w:r>
@@ -57765,14 +58150,14 @@
         <w:rPr>
           <w:rFonts w:ascii="华文中宋" w:eastAsia="华文中宋" w:hAnsi="华文中宋" w:hint="eastAsia"/>
         </w:rPr>
-        <w:t>玛</w:t>
+        <w:t>玛尔歌</w:t>
       </w:r>
       <w:proofErr w:type="gramEnd"/>
       <w:r>
         <w:rPr>
           <w:rFonts w:ascii="华文中宋" w:eastAsia="华文中宋" w:hAnsi="华文中宋" w:hint="eastAsia"/>
         </w:rPr>
-        <w:t>尔歌莉特</w:t>
+        <w:t>莉特</w:t>
       </w:r>
       <w:r>
         <w:rPr>
@@ -59916,11 +60301,5117 @@
     </w:p>
     <w:p>
       <w:pPr>
-        <w:ind w:firstLine="420"/>
-        <w:rPr>
-          <w:rFonts w:ascii="华文中宋" w:eastAsia="华文中宋" w:hAnsi="华文中宋"/>
-        </w:rPr>
-      </w:pPr>
+        <w:widowControl/>
+        <w:jc w:val="left"/>
+        <w:rPr>
+          <w:rFonts w:ascii="华文中宋" w:eastAsia="华文中宋" w:hAnsi="华文中宋"/>
+        </w:rPr>
+      </w:pPr>
+      <w:r>
+        <w:rPr>
+          <w:rFonts w:ascii="华文中宋" w:eastAsia="华文中宋" w:hAnsi="华文中宋"/>
+        </w:rPr>
+        <w:br w:type="page"/>
+      </w:r>
+    </w:p>
+    <w:p>
+      <w:pPr>
+        <w:pStyle w:val="1"/>
+        <w:rPr>
+          <w:sz w:val="21"/>
+        </w:rPr>
+      </w:pPr>
+      <w:bookmarkStart w:id="23" w:name="_Toc108528720"/>
+      <w:r>
+        <w:rPr>
+          <w:rFonts w:hint="eastAsia"/>
+          <w:color w:val="548DD4" w:themeColor="text2" w:themeTint="99"/>
+          <w:sz w:val="32"/>
+          <w:szCs w:val="32"/>
+        </w:rPr>
+        <w:lastRenderedPageBreak/>
+        <w:t>C</w:t>
+      </w:r>
+      <w:r>
+        <w:rPr>
+          <w:rFonts w:hint="eastAsia"/>
+          <w:color w:val="FFC000"/>
+          <w:sz w:val="32"/>
+        </w:rPr>
+        <w:t>I</w:t>
+      </w:r>
+      <w:r>
+        <w:rPr>
+          <w:rFonts w:hint="eastAsia"/>
+          <w:color w:val="7030A0"/>
+          <w:sz w:val="32"/>
+        </w:rPr>
+        <w:t>N</w:t>
+      </w:r>
+      <w:r>
+        <w:rPr>
+          <w:rFonts w:hint="eastAsia"/>
+          <w:color w:val="92D050"/>
+          <w:sz w:val="32"/>
+        </w:rPr>
+        <w:t>T</w:t>
+      </w:r>
+      <w:r>
+        <w:rPr>
+          <w:rFonts w:hint="eastAsia"/>
+          <w:sz w:val="32"/>
+        </w:rPr>
+        <w:t xml:space="preserve"> the Space Fleet (</w:t>
+      </w:r>
+      <w:r>
+        <w:rPr>
+          <w:rFonts w:hint="eastAsia"/>
+          <w:sz w:val="32"/>
+        </w:rPr>
+        <w:t>②</w:t>
+      </w:r>
+      <w:r>
+        <w:rPr>
+          <w:rFonts w:hint="eastAsia"/>
+          <w:sz w:val="32"/>
+        </w:rPr>
+        <w:t>)</w:t>
+      </w:r>
+      <w:bookmarkEnd w:id="23"/>
+    </w:p>
+    <w:p>
+      <w:pPr>
+        <w:wordWrap w:val="0"/>
+        <w:jc w:val="right"/>
+      </w:pPr>
+      <w:r>
+        <w:rPr>
+          <w:rFonts w:hint="eastAsia"/>
+        </w:rPr>
+        <w:t>By Hecate2</w:t>
+      </w:r>
+    </w:p>
+    <w:p>
+      <w:pPr>
+        <w:ind w:firstLine="420"/>
+      </w:pPr>
+    </w:p>
+    <w:p>
+      <w:pPr>
+        <w:pStyle w:val="2"/>
+      </w:pPr>
+      <w:bookmarkStart w:id="24" w:name="_Toc108528721"/>
+      <w:r>
+        <w:rPr>
+          <w:rFonts w:hint="eastAsia"/>
+        </w:rPr>
+        <w:t>Preface</w:t>
+      </w:r>
+      <w:r>
+        <w:rPr>
+          <w:rFonts w:hint="eastAsia"/>
+        </w:rPr>
+        <w:t>：</w:t>
+      </w:r>
+      <w:bookmarkEnd w:id="24"/>
+    </w:p>
+    <w:p>
+      <w:pPr>
+        <w:ind w:firstLine="420"/>
+        <w:rPr>
+          <w:rFonts w:ascii="华文中宋" w:eastAsia="华文中宋" w:hAnsi="华文中宋"/>
+        </w:rPr>
+      </w:pPr>
+      <w:r>
+        <w:rPr>
+          <w:rFonts w:ascii="华文中宋" w:eastAsia="华文中宋" w:hAnsi="华文中宋" w:hint="eastAsia"/>
+        </w:rPr>
+        <w:t xml:space="preserve">感谢您的阅读！本文是Destroyer </w:t>
+      </w:r>
+      <w:proofErr w:type="spellStart"/>
+      <w:r>
+        <w:rPr>
+          <w:rFonts w:ascii="华文中宋" w:eastAsia="华文中宋" w:hAnsi="华文中宋" w:hint="eastAsia"/>
+        </w:rPr>
+        <w:t>Ignareo</w:t>
+      </w:r>
+      <w:proofErr w:type="spellEnd"/>
+      <w:r>
+        <w:rPr>
+          <w:rFonts w:ascii="华文中宋" w:eastAsia="华文中宋" w:hAnsi="华文中宋" w:hint="eastAsia"/>
+        </w:rPr>
+        <w:t>的一部分，按</w:t>
+      </w:r>
+      <w:r>
+        <w:rPr>
+          <w:rFonts w:ascii="华文中宋" w:eastAsia="华文中宋" w:hAnsi="华文中宋"/>
+        </w:rPr>
+        <w:t>GNU GENERAL PUBLIC LICENSE</w:t>
+      </w:r>
+      <w:r>
+        <w:rPr>
+          <w:rFonts w:ascii="华文中宋" w:eastAsia="华文中宋" w:hAnsi="华文中宋" w:hint="eastAsia"/>
+        </w:rPr>
+        <w:t xml:space="preserve"> </w:t>
+      </w:r>
+      <w:r>
+        <w:rPr>
+          <w:rFonts w:ascii="华文中宋" w:eastAsia="华文中宋" w:hAnsi="华文中宋"/>
+        </w:rPr>
+        <w:t xml:space="preserve">Version </w:t>
+      </w:r>
+      <w:proofErr w:type="gramStart"/>
+      <w:r>
+        <w:rPr>
+          <w:rFonts w:ascii="华文中宋" w:eastAsia="华文中宋" w:hAnsi="华文中宋"/>
+        </w:rPr>
+        <w:t>3</w:t>
+      </w:r>
+      <w:r>
+        <w:rPr>
+          <w:rFonts w:ascii="华文中宋" w:eastAsia="华文中宋" w:hAnsi="华文中宋" w:hint="eastAsia"/>
+        </w:rPr>
+        <w:t>开源协议</w:t>
+      </w:r>
+      <w:proofErr w:type="gramEnd"/>
+      <w:r>
+        <w:rPr>
+          <w:rFonts w:ascii="华文中宋" w:eastAsia="华文中宋" w:hAnsi="华文中宋" w:hint="eastAsia"/>
+        </w:rPr>
+        <w:t>发布。</w:t>
+      </w:r>
+    </w:p>
+    <w:p>
+      <w:pPr>
+        <w:pStyle w:val="2"/>
+        <w:rPr>
+          <w:rStyle w:val="line-selected"/>
+        </w:rPr>
+      </w:pPr>
+      <w:bookmarkStart w:id="25" w:name="_Toc108528722"/>
+      <w:r>
+        <w:rPr>
+          <w:rStyle w:val="line-selected"/>
+          <w:rFonts w:hint="eastAsia"/>
+        </w:rPr>
+        <w:t>1</w:t>
+      </w:r>
+      <w:r>
+        <w:rPr>
+          <w:rStyle w:val="line-selected"/>
+          <w:rFonts w:hint="eastAsia"/>
+        </w:rPr>
+        <w:t xml:space="preserve"> </w:t>
+      </w:r>
+      <w:r>
+        <w:rPr>
+          <w:rStyle w:val="line-selected"/>
+          <w:iCs/>
+        </w:rPr>
+        <w:t>天地不仁</w:t>
+      </w:r>
+      <w:r>
+        <w:rPr>
+          <w:rStyle w:val="line-selected"/>
+        </w:rPr>
+        <w:t>，以</w:t>
+      </w:r>
+      <w:r>
+        <w:rPr>
+          <w:rStyle w:val="line-selected"/>
+          <w:iCs/>
+        </w:rPr>
+        <w:t>万物为</w:t>
+      </w:r>
+      <w:proofErr w:type="gramStart"/>
+      <w:r>
+        <w:rPr>
+          <w:rStyle w:val="line-selected"/>
+          <w:iCs/>
+        </w:rPr>
+        <w:t>刍</w:t>
+      </w:r>
+      <w:proofErr w:type="gramEnd"/>
+      <w:r>
+        <w:rPr>
+          <w:rStyle w:val="line-selected"/>
+          <w:iCs/>
+        </w:rPr>
+        <w:t>狗</w:t>
+      </w:r>
+      <w:bookmarkEnd w:id="25"/>
+    </w:p>
+    <w:p>
+      <w:pPr>
+        <w:ind w:firstLine="420"/>
+        <w:rPr>
+          <w:rFonts w:ascii="华文中宋" w:eastAsia="华文中宋" w:hAnsi="华文中宋"/>
+        </w:rPr>
+      </w:pPr>
+      <w:r>
+        <w:rPr>
+          <w:rFonts w:ascii="华文中宋" w:eastAsia="华文中宋" w:hAnsi="华文中宋" w:hint="eastAsia"/>
+        </w:rPr>
+        <w:t>再美好的生命也有消逝的时刻，就像兰朵露可手里</w:t>
+      </w:r>
+      <w:r>
+        <w:rPr>
+          <w:rFonts w:ascii="华文中宋" w:eastAsia="华文中宋" w:hAnsi="华文中宋" w:hint="eastAsia"/>
+        </w:rPr>
+        <w:t>曾经深埋海底</w:t>
+      </w:r>
+      <w:r>
+        <w:rPr>
+          <w:rFonts w:ascii="华文中宋" w:eastAsia="华文中宋" w:hAnsi="华文中宋" w:hint="eastAsia"/>
+        </w:rPr>
+        <w:t>的古书。</w:t>
+      </w:r>
+      <w:r>
+        <w:rPr>
+          <w:rFonts w:ascii="华文中宋" w:eastAsia="华文中宋" w:hAnsi="华文中宋" w:hint="eastAsia"/>
+        </w:rPr>
+        <w:t>古书挖出来还能想办法恢复磁盘数据重新焕发光芒，但</w:t>
+      </w:r>
+      <w:r>
+        <w:rPr>
+          <w:rFonts w:ascii="华文中宋" w:eastAsia="华文中宋" w:hAnsi="华文中宋" w:hint="eastAsia"/>
+        </w:rPr>
+        <w:t>美好的</w:t>
+      </w:r>
+      <w:r>
+        <w:rPr>
+          <w:rFonts w:ascii="华文中宋" w:eastAsia="华文中宋" w:hAnsi="华文中宋" w:hint="eastAsia"/>
+        </w:rPr>
+        <w:t>生命消逝了就哪也不在</w:t>
+      </w:r>
+      <w:r>
+        <w:rPr>
+          <w:rFonts w:ascii="华文中宋" w:eastAsia="华文中宋" w:hAnsi="华文中宋" w:hint="eastAsia"/>
+        </w:rPr>
+        <w:t>，或者只剩一些只要描述就会引起不适的东西</w:t>
+      </w:r>
+      <w:r>
+        <w:rPr>
+          <w:rFonts w:ascii="华文中宋" w:eastAsia="华文中宋" w:hAnsi="华文中宋" w:hint="eastAsia"/>
+        </w:rPr>
+        <w:t>。</w:t>
+      </w:r>
+    </w:p>
+    <w:p>
+      <w:pPr>
+        <w:ind w:firstLine="420"/>
+        <w:rPr>
+          <w:rFonts w:ascii="华文中宋" w:eastAsia="华文中宋" w:hAnsi="华文中宋"/>
+        </w:rPr>
+      </w:pPr>
+      <w:r>
+        <w:rPr>
+          <w:rFonts w:ascii="华文中宋" w:eastAsia="华文中宋" w:hAnsi="华文中宋" w:hint="eastAsia"/>
+        </w:rPr>
+        <w:t>我们和书的区别还是挺大的，但和</w:t>
+      </w:r>
+      <w:proofErr w:type="gramStart"/>
+      <w:r>
+        <w:rPr>
+          <w:rFonts w:ascii="华文中宋" w:eastAsia="华文中宋" w:hAnsi="华文中宋" w:hint="eastAsia"/>
+        </w:rPr>
+        <w:t>刍</w:t>
+      </w:r>
+      <w:proofErr w:type="gramEnd"/>
+      <w:r>
+        <w:rPr>
+          <w:rFonts w:ascii="华文中宋" w:eastAsia="华文中宋" w:hAnsi="华文中宋" w:hint="eastAsia"/>
+        </w:rPr>
+        <w:t>狗倒是没什么区别。</w:t>
+      </w:r>
+    </w:p>
+    <w:p>
+      <w:pPr>
+        <w:ind w:firstLine="420"/>
+        <w:rPr>
+          <w:rFonts w:ascii="华文中宋" w:eastAsia="华文中宋" w:hAnsi="华文中宋"/>
+        </w:rPr>
+      </w:pPr>
+      <w:r>
+        <w:rPr>
+          <w:rFonts w:ascii="华文中宋" w:eastAsia="华文中宋" w:hAnsi="华文中宋" w:hint="eastAsia"/>
+        </w:rPr>
+        <w:t>“</w:t>
+      </w:r>
+      <w:r>
+        <w:rPr>
+          <w:rFonts w:ascii="华文中宋" w:eastAsia="华文中宋" w:hAnsi="华文中宋" w:hint="eastAsia"/>
+          <w:b/>
+          <w:color w:val="8DB3E2" w:themeColor="text2" w:themeTint="66"/>
+          <w:szCs w:val="21"/>
+        </w:rPr>
+        <w:t>下一句是……</w:t>
+      </w:r>
+      <w:r>
+        <w:rPr>
+          <w:rFonts w:ascii="华文中宋" w:eastAsia="华文中宋" w:hAnsi="华文中宋" w:hint="eastAsia"/>
+        </w:rPr>
+        <w:t>”</w:t>
+      </w:r>
+    </w:p>
+    <w:p>
+      <w:pPr>
+        <w:ind w:firstLine="420"/>
+        <w:rPr>
+          <w:rFonts w:ascii="华文中宋" w:eastAsia="华文中宋" w:hAnsi="华文中宋"/>
+        </w:rPr>
+      </w:pPr>
+      <w:r>
+        <w:rPr>
+          <w:rFonts w:ascii="华文中宋" w:eastAsia="华文中宋" w:hAnsi="华文中宋"/>
+        </w:rPr>
+        <w:t>“</w:t>
+      </w:r>
+      <w:r>
+        <w:rPr>
+          <w:rFonts w:ascii="华文中宋" w:eastAsia="华文中宋" w:hAnsi="华文中宋"/>
+          <w:b/>
+          <w:color w:val="E36C0A" w:themeColor="accent6" w:themeShade="BF"/>
+        </w:rPr>
+        <w:t>圣人不仁，以百姓为</w:t>
+      </w:r>
+      <w:proofErr w:type="gramStart"/>
+      <w:r>
+        <w:rPr>
+          <w:rFonts w:ascii="华文中宋" w:eastAsia="华文中宋" w:hAnsi="华文中宋"/>
+          <w:b/>
+          <w:color w:val="E36C0A" w:themeColor="accent6" w:themeShade="BF"/>
+        </w:rPr>
+        <w:t>刍</w:t>
+      </w:r>
+      <w:proofErr w:type="gramEnd"/>
+      <w:r>
+        <w:rPr>
+          <w:rFonts w:ascii="华文中宋" w:eastAsia="华文中宋" w:hAnsi="华文中宋"/>
+          <w:b/>
+          <w:color w:val="E36C0A" w:themeColor="accent6" w:themeShade="BF"/>
+        </w:rPr>
+        <w:t>狗。</w:t>
+      </w:r>
+      <w:r>
+        <w:rPr>
+          <w:rFonts w:ascii="华文中宋" w:eastAsia="华文中宋" w:hAnsi="华文中宋" w:hint="eastAsia"/>
+        </w:rPr>
+        <w:t>”</w:t>
+      </w:r>
+    </w:p>
+    <w:p>
+      <w:pPr>
+        <w:ind w:firstLine="420"/>
+        <w:rPr>
+          <w:rFonts w:ascii="华文中宋" w:eastAsia="华文中宋" w:hAnsi="华文中宋"/>
+        </w:rPr>
+      </w:pPr>
+      <w:r>
+        <w:rPr>
+          <w:rFonts w:ascii="华文中宋" w:eastAsia="华文中宋" w:hAnsi="华文中宋" w:hint="eastAsia"/>
+        </w:rPr>
+        <w:t>“</w:t>
+      </w:r>
+      <w:r>
+        <w:rPr>
+          <w:rFonts w:ascii="华文中宋" w:eastAsia="华文中宋" w:hAnsi="华文中宋" w:hint="eastAsia"/>
+          <w:b/>
+          <w:color w:val="8DB3E2" w:themeColor="text2" w:themeTint="66"/>
+          <w:szCs w:val="21"/>
+        </w:rPr>
+        <w:t>哦</w:t>
+      </w:r>
+      <w:r>
+        <w:rPr>
+          <w:rFonts w:ascii="华文中宋" w:eastAsia="华文中宋" w:hAnsi="华文中宋" w:hint="eastAsia"/>
+          <w:b/>
+          <w:color w:val="8DB3E2" w:themeColor="text2" w:themeTint="66"/>
+          <w:szCs w:val="21"/>
+        </w:rPr>
+        <w:t>！</w:t>
+      </w:r>
+      <w:r>
+        <w:rPr>
+          <w:rFonts w:ascii="华文中宋" w:eastAsia="华文中宋" w:hAnsi="华文中宋" w:hint="eastAsia"/>
+          <w:b/>
+          <w:color w:val="8DB3E2" w:themeColor="text2" w:themeTint="66"/>
+          <w:szCs w:val="21"/>
+        </w:rPr>
+        <w:t>好厉害！艾</w:t>
+      </w:r>
+      <w:proofErr w:type="gramStart"/>
+      <w:r>
+        <w:rPr>
+          <w:rFonts w:ascii="华文中宋" w:eastAsia="华文中宋" w:hAnsi="华文中宋" w:hint="eastAsia"/>
+          <w:b/>
+          <w:color w:val="8DB3E2" w:themeColor="text2" w:themeTint="66"/>
+          <w:szCs w:val="21"/>
+        </w:rPr>
+        <w:t>瑟</w:t>
+      </w:r>
+      <w:proofErr w:type="gramEnd"/>
+      <w:r>
+        <w:rPr>
+          <w:rFonts w:ascii="华文中宋" w:eastAsia="华文中宋" w:hAnsi="华文中宋" w:hint="eastAsia"/>
+          <w:b/>
+          <w:color w:val="8DB3E2" w:themeColor="text2" w:themeTint="66"/>
+          <w:szCs w:val="21"/>
+        </w:rPr>
+        <w:t>雅为什么会知道刚挖出来的古</w:t>
+      </w:r>
+      <w:r>
+        <w:rPr>
+          <w:rFonts w:ascii="华文中宋" w:eastAsia="华文中宋" w:hAnsi="华文中宋" w:hint="eastAsia"/>
+          <w:b/>
+          <w:color w:val="8DB3E2" w:themeColor="text2" w:themeTint="66"/>
+          <w:szCs w:val="21"/>
+        </w:rPr>
+        <w:t>文</w:t>
+      </w:r>
+      <w:r>
+        <w:rPr>
+          <w:rFonts w:ascii="华文中宋" w:eastAsia="华文中宋" w:hAnsi="华文中宋" w:hint="eastAsia"/>
+          <w:b/>
+          <w:color w:val="8DB3E2" w:themeColor="text2" w:themeTint="66"/>
+          <w:szCs w:val="21"/>
+        </w:rPr>
+        <w:t>书上的东西？</w:t>
+      </w:r>
+      <w:r>
+        <w:rPr>
+          <w:rFonts w:ascii="华文中宋" w:eastAsia="华文中宋" w:hAnsi="华文中宋" w:hint="eastAsia"/>
+        </w:rPr>
+        <w:t>”</w:t>
+      </w:r>
+    </w:p>
+    <w:p>
+      <w:pPr>
+        <w:ind w:firstLine="420"/>
+        <w:rPr>
+          <w:rFonts w:ascii="华文中宋" w:eastAsia="华文中宋" w:hAnsi="华文中宋"/>
+        </w:rPr>
+      </w:pPr>
+      <w:r>
+        <w:rPr>
+          <w:rFonts w:ascii="华文中宋" w:eastAsia="华文中宋" w:hAnsi="华文中宋" w:hint="eastAsia"/>
+        </w:rPr>
+        <w:t>“</w:t>
+      </w:r>
+      <w:r>
+        <w:rPr>
+          <w:rFonts w:ascii="华文中宋" w:eastAsia="华文中宋" w:hAnsi="华文中宋" w:hint="eastAsia"/>
+          <w:b/>
+          <w:color w:val="E36C0A" w:themeColor="accent6" w:themeShade="BF"/>
+        </w:rPr>
+        <w:t>啊啦</w:t>
+      </w:r>
+      <w:proofErr w:type="gramStart"/>
+      <w:r>
+        <w:rPr>
+          <w:rFonts w:ascii="华文中宋" w:eastAsia="华文中宋" w:hAnsi="华文中宋" w:hint="eastAsia"/>
+          <w:b/>
+          <w:color w:val="E36C0A" w:themeColor="accent6" w:themeShade="BF"/>
+        </w:rPr>
+        <w:t>啦</w:t>
+      </w:r>
+      <w:proofErr w:type="gramEnd"/>
+      <w:r>
+        <w:rPr>
+          <w:rFonts w:ascii="华文中宋" w:eastAsia="华文中宋" w:hAnsi="华文中宋" w:hint="eastAsia"/>
+          <w:b/>
+          <w:color w:val="E36C0A" w:themeColor="accent6" w:themeShade="BF"/>
+        </w:rPr>
+        <w:t>~，</w:t>
+      </w:r>
+      <w:r>
+        <w:rPr>
+          <w:rFonts w:ascii="华文中宋" w:eastAsia="华文中宋" w:hAnsi="华文中宋" w:hint="eastAsia"/>
+          <w:b/>
+          <w:color w:val="E36C0A" w:themeColor="accent6" w:themeShade="BF"/>
+        </w:rPr>
+        <w:t>这是很久以前传下来的经典名句耶~</w:t>
+      </w:r>
+      <w:r>
+        <w:rPr>
+          <w:rFonts w:ascii="华文中宋" w:eastAsia="华文中宋" w:hAnsi="华文中宋" w:hint="eastAsia"/>
+        </w:rPr>
+        <w:t>”</w:t>
+      </w:r>
+    </w:p>
+    <w:p>
+      <w:pPr>
+        <w:ind w:firstLine="420"/>
+        <w:rPr>
+          <w:rFonts w:ascii="华文中宋" w:eastAsia="华文中宋" w:hAnsi="华文中宋"/>
+        </w:rPr>
+      </w:pPr>
+      <w:r>
+        <w:rPr>
+          <w:rFonts w:ascii="华文中宋" w:eastAsia="华文中宋" w:hAnsi="华文中宋" w:hint="eastAsia"/>
+        </w:rPr>
+        <w:t>“</w:t>
+      </w:r>
+      <w:proofErr w:type="gramStart"/>
+      <w:r>
+        <w:rPr>
+          <w:rFonts w:ascii="华文中宋" w:eastAsia="华文中宋" w:hAnsi="华文中宋" w:hint="eastAsia"/>
+          <w:b/>
+          <w:color w:val="8DB3E2" w:themeColor="text2" w:themeTint="66"/>
+          <w:szCs w:val="21"/>
+        </w:rPr>
+        <w:t>噫</w:t>
+      </w:r>
+      <w:proofErr w:type="gramEnd"/>
+      <w:r>
+        <w:rPr>
+          <w:rFonts w:ascii="华文中宋" w:eastAsia="华文中宋" w:hAnsi="华文中宋" w:hint="eastAsia"/>
+          <w:b/>
+          <w:color w:val="8DB3E2" w:themeColor="text2" w:themeTint="66"/>
+          <w:szCs w:val="21"/>
+        </w:rPr>
+        <w:t>，最近古文</w:t>
+      </w:r>
+      <w:r>
+        <w:rPr>
+          <w:rFonts w:ascii="华文中宋" w:eastAsia="华文中宋" w:hAnsi="华文中宋" w:hint="eastAsia"/>
+          <w:b/>
+          <w:color w:val="8DB3E2" w:themeColor="text2" w:themeTint="66"/>
+          <w:szCs w:val="21"/>
+        </w:rPr>
+        <w:t>的知识都还给爱尔梅莉亚老师了。</w:t>
+      </w:r>
+      <w:r>
+        <w:rPr>
+          <w:rFonts w:ascii="华文中宋" w:eastAsia="华文中宋" w:hAnsi="华文中宋" w:hint="eastAsia"/>
+        </w:rPr>
+        <w:t>”</w:t>
+      </w:r>
+    </w:p>
+    <w:p>
+      <w:pPr>
+        <w:ind w:firstLine="420"/>
+        <w:rPr>
+          <w:rFonts w:ascii="华文中宋" w:eastAsia="华文中宋" w:hAnsi="华文中宋"/>
+        </w:rPr>
+      </w:pPr>
+      <w:r>
+        <w:rPr>
+          <w:rFonts w:ascii="华文中宋" w:eastAsia="华文中宋" w:hAnsi="华文中宋" w:hint="eastAsia"/>
+        </w:rPr>
+        <w:t>“</w:t>
+      </w:r>
+      <w:r>
+        <w:rPr>
+          <w:rFonts w:ascii="华文中宋" w:eastAsia="华文中宋" w:hAnsi="华文中宋" w:hint="eastAsia"/>
+          <w:b/>
+          <w:color w:val="E36C0A" w:themeColor="accent6" w:themeShade="BF"/>
+        </w:rPr>
+        <w:t>因为你学高能物理太辛苦了啦！</w:t>
+      </w:r>
+      <w:r>
+        <w:rPr>
+          <w:rFonts w:ascii="华文中宋" w:eastAsia="华文中宋" w:hAnsi="华文中宋" w:hint="eastAsia"/>
+        </w:rPr>
+        <w:t>”</w:t>
+      </w:r>
+    </w:p>
+    <w:p>
+      <w:pPr>
+        <w:ind w:firstLine="420"/>
+        <w:rPr>
+          <w:rFonts w:ascii="华文中宋" w:eastAsia="华文中宋" w:hAnsi="华文中宋"/>
+        </w:rPr>
+      </w:pPr>
+      <w:r>
+        <w:rPr>
+          <w:rFonts w:ascii="华文中宋" w:eastAsia="华文中宋" w:hAnsi="华文中宋" w:hint="eastAsia"/>
+        </w:rPr>
+        <w:t>“</w:t>
+      </w:r>
+      <w:r>
+        <w:rPr>
+          <w:rFonts w:ascii="华文中宋" w:eastAsia="华文中宋" w:hAnsi="华文中宋" w:hint="eastAsia"/>
+          <w:b/>
+          <w:color w:val="8DB3E2" w:themeColor="text2" w:themeTint="66"/>
+          <w:szCs w:val="21"/>
+        </w:rPr>
+        <w:t>确实。量子理论太怪了。</w:t>
+      </w:r>
+      <w:r>
+        <w:rPr>
+          <w:rFonts w:ascii="华文中宋" w:eastAsia="华文中宋" w:hAnsi="华文中宋" w:hint="eastAsia"/>
+        </w:rPr>
+        <w:t>”</w:t>
+      </w:r>
+    </w:p>
+    <w:p>
+      <w:pPr>
+        <w:ind w:firstLine="420"/>
+        <w:rPr>
+          <w:rFonts w:ascii="华文中宋" w:eastAsia="华文中宋" w:hAnsi="华文中宋"/>
+        </w:rPr>
+      </w:pPr>
+      <w:r>
+        <w:rPr>
+          <w:rFonts w:ascii="华文中宋" w:eastAsia="华文中宋" w:hAnsi="华文中宋" w:hint="eastAsia"/>
+        </w:rPr>
+        <w:t>“</w:t>
+      </w:r>
+      <w:r>
+        <w:rPr>
+          <w:rFonts w:ascii="华文中宋" w:eastAsia="华文中宋" w:hAnsi="华文中宋" w:hint="eastAsia"/>
+          <w:b/>
+          <w:color w:val="E36C0A" w:themeColor="accent6" w:themeShade="BF"/>
+        </w:rPr>
+        <w:t>能把自己喜欢的知识忘掉，说明</w:t>
+      </w:r>
+      <w:r>
+        <w:rPr>
+          <w:rFonts w:ascii="华文中宋" w:eastAsia="华文中宋" w:hAnsi="华文中宋" w:hint="eastAsia"/>
+          <w:b/>
+          <w:color w:val="E36C0A" w:themeColor="accent6" w:themeShade="BF"/>
+        </w:rPr>
+        <w:t>地面考察的收获还是很大的嘛。</w:t>
+      </w:r>
+      <w:r>
+        <w:rPr>
+          <w:rFonts w:ascii="华文中宋" w:eastAsia="华文中宋" w:hAnsi="华文中宋" w:hint="eastAsia"/>
+        </w:rPr>
+        <w:t>”</w:t>
+      </w:r>
+    </w:p>
+    <w:p>
+      <w:pPr>
+        <w:ind w:firstLine="420"/>
+        <w:rPr>
+          <w:rFonts w:ascii="华文中宋" w:eastAsia="华文中宋" w:hAnsi="华文中宋"/>
+        </w:rPr>
+      </w:pPr>
+      <w:r>
+        <w:rPr>
+          <w:rFonts w:ascii="华文中宋" w:eastAsia="华文中宋" w:hAnsi="华文中宋" w:hint="eastAsia"/>
+        </w:rPr>
+        <w:t>“</w:t>
+      </w:r>
+      <w:r>
+        <w:rPr>
+          <w:rFonts w:ascii="华文中宋" w:eastAsia="华文中宋" w:hAnsi="华文中宋" w:hint="eastAsia"/>
+          <w:b/>
+          <w:color w:val="8DB3E2" w:themeColor="text2" w:themeTint="66"/>
+          <w:szCs w:val="21"/>
+        </w:rPr>
+        <w:t>因为</w:t>
+      </w:r>
+      <w:r>
+        <w:rPr>
+          <w:rFonts w:ascii="华文中宋" w:eastAsia="华文中宋" w:hAnsi="华文中宋" w:hint="eastAsia"/>
+          <w:b/>
+          <w:color w:val="8DB3E2" w:themeColor="text2" w:themeTint="66"/>
+          <w:szCs w:val="21"/>
+        </w:rPr>
+        <w:t>风平浪静的</w:t>
+      </w:r>
+      <w:r>
+        <w:rPr>
+          <w:rFonts w:ascii="华文中宋" w:eastAsia="华文中宋" w:hAnsi="华文中宋" w:hint="eastAsia"/>
+          <w:b/>
+          <w:color w:val="8DB3E2" w:themeColor="text2" w:themeTint="66"/>
+          <w:szCs w:val="21"/>
+        </w:rPr>
+        <w:t>大海实在是太美了。不管是它本身的景色，还是那里面蕴含的未知的东西，都</w:t>
+      </w:r>
+      <w:r>
+        <w:rPr>
+          <w:rFonts w:ascii="华文中宋" w:eastAsia="华文中宋" w:hAnsi="华文中宋" w:hint="eastAsia"/>
+          <w:b/>
+          <w:color w:val="8DB3E2" w:themeColor="text2" w:themeTint="66"/>
+          <w:szCs w:val="21"/>
+        </w:rPr>
+        <w:t>和蓝天一样辽阔。我觉得那些东西充满魅力</w:t>
+      </w:r>
+      <w:r>
+        <w:rPr>
+          <w:rFonts w:ascii="华文中宋" w:eastAsia="华文中宋" w:hAnsi="华文中宋" w:hint="eastAsia"/>
+          <w:b/>
+          <w:color w:val="8DB3E2" w:themeColor="text2" w:themeTint="66"/>
+          <w:szCs w:val="21"/>
+        </w:rPr>
+        <w:t>。</w:t>
+      </w:r>
+      <w:r>
+        <w:rPr>
+          <w:rFonts w:ascii="华文中宋" w:eastAsia="华文中宋" w:hAnsi="华文中宋" w:hint="eastAsia"/>
+        </w:rPr>
+        <w:t>”</w:t>
+      </w:r>
+    </w:p>
+    <w:p>
+      <w:pPr>
+        <w:ind w:firstLine="420"/>
+        <w:rPr>
+          <w:rFonts w:ascii="华文中宋" w:eastAsia="华文中宋" w:hAnsi="华文中宋"/>
+        </w:rPr>
+      </w:pPr>
+      <w:r>
+        <w:rPr>
+          <w:rFonts w:ascii="华文中宋" w:eastAsia="华文中宋" w:hAnsi="华文中宋" w:hint="eastAsia"/>
+        </w:rPr>
+        <w:t>“</w:t>
+      </w:r>
+      <w:r>
+        <w:rPr>
+          <w:rFonts w:ascii="华文中宋" w:eastAsia="华文中宋" w:hAnsi="华文中宋" w:hint="eastAsia"/>
+          <w:b/>
+          <w:color w:val="E36C0A" w:themeColor="accent6" w:themeShade="BF"/>
+        </w:rPr>
+        <w:t>兽的袭击也可以轻松应对咯？</w:t>
+      </w:r>
+      <w:r>
+        <w:rPr>
+          <w:rFonts w:ascii="华文中宋" w:eastAsia="华文中宋" w:hAnsi="华文中宋" w:hint="eastAsia"/>
+        </w:rPr>
+        <w:t>”</w:t>
+      </w:r>
+    </w:p>
+    <w:p>
+      <w:pPr>
+        <w:ind w:firstLine="420"/>
+        <w:rPr>
+          <w:rFonts w:ascii="华文中宋" w:eastAsia="华文中宋" w:hAnsi="华文中宋"/>
+        </w:rPr>
+      </w:pPr>
+      <w:r>
+        <w:rPr>
+          <w:rFonts w:ascii="华文中宋" w:eastAsia="华文中宋" w:hAnsi="华文中宋" w:hint="eastAsia"/>
+        </w:rPr>
+        <w:t>“</w:t>
+      </w:r>
+      <w:r>
+        <w:rPr>
+          <w:rFonts w:ascii="华文中宋" w:eastAsia="华文中宋" w:hAnsi="华文中宋" w:hint="eastAsia"/>
+          <w:b/>
+          <w:color w:val="8DB3E2" w:themeColor="text2" w:themeTint="66"/>
+          <w:szCs w:val="21"/>
+        </w:rPr>
+        <w:t>托你的福，</w:t>
+      </w:r>
+      <w:r>
+        <w:rPr>
+          <w:rFonts w:ascii="华文中宋" w:eastAsia="华文中宋" w:hAnsi="华文中宋" w:hint="eastAsia"/>
+          <w:b/>
+          <w:color w:val="8DB3E2" w:themeColor="text2" w:themeTint="66"/>
+          <w:szCs w:val="21"/>
+        </w:rPr>
+        <w:t>赫斯托利亚的</w:t>
+      </w:r>
+      <w:r>
+        <w:rPr>
+          <w:rFonts w:ascii="华文中宋" w:eastAsia="华文中宋" w:hAnsi="华文中宋" w:hint="eastAsia"/>
+          <w:b/>
+          <w:color w:val="8DB3E2" w:themeColor="text2" w:themeTint="66"/>
+          <w:szCs w:val="21"/>
+        </w:rPr>
+        <w:t>火炮稳定器</w:t>
+      </w:r>
+      <w:r>
+        <w:rPr>
+          <w:rFonts w:ascii="华文中宋" w:eastAsia="华文中宋" w:hAnsi="华文中宋" w:hint="eastAsia"/>
+          <w:b/>
+          <w:color w:val="8DB3E2" w:themeColor="text2" w:themeTint="66"/>
+          <w:szCs w:val="21"/>
+        </w:rPr>
+        <w:t>即使在</w:t>
+      </w:r>
+      <w:r>
+        <w:rPr>
+          <w:rFonts w:ascii="华文中宋" w:eastAsia="华文中宋" w:hAnsi="华文中宋" w:hint="eastAsia"/>
+          <w:b/>
+          <w:color w:val="8DB3E2" w:themeColor="text2" w:themeTint="66"/>
+          <w:szCs w:val="21"/>
+        </w:rPr>
+        <w:t>暴风雨的</w:t>
+      </w:r>
+      <w:r>
+        <w:rPr>
+          <w:rFonts w:ascii="华文中宋" w:eastAsia="华文中宋" w:hAnsi="华文中宋" w:hint="eastAsia"/>
+          <w:b/>
+          <w:color w:val="8DB3E2" w:themeColor="text2" w:themeTint="66"/>
+          <w:szCs w:val="21"/>
+        </w:rPr>
+        <w:t>海上也</w:t>
+      </w:r>
+      <w:r>
+        <w:rPr>
+          <w:rFonts w:ascii="华文中宋" w:eastAsia="华文中宋" w:hAnsi="华文中宋" w:hint="eastAsia"/>
+          <w:b/>
+          <w:color w:val="8DB3E2" w:themeColor="text2" w:themeTint="66"/>
+          <w:szCs w:val="21"/>
+        </w:rPr>
+        <w:t>很棒。</w:t>
+      </w:r>
+      <w:r>
+        <w:rPr>
+          <w:rFonts w:ascii="华文中宋" w:eastAsia="华文中宋" w:hAnsi="华文中宋" w:hint="eastAsia"/>
+          <w:b/>
+          <w:color w:val="8DB3E2" w:themeColor="text2" w:themeTint="66"/>
+          <w:szCs w:val="21"/>
+        </w:rPr>
+        <w:t>那些兽下不了水，所以我并不会被攻击。</w:t>
+      </w:r>
+      <w:r>
+        <w:rPr>
+          <w:rFonts w:ascii="华文中宋" w:eastAsia="华文中宋" w:hAnsi="华文中宋" w:hint="eastAsia"/>
+        </w:rPr>
+        <w:t>”</w:t>
+      </w:r>
+    </w:p>
+    <w:p>
+      <w:pPr>
+        <w:ind w:firstLine="420"/>
+        <w:rPr>
+          <w:rFonts w:ascii="华文中宋" w:eastAsia="华文中宋" w:hAnsi="华文中宋"/>
+        </w:rPr>
+      </w:pPr>
+      <w:r>
+        <w:rPr>
+          <w:rFonts w:ascii="华文中宋" w:eastAsia="华文中宋" w:hAnsi="华文中宋" w:hint="eastAsia"/>
+        </w:rPr>
+        <w:t>“</w:t>
+      </w:r>
+      <w:r>
+        <w:rPr>
+          <w:rFonts w:ascii="华文中宋" w:eastAsia="华文中宋" w:hAnsi="华文中宋" w:hint="eastAsia"/>
+          <w:b/>
+          <w:color w:val="E36C0A" w:themeColor="accent6" w:themeShade="BF"/>
+        </w:rPr>
+        <w:t>但</w:t>
+      </w:r>
+      <w:r>
+        <w:rPr>
+          <w:rFonts w:ascii="华文中宋" w:eastAsia="华文中宋" w:hAnsi="华文中宋" w:hint="eastAsia"/>
+          <w:b/>
+          <w:color w:val="E36C0A" w:themeColor="accent6" w:themeShade="BF"/>
+        </w:rPr>
+        <w:t>我还是</w:t>
+      </w:r>
+      <w:r>
+        <w:rPr>
+          <w:rFonts w:ascii="华文中宋" w:eastAsia="华文中宋" w:hAnsi="华文中宋" w:hint="eastAsia"/>
+          <w:b/>
+          <w:color w:val="E36C0A" w:themeColor="accent6" w:themeShade="BF"/>
+        </w:rPr>
+        <w:t>没明白</w:t>
+      </w:r>
+      <w:r>
+        <w:rPr>
+          <w:rFonts w:ascii="华文中宋" w:eastAsia="华文中宋" w:hAnsi="华文中宋" w:hint="eastAsia"/>
+          <w:b/>
+          <w:color w:val="E36C0A" w:themeColor="accent6" w:themeShade="BF"/>
+        </w:rPr>
+        <w:t>，</w:t>
+      </w:r>
+      <w:r>
+        <w:rPr>
+          <w:rFonts w:ascii="华文中宋" w:eastAsia="华文中宋" w:hAnsi="华文中宋" w:hint="eastAsia"/>
+          <w:b/>
+          <w:color w:val="E36C0A" w:themeColor="accent6" w:themeShade="BF"/>
+        </w:rPr>
+        <w:t>你每次出航</w:t>
+      </w:r>
+      <w:r>
+        <w:rPr>
+          <w:rFonts w:ascii="华文中宋" w:eastAsia="华文中宋" w:hAnsi="华文中宋" w:hint="eastAsia"/>
+          <w:b/>
+          <w:color w:val="E36C0A" w:themeColor="accent6" w:themeShade="BF"/>
+        </w:rPr>
+        <w:t>到大海上</w:t>
+      </w:r>
+      <w:r>
+        <w:rPr>
+          <w:rFonts w:ascii="华文中宋" w:eastAsia="华文中宋" w:hAnsi="华文中宋" w:hint="eastAsia"/>
+          <w:b/>
+          <w:color w:val="E36C0A" w:themeColor="accent6" w:themeShade="BF"/>
+        </w:rPr>
+        <w:t>带回来的到底都是些啥东西？</w:t>
+      </w:r>
+      <w:r>
+        <w:rPr>
+          <w:rFonts w:ascii="华文中宋" w:eastAsia="华文中宋" w:hAnsi="华文中宋" w:hint="eastAsia"/>
+        </w:rPr>
+        <w:t>”</w:t>
+      </w:r>
+    </w:p>
+    <w:p>
+      <w:pPr>
+        <w:ind w:firstLine="420"/>
+        <w:rPr>
+          <w:rFonts w:ascii="华文中宋" w:eastAsia="华文中宋" w:hAnsi="华文中宋"/>
+        </w:rPr>
+      </w:pPr>
+      <w:r>
+        <w:rPr>
+          <w:rFonts w:ascii="华文中宋" w:eastAsia="华文中宋" w:hAnsi="华文中宋" w:hint="eastAsia"/>
+        </w:rPr>
+        <w:t>“</w:t>
+      </w:r>
+      <w:r>
+        <w:rPr>
+          <w:rFonts w:ascii="华文中宋" w:eastAsia="华文中宋" w:hAnsi="华文中宋" w:hint="eastAsia"/>
+          <w:b/>
+          <w:color w:val="8DB3E2" w:themeColor="text2" w:themeTint="66"/>
+          <w:szCs w:val="21"/>
+        </w:rPr>
+        <w:t>总之</w:t>
+      </w:r>
+      <w:r>
+        <w:rPr>
+          <w:rFonts w:ascii="华文中宋" w:eastAsia="华文中宋" w:hAnsi="华文中宋" w:hint="eastAsia"/>
+          <w:b/>
+          <w:color w:val="8DB3E2" w:themeColor="text2" w:themeTint="66"/>
+          <w:szCs w:val="21"/>
+        </w:rPr>
+        <w:t>就是</w:t>
+      </w:r>
+      <w:r>
+        <w:rPr>
+          <w:rFonts w:ascii="华文中宋" w:eastAsia="华文中宋" w:hAnsi="华文中宋" w:hint="eastAsia"/>
+          <w:b/>
+          <w:color w:val="8DB3E2" w:themeColor="text2" w:themeTint="66"/>
+          <w:szCs w:val="21"/>
+        </w:rPr>
+        <w:t>海里有</w:t>
+      </w:r>
+      <w:r>
+        <w:rPr>
+          <w:rFonts w:ascii="华文中宋" w:eastAsia="华文中宋" w:hAnsi="华文中宋" w:hint="eastAsia"/>
+          <w:b/>
+          <w:color w:val="8DB3E2" w:themeColor="text2" w:themeTint="66"/>
+          <w:szCs w:val="21"/>
+        </w:rPr>
+        <w:t>一些不同寻常的水，里面的W玻色子和Z玻色子</w:t>
+      </w:r>
+      <w:r>
+        <w:rPr>
+          <w:rFonts w:ascii="华文中宋" w:eastAsia="华文中宋" w:hAnsi="华文中宋" w:hint="eastAsia"/>
+          <w:b/>
+          <w:color w:val="8DB3E2" w:themeColor="text2" w:themeTint="66"/>
+          <w:szCs w:val="21"/>
+        </w:rPr>
+        <w:t>相互作用时对费米子</w:t>
+      </w:r>
+      <w:r>
+        <w:rPr>
+          <w:rFonts w:ascii="华文中宋" w:eastAsia="华文中宋" w:hAnsi="华文中宋" w:hint="eastAsia"/>
+          <w:b/>
+          <w:color w:val="8DB3E2" w:themeColor="text2" w:themeTint="66"/>
+          <w:szCs w:val="21"/>
+        </w:rPr>
+        <w:t>释放的力量和我们现在使用的魔力是同源的</w:t>
+      </w:r>
+      <w:r>
+        <w:rPr>
+          <w:rFonts w:ascii="华文中宋" w:eastAsia="华文中宋" w:hAnsi="华文中宋" w:hint="eastAsia"/>
+          <w:b/>
+          <w:color w:val="8DB3E2" w:themeColor="text2" w:themeTint="66"/>
+          <w:szCs w:val="21"/>
+        </w:rPr>
+        <w:t>，</w:t>
+      </w:r>
+      <w:r>
+        <w:rPr>
+          <w:rFonts w:ascii="华文中宋" w:eastAsia="华文中宋" w:hAnsi="华文中宋" w:hint="eastAsia"/>
+          <w:b/>
+          <w:color w:val="8DB3E2" w:themeColor="text2" w:themeTint="66"/>
+          <w:szCs w:val="21"/>
+        </w:rPr>
+        <w:t>与</w:t>
+      </w:r>
+      <w:r>
+        <w:rPr>
+          <w:rFonts w:ascii="华文中宋" w:eastAsia="华文中宋" w:hAnsi="华文中宋" w:hint="eastAsia"/>
+          <w:b/>
+          <w:color w:val="8DB3E2" w:themeColor="text2" w:themeTint="66"/>
+          <w:szCs w:val="21"/>
+        </w:rPr>
+        <w:t>电和</w:t>
+      </w:r>
+      <w:proofErr w:type="gramStart"/>
+      <w:r>
+        <w:rPr>
+          <w:rFonts w:ascii="华文中宋" w:eastAsia="华文中宋" w:hAnsi="华文中宋" w:hint="eastAsia"/>
+          <w:b/>
+          <w:color w:val="8DB3E2" w:themeColor="text2" w:themeTint="66"/>
+          <w:szCs w:val="21"/>
+        </w:rPr>
+        <w:t>磁</w:t>
+      </w:r>
+      <w:r>
+        <w:rPr>
+          <w:rFonts w:ascii="华文中宋" w:eastAsia="华文中宋" w:hAnsi="华文中宋" w:hint="eastAsia"/>
+          <w:b/>
+          <w:color w:val="8DB3E2" w:themeColor="text2" w:themeTint="66"/>
+          <w:szCs w:val="21"/>
+        </w:rPr>
+        <w:t>的</w:t>
+      </w:r>
+      <w:proofErr w:type="gramEnd"/>
+      <w:r>
+        <w:rPr>
+          <w:rFonts w:ascii="华文中宋" w:eastAsia="华文中宋" w:hAnsi="华文中宋" w:hint="eastAsia"/>
+          <w:b/>
+          <w:color w:val="8DB3E2" w:themeColor="text2" w:themeTint="66"/>
+          <w:szCs w:val="21"/>
+        </w:rPr>
+        <w:t>本质</w:t>
+      </w:r>
+      <w:r>
+        <w:rPr>
+          <w:rFonts w:ascii="华文中宋" w:eastAsia="华文中宋" w:hAnsi="华文中宋" w:hint="eastAsia"/>
+          <w:b/>
+          <w:color w:val="8DB3E2" w:themeColor="text2" w:themeTint="66"/>
+          <w:szCs w:val="21"/>
+        </w:rPr>
+        <w:t>似乎</w:t>
+      </w:r>
+      <w:r>
+        <w:rPr>
+          <w:rFonts w:ascii="华文中宋" w:eastAsia="华文中宋" w:hAnsi="华文中宋" w:hint="eastAsia"/>
+          <w:b/>
+          <w:color w:val="8DB3E2" w:themeColor="text2" w:themeTint="66"/>
+          <w:szCs w:val="21"/>
+        </w:rPr>
+        <w:t>也是相同的</w:t>
+      </w:r>
+      <w:r>
+        <w:rPr>
+          <w:rFonts w:ascii="华文中宋" w:eastAsia="华文中宋" w:hAnsi="华文中宋" w:hint="eastAsia"/>
+          <w:b/>
+          <w:color w:val="8DB3E2" w:themeColor="text2" w:themeTint="66"/>
+          <w:szCs w:val="21"/>
+        </w:rPr>
+        <w:t>。</w:t>
+      </w:r>
+      <w:r>
+        <w:rPr>
+          <w:rFonts w:ascii="华文中宋" w:eastAsia="华文中宋" w:hAnsi="华文中宋" w:hint="eastAsia"/>
+          <w:b/>
+          <w:color w:val="8DB3E2" w:themeColor="text2" w:themeTint="66"/>
+          <w:szCs w:val="21"/>
+        </w:rPr>
+        <w:t>然后诺夫特带回来的矿石可以帮助启动水里这种力量。</w:t>
+      </w:r>
+      <w:r>
+        <w:rPr>
+          <w:rFonts w:ascii="华文中宋" w:eastAsia="华文中宋" w:hAnsi="华文中宋" w:hint="eastAsia"/>
+          <w:b/>
+          <w:color w:val="8DB3E2" w:themeColor="text2" w:themeTint="66"/>
+          <w:szCs w:val="21"/>
+        </w:rPr>
+        <w:t>以上几句话</w:t>
+      </w:r>
+      <w:r>
+        <w:rPr>
+          <w:rFonts w:ascii="华文中宋" w:eastAsia="华文中宋" w:hAnsi="华文中宋" w:hint="eastAsia"/>
+          <w:b/>
+          <w:color w:val="8DB3E2" w:themeColor="text2" w:themeTint="66"/>
+          <w:szCs w:val="21"/>
+        </w:rPr>
+        <w:t>同样</w:t>
+      </w:r>
+      <w:r>
+        <w:rPr>
+          <w:rFonts w:ascii="华文中宋" w:eastAsia="华文中宋" w:hAnsi="华文中宋" w:hint="eastAsia"/>
+          <w:b/>
+          <w:color w:val="8DB3E2" w:themeColor="text2" w:themeTint="66"/>
+          <w:szCs w:val="21"/>
+        </w:rPr>
+        <w:t>是</w:t>
+      </w:r>
+      <w:r>
+        <w:rPr>
+          <w:rFonts w:ascii="华文中宋" w:eastAsia="华文中宋" w:hAnsi="华文中宋" w:hint="eastAsia"/>
+          <w:b/>
+          <w:color w:val="8DB3E2" w:themeColor="text2" w:themeTint="66"/>
+          <w:szCs w:val="21"/>
+        </w:rPr>
+        <w:t>入门级</w:t>
+      </w:r>
+      <w:r>
+        <w:rPr>
+          <w:rFonts w:ascii="华文中宋" w:eastAsia="华文中宋" w:hAnsi="华文中宋" w:hint="eastAsia"/>
+          <w:b/>
+          <w:color w:val="8DB3E2" w:themeColor="text2" w:themeTint="66"/>
+          <w:szCs w:val="21"/>
+        </w:rPr>
+        <w:t>机密，请不要说出去。</w:t>
+      </w:r>
+      <w:r>
+        <w:rPr>
+          <w:rFonts w:ascii="华文中宋" w:eastAsia="华文中宋" w:hAnsi="华文中宋" w:hint="eastAsia"/>
+        </w:rPr>
+        <w:t>”</w:t>
+      </w:r>
+    </w:p>
+    <w:p>
+      <w:pPr>
+        <w:ind w:firstLine="420"/>
+        <w:rPr>
+          <w:rFonts w:ascii="华文中宋" w:eastAsia="华文中宋" w:hAnsi="华文中宋"/>
+        </w:rPr>
+      </w:pPr>
+      <w:r>
+        <w:rPr>
+          <w:rFonts w:ascii="华文中宋" w:eastAsia="华文中宋" w:hAnsi="华文中宋" w:hint="eastAsia"/>
+        </w:rPr>
+        <w:t>“</w:t>
+      </w:r>
+      <w:r>
+        <w:rPr>
+          <w:rFonts w:ascii="华文中宋" w:eastAsia="华文中宋" w:hAnsi="华文中宋" w:hint="eastAsia"/>
+          <w:b/>
+          <w:color w:val="E36C0A" w:themeColor="accent6" w:themeShade="BF"/>
+        </w:rPr>
+        <w:t>啊</w:t>
+      </w:r>
+      <w:proofErr w:type="gramStart"/>
+      <w:r>
+        <w:rPr>
+          <w:rFonts w:ascii="华文中宋" w:eastAsia="华文中宋" w:hAnsi="华文中宋" w:hint="eastAsia"/>
+          <w:b/>
+          <w:color w:val="E36C0A" w:themeColor="accent6" w:themeShade="BF"/>
+        </w:rPr>
+        <w:t>哈哈哈哈哈哈</w:t>
+      </w:r>
+      <w:proofErr w:type="gramEnd"/>
+      <w:r>
+        <w:rPr>
+          <w:rFonts w:ascii="华文中宋" w:eastAsia="华文中宋" w:hAnsi="华文中宋" w:hint="eastAsia"/>
+          <w:b/>
+          <w:color w:val="E36C0A" w:themeColor="accent6" w:themeShade="BF"/>
+        </w:rPr>
+        <w:t>，</w:t>
+      </w:r>
+      <w:r>
+        <w:rPr>
+          <w:rFonts w:ascii="华文中宋" w:eastAsia="华文中宋" w:hAnsi="华文中宋" w:hint="eastAsia"/>
+          <w:b/>
+          <w:color w:val="E36C0A" w:themeColor="accent6" w:themeShade="BF"/>
+        </w:rPr>
+        <w:t>确实</w:t>
+      </w:r>
+      <w:r>
+        <w:rPr>
+          <w:rFonts w:ascii="华文中宋" w:eastAsia="华文中宋" w:hAnsi="华文中宋" w:hint="eastAsia"/>
+          <w:b/>
+          <w:color w:val="E36C0A" w:themeColor="accent6" w:themeShade="BF"/>
+        </w:rPr>
+        <w:t>是</w:t>
+      </w:r>
+      <w:r>
+        <w:rPr>
+          <w:rFonts w:ascii="华文中宋" w:eastAsia="华文中宋" w:hAnsi="华文中宋" w:hint="eastAsia"/>
+          <w:b/>
+          <w:color w:val="E36C0A" w:themeColor="accent6" w:themeShade="BF"/>
+        </w:rPr>
+        <w:t>有趣</w:t>
+      </w:r>
+      <w:r>
+        <w:rPr>
+          <w:rFonts w:ascii="华文中宋" w:eastAsia="华文中宋" w:hAnsi="华文中宋" w:hint="eastAsia"/>
+          <w:b/>
+          <w:color w:val="E36C0A" w:themeColor="accent6" w:themeShade="BF"/>
+        </w:rPr>
+        <w:t>到值得你们开星船去捞的东西。</w:t>
+      </w:r>
+      <w:r>
+        <w:rPr>
+          <w:rFonts w:ascii="华文中宋" w:eastAsia="华文中宋" w:hAnsi="华文中宋" w:hint="eastAsia"/>
+          <w:b/>
+          <w:color w:val="E36C0A" w:themeColor="accent6" w:themeShade="BF"/>
+        </w:rPr>
+        <w:t>古书</w:t>
+      </w:r>
+      <w:r>
+        <w:rPr>
+          <w:rFonts w:ascii="华文中宋" w:eastAsia="华文中宋" w:hAnsi="华文中宋" w:hint="eastAsia"/>
+          <w:b/>
+          <w:color w:val="E36C0A" w:themeColor="accent6" w:themeShade="BF"/>
+        </w:rPr>
+        <w:t>里的神论</w:t>
+      </w:r>
+      <w:r>
+        <w:rPr>
+          <w:rFonts w:ascii="华文中宋" w:eastAsia="华文中宋" w:hAnsi="华文中宋" w:hint="eastAsia"/>
+          <w:b/>
+          <w:color w:val="E36C0A" w:themeColor="accent6" w:themeShade="BF"/>
+        </w:rPr>
+        <w:t>还都得交给你这个手搓神经网络的战术文科生去读。</w:t>
+      </w:r>
+      <w:r>
+        <w:rPr>
+          <w:rFonts w:ascii="华文中宋" w:eastAsia="华文中宋" w:hAnsi="华文中宋" w:hint="eastAsia"/>
+          <w:b/>
+          <w:color w:val="E36C0A" w:themeColor="accent6" w:themeShade="BF"/>
+        </w:rPr>
+        <w:t>兰你真的可以成为史旺之后下一任大贤者咯~</w:t>
+      </w:r>
+      <w:r>
+        <w:rPr>
+          <w:rFonts w:ascii="华文中宋" w:eastAsia="华文中宋" w:hAnsi="华文中宋" w:hint="eastAsia"/>
+        </w:rPr>
+        <w:t>”</w:t>
+      </w:r>
+    </w:p>
+    <w:p>
+      <w:pPr>
+        <w:ind w:firstLine="420"/>
+        <w:rPr>
+          <w:rFonts w:ascii="华文中宋" w:eastAsia="华文中宋" w:hAnsi="华文中宋"/>
+        </w:rPr>
+      </w:pPr>
+      <w:r>
+        <w:rPr>
+          <w:rFonts w:ascii="华文中宋" w:eastAsia="华文中宋" w:hAnsi="华文中宋" w:hint="eastAsia"/>
+        </w:rPr>
+        <w:t>“</w:t>
+      </w:r>
+      <w:r>
+        <w:rPr>
+          <w:rFonts w:ascii="华文中宋" w:eastAsia="华文中宋" w:hAnsi="华文中宋" w:hint="eastAsia"/>
+          <w:b/>
+          <w:color w:val="8DB3E2" w:themeColor="text2" w:themeTint="66"/>
+          <w:szCs w:val="21"/>
+        </w:rPr>
+        <w:t>呃，我觉得我在数理基础生化环材医药光电</w:t>
+      </w:r>
+      <w:r>
+        <w:rPr>
+          <w:rFonts w:ascii="华文中宋" w:eastAsia="华文中宋" w:hAnsi="华文中宋" w:hint="eastAsia"/>
+          <w:b/>
+          <w:color w:val="8DB3E2" w:themeColor="text2" w:themeTint="66"/>
+          <w:szCs w:val="21"/>
+        </w:rPr>
+        <w:t>土木机械</w:t>
+      </w:r>
+      <w:r>
+        <w:rPr>
+          <w:rFonts w:ascii="华文中宋" w:eastAsia="华文中宋" w:hAnsi="华文中宋" w:hint="eastAsia"/>
+          <w:b/>
+          <w:color w:val="8DB3E2" w:themeColor="text2" w:themeTint="66"/>
+          <w:szCs w:val="21"/>
+        </w:rPr>
+        <w:t>航空航天</w:t>
+      </w:r>
+      <w:r>
+        <w:rPr>
+          <w:rFonts w:ascii="华文中宋" w:eastAsia="华文中宋" w:hAnsi="华文中宋" w:hint="eastAsia"/>
+          <w:b/>
+          <w:color w:val="8DB3E2" w:themeColor="text2" w:themeTint="66"/>
+          <w:szCs w:val="21"/>
+        </w:rPr>
+        <w:t>各方面还差得远啊。</w:t>
+      </w:r>
+      <w:r>
+        <w:rPr>
+          <w:rFonts w:ascii="华文中宋" w:eastAsia="华文中宋" w:hAnsi="华文中宋" w:hint="eastAsia"/>
+          <w:b/>
+          <w:color w:val="8DB3E2" w:themeColor="text2" w:themeTint="66"/>
+          <w:szCs w:val="21"/>
+        </w:rPr>
+        <w:t>别的不说，光是阿蒂莱德的光学工程秘术，我觉得我一年都学不会。</w:t>
+      </w:r>
+      <w:r>
+        <w:rPr>
+          <w:rFonts w:ascii="华文中宋" w:eastAsia="华文中宋" w:hAnsi="华文中宋" w:hint="eastAsia"/>
+        </w:rPr>
+        <w:t>”</w:t>
+      </w:r>
+    </w:p>
+    <w:p>
+      <w:pPr>
+        <w:ind w:firstLine="420"/>
+        <w:rPr>
+          <w:rFonts w:ascii="华文中宋" w:eastAsia="华文中宋" w:hAnsi="华文中宋"/>
+        </w:rPr>
+      </w:pPr>
+      <w:r>
+        <w:rPr>
+          <w:rFonts w:ascii="华文中宋" w:eastAsia="华文中宋" w:hAnsi="华文中宋" w:hint="eastAsia"/>
+        </w:rPr>
+        <w:t>“</w:t>
+      </w:r>
+      <w:r>
+        <w:rPr>
+          <w:rFonts w:ascii="华文中宋" w:eastAsia="华文中宋" w:hAnsi="华文中宋" w:hint="eastAsia"/>
+          <w:b/>
+          <w:color w:val="E36C0A" w:themeColor="accent6" w:themeShade="BF"/>
+        </w:rPr>
+        <w:t>阿蒂莱德</w:t>
+      </w:r>
+      <w:r>
+        <w:rPr>
+          <w:rFonts w:ascii="华文中宋" w:eastAsia="华文中宋" w:hAnsi="华文中宋" w:hint="eastAsia"/>
+          <w:b/>
+          <w:color w:val="E36C0A" w:themeColor="accent6" w:themeShade="BF"/>
+        </w:rPr>
+        <w:t>的</w:t>
+      </w:r>
+      <w:r>
+        <w:rPr>
+          <w:rFonts w:ascii="华文中宋" w:eastAsia="华文中宋" w:hAnsi="华文中宋" w:hint="eastAsia"/>
+          <w:b/>
+          <w:color w:val="E36C0A" w:themeColor="accent6" w:themeShade="BF"/>
+        </w:rPr>
+        <w:t>光学工程好像也是从古书里的量子理论重建起来的</w:t>
+      </w:r>
+      <w:r>
+        <w:rPr>
+          <w:rFonts w:ascii="华文中宋" w:eastAsia="华文中宋" w:hAnsi="华文中宋" w:hint="eastAsia"/>
+          <w:b/>
+          <w:color w:val="E36C0A" w:themeColor="accent6" w:themeShade="BF"/>
+        </w:rPr>
+        <w:t>是不</w:t>
+      </w:r>
+      <w:r>
+        <w:rPr>
+          <w:rFonts w:ascii="华文中宋" w:eastAsia="华文中宋" w:hAnsi="华文中宋" w:hint="eastAsia"/>
+          <w:b/>
+          <w:color w:val="E36C0A" w:themeColor="accent6" w:themeShade="BF"/>
+        </w:rPr>
+        <w:t>？反正大家都学</w:t>
+      </w:r>
+      <w:r>
+        <w:rPr>
+          <w:rFonts w:ascii="华文中宋" w:eastAsia="华文中宋" w:hAnsi="华文中宋" w:hint="eastAsia"/>
+          <w:b/>
+          <w:color w:val="E36C0A" w:themeColor="accent6" w:themeShade="BF"/>
+        </w:rPr>
+        <w:t>不会的啦——！唉老了老了。让威廉去啃这些吧。</w:t>
+      </w:r>
+      <w:r>
+        <w:rPr>
+          <w:rFonts w:ascii="华文中宋" w:eastAsia="华文中宋" w:hAnsi="华文中宋" w:hint="eastAsia"/>
+        </w:rPr>
+        <w:t>”</w:t>
+      </w:r>
+    </w:p>
+    <w:p>
+      <w:pPr>
+        <w:ind w:firstLine="420"/>
+        <w:rPr>
+          <w:rFonts w:ascii="华文中宋" w:eastAsia="华文中宋" w:hAnsi="华文中宋"/>
+        </w:rPr>
+      </w:pPr>
+      <w:r>
+        <w:rPr>
+          <w:rFonts w:ascii="华文中宋" w:eastAsia="华文中宋" w:hAnsi="华文中宋" w:hint="eastAsia"/>
+        </w:rPr>
+        <w:t>“</w:t>
+      </w:r>
+      <w:r>
+        <w:rPr>
+          <w:rFonts w:ascii="华文中宋" w:eastAsia="华文中宋" w:hAnsi="华文中宋" w:hint="eastAsia"/>
+          <w:b/>
+          <w:color w:val="8DB3E2" w:themeColor="text2" w:themeTint="66"/>
+          <w:szCs w:val="21"/>
+        </w:rPr>
+        <w:t>威廉啊……</w:t>
+      </w:r>
+      <w:r>
+        <w:rPr>
+          <w:rFonts w:ascii="华文中宋" w:eastAsia="华文中宋" w:hAnsi="华文中宋" w:hint="eastAsia"/>
+          <w:b/>
+          <w:color w:val="8DB3E2" w:themeColor="text2" w:themeTint="66"/>
+          <w:szCs w:val="21"/>
+        </w:rPr>
+        <w:t>感觉作为隐藏的强者活得</w:t>
+      </w:r>
+      <w:r>
+        <w:rPr>
+          <w:rFonts w:ascii="华文中宋" w:eastAsia="华文中宋" w:hAnsi="华文中宋" w:hint="eastAsia"/>
+          <w:b/>
+          <w:color w:val="8DB3E2" w:themeColor="text2" w:themeTint="66"/>
+          <w:szCs w:val="21"/>
+        </w:rPr>
+        <w:t>也</w:t>
+      </w:r>
+      <w:r>
+        <w:rPr>
+          <w:rFonts w:ascii="华文中宋" w:eastAsia="华文中宋" w:hAnsi="华文中宋" w:hint="eastAsia"/>
+          <w:b/>
+          <w:color w:val="8DB3E2" w:themeColor="text2" w:themeTint="66"/>
+          <w:szCs w:val="21"/>
+        </w:rPr>
+        <w:t>够辛苦的呢。</w:t>
+      </w:r>
+      <w:r>
+        <w:rPr>
+          <w:rFonts w:ascii="华文中宋" w:eastAsia="华文中宋" w:hAnsi="华文中宋" w:hint="eastAsia"/>
+        </w:rPr>
+        <w:t>”</w:t>
+      </w:r>
+    </w:p>
+    <w:p>
+      <w:pPr>
+        <w:ind w:firstLine="420"/>
+        <w:rPr>
+          <w:rFonts w:ascii="华文中宋" w:eastAsia="华文中宋" w:hAnsi="华文中宋"/>
+        </w:rPr>
+      </w:pPr>
+      <w:r>
+        <w:rPr>
+          <w:rFonts w:ascii="华文中宋" w:eastAsia="华文中宋" w:hAnsi="华文中宋" w:hint="eastAsia"/>
+          <w:b/>
+          <w:color w:val="E36C0A" w:themeColor="accent6" w:themeShade="BF"/>
+        </w:rPr>
+        <w:t>我</w:t>
+      </w:r>
+      <w:r>
+        <w:rPr>
+          <w:rFonts w:ascii="华文中宋" w:eastAsia="华文中宋" w:hAnsi="华文中宋" w:hint="eastAsia"/>
+        </w:rPr>
+        <w:t>和</w:t>
+      </w:r>
+      <w:r>
+        <w:rPr>
+          <w:rFonts w:ascii="华文中宋" w:eastAsia="华文中宋" w:hAnsi="华文中宋" w:hint="eastAsia"/>
+          <w:b/>
+          <w:color w:val="8DB3E2" w:themeColor="text2" w:themeTint="66"/>
+          <w:szCs w:val="21"/>
+        </w:rPr>
+        <w:t>兰朵露可</w:t>
+      </w:r>
+      <w:r>
+        <w:rPr>
+          <w:rFonts w:ascii="华文中宋" w:eastAsia="华文中宋" w:hAnsi="华文中宋" w:hint="eastAsia"/>
+        </w:rPr>
+        <w:t>不约而同地望向阳台。那里</w:t>
+      </w:r>
+      <w:r>
+        <w:rPr>
+          <w:rFonts w:ascii="华文中宋" w:eastAsia="华文中宋" w:hAnsi="华文中宋" w:hint="eastAsia"/>
+        </w:rPr>
+        <w:t>我的轮椅上</w:t>
+      </w:r>
+      <w:r>
+        <w:rPr>
+          <w:rFonts w:ascii="华文中宋" w:eastAsia="华文中宋" w:hAnsi="华文中宋" w:hint="eastAsia"/>
+        </w:rPr>
+        <w:t>坐着这个名字的主人</w:t>
+      </w:r>
+      <w:r>
+        <w:rPr>
+          <w:rFonts w:ascii="华文中宋" w:eastAsia="华文中宋" w:hAnsi="华文中宋" w:hint="eastAsia"/>
+        </w:rPr>
+        <w:t>，</w:t>
+      </w:r>
+      <w:proofErr w:type="gramStart"/>
+      <w:r>
+        <w:rPr>
+          <w:rFonts w:ascii="华文中宋" w:eastAsia="华文中宋" w:hAnsi="华文中宋" w:hint="eastAsia"/>
+        </w:rPr>
+        <w:t>垂头闷啃</w:t>
+      </w:r>
+      <w:r>
+        <w:rPr>
+          <w:rFonts w:ascii="华文中宋" w:eastAsia="华文中宋" w:hAnsi="华文中宋" w:hint="eastAsia"/>
+        </w:rPr>
+        <w:t>阿</w:t>
+      </w:r>
+      <w:r>
+        <w:rPr>
+          <w:rFonts w:ascii="华文中宋" w:eastAsia="华文中宋" w:hAnsi="华文中宋" w:hint="eastAsia"/>
+        </w:rPr>
+        <w:lastRenderedPageBreak/>
+        <w:t>蒂莱德</w:t>
+      </w:r>
+      <w:proofErr w:type="gramEnd"/>
+      <w:r>
+        <w:rPr>
+          <w:rFonts w:ascii="华文中宋" w:eastAsia="华文中宋" w:hAnsi="华文中宋" w:hint="eastAsia"/>
+        </w:rPr>
+        <w:t>的</w:t>
+      </w:r>
+      <w:r>
+        <w:rPr>
+          <w:rFonts w:ascii="华文中宋" w:eastAsia="华文中宋" w:hAnsi="华文中宋" w:hint="eastAsia"/>
+        </w:rPr>
+        <w:t>新</w:t>
+      </w:r>
+      <w:r>
+        <w:rPr>
+          <w:rFonts w:ascii="华文中宋" w:eastAsia="华文中宋" w:hAnsi="华文中宋" w:hint="eastAsia"/>
+        </w:rPr>
+        <w:t>书</w:t>
+      </w:r>
+      <w:r>
+        <w:rPr>
+          <w:rFonts w:ascii="华文中宋" w:eastAsia="华文中宋" w:hAnsi="华文中宋"/>
+          <w:i/>
+        </w:rPr>
+        <w:t>Modern Foundations of Quantum Optics</w:t>
+      </w:r>
+      <w:r>
+        <w:rPr>
+          <w:rFonts w:ascii="华文中宋" w:eastAsia="华文中宋" w:hAnsi="华文中宋" w:hint="eastAsia"/>
+        </w:rPr>
+        <w:t>。</w:t>
+      </w:r>
+      <w:r>
+        <w:rPr>
+          <w:rFonts w:ascii="华文中宋" w:eastAsia="华文中宋" w:hAnsi="华文中宋" w:hint="eastAsia"/>
+        </w:rPr>
+        <w:t>上过大学的菜狗们都知道，</w:t>
+      </w:r>
+      <w:r>
+        <w:rPr>
+          <w:rFonts w:ascii="华文中宋" w:eastAsia="华文中宋" w:hAnsi="华文中宋" w:hint="eastAsia"/>
+        </w:rPr>
+        <w:t>书名里有“基础”、“普通”、“简明”这种字眼的，</w:t>
+      </w:r>
+      <w:r>
+        <w:rPr>
+          <w:rFonts w:ascii="华文中宋" w:eastAsia="华文中宋" w:hAnsi="华文中宋" w:hint="eastAsia"/>
+        </w:rPr>
+        <w:t>一般</w:t>
+      </w:r>
+      <w:r>
+        <w:rPr>
+          <w:rFonts w:ascii="华文中宋" w:eastAsia="华文中宋" w:hAnsi="华文中宋" w:hint="eastAsia"/>
+        </w:rPr>
+        <w:t>都是</w:t>
+      </w:r>
+      <w:r>
+        <w:rPr>
+          <w:rFonts w:ascii="华文中宋" w:eastAsia="华文中宋" w:hAnsi="华文中宋" w:hint="eastAsia"/>
+        </w:rPr>
+        <w:t>恶</w:t>
+      </w:r>
+      <w:r>
+        <w:rPr>
+          <w:rFonts w:ascii="华文中宋" w:eastAsia="华文中宋" w:hAnsi="华文中宋" w:hint="eastAsia"/>
+        </w:rPr>
+        <w:t>难的天书。</w:t>
+      </w:r>
+    </w:p>
+    <w:p>
+      <w:pPr>
+        <w:ind w:firstLine="420"/>
+        <w:rPr>
+          <w:rFonts w:ascii="华文中宋" w:eastAsia="华文中宋" w:hAnsi="华文中宋"/>
+        </w:rPr>
+      </w:pPr>
+      <w:r>
+        <w:rPr>
+          <w:rFonts w:ascii="华文中宋" w:eastAsia="华文中宋" w:hAnsi="华文中宋" w:hint="eastAsia"/>
+        </w:rPr>
+        <w:t>“啊，兰朵露可</w:t>
+      </w:r>
+      <w:r>
+        <w:rPr>
+          <w:rFonts w:ascii="华文中宋" w:eastAsia="华文中宋" w:hAnsi="华文中宋" w:hint="eastAsia"/>
+        </w:rPr>
+        <w:t>，</w:t>
+      </w:r>
+      <w:r>
+        <w:rPr>
+          <w:rFonts w:ascii="华文中宋" w:eastAsia="华文中宋" w:hAnsi="华文中宋" w:hint="eastAsia"/>
+        </w:rPr>
+        <w:t>欢迎回家。</w:t>
+      </w:r>
+      <w:r>
+        <w:rPr>
+          <w:rFonts w:ascii="华文中宋" w:eastAsia="华文中宋" w:hAnsi="华文中宋" w:hint="eastAsia"/>
+        </w:rPr>
+        <w:t>兰的近视还好吗？</w:t>
+      </w:r>
+      <w:r>
+        <w:rPr>
+          <w:rFonts w:ascii="华文中宋" w:eastAsia="华文中宋" w:hAnsi="华文中宋" w:hint="eastAsia"/>
+        </w:rPr>
+        <w:t>艾瑟雅今天有没有恢复一点呢？”</w:t>
+      </w:r>
+    </w:p>
+    <w:p>
+      <w:pPr>
+        <w:ind w:firstLine="420"/>
+        <w:rPr>
+          <w:rFonts w:ascii="华文中宋" w:eastAsia="华文中宋" w:hAnsi="华文中宋"/>
+        </w:rPr>
+      </w:pPr>
+      <w:r>
+        <w:rPr>
+          <w:rFonts w:ascii="华文中宋" w:eastAsia="华文中宋" w:hAnsi="华文中宋" w:hint="eastAsia"/>
+        </w:rPr>
+        <w:t>“</w:t>
+      </w:r>
+      <w:r>
+        <w:rPr>
+          <w:rFonts w:ascii="华文中宋" w:eastAsia="华文中宋" w:hAnsi="华文中宋" w:hint="eastAsia"/>
+          <w:b/>
+          <w:color w:val="E36C0A" w:themeColor="accent6" w:themeShade="BF"/>
+        </w:rPr>
+        <w:t>我倒是可以硬撑着走两步路了耶！倒是威廉你，今天也没精打采地看着书。</w:t>
+      </w:r>
+      <w:r>
+        <w:rPr>
+          <w:rFonts w:ascii="华文中宋" w:eastAsia="华文中宋" w:hAnsi="华文中宋" w:hint="eastAsia"/>
+        </w:rPr>
+        <w:t>”</w:t>
+      </w:r>
+    </w:p>
+    <w:p>
+      <w:pPr>
+        <w:ind w:firstLine="420"/>
+        <w:rPr>
+          <w:rFonts w:ascii="华文中宋" w:eastAsia="华文中宋" w:hAnsi="华文中宋"/>
+        </w:rPr>
+      </w:pPr>
+      <w:r>
+        <w:rPr>
+          <w:rFonts w:ascii="华文中宋" w:eastAsia="华文中宋" w:hAnsi="华文中宋" w:hint="eastAsia"/>
+        </w:rPr>
+        <w:t>“唉……”</w:t>
+      </w:r>
+    </w:p>
+    <w:p>
+      <w:pPr>
+        <w:ind w:firstLine="420"/>
+        <w:rPr>
+          <w:rFonts w:ascii="华文中宋" w:eastAsia="华文中宋" w:hAnsi="华文中宋"/>
+        </w:rPr>
+      </w:pPr>
+      <w:r>
+        <w:rPr>
+          <w:rFonts w:ascii="华文中宋" w:eastAsia="华文中宋" w:hAnsi="华文中宋"/>
+        </w:rPr>
+        <w:t>“</w:t>
+      </w:r>
+      <w:r>
+        <w:rPr>
+          <w:rFonts w:ascii="华文中宋" w:eastAsia="华文中宋" w:hAnsi="华文中宋" w:hint="eastAsia"/>
+          <w:b/>
+          <w:color w:val="548DD4" w:themeColor="text2" w:themeTint="99"/>
+        </w:rPr>
+        <w:t>你们都会好起来的</w:t>
+      </w:r>
+      <w:r>
+        <w:rPr>
+          <w:rFonts w:ascii="华文中宋" w:eastAsia="华文中宋" w:hAnsi="华文中宋" w:hint="eastAsia"/>
+          <w:b/>
+          <w:color w:val="548DD4" w:themeColor="text2" w:themeTint="99"/>
+        </w:rPr>
+        <w:t>！但过于逞强是不对的哦！艾</w:t>
+      </w:r>
+      <w:proofErr w:type="gramStart"/>
+      <w:r>
+        <w:rPr>
+          <w:rFonts w:ascii="华文中宋" w:eastAsia="华文中宋" w:hAnsi="华文中宋" w:hint="eastAsia"/>
+          <w:b/>
+          <w:color w:val="548DD4" w:themeColor="text2" w:themeTint="99"/>
+        </w:rPr>
+        <w:t>瑟雅你</w:t>
+      </w:r>
+      <w:proofErr w:type="gramEnd"/>
+      <w:r>
+        <w:rPr>
+          <w:rFonts w:ascii="华文中宋" w:eastAsia="华文中宋" w:hAnsi="华文中宋" w:hint="eastAsia"/>
+          <w:b/>
+          <w:color w:val="548DD4" w:themeColor="text2" w:themeTint="99"/>
+        </w:rPr>
+        <w:t>老是装着</w:t>
+      </w:r>
+      <w:r>
+        <w:rPr>
+          <w:rFonts w:ascii="华文中宋" w:eastAsia="华文中宋" w:hAnsi="华文中宋" w:hint="eastAsia"/>
+          <w:b/>
+          <w:color w:val="548DD4" w:themeColor="text2" w:themeTint="99"/>
+        </w:rPr>
+        <w:t>没事</w:t>
+      </w:r>
+      <w:r>
+        <w:rPr>
+          <w:rFonts w:ascii="华文中宋" w:eastAsia="华文中宋" w:hAnsi="华文中宋" w:hint="eastAsia"/>
+          <w:b/>
+          <w:color w:val="548DD4" w:themeColor="text2" w:themeTint="99"/>
+        </w:rPr>
+        <w:t>，昨天又摔了三次吧？</w:t>
+      </w:r>
+      <w:r>
+        <w:rPr>
+          <w:rFonts w:ascii="华文中宋" w:eastAsia="华文中宋" w:hAnsi="华文中宋"/>
+        </w:rPr>
+        <w:t>”</w:t>
+      </w:r>
+      <w:r>
+        <w:rPr>
+          <w:rFonts w:ascii="华文中宋" w:eastAsia="华文中宋" w:hAnsi="华文中宋" w:hint="eastAsia"/>
+        </w:rPr>
+        <w:t>旁边的珂朵莉</w:t>
+      </w:r>
+      <w:r>
+        <w:rPr>
+          <w:rFonts w:ascii="华文中宋" w:eastAsia="华文中宋" w:hAnsi="华文中宋" w:hint="eastAsia"/>
+        </w:rPr>
+        <w:t>嗔怪道。</w:t>
+      </w:r>
+    </w:p>
+    <w:p>
+      <w:pPr>
+        <w:ind w:firstLine="420"/>
+        <w:rPr>
+          <w:rFonts w:ascii="华文中宋" w:eastAsia="华文中宋" w:hAnsi="华文中宋"/>
+        </w:rPr>
+      </w:pPr>
+      <w:r>
+        <w:rPr>
+          <w:rFonts w:ascii="华文中宋" w:eastAsia="华文中宋" w:hAnsi="华文中宋" w:hint="eastAsia"/>
+        </w:rPr>
+        <w:t>“</w:t>
+      </w:r>
+      <w:proofErr w:type="gramStart"/>
+      <w:r>
+        <w:rPr>
+          <w:rFonts w:ascii="华文中宋" w:eastAsia="华文中宋" w:hAnsi="华文中宋" w:hint="eastAsia"/>
+          <w:b/>
+          <w:color w:val="E36C0A" w:themeColor="accent6" w:themeShade="BF"/>
+        </w:rPr>
+        <w:t>嘻嘻嘻嘻</w:t>
+      </w:r>
+      <w:proofErr w:type="gramEnd"/>
+      <w:r>
+        <w:rPr>
+          <w:rFonts w:ascii="华文中宋" w:eastAsia="华文中宋" w:hAnsi="华文中宋" w:hint="eastAsia"/>
+          <w:b/>
+          <w:color w:val="E36C0A" w:themeColor="accent6" w:themeShade="BF"/>
+        </w:rPr>
+        <w:t>嘻，摔两下没事。我现在</w:t>
+      </w:r>
+      <w:r>
+        <w:rPr>
+          <w:rFonts w:ascii="华文中宋" w:eastAsia="华文中宋" w:hAnsi="华文中宋" w:hint="eastAsia"/>
+          <w:b/>
+          <w:color w:val="E36C0A" w:themeColor="accent6" w:themeShade="BF"/>
+        </w:rPr>
+        <w:t>‘</w:t>
+      </w:r>
+      <w:r>
+        <w:rPr>
+          <w:rFonts w:ascii="华文中宋" w:eastAsia="华文中宋" w:hAnsi="华文中宋" w:hint="eastAsia"/>
+          <w:b/>
+          <w:color w:val="E36C0A" w:themeColor="accent6" w:themeShade="BF"/>
+        </w:rPr>
+        <w:t>完好无损</w:t>
+      </w:r>
+      <w:r>
+        <w:rPr>
+          <w:rFonts w:ascii="华文中宋" w:eastAsia="华文中宋" w:hAnsi="华文中宋" w:hint="eastAsia"/>
+          <w:b/>
+          <w:color w:val="E36C0A" w:themeColor="accent6" w:themeShade="BF"/>
+        </w:rPr>
+        <w:t>’</w:t>
+      </w:r>
+      <w:r>
+        <w:rPr>
+          <w:rFonts w:ascii="华文中宋" w:eastAsia="华文中宋" w:hAnsi="华文中宋" w:hint="eastAsia"/>
+          <w:b/>
+          <w:color w:val="E36C0A" w:themeColor="accent6" w:themeShade="BF"/>
+        </w:rPr>
+        <w:t>。</w:t>
+      </w:r>
+      <w:r>
+        <w:rPr>
+          <w:rFonts w:ascii="华文中宋" w:eastAsia="华文中宋" w:hAnsi="华文中宋" w:hint="eastAsia"/>
+          <w:b/>
+          <w:color w:val="E36C0A" w:themeColor="accent6" w:themeShade="BF"/>
+        </w:rPr>
+        <w:t>珂朵莉多关心</w:t>
+      </w:r>
+      <w:r>
+        <w:rPr>
+          <w:rFonts w:ascii="华文中宋" w:eastAsia="华文中宋" w:hAnsi="华文中宋" w:hint="eastAsia"/>
+          <w:b/>
+          <w:color w:val="E36C0A" w:themeColor="accent6" w:themeShade="BF"/>
+        </w:rPr>
+        <w:t>下</w:t>
+      </w:r>
+      <w:r>
+        <w:rPr>
+          <w:rFonts w:ascii="华文中宋" w:eastAsia="华文中宋" w:hAnsi="华文中宋" w:hint="eastAsia"/>
+          <w:b/>
+          <w:color w:val="E36C0A" w:themeColor="accent6" w:themeShade="BF"/>
+        </w:rPr>
+        <w:t>我轮椅上的‘私有财产’就好！</w:t>
+      </w:r>
+      <w:r>
+        <w:rPr>
+          <w:rFonts w:ascii="华文中宋" w:eastAsia="华文中宋" w:hAnsi="华文中宋" w:hint="eastAsia"/>
+        </w:rPr>
+        <w:t>”</w:t>
+      </w:r>
+    </w:p>
+    <w:p>
+      <w:pPr>
+        <w:ind w:firstLine="420"/>
+        <w:rPr>
+          <w:rFonts w:ascii="华文中宋" w:eastAsia="华文中宋" w:hAnsi="华文中宋"/>
+        </w:rPr>
+      </w:pPr>
+      <w:r>
+        <w:rPr>
+          <w:rFonts w:ascii="华文中宋" w:eastAsia="华文中宋" w:hAnsi="华文中宋" w:hint="eastAsia"/>
+        </w:rPr>
+        <w:t>“</w:t>
+      </w:r>
+      <w:r>
+        <w:rPr>
+          <w:rFonts w:ascii="华文中宋" w:eastAsia="华文中宋" w:hAnsi="华文中宋" w:hint="eastAsia"/>
+        </w:rPr>
+        <w:t>被</w:t>
+      </w:r>
+      <w:proofErr w:type="gramStart"/>
+      <w:r>
+        <w:rPr>
+          <w:rFonts w:ascii="华文中宋" w:eastAsia="华文中宋" w:hAnsi="华文中宋" w:hint="eastAsia"/>
+        </w:rPr>
+        <w:t>珂</w:t>
+      </w:r>
+      <w:proofErr w:type="gramEnd"/>
+      <w:r>
+        <w:rPr>
+          <w:rFonts w:ascii="华文中宋" w:eastAsia="华文中宋" w:hAnsi="华文中宋" w:hint="eastAsia"/>
+        </w:rPr>
+        <w:t>朵莉</w:t>
+      </w:r>
+      <w:r>
+        <w:rPr>
+          <w:rFonts w:ascii="华文中宋" w:eastAsia="华文中宋" w:hAnsi="华文中宋" w:hint="eastAsia"/>
+        </w:rPr>
+        <w:t>管</w:t>
+      </w:r>
+      <w:r>
+        <w:rPr>
+          <w:rFonts w:ascii="华文中宋" w:eastAsia="华文中宋" w:hAnsi="华文中宋" w:hint="eastAsia"/>
+        </w:rPr>
+        <w:t>着，</w:t>
+      </w:r>
+      <w:r>
+        <w:rPr>
+          <w:rFonts w:ascii="华文中宋" w:eastAsia="华文中宋" w:hAnsi="华文中宋" w:hint="eastAsia"/>
+        </w:rPr>
+        <w:t>感觉自己</w:t>
+      </w:r>
+      <w:r>
+        <w:rPr>
+          <w:rFonts w:ascii="华文中宋" w:eastAsia="华文中宋" w:hAnsi="华文中宋" w:hint="eastAsia"/>
+        </w:rPr>
+        <w:t>要变成</w:t>
+      </w:r>
+      <w:r>
+        <w:rPr>
+          <w:rFonts w:ascii="华文中宋" w:eastAsia="华文中宋" w:hAnsi="华文中宋" w:hint="eastAsia"/>
+        </w:rPr>
+        <w:t>大型垃圾</w:t>
+      </w:r>
+      <w:r>
+        <w:rPr>
+          <w:rFonts w:ascii="华文中宋" w:eastAsia="华文中宋" w:hAnsi="华文中宋" w:hint="eastAsia"/>
+        </w:rPr>
+        <w:t>了</w:t>
+      </w:r>
+      <w:r>
+        <w:rPr>
+          <w:rFonts w:ascii="华文中宋" w:eastAsia="华文中宋" w:hAnsi="华文中宋" w:hint="eastAsia"/>
+        </w:rPr>
+        <w:t>。</w:t>
+      </w:r>
+      <w:r>
+        <w:rPr>
+          <w:rFonts w:ascii="华文中宋" w:eastAsia="华文中宋" w:hAnsi="华文中宋" w:hint="eastAsia"/>
+        </w:rPr>
+        <w:t>以前</w:t>
+      </w:r>
+      <w:r>
+        <w:rPr>
+          <w:rFonts w:ascii="华文中宋" w:eastAsia="华文中宋" w:hAnsi="华文中宋" w:hint="eastAsia"/>
+        </w:rPr>
+        <w:t>军队里</w:t>
+      </w:r>
+      <w:r>
+        <w:rPr>
+          <w:rFonts w:ascii="华文中宋" w:eastAsia="华文中宋" w:hAnsi="华文中宋" w:hint="eastAsia"/>
+        </w:rPr>
+        <w:t>莉莉娅</w:t>
+      </w:r>
+      <w:r>
+        <w:rPr>
+          <w:rFonts w:ascii="华文中宋" w:eastAsia="华文中宋" w:hAnsi="华文中宋" w:hint="eastAsia"/>
+        </w:rPr>
+        <w:t>和史旺</w:t>
+      </w:r>
+      <w:r>
+        <w:rPr>
+          <w:rFonts w:ascii="华文中宋" w:eastAsia="华文中宋" w:hAnsi="华文中宋" w:hint="eastAsia"/>
+        </w:rPr>
+        <w:t>都不带这么管我的。</w:t>
+      </w:r>
+      <w:r>
+        <w:rPr>
+          <w:rFonts w:ascii="华文中宋" w:eastAsia="华文中宋" w:hAnsi="华文中宋" w:hint="eastAsia"/>
+        </w:rPr>
+        <w:t>”</w:t>
+      </w:r>
+    </w:p>
+    <w:p>
+      <w:pPr>
+        <w:ind w:firstLine="420"/>
+        <w:rPr>
+          <w:rFonts w:ascii="华文中宋" w:eastAsia="华文中宋" w:hAnsi="华文中宋"/>
+        </w:rPr>
+      </w:pPr>
+      <w:r>
+        <w:rPr>
+          <w:rFonts w:ascii="华文中宋" w:eastAsia="华文中宋" w:hAnsi="华文中宋" w:hint="eastAsia"/>
+        </w:rPr>
+        <w:t>“</w:t>
+      </w:r>
+      <w:r>
+        <w:rPr>
+          <w:rFonts w:ascii="华文中宋" w:eastAsia="华文中宋" w:hAnsi="华文中宋" w:hint="eastAsia"/>
+          <w:b/>
+          <w:color w:val="548DD4" w:themeColor="text2" w:themeTint="99"/>
+        </w:rPr>
+        <w:t>真幸福呢~</w:t>
+      </w:r>
+      <w:r>
+        <w:rPr>
+          <w:rFonts w:ascii="华文中宋" w:eastAsia="华文中宋" w:hAnsi="华文中宋" w:hint="eastAsia"/>
+        </w:rPr>
+        <w:t>”</w:t>
+      </w:r>
+    </w:p>
+    <w:p>
+      <w:pPr>
+        <w:ind w:firstLine="420"/>
+        <w:rPr>
+          <w:rFonts w:ascii="华文中宋" w:eastAsia="华文中宋" w:hAnsi="华文中宋"/>
+        </w:rPr>
+      </w:pPr>
+      <w:proofErr w:type="gramStart"/>
+      <w:r>
+        <w:rPr>
+          <w:rFonts w:ascii="华文中宋" w:eastAsia="华文中宋" w:hAnsi="华文中宋" w:hint="eastAsia"/>
+        </w:rPr>
+        <w:t>珂</w:t>
+      </w:r>
+      <w:proofErr w:type="gramEnd"/>
+      <w:r>
+        <w:rPr>
+          <w:rFonts w:ascii="华文中宋" w:eastAsia="华文中宋" w:hAnsi="华文中宋" w:hint="eastAsia"/>
+        </w:rPr>
+        <w:t>朵莉嫉妒地</w:t>
+      </w:r>
+      <w:proofErr w:type="gramStart"/>
+      <w:r>
+        <w:rPr>
+          <w:rFonts w:ascii="华文中宋" w:eastAsia="华文中宋" w:hAnsi="华文中宋" w:hint="eastAsia"/>
+        </w:rPr>
+        <w:t>微笑着戳</w:t>
+      </w:r>
+      <w:proofErr w:type="gramEnd"/>
+      <w:r>
+        <w:rPr>
+          <w:rFonts w:ascii="华文中宋" w:eastAsia="华文中宋" w:hAnsi="华文中宋" w:hint="eastAsia"/>
+        </w:rPr>
+        <w:t>向威廉的脸颊，把威廉</w:t>
+      </w:r>
+      <w:proofErr w:type="gramStart"/>
+      <w:r>
+        <w:rPr>
+          <w:rFonts w:ascii="华文中宋" w:eastAsia="华文中宋" w:hAnsi="华文中宋" w:hint="eastAsia"/>
+        </w:rPr>
+        <w:t>的嘴戳</w:t>
+      </w:r>
+      <w:proofErr w:type="gramEnd"/>
+      <w:r>
+        <w:rPr>
+          <w:rFonts w:ascii="华文中宋" w:eastAsia="华文中宋" w:hAnsi="华文中宋" w:hint="eastAsia"/>
+        </w:rPr>
+        <w:t>得嘟起来，像颗</w:t>
+      </w:r>
+      <w:r>
+        <w:rPr>
+          <w:rFonts w:ascii="华文中宋" w:eastAsia="华文中宋" w:hAnsi="华文中宋" w:hint="eastAsia"/>
+        </w:rPr>
+        <w:t>大红</w:t>
+      </w:r>
+      <w:r>
+        <w:rPr>
+          <w:rFonts w:ascii="华文中宋" w:eastAsia="华文中宋" w:hAnsi="华文中宋" w:hint="eastAsia"/>
+        </w:rPr>
+        <w:t>桃子</w:t>
+      </w:r>
+      <w:r>
+        <w:rPr>
+          <w:rFonts w:ascii="华文中宋" w:eastAsia="华文中宋" w:hAnsi="华文中宋" w:hint="eastAsia"/>
+        </w:rPr>
+        <w:t>。</w:t>
+      </w:r>
+      <w:proofErr w:type="gramStart"/>
+      <w:r>
+        <w:rPr>
+          <w:rFonts w:ascii="华文中宋" w:eastAsia="华文中宋" w:hAnsi="华文中宋" w:hint="eastAsia"/>
+        </w:rPr>
+        <w:t>真就是</w:t>
+      </w:r>
+      <w:proofErr w:type="gramEnd"/>
+      <w:r>
+        <w:rPr>
+          <w:rFonts w:ascii="华文中宋" w:eastAsia="华文中宋" w:hAnsi="华文中宋" w:hint="eastAsia"/>
+        </w:rPr>
+        <w:t>在戳</w:t>
+      </w:r>
+      <w:r>
+        <w:rPr>
+          <w:rFonts w:ascii="华文中宋" w:eastAsia="华文中宋" w:hAnsi="华文中宋" w:hint="eastAsia"/>
+        </w:rPr>
+        <w:t>一团</w:t>
+      </w:r>
+      <w:r>
+        <w:rPr>
+          <w:rFonts w:ascii="华文中宋" w:eastAsia="华文中宋" w:hAnsi="华文中宋" w:hint="eastAsia"/>
+        </w:rPr>
+        <w:t>心爱的</w:t>
+      </w:r>
+      <w:r>
+        <w:rPr>
+          <w:rFonts w:ascii="华文中宋" w:eastAsia="华文中宋" w:hAnsi="华文中宋" w:hint="eastAsia"/>
+        </w:rPr>
+        <w:t>大型垃圾。</w:t>
+      </w:r>
+    </w:p>
+    <w:p>
+      <w:pPr>
+        <w:ind w:firstLine="420"/>
+        <w:rPr>
+          <w:rFonts w:ascii="华文中宋" w:eastAsia="华文中宋" w:hAnsi="华文中宋"/>
+        </w:rPr>
+      </w:pPr>
+      <w:r>
+        <w:rPr>
+          <w:rFonts w:ascii="华文中宋" w:eastAsia="华文中宋" w:hAnsi="华文中宋" w:hint="eastAsia"/>
+        </w:rPr>
+        <w:t>“</w:t>
+      </w:r>
+      <w:r>
+        <w:rPr>
+          <w:rFonts w:ascii="华文中宋" w:eastAsia="华文中宋" w:hAnsi="华文中宋" w:hint="eastAsia"/>
+        </w:rPr>
+        <w:t>兰，</w:t>
+      </w:r>
+      <w:r>
+        <w:rPr>
+          <w:rFonts w:ascii="华文中宋" w:eastAsia="华文中宋" w:hAnsi="华文中宋" w:hint="eastAsia"/>
+        </w:rPr>
+        <w:t>虽然我还是想</w:t>
+      </w:r>
+      <w:r>
+        <w:rPr>
+          <w:rFonts w:ascii="华文中宋" w:eastAsia="华文中宋" w:hAnsi="华文中宋" w:hint="eastAsia"/>
+        </w:rPr>
+        <w:t>为你们</w:t>
+      </w:r>
+      <w:r>
+        <w:rPr>
+          <w:rFonts w:ascii="华文中宋" w:eastAsia="华文中宋" w:hAnsi="华文中宋" w:hint="eastAsia"/>
+        </w:rPr>
+        <w:t>战斗的，但</w:t>
+      </w:r>
+      <w:r>
+        <w:rPr>
+          <w:rFonts w:ascii="华文中宋" w:eastAsia="华文中宋" w:hAnsi="华文中宋" w:hint="eastAsia"/>
+        </w:rPr>
+        <w:t>你看我们这个样子</w:t>
+      </w:r>
+      <w:r>
+        <w:rPr>
+          <w:rFonts w:ascii="华文中宋" w:eastAsia="华文中宋" w:hAnsi="华文中宋" w:hint="eastAsia"/>
+        </w:rPr>
+        <w:t>，我大概恢复不了以前的力量了</w:t>
+      </w:r>
+      <w:r>
+        <w:rPr>
+          <w:rFonts w:ascii="华文中宋" w:eastAsia="华文中宋" w:hAnsi="华文中宋" w:hint="eastAsia"/>
+        </w:rPr>
+        <w:t>，</w:t>
+      </w:r>
+      <w:r>
+        <w:rPr>
+          <w:rFonts w:ascii="华文中宋" w:eastAsia="华文中宋" w:hAnsi="华文中宋" w:hint="eastAsia"/>
+        </w:rPr>
+        <w:t>估计</w:t>
+      </w:r>
+      <w:r>
+        <w:rPr>
+          <w:rFonts w:ascii="华文中宋" w:eastAsia="华文中宋" w:hAnsi="华文中宋" w:hint="eastAsia"/>
+        </w:rPr>
+        <w:t>不太</w:t>
+      </w:r>
+      <w:r>
+        <w:rPr>
+          <w:rFonts w:ascii="华文中宋" w:eastAsia="华文中宋" w:hAnsi="华文中宋" w:hint="eastAsia"/>
+        </w:rPr>
+        <w:t>可</w:t>
+      </w:r>
+      <w:r>
+        <w:rPr>
+          <w:rFonts w:ascii="华文中宋" w:eastAsia="华文中宋" w:hAnsi="华文中宋" w:hint="eastAsia"/>
+        </w:rPr>
+        <w:t>能完成</w:t>
+      </w:r>
+      <w:proofErr w:type="gramStart"/>
+      <w:r>
+        <w:rPr>
+          <w:rFonts w:ascii="华文中宋" w:eastAsia="华文中宋" w:hAnsi="华文中宋" w:hint="eastAsia"/>
+        </w:rPr>
+        <w:t>莉</w:t>
+      </w:r>
+      <w:proofErr w:type="gramEnd"/>
+      <w:r>
+        <w:rPr>
+          <w:rFonts w:ascii="华文中宋" w:eastAsia="华文中宋" w:hAnsi="华文中宋" w:hint="eastAsia"/>
+        </w:rPr>
+        <w:t>莉娅</w:t>
+      </w:r>
+      <w:r>
+        <w:rPr>
+          <w:rFonts w:ascii="华文中宋" w:eastAsia="华文中宋" w:hAnsi="华文中宋" w:hint="eastAsia"/>
+        </w:rPr>
+        <w:t>君</w:t>
+      </w:r>
+      <w:r>
+        <w:rPr>
+          <w:rFonts w:ascii="华文中宋" w:eastAsia="华文中宋" w:hAnsi="华文中宋" w:hint="eastAsia"/>
+        </w:rPr>
+        <w:t>的新作战计划吧。”</w:t>
+      </w:r>
+    </w:p>
+    <w:p>
+      <w:pPr>
+        <w:ind w:firstLine="420"/>
+        <w:rPr>
+          <w:rFonts w:ascii="华文中宋" w:eastAsia="华文中宋" w:hAnsi="华文中宋"/>
+        </w:rPr>
+      </w:pPr>
+      <w:r>
+        <w:rPr>
+          <w:rFonts w:ascii="华文中宋" w:eastAsia="华文中宋" w:hAnsi="华文中宋" w:hint="eastAsia"/>
+        </w:rPr>
+        <w:t>“</w:t>
+      </w:r>
+      <w:r>
+        <w:rPr>
+          <w:rFonts w:ascii="华文中宋" w:eastAsia="华文中宋" w:hAnsi="华文中宋" w:hint="eastAsia"/>
+          <w:b/>
+          <w:color w:val="8DB3E2" w:themeColor="text2" w:themeTint="66"/>
+          <w:szCs w:val="21"/>
+        </w:rPr>
+        <w:t>没事。</w:t>
+      </w:r>
+      <w:r>
+        <w:rPr>
+          <w:rFonts w:ascii="华文中宋" w:eastAsia="华文中宋" w:hAnsi="华文中宋" w:hint="eastAsia"/>
+          <w:b/>
+          <w:color w:val="8DB3E2" w:themeColor="text2" w:themeTint="66"/>
+          <w:szCs w:val="21"/>
+        </w:rPr>
+        <w:t>知识就是力量。</w:t>
+      </w:r>
+      <w:proofErr w:type="gramStart"/>
+      <w:r>
+        <w:rPr>
+          <w:rFonts w:ascii="华文中宋" w:eastAsia="华文中宋" w:hAnsi="华文中宋" w:hint="eastAsia"/>
+          <w:b/>
+          <w:color w:val="8DB3E2" w:themeColor="text2" w:themeTint="66"/>
+          <w:szCs w:val="21"/>
+        </w:rPr>
+        <w:t>莉</w:t>
+      </w:r>
+      <w:proofErr w:type="gramEnd"/>
+      <w:r>
+        <w:rPr>
+          <w:rFonts w:ascii="华文中宋" w:eastAsia="华文中宋" w:hAnsi="华文中宋" w:hint="eastAsia"/>
+          <w:b/>
+          <w:color w:val="8DB3E2" w:themeColor="text2" w:themeTint="66"/>
+          <w:szCs w:val="21"/>
+        </w:rPr>
+        <w:t>莉娅君说你完全不需要恢复到准勇者水平，只要拿出给妖精按摩的力气就够了。</w:t>
+      </w:r>
+      <w:r>
+        <w:rPr>
+          <w:rFonts w:ascii="华文中宋" w:eastAsia="华文中宋" w:hAnsi="华文中宋" w:hint="eastAsia"/>
+        </w:rPr>
+        <w:t>”</w:t>
+      </w:r>
+    </w:p>
+    <w:p>
+      <w:pPr>
+        <w:ind w:firstLine="420"/>
+        <w:rPr>
+          <w:rFonts w:ascii="华文中宋" w:eastAsia="华文中宋" w:hAnsi="华文中宋"/>
+        </w:rPr>
+      </w:pPr>
+      <w:r>
+        <w:rPr>
+          <w:rFonts w:ascii="华文中宋" w:eastAsia="华文中宋" w:hAnsi="华文中宋" w:hint="eastAsia"/>
+        </w:rPr>
+        <w:t>“</w:t>
+      </w:r>
+      <w:r>
+        <w:rPr>
+          <w:rFonts w:ascii="华文中宋" w:eastAsia="华文中宋" w:hAnsi="华文中宋" w:hint="eastAsia"/>
+          <w:b/>
+          <w:color w:val="548DD4" w:themeColor="text2" w:themeTint="99"/>
+        </w:rPr>
+        <w:t>嗯——？！？！？！？！！？！！！？</w:t>
+      </w:r>
+      <w:r>
+        <w:rPr>
+          <w:rFonts w:ascii="华文中宋" w:eastAsia="华文中宋" w:hAnsi="华文中宋" w:hint="eastAsia"/>
+        </w:rPr>
+        <w:t>”</w:t>
+      </w:r>
+    </w:p>
+    <w:p>
+      <w:pPr>
+        <w:ind w:firstLine="420"/>
+        <w:rPr>
+          <w:rFonts w:ascii="华文中宋" w:eastAsia="华文中宋" w:hAnsi="华文中宋"/>
+        </w:rPr>
+      </w:pPr>
+      <w:proofErr w:type="gramStart"/>
+      <w:r>
+        <w:rPr>
+          <w:rFonts w:ascii="华文中宋" w:eastAsia="华文中宋" w:hAnsi="华文中宋" w:hint="eastAsia"/>
+        </w:rPr>
+        <w:t>珂</w:t>
+      </w:r>
+      <w:proofErr w:type="gramEnd"/>
+      <w:r>
+        <w:rPr>
+          <w:rFonts w:ascii="华文中宋" w:eastAsia="华文中宋" w:hAnsi="华文中宋" w:hint="eastAsia"/>
+        </w:rPr>
+        <w:t>朵莉更加用力地揉捏起威廉的脸颊。</w:t>
+      </w:r>
+    </w:p>
+    <w:p>
+      <w:pPr>
+        <w:ind w:firstLine="420"/>
+        <w:rPr>
+          <w:rFonts w:ascii="华文中宋" w:eastAsia="华文中宋" w:hAnsi="华文中宋"/>
+        </w:rPr>
+      </w:pPr>
+      <w:r>
+        <w:rPr>
+          <w:rFonts w:ascii="华文中宋" w:eastAsia="华文中宋" w:hAnsi="华文中宋" w:hint="eastAsia"/>
+        </w:rPr>
+        <w:t>“</w:t>
+      </w:r>
+      <w:r>
+        <w:rPr>
+          <w:rFonts w:ascii="华文中宋" w:eastAsia="华文中宋" w:hAnsi="华文中宋" w:hint="eastAsia"/>
+          <w:b/>
+          <w:color w:val="E36C0A" w:themeColor="accent6" w:themeShade="BF"/>
+        </w:rPr>
+        <w:t>啊</w:t>
+      </w:r>
+      <w:proofErr w:type="gramStart"/>
+      <w:r>
+        <w:rPr>
+          <w:rFonts w:ascii="华文中宋" w:eastAsia="华文中宋" w:hAnsi="华文中宋" w:hint="eastAsia"/>
+          <w:b/>
+          <w:color w:val="E36C0A" w:themeColor="accent6" w:themeShade="BF"/>
+        </w:rPr>
+        <w:t>哈哈哈哈</w:t>
+      </w:r>
+      <w:proofErr w:type="gramEnd"/>
+      <w:r>
+        <w:rPr>
+          <w:rFonts w:ascii="华文中宋" w:eastAsia="华文中宋" w:hAnsi="华文中宋" w:hint="eastAsia"/>
+          <w:b/>
+          <w:color w:val="E36C0A" w:themeColor="accent6" w:themeShade="BF"/>
+        </w:rPr>
+        <w:t>哈——</w:t>
+      </w:r>
+      <w:r>
+        <w:rPr>
+          <w:rFonts w:ascii="华文中宋" w:eastAsia="华文中宋" w:hAnsi="华文中宋" w:hint="eastAsia"/>
+        </w:rPr>
+        <w:t>”</w:t>
+      </w:r>
+    </w:p>
+    <w:p>
+      <w:pPr>
+        <w:ind w:firstLine="420"/>
+        <w:rPr>
+          <w:rFonts w:ascii="华文中宋" w:eastAsia="华文中宋" w:hAnsi="华文中宋"/>
+        </w:rPr>
+      </w:pPr>
+      <w:r>
+        <w:rPr>
+          <w:rFonts w:ascii="华文中宋" w:eastAsia="华文中宋" w:hAnsi="华文中宋" w:hint="eastAsia"/>
+        </w:rPr>
+        <w:t>就剩</w:t>
+      </w:r>
+      <w:r>
+        <w:rPr>
+          <w:rFonts w:ascii="华文中宋" w:eastAsia="华文中宋" w:hAnsi="华文中宋" w:hint="eastAsia"/>
+        </w:rPr>
+        <w:t>我</w:t>
+      </w:r>
+      <w:r>
+        <w:rPr>
+          <w:rFonts w:ascii="华文中宋" w:eastAsia="华文中宋" w:hAnsi="华文中宋" w:hint="eastAsia"/>
+        </w:rPr>
+        <w:t>和威廉</w:t>
+      </w:r>
+      <w:r>
+        <w:rPr>
+          <w:rFonts w:ascii="华文中宋" w:eastAsia="华文中宋" w:hAnsi="华文中宋" w:hint="eastAsia"/>
+        </w:rPr>
+        <w:t>没治好</w:t>
+      </w:r>
+      <w:r>
+        <w:rPr>
+          <w:rFonts w:ascii="华文中宋" w:eastAsia="华文中宋" w:hAnsi="华文中宋" w:hint="eastAsia"/>
+        </w:rPr>
+        <w:t>了。现在我们</w:t>
+      </w:r>
+      <w:r>
+        <w:rPr>
+          <w:rFonts w:ascii="华文中宋" w:eastAsia="华文中宋" w:hAnsi="华文中宋" w:hint="eastAsia"/>
+        </w:rPr>
+        <w:t>的状况</w:t>
+      </w:r>
+      <w:r>
+        <w:rPr>
+          <w:rFonts w:ascii="华文中宋" w:eastAsia="华文中宋" w:hAnsi="华文中宋" w:hint="eastAsia"/>
+        </w:rPr>
+        <w:t>居然</w:t>
+      </w:r>
+      <w:r>
+        <w:rPr>
+          <w:rFonts w:ascii="华文中宋" w:eastAsia="华文中宋" w:hAnsi="华文中宋" w:hint="eastAsia"/>
+        </w:rPr>
+        <w:t>还</w:t>
+      </w:r>
+      <w:r>
+        <w:rPr>
+          <w:rFonts w:ascii="华文中宋" w:eastAsia="华文中宋" w:hAnsi="华文中宋" w:hint="eastAsia"/>
+        </w:rPr>
+        <w:t>不及</w:t>
+      </w:r>
+      <w:proofErr w:type="gramStart"/>
+      <w:r>
+        <w:rPr>
+          <w:rFonts w:ascii="华文中宋" w:eastAsia="华文中宋" w:hAnsi="华文中宋" w:hint="eastAsia"/>
+        </w:rPr>
+        <w:t>玛尔歌</w:t>
+      </w:r>
+      <w:proofErr w:type="gramEnd"/>
+      <w:r>
+        <w:rPr>
+          <w:rFonts w:ascii="华文中宋" w:eastAsia="华文中宋" w:hAnsi="华文中宋" w:hint="eastAsia"/>
+        </w:rPr>
+        <w:t>莉特。</w:t>
+      </w:r>
+    </w:p>
+    <w:p>
+      <w:pPr>
+        <w:ind w:firstLine="420"/>
+        <w:rPr>
+          <w:rFonts w:ascii="华文中宋" w:eastAsia="华文中宋" w:hAnsi="华文中宋"/>
+        </w:rPr>
+      </w:pPr>
+      <w:r>
+        <w:rPr>
+          <w:rFonts w:ascii="华文中宋" w:eastAsia="华文中宋" w:hAnsi="华文中宋" w:hint="eastAsia"/>
+        </w:rPr>
+        <w:t>“</w:t>
+      </w:r>
+      <w:r>
+        <w:rPr>
+          <w:rFonts w:ascii="华文中宋" w:eastAsia="华文中宋" w:hAnsi="华文中宋" w:hint="eastAsia"/>
+          <w:b/>
+          <w:color w:val="8DB3E2" w:themeColor="text2" w:themeTint="66"/>
+          <w:szCs w:val="21"/>
+        </w:rPr>
+        <w:t>所以</w:t>
+      </w:r>
+      <w:r>
+        <w:rPr>
+          <w:rFonts w:ascii="华文中宋" w:eastAsia="华文中宋" w:hAnsi="华文中宋" w:hint="eastAsia"/>
+          <w:b/>
+          <w:color w:val="8DB3E2" w:themeColor="text2" w:themeTint="66"/>
+          <w:szCs w:val="21"/>
+        </w:rPr>
+        <w:t>我猜</w:t>
+      </w:r>
+      <w:proofErr w:type="gramStart"/>
+      <w:r>
+        <w:rPr>
+          <w:rFonts w:ascii="华文中宋" w:eastAsia="华文中宋" w:hAnsi="华文中宋" w:hint="eastAsia"/>
+          <w:b/>
+          <w:color w:val="8DB3E2" w:themeColor="text2" w:themeTint="66"/>
+          <w:szCs w:val="21"/>
+        </w:rPr>
+        <w:t>莉</w:t>
+      </w:r>
+      <w:proofErr w:type="gramEnd"/>
+      <w:r>
+        <w:rPr>
+          <w:rFonts w:ascii="华文中宋" w:eastAsia="华文中宋" w:hAnsi="华文中宋" w:hint="eastAsia"/>
+          <w:b/>
+          <w:color w:val="8DB3E2" w:themeColor="text2" w:themeTint="66"/>
+          <w:szCs w:val="21"/>
+        </w:rPr>
+        <w:t>莉娅君下午还是会</w:t>
+      </w:r>
+      <w:r>
+        <w:rPr>
+          <w:rFonts w:ascii="华文中宋" w:eastAsia="华文中宋" w:hAnsi="华文中宋" w:hint="eastAsia"/>
+          <w:b/>
+          <w:color w:val="8DB3E2" w:themeColor="text2" w:themeTint="66"/>
+          <w:szCs w:val="21"/>
+        </w:rPr>
+        <w:t>来医院</w:t>
+      </w:r>
+      <w:r>
+        <w:rPr>
+          <w:rFonts w:ascii="华文中宋" w:eastAsia="华文中宋" w:hAnsi="华文中宋" w:hint="eastAsia"/>
+          <w:b/>
+          <w:color w:val="8DB3E2" w:themeColor="text2" w:themeTint="66"/>
+          <w:szCs w:val="21"/>
+        </w:rPr>
+        <w:t>和艾瑟雅谈谈新计划。</w:t>
+      </w:r>
+      <w:r>
+        <w:rPr>
+          <w:rFonts w:ascii="华文中宋" w:eastAsia="华文中宋" w:hAnsi="华文中宋" w:hint="eastAsia"/>
+        </w:rPr>
+        <w:t>”</w:t>
+      </w:r>
+    </w:p>
+    <w:p>
+      <w:pPr>
+        <w:ind w:firstLine="420"/>
+        <w:rPr>
+          <w:rFonts w:ascii="华文中宋" w:eastAsia="华文中宋" w:hAnsi="华文中宋"/>
+        </w:rPr>
+      </w:pPr>
+      <w:r>
+        <w:rPr>
+          <w:rFonts w:ascii="华文中宋" w:eastAsia="华文中宋" w:hAnsi="华文中宋" w:hint="eastAsia"/>
+        </w:rPr>
+        <w:t>心里酸酸的。</w:t>
+      </w:r>
+      <w:r>
+        <w:rPr>
+          <w:rFonts w:ascii="华文中宋" w:eastAsia="华文中宋" w:hAnsi="华文中宋" w:hint="eastAsia"/>
+        </w:rPr>
+        <w:t>我</w:t>
+      </w:r>
+      <w:r>
+        <w:rPr>
+          <w:rFonts w:ascii="华文中宋" w:eastAsia="华文中宋" w:hAnsi="华文中宋" w:hint="eastAsia"/>
+        </w:rPr>
+        <w:t>很高兴妖精们在战斗后几乎</w:t>
+      </w:r>
+      <w:proofErr w:type="gramStart"/>
+      <w:r>
+        <w:rPr>
+          <w:rFonts w:ascii="华文中宋" w:eastAsia="华文中宋" w:hAnsi="华文中宋" w:hint="eastAsia"/>
+        </w:rPr>
+        <w:t>没失去</w:t>
+      </w:r>
+      <w:proofErr w:type="gramEnd"/>
+      <w:r>
+        <w:rPr>
+          <w:rFonts w:ascii="华文中宋" w:eastAsia="华文中宋" w:hAnsi="华文中宋" w:hint="eastAsia"/>
+        </w:rPr>
+        <w:t>什么，但这更让我</w:t>
+      </w:r>
+      <w:r>
+        <w:rPr>
+          <w:rFonts w:ascii="华文中宋" w:eastAsia="华文中宋" w:hAnsi="华文中宋" w:hint="eastAsia"/>
+        </w:rPr>
+        <w:t>觉得自己失去了好多东西。</w:t>
+      </w:r>
+      <w:r>
+        <w:rPr>
+          <w:rFonts w:ascii="华文中宋" w:eastAsia="华文中宋" w:hAnsi="华文中宋" w:hint="eastAsia"/>
+        </w:rPr>
+        <w:t>那是一种沉痛的</w:t>
+      </w:r>
+      <w:r>
+        <w:rPr>
+          <w:rFonts w:ascii="华文中宋" w:eastAsia="华文中宋" w:hAnsi="华文中宋" w:hint="eastAsia"/>
+        </w:rPr>
+        <w:t>不甘啊。</w:t>
+      </w:r>
+    </w:p>
+    <w:p>
+      <w:pPr>
+        <w:ind w:firstLine="420"/>
+        <w:rPr>
+          <w:rFonts w:ascii="华文中宋" w:eastAsia="华文中宋" w:hAnsi="华文中宋"/>
+        </w:rPr>
+      </w:pPr>
+      <w:r>
+        <w:rPr>
+          <w:rFonts w:ascii="华文中宋" w:eastAsia="华文中宋" w:hAnsi="华文中宋" w:hint="eastAsia"/>
+        </w:rPr>
+        <w:t>我的脸上继续泛起自然而然的快乐。</w:t>
+      </w:r>
+    </w:p>
+    <w:p>
+      <w:pPr>
+        <w:ind w:firstLine="420"/>
+        <w:rPr>
+          <w:rFonts w:ascii="华文中宋" w:eastAsia="华文中宋" w:hAnsi="华文中宋"/>
+        </w:rPr>
+      </w:pPr>
+      <w:r>
+        <w:rPr>
+          <w:rFonts w:ascii="华文中宋" w:eastAsia="华文中宋" w:hAnsi="华文中宋" w:hint="eastAsia"/>
+        </w:rPr>
+        <w:t>“</w:t>
+      </w:r>
+      <w:proofErr w:type="gramStart"/>
+      <w:r>
+        <w:rPr>
+          <w:rFonts w:ascii="华文中宋" w:eastAsia="华文中宋" w:hAnsi="华文中宋" w:hint="eastAsia"/>
+          <w:b/>
+          <w:color w:val="E36C0A" w:themeColor="accent6" w:themeShade="BF"/>
+        </w:rPr>
+        <w:t>嘻嘻嘻嘻</w:t>
+      </w:r>
+      <w:proofErr w:type="gramEnd"/>
+      <w:r>
+        <w:rPr>
+          <w:rFonts w:ascii="华文中宋" w:eastAsia="华文中宋" w:hAnsi="华文中宋" w:hint="eastAsia"/>
+          <w:b/>
+          <w:color w:val="E36C0A" w:themeColor="accent6" w:themeShade="BF"/>
+        </w:rPr>
+        <w:t>嘻</w:t>
+      </w:r>
+      <w:r>
+        <w:rPr>
+          <w:rFonts w:ascii="华文中宋" w:eastAsia="华文中宋" w:hAnsi="华文中宋" w:hint="eastAsia"/>
+          <w:b/>
+          <w:color w:val="E36C0A" w:themeColor="accent6" w:themeShade="BF"/>
+        </w:rPr>
+        <w:t>……</w:t>
+      </w:r>
+      <w:r>
+        <w:rPr>
+          <w:rFonts w:ascii="华文中宋" w:eastAsia="华文中宋" w:hAnsi="华文中宋" w:hint="eastAsia"/>
+          <w:b/>
+          <w:color w:val="E36C0A" w:themeColor="accent6" w:themeShade="BF"/>
+        </w:rPr>
+        <w:t>那么</w:t>
+      </w:r>
+      <w:r>
+        <w:rPr>
+          <w:rFonts w:ascii="华文中宋" w:eastAsia="华文中宋" w:hAnsi="华文中宋" w:hint="eastAsia"/>
+          <w:b/>
+          <w:color w:val="E36C0A" w:themeColor="accent6" w:themeShade="BF"/>
+        </w:rPr>
+        <w:t>兰的近视也没有加深？</w:t>
+      </w:r>
+      <w:r>
+        <w:rPr>
+          <w:rFonts w:ascii="华文中宋" w:eastAsia="华文中宋" w:hAnsi="华文中宋" w:hint="eastAsia"/>
+        </w:rPr>
+        <w:t>”</w:t>
+      </w:r>
+    </w:p>
+    <w:p>
+      <w:pPr>
+        <w:ind w:firstLine="420"/>
+        <w:rPr>
+          <w:rFonts w:ascii="华文中宋" w:eastAsia="华文中宋" w:hAnsi="华文中宋"/>
+        </w:rPr>
+      </w:pPr>
+      <w:r>
+        <w:rPr>
+          <w:rFonts w:ascii="华文中宋" w:eastAsia="华文中宋" w:hAnsi="华文中宋" w:hint="eastAsia"/>
+        </w:rPr>
+        <w:t>“</w:t>
+      </w:r>
+      <w:r>
+        <w:rPr>
+          <w:rFonts w:ascii="华文中宋" w:eastAsia="华文中宋" w:hAnsi="华文中宋" w:hint="eastAsia"/>
+          <w:b/>
+          <w:color w:val="8DB3E2" w:themeColor="text2" w:themeTint="66"/>
+          <w:szCs w:val="21"/>
+        </w:rPr>
+        <w:t>感觉又</w:t>
+      </w:r>
+      <w:r>
+        <w:rPr>
+          <w:rFonts w:ascii="华文中宋" w:eastAsia="华文中宋" w:hAnsi="华文中宋" w:hint="eastAsia"/>
+          <w:b/>
+          <w:color w:val="8DB3E2" w:themeColor="text2" w:themeTint="66"/>
+          <w:szCs w:val="21"/>
+        </w:rPr>
+        <w:t>要找阿蒂莱德配</w:t>
+      </w:r>
+      <w:r>
+        <w:rPr>
+          <w:rFonts w:ascii="华文中宋" w:eastAsia="华文中宋" w:hAnsi="华文中宋" w:hint="eastAsia"/>
+          <w:b/>
+          <w:color w:val="8DB3E2" w:themeColor="text2" w:themeTint="66"/>
+          <w:szCs w:val="21"/>
+        </w:rPr>
+        <w:t>眼镜了。</w:t>
+      </w:r>
+      <w:r>
+        <w:rPr>
+          <w:rFonts w:ascii="华文中宋" w:eastAsia="华文中宋" w:hAnsi="华文中宋" w:hint="eastAsia"/>
+          <w:b/>
+          <w:color w:val="8DB3E2" w:themeColor="text2" w:themeTint="66"/>
+          <w:szCs w:val="21"/>
+        </w:rPr>
+        <w:t>反正我战斗</w:t>
+      </w:r>
+      <w:r>
+        <w:rPr>
+          <w:rFonts w:ascii="华文中宋" w:eastAsia="华文中宋" w:hAnsi="华文中宋" w:hint="eastAsia"/>
+          <w:b/>
+          <w:color w:val="8DB3E2" w:themeColor="text2" w:themeTint="66"/>
+          <w:szCs w:val="21"/>
+        </w:rPr>
+        <w:t>用的</w:t>
+      </w:r>
+      <w:r>
+        <w:rPr>
+          <w:rFonts w:ascii="华文中宋" w:eastAsia="华文中宋" w:hAnsi="华文中宋" w:hint="eastAsia"/>
+          <w:b/>
+          <w:color w:val="8DB3E2" w:themeColor="text2" w:themeTint="66"/>
+          <w:szCs w:val="21"/>
+        </w:rPr>
+        <w:t>头盔里</w:t>
+      </w:r>
+      <w:r>
+        <w:rPr>
+          <w:rFonts w:ascii="华文中宋" w:eastAsia="华文中宋" w:hAnsi="华文中宋" w:hint="eastAsia"/>
+          <w:b/>
+          <w:color w:val="8DB3E2" w:themeColor="text2" w:themeTint="66"/>
+          <w:szCs w:val="21"/>
+        </w:rPr>
+        <w:t>本来就有</w:t>
+      </w:r>
+      <w:r>
+        <w:rPr>
+          <w:rFonts w:ascii="华文中宋" w:eastAsia="华文中宋" w:hAnsi="华文中宋" w:hint="eastAsia"/>
+          <w:b/>
+          <w:color w:val="8DB3E2" w:themeColor="text2" w:themeTint="66"/>
+          <w:szCs w:val="21"/>
+        </w:rPr>
+        <w:t>眼镜</w:t>
+      </w:r>
+      <w:r>
+        <w:rPr>
+          <w:rFonts w:ascii="华文中宋" w:eastAsia="华文中宋" w:hAnsi="华文中宋" w:hint="eastAsia"/>
+          <w:b/>
+          <w:color w:val="8DB3E2" w:themeColor="text2" w:themeTint="66"/>
+          <w:szCs w:val="21"/>
+        </w:rPr>
+        <w:t>，不碍事</w:t>
+      </w:r>
+      <w:r>
+        <w:rPr>
+          <w:rFonts w:ascii="华文中宋" w:eastAsia="华文中宋" w:hAnsi="华文中宋" w:hint="eastAsia"/>
+          <w:b/>
+          <w:color w:val="8DB3E2" w:themeColor="text2" w:themeTint="66"/>
+          <w:szCs w:val="21"/>
+        </w:rPr>
+        <w:t>。</w:t>
+      </w:r>
+      <w:r>
+        <w:rPr>
+          <w:rFonts w:ascii="华文中宋" w:eastAsia="华文中宋" w:hAnsi="华文中宋" w:hint="eastAsia"/>
+          <w:b/>
+          <w:color w:val="8DB3E2" w:themeColor="text2" w:themeTint="66"/>
+          <w:szCs w:val="21"/>
+        </w:rPr>
+        <w:t>阿蒂莱德</w:t>
+      </w:r>
+      <w:r>
+        <w:rPr>
+          <w:rFonts w:ascii="华文中宋" w:eastAsia="华文中宋" w:hAnsi="华文中宋" w:hint="eastAsia"/>
+          <w:b/>
+          <w:color w:val="8DB3E2" w:themeColor="text2" w:themeTint="66"/>
+          <w:szCs w:val="21"/>
+        </w:rPr>
+        <w:t>也</w:t>
+      </w:r>
+      <w:r>
+        <w:rPr>
+          <w:rFonts w:ascii="华文中宋" w:eastAsia="华文中宋" w:hAnsi="华文中宋" w:hint="eastAsia"/>
+          <w:b/>
+          <w:color w:val="8DB3E2" w:themeColor="text2" w:themeTint="66"/>
+          <w:szCs w:val="21"/>
+        </w:rPr>
+        <w:t>说近视本身不要紧</w:t>
+      </w:r>
+      <w:r>
+        <w:rPr>
+          <w:rFonts w:ascii="华文中宋" w:eastAsia="华文中宋" w:hAnsi="华文中宋" w:hint="eastAsia"/>
+          <w:b/>
+          <w:color w:val="8DB3E2" w:themeColor="text2" w:themeTint="66"/>
+          <w:szCs w:val="21"/>
+        </w:rPr>
+        <w:t>，</w:t>
+      </w:r>
+      <w:r>
+        <w:rPr>
+          <w:rFonts w:ascii="华文中宋" w:eastAsia="华文中宋" w:hAnsi="华文中宋" w:hint="eastAsia"/>
+          <w:b/>
+          <w:color w:val="8DB3E2" w:themeColor="text2" w:themeTint="66"/>
+          <w:szCs w:val="21"/>
+        </w:rPr>
+        <w:t>但</w:t>
+      </w:r>
+      <w:r>
+        <w:rPr>
+          <w:rFonts w:ascii="华文中宋" w:eastAsia="华文中宋" w:hAnsi="华文中宋" w:hint="eastAsia"/>
+          <w:b/>
+          <w:color w:val="8DB3E2" w:themeColor="text2" w:themeTint="66"/>
+          <w:szCs w:val="21"/>
+        </w:rPr>
+        <w:t>近视加深到</w:t>
+      </w:r>
+      <w:r>
+        <w:rPr>
+          <w:rFonts w:ascii="华文中宋" w:eastAsia="华文中宋" w:hAnsi="华文中宋" w:hint="eastAsia"/>
+          <w:b/>
+          <w:color w:val="8DB3E2" w:themeColor="text2" w:themeTint="66"/>
+          <w:szCs w:val="21"/>
+        </w:rPr>
+        <w:t>眼轴</w:t>
+      </w:r>
+      <w:r>
+        <w:rPr>
+          <w:rFonts w:ascii="华文中宋" w:eastAsia="华文中宋" w:hAnsi="华文中宋" w:hint="eastAsia"/>
+          <w:b/>
+          <w:color w:val="8DB3E2" w:themeColor="text2" w:themeTint="66"/>
+          <w:szCs w:val="21"/>
+        </w:rPr>
+        <w:t>明显变长</w:t>
+      </w:r>
+      <w:r>
+        <w:rPr>
+          <w:rFonts w:ascii="华文中宋" w:eastAsia="华文中宋" w:hAnsi="华文中宋" w:hint="eastAsia"/>
+          <w:b/>
+          <w:color w:val="8DB3E2" w:themeColor="text2" w:themeTint="66"/>
+          <w:szCs w:val="21"/>
+        </w:rPr>
+        <w:t>压迫眼底的话可能会失明。</w:t>
+      </w:r>
+      <w:r>
+        <w:rPr>
+          <w:rFonts w:ascii="华文中宋" w:eastAsia="华文中宋" w:hAnsi="华文中宋" w:hint="eastAsia"/>
+        </w:rPr>
+        <w:t>”</w:t>
+      </w:r>
+    </w:p>
+    <w:p>
+      <w:pPr>
+        <w:ind w:firstLine="420"/>
+        <w:rPr>
+          <w:rFonts w:ascii="华文中宋" w:eastAsia="华文中宋" w:hAnsi="华文中宋"/>
+        </w:rPr>
+      </w:pPr>
+      <w:r>
+        <w:rPr>
+          <w:rFonts w:ascii="华文中宋" w:eastAsia="华文中宋" w:hAnsi="华文中宋"/>
+        </w:rPr>
+        <w:t>“</w:t>
+      </w:r>
+      <w:r>
+        <w:rPr>
+          <w:rFonts w:ascii="华文中宋" w:eastAsia="华文中宋" w:hAnsi="华文中宋" w:hint="eastAsia"/>
+          <w:b/>
+          <w:color w:val="E36C0A" w:themeColor="accent6" w:themeShade="BF"/>
+        </w:rPr>
+        <w:t>哦好好</w:t>
+      </w:r>
+      <w:proofErr w:type="gramStart"/>
+      <w:r>
+        <w:rPr>
+          <w:rFonts w:ascii="华文中宋" w:eastAsia="华文中宋" w:hAnsi="华文中宋" w:hint="eastAsia"/>
+          <w:b/>
+          <w:color w:val="E36C0A" w:themeColor="accent6" w:themeShade="BF"/>
+        </w:rPr>
+        <w:t>好</w:t>
+      </w:r>
+      <w:proofErr w:type="gramEnd"/>
+      <w:r>
+        <w:rPr>
+          <w:rFonts w:ascii="华文中宋" w:eastAsia="华文中宋" w:hAnsi="华文中宋" w:hint="eastAsia"/>
+          <w:b/>
+          <w:color w:val="E36C0A" w:themeColor="accent6" w:themeShade="BF"/>
+        </w:rPr>
+        <w:t>，那就</w:t>
+      </w:r>
+      <w:r>
+        <w:rPr>
+          <w:rFonts w:ascii="华文中宋" w:eastAsia="华文中宋" w:hAnsi="华文中宋" w:hint="eastAsia"/>
+          <w:b/>
+          <w:color w:val="E36C0A" w:themeColor="accent6" w:themeShade="BF"/>
+        </w:rPr>
+        <w:t>好</w:t>
+      </w:r>
+      <w:r>
+        <w:rPr>
+          <w:rFonts w:ascii="华文中宋" w:eastAsia="华文中宋" w:hAnsi="华文中宋" w:hint="eastAsia"/>
+          <w:b/>
+          <w:color w:val="E36C0A" w:themeColor="accent6" w:themeShade="BF"/>
+        </w:rPr>
+        <w:t>。</w:t>
+      </w:r>
+      <w:r>
+        <w:rPr>
+          <w:rFonts w:ascii="华文中宋" w:eastAsia="华文中宋" w:hAnsi="华文中宋"/>
+        </w:rPr>
+        <w:t>”</w:t>
+      </w:r>
+    </w:p>
+    <w:p>
+      <w:pPr>
+        <w:ind w:firstLine="420"/>
+        <w:rPr>
+          <w:rFonts w:ascii="华文中宋" w:eastAsia="华文中宋" w:hAnsi="华文中宋"/>
+        </w:rPr>
+      </w:pPr>
+      <w:r>
+        <w:rPr>
+          <w:rFonts w:ascii="华文中宋" w:eastAsia="华文中宋" w:hAnsi="华文中宋" w:hint="eastAsia"/>
+        </w:rPr>
+        <w:t>好个锤子</w:t>
+      </w:r>
+      <w:r>
+        <w:rPr>
+          <w:rFonts w:ascii="华文中宋" w:eastAsia="华文中宋" w:hAnsi="华文中宋" w:hint="eastAsia"/>
+        </w:rPr>
+        <w:t>啊！</w:t>
+      </w:r>
+    </w:p>
+    <w:p>
+      <w:pPr>
+        <w:ind w:firstLine="420"/>
+        <w:rPr>
+          <w:rFonts w:ascii="华文中宋" w:eastAsia="华文中宋" w:hAnsi="华文中宋"/>
+        </w:rPr>
+      </w:pPr>
+      <w:r>
+        <w:rPr>
+          <w:rFonts w:ascii="华文中宋" w:eastAsia="华文中宋" w:hAnsi="华文中宋" w:hint="eastAsia"/>
+        </w:rPr>
+        <w:t>大家都</w:t>
+      </w:r>
+      <w:r>
+        <w:rPr>
+          <w:rFonts w:ascii="华文中宋" w:eastAsia="华文中宋" w:hAnsi="华文中宋" w:hint="eastAsia"/>
+        </w:rPr>
+        <w:t>是</w:t>
+      </w:r>
+      <w:proofErr w:type="gramStart"/>
+      <w:r>
+        <w:rPr>
+          <w:rFonts w:ascii="华文中宋" w:eastAsia="华文中宋" w:hAnsi="华文中宋" w:hint="eastAsia"/>
+        </w:rPr>
+        <w:t>刍</w:t>
+      </w:r>
+      <w:proofErr w:type="gramEnd"/>
+      <w:r>
+        <w:rPr>
+          <w:rFonts w:ascii="华文中宋" w:eastAsia="华文中宋" w:hAnsi="华文中宋" w:hint="eastAsia"/>
+        </w:rPr>
+        <w:t>狗。</w:t>
+      </w:r>
+      <w:proofErr w:type="gramStart"/>
+      <w:r>
+        <w:rPr>
+          <w:rFonts w:ascii="华文中宋" w:eastAsia="华文中宋" w:hAnsi="华文中宋" w:hint="eastAsia"/>
+        </w:rPr>
+        <w:t>刍</w:t>
+      </w:r>
+      <w:proofErr w:type="gramEnd"/>
+      <w:r>
+        <w:rPr>
+          <w:rFonts w:ascii="华文中宋" w:eastAsia="华文中宋" w:hAnsi="华文中宋" w:hint="eastAsia"/>
+        </w:rPr>
+        <w:t>狗是用草扎出来的狗，作为一种</w:t>
+      </w:r>
+      <w:r>
+        <w:rPr>
+          <w:rFonts w:ascii="华文中宋" w:eastAsia="华文中宋" w:hAnsi="华文中宋" w:hint="eastAsia"/>
+        </w:rPr>
+        <w:t>献给天地的</w:t>
+      </w:r>
+      <w:r>
+        <w:rPr>
+          <w:rFonts w:ascii="华文中宋" w:eastAsia="华文中宋" w:hAnsi="华文中宋" w:hint="eastAsia"/>
+        </w:rPr>
+        <w:t>祭品。</w:t>
+      </w:r>
+    </w:p>
+    <w:p>
+      <w:pPr>
+        <w:ind w:firstLine="420"/>
+        <w:rPr>
+          <w:rFonts w:ascii="华文中宋" w:eastAsia="华文中宋" w:hAnsi="华文中宋"/>
+        </w:rPr>
+      </w:pPr>
+      <w:r>
+        <w:rPr>
+          <w:rFonts w:ascii="华文中宋" w:eastAsia="华文中宋" w:hAnsi="华文中宋" w:hint="eastAsia"/>
+        </w:rPr>
+        <w:t>谁来救救我吧。我想被拯救。</w:t>
+      </w:r>
+    </w:p>
+    <w:p>
+      <w:pPr>
+        <w:ind w:firstLine="420"/>
+        <w:rPr>
+          <w:rFonts w:ascii="华文中宋" w:eastAsia="华文中宋" w:hAnsi="华文中宋"/>
+        </w:rPr>
+      </w:pPr>
+      <w:r>
+        <w:rPr>
+          <w:rFonts w:ascii="华文中宋" w:eastAsia="华文中宋" w:hAnsi="华文中宋" w:hint="eastAsia"/>
+        </w:rPr>
+        <w:t>汪！</w:t>
+      </w:r>
+    </w:p>
+    <w:p>
+      <w:r>
+        <w:rPr>
+          <w:rFonts w:hint="eastAsia"/>
+        </w:rPr>
+        <w:t>---------------------------------------------------------------------------------</w:t>
+      </w:r>
+    </w:p>
+    <w:p>
+      <w:pPr>
+        <w:ind w:firstLine="420"/>
+        <w:rPr>
+          <w:rFonts w:ascii="华文中宋" w:eastAsia="华文中宋" w:hAnsi="华文中宋"/>
+        </w:rPr>
+      </w:pPr>
+      <w:r>
+        <w:rPr>
+          <w:rFonts w:ascii="华文中宋" w:eastAsia="华文中宋" w:hAnsi="华文中宋" w:hint="eastAsia"/>
+        </w:rPr>
+        <w:t>“</w:t>
+      </w:r>
+      <w:r>
+        <w:rPr>
+          <w:rFonts w:ascii="华文中宋" w:eastAsia="华文中宋" w:hAnsi="华文中宋" w:hint="eastAsia"/>
+          <w:color w:val="FF0000"/>
+        </w:rPr>
+        <w:t>即使我们都是</w:t>
+      </w:r>
+      <w:r>
+        <w:rPr>
+          <w:rFonts w:ascii="华文中宋" w:eastAsia="华文中宋" w:hAnsi="华文中宋" w:hint="eastAsia"/>
+          <w:color w:val="FF0000"/>
+        </w:rPr>
+        <w:t>牛马</w:t>
+      </w:r>
+      <w:r>
+        <w:rPr>
+          <w:rFonts w:ascii="华文中宋" w:eastAsia="华文中宋" w:hAnsi="华文中宋" w:hint="eastAsia"/>
+          <w:color w:val="FF0000"/>
+        </w:rPr>
+        <w:t>，即使我们士气很低落</w:t>
+      </w:r>
+      <w:r>
+        <w:rPr>
+          <w:rFonts w:ascii="华文中宋" w:eastAsia="华文中宋" w:hAnsi="华文中宋" w:hint="eastAsia"/>
+          <w:color w:val="FF0000"/>
+        </w:rPr>
+        <w:t>，我还是想去战斗。</w:t>
+      </w:r>
+      <w:r>
+        <w:rPr>
+          <w:rFonts w:ascii="华文中宋" w:eastAsia="华文中宋" w:hAnsi="华文中宋" w:hint="eastAsia"/>
+        </w:rPr>
+        <w:t>”</w:t>
+      </w:r>
+    </w:p>
+    <w:p>
+      <w:pPr>
+        <w:ind w:firstLine="420"/>
+        <w:rPr>
+          <w:rFonts w:ascii="华文中宋" w:eastAsia="华文中宋" w:hAnsi="华文中宋"/>
+        </w:rPr>
+      </w:pPr>
+      <w:proofErr w:type="gramStart"/>
+      <w:r>
+        <w:rPr>
+          <w:rFonts w:ascii="华文中宋" w:eastAsia="华文中宋" w:hAnsi="华文中宋" w:hint="eastAsia"/>
+        </w:rPr>
+        <w:t>莉</w:t>
+      </w:r>
+      <w:proofErr w:type="gramEnd"/>
+      <w:r>
+        <w:rPr>
+          <w:rFonts w:ascii="华文中宋" w:eastAsia="华文中宋" w:hAnsi="华文中宋" w:hint="eastAsia"/>
+        </w:rPr>
+        <w:t>莉娅君这样</w:t>
+      </w:r>
+      <w:r>
+        <w:rPr>
+          <w:rFonts w:ascii="华文中宋" w:eastAsia="华文中宋" w:hAnsi="华文中宋" w:hint="eastAsia"/>
+        </w:rPr>
+        <w:t>坚定地</w:t>
+      </w:r>
+      <w:r>
+        <w:rPr>
+          <w:rFonts w:ascii="华文中宋" w:eastAsia="华文中宋" w:hAnsi="华文中宋" w:hint="eastAsia"/>
+        </w:rPr>
+        <w:t>安慰垂头丧气的</w:t>
+      </w:r>
+      <w:r>
+        <w:rPr>
+          <w:rFonts w:ascii="华文中宋" w:eastAsia="华文中宋" w:hAnsi="华文中宋" w:hint="eastAsia"/>
+          <w:b/>
+          <w:color w:val="E36C0A" w:themeColor="accent6" w:themeShade="BF"/>
+        </w:rPr>
+        <w:t>我</w:t>
+      </w:r>
+      <w:r>
+        <w:rPr>
+          <w:rFonts w:ascii="华文中宋" w:eastAsia="华文中宋" w:hAnsi="华文中宋" w:hint="eastAsia"/>
+        </w:rPr>
+        <w:t>。</w:t>
+      </w:r>
+      <w:r>
+        <w:rPr>
+          <w:rFonts w:ascii="华文中宋" w:eastAsia="华文中宋" w:hAnsi="华文中宋" w:hint="eastAsia"/>
+        </w:rPr>
+        <w:t>看来她可能有一些非做不可的理由。</w:t>
+      </w:r>
+    </w:p>
+    <w:p>
+      <w:pPr>
+        <w:ind w:firstLine="420"/>
+        <w:rPr>
+          <w:rFonts w:ascii="华文中宋" w:eastAsia="华文中宋" w:hAnsi="华文中宋"/>
+        </w:rPr>
+      </w:pPr>
+      <w:r>
+        <w:rPr>
+          <w:rFonts w:ascii="华文中宋" w:eastAsia="华文中宋" w:hAnsi="华文中宋" w:hint="eastAsia"/>
+        </w:rPr>
+        <w:t>“</w:t>
+      </w:r>
+      <w:r>
+        <w:rPr>
+          <w:rFonts w:ascii="华文中宋" w:eastAsia="华文中宋" w:hAnsi="华文中宋" w:hint="eastAsia"/>
+          <w:color w:val="FF0000"/>
+        </w:rPr>
+        <w:t>好吧</w:t>
+      </w:r>
+      <w:r>
+        <w:rPr>
+          <w:rFonts w:ascii="华文中宋" w:eastAsia="华文中宋" w:hAnsi="华文中宋" w:hint="eastAsia"/>
+          <w:color w:val="FF0000"/>
+        </w:rPr>
+        <w:t>没事</w:t>
+      </w:r>
+      <w:r>
+        <w:rPr>
+          <w:rFonts w:ascii="华文中宋" w:eastAsia="华文中宋" w:hAnsi="华文中宋" w:hint="eastAsia"/>
+          <w:color w:val="FF0000"/>
+        </w:rPr>
+        <w:t>，想哭就多哭一会。我先来说</w:t>
+      </w:r>
+      <w:proofErr w:type="gramStart"/>
+      <w:r>
+        <w:rPr>
+          <w:rFonts w:ascii="华文中宋" w:eastAsia="华文中宋" w:hAnsi="华文中宋" w:hint="eastAsia"/>
+          <w:color w:val="FF0000"/>
+        </w:rPr>
+        <w:t>说</w:t>
+      </w:r>
+      <w:proofErr w:type="gramEnd"/>
+      <w:r>
+        <w:rPr>
+          <w:rFonts w:ascii="华文中宋" w:eastAsia="华文中宋" w:hAnsi="华文中宋" w:hint="eastAsia"/>
+          <w:color w:val="FF0000"/>
+        </w:rPr>
+        <w:t>不太</w:t>
+      </w:r>
+      <w:r>
+        <w:rPr>
+          <w:rFonts w:ascii="华文中宋" w:eastAsia="华文中宋" w:hAnsi="华文中宋" w:hint="eastAsia"/>
+          <w:color w:val="FF0000"/>
+        </w:rPr>
+        <w:t>难也不太</w:t>
+      </w:r>
+      <w:r>
+        <w:rPr>
+          <w:rFonts w:ascii="华文中宋" w:eastAsia="华文中宋" w:hAnsi="华文中宋" w:hint="eastAsia"/>
+          <w:color w:val="FF0000"/>
+        </w:rPr>
+        <w:t>重要的技术性的东西。</w:t>
+      </w:r>
+      <w:r>
+        <w:rPr>
+          <w:rFonts w:ascii="华文中宋" w:eastAsia="华文中宋" w:hAnsi="华文中宋" w:hint="eastAsia"/>
+        </w:rPr>
+        <w:t>”</w:t>
+      </w:r>
+    </w:p>
+    <w:p>
+      <w:pPr>
+        <w:ind w:firstLine="420"/>
+        <w:rPr>
+          <w:rFonts w:ascii="华文中宋" w:eastAsia="华文中宋" w:hAnsi="华文中宋"/>
+        </w:rPr>
+      </w:pPr>
+      <w:proofErr w:type="gramStart"/>
+      <w:r>
+        <w:rPr>
+          <w:rFonts w:ascii="华文中宋" w:eastAsia="华文中宋" w:hAnsi="华文中宋" w:hint="eastAsia"/>
+        </w:rPr>
+        <w:t>莉</w:t>
+      </w:r>
+      <w:proofErr w:type="gramEnd"/>
+      <w:r>
+        <w:rPr>
+          <w:rFonts w:ascii="华文中宋" w:eastAsia="华文中宋" w:hAnsi="华文中宋" w:hint="eastAsia"/>
+        </w:rPr>
+        <w:t>莉娅君</w:t>
+      </w:r>
+      <w:r>
+        <w:rPr>
+          <w:rFonts w:ascii="华文中宋" w:eastAsia="华文中宋" w:hAnsi="华文中宋" w:hint="eastAsia"/>
+        </w:rPr>
+        <w:t>把我的轮椅靠背放平，让我躺下去，然后关掉</w:t>
+      </w:r>
+      <w:r>
+        <w:rPr>
+          <w:rFonts w:ascii="华文中宋" w:eastAsia="华文中宋" w:hAnsi="华文中宋" w:hint="eastAsia"/>
+        </w:rPr>
+        <w:t>这间暗室的</w:t>
+      </w:r>
+      <w:r>
+        <w:rPr>
+          <w:rFonts w:ascii="华文中宋" w:eastAsia="华文中宋" w:hAnsi="华文中宋" w:hint="eastAsia"/>
+        </w:rPr>
+        <w:t>灯。</w:t>
+      </w:r>
+      <w:r>
+        <w:rPr>
+          <w:rFonts w:ascii="华文中宋" w:eastAsia="华文中宋" w:hAnsi="华文中宋" w:hint="eastAsia"/>
+        </w:rPr>
+        <w:t>她</w:t>
+      </w:r>
+      <w:r>
+        <w:rPr>
+          <w:rFonts w:ascii="华文中宋" w:eastAsia="华文中宋" w:hAnsi="华文中宋" w:hint="eastAsia"/>
+        </w:rPr>
+        <w:t>每次说技术性的东西</w:t>
+      </w:r>
+      <w:r>
+        <w:rPr>
+          <w:rFonts w:ascii="华文中宋" w:eastAsia="华文中宋" w:hAnsi="华文中宋" w:hint="eastAsia"/>
+        </w:rPr>
+        <w:t>都乱糟糟地一股脑儿倒出来，但总</w:t>
+      </w:r>
+      <w:r>
+        <w:rPr>
+          <w:rFonts w:ascii="华文中宋" w:eastAsia="华文中宋" w:hAnsi="华文中宋" w:hint="eastAsia"/>
+        </w:rPr>
+        <w:t>会打开一个新宇宙耶。</w:t>
+      </w:r>
+    </w:p>
+    <w:p>
+      <w:r>
+        <w:rPr>
+          <w:rFonts w:hint="eastAsia"/>
+        </w:rPr>
+        <w:t>---------------------------------------------------------------------------------</w:t>
+      </w:r>
+    </w:p>
+    <w:p>
+      <w:pPr>
+        <w:ind w:firstLine="420"/>
+        <w:rPr>
+          <w:rFonts w:ascii="华文中宋" w:eastAsia="华文中宋" w:hAnsi="华文中宋"/>
+        </w:rPr>
+      </w:pPr>
+      <w:r>
+        <w:rPr>
+          <w:rFonts w:ascii="华文中宋" w:eastAsia="华文中宋" w:hAnsi="华文中宋" w:hint="eastAsia"/>
+        </w:rPr>
+        <w:t>门外——</w:t>
+      </w:r>
+    </w:p>
+    <w:p>
+      <w:pPr>
+        <w:ind w:firstLine="420"/>
+        <w:rPr>
+          <w:rFonts w:ascii="华文中宋" w:eastAsia="华文中宋" w:hAnsi="华文中宋"/>
+        </w:rPr>
+      </w:pPr>
+      <w:r>
+        <w:rPr>
+          <w:rFonts w:ascii="华文中宋" w:eastAsia="华文中宋" w:hAnsi="华文中宋" w:hint="eastAsia"/>
+        </w:rPr>
+        <w:t>“哇，</w:t>
+      </w:r>
+      <w:proofErr w:type="gramStart"/>
+      <w:r>
+        <w:rPr>
+          <w:rFonts w:ascii="华文中宋" w:eastAsia="华文中宋" w:hAnsi="华文中宋" w:hint="eastAsia"/>
+        </w:rPr>
+        <w:t>玛</w:t>
+      </w:r>
+      <w:proofErr w:type="gramEnd"/>
+      <w:r>
+        <w:rPr>
+          <w:rFonts w:ascii="华文中宋" w:eastAsia="华文中宋" w:hAnsi="华文中宋" w:hint="eastAsia"/>
+        </w:rPr>
+        <w:t>尔歌，你</w:t>
+      </w:r>
+      <w:r>
+        <w:rPr>
+          <w:rFonts w:ascii="华文中宋" w:eastAsia="华文中宋" w:hAnsi="华文中宋" w:hint="eastAsia"/>
+        </w:rPr>
+        <w:t>别</w:t>
+      </w:r>
+      <w:r>
+        <w:rPr>
+          <w:rFonts w:ascii="华文中宋" w:eastAsia="华文中宋" w:hAnsi="华文中宋" w:hint="eastAsia"/>
+        </w:rPr>
+        <w:t>刚从ICU出来就</w:t>
+      </w:r>
+      <w:r>
+        <w:rPr>
+          <w:rFonts w:ascii="华文中宋" w:eastAsia="华文中宋" w:hAnsi="华文中宋" w:hint="eastAsia"/>
+        </w:rPr>
+        <w:t>干</w:t>
+      </w:r>
+      <w:r>
+        <w:rPr>
+          <w:rFonts w:ascii="华文中宋" w:eastAsia="华文中宋" w:hAnsi="华文中宋" w:hint="eastAsia"/>
+        </w:rPr>
+        <w:t>这不健康的老本行啊。”</w:t>
+      </w:r>
+    </w:p>
+    <w:p>
+      <w:pPr>
+        <w:ind w:firstLine="420"/>
+        <w:rPr>
+          <w:rFonts w:ascii="华文中宋" w:eastAsia="华文中宋" w:hAnsi="华文中宋"/>
+        </w:rPr>
+      </w:pPr>
+      <w:r>
+        <w:rPr>
+          <w:rFonts w:ascii="华文中宋" w:eastAsia="华文中宋" w:hAnsi="华文中宋" w:hint="eastAsia"/>
+        </w:rPr>
+        <w:t>“</w:t>
+      </w:r>
+      <w:r>
+        <w:rPr>
+          <w:rFonts w:ascii="华文中宋" w:eastAsia="华文中宋" w:hAnsi="华文中宋" w:hint="eastAsia"/>
+          <w:highlight w:val="yellow"/>
+        </w:rPr>
+        <w:t>我实在太想听这些秘密了。</w:t>
+      </w:r>
+      <w:r>
+        <w:rPr>
+          <w:rFonts w:ascii="华文中宋" w:eastAsia="华文中宋" w:hAnsi="华文中宋" w:hint="eastAsia"/>
+        </w:rPr>
+        <w:t>”</w:t>
+      </w:r>
+    </w:p>
+    <w:p>
+      <w:pPr>
+        <w:ind w:firstLine="420"/>
+        <w:rPr>
+          <w:rFonts w:ascii="华文中宋" w:eastAsia="华文中宋" w:hAnsi="华文中宋"/>
+        </w:rPr>
+      </w:pPr>
+      <w:r>
+        <w:rPr>
+          <w:rFonts w:ascii="华文中宋" w:eastAsia="华文中宋" w:hAnsi="华文中宋" w:hint="eastAsia"/>
+        </w:rPr>
+        <w:lastRenderedPageBreak/>
+        <w:t>“</w:t>
+      </w:r>
+      <w:r>
+        <w:rPr>
+          <w:rFonts w:ascii="华文中宋" w:eastAsia="华文中宋" w:hAnsi="华文中宋" w:hint="eastAsia"/>
+        </w:rPr>
+        <w:t>这</w:t>
+      </w:r>
+      <w:r>
+        <w:rPr>
+          <w:rFonts w:ascii="华文中宋" w:eastAsia="华文中宋" w:hAnsi="华文中宋" w:hint="eastAsia"/>
+        </w:rPr>
+        <w:t>种姿势</w:t>
+      </w:r>
+      <w:r>
+        <w:rPr>
+          <w:rFonts w:ascii="华文中宋" w:eastAsia="华文中宋" w:hAnsi="华文中宋" w:hint="eastAsia"/>
+        </w:rPr>
+        <w:t>伤口</w:t>
+      </w:r>
+      <w:r>
+        <w:rPr>
+          <w:rFonts w:ascii="华文中宋" w:eastAsia="华文中宋" w:hAnsi="华文中宋" w:hint="eastAsia"/>
+        </w:rPr>
+        <w:t>不疼吗？</w:t>
+      </w:r>
+      <w:r>
+        <w:rPr>
+          <w:rFonts w:ascii="华文中宋" w:eastAsia="华文中宋" w:hAnsi="华文中宋" w:hint="eastAsia"/>
+        </w:rPr>
+        <w:t>！</w:t>
+      </w:r>
+      <w:r>
+        <w:rPr>
+          <w:rFonts w:ascii="华文中宋" w:eastAsia="华文中宋" w:hAnsi="华文中宋" w:hint="eastAsia"/>
+        </w:rPr>
+        <w:t>”</w:t>
+      </w:r>
+    </w:p>
+    <w:p>
+      <w:pPr>
+        <w:ind w:firstLine="420"/>
+        <w:rPr>
+          <w:rFonts w:ascii="华文中宋" w:eastAsia="华文中宋" w:hAnsi="华文中宋"/>
+        </w:rPr>
+      </w:pPr>
+      <w:r>
+        <w:rPr>
+          <w:rFonts w:ascii="华文中宋" w:eastAsia="华文中宋" w:hAnsi="华文中宋" w:hint="eastAsia"/>
+        </w:rPr>
+        <w:t>“</w:t>
+      </w:r>
+      <w:r>
+        <w:rPr>
+          <w:rFonts w:ascii="华文中宋" w:eastAsia="华文中宋" w:hAnsi="华文中宋" w:hint="eastAsia"/>
+          <w:highlight w:val="yellow"/>
+        </w:rPr>
+        <w:t>疼啊……</w:t>
+      </w:r>
+      <w:r>
+        <w:rPr>
+          <w:rFonts w:ascii="华文中宋" w:eastAsia="华文中宋" w:hAnsi="华文中宋" w:hint="eastAsia"/>
+        </w:rPr>
+        <w:t>”</w:t>
+      </w:r>
+    </w:p>
+    <w:p>
+      <w:pPr>
+        <w:ind w:firstLine="420"/>
+        <w:rPr>
+          <w:rFonts w:ascii="华文中宋" w:eastAsia="华文中宋" w:hAnsi="华文中宋"/>
+        </w:rPr>
+      </w:pPr>
+      <w:r>
+        <w:rPr>
+          <w:rFonts w:ascii="华文中宋" w:eastAsia="华文中宋" w:hAnsi="华文中宋" w:hint="eastAsia"/>
+        </w:rPr>
+        <w:t>“那就回去啊！”</w:t>
+      </w:r>
+    </w:p>
+    <w:p>
+      <w:pPr>
+        <w:ind w:firstLine="420"/>
+        <w:rPr>
+          <w:rFonts w:ascii="华文中宋" w:eastAsia="华文中宋" w:hAnsi="华文中宋"/>
+        </w:rPr>
+      </w:pPr>
+      <w:r>
+        <w:rPr>
+          <w:rFonts w:ascii="华文中宋" w:eastAsia="华文中宋" w:hAnsi="华文中宋" w:hint="eastAsia"/>
+        </w:rPr>
+        <w:t>“</w:t>
+      </w:r>
+      <w:r>
+        <w:rPr>
+          <w:rFonts w:ascii="华文中宋" w:eastAsia="华文中宋" w:hAnsi="华文中宋" w:hint="eastAsia"/>
+          <w:highlight w:val="yellow"/>
+        </w:rPr>
+        <w:t>嘘！轻点！</w:t>
+      </w:r>
+      <w:r>
+        <w:rPr>
+          <w:rFonts w:ascii="华文中宋" w:eastAsia="华文中宋" w:hAnsi="华文中宋" w:hint="eastAsia"/>
+          <w:highlight w:val="yellow"/>
+        </w:rPr>
+        <w:t>说话很疼……</w:t>
+      </w:r>
+      <w:r>
+        <w:rPr>
+          <w:rFonts w:ascii="华文中宋" w:eastAsia="华文中宋" w:hAnsi="华文中宋" w:hint="eastAsia"/>
+        </w:rPr>
+        <w:t>”</w:t>
+      </w:r>
+    </w:p>
+    <w:p>
+      <w:pPr>
+        <w:ind w:firstLine="420"/>
+        <w:rPr>
+          <w:rFonts w:ascii="华文中宋" w:eastAsia="华文中宋" w:hAnsi="华文中宋"/>
+        </w:rPr>
+      </w:pPr>
+      <w:r>
+        <w:rPr>
+          <w:rFonts w:ascii="华文中宋" w:eastAsia="华文中宋" w:hAnsi="华文中宋" w:hint="eastAsia"/>
+        </w:rPr>
+        <w:t>于是</w:t>
+      </w:r>
+      <w:proofErr w:type="gramStart"/>
+      <w:r>
+        <w:rPr>
+          <w:rFonts w:ascii="华文中宋" w:eastAsia="华文中宋" w:hAnsi="华文中宋" w:hint="eastAsia"/>
+        </w:rPr>
+        <w:t>玛尔歌</w:t>
+      </w:r>
+      <w:proofErr w:type="gramEnd"/>
+      <w:r>
+        <w:rPr>
+          <w:rFonts w:ascii="华文中宋" w:eastAsia="华文中宋" w:hAnsi="华文中宋" w:hint="eastAsia"/>
+        </w:rPr>
+        <w:t>任性地</w:t>
+      </w:r>
+      <w:r>
+        <w:rPr>
+          <w:rFonts w:ascii="华文中宋" w:eastAsia="华文中宋" w:hAnsi="华文中宋" w:hint="eastAsia"/>
+        </w:rPr>
+        <w:t>将耳朵</w:t>
+      </w:r>
+      <w:r>
+        <w:rPr>
+          <w:rFonts w:ascii="华文中宋" w:eastAsia="华文中宋" w:hAnsi="华文中宋" w:hint="eastAsia"/>
+        </w:rPr>
+        <w:t>轻轻</w:t>
+      </w:r>
+      <w:r>
+        <w:rPr>
+          <w:rFonts w:ascii="华文中宋" w:eastAsia="华文中宋" w:hAnsi="华文中宋" w:hint="eastAsia"/>
+        </w:rPr>
+        <w:t>贴上暗室的门。她的背后是</w:t>
+      </w:r>
+      <w:proofErr w:type="gramStart"/>
+      <w:r>
+        <w:rPr>
+          <w:rFonts w:ascii="华文中宋" w:eastAsia="华文中宋" w:hAnsi="华文中宋" w:hint="eastAsia"/>
+        </w:rPr>
+        <w:t>扶着她但</w:t>
+      </w:r>
+      <w:r>
+        <w:rPr>
+          <w:rFonts w:ascii="华文中宋" w:eastAsia="华文中宋" w:hAnsi="华文中宋" w:hint="eastAsia"/>
+        </w:rPr>
+        <w:t>不知所措</w:t>
+      </w:r>
+      <w:proofErr w:type="gramEnd"/>
+      <w:r>
+        <w:rPr>
+          <w:rFonts w:ascii="华文中宋" w:eastAsia="华文中宋" w:hAnsi="华文中宋" w:hint="eastAsia"/>
+        </w:rPr>
+        <w:t>的费奥多尔。</w:t>
+      </w:r>
+    </w:p>
+    <w:p>
+      <w:r>
+        <w:rPr>
+          <w:rFonts w:hint="eastAsia"/>
+        </w:rPr>
+        <w:t>---------------------------------------------------------------------------------</w:t>
+      </w:r>
+    </w:p>
+    <w:p>
+      <w:pPr>
+        <w:ind w:firstLine="420"/>
+        <w:rPr>
+          <w:rFonts w:ascii="华文中宋" w:eastAsia="华文中宋" w:hAnsi="华文中宋"/>
+        </w:rPr>
+      </w:pPr>
+      <w:r>
+        <w:rPr>
+          <w:rFonts w:ascii="华文中宋" w:eastAsia="华文中宋" w:hAnsi="华文中宋"/>
+        </w:rPr>
+        <w:t>“</w:t>
+      </w:r>
+      <w:r>
+        <w:rPr>
+          <w:rFonts w:ascii="华文中宋" w:eastAsia="华文中宋" w:hAnsi="华文中宋" w:hint="eastAsia"/>
+          <w:b/>
+          <w:color w:val="E36C0A" w:themeColor="accent6" w:themeShade="BF"/>
+        </w:rPr>
+        <w:t>呐，</w:t>
+      </w:r>
+      <w:proofErr w:type="gramStart"/>
+      <w:r>
+        <w:rPr>
+          <w:rFonts w:ascii="华文中宋" w:eastAsia="华文中宋" w:hAnsi="华文中宋" w:hint="eastAsia"/>
+          <w:b/>
+          <w:color w:val="E36C0A" w:themeColor="accent6" w:themeShade="BF"/>
+        </w:rPr>
+        <w:t>莉</w:t>
+      </w:r>
+      <w:proofErr w:type="gramEnd"/>
+      <w:r>
+        <w:rPr>
+          <w:rFonts w:ascii="华文中宋" w:eastAsia="华文中宋" w:hAnsi="华文中宋" w:hint="eastAsia"/>
+          <w:b/>
+          <w:color w:val="E36C0A" w:themeColor="accent6" w:themeShade="BF"/>
+        </w:rPr>
+        <w:t>莉娅君，我能先问你一个</w:t>
+      </w:r>
+      <w:r>
+        <w:rPr>
+          <w:rFonts w:ascii="华文中宋" w:eastAsia="华文中宋" w:hAnsi="华文中宋" w:hint="eastAsia"/>
+          <w:b/>
+          <w:color w:val="E36C0A" w:themeColor="accent6" w:themeShade="BF"/>
+        </w:rPr>
+        <w:t>坏坏的</w:t>
+      </w:r>
+      <w:r>
+        <w:rPr>
+          <w:rFonts w:ascii="华文中宋" w:eastAsia="华文中宋" w:hAnsi="华文中宋" w:hint="eastAsia"/>
+          <w:b/>
+          <w:color w:val="E36C0A" w:themeColor="accent6" w:themeShade="BF"/>
+        </w:rPr>
+        <w:t>问题吗？</w:t>
+      </w:r>
+      <w:r>
+        <w:rPr>
+          <w:rFonts w:ascii="华文中宋" w:eastAsia="华文中宋" w:hAnsi="华文中宋" w:hint="eastAsia"/>
+        </w:rPr>
+        <w:t>”</w:t>
+      </w:r>
+    </w:p>
+    <w:p>
+      <w:pPr>
+        <w:ind w:firstLine="420"/>
+        <w:rPr>
+          <w:rFonts w:ascii="华文中宋" w:eastAsia="华文中宋" w:hAnsi="华文中宋"/>
+        </w:rPr>
+      </w:pPr>
+      <w:r>
+        <w:rPr>
+          <w:rFonts w:ascii="华文中宋" w:eastAsia="华文中宋" w:hAnsi="华文中宋" w:hint="eastAsia"/>
+        </w:rPr>
+        <w:t>“</w:t>
+      </w:r>
+      <w:r>
+        <w:rPr>
+          <w:rFonts w:ascii="华文中宋" w:eastAsia="华文中宋" w:hAnsi="华文中宋" w:hint="eastAsia"/>
+          <w:color w:val="FF0000"/>
+        </w:rPr>
+        <w:t>嗯</w:t>
+      </w:r>
+      <w:r>
+        <w:rPr>
+          <w:rFonts w:ascii="华文中宋" w:eastAsia="华文中宋" w:hAnsi="华文中宋" w:hint="eastAsia"/>
+          <w:color w:val="FF0000"/>
+        </w:rPr>
+        <w:t>？</w:t>
+      </w:r>
+      <w:r>
+        <w:rPr>
+          <w:rFonts w:ascii="华文中宋" w:eastAsia="华文中宋" w:hAnsi="华文中宋" w:hint="eastAsia"/>
+        </w:rPr>
+        <w:t>”</w:t>
+      </w:r>
+    </w:p>
+    <w:p>
+      <w:pPr>
+        <w:ind w:firstLine="420"/>
+        <w:rPr>
+          <w:rFonts w:ascii="华文中宋" w:eastAsia="华文中宋" w:hAnsi="华文中宋"/>
+        </w:rPr>
+      </w:pPr>
+      <w:r>
+        <w:rPr>
+          <w:rFonts w:ascii="华文中宋" w:eastAsia="华文中宋" w:hAnsi="华文中宋" w:hint="eastAsia"/>
+        </w:rPr>
+        <w:t>“</w:t>
+      </w:r>
+      <w:r>
+        <w:rPr>
+          <w:rFonts w:ascii="华文中宋" w:eastAsia="华文中宋" w:hAnsi="华文中宋" w:hint="eastAsia"/>
+          <w:b/>
+          <w:color w:val="E36C0A" w:themeColor="accent6" w:themeShade="BF"/>
+        </w:rPr>
+        <w:t>我能</w:t>
+      </w:r>
+      <w:r>
+        <w:rPr>
+          <w:rFonts w:ascii="华文中宋" w:eastAsia="华文中宋" w:hAnsi="华文中宋" w:hint="eastAsia"/>
+          <w:b/>
+          <w:color w:val="E36C0A" w:themeColor="accent6" w:themeShade="BF"/>
+        </w:rPr>
+        <w:t>顶</w:t>
+      </w:r>
+      <w:r>
+        <w:rPr>
+          <w:rFonts w:ascii="华文中宋" w:eastAsia="华文中宋" w:hAnsi="华文中宋" w:hint="eastAsia"/>
+          <w:b/>
+          <w:color w:val="E36C0A" w:themeColor="accent6" w:themeShade="BF"/>
+        </w:rPr>
+        <w:t>替你的</w:t>
+      </w:r>
+      <w:r>
+        <w:rPr>
+          <w:rFonts w:ascii="华文中宋" w:eastAsia="华文中宋" w:hAnsi="华文中宋" w:hint="eastAsia"/>
+          <w:b/>
+          <w:color w:val="E36C0A" w:themeColor="accent6" w:themeShade="BF"/>
+        </w:rPr>
+        <w:t>特等武官</w:t>
+      </w:r>
+      <w:r>
+        <w:rPr>
+          <w:rFonts w:ascii="华文中宋" w:eastAsia="华文中宋" w:hAnsi="华文中宋" w:hint="eastAsia"/>
+          <w:b/>
+          <w:color w:val="E36C0A" w:themeColor="accent6" w:themeShade="BF"/>
+        </w:rPr>
+        <w:t>职位吗？</w:t>
+      </w:r>
+      <w:r>
+        <w:rPr>
+          <w:rFonts w:ascii="华文中宋" w:eastAsia="华文中宋" w:hAnsi="华文中宋" w:hint="eastAsia"/>
+        </w:rPr>
+        <w:t>”</w:t>
+      </w:r>
+    </w:p>
+    <w:p>
+      <w:pPr>
+        <w:ind w:firstLine="420"/>
+        <w:rPr>
+          <w:rFonts w:ascii="华文中宋" w:eastAsia="华文中宋" w:hAnsi="华文中宋"/>
+        </w:rPr>
+      </w:pPr>
+      <w:r>
+        <w:rPr>
+          <w:rFonts w:ascii="华文中宋" w:eastAsia="华文中宋" w:hAnsi="华文中宋"/>
+        </w:rPr>
+        <w:t>“</w:t>
+      </w:r>
+      <w:r>
+        <w:rPr>
+          <w:rFonts w:ascii="华文中宋" w:eastAsia="华文中宋" w:hAnsi="华文中宋" w:hint="eastAsia"/>
+          <w:color w:val="FF0000"/>
+        </w:rPr>
+        <w:t>啊啊——为什么</w:t>
+      </w:r>
+      <w:r>
+        <w:rPr>
+          <w:rFonts w:ascii="华文中宋" w:eastAsia="华文中宋" w:hAnsi="华文中宋" w:hint="eastAsia"/>
+          <w:color w:val="FF0000"/>
+        </w:rPr>
+        <w:t>又</w:t>
+      </w:r>
+      <w:r>
+        <w:rPr>
+          <w:rFonts w:ascii="华文中宋" w:eastAsia="华文中宋" w:hAnsi="华文中宋" w:hint="eastAsia"/>
+          <w:color w:val="FF0000"/>
+        </w:rPr>
+        <w:t>问这种问题。</w:t>
+      </w:r>
+      <w:r>
+        <w:rPr>
+          <w:rFonts w:ascii="华文中宋" w:eastAsia="华文中宋" w:hAnsi="华文中宋" w:hint="eastAsia"/>
+          <w:color w:val="FF0000"/>
+        </w:rPr>
+        <w:t>难道最近</w:t>
+      </w:r>
+      <w:r>
+        <w:rPr>
+          <w:rFonts w:ascii="华文中宋" w:eastAsia="华文中宋" w:hAnsi="华文中宋" w:hint="eastAsia"/>
+          <w:color w:val="FF0000"/>
+        </w:rPr>
+        <w:t>护翼军待遇变差了？</w:t>
+      </w:r>
+      <w:r>
+        <w:rPr>
+          <w:rFonts w:ascii="华文中宋" w:eastAsia="华文中宋" w:hAnsi="华文中宋" w:hint="eastAsia"/>
+          <w:color w:val="FF0000"/>
+        </w:rPr>
+        <w:t>一等武官</w:t>
+      </w:r>
+      <w:r>
+        <w:rPr>
+          <w:rFonts w:ascii="华文中宋" w:eastAsia="华文中宋" w:hAnsi="华文中宋" w:hint="eastAsia"/>
+          <w:color w:val="FF0000"/>
+        </w:rPr>
+        <w:t>的工资不够用了吗？</w:t>
+      </w:r>
+      <w:r>
+        <w:rPr>
+          <w:rFonts w:ascii="华文中宋" w:eastAsia="华文中宋" w:hAnsi="华文中宋" w:hint="eastAsia"/>
+          <w:color w:val="FF0000"/>
+        </w:rPr>
+        <w:t>还是说虽然够用但实在买不起想买的大房子？</w:t>
+      </w:r>
+      <w:r>
+        <w:rPr>
+          <w:rFonts w:ascii="华文中宋" w:eastAsia="华文中宋" w:hAnsi="华文中宋" w:hint="eastAsia"/>
+          <w:color w:val="FF0000"/>
+        </w:rPr>
+        <w:t>唉我真是太不关心</w:t>
+      </w:r>
+      <w:r>
+        <w:rPr>
+          <w:rFonts w:ascii="华文中宋" w:eastAsia="华文中宋" w:hAnsi="华文中宋" w:hint="eastAsia"/>
+          <w:color w:val="FF0000"/>
+        </w:rPr>
+        <w:t>你们</w:t>
+      </w:r>
+      <w:r>
+        <w:rPr>
+          <w:rFonts w:ascii="华文中宋" w:eastAsia="华文中宋" w:hAnsi="华文中宋" w:hint="eastAsia"/>
+          <w:color w:val="FF0000"/>
+        </w:rPr>
+        <w:t>。</w:t>
+      </w:r>
+      <w:r>
+        <w:rPr>
+          <w:rFonts w:ascii="华文中宋" w:eastAsia="华文中宋" w:hAnsi="华文中宋" w:hint="eastAsia"/>
+          <w:color w:val="FF0000"/>
+        </w:rPr>
+        <w:t>来来来</w:t>
+      </w:r>
+      <w:r>
+        <w:rPr>
+          <w:rFonts w:ascii="华文中宋" w:eastAsia="华文中宋" w:hAnsi="华文中宋" w:hint="eastAsia"/>
+          <w:color w:val="FF0000"/>
+        </w:rPr>
+        <w:t>这是我的信用卡，这是我的银行卡，</w:t>
+      </w:r>
+      <w:r>
+        <w:rPr>
+          <w:rFonts w:ascii="华文中宋" w:eastAsia="华文中宋" w:hAnsi="华文中宋" w:hint="eastAsia"/>
+          <w:color w:val="FF0000"/>
+        </w:rPr>
+        <w:t>这个是护翼军给我住的大house的钥匙</w:t>
+      </w:r>
+      <w:r>
+        <w:rPr>
+          <w:rFonts w:ascii="华文中宋" w:eastAsia="华文中宋" w:hAnsi="华文中宋" w:hint="eastAsia"/>
+          <w:color w:val="FF0000"/>
+        </w:rPr>
+        <w:t>，够你们所有妖精挤一挤</w:t>
+      </w:r>
+      <w:r>
+        <w:rPr>
+          <w:rFonts w:ascii="华文中宋" w:eastAsia="华文中宋" w:hAnsi="华文中宋" w:hint="eastAsia"/>
+          <w:color w:val="FF0000"/>
+        </w:rPr>
+        <w:t>。</w:t>
+      </w:r>
+      <w:r>
+        <w:rPr>
+          <w:rFonts w:ascii="华文中宋" w:eastAsia="华文中宋" w:hAnsi="华文中宋" w:hint="eastAsia"/>
+          <w:color w:val="FF0000"/>
+        </w:rPr>
+        <w:t>我自己</w:t>
+      </w:r>
+      <w:r>
+        <w:rPr>
+          <w:rFonts w:ascii="华文中宋" w:eastAsia="华文中宋" w:hAnsi="华文中宋" w:hint="eastAsia"/>
+          <w:color w:val="FF0000"/>
+        </w:rPr>
+        <w:t>平时</w:t>
+      </w:r>
+      <w:r>
+        <w:rPr>
+          <w:rFonts w:ascii="华文中宋" w:eastAsia="华文中宋" w:hAnsi="华文中宋" w:hint="eastAsia"/>
+          <w:color w:val="FF0000"/>
+        </w:rPr>
+        <w:t>根本没心情去住的——</w:t>
+      </w:r>
+      <w:r>
+        <w:rPr>
+          <w:rFonts w:ascii="华文中宋" w:eastAsia="华文中宋" w:hAnsi="华文中宋"/>
+        </w:rPr>
+        <w:t>”</w:t>
+      </w:r>
+    </w:p>
+    <w:p>
+      <w:pPr>
+        <w:ind w:firstLine="420"/>
+        <w:rPr>
+          <w:rFonts w:ascii="华文中宋" w:eastAsia="华文中宋" w:hAnsi="华文中宋"/>
+        </w:rPr>
+      </w:pPr>
+      <w:r>
+        <w:rPr>
+          <w:rFonts w:ascii="华文中宋" w:eastAsia="华文中宋" w:hAnsi="华文中宋" w:hint="eastAsia"/>
+        </w:rPr>
+        <w:t>“</w:t>
+      </w:r>
+      <w:r>
+        <w:rPr>
+          <w:rFonts w:ascii="华文中宋" w:eastAsia="华文中宋" w:hAnsi="华文中宋" w:hint="eastAsia"/>
+          <w:b/>
+          <w:color w:val="E36C0A" w:themeColor="accent6" w:themeShade="BF"/>
+        </w:rPr>
+        <w:t>不不不，</w:t>
+      </w:r>
+      <w:r>
+        <w:rPr>
+          <w:rFonts w:ascii="华文中宋" w:eastAsia="华文中宋" w:hAnsi="华文中宋" w:hint="eastAsia"/>
+          <w:b/>
+          <w:color w:val="E36C0A" w:themeColor="accent6" w:themeShade="BF"/>
+        </w:rPr>
+        <w:t>嘻嘻</w:t>
+      </w:r>
+      <w:r>
+        <w:rPr>
+          <w:rFonts w:ascii="华文中宋" w:eastAsia="华文中宋" w:hAnsi="华文中宋" w:hint="eastAsia"/>
+          <w:b/>
+          <w:color w:val="E36C0A" w:themeColor="accent6" w:themeShade="BF"/>
+        </w:rPr>
+        <w:t>，我是想问</w:t>
+      </w:r>
+      <w:r>
+        <w:rPr>
+          <w:rFonts w:ascii="华文中宋" w:eastAsia="华文中宋" w:hAnsi="华文中宋" w:hint="eastAsia"/>
+          <w:b/>
+          <w:color w:val="E36C0A" w:themeColor="accent6" w:themeShade="BF"/>
+        </w:rPr>
+        <w:t>，为什么抢在我们之前干这么一个吃力不讨好的</w:t>
+      </w:r>
+      <w:r>
+        <w:rPr>
+          <w:rFonts w:ascii="华文中宋" w:eastAsia="华文中宋" w:hAnsi="华文中宋" w:hint="eastAsia"/>
+          <w:b/>
+          <w:color w:val="E36C0A" w:themeColor="accent6" w:themeShade="BF"/>
+        </w:rPr>
+        <w:t>活</w:t>
+      </w:r>
+      <w:r>
+        <w:rPr>
+          <w:rFonts w:ascii="华文中宋" w:eastAsia="华文中宋" w:hAnsi="华文中宋" w:hint="eastAsia"/>
+          <w:b/>
+          <w:color w:val="E36C0A" w:themeColor="accent6" w:themeShade="BF"/>
+        </w:rPr>
+        <w:t>。</w:t>
+      </w:r>
+      <w:r>
+        <w:rPr>
+          <w:rFonts w:ascii="华文中宋" w:eastAsia="华文中宋" w:hAnsi="华文中宋" w:hint="eastAsia"/>
+          <w:b/>
+          <w:color w:val="E36C0A" w:themeColor="accent6" w:themeShade="BF"/>
+        </w:rPr>
+        <w:t>我觉得我比较擅长战争</w:t>
+      </w:r>
+      <w:r>
+        <w:rPr>
+          <w:rFonts w:ascii="华文中宋" w:eastAsia="华文中宋" w:hAnsi="华文中宋" w:hint="eastAsia"/>
+          <w:b/>
+          <w:color w:val="E36C0A" w:themeColor="accent6" w:themeShade="BF"/>
+        </w:rPr>
+        <w:t>。而且现在的我，大概</w:t>
+      </w:r>
+      <w:r>
+        <w:rPr>
+          <w:rFonts w:ascii="华文中宋" w:eastAsia="华文中宋" w:hAnsi="华文中宋" w:hint="eastAsia"/>
+          <w:b/>
+          <w:color w:val="E36C0A" w:themeColor="accent6" w:themeShade="BF"/>
+        </w:rPr>
+        <w:t>比莉莉娅君更有决心为大家死。</w:t>
+      </w:r>
+      <w:r>
+        <w:rPr>
+          <w:rFonts w:ascii="华文中宋" w:eastAsia="华文中宋" w:hAnsi="华文中宋" w:hint="eastAsia"/>
+        </w:rPr>
+        <w:t>”</w:t>
+      </w:r>
+    </w:p>
+    <w:p>
+      <w:pPr>
+        <w:ind w:firstLine="420"/>
+        <w:rPr>
+          <w:rFonts w:ascii="华文中宋" w:eastAsia="华文中宋" w:hAnsi="华文中宋"/>
+        </w:rPr>
+      </w:pPr>
+      <w:r>
+        <w:rPr>
+          <w:rFonts w:ascii="华文中宋" w:eastAsia="华文中宋" w:hAnsi="华文中宋" w:hint="eastAsia"/>
+        </w:rPr>
+        <w:t>“</w:t>
+      </w:r>
+      <w:r>
+        <w:rPr>
+          <w:rFonts w:ascii="华文中宋" w:eastAsia="华文中宋" w:hAnsi="华文中宋" w:hint="eastAsia"/>
+          <w:color w:val="FF0000"/>
+        </w:rPr>
+        <w:t>哦</w:t>
+      </w:r>
+      <w:r>
+        <w:rPr>
+          <w:rFonts w:ascii="华文中宋" w:eastAsia="华文中宋" w:hAnsi="华文中宋" w:hint="eastAsia"/>
+          <w:color w:val="FF0000"/>
+        </w:rPr>
+        <w:t>，确实你依然是这方面的意思。</w:t>
+      </w:r>
+      <w:r>
+        <w:rPr>
+          <w:rFonts w:ascii="华文中宋" w:eastAsia="华文中宋" w:hAnsi="华文中宋" w:hint="eastAsia"/>
+          <w:color w:val="FF0000"/>
+        </w:rPr>
+        <w:t>你是说，为什么我要……为什么我要</w:t>
+      </w:r>
+      <w:r>
+        <w:rPr>
+          <w:rFonts w:ascii="华文中宋" w:eastAsia="华文中宋" w:hAnsi="华文中宋" w:hint="eastAsia"/>
+          <w:color w:val="FF0000"/>
+        </w:rPr>
+        <w:t>替你们冒这种危险？啊，这个当然是，当然是因为……</w:t>
+      </w:r>
+      <w:r>
+        <w:rPr>
+          <w:rFonts w:ascii="华文中宋" w:eastAsia="华文中宋" w:hAnsi="华文中宋" w:hint="eastAsia"/>
+          <w:color w:val="FF0000"/>
+        </w:rPr>
+        <w:t>什么嘛，感觉是烂问题！</w:t>
+      </w:r>
+      <w:r>
+        <w:rPr>
+          <w:rFonts w:ascii="华文中宋" w:eastAsia="华文中宋" w:hAnsi="华文中宋" w:hint="eastAsia"/>
+          <w:color w:val="FF0000"/>
+        </w:rPr>
+        <w:t>显然</w:t>
+      </w:r>
+      <w:r>
+        <w:rPr>
+          <w:rFonts w:ascii="华文中宋" w:eastAsia="华文中宋" w:hAnsi="华文中宋" w:hint="eastAsia"/>
+          <w:color w:val="FF0000"/>
+        </w:rPr>
+        <w:t>不是因为我高尚哦！</w:t>
+      </w:r>
+      <w:r>
+        <w:rPr>
+          <w:rFonts w:ascii="华文中宋" w:eastAsia="华文中宋" w:hAnsi="华文中宋" w:hint="eastAsia"/>
+        </w:rPr>
+        <w:t>”</w:t>
+      </w:r>
+    </w:p>
+    <w:p>
+      <w:pPr>
+        <w:ind w:firstLine="420"/>
+        <w:rPr>
+          <w:rFonts w:ascii="华文中宋" w:eastAsia="华文中宋" w:hAnsi="华文中宋"/>
+        </w:rPr>
+      </w:pPr>
+      <w:r>
+        <w:rPr>
+          <w:rFonts w:ascii="华文中宋" w:eastAsia="华文中宋" w:hAnsi="华文中宋" w:hint="eastAsia"/>
+        </w:rPr>
+        <w:t>“</w:t>
+      </w:r>
+      <w:proofErr w:type="gramStart"/>
+      <w:r>
+        <w:rPr>
+          <w:rFonts w:ascii="华文中宋" w:eastAsia="华文中宋" w:hAnsi="华文中宋" w:hint="eastAsia"/>
+          <w:b/>
+          <w:color w:val="E36C0A" w:themeColor="accent6" w:themeShade="BF"/>
+        </w:rPr>
+        <w:t>莉</w:t>
+      </w:r>
+      <w:proofErr w:type="gramEnd"/>
+      <w:r>
+        <w:rPr>
+          <w:rFonts w:ascii="华文中宋" w:eastAsia="华文中宋" w:hAnsi="华文中宋" w:hint="eastAsia"/>
+          <w:b/>
+          <w:color w:val="E36C0A" w:themeColor="accent6" w:themeShade="BF"/>
+        </w:rPr>
+        <w:t>莉娅君每次</w:t>
+      </w:r>
+      <w:r>
+        <w:rPr>
+          <w:rFonts w:ascii="华文中宋" w:eastAsia="华文中宋" w:hAnsi="华文中宋" w:hint="eastAsia"/>
+          <w:b/>
+          <w:color w:val="E36C0A" w:themeColor="accent6" w:themeShade="BF"/>
+        </w:rPr>
+        <w:t>被迫</w:t>
+      </w:r>
+      <w:r>
+        <w:rPr>
+          <w:rFonts w:ascii="华文中宋" w:eastAsia="华文中宋" w:hAnsi="华文中宋" w:hint="eastAsia"/>
+          <w:b/>
+          <w:color w:val="E36C0A" w:themeColor="accent6" w:themeShade="BF"/>
+        </w:rPr>
+        <w:t>说出自己</w:t>
+      </w:r>
+      <w:r>
+        <w:rPr>
+          <w:rFonts w:ascii="华文中宋" w:eastAsia="华文中宋" w:hAnsi="华文中宋" w:hint="eastAsia"/>
+          <w:b/>
+          <w:color w:val="E36C0A" w:themeColor="accent6" w:themeShade="BF"/>
+        </w:rPr>
+        <w:t>替别人牺牲</w:t>
+      </w:r>
+      <w:r>
+        <w:rPr>
+          <w:rFonts w:ascii="华文中宋" w:eastAsia="华文中宋" w:hAnsi="华文中宋" w:hint="eastAsia"/>
+          <w:b/>
+          <w:color w:val="E36C0A" w:themeColor="accent6" w:themeShade="BF"/>
+        </w:rPr>
+        <w:t>的动机</w:t>
+      </w:r>
+      <w:r>
+        <w:rPr>
+          <w:rFonts w:ascii="华文中宋" w:eastAsia="华文中宋" w:hAnsi="华文中宋" w:hint="eastAsia"/>
+          <w:b/>
+          <w:color w:val="E36C0A" w:themeColor="accent6" w:themeShade="BF"/>
+        </w:rPr>
+        <w:t>，就会陷入像写代码一样的傲娇式混乱！</w:t>
+      </w:r>
+      <w:r>
+        <w:rPr>
+          <w:rFonts w:ascii="华文中宋" w:eastAsia="华文中宋" w:hAnsi="华文中宋" w:hint="eastAsia"/>
+          <w:b/>
+          <w:color w:val="E36C0A" w:themeColor="accent6" w:themeShade="BF"/>
+        </w:rPr>
+        <w:t>真是美味的弱点啊——！</w:t>
+      </w:r>
+      <w:r>
+        <w:rPr>
+          <w:rFonts w:ascii="华文中宋" w:eastAsia="华文中宋" w:hAnsi="华文中宋" w:hint="eastAsia"/>
+        </w:rPr>
+        <w:t>”</w:t>
+      </w:r>
+      <w:r>
+        <w:rPr>
+          <w:rFonts w:ascii="华文中宋" w:eastAsia="华文中宋" w:hAnsi="华文中宋" w:hint="eastAsia"/>
+          <w:b/>
+          <w:color w:val="E36C0A" w:themeColor="accent6" w:themeShade="BF"/>
+        </w:rPr>
+        <w:t>我</w:t>
+      </w:r>
+      <w:r>
+        <w:rPr>
+          <w:rFonts w:ascii="华文中宋" w:eastAsia="华文中宋" w:hAnsi="华文中宋" w:hint="eastAsia"/>
+        </w:rPr>
+        <w:t>躺在轮椅上乐呵呵地把四肢伸展成“大</w:t>
+      </w:r>
+      <w:r>
+        <w:rPr>
+          <w:rFonts w:ascii="华文中宋" w:eastAsia="华文中宋" w:hAnsi="华文中宋"/>
+        </w:rPr>
+        <w:t>”</w:t>
+      </w:r>
+      <w:r>
+        <w:rPr>
+          <w:rFonts w:ascii="华文中宋" w:eastAsia="华文中宋" w:hAnsi="华文中宋" w:hint="eastAsia"/>
+        </w:rPr>
+        <w:t>字。</w:t>
+      </w:r>
+    </w:p>
+    <w:p>
+      <w:pPr>
+        <w:ind w:firstLine="420"/>
+        <w:rPr>
+          <w:rFonts w:ascii="华文中宋" w:eastAsia="华文中宋" w:hAnsi="华文中宋"/>
+        </w:rPr>
+      </w:pPr>
+      <w:proofErr w:type="gramStart"/>
+      <w:r>
+        <w:rPr>
+          <w:rFonts w:ascii="华文中宋" w:eastAsia="华文中宋" w:hAnsi="华文中宋" w:hint="eastAsia"/>
+        </w:rPr>
+        <w:t>莉</w:t>
+      </w:r>
+      <w:proofErr w:type="gramEnd"/>
+      <w:r>
+        <w:rPr>
+          <w:rFonts w:ascii="华文中宋" w:eastAsia="华文中宋" w:hAnsi="华文中宋" w:hint="eastAsia"/>
+        </w:rPr>
+        <w:t>莉娅</w:t>
+      </w:r>
+      <w:r>
+        <w:rPr>
+          <w:rFonts w:ascii="华文中宋" w:eastAsia="华文中宋" w:hAnsi="华文中宋" w:hint="eastAsia"/>
+        </w:rPr>
+        <w:t>起身</w:t>
+      </w:r>
+      <w:r>
+        <w:rPr>
+          <w:rFonts w:ascii="华文中宋" w:eastAsia="华文中宋" w:hAnsi="华文中宋" w:hint="eastAsia"/>
+        </w:rPr>
+        <w:t>凑到我耳边压低音量：</w:t>
+      </w:r>
+      <w:r>
+        <w:rPr>
+          <w:rFonts w:ascii="华文中宋" w:eastAsia="华文中宋" w:hAnsi="华文中宋" w:hint="eastAsia"/>
+        </w:rPr>
+        <w:t>“</w:t>
+      </w:r>
+      <w:r>
+        <w:rPr>
+          <w:rFonts w:ascii="华文中宋" w:eastAsia="华文中宋" w:hAnsi="华文中宋" w:hint="eastAsia"/>
+          <w:color w:val="FF0000"/>
+        </w:rPr>
+        <w:t>我决定告诉你最高武官灰岩皮的一些考虑。</w:t>
+      </w:r>
+      <w:r>
+        <w:rPr>
+          <w:rFonts w:ascii="华文中宋" w:eastAsia="华文中宋" w:hAnsi="华文中宋" w:hint="eastAsia"/>
+          <w:color w:val="FF0000"/>
+        </w:rPr>
+        <w:t>是因为不希望军中身居要职的人被暗杀。</w:t>
+      </w:r>
+      <w:r>
+        <w:rPr>
+          <w:rFonts w:ascii="华文中宋" w:eastAsia="华文中宋" w:hAnsi="华文中宋" w:hint="eastAsia"/>
+        </w:rPr>
+        <w:t>”</w:t>
+      </w:r>
+    </w:p>
+    <w:p>
+      <w:pPr>
+        <w:ind w:firstLine="420"/>
+        <w:rPr>
+          <w:rFonts w:ascii="华文中宋" w:eastAsia="华文中宋" w:hAnsi="华文中宋"/>
+        </w:rPr>
+      </w:pPr>
+      <w:r>
+        <w:rPr>
+          <w:rFonts w:ascii="华文中宋" w:eastAsia="华文中宋" w:hAnsi="华文中宋" w:hint="eastAsia"/>
+        </w:rPr>
+        <w:t>我一下子明白了。</w:t>
+      </w:r>
+      <w:r>
+        <w:rPr>
+          <w:rFonts w:ascii="华文中宋" w:eastAsia="华文中宋" w:hAnsi="华文中宋" w:hint="eastAsia"/>
+        </w:rPr>
+        <w:t>因为</w:t>
+      </w:r>
+      <w:proofErr w:type="gramStart"/>
+      <w:r>
+        <w:rPr>
+          <w:rFonts w:ascii="华文中宋" w:eastAsia="华文中宋" w:hAnsi="华文中宋" w:hint="eastAsia"/>
+        </w:rPr>
+        <w:t>莉</w:t>
+      </w:r>
+      <w:proofErr w:type="gramEnd"/>
+      <w:r>
+        <w:rPr>
+          <w:rFonts w:ascii="华文中宋" w:eastAsia="华文中宋" w:hAnsi="华文中宋" w:hint="eastAsia"/>
+        </w:rPr>
+        <w:t>莉娅本人擅长的是独自与别的东西战斗，而不是开着星</w:t>
+      </w:r>
+      <w:proofErr w:type="gramStart"/>
+      <w:r>
+        <w:rPr>
+          <w:rFonts w:ascii="华文中宋" w:eastAsia="华文中宋" w:hAnsi="华文中宋" w:hint="eastAsia"/>
+        </w:rPr>
+        <w:t>船或</w:t>
+      </w:r>
+      <w:proofErr w:type="gramEnd"/>
+      <w:r>
+        <w:rPr>
+          <w:rFonts w:ascii="华文中宋" w:eastAsia="华文中宋" w:hAnsi="华文中宋" w:hint="eastAsia"/>
+        </w:rPr>
+        <w:t>者指挥星船战斗。</w:t>
+      </w:r>
+    </w:p>
+    <w:p>
+      <w:pPr>
+        <w:ind w:firstLine="420"/>
+        <w:rPr>
+          <w:rFonts w:ascii="华文中宋" w:eastAsia="华文中宋" w:hAnsi="华文中宋"/>
+        </w:rPr>
+      </w:pPr>
+      <w:r>
+        <w:rPr>
+          <w:rFonts w:ascii="华文中宋" w:eastAsia="华文中宋" w:hAnsi="华文中宋" w:hint="eastAsia"/>
+        </w:rPr>
+        <w:t>“</w:t>
+      </w:r>
+      <w:r>
+        <w:rPr>
+          <w:rFonts w:ascii="华文中宋" w:eastAsia="华文中宋" w:hAnsi="华文中宋" w:hint="eastAsia"/>
+          <w:color w:val="FF0000"/>
+        </w:rPr>
+        <w:t>看，我现在</w:t>
+      </w:r>
+      <w:r>
+        <w:rPr>
+          <w:rFonts w:ascii="华文中宋" w:eastAsia="华文中宋" w:hAnsi="华文中宋" w:hint="eastAsia"/>
+          <w:color w:val="FF0000"/>
+        </w:rPr>
+        <w:t>的</w:t>
+      </w:r>
+      <w:r>
+        <w:rPr>
+          <w:rFonts w:ascii="华文中宋" w:eastAsia="华文中宋" w:hAnsi="华文中宋" w:hint="eastAsia"/>
+          <w:color w:val="FF0000"/>
+        </w:rPr>
+        <w:t>复合装甲</w:t>
+      </w:r>
+      <w:r>
+        <w:rPr>
+          <w:rFonts w:ascii="华文中宋" w:eastAsia="华文中宋" w:hAnsi="华文中宋" w:hint="eastAsia"/>
+          <w:color w:val="FF0000"/>
+        </w:rPr>
+        <w:t>。超级重。</w:t>
+      </w:r>
+      <w:r>
+        <w:rPr>
+          <w:rFonts w:ascii="华文中宋" w:eastAsia="华文中宋" w:hAnsi="华文中宋" w:hint="eastAsia"/>
+          <w:color w:val="FF0000"/>
+        </w:rPr>
+        <w:t>比以前我作为普通勇者的胸甲重很多。</w:t>
+      </w:r>
+      <w:r>
+        <w:rPr>
+          <w:rFonts w:ascii="华文中宋" w:eastAsia="华文中宋" w:hAnsi="华文中宋" w:hint="eastAsia"/>
+          <w:color w:val="FF0000"/>
+        </w:rPr>
+        <w:t>比古书上亲自去战斗的妖精用的还重。</w:t>
+      </w:r>
+      <w:r>
+        <w:rPr>
+          <w:rFonts w:ascii="华文中宋" w:eastAsia="华文中宋" w:hAnsi="华文中宋" w:hint="eastAsia"/>
+          <w:color w:val="FF0000"/>
+        </w:rPr>
+        <w:t>有赫斯托利亚那么重。有知识的重量那么重。</w:t>
+      </w:r>
+      <w:r>
+        <w:rPr>
+          <w:rFonts w:ascii="华文中宋" w:eastAsia="华文中宋" w:hAnsi="华文中宋" w:hint="eastAsia"/>
+          <w:color w:val="FF0000"/>
+        </w:rPr>
+        <w:t>有瓦尔卡利斯那么重。有国家的重量那么重。</w:t>
+      </w:r>
+      <w:r>
+        <w:rPr>
+          <w:rFonts w:ascii="华文中宋" w:eastAsia="华文中宋" w:hAnsi="华文中宋" w:hint="eastAsia"/>
+        </w:rPr>
+        <w:t>”</w:t>
+      </w:r>
+    </w:p>
+    <w:p>
+      <w:pPr>
+        <w:ind w:firstLine="420"/>
+        <w:rPr>
+          <w:rFonts w:ascii="华文中宋" w:eastAsia="华文中宋" w:hAnsi="华文中宋"/>
+        </w:rPr>
+      </w:pPr>
+      <w:proofErr w:type="gramStart"/>
+      <w:r>
+        <w:rPr>
+          <w:rFonts w:ascii="华文中宋" w:eastAsia="华文中宋" w:hAnsi="华文中宋" w:hint="eastAsia"/>
+        </w:rPr>
+        <w:t>莉</w:t>
+      </w:r>
+      <w:proofErr w:type="gramEnd"/>
+      <w:r>
+        <w:rPr>
+          <w:rFonts w:ascii="华文中宋" w:eastAsia="华文中宋" w:hAnsi="华文中宋" w:hint="eastAsia"/>
+        </w:rPr>
+        <w:t>莉娅</w:t>
+      </w:r>
+      <w:r>
+        <w:rPr>
+          <w:rFonts w:ascii="华文中宋" w:eastAsia="华文中宋" w:hAnsi="华文中宋" w:hint="eastAsia"/>
+        </w:rPr>
+        <w:t>用卸甲的动作</w:t>
+      </w:r>
+      <w:r>
+        <w:rPr>
+          <w:rFonts w:ascii="华文中宋" w:eastAsia="华文中宋" w:hAnsi="华文中宋" w:hint="eastAsia"/>
+        </w:rPr>
+        <w:t>轻抬自己的胸甲。我的脊椎没有康复，所以肯定不打算去试这个重量。</w:t>
+      </w:r>
+    </w:p>
+    <w:p>
+      <w:pPr>
+        <w:ind w:firstLine="420"/>
+        <w:rPr>
+          <w:rFonts w:ascii="华文中宋" w:eastAsia="华文中宋" w:hAnsi="华文中宋"/>
+        </w:rPr>
+      </w:pPr>
+      <w:r>
+        <w:rPr>
+          <w:rFonts w:ascii="华文中宋" w:eastAsia="华文中宋" w:hAnsi="华文中宋" w:hint="eastAsia"/>
+        </w:rPr>
+        <w:t>“</w:t>
+      </w:r>
+      <w:r>
+        <w:rPr>
+          <w:rFonts w:ascii="华文中宋" w:eastAsia="华文中宋" w:hAnsi="华文中宋" w:hint="eastAsia"/>
+          <w:color w:val="FF0000"/>
+        </w:rPr>
+        <w:t>这个</w:t>
+      </w:r>
+      <w:r>
+        <w:rPr>
+          <w:rFonts w:ascii="华文中宋" w:eastAsia="华文中宋" w:hAnsi="华文中宋" w:hint="eastAsia"/>
+          <w:color w:val="FF0000"/>
+        </w:rPr>
+        <w:t>挡得住2</w:t>
+      </w:r>
+      <w:r>
+        <w:rPr>
+          <w:rFonts w:ascii="华文中宋" w:eastAsia="华文中宋" w:hAnsi="华文中宋"/>
+          <w:color w:val="FF0000"/>
+        </w:rPr>
+        <w:t>0mx</w:t>
+      </w:r>
+      <w:r>
+        <w:rPr>
+          <w:rFonts w:ascii="华文中宋" w:eastAsia="华文中宋" w:hAnsi="华文中宋" w:hint="eastAsia"/>
+          <w:color w:val="FF0000"/>
+        </w:rPr>
+        <w:t>高爆半穿甲破片燃烧弹。</w:t>
+      </w:r>
+      <w:r>
+        <w:rPr>
+          <w:rFonts w:ascii="华文中宋" w:eastAsia="华文中宋" w:hAnsi="华文中宋" w:hint="eastAsia"/>
+          <w:color w:val="FF0000"/>
+        </w:rPr>
+        <w:t>甚至40mx的也不会一击让我死。</w:t>
+      </w:r>
+      <w:r>
+        <w:rPr>
+          <w:rFonts w:ascii="华文中宋" w:eastAsia="华文中宋" w:hAnsi="华文中宋" w:hint="eastAsia"/>
+          <w:color w:val="FF0000"/>
+        </w:rPr>
+        <w:t>再大的炮弹就不好说了。已经有人对我用过更大的家伙，但还好那些家伙不是连发速射的。</w:t>
+      </w:r>
+      <w:r>
+        <w:rPr>
+          <w:rFonts w:ascii="华文中宋" w:eastAsia="华文中宋" w:hAnsi="华文中宋" w:hint="eastAsia"/>
+        </w:rPr>
+        <w:t>”</w:t>
+      </w:r>
+    </w:p>
+    <w:p>
+      <w:pPr>
+        <w:ind w:firstLine="420"/>
+        <w:rPr>
+          <w:rFonts w:ascii="华文中宋" w:eastAsia="华文中宋" w:hAnsi="华文中宋"/>
+        </w:rPr>
+      </w:pPr>
+      <w:r>
+        <w:rPr>
+          <w:rFonts w:ascii="华文中宋" w:eastAsia="华文中宋" w:hAnsi="华文中宋" w:hint="eastAsia"/>
+        </w:rPr>
+        <w:t>我惊得下巴掉下来，眼珠子弹出来。但</w:t>
+      </w:r>
+      <w:proofErr w:type="gramStart"/>
+      <w:r>
+        <w:rPr>
+          <w:rFonts w:ascii="华文中宋" w:eastAsia="华文中宋" w:hAnsi="华文中宋" w:hint="eastAsia"/>
+        </w:rPr>
+        <w:t>莉</w:t>
+      </w:r>
+      <w:proofErr w:type="gramEnd"/>
+      <w:r>
+        <w:rPr>
+          <w:rFonts w:ascii="华文中宋" w:eastAsia="华文中宋" w:hAnsi="华文中宋" w:hint="eastAsia"/>
+        </w:rPr>
+        <w:t>莉娅君</w:t>
+      </w:r>
+      <w:r>
+        <w:rPr>
+          <w:rFonts w:ascii="华文中宋" w:eastAsia="华文中宋" w:hAnsi="华文中宋" w:hint="eastAsia"/>
+        </w:rPr>
+        <w:t>平淡地</w:t>
+      </w:r>
+      <w:r>
+        <w:rPr>
+          <w:rFonts w:ascii="华文中宋" w:eastAsia="华文中宋" w:hAnsi="华文中宋" w:hint="eastAsia"/>
+        </w:rPr>
+        <w:t>拍拍我的肩：</w:t>
+      </w:r>
+    </w:p>
+    <w:p>
+      <w:pPr>
+        <w:ind w:firstLine="420"/>
+        <w:rPr>
+          <w:rFonts w:ascii="华文中宋" w:eastAsia="华文中宋" w:hAnsi="华文中宋"/>
+        </w:rPr>
+      </w:pPr>
+      <w:r>
+        <w:rPr>
+          <w:rFonts w:ascii="华文中宋" w:eastAsia="华文中宋" w:hAnsi="华文中宋" w:hint="eastAsia"/>
+        </w:rPr>
+        <w:t>“</w:t>
+      </w:r>
+      <w:r>
+        <w:rPr>
+          <w:rFonts w:ascii="华文中宋" w:eastAsia="华文中宋" w:hAnsi="华文中宋" w:hint="eastAsia"/>
+          <w:color w:val="FF0000"/>
+        </w:rPr>
+        <w:t>大家都是</w:t>
+      </w:r>
+      <w:r>
+        <w:rPr>
+          <w:rFonts w:ascii="华文中宋" w:eastAsia="华文中宋" w:hAnsi="华文中宋" w:hint="eastAsia"/>
+          <w:color w:val="FF0000"/>
+        </w:rPr>
+        <w:t>打工</w:t>
+      </w:r>
+      <w:r>
+        <w:rPr>
+          <w:rFonts w:ascii="华文中宋" w:eastAsia="华文中宋" w:hAnsi="华文中宋" w:hint="eastAsia"/>
+          <w:color w:val="FF0000"/>
+        </w:rPr>
+        <w:t>狗</w:t>
+      </w:r>
+      <w:r>
+        <w:rPr>
+          <w:rFonts w:ascii="华文中宋" w:eastAsia="华文中宋" w:hAnsi="华文中宋" w:hint="eastAsia"/>
+          <w:color w:val="FF0000"/>
+        </w:rPr>
+        <w:t>。</w:t>
+      </w:r>
+      <w:r>
+        <w:rPr>
+          <w:rFonts w:ascii="华文中宋" w:eastAsia="华文中宋" w:hAnsi="华文中宋" w:hint="eastAsia"/>
+          <w:color w:val="FF0000"/>
+        </w:rPr>
+        <w:t>星船驾驶舱</w:t>
+      </w:r>
+      <w:r>
+        <w:rPr>
+          <w:rFonts w:ascii="华文中宋" w:eastAsia="华文中宋" w:hAnsi="华文中宋" w:hint="eastAsia"/>
+          <w:color w:val="FF0000"/>
+        </w:rPr>
+        <w:t>里</w:t>
+      </w:r>
+      <w:r>
+        <w:rPr>
+          <w:rFonts w:ascii="华文中宋" w:eastAsia="华文中宋" w:hAnsi="华文中宋" w:hint="eastAsia"/>
+          <w:color w:val="FF0000"/>
+        </w:rPr>
+        <w:t>比</w:t>
+      </w:r>
+      <w:r>
+        <w:rPr>
+          <w:rFonts w:ascii="华文中宋" w:eastAsia="华文中宋" w:hAnsi="华文中宋" w:hint="eastAsia"/>
+          <w:color w:val="FF0000"/>
+        </w:rPr>
+        <w:t>军港更</w:t>
+      </w:r>
+      <w:r>
+        <w:rPr>
+          <w:rFonts w:ascii="华文中宋" w:eastAsia="华文中宋" w:hAnsi="华文中宋" w:hint="eastAsia"/>
+          <w:color w:val="FF0000"/>
+        </w:rPr>
+        <w:t>安全。好好</w:t>
+      </w:r>
+      <w:r>
+        <w:rPr>
+          <w:rFonts w:ascii="华文中宋" w:eastAsia="华文中宋" w:hAnsi="华文中宋" w:hint="eastAsia"/>
+          <w:color w:val="FF0000"/>
+        </w:rPr>
+        <w:t>享受</w:t>
+      </w:r>
+      <w:r>
+        <w:rPr>
+          <w:rFonts w:ascii="华文中宋" w:eastAsia="华文中宋" w:hAnsi="华文中宋" w:hint="eastAsia"/>
+          <w:color w:val="FF0000"/>
+        </w:rPr>
+        <w:t>你幸福的</w:t>
+      </w:r>
+      <w:r>
+        <w:rPr>
+          <w:rFonts w:ascii="华文中宋" w:eastAsia="华文中宋" w:hAnsi="华文中宋" w:hint="eastAsia"/>
+          <w:color w:val="FF0000"/>
+        </w:rPr>
+        <w:t>一等武官</w:t>
+      </w:r>
+      <w:r>
+        <w:rPr>
+          <w:rFonts w:ascii="华文中宋" w:eastAsia="华文中宋" w:hAnsi="华文中宋" w:hint="eastAsia"/>
+          <w:color w:val="FF0000"/>
+        </w:rPr>
+        <w:t>待遇</w:t>
+      </w:r>
+      <w:r>
+        <w:rPr>
+          <w:rFonts w:ascii="华文中宋" w:eastAsia="华文中宋" w:hAnsi="华文中宋" w:hint="eastAsia"/>
+          <w:color w:val="FF0000"/>
+        </w:rPr>
+        <w:t>吧。</w:t>
+      </w:r>
+      <w:r>
+        <w:rPr>
+          <w:rFonts w:ascii="华文中宋" w:eastAsia="华文中宋" w:hAnsi="华文中宋" w:hint="eastAsia"/>
+        </w:rPr>
+        <w:t>”</w:t>
+      </w:r>
+    </w:p>
+    <w:p>
+      <w:pPr>
+        <w:ind w:firstLine="420"/>
+        <w:rPr>
+          <w:rFonts w:ascii="华文中宋" w:eastAsia="华文中宋" w:hAnsi="华文中宋"/>
+        </w:rPr>
+      </w:pPr>
+      <w:r>
+        <w:rPr>
+          <w:rFonts w:ascii="华文中宋" w:eastAsia="华文中宋" w:hAnsi="华文中宋" w:hint="eastAsia"/>
+        </w:rPr>
+        <w:t>“</w:t>
+      </w:r>
+      <w:r>
+        <w:rPr>
+          <w:rFonts w:ascii="华文中宋" w:eastAsia="华文中宋" w:hAnsi="华文中宋" w:hint="eastAsia"/>
+          <w:b/>
+          <w:color w:val="E36C0A" w:themeColor="accent6" w:themeShade="BF"/>
+        </w:rPr>
+        <w:t>……</w:t>
+      </w:r>
+      <w:r>
+        <w:rPr>
+          <w:rFonts w:ascii="华文中宋" w:eastAsia="华文中宋" w:hAnsi="华文中宋" w:hint="eastAsia"/>
+          <w:b/>
+          <w:color w:val="E36C0A" w:themeColor="accent6" w:themeShade="BF"/>
+        </w:rPr>
+        <w:t>好。</w:t>
+      </w:r>
+      <w:r>
+        <w:rPr>
+          <w:rFonts w:ascii="华文中宋" w:eastAsia="华文中宋" w:hAnsi="华文中宋" w:hint="eastAsia"/>
+          <w:b/>
+          <w:color w:val="E36C0A" w:themeColor="accent6" w:themeShade="BF"/>
+        </w:rPr>
+        <w:t>我</w:t>
+      </w:r>
+      <w:r>
+        <w:rPr>
+          <w:rFonts w:ascii="华文中宋" w:eastAsia="华文中宋" w:hAnsi="华文中宋" w:hint="eastAsia"/>
+          <w:b/>
+          <w:color w:val="E36C0A" w:themeColor="accent6" w:themeShade="BF"/>
+        </w:rPr>
+        <w:t>完全</w:t>
+      </w:r>
+      <w:r>
+        <w:rPr>
+          <w:rFonts w:ascii="华文中宋" w:eastAsia="华文中宋" w:hAnsi="华文中宋" w:hint="eastAsia"/>
+          <w:b/>
+          <w:color w:val="E36C0A" w:themeColor="accent6" w:themeShade="BF"/>
+        </w:rPr>
+        <w:t>不知道你们活得那么辛苦。</w:t>
+      </w:r>
+      <w:r>
+        <w:rPr>
+          <w:rFonts w:ascii="华文中宋" w:eastAsia="华文中宋" w:hAnsi="华文中宋" w:hint="eastAsia"/>
+        </w:rPr>
+        <w:t>”</w:t>
+      </w:r>
+    </w:p>
+    <w:p>
+      <w:pPr>
+        <w:ind w:firstLine="420"/>
+        <w:rPr>
+          <w:rFonts w:ascii="华文中宋" w:eastAsia="华文中宋" w:hAnsi="华文中宋"/>
+        </w:rPr>
+      </w:pPr>
+      <w:r>
+        <w:rPr>
+          <w:rFonts w:ascii="华文中宋" w:eastAsia="华文中宋" w:hAnsi="华文中宋" w:hint="eastAsia"/>
+        </w:rPr>
+        <w:t>“</w:t>
+      </w:r>
+      <w:r>
+        <w:rPr>
+          <w:rFonts w:ascii="华文中宋" w:eastAsia="华文中宋" w:hAnsi="华文中宋" w:hint="eastAsia"/>
+          <w:color w:val="FF0000"/>
+        </w:rPr>
+        <w:t>现在我们房间外就有人在偷听。我估计是</w:t>
+      </w:r>
+      <w:proofErr w:type="gramStart"/>
+      <w:r>
+        <w:rPr>
+          <w:rFonts w:ascii="华文中宋" w:eastAsia="华文中宋" w:hAnsi="华文中宋" w:hint="eastAsia"/>
+          <w:color w:val="FF0000"/>
+        </w:rPr>
+        <w:t>玛</w:t>
+      </w:r>
+      <w:proofErr w:type="gramEnd"/>
+      <w:r>
+        <w:rPr>
+          <w:rFonts w:ascii="华文中宋" w:eastAsia="华文中宋" w:hAnsi="华文中宋" w:hint="eastAsia"/>
+          <w:color w:val="FF0000"/>
+        </w:rPr>
+        <w:t>尔歌。</w:t>
+      </w:r>
+      <w:proofErr w:type="gramStart"/>
+      <w:r>
+        <w:rPr>
+          <w:rFonts w:ascii="华文中宋" w:eastAsia="华文中宋" w:hAnsi="华文中宋" w:hint="eastAsia"/>
+          <w:color w:val="FF0000"/>
+        </w:rPr>
+        <w:t>玛尔</w:t>
+      </w:r>
+      <w:proofErr w:type="gramEnd"/>
+      <w:r>
+        <w:rPr>
+          <w:rFonts w:ascii="华文中宋" w:eastAsia="华文中宋" w:hAnsi="华文中宋" w:hint="eastAsia"/>
+          <w:color w:val="FF0000"/>
+        </w:rPr>
+        <w:t>歌的偷听</w:t>
+      </w:r>
+      <w:r>
+        <w:rPr>
+          <w:rFonts w:ascii="华文中宋" w:eastAsia="华文中宋" w:hAnsi="华文中宋" w:hint="eastAsia"/>
+          <w:color w:val="FF0000"/>
+        </w:rPr>
+        <w:t>倒</w:t>
+      </w:r>
+      <w:r>
+        <w:rPr>
+          <w:rFonts w:ascii="华文中宋" w:eastAsia="华文中宋" w:hAnsi="华文中宋" w:hint="eastAsia"/>
+          <w:color w:val="FF0000"/>
+        </w:rPr>
+        <w:t>在我意料之内。</w:t>
+      </w:r>
+      <w:r>
+        <w:rPr>
+          <w:rFonts w:ascii="华文中宋" w:eastAsia="华文中宋" w:hAnsi="华文中宋" w:hint="eastAsia"/>
+          <w:color w:val="FF0000"/>
+        </w:rPr>
+        <w:t>我在这里只会说一些虽然很刺激但并非核心机密的东西。你就当作没人偷听就好。</w:t>
+      </w:r>
+      <w:r>
+        <w:rPr>
+          <w:rFonts w:ascii="华文中宋" w:eastAsia="华文中宋" w:hAnsi="华文中宋" w:hint="eastAsia"/>
+        </w:rPr>
+        <w:t>”</w:t>
+      </w:r>
+    </w:p>
+    <w:p>
+      <w:pPr>
+        <w:ind w:firstLine="420"/>
+        <w:rPr>
+          <w:rFonts w:ascii="华文中宋" w:eastAsia="华文中宋" w:hAnsi="华文中宋"/>
+        </w:rPr>
+      </w:pPr>
+      <w:r>
+        <w:rPr>
+          <w:rFonts w:ascii="华文中宋" w:eastAsia="华文中宋" w:hAnsi="华文中宋" w:hint="eastAsia"/>
+        </w:rPr>
+        <w:t>于是</w:t>
+      </w:r>
+      <w:proofErr w:type="gramStart"/>
+      <w:r>
+        <w:rPr>
+          <w:rFonts w:ascii="华文中宋" w:eastAsia="华文中宋" w:hAnsi="华文中宋" w:hint="eastAsia"/>
+        </w:rPr>
+        <w:t>莉</w:t>
+      </w:r>
+      <w:proofErr w:type="gramEnd"/>
+      <w:r>
+        <w:rPr>
+          <w:rFonts w:ascii="华文中宋" w:eastAsia="华文中宋" w:hAnsi="华文中宋" w:hint="eastAsia"/>
+        </w:rPr>
+        <w:t>莉娅坐回自己的座位，半拔出自己背上的剑瑟尼欧里斯，又将它收回：</w:t>
+      </w:r>
+    </w:p>
+    <w:p>
+      <w:pPr>
+        <w:ind w:firstLine="420"/>
+        <w:rPr>
+          <w:rFonts w:ascii="华文中宋" w:eastAsia="华文中宋" w:hAnsi="华文中宋"/>
+        </w:rPr>
+      </w:pPr>
+      <w:r>
+        <w:rPr>
+          <w:rFonts w:ascii="华文中宋" w:eastAsia="华文中宋" w:hAnsi="华文中宋" w:hint="eastAsia"/>
+        </w:rPr>
+        <w:t>“</w:t>
+      </w:r>
+      <w:r>
+        <w:rPr>
+          <w:rFonts w:ascii="华文中宋" w:eastAsia="华文中宋" w:hAnsi="华文中宋" w:hint="eastAsia"/>
+          <w:color w:val="FF0000"/>
+        </w:rPr>
+        <w:t>还记得坠毁在西海的瓦尔卡利斯吗？我准备夺回它。其实我还想在坠毁地点附近建立无人的半永久基地。</w:t>
+      </w:r>
+      <w:r>
+        <w:rPr>
+          <w:rFonts w:ascii="华文中宋" w:eastAsia="华文中宋" w:hAnsi="华文中宋" w:hint="eastAsia"/>
+          <w:color w:val="FF0000"/>
+        </w:rPr>
+        <w:t>那里有一大片的水域，估计是大海</w:t>
+      </w:r>
+      <w:r>
+        <w:rPr>
+          <w:rFonts w:ascii="华文中宋" w:eastAsia="华文中宋" w:hAnsi="华文中宋" w:hint="eastAsia"/>
+          <w:color w:val="FF0000"/>
+        </w:rPr>
+        <w:t>，会有我们需要的东西</w:t>
+      </w:r>
+      <w:r>
+        <w:rPr>
+          <w:rFonts w:ascii="华文中宋" w:eastAsia="华文中宋" w:hAnsi="华文中宋" w:hint="eastAsia"/>
+          <w:color w:val="FF0000"/>
+        </w:rPr>
+        <w:t>。</w:t>
+      </w:r>
+      <w:r>
+        <w:rPr>
+          <w:rFonts w:ascii="华文中宋" w:eastAsia="华文中宋" w:hAnsi="华文中宋" w:hint="eastAsia"/>
+        </w:rPr>
+        <w:t>”</w:t>
+      </w:r>
+    </w:p>
+    <w:p>
+      <w:pPr>
+        <w:ind w:firstLine="420"/>
+        <w:rPr>
+          <w:rFonts w:ascii="华文中宋" w:eastAsia="华文中宋" w:hAnsi="华文中宋"/>
+        </w:rPr>
+      </w:pPr>
+      <w:r>
+        <w:rPr>
+          <w:rFonts w:ascii="华文中宋" w:eastAsia="华文中宋" w:hAnsi="华文中宋" w:hint="eastAsia"/>
+        </w:rPr>
+        <w:t>“</w:t>
+      </w:r>
+      <w:r>
+        <w:rPr>
+          <w:rFonts w:ascii="华文中宋" w:eastAsia="华文中宋" w:hAnsi="华文中宋" w:hint="eastAsia"/>
+          <w:b/>
+          <w:color w:val="E36C0A" w:themeColor="accent6" w:themeShade="BF"/>
+        </w:rPr>
+        <w:t>这个真的做得到吗？</w:t>
+      </w:r>
+      <w:r>
+        <w:rPr>
+          <w:rFonts w:ascii="华文中宋" w:eastAsia="华文中宋" w:hAnsi="华文中宋" w:hint="eastAsia"/>
+        </w:rPr>
+        <w:t>”</w:t>
+      </w:r>
+    </w:p>
+    <w:p>
+      <w:pPr>
+        <w:ind w:firstLine="420"/>
+        <w:rPr>
+          <w:rFonts w:ascii="华文中宋" w:eastAsia="华文中宋" w:hAnsi="华文中宋"/>
+        </w:rPr>
+      </w:pPr>
+      <w:r>
+        <w:rPr>
+          <w:rFonts w:ascii="华文中宋" w:eastAsia="华文中宋" w:hAnsi="华文中宋" w:hint="eastAsia"/>
+        </w:rPr>
+        <w:t>“</w:t>
+      </w:r>
+      <w:r>
+        <w:rPr>
+          <w:rFonts w:ascii="华文中宋" w:eastAsia="华文中宋" w:hAnsi="华文中宋" w:hint="eastAsia"/>
+          <w:color w:val="FF0000"/>
+        </w:rPr>
+        <w:t>让瓦尔卡利斯飞起来这件事本身不难。让赫斯托利亚带满燃料，注入瓦尔卡利斯就能让它回家了。</w:t>
+      </w:r>
+      <w:r>
+        <w:rPr>
+          <w:rFonts w:ascii="华文中宋" w:eastAsia="华文中宋" w:hAnsi="华文中宋" w:hint="eastAsia"/>
+          <w:color w:val="FF0000"/>
+        </w:rPr>
+        <w:t>至于</w:t>
+      </w:r>
+      <w:r>
+        <w:rPr>
+          <w:rFonts w:ascii="华文中宋" w:eastAsia="华文中宋" w:hAnsi="华文中宋" w:hint="eastAsia"/>
+          <w:color w:val="FF0000"/>
+        </w:rPr>
+        <w:t>我们的战斗能力，无论是电子战还是物理打击装备，比起上次出征西海的时候是有很大进步的。我现在很后悔当时的自大。我</w:t>
+      </w:r>
+      <w:r>
+        <w:rPr>
+          <w:rFonts w:ascii="华文中宋" w:eastAsia="华文中宋" w:hAnsi="华文中宋" w:hint="eastAsia"/>
+          <w:color w:val="FF0000"/>
+        </w:rPr>
+        <w:t>曾经</w:t>
+      </w:r>
+      <w:r>
+        <w:rPr>
+          <w:rFonts w:ascii="华文中宋" w:eastAsia="华文中宋" w:hAnsi="华文中宋" w:hint="eastAsia"/>
+          <w:color w:val="FF0000"/>
+        </w:rPr>
+        <w:t>只觉得强大的计算机</w:t>
+      </w:r>
+      <w:r>
+        <w:rPr>
+          <w:rFonts w:ascii="华文中宋" w:eastAsia="华文中宋" w:hAnsi="华文中宋" w:hint="eastAsia"/>
+          <w:color w:val="FF0000"/>
+        </w:rPr>
+        <w:t>运用</w:t>
+      </w:r>
+      <w:r>
+        <w:rPr>
+          <w:rFonts w:ascii="华文中宋" w:eastAsia="华文中宋" w:hAnsi="华文中宋" w:hint="eastAsia"/>
+          <w:color w:val="FF0000"/>
+        </w:rPr>
+        <w:t>能力足以帮我们战胜一切，但计算机需要数理基础生化环材医药光电土木机械航空航天</w:t>
+      </w:r>
+      <w:r>
+        <w:rPr>
+          <w:rFonts w:ascii="华文中宋" w:eastAsia="华文中宋" w:hAnsi="华文中宋" w:hint="eastAsia"/>
+          <w:color w:val="FF0000"/>
+        </w:rPr>
+        <w:t>的支撑。如果开着一百年前的飞空艇</w:t>
+      </w:r>
+      <w:r>
+        <w:rPr>
+          <w:rFonts w:ascii="华文中宋" w:eastAsia="华文中宋" w:hAnsi="华文中宋" w:hint="eastAsia"/>
+          <w:color w:val="FF0000"/>
+        </w:rPr>
+        <w:t>，打着两百年前的炮</w:t>
+      </w:r>
+      <w:r>
+        <w:rPr>
+          <w:rFonts w:ascii="华文中宋" w:eastAsia="华文中宋" w:hAnsi="华文中宋" w:hint="eastAsia"/>
+          <w:color w:val="FF0000"/>
+        </w:rPr>
+        <w:t>，再强的信息处理能力都是空中楼阁。</w:t>
+      </w:r>
+      <w:r>
+        <w:rPr>
+          <w:rFonts w:ascii="华文中宋" w:eastAsia="华文中宋" w:hAnsi="华文中宋" w:hint="eastAsia"/>
+        </w:rPr>
+        <w:t>”</w:t>
+      </w:r>
+    </w:p>
+    <w:p>
+      <w:pPr>
+        <w:pStyle w:val="2"/>
+        <w:rPr>
+          <w:rStyle w:val="line-selected"/>
+        </w:rPr>
+      </w:pPr>
+      <w:bookmarkStart w:id="26" w:name="_Toc108528723"/>
+      <w:r>
+        <w:rPr>
+          <w:rStyle w:val="line-selected"/>
+        </w:rPr>
+        <w:lastRenderedPageBreak/>
+        <w:t>2</w:t>
+      </w:r>
+      <w:r>
+        <w:rPr>
+          <w:rStyle w:val="line-selected"/>
+          <w:rFonts w:hint="eastAsia"/>
+        </w:rPr>
+        <w:t xml:space="preserve"> </w:t>
+      </w:r>
+      <w:r>
+        <w:rPr>
+          <w:rStyle w:val="line-selected"/>
+          <w:rFonts w:hint="eastAsia"/>
+        </w:rPr>
+        <w:t>国家兴亡，匹夫有责</w:t>
+      </w:r>
+      <w:bookmarkEnd w:id="26"/>
+    </w:p>
+    <w:p>
+      <w:pPr>
+        <w:ind w:firstLine="420"/>
+        <w:rPr>
+          <w:rFonts w:ascii="华文中宋" w:eastAsia="华文中宋" w:hAnsi="华文中宋"/>
+        </w:rPr>
+      </w:pPr>
+      <w:proofErr w:type="gramStart"/>
+      <w:r>
+        <w:rPr>
+          <w:rFonts w:ascii="华文中宋" w:eastAsia="华文中宋" w:hAnsi="华文中宋" w:hint="eastAsia"/>
+        </w:rPr>
+        <w:t>玛尔歌</w:t>
+      </w:r>
+      <w:proofErr w:type="gramEnd"/>
+      <w:r>
+        <w:rPr>
+          <w:rFonts w:ascii="华文中宋" w:eastAsia="华文中宋" w:hAnsi="华文中宋" w:hint="eastAsia"/>
+        </w:rPr>
+        <w:t>与费奥多尔参观</w:t>
+      </w:r>
+      <w:r>
+        <w:rPr>
+          <w:rFonts w:ascii="华文中宋" w:eastAsia="华文中宋" w:hAnsi="华文中宋" w:hint="eastAsia"/>
+        </w:rPr>
+        <w:t>妖精合成军大阅兵！</w:t>
+      </w:r>
+      <w:r>
+        <w:rPr>
+          <w:rFonts w:ascii="华文中宋" w:eastAsia="华文中宋" w:hAnsi="华文中宋" w:hint="eastAsia"/>
+        </w:rPr>
+        <w:t>（误）</w:t>
+      </w:r>
+    </w:p>
+    <w:p>
+      <w:pPr>
+        <w:ind w:firstLine="420"/>
+        <w:rPr>
+          <w:rFonts w:ascii="华文中宋" w:eastAsia="华文中宋" w:hAnsi="华文中宋"/>
+        </w:rPr>
+      </w:pPr>
+      <w:r>
+        <w:rPr>
+          <w:rFonts w:ascii="华文中宋" w:eastAsia="华文中宋" w:hAnsi="华文中宋" w:hint="eastAsia"/>
+        </w:rPr>
+        <w:t>光学工程，先进电子战</w:t>
+      </w:r>
+      <w:r>
+        <w:rPr>
+          <w:rFonts w:ascii="华文中宋" w:eastAsia="华文中宋" w:hAnsi="华文中宋" w:hint="eastAsia"/>
+        </w:rPr>
+        <w:t>，电磁炮</w:t>
+      </w:r>
+      <w:r>
+        <w:rPr>
+          <w:rFonts w:ascii="华文中宋" w:eastAsia="华文中宋" w:hAnsi="华文中宋" w:hint="eastAsia"/>
+        </w:rPr>
+        <w:t>，</w:t>
+      </w:r>
+      <w:r>
+        <w:rPr>
+          <w:rFonts w:ascii="华文中宋" w:eastAsia="华文中宋" w:hAnsi="华文中宋" w:hint="eastAsia"/>
+        </w:rPr>
+        <w:t>热核弹头，</w:t>
+      </w:r>
+      <w:r>
+        <w:rPr>
+          <w:rFonts w:ascii="华文中宋" w:eastAsia="华文中宋" w:hAnsi="华文中宋" w:hint="eastAsia"/>
+        </w:rPr>
+        <w:t>高超音速导弹</w:t>
+      </w:r>
+      <w:r>
+        <w:rPr>
+          <w:rFonts w:ascii="华文中宋" w:eastAsia="华文中宋" w:hAnsi="华文中宋" w:hint="eastAsia"/>
+        </w:rPr>
+        <w:t>，</w:t>
+      </w:r>
+      <w:proofErr w:type="gramStart"/>
+      <w:r>
+        <w:rPr>
+          <w:rFonts w:ascii="华文中宋" w:eastAsia="华文中宋" w:hAnsi="华文中宋" w:hint="eastAsia"/>
+        </w:rPr>
+        <w:t>人形机甲</w:t>
+      </w:r>
+      <w:proofErr w:type="gramEnd"/>
+      <w:r>
+        <w:rPr>
+          <w:rFonts w:ascii="华文中宋" w:eastAsia="华文中宋" w:hAnsi="华文中宋" w:hint="eastAsia"/>
+        </w:rPr>
+        <w:t>，超级计算机，超级风洞</w:t>
+      </w:r>
+      <w:r>
+        <w:rPr>
+          <w:rFonts w:ascii="华文中宋" w:eastAsia="华文中宋" w:hAnsi="华文中宋" w:hint="eastAsia"/>
+        </w:rPr>
+        <w:t>（大误）</w:t>
+      </w:r>
+      <w:r>
+        <w:rPr>
+          <w:rFonts w:ascii="华文中宋" w:eastAsia="华文中宋" w:hAnsi="华文中宋" w:hint="eastAsia"/>
+        </w:rPr>
+        <w:t>（</w:t>
+      </w:r>
+      <w:r>
+        <w:rPr>
+          <w:rFonts w:ascii="华文中宋" w:eastAsia="华文中宋" w:hAnsi="华文中宋" w:hint="eastAsia"/>
+        </w:rPr>
+        <w:t>光速跑</w:t>
+      </w:r>
+      <w:r>
+        <w:rPr>
+          <w:rFonts w:ascii="华文中宋" w:eastAsia="华文中宋" w:hAnsi="华文中宋" w:hint="eastAsia"/>
+        </w:rPr>
+        <w:t>）</w:t>
+      </w:r>
+    </w:p>
+    <w:p>
+      <w:pPr>
+        <w:pStyle w:val="2"/>
+        <w:rPr>
+          <w:rStyle w:val="line-selected"/>
+        </w:rPr>
+      </w:pPr>
+      <w:bookmarkStart w:id="27" w:name="_Toc108528724"/>
+      <w:r>
+        <w:rPr>
+          <w:rStyle w:val="line-selected"/>
+          <w:rFonts w:hint="eastAsia"/>
+        </w:rPr>
+        <w:t>3</w:t>
+      </w:r>
+      <w:r>
+        <w:rPr>
+          <w:rStyle w:val="line-selected"/>
+        </w:rPr>
+        <w:t xml:space="preserve"> </w:t>
+      </w:r>
+      <w:r>
+        <w:rPr>
+          <w:rStyle w:val="line-selected"/>
+          <w:iCs/>
+        </w:rPr>
+        <w:t>攻心为上</w:t>
+      </w:r>
+      <w:r>
+        <w:rPr>
+          <w:rStyle w:val="line-selected"/>
+        </w:rPr>
+        <w:t>，</w:t>
+      </w:r>
+      <w:r>
+        <w:rPr>
+          <w:rStyle w:val="line-selected"/>
+          <w:iCs/>
+        </w:rPr>
+        <w:t>攻城</w:t>
+      </w:r>
+      <w:r>
+        <w:rPr>
+          <w:rStyle w:val="line-selected"/>
+        </w:rPr>
+        <w:t>为下</w:t>
+      </w:r>
+      <w:bookmarkEnd w:id="27"/>
+    </w:p>
+    <w:p>
+      <w:pPr>
+        <w:pStyle w:val="2"/>
+      </w:pPr>
+      <w:bookmarkStart w:id="28" w:name="_Toc108528725"/>
+      <w:r>
+        <w:t>4</w:t>
+      </w:r>
+      <w:r>
+        <w:t xml:space="preserve"> </w:t>
+      </w:r>
+      <w:r>
+        <w:rPr>
+          <w:rStyle w:val="line-selected"/>
+        </w:rPr>
+        <w:t>死生之地，存亡之道</w:t>
+      </w:r>
+      <w:bookmarkEnd w:id="28"/>
     </w:p>
     <w:sectPr>
       <w:footerReference w:type="default" r:id="rId10"/>
@@ -59963,6 +65454,7 @@
         <w:docPartUnique/>
       </w:docPartObj>
     </w:sdtPr>
+    <w:sdtEndPr/>
     <w:sdtContent>
       <w:sdt>
         <w:sdtPr>
@@ -59972,6 +65464,7 @@
             <w:docPartUnique/>
           </w:docPartObj>
         </w:sdtPr>
+        <w:sdtEndPr/>
         <w:sdtContent>
           <w:p>
             <w:pPr>
@@ -61790,21 +67283,7 @@
         <w:rPr>
           <w:rFonts w:hint="eastAsia"/>
         </w:rPr>
-        <w:t>还记得上一章艾</w:t>
-      </w:r>
-      <w:proofErr w:type="gramStart"/>
-      <w:r>
-        <w:rPr>
-          <w:rFonts w:hint="eastAsia"/>
-        </w:rPr>
-        <w:t>瑟雅啃</w:t>
-      </w:r>
-      <w:proofErr w:type="gramEnd"/>
-      <w:r>
-        <w:rPr>
-          <w:rFonts w:hint="eastAsia"/>
-        </w:rPr>
-        <w:t>面包时说这是稀有食物吗？饼干、甜甜圈和黄油蛋糕也是稀有食物。</w:t>
+        <w:t>还记得上一章艾瑟雅啃面包时说这是稀有食物吗？饼干、甜甜圈和黄油蛋糕也是稀有食物。</w:t>
       </w:r>
     </w:p>
   </w:footnote>
@@ -62234,7 +67713,7 @@
   <w:style w:type="paragraph" w:default="1" w:styleId="a0">
     <w:name w:val="Normal"/>
     <w:qFormat/>
-    <w:rsid w:val="007C3DD3"/>
+    <w:rsid w:val="00302FC7"/>
     <w:pPr>
       <w:widowControl w:val="0"/>
       <w:jc w:val="both"/>
@@ -62289,6 +67768,7 @@
   <w:style w:type="character" w:default="1" w:styleId="a1">
     <w:name w:val="Default Paragraph Font"/>
     <w:uiPriority w:val="1"/>
+    <w:semiHidden/>
     <w:unhideWhenUsed/>
   </w:style>
   <w:style w:type="table" w:default="1" w:styleId="a2">
@@ -62574,6 +68054,38 @@
       <w:rFonts w:ascii="Courier New" w:hAnsi="Courier New" w:cs="Courier New"/>
       <w:sz w:val="20"/>
       <w:szCs w:val="20"/>
+    </w:rPr>
+  </w:style>
+  <w:style w:type="character" w:customStyle="1" w:styleId="line-selected">
+    <w:name w:val="line-selected"/>
+    <w:basedOn w:val="a1"/>
+    <w:rsid w:val="00F2751B"/>
+  </w:style>
+  <w:style w:type="character" w:customStyle="1" w:styleId="content-right8zs40">
+    <w:name w:val="content-right_8zs40"/>
+    <w:basedOn w:val="a1"/>
+    <w:rsid w:val="002A0773"/>
+  </w:style>
+  <w:style w:type="character" w:styleId="ae">
+    <w:name w:val="Emphasis"/>
+    <w:basedOn w:val="a1"/>
+    <w:uiPriority w:val="20"/>
+    <w:qFormat/>
+    <w:rsid w:val="002A0773"/>
+    <w:rPr>
+      <w:i/>
+      <w:iCs/>
+    </w:rPr>
+  </w:style>
+  <w:style w:type="character" w:styleId="af">
+    <w:name w:val="Strong"/>
+    <w:basedOn w:val="a1"/>
+    <w:uiPriority w:val="22"/>
+    <w:qFormat/>
+    <w:rsid w:val="003171E5"/>
+    <w:rPr>
+      <w:b/>
+      <w:bCs/>
     </w:rPr>
   </w:style>
 </w:styles>
@@ -62869,7 +68381,7 @@
 </file>
 
 <file path=customXml/itemProps1.xml><?xml version="1.0" encoding="utf-8"?>
-<ds:datastoreItem xmlns:ds="http://schemas.openxmlformats.org/officeDocument/2006/customXml" ds:itemID="{AEAA7812-0EB0-4C69-B1B8-AEFE2DDE3809}">
+<ds:datastoreItem xmlns:ds="http://schemas.openxmlformats.org/officeDocument/2006/customXml" ds:itemID="{56689E7F-9891-474F-A479-DFF58D8AF728}">
   <ds:schemaRefs>
     <ds:schemaRef ds:uri="http://schemas.openxmlformats.org/officeDocument/2006/bibliography"/>
   </ds:schemaRefs>

--- a/CINT the Space Fleet Hecate2 (未配乐).docx
+++ b/CINT the Space Fleet Hecate2 (未配乐).docx
@@ -42008,14 +42008,14 @@
         <w:rPr>
           <w:rFonts w:ascii="华文中宋" w:eastAsia="华文中宋" w:hAnsi="华文中宋" w:hint="eastAsia"/>
         </w:rPr>
-        <w:t>忒的船虽</w:t>
+        <w:t>忒的船虽然</w:t>
       </w:r>
       <w:proofErr w:type="gramEnd"/>
       <w:r>
         <w:rPr>
           <w:rFonts w:ascii="华文中宋" w:eastAsia="华文中宋" w:hAnsi="华文中宋" w:hint="eastAsia"/>
         </w:rPr>
-        <w:t>然隐身，但用火炮无法短时间内消灭敌人，用鱼雷则容易炸毁整座岛。</w:t>
+        <w:t>隐身，但用火炮无法短时间内消灭敌人，用鱼雷则容易炸毁整座岛。</w:t>
       </w:r>
       <w:r>
         <w:rPr>
@@ -42327,19 +42327,13 @@
         <w:rPr>
           <w:rFonts w:ascii="华文中宋" w:eastAsia="华文中宋" w:hAnsi="华文中宋" w:hint="eastAsia"/>
         </w:rPr>
-        <w:t>莉</w:t>
+        <w:t>莉莉娅</w:t>
       </w:r>
       <w:proofErr w:type="gramEnd"/>
       <w:r>
         <w:rPr>
           <w:rFonts w:ascii="华文中宋" w:eastAsia="华文中宋" w:hAnsi="华文中宋" w:hint="eastAsia"/>
         </w:rPr>
-        <w:t>莉娅</w:t>
-      </w:r>
-      <w:r>
-        <w:rPr>
-          <w:rFonts w:ascii="华文中宋" w:eastAsia="华文中宋" w:hAnsi="华文中宋" w:hint="eastAsia"/>
-        </w:rPr>
         <w:t>带着</w:t>
       </w:r>
       <w:r>
@@ -42383,87 +42377,1144 @@
         <w:rPr>
           <w:rFonts w:ascii="华文中宋" w:eastAsia="华文中宋" w:hAnsi="华文中宋" w:hint="eastAsia"/>
         </w:rPr>
-        <w:t>和爱尔梅莉</w:t>
+        <w:t>和爱尔梅莉亚</w:t>
       </w:r>
       <w:proofErr w:type="gramEnd"/>
       <w:r>
         <w:rPr>
           <w:rFonts w:ascii="华文中宋" w:eastAsia="华文中宋" w:hAnsi="华文中宋" w:hint="eastAsia"/>
         </w:rPr>
+        <w:t>从空中攻击敌人的车辆。</w:t>
+      </w:r>
+    </w:p>
+    <w:p>
+      <w:pPr>
+        <w:ind w:firstLine="420"/>
+        <w:rPr>
+          <w:rFonts w:ascii="华文中宋" w:eastAsia="华文中宋" w:hAnsi="华文中宋"/>
+        </w:rPr>
+      </w:pPr>
+      <w:r>
+        <w:rPr>
+          <w:rFonts w:ascii="华文中宋" w:eastAsia="华文中宋" w:hAnsi="华文中宋" w:hint="eastAsia"/>
+        </w:rPr>
+        <w:t>我不是很想杀死同为浮游大陆居民的生物。艾尔比斯商国的</w:t>
+      </w:r>
+      <w:proofErr w:type="gramStart"/>
+      <w:r>
+        <w:rPr>
+          <w:rFonts w:ascii="华文中宋" w:eastAsia="华文中宋" w:hAnsi="华文中宋" w:hint="eastAsia"/>
+        </w:rPr>
+        <w:t>兵估计</w:t>
+      </w:r>
+      <w:proofErr w:type="gramEnd"/>
+      <w:r>
+        <w:rPr>
+          <w:rFonts w:ascii="华文中宋" w:eastAsia="华文中宋" w:hAnsi="华文中宋" w:hint="eastAsia"/>
+        </w:rPr>
+        <w:t>也是被强征来的。</w:t>
+      </w:r>
+      <w:proofErr w:type="gramStart"/>
+      <w:r>
+        <w:rPr>
+          <w:rFonts w:ascii="华文中宋" w:eastAsia="华文中宋" w:hAnsi="华文中宋" w:hint="eastAsia"/>
+        </w:rPr>
+        <w:t>护翼军是</w:t>
+      </w:r>
+      <w:proofErr w:type="gramEnd"/>
+      <w:r>
+        <w:rPr>
+          <w:rFonts w:ascii="华文中宋" w:eastAsia="华文中宋" w:hAnsi="华文中宋" w:hint="eastAsia"/>
+        </w:rPr>
+        <w:t>对抗兽的军队，</w:t>
+      </w:r>
+      <w:r>
+        <w:rPr>
+          <w:rFonts w:ascii="华文中宋" w:eastAsia="华文中宋" w:hAnsi="华文中宋" w:hint="eastAsia"/>
+        </w:rPr>
+        <w:t>没有理由剥夺我们一直以来保护着的生命。</w:t>
+      </w:r>
+      <w:r>
+        <w:rPr>
+          <w:rFonts w:ascii="华文中宋" w:eastAsia="华文中宋" w:hAnsi="华文中宋" w:hint="eastAsia"/>
+        </w:rPr>
+        <w:t>但是，</w:t>
+      </w:r>
+      <w:r>
+        <w:rPr>
+          <w:rFonts w:ascii="华文中宋" w:eastAsia="华文中宋" w:hAnsi="华文中宋"/>
+        </w:rPr>
+        <w:t>“</w:t>
+      </w:r>
+      <w:r>
+        <w:rPr>
+          <w:rFonts w:ascii="华文中宋" w:eastAsia="华文中宋" w:hAnsi="华文中宋" w:hint="eastAsia"/>
+          <w:color w:val="FF0000"/>
+        </w:rPr>
+        <w:t>该杀就杀。</w:t>
+      </w:r>
+      <w:r>
+        <w:rPr>
+          <w:rFonts w:ascii="华文中宋" w:eastAsia="华文中宋" w:hAnsi="华文中宋" w:hint="eastAsia"/>
+        </w:rPr>
+        <w:t>”</w:t>
+      </w:r>
+      <w:proofErr w:type="gramStart"/>
+      <w:r>
+        <w:rPr>
+          <w:rFonts w:ascii="华文中宋" w:eastAsia="华文中宋" w:hAnsi="华文中宋" w:hint="eastAsia"/>
+        </w:rPr>
+        <w:t>莉莉娅</w:t>
+      </w:r>
+      <w:proofErr w:type="gramEnd"/>
+      <w:r>
+        <w:rPr>
+          <w:rFonts w:ascii="华文中宋" w:eastAsia="华文中宋" w:hAnsi="华文中宋" w:hint="eastAsia"/>
+        </w:rPr>
+        <w:t>留给我这样一句沉重的</w:t>
+      </w:r>
+      <w:r>
+        <w:rPr>
+          <w:rFonts w:ascii="华文中宋" w:eastAsia="华文中宋" w:hAnsi="华文中宋" w:hint="eastAsia"/>
+        </w:rPr>
+        <w:t>命令</w:t>
+      </w:r>
+      <w:r>
+        <w:rPr>
+          <w:rFonts w:ascii="华文中宋" w:eastAsia="华文中宋" w:hAnsi="华文中宋" w:hint="eastAsia"/>
+        </w:rPr>
+        <w:t>。</w:t>
+      </w:r>
+    </w:p>
+    <w:p>
+      <w:pPr>
+        <w:ind w:firstLine="420"/>
+        <w:rPr>
+          <w:rFonts w:ascii="华文中宋" w:eastAsia="华文中宋" w:hAnsi="华文中宋"/>
+        </w:rPr>
+      </w:pPr>
+      <w:r>
+        <w:rPr>
+          <w:rFonts w:ascii="华文中宋" w:eastAsia="华文中宋" w:hAnsi="华文中宋" w:hint="eastAsia"/>
+        </w:rPr>
+        <w:t>我</w:t>
+      </w:r>
+      <w:r>
+        <w:rPr>
+          <w:rFonts w:ascii="华文中宋" w:eastAsia="华文中宋" w:hAnsi="华文中宋" w:hint="eastAsia"/>
+        </w:rPr>
+        <w:t>的</w:t>
+      </w:r>
+      <w:r>
+        <w:rPr>
+          <w:rFonts w:ascii="华文中宋" w:eastAsia="华文中宋" w:hAnsi="华文中宋" w:hint="eastAsia"/>
+        </w:rPr>
+        <w:t>背心</w:t>
+      </w:r>
+      <w:r>
+        <w:rPr>
+          <w:rFonts w:ascii="华文中宋" w:eastAsia="华文中宋" w:hAnsi="华文中宋" w:hint="eastAsia"/>
+        </w:rPr>
+        <w:t>胸口</w:t>
+      </w:r>
+      <w:r>
+        <w:rPr>
+          <w:rFonts w:ascii="华文中宋" w:eastAsia="华文中宋" w:hAnsi="华文中宋" w:hint="eastAsia"/>
+        </w:rPr>
+        <w:t>塞</w:t>
+      </w:r>
+      <w:r>
+        <w:rPr>
+          <w:rFonts w:ascii="华文中宋" w:eastAsia="华文中宋" w:hAnsi="华文中宋" w:hint="eastAsia"/>
+        </w:rPr>
+        <w:t>着厚重的防弹插板，已经</w:t>
+      </w:r>
+      <w:r>
+        <w:rPr>
+          <w:rFonts w:ascii="华文中宋" w:eastAsia="华文中宋" w:hAnsi="华文中宋" w:hint="eastAsia"/>
+        </w:rPr>
+        <w:t>在山里艰苦</w:t>
+      </w:r>
+      <w:r>
+        <w:rPr>
+          <w:rFonts w:ascii="华文中宋" w:eastAsia="华文中宋" w:hAnsi="华文中宋" w:hint="eastAsia"/>
+        </w:rPr>
+        <w:t>行进</w:t>
+      </w:r>
+      <w:r>
+        <w:rPr>
+          <w:rFonts w:ascii="华文中宋" w:eastAsia="华文中宋" w:hAnsi="华文中宋" w:hint="eastAsia"/>
+        </w:rPr>
+        <w:t>了一个半小时。但我</w:t>
+      </w:r>
+      <w:r>
+        <w:rPr>
+          <w:rFonts w:ascii="华文中宋" w:eastAsia="华文中宋" w:hAnsi="华文中宋" w:hint="eastAsia"/>
+        </w:rPr>
+        <w:t>当然</w:t>
+      </w:r>
+      <w:r>
+        <w:rPr>
+          <w:rFonts w:ascii="华文中宋" w:eastAsia="华文中宋" w:hAnsi="华文中宋" w:hint="eastAsia"/>
+        </w:rPr>
+        <w:t>不会亲自去</w:t>
+      </w:r>
+      <w:r>
+        <w:rPr>
+          <w:rFonts w:ascii="华文中宋" w:eastAsia="华文中宋" w:hAnsi="华文中宋" w:hint="eastAsia"/>
+        </w:rPr>
+        <w:t>广度优先</w:t>
+      </w:r>
+      <w:r>
+        <w:rPr>
+          <w:rFonts w:ascii="华文中宋" w:eastAsia="华文中宋" w:hAnsi="华文中宋" w:hint="eastAsia"/>
+        </w:rPr>
+        <w:t>搜索敌人，因为后面还有珂朵莉威廉艾瑟雅等着我回家。</w:t>
+      </w:r>
+      <w:r>
+        <w:rPr>
+          <w:rFonts w:ascii="华文中宋" w:eastAsia="华文中宋" w:hAnsi="华文中宋" w:hint="eastAsia"/>
+        </w:rPr>
+        <w:t>现在我即将爬上</w:t>
+      </w:r>
+      <w:r>
+        <w:rPr>
+          <w:rFonts w:ascii="华文中宋" w:eastAsia="华文中宋" w:hAnsi="华文中宋" w:hint="eastAsia"/>
+        </w:rPr>
+        <w:t>一处山脊</w:t>
+      </w:r>
+      <w:r>
+        <w:rPr>
+          <w:rFonts w:ascii="华文中宋" w:eastAsia="华文中宋" w:hAnsi="华文中宋" w:hint="eastAsia"/>
+        </w:rPr>
+        <w:t>。前面</w:t>
+      </w:r>
+      <w:r>
+        <w:rPr>
+          <w:rFonts w:ascii="华文中宋" w:eastAsia="华文中宋" w:hAnsi="华文中宋" w:hint="eastAsia"/>
+        </w:rPr>
+        <w:t>西方</w:t>
+      </w:r>
+      <w:r>
+        <w:rPr>
+          <w:rFonts w:ascii="华文中宋" w:eastAsia="华文中宋" w:hAnsi="华文中宋" w:hint="eastAsia"/>
+        </w:rPr>
+        <w:t>山坡下</w:t>
+      </w:r>
+      <w:r>
+        <w:rPr>
+          <w:rFonts w:ascii="华文中宋" w:eastAsia="华文中宋" w:hAnsi="华文中宋" w:hint="eastAsia"/>
+        </w:rPr>
+        <w:t>就是无人机的红外摄像头发现的两个可疑人物。</w:t>
+      </w:r>
+      <w:r>
+        <w:rPr>
+          <w:rFonts w:ascii="华文中宋" w:eastAsia="华文中宋" w:hAnsi="华文中宋" w:hint="eastAsia"/>
+        </w:rPr>
+        <w:t>这两个人的感知能力似乎敏锐到能察觉1kil外无人机的声音</w:t>
+      </w:r>
+      <w:r>
+        <w:rPr>
+          <w:rFonts w:ascii="华文中宋" w:eastAsia="华文中宋" w:hAnsi="华文中宋" w:hint="eastAsia"/>
+        </w:rPr>
+        <w:t>。</w:t>
+      </w:r>
+      <w:r>
+        <w:rPr>
+          <w:rFonts w:ascii="华文中宋" w:eastAsia="华文中宋" w:hAnsi="华文中宋" w:hint="eastAsia"/>
+        </w:rPr>
+        <w:t>我</w:t>
+      </w:r>
+      <w:r>
+        <w:rPr>
+          <w:rFonts w:ascii="华文中宋" w:eastAsia="华文中宋" w:hAnsi="华文中宋" w:hint="eastAsia"/>
+        </w:rPr>
+        <w:t>今夜</w:t>
+      </w:r>
+      <w:r>
+        <w:rPr>
+          <w:rFonts w:ascii="华文中宋" w:eastAsia="华文中宋" w:hAnsi="华文中宋" w:hint="eastAsia"/>
+        </w:rPr>
+        <w:t>已经是第三次追他们了。</w:t>
+      </w:r>
+    </w:p>
+    <w:p>
+      <w:pPr>
+        <w:ind w:firstLine="420"/>
+        <w:rPr>
+          <w:rFonts w:ascii="华文中宋" w:eastAsia="华文中宋" w:hAnsi="华文中宋"/>
+        </w:rPr>
+      </w:pPr>
+      <w:r>
+        <w:rPr>
+          <w:rFonts w:ascii="华文中宋" w:eastAsia="华文中宋" w:hAnsi="华文中宋" w:hint="eastAsia"/>
+        </w:rPr>
+        <w:t>在</w:t>
+      </w:r>
+      <w:r>
+        <w:rPr>
+          <w:rFonts w:ascii="华文中宋" w:eastAsia="华文中宋" w:hAnsi="华文中宋" w:hint="eastAsia"/>
+        </w:rPr>
+        <w:t>头盔的</w:t>
+      </w:r>
+      <w:r>
+        <w:rPr>
+          <w:rFonts w:ascii="华文中宋" w:eastAsia="华文中宋" w:hAnsi="华文中宋" w:hint="eastAsia"/>
+        </w:rPr>
+        <w:t>夜</w:t>
+      </w:r>
+      <w:proofErr w:type="gramStart"/>
+      <w:r>
+        <w:rPr>
+          <w:rFonts w:ascii="华文中宋" w:eastAsia="华文中宋" w:hAnsi="华文中宋" w:hint="eastAsia"/>
+        </w:rPr>
+        <w:t>视模式</w:t>
+      </w:r>
+      <w:proofErr w:type="gramEnd"/>
+      <w:r>
+        <w:rPr>
+          <w:rFonts w:ascii="华文中宋" w:eastAsia="华文中宋" w:hAnsi="华文中宋" w:hint="eastAsia"/>
+        </w:rPr>
+        <w:t>下，</w:t>
+      </w:r>
+      <w:r>
+        <w:rPr>
+          <w:rFonts w:ascii="华文中宋" w:eastAsia="华文中宋" w:hAnsi="华文中宋" w:hint="eastAsia"/>
+        </w:rPr>
+        <w:t>拿出</w:t>
+      </w:r>
+      <w:r>
+        <w:rPr>
+          <w:rFonts w:ascii="华文中宋" w:eastAsia="华文中宋" w:hAnsi="华文中宋" w:hint="eastAsia"/>
+        </w:rPr>
+        <w:t>红外模式的</w:t>
+      </w:r>
+      <w:r>
+        <w:rPr>
+          <w:rFonts w:ascii="华文中宋" w:eastAsia="华文中宋" w:hAnsi="华文中宋" w:hint="eastAsia"/>
+        </w:rPr>
+        <w:t>望远镜。</w:t>
+      </w:r>
+      <w:r>
+        <w:rPr>
+          <w:rFonts w:ascii="华文中宋" w:eastAsia="华文中宋" w:hAnsi="华文中宋" w:hint="eastAsia"/>
+        </w:rPr>
+        <w:t>发现目标</w:t>
+      </w:r>
+      <w:r>
+        <w:rPr>
+          <w:rFonts w:ascii="华文中宋" w:eastAsia="华文中宋" w:hAnsi="华文中宋" w:hint="eastAsia"/>
+        </w:rPr>
+        <w:t>！</w:t>
+      </w:r>
+    </w:p>
+    <w:p>
+      <w:pPr>
+        <w:ind w:firstLine="420"/>
+        <w:rPr>
+          <w:rFonts w:ascii="华文中宋" w:eastAsia="华文中宋" w:hAnsi="华文中宋"/>
+        </w:rPr>
+      </w:pPr>
+      <w:r>
+        <w:rPr>
+          <w:rFonts w:ascii="华文中宋" w:eastAsia="华文中宋" w:hAnsi="华文中宋" w:hint="eastAsia"/>
+        </w:rPr>
+        <w:t>那两人</w:t>
+      </w:r>
+      <w:r>
+        <w:rPr>
+          <w:rFonts w:ascii="华文中宋" w:eastAsia="华文中宋" w:hAnsi="华文中宋" w:hint="eastAsia"/>
+        </w:rPr>
+        <w:t>背对着我。右边的人</w:t>
+      </w:r>
+      <w:r>
+        <w:rPr>
+          <w:rFonts w:ascii="华文中宋" w:eastAsia="华文中宋" w:hAnsi="华文中宋" w:hint="eastAsia"/>
+        </w:rPr>
+        <w:t>半跪于地，</w:t>
+      </w:r>
+      <w:r>
+        <w:rPr>
+          <w:rFonts w:ascii="华文中宋" w:eastAsia="华文中宋" w:hAnsi="华文中宋" w:hint="eastAsia"/>
+        </w:rPr>
+        <w:t>右肩</w:t>
+      </w:r>
+      <w:r>
+        <w:rPr>
+          <w:rFonts w:ascii="华文中宋" w:eastAsia="华文中宋" w:hAnsi="华文中宋" w:hint="eastAsia"/>
+        </w:rPr>
+        <w:t>扛着长长的筒状物，仰望</w:t>
+      </w:r>
+      <w:r>
+        <w:rPr>
+          <w:rFonts w:ascii="华文中宋" w:eastAsia="华文中宋" w:hAnsi="华文中宋" w:hint="eastAsia"/>
+        </w:rPr>
+        <w:t>着</w:t>
+      </w:r>
+      <w:r>
+        <w:rPr>
+          <w:rFonts w:ascii="华文中宋" w:eastAsia="华文中宋" w:hAnsi="华文中宋" w:hint="eastAsia"/>
+        </w:rPr>
+        <w:t>天空。</w:t>
+      </w:r>
+      <w:r>
+        <w:rPr>
+          <w:rFonts w:ascii="华文中宋" w:eastAsia="华文中宋" w:hAnsi="华文中宋" w:hint="eastAsia"/>
+        </w:rPr>
+        <w:t>在他左后方的人</w:t>
+      </w:r>
+      <w:r>
+        <w:rPr>
+          <w:rFonts w:ascii="华文中宋" w:eastAsia="华文中宋" w:hAnsi="华文中宋" w:hint="eastAsia"/>
+        </w:rPr>
+        <w:t>背着又大又重的包，</w:t>
+      </w:r>
+      <w:r>
+        <w:rPr>
+          <w:rFonts w:ascii="华文中宋" w:eastAsia="华文中宋" w:hAnsi="华文中宋" w:hint="eastAsia"/>
+        </w:rPr>
+        <w:t>警觉地环顾四周——还长着猫耳。</w:t>
+      </w:r>
+      <w:r>
+        <w:rPr>
+          <w:rFonts w:ascii="华文中宋" w:eastAsia="华文中宋" w:hAnsi="华文中宋" w:hint="eastAsia"/>
+        </w:rPr>
+        <w:t>这位</w:t>
+      </w:r>
+      <w:proofErr w:type="gramStart"/>
+      <w:r>
+        <w:rPr>
+          <w:rFonts w:ascii="华文中宋" w:eastAsia="华文中宋" w:hAnsi="华文中宋" w:hint="eastAsia"/>
+        </w:rPr>
+        <w:t>猫征族</w:t>
+      </w:r>
+      <w:proofErr w:type="gramEnd"/>
+      <w:r>
+        <w:rPr>
+          <w:rFonts w:ascii="华文中宋" w:eastAsia="华文中宋" w:hAnsi="华文中宋" w:hint="eastAsia"/>
+        </w:rPr>
+        <w:t>的腰间似乎还有其他无法看清的小器具。</w:t>
+      </w:r>
+      <w:r>
+        <w:rPr>
+          <w:rFonts w:ascii="华文中宋" w:eastAsia="华文中宋" w:hAnsi="华文中宋" w:hint="eastAsia"/>
+        </w:rPr>
+        <w:t>不可能是我们</w:t>
+      </w:r>
+      <w:proofErr w:type="gramStart"/>
+      <w:r>
+        <w:rPr>
+          <w:rFonts w:ascii="华文中宋" w:eastAsia="华文中宋" w:hAnsi="华文中宋" w:hint="eastAsia"/>
+        </w:rPr>
+        <w:t>护翼军的</w:t>
+      </w:r>
+      <w:proofErr w:type="gramEnd"/>
+      <w:r>
+        <w:rPr>
+          <w:rFonts w:ascii="华文中宋" w:eastAsia="华文中宋" w:hAnsi="华文中宋" w:hint="eastAsia"/>
+        </w:rPr>
+        <w:t>人。</w:t>
+      </w:r>
+    </w:p>
+    <w:p>
+      <w:pPr>
+        <w:ind w:firstLine="420"/>
+        <w:rPr>
+          <w:rFonts w:ascii="华文中宋" w:eastAsia="华文中宋" w:hAnsi="华文中宋"/>
+        </w:rPr>
+      </w:pPr>
+      <w:r>
+        <w:rPr>
+          <w:rFonts w:ascii="华文中宋" w:eastAsia="华文中宋" w:hAnsi="华文中宋" w:hint="eastAsia"/>
+        </w:rPr>
+        <w:t>我悄悄呼吸着。</w:t>
+      </w:r>
+      <w:r>
+        <w:rPr>
+          <w:rFonts w:ascii="华文中宋" w:eastAsia="华文中宋" w:hAnsi="华文中宋" w:hint="eastAsia"/>
+        </w:rPr>
+        <w:t>我</w:t>
+      </w:r>
+      <w:r>
+        <w:rPr>
+          <w:rFonts w:ascii="华文中宋" w:eastAsia="华文中宋" w:hAnsi="华文中宋" w:hint="eastAsia"/>
+        </w:rPr>
+        <w:t>作为步兵</w:t>
+      </w:r>
+      <w:proofErr w:type="gramStart"/>
+      <w:r>
+        <w:rPr>
+          <w:rFonts w:ascii="华文中宋" w:eastAsia="华文中宋" w:hAnsi="华文中宋" w:hint="eastAsia"/>
+        </w:rPr>
+        <w:t>很</w:t>
+      </w:r>
+      <w:proofErr w:type="gramEnd"/>
+      <w:r>
+        <w:rPr>
+          <w:rFonts w:ascii="华文中宋" w:eastAsia="华文中宋" w:hAnsi="华文中宋" w:hint="eastAsia"/>
+        </w:rPr>
+        <w:t>菜，被发现的话只能逃</w:t>
+      </w:r>
+      <w:r>
+        <w:rPr>
+          <w:rFonts w:ascii="华文中宋" w:eastAsia="华文中宋" w:hAnsi="华文中宋" w:hint="eastAsia"/>
+        </w:rPr>
+        <w:t>，但我不能恐惧</w:t>
+      </w:r>
+      <w:r>
+        <w:rPr>
+          <w:rFonts w:ascii="华文中宋" w:eastAsia="华文中宋" w:hAnsi="华文中宋" w:hint="eastAsia"/>
+        </w:rPr>
+        <w:t>。</w:t>
+      </w:r>
+    </w:p>
+    <w:p>
+      <w:pPr>
+        <w:ind w:firstLine="420"/>
+        <w:rPr>
+          <w:rFonts w:ascii="华文中宋" w:eastAsia="华文中宋" w:hAnsi="华文中宋"/>
+        </w:rPr>
+      </w:pPr>
+      <w:r>
+        <w:rPr>
+          <w:rFonts w:ascii="华文中宋" w:eastAsia="华文中宋" w:hAnsi="华文中宋" w:hint="eastAsia"/>
+        </w:rPr>
+        <w:t>他们</w:t>
+      </w:r>
+      <w:r>
+        <w:rPr>
+          <w:rFonts w:ascii="华文中宋" w:eastAsia="华文中宋" w:hAnsi="华文中宋" w:hint="eastAsia"/>
+        </w:rPr>
+        <w:t>似乎没有发现我。</w:t>
+      </w:r>
+    </w:p>
+    <w:p>
+      <w:pPr>
+        <w:ind w:firstLine="420"/>
+        <w:rPr>
+          <w:rFonts w:ascii="华文中宋" w:eastAsia="华文中宋" w:hAnsi="华文中宋"/>
+        </w:rPr>
+      </w:pPr>
+      <w:r>
+        <w:rPr>
+          <w:rFonts w:ascii="华文中宋" w:eastAsia="华文中宋" w:hAnsi="华文中宋" w:hint="eastAsia"/>
+        </w:rPr>
+        <w:t>望远镜</w:t>
+      </w:r>
+      <w:r>
+        <w:rPr>
+          <w:rFonts w:ascii="华文中宋" w:eastAsia="华文中宋" w:hAnsi="华文中宋" w:hint="eastAsia"/>
+        </w:rPr>
+        <w:t>里的</w:t>
+      </w:r>
+      <w:r>
+        <w:rPr>
+          <w:rFonts w:ascii="华文中宋" w:eastAsia="华文中宋" w:hAnsi="华文中宋" w:hint="eastAsia"/>
+        </w:rPr>
+        <w:t>十字</w:t>
+      </w:r>
+      <w:r>
+        <w:rPr>
+          <w:rFonts w:ascii="华文中宋" w:eastAsia="华文中宋" w:hAnsi="华文中宋" w:hint="eastAsia"/>
+        </w:rPr>
+        <w:t>对准长着猫耳的头。测距！</w:t>
+      </w:r>
+    </w:p>
+    <w:p>
+      <w:pPr>
+        <w:ind w:firstLine="420"/>
+        <w:rPr>
+          <w:rFonts w:ascii="华文中宋" w:eastAsia="华文中宋" w:hAnsi="华文中宋"/>
+        </w:rPr>
+      </w:pPr>
+      <w:r>
+        <w:rPr>
+          <w:rFonts w:ascii="华文中宋" w:eastAsia="华文中宋" w:hAnsi="华文中宋" w:hint="eastAsia"/>
+        </w:rPr>
+        <w:t>154</w:t>
+      </w:r>
+      <w:r>
+        <w:rPr>
+          <w:rFonts w:ascii="华文中宋" w:eastAsia="华文中宋" w:hAnsi="华文中宋" w:hint="eastAsia"/>
+        </w:rPr>
+        <w:t>米。</w:t>
+      </w:r>
+    </w:p>
+    <w:p>
+      <w:pPr>
+        <w:ind w:firstLine="420"/>
+        <w:rPr>
+          <w:rFonts w:ascii="华文中宋" w:eastAsia="华文中宋" w:hAnsi="华文中宋"/>
+        </w:rPr>
+      </w:pPr>
+      <w:r>
+        <w:rPr>
+          <w:rFonts w:ascii="华文中宋" w:eastAsia="华文中宋" w:hAnsi="华文中宋" w:hint="eastAsia"/>
+        </w:rPr>
+        <w:t>我可以选择趴在这里直接攻击，也可以选择靠近一点，或者还可以让</w:t>
+      </w:r>
+      <w:proofErr w:type="gramStart"/>
+      <w:r>
+        <w:rPr>
+          <w:rFonts w:ascii="华文中宋" w:eastAsia="华文中宋" w:hAnsi="华文中宋" w:hint="eastAsia"/>
+        </w:rPr>
+        <w:t>缇</w:t>
+      </w:r>
+      <w:proofErr w:type="gramEnd"/>
+      <w:r>
+        <w:rPr>
+          <w:rFonts w:ascii="华文中宋" w:eastAsia="华文中宋" w:hAnsi="华文中宋" w:hint="eastAsia"/>
+        </w:rPr>
         <w:t>亚</w:t>
       </w:r>
-      <w:r>
-        <w:rPr>
-          <w:rFonts w:ascii="华文中宋" w:eastAsia="华文中宋" w:hAnsi="华文中宋" w:hint="eastAsia"/>
-        </w:rPr>
-        <w:t>从空中攻击敌人的车辆。</w:t>
-      </w:r>
-    </w:p>
-    <w:p>
-      <w:pPr>
-        <w:ind w:firstLine="420"/>
-        <w:rPr>
-          <w:rFonts w:ascii="华文中宋" w:eastAsia="华文中宋" w:hAnsi="华文中宋"/>
-        </w:rPr>
-      </w:pPr>
-      <w:r>
-        <w:rPr>
-          <w:rFonts w:ascii="华文中宋" w:eastAsia="华文中宋" w:hAnsi="华文中宋" w:hint="eastAsia"/>
-        </w:rPr>
-        <w:t>我不是很想杀死同为浮游大陆居民的生物。艾尔比斯商国的</w:t>
-      </w:r>
       <w:proofErr w:type="gramStart"/>
       <w:r>
         <w:rPr>
           <w:rFonts w:ascii="华文中宋" w:eastAsia="华文中宋" w:hAnsi="华文中宋" w:hint="eastAsia"/>
         </w:rPr>
-        <w:t>兵估计</w:t>
+        <w:t>忒直接</w:t>
       </w:r>
       <w:proofErr w:type="gramEnd"/>
       <w:r>
         <w:rPr>
           <w:rFonts w:ascii="华文中宋" w:eastAsia="华文中宋" w:hAnsi="华文中宋" w:hint="eastAsia"/>
         </w:rPr>
-        <w:t>也是被强征来的。</w:t>
+        <w:t>炮击此处。</w:t>
+      </w:r>
+      <w:r>
+        <w:rPr>
+          <w:rFonts w:ascii="华文中宋" w:eastAsia="华文中宋" w:hAnsi="华文中宋" w:hint="eastAsia"/>
+        </w:rPr>
+        <w:t>我的腰里有威廉的手枪，还有</w:t>
       </w:r>
       <w:proofErr w:type="gramStart"/>
       <w:r>
         <w:rPr>
           <w:rFonts w:ascii="华文中宋" w:eastAsia="华文中宋" w:hAnsi="华文中宋" w:hint="eastAsia"/>
         </w:rPr>
-        <w:t>护翼军是</w:t>
+        <w:t>缇亚忒的手雷</w:t>
       </w:r>
       <w:proofErr w:type="gramEnd"/>
       <w:r>
         <w:rPr>
           <w:rFonts w:ascii="华文中宋" w:eastAsia="华文中宋" w:hAnsi="华文中宋" w:hint="eastAsia"/>
         </w:rPr>
-        <w:t>对抗兽的军队，</w:t>
-      </w:r>
-      <w:r>
-        <w:rPr>
-          <w:rFonts w:ascii="华文中宋" w:eastAsia="华文中宋" w:hAnsi="华文中宋" w:hint="eastAsia"/>
-        </w:rPr>
-        <w:t>没有理由剥夺我们一直以来保护着的生命。</w:t>
-      </w:r>
-      <w:r>
-        <w:rPr>
-          <w:rFonts w:ascii="华文中宋" w:eastAsia="华文中宋" w:hAnsi="华文中宋" w:hint="eastAsia"/>
-        </w:rPr>
-        <w:t>但是，</w:t>
-      </w:r>
-      <w:r>
-        <w:rPr>
-          <w:rFonts w:ascii="华文中宋" w:eastAsia="华文中宋" w:hAnsi="华文中宋"/>
+        <w:t>（本来是</w:t>
+      </w:r>
+      <w:r>
+        <w:rPr>
+          <w:rFonts w:ascii="华文中宋" w:eastAsia="华文中宋" w:hAnsi="华文中宋" w:hint="eastAsia"/>
+        </w:rPr>
+        <w:t>她战斗时自爆用的，但今天忘了带走）。</w:t>
+      </w:r>
+      <w:r>
+        <w:rPr>
+          <w:rFonts w:ascii="华文中宋" w:eastAsia="华文中宋" w:hAnsi="华文中宋" w:hint="eastAsia"/>
+        </w:rPr>
+        <w:t>我也可以</w:t>
+      </w:r>
+      <w:r>
+        <w:rPr>
+          <w:rFonts w:ascii="华文中宋" w:eastAsia="华文中宋" w:hAnsi="华文中宋" w:hint="eastAsia"/>
+        </w:rPr>
+        <w:t>冲上去</w:t>
+      </w:r>
+      <w:r>
+        <w:rPr>
+          <w:rFonts w:ascii="华文中宋" w:eastAsia="华文中宋" w:hAnsi="华文中宋" w:hint="eastAsia"/>
+        </w:rPr>
+        <w:t>用圣剑印</w:t>
+      </w:r>
+      <w:proofErr w:type="gramStart"/>
+      <w:r>
+        <w:rPr>
+          <w:rFonts w:ascii="华文中宋" w:eastAsia="华文中宋" w:hAnsi="华文中宋" w:hint="eastAsia"/>
+        </w:rPr>
+        <w:t>萨</w:t>
+      </w:r>
+      <w:proofErr w:type="gramEnd"/>
+      <w:r>
+        <w:rPr>
+          <w:rFonts w:ascii="华文中宋" w:eastAsia="华文中宋" w:hAnsi="华文中宋" w:hint="eastAsia"/>
+        </w:rPr>
+        <w:t>尼</w:t>
+      </w:r>
+      <w:proofErr w:type="gramStart"/>
+      <w:r>
+        <w:rPr>
+          <w:rFonts w:ascii="华文中宋" w:eastAsia="华文中宋" w:hAnsi="华文中宋" w:hint="eastAsia"/>
+        </w:rPr>
+        <w:t>亚直接砍</w:t>
+      </w:r>
+      <w:proofErr w:type="gramEnd"/>
+      <w:r>
+        <w:rPr>
+          <w:rFonts w:ascii="华文中宋" w:eastAsia="华文中宋" w:hAnsi="华文中宋" w:hint="eastAsia"/>
+        </w:rPr>
+        <w:t>。</w:t>
+      </w:r>
+      <w:r>
+        <w:rPr>
+          <w:rFonts w:ascii="华文中宋" w:eastAsia="华文中宋" w:hAnsi="华文中宋" w:hint="eastAsia"/>
+        </w:rPr>
+        <w:t>或者，我还有一个</w:t>
+      </w:r>
+      <w:r>
+        <w:rPr>
+          <w:rFonts w:ascii="华文中宋" w:eastAsia="华文中宋" w:hAnsi="华文中宋" w:hint="eastAsia"/>
+        </w:rPr>
+        <w:t>可编程的</w:t>
+      </w:r>
+      <w:r>
+        <w:rPr>
+          <w:rFonts w:ascii="华文中宋" w:eastAsia="华文中宋" w:hAnsi="华文中宋" w:hint="eastAsia"/>
+        </w:rPr>
+        <w:t>无线电谱设备，可以朝</w:t>
+      </w:r>
+      <w:r>
+        <w:rPr>
+          <w:rFonts w:ascii="华文中宋" w:eastAsia="华文中宋" w:hAnsi="华文中宋" w:hint="eastAsia"/>
+        </w:rPr>
+        <w:t>任意</w:t>
+      </w:r>
+      <w:r>
+        <w:rPr>
+          <w:rFonts w:ascii="华文中宋" w:eastAsia="华文中宋" w:hAnsi="华文中宋" w:hint="eastAsia"/>
+        </w:rPr>
+        <w:t>单一方向</w:t>
+      </w:r>
+      <w:r>
+        <w:rPr>
+          <w:rFonts w:ascii="华文中宋" w:eastAsia="华文中宋" w:hAnsi="华文中宋" w:hint="eastAsia"/>
+        </w:rPr>
+        <w:t>收发任意频率</w:t>
+      </w:r>
+      <w:r>
+        <w:rPr>
+          <w:rFonts w:ascii="华文中宋" w:eastAsia="华文中宋" w:hAnsi="华文中宋" w:hint="eastAsia"/>
+        </w:rPr>
+        <w:t>的</w:t>
+      </w:r>
+      <w:r>
+        <w:rPr>
+          <w:rFonts w:ascii="华文中宋" w:eastAsia="华文中宋" w:hAnsi="华文中宋" w:hint="eastAsia"/>
+        </w:rPr>
+        <w:t>G</w:t>
+      </w:r>
+      <w:r>
+        <w:rPr>
+          <w:rFonts w:ascii="华文中宋" w:eastAsia="华文中宋" w:hAnsi="华文中宋"/>
+        </w:rPr>
+        <w:t>aussian beam</w:t>
+      </w:r>
+      <w:r>
+        <w:rPr>
+          <w:rFonts w:ascii="华文中宋" w:eastAsia="华文中宋" w:hAnsi="华文中宋" w:hint="eastAsia"/>
+        </w:rPr>
+        <w:t>。</w:t>
+      </w:r>
+      <w:r>
+        <w:rPr>
+          <w:rFonts w:ascii="华文中宋" w:eastAsia="华文中宋" w:hAnsi="华文中宋" w:hint="eastAsia"/>
+        </w:rPr>
+        <w:t>这样即使</w:t>
+      </w:r>
+      <w:r>
+        <w:rPr>
+          <w:rFonts w:ascii="华文中宋" w:eastAsia="华文中宋" w:hAnsi="华文中宋" w:hint="eastAsia"/>
+        </w:rPr>
+        <w:t>向</w:t>
+      </w:r>
+      <w:proofErr w:type="gramStart"/>
+      <w:r>
+        <w:rPr>
+          <w:rFonts w:ascii="华文中宋" w:eastAsia="华文中宋" w:hAnsi="华文中宋" w:hint="eastAsia"/>
+        </w:rPr>
+        <w:t>缇</w:t>
+      </w:r>
+      <w:proofErr w:type="gramEnd"/>
+      <w:r>
+        <w:rPr>
+          <w:rFonts w:ascii="华文中宋" w:eastAsia="华文中宋" w:hAnsi="华文中宋" w:hint="eastAsia"/>
+        </w:rPr>
+        <w:t>亚</w:t>
+      </w:r>
+      <w:proofErr w:type="gramStart"/>
+      <w:r>
+        <w:rPr>
+          <w:rFonts w:ascii="华文中宋" w:eastAsia="华文中宋" w:hAnsi="华文中宋" w:hint="eastAsia"/>
+        </w:rPr>
+        <w:t>忒</w:t>
+      </w:r>
+      <w:r>
+        <w:rPr>
+          <w:rFonts w:ascii="华文中宋" w:eastAsia="华文中宋" w:hAnsi="华文中宋" w:hint="eastAsia"/>
+        </w:rPr>
+        <w:t>要求</w:t>
+      </w:r>
+      <w:proofErr w:type="gramEnd"/>
+      <w:r>
+        <w:rPr>
+          <w:rFonts w:ascii="华文中宋" w:eastAsia="华文中宋" w:hAnsi="华文中宋" w:hint="eastAsia"/>
+        </w:rPr>
+        <w:t>炮击支援</w:t>
+      </w:r>
+      <w:r>
+        <w:rPr>
+          <w:rFonts w:ascii="华文中宋" w:eastAsia="华文中宋" w:hAnsi="华文中宋" w:hint="eastAsia"/>
+        </w:rPr>
+        <w:t>，也不太可能被敌人听到了。</w:t>
+      </w:r>
+      <w:r>
+        <w:rPr>
+          <w:rFonts w:ascii="华文中宋" w:eastAsia="华文中宋" w:hAnsi="华文中宋" w:hint="eastAsia"/>
+        </w:rPr>
+        <w:t>但</w:t>
+      </w:r>
+      <w:r>
+        <w:rPr>
+          <w:rFonts w:ascii="华文中宋" w:eastAsia="华文中宋" w:hAnsi="华文中宋" w:hint="eastAsia"/>
+        </w:rPr>
+        <w:t>炮击会暴露</w:t>
+      </w:r>
+      <w:proofErr w:type="gramStart"/>
+      <w:r>
+        <w:rPr>
+          <w:rFonts w:ascii="华文中宋" w:eastAsia="华文中宋" w:hAnsi="华文中宋" w:hint="eastAsia"/>
+        </w:rPr>
+        <w:t>缇亚忒的位置</w:t>
+      </w:r>
+      <w:proofErr w:type="gramEnd"/>
+      <w:r>
+        <w:rPr>
+          <w:rFonts w:ascii="华文中宋" w:eastAsia="华文中宋" w:hAnsi="华文中宋" w:hint="eastAsia"/>
+        </w:rPr>
+        <w:t>。</w:t>
+      </w:r>
+    </w:p>
+    <w:p>
+      <w:pPr>
+        <w:ind w:firstLine="420"/>
+        <w:rPr>
+          <w:rFonts w:ascii="华文中宋" w:eastAsia="华文中宋" w:hAnsi="华文中宋"/>
+        </w:rPr>
+      </w:pPr>
+      <w:r>
+        <w:rPr>
+          <w:rFonts w:ascii="华文中宋" w:eastAsia="华文中宋" w:hAnsi="华文中宋" w:hint="eastAsia"/>
+        </w:rPr>
+        <w:t>枪和手雷都会让我受伤，还会完美</w:t>
+      </w:r>
+      <w:r>
+        <w:rPr>
+          <w:rFonts w:ascii="华文中宋" w:eastAsia="华文中宋" w:hAnsi="华文中宋" w:hint="eastAsia"/>
+        </w:rPr>
+        <w:t>地</w:t>
+      </w:r>
+      <w:r>
+        <w:rPr>
+          <w:rFonts w:ascii="华文中宋" w:eastAsia="华文中宋" w:hAnsi="华文中宋" w:hint="eastAsia"/>
+        </w:rPr>
+        <w:t>躲</w:t>
+      </w:r>
+      <w:r>
+        <w:rPr>
+          <w:rFonts w:ascii="华文中宋" w:eastAsia="华文中宋" w:hAnsi="华文中宋" w:hint="eastAsia"/>
+        </w:rPr>
+        <w:t>过敌人。154m的距离</w:t>
+      </w:r>
+      <w:r>
+        <w:rPr>
+          <w:rFonts w:ascii="华文中宋" w:eastAsia="华文中宋" w:hAnsi="华文中宋" w:hint="eastAsia"/>
+        </w:rPr>
+        <w:t>也</w:t>
+      </w:r>
+      <w:r>
+        <w:rPr>
+          <w:rFonts w:ascii="华文中宋" w:eastAsia="华文中宋" w:hAnsi="华文中宋" w:hint="eastAsia"/>
+        </w:rPr>
+        <w:t>未免太远</w:t>
+      </w:r>
+      <w:r>
+        <w:rPr>
+          <w:rFonts w:ascii="华文中宋" w:eastAsia="华文中宋" w:hAnsi="华文中宋" w:hint="eastAsia"/>
+        </w:rPr>
+        <w:t>。用印</w:t>
+      </w:r>
+      <w:proofErr w:type="gramStart"/>
+      <w:r>
+        <w:rPr>
+          <w:rFonts w:ascii="华文中宋" w:eastAsia="华文中宋" w:hAnsi="华文中宋" w:hint="eastAsia"/>
+        </w:rPr>
+        <w:t>萨</w:t>
+      </w:r>
+      <w:proofErr w:type="gramEnd"/>
+      <w:r>
+        <w:rPr>
+          <w:rFonts w:ascii="华文中宋" w:eastAsia="华文中宋" w:hAnsi="华文中宋" w:hint="eastAsia"/>
+        </w:rPr>
+        <w:t>尼亚砍人的自信我还是有的，但</w:t>
+      </w:r>
+      <w:r>
+        <w:rPr>
+          <w:rFonts w:ascii="华文中宋" w:eastAsia="华文中宋" w:hAnsi="华文中宋" w:hint="eastAsia"/>
+        </w:rPr>
+        <w:t>冷静想来，</w:t>
+      </w:r>
+      <w:r>
+        <w:rPr>
+          <w:rFonts w:ascii="华文中宋" w:eastAsia="华文中宋" w:hAnsi="华文中宋" w:hint="eastAsia"/>
+        </w:rPr>
+        <w:t>以宝贵的生命直接</w:t>
+      </w:r>
+      <w:r>
+        <w:rPr>
+          <w:rFonts w:ascii="华文中宋" w:eastAsia="华文中宋" w:hAnsi="华文中宋" w:hint="eastAsia"/>
+        </w:rPr>
+        <w:t>冲向</w:t>
+      </w:r>
+      <w:r>
+        <w:rPr>
+          <w:rFonts w:ascii="华文中宋" w:eastAsia="华文中宋" w:hAnsi="华文中宋" w:hint="eastAsia"/>
+        </w:rPr>
+        <w:t>未知的敌人</w:t>
+      </w:r>
+      <w:r>
+        <w:rPr>
+          <w:rFonts w:ascii="华文中宋" w:eastAsia="华文中宋" w:hAnsi="华文中宋" w:hint="eastAsia"/>
+        </w:rPr>
+        <w:t>不是我的强项</w:t>
+      </w:r>
+      <w:r>
+        <w:rPr>
+          <w:rFonts w:ascii="华文中宋" w:eastAsia="华文中宋" w:hAnsi="华文中宋" w:hint="eastAsia"/>
+        </w:rPr>
+        <w:t>。</w:t>
+      </w:r>
+      <w:r>
+        <w:rPr>
+          <w:rFonts w:ascii="华文中宋" w:eastAsia="华文中宋" w:hAnsi="华文中宋" w:hint="eastAsia"/>
+        </w:rPr>
+        <w:t>不到最后关头不能这样选择。</w:t>
+      </w:r>
+    </w:p>
+    <w:p>
+      <w:pPr>
+        <w:ind w:firstLine="420"/>
+      </w:pPr>
+      <w:r>
+        <w:rPr>
+          <w:rFonts w:ascii="华文中宋" w:eastAsia="华文中宋" w:hAnsi="华文中宋" w:hint="eastAsia"/>
+        </w:rPr>
+        <w:t>要是带着</w:t>
+      </w:r>
+      <w:proofErr w:type="gramStart"/>
+      <w:r>
+        <w:rPr>
+          <w:rFonts w:ascii="华文中宋" w:eastAsia="华文中宋" w:hAnsi="华文中宋" w:hint="eastAsia"/>
+        </w:rPr>
+        <w:t>缇亚忒的步枪</w:t>
+      </w:r>
+      <w:proofErr w:type="gramEnd"/>
+      <w:r>
+        <w:rPr>
+          <w:rFonts w:ascii="华文中宋" w:eastAsia="华文中宋" w:hAnsi="华文中宋" w:hint="eastAsia"/>
+        </w:rPr>
+        <w:t>下面那个枪榴弹发射器就好了。不过</w:t>
+      </w:r>
+      <w:r>
+        <w:rPr>
+          <w:rFonts w:ascii="华文中宋" w:eastAsia="华文中宋" w:hAnsi="华文中宋" w:hint="eastAsia"/>
+        </w:rPr>
+        <w:t>我也打不着他们。</w:t>
+      </w:r>
+      <w:r>
+        <w:rPr>
+          <w:rFonts w:ascii="华文中宋" w:eastAsia="华文中宋" w:hAnsi="华文中宋" w:hint="eastAsia"/>
+        </w:rPr>
+        <w:t>只有</w:t>
+      </w:r>
+      <w:proofErr w:type="gramStart"/>
+      <w:r>
+        <w:rPr>
+          <w:rFonts w:ascii="华文中宋" w:eastAsia="华文中宋" w:hAnsi="华文中宋" w:hint="eastAsia"/>
+        </w:rPr>
+        <w:t>缇</w:t>
+      </w:r>
+      <w:proofErr w:type="gramEnd"/>
+      <w:r>
+        <w:rPr>
+          <w:rFonts w:ascii="华文中宋" w:eastAsia="华文中宋" w:hAnsi="华文中宋" w:hint="eastAsia"/>
+        </w:rPr>
+        <w:t>亚</w:t>
+      </w:r>
+      <w:proofErr w:type="gramStart"/>
+      <w:r>
+        <w:rPr>
+          <w:rFonts w:ascii="华文中宋" w:eastAsia="华文中宋" w:hAnsi="华文中宋" w:hint="eastAsia"/>
+        </w:rPr>
+        <w:t>忒比较</w:t>
+      </w:r>
+      <w:proofErr w:type="gramEnd"/>
+      <w:r>
+        <w:rPr>
+          <w:rFonts w:ascii="华文中宋" w:eastAsia="华文中宋" w:hAnsi="华文中宋" w:hint="eastAsia"/>
+        </w:rPr>
+        <w:t>擅长</w:t>
+      </w:r>
+      <w:r>
+        <w:rPr>
+          <w:rFonts w:ascii="华文中宋" w:eastAsia="华文中宋" w:hAnsi="华文中宋" w:hint="eastAsia"/>
+        </w:rPr>
+        <w:t>用枪榴弹</w:t>
+      </w:r>
+      <w:r>
+        <w:rPr>
+          <w:rFonts w:ascii="华文中宋" w:eastAsia="华文中宋" w:hAnsi="华文中宋" w:hint="eastAsia"/>
+        </w:rPr>
+        <w:t>。</w:t>
+      </w:r>
+    </w:p>
+    <w:p>
+      <w:pPr>
+        <w:ind w:firstLine="420"/>
+        <w:rPr>
+          <w:rFonts w:ascii="华文中宋" w:eastAsia="华文中宋" w:hAnsi="华文中宋"/>
+        </w:rPr>
+      </w:pPr>
+      <w:r>
+        <w:rPr>
+          <w:rFonts w:ascii="华文中宋" w:eastAsia="华文中宋" w:hAnsi="华文中宋" w:hint="eastAsia"/>
+        </w:rPr>
+        <w:t>我掏出了无线电谱设备</w:t>
+      </w:r>
+      <w:r>
+        <w:rPr>
+          <w:rFonts w:ascii="华文中宋" w:eastAsia="华文中宋" w:hAnsi="华文中宋" w:hint="eastAsia"/>
+        </w:rPr>
+        <w:t>，</w:t>
+      </w:r>
+      <w:r>
+        <w:rPr>
+          <w:rFonts w:ascii="华文中宋" w:eastAsia="华文中宋" w:hAnsi="华文中宋" w:hint="eastAsia"/>
+        </w:rPr>
+        <w:t>按着定位系统</w:t>
+      </w:r>
+      <w:r>
+        <w:rPr>
+          <w:rFonts w:ascii="华文中宋" w:eastAsia="华文中宋" w:hAnsi="华文中宋" w:hint="eastAsia"/>
+        </w:rPr>
+        <w:t>所示的兰朵露可的船头前方</w:t>
+      </w:r>
+      <w:r>
+        <w:rPr>
+          <w:rFonts w:ascii="华文中宋" w:eastAsia="华文中宋" w:hAnsi="华文中宋" w:hint="eastAsia"/>
+        </w:rPr>
+        <w:t>，指向空中</w:t>
+      </w:r>
+      <w:r>
+        <w:rPr>
+          <w:rFonts w:ascii="华文中宋" w:eastAsia="华文中宋" w:hAnsi="华文中宋" w:hint="eastAsia"/>
+        </w:rPr>
+        <w:t>。</w:t>
+      </w:r>
+    </w:p>
+    <w:p>
+      <w:pPr>
+        <w:ind w:firstLine="420"/>
+        <w:rPr>
+          <w:rFonts w:ascii="华文中宋" w:eastAsia="华文中宋" w:hAnsi="华文中宋"/>
+        </w:rPr>
+      </w:pPr>
+      <w:r>
+        <w:rPr>
+          <w:rFonts w:ascii="华文中宋" w:eastAsia="华文中宋" w:hAnsi="华文中宋" w:hint="eastAsia"/>
         </w:rPr>
         <w:t>“</w:t>
       </w:r>
-      <w:r>
-        <w:rPr>
-          <w:rFonts w:ascii="华文中宋" w:eastAsia="华文中宋" w:hAnsi="华文中宋" w:hint="eastAsia"/>
-          <w:color w:val="FF0000"/>
-        </w:rPr>
-        <w:t>该杀就杀。</w:t>
+      <w:proofErr w:type="spellStart"/>
+      <w:r>
+        <w:rPr>
+          <w:rFonts w:hint="eastAsia"/>
+          <w:b/>
+          <w:color w:val="7030A0"/>
+        </w:rPr>
+        <w:t>N</w:t>
+      </w:r>
+      <w:r>
+        <w:rPr>
+          <w:b/>
+          <w:color w:val="7030A0"/>
+        </w:rPr>
+        <w:t>ephren</w:t>
+      </w:r>
+      <w:proofErr w:type="spellEnd"/>
+      <w:r>
+        <w:rPr>
+          <w:b/>
+          <w:color w:val="7030A0"/>
+        </w:rPr>
+        <w:t xml:space="preserve"> </w:t>
+      </w:r>
+      <w:proofErr w:type="spellStart"/>
+      <w:r>
+        <w:rPr>
+          <w:b/>
+          <w:color w:val="7030A0"/>
+        </w:rPr>
+        <w:t>Ruq</w:t>
+      </w:r>
+      <w:proofErr w:type="spellEnd"/>
+      <w:r>
+        <w:rPr>
+          <w:b/>
+          <w:color w:val="7030A0"/>
+        </w:rPr>
+        <w:t xml:space="preserve"> to </w:t>
+      </w:r>
+      <w:proofErr w:type="spellStart"/>
+      <w:r>
+        <w:rPr>
+          <w:b/>
+          <w:color w:val="7030A0"/>
+        </w:rPr>
+        <w:t>Tiat</w:t>
+      </w:r>
+      <w:proofErr w:type="spellEnd"/>
+      <w:r>
+        <w:rPr>
+          <w:b/>
+          <w:color w:val="7030A0"/>
+        </w:rPr>
+        <w:t xml:space="preserve"> Sheba</w:t>
+      </w:r>
+      <w:r>
+        <w:rPr>
+          <w:b/>
+          <w:color w:val="7030A0"/>
+        </w:rPr>
+        <w:t>. R</w:t>
+      </w:r>
+      <w:r>
+        <w:rPr>
+          <w:b/>
+          <w:color w:val="7030A0"/>
+        </w:rPr>
+        <w:t>equest immediate artillery support</w:t>
+      </w:r>
+      <w:r>
+        <w:rPr>
+          <w:b/>
+          <w:color w:val="7030A0"/>
+        </w:rPr>
+        <w:t xml:space="preserve"> at designated zone</w:t>
+      </w:r>
+      <w:r>
+        <w:rPr>
+          <w:b/>
+          <w:color w:val="7030A0"/>
+        </w:rPr>
+        <w:t>!</w:t>
       </w:r>
       <w:r>
         <w:rPr>
@@ -42471,40 +43522,53 @@
         </w:rPr>
         <w:t>”</w:t>
       </w:r>
+    </w:p>
+    <w:p>
+      <w:pPr>
+        <w:ind w:firstLine="420"/>
+        <w:rPr>
+          <w:rFonts w:ascii="华文中宋" w:eastAsia="华文中宋" w:hAnsi="华文中宋"/>
+        </w:rPr>
+      </w:pPr>
+      <w:r>
+        <w:rPr>
+          <w:rFonts w:ascii="华文中宋" w:eastAsia="华文中宋" w:hAnsi="华文中宋" w:hint="eastAsia"/>
+        </w:rPr>
+        <w:t>我只能</w:t>
+      </w:r>
+      <w:r>
+        <w:rPr>
+          <w:rFonts w:ascii="华文中宋" w:eastAsia="华文中宋" w:hAnsi="华文中宋" w:hint="eastAsia"/>
+        </w:rPr>
+        <w:t>大致</w:t>
+      </w:r>
+      <w:r>
+        <w:rPr>
+          <w:rFonts w:ascii="华文中宋" w:eastAsia="华文中宋" w:hAnsi="华文中宋" w:hint="eastAsia"/>
+        </w:rPr>
+        <w:t>猜测</w:t>
+      </w:r>
       <w:proofErr w:type="gramStart"/>
       <w:r>
         <w:rPr>
           <w:rFonts w:ascii="华文中宋" w:eastAsia="华文中宋" w:hAnsi="华文中宋" w:hint="eastAsia"/>
         </w:rPr>
-        <w:t>莉</w:t>
+        <w:t>缇亚忒在那里</w:t>
       </w:r>
       <w:proofErr w:type="gramEnd"/>
       <w:r>
         <w:rPr>
           <w:rFonts w:ascii="华文中宋" w:eastAsia="华文中宋" w:hAnsi="华文中宋" w:hint="eastAsia"/>
         </w:rPr>
-        <w:t>莉娅留给我这样一句沉重的</w:t>
-      </w:r>
-      <w:r>
-        <w:rPr>
-          <w:rFonts w:ascii="华文中宋" w:eastAsia="华文中宋" w:hAnsi="华文中宋" w:hint="eastAsia"/>
-        </w:rPr>
-        <w:t>命令</w:t>
-      </w:r>
-      <w:r>
-        <w:rPr>
-          <w:rFonts w:ascii="华文中宋" w:eastAsia="华文中宋" w:hAnsi="华文中宋" w:hint="eastAsia"/>
-        </w:rPr>
         <w:t>。</w:t>
       </w:r>
-    </w:p>
-    <w:p>
-      <w:pPr>
-        <w:ind w:firstLine="420"/>
-        <w:rPr>
-          <w:rFonts w:ascii="华文中宋" w:eastAsia="华文中宋" w:hAnsi="华文中宋"/>
-        </w:rPr>
-      </w:pPr>
+      <w:r>
+        <w:rPr>
+          <w:rFonts w:ascii="华文中宋" w:eastAsia="华文中宋" w:hAnsi="华文中宋" w:hint="eastAsia"/>
+        </w:rPr>
+        <w:t>如果</w:t>
+      </w:r>
+      <w:proofErr w:type="gramStart"/>
       <w:r>
         <w:rPr>
           <w:rFonts w:ascii="华文中宋" w:eastAsia="华文中宋" w:hAnsi="华文中宋" w:hint="eastAsia"/>
@@ -42515,115 +43579,112 @@
         <w:rPr>
           <w:rFonts w:ascii="华文中宋" w:eastAsia="华文中宋" w:hAnsi="华文中宋" w:hint="eastAsia"/>
         </w:rPr>
-        <w:t>的</w:t>
-      </w:r>
-      <w:r>
-        <w:rPr>
-          <w:rFonts w:ascii="华文中宋" w:eastAsia="华文中宋" w:hAnsi="华文中宋" w:hint="eastAsia"/>
-        </w:rPr>
-        <w:t>背心</w:t>
-      </w:r>
-      <w:r>
-        <w:rPr>
-          <w:rFonts w:ascii="华文中宋" w:eastAsia="华文中宋" w:hAnsi="华文中宋" w:hint="eastAsia"/>
-        </w:rPr>
-        <w:t>胸口</w:t>
-      </w:r>
-      <w:r>
-        <w:rPr>
-          <w:rFonts w:ascii="华文中宋" w:eastAsia="华文中宋" w:hAnsi="华文中宋" w:hint="eastAsia"/>
-        </w:rPr>
-        <w:t>塞</w:t>
-      </w:r>
-      <w:r>
-        <w:rPr>
-          <w:rFonts w:ascii="华文中宋" w:eastAsia="华文中宋" w:hAnsi="华文中宋" w:hint="eastAsia"/>
-        </w:rPr>
-        <w:t>着厚重的防弹插板，已经</w:t>
-      </w:r>
-      <w:r>
-        <w:rPr>
-          <w:rFonts w:ascii="华文中宋" w:eastAsia="华文中宋" w:hAnsi="华文中宋" w:hint="eastAsia"/>
-        </w:rPr>
-        <w:t>在山里艰苦</w:t>
-      </w:r>
-      <w:r>
-        <w:rPr>
-          <w:rFonts w:ascii="华文中宋" w:eastAsia="华文中宋" w:hAnsi="华文中宋" w:hint="eastAsia"/>
-        </w:rPr>
-        <w:t>行进</w:t>
-      </w:r>
-      <w:r>
-        <w:rPr>
-          <w:rFonts w:ascii="华文中宋" w:eastAsia="华文中宋" w:hAnsi="华文中宋" w:hint="eastAsia"/>
-        </w:rPr>
-        <w:t>了一个半小时。但我</w:t>
-      </w:r>
-      <w:r>
-        <w:rPr>
-          <w:rFonts w:ascii="华文中宋" w:eastAsia="华文中宋" w:hAnsi="华文中宋" w:hint="eastAsia"/>
-        </w:rPr>
-        <w:t>当然</w:t>
-      </w:r>
-      <w:r>
-        <w:rPr>
-          <w:rFonts w:ascii="华文中宋" w:eastAsia="华文中宋" w:hAnsi="华文中宋" w:hint="eastAsia"/>
-        </w:rPr>
-        <w:t>不会亲自去</w:t>
-      </w:r>
-      <w:r>
-        <w:rPr>
-          <w:rFonts w:ascii="华文中宋" w:eastAsia="华文中宋" w:hAnsi="华文中宋" w:hint="eastAsia"/>
-        </w:rPr>
-        <w:t>广度优先</w:t>
-      </w:r>
-      <w:r>
-        <w:rPr>
-          <w:rFonts w:ascii="华文中宋" w:eastAsia="华文中宋" w:hAnsi="华文中宋" w:hint="eastAsia"/>
-        </w:rPr>
-        <w:t>搜索敌人，因为后面还有珂朵莉威廉艾瑟雅等着我回家。</w:t>
-      </w:r>
-      <w:r>
-        <w:rPr>
-          <w:rFonts w:ascii="华文中宋" w:eastAsia="华文中宋" w:hAnsi="华文中宋" w:hint="eastAsia"/>
-        </w:rPr>
-        <w:t>现在我即将爬上</w:t>
-      </w:r>
-      <w:r>
-        <w:rPr>
-          <w:rFonts w:ascii="华文中宋" w:eastAsia="华文中宋" w:hAnsi="华文中宋" w:hint="eastAsia"/>
-        </w:rPr>
-        <w:t>一处山脊</w:t>
-      </w:r>
-      <w:r>
-        <w:rPr>
-          <w:rFonts w:ascii="华文中宋" w:eastAsia="华文中宋" w:hAnsi="华文中宋" w:hint="eastAsia"/>
-        </w:rPr>
-        <w:t>。前面</w:t>
-      </w:r>
-      <w:r>
-        <w:rPr>
-          <w:rFonts w:ascii="华文中宋" w:eastAsia="华文中宋" w:hAnsi="华文中宋" w:hint="eastAsia"/>
-        </w:rPr>
-        <w:t>西方</w:t>
-      </w:r>
-      <w:r>
-        <w:rPr>
-          <w:rFonts w:ascii="华文中宋" w:eastAsia="华文中宋" w:hAnsi="华文中宋" w:hint="eastAsia"/>
-        </w:rPr>
-        <w:t>山坡下</w:t>
-      </w:r>
-      <w:r>
-        <w:rPr>
-          <w:rFonts w:ascii="华文中宋" w:eastAsia="华文中宋" w:hAnsi="华文中宋" w:hint="eastAsia"/>
-        </w:rPr>
-        <w:t>就是无人机的红外摄像头发现的两个可疑人物。</w:t>
-      </w:r>
-      <w:r>
-        <w:rPr>
-          <w:rFonts w:ascii="华文中宋" w:eastAsia="华文中宋" w:hAnsi="华文中宋" w:hint="eastAsia"/>
-        </w:rPr>
-        <w:t>这两个人的感知能力似乎敏锐到能察觉1kil外无人机的声音</w:t>
+        <w:t>指歪了</w:t>
+      </w:r>
+      <w:proofErr w:type="gramEnd"/>
+      <w:r>
+        <w:rPr>
+          <w:rFonts w:ascii="华文中宋" w:eastAsia="华文中宋" w:hAnsi="华文中宋" w:hint="eastAsia"/>
+        </w:rPr>
+        <w:t>，</w:t>
+      </w:r>
+      <w:r>
+        <w:rPr>
+          <w:rFonts w:ascii="华文中宋" w:eastAsia="华文中宋" w:hAnsi="华文中宋" w:hint="eastAsia"/>
+        </w:rPr>
+        <w:t>她什么都收不到。</w:t>
+      </w:r>
+    </w:p>
+    <w:p>
+      <w:pPr>
+        <w:ind w:firstLine="420"/>
+        <w:rPr>
+          <w:rFonts w:ascii="华文中宋" w:eastAsia="华文中宋" w:hAnsi="华文中宋"/>
+        </w:rPr>
+      </w:pPr>
+      <w:r>
+        <w:rPr>
+          <w:rFonts w:ascii="华文中宋" w:eastAsia="华文中宋" w:hAnsi="华文中宋" w:hint="eastAsia"/>
+        </w:rPr>
+        <w:t>我</w:t>
+      </w:r>
+      <w:r>
+        <w:rPr>
+          <w:rFonts w:ascii="华文中宋" w:eastAsia="华文中宋" w:hAnsi="华文中宋" w:hint="eastAsia"/>
+        </w:rPr>
+        <w:t>又</w:t>
+      </w:r>
+      <w:proofErr w:type="gramStart"/>
+      <w:r>
+        <w:rPr>
+          <w:rFonts w:ascii="华文中宋" w:eastAsia="华文中宋" w:hAnsi="华文中宋" w:hint="eastAsia"/>
+        </w:rPr>
+        <w:t>将谱设备</w:t>
+      </w:r>
+      <w:proofErr w:type="gramEnd"/>
+      <w:r>
+        <w:rPr>
+          <w:rFonts w:ascii="华文中宋" w:eastAsia="华文中宋" w:hAnsi="华文中宋" w:hint="eastAsia"/>
+        </w:rPr>
+        <w:t>指向两个敌人。</w:t>
+      </w:r>
+      <w:r>
+        <w:rPr>
+          <w:rFonts w:ascii="华文中宋" w:eastAsia="华文中宋" w:hAnsi="华文中宋" w:hint="eastAsia"/>
+        </w:rPr>
+        <w:t>刚开始期待</w:t>
+      </w:r>
+      <w:proofErr w:type="gramStart"/>
+      <w:r>
+        <w:rPr>
+          <w:rFonts w:ascii="华文中宋" w:eastAsia="华文中宋" w:hAnsi="华文中宋" w:hint="eastAsia"/>
+        </w:rPr>
+        <w:t>缇</w:t>
+      </w:r>
+      <w:proofErr w:type="gramEnd"/>
+      <w:r>
+        <w:rPr>
+          <w:rFonts w:ascii="华文中宋" w:eastAsia="华文中宋" w:hAnsi="华文中宋" w:hint="eastAsia"/>
+        </w:rPr>
+        <w:t>亚忒炮弹发射的火光，就</w:t>
+      </w:r>
+      <w:r>
+        <w:rPr>
+          <w:rFonts w:ascii="华文中宋" w:eastAsia="华文中宋" w:hAnsi="华文中宋" w:hint="eastAsia"/>
+        </w:rPr>
+        <w:t>惊觉那个</w:t>
+      </w:r>
+      <w:proofErr w:type="gramStart"/>
+      <w:r>
+        <w:rPr>
+          <w:rFonts w:ascii="华文中宋" w:eastAsia="华文中宋" w:hAnsi="华文中宋" w:hint="eastAsia"/>
+        </w:rPr>
+        <w:t>猫征族向</w:t>
+      </w:r>
+      <w:proofErr w:type="gramEnd"/>
+      <w:r>
+        <w:rPr>
+          <w:rFonts w:ascii="华文中宋" w:eastAsia="华文中宋" w:hAnsi="华文中宋" w:hint="eastAsia"/>
+        </w:rPr>
+        <w:t>我的方向回</w:t>
+      </w:r>
+      <w:r>
+        <w:rPr>
+          <w:rFonts w:ascii="华文中宋" w:eastAsia="华文中宋" w:hAnsi="华文中宋" w:hint="eastAsia"/>
+        </w:rPr>
+        <w:t>过</w:t>
+      </w:r>
+      <w:r>
+        <w:rPr>
+          <w:rFonts w:ascii="华文中宋" w:eastAsia="华文中宋" w:hAnsi="华文中宋" w:hint="eastAsia"/>
+        </w:rPr>
+        <w:t>头</w:t>
+      </w:r>
+      <w:r>
+        <w:rPr>
+          <w:rFonts w:ascii="华文中宋" w:eastAsia="华文中宋" w:hAnsi="华文中宋" w:hint="eastAsia"/>
+        </w:rPr>
+        <w:t>来</w:t>
       </w:r>
       <w:r>
         <w:rPr>
@@ -42635,163 +43696,231 @@
         <w:rPr>
           <w:rFonts w:ascii="华文中宋" w:eastAsia="华文中宋" w:hAnsi="华文中宋" w:hint="eastAsia"/>
         </w:rPr>
-        <w:t>我</w:t>
-      </w:r>
-      <w:r>
-        <w:rPr>
-          <w:rFonts w:ascii="华文中宋" w:eastAsia="华文中宋" w:hAnsi="华文中宋" w:hint="eastAsia"/>
-        </w:rPr>
-        <w:t>今夜</w:t>
-      </w:r>
-      <w:r>
-        <w:rPr>
-          <w:rFonts w:ascii="华文中宋" w:eastAsia="华文中宋" w:hAnsi="华文中宋" w:hint="eastAsia"/>
-        </w:rPr>
-        <w:t>已经是第三次追他们了。</w:t>
-      </w:r>
-    </w:p>
-    <w:p>
-      <w:pPr>
-        <w:ind w:firstLine="420"/>
-        <w:rPr>
-          <w:rFonts w:ascii="华文中宋" w:eastAsia="华文中宋" w:hAnsi="华文中宋"/>
-        </w:rPr>
-      </w:pPr>
-      <w:r>
-        <w:rPr>
-          <w:rFonts w:ascii="华文中宋" w:eastAsia="华文中宋" w:hAnsi="华文中宋" w:hint="eastAsia"/>
-        </w:rPr>
-        <w:t>在</w:t>
-      </w:r>
-      <w:r>
-        <w:rPr>
-          <w:rFonts w:ascii="华文中宋" w:eastAsia="华文中宋" w:hAnsi="华文中宋" w:hint="eastAsia"/>
-        </w:rPr>
-        <w:t>头盔的</w:t>
-      </w:r>
-      <w:r>
-        <w:rPr>
-          <w:rFonts w:ascii="华文中宋" w:eastAsia="华文中宋" w:hAnsi="华文中宋" w:hint="eastAsia"/>
-        </w:rPr>
-        <w:t>夜</w:t>
+        <w:t>夜视仪外</w:t>
+      </w:r>
+      <w:r>
+        <w:rPr>
+          <w:rFonts w:ascii="华文中宋" w:eastAsia="华文中宋" w:hAnsi="华文中宋" w:hint="eastAsia"/>
+        </w:rPr>
+        <w:t>，我趴着的树林里理应</w:t>
+      </w:r>
+      <w:r>
+        <w:rPr>
+          <w:rFonts w:ascii="华文中宋" w:eastAsia="华文中宋" w:hAnsi="华文中宋" w:hint="eastAsia"/>
+        </w:rPr>
+        <w:t>伸手不见五指，但</w:t>
+      </w:r>
+      <w:r>
+        <w:rPr>
+          <w:rFonts w:ascii="华文中宋" w:eastAsia="华文中宋" w:hAnsi="华文中宋" w:hint="eastAsia"/>
+        </w:rPr>
+        <w:t>对方</w:t>
+      </w:r>
+      <w:r>
+        <w:rPr>
+          <w:rFonts w:ascii="华文中宋" w:eastAsia="华文中宋" w:hAnsi="华文中宋" w:hint="eastAsia"/>
+        </w:rPr>
+        <w:t>猫一样的</w:t>
+      </w:r>
+      <w:r>
+        <w:rPr>
+          <w:rFonts w:ascii="华文中宋" w:eastAsia="华文中宋" w:hAnsi="华文中宋" w:hint="eastAsia"/>
+        </w:rPr>
+        <w:t>目光</w:t>
+      </w:r>
+      <w:r>
+        <w:rPr>
+          <w:rFonts w:ascii="华文中宋" w:eastAsia="华文中宋" w:hAnsi="华文中宋" w:hint="eastAsia"/>
+        </w:rPr>
+        <w:t>很快</w:t>
+      </w:r>
+      <w:r>
+        <w:rPr>
+          <w:rFonts w:ascii="华文中宋" w:eastAsia="华文中宋" w:hAnsi="华文中宋" w:hint="eastAsia"/>
+        </w:rPr>
+        <w:t>射入了我的双眼</w:t>
+      </w:r>
+      <w:r>
+        <w:rPr>
+          <w:rFonts w:ascii="华文中宋" w:eastAsia="华文中宋" w:hAnsi="华文中宋" w:hint="eastAsia"/>
+        </w:rPr>
+        <w:t>。</w:t>
+      </w:r>
+    </w:p>
+    <w:p>
+      <w:pPr>
+        <w:ind w:firstLine="420"/>
+        <w:rPr>
+          <w:rFonts w:ascii="华文中宋" w:eastAsia="华文中宋" w:hAnsi="华文中宋"/>
+        </w:rPr>
+      </w:pPr>
+      <w:r>
+        <w:rPr>
+          <w:rFonts w:ascii="华文中宋" w:eastAsia="华文中宋" w:hAnsi="华文中宋" w:hint="eastAsia"/>
+        </w:rPr>
+        <w:t>糟糕</w:t>
+      </w:r>
+      <w:r>
+        <w:rPr>
+          <w:rFonts w:ascii="华文中宋" w:eastAsia="华文中宋" w:hAnsi="华文中宋" w:hint="eastAsia"/>
+        </w:rPr>
+        <w:t>！</w:t>
+      </w:r>
+    </w:p>
+    <w:p>
+      <w:pPr>
+        <w:ind w:firstLine="420"/>
+        <w:rPr>
+          <w:rFonts w:ascii="华文中宋" w:eastAsia="华文中宋" w:hAnsi="华文中宋"/>
+        </w:rPr>
+      </w:pPr>
+      <w:r>
+        <w:rPr>
+          <w:rFonts w:ascii="华文中宋" w:eastAsia="华文中宋" w:hAnsi="华文中宋" w:hint="eastAsia"/>
+        </w:rPr>
+        <w:t>我的魔力早有准备，推着</w:t>
+      </w:r>
+      <w:r>
+        <w:rPr>
+          <w:rFonts w:ascii="华文中宋" w:eastAsia="华文中宋" w:hAnsi="华文中宋" w:hint="eastAsia"/>
+        </w:rPr>
+        <w:t>我从地上一跃而起向右狂奔</w:t>
+      </w:r>
+      <w:r>
+        <w:rPr>
+          <w:rFonts w:ascii="华文中宋" w:eastAsia="华文中宋" w:hAnsi="华文中宋" w:hint="eastAsia"/>
+        </w:rPr>
+        <w:t>。</w:t>
+      </w:r>
+      <w:r>
+        <w:rPr>
+          <w:rFonts w:ascii="华文中宋" w:eastAsia="华文中宋" w:hAnsi="华文中宋" w:hint="eastAsia"/>
+        </w:rPr>
+        <w:t>接着我拔掉手雷引线将其猛甩向敌人</w:t>
+      </w:r>
+      <w:r>
+        <w:rPr>
+          <w:rFonts w:ascii="华文中宋" w:eastAsia="华文中宋" w:hAnsi="华文中宋" w:hint="eastAsia"/>
+        </w:rPr>
+        <w:t>，</w:t>
+      </w:r>
+      <w:r>
+        <w:rPr>
+          <w:rFonts w:ascii="华文中宋" w:eastAsia="华文中宋" w:hAnsi="华文中宋" w:hint="eastAsia"/>
+        </w:rPr>
+        <w:t>并</w:t>
+      </w:r>
+      <w:r>
+        <w:rPr>
+          <w:rFonts w:ascii="华文中宋" w:eastAsia="华文中宋" w:hAnsi="华文中宋" w:hint="eastAsia"/>
+        </w:rPr>
+        <w:t>将</w:t>
+      </w:r>
+      <w:r>
+        <w:rPr>
+          <w:rFonts w:ascii="华文中宋" w:eastAsia="华文中宋" w:hAnsi="华文中宋" w:hint="eastAsia"/>
+        </w:rPr>
+        <w:t>手伸向背后的印</w:t>
       </w:r>
       <w:proofErr w:type="gramStart"/>
       <w:r>
         <w:rPr>
           <w:rFonts w:ascii="华文中宋" w:eastAsia="华文中宋" w:hAnsi="华文中宋" w:hint="eastAsia"/>
         </w:rPr>
-        <w:t>视模式</w:t>
+        <w:t>萨</w:t>
       </w:r>
       <w:proofErr w:type="gramEnd"/>
       <w:r>
         <w:rPr>
           <w:rFonts w:ascii="华文中宋" w:eastAsia="华文中宋" w:hAnsi="华文中宋" w:hint="eastAsia"/>
         </w:rPr>
-        <w:t>下，</w:t>
-      </w:r>
-      <w:r>
-        <w:rPr>
-          <w:rFonts w:ascii="华文中宋" w:eastAsia="华文中宋" w:hAnsi="华文中宋" w:hint="eastAsia"/>
-        </w:rPr>
-        <w:t>拿出</w:t>
-      </w:r>
-      <w:r>
-        <w:rPr>
-          <w:rFonts w:ascii="华文中宋" w:eastAsia="华文中宋" w:hAnsi="华文中宋" w:hint="eastAsia"/>
-        </w:rPr>
-        <w:t>红外模式的</w:t>
-      </w:r>
-      <w:r>
-        <w:rPr>
-          <w:rFonts w:ascii="华文中宋" w:eastAsia="华文中宋" w:hAnsi="华文中宋" w:hint="eastAsia"/>
-        </w:rPr>
-        <w:t>望远镜。</w:t>
-      </w:r>
-      <w:r>
-        <w:rPr>
-          <w:rFonts w:ascii="华文中宋" w:eastAsia="华文中宋" w:hAnsi="华文中宋" w:hint="eastAsia"/>
-        </w:rPr>
-        <w:t>发现目标</w:t>
-      </w:r>
-      <w:r>
-        <w:rPr>
-          <w:rFonts w:ascii="华文中宋" w:eastAsia="华文中宋" w:hAnsi="华文中宋" w:hint="eastAsia"/>
-        </w:rPr>
-        <w:t>！</w:t>
-      </w:r>
-    </w:p>
-    <w:p>
-      <w:pPr>
-        <w:ind w:firstLine="420"/>
-        <w:rPr>
-          <w:rFonts w:ascii="华文中宋" w:eastAsia="华文中宋" w:hAnsi="华文中宋"/>
-        </w:rPr>
-      </w:pPr>
-      <w:r>
-        <w:rPr>
-          <w:rFonts w:ascii="华文中宋" w:eastAsia="华文中宋" w:hAnsi="华文中宋" w:hint="eastAsia"/>
-        </w:rPr>
-        <w:t>那两人</w:t>
-      </w:r>
-      <w:r>
-        <w:rPr>
-          <w:rFonts w:ascii="华文中宋" w:eastAsia="华文中宋" w:hAnsi="华文中宋" w:hint="eastAsia"/>
-        </w:rPr>
-        <w:t>背对着我。右边的人</w:t>
-      </w:r>
-      <w:r>
-        <w:rPr>
-          <w:rFonts w:ascii="华文中宋" w:eastAsia="华文中宋" w:hAnsi="华文中宋" w:hint="eastAsia"/>
-        </w:rPr>
-        <w:t>半跪于地，</w:t>
-      </w:r>
-      <w:r>
-        <w:rPr>
-          <w:rFonts w:ascii="华文中宋" w:eastAsia="华文中宋" w:hAnsi="华文中宋" w:hint="eastAsia"/>
-        </w:rPr>
-        <w:t>右肩</w:t>
-      </w:r>
-      <w:r>
-        <w:rPr>
-          <w:rFonts w:ascii="华文中宋" w:eastAsia="华文中宋" w:hAnsi="华文中宋" w:hint="eastAsia"/>
-        </w:rPr>
-        <w:t>扛着长长的筒状物，仰望</w:t>
-      </w:r>
-      <w:r>
-        <w:rPr>
-          <w:rFonts w:ascii="华文中宋" w:eastAsia="华文中宋" w:hAnsi="华文中宋" w:hint="eastAsia"/>
-        </w:rPr>
-        <w:t>着</w:t>
-      </w:r>
-      <w:r>
-        <w:rPr>
-          <w:rFonts w:ascii="华文中宋" w:eastAsia="华文中宋" w:hAnsi="华文中宋" w:hint="eastAsia"/>
-        </w:rPr>
-        <w:t>天空。</w:t>
-      </w:r>
-      <w:r>
-        <w:rPr>
-          <w:rFonts w:ascii="华文中宋" w:eastAsia="华文中宋" w:hAnsi="华文中宋" w:hint="eastAsia"/>
-        </w:rPr>
-        <w:t>在他左后方的人</w:t>
-      </w:r>
-      <w:r>
-        <w:rPr>
-          <w:rFonts w:ascii="华文中宋" w:eastAsia="华文中宋" w:hAnsi="华文中宋" w:hint="eastAsia"/>
-        </w:rPr>
-        <w:t>背着又大又重的包，</w:t>
-      </w:r>
-      <w:r>
-        <w:rPr>
-          <w:rFonts w:ascii="华文中宋" w:eastAsia="华文中宋" w:hAnsi="华文中宋" w:hint="eastAsia"/>
-        </w:rPr>
-        <w:t>警觉地环顾四周——还长着猫耳。</w:t>
-      </w:r>
-      <w:r>
-        <w:rPr>
-          <w:rFonts w:ascii="华文中宋" w:eastAsia="华文中宋" w:hAnsi="华文中宋" w:hint="eastAsia"/>
-        </w:rPr>
-        <w:t>这位</w:t>
+        <w:t>尼亚</w:t>
+      </w:r>
+      <w:r>
+        <w:rPr>
+          <w:rFonts w:ascii="华文中宋" w:eastAsia="华文中宋" w:hAnsi="华文中宋" w:hint="eastAsia"/>
+        </w:rPr>
+        <w:t>。</w:t>
+      </w:r>
+      <w:r>
+        <w:rPr>
+          <w:rFonts w:ascii="华文中宋" w:eastAsia="华文中宋" w:hAnsi="华文中宋" w:hint="eastAsia"/>
+        </w:rPr>
+        <w:t>我的翅膀还剩一秒就准备好了。</w:t>
+      </w:r>
+      <w:r>
+        <w:rPr>
+          <w:rFonts w:ascii="华文中宋" w:eastAsia="华文中宋" w:hAnsi="华文中宋" w:hint="eastAsia"/>
+        </w:rPr>
+        <w:t>如果</w:t>
+      </w:r>
+      <w:r>
+        <w:rPr>
+          <w:rFonts w:ascii="华文中宋" w:eastAsia="华文中宋" w:hAnsi="华文中宋" w:hint="eastAsia"/>
+        </w:rPr>
+        <w:t>他们</w:t>
+      </w:r>
+      <w:r>
+        <w:rPr>
+          <w:rFonts w:ascii="华文中宋" w:eastAsia="华文中宋" w:hAnsi="华文中宋" w:hint="eastAsia"/>
+        </w:rPr>
+        <w:t>有枪</w:t>
+      </w:r>
+      <w:r>
+        <w:rPr>
+          <w:rFonts w:ascii="华文中宋" w:eastAsia="华文中宋" w:hAnsi="华文中宋" w:hint="eastAsia"/>
+        </w:rPr>
+        <w:t>但</w:t>
+      </w:r>
+      <w:r>
+        <w:rPr>
+          <w:rFonts w:ascii="华文中宋" w:eastAsia="华文中宋" w:hAnsi="华文中宋" w:hint="eastAsia"/>
+        </w:rPr>
+        <w:t>打得不是太准，</w:t>
+      </w:r>
+      <w:r>
+        <w:rPr>
+          <w:rFonts w:ascii="华文中宋" w:eastAsia="华文中宋" w:hAnsi="华文中宋" w:hint="eastAsia"/>
+        </w:rPr>
+        <w:t>我应该有机会</w:t>
+      </w:r>
+      <w:r>
+        <w:rPr>
+          <w:rFonts w:ascii="华文中宋" w:eastAsia="华文中宋" w:hAnsi="华文中宋" w:hint="eastAsia"/>
+        </w:rPr>
+        <w:t>逃回茫茫山</w:t>
+      </w:r>
+      <w:r>
+        <w:rPr>
+          <w:rFonts w:ascii="华文中宋" w:eastAsia="华文中宋" w:hAnsi="华文中宋" w:hint="eastAsia"/>
+        </w:rPr>
+        <w:t>林里。</w:t>
+      </w:r>
+    </w:p>
+    <w:p>
+      <w:pPr>
+        <w:ind w:firstLine="420"/>
+        <w:rPr>
+          <w:rFonts w:ascii="华文中宋" w:eastAsia="华文中宋" w:hAnsi="华文中宋"/>
+        </w:rPr>
+      </w:pPr>
+      <w:r>
+        <w:rPr>
+          <w:rFonts w:ascii="华文中宋" w:eastAsia="华文中宋" w:hAnsi="华文中宋" w:hint="eastAsia"/>
+        </w:rPr>
+        <w:t>——</w:t>
+      </w:r>
+      <w:r>
+        <w:rPr>
+          <w:rFonts w:ascii="华文中宋" w:eastAsia="华文中宋" w:hAnsi="华文中宋" w:hint="eastAsia"/>
+        </w:rPr>
+        <w:t>可能</w:t>
+      </w:r>
+      <w:r>
+        <w:rPr>
+          <w:rFonts w:ascii="华文中宋" w:eastAsia="华文中宋" w:hAnsi="华文中宋" w:hint="eastAsia"/>
+        </w:rPr>
+        <w:t>完全没有机会。夜视仪里，我看见</w:t>
       </w:r>
       <w:proofErr w:type="gramStart"/>
       <w:r>
@@ -42805,1174 +43934,21 @@
         <w:rPr>
           <w:rFonts w:ascii="华文中宋" w:eastAsia="华文中宋" w:hAnsi="华文中宋" w:hint="eastAsia"/>
         </w:rPr>
-        <w:t>的腰间似乎还有其他无法看清的小器具。</w:t>
-      </w:r>
-      <w:r>
-        <w:rPr>
-          <w:rFonts w:ascii="华文中宋" w:eastAsia="华文中宋" w:hAnsi="华文中宋" w:hint="eastAsia"/>
-        </w:rPr>
-        <w:t>不可能是我们</w:t>
+        <w:t>的双眼完全</w:t>
       </w:r>
       <w:proofErr w:type="gramStart"/>
       <w:r>
         <w:rPr>
           <w:rFonts w:ascii="华文中宋" w:eastAsia="华文中宋" w:hAnsi="华文中宋" w:hint="eastAsia"/>
         </w:rPr>
-        <w:t>护翼军的</w:t>
+        <w:t>锁定着</w:t>
       </w:r>
       <w:proofErr w:type="gramEnd"/>
       <w:r>
         <w:rPr>
           <w:rFonts w:ascii="华文中宋" w:eastAsia="华文中宋" w:hAnsi="华文中宋" w:hint="eastAsia"/>
         </w:rPr>
-        <w:t>人。</w:t>
-      </w:r>
-    </w:p>
-    <w:p>
-      <w:pPr>
-        <w:ind w:firstLine="420"/>
-        <w:rPr>
-          <w:rFonts w:ascii="华文中宋" w:eastAsia="华文中宋" w:hAnsi="华文中宋"/>
-        </w:rPr>
-      </w:pPr>
-      <w:r>
-        <w:rPr>
-          <w:rFonts w:ascii="华文中宋" w:eastAsia="华文中宋" w:hAnsi="华文中宋" w:hint="eastAsia"/>
-        </w:rPr>
-        <w:t>我悄悄呼吸着。</w:t>
-      </w:r>
-      <w:r>
-        <w:rPr>
-          <w:rFonts w:ascii="华文中宋" w:eastAsia="华文中宋" w:hAnsi="华文中宋" w:hint="eastAsia"/>
-        </w:rPr>
-        <w:t>我</w:t>
-      </w:r>
-      <w:r>
-        <w:rPr>
-          <w:rFonts w:ascii="华文中宋" w:eastAsia="华文中宋" w:hAnsi="华文中宋" w:hint="eastAsia"/>
-        </w:rPr>
-        <w:t>作为步兵</w:t>
-      </w:r>
-      <w:proofErr w:type="gramStart"/>
-      <w:r>
-        <w:rPr>
-          <w:rFonts w:ascii="华文中宋" w:eastAsia="华文中宋" w:hAnsi="华文中宋" w:hint="eastAsia"/>
-        </w:rPr>
-        <w:t>很</w:t>
-      </w:r>
-      <w:proofErr w:type="gramEnd"/>
-      <w:r>
-        <w:rPr>
-          <w:rFonts w:ascii="华文中宋" w:eastAsia="华文中宋" w:hAnsi="华文中宋" w:hint="eastAsia"/>
-        </w:rPr>
-        <w:t>菜，被发现的话只能逃</w:t>
-      </w:r>
-      <w:r>
-        <w:rPr>
-          <w:rFonts w:ascii="华文中宋" w:eastAsia="华文中宋" w:hAnsi="华文中宋" w:hint="eastAsia"/>
-        </w:rPr>
-        <w:t>，但我不能恐惧</w:t>
-      </w:r>
-      <w:r>
-        <w:rPr>
-          <w:rFonts w:ascii="华文中宋" w:eastAsia="华文中宋" w:hAnsi="华文中宋" w:hint="eastAsia"/>
-        </w:rPr>
-        <w:t>。</w:t>
-      </w:r>
-    </w:p>
-    <w:p>
-      <w:pPr>
-        <w:ind w:firstLine="420"/>
-        <w:rPr>
-          <w:rFonts w:ascii="华文中宋" w:eastAsia="华文中宋" w:hAnsi="华文中宋"/>
-        </w:rPr>
-      </w:pPr>
-      <w:r>
-        <w:rPr>
-          <w:rFonts w:ascii="华文中宋" w:eastAsia="华文中宋" w:hAnsi="华文中宋" w:hint="eastAsia"/>
-        </w:rPr>
-        <w:t>他们</w:t>
-      </w:r>
-      <w:r>
-        <w:rPr>
-          <w:rFonts w:ascii="华文中宋" w:eastAsia="华文中宋" w:hAnsi="华文中宋" w:hint="eastAsia"/>
-        </w:rPr>
-        <w:t>似乎没有发现我。</w:t>
-      </w:r>
-    </w:p>
-    <w:p>
-      <w:pPr>
-        <w:ind w:firstLine="420"/>
-        <w:rPr>
-          <w:rFonts w:ascii="华文中宋" w:eastAsia="华文中宋" w:hAnsi="华文中宋"/>
-        </w:rPr>
-      </w:pPr>
-      <w:r>
-        <w:rPr>
-          <w:rFonts w:ascii="华文中宋" w:eastAsia="华文中宋" w:hAnsi="华文中宋" w:hint="eastAsia"/>
-        </w:rPr>
-        <w:t>望远镜</w:t>
-      </w:r>
-      <w:r>
-        <w:rPr>
-          <w:rFonts w:ascii="华文中宋" w:eastAsia="华文中宋" w:hAnsi="华文中宋" w:hint="eastAsia"/>
-        </w:rPr>
-        <w:t>里的</w:t>
-      </w:r>
-      <w:r>
-        <w:rPr>
-          <w:rFonts w:ascii="华文中宋" w:eastAsia="华文中宋" w:hAnsi="华文中宋" w:hint="eastAsia"/>
-        </w:rPr>
-        <w:t>十字</w:t>
-      </w:r>
-      <w:r>
-        <w:rPr>
-          <w:rFonts w:ascii="华文中宋" w:eastAsia="华文中宋" w:hAnsi="华文中宋" w:hint="eastAsia"/>
-        </w:rPr>
-        <w:t>对准长着猫耳的头。测距！</w:t>
-      </w:r>
-    </w:p>
-    <w:p>
-      <w:pPr>
-        <w:ind w:firstLine="420"/>
-        <w:rPr>
-          <w:rFonts w:ascii="华文中宋" w:eastAsia="华文中宋" w:hAnsi="华文中宋"/>
-        </w:rPr>
-      </w:pPr>
-      <w:r>
-        <w:rPr>
-          <w:rFonts w:ascii="华文中宋" w:eastAsia="华文中宋" w:hAnsi="华文中宋" w:hint="eastAsia"/>
-        </w:rPr>
-        <w:t>154</w:t>
-      </w:r>
-      <w:r>
-        <w:rPr>
-          <w:rFonts w:ascii="华文中宋" w:eastAsia="华文中宋" w:hAnsi="华文中宋" w:hint="eastAsia"/>
-        </w:rPr>
-        <w:t>米。</w:t>
-      </w:r>
-    </w:p>
-    <w:p>
-      <w:pPr>
-        <w:ind w:firstLine="420"/>
-        <w:rPr>
-          <w:rFonts w:ascii="华文中宋" w:eastAsia="华文中宋" w:hAnsi="华文中宋"/>
-        </w:rPr>
-      </w:pPr>
-      <w:r>
-        <w:rPr>
-          <w:rFonts w:ascii="华文中宋" w:eastAsia="华文中宋" w:hAnsi="华文中宋" w:hint="eastAsia"/>
-        </w:rPr>
-        <w:t>我可以选择趴在这里直接攻击，也可以选择靠近一点，或者还可以让</w:t>
-      </w:r>
-      <w:proofErr w:type="gramStart"/>
-      <w:r>
-        <w:rPr>
-          <w:rFonts w:ascii="华文中宋" w:eastAsia="华文中宋" w:hAnsi="华文中宋" w:hint="eastAsia"/>
-        </w:rPr>
-        <w:t>缇</w:t>
-      </w:r>
-      <w:proofErr w:type="gramEnd"/>
-      <w:r>
-        <w:rPr>
-          <w:rFonts w:ascii="华文中宋" w:eastAsia="华文中宋" w:hAnsi="华文中宋" w:hint="eastAsia"/>
-        </w:rPr>
-        <w:t>亚</w:t>
-      </w:r>
-      <w:proofErr w:type="gramStart"/>
-      <w:r>
-        <w:rPr>
-          <w:rFonts w:ascii="华文中宋" w:eastAsia="华文中宋" w:hAnsi="华文中宋" w:hint="eastAsia"/>
-        </w:rPr>
-        <w:t>忒直</w:t>
-      </w:r>
-      <w:proofErr w:type="gramEnd"/>
-      <w:r>
-        <w:rPr>
-          <w:rFonts w:ascii="华文中宋" w:eastAsia="华文中宋" w:hAnsi="华文中宋" w:hint="eastAsia"/>
-        </w:rPr>
-        <w:t>接炮击此处。</w:t>
-      </w:r>
-      <w:r>
-        <w:rPr>
-          <w:rFonts w:ascii="华文中宋" w:eastAsia="华文中宋" w:hAnsi="华文中宋" w:hint="eastAsia"/>
-        </w:rPr>
-        <w:t>我的腰里有威廉的手枪，还有</w:t>
-      </w:r>
-      <w:proofErr w:type="gramStart"/>
-      <w:r>
-        <w:rPr>
-          <w:rFonts w:ascii="华文中宋" w:eastAsia="华文中宋" w:hAnsi="华文中宋" w:hint="eastAsia"/>
-        </w:rPr>
-        <w:t>缇亚忒的手</w:t>
-      </w:r>
-      <w:proofErr w:type="gramEnd"/>
-      <w:r>
-        <w:rPr>
-          <w:rFonts w:ascii="华文中宋" w:eastAsia="华文中宋" w:hAnsi="华文中宋" w:hint="eastAsia"/>
-        </w:rPr>
-        <w:t>雷（本来是</w:t>
-      </w:r>
-      <w:r>
-        <w:rPr>
-          <w:rFonts w:ascii="华文中宋" w:eastAsia="华文中宋" w:hAnsi="华文中宋" w:hint="eastAsia"/>
-        </w:rPr>
-        <w:t>她战斗时自爆用的，但今天忘了带走）。</w:t>
-      </w:r>
-      <w:r>
-        <w:rPr>
-          <w:rFonts w:ascii="华文中宋" w:eastAsia="华文中宋" w:hAnsi="华文中宋" w:hint="eastAsia"/>
-        </w:rPr>
-        <w:t>我也可以</w:t>
-      </w:r>
-      <w:r>
-        <w:rPr>
-          <w:rFonts w:ascii="华文中宋" w:eastAsia="华文中宋" w:hAnsi="华文中宋" w:hint="eastAsia"/>
-        </w:rPr>
-        <w:t>冲上去</w:t>
-      </w:r>
-      <w:r>
-        <w:rPr>
-          <w:rFonts w:ascii="华文中宋" w:eastAsia="华文中宋" w:hAnsi="华文中宋" w:hint="eastAsia"/>
-        </w:rPr>
-        <w:t>用圣剑印</w:t>
-      </w:r>
-      <w:proofErr w:type="gramStart"/>
-      <w:r>
-        <w:rPr>
-          <w:rFonts w:ascii="华文中宋" w:eastAsia="华文中宋" w:hAnsi="华文中宋" w:hint="eastAsia"/>
-        </w:rPr>
-        <w:t>萨</w:t>
-      </w:r>
-      <w:proofErr w:type="gramEnd"/>
-      <w:r>
-        <w:rPr>
-          <w:rFonts w:ascii="华文中宋" w:eastAsia="华文中宋" w:hAnsi="华文中宋" w:hint="eastAsia"/>
-        </w:rPr>
-        <w:t>尼</w:t>
-      </w:r>
-      <w:proofErr w:type="gramStart"/>
-      <w:r>
-        <w:rPr>
-          <w:rFonts w:ascii="华文中宋" w:eastAsia="华文中宋" w:hAnsi="华文中宋" w:hint="eastAsia"/>
-        </w:rPr>
-        <w:t>亚直接</w:t>
-      </w:r>
-      <w:proofErr w:type="gramEnd"/>
-      <w:r>
-        <w:rPr>
-          <w:rFonts w:ascii="华文中宋" w:eastAsia="华文中宋" w:hAnsi="华文中宋" w:hint="eastAsia"/>
-        </w:rPr>
-        <w:t>砍。</w:t>
-      </w:r>
-      <w:r>
-        <w:rPr>
-          <w:rFonts w:ascii="华文中宋" w:eastAsia="华文中宋" w:hAnsi="华文中宋" w:hint="eastAsia"/>
-        </w:rPr>
-        <w:t>或者，我还有一个</w:t>
-      </w:r>
-      <w:r>
-        <w:rPr>
-          <w:rFonts w:ascii="华文中宋" w:eastAsia="华文中宋" w:hAnsi="华文中宋" w:hint="eastAsia"/>
-        </w:rPr>
-        <w:t>可编程的</w:t>
-      </w:r>
-      <w:r>
-        <w:rPr>
-          <w:rFonts w:ascii="华文中宋" w:eastAsia="华文中宋" w:hAnsi="华文中宋" w:hint="eastAsia"/>
-        </w:rPr>
-        <w:t>无线电谱设备，可以朝</w:t>
-      </w:r>
-      <w:r>
-        <w:rPr>
-          <w:rFonts w:ascii="华文中宋" w:eastAsia="华文中宋" w:hAnsi="华文中宋" w:hint="eastAsia"/>
-        </w:rPr>
-        <w:t>任意</w:t>
-      </w:r>
-      <w:r>
-        <w:rPr>
-          <w:rFonts w:ascii="华文中宋" w:eastAsia="华文中宋" w:hAnsi="华文中宋" w:hint="eastAsia"/>
-        </w:rPr>
-        <w:t>单一方向</w:t>
-      </w:r>
-      <w:r>
-        <w:rPr>
-          <w:rFonts w:ascii="华文中宋" w:eastAsia="华文中宋" w:hAnsi="华文中宋" w:hint="eastAsia"/>
-        </w:rPr>
-        <w:t>收发任意频率</w:t>
-      </w:r>
-      <w:r>
-        <w:rPr>
-          <w:rFonts w:ascii="华文中宋" w:eastAsia="华文中宋" w:hAnsi="华文中宋" w:hint="eastAsia"/>
-        </w:rPr>
-        <w:t>的</w:t>
-      </w:r>
-      <w:r>
-        <w:rPr>
-          <w:rFonts w:ascii="华文中宋" w:eastAsia="华文中宋" w:hAnsi="华文中宋" w:hint="eastAsia"/>
-        </w:rPr>
-        <w:t>G</w:t>
-      </w:r>
-      <w:r>
-        <w:rPr>
-          <w:rFonts w:ascii="华文中宋" w:eastAsia="华文中宋" w:hAnsi="华文中宋"/>
-        </w:rPr>
-        <w:t>aussian beam</w:t>
-      </w:r>
-      <w:r>
-        <w:rPr>
-          <w:rFonts w:ascii="华文中宋" w:eastAsia="华文中宋" w:hAnsi="华文中宋" w:hint="eastAsia"/>
-        </w:rPr>
-        <w:t>。</w:t>
-      </w:r>
-      <w:r>
-        <w:rPr>
-          <w:rFonts w:ascii="华文中宋" w:eastAsia="华文中宋" w:hAnsi="华文中宋" w:hint="eastAsia"/>
-        </w:rPr>
-        <w:t>这样即使</w:t>
-      </w:r>
-      <w:r>
-        <w:rPr>
-          <w:rFonts w:ascii="华文中宋" w:eastAsia="华文中宋" w:hAnsi="华文中宋" w:hint="eastAsia"/>
-        </w:rPr>
-        <w:t>向</w:t>
-      </w:r>
-      <w:proofErr w:type="gramStart"/>
-      <w:r>
-        <w:rPr>
-          <w:rFonts w:ascii="华文中宋" w:eastAsia="华文中宋" w:hAnsi="华文中宋" w:hint="eastAsia"/>
-        </w:rPr>
-        <w:t>缇</w:t>
-      </w:r>
-      <w:proofErr w:type="gramEnd"/>
-      <w:r>
-        <w:rPr>
-          <w:rFonts w:ascii="华文中宋" w:eastAsia="华文中宋" w:hAnsi="华文中宋" w:hint="eastAsia"/>
-        </w:rPr>
-        <w:t>亚</w:t>
-      </w:r>
-      <w:proofErr w:type="gramStart"/>
-      <w:r>
-        <w:rPr>
-          <w:rFonts w:ascii="华文中宋" w:eastAsia="华文中宋" w:hAnsi="华文中宋" w:hint="eastAsia"/>
-        </w:rPr>
-        <w:t>忒</w:t>
-      </w:r>
-      <w:r>
-        <w:rPr>
-          <w:rFonts w:ascii="华文中宋" w:eastAsia="华文中宋" w:hAnsi="华文中宋" w:hint="eastAsia"/>
-        </w:rPr>
-        <w:t>要</w:t>
-      </w:r>
-      <w:proofErr w:type="gramEnd"/>
-      <w:r>
-        <w:rPr>
-          <w:rFonts w:ascii="华文中宋" w:eastAsia="华文中宋" w:hAnsi="华文中宋" w:hint="eastAsia"/>
-        </w:rPr>
-        <w:t>求炮击支援</w:t>
-      </w:r>
-      <w:r>
-        <w:rPr>
-          <w:rFonts w:ascii="华文中宋" w:eastAsia="华文中宋" w:hAnsi="华文中宋" w:hint="eastAsia"/>
-        </w:rPr>
-        <w:t>，也不太可能被敌人听到了。</w:t>
-      </w:r>
-      <w:r>
-        <w:rPr>
-          <w:rFonts w:ascii="华文中宋" w:eastAsia="华文中宋" w:hAnsi="华文中宋" w:hint="eastAsia"/>
-        </w:rPr>
-        <w:t>但</w:t>
-      </w:r>
-      <w:r>
-        <w:rPr>
-          <w:rFonts w:ascii="华文中宋" w:eastAsia="华文中宋" w:hAnsi="华文中宋" w:hint="eastAsia"/>
-        </w:rPr>
-        <w:t>炮击会暴露</w:t>
-      </w:r>
-      <w:proofErr w:type="gramStart"/>
-      <w:r>
-        <w:rPr>
-          <w:rFonts w:ascii="华文中宋" w:eastAsia="华文中宋" w:hAnsi="华文中宋" w:hint="eastAsia"/>
-        </w:rPr>
-        <w:t>缇亚忒的位</w:t>
-      </w:r>
-      <w:proofErr w:type="gramEnd"/>
-      <w:r>
-        <w:rPr>
-          <w:rFonts w:ascii="华文中宋" w:eastAsia="华文中宋" w:hAnsi="华文中宋" w:hint="eastAsia"/>
-        </w:rPr>
-        <w:t>置</w:t>
-      </w:r>
-      <w:r>
-        <w:rPr>
-          <w:rFonts w:ascii="华文中宋" w:eastAsia="华文中宋" w:hAnsi="华文中宋" w:hint="eastAsia"/>
-        </w:rPr>
-        <w:t>。</w:t>
-      </w:r>
-    </w:p>
-    <w:p>
-      <w:pPr>
-        <w:ind w:firstLine="420"/>
-        <w:rPr>
-          <w:rFonts w:ascii="华文中宋" w:eastAsia="华文中宋" w:hAnsi="华文中宋"/>
-        </w:rPr>
-      </w:pPr>
-      <w:r>
-        <w:rPr>
-          <w:rFonts w:ascii="华文中宋" w:eastAsia="华文中宋" w:hAnsi="华文中宋" w:hint="eastAsia"/>
-        </w:rPr>
-        <w:t>枪和手雷都会让我受伤，还会完美</w:t>
-      </w:r>
-      <w:r>
-        <w:rPr>
-          <w:rFonts w:ascii="华文中宋" w:eastAsia="华文中宋" w:hAnsi="华文中宋" w:hint="eastAsia"/>
-        </w:rPr>
-        <w:t>地</w:t>
-      </w:r>
-      <w:r>
-        <w:rPr>
-          <w:rFonts w:ascii="华文中宋" w:eastAsia="华文中宋" w:hAnsi="华文中宋" w:hint="eastAsia"/>
-        </w:rPr>
-        <w:t>躲</w:t>
-      </w:r>
-      <w:r>
-        <w:rPr>
-          <w:rFonts w:ascii="华文中宋" w:eastAsia="华文中宋" w:hAnsi="华文中宋" w:hint="eastAsia"/>
-        </w:rPr>
-        <w:t>过敌人。154m的距离</w:t>
-      </w:r>
-      <w:r>
-        <w:rPr>
-          <w:rFonts w:ascii="华文中宋" w:eastAsia="华文中宋" w:hAnsi="华文中宋" w:hint="eastAsia"/>
-        </w:rPr>
-        <w:t>也</w:t>
-      </w:r>
-      <w:r>
-        <w:rPr>
-          <w:rFonts w:ascii="华文中宋" w:eastAsia="华文中宋" w:hAnsi="华文中宋" w:hint="eastAsia"/>
-        </w:rPr>
-        <w:t>未免太远</w:t>
-      </w:r>
-      <w:r>
-        <w:rPr>
-          <w:rFonts w:ascii="华文中宋" w:eastAsia="华文中宋" w:hAnsi="华文中宋" w:hint="eastAsia"/>
-        </w:rPr>
-        <w:t>。用印</w:t>
-      </w:r>
-      <w:proofErr w:type="gramStart"/>
-      <w:r>
-        <w:rPr>
-          <w:rFonts w:ascii="华文中宋" w:eastAsia="华文中宋" w:hAnsi="华文中宋" w:hint="eastAsia"/>
-        </w:rPr>
-        <w:t>萨</w:t>
-      </w:r>
-      <w:proofErr w:type="gramEnd"/>
-      <w:r>
-        <w:rPr>
-          <w:rFonts w:ascii="华文中宋" w:eastAsia="华文中宋" w:hAnsi="华文中宋" w:hint="eastAsia"/>
-        </w:rPr>
-        <w:t>尼亚砍人的自信我还是有的，但</w:t>
-      </w:r>
-      <w:r>
-        <w:rPr>
-          <w:rFonts w:ascii="华文中宋" w:eastAsia="华文中宋" w:hAnsi="华文中宋" w:hint="eastAsia"/>
-        </w:rPr>
-        <w:t>冷静想来，</w:t>
-      </w:r>
-      <w:r>
-        <w:rPr>
-          <w:rFonts w:ascii="华文中宋" w:eastAsia="华文中宋" w:hAnsi="华文中宋" w:hint="eastAsia"/>
-        </w:rPr>
-        <w:t>以宝贵的生命直接</w:t>
-      </w:r>
-      <w:r>
-        <w:rPr>
-          <w:rFonts w:ascii="华文中宋" w:eastAsia="华文中宋" w:hAnsi="华文中宋" w:hint="eastAsia"/>
-        </w:rPr>
-        <w:t>冲向</w:t>
-      </w:r>
-      <w:r>
-        <w:rPr>
-          <w:rFonts w:ascii="华文中宋" w:eastAsia="华文中宋" w:hAnsi="华文中宋" w:hint="eastAsia"/>
-        </w:rPr>
-        <w:t>未知的敌人</w:t>
-      </w:r>
-      <w:r>
-        <w:rPr>
-          <w:rFonts w:ascii="华文中宋" w:eastAsia="华文中宋" w:hAnsi="华文中宋" w:hint="eastAsia"/>
-        </w:rPr>
-        <w:t>不是我的强项</w:t>
-      </w:r>
-      <w:r>
-        <w:rPr>
-          <w:rFonts w:ascii="华文中宋" w:eastAsia="华文中宋" w:hAnsi="华文中宋" w:hint="eastAsia"/>
-        </w:rPr>
-        <w:t>。</w:t>
-      </w:r>
-      <w:r>
-        <w:rPr>
-          <w:rFonts w:ascii="华文中宋" w:eastAsia="华文中宋" w:hAnsi="华文中宋" w:hint="eastAsia"/>
-        </w:rPr>
-        <w:t>不到最后关头不能这样选择。</w:t>
-      </w:r>
-    </w:p>
-    <w:p>
-      <w:pPr>
-        <w:ind w:firstLine="420"/>
-      </w:pPr>
-      <w:r>
-        <w:rPr>
-          <w:rFonts w:ascii="华文中宋" w:eastAsia="华文中宋" w:hAnsi="华文中宋" w:hint="eastAsia"/>
-        </w:rPr>
-        <w:t>要是带着</w:t>
-      </w:r>
-      <w:proofErr w:type="gramStart"/>
-      <w:r>
-        <w:rPr>
-          <w:rFonts w:ascii="华文中宋" w:eastAsia="华文中宋" w:hAnsi="华文中宋" w:hint="eastAsia"/>
-        </w:rPr>
-        <w:t>缇亚忒的步</w:t>
-      </w:r>
-      <w:proofErr w:type="gramEnd"/>
-      <w:r>
-        <w:rPr>
-          <w:rFonts w:ascii="华文中宋" w:eastAsia="华文中宋" w:hAnsi="华文中宋" w:hint="eastAsia"/>
-        </w:rPr>
-        <w:t>枪下面那个枪榴弹发射器就好了。不过</w:t>
-      </w:r>
-      <w:r>
-        <w:rPr>
-          <w:rFonts w:ascii="华文中宋" w:eastAsia="华文中宋" w:hAnsi="华文中宋" w:hint="eastAsia"/>
-        </w:rPr>
-        <w:t>我也打不着他们。</w:t>
-      </w:r>
-      <w:r>
-        <w:rPr>
-          <w:rFonts w:ascii="华文中宋" w:eastAsia="华文中宋" w:hAnsi="华文中宋" w:hint="eastAsia"/>
-        </w:rPr>
-        <w:t>只有</w:t>
-      </w:r>
-      <w:proofErr w:type="gramStart"/>
-      <w:r>
-        <w:rPr>
-          <w:rFonts w:ascii="华文中宋" w:eastAsia="华文中宋" w:hAnsi="华文中宋" w:hint="eastAsia"/>
-        </w:rPr>
-        <w:t>缇</w:t>
-      </w:r>
-      <w:proofErr w:type="gramEnd"/>
-      <w:r>
-        <w:rPr>
-          <w:rFonts w:ascii="华文中宋" w:eastAsia="华文中宋" w:hAnsi="华文中宋" w:hint="eastAsia"/>
-        </w:rPr>
-        <w:t>亚</w:t>
-      </w:r>
-      <w:proofErr w:type="gramStart"/>
-      <w:r>
-        <w:rPr>
-          <w:rFonts w:ascii="华文中宋" w:eastAsia="华文中宋" w:hAnsi="华文中宋" w:hint="eastAsia"/>
-        </w:rPr>
-        <w:t>忒比</w:t>
-      </w:r>
-      <w:proofErr w:type="gramEnd"/>
-      <w:r>
-        <w:rPr>
-          <w:rFonts w:ascii="华文中宋" w:eastAsia="华文中宋" w:hAnsi="华文中宋" w:hint="eastAsia"/>
-        </w:rPr>
-        <w:t>较</w:t>
-      </w:r>
-      <w:r>
-        <w:rPr>
-          <w:rFonts w:ascii="华文中宋" w:eastAsia="华文中宋" w:hAnsi="华文中宋" w:hint="eastAsia"/>
-        </w:rPr>
-        <w:t>擅长</w:t>
-      </w:r>
-      <w:r>
-        <w:rPr>
-          <w:rFonts w:ascii="华文中宋" w:eastAsia="华文中宋" w:hAnsi="华文中宋" w:hint="eastAsia"/>
-        </w:rPr>
-        <w:t>用枪榴弹</w:t>
-      </w:r>
-      <w:r>
-        <w:rPr>
-          <w:rFonts w:ascii="华文中宋" w:eastAsia="华文中宋" w:hAnsi="华文中宋" w:hint="eastAsia"/>
-        </w:rPr>
-        <w:t>。</w:t>
-      </w:r>
-    </w:p>
-    <w:p>
-      <w:pPr>
-        <w:ind w:firstLine="420"/>
-        <w:rPr>
-          <w:rFonts w:ascii="华文中宋" w:eastAsia="华文中宋" w:hAnsi="华文中宋"/>
-        </w:rPr>
-      </w:pPr>
-      <w:r>
-        <w:rPr>
-          <w:rFonts w:ascii="华文中宋" w:eastAsia="华文中宋" w:hAnsi="华文中宋" w:hint="eastAsia"/>
-        </w:rPr>
-        <w:t>我掏出了无线电谱设备</w:t>
-      </w:r>
-      <w:r>
-        <w:rPr>
-          <w:rFonts w:ascii="华文中宋" w:eastAsia="华文中宋" w:hAnsi="华文中宋" w:hint="eastAsia"/>
-        </w:rPr>
-        <w:t>，</w:t>
-      </w:r>
-      <w:r>
-        <w:rPr>
-          <w:rFonts w:ascii="华文中宋" w:eastAsia="华文中宋" w:hAnsi="华文中宋" w:hint="eastAsia"/>
-        </w:rPr>
-        <w:t>按着定位系统</w:t>
-      </w:r>
-      <w:r>
-        <w:rPr>
-          <w:rFonts w:ascii="华文中宋" w:eastAsia="华文中宋" w:hAnsi="华文中宋" w:hint="eastAsia"/>
-        </w:rPr>
-        <w:t>所示的兰朵露可的船头前方</w:t>
-      </w:r>
-      <w:r>
-        <w:rPr>
-          <w:rFonts w:ascii="华文中宋" w:eastAsia="华文中宋" w:hAnsi="华文中宋" w:hint="eastAsia"/>
-        </w:rPr>
-        <w:t>，指向空中</w:t>
-      </w:r>
-      <w:r>
-        <w:rPr>
-          <w:rFonts w:ascii="华文中宋" w:eastAsia="华文中宋" w:hAnsi="华文中宋" w:hint="eastAsia"/>
-        </w:rPr>
-        <w:t>。</w:t>
-      </w:r>
-    </w:p>
-    <w:p>
-      <w:pPr>
-        <w:ind w:firstLine="420"/>
-        <w:rPr>
-          <w:rFonts w:ascii="华文中宋" w:eastAsia="华文中宋" w:hAnsi="华文中宋"/>
-        </w:rPr>
-      </w:pPr>
-      <w:r>
-        <w:rPr>
-          <w:rFonts w:ascii="华文中宋" w:eastAsia="华文中宋" w:hAnsi="华文中宋" w:hint="eastAsia"/>
-        </w:rPr>
-        <w:t>“</w:t>
-      </w:r>
-      <w:proofErr w:type="spellStart"/>
-      <w:r>
-        <w:rPr>
-          <w:rFonts w:hint="eastAsia"/>
-          <w:b/>
-          <w:color w:val="7030A0"/>
-        </w:rPr>
-        <w:t>N</w:t>
-      </w:r>
-      <w:r>
-        <w:rPr>
-          <w:b/>
-          <w:color w:val="7030A0"/>
-        </w:rPr>
-        <w:t>ephren</w:t>
-      </w:r>
-      <w:proofErr w:type="spellEnd"/>
-      <w:r>
-        <w:rPr>
-          <w:b/>
-          <w:color w:val="7030A0"/>
-        </w:rPr>
-        <w:t xml:space="preserve"> </w:t>
-      </w:r>
-      <w:proofErr w:type="spellStart"/>
-      <w:r>
-        <w:rPr>
-          <w:b/>
-          <w:color w:val="7030A0"/>
-        </w:rPr>
-        <w:t>Ruq</w:t>
-      </w:r>
-      <w:proofErr w:type="spellEnd"/>
-      <w:r>
-        <w:rPr>
-          <w:b/>
-          <w:color w:val="7030A0"/>
-        </w:rPr>
-        <w:t xml:space="preserve"> to </w:t>
-      </w:r>
-      <w:proofErr w:type="spellStart"/>
-      <w:r>
-        <w:rPr>
-          <w:b/>
-          <w:color w:val="7030A0"/>
-        </w:rPr>
-        <w:t>Tiat</w:t>
-      </w:r>
-      <w:proofErr w:type="spellEnd"/>
-      <w:r>
-        <w:rPr>
-          <w:b/>
-          <w:color w:val="7030A0"/>
-        </w:rPr>
-        <w:t xml:space="preserve"> Sheba</w:t>
-      </w:r>
-      <w:r>
-        <w:rPr>
-          <w:b/>
-          <w:color w:val="7030A0"/>
-        </w:rPr>
-        <w:t>. R</w:t>
-      </w:r>
-      <w:r>
-        <w:rPr>
-          <w:b/>
-          <w:color w:val="7030A0"/>
-        </w:rPr>
-        <w:t>equest immediate artillery support</w:t>
-      </w:r>
-      <w:r>
-        <w:rPr>
-          <w:b/>
-          <w:color w:val="7030A0"/>
-        </w:rPr>
-        <w:t xml:space="preserve"> at designated zone</w:t>
-      </w:r>
-      <w:r>
-        <w:rPr>
-          <w:b/>
-          <w:color w:val="7030A0"/>
-        </w:rPr>
-        <w:t>!</w:t>
-      </w:r>
-      <w:r>
-        <w:rPr>
-          <w:rFonts w:ascii="华文中宋" w:eastAsia="华文中宋" w:hAnsi="华文中宋" w:hint="eastAsia"/>
-        </w:rPr>
-        <w:t>”</w:t>
-      </w:r>
-    </w:p>
-    <w:p>
-      <w:pPr>
-        <w:ind w:firstLine="420"/>
-        <w:rPr>
-          <w:rFonts w:ascii="华文中宋" w:eastAsia="华文中宋" w:hAnsi="华文中宋"/>
-        </w:rPr>
-      </w:pPr>
-      <w:r>
-        <w:rPr>
-          <w:rFonts w:ascii="华文中宋" w:eastAsia="华文中宋" w:hAnsi="华文中宋" w:hint="eastAsia"/>
-        </w:rPr>
-        <w:t>我只能</w:t>
-      </w:r>
-      <w:r>
-        <w:rPr>
-          <w:rFonts w:ascii="华文中宋" w:eastAsia="华文中宋" w:hAnsi="华文中宋" w:hint="eastAsia"/>
-        </w:rPr>
-        <w:t>大致</w:t>
-      </w:r>
-      <w:r>
-        <w:rPr>
-          <w:rFonts w:ascii="华文中宋" w:eastAsia="华文中宋" w:hAnsi="华文中宋" w:hint="eastAsia"/>
-        </w:rPr>
-        <w:t>猜测</w:t>
-      </w:r>
-      <w:proofErr w:type="gramStart"/>
-      <w:r>
-        <w:rPr>
-          <w:rFonts w:ascii="华文中宋" w:eastAsia="华文中宋" w:hAnsi="华文中宋" w:hint="eastAsia"/>
-        </w:rPr>
-        <w:t>缇亚忒在那</w:t>
-      </w:r>
-      <w:proofErr w:type="gramEnd"/>
-      <w:r>
-        <w:rPr>
-          <w:rFonts w:ascii="华文中宋" w:eastAsia="华文中宋" w:hAnsi="华文中宋" w:hint="eastAsia"/>
-        </w:rPr>
-        <w:t>里。</w:t>
-      </w:r>
-      <w:r>
-        <w:rPr>
-          <w:rFonts w:ascii="华文中宋" w:eastAsia="华文中宋" w:hAnsi="华文中宋" w:hint="eastAsia"/>
-        </w:rPr>
-        <w:t>如果</w:t>
-      </w:r>
-      <w:proofErr w:type="gramStart"/>
-      <w:r>
-        <w:rPr>
-          <w:rFonts w:ascii="华文中宋" w:eastAsia="华文中宋" w:hAnsi="华文中宋" w:hint="eastAsia"/>
-        </w:rPr>
-        <w:t>我</w:t>
-      </w:r>
-      <w:r>
-        <w:rPr>
-          <w:rFonts w:ascii="华文中宋" w:eastAsia="华文中宋" w:hAnsi="华文中宋" w:hint="eastAsia"/>
-        </w:rPr>
-        <w:t>指歪了</w:t>
-      </w:r>
-      <w:proofErr w:type="gramEnd"/>
-      <w:r>
-        <w:rPr>
-          <w:rFonts w:ascii="华文中宋" w:eastAsia="华文中宋" w:hAnsi="华文中宋" w:hint="eastAsia"/>
-        </w:rPr>
-        <w:t>，</w:t>
-      </w:r>
-      <w:r>
-        <w:rPr>
-          <w:rFonts w:ascii="华文中宋" w:eastAsia="华文中宋" w:hAnsi="华文中宋" w:hint="eastAsia"/>
-        </w:rPr>
-        <w:t>她什么都收不到。</w:t>
-      </w:r>
-    </w:p>
-    <w:p>
-      <w:pPr>
-        <w:ind w:firstLine="420"/>
-        <w:rPr>
-          <w:rFonts w:ascii="华文中宋" w:eastAsia="华文中宋" w:hAnsi="华文中宋"/>
-        </w:rPr>
-      </w:pPr>
-      <w:r>
-        <w:rPr>
-          <w:rFonts w:ascii="华文中宋" w:eastAsia="华文中宋" w:hAnsi="华文中宋" w:hint="eastAsia"/>
-        </w:rPr>
-        <w:t>我</w:t>
-      </w:r>
-      <w:r>
-        <w:rPr>
-          <w:rFonts w:ascii="华文中宋" w:eastAsia="华文中宋" w:hAnsi="华文中宋" w:hint="eastAsia"/>
-        </w:rPr>
-        <w:t>又</w:t>
-      </w:r>
-      <w:proofErr w:type="gramStart"/>
-      <w:r>
-        <w:rPr>
-          <w:rFonts w:ascii="华文中宋" w:eastAsia="华文中宋" w:hAnsi="华文中宋" w:hint="eastAsia"/>
-        </w:rPr>
-        <w:t>将谱设备</w:t>
-      </w:r>
-      <w:proofErr w:type="gramEnd"/>
-      <w:r>
-        <w:rPr>
-          <w:rFonts w:ascii="华文中宋" w:eastAsia="华文中宋" w:hAnsi="华文中宋" w:hint="eastAsia"/>
-        </w:rPr>
-        <w:t>指向两个敌人。</w:t>
-      </w:r>
-      <w:r>
-        <w:rPr>
-          <w:rFonts w:ascii="华文中宋" w:eastAsia="华文中宋" w:hAnsi="华文中宋" w:hint="eastAsia"/>
-        </w:rPr>
-        <w:t>刚开始期待</w:t>
-      </w:r>
-      <w:proofErr w:type="gramStart"/>
-      <w:r>
-        <w:rPr>
-          <w:rFonts w:ascii="华文中宋" w:eastAsia="华文中宋" w:hAnsi="华文中宋" w:hint="eastAsia"/>
-        </w:rPr>
-        <w:t>缇</w:t>
-      </w:r>
-      <w:proofErr w:type="gramEnd"/>
-      <w:r>
-        <w:rPr>
-          <w:rFonts w:ascii="华文中宋" w:eastAsia="华文中宋" w:hAnsi="华文中宋" w:hint="eastAsia"/>
-        </w:rPr>
-        <w:t>亚忒炮弹发射的火光，就</w:t>
-      </w:r>
-      <w:r>
-        <w:rPr>
-          <w:rFonts w:ascii="华文中宋" w:eastAsia="华文中宋" w:hAnsi="华文中宋" w:hint="eastAsia"/>
-        </w:rPr>
-        <w:t>惊觉那个</w:t>
-      </w:r>
-      <w:proofErr w:type="gramStart"/>
-      <w:r>
-        <w:rPr>
-          <w:rFonts w:ascii="华文中宋" w:eastAsia="华文中宋" w:hAnsi="华文中宋" w:hint="eastAsia"/>
-        </w:rPr>
-        <w:t>猫征族</w:t>
-      </w:r>
-      <w:proofErr w:type="gramEnd"/>
-      <w:r>
-        <w:rPr>
-          <w:rFonts w:ascii="华文中宋" w:eastAsia="华文中宋" w:hAnsi="华文中宋" w:hint="eastAsia"/>
-        </w:rPr>
-        <w:t>向我的方向回</w:t>
-      </w:r>
-      <w:r>
-        <w:rPr>
-          <w:rFonts w:ascii="华文中宋" w:eastAsia="华文中宋" w:hAnsi="华文中宋" w:hint="eastAsia"/>
-        </w:rPr>
-        <w:t>过</w:t>
-      </w:r>
-      <w:r>
-        <w:rPr>
-          <w:rFonts w:ascii="华文中宋" w:eastAsia="华文中宋" w:hAnsi="华文中宋" w:hint="eastAsia"/>
-        </w:rPr>
-        <w:t>头</w:t>
-      </w:r>
-      <w:r>
-        <w:rPr>
-          <w:rFonts w:ascii="华文中宋" w:eastAsia="华文中宋" w:hAnsi="华文中宋" w:hint="eastAsia"/>
-        </w:rPr>
-        <w:t>来</w:t>
-      </w:r>
-      <w:r>
-        <w:rPr>
-          <w:rFonts w:ascii="华文中宋" w:eastAsia="华文中宋" w:hAnsi="华文中宋" w:hint="eastAsia"/>
-        </w:rPr>
-        <w:t>。</w:t>
-      </w:r>
-      <w:r>
-        <w:rPr>
-          <w:rFonts w:ascii="华文中宋" w:eastAsia="华文中宋" w:hAnsi="华文中宋" w:hint="eastAsia"/>
-        </w:rPr>
-        <w:t>夜视仪外</w:t>
-      </w:r>
-      <w:r>
-        <w:rPr>
-          <w:rFonts w:ascii="华文中宋" w:eastAsia="华文中宋" w:hAnsi="华文中宋" w:hint="eastAsia"/>
-        </w:rPr>
-        <w:t>，我趴着的树林里理应</w:t>
-      </w:r>
-      <w:r>
-        <w:rPr>
-          <w:rFonts w:ascii="华文中宋" w:eastAsia="华文中宋" w:hAnsi="华文中宋" w:hint="eastAsia"/>
-        </w:rPr>
-        <w:t>伸手不见五指，但</w:t>
-      </w:r>
-      <w:r>
-        <w:rPr>
-          <w:rFonts w:ascii="华文中宋" w:eastAsia="华文中宋" w:hAnsi="华文中宋" w:hint="eastAsia"/>
-        </w:rPr>
-        <w:t>对方</w:t>
-      </w:r>
-      <w:r>
-        <w:rPr>
-          <w:rFonts w:ascii="华文中宋" w:eastAsia="华文中宋" w:hAnsi="华文中宋" w:hint="eastAsia"/>
-        </w:rPr>
-        <w:t>猫一样的</w:t>
-      </w:r>
-      <w:r>
-        <w:rPr>
-          <w:rFonts w:ascii="华文中宋" w:eastAsia="华文中宋" w:hAnsi="华文中宋" w:hint="eastAsia"/>
-        </w:rPr>
-        <w:t>目光</w:t>
-      </w:r>
-      <w:r>
-        <w:rPr>
-          <w:rFonts w:ascii="华文中宋" w:eastAsia="华文中宋" w:hAnsi="华文中宋" w:hint="eastAsia"/>
-        </w:rPr>
-        <w:t>很快</w:t>
-      </w:r>
-      <w:r>
-        <w:rPr>
-          <w:rFonts w:ascii="华文中宋" w:eastAsia="华文中宋" w:hAnsi="华文中宋" w:hint="eastAsia"/>
-        </w:rPr>
-        <w:t>射入了我的双眼</w:t>
-      </w:r>
-      <w:r>
-        <w:rPr>
-          <w:rFonts w:ascii="华文中宋" w:eastAsia="华文中宋" w:hAnsi="华文中宋" w:hint="eastAsia"/>
-        </w:rPr>
-        <w:t>。</w:t>
-      </w:r>
-    </w:p>
-    <w:p>
-      <w:pPr>
-        <w:ind w:firstLine="420"/>
-        <w:rPr>
-          <w:rFonts w:ascii="华文中宋" w:eastAsia="华文中宋" w:hAnsi="华文中宋"/>
-        </w:rPr>
-      </w:pPr>
-      <w:r>
-        <w:rPr>
-          <w:rFonts w:ascii="华文中宋" w:eastAsia="华文中宋" w:hAnsi="华文中宋" w:hint="eastAsia"/>
-        </w:rPr>
-        <w:t>糟糕</w:t>
-      </w:r>
-      <w:r>
-        <w:rPr>
-          <w:rFonts w:ascii="华文中宋" w:eastAsia="华文中宋" w:hAnsi="华文中宋" w:hint="eastAsia"/>
-        </w:rPr>
-        <w:t>！</w:t>
-      </w:r>
-    </w:p>
-    <w:p>
-      <w:pPr>
-        <w:ind w:firstLine="420"/>
-        <w:rPr>
-          <w:rFonts w:ascii="华文中宋" w:eastAsia="华文中宋" w:hAnsi="华文中宋"/>
-        </w:rPr>
-      </w:pPr>
-      <w:r>
-        <w:rPr>
-          <w:rFonts w:ascii="华文中宋" w:eastAsia="华文中宋" w:hAnsi="华文中宋" w:hint="eastAsia"/>
-        </w:rPr>
-        <w:t>我的魔力早有准备，推着</w:t>
-      </w:r>
-      <w:r>
-        <w:rPr>
-          <w:rFonts w:ascii="华文中宋" w:eastAsia="华文中宋" w:hAnsi="华文中宋" w:hint="eastAsia"/>
-        </w:rPr>
-        <w:t>我从地上一跃而起向右狂奔</w:t>
-      </w:r>
-      <w:r>
-        <w:rPr>
-          <w:rFonts w:ascii="华文中宋" w:eastAsia="华文中宋" w:hAnsi="华文中宋" w:hint="eastAsia"/>
-        </w:rPr>
-        <w:t>。</w:t>
-      </w:r>
-      <w:r>
-        <w:rPr>
-          <w:rFonts w:ascii="华文中宋" w:eastAsia="华文中宋" w:hAnsi="华文中宋" w:hint="eastAsia"/>
-        </w:rPr>
-        <w:t>接着我拔掉手雷引线将其猛甩向敌人</w:t>
-      </w:r>
-      <w:r>
-        <w:rPr>
-          <w:rFonts w:ascii="华文中宋" w:eastAsia="华文中宋" w:hAnsi="华文中宋" w:hint="eastAsia"/>
-        </w:rPr>
-        <w:t>，</w:t>
-      </w:r>
-      <w:r>
-        <w:rPr>
-          <w:rFonts w:ascii="华文中宋" w:eastAsia="华文中宋" w:hAnsi="华文中宋" w:hint="eastAsia"/>
-        </w:rPr>
-        <w:t>并</w:t>
-      </w:r>
-      <w:r>
-        <w:rPr>
-          <w:rFonts w:ascii="华文中宋" w:eastAsia="华文中宋" w:hAnsi="华文中宋" w:hint="eastAsia"/>
-        </w:rPr>
-        <w:t>将</w:t>
-      </w:r>
-      <w:r>
-        <w:rPr>
-          <w:rFonts w:ascii="华文中宋" w:eastAsia="华文中宋" w:hAnsi="华文中宋" w:hint="eastAsia"/>
-        </w:rPr>
-        <w:t>手伸向背后的印</w:t>
-      </w:r>
-      <w:proofErr w:type="gramStart"/>
-      <w:r>
-        <w:rPr>
-          <w:rFonts w:ascii="华文中宋" w:eastAsia="华文中宋" w:hAnsi="华文中宋" w:hint="eastAsia"/>
-        </w:rPr>
-        <w:t>萨</w:t>
-      </w:r>
-      <w:proofErr w:type="gramEnd"/>
-      <w:r>
-        <w:rPr>
-          <w:rFonts w:ascii="华文中宋" w:eastAsia="华文中宋" w:hAnsi="华文中宋" w:hint="eastAsia"/>
-        </w:rPr>
-        <w:t>尼亚</w:t>
-      </w:r>
-      <w:r>
-        <w:rPr>
-          <w:rFonts w:ascii="华文中宋" w:eastAsia="华文中宋" w:hAnsi="华文中宋" w:hint="eastAsia"/>
-        </w:rPr>
-        <w:t>。</w:t>
-      </w:r>
-      <w:r>
-        <w:rPr>
-          <w:rFonts w:ascii="华文中宋" w:eastAsia="华文中宋" w:hAnsi="华文中宋" w:hint="eastAsia"/>
-        </w:rPr>
-        <w:t>我的翅膀还剩一秒就准备好了。</w:t>
-      </w:r>
-      <w:r>
-        <w:rPr>
-          <w:rFonts w:ascii="华文中宋" w:eastAsia="华文中宋" w:hAnsi="华文中宋" w:hint="eastAsia"/>
-        </w:rPr>
-        <w:t>如果</w:t>
-      </w:r>
-      <w:r>
-        <w:rPr>
-          <w:rFonts w:ascii="华文中宋" w:eastAsia="华文中宋" w:hAnsi="华文中宋" w:hint="eastAsia"/>
-        </w:rPr>
-        <w:t>他们</w:t>
-      </w:r>
-      <w:r>
-        <w:rPr>
-          <w:rFonts w:ascii="华文中宋" w:eastAsia="华文中宋" w:hAnsi="华文中宋" w:hint="eastAsia"/>
-        </w:rPr>
-        <w:t>有枪</w:t>
-      </w:r>
-      <w:r>
-        <w:rPr>
-          <w:rFonts w:ascii="华文中宋" w:eastAsia="华文中宋" w:hAnsi="华文中宋" w:hint="eastAsia"/>
-        </w:rPr>
-        <w:t>但</w:t>
-      </w:r>
-      <w:r>
-        <w:rPr>
-          <w:rFonts w:ascii="华文中宋" w:eastAsia="华文中宋" w:hAnsi="华文中宋" w:hint="eastAsia"/>
-        </w:rPr>
-        <w:t>打得不是太准，</w:t>
-      </w:r>
-      <w:r>
-        <w:rPr>
-          <w:rFonts w:ascii="华文中宋" w:eastAsia="华文中宋" w:hAnsi="华文中宋" w:hint="eastAsia"/>
-        </w:rPr>
-        <w:t>我应该有机会</w:t>
-      </w:r>
-      <w:r>
-        <w:rPr>
-          <w:rFonts w:ascii="华文中宋" w:eastAsia="华文中宋" w:hAnsi="华文中宋" w:hint="eastAsia"/>
-        </w:rPr>
-        <w:t>逃回茫茫山</w:t>
-      </w:r>
-      <w:r>
-        <w:rPr>
-          <w:rFonts w:ascii="华文中宋" w:eastAsia="华文中宋" w:hAnsi="华文中宋" w:hint="eastAsia"/>
-        </w:rPr>
-        <w:t>林里。</w:t>
-      </w:r>
-    </w:p>
-    <w:p>
-      <w:pPr>
-        <w:ind w:firstLine="420"/>
-        <w:rPr>
-          <w:rFonts w:ascii="华文中宋" w:eastAsia="华文中宋" w:hAnsi="华文中宋"/>
-        </w:rPr>
-      </w:pPr>
-      <w:r>
-        <w:rPr>
-          <w:rFonts w:ascii="华文中宋" w:eastAsia="华文中宋" w:hAnsi="华文中宋" w:hint="eastAsia"/>
-        </w:rPr>
-        <w:t>——</w:t>
-      </w:r>
-      <w:r>
-        <w:rPr>
-          <w:rFonts w:ascii="华文中宋" w:eastAsia="华文中宋" w:hAnsi="华文中宋" w:hint="eastAsia"/>
-        </w:rPr>
-        <w:t>可能</w:t>
-      </w:r>
-      <w:r>
-        <w:rPr>
-          <w:rFonts w:ascii="华文中宋" w:eastAsia="华文中宋" w:hAnsi="华文中宋" w:hint="eastAsia"/>
-        </w:rPr>
-        <w:t>完全没有机会。夜视仪里，我看见</w:t>
-      </w:r>
-      <w:proofErr w:type="gramStart"/>
-      <w:r>
-        <w:rPr>
-          <w:rFonts w:ascii="华文中宋" w:eastAsia="华文中宋" w:hAnsi="华文中宋" w:hint="eastAsia"/>
-        </w:rPr>
-        <w:t>猫征族</w:t>
-      </w:r>
-      <w:proofErr w:type="gramEnd"/>
-      <w:r>
-        <w:rPr>
-          <w:rFonts w:ascii="华文中宋" w:eastAsia="华文中宋" w:hAnsi="华文中宋" w:hint="eastAsia"/>
-        </w:rPr>
-        <w:t>的双眼完全</w:t>
-      </w:r>
-      <w:proofErr w:type="gramStart"/>
-      <w:r>
-        <w:rPr>
-          <w:rFonts w:ascii="华文中宋" w:eastAsia="华文中宋" w:hAnsi="华文中宋" w:hint="eastAsia"/>
-        </w:rPr>
-        <w:t>锁定</w:t>
-      </w:r>
-      <w:proofErr w:type="gramEnd"/>
-      <w:r>
-        <w:rPr>
-          <w:rFonts w:ascii="华文中宋" w:eastAsia="华文中宋" w:hAnsi="华文中宋" w:hint="eastAsia"/>
-        </w:rPr>
-        <w:t>着我，并拔出腰间的不明物体。</w:t>
+        <w:t>我，并拔出腰间的不明物体。</w:t>
       </w:r>
     </w:p>
     <w:p>
@@ -44282,14 +44258,14 @@
         <w:rPr>
           <w:rFonts w:ascii="华文中宋" w:eastAsia="华文中宋" w:hAnsi="华文中宋" w:hint="eastAsia"/>
         </w:rPr>
-        <w:t>缇亚忒的自</w:t>
+        <w:t>缇亚忒的自爆</w:t>
       </w:r>
       <w:proofErr w:type="gramEnd"/>
       <w:r>
         <w:rPr>
           <w:rFonts w:ascii="华文中宋" w:eastAsia="华文中宋" w:hAnsi="华文中宋" w:hint="eastAsia"/>
         </w:rPr>
-        <w:t>爆手雷威力确实比一般的还大，并且</w:t>
+        <w:t>手雷威力确实比一般的还大，并且</w:t>
       </w:r>
       <w:r>
         <w:rPr>
@@ -44502,13 +44478,13 @@
         </w:rPr>
         <w:t>那</w:t>
       </w:r>
+      <w:r>
+        <w:rPr>
+          <w:rFonts w:ascii="华文中宋" w:eastAsia="华文中宋" w:hAnsi="华文中宋" w:hint="eastAsia"/>
+        </w:rPr>
+        <w:t>个</w:t>
+      </w:r>
       <w:proofErr w:type="gramEnd"/>
-      <w:r>
-        <w:rPr>
-          <w:rFonts w:ascii="华文中宋" w:eastAsia="华文中宋" w:hAnsi="华文中宋" w:hint="eastAsia"/>
-        </w:rPr>
-        <w:t>个</w:t>
-      </w:r>
       <w:r>
         <w:rPr>
           <w:rFonts w:ascii="华文中宋" w:eastAsia="华文中宋" w:hAnsi="华文中宋" w:hint="eastAsia"/>
@@ -45951,14 +45927,14 @@
         <w:rPr>
           <w:rFonts w:ascii="华文中宋" w:eastAsia="华文中宋" w:hAnsi="华文中宋" w:hint="eastAsia"/>
         </w:rPr>
-        <w:t>猫征族很</w:t>
+        <w:t>猫征族很快</w:t>
       </w:r>
       <w:proofErr w:type="gramEnd"/>
       <w:r>
         <w:rPr>
           <w:rFonts w:ascii="华文中宋" w:eastAsia="华文中宋" w:hAnsi="华文中宋" w:hint="eastAsia"/>
         </w:rPr>
-        <w:t>快被我缠满了纱布</w:t>
+        <w:t>被我缠满了纱布</w:t>
       </w:r>
       <w:r>
         <w:rPr>
@@ -46330,19 +46306,13 @@
         <w:rPr>
           <w:rFonts w:ascii="华文中宋" w:eastAsia="华文中宋" w:hAnsi="华文中宋" w:hint="eastAsia"/>
         </w:rPr>
-        <w:t>玛尔</w:t>
+        <w:t>玛尔歌</w:t>
       </w:r>
       <w:proofErr w:type="gramEnd"/>
       <w:r>
         <w:rPr>
           <w:rFonts w:ascii="华文中宋" w:eastAsia="华文中宋" w:hAnsi="华文中宋" w:hint="eastAsia"/>
         </w:rPr>
-        <w:t>歌</w:t>
-      </w:r>
-      <w:r>
-        <w:rPr>
-          <w:rFonts w:ascii="华文中宋" w:eastAsia="华文中宋" w:hAnsi="华文中宋" w:hint="eastAsia"/>
-        </w:rPr>
         <w:t>的背包。那里面是四枚细长圆柱体。三枚</w:t>
       </w:r>
       <w:r>
@@ -46767,14 +46737,14 @@
         <w:rPr>
           <w:rFonts w:ascii="华文中宋" w:eastAsia="华文中宋" w:hAnsi="华文中宋" w:hint="eastAsia"/>
         </w:rPr>
-        <w:t>莉</w:t>
+        <w:t>莉莉娅</w:t>
       </w:r>
       <w:proofErr w:type="gramEnd"/>
       <w:r>
         <w:rPr>
           <w:rFonts w:ascii="华文中宋" w:eastAsia="华文中宋" w:hAnsi="华文中宋" w:hint="eastAsia"/>
         </w:rPr>
-        <w:t>莉娅安排了两支医疗队从居民区的医院出发</w:t>
+        <w:t>安排了两支医疗队从居民区的医院出发</w:t>
       </w:r>
       <w:r>
         <w:rPr>
@@ -46893,19 +46863,13 @@
         <w:rPr>
           <w:rFonts w:ascii="华文中宋" w:eastAsia="华文中宋" w:hAnsi="华文中宋" w:hint="eastAsia"/>
         </w:rPr>
-        <w:t>莉</w:t>
+        <w:t>莉莉娅</w:t>
       </w:r>
       <w:proofErr w:type="gramEnd"/>
       <w:r>
         <w:rPr>
           <w:rFonts w:ascii="华文中宋" w:eastAsia="华文中宋" w:hAnsi="华文中宋" w:hint="eastAsia"/>
         </w:rPr>
-        <w:t>莉娅</w:t>
-      </w:r>
-      <w:r>
-        <w:rPr>
-          <w:rFonts w:ascii="华文中宋" w:eastAsia="华文中宋" w:hAnsi="华文中宋" w:hint="eastAsia"/>
-        </w:rPr>
         <w:t>的谈判换来的</w:t>
       </w:r>
       <w:r>
@@ -46933,28 +46897,14 @@
         <w:rPr>
           <w:rFonts w:ascii="华文中宋" w:eastAsia="华文中宋" w:hAnsi="华文中宋" w:hint="eastAsia"/>
         </w:rPr>
-        <w:t>菈琪旭</w:t>
+        <w:t>菈琪旭和诺夫</w:t>
       </w:r>
       <w:proofErr w:type="gramEnd"/>
       <w:r>
         <w:rPr>
           <w:rFonts w:ascii="华文中宋" w:eastAsia="华文中宋" w:hAnsi="华文中宋" w:hint="eastAsia"/>
         </w:rPr>
-        <w:t>和</w:t>
-      </w:r>
-      <w:proofErr w:type="gramStart"/>
-      <w:r>
-        <w:rPr>
-          <w:rFonts w:ascii="华文中宋" w:eastAsia="华文中宋" w:hAnsi="华文中宋" w:hint="eastAsia"/>
-        </w:rPr>
-        <w:t>诺</w:t>
-      </w:r>
-      <w:proofErr w:type="gramEnd"/>
-      <w:r>
-        <w:rPr>
-          <w:rFonts w:ascii="华文中宋" w:eastAsia="华文中宋" w:hAnsi="华文中宋" w:hint="eastAsia"/>
-        </w:rPr>
-        <w:t>夫特</w:t>
+        <w:t>特</w:t>
       </w:r>
       <w:r>
         <w:rPr>
@@ -47507,14 +47457,14 @@
         <w:rPr>
           <w:rFonts w:ascii="华文中宋" w:eastAsia="华文中宋" w:hAnsi="华文中宋" w:hint="eastAsia"/>
         </w:rPr>
-        <w:t>琪旭也</w:t>
+        <w:t>琪旭也许</w:t>
       </w:r>
       <w:proofErr w:type="gramEnd"/>
       <w:r>
         <w:rPr>
           <w:rFonts w:ascii="华文中宋" w:eastAsia="华文中宋" w:hAnsi="华文中宋" w:hint="eastAsia"/>
         </w:rPr>
-        <w:t>许会</w:t>
+        <w:t>会</w:t>
       </w:r>
       <w:r>
         <w:rPr>
@@ -47646,25 +47596,19 @@
         </w:rPr>
         <w:t>的船不能齐射炮弹了，而</w:t>
       </w:r>
-      <w:r>
-        <w:rPr>
-          <w:rFonts w:ascii="华文中宋" w:eastAsia="华文中宋" w:hAnsi="华文中宋" w:hint="eastAsia"/>
-        </w:rPr>
-        <w:t>缇</w:t>
-      </w:r>
       <w:proofErr w:type="gramStart"/>
       <w:r>
         <w:rPr>
           <w:rFonts w:ascii="华文中宋" w:eastAsia="华文中宋" w:hAnsi="华文中宋" w:hint="eastAsia"/>
         </w:rPr>
-        <w:t>亚忒的鱼</w:t>
+        <w:t>缇亚忒的鱼雷</w:t>
       </w:r>
       <w:proofErr w:type="gramEnd"/>
       <w:r>
         <w:rPr>
           <w:rFonts w:ascii="华文中宋" w:eastAsia="华文中宋" w:hAnsi="华文中宋" w:hint="eastAsia"/>
         </w:rPr>
-        <w:t>雷有可能</w:t>
+        <w:t>有可能</w:t>
       </w:r>
       <w:r>
         <w:rPr>
@@ -59822,15 +59766,7 @@
         <w:rPr>
           <w:rFonts w:ascii="华文中宋" w:eastAsia="华文中宋" w:hAnsi="华文中宋" w:hint="eastAsia"/>
         </w:rPr>
-        <w:t>——虽然我这么说，但如果你自己拿去改编了然后重新发布，甚至拿去动画化，我大概也会很</w:t>
-      </w:r>
-      <w:bookmarkStart w:id="24" w:name="_GoBack"/>
-      <w:bookmarkEnd w:id="24"/>
-      <w:r>
-        <w:rPr>
-          <w:rFonts w:ascii="华文中宋" w:eastAsia="华文中宋" w:hAnsi="华文中宋" w:hint="eastAsia"/>
-        </w:rPr>
-        <w:t>开心。</w:t>
+        <w:t>——虽然我这么说，但如果你自己拿去改编了然后重新发布，甚至拿去动画化，我大概也会很开心。</w:t>
       </w:r>
     </w:p>
     <w:p>
@@ -59877,7 +59813,7 @@
           <w:rStyle w:val="line-selected"/>
         </w:rPr>
       </w:pPr>
-      <w:bookmarkStart w:id="25" w:name="_Toc108528722"/>
+      <w:bookmarkStart w:id="24" w:name="_Toc108528722"/>
       <w:r>
         <w:rPr>
           <w:rStyle w:val="line-selected"/>
@@ -59928,7 +59864,7 @@
         </w:rPr>
         <w:t>狗</w:t>
       </w:r>
-      <w:bookmarkEnd w:id="25"/>
+      <w:bookmarkEnd w:id="24"/>
     </w:p>
     <w:p>
       <w:pPr>
@@ -64231,7 +64167,7 @@
           <w:rStyle w:val="line-selected"/>
         </w:rPr>
       </w:pPr>
-      <w:bookmarkStart w:id="26" w:name="_Toc108528723"/>
+      <w:bookmarkStart w:id="25" w:name="_Toc108528723"/>
       <w:r>
         <w:rPr>
           <w:rStyle w:val="line-selected"/>
@@ -64252,7 +64188,7 @@
         </w:rPr>
         <w:t>国家兴亡，匹夫有责</w:t>
       </w:r>
-      <w:bookmarkEnd w:id="26"/>
+      <w:bookmarkEnd w:id="25"/>
     </w:p>
     <w:p>
       <w:pPr>
@@ -67054,7 +66990,7 @@
           <w:rStyle w:val="line-selected"/>
         </w:rPr>
       </w:pPr>
-      <w:bookmarkStart w:id="27" w:name="_Toc108528724"/>
+      <w:bookmarkStart w:id="26" w:name="_Toc108528724"/>
       <w:r>
         <w:rPr>
           <w:rStyle w:val="line-selected"/>
@@ -67094,66 +67030,161 @@
         </w:rPr>
         <w:t>为下</w:t>
       </w:r>
+      <w:bookmarkEnd w:id="26"/>
+    </w:p>
+    <w:p>
+      <w:pPr>
+        <w:pStyle w:val="2"/>
+        <w:rPr>
+          <w:rStyle w:val="line-selected"/>
+        </w:rPr>
+      </w:pPr>
+      <w:bookmarkStart w:id="27" w:name="_Toc108528725"/>
+      <w:r>
+        <w:t>4</w:t>
+      </w:r>
+      <w:r>
+        <w:t xml:space="preserve"> </w:t>
+      </w:r>
+      <w:r>
+        <w:rPr>
+          <w:rStyle w:val="line-selected"/>
+        </w:rPr>
+        <w:t>死生之地，存亡之道</w:t>
+      </w:r>
       <w:bookmarkEnd w:id="27"/>
     </w:p>
     <w:p>
+      <w:r>
+        <w:rPr>
+          <w:rFonts w:hint="eastAsia"/>
+        </w:rPr>
+        <w:t>兵法不是战法，是不战之法，或者是先胜而后战之法</w:t>
+      </w:r>
+    </w:p>
+    <w:p>
       <w:pPr>
         <w:pStyle w:val="2"/>
         <w:rPr>
           <w:rStyle w:val="line-selected"/>
         </w:rPr>
       </w:pPr>
-      <w:bookmarkStart w:id="28" w:name="_Toc108528725"/>
-      <w:r>
-        <w:t>4</w:t>
-      </w:r>
-      <w:r>
+      <w:r>
+        <w:rPr>
+          <w:rStyle w:val="line-selected"/>
+          <w:rFonts w:hint="eastAsia"/>
+        </w:rPr>
+        <w:t>5</w:t>
+      </w:r>
+      <w:r>
+        <w:rPr>
+          <w:rStyle w:val="line-selected"/>
+        </w:rPr>
         <w:t xml:space="preserve"> </w:t>
       </w:r>
       <w:r>
         <w:rPr>
           <w:rStyle w:val="line-selected"/>
-        </w:rPr>
-        <w:t>死生之地，存亡之道</w:t>
-      </w:r>
+          <w:rFonts w:hint="eastAsia"/>
+        </w:rPr>
+        <w:t>岂曰无衣，与子同袍</w:t>
+      </w:r>
+    </w:p>
+    <w:p>
+      <w:pPr>
+        <w:pStyle w:val="2"/>
+        <w:rPr>
+          <w:rStyle w:val="line-selected"/>
+        </w:rPr>
+      </w:pPr>
+      <w:r>
+        <w:rPr>
+          <w:rStyle w:val="line-selected"/>
+        </w:rPr>
+        <w:t xml:space="preserve">6 </w:t>
+      </w:r>
+      <w:r>
+        <w:rPr>
+          <w:rStyle w:val="line-selected"/>
+          <w:rFonts w:hint="eastAsia"/>
+        </w:rPr>
+        <w:t>君以此兴，必以此</w:t>
+      </w:r>
+      <w:proofErr w:type="gramStart"/>
+      <w:r>
+        <w:rPr>
+          <w:rStyle w:val="line-selected"/>
+          <w:rFonts w:hint="eastAsia"/>
+        </w:rPr>
+        <w:t>亡</w:t>
+      </w:r>
+      <w:proofErr w:type="gramEnd"/>
+    </w:p>
+    <w:p>
+      <w:pPr>
+        <w:ind w:firstLineChars="202" w:firstLine="424"/>
+      </w:pPr>
+      <w:r>
+        <w:rPr>
+          <w:rFonts w:hint="eastAsia"/>
+        </w:rPr>
+        <w:t>“</w:t>
+      </w:r>
+      <w:r>
+        <w:rPr>
+          <w:rFonts w:ascii="华文中宋" w:eastAsia="华文中宋" w:hAnsi="华文中宋" w:hint="eastAsia"/>
+          <w:b/>
+          <w:color w:val="E36C0A" w:themeColor="accent6" w:themeShade="BF"/>
+        </w:rPr>
+        <w:t>战争太残酷，只能由军</w:t>
+      </w:r>
+      <w:bookmarkStart w:id="28" w:name="_GoBack"/>
       <w:bookmarkEnd w:id="28"/>
-    </w:p>
-    <w:p>
-      <w:r>
-        <w:rPr>
-          <w:rFonts w:hint="eastAsia"/>
-        </w:rPr>
-        <w:t>兵法不是战法，是不战之法，或者是先胜而后战之法</w:t>
-      </w:r>
-    </w:p>
-    <w:p>
-      <w:pPr>
-        <w:pStyle w:val="2"/>
-        <w:rPr>
-          <w:rStyle w:val="line-selected"/>
-        </w:rPr>
-      </w:pPr>
-      <w:r>
-        <w:rPr>
-          <w:rStyle w:val="line-selected"/>
-          <w:rFonts w:hint="eastAsia"/>
-        </w:rPr>
-        <w:t>5</w:t>
-      </w:r>
-      <w:r>
-        <w:rPr>
-          <w:rStyle w:val="line-selected"/>
-        </w:rPr>
-        <w:t xml:space="preserve"> </w:t>
-      </w:r>
-      <w:r>
-        <w:rPr>
-          <w:rStyle w:val="line-selected"/>
-          <w:rFonts w:hint="eastAsia"/>
-        </w:rPr>
-        <w:t>岂曰无衣，与子同袍</w:t>
-      </w:r>
-    </w:p>
+      <w:r>
+        <w:rPr>
+          <w:rFonts w:ascii="华文中宋" w:eastAsia="华文中宋" w:hAnsi="华文中宋" w:hint="eastAsia"/>
+          <w:b/>
+          <w:color w:val="E36C0A" w:themeColor="accent6" w:themeShade="BF"/>
+        </w:rPr>
+        <w:t>人胜任。但战争太重要，不能由军人主导。</w:t>
+      </w:r>
+      <w:r>
+        <w:rPr>
+          <w:rFonts w:hint="eastAsia"/>
+        </w:rPr>
+        <w:t>”</w:t>
+      </w:r>
+    </w:p>
+    <w:p>
+      <w:pPr>
+        <w:ind w:firstLineChars="202" w:firstLine="424"/>
+        <w:rPr>
+          <w:rFonts w:hint="eastAsia"/>
+        </w:rPr>
+      </w:pPr>
+      <w:r>
+        <w:rPr>
+          <w:rFonts w:hint="eastAsia"/>
+        </w:rPr>
+        <w:lastRenderedPageBreak/>
+        <w:t>“</w:t>
+      </w:r>
+      <w:r>
+        <w:rPr>
+          <w:rFonts w:ascii="华文中宋" w:eastAsia="华文中宋" w:hAnsi="华文中宋" w:hint="eastAsia"/>
+          <w:b/>
+          <w:color w:val="E36C0A" w:themeColor="accent6" w:themeShade="BF"/>
+        </w:rPr>
+        <w:t>我啊？我是——开飞机的。</w:t>
+      </w:r>
+      <w:r>
+        <w:rPr>
+          <w:rFonts w:hint="eastAsia"/>
+        </w:rPr>
+        <w:t>”</w:t>
+      </w:r>
+    </w:p>
+    <w:p/>
     <w:sectPr>
       <w:footerReference w:type="default" r:id="rId11"/>
       <w:pgSz w:w="11906" w:h="16838"/>
@@ -70156,7 +70187,7 @@
 </file>
 
 <file path=customXml/itemProps1.xml><?xml version="1.0" encoding="utf-8"?>
-<ds:datastoreItem xmlns:ds="http://schemas.openxmlformats.org/officeDocument/2006/customXml" ds:itemID="{676E5CE5-F5CC-4B6D-B53F-7E78695B62F0}">
+<ds:datastoreItem xmlns:ds="http://schemas.openxmlformats.org/officeDocument/2006/customXml" ds:itemID="{D151124B-2A5E-40F7-9FA4-63C6B6DB5C10}">
   <ds:schemaRefs>
     <ds:schemaRef ds:uri="http://schemas.openxmlformats.org/officeDocument/2006/bibliography"/>
   </ds:schemaRefs>

--- a/CINT the Space Fleet Hecate2 (未配乐).docx
+++ b/CINT the Space Fleet Hecate2 (未配乐).docx
@@ -53,7 +53,7 @@
           <w:r>
             <w:fldChar w:fldCharType="separate"/>
           </w:r>
-          <w:hyperlink w:anchor="_Toc119918059" w:history="1">
+          <w:hyperlink w:anchor="_Toc126854323" w:history="1">
             <w:r>
               <w:rPr>
                 <w:rStyle w:val="a9"/>
@@ -94,7 +94,7 @@
                 <w:noProof/>
                 <w:webHidden/>
               </w:rPr>
-              <w:instrText xml:space="preserve"> PAGEREF _Toc119918059 \h </w:instrText>
+              <w:instrText xml:space="preserve"> PAGEREF _Toc126854323 \h </w:instrText>
             </w:r>
             <w:r>
               <w:rPr>
@@ -135,7 +135,7 @@
               <w:noProof/>
             </w:rPr>
           </w:pPr>
-          <w:hyperlink w:anchor="_Toc119918060" w:history="1">
+          <w:hyperlink w:anchor="_Toc126854324" w:history="1">
             <w:r>
               <w:rPr>
                 <w:rStyle w:val="a9"/>
@@ -169,77 +169,7 @@
                 <w:noProof/>
                 <w:webHidden/>
               </w:rPr>
-              <w:instrText xml:space="preserve"> PAGEREF _Toc119918060 \h </w:instrText>
-            </w:r>
-            <w:r>
-              <w:rPr>
-                <w:noProof/>
-                <w:webHidden/>
-              </w:rPr>
-            </w:r>
-            <w:r>
-              <w:rPr>
-                <w:noProof/>
-                <w:webHidden/>
-              </w:rPr>
-              <w:fldChar w:fldCharType="separate"/>
-            </w:r>
-            <w:r>
-              <w:rPr>
-                <w:noProof/>
-                <w:webHidden/>
-              </w:rPr>
-              <w:t>2</w:t>
-            </w:r>
-            <w:r>
-              <w:rPr>
-                <w:noProof/>
-                <w:webHidden/>
-              </w:rPr>
-              <w:fldChar w:fldCharType="end"/>
-            </w:r>
-          </w:hyperlink>
-          <w:bookmarkStart w:id="0" w:name="_GoBack"/>
-          <w:bookmarkEnd w:id="0"/>
-        </w:p>
-        <w:p>
-          <w:pPr>
-            <w:pStyle w:val="TOC2"/>
-            <w:tabs>
-              <w:tab w:val="right" w:leader="dot" w:pos="8296"/>
-            </w:tabs>
-            <w:rPr>
-              <w:noProof/>
-            </w:rPr>
-          </w:pPr>
-          <w:hyperlink w:anchor="_Toc119918061" w:history="1">
-            <w:r>
-              <w:rPr>
-                <w:rStyle w:val="a9"/>
-                <w:noProof/>
-              </w:rPr>
-              <w:t>1</w:t>
-            </w:r>
-            <w:r>
-              <w:rPr>
-                <w:noProof/>
-                <w:webHidden/>
-              </w:rPr>
-              <w:tab/>
-            </w:r>
-            <w:r>
-              <w:rPr>
-                <w:noProof/>
-                <w:webHidden/>
-              </w:rPr>
-              <w:fldChar w:fldCharType="begin"/>
-            </w:r>
-            <w:r>
-              <w:rPr>
-                <w:noProof/>
-                <w:webHidden/>
-              </w:rPr>
-              <w:instrText xml:space="preserve"> PAGEREF _Toc119918061 \h </w:instrText>
+              <w:instrText xml:space="preserve"> PAGEREF _Toc126854324 \h </w:instrText>
             </w:r>
             <w:r>
               <w:rPr>
@@ -280,7 +210,75 @@
               <w:noProof/>
             </w:rPr>
           </w:pPr>
-          <w:hyperlink w:anchor="_Toc119918062" w:history="1">
+          <w:hyperlink w:anchor="_Toc126854325" w:history="1">
+            <w:r>
+              <w:rPr>
+                <w:rStyle w:val="a9"/>
+                <w:noProof/>
+              </w:rPr>
+              <w:t>1</w:t>
+            </w:r>
+            <w:r>
+              <w:rPr>
+                <w:noProof/>
+                <w:webHidden/>
+              </w:rPr>
+              <w:tab/>
+            </w:r>
+            <w:r>
+              <w:rPr>
+                <w:noProof/>
+                <w:webHidden/>
+              </w:rPr>
+              <w:fldChar w:fldCharType="begin"/>
+            </w:r>
+            <w:r>
+              <w:rPr>
+                <w:noProof/>
+                <w:webHidden/>
+              </w:rPr>
+              <w:instrText xml:space="preserve"> PAGEREF _Toc126854325 \h </w:instrText>
+            </w:r>
+            <w:r>
+              <w:rPr>
+                <w:noProof/>
+                <w:webHidden/>
+              </w:rPr>
+            </w:r>
+            <w:r>
+              <w:rPr>
+                <w:noProof/>
+                <w:webHidden/>
+              </w:rPr>
+              <w:fldChar w:fldCharType="separate"/>
+            </w:r>
+            <w:r>
+              <w:rPr>
+                <w:noProof/>
+                <w:webHidden/>
+              </w:rPr>
+              <w:t>2</w:t>
+            </w:r>
+            <w:r>
+              <w:rPr>
+                <w:noProof/>
+                <w:webHidden/>
+              </w:rPr>
+              <w:fldChar w:fldCharType="end"/>
+            </w:r>
+          </w:hyperlink>
+        </w:p>
+        <w:p>
+          <w:pPr>
+            <w:pStyle w:val="TOC2"/>
+            <w:tabs>
+              <w:tab w:val="right" w:leader="dot" w:pos="8296"/>
+            </w:tabs>
+            <w:rPr>
+              <w:noProof/>
+            </w:rPr>
+          </w:pPr>
+          <w:hyperlink w:anchor="_Toc126854326" w:history="1">
             <w:r>
               <w:rPr>
                 <w:rStyle w:val="a9"/>
@@ -307,7 +305,7 @@
                 <w:noProof/>
                 <w:webHidden/>
               </w:rPr>
-              <w:instrText xml:space="preserve"> PAGEREF _Toc119918062 \h </w:instrText>
+              <w:instrText xml:space="preserve"> PAGEREF _Toc126854326 \h </w:instrText>
             </w:r>
             <w:r>
               <w:rPr>
@@ -348,7 +346,7 @@
               <w:noProof/>
             </w:rPr>
           </w:pPr>
-          <w:hyperlink w:anchor="_Toc119918063" w:history="1">
+          <w:hyperlink w:anchor="_Toc126854327" w:history="1">
             <w:r>
               <w:rPr>
                 <w:rStyle w:val="a9"/>
@@ -375,7 +373,7 @@
                 <w:noProof/>
                 <w:webHidden/>
               </w:rPr>
-              <w:instrText xml:space="preserve"> PAGEREF _Toc119918063 \h </w:instrText>
+              <w:instrText xml:space="preserve"> PAGEREF _Toc126854327 \h </w:instrText>
             </w:r>
             <w:r>
               <w:rPr>
@@ -416,7 +414,7 @@
               <w:noProof/>
             </w:rPr>
           </w:pPr>
-          <w:hyperlink w:anchor="_Toc119918064" w:history="1">
+          <w:hyperlink w:anchor="_Toc126854328" w:history="1">
             <w:r>
               <w:rPr>
                 <w:rStyle w:val="a9"/>
@@ -443,7 +441,7 @@
                 <w:noProof/>
                 <w:webHidden/>
               </w:rPr>
-              <w:instrText xml:space="preserve"> PAGEREF _Toc119918064 \h </w:instrText>
+              <w:instrText xml:space="preserve"> PAGEREF _Toc126854328 \h </w:instrText>
             </w:r>
             <w:r>
               <w:rPr>
@@ -484,7 +482,7 @@
               <w:noProof/>
             </w:rPr>
           </w:pPr>
-          <w:hyperlink w:anchor="_Toc119918065" w:history="1">
+          <w:hyperlink w:anchor="_Toc126854329" w:history="1">
             <w:r>
               <w:rPr>
                 <w:rStyle w:val="a9"/>
@@ -511,7 +509,7 @@
                 <w:noProof/>
                 <w:webHidden/>
               </w:rPr>
-              <w:instrText xml:space="preserve"> PAGEREF _Toc119918065 \h </w:instrText>
+              <w:instrText xml:space="preserve"> PAGEREF _Toc126854329 \h </w:instrText>
             </w:r>
             <w:r>
               <w:rPr>
@@ -552,7 +550,7 @@
               <w:noProof/>
             </w:rPr>
           </w:pPr>
-          <w:hyperlink w:anchor="_Toc119918066" w:history="1">
+          <w:hyperlink w:anchor="_Toc126854330" w:history="1">
             <w:r>
               <w:rPr>
                 <w:rStyle w:val="a9"/>
@@ -579,7 +577,7 @@
                 <w:noProof/>
                 <w:webHidden/>
               </w:rPr>
-              <w:instrText xml:space="preserve"> PAGEREF _Toc119918066 \h </w:instrText>
+              <w:instrText xml:space="preserve"> PAGEREF _Toc126854330 \h </w:instrText>
             </w:r>
             <w:r>
               <w:rPr>
@@ -620,7 +618,7 @@
               <w:noProof/>
             </w:rPr>
           </w:pPr>
-          <w:hyperlink w:anchor="_Toc119918067" w:history="1">
+          <w:hyperlink w:anchor="_Toc126854331" w:history="1">
             <w:r>
               <w:rPr>
                 <w:rStyle w:val="a9"/>
@@ -647,7 +645,7 @@
                 <w:noProof/>
                 <w:webHidden/>
               </w:rPr>
-              <w:instrText xml:space="preserve"> PAGEREF _Toc119918067 \h </w:instrText>
+              <w:instrText xml:space="preserve"> PAGEREF _Toc126854331 \h </w:instrText>
             </w:r>
             <w:r>
               <w:rPr>
@@ -688,7 +686,7 @@
               <w:noProof/>
             </w:rPr>
           </w:pPr>
-          <w:hyperlink w:anchor="_Toc119918068" w:history="1">
+          <w:hyperlink w:anchor="_Toc126854332" w:history="1">
             <w:r>
               <w:rPr>
                 <w:rStyle w:val="a9"/>
@@ -722,7 +720,7 @@
                 <w:noProof/>
                 <w:webHidden/>
               </w:rPr>
-              <w:instrText xml:space="preserve"> PAGEREF _Toc119918068 \h </w:instrText>
+              <w:instrText xml:space="preserve"> PAGEREF _Toc126854332 \h </w:instrText>
             </w:r>
             <w:r>
               <w:rPr>
@@ -763,7 +761,7 @@
               <w:noProof/>
             </w:rPr>
           </w:pPr>
-          <w:hyperlink w:anchor="_Toc119918069" w:history="1">
+          <w:hyperlink w:anchor="_Toc126854333" w:history="1">
             <w:r>
               <w:rPr>
                 <w:rStyle w:val="a9"/>
@@ -790,7 +788,7 @@
                 <w:noProof/>
                 <w:webHidden/>
               </w:rPr>
-              <w:instrText xml:space="preserve"> PAGEREF _Toc119918069 \h </w:instrText>
+              <w:instrText xml:space="preserve"> PAGEREF _Toc126854333 \h </w:instrText>
             </w:r>
             <w:r>
               <w:rPr>
@@ -831,7 +829,7 @@
               <w:noProof/>
             </w:rPr>
           </w:pPr>
-          <w:hyperlink w:anchor="_Toc119918070" w:history="1">
+          <w:hyperlink w:anchor="_Toc126854334" w:history="1">
             <w:r>
               <w:rPr>
                 <w:rStyle w:val="a9"/>
@@ -865,7 +863,7 @@
                 <w:noProof/>
                 <w:webHidden/>
               </w:rPr>
-              <w:instrText xml:space="preserve"> PAGEREF _Toc119918070 \h </w:instrText>
+              <w:instrText xml:space="preserve"> PAGEREF _Toc126854334 \h </w:instrText>
             </w:r>
             <w:r>
               <w:rPr>
@@ -906,7 +904,7 @@
               <w:noProof/>
             </w:rPr>
           </w:pPr>
-          <w:hyperlink w:anchor="_Toc119918071" w:history="1">
+          <w:hyperlink w:anchor="_Toc126854335" w:history="1">
             <w:r>
               <w:rPr>
                 <w:rStyle w:val="a9"/>
@@ -933,7 +931,7 @@
                 <w:noProof/>
                 <w:webHidden/>
               </w:rPr>
-              <w:instrText xml:space="preserve"> PAGEREF _Toc119918071 \h </w:instrText>
+              <w:instrText xml:space="preserve"> PAGEREF _Toc126854335 \h </w:instrText>
             </w:r>
             <w:r>
               <w:rPr>
@@ -974,7 +972,7 @@
               <w:noProof/>
             </w:rPr>
           </w:pPr>
-          <w:hyperlink w:anchor="_Toc119918072" w:history="1">
+          <w:hyperlink w:anchor="_Toc126854336" w:history="1">
             <w:r>
               <w:rPr>
                 <w:rStyle w:val="a9"/>
@@ -1001,7 +999,7 @@
                 <w:noProof/>
                 <w:webHidden/>
               </w:rPr>
-              <w:instrText xml:space="preserve"> PAGEREF _Toc119918072 \h </w:instrText>
+              <w:instrText xml:space="preserve"> PAGEREF _Toc126854336 \h </w:instrText>
             </w:r>
             <w:r>
               <w:rPr>
@@ -1042,7 +1040,7 @@
               <w:noProof/>
             </w:rPr>
           </w:pPr>
-          <w:hyperlink w:anchor="_Toc119918073" w:history="1">
+          <w:hyperlink w:anchor="_Toc126854337" w:history="1">
             <w:r>
               <w:rPr>
                 <w:rStyle w:val="a9"/>
@@ -1069,7 +1067,7 @@
                 <w:noProof/>
                 <w:webHidden/>
               </w:rPr>
-              <w:instrText xml:space="preserve"> PAGEREF _Toc119918073 \h </w:instrText>
+              <w:instrText xml:space="preserve"> PAGEREF _Toc126854337 \h </w:instrText>
             </w:r>
             <w:r>
               <w:rPr>
@@ -1110,7 +1108,7 @@
               <w:noProof/>
             </w:rPr>
           </w:pPr>
-          <w:hyperlink w:anchor="_Toc119918074" w:history="1">
+          <w:hyperlink w:anchor="_Toc126854338" w:history="1">
             <w:r>
               <w:rPr>
                 <w:rStyle w:val="a9"/>
@@ -1137,7 +1135,7 @@
                 <w:noProof/>
                 <w:webHidden/>
               </w:rPr>
-              <w:instrText xml:space="preserve"> PAGEREF _Toc119918074 \h </w:instrText>
+              <w:instrText xml:space="preserve"> PAGEREF _Toc126854338 \h </w:instrText>
             </w:r>
             <w:r>
               <w:rPr>
@@ -1178,7 +1176,7 @@
               <w:noProof/>
             </w:rPr>
           </w:pPr>
-          <w:hyperlink w:anchor="_Toc119918075" w:history="1">
+          <w:hyperlink w:anchor="_Toc126854339" w:history="1">
             <w:r>
               <w:rPr>
                 <w:rStyle w:val="a9"/>
@@ -1205,7 +1203,7 @@
                 <w:noProof/>
                 <w:webHidden/>
               </w:rPr>
-              <w:instrText xml:space="preserve"> PAGEREF _Toc119918075 \h </w:instrText>
+              <w:instrText xml:space="preserve"> PAGEREF _Toc126854339 \h </w:instrText>
             </w:r>
             <w:r>
               <w:rPr>
@@ -1246,7 +1244,7 @@
               <w:noProof/>
             </w:rPr>
           </w:pPr>
-          <w:hyperlink w:anchor="_Toc119918076" w:history="1">
+          <w:hyperlink w:anchor="_Toc126854340" w:history="1">
             <w:r>
               <w:rPr>
                 <w:rStyle w:val="a9"/>
@@ -1273,7 +1271,7 @@
                 <w:noProof/>
                 <w:webHidden/>
               </w:rPr>
-              <w:instrText xml:space="preserve"> PAGEREF _Toc119918076 \h </w:instrText>
+              <w:instrText xml:space="preserve"> PAGEREF _Toc126854340 \h </w:instrText>
             </w:r>
             <w:r>
               <w:rPr>
@@ -1314,7 +1312,7 @@
               <w:noProof/>
             </w:rPr>
           </w:pPr>
-          <w:hyperlink w:anchor="_Toc119918077" w:history="1">
+          <w:hyperlink w:anchor="_Toc126854341" w:history="1">
             <w:r>
               <w:rPr>
                 <w:rStyle w:val="a9"/>
@@ -1341,7 +1339,7 @@
                 <w:noProof/>
                 <w:webHidden/>
               </w:rPr>
-              <w:instrText xml:space="preserve"> PAGEREF _Toc119918077 \h </w:instrText>
+              <w:instrText xml:space="preserve"> PAGEREF _Toc126854341 \h </w:instrText>
             </w:r>
             <w:r>
               <w:rPr>
@@ -1382,7 +1380,7 @@
               <w:noProof/>
             </w:rPr>
           </w:pPr>
-          <w:hyperlink w:anchor="_Toc119918078" w:history="1">
+          <w:hyperlink w:anchor="_Toc126854342" w:history="1">
             <w:r>
               <w:rPr>
                 <w:rStyle w:val="a9"/>
@@ -1409,7 +1407,7 @@
                 <w:noProof/>
                 <w:webHidden/>
               </w:rPr>
-              <w:instrText xml:space="preserve"> PAGEREF _Toc119918078 \h </w:instrText>
+              <w:instrText xml:space="preserve"> PAGEREF _Toc126854342 \h </w:instrText>
             </w:r>
             <w:r>
               <w:rPr>
@@ -1450,7 +1448,7 @@
               <w:noProof/>
             </w:rPr>
           </w:pPr>
-          <w:hyperlink w:anchor="_Toc119918079" w:history="1">
+          <w:hyperlink w:anchor="_Toc126854343" w:history="1">
             <w:r>
               <w:rPr>
                 <w:rStyle w:val="a9"/>
@@ -1477,7 +1475,7 @@
                 <w:noProof/>
                 <w:webHidden/>
               </w:rPr>
-              <w:instrText xml:space="preserve"> PAGEREF _Toc119918079 \h </w:instrText>
+              <w:instrText xml:space="preserve"> PAGEREF _Toc126854343 \h </w:instrText>
             </w:r>
             <w:r>
               <w:rPr>
@@ -1518,7 +1516,7 @@
               <w:noProof/>
             </w:rPr>
           </w:pPr>
-          <w:hyperlink w:anchor="_Toc119918080" w:history="1">
+          <w:hyperlink w:anchor="_Toc126854344" w:history="1">
             <w:r>
               <w:rPr>
                 <w:rStyle w:val="a9"/>
@@ -1552,7 +1550,7 @@
                 <w:noProof/>
                 <w:webHidden/>
               </w:rPr>
-              <w:instrText xml:space="preserve"> PAGEREF _Toc119918080 \h </w:instrText>
+              <w:instrText xml:space="preserve"> PAGEREF _Toc126854344 \h </w:instrText>
             </w:r>
             <w:r>
               <w:rPr>
@@ -1593,7 +1591,7 @@
               <w:noProof/>
             </w:rPr>
           </w:pPr>
-          <w:hyperlink w:anchor="_Toc119918081" w:history="1">
+          <w:hyperlink w:anchor="_Toc126854345" w:history="1">
             <w:r>
               <w:rPr>
                 <w:rStyle w:val="a9"/>
@@ -1643,7 +1641,7 @@
                 <w:noProof/>
                 <w:webHidden/>
               </w:rPr>
-              <w:instrText xml:space="preserve"> PAGEREF _Toc119918081 \h </w:instrText>
+              <w:instrText xml:space="preserve"> PAGEREF _Toc126854345 \h </w:instrText>
             </w:r>
             <w:r>
               <w:rPr>
@@ -1684,7 +1682,7 @@
               <w:noProof/>
             </w:rPr>
           </w:pPr>
-          <w:hyperlink w:anchor="_Toc119918082" w:history="1">
+          <w:hyperlink w:anchor="_Toc126854346" w:history="1">
             <w:r>
               <w:rPr>
                 <w:rStyle w:val="a9"/>
@@ -1718,7 +1716,7 @@
                 <w:noProof/>
                 <w:webHidden/>
               </w:rPr>
-              <w:instrText xml:space="preserve"> PAGEREF _Toc119918082 \h </w:instrText>
+              <w:instrText xml:space="preserve"> PAGEREF _Toc126854346 \h </w:instrText>
             </w:r>
             <w:r>
               <w:rPr>
@@ -1759,7 +1757,7 @@
               <w:noProof/>
             </w:rPr>
           </w:pPr>
-          <w:hyperlink w:anchor="_Toc119918083" w:history="1">
+          <w:hyperlink w:anchor="_Toc126854347" w:history="1">
             <w:r>
               <w:rPr>
                 <w:rStyle w:val="a9"/>
@@ -1816,7 +1814,7 @@
                 <w:noProof/>
                 <w:webHidden/>
               </w:rPr>
-              <w:instrText xml:space="preserve"> PAGEREF _Toc119918083 \h </w:instrText>
+              <w:instrText xml:space="preserve"> PAGEREF _Toc126854347 \h </w:instrText>
             </w:r>
             <w:r>
               <w:rPr>
@@ -1857,7 +1855,7 @@
               <w:noProof/>
             </w:rPr>
           </w:pPr>
-          <w:hyperlink w:anchor="_Toc119918084" w:history="1">
+          <w:hyperlink w:anchor="_Toc126854348" w:history="1">
             <w:r>
               <w:rPr>
                 <w:rStyle w:val="a9"/>
@@ -1891,7 +1889,7 @@
                 <w:noProof/>
                 <w:webHidden/>
               </w:rPr>
-              <w:instrText xml:space="preserve"> PAGEREF _Toc119918084 \h </w:instrText>
+              <w:instrText xml:space="preserve"> PAGEREF _Toc126854348 \h </w:instrText>
             </w:r>
             <w:r>
               <w:rPr>
@@ -1932,7 +1930,7 @@
               <w:noProof/>
             </w:rPr>
           </w:pPr>
-          <w:hyperlink w:anchor="_Toc119918085" w:history="1">
+          <w:hyperlink w:anchor="_Toc126854349" w:history="1">
             <w:r>
               <w:rPr>
                 <w:rStyle w:val="a9"/>
@@ -1966,7 +1964,7 @@
                 <w:noProof/>
                 <w:webHidden/>
               </w:rPr>
-              <w:instrText xml:space="preserve"> PAGEREF _Toc119918085 \h </w:instrText>
+              <w:instrText xml:space="preserve"> PAGEREF _Toc126854349 \h </w:instrText>
             </w:r>
             <w:r>
               <w:rPr>
@@ -2007,7 +2005,7 @@
               <w:noProof/>
             </w:rPr>
           </w:pPr>
-          <w:hyperlink w:anchor="_Toc119918086" w:history="1">
+          <w:hyperlink w:anchor="_Toc126854350" w:history="1">
             <w:r>
               <w:rPr>
                 <w:rStyle w:val="a9"/>
@@ -2041,7 +2039,143 @@
                 <w:noProof/>
                 <w:webHidden/>
               </w:rPr>
-              <w:instrText xml:space="preserve"> PAGEREF _Toc119918086 \h </w:instrText>
+              <w:instrText xml:space="preserve"> PAGEREF _Toc126854350 \h </w:instrText>
+            </w:r>
+            <w:r>
+              <w:rPr>
+                <w:noProof/>
+                <w:webHidden/>
+              </w:rPr>
+            </w:r>
+            <w:r>
+              <w:rPr>
+                <w:noProof/>
+                <w:webHidden/>
+              </w:rPr>
+              <w:fldChar w:fldCharType="separate"/>
+            </w:r>
+            <w:r>
+              <w:rPr>
+                <w:noProof/>
+                <w:webHidden/>
+              </w:rPr>
+              <w:t>54</w:t>
+            </w:r>
+            <w:r>
+              <w:rPr>
+                <w:noProof/>
+                <w:webHidden/>
+              </w:rPr>
+              <w:fldChar w:fldCharType="end"/>
+            </w:r>
+          </w:hyperlink>
+        </w:p>
+        <w:p>
+          <w:pPr>
+            <w:pStyle w:val="TOC2"/>
+            <w:tabs>
+              <w:tab w:val="right" w:leader="dot" w:pos="8296"/>
+            </w:tabs>
+            <w:rPr>
+              <w:noProof/>
+            </w:rPr>
+          </w:pPr>
+          <w:hyperlink w:anchor="_Toc126854351" w:history="1">
+            <w:r>
+              <w:rPr>
+                <w:rStyle w:val="a9"/>
+                <w:noProof/>
+              </w:rPr>
+              <w:t>True Ending:</w:t>
+            </w:r>
+            <w:r>
+              <w:rPr>
+                <w:noProof/>
+                <w:webHidden/>
+              </w:rPr>
+              <w:tab/>
+            </w:r>
+            <w:r>
+              <w:rPr>
+                <w:noProof/>
+                <w:webHidden/>
+              </w:rPr>
+              <w:fldChar w:fldCharType="begin"/>
+            </w:r>
+            <w:r>
+              <w:rPr>
+                <w:noProof/>
+                <w:webHidden/>
+              </w:rPr>
+              <w:instrText xml:space="preserve"> PAGEREF _Toc126854351 \h </w:instrText>
+            </w:r>
+            <w:r>
+              <w:rPr>
+                <w:noProof/>
+                <w:webHidden/>
+              </w:rPr>
+            </w:r>
+            <w:r>
+              <w:rPr>
+                <w:noProof/>
+                <w:webHidden/>
+              </w:rPr>
+              <w:fldChar w:fldCharType="separate"/>
+            </w:r>
+            <w:r>
+              <w:rPr>
+                <w:noProof/>
+                <w:webHidden/>
+              </w:rPr>
+              <w:t>54</w:t>
+            </w:r>
+            <w:r>
+              <w:rPr>
+                <w:noProof/>
+                <w:webHidden/>
+              </w:rPr>
+              <w:fldChar w:fldCharType="end"/>
+            </w:r>
+          </w:hyperlink>
+        </w:p>
+        <w:p>
+          <w:pPr>
+            <w:pStyle w:val="TOC2"/>
+            <w:tabs>
+              <w:tab w:val="right" w:leader="dot" w:pos="8296"/>
+            </w:tabs>
+            <w:rPr>
+              <w:noProof/>
+            </w:rPr>
+          </w:pPr>
+          <w:hyperlink w:anchor="_Toc126854352" w:history="1">
+            <w:r>
+              <w:rPr>
+                <w:rStyle w:val="a9"/>
+                <w:noProof/>
+              </w:rPr>
+              <w:t>Afterword::SIGINT();</w:t>
+            </w:r>
+            <w:r>
+              <w:rPr>
+                <w:noProof/>
+                <w:webHidden/>
+              </w:rPr>
+              <w:tab/>
+            </w:r>
+            <w:r>
+              <w:rPr>
+                <w:noProof/>
+                <w:webHidden/>
+              </w:rPr>
+              <w:fldChar w:fldCharType="begin"/>
+            </w:r>
+            <w:r>
+              <w:rPr>
+                <w:noProof/>
+                <w:webHidden/>
+              </w:rPr>
+              <w:instrText xml:space="preserve"> PAGEREF _Toc126854352 \h </w:instrText>
             </w:r>
             <w:r>
               <w:rPr>
@@ -2119,7 +2253,7 @@
           <w:sz w:val="21"/>
         </w:rPr>
       </w:pPr>
-      <w:bookmarkStart w:id="1" w:name="_Toc119918059"/>
+      <w:bookmarkStart w:id="0" w:name="_Toc126854323"/>
       <w:r>
         <w:rPr>
           <w:rFonts w:hint="eastAsia"/>
@@ -2182,7 +2316,7 @@
         </w:rPr>
         <w:t>)</w:t>
       </w:r>
-      <w:bookmarkEnd w:id="1"/>
+      <w:bookmarkEnd w:id="0"/>
     </w:p>
     <w:p>
       <w:pPr>
@@ -2211,7 +2345,7 @@
       <w:pPr>
         <w:pStyle w:val="2"/>
       </w:pPr>
-      <w:bookmarkStart w:id="2" w:name="_Toc119918060"/>
+      <w:bookmarkStart w:id="1" w:name="_Toc126854324"/>
       <w:r>
         <w:rPr>
           <w:rFonts w:hint="eastAsia"/>
@@ -2224,217 +2358,217 @@
         </w:rPr>
         <w:t>：</w:t>
       </w:r>
+      <w:bookmarkEnd w:id="1"/>
+    </w:p>
+    <w:p>
+      <w:pPr>
+        <w:ind w:firstLine="420"/>
+      </w:pPr>
+      <w:r>
+        <w:rPr>
+          <w:rFonts w:hint="eastAsia"/>
+        </w:rPr>
+        <w:t>感谢您的阅读！本文是</w:t>
+      </w:r>
+      <w:r>
+        <w:rPr>
+          <w:rFonts w:hint="eastAsia"/>
+        </w:rPr>
+        <w:t>Destroyer Igna</w:t>
+      </w:r>
+      <w:r>
+        <w:rPr>
+          <w:rFonts w:hint="eastAsia"/>
+        </w:rPr>
+        <w:t>r</w:t>
+      </w:r>
+      <w:r>
+        <w:rPr>
+          <w:rFonts w:hint="eastAsia"/>
+        </w:rPr>
+        <w:t>eo</w:t>
+      </w:r>
+      <w:r>
+        <w:rPr>
+          <w:rFonts w:hint="eastAsia"/>
+        </w:rPr>
+        <w:t>的一部分，按</w:t>
+      </w:r>
+      <w:r>
+        <w:t>GNU GENERAL PUBLIC LICENSE</w:t>
+      </w:r>
+      <w:r>
+        <w:rPr>
+          <w:rFonts w:hint="eastAsia"/>
+        </w:rPr>
+        <w:t xml:space="preserve"> </w:t>
+      </w:r>
+      <w:r>
+        <w:t>Version 3</w:t>
+      </w:r>
+      <w:r>
+        <w:rPr>
+          <w:rFonts w:hint="eastAsia"/>
+        </w:rPr>
+        <w:t>开源协议发布。</w:t>
+      </w:r>
+    </w:p>
+    <w:p>
+      <w:pPr>
+        <w:ind w:firstLine="420"/>
+      </w:pPr>
+      <w:r>
+        <w:rPr>
+          <w:rFonts w:hint="eastAsia"/>
+        </w:rPr>
+        <w:t>本文</w:t>
+      </w:r>
+      <w:r>
+        <w:rPr>
+          <w:rFonts w:hint="eastAsia"/>
+        </w:rPr>
+        <w:t>约</w:t>
+      </w:r>
+      <w:r>
+        <w:rPr>
+          <w:rFonts w:hint="eastAsia"/>
+        </w:rPr>
+        <w:t>20000</w:t>
+      </w:r>
+      <w:r>
+        <w:rPr>
+          <w:rFonts w:hint="eastAsia"/>
+        </w:rPr>
+        <w:t>字，</w:t>
+      </w:r>
+      <w:r>
+        <w:rPr>
+          <w:rFonts w:hint="eastAsia"/>
+        </w:rPr>
+        <w:t>是粉丝向的。如果您完全不了解《末日时在做什么？有没有空？可以来拯救吗？》，建议先去看动画</w:t>
+      </w:r>
+      <w:r>
+        <w:rPr>
+          <w:rFonts w:hint="eastAsia"/>
+        </w:rPr>
+        <w:t>/</w:t>
+      </w:r>
+      <w:r>
+        <w:rPr>
+          <w:rFonts w:hint="eastAsia"/>
+        </w:rPr>
+        <w:t>小说</w:t>
+      </w:r>
+      <w:r>
+        <w:rPr>
+          <w:rFonts w:hint="eastAsia"/>
+        </w:rPr>
+        <w:t>/</w:t>
+      </w:r>
+      <w:r>
+        <w:rPr>
+          <w:rFonts w:hint="eastAsia"/>
+        </w:rPr>
+        <w:t>漫画。</w:t>
+      </w:r>
+    </w:p>
+    <w:p>
+      <w:pPr>
+        <w:ind w:firstLine="420"/>
+      </w:pPr>
+      <w:r>
+        <w:rPr>
+          <w:rFonts w:hint="eastAsia"/>
+        </w:rPr>
+        <w:t>作者水平菜得不行。</w:t>
+      </w:r>
+      <w:r>
+        <w:rPr>
+          <w:rFonts w:hint="eastAsia"/>
+        </w:rPr>
+        <w:t>恳请大佬们多多</w:t>
+      </w:r>
+      <w:r>
+        <w:rPr>
+          <w:rFonts w:hint="eastAsia"/>
+        </w:rPr>
+        <w:t>批评指正。</w:t>
+      </w:r>
+    </w:p>
+    <w:p>
+      <w:pPr>
+        <w:ind w:firstLine="420"/>
+      </w:pPr>
+      <w:r>
+        <w:rPr>
+          <w:rFonts w:hint="eastAsia"/>
+        </w:rPr>
+        <w:t>本文可能涉及一些硬核设定。</w:t>
+      </w:r>
+      <w:r>
+        <w:rPr>
+          <w:rFonts w:hint="eastAsia"/>
+        </w:rPr>
+        <w:t>然而在下</w:t>
+      </w:r>
+      <w:r>
+        <w:rPr>
+          <w:rFonts w:hint="eastAsia"/>
+        </w:rPr>
+        <w:t>不打算放弃这些设定。</w:t>
+      </w:r>
+      <w:r>
+        <w:rPr>
+          <w:rFonts w:hint="eastAsia"/>
+        </w:rPr>
+        <w:t>还请海涵。</w:t>
+      </w:r>
+    </w:p>
+    <w:p>
+      <w:pPr>
+        <w:ind w:firstLine="420"/>
+      </w:pPr>
+      <w:r>
+        <w:rPr>
+          <w:rFonts w:hint="eastAsia"/>
+          <w:b/>
+        </w:rPr>
+        <w:t>强烈建议用正统</w:t>
+      </w:r>
+      <w:r>
+        <w:rPr>
+          <w:rFonts w:hint="eastAsia"/>
+          <w:b/>
+        </w:rPr>
+        <w:t>Word</w:t>
+      </w:r>
+      <w:r>
+        <w:rPr>
+          <w:rFonts w:hint="eastAsia"/>
+          <w:b/>
+        </w:rPr>
+        <w:t>软件来看！</w:t>
+      </w:r>
+      <w:r>
+        <w:rPr>
+          <w:rFonts w:hint="eastAsia"/>
+        </w:rPr>
+        <w:t>本文有注释和插图。</w:t>
+      </w:r>
+    </w:p>
+    <w:p/>
+    <w:p>
+      <w:pPr>
+        <w:pStyle w:val="2"/>
+      </w:pPr>
+      <w:bookmarkStart w:id="2" w:name="_Toc126854325"/>
+      <w:r>
+        <w:rPr>
+          <w:rFonts w:hint="eastAsia"/>
+        </w:rPr>
+        <w:t>1</w:t>
+      </w:r>
       <w:bookmarkEnd w:id="2"/>
-    </w:p>
-    <w:p>
-      <w:pPr>
-        <w:ind w:firstLine="420"/>
-      </w:pPr>
-      <w:r>
-        <w:rPr>
-          <w:rFonts w:hint="eastAsia"/>
-        </w:rPr>
-        <w:t>感谢您的阅读！本文是</w:t>
-      </w:r>
-      <w:r>
-        <w:rPr>
-          <w:rFonts w:hint="eastAsia"/>
-        </w:rPr>
-        <w:t>Destroyer Igna</w:t>
-      </w:r>
-      <w:r>
-        <w:rPr>
-          <w:rFonts w:hint="eastAsia"/>
-        </w:rPr>
-        <w:t>r</w:t>
-      </w:r>
-      <w:r>
-        <w:rPr>
-          <w:rFonts w:hint="eastAsia"/>
-        </w:rPr>
-        <w:t>eo</w:t>
-      </w:r>
-      <w:r>
-        <w:rPr>
-          <w:rFonts w:hint="eastAsia"/>
-        </w:rPr>
-        <w:t>的一部分，按</w:t>
-      </w:r>
-      <w:r>
-        <w:t>GNU GENERAL PUBLIC LICENSE</w:t>
-      </w:r>
-      <w:r>
-        <w:rPr>
-          <w:rFonts w:hint="eastAsia"/>
-        </w:rPr>
-        <w:t xml:space="preserve"> </w:t>
-      </w:r>
-      <w:r>
-        <w:t>Version 3</w:t>
-      </w:r>
-      <w:r>
-        <w:rPr>
-          <w:rFonts w:hint="eastAsia"/>
-        </w:rPr>
-        <w:t>开源协议发布。</w:t>
-      </w:r>
-    </w:p>
-    <w:p>
-      <w:pPr>
-        <w:ind w:firstLine="420"/>
-      </w:pPr>
-      <w:r>
-        <w:rPr>
-          <w:rFonts w:hint="eastAsia"/>
-        </w:rPr>
-        <w:t>本文</w:t>
-      </w:r>
-      <w:r>
-        <w:rPr>
-          <w:rFonts w:hint="eastAsia"/>
-        </w:rPr>
-        <w:t>约</w:t>
-      </w:r>
-      <w:r>
-        <w:rPr>
-          <w:rFonts w:hint="eastAsia"/>
-        </w:rPr>
-        <w:t>20000</w:t>
-      </w:r>
-      <w:r>
-        <w:rPr>
-          <w:rFonts w:hint="eastAsia"/>
-        </w:rPr>
-        <w:t>字，</w:t>
-      </w:r>
-      <w:r>
-        <w:rPr>
-          <w:rFonts w:hint="eastAsia"/>
-        </w:rPr>
-        <w:t>是粉丝向的。如果您完全不了解《末日时在做什么？有没有空？可以来拯救吗？》，建议先去看动画</w:t>
-      </w:r>
-      <w:r>
-        <w:rPr>
-          <w:rFonts w:hint="eastAsia"/>
-        </w:rPr>
-        <w:t>/</w:t>
-      </w:r>
-      <w:r>
-        <w:rPr>
-          <w:rFonts w:hint="eastAsia"/>
-        </w:rPr>
-        <w:t>小说</w:t>
-      </w:r>
-      <w:r>
-        <w:rPr>
-          <w:rFonts w:hint="eastAsia"/>
-        </w:rPr>
-        <w:t>/</w:t>
-      </w:r>
-      <w:r>
-        <w:rPr>
-          <w:rFonts w:hint="eastAsia"/>
-        </w:rPr>
-        <w:t>漫画。</w:t>
-      </w:r>
-    </w:p>
-    <w:p>
-      <w:pPr>
-        <w:ind w:firstLine="420"/>
-      </w:pPr>
-      <w:r>
-        <w:rPr>
-          <w:rFonts w:hint="eastAsia"/>
-        </w:rPr>
-        <w:t>作者水平菜得不行。</w:t>
-      </w:r>
-      <w:r>
-        <w:rPr>
-          <w:rFonts w:hint="eastAsia"/>
-        </w:rPr>
-        <w:t>恳请大佬们多多</w:t>
-      </w:r>
-      <w:r>
-        <w:rPr>
-          <w:rFonts w:hint="eastAsia"/>
-        </w:rPr>
-        <w:t>批评指正。</w:t>
-      </w:r>
-    </w:p>
-    <w:p>
-      <w:pPr>
-        <w:ind w:firstLine="420"/>
-      </w:pPr>
-      <w:r>
-        <w:rPr>
-          <w:rFonts w:hint="eastAsia"/>
-        </w:rPr>
-        <w:t>本文可能涉及一些硬核设定。</w:t>
-      </w:r>
-      <w:r>
-        <w:rPr>
-          <w:rFonts w:hint="eastAsia"/>
-        </w:rPr>
-        <w:t>然而在下</w:t>
-      </w:r>
-      <w:r>
-        <w:rPr>
-          <w:rFonts w:hint="eastAsia"/>
-        </w:rPr>
-        <w:t>不打算放弃这些设定。</w:t>
-      </w:r>
-      <w:r>
-        <w:rPr>
-          <w:rFonts w:hint="eastAsia"/>
-        </w:rPr>
-        <w:t>还请海涵。</w:t>
-      </w:r>
-    </w:p>
-    <w:p>
-      <w:pPr>
-        <w:ind w:firstLine="420"/>
-      </w:pPr>
-      <w:r>
-        <w:rPr>
-          <w:rFonts w:hint="eastAsia"/>
-          <w:b/>
-        </w:rPr>
-        <w:t>强烈建议用正统</w:t>
-      </w:r>
-      <w:r>
-        <w:rPr>
-          <w:rFonts w:hint="eastAsia"/>
-          <w:b/>
-        </w:rPr>
-        <w:t>Word</w:t>
-      </w:r>
-      <w:r>
-        <w:rPr>
-          <w:rFonts w:hint="eastAsia"/>
-          <w:b/>
-        </w:rPr>
-        <w:t>软件来看！</w:t>
-      </w:r>
-      <w:r>
-        <w:rPr>
-          <w:rFonts w:hint="eastAsia"/>
-        </w:rPr>
-        <w:t>本文有注释和插图。</w:t>
-      </w:r>
-    </w:p>
-    <w:p/>
-    <w:p>
-      <w:pPr>
-        <w:pStyle w:val="2"/>
-      </w:pPr>
-      <w:bookmarkStart w:id="3" w:name="_Toc119918061"/>
-      <w:r>
-        <w:rPr>
-          <w:rFonts w:hint="eastAsia"/>
-        </w:rPr>
-        <w:t>1</w:t>
-      </w:r>
-      <w:bookmarkEnd w:id="3"/>
       <w:r>
         <w:rPr>
           <w:rFonts w:hint="eastAsia"/>
@@ -4582,14 +4716,14 @@
       <w:pPr>
         <w:pStyle w:val="2"/>
       </w:pPr>
-      <w:bookmarkStart w:id="4" w:name="_Toc119918062"/>
+      <w:bookmarkStart w:id="3" w:name="_Toc126854326"/>
       <w:r>
         <w:rPr>
           <w:rFonts w:hint="eastAsia"/>
         </w:rPr>
         <w:t>2</w:t>
       </w:r>
-      <w:bookmarkEnd w:id="4"/>
+      <w:bookmarkEnd w:id="3"/>
       <w:r>
         <w:rPr>
           <w:rFonts w:hint="eastAsia"/>
@@ -7801,14 +7935,14 @@
       <w:pPr>
         <w:pStyle w:val="2"/>
       </w:pPr>
-      <w:bookmarkStart w:id="5" w:name="_Toc119918063"/>
+      <w:bookmarkStart w:id="4" w:name="_Toc126854327"/>
       <w:r>
         <w:rPr>
           <w:rFonts w:hint="eastAsia"/>
         </w:rPr>
         <w:t>3</w:t>
       </w:r>
-      <w:bookmarkEnd w:id="5"/>
+      <w:bookmarkEnd w:id="4"/>
       <w:r>
         <w:rPr>
           <w:rFonts w:hint="eastAsia"/>
@@ -10265,14 +10399,14 @@
       <w:pPr>
         <w:pStyle w:val="2"/>
       </w:pPr>
-      <w:bookmarkStart w:id="6" w:name="_Toc119918064"/>
+      <w:bookmarkStart w:id="5" w:name="_Toc126854328"/>
       <w:r>
         <w:rPr>
           <w:rFonts w:hint="eastAsia"/>
         </w:rPr>
         <w:t>4</w:t>
       </w:r>
-      <w:bookmarkEnd w:id="6"/>
+      <w:bookmarkEnd w:id="5"/>
       <w:r>
         <w:rPr>
           <w:rFonts w:hint="eastAsia"/>
@@ -15451,14 +15585,14 @@
       <w:pPr>
         <w:pStyle w:val="2"/>
       </w:pPr>
-      <w:bookmarkStart w:id="7" w:name="_Toc119918065"/>
+      <w:bookmarkStart w:id="6" w:name="_Toc126854329"/>
       <w:r>
         <w:rPr>
           <w:rFonts w:hint="eastAsia"/>
         </w:rPr>
         <w:t>5</w:t>
       </w:r>
-      <w:bookmarkEnd w:id="7"/>
+      <w:bookmarkEnd w:id="6"/>
       <w:r>
         <w:rPr>
           <w:rFonts w:hint="eastAsia"/>
@@ -20069,14 +20203,14 @@
       <w:pPr>
         <w:pStyle w:val="2"/>
       </w:pPr>
-      <w:bookmarkStart w:id="8" w:name="_Toc119918066"/>
+      <w:bookmarkStart w:id="7" w:name="_Toc126854330"/>
       <w:r>
         <w:rPr>
           <w:rFonts w:hint="eastAsia"/>
         </w:rPr>
         <w:t>6</w:t>
       </w:r>
-      <w:bookmarkEnd w:id="8"/>
+      <w:bookmarkEnd w:id="7"/>
       <w:r>
         <w:rPr>
           <w:rFonts w:hint="eastAsia"/>
@@ -25263,593 +25397,593 @@
       <w:pPr>
         <w:pStyle w:val="2"/>
       </w:pPr>
-      <w:bookmarkStart w:id="9" w:name="_Toc119918067"/>
+      <w:bookmarkStart w:id="8" w:name="_Toc126854331"/>
       <w:r>
         <w:rPr>
           <w:rFonts w:hint="eastAsia"/>
         </w:rPr>
         <w:t>True Ending:</w:t>
       </w:r>
+      <w:bookmarkEnd w:id="8"/>
+    </w:p>
+    <w:p>
+      <w:pPr>
+        <w:ind w:firstLineChars="202" w:firstLine="424"/>
+      </w:pPr>
+      <w:r>
+        <w:rPr>
+          <w:rFonts w:hint="eastAsia"/>
+        </w:rPr>
+        <w:t>回家了。</w:t>
+      </w:r>
+      <w:r>
+        <w:rPr>
+          <w:rFonts w:hint="eastAsia"/>
+          <w:b/>
+          <w:color w:val="548DD4" w:themeColor="text2" w:themeTint="99"/>
+        </w:rPr>
+        <w:t>我</w:t>
+      </w:r>
+      <w:r>
+        <w:rPr>
+          <w:rFonts w:hint="eastAsia"/>
+          <w:b/>
+          <w:color w:val="548DD4" w:themeColor="text2" w:themeTint="99"/>
+        </w:rPr>
+        <w:t>的头发全是蓝色</w:t>
+      </w:r>
+      <w:r>
+        <w:rPr>
+          <w:rFonts w:hint="eastAsia"/>
+        </w:rPr>
+        <w:t>，</w:t>
+      </w:r>
+      <w:r>
+        <w:rPr>
+          <w:rFonts w:hint="eastAsia"/>
+        </w:rPr>
+        <w:t>记忆没有被侵蚀。</w:t>
+      </w:r>
+    </w:p>
+    <w:p>
+      <w:pPr>
+        <w:ind w:firstLineChars="202" w:firstLine="424"/>
+      </w:pPr>
+      <w:r>
+        <w:rPr>
+          <w:rFonts w:hint="eastAsia"/>
+        </w:rPr>
+        <w:t>三天前，</w:t>
+      </w:r>
+      <w:r>
+        <w:rPr>
+          <w:rFonts w:hint="eastAsia"/>
+        </w:rPr>
+        <w:t>妮戈兰、莉莉娅、史旺、灰岩皮、诺夫特、兰朵露可，好多好多的人来</w:t>
+      </w:r>
+      <w:r>
+        <w:rPr>
+          <w:rFonts w:hint="eastAsia"/>
+        </w:rPr>
+        <w:t>斯卡布罗军港</w:t>
+      </w:r>
+      <w:r>
+        <w:rPr>
+          <w:rFonts w:hint="eastAsia"/>
+        </w:rPr>
+        <w:t>迎接我们。</w:t>
+      </w:r>
+      <w:r>
+        <w:rPr>
+          <w:rFonts w:hint="eastAsia"/>
+        </w:rPr>
+        <w:t>我们身上缠满绷带和纱布，被抬出了船。只有</w:t>
+      </w:r>
+      <w:r>
+        <w:rPr>
+          <w:rFonts w:hint="eastAsia"/>
+        </w:rPr>
+        <w:t>艾瑟雅坐</w:t>
+      </w:r>
+      <w:r>
+        <w:rPr>
+          <w:rFonts w:hint="eastAsia"/>
+        </w:rPr>
+        <w:t>上</w:t>
+      </w:r>
+      <w:r>
+        <w:rPr>
+          <w:rFonts w:hint="eastAsia"/>
+        </w:rPr>
+        <w:t>轮椅，从舱门</w:t>
+      </w:r>
+      <w:r>
+        <w:rPr>
+          <w:rFonts w:hint="eastAsia"/>
+        </w:rPr>
+        <w:t>沿着坡道</w:t>
+      </w:r>
+      <w:r>
+        <w:rPr>
+          <w:rFonts w:hint="eastAsia"/>
+        </w:rPr>
+        <w:t>自己</w:t>
+      </w:r>
+      <w:r>
+        <w:rPr>
+          <w:rFonts w:hint="eastAsia"/>
+        </w:rPr>
+        <w:t>冲下</w:t>
+      </w:r>
+      <w:r>
+        <w:rPr>
+          <w:rFonts w:hint="eastAsia"/>
+        </w:rPr>
+        <w:t>去</w:t>
+      </w:r>
+      <w:r>
+        <w:rPr>
+          <w:rFonts w:hint="eastAsia"/>
+        </w:rPr>
+        <w:t>了。真有意思。</w:t>
+      </w:r>
+      <w:r>
+        <w:rPr>
+          <w:rFonts w:hint="eastAsia"/>
+        </w:rPr>
+        <w:t>她就是那么</w:t>
+      </w:r>
+      <w:r>
+        <w:rPr>
+          <w:rFonts w:eastAsia="MS Mincho" w:hint="eastAsia"/>
+        </w:rPr>
+        <w:t>元気</w:t>
+      </w:r>
+      <w:r>
+        <w:rPr>
+          <w:rFonts w:hint="eastAsia"/>
+        </w:rPr>
+        <w:t>的人。</w:t>
+      </w:r>
+    </w:p>
+    <w:p>
+      <w:pPr>
+        <w:ind w:firstLineChars="202" w:firstLine="424"/>
+      </w:pPr>
+      <w:r>
+        <w:rPr>
+          <w:rFonts w:hint="eastAsia"/>
+        </w:rPr>
+        <w:t>原来我们开出去的都是星船。</w:t>
+      </w:r>
+    </w:p>
+    <w:p>
+      <w:r>
+        <w:rPr>
+          <w:rFonts w:hint="eastAsia"/>
+        </w:rPr>
+        <w:t>---------------------------------------------------------------------------------</w:t>
+      </w:r>
+    </w:p>
+    <w:p>
+      <w:pPr>
+        <w:ind w:firstLineChars="202" w:firstLine="424"/>
+      </w:pPr>
+      <w:r>
+        <w:rPr>
+          <w:rFonts w:hint="eastAsia"/>
+        </w:rPr>
+        <w:t>即使兽的侵略原因被明确为“</w:t>
+      </w:r>
+      <w:r>
+        <w:rPr>
+          <w:rFonts w:hint="eastAsia"/>
+        </w:rPr>
+        <w:t>珂技</w:t>
+      </w:r>
+      <w:r>
+        <w:rPr>
+          <w:rFonts w:hint="eastAsia"/>
+        </w:rPr>
+        <w:t>过于发达”，也没有一个</w:t>
+      </w:r>
+      <w:r>
+        <w:rPr>
+          <w:rFonts w:hint="eastAsia"/>
+        </w:rPr>
+        <w:t>浮岛</w:t>
+      </w:r>
+      <w:r>
+        <w:rPr>
+          <w:rFonts w:hint="eastAsia"/>
+        </w:rPr>
+        <w:t>愿意</w:t>
+      </w:r>
+      <w:r>
+        <w:rPr>
+          <w:rFonts w:hint="eastAsia"/>
+        </w:rPr>
+        <w:t>主动</w:t>
+      </w:r>
+      <w:r>
+        <w:rPr>
+          <w:rFonts w:hint="eastAsia"/>
+        </w:rPr>
+        <w:t>放弃计算机技术。</w:t>
+      </w:r>
+      <w:r>
+        <w:rPr>
+          <w:rFonts w:hint="eastAsia"/>
+        </w:rPr>
+        <w:t>十个月后，星船进入批量生产。</w:t>
+      </w:r>
+      <w:r>
+        <w:rPr>
+          <w:rFonts w:hint="eastAsia"/>
+        </w:rPr>
+        <w:t>很快，浮游大陆爆发了内战。</w:t>
+      </w:r>
+    </w:p>
+    <w:p>
+      <w:pPr>
+        <w:ind w:firstLineChars="202" w:firstLine="426"/>
+      </w:pPr>
+      <w:r>
+        <w:rPr>
+          <w:rFonts w:hint="eastAsia"/>
+          <w:b/>
+        </w:rPr>
+        <w:t>我</w:t>
+      </w:r>
+      <w:r>
+        <w:rPr>
+          <w:rFonts w:hint="eastAsia"/>
+          <w:b/>
+          <w:color w:val="548DD4" w:themeColor="text2" w:themeTint="99"/>
+        </w:rPr>
+        <w:t>们</w:t>
+      </w:r>
+      <w:r>
+        <w:rPr>
+          <w:rFonts w:hint="eastAsia"/>
+        </w:rPr>
+        <w:t>绝不会被卷入战争。</w:t>
+      </w:r>
+      <w:r>
+        <w:rPr>
+          <w:rFonts w:hint="eastAsia"/>
+          <w:b/>
+        </w:rPr>
+        <w:t>我</w:t>
+      </w:r>
+      <w:r>
+        <w:rPr>
+          <w:rFonts w:hint="eastAsia"/>
+          <w:b/>
+          <w:color w:val="548DD4" w:themeColor="text2" w:themeTint="99"/>
+        </w:rPr>
+        <w:t>们</w:t>
+      </w:r>
+      <w:r>
+        <w:rPr>
+          <w:rFonts w:hint="eastAsia"/>
+        </w:rPr>
+        <w:t>是极少数的星船飞行员。</w:t>
+      </w:r>
+      <w:r>
+        <w:rPr>
+          <w:rFonts w:hint="eastAsia"/>
+        </w:rPr>
+        <w:t>所有人都指望我们早日养好伤。</w:t>
+      </w:r>
+      <w:r>
+        <w:rPr>
+          <w:rFonts w:hint="eastAsia"/>
+        </w:rPr>
+        <w:t>对黄金妖精的歧视完全解除了，而对</w:t>
+      </w:r>
+      <w:r>
+        <w:rPr>
+          <w:rFonts w:hint="eastAsia"/>
+          <w:b/>
+        </w:rPr>
+        <w:t>我</w:t>
+      </w:r>
+      <w:r>
+        <w:rPr>
+          <w:rFonts w:hint="eastAsia"/>
+        </w:rPr>
+        <w:t>所属的“人类”的歧视却没有明显好转。</w:t>
+      </w:r>
+    </w:p>
+    <w:p>
+      <w:pPr>
+        <w:ind w:firstLineChars="202" w:firstLine="424"/>
+      </w:pPr>
+      <w:r>
+        <w:rPr>
+          <w:rFonts w:hint="eastAsia"/>
+        </w:rPr>
+        <w:t>也不是什么好事。人类是没有价值的，怎么</w:t>
+      </w:r>
+      <w:r>
+        <w:rPr>
+          <w:rFonts w:hint="eastAsia"/>
+        </w:rPr>
+        <w:t>我们</w:t>
+      </w:r>
+      <w:r>
+        <w:rPr>
+          <w:rFonts w:hint="eastAsia"/>
+        </w:rPr>
+        <w:t>就被当成了开星船的工具人呢？</w:t>
+      </w:r>
+    </w:p>
+    <w:p>
+      <w:pPr>
+        <w:ind w:firstLineChars="202" w:firstLine="424"/>
+      </w:pPr>
+      <w:r>
+        <w:rPr>
+          <w:rFonts w:hint="eastAsia"/>
+        </w:rPr>
+        <w:t>算了，满足吧。</w:t>
+      </w:r>
+    </w:p>
+    <w:p>
+      <w:pPr>
+        <w:ind w:firstLineChars="202" w:firstLine="424"/>
+      </w:pPr>
+      <w:r>
+        <w:rPr>
+          <w:rFonts w:hint="eastAsia"/>
+        </w:rPr>
+        <w:t>我们救不了所有人。能拯救身边的人已经实属不易。比起那些生灵涂炭的战场上</w:t>
+      </w:r>
+      <w:r>
+        <w:rPr>
+          <w:rFonts w:hint="eastAsia"/>
+        </w:rPr>
+        <w:t>发出</w:t>
+      </w:r>
+      <w:r>
+        <w:rPr>
+          <w:rFonts w:hint="eastAsia"/>
+        </w:rPr>
+        <w:t>绝望咆哮的男人女人，我们还是幸福的。</w:t>
+      </w:r>
+    </w:p>
+    <w:p>
+      <w:pPr>
+        <w:ind w:firstLineChars="202" w:firstLine="426"/>
+      </w:pPr>
+      <w:r>
+        <w:rPr>
+          <w:rFonts w:hint="eastAsia"/>
+          <w:b/>
+          <w:color w:val="548DD4" w:themeColor="text2" w:themeTint="99"/>
+        </w:rPr>
+        <w:t>这</w:t>
+      </w:r>
+      <w:r>
+        <w:rPr>
+          <w:rFonts w:hint="eastAsia"/>
+          <w:b/>
+          <w:color w:val="7030A0"/>
+        </w:rPr>
+        <w:t>颗</w:t>
+      </w:r>
+      <w:r>
+        <w:rPr>
+          <w:rFonts w:hint="eastAsia"/>
+          <w:b/>
+          <w:color w:val="E36C0A" w:themeColor="accent6" w:themeShade="BF"/>
+        </w:rPr>
+        <w:t>星</w:t>
+      </w:r>
+      <w:r>
+        <w:rPr>
+          <w:rFonts w:hint="eastAsia"/>
+          <w:b/>
+          <w:color w:val="365F91" w:themeColor="accent1" w:themeShade="BF"/>
+        </w:rPr>
+        <w:t>球</w:t>
+      </w:r>
+      <w:r>
+        <w:rPr>
+          <w:rFonts w:hint="eastAsia"/>
+          <w:b/>
+          <w:color w:val="FF3300"/>
+        </w:rPr>
+        <w:t>上</w:t>
+      </w:r>
+      <w:r>
+        <w:rPr>
+          <w:rFonts w:hint="eastAsia"/>
+          <w:b/>
+          <w:color w:val="92D050"/>
+        </w:rPr>
+        <w:t>属</w:t>
+      </w:r>
+      <w:r>
+        <w:rPr>
+          <w:rFonts w:hint="eastAsia"/>
+          <w:b/>
+        </w:rPr>
+        <w:t>于</w:t>
+      </w:r>
+      <w:r>
+        <w:rPr>
+          <w:rFonts w:hint="eastAsia"/>
+        </w:rPr>
+        <w:t>我们的文明即将结束。</w:t>
+      </w:r>
+    </w:p>
+    <w:p>
+      <w:pPr>
+        <w:ind w:firstLineChars="202" w:firstLine="424"/>
+      </w:pPr>
+      <w:r>
+        <w:rPr>
+          <w:rFonts w:hint="eastAsia"/>
+        </w:rPr>
+        <w:t>战士</w:t>
+      </w:r>
+      <w:r>
+        <w:rPr>
+          <w:rFonts w:hint="eastAsia"/>
+        </w:rPr>
+        <w:t>们</w:t>
+      </w:r>
+      <w:r>
+        <w:rPr>
+          <w:rFonts w:hint="eastAsia"/>
+        </w:rPr>
+        <w:t>只是想拯救自己</w:t>
+      </w:r>
+      <w:r>
+        <w:rPr>
+          <w:rFonts w:hint="eastAsia"/>
+        </w:rPr>
+        <w:t>和自己</w:t>
+      </w:r>
+      <w:r>
+        <w:rPr>
+          <w:rFonts w:hint="eastAsia"/>
+        </w:rPr>
+        <w:t>亲爱的人。</w:t>
+      </w:r>
+      <w:r>
+        <w:rPr>
+          <w:rFonts w:hint="eastAsia"/>
+        </w:rPr>
+        <w:t>/*</w:t>
+      </w:r>
+      <w:r>
+        <w:rPr>
+          <w:rFonts w:hint="eastAsia"/>
+        </w:rPr>
+        <w:t>欲望</w:t>
+      </w:r>
+      <w:r>
+        <w:rPr>
+          <w:rFonts w:hint="eastAsia"/>
+        </w:rPr>
+        <w:t>-&gt;</w:t>
+      </w:r>
+      <w:r>
+        <w:rPr>
+          <w:rFonts w:hint="eastAsia"/>
+        </w:rPr>
+        <w:t>价值</w:t>
+      </w:r>
+      <w:r>
+        <w:rPr>
+          <w:rFonts w:hint="eastAsia"/>
+        </w:rPr>
+        <w:t>-&gt;</w:t>
+      </w:r>
+      <w:r>
+        <w:rPr>
+          <w:rFonts w:hint="eastAsia"/>
+        </w:rPr>
+        <w:t>竞争</w:t>
+      </w:r>
+      <w:r>
+        <w:rPr>
+          <w:rFonts w:hint="eastAsia"/>
+        </w:rPr>
+        <w:t>-&gt;</w:t>
+      </w:r>
+      <w:r>
+        <w:rPr>
+          <w:rFonts w:hint="eastAsia"/>
+        </w:rPr>
+        <w:t>饱和</w:t>
+      </w:r>
+      <w:r>
+        <w:rPr>
+          <w:rFonts w:hint="eastAsia"/>
+        </w:rPr>
+        <w:t>-&gt;</w:t>
+      </w:r>
+      <w:r>
+        <w:rPr>
+          <w:rFonts w:hint="eastAsia"/>
+        </w:rPr>
+        <w:t>杀戮的</w:t>
+      </w:r>
+      <w:r>
+        <w:rPr>
+          <w:rFonts w:hint="eastAsia"/>
+        </w:rPr>
+        <w:t>*/</w:t>
+      </w:r>
+      <w:r>
+        <w:rPr>
+          <w:rFonts w:hint="eastAsia"/>
+        </w:rPr>
+        <w:t>铁链一直绑在历史的车轮上，</w:t>
+      </w:r>
+      <w:r>
+        <w:rPr>
+          <w:rFonts w:hint="eastAsia"/>
+        </w:rPr>
+        <w:t>永远不会断裂。</w:t>
+      </w:r>
+    </w:p>
+    <w:p>
+      <w:pPr>
+        <w:ind w:firstLineChars="202" w:firstLine="424"/>
+      </w:pPr>
+      <w:r>
+        <w:rPr>
+          <w:rFonts w:hint="eastAsia"/>
+        </w:rPr>
+        <w:t>以后也要好好地去拯救最爱的人吧。即使我们知道那会带来地狱，我们仍不会放弃拯救。</w:t>
+      </w:r>
+      <w:r>
+        <w:rPr>
+          <w:rFonts w:hint="eastAsia"/>
+        </w:rPr>
+        <w:t>这就是人类</w:t>
+      </w:r>
+      <w:r>
+        <w:rPr>
+          <w:rFonts w:hint="eastAsia"/>
+        </w:rPr>
+        <w:t>啊</w:t>
+      </w:r>
+      <w:r>
+        <w:rPr>
+          <w:rFonts w:hint="eastAsia"/>
+        </w:rPr>
+        <w:t>。</w:t>
+      </w:r>
+    </w:p>
+    <w:p>
+      <w:pPr>
+        <w:ind w:firstLineChars="202" w:firstLine="424"/>
+      </w:pPr>
+    </w:p>
+    <w:p>
+      <w:pPr>
+        <w:pStyle w:val="2"/>
+      </w:pPr>
+      <w:bookmarkStart w:id="9" w:name="_Toc126854332"/>
+      <w:r>
+        <w:rPr>
+          <w:rFonts w:hint="eastAsia"/>
+        </w:rPr>
+        <w:t>Afterword</w:t>
+      </w:r>
+      <w:r>
+        <w:rPr>
+          <w:rFonts w:hint="eastAsia"/>
+        </w:rPr>
+        <w:t>：</w:t>
+      </w:r>
       <w:bookmarkEnd w:id="9"/>
-    </w:p>
-    <w:p>
-      <w:pPr>
-        <w:ind w:firstLineChars="202" w:firstLine="424"/>
-      </w:pPr>
-      <w:r>
-        <w:rPr>
-          <w:rFonts w:hint="eastAsia"/>
-        </w:rPr>
-        <w:t>回家了。</w:t>
-      </w:r>
-      <w:r>
-        <w:rPr>
-          <w:rFonts w:hint="eastAsia"/>
-          <w:b/>
-          <w:color w:val="548DD4" w:themeColor="text2" w:themeTint="99"/>
-        </w:rPr>
-        <w:t>我</w:t>
-      </w:r>
-      <w:r>
-        <w:rPr>
-          <w:rFonts w:hint="eastAsia"/>
-          <w:b/>
-          <w:color w:val="548DD4" w:themeColor="text2" w:themeTint="99"/>
-        </w:rPr>
-        <w:t>的头发全是蓝色</w:t>
-      </w:r>
-      <w:r>
-        <w:rPr>
-          <w:rFonts w:hint="eastAsia"/>
-        </w:rPr>
-        <w:t>，</w:t>
-      </w:r>
-      <w:r>
-        <w:rPr>
-          <w:rFonts w:hint="eastAsia"/>
-        </w:rPr>
-        <w:t>记忆没有被侵蚀。</w:t>
-      </w:r>
-    </w:p>
-    <w:p>
-      <w:pPr>
-        <w:ind w:firstLineChars="202" w:firstLine="424"/>
-      </w:pPr>
-      <w:r>
-        <w:rPr>
-          <w:rFonts w:hint="eastAsia"/>
-        </w:rPr>
-        <w:t>三天前，</w:t>
-      </w:r>
-      <w:r>
-        <w:rPr>
-          <w:rFonts w:hint="eastAsia"/>
-        </w:rPr>
-        <w:t>妮戈兰、莉莉娅、史旺、灰岩皮、诺夫特、兰朵露可，好多好多的人来</w:t>
-      </w:r>
-      <w:r>
-        <w:rPr>
-          <w:rFonts w:hint="eastAsia"/>
-        </w:rPr>
-        <w:t>斯卡布罗军港</w:t>
-      </w:r>
-      <w:r>
-        <w:rPr>
-          <w:rFonts w:hint="eastAsia"/>
-        </w:rPr>
-        <w:t>迎接我们。</w:t>
-      </w:r>
-      <w:r>
-        <w:rPr>
-          <w:rFonts w:hint="eastAsia"/>
-        </w:rPr>
-        <w:t>我们身上缠满绷带和纱布，被抬出了船。只有</w:t>
-      </w:r>
-      <w:r>
-        <w:rPr>
-          <w:rFonts w:hint="eastAsia"/>
-        </w:rPr>
-        <w:t>艾瑟雅坐</w:t>
-      </w:r>
-      <w:r>
-        <w:rPr>
-          <w:rFonts w:hint="eastAsia"/>
-        </w:rPr>
-        <w:t>上</w:t>
-      </w:r>
-      <w:r>
-        <w:rPr>
-          <w:rFonts w:hint="eastAsia"/>
-        </w:rPr>
-        <w:t>轮椅，从舱门</w:t>
-      </w:r>
-      <w:r>
-        <w:rPr>
-          <w:rFonts w:hint="eastAsia"/>
-        </w:rPr>
-        <w:t>沿着坡道</w:t>
-      </w:r>
-      <w:r>
-        <w:rPr>
-          <w:rFonts w:hint="eastAsia"/>
-        </w:rPr>
-        <w:t>自己</w:t>
-      </w:r>
-      <w:r>
-        <w:rPr>
-          <w:rFonts w:hint="eastAsia"/>
-        </w:rPr>
-        <w:t>冲下</w:t>
-      </w:r>
-      <w:r>
-        <w:rPr>
-          <w:rFonts w:hint="eastAsia"/>
-        </w:rPr>
-        <w:t>去</w:t>
-      </w:r>
-      <w:r>
-        <w:rPr>
-          <w:rFonts w:hint="eastAsia"/>
-        </w:rPr>
-        <w:t>了。真有意思。</w:t>
-      </w:r>
-      <w:r>
-        <w:rPr>
-          <w:rFonts w:hint="eastAsia"/>
-        </w:rPr>
-        <w:t>她就是那么</w:t>
-      </w:r>
-      <w:r>
-        <w:rPr>
-          <w:rFonts w:eastAsia="MS Mincho" w:hint="eastAsia"/>
-        </w:rPr>
-        <w:t>元気</w:t>
-      </w:r>
-      <w:r>
-        <w:rPr>
-          <w:rFonts w:hint="eastAsia"/>
-        </w:rPr>
-        <w:t>的人。</w:t>
-      </w:r>
-    </w:p>
-    <w:p>
-      <w:pPr>
-        <w:ind w:firstLineChars="202" w:firstLine="424"/>
-      </w:pPr>
-      <w:r>
-        <w:rPr>
-          <w:rFonts w:hint="eastAsia"/>
-        </w:rPr>
-        <w:t>原来我们开出去的都是星船。</w:t>
-      </w:r>
-    </w:p>
-    <w:p>
-      <w:r>
-        <w:rPr>
-          <w:rFonts w:hint="eastAsia"/>
-        </w:rPr>
-        <w:t>---------------------------------------------------------------------------------</w:t>
-      </w:r>
-    </w:p>
-    <w:p>
-      <w:pPr>
-        <w:ind w:firstLineChars="202" w:firstLine="424"/>
-      </w:pPr>
-      <w:r>
-        <w:rPr>
-          <w:rFonts w:hint="eastAsia"/>
-        </w:rPr>
-        <w:t>即使兽的侵略原因被明确为“</w:t>
-      </w:r>
-      <w:r>
-        <w:rPr>
-          <w:rFonts w:hint="eastAsia"/>
-        </w:rPr>
-        <w:t>珂技</w:t>
-      </w:r>
-      <w:r>
-        <w:rPr>
-          <w:rFonts w:hint="eastAsia"/>
-        </w:rPr>
-        <w:t>过于发达”，也没有一个</w:t>
-      </w:r>
-      <w:r>
-        <w:rPr>
-          <w:rFonts w:hint="eastAsia"/>
-        </w:rPr>
-        <w:t>浮岛</w:t>
-      </w:r>
-      <w:r>
-        <w:rPr>
-          <w:rFonts w:hint="eastAsia"/>
-        </w:rPr>
-        <w:t>愿意</w:t>
-      </w:r>
-      <w:r>
-        <w:rPr>
-          <w:rFonts w:hint="eastAsia"/>
-        </w:rPr>
-        <w:t>主动</w:t>
-      </w:r>
-      <w:r>
-        <w:rPr>
-          <w:rFonts w:hint="eastAsia"/>
-        </w:rPr>
-        <w:t>放弃计算机技术。</w:t>
-      </w:r>
-      <w:r>
-        <w:rPr>
-          <w:rFonts w:hint="eastAsia"/>
-        </w:rPr>
-        <w:t>十个月后，星船进入批量生产。</w:t>
-      </w:r>
-      <w:r>
-        <w:rPr>
-          <w:rFonts w:hint="eastAsia"/>
-        </w:rPr>
-        <w:t>很快，浮游大陆爆发了内战。</w:t>
-      </w:r>
-    </w:p>
-    <w:p>
-      <w:pPr>
-        <w:ind w:firstLineChars="202" w:firstLine="426"/>
-      </w:pPr>
-      <w:r>
-        <w:rPr>
-          <w:rFonts w:hint="eastAsia"/>
-          <w:b/>
-        </w:rPr>
-        <w:t>我</w:t>
-      </w:r>
-      <w:r>
-        <w:rPr>
-          <w:rFonts w:hint="eastAsia"/>
-          <w:b/>
-          <w:color w:val="548DD4" w:themeColor="text2" w:themeTint="99"/>
-        </w:rPr>
-        <w:t>们</w:t>
-      </w:r>
-      <w:r>
-        <w:rPr>
-          <w:rFonts w:hint="eastAsia"/>
-        </w:rPr>
-        <w:t>绝不会被卷入战争。</w:t>
-      </w:r>
-      <w:r>
-        <w:rPr>
-          <w:rFonts w:hint="eastAsia"/>
-          <w:b/>
-        </w:rPr>
-        <w:t>我</w:t>
-      </w:r>
-      <w:r>
-        <w:rPr>
-          <w:rFonts w:hint="eastAsia"/>
-          <w:b/>
-          <w:color w:val="548DD4" w:themeColor="text2" w:themeTint="99"/>
-        </w:rPr>
-        <w:t>们</w:t>
-      </w:r>
-      <w:r>
-        <w:rPr>
-          <w:rFonts w:hint="eastAsia"/>
-        </w:rPr>
-        <w:t>是极少数的星船飞行员。</w:t>
-      </w:r>
-      <w:r>
-        <w:rPr>
-          <w:rFonts w:hint="eastAsia"/>
-        </w:rPr>
-        <w:t>所有人都指望我们早日养好伤。</w:t>
-      </w:r>
-      <w:r>
-        <w:rPr>
-          <w:rFonts w:hint="eastAsia"/>
-        </w:rPr>
-        <w:t>对黄金妖精的歧视完全解除了，而对</w:t>
-      </w:r>
-      <w:r>
-        <w:rPr>
-          <w:rFonts w:hint="eastAsia"/>
-          <w:b/>
-        </w:rPr>
-        <w:t>我</w:t>
-      </w:r>
-      <w:r>
-        <w:rPr>
-          <w:rFonts w:hint="eastAsia"/>
-        </w:rPr>
-        <w:t>所属的“人类”的歧视却没有明显好转。</w:t>
-      </w:r>
-    </w:p>
-    <w:p>
-      <w:pPr>
-        <w:ind w:firstLineChars="202" w:firstLine="424"/>
-      </w:pPr>
-      <w:r>
-        <w:rPr>
-          <w:rFonts w:hint="eastAsia"/>
-        </w:rPr>
-        <w:t>也不是什么好事。人类是没有价值的，怎么</w:t>
-      </w:r>
-      <w:r>
-        <w:rPr>
-          <w:rFonts w:hint="eastAsia"/>
-        </w:rPr>
-        <w:t>我们</w:t>
-      </w:r>
-      <w:r>
-        <w:rPr>
-          <w:rFonts w:hint="eastAsia"/>
-        </w:rPr>
-        <w:t>就被当成了开星船的工具人呢？</w:t>
-      </w:r>
-    </w:p>
-    <w:p>
-      <w:pPr>
-        <w:ind w:firstLineChars="202" w:firstLine="424"/>
-      </w:pPr>
-      <w:r>
-        <w:rPr>
-          <w:rFonts w:hint="eastAsia"/>
-        </w:rPr>
-        <w:t>算了，满足吧。</w:t>
-      </w:r>
-    </w:p>
-    <w:p>
-      <w:pPr>
-        <w:ind w:firstLineChars="202" w:firstLine="424"/>
-      </w:pPr>
-      <w:r>
-        <w:rPr>
-          <w:rFonts w:hint="eastAsia"/>
-        </w:rPr>
-        <w:t>我们救不了所有人。能拯救身边的人已经实属不易。比起那些生灵涂炭的战场上</w:t>
-      </w:r>
-      <w:r>
-        <w:rPr>
-          <w:rFonts w:hint="eastAsia"/>
-        </w:rPr>
-        <w:t>发出</w:t>
-      </w:r>
-      <w:r>
-        <w:rPr>
-          <w:rFonts w:hint="eastAsia"/>
-        </w:rPr>
-        <w:t>绝望咆哮的男人女人，我们还是幸福的。</w:t>
-      </w:r>
-    </w:p>
-    <w:p>
-      <w:pPr>
-        <w:ind w:firstLineChars="202" w:firstLine="426"/>
-      </w:pPr>
-      <w:r>
-        <w:rPr>
-          <w:rFonts w:hint="eastAsia"/>
-          <w:b/>
-          <w:color w:val="548DD4" w:themeColor="text2" w:themeTint="99"/>
-        </w:rPr>
-        <w:t>这</w:t>
-      </w:r>
-      <w:r>
-        <w:rPr>
-          <w:rFonts w:hint="eastAsia"/>
-          <w:b/>
-          <w:color w:val="7030A0"/>
-        </w:rPr>
-        <w:t>颗</w:t>
-      </w:r>
-      <w:r>
-        <w:rPr>
-          <w:rFonts w:hint="eastAsia"/>
-          <w:b/>
-          <w:color w:val="E36C0A" w:themeColor="accent6" w:themeShade="BF"/>
-        </w:rPr>
-        <w:t>星</w:t>
-      </w:r>
-      <w:r>
-        <w:rPr>
-          <w:rFonts w:hint="eastAsia"/>
-          <w:b/>
-          <w:color w:val="365F91" w:themeColor="accent1" w:themeShade="BF"/>
-        </w:rPr>
-        <w:t>球</w:t>
-      </w:r>
-      <w:r>
-        <w:rPr>
-          <w:rFonts w:hint="eastAsia"/>
-          <w:b/>
-          <w:color w:val="FF3300"/>
-        </w:rPr>
-        <w:t>上</w:t>
-      </w:r>
-      <w:r>
-        <w:rPr>
-          <w:rFonts w:hint="eastAsia"/>
-          <w:b/>
-          <w:color w:val="92D050"/>
-        </w:rPr>
-        <w:t>属</w:t>
-      </w:r>
-      <w:r>
-        <w:rPr>
-          <w:rFonts w:hint="eastAsia"/>
-          <w:b/>
-        </w:rPr>
-        <w:t>于</w:t>
-      </w:r>
-      <w:r>
-        <w:rPr>
-          <w:rFonts w:hint="eastAsia"/>
-        </w:rPr>
-        <w:t>我们的文明即将结束。</w:t>
-      </w:r>
-    </w:p>
-    <w:p>
-      <w:pPr>
-        <w:ind w:firstLineChars="202" w:firstLine="424"/>
-      </w:pPr>
-      <w:r>
-        <w:rPr>
-          <w:rFonts w:hint="eastAsia"/>
-        </w:rPr>
-        <w:t>战士</w:t>
-      </w:r>
-      <w:r>
-        <w:rPr>
-          <w:rFonts w:hint="eastAsia"/>
-        </w:rPr>
-        <w:t>们</w:t>
-      </w:r>
-      <w:r>
-        <w:rPr>
-          <w:rFonts w:hint="eastAsia"/>
-        </w:rPr>
-        <w:t>只是想拯救自己</w:t>
-      </w:r>
-      <w:r>
-        <w:rPr>
-          <w:rFonts w:hint="eastAsia"/>
-        </w:rPr>
-        <w:t>和自己</w:t>
-      </w:r>
-      <w:r>
-        <w:rPr>
-          <w:rFonts w:hint="eastAsia"/>
-        </w:rPr>
-        <w:t>亲爱的人。</w:t>
-      </w:r>
-      <w:r>
-        <w:rPr>
-          <w:rFonts w:hint="eastAsia"/>
-        </w:rPr>
-        <w:t>/*</w:t>
-      </w:r>
-      <w:r>
-        <w:rPr>
-          <w:rFonts w:hint="eastAsia"/>
-        </w:rPr>
-        <w:t>欲望</w:t>
-      </w:r>
-      <w:r>
-        <w:rPr>
-          <w:rFonts w:hint="eastAsia"/>
-        </w:rPr>
-        <w:t>-&gt;</w:t>
-      </w:r>
-      <w:r>
-        <w:rPr>
-          <w:rFonts w:hint="eastAsia"/>
-        </w:rPr>
-        <w:t>价值</w:t>
-      </w:r>
-      <w:r>
-        <w:rPr>
-          <w:rFonts w:hint="eastAsia"/>
-        </w:rPr>
-        <w:t>-&gt;</w:t>
-      </w:r>
-      <w:r>
-        <w:rPr>
-          <w:rFonts w:hint="eastAsia"/>
-        </w:rPr>
-        <w:t>竞争</w:t>
-      </w:r>
-      <w:r>
-        <w:rPr>
-          <w:rFonts w:hint="eastAsia"/>
-        </w:rPr>
-        <w:t>-&gt;</w:t>
-      </w:r>
-      <w:r>
-        <w:rPr>
-          <w:rFonts w:hint="eastAsia"/>
-        </w:rPr>
-        <w:t>饱和</w:t>
-      </w:r>
-      <w:r>
-        <w:rPr>
-          <w:rFonts w:hint="eastAsia"/>
-        </w:rPr>
-        <w:t>-&gt;</w:t>
-      </w:r>
-      <w:r>
-        <w:rPr>
-          <w:rFonts w:hint="eastAsia"/>
-        </w:rPr>
-        <w:t>杀戮的</w:t>
-      </w:r>
-      <w:r>
-        <w:rPr>
-          <w:rFonts w:hint="eastAsia"/>
-        </w:rPr>
-        <w:t>*/</w:t>
-      </w:r>
-      <w:r>
-        <w:rPr>
-          <w:rFonts w:hint="eastAsia"/>
-        </w:rPr>
-        <w:t>铁链一直绑在历史的车轮上，</w:t>
-      </w:r>
-      <w:r>
-        <w:rPr>
-          <w:rFonts w:hint="eastAsia"/>
-        </w:rPr>
-        <w:t>永远不会断裂。</w:t>
-      </w:r>
-    </w:p>
-    <w:p>
-      <w:pPr>
-        <w:ind w:firstLineChars="202" w:firstLine="424"/>
-      </w:pPr>
-      <w:r>
-        <w:rPr>
-          <w:rFonts w:hint="eastAsia"/>
-        </w:rPr>
-        <w:t>以后也要好好地去拯救最爱的人吧。即使我们知道那会带来地狱，我们仍不会放弃拯救。</w:t>
-      </w:r>
-      <w:r>
-        <w:rPr>
-          <w:rFonts w:hint="eastAsia"/>
-        </w:rPr>
-        <w:t>这就是人类</w:t>
-      </w:r>
-      <w:r>
-        <w:rPr>
-          <w:rFonts w:hint="eastAsia"/>
-        </w:rPr>
-        <w:t>啊</w:t>
-      </w:r>
-      <w:r>
-        <w:rPr>
-          <w:rFonts w:hint="eastAsia"/>
-        </w:rPr>
-        <w:t>。</w:t>
-      </w:r>
-    </w:p>
-    <w:p>
-      <w:pPr>
-        <w:ind w:firstLineChars="202" w:firstLine="424"/>
-      </w:pPr>
-    </w:p>
-    <w:p>
-      <w:pPr>
-        <w:pStyle w:val="2"/>
-      </w:pPr>
-      <w:bookmarkStart w:id="10" w:name="_Toc119918068"/>
-      <w:r>
-        <w:rPr>
-          <w:rFonts w:hint="eastAsia"/>
-        </w:rPr>
-        <w:t>Afterword</w:t>
-      </w:r>
-      <w:r>
-        <w:rPr>
-          <w:rFonts w:hint="eastAsia"/>
-        </w:rPr>
-        <w:t>：</w:t>
-      </w:r>
-      <w:bookmarkEnd w:id="10"/>
     </w:p>
     <w:p>
       <w:r>
@@ -26128,7 +26262,7 @@
           <w:sz w:val="21"/>
         </w:rPr>
       </w:pPr>
-      <w:bookmarkStart w:id="11" w:name="_Toc119918069"/>
+      <w:bookmarkStart w:id="10" w:name="_Toc126854333"/>
       <w:r>
         <w:rPr>
           <w:rFonts w:hint="eastAsia"/>
@@ -26184,7 +26318,7 @@
         </w:rPr>
         <w:t>)</w:t>
       </w:r>
-      <w:bookmarkEnd w:id="11"/>
+      <w:bookmarkEnd w:id="10"/>
     </w:p>
     <w:p>
       <w:pPr>
@@ -26207,7 +26341,7 @@
       <w:pPr>
         <w:pStyle w:val="2"/>
       </w:pPr>
-      <w:bookmarkStart w:id="12" w:name="_Toc119918070"/>
+      <w:bookmarkStart w:id="11" w:name="_Toc126854334"/>
       <w:r>
         <w:rPr>
           <w:rFonts w:hint="eastAsia"/>
@@ -26220,7 +26354,7 @@
         </w:rPr>
         <w:t>：</w:t>
       </w:r>
-      <w:bookmarkEnd w:id="12"/>
+      <w:bookmarkEnd w:id="11"/>
     </w:p>
     <w:p>
       <w:pPr>
@@ -26933,7 +27067,7 @@
       <w:pPr>
         <w:pStyle w:val="2"/>
       </w:pPr>
-      <w:bookmarkStart w:id="13" w:name="_Toc119918071"/>
+      <w:bookmarkStart w:id="12" w:name="_Toc126854335"/>
       <w:r>
         <w:rPr>
           <w:rFonts w:hint="eastAsia"/>
@@ -26955,7 +27089,7 @@
       <w:r>
         <w:t>Consequences</w:t>
       </w:r>
-      <w:bookmarkEnd w:id="13"/>
+      <w:bookmarkEnd w:id="12"/>
     </w:p>
     <w:p>
       <w:pPr>
@@ -30065,8 +30199,8 @@
         </w:rPr>
         <w:t>“</w:t>
       </w:r>
-      <w:bookmarkStart w:id="14" w:name="OLE_LINK1"/>
-      <w:bookmarkStart w:id="15" w:name="OLE_LINK2"/>
+      <w:bookmarkStart w:id="13" w:name="OLE_LINK1"/>
+      <w:bookmarkStart w:id="14" w:name="OLE_LINK2"/>
       <w:r>
         <w:rPr>
           <w:rFonts w:ascii="华文中宋" w:eastAsia="华文中宋" w:hAnsi="华文中宋" w:hint="eastAsia"/>
@@ -30076,8 +30210,8 @@
         </w:rPr>
         <w:t>我</w:t>
       </w:r>
+      <w:bookmarkEnd w:id="13"/>
       <w:bookmarkEnd w:id="14"/>
-      <w:bookmarkEnd w:id="15"/>
       <w:r>
         <w:rPr>
           <w:rFonts w:ascii="华文中宋" w:eastAsia="华文中宋" w:hAnsi="华文中宋" w:hint="eastAsia"/>
@@ -31179,7 +31313,7 @@
       <w:pPr>
         <w:pStyle w:val="2"/>
       </w:pPr>
-      <w:bookmarkStart w:id="16" w:name="_Toc119918072"/>
+      <w:bookmarkStart w:id="15" w:name="_Toc126854336"/>
       <w:r>
         <w:rPr>
           <w:rFonts w:hint="eastAsia"/>
@@ -31195,7 +31329,7 @@
       <w:r>
         <w:t xml:space="preserve"> Cloud</w:t>
       </w:r>
-      <w:bookmarkEnd w:id="16"/>
+      <w:bookmarkEnd w:id="15"/>
     </w:p>
     <w:p>
       <w:pPr>
@@ -35109,7 +35243,7 @@
       <w:pPr>
         <w:pStyle w:val="2"/>
       </w:pPr>
-      <w:bookmarkStart w:id="17" w:name="_Toc119918073"/>
+      <w:bookmarkStart w:id="16" w:name="_Toc126854337"/>
       <w:r>
         <w:t>3</w:t>
       </w:r>
@@ -35122,7 +35256,7 @@
       <w:r>
         <w:t>The East Wind</w:t>
       </w:r>
-      <w:bookmarkEnd w:id="17"/>
+      <w:bookmarkEnd w:id="16"/>
     </w:p>
     <w:p>
       <w:pPr>
@@ -41086,7 +41220,7 @@
       <w:pPr>
         <w:pStyle w:val="2"/>
       </w:pPr>
-      <w:bookmarkStart w:id="18" w:name="_Toc119918074"/>
+      <w:bookmarkStart w:id="17" w:name="_Toc126854338"/>
       <w:r>
         <w:t>4</w:t>
       </w:r>
@@ -41099,7 +41233,7 @@
       <w:r>
         <w:t>Contact</w:t>
       </w:r>
-      <w:bookmarkEnd w:id="18"/>
+      <w:bookmarkEnd w:id="17"/>
     </w:p>
     <w:p>
       <w:pPr>
@@ -47449,7 +47583,7 @@
       <w:pPr>
         <w:pStyle w:val="2"/>
       </w:pPr>
-      <w:bookmarkStart w:id="19" w:name="_Toc119918075"/>
+      <w:bookmarkStart w:id="18" w:name="_Toc126854339"/>
       <w:r>
         <w:t>5</w:t>
       </w:r>
@@ -47462,7 +47596,7 @@
       <w:r>
         <w:t>The Mythical Man-Month</w:t>
       </w:r>
-      <w:bookmarkEnd w:id="19"/>
+      <w:bookmarkEnd w:id="18"/>
     </w:p>
     <w:p>
       <w:pPr>
@@ -49016,7 +49150,7 @@
       <w:pPr>
         <w:pStyle w:val="2"/>
       </w:pPr>
-      <w:bookmarkStart w:id="20" w:name="_Toc119918076"/>
+      <w:bookmarkStart w:id="19" w:name="_Toc126854340"/>
       <w:r>
         <w:lastRenderedPageBreak/>
         <w:t>6</w:t>
@@ -49030,7 +49164,7 @@
       <w:r>
         <w:t>This is War</w:t>
       </w:r>
-      <w:bookmarkEnd w:id="20"/>
+      <w:bookmarkEnd w:id="19"/>
     </w:p>
     <w:p>
       <w:pPr>
@@ -53707,11 +53841,11 @@
       <w:pPr>
         <w:pStyle w:val="2"/>
       </w:pPr>
-      <w:bookmarkStart w:id="21" w:name="_Toc119918077"/>
+      <w:bookmarkStart w:id="20" w:name="_Toc126854341"/>
       <w:r>
         <w:t>True Ending:</w:t>
       </w:r>
-      <w:bookmarkEnd w:id="21"/>
+      <w:bookmarkEnd w:id="20"/>
     </w:p>
     <w:p>
       <w:pPr>
@@ -55831,11 +55965,11 @@
       <w:pPr>
         <w:pStyle w:val="2"/>
       </w:pPr>
-      <w:bookmarkStart w:id="22" w:name="_Toc119918078"/>
+      <w:bookmarkStart w:id="21" w:name="_Toc126854342"/>
       <w:r>
         <w:t>Afterword:</w:t>
       </w:r>
-      <w:bookmarkEnd w:id="22"/>
+      <w:bookmarkEnd w:id="21"/>
     </w:p>
     <w:p>
       <w:pPr>
@@ -57880,7 +58014,7 @@
           <w:sz w:val="21"/>
         </w:rPr>
       </w:pPr>
-      <w:bookmarkStart w:id="23" w:name="_Toc119918079"/>
+      <w:bookmarkStart w:id="22" w:name="_Toc126854343"/>
       <w:r>
         <w:rPr>
           <w:rFonts w:hint="eastAsia"/>
@@ -57936,7 +58070,7 @@
         </w:rPr>
         <w:t>)</w:t>
       </w:r>
-      <w:bookmarkEnd w:id="23"/>
+      <w:bookmarkEnd w:id="22"/>
     </w:p>
     <w:p>
       <w:pPr>
@@ -57959,7 +58093,7 @@
       <w:pPr>
         <w:pStyle w:val="2"/>
       </w:pPr>
-      <w:bookmarkStart w:id="24" w:name="_Toc119918080"/>
+      <w:bookmarkStart w:id="23" w:name="_Toc126854344"/>
       <w:r>
         <w:rPr>
           <w:rFonts w:hint="eastAsia"/>
@@ -57972,7 +58106,7 @@
         </w:rPr>
         <w:t>：</w:t>
       </w:r>
-      <w:bookmarkEnd w:id="24"/>
+      <w:bookmarkEnd w:id="23"/>
     </w:p>
     <w:p>
       <w:pPr>
@@ -58046,7 +58180,7 @@
           <w:rStyle w:val="line-selected"/>
         </w:rPr>
       </w:pPr>
-      <w:bookmarkStart w:id="25" w:name="_Toc119918081"/>
+      <w:bookmarkStart w:id="24" w:name="_Toc126854345"/>
       <w:r>
         <w:rPr>
           <w:rStyle w:val="line-selected"/>
@@ -58081,7 +58215,7 @@
         </w:rPr>
         <w:t>万物为刍狗</w:t>
       </w:r>
-      <w:bookmarkEnd w:id="25"/>
+      <w:bookmarkEnd w:id="24"/>
     </w:p>
     <w:p>
       <w:pPr>
@@ -62384,7 +62518,7 @@
           <w:rStyle w:val="line-selected"/>
         </w:rPr>
       </w:pPr>
-      <w:bookmarkStart w:id="26" w:name="_Toc119918082"/>
+      <w:bookmarkStart w:id="25" w:name="_Toc126854346"/>
       <w:r>
         <w:rPr>
           <w:rStyle w:val="line-selected"/>
@@ -62405,7 +62539,21 @@
         </w:rPr>
         <w:t>国家兴亡，匹夫有责</w:t>
       </w:r>
-      <w:bookmarkEnd w:id="26"/>
+      <w:bookmarkEnd w:id="25"/>
+    </w:p>
+    <w:p>
+      <w:pPr>
+        <w:ind w:firstLine="420"/>
+        <w:rPr>
+          <w:rFonts w:ascii="华文中宋" w:eastAsia="华文中宋" w:hAnsi="华文中宋"/>
+        </w:rPr>
+      </w:pPr>
+      <w:r>
+        <w:rPr>
+          <w:rFonts w:ascii="华文中宋" w:eastAsia="华文中宋" w:hAnsi="华文中宋" w:hint="eastAsia"/>
+        </w:rPr>
+        <w:t>国家兴亡，匹夫有权。</w:t>
+      </w:r>
     </w:p>
     <w:p>
       <w:pPr>
@@ -63889,46 +64037,46 @@
         <w:rPr>
           <w:rFonts w:ascii="华文中宋" w:eastAsia="华文中宋" w:hAnsi="华文中宋" w:hint="eastAsia"/>
         </w:rPr>
-        <w:t>“</w:t>
-      </w:r>
-      <w:r>
-        <w:rPr>
-          <w:rFonts w:ascii="华文中宋" w:eastAsia="华文中宋" w:hAnsi="华文中宋" w:hint="eastAsia"/>
-          <w:highlight w:val="yellow"/>
-        </w:rPr>
-        <w:t>嗷呜——！猫耳朵不能压的！</w:t>
-      </w:r>
-      <w:r>
-        <w:rPr>
-          <w:rFonts w:ascii="华文中宋" w:eastAsia="华文中宋" w:hAnsi="华文中宋" w:hint="eastAsia"/>
-          <w:highlight w:val="yellow"/>
-        </w:rPr>
-        <w:t>然后其实我不用望远镜也能看清。</w:t>
-      </w:r>
-      <w:r>
-        <w:rPr>
-          <w:rFonts w:ascii="华文中宋" w:eastAsia="华文中宋" w:hAnsi="华文中宋" w:hint="eastAsia"/>
-        </w:rPr>
-        <w:t>”</w:t>
-      </w:r>
-    </w:p>
-    <w:p>
-      <w:pPr>
-        <w:ind w:firstLine="420"/>
-        <w:rPr>
-          <w:rFonts w:ascii="华文中宋" w:eastAsia="华文中宋" w:hAnsi="华文中宋"/>
-        </w:rPr>
-      </w:pPr>
-      <w:r>
-        <w:rPr>
-          <w:rFonts w:ascii="华文中宋" w:eastAsia="华文中宋" w:hAnsi="华文中宋"/>
-        </w:rPr>
         <w:lastRenderedPageBreak/>
         <w:t>“</w:t>
       </w:r>
       <w:r>
         <w:rPr>
           <w:rFonts w:ascii="华文中宋" w:eastAsia="华文中宋" w:hAnsi="华文中宋" w:hint="eastAsia"/>
+          <w:highlight w:val="yellow"/>
+        </w:rPr>
+        <w:t>嗷呜——！猫耳朵不能压的！</w:t>
+      </w:r>
+      <w:r>
+        <w:rPr>
+          <w:rFonts w:ascii="华文中宋" w:eastAsia="华文中宋" w:hAnsi="华文中宋" w:hint="eastAsia"/>
+          <w:highlight w:val="yellow"/>
+        </w:rPr>
+        <w:t>然后其实我不用望远镜也能看清。</w:t>
+      </w:r>
+      <w:r>
+        <w:rPr>
+          <w:rFonts w:ascii="华文中宋" w:eastAsia="华文中宋" w:hAnsi="华文中宋" w:hint="eastAsia"/>
+        </w:rPr>
+        <w:t>”</w:t>
+      </w:r>
+    </w:p>
+    <w:p>
+      <w:pPr>
+        <w:ind w:firstLine="420"/>
+        <w:rPr>
+          <w:rFonts w:ascii="华文中宋" w:eastAsia="华文中宋" w:hAnsi="华文中宋"/>
+        </w:rPr>
+      </w:pPr>
+      <w:r>
+        <w:rPr>
+          <w:rFonts w:ascii="华文中宋" w:eastAsia="华文中宋" w:hAnsi="华文中宋"/>
+        </w:rPr>
+        <w:t>“</w:t>
+      </w:r>
+      <w:r>
+        <w:rPr>
+          <w:rFonts w:ascii="华文中宋" w:eastAsia="华文中宋" w:hAnsi="华文中宋" w:hint="eastAsia"/>
           <w:color w:val="FF0000"/>
         </w:rPr>
         <w:t>啊，抱歉</w:t>
@@ -65178,7 +65326,7 @@
           <w:rStyle w:val="line-selected"/>
         </w:rPr>
       </w:pPr>
-      <w:bookmarkStart w:id="27" w:name="_Toc119918083"/>
+      <w:bookmarkStart w:id="26" w:name="_Toc126854347"/>
       <w:r>
         <w:rPr>
           <w:rStyle w:val="line-selected"/>
@@ -65218,7 +65366,7 @@
         </w:rPr>
         <w:t>为下</w:t>
       </w:r>
-      <w:bookmarkEnd w:id="27"/>
+      <w:bookmarkEnd w:id="26"/>
     </w:p>
     <w:p>
       <w:r>
@@ -65504,7 +65652,7 @@
           <w:rStyle w:val="line-selected"/>
         </w:rPr>
       </w:pPr>
-      <w:bookmarkStart w:id="28" w:name="_Toc119918084"/>
+      <w:bookmarkStart w:id="27" w:name="_Toc126854348"/>
       <w:r>
         <w:lastRenderedPageBreak/>
         <w:t>4</w:t>
@@ -65518,24 +65666,42 @@
         </w:rPr>
         <w:t>死生之地，存亡之道</w:t>
       </w:r>
+      <w:bookmarkEnd w:id="27"/>
+    </w:p>
+    <w:p>
+      <w:r>
+        <w:rPr>
+          <w:rFonts w:hint="eastAsia"/>
+        </w:rPr>
+        <w:t>兵法不是战法，是不战之法，或者是先胜而后战之法</w:t>
+      </w:r>
+    </w:p>
+    <w:p>
+      <w:pPr>
+        <w:rPr>
+          <w:rFonts w:hint="eastAsia"/>
+        </w:rPr>
+      </w:pPr>
+      <w:r>
+        <w:rPr>
+          <w:rFonts w:hint="eastAsia"/>
+        </w:rPr>
+        <w:t>Laser</w:t>
+      </w:r>
+      <w:r>
+        <w:t xml:space="preserve"> eavesdropping</w:t>
+      </w:r>
+      <w:bookmarkStart w:id="28" w:name="_GoBack"/>
       <w:bookmarkEnd w:id="28"/>
     </w:p>
     <w:p>
-      <w:r>
-        <w:rPr>
-          <w:rFonts w:hint="eastAsia"/>
-        </w:rPr>
-        <w:t>兵法不是战法，是不战之法，或者是先胜而后战之法</w:t>
-      </w:r>
-    </w:p>
-    <w:p>
       <w:pPr>
         <w:pStyle w:val="2"/>
         <w:rPr>
           <w:rStyle w:val="line-selected"/>
         </w:rPr>
       </w:pPr>
-      <w:bookmarkStart w:id="29" w:name="_Toc119918085"/>
+      <w:bookmarkStart w:id="29" w:name="_Toc126854349"/>
       <w:r>
         <w:rPr>
           <w:rStyle w:val="line-selected"/>
@@ -65565,7 +65731,7 @@
           <w:rStyle w:val="line-selected"/>
         </w:rPr>
       </w:pPr>
-      <w:bookmarkStart w:id="30" w:name="_Toc119918086"/>
+      <w:bookmarkStart w:id="30" w:name="_Toc126854350"/>
       <w:r>
         <w:rPr>
           <w:rStyle w:val="line-selected"/>
@@ -65630,6 +65796,26 @@
         </w:rPr>
         <w:t>”</w:t>
       </w:r>
+    </w:p>
+    <w:p>
+      <w:pPr>
+        <w:pStyle w:val="2"/>
+      </w:pPr>
+      <w:bookmarkStart w:id="31" w:name="_Toc126854351"/>
+      <w:r>
+        <w:t>True Ending:</w:t>
+      </w:r>
+      <w:bookmarkEnd w:id="31"/>
+    </w:p>
+    <w:p>
+      <w:pPr>
+        <w:pStyle w:val="2"/>
+      </w:pPr>
+      <w:bookmarkStart w:id="32" w:name="_Toc126854352"/>
+      <w:r>
+        <w:t>Afterword::SIGINT();</w:t>
+      </w:r>
+      <w:bookmarkEnd w:id="32"/>
     </w:p>
     <w:p/>
     <w:sectPr>
@@ -68024,7 +68210,6 @@
     <w:next w:val="a0"/>
     <w:link w:val="20"/>
     <w:uiPriority w:val="9"/>
-    <w:semiHidden/>
     <w:unhideWhenUsed/>
     <w:qFormat/>
     <w:rsid w:val="00BA4E6E"/>
@@ -68209,7 +68394,6 @@
     <w:basedOn w:val="a1"/>
     <w:link w:val="2"/>
     <w:uiPriority w:val="9"/>
-    <w:semiHidden/>
     <w:rsid w:val="00BA4E6E"/>
     <w:rPr>
       <w:rFonts w:asciiTheme="majorHAnsi" w:eastAsiaTheme="majorEastAsia" w:hAnsiTheme="majorHAnsi" w:cstheme="majorBidi"/>
@@ -68682,7 +68866,7 @@
 </file>
 
 <file path=customXml/itemProps1.xml><?xml version="1.0" encoding="utf-8"?>
-<ds:datastoreItem xmlns:ds="http://schemas.openxmlformats.org/officeDocument/2006/customXml" ds:itemID="{76672B07-A251-4DA2-B88E-7CC5E9BE687F}">
+<ds:datastoreItem xmlns:ds="http://schemas.openxmlformats.org/officeDocument/2006/customXml" ds:itemID="{D45F16A3-DF97-4F85-933F-FB54CCFA1123}">
   <ds:schemaRefs>
     <ds:schemaRef ds:uri="http://schemas.openxmlformats.org/officeDocument/2006/bibliography"/>
   </ds:schemaRefs>
